--- a/docs/Workflow/Workflow.docx
+++ b/docs/Workflow/Workflow.docx
@@ -93,22 +93,28 @@
           <w:bCs/>
         </w:rPr>
         <w:br/>
-      </w:r>
-      <w:proofErr w:type="gramStart"/>
-      <w:r>
-        <w:rPr>
-          <w:b/>
-          <w:bCs/>
-        </w:rPr>
         <w:t>Implementer</w:t>
       </w:r>
-      <w:proofErr w:type="gramEnd"/>
-      <w:r>
-        <w:rPr>
-          <w:b/>
-          <w:bCs/>
-        </w:rPr>
-        <w:t xml:space="preserve"> S1B — No-watt fallback &amp; policy (</w:t>
+      <w:r>
+        <w:rPr>
+          <w:b/>
+          <w:bCs/>
+        </w:rPr>
+        <w:t xml:space="preserve"> Sprint 2 </w:t>
+      </w:r>
+      <w:r>
+        <w:rPr>
+          <w:b/>
+          <w:bCs/>
+        </w:rPr>
+        <w:t xml:space="preserve"> </w:t>
+      </w:r>
+      <w:r>
+        <w:rPr>
+          <w:b/>
+          <w:bCs/>
+        </w:rPr>
+        <w:t>Vær &amp; profiler (</w:t>
       </w:r>
       <w:r>
         <w:rPr>
@@ -116,17 +122,23 @@
           <w:b/>
           <w:bCs/>
         </w:rPr>
-        <w:t>⚠️</w:t>
-      </w:r>
-      <w:r>
-        <w:rPr>
-          <w:b/>
-          <w:bCs/>
-        </w:rPr>
-        <w:t xml:space="preserve">) i </w:t>
+        <w:t>🌤️</w:t>
+      </w:r>
+      <w:r>
+        <w:rPr>
+          <w:b/>
+          <w:bCs/>
+        </w:rPr>
+        <w:t xml:space="preserve">) </w:t>
+      </w:r>
+      <w:r>
+        <w:rPr>
+          <w:b/>
+          <w:bCs/>
+        </w:rPr>
+        <w:t xml:space="preserve">i </w:t>
       </w:r>
       <w:proofErr w:type="spellStart"/>
-      <w:proofErr w:type="gramStart"/>
       <w:r>
         <w:rPr>
           <w:b/>
@@ -149,7 +161,6 @@
         </w:rPr>
         <w:t>`</w:t>
       </w:r>
-      <w:proofErr w:type="gramEnd"/>
     </w:p>
     <w:p>
       <w:pPr>
@@ -397,88 +408,62 @@
     </w:p>
     <w:p>
       <w:pPr>
-        <w:numPr>
-          <w:ilvl w:val="0"/>
-          <w:numId w:val="51"/>
-        </w:numPr>
-        <w:rPr>
-          <w:b/>
-          <w:bCs/>
-        </w:rPr>
-      </w:pPr>
-      <w:r>
-        <w:rPr>
-          <w:b/>
-          <w:bCs/>
-        </w:rPr>
-        <w:t xml:space="preserve">Økter uten </w:t>
-      </w:r>
-      <w:proofErr w:type="spellStart"/>
-      <w:r>
-        <w:rPr>
-          <w:b/>
-          <w:bCs/>
-        </w:rPr>
-        <w:t>power</w:t>
-      </w:r>
-      <w:proofErr w:type="spellEnd"/>
-      <w:r>
-        <w:rPr>
-          <w:b/>
-          <w:bCs/>
-        </w:rPr>
-        <w:t xml:space="preserve"> eller </w:t>
-      </w:r>
-      <w:proofErr w:type="spellStart"/>
-      <w:r>
-        <w:rPr>
-          <w:b/>
-          <w:bCs/>
-        </w:rPr>
-        <w:t>device_watts</w:t>
-      </w:r>
-      <w:proofErr w:type="spellEnd"/>
-      <w:r>
-        <w:rPr>
-          <w:b/>
-          <w:bCs/>
-        </w:rPr>
-        <w:t>=False rutes til mode="</w:t>
-      </w:r>
-      <w:proofErr w:type="spellStart"/>
-      <w:r>
-        <w:rPr>
-          <w:b/>
-          <w:bCs/>
-        </w:rPr>
-        <w:t>hr_only</w:t>
-      </w:r>
-      <w:proofErr w:type="spellEnd"/>
-      <w:r>
-        <w:rPr>
-          <w:b/>
-          <w:bCs/>
-        </w:rPr>
-        <w:t>" i analysert JSON.</w:t>
+        <w:rPr>
+          <w:b/>
+          <w:bCs/>
+        </w:rPr>
+      </w:pPr>
+      <w:r>
+        <w:rPr>
+          <w:b/>
+          <w:bCs/>
+        </w:rPr>
+        <w:t>1.</w:t>
+      </w:r>
+      <w:r>
+        <w:rPr>
+          <w:b/>
+          <w:bCs/>
+        </w:rPr>
+        <w:t xml:space="preserve">- </w:t>
+      </w:r>
+      <w:proofErr w:type="gramStart"/>
+      <w:r>
+        <w:rPr>
+          <w:b/>
+          <w:bCs/>
+        </w:rPr>
+        <w:t>Implementere</w:t>
+      </w:r>
+      <w:proofErr w:type="gramEnd"/>
+      <w:r>
+        <w:rPr>
+          <w:b/>
+          <w:bCs/>
+        </w:rPr>
+        <w:t xml:space="preserve"> wattberegning v1 med værdata og sykkeltype som input.</w:t>
       </w:r>
     </w:p>
     <w:p>
       <w:pPr>
-        <w:numPr>
-          <w:ilvl w:val="0"/>
-          <w:numId w:val="51"/>
-        </w:numPr>
-        <w:rPr>
-          <w:b/>
-          <w:bCs/>
-        </w:rPr>
-      </w:pPr>
-      <w:r>
-        <w:rPr>
-          <w:b/>
-          <w:bCs/>
-        </w:rPr>
-        <w:t xml:space="preserve">Rust </w:t>
+        <w:rPr>
+          <w:b/>
+          <w:bCs/>
+        </w:rPr>
+      </w:pPr>
+      <w:r>
+        <w:rPr>
+          <w:b/>
+          <w:bCs/>
+        </w:rPr>
+        <w:t>2.</w:t>
+      </w:r>
+      <w:r>
+        <w:rPr>
+          <w:b/>
+          <w:bCs/>
+        </w:rPr>
+        <w:t xml:space="preserve">- Utvide Rust-funksjonene, teste med </w:t>
       </w:r>
       <w:proofErr w:type="spellStart"/>
       <w:r>
@@ -486,7 +471,7 @@
           <w:b/>
           <w:bCs/>
         </w:rPr>
-        <w:t>analyzer</w:t>
+        <w:t>golden</w:t>
       </w:r>
       <w:proofErr w:type="spellEnd"/>
       <w:r>
@@ -494,58 +479,38 @@
           <w:b/>
           <w:bCs/>
         </w:rPr>
-        <w:t>-test bekrefter mode="</w:t>
-      </w:r>
-      <w:proofErr w:type="spellStart"/>
-      <w:r>
-        <w:rPr>
-          <w:b/>
-          <w:bCs/>
-        </w:rPr>
-        <w:t>hr_only</w:t>
-      </w:r>
-      <w:proofErr w:type="spellEnd"/>
-      <w:r>
-        <w:rPr>
-          <w:b/>
-          <w:bCs/>
-        </w:rPr>
-        <w:t xml:space="preserve">"; ingen </w:t>
-      </w:r>
-      <w:proofErr w:type="spellStart"/>
-      <w:r>
-        <w:rPr>
-          <w:b/>
-          <w:bCs/>
-        </w:rPr>
-        <w:t>panic</w:t>
-      </w:r>
-      <w:proofErr w:type="spellEnd"/>
-      <w:r>
-        <w:rPr>
-          <w:b/>
-          <w:bCs/>
-        </w:rPr>
-        <w:t>.</w:t>
+        <w:t xml:space="preserve"> tests + </w:t>
+      </w:r>
+      <w:proofErr w:type="gramStart"/>
+      <w:r>
+        <w:rPr>
+          <w:b/>
+          <w:bCs/>
+        </w:rPr>
+        <w:t>live</w:t>
+      </w:r>
+      <w:proofErr w:type="gramEnd"/>
+      <w:r>
+        <w:rPr>
+          <w:b/>
+          <w:bCs/>
+        </w:rPr>
+        <w:t xml:space="preserve"> økter.</w:t>
       </w:r>
     </w:p>
     <w:p>
       <w:pPr>
-        <w:numPr>
-          <w:ilvl w:val="0"/>
-          <w:numId w:val="51"/>
-        </w:numPr>
-        <w:rPr>
-          <w:b/>
-          <w:bCs/>
-        </w:rPr>
-      </w:pPr>
-      <w:r>
-        <w:rPr>
-          <w:b/>
-          <w:bCs/>
-        </w:rPr>
-        <w:t xml:space="preserve">Strukturert WARN med </w:t>
+        <w:rPr>
+          <w:b/>
+          <w:bCs/>
+        </w:rPr>
+      </w:pPr>
+      <w:r>
+        <w:rPr>
+          <w:b/>
+          <w:bCs/>
+        </w:rPr>
+        <w:t xml:space="preserve">3. </w:t>
       </w:r>
       <w:proofErr w:type="spellStart"/>
       <w:r>
@@ -553,7 +518,7 @@
           <w:b/>
           <w:bCs/>
         </w:rPr>
-        <w:t>no_power_reason</w:t>
+        <w:t>Perf</w:t>
       </w:r>
       <w:proofErr w:type="spellEnd"/>
       <w:r>
@@ -561,7 +526,7 @@
           <w:b/>
           <w:bCs/>
         </w:rPr>
-        <w:t xml:space="preserve"> ("</w:t>
+        <w:t>-sjekk (</w:t>
       </w:r>
       <w:proofErr w:type="spellStart"/>
       <w:r>
@@ -569,7 +534,7 @@
           <w:b/>
           <w:bCs/>
         </w:rPr>
-        <w:t>no_power_stream</w:t>
+        <w:t>idempotens</w:t>
       </w:r>
       <w:proofErr w:type="spellEnd"/>
       <w:r>
@@ -577,93 +542,44 @@
           <w:b/>
           <w:bCs/>
         </w:rPr>
-        <w:t>" | "</w:t>
-      </w:r>
-      <w:proofErr w:type="spellStart"/>
-      <w:r>
-        <w:rPr>
-          <w:b/>
-          <w:bCs/>
-        </w:rPr>
-        <w:t>device_watts_false</w:t>
-      </w:r>
-      <w:proofErr w:type="spellEnd"/>
-      <w:r>
-        <w:rPr>
-          <w:b/>
-          <w:bCs/>
-        </w:rPr>
-        <w:t>").</w:t>
+        <w:t>, kaldstart &lt; 3s).</w:t>
       </w:r>
     </w:p>
     <w:p>
       <w:pPr>
-        <w:numPr>
-          <w:ilvl w:val="0"/>
-          <w:numId w:val="51"/>
-        </w:numPr>
-        <w:rPr>
-          <w:b/>
-          <w:bCs/>
-        </w:rPr>
-      </w:pPr>
-      <w:r>
-        <w:rPr>
-          <w:b/>
-          <w:bCs/>
-        </w:rPr>
-        <w:t xml:space="preserve">Tellere: </w:t>
-      </w:r>
-      <w:proofErr w:type="spellStart"/>
-      <w:r>
-        <w:rPr>
-          <w:b/>
-          <w:bCs/>
-        </w:rPr>
-        <w:t>sessions_no_power_total</w:t>
-      </w:r>
-      <w:proofErr w:type="spellEnd"/>
-      <w:r>
-        <w:rPr>
-          <w:b/>
-          <w:bCs/>
-        </w:rPr>
-        <w:t xml:space="preserve">, </w:t>
-      </w:r>
-      <w:proofErr w:type="spellStart"/>
-      <w:r>
-        <w:rPr>
-          <w:b/>
-          <w:bCs/>
-        </w:rPr>
-        <w:t>sessions_device_watts_false_total</w:t>
-      </w:r>
-      <w:proofErr w:type="spellEnd"/>
-      <w:r>
-        <w:rPr>
-          <w:b/>
-          <w:bCs/>
-        </w:rPr>
-        <w:t>.</w:t>
+        <w:rPr>
+          <w:b/>
+          <w:bCs/>
+        </w:rPr>
+      </w:pPr>
+      <w:r>
+        <w:rPr>
+          <w:b/>
+          <w:bCs/>
+        </w:rPr>
+        <w:t>4. O</w:t>
+      </w:r>
+      <w:r>
+        <w:rPr>
+          <w:b/>
+          <w:bCs/>
+        </w:rPr>
+        <w:t>ppdater CGS score til v1.1 når implementasjonen fungerer og er testet.</w:t>
       </w:r>
     </w:p>
     <w:p>
       <w:pPr>
-        <w:numPr>
-          <w:ilvl w:val="0"/>
-          <w:numId w:val="51"/>
-        </w:numPr>
-        <w:rPr>
-          <w:b/>
-          <w:bCs/>
-        </w:rPr>
-      </w:pPr>
-      <w:r>
-        <w:rPr>
-          <w:b/>
-          <w:bCs/>
-        </w:rPr>
-        <w:t xml:space="preserve">Dry-run </w:t>
+        <w:rPr>
+          <w:b/>
+          <w:bCs/>
+        </w:rPr>
+      </w:pPr>
+      <w:r>
+        <w:rPr>
+          <w:b/>
+          <w:bCs/>
+        </w:rPr>
+        <w:t xml:space="preserve">NBNB vi skal ikke gjøre noe med </w:t>
       </w:r>
       <w:proofErr w:type="spellStart"/>
       <w:r>
@@ -671,7 +587,7 @@
           <w:b/>
           <w:bCs/>
         </w:rPr>
-        <w:t>publish</w:t>
+        <w:t>Cli</w:t>
       </w:r>
       <w:proofErr w:type="spellEnd"/>
       <w:r>
@@ -679,27 +595,46 @@
           <w:b/>
           <w:bCs/>
         </w:rPr>
-        <w:t xml:space="preserve"> skriver: “Ingen effekt-data registrert – enkelte metrikker begrenset.”</w:t>
+        <w:t xml:space="preserve"> eller </w:t>
+      </w:r>
+      <w:proofErr w:type="spellStart"/>
+      <w:r>
+        <w:rPr>
+          <w:b/>
+          <w:bCs/>
+        </w:rPr>
+        <w:t>Frontend</w:t>
+      </w:r>
+      <w:proofErr w:type="spellEnd"/>
+      <w:r>
+        <w:rPr>
+          <w:b/>
+          <w:bCs/>
+        </w:rPr>
+        <w:t xml:space="preserve"> i denne sprinten det kommer senere. </w:t>
       </w:r>
     </w:p>
     <w:p>
       <w:pPr>
-        <w:numPr>
-          <w:ilvl w:val="0"/>
-          <w:numId w:val="51"/>
-        </w:numPr>
-        <w:rPr>
-          <w:b/>
-          <w:bCs/>
-        </w:rPr>
-      </w:pPr>
+        <w:rPr>
+          <w:b/>
+          <w:bCs/>
+        </w:rPr>
+      </w:pPr>
+      <w:r>
+        <w:rPr>
+          <w:b/>
+          <w:bCs/>
+        </w:rPr>
+        <w:t xml:space="preserve">HUSK: </w:t>
+      </w:r>
       <w:proofErr w:type="spellStart"/>
       <w:r>
         <w:rPr>
           <w:b/>
           <w:bCs/>
         </w:rPr>
-        <w:t>Pytest</w:t>
+        <w:t>Git</w:t>
       </w:r>
       <w:proofErr w:type="spellEnd"/>
       <w:r>
@@ -707,7 +642,7 @@
           <w:b/>
           <w:bCs/>
         </w:rPr>
-        <w:t xml:space="preserve"> </w:t>
+        <w:t xml:space="preserve"> hygiene: .</w:t>
       </w:r>
       <w:proofErr w:type="spellStart"/>
       <w:r>
@@ -715,7 +650,7 @@
           <w:b/>
           <w:bCs/>
         </w:rPr>
-        <w:t>fixture</w:t>
+        <w:t>gitignore</w:t>
       </w:r>
       <w:proofErr w:type="spellEnd"/>
       <w:r>
@@ -723,7 +658,7 @@
           <w:b/>
           <w:bCs/>
         </w:rPr>
-        <w:t xml:space="preserve">: økt uten watt (inkl. variant </w:t>
+        <w:t xml:space="preserve"> skjuler </w:t>
       </w:r>
       <w:proofErr w:type="spellStart"/>
       <w:r>
@@ -731,7 +666,7 @@
           <w:b/>
           <w:bCs/>
         </w:rPr>
-        <w:t>device_watts</w:t>
+        <w:t>secrets</w:t>
       </w:r>
       <w:proofErr w:type="spellEnd"/>
       <w:r>
@@ -739,27 +674,15 @@
           <w:b/>
           <w:bCs/>
         </w:rPr>
-        <w:t>=False).</w:t>
-      </w:r>
-    </w:p>
-    <w:p>
-      <w:pPr>
-        <w:numPr>
-          <w:ilvl w:val="0"/>
-          <w:numId w:val="51"/>
-        </w:numPr>
-        <w:rPr>
-          <w:b/>
-          <w:bCs/>
-        </w:rPr>
-      </w:pPr>
+        <w:t>/</w:t>
+      </w:r>
       <w:proofErr w:type="spellStart"/>
       <w:r>
         <w:rPr>
           <w:b/>
           <w:bCs/>
         </w:rPr>
-        <w:t>Git</w:t>
+        <w:t>state</w:t>
       </w:r>
       <w:proofErr w:type="spellEnd"/>
       <w:r>
@@ -767,7 +690,55 @@
           <w:b/>
           <w:bCs/>
         </w:rPr>
-        <w:t xml:space="preserve"> hygiene</w:t>
+        <w:t>; eksempelfiler (</w:t>
+      </w:r>
+      <w:proofErr w:type="spellStart"/>
+      <w:r>
+        <w:rPr>
+          <w:b/>
+          <w:bCs/>
+        </w:rPr>
+        <w:t>sample.json</w:t>
+      </w:r>
+      <w:proofErr w:type="spellEnd"/>
+      <w:r>
+        <w:rPr>
+          <w:b/>
+          <w:bCs/>
+        </w:rPr>
+        <w:t xml:space="preserve"> / *_example.py) ligger i </w:t>
+      </w:r>
+      <w:proofErr w:type="spellStart"/>
+      <w:r>
+        <w:rPr>
+          <w:b/>
+          <w:bCs/>
+        </w:rPr>
+        <w:t>repo</w:t>
+      </w:r>
+      <w:proofErr w:type="spellEnd"/>
+      <w:r>
+        <w:rPr>
+          <w:b/>
+          <w:bCs/>
+        </w:rPr>
+        <w:t>, uten sensitive data.- “</w:t>
+      </w:r>
+      <w:proofErr w:type="spellStart"/>
+      <w:r>
+        <w:rPr>
+          <w:b/>
+          <w:bCs/>
+        </w:rPr>
+        <w:t>Repo</w:t>
+      </w:r>
+      <w:proofErr w:type="spellEnd"/>
+      <w:r>
+        <w:rPr>
+          <w:b/>
+          <w:bCs/>
+        </w:rPr>
+        <w:t>-rydding planlagt</w:t>
       </w:r>
       <w:proofErr w:type="gramStart"/>
       <w:r>
@@ -792,7 +763,7 @@
           <w:b/>
           <w:bCs/>
         </w:rPr>
-        <w:t xml:space="preserve"> skjuler </w:t>
+        <w:t xml:space="preserve"> for </w:t>
       </w:r>
       <w:proofErr w:type="spellStart"/>
       <w:r>
@@ -808,7 +779,7 @@
           <w:b/>
           <w:bCs/>
         </w:rPr>
-        <w:t xml:space="preserve">/, </w:t>
+        <w:t>/</w:t>
       </w:r>
       <w:proofErr w:type="spellStart"/>
       <w:r>
@@ -824,7 +795,7 @@
           <w:b/>
           <w:bCs/>
         </w:rPr>
-        <w:t xml:space="preserve">/, cli/tokens.py; legg til cli/tokens_example.py, </w:t>
+        <w:t xml:space="preserve"> + eksempelfiler for tokens/</w:t>
       </w:r>
       <w:proofErr w:type="spellStart"/>
       <w:r>
@@ -840,113 +811,30 @@
           <w:b/>
           <w:bCs/>
         </w:rPr>
-        <w:t>/</w:t>
-      </w:r>
-      <w:proofErr w:type="spellStart"/>
-      <w:r>
-        <w:rPr>
-          <w:b/>
-          <w:bCs/>
-        </w:rPr>
-        <w:t>last_import.sample.json</w:t>
-      </w:r>
-      <w:proofErr w:type="spellEnd"/>
-      <w:r>
-        <w:rPr>
-          <w:b/>
-          <w:bCs/>
-        </w:rPr>
-        <w:t>.</w:t>
-      </w:r>
-    </w:p>
-    <w:p>
-      <w:pPr>
-        <w:rPr>
-          <w:b/>
-          <w:bCs/>
-        </w:rPr>
-      </w:pPr>
-      <w:r>
-        <w:rPr>
-          <w:b/>
-          <w:bCs/>
-        </w:rPr>
-        <w:t>Sprint-delta (mini-kontekst)</w:t>
-      </w:r>
-    </w:p>
-    <w:p>
-      <w:pPr>
-        <w:numPr>
-          <w:ilvl w:val="0"/>
-          <w:numId w:val="52"/>
-        </w:numPr>
-        <w:rPr>
-          <w:b/>
-          <w:bCs/>
-        </w:rPr>
-      </w:pPr>
-      <w:proofErr w:type="spellStart"/>
-      <w:r>
-        <w:rPr>
-          <w:b/>
-          <w:bCs/>
-        </w:rPr>
-        <w:t>Frontend</w:t>
-      </w:r>
-      <w:proofErr w:type="spellEnd"/>
-      <w:r>
-        <w:rPr>
-          <w:b/>
-          <w:bCs/>
-        </w:rPr>
-        <w:t>-varsel kommer i M8; nå kun dry-run output.</w:t>
-      </w:r>
-    </w:p>
-    <w:p>
-      <w:pPr>
-        <w:numPr>
-          <w:ilvl w:val="0"/>
-          <w:numId w:val="52"/>
-        </w:numPr>
-        <w:rPr>
-          <w:b/>
-          <w:bCs/>
-        </w:rPr>
-      </w:pPr>
-      <w:r>
-        <w:rPr>
-          <w:b/>
-          <w:bCs/>
-        </w:rPr>
-        <w:t>Standardiser strukturert logging før videre policy-arbeid.</w:t>
-      </w:r>
-    </w:p>
-    <w:p>
-      <w:pPr>
-        <w:numPr>
-          <w:ilvl w:val="0"/>
-          <w:numId w:val="52"/>
-        </w:numPr>
-        <w:rPr>
-          <w:b/>
-          <w:bCs/>
-        </w:rPr>
-      </w:pPr>
-      <w:proofErr w:type="spellStart"/>
-      <w:r>
-        <w:rPr>
-          <w:b/>
-          <w:bCs/>
-        </w:rPr>
-        <w:t>Strava-publish</w:t>
-      </w:r>
-      <w:proofErr w:type="spellEnd"/>
-      <w:r>
-        <w:rPr>
-          <w:b/>
-          <w:bCs/>
-        </w:rPr>
-        <w:t xml:space="preserve"> og CI fungerer som forventet (fra forrige sprint).</w:t>
+        <w:t>.”</w:t>
+      </w:r>
+      <w:proofErr w:type="gramStart"/>
+      <w:r>
+        <w:rPr>
+          <w:b/>
+          <w:bCs/>
+        </w:rPr>
+        <w:t>).</w:t>
+      </w:r>
+      <w:r>
+        <w:rPr>
+          <w:b/>
+          <w:bCs/>
+        </w:rPr>
+        <w:t>Sprint</w:t>
+      </w:r>
+      <w:proofErr w:type="gramEnd"/>
+      <w:r>
+        <w:rPr>
+          <w:b/>
+          <w:bCs/>
+        </w:rPr>
+        <w:t>-delta (mini-kontekst)</w:t>
       </w:r>
     </w:p>
     <w:p>
@@ -1183,7 +1071,6 @@
           <w:b/>
           <w:bCs/>
         </w:rPr>
-        <w:lastRenderedPageBreak/>
         <w:t>Tester / kommandoer (HALVFAST DEFAULT)</w:t>
       </w:r>
     </w:p>
@@ -1228,7 +1115,14 @@
           <w:b/>
           <w:bCs/>
         </w:rPr>
-        <w:t xml:space="preserve"> cli/analyze.py --dry-run --</w:t>
+        <w:t xml:space="preserve"> cli/analyze.py --dry-run </w:t>
+      </w:r>
+      <w:r>
+        <w:rPr>
+          <w:b/>
+          <w:bCs/>
+        </w:rPr>
+        <w:t>--</w:t>
       </w:r>
       <w:proofErr w:type="spellStart"/>
       <w:r>
@@ -1244,7 +1138,7 @@
           <w:b/>
           <w:bCs/>
         </w:rPr>
-        <w:t xml:space="preserve"> &lt;id-uten-watt&gt;</w:t>
+        <w:t xml:space="preserve"> &lt;id&gt;</w:t>
       </w:r>
     </w:p>
     <w:p>
@@ -1259,14 +1153,14 @@
           <w:b/>
           <w:bCs/>
         </w:rPr>
-        <w:t>Verifikasjonsplan (DoD → test) (HALVFAST DEFAULT, konkretisert for S1B)</w:t>
+        <w:t>Verifikasjonsplan (DoD → test) (HALVFAST DEFAULT, konkretisert for S2)</w:t>
       </w:r>
     </w:p>
     <w:p>
       <w:pPr>
         <w:numPr>
           <w:ilvl w:val="0"/>
-          <w:numId w:val="55"/>
+          <w:numId w:val="78"/>
         </w:numPr>
         <w:rPr>
           <w:b/>
@@ -1278,15 +1172,32 @@
           <w:b/>
           <w:bCs/>
         </w:rPr>
-        <w:t>(</w:t>
-      </w:r>
+        <w:t xml:space="preserve">(1): </w:t>
+      </w:r>
+      <w:proofErr w:type="spellStart"/>
+      <w:r>
+        <w:rPr>
+          <w:b/>
+          <w:bCs/>
+        </w:rPr>
+        <w:t>pytest</w:t>
+      </w:r>
+      <w:proofErr w:type="spellEnd"/>
+      <w:r>
+        <w:rPr>
+          <w:b/>
+          <w:bCs/>
+        </w:rPr>
+        <w:t xml:space="preserve"> repeterte kall på samme (</w:t>
+      </w:r>
+      <w:proofErr w:type="spellStart"/>
       <w:proofErr w:type="gramStart"/>
       <w:r>
         <w:rPr>
           <w:b/>
           <w:bCs/>
         </w:rPr>
-        <w:t>1)+(</w:t>
+        <w:t>lat,lon</w:t>
       </w:r>
       <w:proofErr w:type="gramEnd"/>
       <w:r>
@@ -1294,7 +1205,45 @@
           <w:b/>
           <w:bCs/>
         </w:rPr>
-        <w:t>2): Rust test core/tests/analyzer_no_watt.rs sjekker mode="</w:t>
+        <w:t>,timestamp</w:t>
+      </w:r>
+      <w:proofErr w:type="spellEnd"/>
+      <w:r>
+        <w:rPr>
+          <w:b/>
+          <w:bCs/>
+        </w:rPr>
+        <w:t xml:space="preserve">) </w:t>
+      </w:r>
+      <w:r>
+        <w:rPr>
+          <w:rFonts w:ascii="Cambria Math" w:hAnsi="Cambria Math" w:cs="Cambria Math"/>
+          <w:b/>
+          <w:bCs/>
+        </w:rPr>
+        <w:t>⇒</w:t>
+      </w:r>
+      <w:r>
+        <w:rPr>
+          <w:b/>
+          <w:bCs/>
+        </w:rPr>
+        <w:t xml:space="preserve"> </w:t>
+      </w:r>
+      <w:r>
+        <w:rPr>
+          <w:rFonts w:ascii="Aptos" w:hAnsi="Aptos" w:cs="Aptos"/>
+          <w:b/>
+          <w:bCs/>
+        </w:rPr>
+        <w:t>≥</w:t>
+      </w:r>
+      <w:r>
+        <w:rPr>
+          <w:b/>
+          <w:bCs/>
+        </w:rPr>
+        <w:t xml:space="preserve">95 % </w:t>
       </w:r>
       <w:proofErr w:type="spellStart"/>
       <w:r>
@@ -1302,7 +1251,7 @@
           <w:b/>
           <w:bCs/>
         </w:rPr>
-        <w:t>hr_only</w:t>
+        <w:t>cache</w:t>
       </w:r>
       <w:proofErr w:type="spellEnd"/>
       <w:r>
@@ -1310,7 +1259,7 @@
           <w:b/>
           <w:bCs/>
         </w:rPr>
-        <w:t xml:space="preserve">" og ingen </w:t>
+        <w:t xml:space="preserve">-hit, ingen </w:t>
       </w:r>
       <w:proofErr w:type="spellStart"/>
       <w:r>
@@ -1326,14 +1275,14 @@
           <w:b/>
           <w:bCs/>
         </w:rPr>
-        <w:t>.</w:t>
+        <w:t xml:space="preserve"> i Rust.</w:t>
       </w:r>
     </w:p>
     <w:p>
       <w:pPr>
         <w:numPr>
           <w:ilvl w:val="0"/>
-          <w:numId w:val="55"/>
+          <w:numId w:val="78"/>
         </w:numPr>
         <w:rPr>
           <w:b/>
@@ -1345,7 +1294,7 @@
           <w:b/>
           <w:bCs/>
         </w:rPr>
-        <w:t xml:space="preserve">(3): </w:t>
+        <w:t xml:space="preserve">(2): </w:t>
       </w:r>
       <w:proofErr w:type="spellStart"/>
       <w:r>
@@ -1361,7 +1310,7 @@
           <w:b/>
           <w:bCs/>
         </w:rPr>
-        <w:t xml:space="preserve"> med </w:t>
+        <w:t xml:space="preserve"> </w:t>
       </w:r>
       <w:proofErr w:type="spellStart"/>
       <w:r>
@@ -1369,7 +1318,7 @@
           <w:b/>
           <w:bCs/>
         </w:rPr>
-        <w:t>caplog</w:t>
+        <w:t>fixture</w:t>
       </w:r>
       <w:proofErr w:type="spellEnd"/>
       <w:r>
@@ -1377,7 +1326,22 @@
           <w:b/>
           <w:bCs/>
         </w:rPr>
-        <w:t xml:space="preserve"> verifiserer WARN + </w:t>
+        <w:t xml:space="preserve"> med manglende profilfelt </w:t>
+      </w:r>
+      <w:r>
+        <w:rPr>
+          <w:rFonts w:ascii="Cambria Math" w:hAnsi="Cambria Math" w:cs="Cambria Math"/>
+          <w:b/>
+          <w:bCs/>
+        </w:rPr>
+        <w:t>⇒</w:t>
+      </w:r>
+      <w:r>
+        <w:rPr>
+          <w:b/>
+          <w:bCs/>
+        </w:rPr>
+        <w:t xml:space="preserve"> </w:t>
       </w:r>
       <w:proofErr w:type="spellStart"/>
       <w:r>
@@ -1385,7 +1349,7 @@
           <w:b/>
           <w:bCs/>
         </w:rPr>
-        <w:t>no_power_reason</w:t>
+        <w:t>defaults</w:t>
       </w:r>
       <w:proofErr w:type="spellEnd"/>
       <w:r>
@@ -1393,14 +1357,14 @@
           <w:b/>
           <w:bCs/>
         </w:rPr>
-        <w:t>.</w:t>
+        <w:t xml:space="preserve"> settes + estimat=true.</w:t>
       </w:r>
     </w:p>
     <w:p>
       <w:pPr>
         <w:numPr>
           <w:ilvl w:val="0"/>
-          <w:numId w:val="55"/>
+          <w:numId w:val="78"/>
         </w:numPr>
         <w:rPr>
           <w:b/>
@@ -1412,7 +1376,8 @@
           <w:b/>
           <w:bCs/>
         </w:rPr>
-        <w:t xml:space="preserve">(4): enhetstest som verifiserer at tellerne øker for </w:t>
+        <w:lastRenderedPageBreak/>
+        <w:t xml:space="preserve">(3): enhetstest/cargo test verifiserer at </w:t>
       </w:r>
       <w:proofErr w:type="spellStart"/>
       <w:r>
@@ -1420,7 +1385,7 @@
           <w:b/>
           <w:bCs/>
         </w:rPr>
-        <w:t>no-power</w:t>
+        <w:t>weather_cache_hit_total</w:t>
       </w:r>
       <w:proofErr w:type="spellEnd"/>
       <w:r>
@@ -1428,14 +1393,30 @@
           <w:b/>
           <w:bCs/>
         </w:rPr>
-        <w:t>.</w:t>
+        <w:t xml:space="preserve"> / </w:t>
+      </w:r>
+      <w:proofErr w:type="spellStart"/>
+      <w:r>
+        <w:rPr>
+          <w:b/>
+          <w:bCs/>
+        </w:rPr>
+        <w:t>miss_total</w:t>
+      </w:r>
+      <w:proofErr w:type="spellEnd"/>
+      <w:r>
+        <w:rPr>
+          <w:b/>
+          <w:bCs/>
+        </w:rPr>
+        <w:t xml:space="preserve"> teller riktig.</w:t>
       </w:r>
     </w:p>
     <w:p>
       <w:pPr>
         <w:numPr>
           <w:ilvl w:val="0"/>
-          <w:numId w:val="55"/>
+          <w:numId w:val="78"/>
         </w:numPr>
         <w:rPr>
           <w:b/>
@@ -1447,7 +1428,7 @@
           <w:b/>
           <w:bCs/>
         </w:rPr>
-        <w:t xml:space="preserve">(5): CLI dry-run viser varseltekst i </w:t>
+        <w:t xml:space="preserve">(4): CLI dry-run viser </w:t>
       </w:r>
       <w:proofErr w:type="spellStart"/>
       <w:r>
@@ -1455,6 +1436,22 @@
           <w:b/>
           <w:bCs/>
         </w:rPr>
+        <w:t>weather</w:t>
+      </w:r>
+      <w:proofErr w:type="spellEnd"/>
+      <w:r>
+        <w:rPr>
+          <w:b/>
+          <w:bCs/>
+        </w:rPr>
+        <w:t xml:space="preserve">-data + profil + estimatfelt i </w:t>
+      </w:r>
+      <w:proofErr w:type="spellStart"/>
+      <w:r>
+        <w:rPr>
+          <w:b/>
+          <w:bCs/>
+        </w:rPr>
         <w:t>stdout</w:t>
       </w:r>
       <w:proofErr w:type="spellEnd"/>
@@ -1463,14 +1460,14 @@
           <w:b/>
           <w:bCs/>
         </w:rPr>
-        <w:t>.</w:t>
+        <w:t>/JSON.</w:t>
       </w:r>
     </w:p>
     <w:p>
       <w:pPr>
         <w:numPr>
           <w:ilvl w:val="0"/>
-          <w:numId w:val="55"/>
+          <w:numId w:val="78"/>
         </w:numPr>
         <w:rPr>
           <w:b/>
@@ -1482,7 +1479,15 @@
           <w:b/>
           <w:bCs/>
         </w:rPr>
-        <w:t xml:space="preserve">(6): tests/test_no_watt.py med </w:t>
+        <w:t xml:space="preserve">(5): </w:t>
+      </w:r>
+      <w:proofErr w:type="gramStart"/>
+      <w:r>
+        <w:rPr>
+          <w:b/>
+          <w:bCs/>
+        </w:rPr>
+        <w:t>sjekk .</w:t>
       </w:r>
       <w:proofErr w:type="spellStart"/>
       <w:r>
@@ -1490,15 +1495,16 @@
           <w:b/>
           <w:bCs/>
         </w:rPr>
-        <w:t>fixtures</w:t>
+        <w:t>gitignore</w:t>
       </w:r>
       <w:proofErr w:type="spellEnd"/>
-      <w:r>
-        <w:rPr>
-          <w:b/>
-          <w:bCs/>
-        </w:rPr>
-        <w:t xml:space="preserve"> for “uten </w:t>
+      <w:proofErr w:type="gramEnd"/>
+      <w:r>
+        <w:rPr>
+          <w:b/>
+          <w:bCs/>
+        </w:rPr>
+        <w:t xml:space="preserve">; </w:t>
       </w:r>
       <w:proofErr w:type="spellStart"/>
       <w:r>
@@ -1506,15 +1512,24 @@
           <w:b/>
           <w:bCs/>
         </w:rPr>
-        <w:t>power</w:t>
+        <w:t>profile.</w:t>
+      </w:r>
+      <w:proofErr w:type="gramStart"/>
+      <w:r>
+        <w:rPr>
+          <w:b/>
+          <w:bCs/>
+        </w:rPr>
+        <w:t>sample.json</w:t>
       </w:r>
       <w:proofErr w:type="spellEnd"/>
-      <w:r>
-        <w:rPr>
-          <w:b/>
-          <w:bCs/>
-        </w:rPr>
-        <w:t xml:space="preserve">” og </w:t>
+      <w:proofErr w:type="gramEnd"/>
+      <w:r>
+        <w:rPr>
+          <w:b/>
+          <w:bCs/>
+        </w:rPr>
+        <w:t xml:space="preserve"> og </w:t>
       </w:r>
       <w:proofErr w:type="spellStart"/>
       <w:r>
@@ -1522,7 +1537,7 @@
           <w:b/>
           <w:bCs/>
         </w:rPr>
-        <w:t>device_watts</w:t>
+        <w:t>cache</w:t>
       </w:r>
       <w:proofErr w:type="spellEnd"/>
       <w:r>
@@ -1530,14 +1545,14 @@
           <w:b/>
           <w:bCs/>
         </w:rPr>
-        <w:t>=False.</w:t>
+        <w:t>-mappe finnes uten sensitive data.</w:t>
       </w:r>
     </w:p>
     <w:p>
       <w:pPr>
         <w:numPr>
           <w:ilvl w:val="0"/>
-          <w:numId w:val="55"/>
+          <w:numId w:val="78"/>
         </w:numPr>
         <w:rPr>
           <w:b/>
@@ -1549,7 +1564,7 @@
           <w:b/>
           <w:bCs/>
         </w:rPr>
-        <w:t xml:space="preserve">(7): </w:t>
+        <w:t>(</w:t>
       </w:r>
       <w:proofErr w:type="gramStart"/>
       <w:r>
@@ -1557,7 +1572,22 @@
           <w:b/>
           <w:bCs/>
         </w:rPr>
-        <w:t>sjekk .</w:t>
+        <w:t>6)</w:t>
+      </w:r>
+      <w:r>
+        <w:rPr>
+          <w:b/>
+          <w:bCs/>
+        </w:rPr>
+        <w:t>Re</w:t>
+      </w:r>
+      <w:proofErr w:type="gramEnd"/>
+      <w:r>
+        <w:rPr>
+          <w:b/>
+          <w:bCs/>
+        </w:rPr>
+        <w:t>-</w:t>
       </w:r>
       <w:proofErr w:type="spellStart"/>
       <w:r>
@@ -1565,16 +1595,15 @@
           <w:b/>
           <w:bCs/>
         </w:rPr>
-        <w:t>gitignore</w:t>
+        <w:t>enable</w:t>
       </w:r>
       <w:proofErr w:type="spellEnd"/>
-      <w:proofErr w:type="gramEnd"/>
-      <w:r>
-        <w:rPr>
-          <w:b/>
-          <w:bCs/>
-        </w:rPr>
-        <w:t xml:space="preserve">; eksempelfiler finnes og er tomme for </w:t>
+      <w:r>
+        <w:rPr>
+          <w:b/>
+          <w:bCs/>
+        </w:rPr>
+        <w:t xml:space="preserve"> Rust-tester – sikrer at kjernen ikke </w:t>
       </w:r>
       <w:proofErr w:type="spellStart"/>
       <w:r>
@@ -1582,7 +1611,7 @@
           <w:b/>
           <w:bCs/>
         </w:rPr>
-        <w:t>secrets</w:t>
+        <w:t>regress’er</w:t>
       </w:r>
       <w:proofErr w:type="spellEnd"/>
       <w:r>
@@ -1590,22 +1619,102 @@
           <w:b/>
           <w:bCs/>
         </w:rPr>
-        <w:t>.</w:t>
+        <w:t>. Lav risiko, høy verdi.</w:t>
       </w:r>
     </w:p>
     <w:p>
       <w:pPr>
-        <w:rPr>
-          <w:b/>
-          <w:bCs/>
-        </w:rPr>
-      </w:pPr>
-      <w:r>
-        <w:rPr>
-          <w:b/>
-          <w:bCs/>
-        </w:rPr>
-        <w:t>Forventet output (HALVFAST DEFAULT, konkretisert for S1B)</w:t>
+        <w:numPr>
+          <w:ilvl w:val="0"/>
+          <w:numId w:val="78"/>
+        </w:numPr>
+        <w:rPr>
+          <w:b/>
+          <w:bCs/>
+        </w:rPr>
+      </w:pPr>
+      <w:r>
+        <w:rPr>
+          <w:b/>
+          <w:bCs/>
+        </w:rPr>
+        <w:t>(</w:t>
+      </w:r>
+      <w:proofErr w:type="gramStart"/>
+      <w:r>
+        <w:rPr>
+          <w:b/>
+          <w:bCs/>
+        </w:rPr>
+        <w:t>7)</w:t>
+      </w:r>
+      <w:r>
+        <w:rPr>
+          <w:b/>
+          <w:bCs/>
+        </w:rPr>
+        <w:t>WD</w:t>
+      </w:r>
+      <w:proofErr w:type="gramEnd"/>
+      <w:r>
+        <w:rPr>
+          <w:b/>
+          <w:bCs/>
+        </w:rPr>
+        <w:t>=</w:t>
+      </w:r>
+      <w:proofErr w:type="spellStart"/>
+      <w:r>
+        <w:rPr>
+          <w:b/>
+          <w:bCs/>
+        </w:rPr>
+        <w:t>core</w:t>
+      </w:r>
+      <w:proofErr w:type="spellEnd"/>
+      <w:r>
+        <w:rPr>
+          <w:b/>
+          <w:bCs/>
+        </w:rPr>
+        <w:t>/ i CI-steg – enkelt grep som hindrer snublefeil.</w:t>
+      </w:r>
+    </w:p>
+    <w:p>
+      <w:pPr>
+        <w:rPr>
+          <w:b/>
+          <w:bCs/>
+        </w:rPr>
+      </w:pPr>
+    </w:p>
+    <w:p>
+      <w:pPr>
+        <w:rPr>
+          <w:b/>
+          <w:bCs/>
+        </w:rPr>
+      </w:pPr>
+      <w:r>
+        <w:rPr>
+          <w:b/>
+          <w:bCs/>
+        </w:rPr>
+        <w:t>Forventet output (HALVFAST DEFAULT, konkretisert for S</w:t>
+      </w:r>
+      <w:r>
+        <w:rPr>
+          <w:b/>
+          <w:bCs/>
+        </w:rPr>
+        <w:t>2</w:t>
+      </w:r>
+      <w:r>
+        <w:rPr>
+          <w:b/>
+          <w:bCs/>
+        </w:rPr>
+        <w:t>)</w:t>
       </w:r>
     </w:p>
     <w:p>
@@ -1624,7 +1733,7 @@
           <w:b/>
           <w:bCs/>
         </w:rPr>
-        <w:t xml:space="preserve">Filer: </w:t>
+        <w:t xml:space="preserve">• Filer: </w:t>
       </w:r>
       <w:proofErr w:type="spellStart"/>
       <w:r>
@@ -1656,7 +1765,7 @@
           <w:b/>
           <w:bCs/>
         </w:rPr>
-        <w:t xml:space="preserve">/lib.rs, cli/analyze.py, tests/test_no_watt.py, </w:t>
+        <w:t xml:space="preserve">/lib.rs, </w:t>
       </w:r>
       <w:proofErr w:type="spellStart"/>
       <w:r>
@@ -1672,7 +1781,23 @@
           <w:b/>
           <w:bCs/>
         </w:rPr>
-        <w:t>/tests/analyzer_no_watt.rs</w:t>
+        <w:t>/</w:t>
+      </w:r>
+      <w:proofErr w:type="spellStart"/>
+      <w:r>
+        <w:rPr>
+          <w:b/>
+          <w:bCs/>
+        </w:rPr>
+        <w:t>src</w:t>
+      </w:r>
+      <w:proofErr w:type="spellEnd"/>
+      <w:r>
+        <w:rPr>
+          <w:b/>
+          <w:bCs/>
+        </w:rPr>
+        <w:t>/metrics.rs, cli/analyze.py, tests/** (vær/profil-tester)</w:t>
       </w:r>
       <w:proofErr w:type="gramStart"/>
       <w:r>
@@ -1697,7 +1822,7 @@
           <w:b/>
           <w:bCs/>
         </w:rPr>
-        <w:t xml:space="preserve">, cli/tokens_example.py, </w:t>
+        <w:t xml:space="preserve">, </w:t>
       </w:r>
       <w:proofErr w:type="spellStart"/>
       <w:r>
@@ -1722,280 +1847,6 @@
           <w:bCs/>
         </w:rPr>
         <w:t>last_import.sample.json</w:t>
-      </w:r>
-      <w:proofErr w:type="spellEnd"/>
-    </w:p>
-    <w:p>
-      <w:pPr>
-        <w:numPr>
-          <w:ilvl w:val="0"/>
-          <w:numId w:val="56"/>
-        </w:numPr>
-        <w:rPr>
-          <w:b/>
-          <w:bCs/>
-        </w:rPr>
-      </w:pPr>
-      <w:proofErr w:type="spellStart"/>
-      <w:r>
-        <w:rPr>
-          <w:b/>
-          <w:bCs/>
-        </w:rPr>
-        <w:t>Commits</w:t>
-      </w:r>
-      <w:proofErr w:type="spellEnd"/>
-      <w:r>
-        <w:rPr>
-          <w:b/>
-          <w:bCs/>
-        </w:rPr>
-        <w:t>:</w:t>
-      </w:r>
-    </w:p>
-    <w:p>
-      <w:pPr>
-        <w:numPr>
-          <w:ilvl w:val="1"/>
-          <w:numId w:val="56"/>
-        </w:numPr>
-        <w:rPr>
-          <w:b/>
-          <w:bCs/>
-        </w:rPr>
-      </w:pPr>
-      <w:proofErr w:type="spellStart"/>
-      <w:r>
-        <w:rPr>
-          <w:b/>
-          <w:bCs/>
-        </w:rPr>
-        <w:t>route</w:t>
-      </w:r>
-      <w:proofErr w:type="spellEnd"/>
-      <w:r>
-        <w:rPr>
-          <w:b/>
-          <w:bCs/>
-        </w:rPr>
-        <w:t xml:space="preserve"> </w:t>
-      </w:r>
-      <w:proofErr w:type="spellStart"/>
-      <w:r>
-        <w:rPr>
-          <w:b/>
-          <w:bCs/>
-        </w:rPr>
-        <w:t>no-power</w:t>
-      </w:r>
-      <w:proofErr w:type="spellEnd"/>
-      <w:r>
-        <w:rPr>
-          <w:b/>
-          <w:bCs/>
-        </w:rPr>
-        <w:t xml:space="preserve"> sessions to </w:t>
-      </w:r>
-      <w:proofErr w:type="spellStart"/>
-      <w:r>
-        <w:rPr>
-          <w:b/>
-          <w:bCs/>
-        </w:rPr>
-        <w:t>hr_only</w:t>
-      </w:r>
-      <w:proofErr w:type="spellEnd"/>
-      <w:r>
-        <w:rPr>
-          <w:b/>
-          <w:bCs/>
-        </w:rPr>
-        <w:t xml:space="preserve">; </w:t>
-      </w:r>
-      <w:proofErr w:type="spellStart"/>
-      <w:r>
-        <w:rPr>
-          <w:b/>
-          <w:bCs/>
-        </w:rPr>
-        <w:t>structured</w:t>
-      </w:r>
-      <w:proofErr w:type="spellEnd"/>
-      <w:r>
-        <w:rPr>
-          <w:b/>
-          <w:bCs/>
-        </w:rPr>
-        <w:t xml:space="preserve"> </w:t>
-      </w:r>
-      <w:proofErr w:type="gramStart"/>
-      <w:r>
-        <w:rPr>
-          <w:b/>
-          <w:bCs/>
-        </w:rPr>
-        <w:t>WARN(</w:t>
-      </w:r>
-      <w:proofErr w:type="spellStart"/>
-      <w:proofErr w:type="gramEnd"/>
-      <w:r>
-        <w:rPr>
-          <w:b/>
-          <w:bCs/>
-        </w:rPr>
-        <w:t>no_power_reason</w:t>
-      </w:r>
-      <w:proofErr w:type="spellEnd"/>
-      <w:r>
-        <w:rPr>
-          <w:b/>
-          <w:bCs/>
-        </w:rPr>
-        <w:t>)</w:t>
-      </w:r>
-    </w:p>
-    <w:p>
-      <w:pPr>
-        <w:numPr>
-          <w:ilvl w:val="1"/>
-          <w:numId w:val="56"/>
-        </w:numPr>
-        <w:rPr>
-          <w:b/>
-          <w:bCs/>
-        </w:rPr>
-      </w:pPr>
-      <w:proofErr w:type="spellStart"/>
-      <w:r>
-        <w:rPr>
-          <w:b/>
-          <w:bCs/>
-        </w:rPr>
-        <w:t>counters</w:t>
-      </w:r>
-      <w:proofErr w:type="spellEnd"/>
-      <w:r>
-        <w:rPr>
-          <w:b/>
-          <w:bCs/>
-        </w:rPr>
-        <w:t xml:space="preserve"> for </w:t>
-      </w:r>
-      <w:proofErr w:type="spellStart"/>
-      <w:r>
-        <w:rPr>
-          <w:b/>
-          <w:bCs/>
-        </w:rPr>
-        <w:t>no-power</w:t>
-      </w:r>
-      <w:proofErr w:type="spellEnd"/>
-      <w:r>
-        <w:rPr>
-          <w:b/>
-          <w:bCs/>
-        </w:rPr>
-        <w:t>; tests (</w:t>
-      </w:r>
-      <w:proofErr w:type="spellStart"/>
-      <w:r>
-        <w:rPr>
-          <w:b/>
-          <w:bCs/>
-        </w:rPr>
-        <w:t>pytest</w:t>
-      </w:r>
-      <w:proofErr w:type="spellEnd"/>
-      <w:r>
-        <w:rPr>
-          <w:b/>
-          <w:bCs/>
-        </w:rPr>
-        <w:t xml:space="preserve"> + rust)</w:t>
-      </w:r>
-    </w:p>
-    <w:p>
-      <w:pPr>
-        <w:numPr>
-          <w:ilvl w:val="1"/>
-          <w:numId w:val="56"/>
-        </w:numPr>
-        <w:rPr>
-          <w:b/>
-          <w:bCs/>
-        </w:rPr>
-      </w:pPr>
-      <w:proofErr w:type="spellStart"/>
-      <w:r>
-        <w:rPr>
-          <w:b/>
-          <w:bCs/>
-        </w:rPr>
-        <w:t>git</w:t>
-      </w:r>
-      <w:proofErr w:type="spellEnd"/>
-      <w:r>
-        <w:rPr>
-          <w:b/>
-          <w:bCs/>
-        </w:rPr>
-        <w:t xml:space="preserve"> hygiene + </w:t>
-      </w:r>
-      <w:proofErr w:type="spellStart"/>
-      <w:r>
-        <w:rPr>
-          <w:b/>
-          <w:bCs/>
-        </w:rPr>
-        <w:t>example</w:t>
-      </w:r>
-      <w:proofErr w:type="spellEnd"/>
-      <w:r>
-        <w:rPr>
-          <w:b/>
-          <w:bCs/>
-        </w:rPr>
-        <w:t xml:space="preserve"> </w:t>
-      </w:r>
-      <w:proofErr w:type="spellStart"/>
-      <w:r>
-        <w:rPr>
-          <w:b/>
-          <w:bCs/>
-        </w:rPr>
-        <w:t>setup</w:t>
-      </w:r>
-      <w:proofErr w:type="spellEnd"/>
-      <w:r>
-        <w:rPr>
-          <w:b/>
-          <w:bCs/>
-        </w:rPr>
-        <w:t xml:space="preserve">; dry-run </w:t>
-      </w:r>
-      <w:proofErr w:type="spellStart"/>
-      <w:r>
-        <w:rPr>
-          <w:b/>
-          <w:bCs/>
-        </w:rPr>
-        <w:t>publish</w:t>
-      </w:r>
-      <w:proofErr w:type="spellEnd"/>
-      <w:r>
-        <w:rPr>
-          <w:b/>
-          <w:bCs/>
-        </w:rPr>
-        <w:t xml:space="preserve"> </w:t>
-      </w:r>
-      <w:proofErr w:type="spellStart"/>
-      <w:r>
-        <w:rPr>
-          <w:b/>
-          <w:bCs/>
-        </w:rPr>
-        <w:t>warning</w:t>
       </w:r>
       <w:proofErr w:type="spellEnd"/>
     </w:p>
@@ -2101,7 +1952,6 @@
     </w:p>
     <w:p>
       <w:r>
-        <w:lastRenderedPageBreak/>
         <w:t>Status: [Ferdig / Delvis ferdig / Feil gjenstår]</w:t>
       </w:r>
     </w:p>
@@ -2217,6 +2067,7 @@
         </w:numPr>
       </w:pPr>
       <w:r>
+        <w:lastRenderedPageBreak/>
         <w:t xml:space="preserve">Lim inn nederst i Temate.md under </w:t>
       </w:r>
       <w:r>
@@ -2638,7 +2489,6 @@
         </w:numPr>
       </w:pPr>
       <w:r>
-        <w:lastRenderedPageBreak/>
         <w:t>Marker eventuelle avhengigheter som åpne.</w:t>
       </w:r>
     </w:p>
@@ -2776,6 +2626,7 @@
           <w:b/>
           <w:bCs/>
         </w:rPr>
+        <w:lastRenderedPageBreak/>
         <w:t>Dokumentasjon:</w:t>
       </w:r>
       <w:r>
@@ -3062,7 +2913,21 @@
           <w:b/>
           <w:bCs/>
         </w:rPr>
-        <w:t xml:space="preserve"> Eksempel (S1 ferdig → neste S2)</w:t>
+        <w:t xml:space="preserve"> Eksempel (S1</w:t>
+      </w:r>
+      <w:r>
+        <w:rPr>
+          <w:b/>
+          <w:bCs/>
+        </w:rPr>
+        <w:t>B</w:t>
+      </w:r>
+      <w:r>
+        <w:rPr>
+          <w:b/>
+          <w:bCs/>
+        </w:rPr>
+        <w:t xml:space="preserve"> ferdig → neste S2)</w:t>
       </w:r>
     </w:p>
     <w:p>
@@ -13282,6 +13147,155 @@
     </w:lvl>
   </w:abstractNum>
   <w:abstractNum w:abstractNumId="73" w15:restartNumberingAfterBreak="0">
+    <w:nsid w:val="7AED1E92"/>
+    <w:multiLevelType w:val="multilevel"/>
+    <w:tmpl w:val="10EED7EA"/>
+    <w:lvl w:ilvl="0">
+      <w:start w:val="1"/>
+      <w:numFmt w:val="bullet"/>
+      <w:lvlText w:val=""/>
+      <w:lvlJc w:val="left"/>
+      <w:pPr>
+        <w:tabs>
+          <w:tab w:val="num" w:pos="720"/>
+        </w:tabs>
+        <w:ind w:left="720" w:hanging="360"/>
+      </w:pPr>
+      <w:rPr>
+        <w:rFonts w:ascii="Symbol" w:hAnsi="Symbol" w:hint="default"/>
+        <w:sz w:val="20"/>
+      </w:rPr>
+    </w:lvl>
+    <w:lvl w:ilvl="1" w:tentative="1">
+      <w:start w:val="1"/>
+      <w:numFmt w:val="bullet"/>
+      <w:lvlText w:val="o"/>
+      <w:lvlJc w:val="left"/>
+      <w:pPr>
+        <w:tabs>
+          <w:tab w:val="num" w:pos="1440"/>
+        </w:tabs>
+        <w:ind w:left="1440" w:hanging="360"/>
+      </w:pPr>
+      <w:rPr>
+        <w:rFonts w:ascii="Courier New" w:hAnsi="Courier New" w:hint="default"/>
+        <w:sz w:val="20"/>
+      </w:rPr>
+    </w:lvl>
+    <w:lvl w:ilvl="2" w:tentative="1">
+      <w:start w:val="1"/>
+      <w:numFmt w:val="bullet"/>
+      <w:lvlText w:val=""/>
+      <w:lvlJc w:val="left"/>
+      <w:pPr>
+        <w:tabs>
+          <w:tab w:val="num" w:pos="2160"/>
+        </w:tabs>
+        <w:ind w:left="2160" w:hanging="360"/>
+      </w:pPr>
+      <w:rPr>
+        <w:rFonts w:ascii="Wingdings" w:hAnsi="Wingdings" w:hint="default"/>
+        <w:sz w:val="20"/>
+      </w:rPr>
+    </w:lvl>
+    <w:lvl w:ilvl="3" w:tentative="1">
+      <w:start w:val="1"/>
+      <w:numFmt w:val="bullet"/>
+      <w:lvlText w:val=""/>
+      <w:lvlJc w:val="left"/>
+      <w:pPr>
+        <w:tabs>
+          <w:tab w:val="num" w:pos="2880"/>
+        </w:tabs>
+        <w:ind w:left="2880" w:hanging="360"/>
+      </w:pPr>
+      <w:rPr>
+        <w:rFonts w:ascii="Wingdings" w:hAnsi="Wingdings" w:hint="default"/>
+        <w:sz w:val="20"/>
+      </w:rPr>
+    </w:lvl>
+    <w:lvl w:ilvl="4" w:tentative="1">
+      <w:start w:val="1"/>
+      <w:numFmt w:val="bullet"/>
+      <w:lvlText w:val=""/>
+      <w:lvlJc w:val="left"/>
+      <w:pPr>
+        <w:tabs>
+          <w:tab w:val="num" w:pos="3600"/>
+        </w:tabs>
+        <w:ind w:left="3600" w:hanging="360"/>
+      </w:pPr>
+      <w:rPr>
+        <w:rFonts w:ascii="Wingdings" w:hAnsi="Wingdings" w:hint="default"/>
+        <w:sz w:val="20"/>
+      </w:rPr>
+    </w:lvl>
+    <w:lvl w:ilvl="5" w:tentative="1">
+      <w:start w:val="1"/>
+      <w:numFmt w:val="bullet"/>
+      <w:lvlText w:val=""/>
+      <w:lvlJc w:val="left"/>
+      <w:pPr>
+        <w:tabs>
+          <w:tab w:val="num" w:pos="4320"/>
+        </w:tabs>
+        <w:ind w:left="4320" w:hanging="360"/>
+      </w:pPr>
+      <w:rPr>
+        <w:rFonts w:ascii="Wingdings" w:hAnsi="Wingdings" w:hint="default"/>
+        <w:sz w:val="20"/>
+      </w:rPr>
+    </w:lvl>
+    <w:lvl w:ilvl="6" w:tentative="1">
+      <w:start w:val="1"/>
+      <w:numFmt w:val="bullet"/>
+      <w:lvlText w:val=""/>
+      <w:lvlJc w:val="left"/>
+      <w:pPr>
+        <w:tabs>
+          <w:tab w:val="num" w:pos="5040"/>
+        </w:tabs>
+        <w:ind w:left="5040" w:hanging="360"/>
+      </w:pPr>
+      <w:rPr>
+        <w:rFonts w:ascii="Wingdings" w:hAnsi="Wingdings" w:hint="default"/>
+        <w:sz w:val="20"/>
+      </w:rPr>
+    </w:lvl>
+    <w:lvl w:ilvl="7" w:tentative="1">
+      <w:start w:val="1"/>
+      <w:numFmt w:val="bullet"/>
+      <w:lvlText w:val=""/>
+      <w:lvlJc w:val="left"/>
+      <w:pPr>
+        <w:tabs>
+          <w:tab w:val="num" w:pos="5760"/>
+        </w:tabs>
+        <w:ind w:left="5760" w:hanging="360"/>
+      </w:pPr>
+      <w:rPr>
+        <w:rFonts w:ascii="Wingdings" w:hAnsi="Wingdings" w:hint="default"/>
+        <w:sz w:val="20"/>
+      </w:rPr>
+    </w:lvl>
+    <w:lvl w:ilvl="8" w:tentative="1">
+      <w:start w:val="1"/>
+      <w:numFmt w:val="bullet"/>
+      <w:lvlText w:val=""/>
+      <w:lvlJc w:val="left"/>
+      <w:pPr>
+        <w:tabs>
+          <w:tab w:val="num" w:pos="6480"/>
+        </w:tabs>
+        <w:ind w:left="6480" w:hanging="360"/>
+      </w:pPr>
+      <w:rPr>
+        <w:rFonts w:ascii="Wingdings" w:hAnsi="Wingdings" w:hint="default"/>
+        <w:sz w:val="20"/>
+      </w:rPr>
+    </w:lvl>
+  </w:abstractNum>
+  <w:abstractNum w:abstractNumId="74" w15:restartNumberingAfterBreak="0">
     <w:nsid w:val="7B832B69"/>
     <w:multiLevelType w:val="multilevel"/>
     <w:tmpl w:val="403222A0"/>
@@ -13394,7 +13408,7 @@
       </w:pPr>
     </w:lvl>
   </w:abstractNum>
-  <w:abstractNum w:abstractNumId="74" w15:restartNumberingAfterBreak="0">
+  <w:abstractNum w:abstractNumId="75" w15:restartNumberingAfterBreak="0">
     <w:nsid w:val="7C477165"/>
     <w:multiLevelType w:val="multilevel"/>
     <w:tmpl w:val="18BC625C"/>
@@ -13543,7 +13557,7 @@
       </w:rPr>
     </w:lvl>
   </w:abstractNum>
-  <w:abstractNum w:abstractNumId="75" w15:restartNumberingAfterBreak="0">
+  <w:abstractNum w:abstractNumId="76" w15:restartNumberingAfterBreak="0">
     <w:nsid w:val="7C4B2537"/>
     <w:multiLevelType w:val="multilevel"/>
     <w:tmpl w:val="C86EDFDC"/>
@@ -13804,7 +13818,7 @@
     <w:abstractNumId w:val="19"/>
   </w:num>
   <w:num w:numId="50" w16cid:durableId="1541477396">
-    <w:abstractNumId w:val="75"/>
+    <w:abstractNumId w:val="76"/>
   </w:num>
   <w:num w:numId="51" w16cid:durableId="739906947">
     <w:abstractNumId w:val="5"/>
@@ -13831,7 +13845,7 @@
     <w:abstractNumId w:val="21"/>
   </w:num>
   <w:num w:numId="59" w16cid:durableId="1846899610">
-    <w:abstractNumId w:val="73"/>
+    <w:abstractNumId w:val="74"/>
   </w:num>
   <w:num w:numId="60" w16cid:durableId="79761213">
     <w:abstractNumId w:val="32"/>
@@ -13878,7 +13892,7 @@
     <w:abstractNumId w:val="17"/>
   </w:num>
   <w:num w:numId="69" w16cid:durableId="2106999439">
-    <w:abstractNumId w:val="74"/>
+    <w:abstractNumId w:val="75"/>
   </w:num>
   <w:num w:numId="70" w16cid:durableId="2006976691">
     <w:abstractNumId w:val="39"/>
@@ -13903,6 +13917,9 @@
   </w:num>
   <w:num w:numId="77" w16cid:durableId="67002818">
     <w:abstractNumId w:val="49"/>
+  </w:num>
+  <w:num w:numId="78" w16cid:durableId="1820152996">
+    <w:abstractNumId w:val="73"/>
   </w:num>
 </w:numbering>
 </file>

--- a/docs/Workflow/Workflow.docx
+++ b/docs/Workflow/Workflow.docx
@@ -2,6 +2,8 @@
 <file path=word/document.xml><?xml version="1.0" encoding="utf-8"?>
 <w:document xmlns:wpc="http://schemas.microsoft.com/office/word/2010/wordprocessingCanvas" xmlns:cx="http://schemas.microsoft.com/office/drawing/2014/chartex" xmlns:cx1="http://schemas.microsoft.com/office/drawing/2015/9/8/chartex" xmlns:cx2="http://schemas.microsoft.com/office/drawing/2015/10/21/chartex" xmlns:cx3="http://schemas.microsoft.com/office/drawing/2016/5/9/chartex" xmlns:cx4="http://schemas.microsoft.com/office/drawing/2016/5/10/chartex" xmlns:cx5="http://schemas.microsoft.com/office/drawing/2016/5/11/chartex" xmlns:cx6="http://schemas.microsoft.com/office/drawing/2016/5/12/chartex" xmlns:cx7="http://schemas.microsoft.com/office/drawing/2016/5/13/chartex" xmlns:cx8="http://schemas.microsoft.com/office/drawing/2016/5/14/chartex" xmlns:mc="http://schemas.openxmlformats.org/markup-compatibility/2006" xmlns:aink="http://schemas.microsoft.com/office/drawing/2016/ink" xmlns:am3d="http://schemas.microsoft.com/office/drawing/2017/model3d" xmlns:o="urn:schemas-microsoft-com:office:office" xmlns:oel="http://schemas.microsoft.com/office/2019/extlst" xmlns:r="http://schemas.openxmlformats.org/officeDocument/2006/relationships" xmlns:m="http://schemas.openxmlformats.org/officeDocument/2006/math" xmlns:v="urn:schemas-microsoft-com:vml" xmlns:wp14="http://schemas.microsoft.com/office/word/2010/wordprocessingDrawing" xmlns:wp="http://schemas.openxmlformats.org/drawingml/2006/wordprocessingDrawing" xmlns:w10="urn:schemas-microsoft-com:office:word" xmlns:w="http://schemas.openxmlformats.org/wordprocessingml/2006/main" xmlns:w14="http://schemas.microsoft.com/office/word/2010/wordml" xmlns:w15="http://schemas.microsoft.com/office/word/2012/wordml" xmlns:w16cex="http://schemas.microsoft.com/office/word/2018/wordml/cex" xmlns:w16cid="http://schemas.microsoft.com/office/word/2016/wordml/cid" xmlns:w16="http://schemas.microsoft.com/office/word/2018/wordml" xmlns:w16du="http://schemas.microsoft.com/office/word/2023/wordml/word16du" xmlns:w16sdtdh="http://schemas.microsoft.com/office/word/2020/wordml/sdtdatahash" xmlns:w16sdtfl="http://schemas.microsoft.com/office/word/2024/wordml/sdtformatlock" xmlns:w16se="http://schemas.microsoft.com/office/word/2015/wordml/symex" xmlns:wpg="http://schemas.microsoft.com/office/word/2010/wordprocessingGroup" xmlns:wpi="http://schemas.microsoft.com/office/word/2010/wordprocessingInk" xmlns:wne="http://schemas.microsoft.com/office/word/2006/wordml" xmlns:wps="http://schemas.microsoft.com/office/word/2010/wordprocessingShape" mc:Ignorable="w14 w15 w16se w16cid w16 w16cex w16sdtdh w16sdtfl w16du wp14">
   <w:body>
+    <w:p/>
+    <w:p/>
     <w:p>
       <w:pPr>
         <w:rPr>
@@ -9,6 +11,1850 @@
           <w:bCs/>
         </w:rPr>
       </w:pPr>
+      <w:r>
+        <w:rPr>
+          <w:rFonts w:ascii="Segoe UI Emoji" w:hAnsi="Segoe UI Emoji" w:cs="Segoe UI Emoji"/>
+          <w:b/>
+          <w:bCs/>
+        </w:rPr>
+        <w:t>🔑</w:t>
+      </w:r>
+      <w:r>
+        <w:rPr>
+          <w:b/>
+          <w:bCs/>
+        </w:rPr>
+        <w:t xml:space="preserve"> </w:t>
+      </w:r>
+      <w:proofErr w:type="spellStart"/>
+      <w:r>
+        <w:rPr>
+          <w:b/>
+          <w:bCs/>
+        </w:rPr>
+        <w:t>Git</w:t>
+      </w:r>
+      <w:proofErr w:type="spellEnd"/>
+      <w:r>
+        <w:rPr>
+          <w:b/>
+          <w:bCs/>
+        </w:rPr>
+        <w:t xml:space="preserve"> Push – Sprint-rutine (solo)</w:t>
+      </w:r>
+    </w:p>
+    <w:p>
+      <w:proofErr w:type="spellStart"/>
+      <w:r>
+        <w:t>git</w:t>
+      </w:r>
+      <w:proofErr w:type="spellEnd"/>
+      <w:r>
+        <w:t xml:space="preserve"> status                   # 1) sjekk om noe er endret</w:t>
+      </w:r>
+    </w:p>
+    <w:p>
+      <w:proofErr w:type="spellStart"/>
+      <w:r>
+        <w:t>git</w:t>
+      </w:r>
+      <w:proofErr w:type="spellEnd"/>
+      <w:r>
+        <w:t xml:space="preserve"> </w:t>
+      </w:r>
+      <w:proofErr w:type="spellStart"/>
+      <w:r>
+        <w:t>add</w:t>
+      </w:r>
+      <w:proofErr w:type="spellEnd"/>
+      <w:r>
+        <w:t xml:space="preserve"> -A                   # 2) legg til alt</w:t>
+      </w:r>
+    </w:p>
+    <w:p>
+      <w:proofErr w:type="spellStart"/>
+      <w:r>
+        <w:t>git</w:t>
+      </w:r>
+      <w:proofErr w:type="spellEnd"/>
+      <w:r>
+        <w:t xml:space="preserve"> </w:t>
+      </w:r>
+      <w:proofErr w:type="spellStart"/>
+      <w:r>
+        <w:t>commit</w:t>
+      </w:r>
+      <w:proofErr w:type="spellEnd"/>
+      <w:r>
+        <w:t xml:space="preserve"> -m "[S4] ..."     # 3) kort logg (hoppes over hvis </w:t>
+      </w:r>
+      <w:proofErr w:type="spellStart"/>
+      <w:r>
+        <w:t>clean</w:t>
+      </w:r>
+      <w:proofErr w:type="spellEnd"/>
+      <w:r>
+        <w:t>)</w:t>
+      </w:r>
+    </w:p>
+    <w:p>
+      <w:proofErr w:type="spellStart"/>
+      <w:r>
+        <w:t>git</w:t>
+      </w:r>
+      <w:proofErr w:type="spellEnd"/>
+      <w:r>
+        <w:t xml:space="preserve"> push                     # 4) dytt til sprint-</w:t>
+      </w:r>
+      <w:proofErr w:type="spellStart"/>
+      <w:r>
+        <w:t>branchen</w:t>
+      </w:r>
+      <w:proofErr w:type="spellEnd"/>
+    </w:p>
+    <w:p/>
+    <w:p/>
+    <w:p>
+      <w:pPr>
+        <w:rPr>
+          <w:b/>
+          <w:bCs/>
+        </w:rPr>
+      </w:pPr>
+    </w:p>
+    <w:p>
+      <w:pPr>
+        <w:rPr>
+          <w:b/>
+          <w:bCs/>
+        </w:rPr>
+      </w:pPr>
+    </w:p>
+    <w:p>
+      <w:pPr>
+        <w:rPr>
+          <w:b/>
+          <w:bCs/>
+        </w:rPr>
+      </w:pPr>
+      <w:r>
+        <w:rPr>
+          <w:b/>
+          <w:bCs/>
+        </w:rPr>
+        <w:t>Sprint 4 – Kalibrering (</w:t>
+      </w:r>
+      <w:r>
+        <w:rPr>
+          <w:rFonts w:ascii="Segoe UI Emoji" w:hAnsi="Segoe UI Emoji" w:cs="Segoe UI Emoji"/>
+          <w:b/>
+          <w:bCs/>
+        </w:rPr>
+        <w:t>🎯</w:t>
+      </w:r>
+      <w:r>
+        <w:rPr>
+          <w:b/>
+          <w:bCs/>
+        </w:rPr>
+        <w:t>)</w:t>
+      </w:r>
+    </w:p>
+    <w:p>
+      <w:pPr>
+        <w:rPr>
+          <w:b/>
+          <w:bCs/>
+        </w:rPr>
+      </w:pPr>
+      <w:r>
+        <w:rPr>
+          <w:b/>
+          <w:bCs/>
+        </w:rPr>
+        <w:t>Kontekstblokk</w:t>
+      </w:r>
+    </w:p>
+    <w:p>
+      <w:pPr>
+        <w:numPr>
+          <w:ilvl w:val="0"/>
+          <w:numId w:val="80"/>
+        </w:numPr>
+      </w:pPr>
+      <w:r>
+        <w:rPr>
+          <w:b/>
+          <w:bCs/>
+        </w:rPr>
+        <w:t>Fra S2 (Vær &amp; profiler):</w:t>
+      </w:r>
+      <w:r>
+        <w:t xml:space="preserve"> Værklient med </w:t>
+      </w:r>
+      <w:proofErr w:type="spellStart"/>
+      <w:r>
+        <w:t>caching</w:t>
+      </w:r>
+      <w:proofErr w:type="spellEnd"/>
+      <w:r>
+        <w:t xml:space="preserve"> og profilsettings er på plass; CLI </w:t>
+      </w:r>
+      <w:proofErr w:type="gramStart"/>
+      <w:r>
+        <w:t>integrert</w:t>
+      </w:r>
+      <w:proofErr w:type="gramEnd"/>
+      <w:r>
+        <w:t xml:space="preserve">. DoD oppnådd med ≥95 % </w:t>
+      </w:r>
+      <w:proofErr w:type="spellStart"/>
+      <w:r>
+        <w:t>cache</w:t>
+      </w:r>
+      <w:proofErr w:type="spellEnd"/>
+      <w:r>
+        <w:t>-hit, stabile tall (±1–2W).</w:t>
+      </w:r>
+    </w:p>
+    <w:p>
+      <w:pPr>
+        <w:numPr>
+          <w:ilvl w:val="0"/>
+          <w:numId w:val="80"/>
+        </w:numPr>
+      </w:pPr>
+      <w:r>
+        <w:rPr>
+          <w:b/>
+          <w:bCs/>
+        </w:rPr>
+        <w:t>Fra S3 (Fysikkmotor):</w:t>
+      </w:r>
+      <w:r>
+        <w:t xml:space="preserve"> Kraftmodell (gravitasjon, rulling, </w:t>
+      </w:r>
+      <w:proofErr w:type="spellStart"/>
+      <w:r>
+        <w:t>aero</w:t>
+      </w:r>
+      <w:proofErr w:type="spellEnd"/>
+      <w:r>
+        <w:t xml:space="preserve">, akselerasjon) ferdig; </w:t>
+      </w:r>
+      <w:proofErr w:type="spellStart"/>
+      <w:r>
+        <w:t>smoothing</w:t>
+      </w:r>
+      <w:proofErr w:type="spellEnd"/>
+      <w:r>
+        <w:t xml:space="preserve"> og </w:t>
+      </w:r>
+      <w:proofErr w:type="spellStart"/>
+      <w:r>
+        <w:t>golden</w:t>
+      </w:r>
+      <w:proofErr w:type="spellEnd"/>
+      <w:r>
+        <w:t xml:space="preserve"> test i CI. Output deterministisk (±1–2W).</w:t>
+      </w:r>
+    </w:p>
+    <w:p>
+      <w:pPr>
+        <w:numPr>
+          <w:ilvl w:val="0"/>
+          <w:numId w:val="80"/>
+        </w:numPr>
+      </w:pPr>
+      <w:r>
+        <w:rPr>
+          <w:b/>
+          <w:bCs/>
+        </w:rPr>
+        <w:t>Avhengigheter:</w:t>
+      </w:r>
+      <w:r>
+        <w:t xml:space="preserve"> Kalibrering (S4) bygger videre på </w:t>
+      </w:r>
+      <w:proofErr w:type="spellStart"/>
+      <w:r>
+        <w:t>physics</w:t>
+      </w:r>
+      <w:proofErr w:type="spellEnd"/>
+      <w:r>
+        <w:t>-output (sample-watt, NP/</w:t>
+      </w:r>
+      <w:proofErr w:type="spellStart"/>
+      <w:r>
+        <w:t>avg</w:t>
+      </w:r>
+      <w:proofErr w:type="spellEnd"/>
+      <w:r>
+        <w:t xml:space="preserve">, </w:t>
+      </w:r>
+      <w:proofErr w:type="spellStart"/>
+      <w:r>
+        <w:t>smoothing</w:t>
+      </w:r>
+      <w:proofErr w:type="spellEnd"/>
+      <w:r>
+        <w:t>).</w:t>
+      </w:r>
+    </w:p>
+    <w:p>
+      <w:pPr>
+        <w:numPr>
+          <w:ilvl w:val="0"/>
+          <w:numId w:val="80"/>
+        </w:numPr>
+      </w:pPr>
+      <w:r>
+        <w:rPr>
+          <w:b/>
+          <w:bCs/>
+        </w:rPr>
+        <w:t>Neste steg (</w:t>
+      </w:r>
+      <w:proofErr w:type="spellStart"/>
+      <w:r>
+        <w:rPr>
+          <w:b/>
+          <w:bCs/>
+        </w:rPr>
+        <w:t>Frontlog</w:t>
+      </w:r>
+      <w:proofErr w:type="spellEnd"/>
+      <w:r>
+        <w:rPr>
+          <w:b/>
+          <w:bCs/>
+        </w:rPr>
+        <w:t>):</w:t>
+      </w:r>
+      <w:r>
+        <w:t xml:space="preserve"> </w:t>
+      </w:r>
+      <w:proofErr w:type="spellStart"/>
+      <w:r>
+        <w:t>Indoor</w:t>
+      </w:r>
+      <w:proofErr w:type="spellEnd"/>
+      <w:r>
+        <w:t xml:space="preserve">-pipeline (S5), Reports &amp; </w:t>
+      </w:r>
+      <w:proofErr w:type="spellStart"/>
+      <w:r>
+        <w:t>observabilitet</w:t>
+      </w:r>
+      <w:proofErr w:type="spellEnd"/>
+      <w:r>
+        <w:t xml:space="preserve"> (S6).</w:t>
+      </w:r>
+    </w:p>
+    <w:p>
+      <w:r>
+        <w:pict w14:anchorId="63AA9360">
+          <v:rect id="_x0000_i1085" style="width:0;height:1.5pt" o:hralign="center" o:hrstd="t" o:hr="t" fillcolor="#a0a0a0" stroked="f"/>
+        </w:pict>
+      </w:r>
+    </w:p>
+    <w:p>
+      <w:pPr>
+        <w:rPr>
+          <w:b/>
+          <w:bCs/>
+        </w:rPr>
+      </w:pPr>
+      <w:r>
+        <w:rPr>
+          <w:b/>
+          <w:bCs/>
+        </w:rPr>
+        <w:t>Sprintbeskrivelse</w:t>
+      </w:r>
+    </w:p>
+    <w:p>
+      <w:r>
+        <w:rPr>
+          <w:b/>
+          <w:bCs/>
+        </w:rPr>
+        <w:t>Oppgaver:</w:t>
+      </w:r>
+    </w:p>
+    <w:p>
+      <w:pPr>
+        <w:numPr>
+          <w:ilvl w:val="0"/>
+          <w:numId w:val="81"/>
+        </w:numPr>
+      </w:pPr>
+      <w:r>
+        <w:t>Kalibreringsprosedyre (5–8 min, 3–6 % bakke).</w:t>
+      </w:r>
+    </w:p>
+    <w:p>
+      <w:pPr>
+        <w:numPr>
+          <w:ilvl w:val="0"/>
+          <w:numId w:val="81"/>
+        </w:numPr>
+      </w:pPr>
+      <w:proofErr w:type="spellStart"/>
+      <w:r>
+        <w:t>Fit</w:t>
+      </w:r>
+      <w:proofErr w:type="spellEnd"/>
+      <w:r>
+        <w:t xml:space="preserve"> </w:t>
+      </w:r>
+      <w:proofErr w:type="spellStart"/>
+      <w:r>
+        <w:t>CdA</w:t>
+      </w:r>
+      <w:proofErr w:type="spellEnd"/>
+      <w:r>
+        <w:t>/</w:t>
+      </w:r>
+      <w:proofErr w:type="spellStart"/>
+      <w:r>
+        <w:t>Crr</w:t>
+      </w:r>
+      <w:proofErr w:type="spellEnd"/>
+      <w:r>
+        <w:t xml:space="preserve"> fra data (uten powermeter).</w:t>
+      </w:r>
+    </w:p>
+    <w:p>
+      <w:pPr>
+        <w:numPr>
+          <w:ilvl w:val="0"/>
+          <w:numId w:val="81"/>
+        </w:numPr>
+      </w:pPr>
+      <w:r>
+        <w:t>Lagre pr sykkel/profil; bruk globalt i beregninger.</w:t>
+      </w:r>
+    </w:p>
+    <w:p>
+      <w:pPr>
+        <w:numPr>
+          <w:ilvl w:val="0"/>
+          <w:numId w:val="81"/>
+        </w:numPr>
+      </w:pPr>
+      <w:r>
+        <w:t xml:space="preserve">Test med syntetiske segmenter med kjent </w:t>
+      </w:r>
+      <w:proofErr w:type="spellStart"/>
+      <w:r>
+        <w:t>CdA</w:t>
+      </w:r>
+      <w:proofErr w:type="spellEnd"/>
+      <w:r>
+        <w:t>/</w:t>
+      </w:r>
+      <w:proofErr w:type="spellStart"/>
+      <w:r>
+        <w:t>Crr</w:t>
+      </w:r>
+      <w:proofErr w:type="spellEnd"/>
+      <w:r>
+        <w:t xml:space="preserve"> (nytt).</w:t>
+      </w:r>
+    </w:p>
+    <w:p>
+      <w:r>
+        <w:rPr>
+          <w:b/>
+          <w:bCs/>
+        </w:rPr>
+        <w:t>DoD (må alle bestås):</w:t>
+      </w:r>
+    </w:p>
+    <w:p>
+      <w:pPr>
+        <w:numPr>
+          <w:ilvl w:val="0"/>
+          <w:numId w:val="82"/>
+        </w:numPr>
+      </w:pPr>
+      <w:proofErr w:type="spellStart"/>
+      <w:r>
+        <w:t>Reproducible</w:t>
+      </w:r>
+      <w:proofErr w:type="spellEnd"/>
+      <w:r>
+        <w:t xml:space="preserve"> </w:t>
+      </w:r>
+      <w:proofErr w:type="spellStart"/>
+      <w:r>
+        <w:t>fit</w:t>
+      </w:r>
+      <w:proofErr w:type="spellEnd"/>
+      <w:r>
+        <w:t xml:space="preserve"> på </w:t>
+      </w:r>
+      <w:proofErr w:type="spellStart"/>
+      <w:r>
+        <w:t>testdata</w:t>
+      </w:r>
+      <w:proofErr w:type="spellEnd"/>
+      <w:r>
+        <w:t>.</w:t>
+      </w:r>
+    </w:p>
+    <w:p>
+      <w:pPr>
+        <w:numPr>
+          <w:ilvl w:val="0"/>
+          <w:numId w:val="82"/>
+        </w:numPr>
+      </w:pPr>
+      <w:r>
+        <w:t>MAE ≤10 % på kalibreringssegment mot powermeter-aktivitet.</w:t>
+      </w:r>
+    </w:p>
+    <w:p>
+      <w:pPr>
+        <w:numPr>
+          <w:ilvl w:val="0"/>
+          <w:numId w:val="82"/>
+        </w:numPr>
+      </w:pPr>
+      <w:r>
+        <w:t>Flagget “Kalibrert: Ja/Nei” i output.</w:t>
+      </w:r>
+    </w:p>
+    <w:p>
+      <w:pPr>
+        <w:numPr>
+          <w:ilvl w:val="0"/>
+          <w:numId w:val="82"/>
+        </w:numPr>
+      </w:pPr>
+      <w:r>
+        <w:rPr>
+          <w:rFonts w:ascii="Segoe UI Emoji" w:hAnsi="Segoe UI Emoji" w:cs="Segoe UI Emoji"/>
+        </w:rPr>
+        <w:t>✅</w:t>
+      </w:r>
+      <w:r>
+        <w:t xml:space="preserve"> Må være reproduserbar med </w:t>
+      </w:r>
+      <w:proofErr w:type="spellStart"/>
+      <w:r>
+        <w:t>smoothing</w:t>
+      </w:r>
+      <w:proofErr w:type="spellEnd"/>
+      <w:r>
+        <w:t xml:space="preserve"> aktivert.</w:t>
+      </w:r>
+    </w:p>
+    <w:p>
+      <w:pPr>
+        <w:numPr>
+          <w:ilvl w:val="0"/>
+          <w:numId w:val="82"/>
+        </w:numPr>
+      </w:pPr>
+      <w:r>
+        <w:rPr>
+          <w:rFonts w:ascii="Segoe UI Emoji" w:hAnsi="Segoe UI Emoji" w:cs="Segoe UI Emoji"/>
+        </w:rPr>
+        <w:lastRenderedPageBreak/>
+        <w:t>✅</w:t>
+      </w:r>
+      <w:r>
+        <w:t xml:space="preserve"> Avhengighet til S2→S3: bruke </w:t>
+      </w:r>
+      <w:proofErr w:type="spellStart"/>
+      <w:r>
+        <w:t>physics</w:t>
+      </w:r>
+      <w:proofErr w:type="spellEnd"/>
+      <w:r>
+        <w:t>-output (sample-watt, NP/</w:t>
+      </w:r>
+      <w:proofErr w:type="spellStart"/>
+      <w:r>
+        <w:t>avg</w:t>
+      </w:r>
+      <w:proofErr w:type="spellEnd"/>
+      <w:r>
+        <w:t xml:space="preserve">, </w:t>
+      </w:r>
+      <w:proofErr w:type="spellStart"/>
+      <w:r>
+        <w:t>smoothing</w:t>
+      </w:r>
+      <w:proofErr w:type="spellEnd"/>
+      <w:r>
+        <w:t>) som baseline.</w:t>
+      </w:r>
+    </w:p>
+    <w:p>
+      <w:r>
+        <w:rPr>
+          <w:b/>
+          <w:bCs/>
+        </w:rPr>
+        <w:t>Estimert tid:</w:t>
+      </w:r>
+      <w:r>
+        <w:t xml:space="preserve"> 12–18h</w:t>
+      </w:r>
+    </w:p>
+    <w:p>
+      <w:r>
+        <w:pict w14:anchorId="21E4A30B">
+          <v:rect id="_x0000_i1086" style="width:0;height:1.5pt" o:hralign="center" o:hrstd="t" o:hr="t" fillcolor="#a0a0a0" stroked="f"/>
+        </w:pict>
+      </w:r>
+    </w:p>
+    <w:p>
+      <w:pPr>
+        <w:rPr>
+          <w:b/>
+          <w:bCs/>
+        </w:rPr>
+      </w:pPr>
+      <w:r>
+        <w:rPr>
+          <w:b/>
+          <w:bCs/>
+        </w:rPr>
+        <w:t xml:space="preserve">Arbeidsmetode (for </w:t>
+      </w:r>
+      <w:proofErr w:type="spellStart"/>
+      <w:r>
+        <w:rPr>
+          <w:b/>
+          <w:bCs/>
+        </w:rPr>
+        <w:t>Copilot</w:t>
+      </w:r>
+      <w:proofErr w:type="spellEnd"/>
+      <w:r>
+        <w:rPr>
+          <w:b/>
+          <w:bCs/>
+        </w:rPr>
+        <w:t>)</w:t>
+      </w:r>
+    </w:p>
+    <w:p>
+      <w:r>
+        <w:rPr>
+          <w:b/>
+          <w:bCs/>
+        </w:rPr>
+        <w:t>0) Lag en plan først (obligatorisk):</w:t>
+      </w:r>
+    </w:p>
+    <w:p>
+      <w:pPr>
+        <w:numPr>
+          <w:ilvl w:val="0"/>
+          <w:numId w:val="83"/>
+        </w:numPr>
+      </w:pPr>
+      <w:r>
+        <w:t xml:space="preserve">Presenter </w:t>
+      </w:r>
+      <w:r>
+        <w:rPr>
+          <w:b/>
+          <w:bCs/>
+        </w:rPr>
+        <w:t>5–7 trinn</w:t>
+      </w:r>
+      <w:r>
+        <w:t xml:space="preserve"> i en punktliste </w:t>
+      </w:r>
+      <w:r>
+        <w:rPr>
+          <w:i/>
+          <w:iCs/>
+        </w:rPr>
+        <w:t>før</w:t>
+      </w:r>
+      <w:r>
+        <w:t xml:space="preserve"> du skriver kode.</w:t>
+      </w:r>
+    </w:p>
+    <w:p>
+      <w:pPr>
+        <w:numPr>
+          <w:ilvl w:val="1"/>
+          <w:numId w:val="83"/>
+        </w:numPr>
+      </w:pPr>
+      <w:r>
+        <w:t xml:space="preserve">For </w:t>
+      </w:r>
+      <w:r>
+        <w:rPr>
+          <w:b/>
+          <w:bCs/>
+        </w:rPr>
+        <w:t>hvert trinn</w:t>
+      </w:r>
+      <w:r>
+        <w:t xml:space="preserve">: Filer + hvorfor (1–2 </w:t>
+      </w:r>
+      <w:proofErr w:type="spellStart"/>
+      <w:r>
+        <w:t>setn</w:t>
+      </w:r>
+      <w:proofErr w:type="spellEnd"/>
+      <w:r>
+        <w:t>), Forventet output (tester/CLI), Risiko/avhengigheter (kort).</w:t>
+      </w:r>
+    </w:p>
+    <w:p>
+      <w:pPr>
+        <w:numPr>
+          <w:ilvl w:val="0"/>
+          <w:numId w:val="83"/>
+        </w:numPr>
+      </w:pPr>
+      <w:r>
+        <w:rPr>
+          <w:b/>
+          <w:bCs/>
+        </w:rPr>
+        <w:t>Vent på “OK PLAN”</w:t>
+      </w:r>
+      <w:r>
+        <w:t xml:space="preserve"> før du starter Trinn 1.</w:t>
+      </w:r>
+    </w:p>
+    <w:p>
+      <w:r>
+        <w:rPr>
+          <w:b/>
+          <w:bCs/>
+        </w:rPr>
+        <w:t>1) Kjør trinnvis etter godkjent plan:</w:t>
+      </w:r>
+      <w:r>
+        <w:br/>
+        <w:t>For hvert trinn:</w:t>
+      </w:r>
+      <w:r>
+        <w:br/>
+        <w:t xml:space="preserve">a) </w:t>
+      </w:r>
+      <w:r>
+        <w:rPr>
+          <w:b/>
+          <w:bCs/>
+        </w:rPr>
+        <w:t xml:space="preserve">Vis </w:t>
+      </w:r>
+      <w:proofErr w:type="spellStart"/>
+      <w:r>
+        <w:rPr>
+          <w:b/>
+          <w:bCs/>
+        </w:rPr>
+        <w:t>diff</w:t>
+      </w:r>
+      <w:proofErr w:type="spellEnd"/>
+      <w:r>
+        <w:t xml:space="preserve"> (filnavn + essensielle endringer).</w:t>
+      </w:r>
+      <w:r>
+        <w:br/>
+        <w:t xml:space="preserve">b) </w:t>
+      </w:r>
+      <w:r>
+        <w:rPr>
+          <w:b/>
+          <w:bCs/>
+        </w:rPr>
+        <w:t>Kjør tester</w:t>
+      </w:r>
+      <w:r>
+        <w:t xml:space="preserve"> (cargo test -q / </w:t>
+      </w:r>
+      <w:proofErr w:type="spellStart"/>
+      <w:r>
+        <w:t>pytest</w:t>
+      </w:r>
+      <w:proofErr w:type="spellEnd"/>
+      <w:r>
+        <w:t xml:space="preserve"> -q) og rapporter kort.</w:t>
+      </w:r>
+      <w:r>
+        <w:br/>
+        <w:t xml:space="preserve">c) </w:t>
+      </w:r>
+      <w:r>
+        <w:rPr>
+          <w:b/>
+          <w:bCs/>
+        </w:rPr>
+        <w:t>CLI/Output</w:t>
+      </w:r>
+      <w:r>
+        <w:t>: vis forventet felt/eksempel (om relevant).</w:t>
+      </w:r>
+      <w:r>
+        <w:br/>
+        <w:t xml:space="preserve">d) </w:t>
+      </w:r>
+      <w:r>
+        <w:rPr>
+          <w:b/>
+          <w:bCs/>
+        </w:rPr>
+        <w:t>Vent på “OK &lt;trinn&gt;”</w:t>
+      </w:r>
+      <w:r>
+        <w:t xml:space="preserve"> før neste trinn.</w:t>
+      </w:r>
+    </w:p>
+    <w:p>
+      <w:r>
+        <w:rPr>
+          <w:b/>
+          <w:bCs/>
+        </w:rPr>
+        <w:t>2) Stop-regler:</w:t>
+      </w:r>
+    </w:p>
+    <w:p>
+      <w:pPr>
+        <w:numPr>
+          <w:ilvl w:val="0"/>
+          <w:numId w:val="84"/>
+        </w:numPr>
+      </w:pPr>
+      <w:r>
+        <w:t xml:space="preserve">Stopp og be om avklaring hvis endringen påvirker </w:t>
+      </w:r>
+      <w:r>
+        <w:rPr>
+          <w:b/>
+          <w:bCs/>
+        </w:rPr>
+        <w:t>&gt;3 filer</w:t>
+      </w:r>
+      <w:r>
+        <w:t xml:space="preserve">, </w:t>
+      </w:r>
+      <w:r>
+        <w:rPr>
+          <w:b/>
+          <w:bCs/>
+        </w:rPr>
+        <w:t>public API/CLI</w:t>
+      </w:r>
+      <w:r>
+        <w:t xml:space="preserve">, eller krever </w:t>
+      </w:r>
+      <w:r>
+        <w:rPr>
+          <w:b/>
+          <w:bCs/>
+        </w:rPr>
+        <w:t>nye avhengigheter</w:t>
+      </w:r>
+      <w:r>
+        <w:t>.</w:t>
+      </w:r>
+    </w:p>
+    <w:p>
+      <w:pPr>
+        <w:numPr>
+          <w:ilvl w:val="0"/>
+          <w:numId w:val="84"/>
+        </w:numPr>
+      </w:pPr>
+      <w:r>
+        <w:t xml:space="preserve">Ved testfeil: </w:t>
+      </w:r>
+      <w:r>
+        <w:rPr>
+          <w:b/>
+          <w:bCs/>
+        </w:rPr>
+        <w:t xml:space="preserve">minimer </w:t>
+      </w:r>
+      <w:proofErr w:type="spellStart"/>
+      <w:r>
+        <w:rPr>
+          <w:b/>
+          <w:bCs/>
+        </w:rPr>
+        <w:t>scope</w:t>
+      </w:r>
+      <w:proofErr w:type="spellEnd"/>
+      <w:r>
+        <w:t>, fiks enkleste feil først, kjør tester igjen.</w:t>
+      </w:r>
+    </w:p>
+    <w:p>
+      <w:r>
+        <w:rPr>
+          <w:b/>
+          <w:bCs/>
+        </w:rPr>
+        <w:t xml:space="preserve">3) </w:t>
+      </w:r>
+      <w:proofErr w:type="spellStart"/>
+      <w:r>
+        <w:rPr>
+          <w:b/>
+          <w:bCs/>
+        </w:rPr>
+        <w:t>Debug</w:t>
+      </w:r>
+      <w:proofErr w:type="spellEnd"/>
+      <w:r>
+        <w:rPr>
+          <w:b/>
+          <w:bCs/>
+        </w:rPr>
+        <w:t>-partner:</w:t>
+      </w:r>
+    </w:p>
+    <w:p>
+      <w:pPr>
+        <w:numPr>
+          <w:ilvl w:val="0"/>
+          <w:numId w:val="85"/>
+        </w:numPr>
+      </w:pPr>
+      <w:r>
+        <w:rPr>
+          <w:b/>
+          <w:bCs/>
+        </w:rPr>
+        <w:t>Bruk Chat</w:t>
+      </w:r>
+      <w:r>
+        <w:t xml:space="preserve"> som </w:t>
+      </w:r>
+      <w:proofErr w:type="spellStart"/>
+      <w:r>
+        <w:t>debugging</w:t>
+      </w:r>
+      <w:proofErr w:type="spellEnd"/>
+      <w:r>
+        <w:t>-partner ved feil eller uklarheter. Del feilmelding og kort forklaring på hva du prøvde.</w:t>
+      </w:r>
+    </w:p>
+    <w:p>
+      <w:r>
+        <w:rPr>
+          <w:b/>
+          <w:bCs/>
+        </w:rPr>
+        <w:t>4) Ferdigkriterium:</w:t>
+      </w:r>
+    </w:p>
+    <w:p>
+      <w:pPr>
+        <w:numPr>
+          <w:ilvl w:val="0"/>
+          <w:numId w:val="86"/>
+        </w:numPr>
+      </w:pPr>
+      <w:r>
+        <w:t>Alle DoD verifisert med tester/CLI og deterministisk output.</w:t>
+      </w:r>
+    </w:p>
+    <w:p>
+      <w:r>
+        <w:rPr>
+          <w:b/>
+          <w:bCs/>
+        </w:rPr>
+        <w:t xml:space="preserve">Svarformat (mal) </w:t>
+      </w:r>
+      <w:proofErr w:type="spellStart"/>
+      <w:r>
+        <w:rPr>
+          <w:b/>
+          <w:bCs/>
+        </w:rPr>
+        <w:t>Copilot</w:t>
+      </w:r>
+      <w:proofErr w:type="spellEnd"/>
+      <w:r>
+        <w:rPr>
+          <w:b/>
+          <w:bCs/>
+        </w:rPr>
+        <w:t xml:space="preserve"> skal bruke:</w:t>
+      </w:r>
+    </w:p>
+    <w:p>
+      <w:pPr>
+        <w:numPr>
+          <w:ilvl w:val="0"/>
+          <w:numId w:val="87"/>
+        </w:numPr>
+      </w:pPr>
+      <w:r>
+        <w:rPr>
+          <w:b/>
+          <w:bCs/>
+        </w:rPr>
+        <w:t>PLAN (5–7 trinn)</w:t>
+      </w:r>
+      <w:r>
+        <w:t xml:space="preserve"> → vent på “OK PLAN”.</w:t>
+      </w:r>
+    </w:p>
+    <w:p>
+      <w:pPr>
+        <w:numPr>
+          <w:ilvl w:val="0"/>
+          <w:numId w:val="87"/>
+        </w:numPr>
+      </w:pPr>
+      <w:r>
+        <w:rPr>
+          <w:b/>
+          <w:bCs/>
+        </w:rPr>
+        <w:t>TRINN 1</w:t>
+      </w:r>
+      <w:r>
+        <w:t xml:space="preserve">: </w:t>
+      </w:r>
+      <w:proofErr w:type="spellStart"/>
+      <w:r>
+        <w:t>diff</w:t>
+      </w:r>
+      <w:proofErr w:type="spellEnd"/>
+      <w:r>
+        <w:t xml:space="preserve"> → tester → kort output → vent på “OK 1”.</w:t>
+      </w:r>
+    </w:p>
+    <w:p>
+      <w:pPr>
+        <w:numPr>
+          <w:ilvl w:val="0"/>
+          <w:numId w:val="87"/>
+        </w:numPr>
+      </w:pPr>
+      <w:r>
+        <w:rPr>
+          <w:b/>
+          <w:bCs/>
+        </w:rPr>
+        <w:t>TRINN 2</w:t>
+      </w:r>
+      <w:r>
+        <w:t xml:space="preserve"> … (</w:t>
+      </w:r>
+      <w:proofErr w:type="spellStart"/>
+      <w:r>
+        <w:t>gjenta</w:t>
+      </w:r>
+      <w:proofErr w:type="spellEnd"/>
+      <w:r>
+        <w:t xml:space="preserve"> til ferdig).</w:t>
+      </w:r>
+    </w:p>
+    <w:p>
+      <w:r>
+        <w:pict w14:anchorId="5B4F9651">
+          <v:rect id="_x0000_i1087" style="width:0;height:1.5pt" o:hralign="center" o:hrstd="t" o:hr="t" fillcolor="#a0a0a0" stroked="f"/>
+        </w:pict>
+      </w:r>
+    </w:p>
+    <w:p>
+      <w:pPr>
+        <w:rPr>
+          <w:b/>
+          <w:bCs/>
+        </w:rPr>
+      </w:pPr>
+      <w:r>
+        <w:rPr>
+          <w:b/>
+          <w:bCs/>
+        </w:rPr>
+        <w:t>Sprint-delta (mini-kontekst)</w:t>
+      </w:r>
+    </w:p>
+    <w:p>
+      <w:pPr>
+        <w:numPr>
+          <w:ilvl w:val="0"/>
+          <w:numId w:val="88"/>
+        </w:numPr>
+      </w:pPr>
+      <w:r>
+        <w:t>Fysikkmotor (S3) er levert og stabil (</w:t>
+      </w:r>
+      <w:proofErr w:type="spellStart"/>
+      <w:r>
+        <w:t>golden</w:t>
+      </w:r>
+      <w:proofErr w:type="spellEnd"/>
+      <w:r>
+        <w:t xml:space="preserve"> ±1–2W).</w:t>
+      </w:r>
+    </w:p>
+    <w:p>
+      <w:pPr>
+        <w:numPr>
+          <w:ilvl w:val="0"/>
+          <w:numId w:val="88"/>
+        </w:numPr>
+      </w:pPr>
+      <w:r>
+        <w:t xml:space="preserve">Kalibrering bygger videre på </w:t>
+      </w:r>
+      <w:proofErr w:type="spellStart"/>
+      <w:r>
+        <w:t>physics</w:t>
+      </w:r>
+      <w:proofErr w:type="spellEnd"/>
+      <w:r>
+        <w:t>-output.</w:t>
+      </w:r>
+    </w:p>
+    <w:p>
+      <w:pPr>
+        <w:numPr>
+          <w:ilvl w:val="0"/>
+          <w:numId w:val="88"/>
+        </w:numPr>
+      </w:pPr>
+      <w:r>
+        <w:t>Resultatet markerer første steg mot bruker-tilpassede profiler.</w:t>
+      </w:r>
+    </w:p>
+    <w:p>
+      <w:r>
+        <w:lastRenderedPageBreak/>
+        <w:pict w14:anchorId="1746798B">
+          <v:rect id="_x0000_i1088" style="width:0;height:1.5pt" o:hralign="center" o:hrstd="t" o:hr="t" fillcolor="#a0a0a0" stroked="f"/>
+        </w:pict>
+      </w:r>
+    </w:p>
+    <w:p>
+      <w:pPr>
+        <w:rPr>
+          <w:b/>
+          <w:bCs/>
+        </w:rPr>
+      </w:pPr>
+      <w:r>
+        <w:rPr>
+          <w:b/>
+          <w:bCs/>
+        </w:rPr>
+        <w:t>Tekniske rammer (kontrakt)</w:t>
+      </w:r>
+    </w:p>
+    <w:p>
+      <w:pPr>
+        <w:numPr>
+          <w:ilvl w:val="0"/>
+          <w:numId w:val="89"/>
+        </w:numPr>
+      </w:pPr>
+      <w:r>
+        <w:t xml:space="preserve">Input fra </w:t>
+      </w:r>
+      <w:proofErr w:type="spellStart"/>
+      <w:r>
+        <w:t>compute_power</w:t>
+      </w:r>
+      <w:proofErr w:type="spellEnd"/>
+      <w:r>
+        <w:t xml:space="preserve"> (samples, </w:t>
+      </w:r>
+      <w:proofErr w:type="spellStart"/>
+      <w:r>
+        <w:t>profile</w:t>
+      </w:r>
+      <w:proofErr w:type="spellEnd"/>
+      <w:r>
+        <w:t xml:space="preserve">, </w:t>
+      </w:r>
+      <w:proofErr w:type="spellStart"/>
+      <w:r>
+        <w:t>weather</w:t>
+      </w:r>
+      <w:proofErr w:type="spellEnd"/>
+      <w:r>
+        <w:t>).</w:t>
+      </w:r>
+    </w:p>
+    <w:p>
+      <w:pPr>
+        <w:numPr>
+          <w:ilvl w:val="0"/>
+          <w:numId w:val="89"/>
+        </w:numPr>
+      </w:pPr>
+      <w:r>
+        <w:t>Kalibreringssegment: 5–8 min, bakke 3–6 % stigning.</w:t>
+      </w:r>
+    </w:p>
+    <w:p>
+      <w:pPr>
+        <w:numPr>
+          <w:ilvl w:val="0"/>
+          <w:numId w:val="89"/>
+        </w:numPr>
+      </w:pPr>
+      <w:proofErr w:type="spellStart"/>
+      <w:r>
+        <w:t>Fit</w:t>
+      </w:r>
+      <w:proofErr w:type="spellEnd"/>
+      <w:r>
+        <w:t>-metode: bruk differanse mellom forventet (</w:t>
+      </w:r>
+      <w:proofErr w:type="spellStart"/>
+      <w:r>
+        <w:t>physics</w:t>
+      </w:r>
+      <w:proofErr w:type="spellEnd"/>
+      <w:r>
+        <w:t xml:space="preserve">) og observert hastighet/høyde for å estimere </w:t>
+      </w:r>
+      <w:proofErr w:type="spellStart"/>
+      <w:r>
+        <w:t>CdA</w:t>
+      </w:r>
+      <w:proofErr w:type="spellEnd"/>
+      <w:r>
+        <w:t>/</w:t>
+      </w:r>
+      <w:proofErr w:type="spellStart"/>
+      <w:r>
+        <w:t>Crr</w:t>
+      </w:r>
+      <w:proofErr w:type="spellEnd"/>
+      <w:r>
+        <w:t>.</w:t>
+      </w:r>
+    </w:p>
+    <w:p>
+      <w:pPr>
+        <w:numPr>
+          <w:ilvl w:val="0"/>
+          <w:numId w:val="89"/>
+        </w:numPr>
+      </w:pPr>
+      <w:r>
+        <w:t xml:space="preserve">Output: oppdatert </w:t>
+      </w:r>
+      <w:proofErr w:type="spellStart"/>
+      <w:r>
+        <w:t>Profile</w:t>
+      </w:r>
+      <w:proofErr w:type="spellEnd"/>
+      <w:r>
+        <w:t xml:space="preserve"> med felt </w:t>
+      </w:r>
+      <w:proofErr w:type="spellStart"/>
+      <w:r>
+        <w:t>calibrated</w:t>
+      </w:r>
+      <w:proofErr w:type="spellEnd"/>
+      <w:r>
+        <w:t xml:space="preserve">: </w:t>
+      </w:r>
+      <w:proofErr w:type="spellStart"/>
+      <w:r>
+        <w:t>bool</w:t>
+      </w:r>
+      <w:proofErr w:type="spellEnd"/>
+      <w:r>
+        <w:t>, samt lagring pr sykkel/profil.</w:t>
+      </w:r>
+    </w:p>
+    <w:p>
+      <w:pPr>
+        <w:numPr>
+          <w:ilvl w:val="0"/>
+          <w:numId w:val="89"/>
+        </w:numPr>
+      </w:pPr>
+      <w:r>
+        <w:t xml:space="preserve">CLI skal vise felt </w:t>
+      </w:r>
+      <w:proofErr w:type="spellStart"/>
+      <w:r>
+        <w:t>calibrated</w:t>
+      </w:r>
+      <w:proofErr w:type="spellEnd"/>
+      <w:r>
+        <w:t>: "Ja/Nei".</w:t>
+      </w:r>
+    </w:p>
+    <w:p>
+      <w:r>
+        <w:pict w14:anchorId="05B1945A">
+          <v:rect id="_x0000_i1089" style="width:0;height:1.5pt" o:hralign="center" o:hrstd="t" o:hr="t" fillcolor="#a0a0a0" stroked="f"/>
+        </w:pict>
+      </w:r>
+    </w:p>
+    <w:p>
+      <w:pPr>
+        <w:rPr>
+          <w:b/>
+          <w:bCs/>
+        </w:rPr>
+      </w:pPr>
+      <w:r>
+        <w:rPr>
+          <w:b/>
+          <w:bCs/>
+        </w:rPr>
+        <w:t xml:space="preserve">Endringsgrenser (halvfast </w:t>
+      </w:r>
+      <w:proofErr w:type="spellStart"/>
+      <w:r>
+        <w:rPr>
+          <w:b/>
+          <w:bCs/>
+        </w:rPr>
+        <w:t>default</w:t>
+      </w:r>
+      <w:proofErr w:type="spellEnd"/>
+      <w:r>
+        <w:rPr>
+          <w:b/>
+          <w:bCs/>
+        </w:rPr>
+        <w:t>)</w:t>
+      </w:r>
+    </w:p>
+    <w:p>
+      <w:pPr>
+        <w:numPr>
+          <w:ilvl w:val="0"/>
+          <w:numId w:val="90"/>
+        </w:numPr>
+      </w:pPr>
+      <w:r>
+        <w:rPr>
+          <w:b/>
+          <w:bCs/>
+        </w:rPr>
+        <w:t>Tillatt:</w:t>
+      </w:r>
+      <w:r>
+        <w:t xml:space="preserve"> core/src/calibration.rs (ny), </w:t>
+      </w:r>
+      <w:proofErr w:type="spellStart"/>
+      <w:r>
+        <w:t>core</w:t>
+      </w:r>
+      <w:proofErr w:type="spellEnd"/>
+      <w:r>
+        <w:t>/</w:t>
+      </w:r>
+      <w:proofErr w:type="spellStart"/>
+      <w:r>
+        <w:t>src</w:t>
+      </w:r>
+      <w:proofErr w:type="spellEnd"/>
+      <w:r>
+        <w:t>/lib.rs, cli/*.</w:t>
+      </w:r>
+      <w:proofErr w:type="spellStart"/>
+      <w:r>
+        <w:t>py</w:t>
+      </w:r>
+      <w:proofErr w:type="spellEnd"/>
+      <w:r>
+        <w:t>, tests/**.</w:t>
+      </w:r>
+    </w:p>
+    <w:p>
+      <w:pPr>
+        <w:numPr>
+          <w:ilvl w:val="0"/>
+          <w:numId w:val="90"/>
+        </w:numPr>
+      </w:pPr>
+      <w:r>
+        <w:rPr>
+          <w:b/>
+          <w:bCs/>
+        </w:rPr>
+        <w:t>Ikke rør:</w:t>
+      </w:r>
+      <w:r>
+        <w:t xml:space="preserve"> </w:t>
+      </w:r>
+      <w:proofErr w:type="spellStart"/>
+      <w:r>
+        <w:t>Strava</w:t>
+      </w:r>
+      <w:proofErr w:type="spellEnd"/>
+      <w:r>
+        <w:t>-API, CI-</w:t>
+      </w:r>
+      <w:proofErr w:type="spellStart"/>
+      <w:r>
+        <w:t>workflow</w:t>
+      </w:r>
+      <w:proofErr w:type="spellEnd"/>
+      <w:r>
+        <w:t xml:space="preserve"> utenom testutvidelse, fysikkmotor (S3).</w:t>
+      </w:r>
+    </w:p>
+    <w:p>
+      <w:r>
+        <w:pict w14:anchorId="089505C8">
+          <v:rect id="_x0000_i1090" style="width:0;height:1.5pt" o:hralign="center" o:hrstd="t" o:hr="t" fillcolor="#a0a0a0" stroked="f"/>
+        </w:pict>
+      </w:r>
+    </w:p>
+    <w:p>
+      <w:pPr>
+        <w:rPr>
+          <w:b/>
+          <w:bCs/>
+        </w:rPr>
+      </w:pPr>
+      <w:r>
+        <w:rPr>
+          <w:b/>
+          <w:bCs/>
+        </w:rPr>
+        <w:t>Tester / kommandoer</w:t>
+      </w:r>
+    </w:p>
+    <w:p>
+      <w:pPr>
+        <w:numPr>
+          <w:ilvl w:val="0"/>
+          <w:numId w:val="91"/>
+        </w:numPr>
+      </w:pPr>
+      <w:proofErr w:type="spellStart"/>
+      <w:r>
+        <w:t>pytest</w:t>
+      </w:r>
+      <w:proofErr w:type="spellEnd"/>
+      <w:r>
+        <w:t xml:space="preserve"> -q</w:t>
+      </w:r>
+    </w:p>
+    <w:p>
+      <w:pPr>
+        <w:numPr>
+          <w:ilvl w:val="0"/>
+          <w:numId w:val="91"/>
+        </w:numPr>
+      </w:pPr>
+      <w:r>
+        <w:t>cargo test -q</w:t>
+      </w:r>
+    </w:p>
+    <w:p>
+      <w:pPr>
+        <w:numPr>
+          <w:ilvl w:val="0"/>
+          <w:numId w:val="91"/>
+        </w:numPr>
+      </w:pPr>
+      <w:proofErr w:type="spellStart"/>
+      <w:r>
+        <w:t>python</w:t>
+      </w:r>
+      <w:proofErr w:type="spellEnd"/>
+      <w:r>
+        <w:t xml:space="preserve"> -m </w:t>
+      </w:r>
+      <w:proofErr w:type="spellStart"/>
+      <w:proofErr w:type="gramStart"/>
+      <w:r>
+        <w:t>cli.analyze</w:t>
+      </w:r>
+      <w:proofErr w:type="spellEnd"/>
+      <w:proofErr w:type="gramEnd"/>
+      <w:r>
+        <w:t xml:space="preserve"> --dry-run --</w:t>
+      </w:r>
+      <w:proofErr w:type="spellStart"/>
+      <w:r>
+        <w:t>activity</w:t>
+      </w:r>
+      <w:proofErr w:type="spellEnd"/>
+      <w:r>
+        <w:t xml:space="preserve"> &lt;id&gt;</w:t>
+      </w:r>
+    </w:p>
+    <w:p>
+      <w:r>
+        <w:pict w14:anchorId="580B8F43">
+          <v:rect id="_x0000_i1091" style="width:0;height:1.5pt" o:hralign="center" o:hrstd="t" o:hr="t" fillcolor="#a0a0a0" stroked="f"/>
+        </w:pict>
+      </w:r>
+    </w:p>
+    <w:p>
+      <w:pPr>
+        <w:rPr>
+          <w:b/>
+          <w:bCs/>
+        </w:rPr>
+      </w:pPr>
+      <w:r>
+        <w:rPr>
+          <w:b/>
+          <w:bCs/>
+        </w:rPr>
+        <w:t>Verifikasjonsplan (DoD → test)</w:t>
+      </w:r>
+    </w:p>
+    <w:p>
+      <w:pPr>
+        <w:numPr>
+          <w:ilvl w:val="0"/>
+          <w:numId w:val="92"/>
+        </w:numPr>
+      </w:pPr>
+      <w:r>
+        <w:t xml:space="preserve">Golden test med syntetiske segmenter (kjente </w:t>
+      </w:r>
+      <w:proofErr w:type="spellStart"/>
+      <w:r>
+        <w:t>CdA</w:t>
+      </w:r>
+      <w:proofErr w:type="spellEnd"/>
+      <w:r>
+        <w:t>/</w:t>
+      </w:r>
+      <w:proofErr w:type="spellStart"/>
+      <w:r>
+        <w:t>Crr</w:t>
+      </w:r>
+      <w:proofErr w:type="spellEnd"/>
+      <w:r>
+        <w:t xml:space="preserve">) → </w:t>
+      </w:r>
+      <w:proofErr w:type="spellStart"/>
+      <w:r>
+        <w:t>fit</w:t>
+      </w:r>
+      <w:proofErr w:type="spellEnd"/>
+      <w:r>
+        <w:t xml:space="preserve"> gjenskaper verdier.</w:t>
+      </w:r>
+    </w:p>
+    <w:p>
+      <w:pPr>
+        <w:numPr>
+          <w:ilvl w:val="0"/>
+          <w:numId w:val="92"/>
+        </w:numPr>
+      </w:pPr>
+      <w:r>
+        <w:t>Reell test: kalibreringssegment gir MAE ≤10 % mot powermeter.</w:t>
+      </w:r>
+    </w:p>
+    <w:p>
+      <w:pPr>
+        <w:numPr>
+          <w:ilvl w:val="0"/>
+          <w:numId w:val="92"/>
+        </w:numPr>
+      </w:pPr>
+      <w:r>
+        <w:t>CLI dry-run viser “Kalibrert: Ja/Nei”.</w:t>
+      </w:r>
+    </w:p>
+    <w:p>
+      <w:pPr>
+        <w:numPr>
+          <w:ilvl w:val="0"/>
+          <w:numId w:val="92"/>
+        </w:numPr>
+      </w:pPr>
+      <w:r>
+        <w:t>cargo test verifiserer kalibreringsalgoritmen.</w:t>
+      </w:r>
+    </w:p>
+    <w:p>
+      <w:pPr>
+        <w:numPr>
+          <w:ilvl w:val="0"/>
+          <w:numId w:val="92"/>
+        </w:numPr>
+      </w:pPr>
+      <w:proofErr w:type="spellStart"/>
+      <w:r>
+        <w:t>pytest</w:t>
+      </w:r>
+      <w:proofErr w:type="spellEnd"/>
+      <w:r>
+        <w:t xml:space="preserve"> verifiserer CLI-integrasjon.</w:t>
+      </w:r>
+    </w:p>
+    <w:p>
+      <w:pPr>
+        <w:numPr>
+          <w:ilvl w:val="0"/>
+          <w:numId w:val="92"/>
+        </w:numPr>
+      </w:pPr>
+      <w:r>
+        <w:t xml:space="preserve">Output deterministisk ved gjentatt kjøring (samme input → samme </w:t>
+      </w:r>
+      <w:proofErr w:type="spellStart"/>
+      <w:r>
+        <w:t>fit</w:t>
+      </w:r>
+      <w:proofErr w:type="spellEnd"/>
+      <w:r>
+        <w:t>-resultat).</w:t>
+      </w:r>
+    </w:p>
+    <w:p>
+      <w:r>
+        <w:pict w14:anchorId="4E83F3BA">
+          <v:rect id="_x0000_i1092" style="width:0;height:1.5pt" o:hralign="center" o:hrstd="t" o:hr="t" fillcolor="#a0a0a0" stroked="f"/>
+        </w:pict>
+      </w:r>
+    </w:p>
+    <w:p>
+      <w:pPr>
+        <w:rPr>
+          <w:b/>
+          <w:bCs/>
+        </w:rPr>
+      </w:pPr>
+      <w:r>
+        <w:rPr>
+          <w:b/>
+          <w:bCs/>
+        </w:rPr>
+        <w:t>Forventet output</w:t>
+      </w:r>
+    </w:p>
+    <w:p>
+      <w:pPr>
+        <w:numPr>
+          <w:ilvl w:val="0"/>
+          <w:numId w:val="93"/>
+        </w:numPr>
+      </w:pPr>
+      <w:r>
+        <w:t xml:space="preserve">core/src/calibration.rs – ny modul for </w:t>
+      </w:r>
+      <w:proofErr w:type="spellStart"/>
+      <w:r>
+        <w:t>CdA</w:t>
+      </w:r>
+      <w:proofErr w:type="spellEnd"/>
+      <w:r>
+        <w:t>/</w:t>
+      </w:r>
+      <w:proofErr w:type="spellStart"/>
+      <w:r>
+        <w:t>Crr-fit</w:t>
+      </w:r>
+      <w:proofErr w:type="spellEnd"/>
+      <w:r>
+        <w:t>.</w:t>
+      </w:r>
+    </w:p>
+    <w:p>
+      <w:pPr>
+        <w:numPr>
+          <w:ilvl w:val="0"/>
+          <w:numId w:val="93"/>
+        </w:numPr>
+      </w:pPr>
+      <w:r>
+        <w:t>core/src/lib.rs – eksponere kalibreringsfunksjon.</w:t>
+      </w:r>
+    </w:p>
+    <w:p>
+      <w:pPr>
+        <w:numPr>
+          <w:ilvl w:val="0"/>
+          <w:numId w:val="93"/>
+        </w:numPr>
+      </w:pPr>
+      <w:r>
+        <w:t>cli/analyze.py – legge til felt “Kalibrert: Ja/Nei” i output.</w:t>
+      </w:r>
+    </w:p>
+    <w:p>
+      <w:pPr>
+        <w:numPr>
+          <w:ilvl w:val="0"/>
+          <w:numId w:val="93"/>
+        </w:numPr>
+      </w:pPr>
+      <w:r>
+        <w:t xml:space="preserve">tests/ – syntetiske tester (kjent </w:t>
+      </w:r>
+      <w:proofErr w:type="spellStart"/>
+      <w:r>
+        <w:t>CdA</w:t>
+      </w:r>
+      <w:proofErr w:type="spellEnd"/>
+      <w:r>
+        <w:t>/</w:t>
+      </w:r>
+      <w:proofErr w:type="spellStart"/>
+      <w:r>
+        <w:t>Crr</w:t>
+      </w:r>
+      <w:proofErr w:type="spellEnd"/>
+      <w:r>
+        <w:t xml:space="preserve">), </w:t>
+      </w:r>
+      <w:proofErr w:type="spellStart"/>
+      <w:r>
+        <w:t>pytest</w:t>
+      </w:r>
+      <w:proofErr w:type="spellEnd"/>
+      <w:r>
+        <w:t xml:space="preserve"> på CLI-output.</w:t>
+      </w:r>
+    </w:p>
+    <w:p>
+      <w:r>
+        <w:lastRenderedPageBreak/>
+        <w:pict w14:anchorId="372A001C">
+          <v:rect id="_x0000_i1093" style="width:0;height:1.5pt" o:hralign="center" o:hrstd="t" o:hr="t" fillcolor="#a0a0a0" stroked="f"/>
+        </w:pict>
+      </w:r>
+    </w:p>
+    <w:p>
+      <w:pPr>
+        <w:rPr>
+          <w:b/>
+          <w:bCs/>
+        </w:rPr>
+      </w:pPr>
+      <w:proofErr w:type="spellStart"/>
+      <w:r>
+        <w:rPr>
+          <w:b/>
+          <w:bCs/>
+        </w:rPr>
+        <w:t>Frontlog</w:t>
+      </w:r>
+      <w:proofErr w:type="spellEnd"/>
+      <w:r>
+        <w:rPr>
+          <w:b/>
+          <w:bCs/>
+        </w:rPr>
+        <w:t xml:space="preserve"> (kommende oppgaver)</w:t>
+      </w:r>
+    </w:p>
+    <w:p>
+      <w:pPr>
+        <w:numPr>
+          <w:ilvl w:val="0"/>
+          <w:numId w:val="94"/>
+        </w:numPr>
+      </w:pPr>
+      <w:r>
+        <w:t xml:space="preserve">S5: </w:t>
+      </w:r>
+      <w:proofErr w:type="spellStart"/>
+      <w:r>
+        <w:t>Indoor</w:t>
+      </w:r>
+      <w:proofErr w:type="spellEnd"/>
+      <w:r>
+        <w:t>-pipeline (</w:t>
+      </w:r>
+      <w:r>
+        <w:rPr>
+          <w:rFonts w:ascii="Segoe UI Emoji" w:hAnsi="Segoe UI Emoji" w:cs="Segoe UI Emoji"/>
+        </w:rPr>
+        <w:t>🧪</w:t>
+      </w:r>
+      <w:r>
+        <w:t>).</w:t>
+      </w:r>
+    </w:p>
+    <w:p>
+      <w:pPr>
+        <w:numPr>
+          <w:ilvl w:val="0"/>
+          <w:numId w:val="94"/>
+        </w:numPr>
+      </w:pPr>
+      <w:r>
+        <w:t xml:space="preserve">S6: CLI/Reports &amp; </w:t>
+      </w:r>
+      <w:proofErr w:type="spellStart"/>
+      <w:r>
+        <w:t>observabilitet</w:t>
+      </w:r>
+      <w:proofErr w:type="spellEnd"/>
+      <w:r>
+        <w:t xml:space="preserve"> (</w:t>
+      </w:r>
+      <w:r>
+        <w:rPr>
+          <w:rFonts w:ascii="Segoe UI Emoji" w:hAnsi="Segoe UI Emoji" w:cs="Segoe UI Emoji"/>
+        </w:rPr>
+        <w:t>📈</w:t>
+      </w:r>
+      <w:r>
+        <w:t>).</w:t>
+      </w:r>
+    </w:p>
+    <w:p>
+      <w:pPr>
+        <w:numPr>
+          <w:ilvl w:val="0"/>
+          <w:numId w:val="94"/>
+        </w:numPr>
+      </w:pPr>
+      <w:r>
+        <w:t>S7: QA &amp; hardening (</w:t>
+      </w:r>
+      <w:r>
+        <w:rPr>
+          <w:rFonts w:ascii="Segoe UI Emoji" w:hAnsi="Segoe UI Emoji" w:cs="Segoe UI Emoji"/>
+        </w:rPr>
+        <w:t>🛡️</w:t>
+      </w:r>
+      <w:r>
+        <w:t>).</w:t>
+      </w:r>
+    </w:p>
+    <w:p/>
+    <w:p>
+      <w:pPr>
+        <w:rPr>
+          <w:b/>
+          <w:bCs/>
+        </w:rPr>
+      </w:pPr>
+    </w:p>
+    <w:p>
+      <w:pPr>
+        <w:rPr>
+          <w:b/>
+          <w:bCs/>
+        </w:rPr>
+      </w:pPr>
+      <w:r>
+        <w:rPr>
+          <w:b/>
+          <w:bCs/>
+        </w:rPr>
+        <w:t xml:space="preserve">Sluttføring av </w:t>
+      </w:r>
       <w:proofErr w:type="spellStart"/>
       <w:r>
         <w:rPr>
@@ -23,7 +1869,7 @@
           <w:b/>
           <w:bCs/>
         </w:rPr>
-        <w:t xml:space="preserve"> – </w:t>
+        <w:t xml:space="preserve"> (</w:t>
       </w:r>
       <w:proofErr w:type="spellStart"/>
       <w:r>
@@ -31,7 +1877,7 @@
           <w:b/>
           <w:bCs/>
         </w:rPr>
-        <w:t>CycleGraph</w:t>
+        <w:t>ChatGPT</w:t>
       </w:r>
       <w:proofErr w:type="spellEnd"/>
       <w:r>
@@ -39,2953 +1885,254 @@
           <w:b/>
           <w:bCs/>
         </w:rPr>
-        <w:t xml:space="preserve"> utviklingsflyt</w:t>
+        <w:t xml:space="preserve"> v2)</w:t>
       </w:r>
     </w:p>
     <w:p>
-      <w:r>
-        <w:pict w14:anchorId="17940FC8">
-          <v:rect id="_x0000_i1101" style="width:0;height:1.5pt" o:hralign="center" o:hrstd="t" o:hr="t" fillcolor="#a0a0a0" stroked="f"/>
-        </w:pict>
-      </w:r>
-    </w:p>
-    <w:p>
-      <w:pPr>
+      <w:pPr>
+        <w:numPr>
+          <w:ilvl w:val="0"/>
+          <w:numId w:val="79"/>
+        </w:numPr>
+      </w:pPr>
+      <w:r>
         <w:rPr>
           <w:b/>
           <w:bCs/>
         </w:rPr>
+        <w:t>Sluttrapport:</w:t>
+      </w:r>
+      <w:r>
+        <w:t xml:space="preserve"> lim inn </w:t>
+      </w:r>
+      <w:proofErr w:type="spellStart"/>
+      <w:r>
+        <w:t>Copilot</w:t>
+      </w:r>
+      <w:proofErr w:type="spellEnd"/>
+      <w:r>
+        <w:t xml:space="preserve">-rapport i </w:t>
+      </w:r>
+      <w:proofErr w:type="spellStart"/>
+      <w:r>
+        <w:t>template</w:t>
+      </w:r>
+      <w:proofErr w:type="spellEnd"/>
+      <w:r>
+        <w:t>.</w:t>
+      </w:r>
+    </w:p>
+    <w:p>
+      <w:pPr>
+        <w:numPr>
+          <w:ilvl w:val="0"/>
+          <w:numId w:val="79"/>
+        </w:numPr>
       </w:pPr>
       <w:r>
         <w:rPr>
           <w:b/>
           <w:bCs/>
         </w:rPr>
-        <w:t xml:space="preserve">Steg 1 – Produser Manus til </w:t>
+        <w:t>Delta-sammendrag:</w:t>
+      </w:r>
+      <w:r>
+        <w:t xml:space="preserve"> skriv 2–3 linjer etter </w:t>
       </w:r>
       <w:proofErr w:type="spellStart"/>
+      <w:r>
+        <w:t>komprimeringsmal</w:t>
+      </w:r>
+      <w:proofErr w:type="spellEnd"/>
+      <w:r>
+        <w:t>:</w:t>
+      </w:r>
+    </w:p>
+    <w:p>
+      <w:pPr>
+        <w:numPr>
+          <w:ilvl w:val="1"/>
+          <w:numId w:val="79"/>
+        </w:numPr>
+      </w:pPr>
+      <w:r>
+        <w:t>Hva ble gjort.</w:t>
+      </w:r>
+    </w:p>
+    <w:p>
+      <w:pPr>
+        <w:numPr>
+          <w:ilvl w:val="1"/>
+          <w:numId w:val="79"/>
+        </w:numPr>
+      </w:pPr>
+      <w:r>
+        <w:t>Teststatus.</w:t>
+      </w:r>
+    </w:p>
+    <w:p>
+      <w:pPr>
+        <w:numPr>
+          <w:ilvl w:val="1"/>
+          <w:numId w:val="79"/>
+        </w:numPr>
+      </w:pPr>
+      <w:r>
+        <w:t>Observasjon.</w:t>
+      </w:r>
+    </w:p>
+    <w:p>
+      <w:pPr>
+        <w:numPr>
+          <w:ilvl w:val="0"/>
+          <w:numId w:val="79"/>
+        </w:numPr>
+      </w:pPr>
       <w:r>
         <w:rPr>
           <w:b/>
           <w:bCs/>
         </w:rPr>
-        <w:t>Copilot</w:t>
+        <w:t>Evaluering &amp; Oppdatering:</w:t>
+      </w:r>
+      <w:r>
+        <w:t xml:space="preserve"> oppdater DoD og </w:t>
+      </w:r>
+      <w:proofErr w:type="spellStart"/>
+      <w:r>
+        <w:t>Frontlog</w:t>
       </w:r>
       <w:proofErr w:type="spellEnd"/>
+      <w:r>
+        <w:t xml:space="preserve"> basert på nye funn/innsikter.</w:t>
+      </w:r>
     </w:p>
     <w:p>
       <w:pPr>
+        <w:numPr>
+          <w:ilvl w:val="1"/>
+          <w:numId w:val="79"/>
+        </w:numPr>
+      </w:pPr>
+      <w:r>
+        <w:t>Klassifiser funn som A (DoD), B (</w:t>
+      </w:r>
+      <w:proofErr w:type="spellStart"/>
+      <w:r>
+        <w:t>Frontlog</w:t>
+      </w:r>
+      <w:proofErr w:type="spellEnd"/>
+      <w:r>
+        <w:t>), C (Observasjon).</w:t>
+      </w:r>
+    </w:p>
+    <w:p>
+      <w:pPr>
+        <w:numPr>
+          <w:ilvl w:val="1"/>
+          <w:numId w:val="79"/>
+        </w:numPr>
+      </w:pPr>
+      <w:r>
+        <w:t>Marker ferdige sprinter, flytt avhengigheter.</w:t>
+      </w:r>
+    </w:p>
+    <w:p>
+      <w:pPr>
+        <w:numPr>
+          <w:ilvl w:val="1"/>
+          <w:numId w:val="79"/>
+        </w:numPr>
+      </w:pPr>
+      <w:r>
+        <w:t>Juster Sprintplan om nødvendig.</w:t>
+      </w:r>
+    </w:p>
+    <w:p>
+      <w:pPr>
+        <w:numPr>
+          <w:ilvl w:val="0"/>
+          <w:numId w:val="79"/>
+        </w:numPr>
+      </w:pPr>
+      <w:r>
         <w:rPr>
           <w:b/>
           <w:bCs/>
         </w:rPr>
+        <w:t>Synk Masterplan:</w:t>
+      </w:r>
+      <w:r>
+        <w:t xml:space="preserve"> oppdater statuslinje eller legg til ny rad.</w:t>
+      </w:r>
+    </w:p>
+    <w:p>
+      <w:pPr>
+        <w:numPr>
+          <w:ilvl w:val="0"/>
+          <w:numId w:val="79"/>
+        </w:numPr>
       </w:pPr>
       <w:r>
         <w:rPr>
           <w:b/>
           <w:bCs/>
         </w:rPr>
-        <w:t>KJØRING</w:t>
-      </w:r>
+        <w:t>Oppdater Sprint Log:</w:t>
+      </w:r>
+      <w:r>
+        <w:t xml:space="preserve"> kort notat med status og </w:t>
+      </w:r>
+      <w:proofErr w:type="spellStart"/>
+      <w:r>
+        <w:t>carry-over</w:t>
+      </w:r>
+      <w:proofErr w:type="spellEnd"/>
+      <w:r>
+        <w:t>.</w:t>
+      </w:r>
+    </w:p>
+    <w:p>
+      <w:pPr>
+        <w:numPr>
+          <w:ilvl w:val="0"/>
+          <w:numId w:val="79"/>
+        </w:numPr>
+      </w:pPr>
+      <w:proofErr w:type="spellStart"/>
       <w:r>
         <w:rPr>
           <w:b/>
           <w:bCs/>
         </w:rPr>
-        <w:br/>
-        <w:t>Implementer</w:t>
-      </w:r>
+        <w:t>Template</w:t>
+      </w:r>
+      <w:proofErr w:type="spellEnd"/>
       <w:r>
         <w:rPr>
           <w:b/>
           <w:bCs/>
         </w:rPr>
-        <w:t xml:space="preserve"> Sprint 2 </w:t>
-      </w:r>
-      <w:r>
-        <w:rPr>
-          <w:b/>
-          <w:bCs/>
-        </w:rPr>
-        <w:t xml:space="preserve"> </w:t>
-      </w:r>
-      <w:r>
-        <w:rPr>
-          <w:b/>
-          <w:bCs/>
-        </w:rPr>
-        <w:t>Vær &amp; profiler (</w:t>
-      </w:r>
-      <w:r>
-        <w:rPr>
-          <w:rFonts w:ascii="Segoe UI Emoji" w:hAnsi="Segoe UI Emoji" w:cs="Segoe UI Emoji"/>
-          <w:b/>
-          <w:bCs/>
-        </w:rPr>
-        <w:t>🌤️</w:t>
-      </w:r>
-      <w:r>
-        <w:rPr>
-          <w:b/>
-          <w:bCs/>
-        </w:rPr>
-        <w:t xml:space="preserve">) </w:t>
-      </w:r>
-      <w:r>
-        <w:rPr>
-          <w:b/>
-          <w:bCs/>
-        </w:rPr>
-        <w:t xml:space="preserve">i </w:t>
+        <w:t xml:space="preserve"> neste sprint:</w:t>
+      </w:r>
+      <w:r>
+        <w:t xml:space="preserve"> sjekk om “halvfast </w:t>
       </w:r>
       <w:proofErr w:type="spellStart"/>
       <w:r>
-        <w:rPr>
-          <w:b/>
-          <w:bCs/>
-        </w:rPr>
-        <w:t>CycleGraph</w:t>
+        <w:t>default</w:t>
       </w:r>
       <w:proofErr w:type="spellEnd"/>
       <w:r>
-        <w:rPr>
-          <w:b/>
-          <w:bCs/>
-        </w:rPr>
-        <w:t>.</w:t>
-      </w:r>
-      <w:r>
-        <w:rPr>
-          <w:b/>
-          <w:bCs/>
-        </w:rPr>
-        <w:t>`</w:t>
-      </w:r>
-    </w:p>
-    <w:p>
-      <w:pPr>
-        <w:rPr>
-          <w:b/>
-          <w:bCs/>
-        </w:rPr>
-      </w:pPr>
-      <w:r>
-        <w:rPr>
-          <w:b/>
-          <w:bCs/>
-        </w:rPr>
-        <w:t>Du skal nå gå gjennom sprinten steg for steg sammen med meg, og følge arbeidsmetoden under.</w:t>
-      </w:r>
-    </w:p>
-    <w:p>
-      <w:pPr>
-        <w:rPr>
-          <w:b/>
-          <w:bCs/>
-        </w:rPr>
-      </w:pPr>
-      <w:r>
-        <w:rPr>
-          <w:b/>
-          <w:bCs/>
-        </w:rPr>
-        <w:t>Arbeidsmetode</w:t>
-      </w:r>
-    </w:p>
-    <w:p>
-      <w:pPr>
-        <w:numPr>
-          <w:ilvl w:val="0"/>
-          <w:numId w:val="50"/>
-        </w:numPr>
-        <w:rPr>
-          <w:b/>
-          <w:bCs/>
-        </w:rPr>
-      </w:pPr>
-      <w:r>
-        <w:rPr>
-          <w:b/>
-          <w:bCs/>
-        </w:rPr>
-        <w:t>Foreslå 5–7 små trinn.</w:t>
-      </w:r>
-    </w:p>
-    <w:p>
-      <w:pPr>
-        <w:numPr>
-          <w:ilvl w:val="0"/>
-          <w:numId w:val="50"/>
-        </w:numPr>
-        <w:rPr>
-          <w:b/>
-          <w:bCs/>
-        </w:rPr>
-      </w:pPr>
-      <w:r>
-        <w:rPr>
-          <w:b/>
-          <w:bCs/>
-        </w:rPr>
-        <w:t>For hvert trinn:</w:t>
-      </w:r>
-      <w:r>
-        <w:rPr>
-          <w:b/>
-          <w:bCs/>
-        </w:rPr>
-        <w:br/>
-        <w:t xml:space="preserve">a) hvilke filer + hvorfor (1–2 </w:t>
+        <w:t xml:space="preserve">” trenger justering og fyll ut </w:t>
       </w:r>
       <w:proofErr w:type="spellStart"/>
       <w:r>
-        <w:rPr>
-          <w:b/>
-          <w:bCs/>
-        </w:rPr>
-        <w:t>setn</w:t>
+        <w:t>template</w:t>
       </w:r>
       <w:proofErr w:type="spellEnd"/>
       <w:r>
-        <w:rPr>
-          <w:b/>
-          <w:bCs/>
-        </w:rPr>
-        <w:t xml:space="preserve">) · b) forventet output (tester/CLI) · c) vent “OK” · d) vis </w:t>
-      </w:r>
-      <w:proofErr w:type="spellStart"/>
-      <w:r>
-        <w:rPr>
-          <w:b/>
-          <w:bCs/>
-        </w:rPr>
-        <w:t>diff</w:t>
-      </w:r>
-      <w:proofErr w:type="spellEnd"/>
-      <w:r>
-        <w:rPr>
-          <w:b/>
-          <w:bCs/>
-        </w:rPr>
-        <w:t>, kjør tester, rapporter.</w:t>
-      </w:r>
-    </w:p>
-    <w:p>
-      <w:pPr>
-        <w:numPr>
-          <w:ilvl w:val="0"/>
-          <w:numId w:val="50"/>
-        </w:numPr>
-        <w:rPr>
-          <w:b/>
-          <w:bCs/>
-        </w:rPr>
-      </w:pPr>
-      <w:r>
-        <w:rPr>
-          <w:b/>
-          <w:bCs/>
-        </w:rPr>
-        <w:t xml:space="preserve">Feil → stopp, minimer </w:t>
-      </w:r>
-      <w:proofErr w:type="spellStart"/>
-      <w:r>
-        <w:rPr>
-          <w:b/>
-          <w:bCs/>
-        </w:rPr>
-        <w:t>scope</w:t>
-      </w:r>
-      <w:proofErr w:type="spellEnd"/>
-      <w:r>
-        <w:rPr>
-          <w:b/>
-          <w:bCs/>
-        </w:rPr>
-        <w:t xml:space="preserve">, enkel </w:t>
-      </w:r>
-      <w:proofErr w:type="spellStart"/>
-      <w:r>
-        <w:rPr>
-          <w:b/>
-          <w:bCs/>
-        </w:rPr>
-        <w:t>fix</w:t>
-      </w:r>
-      <w:proofErr w:type="spellEnd"/>
-      <w:r>
-        <w:rPr>
-          <w:b/>
-          <w:bCs/>
-        </w:rPr>
-        <w:t xml:space="preserve"> først.</w:t>
-      </w:r>
-    </w:p>
-    <w:p>
-      <w:pPr>
-        <w:numPr>
-          <w:ilvl w:val="0"/>
-          <w:numId w:val="50"/>
-        </w:numPr>
-        <w:rPr>
-          <w:b/>
-          <w:bCs/>
-        </w:rPr>
-      </w:pPr>
-      <w:r>
-        <w:rPr>
-          <w:b/>
-          <w:bCs/>
-        </w:rPr>
-        <w:t xml:space="preserve">Ingen store </w:t>
-      </w:r>
-      <w:proofErr w:type="spellStart"/>
-      <w:r>
-        <w:rPr>
-          <w:b/>
-          <w:bCs/>
-        </w:rPr>
-        <w:t>refaktorer</w:t>
-      </w:r>
-      <w:proofErr w:type="spellEnd"/>
-      <w:r>
-        <w:rPr>
-          <w:b/>
-          <w:bCs/>
-        </w:rPr>
-        <w:t xml:space="preserve">, ikke rør “Ikke rør”, én </w:t>
-      </w:r>
-      <w:proofErr w:type="spellStart"/>
-      <w:r>
-        <w:rPr>
-          <w:b/>
-          <w:bCs/>
-        </w:rPr>
-        <w:t>commit</w:t>
-      </w:r>
-      <w:proofErr w:type="spellEnd"/>
-      <w:r>
-        <w:rPr>
-          <w:b/>
-          <w:bCs/>
-        </w:rPr>
-        <w:t xml:space="preserve"> per trinn.</w:t>
-      </w:r>
-    </w:p>
-    <w:p>
-      <w:pPr>
-        <w:numPr>
-          <w:ilvl w:val="0"/>
-          <w:numId w:val="50"/>
-        </w:numPr>
-        <w:rPr>
-          <w:b/>
-          <w:bCs/>
-        </w:rPr>
-      </w:pPr>
-      <w:r>
-        <w:rPr>
-          <w:b/>
-          <w:bCs/>
-        </w:rPr>
-        <w:t>Ferdig når alle DoD er verifisert med tester/CLI.</w:t>
-      </w:r>
-    </w:p>
-    <w:p>
-      <w:pPr>
-        <w:rPr>
-          <w:b/>
-          <w:bCs/>
-        </w:rPr>
-      </w:pPr>
-      <w:r>
-        <w:rPr>
-          <w:b/>
-          <w:bCs/>
-        </w:rPr>
-        <w:t>DoD (må alle bestås)</w:t>
-      </w:r>
-    </w:p>
-    <w:p>
-      <w:pPr>
-        <w:rPr>
-          <w:b/>
-          <w:bCs/>
-        </w:rPr>
-      </w:pPr>
-      <w:r>
-        <w:rPr>
-          <w:b/>
-          <w:bCs/>
-        </w:rPr>
-        <w:t>1.</w:t>
-      </w:r>
-      <w:r>
-        <w:rPr>
-          <w:b/>
-          <w:bCs/>
-        </w:rPr>
-        <w:t xml:space="preserve">- </w:t>
-      </w:r>
-      <w:proofErr w:type="gramStart"/>
-      <w:r>
-        <w:rPr>
-          <w:b/>
-          <w:bCs/>
-        </w:rPr>
-        <w:t>Implementere</w:t>
-      </w:r>
-      <w:proofErr w:type="gramEnd"/>
-      <w:r>
-        <w:rPr>
-          <w:b/>
-          <w:bCs/>
-        </w:rPr>
-        <w:t xml:space="preserve"> wattberegning v1 med værdata og sykkeltype som input.</w:t>
-      </w:r>
-    </w:p>
-    <w:p>
-      <w:pPr>
-        <w:rPr>
-          <w:b/>
-          <w:bCs/>
-        </w:rPr>
-      </w:pPr>
-      <w:r>
-        <w:rPr>
-          <w:b/>
-          <w:bCs/>
-        </w:rPr>
-        <w:t>2.</w:t>
-      </w:r>
-      <w:r>
-        <w:rPr>
-          <w:b/>
-          <w:bCs/>
-        </w:rPr>
-        <w:t xml:space="preserve">- Utvide Rust-funksjonene, teste med </w:t>
-      </w:r>
-      <w:proofErr w:type="spellStart"/>
-      <w:r>
-        <w:rPr>
-          <w:b/>
-          <w:bCs/>
-        </w:rPr>
-        <w:t>golden</w:t>
-      </w:r>
-      <w:proofErr w:type="spellEnd"/>
-      <w:r>
-        <w:rPr>
-          <w:b/>
-          <w:bCs/>
-        </w:rPr>
-        <w:t xml:space="preserve"> tests + </w:t>
-      </w:r>
-      <w:proofErr w:type="gramStart"/>
-      <w:r>
-        <w:rPr>
-          <w:b/>
-          <w:bCs/>
-        </w:rPr>
-        <w:t>live</w:t>
-      </w:r>
-      <w:proofErr w:type="gramEnd"/>
-      <w:r>
-        <w:rPr>
-          <w:b/>
-          <w:bCs/>
-        </w:rPr>
-        <w:t xml:space="preserve"> økter.</w:t>
-      </w:r>
-    </w:p>
-    <w:p>
-      <w:pPr>
-        <w:rPr>
-          <w:b/>
-          <w:bCs/>
-        </w:rPr>
-      </w:pPr>
-      <w:r>
-        <w:rPr>
-          <w:b/>
-          <w:bCs/>
-        </w:rPr>
-        <w:t xml:space="preserve">3. </w:t>
-      </w:r>
-      <w:proofErr w:type="spellStart"/>
-      <w:r>
-        <w:rPr>
-          <w:b/>
-          <w:bCs/>
-        </w:rPr>
-        <w:t>Perf</w:t>
-      </w:r>
-      <w:proofErr w:type="spellEnd"/>
-      <w:r>
-        <w:rPr>
-          <w:b/>
-          <w:bCs/>
-        </w:rPr>
-        <w:t>-sjekk (</w:t>
-      </w:r>
-      <w:proofErr w:type="spellStart"/>
-      <w:r>
-        <w:rPr>
-          <w:b/>
-          <w:bCs/>
-        </w:rPr>
-        <w:t>idempotens</w:t>
-      </w:r>
-      <w:proofErr w:type="spellEnd"/>
-      <w:r>
-        <w:rPr>
-          <w:b/>
-          <w:bCs/>
-        </w:rPr>
-        <w:t>, kaldstart &lt; 3s).</w:t>
-      </w:r>
-    </w:p>
-    <w:p>
-      <w:pPr>
-        <w:rPr>
-          <w:b/>
-          <w:bCs/>
-        </w:rPr>
-      </w:pPr>
-      <w:r>
-        <w:rPr>
-          <w:b/>
-          <w:bCs/>
-        </w:rPr>
-        <w:t>4. O</w:t>
-      </w:r>
-      <w:r>
-        <w:rPr>
-          <w:b/>
-          <w:bCs/>
-        </w:rPr>
-        <w:t>ppdater CGS score til v1.1 når implementasjonen fungerer og er testet.</w:t>
-      </w:r>
-    </w:p>
-    <w:p>
-      <w:pPr>
-        <w:rPr>
-          <w:b/>
-          <w:bCs/>
-        </w:rPr>
-      </w:pPr>
-      <w:r>
-        <w:rPr>
-          <w:b/>
-          <w:bCs/>
-        </w:rPr>
-        <w:t xml:space="preserve">NBNB vi skal ikke gjøre noe med </w:t>
-      </w:r>
-      <w:proofErr w:type="spellStart"/>
-      <w:r>
-        <w:rPr>
-          <w:b/>
-          <w:bCs/>
-        </w:rPr>
-        <w:t>Cli</w:t>
-      </w:r>
-      <w:proofErr w:type="spellEnd"/>
-      <w:r>
-        <w:rPr>
-          <w:b/>
-          <w:bCs/>
-        </w:rPr>
-        <w:t xml:space="preserve"> eller </w:t>
-      </w:r>
-      <w:proofErr w:type="spellStart"/>
-      <w:r>
-        <w:rPr>
-          <w:b/>
-          <w:bCs/>
-        </w:rPr>
-        <w:t>Frontend</w:t>
-      </w:r>
-      <w:proofErr w:type="spellEnd"/>
-      <w:r>
-        <w:rPr>
-          <w:b/>
-          <w:bCs/>
-        </w:rPr>
-        <w:t xml:space="preserve"> i denne sprinten det kommer senere. </w:t>
-      </w:r>
-    </w:p>
-    <w:p>
-      <w:pPr>
-        <w:rPr>
-          <w:b/>
-          <w:bCs/>
-        </w:rPr>
-      </w:pPr>
-      <w:r>
-        <w:rPr>
-          <w:b/>
-          <w:bCs/>
-        </w:rPr>
-        <w:t xml:space="preserve">HUSK: </w:t>
-      </w:r>
-      <w:proofErr w:type="spellStart"/>
-      <w:r>
-        <w:rPr>
-          <w:b/>
-          <w:bCs/>
-        </w:rPr>
-        <w:t>Git</w:t>
-      </w:r>
-      <w:proofErr w:type="spellEnd"/>
-      <w:r>
-        <w:rPr>
-          <w:b/>
-          <w:bCs/>
-        </w:rPr>
-        <w:t xml:space="preserve"> hygiene: .</w:t>
-      </w:r>
-      <w:proofErr w:type="spellStart"/>
-      <w:r>
-        <w:rPr>
-          <w:b/>
-          <w:bCs/>
-        </w:rPr>
-        <w:t>gitignore</w:t>
-      </w:r>
-      <w:proofErr w:type="spellEnd"/>
-      <w:r>
-        <w:rPr>
-          <w:b/>
-          <w:bCs/>
-        </w:rPr>
-        <w:t xml:space="preserve"> skjuler </w:t>
-      </w:r>
-      <w:proofErr w:type="spellStart"/>
-      <w:r>
-        <w:rPr>
-          <w:b/>
-          <w:bCs/>
-        </w:rPr>
-        <w:t>secrets</w:t>
-      </w:r>
-      <w:proofErr w:type="spellEnd"/>
-      <w:r>
-        <w:rPr>
-          <w:b/>
-          <w:bCs/>
-        </w:rPr>
-        <w:t>/</w:t>
-      </w:r>
-      <w:proofErr w:type="spellStart"/>
-      <w:r>
-        <w:rPr>
-          <w:b/>
-          <w:bCs/>
-        </w:rPr>
-        <w:t>state</w:t>
-      </w:r>
-      <w:proofErr w:type="spellEnd"/>
-      <w:r>
-        <w:rPr>
-          <w:b/>
-          <w:bCs/>
-        </w:rPr>
-        <w:t>; eksempelfiler (</w:t>
-      </w:r>
-      <w:proofErr w:type="spellStart"/>
-      <w:r>
-        <w:rPr>
-          <w:b/>
-          <w:bCs/>
-        </w:rPr>
-        <w:t>sample.json</w:t>
-      </w:r>
-      <w:proofErr w:type="spellEnd"/>
-      <w:r>
-        <w:rPr>
-          <w:b/>
-          <w:bCs/>
-        </w:rPr>
-        <w:t xml:space="preserve"> / *_example.py) ligger i </w:t>
-      </w:r>
-      <w:proofErr w:type="spellStart"/>
-      <w:r>
-        <w:rPr>
-          <w:b/>
-          <w:bCs/>
-        </w:rPr>
-        <w:t>repo</w:t>
-      </w:r>
-      <w:proofErr w:type="spellEnd"/>
-      <w:r>
-        <w:rPr>
-          <w:b/>
-          <w:bCs/>
-        </w:rPr>
-        <w:t>, uten sensitive data.- “</w:t>
-      </w:r>
-      <w:proofErr w:type="spellStart"/>
-      <w:r>
-        <w:rPr>
-          <w:b/>
-          <w:bCs/>
-        </w:rPr>
-        <w:t>Repo</w:t>
-      </w:r>
-      <w:proofErr w:type="spellEnd"/>
-      <w:r>
-        <w:rPr>
-          <w:b/>
-          <w:bCs/>
-        </w:rPr>
-        <w:t>-rydding planlagt</w:t>
-      </w:r>
-      <w:proofErr w:type="gramStart"/>
-      <w:r>
-        <w:rPr>
-          <w:b/>
-          <w:bCs/>
-        </w:rPr>
-        <w:t>: .</w:t>
-      </w:r>
-      <w:proofErr w:type="spellStart"/>
-      <w:r>
-        <w:rPr>
-          <w:b/>
-          <w:bCs/>
-        </w:rPr>
-        <w:t>gitignore</w:t>
-      </w:r>
-      <w:proofErr w:type="spellEnd"/>
-      <w:proofErr w:type="gramEnd"/>
-      <w:r>
-        <w:rPr>
-          <w:b/>
-          <w:bCs/>
-        </w:rPr>
-        <w:t xml:space="preserve"> for </w:t>
-      </w:r>
-      <w:proofErr w:type="spellStart"/>
-      <w:r>
-        <w:rPr>
-          <w:b/>
-          <w:bCs/>
-        </w:rPr>
-        <w:t>secrets</w:t>
-      </w:r>
-      <w:proofErr w:type="spellEnd"/>
-      <w:r>
-        <w:rPr>
-          <w:b/>
-          <w:bCs/>
-        </w:rPr>
-        <w:t>/</w:t>
-      </w:r>
-      <w:proofErr w:type="spellStart"/>
-      <w:r>
-        <w:rPr>
-          <w:b/>
-          <w:bCs/>
-        </w:rPr>
-        <w:t>state</w:t>
-      </w:r>
-      <w:proofErr w:type="spellEnd"/>
-      <w:r>
-        <w:rPr>
-          <w:b/>
-          <w:bCs/>
-        </w:rPr>
-        <w:t xml:space="preserve"> + eksempelfiler for tokens/</w:t>
-      </w:r>
-      <w:proofErr w:type="spellStart"/>
-      <w:r>
-        <w:rPr>
-          <w:b/>
-          <w:bCs/>
-        </w:rPr>
-        <w:t>state</w:t>
-      </w:r>
-      <w:proofErr w:type="spellEnd"/>
-      <w:r>
-        <w:rPr>
-          <w:b/>
-          <w:bCs/>
-        </w:rPr>
-        <w:t>.”</w:t>
-      </w:r>
-      <w:proofErr w:type="gramStart"/>
-      <w:r>
-        <w:rPr>
-          <w:b/>
-          <w:bCs/>
-        </w:rPr>
-        <w:t>).</w:t>
-      </w:r>
-      <w:r>
-        <w:rPr>
-          <w:b/>
-          <w:bCs/>
-        </w:rPr>
-        <w:t>Sprint</w:t>
-      </w:r>
-      <w:proofErr w:type="gramEnd"/>
-      <w:r>
-        <w:rPr>
-          <w:b/>
-          <w:bCs/>
-        </w:rPr>
-        <w:t>-delta (mini-kontekst)</w:t>
-      </w:r>
-    </w:p>
-    <w:p>
-      <w:pPr>
-        <w:rPr>
-          <w:b/>
-          <w:bCs/>
-        </w:rPr>
-      </w:pPr>
-      <w:r>
-        <w:rPr>
-          <w:b/>
-          <w:bCs/>
-        </w:rPr>
-        <w:t>Endringsgrenser (HALVFAST DEFAULT)</w:t>
-      </w:r>
-    </w:p>
-    <w:p>
-      <w:pPr>
-        <w:numPr>
-          <w:ilvl w:val="0"/>
-          <w:numId w:val="53"/>
-        </w:numPr>
-        <w:rPr>
-          <w:b/>
-          <w:bCs/>
-        </w:rPr>
-      </w:pPr>
-      <w:r>
-        <w:rPr>
-          <w:b/>
-          <w:bCs/>
-        </w:rPr>
-        <w:t xml:space="preserve">Tillatte: </w:t>
-      </w:r>
-      <w:proofErr w:type="spellStart"/>
-      <w:r>
-        <w:rPr>
-          <w:b/>
-          <w:bCs/>
-        </w:rPr>
-        <w:t>core</w:t>
-      </w:r>
-      <w:proofErr w:type="spellEnd"/>
-      <w:r>
-        <w:rPr>
-          <w:b/>
-          <w:bCs/>
-        </w:rPr>
-        <w:t>/</w:t>
-      </w:r>
-      <w:proofErr w:type="spellStart"/>
-      <w:r>
-        <w:rPr>
-          <w:b/>
-          <w:bCs/>
-        </w:rPr>
-        <w:t>src</w:t>
-      </w:r>
-      <w:proofErr w:type="spellEnd"/>
-      <w:r>
-        <w:rPr>
-          <w:b/>
-          <w:bCs/>
-        </w:rPr>
-        <w:t xml:space="preserve">/lib.rs, </w:t>
-      </w:r>
-      <w:proofErr w:type="spellStart"/>
-      <w:r>
-        <w:rPr>
-          <w:b/>
-          <w:bCs/>
-        </w:rPr>
-        <w:t>core</w:t>
-      </w:r>
-      <w:proofErr w:type="spellEnd"/>
-      <w:r>
-        <w:rPr>
-          <w:b/>
-          <w:bCs/>
-        </w:rPr>
-        <w:t>/</w:t>
-      </w:r>
-      <w:proofErr w:type="spellStart"/>
-      <w:r>
-        <w:rPr>
-          <w:b/>
-          <w:bCs/>
-        </w:rPr>
-        <w:t>src</w:t>
-      </w:r>
-      <w:proofErr w:type="spellEnd"/>
-      <w:r>
-        <w:rPr>
-          <w:b/>
-          <w:bCs/>
-        </w:rPr>
-        <w:t>/metrics.rs, cli/*.</w:t>
-      </w:r>
-      <w:proofErr w:type="spellStart"/>
-      <w:r>
-        <w:rPr>
-          <w:b/>
-          <w:bCs/>
-        </w:rPr>
-        <w:t>py</w:t>
-      </w:r>
-      <w:proofErr w:type="spellEnd"/>
-      <w:r>
-        <w:rPr>
-          <w:b/>
-          <w:bCs/>
-        </w:rPr>
-        <w:t>, tests/**</w:t>
-      </w:r>
-      <w:proofErr w:type="gramStart"/>
-      <w:r>
-        <w:rPr>
-          <w:b/>
-          <w:bCs/>
-        </w:rPr>
-        <w:t>, .</w:t>
-      </w:r>
-      <w:proofErr w:type="spellStart"/>
-      <w:r>
-        <w:rPr>
-          <w:b/>
-          <w:bCs/>
-        </w:rPr>
-        <w:t>gitignore</w:t>
-      </w:r>
-      <w:proofErr w:type="spellEnd"/>
-      <w:proofErr w:type="gramEnd"/>
-      <w:r>
-        <w:rPr>
-          <w:b/>
-          <w:bCs/>
-        </w:rPr>
-        <w:t xml:space="preserve">, </w:t>
-      </w:r>
-      <w:proofErr w:type="spellStart"/>
-      <w:r>
-        <w:rPr>
-          <w:b/>
-          <w:bCs/>
-        </w:rPr>
-        <w:t>state</w:t>
-      </w:r>
-      <w:proofErr w:type="spellEnd"/>
-      <w:r>
-        <w:rPr>
-          <w:b/>
-          <w:bCs/>
-        </w:rPr>
-        <w:t>/*.</w:t>
-      </w:r>
-      <w:proofErr w:type="spellStart"/>
-      <w:r>
-        <w:rPr>
-          <w:b/>
-          <w:bCs/>
-        </w:rPr>
-        <w:t>sample.json</w:t>
-      </w:r>
-      <w:proofErr w:type="spellEnd"/>
-      <w:r>
-        <w:rPr>
-          <w:b/>
-          <w:bCs/>
-        </w:rPr>
-        <w:t>, cli/*_example.py</w:t>
-      </w:r>
-    </w:p>
-    <w:p>
-      <w:pPr>
-        <w:numPr>
-          <w:ilvl w:val="0"/>
-          <w:numId w:val="53"/>
-        </w:numPr>
-        <w:rPr>
-          <w:b/>
-          <w:bCs/>
-        </w:rPr>
-      </w:pPr>
-      <w:r>
-        <w:rPr>
-          <w:b/>
-          <w:bCs/>
-        </w:rPr>
-        <w:t>Ikke rør: Watt-</w:t>
-      </w:r>
-      <w:proofErr w:type="spellStart"/>
-      <w:r>
-        <w:rPr>
-          <w:b/>
-          <w:bCs/>
-        </w:rPr>
-        <w:t>engine</w:t>
-      </w:r>
-      <w:proofErr w:type="spellEnd"/>
-      <w:r>
-        <w:rPr>
-          <w:b/>
-          <w:bCs/>
-        </w:rPr>
-        <w:t xml:space="preserve"> terskler/beregninger, CI-</w:t>
-      </w:r>
-      <w:proofErr w:type="spellStart"/>
-      <w:r>
-        <w:rPr>
-          <w:b/>
-          <w:bCs/>
-        </w:rPr>
-        <w:t>workflow</w:t>
-      </w:r>
-      <w:proofErr w:type="spellEnd"/>
-      <w:r>
-        <w:rPr>
-          <w:b/>
-          <w:bCs/>
-        </w:rPr>
-        <w:t>, eksterne API-kontrakter</w:t>
-      </w:r>
-    </w:p>
-    <w:p>
-      <w:pPr>
-        <w:rPr>
-          <w:b/>
-          <w:bCs/>
-        </w:rPr>
-      </w:pPr>
-      <w:r>
-        <w:rPr>
-          <w:b/>
-          <w:bCs/>
-        </w:rPr>
-        <w:t>Tester / kommandoer (HALVFAST DEFAULT)</w:t>
-      </w:r>
-    </w:p>
-    <w:p>
-      <w:pPr>
-        <w:numPr>
-          <w:ilvl w:val="0"/>
-          <w:numId w:val="54"/>
-        </w:numPr>
-        <w:rPr>
-          <w:b/>
-          <w:bCs/>
-        </w:rPr>
-      </w:pPr>
-      <w:proofErr w:type="spellStart"/>
-      <w:r>
-        <w:rPr>
-          <w:b/>
-          <w:bCs/>
-        </w:rPr>
-        <w:t>pytest</w:t>
-      </w:r>
-      <w:proofErr w:type="spellEnd"/>
-      <w:r>
-        <w:rPr>
-          <w:b/>
-          <w:bCs/>
-        </w:rPr>
-        <w:t xml:space="preserve"> -q · cargo test -q · </w:t>
-      </w:r>
-      <w:proofErr w:type="spellStart"/>
-      <w:r>
-        <w:rPr>
-          <w:b/>
-          <w:bCs/>
-        </w:rPr>
-        <w:t>python</w:t>
-      </w:r>
-      <w:proofErr w:type="spellEnd"/>
-      <w:r>
-        <w:rPr>
-          <w:b/>
-          <w:bCs/>
-        </w:rPr>
-        <w:t xml:space="preserve"> cli/analyze.py --dry-run </w:t>
-      </w:r>
-      <w:r>
-        <w:rPr>
-          <w:b/>
-          <w:bCs/>
-        </w:rPr>
-        <w:t>--</w:t>
-      </w:r>
-      <w:proofErr w:type="spellStart"/>
-      <w:r>
-        <w:rPr>
-          <w:b/>
-          <w:bCs/>
-        </w:rPr>
-        <w:t>activity</w:t>
-      </w:r>
-      <w:proofErr w:type="spellEnd"/>
-      <w:r>
-        <w:rPr>
-          <w:b/>
-          <w:bCs/>
-        </w:rPr>
-        <w:t xml:space="preserve"> &lt;id&gt;</w:t>
-      </w:r>
-    </w:p>
-    <w:p>
-      <w:pPr>
-        <w:rPr>
-          <w:b/>
-          <w:bCs/>
-        </w:rPr>
-      </w:pPr>
-      <w:r>
-        <w:rPr>
-          <w:b/>
-          <w:bCs/>
-        </w:rPr>
-        <w:t>Verifikasjonsplan (DoD → test) (HALVFAST DEFAULT, konkretisert for S2)</w:t>
-      </w:r>
-    </w:p>
-    <w:p>
-      <w:pPr>
-        <w:numPr>
-          <w:ilvl w:val="0"/>
-          <w:numId w:val="78"/>
-        </w:numPr>
-        <w:rPr>
-          <w:b/>
-          <w:bCs/>
-        </w:rPr>
-      </w:pPr>
-      <w:r>
-        <w:rPr>
-          <w:b/>
-          <w:bCs/>
-        </w:rPr>
-        <w:t xml:space="preserve">(1): </w:t>
-      </w:r>
-      <w:proofErr w:type="spellStart"/>
-      <w:r>
-        <w:rPr>
-          <w:b/>
-          <w:bCs/>
-        </w:rPr>
-        <w:t>pytest</w:t>
-      </w:r>
-      <w:proofErr w:type="spellEnd"/>
-      <w:r>
-        <w:rPr>
-          <w:b/>
-          <w:bCs/>
-        </w:rPr>
-        <w:t xml:space="preserve"> repeterte kall på samme (</w:t>
-      </w:r>
-      <w:proofErr w:type="spellStart"/>
-      <w:proofErr w:type="gramStart"/>
-      <w:r>
-        <w:rPr>
-          <w:b/>
-          <w:bCs/>
-        </w:rPr>
-        <w:t>lat,lon</w:t>
-      </w:r>
-      <w:proofErr w:type="gramEnd"/>
-      <w:r>
-        <w:rPr>
-          <w:b/>
-          <w:bCs/>
-        </w:rPr>
-        <w:t>,timestamp</w:t>
-      </w:r>
-      <w:proofErr w:type="spellEnd"/>
-      <w:r>
-        <w:rPr>
-          <w:b/>
-          <w:bCs/>
-        </w:rPr>
-        <w:t xml:space="preserve">) </w:t>
-      </w:r>
-      <w:r>
-        <w:rPr>
-          <w:rFonts w:ascii="Cambria Math" w:hAnsi="Cambria Math" w:cs="Cambria Math"/>
-          <w:b/>
-          <w:bCs/>
-        </w:rPr>
-        <w:t>⇒</w:t>
-      </w:r>
-      <w:r>
-        <w:rPr>
-          <w:b/>
-          <w:bCs/>
-        </w:rPr>
-        <w:t xml:space="preserve"> </w:t>
-      </w:r>
-      <w:r>
-        <w:rPr>
-          <w:rFonts w:ascii="Aptos" w:hAnsi="Aptos" w:cs="Aptos"/>
-          <w:b/>
-          <w:bCs/>
-        </w:rPr>
-        <w:t>≥</w:t>
-      </w:r>
-      <w:r>
-        <w:rPr>
-          <w:b/>
-          <w:bCs/>
-        </w:rPr>
-        <w:t xml:space="preserve">95 % </w:t>
-      </w:r>
-      <w:proofErr w:type="spellStart"/>
-      <w:r>
-        <w:rPr>
-          <w:b/>
-          <w:bCs/>
-        </w:rPr>
-        <w:t>cache</w:t>
-      </w:r>
-      <w:proofErr w:type="spellEnd"/>
-      <w:r>
-        <w:rPr>
-          <w:b/>
-          <w:bCs/>
-        </w:rPr>
-        <w:t xml:space="preserve">-hit, ingen </w:t>
-      </w:r>
-      <w:proofErr w:type="spellStart"/>
-      <w:r>
-        <w:rPr>
-          <w:b/>
-          <w:bCs/>
-        </w:rPr>
-        <w:t>panic</w:t>
-      </w:r>
-      <w:proofErr w:type="spellEnd"/>
-      <w:r>
-        <w:rPr>
-          <w:b/>
-          <w:bCs/>
-        </w:rPr>
-        <w:t xml:space="preserve"> i Rust.</w:t>
-      </w:r>
-    </w:p>
-    <w:p>
-      <w:pPr>
-        <w:numPr>
-          <w:ilvl w:val="0"/>
-          <w:numId w:val="78"/>
-        </w:numPr>
-        <w:rPr>
-          <w:b/>
-          <w:bCs/>
-        </w:rPr>
-      </w:pPr>
-      <w:r>
-        <w:rPr>
-          <w:b/>
-          <w:bCs/>
-        </w:rPr>
-        <w:t xml:space="preserve">(2): </w:t>
-      </w:r>
-      <w:proofErr w:type="spellStart"/>
-      <w:r>
-        <w:rPr>
-          <w:b/>
-          <w:bCs/>
-        </w:rPr>
-        <w:t>pytest</w:t>
-      </w:r>
-      <w:proofErr w:type="spellEnd"/>
-      <w:r>
-        <w:rPr>
-          <w:b/>
-          <w:bCs/>
-        </w:rPr>
-        <w:t xml:space="preserve"> </w:t>
-      </w:r>
-      <w:proofErr w:type="spellStart"/>
-      <w:r>
-        <w:rPr>
-          <w:b/>
-          <w:bCs/>
-        </w:rPr>
-        <w:t>fixture</w:t>
-      </w:r>
-      <w:proofErr w:type="spellEnd"/>
-      <w:r>
-        <w:rPr>
-          <w:b/>
-          <w:bCs/>
-        </w:rPr>
-        <w:t xml:space="preserve"> med manglende profilfelt </w:t>
-      </w:r>
-      <w:r>
-        <w:rPr>
-          <w:rFonts w:ascii="Cambria Math" w:hAnsi="Cambria Math" w:cs="Cambria Math"/>
-          <w:b/>
-          <w:bCs/>
-        </w:rPr>
-        <w:t>⇒</w:t>
-      </w:r>
-      <w:r>
-        <w:rPr>
-          <w:b/>
-          <w:bCs/>
-        </w:rPr>
-        <w:t xml:space="preserve"> </w:t>
-      </w:r>
-      <w:proofErr w:type="spellStart"/>
-      <w:r>
-        <w:rPr>
-          <w:b/>
-          <w:bCs/>
-        </w:rPr>
-        <w:t>defaults</w:t>
-      </w:r>
-      <w:proofErr w:type="spellEnd"/>
-      <w:r>
-        <w:rPr>
-          <w:b/>
-          <w:bCs/>
-        </w:rPr>
-        <w:t xml:space="preserve"> settes + estimat=true.</w:t>
-      </w:r>
-    </w:p>
-    <w:p>
-      <w:pPr>
-        <w:numPr>
-          <w:ilvl w:val="0"/>
-          <w:numId w:val="78"/>
-        </w:numPr>
-        <w:rPr>
-          <w:b/>
-          <w:bCs/>
-        </w:rPr>
-      </w:pPr>
-      <w:r>
-        <w:rPr>
-          <w:b/>
-          <w:bCs/>
-        </w:rPr>
-        <w:lastRenderedPageBreak/>
-        <w:t xml:space="preserve">(3): enhetstest/cargo test verifiserer at </w:t>
-      </w:r>
-      <w:proofErr w:type="spellStart"/>
-      <w:r>
-        <w:rPr>
-          <w:b/>
-          <w:bCs/>
-        </w:rPr>
-        <w:t>weather_cache_hit_total</w:t>
-      </w:r>
-      <w:proofErr w:type="spellEnd"/>
-      <w:r>
-        <w:rPr>
-          <w:b/>
-          <w:bCs/>
-        </w:rPr>
-        <w:t xml:space="preserve"> / </w:t>
-      </w:r>
-      <w:proofErr w:type="spellStart"/>
-      <w:r>
-        <w:rPr>
-          <w:b/>
-          <w:bCs/>
-        </w:rPr>
-        <w:t>miss_total</w:t>
-      </w:r>
-      <w:proofErr w:type="spellEnd"/>
-      <w:r>
-        <w:rPr>
-          <w:b/>
-          <w:bCs/>
-        </w:rPr>
-        <w:t xml:space="preserve"> teller riktig.</w:t>
-      </w:r>
-    </w:p>
-    <w:p>
-      <w:pPr>
-        <w:numPr>
-          <w:ilvl w:val="0"/>
-          <w:numId w:val="78"/>
-        </w:numPr>
-        <w:rPr>
-          <w:b/>
-          <w:bCs/>
-        </w:rPr>
-      </w:pPr>
-      <w:r>
-        <w:rPr>
-          <w:b/>
-          <w:bCs/>
-        </w:rPr>
-        <w:t xml:space="preserve">(4): CLI dry-run viser </w:t>
-      </w:r>
-      <w:proofErr w:type="spellStart"/>
-      <w:r>
-        <w:rPr>
-          <w:b/>
-          <w:bCs/>
-        </w:rPr>
-        <w:t>weather</w:t>
-      </w:r>
-      <w:proofErr w:type="spellEnd"/>
-      <w:r>
-        <w:rPr>
-          <w:b/>
-          <w:bCs/>
-        </w:rPr>
-        <w:t xml:space="preserve">-data + profil + estimatfelt i </w:t>
-      </w:r>
-      <w:proofErr w:type="spellStart"/>
-      <w:r>
-        <w:rPr>
-          <w:b/>
-          <w:bCs/>
-        </w:rPr>
-        <w:t>stdout</w:t>
-      </w:r>
-      <w:proofErr w:type="spellEnd"/>
-      <w:r>
-        <w:rPr>
-          <w:b/>
-          <w:bCs/>
-        </w:rPr>
-        <w:t>/JSON.</w:t>
-      </w:r>
-    </w:p>
-    <w:p>
-      <w:pPr>
-        <w:numPr>
-          <w:ilvl w:val="0"/>
-          <w:numId w:val="78"/>
-        </w:numPr>
-        <w:rPr>
-          <w:b/>
-          <w:bCs/>
-        </w:rPr>
-      </w:pPr>
-      <w:r>
-        <w:rPr>
-          <w:b/>
-          <w:bCs/>
-        </w:rPr>
-        <w:t xml:space="preserve">(5): </w:t>
-      </w:r>
-      <w:proofErr w:type="gramStart"/>
-      <w:r>
-        <w:rPr>
-          <w:b/>
-          <w:bCs/>
-        </w:rPr>
-        <w:t>sjekk .</w:t>
-      </w:r>
-      <w:proofErr w:type="spellStart"/>
-      <w:r>
-        <w:rPr>
-          <w:b/>
-          <w:bCs/>
-        </w:rPr>
-        <w:t>gitignore</w:t>
-      </w:r>
-      <w:proofErr w:type="spellEnd"/>
-      <w:proofErr w:type="gramEnd"/>
-      <w:r>
-        <w:rPr>
-          <w:b/>
-          <w:bCs/>
-        </w:rPr>
-        <w:t xml:space="preserve">; </w:t>
-      </w:r>
-      <w:proofErr w:type="spellStart"/>
-      <w:r>
-        <w:rPr>
-          <w:b/>
-          <w:bCs/>
-        </w:rPr>
-        <w:t>profile.</w:t>
-      </w:r>
-      <w:proofErr w:type="gramStart"/>
-      <w:r>
-        <w:rPr>
-          <w:b/>
-          <w:bCs/>
-        </w:rPr>
-        <w:t>sample.json</w:t>
-      </w:r>
-      <w:proofErr w:type="spellEnd"/>
-      <w:proofErr w:type="gramEnd"/>
-      <w:r>
-        <w:rPr>
-          <w:b/>
-          <w:bCs/>
-        </w:rPr>
-        <w:t xml:space="preserve"> og </w:t>
-      </w:r>
-      <w:proofErr w:type="spellStart"/>
-      <w:r>
-        <w:rPr>
-          <w:b/>
-          <w:bCs/>
-        </w:rPr>
-        <w:t>cache</w:t>
-      </w:r>
-      <w:proofErr w:type="spellEnd"/>
-      <w:r>
-        <w:rPr>
-          <w:b/>
-          <w:bCs/>
-        </w:rPr>
-        <w:t>-mappe finnes uten sensitive data.</w:t>
-      </w:r>
-    </w:p>
-    <w:p>
-      <w:pPr>
-        <w:numPr>
-          <w:ilvl w:val="0"/>
-          <w:numId w:val="78"/>
-        </w:numPr>
-        <w:rPr>
-          <w:b/>
-          <w:bCs/>
-        </w:rPr>
-      </w:pPr>
-      <w:r>
-        <w:rPr>
-          <w:b/>
-          <w:bCs/>
-        </w:rPr>
-        <w:t>(</w:t>
-      </w:r>
-      <w:proofErr w:type="gramStart"/>
-      <w:r>
-        <w:rPr>
-          <w:b/>
-          <w:bCs/>
-        </w:rPr>
-        <w:t>6)</w:t>
-      </w:r>
-      <w:r>
-        <w:rPr>
-          <w:b/>
-          <w:bCs/>
-        </w:rPr>
-        <w:t>Re</w:t>
-      </w:r>
-      <w:proofErr w:type="gramEnd"/>
-      <w:r>
-        <w:rPr>
-          <w:b/>
-          <w:bCs/>
-        </w:rPr>
-        <w:t>-</w:t>
-      </w:r>
-      <w:proofErr w:type="spellStart"/>
-      <w:r>
-        <w:rPr>
-          <w:b/>
-          <w:bCs/>
-        </w:rPr>
-        <w:t>enable</w:t>
-      </w:r>
-      <w:proofErr w:type="spellEnd"/>
-      <w:r>
-        <w:rPr>
-          <w:b/>
-          <w:bCs/>
-        </w:rPr>
-        <w:t xml:space="preserve"> Rust-tester – sikrer at kjernen ikke </w:t>
-      </w:r>
-      <w:proofErr w:type="spellStart"/>
-      <w:r>
-        <w:rPr>
-          <w:b/>
-          <w:bCs/>
-        </w:rPr>
-        <w:t>regress’er</w:t>
-      </w:r>
-      <w:proofErr w:type="spellEnd"/>
-      <w:r>
-        <w:rPr>
-          <w:b/>
-          <w:bCs/>
-        </w:rPr>
-        <w:t>. Lav risiko, høy verdi.</w:t>
-      </w:r>
-    </w:p>
-    <w:p>
-      <w:pPr>
-        <w:numPr>
-          <w:ilvl w:val="0"/>
-          <w:numId w:val="78"/>
-        </w:numPr>
-        <w:rPr>
-          <w:b/>
-          <w:bCs/>
-        </w:rPr>
-      </w:pPr>
-      <w:r>
-        <w:rPr>
-          <w:b/>
-          <w:bCs/>
-        </w:rPr>
-        <w:t>(</w:t>
-      </w:r>
-      <w:proofErr w:type="gramStart"/>
-      <w:r>
-        <w:rPr>
-          <w:b/>
-          <w:bCs/>
-        </w:rPr>
-        <w:t>7)</w:t>
-      </w:r>
-      <w:r>
-        <w:rPr>
-          <w:b/>
-          <w:bCs/>
-        </w:rPr>
-        <w:t>WD</w:t>
-      </w:r>
-      <w:proofErr w:type="gramEnd"/>
-      <w:r>
-        <w:rPr>
-          <w:b/>
-          <w:bCs/>
-        </w:rPr>
-        <w:t>=</w:t>
-      </w:r>
-      <w:proofErr w:type="spellStart"/>
-      <w:r>
-        <w:rPr>
-          <w:b/>
-          <w:bCs/>
-        </w:rPr>
-        <w:t>core</w:t>
-      </w:r>
-      <w:proofErr w:type="spellEnd"/>
-      <w:r>
-        <w:rPr>
-          <w:b/>
-          <w:bCs/>
-        </w:rPr>
-        <w:t>/ i CI-steg – enkelt grep som hindrer snublefeil.</w:t>
-      </w:r>
-    </w:p>
-    <w:p>
-      <w:pPr>
-        <w:rPr>
-          <w:b/>
-          <w:bCs/>
-        </w:rPr>
-      </w:pPr>
-    </w:p>
-    <w:p>
-      <w:pPr>
-        <w:rPr>
-          <w:b/>
-          <w:bCs/>
-        </w:rPr>
-      </w:pPr>
-      <w:r>
-        <w:rPr>
-          <w:b/>
-          <w:bCs/>
-        </w:rPr>
-        <w:t>Forventet output (HALVFAST DEFAULT, konkretisert for S</w:t>
-      </w:r>
-      <w:r>
-        <w:rPr>
-          <w:b/>
-          <w:bCs/>
-        </w:rPr>
-        <w:t>2</w:t>
-      </w:r>
-      <w:r>
-        <w:rPr>
-          <w:b/>
-          <w:bCs/>
-        </w:rPr>
-        <w:t>)</w:t>
-      </w:r>
-    </w:p>
-    <w:p>
-      <w:pPr>
-        <w:numPr>
-          <w:ilvl w:val="0"/>
-          <w:numId w:val="56"/>
-        </w:numPr>
-        <w:rPr>
-          <w:b/>
-          <w:bCs/>
-        </w:rPr>
-      </w:pPr>
-      <w:r>
-        <w:rPr>
-          <w:b/>
-          <w:bCs/>
-        </w:rPr>
-        <w:t xml:space="preserve">• Filer: </w:t>
-      </w:r>
-      <w:proofErr w:type="spellStart"/>
-      <w:r>
-        <w:rPr>
-          <w:b/>
-          <w:bCs/>
-        </w:rPr>
-        <w:t>core</w:t>
-      </w:r>
-      <w:proofErr w:type="spellEnd"/>
-      <w:r>
-        <w:rPr>
-          <w:b/>
-          <w:bCs/>
-        </w:rPr>
-        <w:t>/</w:t>
-      </w:r>
-      <w:proofErr w:type="spellStart"/>
-      <w:r>
-        <w:rPr>
-          <w:b/>
-          <w:bCs/>
-        </w:rPr>
-        <w:t>src</w:t>
-      </w:r>
-      <w:proofErr w:type="spellEnd"/>
-      <w:r>
-        <w:rPr>
-          <w:b/>
-          <w:bCs/>
-        </w:rPr>
-        <w:t xml:space="preserve">/lib.rs, </w:t>
-      </w:r>
-      <w:proofErr w:type="spellStart"/>
-      <w:r>
-        <w:rPr>
-          <w:b/>
-          <w:bCs/>
-        </w:rPr>
-        <w:t>core</w:t>
-      </w:r>
-      <w:proofErr w:type="spellEnd"/>
-      <w:r>
-        <w:rPr>
-          <w:b/>
-          <w:bCs/>
-        </w:rPr>
-        <w:t>/</w:t>
-      </w:r>
-      <w:proofErr w:type="spellStart"/>
-      <w:r>
-        <w:rPr>
-          <w:b/>
-          <w:bCs/>
-        </w:rPr>
-        <w:t>src</w:t>
-      </w:r>
-      <w:proofErr w:type="spellEnd"/>
-      <w:r>
-        <w:rPr>
-          <w:b/>
-          <w:bCs/>
-        </w:rPr>
-        <w:t>/metrics.rs, cli/analyze.py, tests/** (vær/profil-tester)</w:t>
-      </w:r>
-      <w:proofErr w:type="gramStart"/>
-      <w:r>
-        <w:rPr>
-          <w:b/>
-          <w:bCs/>
-        </w:rPr>
-        <w:t>, .</w:t>
-      </w:r>
-      <w:proofErr w:type="spellStart"/>
-      <w:r>
-        <w:rPr>
-          <w:b/>
-          <w:bCs/>
-        </w:rPr>
-        <w:t>gitignore</w:t>
-      </w:r>
-      <w:proofErr w:type="spellEnd"/>
-      <w:proofErr w:type="gramEnd"/>
-      <w:r>
-        <w:rPr>
-          <w:b/>
-          <w:bCs/>
-        </w:rPr>
-        <w:t xml:space="preserve">, </w:t>
-      </w:r>
-      <w:proofErr w:type="spellStart"/>
-      <w:r>
-        <w:rPr>
-          <w:b/>
-          <w:bCs/>
-        </w:rPr>
-        <w:t>state</w:t>
-      </w:r>
-      <w:proofErr w:type="spellEnd"/>
-      <w:r>
-        <w:rPr>
-          <w:b/>
-          <w:bCs/>
-        </w:rPr>
-        <w:t>/</w:t>
-      </w:r>
-      <w:proofErr w:type="spellStart"/>
-      <w:r>
-        <w:rPr>
-          <w:b/>
-          <w:bCs/>
-        </w:rPr>
-        <w:t>last_import.sample.json</w:t>
-      </w:r>
-      <w:proofErr w:type="spellEnd"/>
-    </w:p>
-    <w:p>
-      <w:pPr>
-        <w:rPr>
-          <w:b/>
-          <w:bCs/>
-        </w:rPr>
-      </w:pPr>
-    </w:p>
-    <w:p/>
-    <w:p/>
-    <w:p/>
-    <w:p/>
-    <w:p>
-      <w:r>
-        <w:rPr>
-          <w:b/>
-          <w:bCs/>
-        </w:rPr>
-        <w:t>Avslutningskommando (mal):</w:t>
-      </w:r>
-    </w:p>
-    <w:p>
-      <w:r>
-        <w:t>LAG EN SLUTTRAPPORT med følgende format:</w:t>
-      </w:r>
-    </w:p>
-    <w:p/>
-    <w:p>
-      <w:r>
-        <w:rPr>
-          <w:rFonts w:ascii="Segoe UI Emoji" w:hAnsi="Segoe UI Emoji" w:cs="Segoe UI Emoji"/>
-        </w:rPr>
-        <w:t>✅</w:t>
-      </w:r>
-      <w:r>
-        <w:t xml:space="preserve"> Sprint: [ID – Navn]</w:t>
-      </w:r>
-    </w:p>
-    <w:p>
-      <w:r>
-        <w:t>Branch: [navn]</w:t>
-      </w:r>
-    </w:p>
-    <w:p>
-      <w:proofErr w:type="spellStart"/>
-      <w:r>
-        <w:t>Commits</w:t>
-      </w:r>
-      <w:proofErr w:type="spellEnd"/>
-      <w:r>
-        <w:t>: [</w:t>
-      </w:r>
-      <w:proofErr w:type="spellStart"/>
-      <w:r>
-        <w:t>hash</w:t>
-      </w:r>
-      <w:proofErr w:type="spellEnd"/>
-      <w:r>
-        <w:t xml:space="preserve"> – </w:t>
-      </w:r>
-      <w:proofErr w:type="spellStart"/>
-      <w:r>
-        <w:t>message</w:t>
-      </w:r>
-      <w:proofErr w:type="spellEnd"/>
-      <w:r>
-        <w:t>]</w:t>
-      </w:r>
-    </w:p>
-    <w:p>
-      <w:r>
-        <w:t>Endrede filer: [</w:t>
-      </w:r>
-      <w:proofErr w:type="spellStart"/>
-      <w:r>
-        <w:t>paths</w:t>
-      </w:r>
-      <w:proofErr w:type="spellEnd"/>
-      <w:r>
-        <w:t>]</w:t>
-      </w:r>
-    </w:p>
-    <w:p>
-      <w:r>
-        <w:t>Tester: [</w:t>
-      </w:r>
-      <w:proofErr w:type="spellStart"/>
-      <w:r>
-        <w:t>pytest</w:t>
-      </w:r>
-      <w:proofErr w:type="spellEnd"/>
-      <w:r>
-        <w:t xml:space="preserve"> + cargo test resultater]</w:t>
-      </w:r>
-    </w:p>
-    <w:p>
-      <w:r>
-        <w:t>Observasjoner: [korte punkter]</w:t>
-      </w:r>
-    </w:p>
-    <w:p>
-      <w:r>
-        <w:t>Status: [Ferdig / Delvis ferdig / Feil gjenstår]</w:t>
-      </w:r>
-    </w:p>
-    <w:p>
-      <w:r>
-        <w:pict w14:anchorId="64969F6C">
-          <v:rect id="_x0000_i1026" style="width:0;height:1.5pt" o:hralign="center" o:hrstd="t" o:hr="t" fillcolor="#a0a0a0" stroked="f"/>
-        </w:pict>
-      </w:r>
-    </w:p>
-    <w:p/>
-    <w:p>
-      <w:pPr>
-        <w:rPr>
-          <w:b/>
-          <w:bCs/>
-        </w:rPr>
-      </w:pPr>
-      <w:r>
-        <w:rPr>
-          <w:rFonts w:ascii="Segoe UI Emoji" w:hAnsi="Segoe UI Emoji" w:cs="Segoe UI Emoji"/>
-          <w:b/>
-          <w:bCs/>
-        </w:rPr>
-        <w:t>🔹</w:t>
-      </w:r>
-      <w:r>
-        <w:rPr>
-          <w:b/>
-          <w:bCs/>
-        </w:rPr>
-        <w:t xml:space="preserve"> Sluttføring av </w:t>
-      </w:r>
-      <w:proofErr w:type="spellStart"/>
-      <w:r>
-        <w:rPr>
-          <w:b/>
-          <w:bCs/>
-        </w:rPr>
-        <w:t>Workflow</w:t>
-      </w:r>
-      <w:proofErr w:type="spellEnd"/>
-    </w:p>
-    <w:p>
-      <w:r>
-        <w:rPr>
-          <w:b/>
-          <w:bCs/>
-        </w:rPr>
-        <w:t>1. Sluttrapport</w:t>
-      </w:r>
-    </w:p>
-    <w:p>
-      <w:pPr>
-        <w:numPr>
-          <w:ilvl w:val="0"/>
-          <w:numId w:val="68"/>
-        </w:numPr>
-      </w:pPr>
-      <w:r>
-        <w:t xml:space="preserve">Lim inn </w:t>
-      </w:r>
-      <w:proofErr w:type="spellStart"/>
-      <w:r>
-        <w:t>Copilot</w:t>
-      </w:r>
-      <w:proofErr w:type="spellEnd"/>
-      <w:r>
-        <w:t xml:space="preserve"> sin sluttrapport i </w:t>
-      </w:r>
-      <w:proofErr w:type="spellStart"/>
-      <w:r>
-        <w:t>Template</w:t>
-      </w:r>
-      <w:proofErr w:type="spellEnd"/>
-      <w:r>
-        <w:t xml:space="preserve"> (/reports/).</w:t>
-      </w:r>
-    </w:p>
-    <w:p>
-      <w:r>
-        <w:rPr>
-          <w:b/>
-          <w:bCs/>
-        </w:rPr>
-        <w:t>2. Delta Sammendrag</w:t>
-      </w:r>
-    </w:p>
-    <w:p>
-      <w:pPr>
-        <w:numPr>
-          <w:ilvl w:val="0"/>
-          <w:numId w:val="69"/>
-        </w:numPr>
-      </w:pPr>
-      <w:r>
-        <w:t xml:space="preserve">Skriv 2–3 linjer pr sprint med </w:t>
-      </w:r>
-      <w:proofErr w:type="spellStart"/>
-      <w:r>
-        <w:t>komprimeringsmal</w:t>
-      </w:r>
-      <w:proofErr w:type="spellEnd"/>
-      <w:r>
-        <w:t>.</w:t>
-      </w:r>
-    </w:p>
-    <w:p>
-      <w:pPr>
-        <w:numPr>
-          <w:ilvl w:val="0"/>
-          <w:numId w:val="69"/>
-        </w:numPr>
-      </w:pPr>
-      <w:r>
-        <w:lastRenderedPageBreak/>
-        <w:t xml:space="preserve">Lim inn nederst i Temate.md under </w:t>
-      </w:r>
-      <w:r>
-        <w:rPr>
-          <w:i/>
-          <w:iCs/>
-        </w:rPr>
-        <w:t>Delta Sammendrag av Sluttrapporter</w:t>
-      </w:r>
-      <w:r>
-        <w:t>.</w:t>
-      </w:r>
-    </w:p>
-    <w:p>
-      <w:r>
-        <w:rPr>
-          <w:rFonts w:ascii="Segoe UI Emoji" w:hAnsi="Segoe UI Emoji" w:cs="Segoe UI Emoji"/>
-        </w:rPr>
-        <w:t>📋</w:t>
-      </w:r>
-      <w:r>
-        <w:t xml:space="preserve"> </w:t>
-      </w:r>
-      <w:proofErr w:type="spellStart"/>
-      <w:r>
-        <w:rPr>
-          <w:b/>
-          <w:bCs/>
-        </w:rPr>
-        <w:t>Komprimeringsmal</w:t>
-      </w:r>
-      <w:proofErr w:type="spellEnd"/>
-    </w:p>
-    <w:p>
-      <w:pPr>
-        <w:numPr>
-          <w:ilvl w:val="0"/>
-          <w:numId w:val="70"/>
-        </w:numPr>
-      </w:pPr>
-      <w:r>
-        <w:t xml:space="preserve">Hva ble gjort – </w:t>
-      </w:r>
-      <w:proofErr w:type="spellStart"/>
-      <w:r>
-        <w:t>hovedleveranse</w:t>
-      </w:r>
-      <w:proofErr w:type="spellEnd"/>
-      <w:r>
-        <w:t>/funksjon.</w:t>
-      </w:r>
-    </w:p>
-    <w:p>
-      <w:pPr>
-        <w:numPr>
-          <w:ilvl w:val="0"/>
-          <w:numId w:val="70"/>
-        </w:numPr>
-      </w:pPr>
-      <w:r>
-        <w:t>Teststatus – oppsummer kort (</w:t>
-      </w:r>
-      <w:r>
-        <w:rPr>
-          <w:rFonts w:ascii="Segoe UI Emoji" w:hAnsi="Segoe UI Emoji" w:cs="Segoe UI Emoji"/>
-        </w:rPr>
-        <w:t>✅</w:t>
-      </w:r>
-      <w:r>
-        <w:t xml:space="preserve"> </w:t>
-      </w:r>
-      <w:proofErr w:type="spellStart"/>
-      <w:r>
-        <w:t>pytest</w:t>
-      </w:r>
-      <w:proofErr w:type="spellEnd"/>
-      <w:r>
-        <w:t>/cargo gr</w:t>
-      </w:r>
-      <w:r>
-        <w:rPr>
-          <w:rFonts w:ascii="Aptos" w:hAnsi="Aptos" w:cs="Aptos"/>
-        </w:rPr>
-        <w:t>ø</w:t>
-      </w:r>
-      <w:r>
-        <w:t>nt, evt. feil).</w:t>
-      </w:r>
-    </w:p>
-    <w:p>
-      <w:pPr>
-        <w:numPr>
-          <w:ilvl w:val="0"/>
-          <w:numId w:val="70"/>
-        </w:numPr>
-      </w:pPr>
-      <w:r>
-        <w:t xml:space="preserve">Observasjon – maks én setning (læring, </w:t>
-      </w:r>
-      <w:proofErr w:type="spellStart"/>
-      <w:r>
-        <w:t>carry-over</w:t>
-      </w:r>
-      <w:proofErr w:type="spellEnd"/>
-      <w:r>
-        <w:t>, viktig oppdagelse).</w:t>
-      </w:r>
-    </w:p>
-    <w:p>
-      <w:r>
-        <w:rPr>
-          <w:b/>
-          <w:bCs/>
-        </w:rPr>
-        <w:t>3. Evaluering (beslutningsdrevet)</w:t>
-      </w:r>
-    </w:p>
-    <w:p>
-      <w:pPr>
-        <w:numPr>
-          <w:ilvl w:val="0"/>
-          <w:numId w:val="71"/>
-        </w:numPr>
-      </w:pPr>
-      <w:r>
-        <w:t xml:space="preserve">Oppdater DoD og </w:t>
-      </w:r>
-      <w:proofErr w:type="spellStart"/>
-      <w:r>
-        <w:t>Frontlog</w:t>
-      </w:r>
-      <w:proofErr w:type="spellEnd"/>
-      <w:r>
-        <w:t>:</w:t>
-      </w:r>
-    </w:p>
-    <w:p>
-      <w:pPr>
-        <w:numPr>
-          <w:ilvl w:val="1"/>
-          <w:numId w:val="71"/>
-        </w:numPr>
-      </w:pPr>
-      <w:r>
-        <w:t>Les siste sluttrapport → identifiser nye funn.</w:t>
-      </w:r>
-    </w:p>
-    <w:p>
-      <w:pPr>
-        <w:numPr>
-          <w:ilvl w:val="1"/>
-          <w:numId w:val="71"/>
-        </w:numPr>
-      </w:pPr>
-      <w:r>
-        <w:t>Klassifiser funn:</w:t>
-      </w:r>
-    </w:p>
-    <w:p>
-      <w:pPr>
-        <w:numPr>
-          <w:ilvl w:val="2"/>
-          <w:numId w:val="71"/>
-        </w:numPr>
-      </w:pPr>
-      <w:r>
-        <w:rPr>
-          <w:b/>
-          <w:bCs/>
-        </w:rPr>
-        <w:t>A. Akseptansekriterier/risiko</w:t>
-      </w:r>
-      <w:r>
-        <w:t xml:space="preserve"> → må inn i Dynamisk DoD nå.</w:t>
-      </w:r>
-    </w:p>
-    <w:p>
-      <w:pPr>
-        <w:numPr>
-          <w:ilvl w:val="2"/>
-          <w:numId w:val="71"/>
-        </w:numPr>
-      </w:pPr>
-      <w:r>
-        <w:rPr>
-          <w:b/>
-          <w:bCs/>
-        </w:rPr>
-        <w:t>B. Oppgaver/forbedring</w:t>
-      </w:r>
-      <w:r>
-        <w:t xml:space="preserve"> → til </w:t>
-      </w:r>
-      <w:proofErr w:type="spellStart"/>
-      <w:r>
-        <w:t>Frontlog</w:t>
-      </w:r>
-      <w:proofErr w:type="spellEnd"/>
-      <w:r>
-        <w:t xml:space="preserve"> Kommende Sprinter (ev. åpne </w:t>
-      </w:r>
-      <w:proofErr w:type="spellStart"/>
-      <w:r>
-        <w:t>SxB</w:t>
-      </w:r>
-      <w:proofErr w:type="spellEnd"/>
-      <w:r>
-        <w:t>-minisprint).</w:t>
-      </w:r>
-    </w:p>
-    <w:p>
-      <w:pPr>
-        <w:numPr>
-          <w:ilvl w:val="2"/>
-          <w:numId w:val="71"/>
-        </w:numPr>
-      </w:pPr>
-      <w:r>
-        <w:rPr>
-          <w:b/>
-          <w:bCs/>
-        </w:rPr>
-        <w:t>C. Innsikt/observasjon</w:t>
-      </w:r>
-      <w:r>
-        <w:t xml:space="preserve"> → kun som kontekst/</w:t>
-      </w:r>
-      <w:proofErr w:type="spellStart"/>
-      <w:r>
-        <w:t>carry-over</w:t>
-      </w:r>
-      <w:proofErr w:type="spellEnd"/>
-      <w:r>
-        <w:t xml:space="preserve"> i sammendrag.</w:t>
-      </w:r>
-    </w:p>
-    <w:p>
-      <w:pPr>
-        <w:numPr>
-          <w:ilvl w:val="0"/>
-          <w:numId w:val="71"/>
-        </w:numPr>
-      </w:pPr>
-      <w:r>
-        <w:t xml:space="preserve">Oppdater </w:t>
-      </w:r>
-      <w:proofErr w:type="spellStart"/>
-      <w:r>
-        <w:t>Template</w:t>
-      </w:r>
-      <w:proofErr w:type="spellEnd"/>
-      <w:r>
-        <w:t xml:space="preserve"> for neste sprint:</w:t>
-      </w:r>
-    </w:p>
-    <w:p>
-      <w:pPr>
-        <w:numPr>
-          <w:ilvl w:val="1"/>
-          <w:numId w:val="71"/>
-        </w:numPr>
-      </w:pPr>
-      <w:r>
-        <w:t xml:space="preserve">Se på forrige </w:t>
-      </w:r>
-      <w:proofErr w:type="spellStart"/>
-      <w:r>
-        <w:t>Template</w:t>
-      </w:r>
-      <w:proofErr w:type="spellEnd"/>
-      <w:r>
-        <w:t xml:space="preserve"> og vurder endringer i halvfaste felt (kun hvis nødvendig).</w:t>
-      </w:r>
-    </w:p>
-    <w:p>
-      <w:pPr>
-        <w:numPr>
-          <w:ilvl w:val="1"/>
-          <w:numId w:val="71"/>
-        </w:numPr>
-      </w:pPr>
-      <w:r>
-        <w:t xml:space="preserve">Sjekk om </w:t>
-      </w:r>
-      <w:r>
-        <w:rPr>
-          <w:b/>
-          <w:bCs/>
-        </w:rPr>
-        <w:t>Endringsgrenser / Verifikasjonsplan / Forventet output</w:t>
-      </w:r>
-      <w:r>
-        <w:t xml:space="preserve"> trenger justeringer.</w:t>
-      </w:r>
-    </w:p>
-    <w:p>
-      <w:pPr>
-        <w:numPr>
-          <w:ilvl w:val="1"/>
-          <w:numId w:val="71"/>
-        </w:numPr>
-      </w:pPr>
-      <w:r>
-        <w:t xml:space="preserve">Hvis </w:t>
-      </w:r>
-      <w:r>
-        <w:rPr>
-          <w:b/>
-          <w:bCs/>
-        </w:rPr>
-        <w:t>JA</w:t>
-      </w:r>
-      <w:r>
-        <w:t xml:space="preserve"> → oppdater “HALVFAST DEFAULT”-blokkene (ny </w:t>
-      </w:r>
-      <w:proofErr w:type="spellStart"/>
-      <w:r>
-        <w:t>default</w:t>
-      </w:r>
-      <w:proofErr w:type="spellEnd"/>
-      <w:r>
-        <w:t xml:space="preserve"> fremover).</w:t>
-      </w:r>
-    </w:p>
-    <w:p>
-      <w:pPr>
-        <w:numPr>
-          <w:ilvl w:val="1"/>
-          <w:numId w:val="71"/>
-        </w:numPr>
-      </w:pPr>
-      <w:r>
-        <w:t xml:space="preserve">Hvis </w:t>
-      </w:r>
-      <w:r>
-        <w:rPr>
-          <w:b/>
-          <w:bCs/>
-        </w:rPr>
-        <w:t>NEI</w:t>
-      </w:r>
-      <w:r>
-        <w:t xml:space="preserve"> → behold som er.</w:t>
-      </w:r>
-    </w:p>
-    <w:p>
-      <w:pPr>
-        <w:numPr>
-          <w:ilvl w:val="0"/>
-          <w:numId w:val="71"/>
-        </w:numPr>
-      </w:pPr>
-      <w:r>
-        <w:t xml:space="preserve">Fyll inn resten av nytt sprintmanus til </w:t>
-      </w:r>
-      <w:proofErr w:type="spellStart"/>
-      <w:r>
-        <w:t>Copilot</w:t>
-      </w:r>
-      <w:proofErr w:type="spellEnd"/>
-      <w:r>
-        <w:t>: Sprintnavn, DoD og Sprint-delta (mini-kontekst).</w:t>
-      </w:r>
-    </w:p>
-    <w:p>
-      <w:pPr>
-        <w:numPr>
-          <w:ilvl w:val="0"/>
-          <w:numId w:val="71"/>
-        </w:numPr>
-      </w:pPr>
-      <w:r>
-        <w:t>Lim inn i Sprintmanus → klart for neste sprint.</w:t>
-      </w:r>
-    </w:p>
-    <w:p>
-      <w:r>
-        <w:rPr>
-          <w:b/>
-          <w:bCs/>
-        </w:rPr>
-        <w:t xml:space="preserve">4. Oppdater DoD &amp; </w:t>
-      </w:r>
-      <w:proofErr w:type="spellStart"/>
-      <w:r>
-        <w:rPr>
-          <w:b/>
-          <w:bCs/>
-        </w:rPr>
-        <w:t>Backlog</w:t>
-      </w:r>
-      <w:proofErr w:type="spellEnd"/>
-    </w:p>
-    <w:p>
-      <w:pPr>
-        <w:numPr>
-          <w:ilvl w:val="0"/>
-          <w:numId w:val="72"/>
-        </w:numPr>
-      </w:pPr>
-      <w:r>
-        <w:t xml:space="preserve">Flytt ferdige sprinter til </w:t>
-      </w:r>
-      <w:r>
-        <w:rPr>
-          <w:rFonts w:ascii="Segoe UI Emoji" w:hAnsi="Segoe UI Emoji" w:cs="Segoe UI Emoji"/>
-        </w:rPr>
-        <w:t>✅</w:t>
-      </w:r>
-      <w:r>
-        <w:t xml:space="preserve"> Ferdig.</w:t>
-      </w:r>
-    </w:p>
-    <w:p>
-      <w:pPr>
-        <w:numPr>
-          <w:ilvl w:val="0"/>
-          <w:numId w:val="72"/>
-        </w:numPr>
-      </w:pPr>
-      <w:r>
-        <w:t>Marker eventuelle avhengigheter som åpne.</w:t>
-      </w:r>
-    </w:p>
-    <w:p>
-      <w:r>
-        <w:rPr>
-          <w:b/>
-          <w:bCs/>
-        </w:rPr>
-        <w:t>5. Synk Masterplan</w:t>
-      </w:r>
-    </w:p>
-    <w:p>
-      <w:pPr>
-        <w:numPr>
-          <w:ilvl w:val="0"/>
-          <w:numId w:val="73"/>
-        </w:numPr>
-      </w:pPr>
-      <w:r>
-        <w:t>Oppdater statuslinje eller legg til ny rad hvis relevant.</w:t>
-      </w:r>
-    </w:p>
-    <w:p>
-      <w:r>
-        <w:rPr>
-          <w:b/>
-          <w:bCs/>
-        </w:rPr>
-        <w:t xml:space="preserve">6. </w:t>
-      </w:r>
-      <w:proofErr w:type="spellStart"/>
-      <w:r>
-        <w:rPr>
-          <w:b/>
-          <w:bCs/>
-        </w:rPr>
-        <w:t>Sanity</w:t>
-      </w:r>
-      <w:proofErr w:type="spellEnd"/>
-      <w:r>
-        <w:rPr>
-          <w:b/>
-          <w:bCs/>
-        </w:rPr>
-        <w:t xml:space="preserve"> systemtester (før push)</w:t>
-      </w:r>
-    </w:p>
-    <w:p>
-      <w:pPr>
-        <w:numPr>
-          <w:ilvl w:val="0"/>
-          <w:numId w:val="74"/>
-        </w:numPr>
-      </w:pPr>
-      <w:proofErr w:type="spellStart"/>
-      <w:r>
-        <w:t>pytest</w:t>
-      </w:r>
-      <w:proofErr w:type="spellEnd"/>
-      <w:r>
-        <w:t xml:space="preserve"> -q og cargo test --tests -q grønne lokalt + CI.</w:t>
-      </w:r>
-    </w:p>
-    <w:p>
-      <w:pPr>
-        <w:numPr>
-          <w:ilvl w:val="0"/>
-          <w:numId w:val="74"/>
-        </w:numPr>
-      </w:pPr>
-      <w:proofErr w:type="spellStart"/>
-      <w:r>
-        <w:rPr>
-          <w:b/>
-          <w:bCs/>
-        </w:rPr>
-        <w:t>Idempotens</w:t>
-      </w:r>
-      <w:proofErr w:type="spellEnd"/>
-      <w:r>
-        <w:rPr>
-          <w:b/>
-          <w:bCs/>
-        </w:rPr>
-        <w:t>:</w:t>
-      </w:r>
-      <w:r>
-        <w:t xml:space="preserve"> kjør samme analyse to ganger → </w:t>
-      </w:r>
-      <w:proofErr w:type="spellStart"/>
-      <w:r>
-        <w:t>diff</w:t>
-      </w:r>
-      <w:proofErr w:type="spellEnd"/>
-      <w:r>
-        <w:t xml:space="preserve"> skal være tom (filtrer tidsstempler).</w:t>
-      </w:r>
-    </w:p>
-    <w:p>
-      <w:pPr>
-        <w:numPr>
-          <w:ilvl w:val="0"/>
-          <w:numId w:val="74"/>
-        </w:numPr>
-      </w:pPr>
-      <w:r>
-        <w:rPr>
-          <w:b/>
-          <w:bCs/>
-        </w:rPr>
-        <w:t>Golden/determinisme:</w:t>
-      </w:r>
-      <w:r>
-        <w:t xml:space="preserve"> toleranse ±1–2 W, ingen </w:t>
-      </w:r>
-      <w:proofErr w:type="spellStart"/>
-      <w:r>
-        <w:t>flaky</w:t>
-      </w:r>
-      <w:proofErr w:type="spellEnd"/>
-      <w:r>
-        <w:t xml:space="preserve"> tester.</w:t>
-      </w:r>
-    </w:p>
-    <w:p>
-      <w:pPr>
-        <w:numPr>
-          <w:ilvl w:val="0"/>
-          <w:numId w:val="74"/>
-        </w:numPr>
-      </w:pPr>
-      <w:r>
-        <w:rPr>
-          <w:b/>
-          <w:bCs/>
-        </w:rPr>
-        <w:lastRenderedPageBreak/>
-        <w:t>Dokumentasjon:</w:t>
-      </w:r>
-      <w:r>
-        <w:t xml:space="preserve"> DoD, Masterplan og </w:t>
-      </w:r>
-      <w:proofErr w:type="spellStart"/>
-      <w:r>
-        <w:t>Backlog</w:t>
-      </w:r>
-      <w:proofErr w:type="spellEnd"/>
-      <w:r>
-        <w:t xml:space="preserve"> </w:t>
-      </w:r>
-      <w:proofErr w:type="spellStart"/>
-      <w:r>
-        <w:t>synket</w:t>
-      </w:r>
-      <w:proofErr w:type="spellEnd"/>
-      <w:r>
-        <w:t xml:space="preserve">. Hvis noe gjenstår → åpne </w:t>
-      </w:r>
-      <w:proofErr w:type="spellStart"/>
-      <w:r>
-        <w:rPr>
-          <w:i/>
-          <w:iCs/>
-        </w:rPr>
-        <w:t>SxB</w:t>
-      </w:r>
-      <w:proofErr w:type="spellEnd"/>
-      <w:r>
-        <w:rPr>
-          <w:i/>
-          <w:iCs/>
-        </w:rPr>
-        <w:t>-minisprint</w:t>
-      </w:r>
-      <w:r>
-        <w:t>.</w:t>
-      </w:r>
-    </w:p>
-    <w:p>
-      <w:pPr>
-        <w:numPr>
-          <w:ilvl w:val="1"/>
-          <w:numId w:val="74"/>
-        </w:numPr>
-      </w:pPr>
-      <w:r>
-        <w:t xml:space="preserve">Hvis sprint berører </w:t>
-      </w:r>
-      <w:proofErr w:type="spellStart"/>
-      <w:r>
-        <w:t>Strava</w:t>
-      </w:r>
-      <w:proofErr w:type="spellEnd"/>
-      <w:r>
-        <w:t>-publisering: verifiser tests/test_strava_client.py.</w:t>
-      </w:r>
-    </w:p>
-    <w:p>
-      <w:r>
-        <w:rPr>
-          <w:b/>
-          <w:bCs/>
-        </w:rPr>
-        <w:t xml:space="preserve">7. </w:t>
-      </w:r>
-      <w:proofErr w:type="spellStart"/>
-      <w:r>
-        <w:rPr>
-          <w:b/>
-          <w:bCs/>
-        </w:rPr>
-        <w:t>Commit</w:t>
-      </w:r>
-      <w:proofErr w:type="spellEnd"/>
-      <w:r>
-        <w:rPr>
-          <w:b/>
-          <w:bCs/>
-        </w:rPr>
-        <w:t xml:space="preserve"> &amp; Push</w:t>
-      </w:r>
-    </w:p>
-    <w:p>
-      <w:pPr>
-        <w:numPr>
-          <w:ilvl w:val="0"/>
-          <w:numId w:val="75"/>
-        </w:numPr>
-      </w:pPr>
-      <w:r>
-        <w:t>Følg navnestandarder:</w:t>
-      </w:r>
-    </w:p>
-    <w:p>
-      <w:pPr>
-        <w:numPr>
-          <w:ilvl w:val="1"/>
-          <w:numId w:val="75"/>
-        </w:numPr>
-      </w:pPr>
-      <w:r>
-        <w:rPr>
-          <w:b/>
-          <w:bCs/>
-        </w:rPr>
-        <w:t>Branch:</w:t>
-      </w:r>
-      <w:r>
-        <w:t xml:space="preserve"> </w:t>
-      </w:r>
-      <w:proofErr w:type="spellStart"/>
-      <w:r>
-        <w:t>feature</w:t>
-      </w:r>
-      <w:proofErr w:type="spellEnd"/>
-      <w:r>
-        <w:t>/sprint-</w:t>
-      </w:r>
-      <w:proofErr w:type="spellStart"/>
-      <w:r>
-        <w:t>sx</w:t>
-      </w:r>
-      <w:proofErr w:type="spellEnd"/>
-      <w:r>
-        <w:t>-&lt;kort-navn&gt;</w:t>
-      </w:r>
-      <w:r>
-        <w:br/>
-        <w:t xml:space="preserve">(eks: </w:t>
-      </w:r>
-      <w:proofErr w:type="spellStart"/>
-      <w:r>
-        <w:t>feature</w:t>
-      </w:r>
-      <w:proofErr w:type="spellEnd"/>
-      <w:r>
-        <w:t>/sprint-s1-mode-detection)</w:t>
-      </w:r>
-    </w:p>
-    <w:p>
-      <w:pPr>
-        <w:numPr>
-          <w:ilvl w:val="1"/>
-          <w:numId w:val="75"/>
-        </w:numPr>
-      </w:pPr>
-      <w:proofErr w:type="spellStart"/>
-      <w:r>
-        <w:rPr>
-          <w:b/>
-          <w:bCs/>
-        </w:rPr>
-        <w:t>Commit-prefix</w:t>
-      </w:r>
-      <w:proofErr w:type="spellEnd"/>
-      <w:r>
-        <w:rPr>
-          <w:b/>
-          <w:bCs/>
-        </w:rPr>
-        <w:t>:</w:t>
-      </w:r>
-      <w:r>
-        <w:t xml:space="preserve"> </w:t>
-      </w:r>
-      <w:proofErr w:type="spellStart"/>
-      <w:r>
-        <w:t>Sx</w:t>
-      </w:r>
-      <w:proofErr w:type="spellEnd"/>
-      <w:r>
-        <w:t>:</w:t>
-      </w:r>
-      <w:r>
-        <w:br/>
-        <w:t xml:space="preserve">(eks: S1: </w:t>
-      </w:r>
-      <w:proofErr w:type="spellStart"/>
-      <w:r>
-        <w:t>add</w:t>
-      </w:r>
-      <w:proofErr w:type="spellEnd"/>
-      <w:r>
-        <w:t xml:space="preserve"> --mode </w:t>
-      </w:r>
-      <w:proofErr w:type="spellStart"/>
-      <w:r>
-        <w:t>roller|outdoor</w:t>
-      </w:r>
-      <w:proofErr w:type="spellEnd"/>
-      <w:r>
-        <w:t>)</w:t>
-      </w:r>
-    </w:p>
-    <w:p>
-      <w:pPr>
-        <w:numPr>
-          <w:ilvl w:val="1"/>
-          <w:numId w:val="75"/>
-        </w:numPr>
-      </w:pPr>
-      <w:r>
-        <w:rPr>
-          <w:b/>
-          <w:bCs/>
-        </w:rPr>
-        <w:t>Sluttrapport-fil:</w:t>
-      </w:r>
-      <w:r>
-        <w:t xml:space="preserve"> YYYY-MM-</w:t>
-      </w:r>
-      <w:proofErr w:type="spellStart"/>
-      <w:r>
-        <w:t>DD_sprint</w:t>
-      </w:r>
-      <w:proofErr w:type="spellEnd"/>
-      <w:r>
-        <w:t>-</w:t>
-      </w:r>
-      <w:proofErr w:type="spellStart"/>
-      <w:r>
-        <w:t>Sx</w:t>
-      </w:r>
-      <w:proofErr w:type="spellEnd"/>
-      <w:r>
-        <w:t>_&lt;kort-navn&gt;.md</w:t>
-      </w:r>
-    </w:p>
-    <w:p>
-      <w:r>
-        <w:rPr>
-          <w:b/>
-          <w:bCs/>
-        </w:rPr>
-        <w:t>8. Oppdater Log</w:t>
-      </w:r>
-    </w:p>
-    <w:p>
-      <w:pPr>
-        <w:numPr>
-          <w:ilvl w:val="0"/>
-          <w:numId w:val="76"/>
-        </w:numPr>
-      </w:pPr>
-      <w:r>
-        <w:t xml:space="preserve">Kort notat i logs/ med status og ev. </w:t>
-      </w:r>
-      <w:proofErr w:type="spellStart"/>
-      <w:r>
-        <w:t>carry-over</w:t>
-      </w:r>
-      <w:proofErr w:type="spellEnd"/>
-      <w:r>
-        <w:t>.</w:t>
-      </w:r>
-    </w:p>
-    <w:p>
-      <w:r>
-        <w:pict w14:anchorId="4D41B8DD">
-          <v:rect id="_x0000_i1140" style="width:0;height:1.5pt" o:hralign="center" o:hrstd="t" o:hr="t" fillcolor="#a0a0a0" stroked="f"/>
-        </w:pict>
-      </w:r>
-    </w:p>
-    <w:p>
-      <w:pPr>
-        <w:rPr>
-          <w:b/>
-          <w:bCs/>
-        </w:rPr>
-      </w:pPr>
-      <w:r>
-        <w:rPr>
-          <w:rFonts w:ascii="Segoe UI Emoji" w:hAnsi="Segoe UI Emoji" w:cs="Segoe UI Emoji"/>
-          <w:b/>
-          <w:bCs/>
-        </w:rPr>
-        <w:t>🔹</w:t>
-      </w:r>
-      <w:r>
-        <w:rPr>
-          <w:b/>
-          <w:bCs/>
-        </w:rPr>
-        <w:t xml:space="preserve"> Eksempel (S1</w:t>
-      </w:r>
-      <w:r>
-        <w:rPr>
-          <w:b/>
-          <w:bCs/>
-        </w:rPr>
-        <w:t>B</w:t>
-      </w:r>
-      <w:r>
-        <w:rPr>
-          <w:b/>
-          <w:bCs/>
-        </w:rPr>
-        <w:t xml:space="preserve"> ferdig → neste S2)</w:t>
-      </w:r>
-    </w:p>
-    <w:p>
-      <w:r>
-        <w:t xml:space="preserve">Neste sprint = </w:t>
-      </w:r>
-      <w:r>
-        <w:rPr>
-          <w:b/>
-          <w:bCs/>
-        </w:rPr>
-        <w:t>S2 – Vær &amp; profiler</w:t>
-      </w:r>
-    </w:p>
-    <w:p>
-      <w:pPr>
-        <w:numPr>
-          <w:ilvl w:val="0"/>
-          <w:numId w:val="77"/>
-        </w:numPr>
-      </w:pPr>
-      <w:proofErr w:type="spellStart"/>
-      <w:r>
-        <w:t>Kopiér</w:t>
-      </w:r>
-      <w:proofErr w:type="spellEnd"/>
-      <w:r>
-        <w:t xml:space="preserve"> oppstartsmalen.</w:t>
-      </w:r>
-    </w:p>
-    <w:p>
-      <w:pPr>
-        <w:numPr>
-          <w:ilvl w:val="0"/>
-          <w:numId w:val="77"/>
-        </w:numPr>
-      </w:pPr>
-      <w:r>
-        <w:t>Sett sprint-info til S2.</w:t>
-      </w:r>
-    </w:p>
-    <w:p>
-      <w:pPr>
-        <w:numPr>
-          <w:ilvl w:val="0"/>
-          <w:numId w:val="77"/>
-        </w:numPr>
-      </w:pPr>
-      <w:r>
-        <w:t xml:space="preserve">Lim inn DoD-utdrag: vær-API, profilsettings, </w:t>
-      </w:r>
-      <w:proofErr w:type="spellStart"/>
-      <w:r>
-        <w:t>caching</w:t>
-      </w:r>
-      <w:proofErr w:type="spellEnd"/>
-      <w:r>
-        <w:t>, validering.</w:t>
+        <w:t xml:space="preserve"> basert på neste sprint.</w:t>
       </w:r>
     </w:p>
     <w:p/>
@@ -3828,6 +2975,155 @@
     </w:lvl>
   </w:abstractNum>
   <w:abstractNum w:abstractNumId="6" w15:restartNumberingAfterBreak="0">
+    <w:nsid w:val="08096986"/>
+    <w:multiLevelType w:val="multilevel"/>
+    <w:tmpl w:val="123AB596"/>
+    <w:lvl w:ilvl="0">
+      <w:start w:val="1"/>
+      <w:numFmt w:val="bullet"/>
+      <w:lvlText w:val=""/>
+      <w:lvlJc w:val="left"/>
+      <w:pPr>
+        <w:tabs>
+          <w:tab w:val="num" w:pos="720"/>
+        </w:tabs>
+        <w:ind w:left="720" w:hanging="360"/>
+      </w:pPr>
+      <w:rPr>
+        <w:rFonts w:ascii="Symbol" w:hAnsi="Symbol" w:hint="default"/>
+        <w:sz w:val="20"/>
+      </w:rPr>
+    </w:lvl>
+    <w:lvl w:ilvl="1" w:tentative="1">
+      <w:start w:val="1"/>
+      <w:numFmt w:val="bullet"/>
+      <w:lvlText w:val="o"/>
+      <w:lvlJc w:val="left"/>
+      <w:pPr>
+        <w:tabs>
+          <w:tab w:val="num" w:pos="1440"/>
+        </w:tabs>
+        <w:ind w:left="1440" w:hanging="360"/>
+      </w:pPr>
+      <w:rPr>
+        <w:rFonts w:ascii="Courier New" w:hAnsi="Courier New" w:hint="default"/>
+        <w:sz w:val="20"/>
+      </w:rPr>
+    </w:lvl>
+    <w:lvl w:ilvl="2" w:tentative="1">
+      <w:start w:val="1"/>
+      <w:numFmt w:val="bullet"/>
+      <w:lvlText w:val=""/>
+      <w:lvlJc w:val="left"/>
+      <w:pPr>
+        <w:tabs>
+          <w:tab w:val="num" w:pos="2160"/>
+        </w:tabs>
+        <w:ind w:left="2160" w:hanging="360"/>
+      </w:pPr>
+      <w:rPr>
+        <w:rFonts w:ascii="Wingdings" w:hAnsi="Wingdings" w:hint="default"/>
+        <w:sz w:val="20"/>
+      </w:rPr>
+    </w:lvl>
+    <w:lvl w:ilvl="3" w:tentative="1">
+      <w:start w:val="1"/>
+      <w:numFmt w:val="bullet"/>
+      <w:lvlText w:val=""/>
+      <w:lvlJc w:val="left"/>
+      <w:pPr>
+        <w:tabs>
+          <w:tab w:val="num" w:pos="2880"/>
+        </w:tabs>
+        <w:ind w:left="2880" w:hanging="360"/>
+      </w:pPr>
+      <w:rPr>
+        <w:rFonts w:ascii="Wingdings" w:hAnsi="Wingdings" w:hint="default"/>
+        <w:sz w:val="20"/>
+      </w:rPr>
+    </w:lvl>
+    <w:lvl w:ilvl="4" w:tentative="1">
+      <w:start w:val="1"/>
+      <w:numFmt w:val="bullet"/>
+      <w:lvlText w:val=""/>
+      <w:lvlJc w:val="left"/>
+      <w:pPr>
+        <w:tabs>
+          <w:tab w:val="num" w:pos="3600"/>
+        </w:tabs>
+        <w:ind w:left="3600" w:hanging="360"/>
+      </w:pPr>
+      <w:rPr>
+        <w:rFonts w:ascii="Wingdings" w:hAnsi="Wingdings" w:hint="default"/>
+        <w:sz w:val="20"/>
+      </w:rPr>
+    </w:lvl>
+    <w:lvl w:ilvl="5" w:tentative="1">
+      <w:start w:val="1"/>
+      <w:numFmt w:val="bullet"/>
+      <w:lvlText w:val=""/>
+      <w:lvlJc w:val="left"/>
+      <w:pPr>
+        <w:tabs>
+          <w:tab w:val="num" w:pos="4320"/>
+        </w:tabs>
+        <w:ind w:left="4320" w:hanging="360"/>
+      </w:pPr>
+      <w:rPr>
+        <w:rFonts w:ascii="Wingdings" w:hAnsi="Wingdings" w:hint="default"/>
+        <w:sz w:val="20"/>
+      </w:rPr>
+    </w:lvl>
+    <w:lvl w:ilvl="6" w:tentative="1">
+      <w:start w:val="1"/>
+      <w:numFmt w:val="bullet"/>
+      <w:lvlText w:val=""/>
+      <w:lvlJc w:val="left"/>
+      <w:pPr>
+        <w:tabs>
+          <w:tab w:val="num" w:pos="5040"/>
+        </w:tabs>
+        <w:ind w:left="5040" w:hanging="360"/>
+      </w:pPr>
+      <w:rPr>
+        <w:rFonts w:ascii="Wingdings" w:hAnsi="Wingdings" w:hint="default"/>
+        <w:sz w:val="20"/>
+      </w:rPr>
+    </w:lvl>
+    <w:lvl w:ilvl="7" w:tentative="1">
+      <w:start w:val="1"/>
+      <w:numFmt w:val="bullet"/>
+      <w:lvlText w:val=""/>
+      <w:lvlJc w:val="left"/>
+      <w:pPr>
+        <w:tabs>
+          <w:tab w:val="num" w:pos="5760"/>
+        </w:tabs>
+        <w:ind w:left="5760" w:hanging="360"/>
+      </w:pPr>
+      <w:rPr>
+        <w:rFonts w:ascii="Wingdings" w:hAnsi="Wingdings" w:hint="default"/>
+        <w:sz w:val="20"/>
+      </w:rPr>
+    </w:lvl>
+    <w:lvl w:ilvl="8" w:tentative="1">
+      <w:start w:val="1"/>
+      <w:numFmt w:val="bullet"/>
+      <w:lvlText w:val=""/>
+      <w:lvlJc w:val="left"/>
+      <w:pPr>
+        <w:tabs>
+          <w:tab w:val="num" w:pos="6480"/>
+        </w:tabs>
+        <w:ind w:left="6480" w:hanging="360"/>
+      </w:pPr>
+      <w:rPr>
+        <w:rFonts w:ascii="Wingdings" w:hAnsi="Wingdings" w:hint="default"/>
+        <w:sz w:val="20"/>
+      </w:rPr>
+    </w:lvl>
+  </w:abstractNum>
+  <w:abstractNum w:abstractNumId="7" w15:restartNumberingAfterBreak="0">
     <w:nsid w:val="0A5C0D0B"/>
     <w:multiLevelType w:val="multilevel"/>
     <w:tmpl w:val="FD2C3FFA"/>
@@ -3976,7 +3272,7 @@
       </w:rPr>
     </w:lvl>
   </w:abstractNum>
-  <w:abstractNum w:abstractNumId="7" w15:restartNumberingAfterBreak="0">
+  <w:abstractNum w:abstractNumId="8" w15:restartNumberingAfterBreak="0">
     <w:nsid w:val="0B7B215F"/>
     <w:multiLevelType w:val="multilevel"/>
     <w:tmpl w:val="E2A8DA6C"/>
@@ -4125,7 +3421,7 @@
       </w:rPr>
     </w:lvl>
   </w:abstractNum>
-  <w:abstractNum w:abstractNumId="8" w15:restartNumberingAfterBreak="0">
+  <w:abstractNum w:abstractNumId="9" w15:restartNumberingAfterBreak="0">
     <w:nsid w:val="0B834ED2"/>
     <w:multiLevelType w:val="multilevel"/>
     <w:tmpl w:val="3A286EC2"/>
@@ -4274,7 +3570,269 @@
       </w:rPr>
     </w:lvl>
   </w:abstractNum>
-  <w:abstractNum w:abstractNumId="9" w15:restartNumberingAfterBreak="0">
+  <w:abstractNum w:abstractNumId="10" w15:restartNumberingAfterBreak="0">
+    <w:nsid w:val="0B8F17BC"/>
+    <w:multiLevelType w:val="multilevel"/>
+    <w:tmpl w:val="897CD3C0"/>
+    <w:lvl w:ilvl="0">
+      <w:start w:val="1"/>
+      <w:numFmt w:val="decimal"/>
+      <w:lvlText w:val="%1."/>
+      <w:lvlJc w:val="left"/>
+      <w:pPr>
+        <w:tabs>
+          <w:tab w:val="num" w:pos="720"/>
+        </w:tabs>
+        <w:ind w:left="720" w:hanging="360"/>
+      </w:pPr>
+    </w:lvl>
+    <w:lvl w:ilvl="1" w:tentative="1">
+      <w:start w:val="1"/>
+      <w:numFmt w:val="decimal"/>
+      <w:lvlText w:val="%2."/>
+      <w:lvlJc w:val="left"/>
+      <w:pPr>
+        <w:tabs>
+          <w:tab w:val="num" w:pos="1440"/>
+        </w:tabs>
+        <w:ind w:left="1440" w:hanging="360"/>
+      </w:pPr>
+    </w:lvl>
+    <w:lvl w:ilvl="2" w:tentative="1">
+      <w:start w:val="1"/>
+      <w:numFmt w:val="decimal"/>
+      <w:lvlText w:val="%3."/>
+      <w:lvlJc w:val="left"/>
+      <w:pPr>
+        <w:tabs>
+          <w:tab w:val="num" w:pos="2160"/>
+        </w:tabs>
+        <w:ind w:left="2160" w:hanging="360"/>
+      </w:pPr>
+    </w:lvl>
+    <w:lvl w:ilvl="3" w:tentative="1">
+      <w:start w:val="1"/>
+      <w:numFmt w:val="decimal"/>
+      <w:lvlText w:val="%4."/>
+      <w:lvlJc w:val="left"/>
+      <w:pPr>
+        <w:tabs>
+          <w:tab w:val="num" w:pos="2880"/>
+        </w:tabs>
+        <w:ind w:left="2880" w:hanging="360"/>
+      </w:pPr>
+    </w:lvl>
+    <w:lvl w:ilvl="4" w:tentative="1">
+      <w:start w:val="1"/>
+      <w:numFmt w:val="decimal"/>
+      <w:lvlText w:val="%5."/>
+      <w:lvlJc w:val="left"/>
+      <w:pPr>
+        <w:tabs>
+          <w:tab w:val="num" w:pos="3600"/>
+        </w:tabs>
+        <w:ind w:left="3600" w:hanging="360"/>
+      </w:pPr>
+    </w:lvl>
+    <w:lvl w:ilvl="5" w:tentative="1">
+      <w:start w:val="1"/>
+      <w:numFmt w:val="decimal"/>
+      <w:lvlText w:val="%6."/>
+      <w:lvlJc w:val="left"/>
+      <w:pPr>
+        <w:tabs>
+          <w:tab w:val="num" w:pos="4320"/>
+        </w:tabs>
+        <w:ind w:left="4320" w:hanging="360"/>
+      </w:pPr>
+    </w:lvl>
+    <w:lvl w:ilvl="6" w:tentative="1">
+      <w:start w:val="1"/>
+      <w:numFmt w:val="decimal"/>
+      <w:lvlText w:val="%7."/>
+      <w:lvlJc w:val="left"/>
+      <w:pPr>
+        <w:tabs>
+          <w:tab w:val="num" w:pos="5040"/>
+        </w:tabs>
+        <w:ind w:left="5040" w:hanging="360"/>
+      </w:pPr>
+    </w:lvl>
+    <w:lvl w:ilvl="7" w:tentative="1">
+      <w:start w:val="1"/>
+      <w:numFmt w:val="decimal"/>
+      <w:lvlText w:val="%8."/>
+      <w:lvlJc w:val="left"/>
+      <w:pPr>
+        <w:tabs>
+          <w:tab w:val="num" w:pos="5760"/>
+        </w:tabs>
+        <w:ind w:left="5760" w:hanging="360"/>
+      </w:pPr>
+    </w:lvl>
+    <w:lvl w:ilvl="8" w:tentative="1">
+      <w:start w:val="1"/>
+      <w:numFmt w:val="decimal"/>
+      <w:lvlText w:val="%9."/>
+      <w:lvlJc w:val="left"/>
+      <w:pPr>
+        <w:tabs>
+          <w:tab w:val="num" w:pos="6480"/>
+        </w:tabs>
+        <w:ind w:left="6480" w:hanging="360"/>
+      </w:pPr>
+    </w:lvl>
+  </w:abstractNum>
+  <w:abstractNum w:abstractNumId="11" w15:restartNumberingAfterBreak="0">
+    <w:nsid w:val="0D2A2F50"/>
+    <w:multiLevelType w:val="multilevel"/>
+    <w:tmpl w:val="9EB62B70"/>
+    <w:lvl w:ilvl="0">
+      <w:start w:val="1"/>
+      <w:numFmt w:val="bullet"/>
+      <w:lvlText w:val=""/>
+      <w:lvlJc w:val="left"/>
+      <w:pPr>
+        <w:tabs>
+          <w:tab w:val="num" w:pos="720"/>
+        </w:tabs>
+        <w:ind w:left="720" w:hanging="360"/>
+      </w:pPr>
+      <w:rPr>
+        <w:rFonts w:ascii="Symbol" w:hAnsi="Symbol" w:hint="default"/>
+        <w:sz w:val="20"/>
+      </w:rPr>
+    </w:lvl>
+    <w:lvl w:ilvl="1" w:tentative="1">
+      <w:start w:val="1"/>
+      <w:numFmt w:val="bullet"/>
+      <w:lvlText w:val="o"/>
+      <w:lvlJc w:val="left"/>
+      <w:pPr>
+        <w:tabs>
+          <w:tab w:val="num" w:pos="1440"/>
+        </w:tabs>
+        <w:ind w:left="1440" w:hanging="360"/>
+      </w:pPr>
+      <w:rPr>
+        <w:rFonts w:ascii="Courier New" w:hAnsi="Courier New" w:hint="default"/>
+        <w:sz w:val="20"/>
+      </w:rPr>
+    </w:lvl>
+    <w:lvl w:ilvl="2" w:tentative="1">
+      <w:start w:val="1"/>
+      <w:numFmt w:val="bullet"/>
+      <w:lvlText w:val=""/>
+      <w:lvlJc w:val="left"/>
+      <w:pPr>
+        <w:tabs>
+          <w:tab w:val="num" w:pos="2160"/>
+        </w:tabs>
+        <w:ind w:left="2160" w:hanging="360"/>
+      </w:pPr>
+      <w:rPr>
+        <w:rFonts w:ascii="Wingdings" w:hAnsi="Wingdings" w:hint="default"/>
+        <w:sz w:val="20"/>
+      </w:rPr>
+    </w:lvl>
+    <w:lvl w:ilvl="3" w:tentative="1">
+      <w:start w:val="1"/>
+      <w:numFmt w:val="bullet"/>
+      <w:lvlText w:val=""/>
+      <w:lvlJc w:val="left"/>
+      <w:pPr>
+        <w:tabs>
+          <w:tab w:val="num" w:pos="2880"/>
+        </w:tabs>
+        <w:ind w:left="2880" w:hanging="360"/>
+      </w:pPr>
+      <w:rPr>
+        <w:rFonts w:ascii="Wingdings" w:hAnsi="Wingdings" w:hint="default"/>
+        <w:sz w:val="20"/>
+      </w:rPr>
+    </w:lvl>
+    <w:lvl w:ilvl="4" w:tentative="1">
+      <w:start w:val="1"/>
+      <w:numFmt w:val="bullet"/>
+      <w:lvlText w:val=""/>
+      <w:lvlJc w:val="left"/>
+      <w:pPr>
+        <w:tabs>
+          <w:tab w:val="num" w:pos="3600"/>
+        </w:tabs>
+        <w:ind w:left="3600" w:hanging="360"/>
+      </w:pPr>
+      <w:rPr>
+        <w:rFonts w:ascii="Wingdings" w:hAnsi="Wingdings" w:hint="default"/>
+        <w:sz w:val="20"/>
+      </w:rPr>
+    </w:lvl>
+    <w:lvl w:ilvl="5" w:tentative="1">
+      <w:start w:val="1"/>
+      <w:numFmt w:val="bullet"/>
+      <w:lvlText w:val=""/>
+      <w:lvlJc w:val="left"/>
+      <w:pPr>
+        <w:tabs>
+          <w:tab w:val="num" w:pos="4320"/>
+        </w:tabs>
+        <w:ind w:left="4320" w:hanging="360"/>
+      </w:pPr>
+      <w:rPr>
+        <w:rFonts w:ascii="Wingdings" w:hAnsi="Wingdings" w:hint="default"/>
+        <w:sz w:val="20"/>
+      </w:rPr>
+    </w:lvl>
+    <w:lvl w:ilvl="6" w:tentative="1">
+      <w:start w:val="1"/>
+      <w:numFmt w:val="bullet"/>
+      <w:lvlText w:val=""/>
+      <w:lvlJc w:val="left"/>
+      <w:pPr>
+        <w:tabs>
+          <w:tab w:val="num" w:pos="5040"/>
+        </w:tabs>
+        <w:ind w:left="5040" w:hanging="360"/>
+      </w:pPr>
+      <w:rPr>
+        <w:rFonts w:ascii="Wingdings" w:hAnsi="Wingdings" w:hint="default"/>
+        <w:sz w:val="20"/>
+      </w:rPr>
+    </w:lvl>
+    <w:lvl w:ilvl="7" w:tentative="1">
+      <w:start w:val="1"/>
+      <w:numFmt w:val="bullet"/>
+      <w:lvlText w:val=""/>
+      <w:lvlJc w:val="left"/>
+      <w:pPr>
+        <w:tabs>
+          <w:tab w:val="num" w:pos="5760"/>
+        </w:tabs>
+        <w:ind w:left="5760" w:hanging="360"/>
+      </w:pPr>
+      <w:rPr>
+        <w:rFonts w:ascii="Wingdings" w:hAnsi="Wingdings" w:hint="default"/>
+        <w:sz w:val="20"/>
+      </w:rPr>
+    </w:lvl>
+    <w:lvl w:ilvl="8" w:tentative="1">
+      <w:start w:val="1"/>
+      <w:numFmt w:val="bullet"/>
+      <w:lvlText w:val=""/>
+      <w:lvlJc w:val="left"/>
+      <w:pPr>
+        <w:tabs>
+          <w:tab w:val="num" w:pos="6480"/>
+        </w:tabs>
+        <w:ind w:left="6480" w:hanging="360"/>
+      </w:pPr>
+      <w:rPr>
+        <w:rFonts w:ascii="Wingdings" w:hAnsi="Wingdings" w:hint="default"/>
+        <w:sz w:val="20"/>
+      </w:rPr>
+    </w:lvl>
+  </w:abstractNum>
+  <w:abstractNum w:abstractNumId="12" w15:restartNumberingAfterBreak="0">
     <w:nsid w:val="0D953726"/>
     <w:multiLevelType w:val="multilevel"/>
     <w:tmpl w:val="D8D2A91E"/>
@@ -4423,7 +3981,7 @@
       </w:rPr>
     </w:lvl>
   </w:abstractNum>
-  <w:abstractNum w:abstractNumId="10" w15:restartNumberingAfterBreak="0">
+  <w:abstractNum w:abstractNumId="13" w15:restartNumberingAfterBreak="0">
     <w:nsid w:val="0F7E0EFB"/>
     <w:multiLevelType w:val="multilevel"/>
     <w:tmpl w:val="D1486AC6"/>
@@ -4572,7 +4130,7 @@
       </w:rPr>
     </w:lvl>
   </w:abstractNum>
-  <w:abstractNum w:abstractNumId="11" w15:restartNumberingAfterBreak="0">
+  <w:abstractNum w:abstractNumId="14" w15:restartNumberingAfterBreak="0">
     <w:nsid w:val="10F54761"/>
     <w:multiLevelType w:val="multilevel"/>
     <w:tmpl w:val="42505BE2"/>
@@ -4721,7 +4279,7 @@
       </w:rPr>
     </w:lvl>
   </w:abstractNum>
-  <w:abstractNum w:abstractNumId="12" w15:restartNumberingAfterBreak="0">
+  <w:abstractNum w:abstractNumId="15" w15:restartNumberingAfterBreak="0">
     <w:nsid w:val="1325235C"/>
     <w:multiLevelType w:val="multilevel"/>
     <w:tmpl w:val="8264BC82"/>
@@ -4838,7 +4396,156 @@
       </w:pPr>
     </w:lvl>
   </w:abstractNum>
-  <w:abstractNum w:abstractNumId="13" w15:restartNumberingAfterBreak="0">
+  <w:abstractNum w:abstractNumId="16" w15:restartNumberingAfterBreak="0">
+    <w:nsid w:val="13CC2D84"/>
+    <w:multiLevelType w:val="multilevel"/>
+    <w:tmpl w:val="D250FB6A"/>
+    <w:lvl w:ilvl="0">
+      <w:start w:val="1"/>
+      <w:numFmt w:val="bullet"/>
+      <w:lvlText w:val=""/>
+      <w:lvlJc w:val="left"/>
+      <w:pPr>
+        <w:tabs>
+          <w:tab w:val="num" w:pos="720"/>
+        </w:tabs>
+        <w:ind w:left="720" w:hanging="360"/>
+      </w:pPr>
+      <w:rPr>
+        <w:rFonts w:ascii="Symbol" w:hAnsi="Symbol" w:hint="default"/>
+        <w:sz w:val="20"/>
+      </w:rPr>
+    </w:lvl>
+    <w:lvl w:ilvl="1" w:tentative="1">
+      <w:start w:val="1"/>
+      <w:numFmt w:val="bullet"/>
+      <w:lvlText w:val="o"/>
+      <w:lvlJc w:val="left"/>
+      <w:pPr>
+        <w:tabs>
+          <w:tab w:val="num" w:pos="1440"/>
+        </w:tabs>
+        <w:ind w:left="1440" w:hanging="360"/>
+      </w:pPr>
+      <w:rPr>
+        <w:rFonts w:ascii="Courier New" w:hAnsi="Courier New" w:hint="default"/>
+        <w:sz w:val="20"/>
+      </w:rPr>
+    </w:lvl>
+    <w:lvl w:ilvl="2" w:tentative="1">
+      <w:start w:val="1"/>
+      <w:numFmt w:val="bullet"/>
+      <w:lvlText w:val=""/>
+      <w:lvlJc w:val="left"/>
+      <w:pPr>
+        <w:tabs>
+          <w:tab w:val="num" w:pos="2160"/>
+        </w:tabs>
+        <w:ind w:left="2160" w:hanging="360"/>
+      </w:pPr>
+      <w:rPr>
+        <w:rFonts w:ascii="Wingdings" w:hAnsi="Wingdings" w:hint="default"/>
+        <w:sz w:val="20"/>
+      </w:rPr>
+    </w:lvl>
+    <w:lvl w:ilvl="3" w:tentative="1">
+      <w:start w:val="1"/>
+      <w:numFmt w:val="bullet"/>
+      <w:lvlText w:val=""/>
+      <w:lvlJc w:val="left"/>
+      <w:pPr>
+        <w:tabs>
+          <w:tab w:val="num" w:pos="2880"/>
+        </w:tabs>
+        <w:ind w:left="2880" w:hanging="360"/>
+      </w:pPr>
+      <w:rPr>
+        <w:rFonts w:ascii="Wingdings" w:hAnsi="Wingdings" w:hint="default"/>
+        <w:sz w:val="20"/>
+      </w:rPr>
+    </w:lvl>
+    <w:lvl w:ilvl="4" w:tentative="1">
+      <w:start w:val="1"/>
+      <w:numFmt w:val="bullet"/>
+      <w:lvlText w:val=""/>
+      <w:lvlJc w:val="left"/>
+      <w:pPr>
+        <w:tabs>
+          <w:tab w:val="num" w:pos="3600"/>
+        </w:tabs>
+        <w:ind w:left="3600" w:hanging="360"/>
+      </w:pPr>
+      <w:rPr>
+        <w:rFonts w:ascii="Wingdings" w:hAnsi="Wingdings" w:hint="default"/>
+        <w:sz w:val="20"/>
+      </w:rPr>
+    </w:lvl>
+    <w:lvl w:ilvl="5" w:tentative="1">
+      <w:start w:val="1"/>
+      <w:numFmt w:val="bullet"/>
+      <w:lvlText w:val=""/>
+      <w:lvlJc w:val="left"/>
+      <w:pPr>
+        <w:tabs>
+          <w:tab w:val="num" w:pos="4320"/>
+        </w:tabs>
+        <w:ind w:left="4320" w:hanging="360"/>
+      </w:pPr>
+      <w:rPr>
+        <w:rFonts w:ascii="Wingdings" w:hAnsi="Wingdings" w:hint="default"/>
+        <w:sz w:val="20"/>
+      </w:rPr>
+    </w:lvl>
+    <w:lvl w:ilvl="6" w:tentative="1">
+      <w:start w:val="1"/>
+      <w:numFmt w:val="bullet"/>
+      <w:lvlText w:val=""/>
+      <w:lvlJc w:val="left"/>
+      <w:pPr>
+        <w:tabs>
+          <w:tab w:val="num" w:pos="5040"/>
+        </w:tabs>
+        <w:ind w:left="5040" w:hanging="360"/>
+      </w:pPr>
+      <w:rPr>
+        <w:rFonts w:ascii="Wingdings" w:hAnsi="Wingdings" w:hint="default"/>
+        <w:sz w:val="20"/>
+      </w:rPr>
+    </w:lvl>
+    <w:lvl w:ilvl="7" w:tentative="1">
+      <w:start w:val="1"/>
+      <w:numFmt w:val="bullet"/>
+      <w:lvlText w:val=""/>
+      <w:lvlJc w:val="left"/>
+      <w:pPr>
+        <w:tabs>
+          <w:tab w:val="num" w:pos="5760"/>
+        </w:tabs>
+        <w:ind w:left="5760" w:hanging="360"/>
+      </w:pPr>
+      <w:rPr>
+        <w:rFonts w:ascii="Wingdings" w:hAnsi="Wingdings" w:hint="default"/>
+        <w:sz w:val="20"/>
+      </w:rPr>
+    </w:lvl>
+    <w:lvl w:ilvl="8" w:tentative="1">
+      <w:start w:val="1"/>
+      <w:numFmt w:val="bullet"/>
+      <w:lvlText w:val=""/>
+      <w:lvlJc w:val="left"/>
+      <w:pPr>
+        <w:tabs>
+          <w:tab w:val="num" w:pos="6480"/>
+        </w:tabs>
+        <w:ind w:left="6480" w:hanging="360"/>
+      </w:pPr>
+      <w:rPr>
+        <w:rFonts w:ascii="Wingdings" w:hAnsi="Wingdings" w:hint="default"/>
+        <w:sz w:val="20"/>
+      </w:rPr>
+    </w:lvl>
+  </w:abstractNum>
+  <w:abstractNum w:abstractNumId="17" w15:restartNumberingAfterBreak="0">
     <w:nsid w:val="16700CB9"/>
     <w:multiLevelType w:val="multilevel"/>
     <w:tmpl w:val="8490FDA8"/>
@@ -4987,7 +4694,7 @@
       </w:rPr>
     </w:lvl>
   </w:abstractNum>
-  <w:abstractNum w:abstractNumId="14" w15:restartNumberingAfterBreak="0">
+  <w:abstractNum w:abstractNumId="18" w15:restartNumberingAfterBreak="0">
     <w:nsid w:val="1EE97C52"/>
     <w:multiLevelType w:val="multilevel"/>
     <w:tmpl w:val="734CA3EA"/>
@@ -5136,7 +4843,7 @@
       </w:rPr>
     </w:lvl>
   </w:abstractNum>
-  <w:abstractNum w:abstractNumId="15" w15:restartNumberingAfterBreak="0">
+  <w:abstractNum w:abstractNumId="19" w15:restartNumberingAfterBreak="0">
     <w:nsid w:val="1F332A34"/>
     <w:multiLevelType w:val="multilevel"/>
     <w:tmpl w:val="97FAE764"/>
@@ -5285,7 +4992,7 @@
       </w:rPr>
     </w:lvl>
   </w:abstractNum>
-  <w:abstractNum w:abstractNumId="16" w15:restartNumberingAfterBreak="0">
+  <w:abstractNum w:abstractNumId="20" w15:restartNumberingAfterBreak="0">
     <w:nsid w:val="1F842F73"/>
     <w:multiLevelType w:val="multilevel"/>
     <w:tmpl w:val="1EAE666E"/>
@@ -5434,7 +5141,7 @@
       </w:rPr>
     </w:lvl>
   </w:abstractNum>
-  <w:abstractNum w:abstractNumId="17" w15:restartNumberingAfterBreak="0">
+  <w:abstractNum w:abstractNumId="21" w15:restartNumberingAfterBreak="0">
     <w:nsid w:val="1F930330"/>
     <w:multiLevelType w:val="multilevel"/>
     <w:tmpl w:val="EC82E962"/>
@@ -5583,7 +5290,7 @@
       </w:rPr>
     </w:lvl>
   </w:abstractNum>
-  <w:abstractNum w:abstractNumId="18" w15:restartNumberingAfterBreak="0">
+  <w:abstractNum w:abstractNumId="22" w15:restartNumberingAfterBreak="0">
     <w:nsid w:val="20C978D2"/>
     <w:multiLevelType w:val="multilevel"/>
     <w:tmpl w:val="D9587F38"/>
@@ -5732,7 +5439,7 @@
       </w:rPr>
     </w:lvl>
   </w:abstractNum>
-  <w:abstractNum w:abstractNumId="19" w15:restartNumberingAfterBreak="0">
+  <w:abstractNum w:abstractNumId="23" w15:restartNumberingAfterBreak="0">
     <w:nsid w:val="24050FF4"/>
     <w:multiLevelType w:val="multilevel"/>
     <w:tmpl w:val="8D626C04"/>
@@ -5845,7 +5552,7 @@
       </w:pPr>
     </w:lvl>
   </w:abstractNum>
-  <w:abstractNum w:abstractNumId="20" w15:restartNumberingAfterBreak="0">
+  <w:abstractNum w:abstractNumId="24" w15:restartNumberingAfterBreak="0">
     <w:nsid w:val="24434BB3"/>
     <w:multiLevelType w:val="multilevel"/>
     <w:tmpl w:val="9E64EBE0"/>
@@ -5958,7 +5665,7 @@
       </w:pPr>
     </w:lvl>
   </w:abstractNum>
-  <w:abstractNum w:abstractNumId="21" w15:restartNumberingAfterBreak="0">
+  <w:abstractNum w:abstractNumId="25" w15:restartNumberingAfterBreak="0">
     <w:nsid w:val="24923897"/>
     <w:multiLevelType w:val="multilevel"/>
     <w:tmpl w:val="92FAF6CC"/>
@@ -6107,7 +5814,7 @@
       </w:rPr>
     </w:lvl>
   </w:abstractNum>
-  <w:abstractNum w:abstractNumId="22" w15:restartNumberingAfterBreak="0">
+  <w:abstractNum w:abstractNumId="26" w15:restartNumberingAfterBreak="0">
     <w:nsid w:val="24A51689"/>
     <w:multiLevelType w:val="multilevel"/>
     <w:tmpl w:val="901ABF6C"/>
@@ -6224,7 +5931,7 @@
       </w:pPr>
     </w:lvl>
   </w:abstractNum>
-  <w:abstractNum w:abstractNumId="23" w15:restartNumberingAfterBreak="0">
+  <w:abstractNum w:abstractNumId="27" w15:restartNumberingAfterBreak="0">
     <w:nsid w:val="24CA0CB8"/>
     <w:multiLevelType w:val="multilevel"/>
     <w:tmpl w:val="5BCAAF52"/>
@@ -6373,7 +6080,7 @@
       </w:rPr>
     </w:lvl>
   </w:abstractNum>
-  <w:abstractNum w:abstractNumId="24" w15:restartNumberingAfterBreak="0">
+  <w:abstractNum w:abstractNumId="28" w15:restartNumberingAfterBreak="0">
     <w:nsid w:val="25305E8D"/>
     <w:multiLevelType w:val="multilevel"/>
     <w:tmpl w:val="0DB2A6BA"/>
@@ -6522,7 +6229,7 @@
       </w:rPr>
     </w:lvl>
   </w:abstractNum>
-  <w:abstractNum w:abstractNumId="25" w15:restartNumberingAfterBreak="0">
+  <w:abstractNum w:abstractNumId="29" w15:restartNumberingAfterBreak="0">
     <w:nsid w:val="266D5B93"/>
     <w:multiLevelType w:val="multilevel"/>
     <w:tmpl w:val="A9AA505E"/>
@@ -6671,7 +6378,7 @@
       </w:rPr>
     </w:lvl>
   </w:abstractNum>
-  <w:abstractNum w:abstractNumId="26" w15:restartNumberingAfterBreak="0">
+  <w:abstractNum w:abstractNumId="30" w15:restartNumberingAfterBreak="0">
     <w:nsid w:val="29380673"/>
     <w:multiLevelType w:val="multilevel"/>
     <w:tmpl w:val="33DE2CCC"/>
@@ -6784,7 +6491,7 @@
       </w:pPr>
     </w:lvl>
   </w:abstractNum>
-  <w:abstractNum w:abstractNumId="27" w15:restartNumberingAfterBreak="0">
+  <w:abstractNum w:abstractNumId="31" w15:restartNumberingAfterBreak="0">
     <w:nsid w:val="29990622"/>
     <w:multiLevelType w:val="multilevel"/>
     <w:tmpl w:val="F7A4F656"/>
@@ -6933,7 +6640,7 @@
       </w:rPr>
     </w:lvl>
   </w:abstractNum>
-  <w:abstractNum w:abstractNumId="28" w15:restartNumberingAfterBreak="0">
+  <w:abstractNum w:abstractNumId="32" w15:restartNumberingAfterBreak="0">
     <w:nsid w:val="31BD5BEB"/>
     <w:multiLevelType w:val="multilevel"/>
     <w:tmpl w:val="283CED70"/>
@@ -7082,7 +6789,7 @@
       </w:rPr>
     </w:lvl>
   </w:abstractNum>
-  <w:abstractNum w:abstractNumId="29" w15:restartNumberingAfterBreak="0">
+  <w:abstractNum w:abstractNumId="33" w15:restartNumberingAfterBreak="0">
     <w:nsid w:val="31C476B6"/>
     <w:multiLevelType w:val="multilevel"/>
     <w:tmpl w:val="07745F8E"/>
@@ -7231,7 +6938,7 @@
       </w:rPr>
     </w:lvl>
   </w:abstractNum>
-  <w:abstractNum w:abstractNumId="30" w15:restartNumberingAfterBreak="0">
+  <w:abstractNum w:abstractNumId="34" w15:restartNumberingAfterBreak="0">
     <w:nsid w:val="31DB5EF2"/>
     <w:multiLevelType w:val="multilevel"/>
     <w:tmpl w:val="695A39D6"/>
@@ -7380,7 +7087,124 @@
       </w:rPr>
     </w:lvl>
   </w:abstractNum>
-  <w:abstractNum w:abstractNumId="31" w15:restartNumberingAfterBreak="0">
+  <w:abstractNum w:abstractNumId="35" w15:restartNumberingAfterBreak="0">
+    <w:nsid w:val="31FA0DEC"/>
+    <w:multiLevelType w:val="multilevel"/>
+    <w:tmpl w:val="976CB9C2"/>
+    <w:lvl w:ilvl="0">
+      <w:start w:val="1"/>
+      <w:numFmt w:val="decimal"/>
+      <w:lvlText w:val="%1."/>
+      <w:lvlJc w:val="left"/>
+      <w:pPr>
+        <w:tabs>
+          <w:tab w:val="num" w:pos="720"/>
+        </w:tabs>
+        <w:ind w:left="720" w:hanging="360"/>
+      </w:pPr>
+    </w:lvl>
+    <w:lvl w:ilvl="1">
+      <w:start w:val="1"/>
+      <w:numFmt w:val="bullet"/>
+      <w:lvlText w:val="o"/>
+      <w:lvlJc w:val="left"/>
+      <w:pPr>
+        <w:tabs>
+          <w:tab w:val="num" w:pos="1440"/>
+        </w:tabs>
+        <w:ind w:left="1440" w:hanging="360"/>
+      </w:pPr>
+      <w:rPr>
+        <w:rFonts w:ascii="Courier New" w:hAnsi="Courier New" w:hint="default"/>
+        <w:sz w:val="20"/>
+      </w:rPr>
+    </w:lvl>
+    <w:lvl w:ilvl="2" w:tentative="1">
+      <w:start w:val="1"/>
+      <w:numFmt w:val="decimal"/>
+      <w:lvlText w:val="%3."/>
+      <w:lvlJc w:val="left"/>
+      <w:pPr>
+        <w:tabs>
+          <w:tab w:val="num" w:pos="2160"/>
+        </w:tabs>
+        <w:ind w:left="2160" w:hanging="360"/>
+      </w:pPr>
+    </w:lvl>
+    <w:lvl w:ilvl="3" w:tentative="1">
+      <w:start w:val="1"/>
+      <w:numFmt w:val="decimal"/>
+      <w:lvlText w:val="%4."/>
+      <w:lvlJc w:val="left"/>
+      <w:pPr>
+        <w:tabs>
+          <w:tab w:val="num" w:pos="2880"/>
+        </w:tabs>
+        <w:ind w:left="2880" w:hanging="360"/>
+      </w:pPr>
+    </w:lvl>
+    <w:lvl w:ilvl="4" w:tentative="1">
+      <w:start w:val="1"/>
+      <w:numFmt w:val="decimal"/>
+      <w:lvlText w:val="%5."/>
+      <w:lvlJc w:val="left"/>
+      <w:pPr>
+        <w:tabs>
+          <w:tab w:val="num" w:pos="3600"/>
+        </w:tabs>
+        <w:ind w:left="3600" w:hanging="360"/>
+      </w:pPr>
+    </w:lvl>
+    <w:lvl w:ilvl="5" w:tentative="1">
+      <w:start w:val="1"/>
+      <w:numFmt w:val="decimal"/>
+      <w:lvlText w:val="%6."/>
+      <w:lvlJc w:val="left"/>
+      <w:pPr>
+        <w:tabs>
+          <w:tab w:val="num" w:pos="4320"/>
+        </w:tabs>
+        <w:ind w:left="4320" w:hanging="360"/>
+      </w:pPr>
+    </w:lvl>
+    <w:lvl w:ilvl="6" w:tentative="1">
+      <w:start w:val="1"/>
+      <w:numFmt w:val="decimal"/>
+      <w:lvlText w:val="%7."/>
+      <w:lvlJc w:val="left"/>
+      <w:pPr>
+        <w:tabs>
+          <w:tab w:val="num" w:pos="5040"/>
+        </w:tabs>
+        <w:ind w:left="5040" w:hanging="360"/>
+      </w:pPr>
+    </w:lvl>
+    <w:lvl w:ilvl="7" w:tentative="1">
+      <w:start w:val="1"/>
+      <w:numFmt w:val="decimal"/>
+      <w:lvlText w:val="%8."/>
+      <w:lvlJc w:val="left"/>
+      <w:pPr>
+        <w:tabs>
+          <w:tab w:val="num" w:pos="5760"/>
+        </w:tabs>
+        <w:ind w:left="5760" w:hanging="360"/>
+      </w:pPr>
+    </w:lvl>
+    <w:lvl w:ilvl="8" w:tentative="1">
+      <w:start w:val="1"/>
+      <w:numFmt w:val="decimal"/>
+      <w:lvlText w:val="%9."/>
+      <w:lvlJc w:val="left"/>
+      <w:pPr>
+        <w:tabs>
+          <w:tab w:val="num" w:pos="6480"/>
+        </w:tabs>
+        <w:ind w:left="6480" w:hanging="360"/>
+      </w:pPr>
+    </w:lvl>
+  </w:abstractNum>
+  <w:abstractNum w:abstractNumId="36" w15:restartNumberingAfterBreak="0">
     <w:nsid w:val="32453B9A"/>
     <w:multiLevelType w:val="multilevel"/>
     <w:tmpl w:val="A4746510"/>
@@ -7529,7 +7353,7 @@
       </w:rPr>
     </w:lvl>
   </w:abstractNum>
-  <w:abstractNum w:abstractNumId="32" w15:restartNumberingAfterBreak="0">
+  <w:abstractNum w:abstractNumId="37" w15:restartNumberingAfterBreak="0">
     <w:nsid w:val="34A2647C"/>
     <w:multiLevelType w:val="multilevel"/>
     <w:tmpl w:val="73C4C5D4"/>
@@ -7674,7 +7498,7 @@
       </w:rPr>
     </w:lvl>
   </w:abstractNum>
-  <w:abstractNum w:abstractNumId="33" w15:restartNumberingAfterBreak="0">
+  <w:abstractNum w:abstractNumId="38" w15:restartNumberingAfterBreak="0">
     <w:nsid w:val="353850D5"/>
     <w:multiLevelType w:val="multilevel"/>
     <w:tmpl w:val="635E6B66"/>
@@ -7823,7 +7647,7 @@
       </w:rPr>
     </w:lvl>
   </w:abstractNum>
-  <w:abstractNum w:abstractNumId="34" w15:restartNumberingAfterBreak="0">
+  <w:abstractNum w:abstractNumId="39" w15:restartNumberingAfterBreak="0">
     <w:nsid w:val="368A7D0F"/>
     <w:multiLevelType w:val="multilevel"/>
     <w:tmpl w:val="D486D87C"/>
@@ -7940,7 +7764,7 @@
       </w:pPr>
     </w:lvl>
   </w:abstractNum>
-  <w:abstractNum w:abstractNumId="35" w15:restartNumberingAfterBreak="0">
+  <w:abstractNum w:abstractNumId="40" w15:restartNumberingAfterBreak="0">
     <w:nsid w:val="371F6676"/>
     <w:multiLevelType w:val="multilevel"/>
     <w:tmpl w:val="20584840"/>
@@ -8089,7 +7913,7 @@
       </w:rPr>
     </w:lvl>
   </w:abstractNum>
-  <w:abstractNum w:abstractNumId="36" w15:restartNumberingAfterBreak="0">
+  <w:abstractNum w:abstractNumId="41" w15:restartNumberingAfterBreak="0">
     <w:nsid w:val="379E5CAE"/>
     <w:multiLevelType w:val="multilevel"/>
     <w:tmpl w:val="B388F8CA"/>
@@ -8238,7 +8062,7 @@
       </w:rPr>
     </w:lvl>
   </w:abstractNum>
-  <w:abstractNum w:abstractNumId="37" w15:restartNumberingAfterBreak="0">
+  <w:abstractNum w:abstractNumId="42" w15:restartNumberingAfterBreak="0">
     <w:nsid w:val="38AC65E4"/>
     <w:multiLevelType w:val="multilevel"/>
     <w:tmpl w:val="FB06A314"/>
@@ -8383,7 +8207,156 @@
       </w:rPr>
     </w:lvl>
   </w:abstractNum>
-  <w:abstractNum w:abstractNumId="38" w15:restartNumberingAfterBreak="0">
+  <w:abstractNum w:abstractNumId="43" w15:restartNumberingAfterBreak="0">
+    <w:nsid w:val="3984419C"/>
+    <w:multiLevelType w:val="multilevel"/>
+    <w:tmpl w:val="66C8868C"/>
+    <w:lvl w:ilvl="0">
+      <w:start w:val="1"/>
+      <w:numFmt w:val="bullet"/>
+      <w:lvlText w:val=""/>
+      <w:lvlJc w:val="left"/>
+      <w:pPr>
+        <w:tabs>
+          <w:tab w:val="num" w:pos="720"/>
+        </w:tabs>
+        <w:ind w:left="720" w:hanging="360"/>
+      </w:pPr>
+      <w:rPr>
+        <w:rFonts w:ascii="Symbol" w:hAnsi="Symbol" w:hint="default"/>
+        <w:sz w:val="20"/>
+      </w:rPr>
+    </w:lvl>
+    <w:lvl w:ilvl="1" w:tentative="1">
+      <w:start w:val="1"/>
+      <w:numFmt w:val="bullet"/>
+      <w:lvlText w:val="o"/>
+      <w:lvlJc w:val="left"/>
+      <w:pPr>
+        <w:tabs>
+          <w:tab w:val="num" w:pos="1440"/>
+        </w:tabs>
+        <w:ind w:left="1440" w:hanging="360"/>
+      </w:pPr>
+      <w:rPr>
+        <w:rFonts w:ascii="Courier New" w:hAnsi="Courier New" w:hint="default"/>
+        <w:sz w:val="20"/>
+      </w:rPr>
+    </w:lvl>
+    <w:lvl w:ilvl="2" w:tentative="1">
+      <w:start w:val="1"/>
+      <w:numFmt w:val="bullet"/>
+      <w:lvlText w:val=""/>
+      <w:lvlJc w:val="left"/>
+      <w:pPr>
+        <w:tabs>
+          <w:tab w:val="num" w:pos="2160"/>
+        </w:tabs>
+        <w:ind w:left="2160" w:hanging="360"/>
+      </w:pPr>
+      <w:rPr>
+        <w:rFonts w:ascii="Wingdings" w:hAnsi="Wingdings" w:hint="default"/>
+        <w:sz w:val="20"/>
+      </w:rPr>
+    </w:lvl>
+    <w:lvl w:ilvl="3" w:tentative="1">
+      <w:start w:val="1"/>
+      <w:numFmt w:val="bullet"/>
+      <w:lvlText w:val=""/>
+      <w:lvlJc w:val="left"/>
+      <w:pPr>
+        <w:tabs>
+          <w:tab w:val="num" w:pos="2880"/>
+        </w:tabs>
+        <w:ind w:left="2880" w:hanging="360"/>
+      </w:pPr>
+      <w:rPr>
+        <w:rFonts w:ascii="Wingdings" w:hAnsi="Wingdings" w:hint="default"/>
+        <w:sz w:val="20"/>
+      </w:rPr>
+    </w:lvl>
+    <w:lvl w:ilvl="4" w:tentative="1">
+      <w:start w:val="1"/>
+      <w:numFmt w:val="bullet"/>
+      <w:lvlText w:val=""/>
+      <w:lvlJc w:val="left"/>
+      <w:pPr>
+        <w:tabs>
+          <w:tab w:val="num" w:pos="3600"/>
+        </w:tabs>
+        <w:ind w:left="3600" w:hanging="360"/>
+      </w:pPr>
+      <w:rPr>
+        <w:rFonts w:ascii="Wingdings" w:hAnsi="Wingdings" w:hint="default"/>
+        <w:sz w:val="20"/>
+      </w:rPr>
+    </w:lvl>
+    <w:lvl w:ilvl="5" w:tentative="1">
+      <w:start w:val="1"/>
+      <w:numFmt w:val="bullet"/>
+      <w:lvlText w:val=""/>
+      <w:lvlJc w:val="left"/>
+      <w:pPr>
+        <w:tabs>
+          <w:tab w:val="num" w:pos="4320"/>
+        </w:tabs>
+        <w:ind w:left="4320" w:hanging="360"/>
+      </w:pPr>
+      <w:rPr>
+        <w:rFonts w:ascii="Wingdings" w:hAnsi="Wingdings" w:hint="default"/>
+        <w:sz w:val="20"/>
+      </w:rPr>
+    </w:lvl>
+    <w:lvl w:ilvl="6" w:tentative="1">
+      <w:start w:val="1"/>
+      <w:numFmt w:val="bullet"/>
+      <w:lvlText w:val=""/>
+      <w:lvlJc w:val="left"/>
+      <w:pPr>
+        <w:tabs>
+          <w:tab w:val="num" w:pos="5040"/>
+        </w:tabs>
+        <w:ind w:left="5040" w:hanging="360"/>
+      </w:pPr>
+      <w:rPr>
+        <w:rFonts w:ascii="Wingdings" w:hAnsi="Wingdings" w:hint="default"/>
+        <w:sz w:val="20"/>
+      </w:rPr>
+    </w:lvl>
+    <w:lvl w:ilvl="7" w:tentative="1">
+      <w:start w:val="1"/>
+      <w:numFmt w:val="bullet"/>
+      <w:lvlText w:val=""/>
+      <w:lvlJc w:val="left"/>
+      <w:pPr>
+        <w:tabs>
+          <w:tab w:val="num" w:pos="5760"/>
+        </w:tabs>
+        <w:ind w:left="5760" w:hanging="360"/>
+      </w:pPr>
+      <w:rPr>
+        <w:rFonts w:ascii="Wingdings" w:hAnsi="Wingdings" w:hint="default"/>
+        <w:sz w:val="20"/>
+      </w:rPr>
+    </w:lvl>
+    <w:lvl w:ilvl="8" w:tentative="1">
+      <w:start w:val="1"/>
+      <w:numFmt w:val="bullet"/>
+      <w:lvlText w:val=""/>
+      <w:lvlJc w:val="left"/>
+      <w:pPr>
+        <w:tabs>
+          <w:tab w:val="num" w:pos="6480"/>
+        </w:tabs>
+        <w:ind w:left="6480" w:hanging="360"/>
+      </w:pPr>
+      <w:rPr>
+        <w:rFonts w:ascii="Wingdings" w:hAnsi="Wingdings" w:hint="default"/>
+        <w:sz w:val="20"/>
+      </w:rPr>
+    </w:lvl>
+  </w:abstractNum>
+  <w:abstractNum w:abstractNumId="44" w15:restartNumberingAfterBreak="0">
     <w:nsid w:val="3AB97E65"/>
     <w:multiLevelType w:val="multilevel"/>
     <w:tmpl w:val="8760CEFE"/>
@@ -8528,7 +8501,7 @@
       </w:rPr>
     </w:lvl>
   </w:abstractNum>
-  <w:abstractNum w:abstractNumId="39" w15:restartNumberingAfterBreak="0">
+  <w:abstractNum w:abstractNumId="45" w15:restartNumberingAfterBreak="0">
     <w:nsid w:val="3B160844"/>
     <w:multiLevelType w:val="multilevel"/>
     <w:tmpl w:val="7BA4E514"/>
@@ -8641,7 +8614,156 @@
       </w:pPr>
     </w:lvl>
   </w:abstractNum>
-  <w:abstractNum w:abstractNumId="40" w15:restartNumberingAfterBreak="0">
+  <w:abstractNum w:abstractNumId="46" w15:restartNumberingAfterBreak="0">
+    <w:nsid w:val="3E38203E"/>
+    <w:multiLevelType w:val="multilevel"/>
+    <w:tmpl w:val="5A783538"/>
+    <w:lvl w:ilvl="0">
+      <w:start w:val="1"/>
+      <w:numFmt w:val="bullet"/>
+      <w:lvlText w:val=""/>
+      <w:lvlJc w:val="left"/>
+      <w:pPr>
+        <w:tabs>
+          <w:tab w:val="num" w:pos="720"/>
+        </w:tabs>
+        <w:ind w:left="720" w:hanging="360"/>
+      </w:pPr>
+      <w:rPr>
+        <w:rFonts w:ascii="Symbol" w:hAnsi="Symbol" w:hint="default"/>
+        <w:sz w:val="20"/>
+      </w:rPr>
+    </w:lvl>
+    <w:lvl w:ilvl="1" w:tentative="1">
+      <w:start w:val="1"/>
+      <w:numFmt w:val="bullet"/>
+      <w:lvlText w:val="o"/>
+      <w:lvlJc w:val="left"/>
+      <w:pPr>
+        <w:tabs>
+          <w:tab w:val="num" w:pos="1440"/>
+        </w:tabs>
+        <w:ind w:left="1440" w:hanging="360"/>
+      </w:pPr>
+      <w:rPr>
+        <w:rFonts w:ascii="Courier New" w:hAnsi="Courier New" w:hint="default"/>
+        <w:sz w:val="20"/>
+      </w:rPr>
+    </w:lvl>
+    <w:lvl w:ilvl="2" w:tentative="1">
+      <w:start w:val="1"/>
+      <w:numFmt w:val="bullet"/>
+      <w:lvlText w:val=""/>
+      <w:lvlJc w:val="left"/>
+      <w:pPr>
+        <w:tabs>
+          <w:tab w:val="num" w:pos="2160"/>
+        </w:tabs>
+        <w:ind w:left="2160" w:hanging="360"/>
+      </w:pPr>
+      <w:rPr>
+        <w:rFonts w:ascii="Wingdings" w:hAnsi="Wingdings" w:hint="default"/>
+        <w:sz w:val="20"/>
+      </w:rPr>
+    </w:lvl>
+    <w:lvl w:ilvl="3" w:tentative="1">
+      <w:start w:val="1"/>
+      <w:numFmt w:val="bullet"/>
+      <w:lvlText w:val=""/>
+      <w:lvlJc w:val="left"/>
+      <w:pPr>
+        <w:tabs>
+          <w:tab w:val="num" w:pos="2880"/>
+        </w:tabs>
+        <w:ind w:left="2880" w:hanging="360"/>
+      </w:pPr>
+      <w:rPr>
+        <w:rFonts w:ascii="Wingdings" w:hAnsi="Wingdings" w:hint="default"/>
+        <w:sz w:val="20"/>
+      </w:rPr>
+    </w:lvl>
+    <w:lvl w:ilvl="4" w:tentative="1">
+      <w:start w:val="1"/>
+      <w:numFmt w:val="bullet"/>
+      <w:lvlText w:val=""/>
+      <w:lvlJc w:val="left"/>
+      <w:pPr>
+        <w:tabs>
+          <w:tab w:val="num" w:pos="3600"/>
+        </w:tabs>
+        <w:ind w:left="3600" w:hanging="360"/>
+      </w:pPr>
+      <w:rPr>
+        <w:rFonts w:ascii="Wingdings" w:hAnsi="Wingdings" w:hint="default"/>
+        <w:sz w:val="20"/>
+      </w:rPr>
+    </w:lvl>
+    <w:lvl w:ilvl="5" w:tentative="1">
+      <w:start w:val="1"/>
+      <w:numFmt w:val="bullet"/>
+      <w:lvlText w:val=""/>
+      <w:lvlJc w:val="left"/>
+      <w:pPr>
+        <w:tabs>
+          <w:tab w:val="num" w:pos="4320"/>
+        </w:tabs>
+        <w:ind w:left="4320" w:hanging="360"/>
+      </w:pPr>
+      <w:rPr>
+        <w:rFonts w:ascii="Wingdings" w:hAnsi="Wingdings" w:hint="default"/>
+        <w:sz w:val="20"/>
+      </w:rPr>
+    </w:lvl>
+    <w:lvl w:ilvl="6" w:tentative="1">
+      <w:start w:val="1"/>
+      <w:numFmt w:val="bullet"/>
+      <w:lvlText w:val=""/>
+      <w:lvlJc w:val="left"/>
+      <w:pPr>
+        <w:tabs>
+          <w:tab w:val="num" w:pos="5040"/>
+        </w:tabs>
+        <w:ind w:left="5040" w:hanging="360"/>
+      </w:pPr>
+      <w:rPr>
+        <w:rFonts w:ascii="Wingdings" w:hAnsi="Wingdings" w:hint="default"/>
+        <w:sz w:val="20"/>
+      </w:rPr>
+    </w:lvl>
+    <w:lvl w:ilvl="7" w:tentative="1">
+      <w:start w:val="1"/>
+      <w:numFmt w:val="bullet"/>
+      <w:lvlText w:val=""/>
+      <w:lvlJc w:val="left"/>
+      <w:pPr>
+        <w:tabs>
+          <w:tab w:val="num" w:pos="5760"/>
+        </w:tabs>
+        <w:ind w:left="5760" w:hanging="360"/>
+      </w:pPr>
+      <w:rPr>
+        <w:rFonts w:ascii="Wingdings" w:hAnsi="Wingdings" w:hint="default"/>
+        <w:sz w:val="20"/>
+      </w:rPr>
+    </w:lvl>
+    <w:lvl w:ilvl="8" w:tentative="1">
+      <w:start w:val="1"/>
+      <w:numFmt w:val="bullet"/>
+      <w:lvlText w:val=""/>
+      <w:lvlJc w:val="left"/>
+      <w:pPr>
+        <w:tabs>
+          <w:tab w:val="num" w:pos="6480"/>
+        </w:tabs>
+        <w:ind w:left="6480" w:hanging="360"/>
+      </w:pPr>
+      <w:rPr>
+        <w:rFonts w:ascii="Wingdings" w:hAnsi="Wingdings" w:hint="default"/>
+        <w:sz w:val="20"/>
+      </w:rPr>
+    </w:lvl>
+  </w:abstractNum>
+  <w:abstractNum w:abstractNumId="47" w15:restartNumberingAfterBreak="0">
     <w:nsid w:val="3E614CA5"/>
     <w:multiLevelType w:val="multilevel"/>
     <w:tmpl w:val="4EAA25A2"/>
@@ -8790,7 +8912,7 @@
       </w:rPr>
     </w:lvl>
   </w:abstractNum>
-  <w:abstractNum w:abstractNumId="41" w15:restartNumberingAfterBreak="0">
+  <w:abstractNum w:abstractNumId="48" w15:restartNumberingAfterBreak="0">
     <w:nsid w:val="3EC54EB8"/>
     <w:multiLevelType w:val="multilevel"/>
     <w:tmpl w:val="53F2E0D0"/>
@@ -8939,7 +9061,120 @@
       </w:rPr>
     </w:lvl>
   </w:abstractNum>
-  <w:abstractNum w:abstractNumId="42" w15:restartNumberingAfterBreak="0">
+  <w:abstractNum w:abstractNumId="49" w15:restartNumberingAfterBreak="0">
+    <w:nsid w:val="42882F3F"/>
+    <w:multiLevelType w:val="multilevel"/>
+    <w:tmpl w:val="9F2CC344"/>
+    <w:lvl w:ilvl="0">
+      <w:start w:val="1"/>
+      <w:numFmt w:val="decimal"/>
+      <w:lvlText w:val="%1."/>
+      <w:lvlJc w:val="left"/>
+      <w:pPr>
+        <w:tabs>
+          <w:tab w:val="num" w:pos="720"/>
+        </w:tabs>
+        <w:ind w:left="720" w:hanging="360"/>
+      </w:pPr>
+    </w:lvl>
+    <w:lvl w:ilvl="1" w:tentative="1">
+      <w:start w:val="1"/>
+      <w:numFmt w:val="decimal"/>
+      <w:lvlText w:val="%2."/>
+      <w:lvlJc w:val="left"/>
+      <w:pPr>
+        <w:tabs>
+          <w:tab w:val="num" w:pos="1440"/>
+        </w:tabs>
+        <w:ind w:left="1440" w:hanging="360"/>
+      </w:pPr>
+    </w:lvl>
+    <w:lvl w:ilvl="2" w:tentative="1">
+      <w:start w:val="1"/>
+      <w:numFmt w:val="decimal"/>
+      <w:lvlText w:val="%3."/>
+      <w:lvlJc w:val="left"/>
+      <w:pPr>
+        <w:tabs>
+          <w:tab w:val="num" w:pos="2160"/>
+        </w:tabs>
+        <w:ind w:left="2160" w:hanging="360"/>
+      </w:pPr>
+    </w:lvl>
+    <w:lvl w:ilvl="3" w:tentative="1">
+      <w:start w:val="1"/>
+      <w:numFmt w:val="decimal"/>
+      <w:lvlText w:val="%4."/>
+      <w:lvlJc w:val="left"/>
+      <w:pPr>
+        <w:tabs>
+          <w:tab w:val="num" w:pos="2880"/>
+        </w:tabs>
+        <w:ind w:left="2880" w:hanging="360"/>
+      </w:pPr>
+    </w:lvl>
+    <w:lvl w:ilvl="4" w:tentative="1">
+      <w:start w:val="1"/>
+      <w:numFmt w:val="decimal"/>
+      <w:lvlText w:val="%5."/>
+      <w:lvlJc w:val="left"/>
+      <w:pPr>
+        <w:tabs>
+          <w:tab w:val="num" w:pos="3600"/>
+        </w:tabs>
+        <w:ind w:left="3600" w:hanging="360"/>
+      </w:pPr>
+    </w:lvl>
+    <w:lvl w:ilvl="5" w:tentative="1">
+      <w:start w:val="1"/>
+      <w:numFmt w:val="decimal"/>
+      <w:lvlText w:val="%6."/>
+      <w:lvlJc w:val="left"/>
+      <w:pPr>
+        <w:tabs>
+          <w:tab w:val="num" w:pos="4320"/>
+        </w:tabs>
+        <w:ind w:left="4320" w:hanging="360"/>
+      </w:pPr>
+    </w:lvl>
+    <w:lvl w:ilvl="6" w:tentative="1">
+      <w:start w:val="1"/>
+      <w:numFmt w:val="decimal"/>
+      <w:lvlText w:val="%7."/>
+      <w:lvlJc w:val="left"/>
+      <w:pPr>
+        <w:tabs>
+          <w:tab w:val="num" w:pos="5040"/>
+        </w:tabs>
+        <w:ind w:left="5040" w:hanging="360"/>
+      </w:pPr>
+    </w:lvl>
+    <w:lvl w:ilvl="7" w:tentative="1">
+      <w:start w:val="1"/>
+      <w:numFmt w:val="decimal"/>
+      <w:lvlText w:val="%8."/>
+      <w:lvlJc w:val="left"/>
+      <w:pPr>
+        <w:tabs>
+          <w:tab w:val="num" w:pos="5760"/>
+        </w:tabs>
+        <w:ind w:left="5760" w:hanging="360"/>
+      </w:pPr>
+    </w:lvl>
+    <w:lvl w:ilvl="8" w:tentative="1">
+      <w:start w:val="1"/>
+      <w:numFmt w:val="decimal"/>
+      <w:lvlText w:val="%9."/>
+      <w:lvlJc w:val="left"/>
+      <w:pPr>
+        <w:tabs>
+          <w:tab w:val="num" w:pos="6480"/>
+        </w:tabs>
+        <w:ind w:left="6480" w:hanging="360"/>
+      </w:pPr>
+    </w:lvl>
+  </w:abstractNum>
+  <w:abstractNum w:abstractNumId="50" w15:restartNumberingAfterBreak="0">
     <w:nsid w:val="45516461"/>
     <w:multiLevelType w:val="multilevel"/>
     <w:tmpl w:val="54D296A4"/>
@@ -9052,7 +9287,305 @@
       </w:pPr>
     </w:lvl>
   </w:abstractNum>
-  <w:abstractNum w:abstractNumId="43" w15:restartNumberingAfterBreak="0">
+  <w:abstractNum w:abstractNumId="51" w15:restartNumberingAfterBreak="0">
+    <w:nsid w:val="48B63893"/>
+    <w:multiLevelType w:val="multilevel"/>
+    <w:tmpl w:val="1CB21B50"/>
+    <w:lvl w:ilvl="0">
+      <w:start w:val="1"/>
+      <w:numFmt w:val="bullet"/>
+      <w:lvlText w:val=""/>
+      <w:lvlJc w:val="left"/>
+      <w:pPr>
+        <w:tabs>
+          <w:tab w:val="num" w:pos="720"/>
+        </w:tabs>
+        <w:ind w:left="720" w:hanging="360"/>
+      </w:pPr>
+      <w:rPr>
+        <w:rFonts w:ascii="Symbol" w:hAnsi="Symbol" w:hint="default"/>
+        <w:sz w:val="20"/>
+      </w:rPr>
+    </w:lvl>
+    <w:lvl w:ilvl="1" w:tentative="1">
+      <w:start w:val="1"/>
+      <w:numFmt w:val="bullet"/>
+      <w:lvlText w:val="o"/>
+      <w:lvlJc w:val="left"/>
+      <w:pPr>
+        <w:tabs>
+          <w:tab w:val="num" w:pos="1440"/>
+        </w:tabs>
+        <w:ind w:left="1440" w:hanging="360"/>
+      </w:pPr>
+      <w:rPr>
+        <w:rFonts w:ascii="Courier New" w:hAnsi="Courier New" w:hint="default"/>
+        <w:sz w:val="20"/>
+      </w:rPr>
+    </w:lvl>
+    <w:lvl w:ilvl="2" w:tentative="1">
+      <w:start w:val="1"/>
+      <w:numFmt w:val="bullet"/>
+      <w:lvlText w:val=""/>
+      <w:lvlJc w:val="left"/>
+      <w:pPr>
+        <w:tabs>
+          <w:tab w:val="num" w:pos="2160"/>
+        </w:tabs>
+        <w:ind w:left="2160" w:hanging="360"/>
+      </w:pPr>
+      <w:rPr>
+        <w:rFonts w:ascii="Wingdings" w:hAnsi="Wingdings" w:hint="default"/>
+        <w:sz w:val="20"/>
+      </w:rPr>
+    </w:lvl>
+    <w:lvl w:ilvl="3" w:tentative="1">
+      <w:start w:val="1"/>
+      <w:numFmt w:val="bullet"/>
+      <w:lvlText w:val=""/>
+      <w:lvlJc w:val="left"/>
+      <w:pPr>
+        <w:tabs>
+          <w:tab w:val="num" w:pos="2880"/>
+        </w:tabs>
+        <w:ind w:left="2880" w:hanging="360"/>
+      </w:pPr>
+      <w:rPr>
+        <w:rFonts w:ascii="Wingdings" w:hAnsi="Wingdings" w:hint="default"/>
+        <w:sz w:val="20"/>
+      </w:rPr>
+    </w:lvl>
+    <w:lvl w:ilvl="4" w:tentative="1">
+      <w:start w:val="1"/>
+      <w:numFmt w:val="bullet"/>
+      <w:lvlText w:val=""/>
+      <w:lvlJc w:val="left"/>
+      <w:pPr>
+        <w:tabs>
+          <w:tab w:val="num" w:pos="3600"/>
+        </w:tabs>
+        <w:ind w:left="3600" w:hanging="360"/>
+      </w:pPr>
+      <w:rPr>
+        <w:rFonts w:ascii="Wingdings" w:hAnsi="Wingdings" w:hint="default"/>
+        <w:sz w:val="20"/>
+      </w:rPr>
+    </w:lvl>
+    <w:lvl w:ilvl="5" w:tentative="1">
+      <w:start w:val="1"/>
+      <w:numFmt w:val="bullet"/>
+      <w:lvlText w:val=""/>
+      <w:lvlJc w:val="left"/>
+      <w:pPr>
+        <w:tabs>
+          <w:tab w:val="num" w:pos="4320"/>
+        </w:tabs>
+        <w:ind w:left="4320" w:hanging="360"/>
+      </w:pPr>
+      <w:rPr>
+        <w:rFonts w:ascii="Wingdings" w:hAnsi="Wingdings" w:hint="default"/>
+        <w:sz w:val="20"/>
+      </w:rPr>
+    </w:lvl>
+    <w:lvl w:ilvl="6" w:tentative="1">
+      <w:start w:val="1"/>
+      <w:numFmt w:val="bullet"/>
+      <w:lvlText w:val=""/>
+      <w:lvlJc w:val="left"/>
+      <w:pPr>
+        <w:tabs>
+          <w:tab w:val="num" w:pos="5040"/>
+        </w:tabs>
+        <w:ind w:left="5040" w:hanging="360"/>
+      </w:pPr>
+      <w:rPr>
+        <w:rFonts w:ascii="Wingdings" w:hAnsi="Wingdings" w:hint="default"/>
+        <w:sz w:val="20"/>
+      </w:rPr>
+    </w:lvl>
+    <w:lvl w:ilvl="7" w:tentative="1">
+      <w:start w:val="1"/>
+      <w:numFmt w:val="bullet"/>
+      <w:lvlText w:val=""/>
+      <w:lvlJc w:val="left"/>
+      <w:pPr>
+        <w:tabs>
+          <w:tab w:val="num" w:pos="5760"/>
+        </w:tabs>
+        <w:ind w:left="5760" w:hanging="360"/>
+      </w:pPr>
+      <w:rPr>
+        <w:rFonts w:ascii="Wingdings" w:hAnsi="Wingdings" w:hint="default"/>
+        <w:sz w:val="20"/>
+      </w:rPr>
+    </w:lvl>
+    <w:lvl w:ilvl="8" w:tentative="1">
+      <w:start w:val="1"/>
+      <w:numFmt w:val="bullet"/>
+      <w:lvlText w:val=""/>
+      <w:lvlJc w:val="left"/>
+      <w:pPr>
+        <w:tabs>
+          <w:tab w:val="num" w:pos="6480"/>
+        </w:tabs>
+        <w:ind w:left="6480" w:hanging="360"/>
+      </w:pPr>
+      <w:rPr>
+        <w:rFonts w:ascii="Wingdings" w:hAnsi="Wingdings" w:hint="default"/>
+        <w:sz w:val="20"/>
+      </w:rPr>
+    </w:lvl>
+  </w:abstractNum>
+  <w:abstractNum w:abstractNumId="52" w15:restartNumberingAfterBreak="0">
+    <w:nsid w:val="494B195B"/>
+    <w:multiLevelType w:val="multilevel"/>
+    <w:tmpl w:val="BD5E6B52"/>
+    <w:lvl w:ilvl="0">
+      <w:start w:val="1"/>
+      <w:numFmt w:val="bullet"/>
+      <w:lvlText w:val=""/>
+      <w:lvlJc w:val="left"/>
+      <w:pPr>
+        <w:tabs>
+          <w:tab w:val="num" w:pos="720"/>
+        </w:tabs>
+        <w:ind w:left="720" w:hanging="360"/>
+      </w:pPr>
+      <w:rPr>
+        <w:rFonts w:ascii="Symbol" w:hAnsi="Symbol" w:hint="default"/>
+        <w:sz w:val="20"/>
+      </w:rPr>
+    </w:lvl>
+    <w:lvl w:ilvl="1" w:tentative="1">
+      <w:start w:val="1"/>
+      <w:numFmt w:val="bullet"/>
+      <w:lvlText w:val="o"/>
+      <w:lvlJc w:val="left"/>
+      <w:pPr>
+        <w:tabs>
+          <w:tab w:val="num" w:pos="1440"/>
+        </w:tabs>
+        <w:ind w:left="1440" w:hanging="360"/>
+      </w:pPr>
+      <w:rPr>
+        <w:rFonts w:ascii="Courier New" w:hAnsi="Courier New" w:hint="default"/>
+        <w:sz w:val="20"/>
+      </w:rPr>
+    </w:lvl>
+    <w:lvl w:ilvl="2" w:tentative="1">
+      <w:start w:val="1"/>
+      <w:numFmt w:val="bullet"/>
+      <w:lvlText w:val=""/>
+      <w:lvlJc w:val="left"/>
+      <w:pPr>
+        <w:tabs>
+          <w:tab w:val="num" w:pos="2160"/>
+        </w:tabs>
+        <w:ind w:left="2160" w:hanging="360"/>
+      </w:pPr>
+      <w:rPr>
+        <w:rFonts w:ascii="Wingdings" w:hAnsi="Wingdings" w:hint="default"/>
+        <w:sz w:val="20"/>
+      </w:rPr>
+    </w:lvl>
+    <w:lvl w:ilvl="3" w:tentative="1">
+      <w:start w:val="1"/>
+      <w:numFmt w:val="bullet"/>
+      <w:lvlText w:val=""/>
+      <w:lvlJc w:val="left"/>
+      <w:pPr>
+        <w:tabs>
+          <w:tab w:val="num" w:pos="2880"/>
+        </w:tabs>
+        <w:ind w:left="2880" w:hanging="360"/>
+      </w:pPr>
+      <w:rPr>
+        <w:rFonts w:ascii="Wingdings" w:hAnsi="Wingdings" w:hint="default"/>
+        <w:sz w:val="20"/>
+      </w:rPr>
+    </w:lvl>
+    <w:lvl w:ilvl="4" w:tentative="1">
+      <w:start w:val="1"/>
+      <w:numFmt w:val="bullet"/>
+      <w:lvlText w:val=""/>
+      <w:lvlJc w:val="left"/>
+      <w:pPr>
+        <w:tabs>
+          <w:tab w:val="num" w:pos="3600"/>
+        </w:tabs>
+        <w:ind w:left="3600" w:hanging="360"/>
+      </w:pPr>
+      <w:rPr>
+        <w:rFonts w:ascii="Wingdings" w:hAnsi="Wingdings" w:hint="default"/>
+        <w:sz w:val="20"/>
+      </w:rPr>
+    </w:lvl>
+    <w:lvl w:ilvl="5" w:tentative="1">
+      <w:start w:val="1"/>
+      <w:numFmt w:val="bullet"/>
+      <w:lvlText w:val=""/>
+      <w:lvlJc w:val="left"/>
+      <w:pPr>
+        <w:tabs>
+          <w:tab w:val="num" w:pos="4320"/>
+        </w:tabs>
+        <w:ind w:left="4320" w:hanging="360"/>
+      </w:pPr>
+      <w:rPr>
+        <w:rFonts w:ascii="Wingdings" w:hAnsi="Wingdings" w:hint="default"/>
+        <w:sz w:val="20"/>
+      </w:rPr>
+    </w:lvl>
+    <w:lvl w:ilvl="6" w:tentative="1">
+      <w:start w:val="1"/>
+      <w:numFmt w:val="bullet"/>
+      <w:lvlText w:val=""/>
+      <w:lvlJc w:val="left"/>
+      <w:pPr>
+        <w:tabs>
+          <w:tab w:val="num" w:pos="5040"/>
+        </w:tabs>
+        <w:ind w:left="5040" w:hanging="360"/>
+      </w:pPr>
+      <w:rPr>
+        <w:rFonts w:ascii="Wingdings" w:hAnsi="Wingdings" w:hint="default"/>
+        <w:sz w:val="20"/>
+      </w:rPr>
+    </w:lvl>
+    <w:lvl w:ilvl="7" w:tentative="1">
+      <w:start w:val="1"/>
+      <w:numFmt w:val="bullet"/>
+      <w:lvlText w:val=""/>
+      <w:lvlJc w:val="left"/>
+      <w:pPr>
+        <w:tabs>
+          <w:tab w:val="num" w:pos="5760"/>
+        </w:tabs>
+        <w:ind w:left="5760" w:hanging="360"/>
+      </w:pPr>
+      <w:rPr>
+        <w:rFonts w:ascii="Wingdings" w:hAnsi="Wingdings" w:hint="default"/>
+        <w:sz w:val="20"/>
+      </w:rPr>
+    </w:lvl>
+    <w:lvl w:ilvl="8" w:tentative="1">
+      <w:start w:val="1"/>
+      <w:numFmt w:val="bullet"/>
+      <w:lvlText w:val=""/>
+      <w:lvlJc w:val="left"/>
+      <w:pPr>
+        <w:tabs>
+          <w:tab w:val="num" w:pos="6480"/>
+        </w:tabs>
+        <w:ind w:left="6480" w:hanging="360"/>
+      </w:pPr>
+      <w:rPr>
+        <w:rFonts w:ascii="Wingdings" w:hAnsi="Wingdings" w:hint="default"/>
+        <w:sz w:val="20"/>
+      </w:rPr>
+    </w:lvl>
+  </w:abstractNum>
+  <w:abstractNum w:abstractNumId="53" w15:restartNumberingAfterBreak="0">
     <w:nsid w:val="4BCB60FA"/>
     <w:multiLevelType w:val="multilevel"/>
     <w:tmpl w:val="4000AACE"/>
@@ -9201,7 +9734,7 @@
       </w:rPr>
     </w:lvl>
   </w:abstractNum>
-  <w:abstractNum w:abstractNumId="44" w15:restartNumberingAfterBreak="0">
+  <w:abstractNum w:abstractNumId="54" w15:restartNumberingAfterBreak="0">
     <w:nsid w:val="4CA76AF8"/>
     <w:multiLevelType w:val="multilevel"/>
     <w:tmpl w:val="D0F0181A"/>
@@ -9314,7 +9847,7 @@
       </w:pPr>
     </w:lvl>
   </w:abstractNum>
-  <w:abstractNum w:abstractNumId="45" w15:restartNumberingAfterBreak="0">
+  <w:abstractNum w:abstractNumId="55" w15:restartNumberingAfterBreak="0">
     <w:nsid w:val="4D073C87"/>
     <w:multiLevelType w:val="multilevel"/>
     <w:tmpl w:val="87A2C1B8"/>
@@ -9463,7 +9996,7 @@
       </w:rPr>
     </w:lvl>
   </w:abstractNum>
-  <w:abstractNum w:abstractNumId="46" w15:restartNumberingAfterBreak="0">
+  <w:abstractNum w:abstractNumId="56" w15:restartNumberingAfterBreak="0">
     <w:nsid w:val="4D700DC8"/>
     <w:multiLevelType w:val="multilevel"/>
     <w:tmpl w:val="D69C9720"/>
@@ -9580,7 +10113,7 @@
       </w:pPr>
     </w:lvl>
   </w:abstractNum>
-  <w:abstractNum w:abstractNumId="47" w15:restartNumberingAfterBreak="0">
+  <w:abstractNum w:abstractNumId="57" w15:restartNumberingAfterBreak="0">
     <w:nsid w:val="4E5B4346"/>
     <w:multiLevelType w:val="multilevel"/>
     <w:tmpl w:val="1ED4F4F4"/>
@@ -9729,7 +10262,7 @@
       </w:rPr>
     </w:lvl>
   </w:abstractNum>
-  <w:abstractNum w:abstractNumId="48" w15:restartNumberingAfterBreak="0">
+  <w:abstractNum w:abstractNumId="58" w15:restartNumberingAfterBreak="0">
     <w:nsid w:val="4E6249C0"/>
     <w:multiLevelType w:val="multilevel"/>
     <w:tmpl w:val="3F76FC7E"/>
@@ -9878,7 +10411,7 @@
       </w:rPr>
     </w:lvl>
   </w:abstractNum>
-  <w:abstractNum w:abstractNumId="49" w15:restartNumberingAfterBreak="0">
+  <w:abstractNum w:abstractNumId="59" w15:restartNumberingAfterBreak="0">
     <w:nsid w:val="50447580"/>
     <w:multiLevelType w:val="multilevel"/>
     <w:tmpl w:val="02641258"/>
@@ -10027,7 +10560,7 @@
       </w:rPr>
     </w:lvl>
   </w:abstractNum>
-  <w:abstractNum w:abstractNumId="50" w15:restartNumberingAfterBreak="0">
+  <w:abstractNum w:abstractNumId="60" w15:restartNumberingAfterBreak="0">
     <w:nsid w:val="504C2B54"/>
     <w:multiLevelType w:val="multilevel"/>
     <w:tmpl w:val="CBCE4CA0"/>
@@ -10176,7 +10709,156 @@
       </w:rPr>
     </w:lvl>
   </w:abstractNum>
-  <w:abstractNum w:abstractNumId="51" w15:restartNumberingAfterBreak="0">
+  <w:abstractNum w:abstractNumId="61" w15:restartNumberingAfterBreak="0">
+    <w:nsid w:val="50BD2AB1"/>
+    <w:multiLevelType w:val="multilevel"/>
+    <w:tmpl w:val="00E00828"/>
+    <w:lvl w:ilvl="0">
+      <w:start w:val="1"/>
+      <w:numFmt w:val="bullet"/>
+      <w:lvlText w:val=""/>
+      <w:lvlJc w:val="left"/>
+      <w:pPr>
+        <w:tabs>
+          <w:tab w:val="num" w:pos="720"/>
+        </w:tabs>
+        <w:ind w:left="720" w:hanging="360"/>
+      </w:pPr>
+      <w:rPr>
+        <w:rFonts w:ascii="Symbol" w:hAnsi="Symbol" w:hint="default"/>
+        <w:sz w:val="20"/>
+      </w:rPr>
+    </w:lvl>
+    <w:lvl w:ilvl="1" w:tentative="1">
+      <w:start w:val="1"/>
+      <w:numFmt w:val="bullet"/>
+      <w:lvlText w:val="o"/>
+      <w:lvlJc w:val="left"/>
+      <w:pPr>
+        <w:tabs>
+          <w:tab w:val="num" w:pos="1440"/>
+        </w:tabs>
+        <w:ind w:left="1440" w:hanging="360"/>
+      </w:pPr>
+      <w:rPr>
+        <w:rFonts w:ascii="Courier New" w:hAnsi="Courier New" w:hint="default"/>
+        <w:sz w:val="20"/>
+      </w:rPr>
+    </w:lvl>
+    <w:lvl w:ilvl="2" w:tentative="1">
+      <w:start w:val="1"/>
+      <w:numFmt w:val="bullet"/>
+      <w:lvlText w:val=""/>
+      <w:lvlJc w:val="left"/>
+      <w:pPr>
+        <w:tabs>
+          <w:tab w:val="num" w:pos="2160"/>
+        </w:tabs>
+        <w:ind w:left="2160" w:hanging="360"/>
+      </w:pPr>
+      <w:rPr>
+        <w:rFonts w:ascii="Wingdings" w:hAnsi="Wingdings" w:hint="default"/>
+        <w:sz w:val="20"/>
+      </w:rPr>
+    </w:lvl>
+    <w:lvl w:ilvl="3" w:tentative="1">
+      <w:start w:val="1"/>
+      <w:numFmt w:val="bullet"/>
+      <w:lvlText w:val=""/>
+      <w:lvlJc w:val="left"/>
+      <w:pPr>
+        <w:tabs>
+          <w:tab w:val="num" w:pos="2880"/>
+        </w:tabs>
+        <w:ind w:left="2880" w:hanging="360"/>
+      </w:pPr>
+      <w:rPr>
+        <w:rFonts w:ascii="Wingdings" w:hAnsi="Wingdings" w:hint="default"/>
+        <w:sz w:val="20"/>
+      </w:rPr>
+    </w:lvl>
+    <w:lvl w:ilvl="4" w:tentative="1">
+      <w:start w:val="1"/>
+      <w:numFmt w:val="bullet"/>
+      <w:lvlText w:val=""/>
+      <w:lvlJc w:val="left"/>
+      <w:pPr>
+        <w:tabs>
+          <w:tab w:val="num" w:pos="3600"/>
+        </w:tabs>
+        <w:ind w:left="3600" w:hanging="360"/>
+      </w:pPr>
+      <w:rPr>
+        <w:rFonts w:ascii="Wingdings" w:hAnsi="Wingdings" w:hint="default"/>
+        <w:sz w:val="20"/>
+      </w:rPr>
+    </w:lvl>
+    <w:lvl w:ilvl="5" w:tentative="1">
+      <w:start w:val="1"/>
+      <w:numFmt w:val="bullet"/>
+      <w:lvlText w:val=""/>
+      <w:lvlJc w:val="left"/>
+      <w:pPr>
+        <w:tabs>
+          <w:tab w:val="num" w:pos="4320"/>
+        </w:tabs>
+        <w:ind w:left="4320" w:hanging="360"/>
+      </w:pPr>
+      <w:rPr>
+        <w:rFonts w:ascii="Wingdings" w:hAnsi="Wingdings" w:hint="default"/>
+        <w:sz w:val="20"/>
+      </w:rPr>
+    </w:lvl>
+    <w:lvl w:ilvl="6" w:tentative="1">
+      <w:start w:val="1"/>
+      <w:numFmt w:val="bullet"/>
+      <w:lvlText w:val=""/>
+      <w:lvlJc w:val="left"/>
+      <w:pPr>
+        <w:tabs>
+          <w:tab w:val="num" w:pos="5040"/>
+        </w:tabs>
+        <w:ind w:left="5040" w:hanging="360"/>
+      </w:pPr>
+      <w:rPr>
+        <w:rFonts w:ascii="Wingdings" w:hAnsi="Wingdings" w:hint="default"/>
+        <w:sz w:val="20"/>
+      </w:rPr>
+    </w:lvl>
+    <w:lvl w:ilvl="7" w:tentative="1">
+      <w:start w:val="1"/>
+      <w:numFmt w:val="bullet"/>
+      <w:lvlText w:val=""/>
+      <w:lvlJc w:val="left"/>
+      <w:pPr>
+        <w:tabs>
+          <w:tab w:val="num" w:pos="5760"/>
+        </w:tabs>
+        <w:ind w:left="5760" w:hanging="360"/>
+      </w:pPr>
+      <w:rPr>
+        <w:rFonts w:ascii="Wingdings" w:hAnsi="Wingdings" w:hint="default"/>
+        <w:sz w:val="20"/>
+      </w:rPr>
+    </w:lvl>
+    <w:lvl w:ilvl="8" w:tentative="1">
+      <w:start w:val="1"/>
+      <w:numFmt w:val="bullet"/>
+      <w:lvlText w:val=""/>
+      <w:lvlJc w:val="left"/>
+      <w:pPr>
+        <w:tabs>
+          <w:tab w:val="num" w:pos="6480"/>
+        </w:tabs>
+        <w:ind w:left="6480" w:hanging="360"/>
+      </w:pPr>
+      <w:rPr>
+        <w:rFonts w:ascii="Wingdings" w:hAnsi="Wingdings" w:hint="default"/>
+        <w:sz w:val="20"/>
+      </w:rPr>
+    </w:lvl>
+  </w:abstractNum>
+  <w:abstractNum w:abstractNumId="62" w15:restartNumberingAfterBreak="0">
     <w:nsid w:val="541868EA"/>
     <w:multiLevelType w:val="multilevel"/>
     <w:tmpl w:val="2B860496"/>
@@ -10325,7 +11007,7 @@
       </w:rPr>
     </w:lvl>
   </w:abstractNum>
-  <w:abstractNum w:abstractNumId="52" w15:restartNumberingAfterBreak="0">
+  <w:abstractNum w:abstractNumId="63" w15:restartNumberingAfterBreak="0">
     <w:nsid w:val="55B14031"/>
     <w:multiLevelType w:val="multilevel"/>
     <w:tmpl w:val="955C84EE"/>
@@ -10442,7 +11124,7 @@
       </w:pPr>
     </w:lvl>
   </w:abstractNum>
-  <w:abstractNum w:abstractNumId="53" w15:restartNumberingAfterBreak="0">
+  <w:abstractNum w:abstractNumId="64" w15:restartNumberingAfterBreak="0">
     <w:nsid w:val="55D2290F"/>
     <w:multiLevelType w:val="multilevel"/>
     <w:tmpl w:val="A61895B0"/>
@@ -10591,7 +11273,7 @@
       </w:rPr>
     </w:lvl>
   </w:abstractNum>
-  <w:abstractNum w:abstractNumId="54" w15:restartNumberingAfterBreak="0">
+  <w:abstractNum w:abstractNumId="65" w15:restartNumberingAfterBreak="0">
     <w:nsid w:val="59735289"/>
     <w:multiLevelType w:val="multilevel"/>
     <w:tmpl w:val="2A9C1E1C"/>
@@ -10708,7 +11390,7 @@
       </w:pPr>
     </w:lvl>
   </w:abstractNum>
-  <w:abstractNum w:abstractNumId="55" w15:restartNumberingAfterBreak="0">
+  <w:abstractNum w:abstractNumId="66" w15:restartNumberingAfterBreak="0">
     <w:nsid w:val="5BC905A4"/>
     <w:multiLevelType w:val="multilevel"/>
     <w:tmpl w:val="33360768"/>
@@ -10857,7 +11539,7 @@
       </w:rPr>
     </w:lvl>
   </w:abstractNum>
-  <w:abstractNum w:abstractNumId="56" w15:restartNumberingAfterBreak="0">
+  <w:abstractNum w:abstractNumId="67" w15:restartNumberingAfterBreak="0">
     <w:nsid w:val="5BCF6B7F"/>
     <w:multiLevelType w:val="multilevel"/>
     <w:tmpl w:val="5EE26E10"/>
@@ -11006,7 +11688,7 @@
       </w:rPr>
     </w:lvl>
   </w:abstractNum>
-  <w:abstractNum w:abstractNumId="57" w15:restartNumberingAfterBreak="0">
+  <w:abstractNum w:abstractNumId="68" w15:restartNumberingAfterBreak="0">
     <w:nsid w:val="5C113756"/>
     <w:multiLevelType w:val="multilevel"/>
     <w:tmpl w:val="5558A07A"/>
@@ -11127,7 +11809,7 @@
       </w:pPr>
     </w:lvl>
   </w:abstractNum>
-  <w:abstractNum w:abstractNumId="58" w15:restartNumberingAfterBreak="0">
+  <w:abstractNum w:abstractNumId="69" w15:restartNumberingAfterBreak="0">
     <w:nsid w:val="5C667EE4"/>
     <w:multiLevelType w:val="multilevel"/>
     <w:tmpl w:val="7C30A228"/>
@@ -11240,7 +11922,156 @@
       </w:pPr>
     </w:lvl>
   </w:abstractNum>
-  <w:abstractNum w:abstractNumId="59" w15:restartNumberingAfterBreak="0">
+  <w:abstractNum w:abstractNumId="70" w15:restartNumberingAfterBreak="0">
+    <w:nsid w:val="5CFB5764"/>
+    <w:multiLevelType w:val="multilevel"/>
+    <w:tmpl w:val="DBACD2C8"/>
+    <w:lvl w:ilvl="0">
+      <w:start w:val="1"/>
+      <w:numFmt w:val="bullet"/>
+      <w:lvlText w:val=""/>
+      <w:lvlJc w:val="left"/>
+      <w:pPr>
+        <w:tabs>
+          <w:tab w:val="num" w:pos="720"/>
+        </w:tabs>
+        <w:ind w:left="720" w:hanging="360"/>
+      </w:pPr>
+      <w:rPr>
+        <w:rFonts w:ascii="Symbol" w:hAnsi="Symbol" w:hint="default"/>
+        <w:sz w:val="20"/>
+      </w:rPr>
+    </w:lvl>
+    <w:lvl w:ilvl="1" w:tentative="1">
+      <w:start w:val="1"/>
+      <w:numFmt w:val="bullet"/>
+      <w:lvlText w:val="o"/>
+      <w:lvlJc w:val="left"/>
+      <w:pPr>
+        <w:tabs>
+          <w:tab w:val="num" w:pos="1440"/>
+        </w:tabs>
+        <w:ind w:left="1440" w:hanging="360"/>
+      </w:pPr>
+      <w:rPr>
+        <w:rFonts w:ascii="Courier New" w:hAnsi="Courier New" w:hint="default"/>
+        <w:sz w:val="20"/>
+      </w:rPr>
+    </w:lvl>
+    <w:lvl w:ilvl="2" w:tentative="1">
+      <w:start w:val="1"/>
+      <w:numFmt w:val="bullet"/>
+      <w:lvlText w:val=""/>
+      <w:lvlJc w:val="left"/>
+      <w:pPr>
+        <w:tabs>
+          <w:tab w:val="num" w:pos="2160"/>
+        </w:tabs>
+        <w:ind w:left="2160" w:hanging="360"/>
+      </w:pPr>
+      <w:rPr>
+        <w:rFonts w:ascii="Wingdings" w:hAnsi="Wingdings" w:hint="default"/>
+        <w:sz w:val="20"/>
+      </w:rPr>
+    </w:lvl>
+    <w:lvl w:ilvl="3" w:tentative="1">
+      <w:start w:val="1"/>
+      <w:numFmt w:val="bullet"/>
+      <w:lvlText w:val=""/>
+      <w:lvlJc w:val="left"/>
+      <w:pPr>
+        <w:tabs>
+          <w:tab w:val="num" w:pos="2880"/>
+        </w:tabs>
+        <w:ind w:left="2880" w:hanging="360"/>
+      </w:pPr>
+      <w:rPr>
+        <w:rFonts w:ascii="Wingdings" w:hAnsi="Wingdings" w:hint="default"/>
+        <w:sz w:val="20"/>
+      </w:rPr>
+    </w:lvl>
+    <w:lvl w:ilvl="4" w:tentative="1">
+      <w:start w:val="1"/>
+      <w:numFmt w:val="bullet"/>
+      <w:lvlText w:val=""/>
+      <w:lvlJc w:val="left"/>
+      <w:pPr>
+        <w:tabs>
+          <w:tab w:val="num" w:pos="3600"/>
+        </w:tabs>
+        <w:ind w:left="3600" w:hanging="360"/>
+      </w:pPr>
+      <w:rPr>
+        <w:rFonts w:ascii="Wingdings" w:hAnsi="Wingdings" w:hint="default"/>
+        <w:sz w:val="20"/>
+      </w:rPr>
+    </w:lvl>
+    <w:lvl w:ilvl="5" w:tentative="1">
+      <w:start w:val="1"/>
+      <w:numFmt w:val="bullet"/>
+      <w:lvlText w:val=""/>
+      <w:lvlJc w:val="left"/>
+      <w:pPr>
+        <w:tabs>
+          <w:tab w:val="num" w:pos="4320"/>
+        </w:tabs>
+        <w:ind w:left="4320" w:hanging="360"/>
+      </w:pPr>
+      <w:rPr>
+        <w:rFonts w:ascii="Wingdings" w:hAnsi="Wingdings" w:hint="default"/>
+        <w:sz w:val="20"/>
+      </w:rPr>
+    </w:lvl>
+    <w:lvl w:ilvl="6" w:tentative="1">
+      <w:start w:val="1"/>
+      <w:numFmt w:val="bullet"/>
+      <w:lvlText w:val=""/>
+      <w:lvlJc w:val="left"/>
+      <w:pPr>
+        <w:tabs>
+          <w:tab w:val="num" w:pos="5040"/>
+        </w:tabs>
+        <w:ind w:left="5040" w:hanging="360"/>
+      </w:pPr>
+      <w:rPr>
+        <w:rFonts w:ascii="Wingdings" w:hAnsi="Wingdings" w:hint="default"/>
+        <w:sz w:val="20"/>
+      </w:rPr>
+    </w:lvl>
+    <w:lvl w:ilvl="7" w:tentative="1">
+      <w:start w:val="1"/>
+      <w:numFmt w:val="bullet"/>
+      <w:lvlText w:val=""/>
+      <w:lvlJc w:val="left"/>
+      <w:pPr>
+        <w:tabs>
+          <w:tab w:val="num" w:pos="5760"/>
+        </w:tabs>
+        <w:ind w:left="5760" w:hanging="360"/>
+      </w:pPr>
+      <w:rPr>
+        <w:rFonts w:ascii="Wingdings" w:hAnsi="Wingdings" w:hint="default"/>
+        <w:sz w:val="20"/>
+      </w:rPr>
+    </w:lvl>
+    <w:lvl w:ilvl="8" w:tentative="1">
+      <w:start w:val="1"/>
+      <w:numFmt w:val="bullet"/>
+      <w:lvlText w:val=""/>
+      <w:lvlJc w:val="left"/>
+      <w:pPr>
+        <w:tabs>
+          <w:tab w:val="num" w:pos="6480"/>
+        </w:tabs>
+        <w:ind w:left="6480" w:hanging="360"/>
+      </w:pPr>
+      <w:rPr>
+        <w:rFonts w:ascii="Wingdings" w:hAnsi="Wingdings" w:hint="default"/>
+        <w:sz w:val="20"/>
+      </w:rPr>
+    </w:lvl>
+  </w:abstractNum>
+  <w:abstractNum w:abstractNumId="71" w15:restartNumberingAfterBreak="0">
     <w:nsid w:val="5E17502E"/>
     <w:multiLevelType w:val="multilevel"/>
     <w:tmpl w:val="5E9047BC"/>
@@ -11389,7 +12220,7 @@
       </w:rPr>
     </w:lvl>
   </w:abstractNum>
-  <w:abstractNum w:abstractNumId="60" w15:restartNumberingAfterBreak="0">
+  <w:abstractNum w:abstractNumId="72" w15:restartNumberingAfterBreak="0">
     <w:nsid w:val="62EB157B"/>
     <w:multiLevelType w:val="multilevel"/>
     <w:tmpl w:val="ADFE8D6E"/>
@@ -11506,7 +12337,7 @@
       </w:pPr>
     </w:lvl>
   </w:abstractNum>
-  <w:abstractNum w:abstractNumId="61" w15:restartNumberingAfterBreak="0">
+  <w:abstractNum w:abstractNumId="73" w15:restartNumberingAfterBreak="0">
     <w:nsid w:val="6556626D"/>
     <w:multiLevelType w:val="multilevel"/>
     <w:tmpl w:val="601810C0"/>
@@ -11619,7 +12450,7 @@
       </w:pPr>
     </w:lvl>
   </w:abstractNum>
-  <w:abstractNum w:abstractNumId="62" w15:restartNumberingAfterBreak="0">
+  <w:abstractNum w:abstractNumId="74" w15:restartNumberingAfterBreak="0">
     <w:nsid w:val="661A51C5"/>
     <w:multiLevelType w:val="multilevel"/>
     <w:tmpl w:val="653C26A0"/>
@@ -11732,7 +12563,7 @@
       </w:pPr>
     </w:lvl>
   </w:abstractNum>
-  <w:abstractNum w:abstractNumId="63" w15:restartNumberingAfterBreak="0">
+  <w:abstractNum w:abstractNumId="75" w15:restartNumberingAfterBreak="0">
     <w:nsid w:val="67726031"/>
     <w:multiLevelType w:val="multilevel"/>
     <w:tmpl w:val="F79E19E6"/>
@@ -11877,7 +12708,156 @@
       </w:rPr>
     </w:lvl>
   </w:abstractNum>
-  <w:abstractNum w:abstractNumId="64" w15:restartNumberingAfterBreak="0">
+  <w:abstractNum w:abstractNumId="76" w15:restartNumberingAfterBreak="0">
+    <w:nsid w:val="6D6A425D"/>
+    <w:multiLevelType w:val="multilevel"/>
+    <w:tmpl w:val="5794329A"/>
+    <w:lvl w:ilvl="0">
+      <w:start w:val="1"/>
+      <w:numFmt w:val="bullet"/>
+      <w:lvlText w:val=""/>
+      <w:lvlJc w:val="left"/>
+      <w:pPr>
+        <w:tabs>
+          <w:tab w:val="num" w:pos="720"/>
+        </w:tabs>
+        <w:ind w:left="720" w:hanging="360"/>
+      </w:pPr>
+      <w:rPr>
+        <w:rFonts w:ascii="Symbol" w:hAnsi="Symbol" w:hint="default"/>
+        <w:sz w:val="20"/>
+      </w:rPr>
+    </w:lvl>
+    <w:lvl w:ilvl="1">
+      <w:start w:val="1"/>
+      <w:numFmt w:val="bullet"/>
+      <w:lvlText w:val="o"/>
+      <w:lvlJc w:val="left"/>
+      <w:pPr>
+        <w:tabs>
+          <w:tab w:val="num" w:pos="1440"/>
+        </w:tabs>
+        <w:ind w:left="1440" w:hanging="360"/>
+      </w:pPr>
+      <w:rPr>
+        <w:rFonts w:ascii="Courier New" w:hAnsi="Courier New" w:hint="default"/>
+        <w:sz w:val="20"/>
+      </w:rPr>
+    </w:lvl>
+    <w:lvl w:ilvl="2" w:tentative="1">
+      <w:start w:val="1"/>
+      <w:numFmt w:val="bullet"/>
+      <w:lvlText w:val=""/>
+      <w:lvlJc w:val="left"/>
+      <w:pPr>
+        <w:tabs>
+          <w:tab w:val="num" w:pos="2160"/>
+        </w:tabs>
+        <w:ind w:left="2160" w:hanging="360"/>
+      </w:pPr>
+      <w:rPr>
+        <w:rFonts w:ascii="Wingdings" w:hAnsi="Wingdings" w:hint="default"/>
+        <w:sz w:val="20"/>
+      </w:rPr>
+    </w:lvl>
+    <w:lvl w:ilvl="3" w:tentative="1">
+      <w:start w:val="1"/>
+      <w:numFmt w:val="bullet"/>
+      <w:lvlText w:val=""/>
+      <w:lvlJc w:val="left"/>
+      <w:pPr>
+        <w:tabs>
+          <w:tab w:val="num" w:pos="2880"/>
+        </w:tabs>
+        <w:ind w:left="2880" w:hanging="360"/>
+      </w:pPr>
+      <w:rPr>
+        <w:rFonts w:ascii="Wingdings" w:hAnsi="Wingdings" w:hint="default"/>
+        <w:sz w:val="20"/>
+      </w:rPr>
+    </w:lvl>
+    <w:lvl w:ilvl="4" w:tentative="1">
+      <w:start w:val="1"/>
+      <w:numFmt w:val="bullet"/>
+      <w:lvlText w:val=""/>
+      <w:lvlJc w:val="left"/>
+      <w:pPr>
+        <w:tabs>
+          <w:tab w:val="num" w:pos="3600"/>
+        </w:tabs>
+        <w:ind w:left="3600" w:hanging="360"/>
+      </w:pPr>
+      <w:rPr>
+        <w:rFonts w:ascii="Wingdings" w:hAnsi="Wingdings" w:hint="default"/>
+        <w:sz w:val="20"/>
+      </w:rPr>
+    </w:lvl>
+    <w:lvl w:ilvl="5" w:tentative="1">
+      <w:start w:val="1"/>
+      <w:numFmt w:val="bullet"/>
+      <w:lvlText w:val=""/>
+      <w:lvlJc w:val="left"/>
+      <w:pPr>
+        <w:tabs>
+          <w:tab w:val="num" w:pos="4320"/>
+        </w:tabs>
+        <w:ind w:left="4320" w:hanging="360"/>
+      </w:pPr>
+      <w:rPr>
+        <w:rFonts w:ascii="Wingdings" w:hAnsi="Wingdings" w:hint="default"/>
+        <w:sz w:val="20"/>
+      </w:rPr>
+    </w:lvl>
+    <w:lvl w:ilvl="6" w:tentative="1">
+      <w:start w:val="1"/>
+      <w:numFmt w:val="bullet"/>
+      <w:lvlText w:val=""/>
+      <w:lvlJc w:val="left"/>
+      <w:pPr>
+        <w:tabs>
+          <w:tab w:val="num" w:pos="5040"/>
+        </w:tabs>
+        <w:ind w:left="5040" w:hanging="360"/>
+      </w:pPr>
+      <w:rPr>
+        <w:rFonts w:ascii="Wingdings" w:hAnsi="Wingdings" w:hint="default"/>
+        <w:sz w:val="20"/>
+      </w:rPr>
+    </w:lvl>
+    <w:lvl w:ilvl="7" w:tentative="1">
+      <w:start w:val="1"/>
+      <w:numFmt w:val="bullet"/>
+      <w:lvlText w:val=""/>
+      <w:lvlJc w:val="left"/>
+      <w:pPr>
+        <w:tabs>
+          <w:tab w:val="num" w:pos="5760"/>
+        </w:tabs>
+        <w:ind w:left="5760" w:hanging="360"/>
+      </w:pPr>
+      <w:rPr>
+        <w:rFonts w:ascii="Wingdings" w:hAnsi="Wingdings" w:hint="default"/>
+        <w:sz w:val="20"/>
+      </w:rPr>
+    </w:lvl>
+    <w:lvl w:ilvl="8" w:tentative="1">
+      <w:start w:val="1"/>
+      <w:numFmt w:val="bullet"/>
+      <w:lvlText w:val=""/>
+      <w:lvlJc w:val="left"/>
+      <w:pPr>
+        <w:tabs>
+          <w:tab w:val="num" w:pos="6480"/>
+        </w:tabs>
+        <w:ind w:left="6480" w:hanging="360"/>
+      </w:pPr>
+      <w:rPr>
+        <w:rFonts w:ascii="Wingdings" w:hAnsi="Wingdings" w:hint="default"/>
+        <w:sz w:val="20"/>
+      </w:rPr>
+    </w:lvl>
+  </w:abstractNum>
+  <w:abstractNum w:abstractNumId="77" w15:restartNumberingAfterBreak="0">
     <w:nsid w:val="70635A5F"/>
     <w:multiLevelType w:val="multilevel"/>
     <w:tmpl w:val="8E5006BE"/>
@@ -12026,7 +13006,156 @@
       </w:rPr>
     </w:lvl>
   </w:abstractNum>
-  <w:abstractNum w:abstractNumId="65" w15:restartNumberingAfterBreak="0">
+  <w:abstractNum w:abstractNumId="78" w15:restartNumberingAfterBreak="0">
+    <w:nsid w:val="71312EF0"/>
+    <w:multiLevelType w:val="multilevel"/>
+    <w:tmpl w:val="BCB03624"/>
+    <w:lvl w:ilvl="0">
+      <w:start w:val="1"/>
+      <w:numFmt w:val="bullet"/>
+      <w:lvlText w:val=""/>
+      <w:lvlJc w:val="left"/>
+      <w:pPr>
+        <w:tabs>
+          <w:tab w:val="num" w:pos="720"/>
+        </w:tabs>
+        <w:ind w:left="720" w:hanging="360"/>
+      </w:pPr>
+      <w:rPr>
+        <w:rFonts w:ascii="Symbol" w:hAnsi="Symbol" w:hint="default"/>
+        <w:sz w:val="20"/>
+      </w:rPr>
+    </w:lvl>
+    <w:lvl w:ilvl="1" w:tentative="1">
+      <w:start w:val="1"/>
+      <w:numFmt w:val="bullet"/>
+      <w:lvlText w:val="o"/>
+      <w:lvlJc w:val="left"/>
+      <w:pPr>
+        <w:tabs>
+          <w:tab w:val="num" w:pos="1440"/>
+        </w:tabs>
+        <w:ind w:left="1440" w:hanging="360"/>
+      </w:pPr>
+      <w:rPr>
+        <w:rFonts w:ascii="Courier New" w:hAnsi="Courier New" w:hint="default"/>
+        <w:sz w:val="20"/>
+      </w:rPr>
+    </w:lvl>
+    <w:lvl w:ilvl="2" w:tentative="1">
+      <w:start w:val="1"/>
+      <w:numFmt w:val="bullet"/>
+      <w:lvlText w:val=""/>
+      <w:lvlJc w:val="left"/>
+      <w:pPr>
+        <w:tabs>
+          <w:tab w:val="num" w:pos="2160"/>
+        </w:tabs>
+        <w:ind w:left="2160" w:hanging="360"/>
+      </w:pPr>
+      <w:rPr>
+        <w:rFonts w:ascii="Wingdings" w:hAnsi="Wingdings" w:hint="default"/>
+        <w:sz w:val="20"/>
+      </w:rPr>
+    </w:lvl>
+    <w:lvl w:ilvl="3" w:tentative="1">
+      <w:start w:val="1"/>
+      <w:numFmt w:val="bullet"/>
+      <w:lvlText w:val=""/>
+      <w:lvlJc w:val="left"/>
+      <w:pPr>
+        <w:tabs>
+          <w:tab w:val="num" w:pos="2880"/>
+        </w:tabs>
+        <w:ind w:left="2880" w:hanging="360"/>
+      </w:pPr>
+      <w:rPr>
+        <w:rFonts w:ascii="Wingdings" w:hAnsi="Wingdings" w:hint="default"/>
+        <w:sz w:val="20"/>
+      </w:rPr>
+    </w:lvl>
+    <w:lvl w:ilvl="4" w:tentative="1">
+      <w:start w:val="1"/>
+      <w:numFmt w:val="bullet"/>
+      <w:lvlText w:val=""/>
+      <w:lvlJc w:val="left"/>
+      <w:pPr>
+        <w:tabs>
+          <w:tab w:val="num" w:pos="3600"/>
+        </w:tabs>
+        <w:ind w:left="3600" w:hanging="360"/>
+      </w:pPr>
+      <w:rPr>
+        <w:rFonts w:ascii="Wingdings" w:hAnsi="Wingdings" w:hint="default"/>
+        <w:sz w:val="20"/>
+      </w:rPr>
+    </w:lvl>
+    <w:lvl w:ilvl="5" w:tentative="1">
+      <w:start w:val="1"/>
+      <w:numFmt w:val="bullet"/>
+      <w:lvlText w:val=""/>
+      <w:lvlJc w:val="left"/>
+      <w:pPr>
+        <w:tabs>
+          <w:tab w:val="num" w:pos="4320"/>
+        </w:tabs>
+        <w:ind w:left="4320" w:hanging="360"/>
+      </w:pPr>
+      <w:rPr>
+        <w:rFonts w:ascii="Wingdings" w:hAnsi="Wingdings" w:hint="default"/>
+        <w:sz w:val="20"/>
+      </w:rPr>
+    </w:lvl>
+    <w:lvl w:ilvl="6" w:tentative="1">
+      <w:start w:val="1"/>
+      <w:numFmt w:val="bullet"/>
+      <w:lvlText w:val=""/>
+      <w:lvlJc w:val="left"/>
+      <w:pPr>
+        <w:tabs>
+          <w:tab w:val="num" w:pos="5040"/>
+        </w:tabs>
+        <w:ind w:left="5040" w:hanging="360"/>
+      </w:pPr>
+      <w:rPr>
+        <w:rFonts w:ascii="Wingdings" w:hAnsi="Wingdings" w:hint="default"/>
+        <w:sz w:val="20"/>
+      </w:rPr>
+    </w:lvl>
+    <w:lvl w:ilvl="7" w:tentative="1">
+      <w:start w:val="1"/>
+      <w:numFmt w:val="bullet"/>
+      <w:lvlText w:val=""/>
+      <w:lvlJc w:val="left"/>
+      <w:pPr>
+        <w:tabs>
+          <w:tab w:val="num" w:pos="5760"/>
+        </w:tabs>
+        <w:ind w:left="5760" w:hanging="360"/>
+      </w:pPr>
+      <w:rPr>
+        <w:rFonts w:ascii="Wingdings" w:hAnsi="Wingdings" w:hint="default"/>
+        <w:sz w:val="20"/>
+      </w:rPr>
+    </w:lvl>
+    <w:lvl w:ilvl="8" w:tentative="1">
+      <w:start w:val="1"/>
+      <w:numFmt w:val="bullet"/>
+      <w:lvlText w:val=""/>
+      <w:lvlJc w:val="left"/>
+      <w:pPr>
+        <w:tabs>
+          <w:tab w:val="num" w:pos="6480"/>
+        </w:tabs>
+        <w:ind w:left="6480" w:hanging="360"/>
+      </w:pPr>
+      <w:rPr>
+        <w:rFonts w:ascii="Wingdings" w:hAnsi="Wingdings" w:hint="default"/>
+        <w:sz w:val="20"/>
+      </w:rPr>
+    </w:lvl>
+  </w:abstractNum>
+  <w:abstractNum w:abstractNumId="79" w15:restartNumberingAfterBreak="0">
     <w:nsid w:val="738D3035"/>
     <w:multiLevelType w:val="multilevel"/>
     <w:tmpl w:val="290ADFBC"/>
@@ -12175,7 +13304,7 @@
       </w:rPr>
     </w:lvl>
   </w:abstractNum>
-  <w:abstractNum w:abstractNumId="66" w15:restartNumberingAfterBreak="0">
+  <w:abstractNum w:abstractNumId="80" w15:restartNumberingAfterBreak="0">
     <w:nsid w:val="73A01240"/>
     <w:multiLevelType w:val="multilevel"/>
     <w:tmpl w:val="A25E5D84"/>
@@ -12324,7 +13453,7 @@
       </w:rPr>
     </w:lvl>
   </w:abstractNum>
-  <w:abstractNum w:abstractNumId="67" w15:restartNumberingAfterBreak="0">
+  <w:abstractNum w:abstractNumId="81" w15:restartNumberingAfterBreak="0">
     <w:nsid w:val="73A544C5"/>
     <w:multiLevelType w:val="multilevel"/>
     <w:tmpl w:val="11880F6C"/>
@@ -12437,7 +13566,7 @@
       </w:pPr>
     </w:lvl>
   </w:abstractNum>
-  <w:abstractNum w:abstractNumId="68" w15:restartNumberingAfterBreak="0">
+  <w:abstractNum w:abstractNumId="82" w15:restartNumberingAfterBreak="0">
     <w:nsid w:val="74D139FA"/>
     <w:multiLevelType w:val="multilevel"/>
     <w:tmpl w:val="ECCE181E"/>
@@ -12586,7 +13715,7 @@
       </w:rPr>
     </w:lvl>
   </w:abstractNum>
-  <w:abstractNum w:abstractNumId="69" w15:restartNumberingAfterBreak="0">
+  <w:abstractNum w:abstractNumId="83" w15:restartNumberingAfterBreak="0">
     <w:nsid w:val="754654A2"/>
     <w:multiLevelType w:val="multilevel"/>
     <w:tmpl w:val="49D838AC"/>
@@ -12699,7 +13828,156 @@
       </w:pPr>
     </w:lvl>
   </w:abstractNum>
-  <w:abstractNum w:abstractNumId="70" w15:restartNumberingAfterBreak="0">
+  <w:abstractNum w:abstractNumId="84" w15:restartNumberingAfterBreak="0">
+    <w:nsid w:val="77DB66BA"/>
+    <w:multiLevelType w:val="multilevel"/>
+    <w:tmpl w:val="77FC5E66"/>
+    <w:lvl w:ilvl="0">
+      <w:start w:val="1"/>
+      <w:numFmt w:val="bullet"/>
+      <w:lvlText w:val=""/>
+      <w:lvlJc w:val="left"/>
+      <w:pPr>
+        <w:tabs>
+          <w:tab w:val="num" w:pos="720"/>
+        </w:tabs>
+        <w:ind w:left="720" w:hanging="360"/>
+      </w:pPr>
+      <w:rPr>
+        <w:rFonts w:ascii="Symbol" w:hAnsi="Symbol" w:hint="default"/>
+        <w:sz w:val="20"/>
+      </w:rPr>
+    </w:lvl>
+    <w:lvl w:ilvl="1" w:tentative="1">
+      <w:start w:val="1"/>
+      <w:numFmt w:val="bullet"/>
+      <w:lvlText w:val="o"/>
+      <w:lvlJc w:val="left"/>
+      <w:pPr>
+        <w:tabs>
+          <w:tab w:val="num" w:pos="1440"/>
+        </w:tabs>
+        <w:ind w:left="1440" w:hanging="360"/>
+      </w:pPr>
+      <w:rPr>
+        <w:rFonts w:ascii="Courier New" w:hAnsi="Courier New" w:hint="default"/>
+        <w:sz w:val="20"/>
+      </w:rPr>
+    </w:lvl>
+    <w:lvl w:ilvl="2" w:tentative="1">
+      <w:start w:val="1"/>
+      <w:numFmt w:val="bullet"/>
+      <w:lvlText w:val=""/>
+      <w:lvlJc w:val="left"/>
+      <w:pPr>
+        <w:tabs>
+          <w:tab w:val="num" w:pos="2160"/>
+        </w:tabs>
+        <w:ind w:left="2160" w:hanging="360"/>
+      </w:pPr>
+      <w:rPr>
+        <w:rFonts w:ascii="Wingdings" w:hAnsi="Wingdings" w:hint="default"/>
+        <w:sz w:val="20"/>
+      </w:rPr>
+    </w:lvl>
+    <w:lvl w:ilvl="3" w:tentative="1">
+      <w:start w:val="1"/>
+      <w:numFmt w:val="bullet"/>
+      <w:lvlText w:val=""/>
+      <w:lvlJc w:val="left"/>
+      <w:pPr>
+        <w:tabs>
+          <w:tab w:val="num" w:pos="2880"/>
+        </w:tabs>
+        <w:ind w:left="2880" w:hanging="360"/>
+      </w:pPr>
+      <w:rPr>
+        <w:rFonts w:ascii="Wingdings" w:hAnsi="Wingdings" w:hint="default"/>
+        <w:sz w:val="20"/>
+      </w:rPr>
+    </w:lvl>
+    <w:lvl w:ilvl="4" w:tentative="1">
+      <w:start w:val="1"/>
+      <w:numFmt w:val="bullet"/>
+      <w:lvlText w:val=""/>
+      <w:lvlJc w:val="left"/>
+      <w:pPr>
+        <w:tabs>
+          <w:tab w:val="num" w:pos="3600"/>
+        </w:tabs>
+        <w:ind w:left="3600" w:hanging="360"/>
+      </w:pPr>
+      <w:rPr>
+        <w:rFonts w:ascii="Wingdings" w:hAnsi="Wingdings" w:hint="default"/>
+        <w:sz w:val="20"/>
+      </w:rPr>
+    </w:lvl>
+    <w:lvl w:ilvl="5" w:tentative="1">
+      <w:start w:val="1"/>
+      <w:numFmt w:val="bullet"/>
+      <w:lvlText w:val=""/>
+      <w:lvlJc w:val="left"/>
+      <w:pPr>
+        <w:tabs>
+          <w:tab w:val="num" w:pos="4320"/>
+        </w:tabs>
+        <w:ind w:left="4320" w:hanging="360"/>
+      </w:pPr>
+      <w:rPr>
+        <w:rFonts w:ascii="Wingdings" w:hAnsi="Wingdings" w:hint="default"/>
+        <w:sz w:val="20"/>
+      </w:rPr>
+    </w:lvl>
+    <w:lvl w:ilvl="6" w:tentative="1">
+      <w:start w:val="1"/>
+      <w:numFmt w:val="bullet"/>
+      <w:lvlText w:val=""/>
+      <w:lvlJc w:val="left"/>
+      <w:pPr>
+        <w:tabs>
+          <w:tab w:val="num" w:pos="5040"/>
+        </w:tabs>
+        <w:ind w:left="5040" w:hanging="360"/>
+      </w:pPr>
+      <w:rPr>
+        <w:rFonts w:ascii="Wingdings" w:hAnsi="Wingdings" w:hint="default"/>
+        <w:sz w:val="20"/>
+      </w:rPr>
+    </w:lvl>
+    <w:lvl w:ilvl="7" w:tentative="1">
+      <w:start w:val="1"/>
+      <w:numFmt w:val="bullet"/>
+      <w:lvlText w:val=""/>
+      <w:lvlJc w:val="left"/>
+      <w:pPr>
+        <w:tabs>
+          <w:tab w:val="num" w:pos="5760"/>
+        </w:tabs>
+        <w:ind w:left="5760" w:hanging="360"/>
+      </w:pPr>
+      <w:rPr>
+        <w:rFonts w:ascii="Wingdings" w:hAnsi="Wingdings" w:hint="default"/>
+        <w:sz w:val="20"/>
+      </w:rPr>
+    </w:lvl>
+    <w:lvl w:ilvl="8" w:tentative="1">
+      <w:start w:val="1"/>
+      <w:numFmt w:val="bullet"/>
+      <w:lvlText w:val=""/>
+      <w:lvlJc w:val="left"/>
+      <w:pPr>
+        <w:tabs>
+          <w:tab w:val="num" w:pos="6480"/>
+        </w:tabs>
+        <w:ind w:left="6480" w:hanging="360"/>
+      </w:pPr>
+      <w:rPr>
+        <w:rFonts w:ascii="Wingdings" w:hAnsi="Wingdings" w:hint="default"/>
+        <w:sz w:val="20"/>
+      </w:rPr>
+    </w:lvl>
+  </w:abstractNum>
+  <w:abstractNum w:abstractNumId="85" w15:restartNumberingAfterBreak="0">
     <w:nsid w:val="78006AFF"/>
     <w:multiLevelType w:val="multilevel"/>
     <w:tmpl w:val="1B700AF4"/>
@@ -12848,7 +14126,156 @@
       </w:rPr>
     </w:lvl>
   </w:abstractNum>
-  <w:abstractNum w:abstractNumId="71" w15:restartNumberingAfterBreak="0">
+  <w:abstractNum w:abstractNumId="86" w15:restartNumberingAfterBreak="0">
+    <w:nsid w:val="789C4C88"/>
+    <w:multiLevelType w:val="multilevel"/>
+    <w:tmpl w:val="A12A4FF0"/>
+    <w:lvl w:ilvl="0">
+      <w:start w:val="1"/>
+      <w:numFmt w:val="bullet"/>
+      <w:lvlText w:val=""/>
+      <w:lvlJc w:val="left"/>
+      <w:pPr>
+        <w:tabs>
+          <w:tab w:val="num" w:pos="720"/>
+        </w:tabs>
+        <w:ind w:left="720" w:hanging="360"/>
+      </w:pPr>
+      <w:rPr>
+        <w:rFonts w:ascii="Symbol" w:hAnsi="Symbol" w:hint="default"/>
+        <w:sz w:val="20"/>
+      </w:rPr>
+    </w:lvl>
+    <w:lvl w:ilvl="1" w:tentative="1">
+      <w:start w:val="1"/>
+      <w:numFmt w:val="bullet"/>
+      <w:lvlText w:val="o"/>
+      <w:lvlJc w:val="left"/>
+      <w:pPr>
+        <w:tabs>
+          <w:tab w:val="num" w:pos="1440"/>
+        </w:tabs>
+        <w:ind w:left="1440" w:hanging="360"/>
+      </w:pPr>
+      <w:rPr>
+        <w:rFonts w:ascii="Courier New" w:hAnsi="Courier New" w:hint="default"/>
+        <w:sz w:val="20"/>
+      </w:rPr>
+    </w:lvl>
+    <w:lvl w:ilvl="2" w:tentative="1">
+      <w:start w:val="1"/>
+      <w:numFmt w:val="bullet"/>
+      <w:lvlText w:val=""/>
+      <w:lvlJc w:val="left"/>
+      <w:pPr>
+        <w:tabs>
+          <w:tab w:val="num" w:pos="2160"/>
+        </w:tabs>
+        <w:ind w:left="2160" w:hanging="360"/>
+      </w:pPr>
+      <w:rPr>
+        <w:rFonts w:ascii="Wingdings" w:hAnsi="Wingdings" w:hint="default"/>
+        <w:sz w:val="20"/>
+      </w:rPr>
+    </w:lvl>
+    <w:lvl w:ilvl="3" w:tentative="1">
+      <w:start w:val="1"/>
+      <w:numFmt w:val="bullet"/>
+      <w:lvlText w:val=""/>
+      <w:lvlJc w:val="left"/>
+      <w:pPr>
+        <w:tabs>
+          <w:tab w:val="num" w:pos="2880"/>
+        </w:tabs>
+        <w:ind w:left="2880" w:hanging="360"/>
+      </w:pPr>
+      <w:rPr>
+        <w:rFonts w:ascii="Wingdings" w:hAnsi="Wingdings" w:hint="default"/>
+        <w:sz w:val="20"/>
+      </w:rPr>
+    </w:lvl>
+    <w:lvl w:ilvl="4" w:tentative="1">
+      <w:start w:val="1"/>
+      <w:numFmt w:val="bullet"/>
+      <w:lvlText w:val=""/>
+      <w:lvlJc w:val="left"/>
+      <w:pPr>
+        <w:tabs>
+          <w:tab w:val="num" w:pos="3600"/>
+        </w:tabs>
+        <w:ind w:left="3600" w:hanging="360"/>
+      </w:pPr>
+      <w:rPr>
+        <w:rFonts w:ascii="Wingdings" w:hAnsi="Wingdings" w:hint="default"/>
+        <w:sz w:val="20"/>
+      </w:rPr>
+    </w:lvl>
+    <w:lvl w:ilvl="5" w:tentative="1">
+      <w:start w:val="1"/>
+      <w:numFmt w:val="bullet"/>
+      <w:lvlText w:val=""/>
+      <w:lvlJc w:val="left"/>
+      <w:pPr>
+        <w:tabs>
+          <w:tab w:val="num" w:pos="4320"/>
+        </w:tabs>
+        <w:ind w:left="4320" w:hanging="360"/>
+      </w:pPr>
+      <w:rPr>
+        <w:rFonts w:ascii="Wingdings" w:hAnsi="Wingdings" w:hint="default"/>
+        <w:sz w:val="20"/>
+      </w:rPr>
+    </w:lvl>
+    <w:lvl w:ilvl="6" w:tentative="1">
+      <w:start w:val="1"/>
+      <w:numFmt w:val="bullet"/>
+      <w:lvlText w:val=""/>
+      <w:lvlJc w:val="left"/>
+      <w:pPr>
+        <w:tabs>
+          <w:tab w:val="num" w:pos="5040"/>
+        </w:tabs>
+        <w:ind w:left="5040" w:hanging="360"/>
+      </w:pPr>
+      <w:rPr>
+        <w:rFonts w:ascii="Wingdings" w:hAnsi="Wingdings" w:hint="default"/>
+        <w:sz w:val="20"/>
+      </w:rPr>
+    </w:lvl>
+    <w:lvl w:ilvl="7" w:tentative="1">
+      <w:start w:val="1"/>
+      <w:numFmt w:val="bullet"/>
+      <w:lvlText w:val=""/>
+      <w:lvlJc w:val="left"/>
+      <w:pPr>
+        <w:tabs>
+          <w:tab w:val="num" w:pos="5760"/>
+        </w:tabs>
+        <w:ind w:left="5760" w:hanging="360"/>
+      </w:pPr>
+      <w:rPr>
+        <w:rFonts w:ascii="Wingdings" w:hAnsi="Wingdings" w:hint="default"/>
+        <w:sz w:val="20"/>
+      </w:rPr>
+    </w:lvl>
+    <w:lvl w:ilvl="8" w:tentative="1">
+      <w:start w:val="1"/>
+      <w:numFmt w:val="bullet"/>
+      <w:lvlText w:val=""/>
+      <w:lvlJc w:val="left"/>
+      <w:pPr>
+        <w:tabs>
+          <w:tab w:val="num" w:pos="6480"/>
+        </w:tabs>
+        <w:ind w:left="6480" w:hanging="360"/>
+      </w:pPr>
+      <w:rPr>
+        <w:rFonts w:ascii="Wingdings" w:hAnsi="Wingdings" w:hint="default"/>
+        <w:sz w:val="20"/>
+      </w:rPr>
+    </w:lvl>
+  </w:abstractNum>
+  <w:abstractNum w:abstractNumId="87" w15:restartNumberingAfterBreak="0">
     <w:nsid w:val="7A3053EE"/>
     <w:multiLevelType w:val="multilevel"/>
     <w:tmpl w:val="4310539C"/>
@@ -12997,7 +14424,7 @@
       </w:rPr>
     </w:lvl>
   </w:abstractNum>
-  <w:abstractNum w:abstractNumId="72" w15:restartNumberingAfterBreak="0">
+  <w:abstractNum w:abstractNumId="88" w15:restartNumberingAfterBreak="0">
     <w:nsid w:val="7A5C644A"/>
     <w:multiLevelType w:val="multilevel"/>
     <w:tmpl w:val="8BF0E85A"/>
@@ -13146,7 +14573,7 @@
       </w:rPr>
     </w:lvl>
   </w:abstractNum>
-  <w:abstractNum w:abstractNumId="73" w15:restartNumberingAfterBreak="0">
+  <w:abstractNum w:abstractNumId="89" w15:restartNumberingAfterBreak="0">
     <w:nsid w:val="7AED1E92"/>
     <w:multiLevelType w:val="multilevel"/>
     <w:tmpl w:val="10EED7EA"/>
@@ -13295,7 +14722,7 @@
       </w:rPr>
     </w:lvl>
   </w:abstractNum>
-  <w:abstractNum w:abstractNumId="74" w15:restartNumberingAfterBreak="0">
+  <w:abstractNum w:abstractNumId="90" w15:restartNumberingAfterBreak="0">
     <w:nsid w:val="7B832B69"/>
     <w:multiLevelType w:val="multilevel"/>
     <w:tmpl w:val="403222A0"/>
@@ -13408,7 +14835,7 @@
       </w:pPr>
     </w:lvl>
   </w:abstractNum>
-  <w:abstractNum w:abstractNumId="75" w15:restartNumberingAfterBreak="0">
+  <w:abstractNum w:abstractNumId="91" w15:restartNumberingAfterBreak="0">
     <w:nsid w:val="7C477165"/>
     <w:multiLevelType w:val="multilevel"/>
     <w:tmpl w:val="18BC625C"/>
@@ -13557,7 +14984,7 @@
       </w:rPr>
     </w:lvl>
   </w:abstractNum>
-  <w:abstractNum w:abstractNumId="76" w15:restartNumberingAfterBreak="0">
+  <w:abstractNum w:abstractNumId="92" w15:restartNumberingAfterBreak="0">
     <w:nsid w:val="7C4B2537"/>
     <w:multiLevelType w:val="multilevel"/>
     <w:tmpl w:val="C86EDFDC"/>
@@ -13671,160 +15098,160 @@
     </w:lvl>
   </w:abstractNum>
   <w:num w:numId="1" w16cid:durableId="1119648676">
-    <w:abstractNumId w:val="10"/>
+    <w:abstractNumId w:val="13"/>
   </w:num>
   <w:num w:numId="2" w16cid:durableId="1211460796">
-    <w:abstractNumId w:val="23"/>
+    <w:abstractNumId w:val="27"/>
   </w:num>
   <w:num w:numId="3" w16cid:durableId="1799490652">
+    <w:abstractNumId w:val="28"/>
+  </w:num>
+  <w:num w:numId="4" w16cid:durableId="601111400">
+    <w:abstractNumId w:val="71"/>
+  </w:num>
+  <w:num w:numId="5" w16cid:durableId="40059553">
+    <w:abstractNumId w:val="64"/>
+  </w:num>
+  <w:num w:numId="6" w16cid:durableId="1879927468">
+    <w:abstractNumId w:val="57"/>
+  </w:num>
+  <w:num w:numId="7" w16cid:durableId="1865827710">
+    <w:abstractNumId w:val="30"/>
+  </w:num>
+  <w:num w:numId="8" w16cid:durableId="1234050456">
+    <w:abstractNumId w:val="38"/>
+  </w:num>
+  <w:num w:numId="9" w16cid:durableId="90050587">
+    <w:abstractNumId w:val="87"/>
+  </w:num>
+  <w:num w:numId="10" w16cid:durableId="1105538664">
+    <w:abstractNumId w:val="9"/>
+  </w:num>
+  <w:num w:numId="11" w16cid:durableId="781608860">
+    <w:abstractNumId w:val="14"/>
+  </w:num>
+  <w:num w:numId="12" w16cid:durableId="1556354752">
+    <w:abstractNumId w:val="18"/>
+  </w:num>
+  <w:num w:numId="13" w16cid:durableId="1884170190">
+    <w:abstractNumId w:val="7"/>
+  </w:num>
+  <w:num w:numId="14" w16cid:durableId="96565781">
+    <w:abstractNumId w:val="54"/>
+  </w:num>
+  <w:num w:numId="15" w16cid:durableId="713384656">
+    <w:abstractNumId w:val="74"/>
+  </w:num>
+  <w:num w:numId="16" w16cid:durableId="2028752200">
+    <w:abstractNumId w:val="22"/>
+  </w:num>
+  <w:num w:numId="17" w16cid:durableId="779106792">
+    <w:abstractNumId w:val="69"/>
+  </w:num>
+  <w:num w:numId="18" w16cid:durableId="877282202">
+    <w:abstractNumId w:val="42"/>
+  </w:num>
+  <w:num w:numId="19" w16cid:durableId="1188373444">
+    <w:abstractNumId w:val="44"/>
+  </w:num>
+  <w:num w:numId="20" w16cid:durableId="541552584">
+    <w:abstractNumId w:val="63"/>
+  </w:num>
+  <w:num w:numId="21" w16cid:durableId="1585919167">
+    <w:abstractNumId w:val="39"/>
+  </w:num>
+  <w:num w:numId="22" w16cid:durableId="1558012355">
+    <w:abstractNumId w:val="50"/>
+  </w:num>
+  <w:num w:numId="23" w16cid:durableId="1821455261">
+    <w:abstractNumId w:val="31"/>
+  </w:num>
+  <w:num w:numId="24" w16cid:durableId="541862009">
+    <w:abstractNumId w:val="47"/>
+  </w:num>
+  <w:num w:numId="25" w16cid:durableId="2019312074">
+    <w:abstractNumId w:val="73"/>
+  </w:num>
+  <w:num w:numId="26" w16cid:durableId="372923232">
+    <w:abstractNumId w:val="26"/>
+  </w:num>
+  <w:num w:numId="27" w16cid:durableId="463237953">
+    <w:abstractNumId w:val="58"/>
+  </w:num>
+  <w:num w:numId="28" w16cid:durableId="297103479">
+    <w:abstractNumId w:val="60"/>
+  </w:num>
+  <w:num w:numId="29" w16cid:durableId="954293966">
+    <w:abstractNumId w:val="65"/>
+  </w:num>
+  <w:num w:numId="30" w16cid:durableId="856653087">
+    <w:abstractNumId w:val="55"/>
+  </w:num>
+  <w:num w:numId="31" w16cid:durableId="1197741587">
+    <w:abstractNumId w:val="66"/>
+  </w:num>
+  <w:num w:numId="32" w16cid:durableId="190143552">
+    <w:abstractNumId w:val="8"/>
+  </w:num>
+  <w:num w:numId="33" w16cid:durableId="1138524111">
     <w:abstractNumId w:val="24"/>
   </w:num>
-  <w:num w:numId="4" w16cid:durableId="601111400">
-    <w:abstractNumId w:val="59"/>
-  </w:num>
-  <w:num w:numId="5" w16cid:durableId="40059553">
-    <w:abstractNumId w:val="53"/>
-  </w:num>
-  <w:num w:numId="6" w16cid:durableId="1879927468">
-    <w:abstractNumId w:val="47"/>
-  </w:num>
-  <w:num w:numId="7" w16cid:durableId="1865827710">
-    <w:abstractNumId w:val="26"/>
-  </w:num>
-  <w:num w:numId="8" w16cid:durableId="1234050456">
-    <w:abstractNumId w:val="33"/>
-  </w:num>
-  <w:num w:numId="9" w16cid:durableId="90050587">
-    <w:abstractNumId w:val="71"/>
-  </w:num>
-  <w:num w:numId="10" w16cid:durableId="1105538664">
-    <w:abstractNumId w:val="8"/>
-  </w:num>
-  <w:num w:numId="11" w16cid:durableId="781608860">
-    <w:abstractNumId w:val="11"/>
-  </w:num>
-  <w:num w:numId="12" w16cid:durableId="1556354752">
-    <w:abstractNumId w:val="14"/>
-  </w:num>
-  <w:num w:numId="13" w16cid:durableId="1884170190">
-    <w:abstractNumId w:val="6"/>
-  </w:num>
-  <w:num w:numId="14" w16cid:durableId="96565781">
-    <w:abstractNumId w:val="44"/>
-  </w:num>
-  <w:num w:numId="15" w16cid:durableId="713384656">
-    <w:abstractNumId w:val="62"/>
-  </w:num>
-  <w:num w:numId="16" w16cid:durableId="2028752200">
-    <w:abstractNumId w:val="18"/>
-  </w:num>
-  <w:num w:numId="17" w16cid:durableId="779106792">
-    <w:abstractNumId w:val="58"/>
-  </w:num>
-  <w:num w:numId="18" w16cid:durableId="877282202">
-    <w:abstractNumId w:val="37"/>
-  </w:num>
-  <w:num w:numId="19" w16cid:durableId="1188373444">
-    <w:abstractNumId w:val="38"/>
-  </w:num>
-  <w:num w:numId="20" w16cid:durableId="541552584">
-    <w:abstractNumId w:val="52"/>
-  </w:num>
-  <w:num w:numId="21" w16cid:durableId="1585919167">
-    <w:abstractNumId w:val="34"/>
-  </w:num>
-  <w:num w:numId="22" w16cid:durableId="1558012355">
-    <w:abstractNumId w:val="42"/>
-  </w:num>
-  <w:num w:numId="23" w16cid:durableId="1821455261">
-    <w:abstractNumId w:val="27"/>
-  </w:num>
-  <w:num w:numId="24" w16cid:durableId="541862009">
-    <w:abstractNumId w:val="40"/>
-  </w:num>
-  <w:num w:numId="25" w16cid:durableId="2019312074">
-    <w:abstractNumId w:val="61"/>
-  </w:num>
-  <w:num w:numId="26" w16cid:durableId="372923232">
-    <w:abstractNumId w:val="22"/>
-  </w:num>
-  <w:num w:numId="27" w16cid:durableId="463237953">
-    <w:abstractNumId w:val="48"/>
-  </w:num>
-  <w:num w:numId="28" w16cid:durableId="297103479">
-    <w:abstractNumId w:val="50"/>
-  </w:num>
-  <w:num w:numId="29" w16cid:durableId="954293966">
-    <w:abstractNumId w:val="54"/>
-  </w:num>
-  <w:num w:numId="30" w16cid:durableId="856653087">
-    <w:abstractNumId w:val="45"/>
-  </w:num>
-  <w:num w:numId="31" w16cid:durableId="1197741587">
-    <w:abstractNumId w:val="55"/>
-  </w:num>
-  <w:num w:numId="32" w16cid:durableId="190143552">
-    <w:abstractNumId w:val="7"/>
-  </w:num>
-  <w:num w:numId="33" w16cid:durableId="1138524111">
-    <w:abstractNumId w:val="20"/>
-  </w:num>
   <w:num w:numId="34" w16cid:durableId="979110521">
-    <w:abstractNumId w:val="68"/>
+    <w:abstractNumId w:val="82"/>
   </w:num>
   <w:num w:numId="35" w16cid:durableId="2036539352">
     <w:abstractNumId w:val="2"/>
   </w:num>
   <w:num w:numId="36" w16cid:durableId="1893732994">
-    <w:abstractNumId w:val="56"/>
+    <w:abstractNumId w:val="67"/>
   </w:num>
   <w:num w:numId="37" w16cid:durableId="264844818">
-    <w:abstractNumId w:val="36"/>
+    <w:abstractNumId w:val="41"/>
   </w:num>
   <w:num w:numId="38" w16cid:durableId="979308447">
-    <w:abstractNumId w:val="9"/>
+    <w:abstractNumId w:val="12"/>
   </w:num>
   <w:num w:numId="39" w16cid:durableId="2065790311">
-    <w:abstractNumId w:val="67"/>
+    <w:abstractNumId w:val="81"/>
   </w:num>
   <w:num w:numId="40" w16cid:durableId="684786328">
-    <w:abstractNumId w:val="46"/>
+    <w:abstractNumId w:val="56"/>
   </w:num>
   <w:num w:numId="41" w16cid:durableId="508761288">
     <w:abstractNumId w:val="4"/>
   </w:num>
   <w:num w:numId="42" w16cid:durableId="1308510347">
-    <w:abstractNumId w:val="69"/>
+    <w:abstractNumId w:val="83"/>
   </w:num>
   <w:num w:numId="43" w16cid:durableId="233784922">
-    <w:abstractNumId w:val="43"/>
+    <w:abstractNumId w:val="53"/>
   </w:num>
   <w:num w:numId="44" w16cid:durableId="681783256">
-    <w:abstractNumId w:val="30"/>
+    <w:abstractNumId w:val="34"/>
   </w:num>
   <w:num w:numId="45" w16cid:durableId="113722143">
-    <w:abstractNumId w:val="35"/>
+    <w:abstractNumId w:val="40"/>
   </w:num>
   <w:num w:numId="46" w16cid:durableId="528683992">
-    <w:abstractNumId w:val="29"/>
+    <w:abstractNumId w:val="33"/>
   </w:num>
   <w:num w:numId="47" w16cid:durableId="1426145829">
-    <w:abstractNumId w:val="70"/>
+    <w:abstractNumId w:val="85"/>
   </w:num>
   <w:num w:numId="48" w16cid:durableId="787821938">
-    <w:abstractNumId w:val="51"/>
+    <w:abstractNumId w:val="62"/>
   </w:num>
   <w:num w:numId="49" w16cid:durableId="857280780">
-    <w:abstractNumId w:val="19"/>
+    <w:abstractNumId w:val="23"/>
   </w:num>
   <w:num w:numId="50" w16cid:durableId="1541477396">
-    <w:abstractNumId w:val="76"/>
+    <w:abstractNumId w:val="92"/>
   </w:num>
   <w:num w:numId="51" w16cid:durableId="739906947">
     <w:abstractNumId w:val="5"/>
   </w:num>
   <w:num w:numId="52" w16cid:durableId="340353684">
-    <w:abstractNumId w:val="64"/>
+    <w:abstractNumId w:val="77"/>
   </w:num>
   <w:num w:numId="53" w16cid:durableId="1015577791">
     <w:abstractNumId w:val="1"/>
@@ -13833,25 +15260,25 @@
     <w:abstractNumId w:val="0"/>
   </w:num>
   <w:num w:numId="55" w16cid:durableId="1570336921">
-    <w:abstractNumId w:val="13"/>
+    <w:abstractNumId w:val="17"/>
   </w:num>
   <w:num w:numId="56" w16cid:durableId="1890920249">
-    <w:abstractNumId w:val="63"/>
+    <w:abstractNumId w:val="75"/>
   </w:num>
   <w:num w:numId="57" w16cid:durableId="1119107343">
-    <w:abstractNumId w:val="15"/>
+    <w:abstractNumId w:val="19"/>
   </w:num>
   <w:num w:numId="58" w16cid:durableId="1011175982">
-    <w:abstractNumId w:val="21"/>
+    <w:abstractNumId w:val="25"/>
   </w:num>
   <w:num w:numId="59" w16cid:durableId="1846899610">
-    <w:abstractNumId w:val="74"/>
+    <w:abstractNumId w:val="90"/>
   </w:num>
   <w:num w:numId="60" w16cid:durableId="79761213">
-    <w:abstractNumId w:val="32"/>
+    <w:abstractNumId w:val="37"/>
   </w:num>
   <w:num w:numId="61" w16cid:durableId="2138796383">
-    <w:abstractNumId w:val="32"/>
+    <w:abstractNumId w:val="37"/>
     <w:lvlOverride w:ilvl="1">
       <w:lvl w:ilvl="1">
         <w:numFmt w:val="bullet"/>
@@ -13871,55 +15298,103 @@
     </w:lvlOverride>
   </w:num>
   <w:num w:numId="62" w16cid:durableId="1616593515">
-    <w:abstractNumId w:val="25"/>
+    <w:abstractNumId w:val="29"/>
   </w:num>
   <w:num w:numId="63" w16cid:durableId="1080370515">
-    <w:abstractNumId w:val="31"/>
+    <w:abstractNumId w:val="36"/>
   </w:num>
   <w:num w:numId="64" w16cid:durableId="460002351">
-    <w:abstractNumId w:val="12"/>
+    <w:abstractNumId w:val="15"/>
   </w:num>
   <w:num w:numId="65" w16cid:durableId="1717465327">
     <w:abstractNumId w:val="3"/>
   </w:num>
   <w:num w:numId="66" w16cid:durableId="635645534">
-    <w:abstractNumId w:val="41"/>
+    <w:abstractNumId w:val="48"/>
   </w:num>
   <w:num w:numId="67" w16cid:durableId="1095639342">
+    <w:abstractNumId w:val="88"/>
+  </w:num>
+  <w:num w:numId="68" w16cid:durableId="2058427773">
+    <w:abstractNumId w:val="21"/>
+  </w:num>
+  <w:num w:numId="69" w16cid:durableId="2106999439">
+    <w:abstractNumId w:val="91"/>
+  </w:num>
+  <w:num w:numId="70" w16cid:durableId="2006976691">
+    <w:abstractNumId w:val="45"/>
+  </w:num>
+  <w:num w:numId="71" w16cid:durableId="14698438">
+    <w:abstractNumId w:val="68"/>
+  </w:num>
+  <w:num w:numId="72" w16cid:durableId="943611253">
+    <w:abstractNumId w:val="32"/>
+  </w:num>
+  <w:num w:numId="73" w16cid:durableId="1942452848">
+    <w:abstractNumId w:val="20"/>
+  </w:num>
+  <w:num w:numId="74" w16cid:durableId="634679663">
     <w:abstractNumId w:val="72"/>
   </w:num>
-  <w:num w:numId="68" w16cid:durableId="2058427773">
-    <w:abstractNumId w:val="17"/>
+  <w:num w:numId="75" w16cid:durableId="2119332217">
+    <w:abstractNumId w:val="80"/>
   </w:num>
-  <w:num w:numId="69" w16cid:durableId="2106999439">
-    <w:abstractNumId w:val="75"/>
+  <w:num w:numId="76" w16cid:durableId="1890263844">
+    <w:abstractNumId w:val="79"/>
   </w:num>
-  <w:num w:numId="70" w16cid:durableId="2006976691">
-    <w:abstractNumId w:val="39"/>
+  <w:num w:numId="77" w16cid:durableId="67002818">
+    <w:abstractNumId w:val="59"/>
   </w:num>
-  <w:num w:numId="71" w16cid:durableId="14698438">
-    <w:abstractNumId w:val="57"/>
+  <w:num w:numId="78" w16cid:durableId="1820152996">
+    <w:abstractNumId w:val="89"/>
   </w:num>
-  <w:num w:numId="72" w16cid:durableId="943611253">
-    <w:abstractNumId w:val="28"/>
+  <w:num w:numId="79" w16cid:durableId="1584606594">
+    <w:abstractNumId w:val="35"/>
   </w:num>
-  <w:num w:numId="73" w16cid:durableId="1942452848">
+  <w:num w:numId="80" w16cid:durableId="2099209949">
+    <w:abstractNumId w:val="84"/>
+  </w:num>
+  <w:num w:numId="81" w16cid:durableId="1979534133">
+    <w:abstractNumId w:val="10"/>
+  </w:num>
+  <w:num w:numId="82" w16cid:durableId="169680453">
+    <w:abstractNumId w:val="86"/>
+  </w:num>
+  <w:num w:numId="83" w16cid:durableId="1503546974">
+    <w:abstractNumId w:val="76"/>
+  </w:num>
+  <w:num w:numId="84" w16cid:durableId="258804469">
+    <w:abstractNumId w:val="43"/>
+  </w:num>
+  <w:num w:numId="85" w16cid:durableId="1761950392">
+    <w:abstractNumId w:val="11"/>
+  </w:num>
+  <w:num w:numId="86" w16cid:durableId="1905218398">
+    <w:abstractNumId w:val="70"/>
+  </w:num>
+  <w:num w:numId="87" w16cid:durableId="1003124116">
+    <w:abstractNumId w:val="78"/>
+  </w:num>
+  <w:num w:numId="88" w16cid:durableId="1983538658">
+    <w:abstractNumId w:val="6"/>
+  </w:num>
+  <w:num w:numId="89" w16cid:durableId="717316774">
+    <w:abstractNumId w:val="51"/>
+  </w:num>
+  <w:num w:numId="90" w16cid:durableId="817261328">
+    <w:abstractNumId w:val="61"/>
+  </w:num>
+  <w:num w:numId="91" w16cid:durableId="1320110900">
     <w:abstractNumId w:val="16"/>
   </w:num>
-  <w:num w:numId="74" w16cid:durableId="634679663">
-    <w:abstractNumId w:val="60"/>
-  </w:num>
-  <w:num w:numId="75" w16cid:durableId="2119332217">
-    <w:abstractNumId w:val="66"/>
-  </w:num>
-  <w:num w:numId="76" w16cid:durableId="1890263844">
-    <w:abstractNumId w:val="65"/>
-  </w:num>
-  <w:num w:numId="77" w16cid:durableId="67002818">
+  <w:num w:numId="92" w16cid:durableId="1363626420">
     <w:abstractNumId w:val="49"/>
   </w:num>
-  <w:num w:numId="78" w16cid:durableId="1820152996">
-    <w:abstractNumId w:val="73"/>
+  <w:num w:numId="93" w16cid:durableId="2081101856">
+    <w:abstractNumId w:val="46"/>
+  </w:num>
+  <w:num w:numId="94" w16cid:durableId="1170947772">
+    <w:abstractNumId w:val="52"/>
   </w:num>
 </w:numbering>
 </file>

--- a/docs/Workflow/Workflow.docx
+++ b/docs/Workflow/Workflow.docx
@@ -2,6 +2,8 @@
 <file path=word/document.xml><?xml version="1.0" encoding="utf-8"?>
 <w:document xmlns:wpc="http://schemas.microsoft.com/office/word/2010/wordprocessingCanvas" xmlns:cx="http://schemas.microsoft.com/office/drawing/2014/chartex" xmlns:cx1="http://schemas.microsoft.com/office/drawing/2015/9/8/chartex" xmlns:cx2="http://schemas.microsoft.com/office/drawing/2015/10/21/chartex" xmlns:cx3="http://schemas.microsoft.com/office/drawing/2016/5/9/chartex" xmlns:cx4="http://schemas.microsoft.com/office/drawing/2016/5/10/chartex" xmlns:cx5="http://schemas.microsoft.com/office/drawing/2016/5/11/chartex" xmlns:cx6="http://schemas.microsoft.com/office/drawing/2016/5/12/chartex" xmlns:cx7="http://schemas.microsoft.com/office/drawing/2016/5/13/chartex" xmlns:cx8="http://schemas.microsoft.com/office/drawing/2016/5/14/chartex" xmlns:mc="http://schemas.openxmlformats.org/markup-compatibility/2006" xmlns:aink="http://schemas.microsoft.com/office/drawing/2016/ink" xmlns:am3d="http://schemas.microsoft.com/office/drawing/2017/model3d" xmlns:o="urn:schemas-microsoft-com:office:office" xmlns:oel="http://schemas.microsoft.com/office/2019/extlst" xmlns:r="http://schemas.openxmlformats.org/officeDocument/2006/relationships" xmlns:m="http://schemas.openxmlformats.org/officeDocument/2006/math" xmlns:v="urn:schemas-microsoft-com:vml" xmlns:wp14="http://schemas.microsoft.com/office/word/2010/wordprocessingDrawing" xmlns:wp="http://schemas.openxmlformats.org/drawingml/2006/wordprocessingDrawing" xmlns:w10="urn:schemas-microsoft-com:office:word" xmlns:w="http://schemas.openxmlformats.org/wordprocessingml/2006/main" xmlns:w14="http://schemas.microsoft.com/office/word/2010/wordml" xmlns:w15="http://schemas.microsoft.com/office/word/2012/wordml" xmlns:w16cex="http://schemas.microsoft.com/office/word/2018/wordml/cex" xmlns:w16cid="http://schemas.microsoft.com/office/word/2016/wordml/cid" xmlns:w16="http://schemas.microsoft.com/office/word/2018/wordml" xmlns:w16du="http://schemas.microsoft.com/office/word/2023/wordml/word16du" xmlns:w16sdtdh="http://schemas.microsoft.com/office/word/2020/wordml/sdtdatahash" xmlns:w16sdtfl="http://schemas.microsoft.com/office/word/2024/wordml/sdtformatlock" xmlns:w16se="http://schemas.microsoft.com/office/word/2015/wordml/symex" xmlns:wpg="http://schemas.microsoft.com/office/word/2010/wordprocessingGroup" xmlns:wpi="http://schemas.microsoft.com/office/word/2010/wordprocessingInk" xmlns:wne="http://schemas.microsoft.com/office/word/2006/wordml" xmlns:wps="http://schemas.microsoft.com/office/word/2010/wordprocessingShape" mc:Ignorable="w14 w15 w16se w16cid w16 w16cex w16sdtdh w16sdtfl w16du wp14">
   <w:body>
+    <w:p/>
+    <w:p/>
     <w:p>
       <w:pPr>
         <w:rPr>
@@ -9,6 +11,1928 @@
           <w:bCs/>
         </w:rPr>
       </w:pPr>
+      <w:r>
+        <w:rPr>
+          <w:rFonts w:ascii="Segoe UI Emoji" w:hAnsi="Segoe UI Emoji" w:cs="Segoe UI Emoji"/>
+          <w:b/>
+          <w:bCs/>
+        </w:rPr>
+        <w:t>🔑</w:t>
+      </w:r>
+      <w:r>
+        <w:rPr>
+          <w:b/>
+          <w:bCs/>
+        </w:rPr>
+        <w:t xml:space="preserve"> </w:t>
+      </w:r>
+      <w:proofErr w:type="spellStart"/>
+      <w:r>
+        <w:rPr>
+          <w:b/>
+          <w:bCs/>
+        </w:rPr>
+        <w:t>Git</w:t>
+      </w:r>
+      <w:proofErr w:type="spellEnd"/>
+      <w:r>
+        <w:rPr>
+          <w:b/>
+          <w:bCs/>
+        </w:rPr>
+        <w:t xml:space="preserve"> Push – Sprint-rutine (solo)</w:t>
+      </w:r>
+    </w:p>
+    <w:p>
+      <w:proofErr w:type="spellStart"/>
+      <w:r>
+        <w:t>git</w:t>
+      </w:r>
+      <w:proofErr w:type="spellEnd"/>
+      <w:r>
+        <w:t xml:space="preserve"> status                   # 1) sjekk om noe er endret</w:t>
+      </w:r>
+    </w:p>
+    <w:p>
+      <w:proofErr w:type="spellStart"/>
+      <w:r>
+        <w:t>git</w:t>
+      </w:r>
+      <w:proofErr w:type="spellEnd"/>
+      <w:r>
+        <w:t xml:space="preserve"> </w:t>
+      </w:r>
+      <w:proofErr w:type="spellStart"/>
+      <w:r>
+        <w:t>add</w:t>
+      </w:r>
+      <w:proofErr w:type="spellEnd"/>
+      <w:r>
+        <w:t xml:space="preserve"> -A                   # 2) legg til alt</w:t>
+      </w:r>
+    </w:p>
+    <w:p>
+      <w:proofErr w:type="spellStart"/>
+      <w:r>
+        <w:t>git</w:t>
+      </w:r>
+      <w:proofErr w:type="spellEnd"/>
+      <w:r>
+        <w:t xml:space="preserve"> </w:t>
+      </w:r>
+      <w:proofErr w:type="spellStart"/>
+      <w:r>
+        <w:t>commit</w:t>
+      </w:r>
+      <w:proofErr w:type="spellEnd"/>
+      <w:r>
+        <w:t xml:space="preserve"> -m "[S4] ..."     # 3) kort logg (hoppes over hvis </w:t>
+      </w:r>
+      <w:proofErr w:type="spellStart"/>
+      <w:r>
+        <w:t>clean</w:t>
+      </w:r>
+      <w:proofErr w:type="spellEnd"/>
+      <w:r>
+        <w:t>)</w:t>
+      </w:r>
+    </w:p>
+    <w:p>
+      <w:proofErr w:type="spellStart"/>
+      <w:r>
+        <w:t>git</w:t>
+      </w:r>
+      <w:proofErr w:type="spellEnd"/>
+      <w:r>
+        <w:t xml:space="preserve"> push                     # 4) dytt til sprint-</w:t>
+      </w:r>
+      <w:proofErr w:type="spellStart"/>
+      <w:r>
+        <w:t>branchen</w:t>
+      </w:r>
+      <w:proofErr w:type="spellEnd"/>
+    </w:p>
+    <w:p/>
+    <w:p/>
+    <w:p>
+      <w:pPr>
+        <w:rPr>
+          <w:b/>
+          <w:bCs/>
+        </w:rPr>
+      </w:pPr>
+    </w:p>
+    <w:p>
+      <w:pPr>
+        <w:rPr>
+          <w:b/>
+          <w:bCs/>
+        </w:rPr>
+      </w:pPr>
+    </w:p>
+    <w:p>
+      <w:pPr>
+        <w:rPr>
+          <w:b/>
+          <w:bCs/>
+        </w:rPr>
+      </w:pPr>
+      <w:r>
+        <w:rPr>
+          <w:b/>
+          <w:bCs/>
+        </w:rPr>
+        <w:t>Sprint 4 – Kalibrering (</w:t>
+      </w:r>
+      <w:r>
+        <w:rPr>
+          <w:rFonts w:ascii="Segoe UI Emoji" w:hAnsi="Segoe UI Emoji" w:cs="Segoe UI Emoji"/>
+          <w:b/>
+          <w:bCs/>
+        </w:rPr>
+        <w:t>🎯</w:t>
+      </w:r>
+      <w:r>
+        <w:rPr>
+          <w:b/>
+          <w:bCs/>
+        </w:rPr>
+        <w:t>)</w:t>
+      </w:r>
+    </w:p>
+    <w:p>
+      <w:pPr>
+        <w:rPr>
+          <w:b/>
+          <w:bCs/>
+        </w:rPr>
+      </w:pPr>
+      <w:r>
+        <w:rPr>
+          <w:b/>
+          <w:bCs/>
+        </w:rPr>
+        <w:t>Kontekstblokk</w:t>
+      </w:r>
+    </w:p>
+    <w:p>
+      <w:pPr>
+        <w:numPr>
+          <w:ilvl w:val="0"/>
+          <w:numId w:val="80"/>
+        </w:numPr>
+      </w:pPr>
+      <w:r>
+        <w:rPr>
+          <w:b/>
+          <w:bCs/>
+        </w:rPr>
+        <w:t>Fra S2 (Vær &amp; profiler):</w:t>
+      </w:r>
+      <w:r>
+        <w:t xml:space="preserve"> Værklient med </w:t>
+      </w:r>
+      <w:proofErr w:type="spellStart"/>
+      <w:r>
+        <w:t>caching</w:t>
+      </w:r>
+      <w:proofErr w:type="spellEnd"/>
+      <w:r>
+        <w:t xml:space="preserve"> og profilsettings er på plass; CLI </w:t>
+      </w:r>
+      <w:proofErr w:type="gramStart"/>
+      <w:r>
+        <w:t>integrert</w:t>
+      </w:r>
+      <w:proofErr w:type="gramEnd"/>
+      <w:r>
+        <w:t xml:space="preserve">. DoD oppnådd med ≥95 % </w:t>
+      </w:r>
+      <w:proofErr w:type="spellStart"/>
+      <w:r>
+        <w:t>cache</w:t>
+      </w:r>
+      <w:proofErr w:type="spellEnd"/>
+      <w:r>
+        <w:t>-hit, stabile tall (±1–2W).</w:t>
+      </w:r>
+    </w:p>
+    <w:p>
+      <w:pPr>
+        <w:numPr>
+          <w:ilvl w:val="0"/>
+          <w:numId w:val="80"/>
+        </w:numPr>
+      </w:pPr>
+      <w:r>
+        <w:rPr>
+          <w:b/>
+          <w:bCs/>
+        </w:rPr>
+        <w:t>Fra S3 (Fysikkmotor):</w:t>
+      </w:r>
+      <w:r>
+        <w:t xml:space="preserve"> Kraftmodell (gravitasjon, rulling, </w:t>
+      </w:r>
+      <w:proofErr w:type="spellStart"/>
+      <w:r>
+        <w:t>aero</w:t>
+      </w:r>
+      <w:proofErr w:type="spellEnd"/>
+      <w:r>
+        <w:t xml:space="preserve">, akselerasjon) ferdig; </w:t>
+      </w:r>
+      <w:proofErr w:type="spellStart"/>
+      <w:r>
+        <w:t>smoothing</w:t>
+      </w:r>
+      <w:proofErr w:type="spellEnd"/>
+      <w:r>
+        <w:t xml:space="preserve"> og </w:t>
+      </w:r>
+      <w:proofErr w:type="spellStart"/>
+      <w:r>
+        <w:t>golden</w:t>
+      </w:r>
+      <w:proofErr w:type="spellEnd"/>
+      <w:r>
+        <w:t xml:space="preserve"> test i CI. Output deterministisk (±1–2W).</w:t>
+      </w:r>
+    </w:p>
+    <w:p>
+      <w:pPr>
+        <w:numPr>
+          <w:ilvl w:val="0"/>
+          <w:numId w:val="80"/>
+        </w:numPr>
+      </w:pPr>
+      <w:r>
+        <w:rPr>
+          <w:b/>
+          <w:bCs/>
+        </w:rPr>
+        <w:t>Avhengigheter:</w:t>
+      </w:r>
+      <w:r>
+        <w:t xml:space="preserve"> Kalibrering (S4) bygger videre på </w:t>
+      </w:r>
+      <w:proofErr w:type="spellStart"/>
+      <w:r>
+        <w:t>physics</w:t>
+      </w:r>
+      <w:proofErr w:type="spellEnd"/>
+      <w:r>
+        <w:t>-output (sample-watt, NP/</w:t>
+      </w:r>
+      <w:proofErr w:type="spellStart"/>
+      <w:r>
+        <w:t>avg</w:t>
+      </w:r>
+      <w:proofErr w:type="spellEnd"/>
+      <w:r>
+        <w:t xml:space="preserve">, </w:t>
+      </w:r>
+      <w:proofErr w:type="spellStart"/>
+      <w:r>
+        <w:t>smoothing</w:t>
+      </w:r>
+      <w:proofErr w:type="spellEnd"/>
+      <w:r>
+        <w:t>).</w:t>
+      </w:r>
+    </w:p>
+    <w:p>
+      <w:pPr>
+        <w:numPr>
+          <w:ilvl w:val="0"/>
+          <w:numId w:val="80"/>
+        </w:numPr>
+      </w:pPr>
+      <w:r>
+        <w:rPr>
+          <w:b/>
+          <w:bCs/>
+        </w:rPr>
+        <w:t>Neste steg (</w:t>
+      </w:r>
+      <w:proofErr w:type="spellStart"/>
+      <w:r>
+        <w:rPr>
+          <w:b/>
+          <w:bCs/>
+        </w:rPr>
+        <w:t>Frontlog</w:t>
+      </w:r>
+      <w:proofErr w:type="spellEnd"/>
+      <w:r>
+        <w:rPr>
+          <w:b/>
+          <w:bCs/>
+        </w:rPr>
+        <w:t>):</w:t>
+      </w:r>
+      <w:r>
+        <w:t xml:space="preserve"> </w:t>
+      </w:r>
+      <w:proofErr w:type="spellStart"/>
+      <w:r>
+        <w:t>Indoor</w:t>
+      </w:r>
+      <w:proofErr w:type="spellEnd"/>
+      <w:r>
+        <w:t xml:space="preserve">-pipeline (S5), Reports &amp; </w:t>
+      </w:r>
+      <w:proofErr w:type="spellStart"/>
+      <w:r>
+        <w:t>observabilitet</w:t>
+      </w:r>
+      <w:proofErr w:type="spellEnd"/>
+      <w:r>
+        <w:t xml:space="preserve"> (S6).</w:t>
+      </w:r>
+    </w:p>
+    <w:p>
+      <w:r>
+        <w:pict w14:anchorId="63AA9360">
+          <v:rect id="_x0000_i1025" style="width:0;height:1.5pt" o:hralign="center" o:hrstd="t" o:hr="t" fillcolor="#a0a0a0" stroked="f"/>
+        </w:pict>
+      </w:r>
+    </w:p>
+    <w:p>
+      <w:pPr>
+        <w:rPr>
+          <w:b/>
+          <w:bCs/>
+        </w:rPr>
+      </w:pPr>
+      <w:r>
+        <w:rPr>
+          <w:b/>
+          <w:bCs/>
+        </w:rPr>
+        <w:t>Sprintbeskrivelse</w:t>
+      </w:r>
+    </w:p>
+    <w:p>
+      <w:r>
+        <w:rPr>
+          <w:b/>
+          <w:bCs/>
+        </w:rPr>
+        <w:t>Oppgaver:</w:t>
+      </w:r>
+    </w:p>
+    <w:p>
+      <w:pPr>
+        <w:numPr>
+          <w:ilvl w:val="0"/>
+          <w:numId w:val="81"/>
+        </w:numPr>
+      </w:pPr>
+      <w:r>
+        <w:t>Kalibreringsprosedyre (5–8 min, 3–6 % bakke).</w:t>
+      </w:r>
+    </w:p>
+    <w:p>
+      <w:pPr>
+        <w:numPr>
+          <w:ilvl w:val="0"/>
+          <w:numId w:val="81"/>
+        </w:numPr>
+      </w:pPr>
+      <w:proofErr w:type="spellStart"/>
+      <w:r>
+        <w:t>Fit</w:t>
+      </w:r>
+      <w:proofErr w:type="spellEnd"/>
+      <w:r>
+        <w:t xml:space="preserve"> </w:t>
+      </w:r>
+      <w:proofErr w:type="spellStart"/>
+      <w:r>
+        <w:t>CdA</w:t>
+      </w:r>
+      <w:proofErr w:type="spellEnd"/>
+      <w:r>
+        <w:t>/</w:t>
+      </w:r>
+      <w:proofErr w:type="spellStart"/>
+      <w:r>
+        <w:t>Crr</w:t>
+      </w:r>
+      <w:proofErr w:type="spellEnd"/>
+      <w:r>
+        <w:t xml:space="preserve"> fra data (uten powermeter).</w:t>
+      </w:r>
+    </w:p>
+    <w:p>
+      <w:pPr>
+        <w:numPr>
+          <w:ilvl w:val="0"/>
+          <w:numId w:val="81"/>
+        </w:numPr>
+      </w:pPr>
+      <w:r>
+        <w:t>Lagre pr sykkel/profil; bruk globalt i beregninger.</w:t>
+      </w:r>
+    </w:p>
+    <w:p>
+      <w:pPr>
+        <w:numPr>
+          <w:ilvl w:val="0"/>
+          <w:numId w:val="81"/>
+        </w:numPr>
+      </w:pPr>
+      <w:r>
+        <w:t xml:space="preserve">Test med syntetiske segmenter med kjent </w:t>
+      </w:r>
+      <w:proofErr w:type="spellStart"/>
+      <w:r>
+        <w:t>CdA</w:t>
+      </w:r>
+      <w:proofErr w:type="spellEnd"/>
+      <w:r>
+        <w:t>/</w:t>
+      </w:r>
+      <w:proofErr w:type="spellStart"/>
+      <w:r>
+        <w:t>Crr</w:t>
+      </w:r>
+      <w:proofErr w:type="spellEnd"/>
+      <w:r>
+        <w:t xml:space="preserve"> (nytt).</w:t>
+      </w:r>
+    </w:p>
+    <w:p>
+      <w:r>
+        <w:rPr>
+          <w:b/>
+          <w:bCs/>
+        </w:rPr>
+        <w:t>DoD (må alle bestås):</w:t>
+      </w:r>
+    </w:p>
+    <w:p>
+      <w:pPr>
+        <w:numPr>
+          <w:ilvl w:val="0"/>
+          <w:numId w:val="82"/>
+        </w:numPr>
+      </w:pPr>
+      <w:proofErr w:type="spellStart"/>
+      <w:r>
+        <w:t>Reproducible</w:t>
+      </w:r>
+      <w:proofErr w:type="spellEnd"/>
+      <w:r>
+        <w:t xml:space="preserve"> </w:t>
+      </w:r>
+      <w:proofErr w:type="spellStart"/>
+      <w:r>
+        <w:t>fit</w:t>
+      </w:r>
+      <w:proofErr w:type="spellEnd"/>
+      <w:r>
+        <w:t xml:space="preserve"> på </w:t>
+      </w:r>
+      <w:proofErr w:type="spellStart"/>
+      <w:r>
+        <w:t>testdata</w:t>
+      </w:r>
+      <w:proofErr w:type="spellEnd"/>
+      <w:r>
+        <w:t>.</w:t>
+      </w:r>
+    </w:p>
+    <w:p>
+      <w:pPr>
+        <w:numPr>
+          <w:ilvl w:val="0"/>
+          <w:numId w:val="82"/>
+        </w:numPr>
+      </w:pPr>
+      <w:r>
+        <w:t>MAE ≤10 % på kalibreringssegment mot powermeter-aktivitet.</w:t>
+      </w:r>
+    </w:p>
+    <w:p>
+      <w:pPr>
+        <w:numPr>
+          <w:ilvl w:val="0"/>
+          <w:numId w:val="82"/>
+        </w:numPr>
+      </w:pPr>
+      <w:r>
+        <w:t>Flagget “Kalibrert: Ja/Nei” i output.</w:t>
+      </w:r>
+    </w:p>
+    <w:p>
+      <w:pPr>
+        <w:numPr>
+          <w:ilvl w:val="0"/>
+          <w:numId w:val="82"/>
+        </w:numPr>
+      </w:pPr>
+      <w:r>
+        <w:rPr>
+          <w:rFonts w:ascii="Segoe UI Emoji" w:hAnsi="Segoe UI Emoji" w:cs="Segoe UI Emoji"/>
+        </w:rPr>
+        <w:t>✅</w:t>
+      </w:r>
+      <w:r>
+        <w:t xml:space="preserve"> Må være reproduserbar med </w:t>
+      </w:r>
+      <w:proofErr w:type="spellStart"/>
+      <w:r>
+        <w:t>smoothing</w:t>
+      </w:r>
+      <w:proofErr w:type="spellEnd"/>
+      <w:r>
+        <w:t xml:space="preserve"> aktivert.</w:t>
+      </w:r>
+    </w:p>
+    <w:p>
+      <w:pPr>
+        <w:numPr>
+          <w:ilvl w:val="0"/>
+          <w:numId w:val="82"/>
+        </w:numPr>
+      </w:pPr>
+      <w:r>
+        <w:rPr>
+          <w:rFonts w:ascii="Segoe UI Emoji" w:hAnsi="Segoe UI Emoji" w:cs="Segoe UI Emoji"/>
+        </w:rPr>
+        <w:lastRenderedPageBreak/>
+        <w:t>✅</w:t>
+      </w:r>
+      <w:r>
+        <w:t xml:space="preserve"> Avhengighet til S2→S3: bruke </w:t>
+      </w:r>
+      <w:proofErr w:type="spellStart"/>
+      <w:r>
+        <w:t>physics</w:t>
+      </w:r>
+      <w:proofErr w:type="spellEnd"/>
+      <w:r>
+        <w:t>-output (sample-watt, NP/</w:t>
+      </w:r>
+      <w:proofErr w:type="spellStart"/>
+      <w:r>
+        <w:t>avg</w:t>
+      </w:r>
+      <w:proofErr w:type="spellEnd"/>
+      <w:r>
+        <w:t xml:space="preserve">, </w:t>
+      </w:r>
+      <w:proofErr w:type="spellStart"/>
+      <w:r>
+        <w:t>smoothing</w:t>
+      </w:r>
+      <w:proofErr w:type="spellEnd"/>
+      <w:r>
+        <w:t>) som baseline.</w:t>
+      </w:r>
+    </w:p>
+    <w:p>
+      <w:r>
+        <w:rPr>
+          <w:b/>
+          <w:bCs/>
+        </w:rPr>
+        <w:t>Estimert tid:</w:t>
+      </w:r>
+      <w:r>
+        <w:t xml:space="preserve"> 12–18h</w:t>
+      </w:r>
+    </w:p>
+    <w:p>
+      <w:r>
+        <w:pict w14:anchorId="21E4A30B">
+          <v:rect id="_x0000_i1026" style="width:0;height:1.5pt" o:hralign="center" o:hrstd="t" o:hr="t" fillcolor="#a0a0a0" stroked="f"/>
+        </w:pict>
+      </w:r>
+    </w:p>
+    <w:p>
+      <w:pPr>
+        <w:rPr>
+          <w:b/>
+          <w:bCs/>
+        </w:rPr>
+      </w:pPr>
+      <w:r>
+        <w:rPr>
+          <w:b/>
+          <w:bCs/>
+        </w:rPr>
+        <w:t xml:space="preserve">Arbeidsmetode (for </w:t>
+      </w:r>
+      <w:proofErr w:type="spellStart"/>
+      <w:r>
+        <w:rPr>
+          <w:b/>
+          <w:bCs/>
+        </w:rPr>
+        <w:t>Copilot</w:t>
+      </w:r>
+      <w:proofErr w:type="spellEnd"/>
+      <w:r>
+        <w:rPr>
+          <w:b/>
+          <w:bCs/>
+        </w:rPr>
+        <w:t>)</w:t>
+      </w:r>
+    </w:p>
+    <w:p>
+      <w:r>
+        <w:rPr>
+          <w:b/>
+          <w:bCs/>
+        </w:rPr>
+        <w:t>0) Lag en plan først (obligatorisk):</w:t>
+      </w:r>
+    </w:p>
+    <w:p>
+      <w:pPr>
+        <w:numPr>
+          <w:ilvl w:val="0"/>
+          <w:numId w:val="83"/>
+        </w:numPr>
+      </w:pPr>
+      <w:r>
+        <w:t xml:space="preserve">Presenter </w:t>
+      </w:r>
+      <w:r>
+        <w:rPr>
+          <w:b/>
+          <w:bCs/>
+        </w:rPr>
+        <w:t>5–7 trinn</w:t>
+      </w:r>
+      <w:r>
+        <w:t xml:space="preserve"> i en punktliste </w:t>
+      </w:r>
+      <w:r>
+        <w:rPr>
+          <w:i/>
+          <w:iCs/>
+        </w:rPr>
+        <w:t>før</w:t>
+      </w:r>
+      <w:r>
+        <w:t xml:space="preserve"> du skriver kode.</w:t>
+      </w:r>
+    </w:p>
+    <w:p>
+      <w:pPr>
+        <w:numPr>
+          <w:ilvl w:val="1"/>
+          <w:numId w:val="83"/>
+        </w:numPr>
+      </w:pPr>
+      <w:r>
+        <w:t xml:space="preserve">For </w:t>
+      </w:r>
+      <w:r>
+        <w:rPr>
+          <w:b/>
+          <w:bCs/>
+        </w:rPr>
+        <w:t>hvert trinn</w:t>
+      </w:r>
+      <w:r>
+        <w:t xml:space="preserve">: Filer + hvorfor (1–2 </w:t>
+      </w:r>
+      <w:proofErr w:type="spellStart"/>
+      <w:r>
+        <w:t>setn</w:t>
+      </w:r>
+      <w:proofErr w:type="spellEnd"/>
+      <w:r>
+        <w:t>), Forventet output (tester/CLI), Risiko/avhengigheter (kort).</w:t>
+      </w:r>
+    </w:p>
+    <w:p>
+      <w:pPr>
+        <w:numPr>
+          <w:ilvl w:val="0"/>
+          <w:numId w:val="83"/>
+        </w:numPr>
+      </w:pPr>
+      <w:r>
+        <w:rPr>
+          <w:b/>
+          <w:bCs/>
+        </w:rPr>
+        <w:t>Vent på “OK PLAN”</w:t>
+      </w:r>
+      <w:r>
+        <w:t xml:space="preserve"> før du starter Trinn 1.</w:t>
+      </w:r>
+    </w:p>
+    <w:p>
+      <w:r>
+        <w:rPr>
+          <w:b/>
+          <w:bCs/>
+        </w:rPr>
+        <w:t>1) Kjør trinnvis etter godkjent plan:</w:t>
+      </w:r>
+      <w:r>
+        <w:br/>
+        <w:t>For hvert trinn:</w:t>
+      </w:r>
+      <w:r>
+        <w:br/>
+        <w:t xml:space="preserve">a) </w:t>
+      </w:r>
+      <w:r>
+        <w:rPr>
+          <w:b/>
+          <w:bCs/>
+        </w:rPr>
+        <w:t xml:space="preserve">Vis </w:t>
+      </w:r>
+      <w:proofErr w:type="spellStart"/>
+      <w:r>
+        <w:rPr>
+          <w:b/>
+          <w:bCs/>
+        </w:rPr>
+        <w:t>diff</w:t>
+      </w:r>
+      <w:proofErr w:type="spellEnd"/>
+      <w:r>
+        <w:t xml:space="preserve"> (filnavn + essensielle endringer).</w:t>
+      </w:r>
+      <w:r>
+        <w:br/>
+        <w:t xml:space="preserve">b) </w:t>
+      </w:r>
+      <w:r>
+        <w:rPr>
+          <w:b/>
+          <w:bCs/>
+        </w:rPr>
+        <w:t>Kjør tester</w:t>
+      </w:r>
+      <w:r>
+        <w:t xml:space="preserve"> (cargo test -q / </w:t>
+      </w:r>
+      <w:proofErr w:type="spellStart"/>
+      <w:r>
+        <w:t>pytest</w:t>
+      </w:r>
+      <w:proofErr w:type="spellEnd"/>
+      <w:r>
+        <w:t xml:space="preserve"> -q) og rapporter kort.</w:t>
+      </w:r>
+      <w:r>
+        <w:br/>
+        <w:t xml:space="preserve">c) </w:t>
+      </w:r>
+      <w:r>
+        <w:rPr>
+          <w:b/>
+          <w:bCs/>
+        </w:rPr>
+        <w:t>CLI/Output</w:t>
+      </w:r>
+      <w:r>
+        <w:t>: vis forventet felt/eksempel (om relevant).</w:t>
+      </w:r>
+      <w:r>
+        <w:br/>
+        <w:t xml:space="preserve">d) </w:t>
+      </w:r>
+      <w:r>
+        <w:rPr>
+          <w:b/>
+          <w:bCs/>
+        </w:rPr>
+        <w:t>Vent på “OK &lt;trinn&gt;”</w:t>
+      </w:r>
+      <w:r>
+        <w:t xml:space="preserve"> før neste trinn.</w:t>
+      </w:r>
+    </w:p>
+    <w:p>
+      <w:r>
+        <w:rPr>
+          <w:b/>
+          <w:bCs/>
+        </w:rPr>
+        <w:t>2) Stop-regler:</w:t>
+      </w:r>
+    </w:p>
+    <w:p>
+      <w:pPr>
+        <w:numPr>
+          <w:ilvl w:val="0"/>
+          <w:numId w:val="84"/>
+        </w:numPr>
+      </w:pPr>
+      <w:r>
+        <w:t xml:space="preserve">Stopp og be om avklaring hvis endringen påvirker </w:t>
+      </w:r>
+      <w:r>
+        <w:rPr>
+          <w:b/>
+          <w:bCs/>
+        </w:rPr>
+        <w:t>&gt;3 filer</w:t>
+      </w:r>
+      <w:r>
+        <w:t xml:space="preserve">, </w:t>
+      </w:r>
+      <w:r>
+        <w:rPr>
+          <w:b/>
+          <w:bCs/>
+        </w:rPr>
+        <w:t>public API/CLI</w:t>
+      </w:r>
+      <w:r>
+        <w:t xml:space="preserve">, eller krever </w:t>
+      </w:r>
+      <w:r>
+        <w:rPr>
+          <w:b/>
+          <w:bCs/>
+        </w:rPr>
+        <w:t>nye avhengigheter</w:t>
+      </w:r>
+      <w:r>
+        <w:t>.</w:t>
+      </w:r>
+    </w:p>
+    <w:p>
+      <w:pPr>
+        <w:numPr>
+          <w:ilvl w:val="0"/>
+          <w:numId w:val="84"/>
+        </w:numPr>
+      </w:pPr>
+      <w:r>
+        <w:t xml:space="preserve">Ved testfeil: </w:t>
+      </w:r>
+      <w:r>
+        <w:rPr>
+          <w:b/>
+          <w:bCs/>
+        </w:rPr>
+        <w:t xml:space="preserve">minimer </w:t>
+      </w:r>
+      <w:proofErr w:type="spellStart"/>
+      <w:r>
+        <w:rPr>
+          <w:b/>
+          <w:bCs/>
+        </w:rPr>
+        <w:t>scope</w:t>
+      </w:r>
+      <w:proofErr w:type="spellEnd"/>
+      <w:r>
+        <w:t>, fiks enkleste feil først, kjør tester igjen.</w:t>
+      </w:r>
+    </w:p>
+    <w:p>
+      <w:r>
+        <w:rPr>
+          <w:b/>
+          <w:bCs/>
+        </w:rPr>
+        <w:t xml:space="preserve">3) </w:t>
+      </w:r>
+      <w:proofErr w:type="spellStart"/>
+      <w:r>
+        <w:rPr>
+          <w:b/>
+          <w:bCs/>
+        </w:rPr>
+        <w:t>Debug</w:t>
+      </w:r>
+      <w:proofErr w:type="spellEnd"/>
+      <w:r>
+        <w:rPr>
+          <w:b/>
+          <w:bCs/>
+        </w:rPr>
+        <w:t>-partner:</w:t>
+      </w:r>
+    </w:p>
+    <w:p>
+      <w:pPr>
+        <w:numPr>
+          <w:ilvl w:val="0"/>
+          <w:numId w:val="85"/>
+        </w:numPr>
+      </w:pPr>
+      <w:r>
+        <w:rPr>
+          <w:b/>
+          <w:bCs/>
+        </w:rPr>
+        <w:t>Bruk Chat</w:t>
+      </w:r>
+      <w:r>
+        <w:t xml:space="preserve"> som </w:t>
+      </w:r>
+      <w:proofErr w:type="spellStart"/>
+      <w:r>
+        <w:t>debugging</w:t>
+      </w:r>
+      <w:proofErr w:type="spellEnd"/>
+      <w:r>
+        <w:t>-partner ved feil eller uklarheter. Del feilmelding og kort forklaring på hva du prøvde.</w:t>
+      </w:r>
+    </w:p>
+    <w:p>
+      <w:r>
+        <w:rPr>
+          <w:b/>
+          <w:bCs/>
+        </w:rPr>
+        <w:t>4) Ferdigkriterium:</w:t>
+      </w:r>
+    </w:p>
+    <w:p>
+      <w:pPr>
+        <w:numPr>
+          <w:ilvl w:val="0"/>
+          <w:numId w:val="86"/>
+        </w:numPr>
+      </w:pPr>
+      <w:r>
+        <w:t>Alle DoD verifisert med tester/CLI og deterministisk output.</w:t>
+      </w:r>
+    </w:p>
+    <w:p>
+      <w:r>
+        <w:rPr>
+          <w:b/>
+          <w:bCs/>
+        </w:rPr>
+        <w:t xml:space="preserve">Svarformat (mal) </w:t>
+      </w:r>
+      <w:proofErr w:type="spellStart"/>
+      <w:r>
+        <w:rPr>
+          <w:b/>
+          <w:bCs/>
+        </w:rPr>
+        <w:t>Copilot</w:t>
+      </w:r>
+      <w:proofErr w:type="spellEnd"/>
+      <w:r>
+        <w:rPr>
+          <w:b/>
+          <w:bCs/>
+        </w:rPr>
+        <w:t xml:space="preserve"> skal bruke:</w:t>
+      </w:r>
+    </w:p>
+    <w:p>
+      <w:pPr>
+        <w:numPr>
+          <w:ilvl w:val="0"/>
+          <w:numId w:val="87"/>
+        </w:numPr>
+      </w:pPr>
+      <w:r>
+        <w:rPr>
+          <w:b/>
+          <w:bCs/>
+        </w:rPr>
+        <w:t>PLAN (5–7 trinn)</w:t>
+      </w:r>
+      <w:r>
+        <w:t xml:space="preserve"> → vent på “OK PLAN”.</w:t>
+      </w:r>
+    </w:p>
+    <w:p>
+      <w:pPr>
+        <w:numPr>
+          <w:ilvl w:val="0"/>
+          <w:numId w:val="87"/>
+        </w:numPr>
+      </w:pPr>
+      <w:r>
+        <w:rPr>
+          <w:b/>
+          <w:bCs/>
+        </w:rPr>
+        <w:t>TRINN 1</w:t>
+      </w:r>
+      <w:r>
+        <w:t xml:space="preserve">: </w:t>
+      </w:r>
+      <w:proofErr w:type="spellStart"/>
+      <w:r>
+        <w:t>diff</w:t>
+      </w:r>
+      <w:proofErr w:type="spellEnd"/>
+      <w:r>
+        <w:t xml:space="preserve"> → tester → kort output → vent på “OK 1”.</w:t>
+      </w:r>
+    </w:p>
+    <w:p>
+      <w:pPr>
+        <w:numPr>
+          <w:ilvl w:val="0"/>
+          <w:numId w:val="87"/>
+        </w:numPr>
+      </w:pPr>
+      <w:r>
+        <w:rPr>
+          <w:b/>
+          <w:bCs/>
+        </w:rPr>
+        <w:t>TRINN 2</w:t>
+      </w:r>
+      <w:r>
+        <w:t xml:space="preserve"> … (</w:t>
+      </w:r>
+      <w:proofErr w:type="spellStart"/>
+      <w:r>
+        <w:t>gjenta</w:t>
+      </w:r>
+      <w:proofErr w:type="spellEnd"/>
+      <w:r>
+        <w:t xml:space="preserve"> til ferdig).</w:t>
+      </w:r>
+    </w:p>
+    <w:p>
+      <w:r>
+        <w:pict w14:anchorId="5B4F9651">
+          <v:rect id="_x0000_i1027" style="width:0;height:1.5pt" o:hralign="center" o:hrstd="t" o:hr="t" fillcolor="#a0a0a0" stroked="f"/>
+        </w:pict>
+      </w:r>
+    </w:p>
+    <w:p>
+      <w:pPr>
+        <w:rPr>
+          <w:b/>
+          <w:bCs/>
+        </w:rPr>
+      </w:pPr>
+      <w:r>
+        <w:rPr>
+          <w:b/>
+          <w:bCs/>
+        </w:rPr>
+        <w:t>Sprint-delta (mini-kontekst)</w:t>
+      </w:r>
+    </w:p>
+    <w:p>
+      <w:pPr>
+        <w:numPr>
+          <w:ilvl w:val="0"/>
+          <w:numId w:val="88"/>
+        </w:numPr>
+      </w:pPr>
+      <w:r>
+        <w:t>Fysikkmotor (S3) er levert og stabil (</w:t>
+      </w:r>
+      <w:proofErr w:type="spellStart"/>
+      <w:r>
+        <w:t>golden</w:t>
+      </w:r>
+      <w:proofErr w:type="spellEnd"/>
+      <w:r>
+        <w:t xml:space="preserve"> ±1–2W).</w:t>
+      </w:r>
+    </w:p>
+    <w:p>
+      <w:pPr>
+        <w:numPr>
+          <w:ilvl w:val="0"/>
+          <w:numId w:val="88"/>
+        </w:numPr>
+      </w:pPr>
+      <w:r>
+        <w:t xml:space="preserve">Kalibrering bygger videre på </w:t>
+      </w:r>
+      <w:proofErr w:type="spellStart"/>
+      <w:r>
+        <w:t>physics</w:t>
+      </w:r>
+      <w:proofErr w:type="spellEnd"/>
+      <w:r>
+        <w:t>-output.</w:t>
+      </w:r>
+    </w:p>
+    <w:p>
+      <w:pPr>
+        <w:numPr>
+          <w:ilvl w:val="0"/>
+          <w:numId w:val="88"/>
+        </w:numPr>
+      </w:pPr>
+      <w:r>
+        <w:t>Resultatet markerer første steg mot bruker-tilpassede profiler.</w:t>
+      </w:r>
+    </w:p>
+    <w:p>
+      <w:r>
+        <w:lastRenderedPageBreak/>
+        <w:pict w14:anchorId="1746798B">
+          <v:rect id="_x0000_i1028" style="width:0;height:1.5pt" o:hralign="center" o:hrstd="t" o:hr="t" fillcolor="#a0a0a0" stroked="f"/>
+        </w:pict>
+      </w:r>
+    </w:p>
+    <w:p>
+      <w:pPr>
+        <w:rPr>
+          <w:b/>
+          <w:bCs/>
+        </w:rPr>
+      </w:pPr>
+      <w:r>
+        <w:rPr>
+          <w:b/>
+          <w:bCs/>
+        </w:rPr>
+        <w:t>Tekniske rammer (kontrakt)</w:t>
+      </w:r>
+    </w:p>
+    <w:p>
+      <w:pPr>
+        <w:numPr>
+          <w:ilvl w:val="0"/>
+          <w:numId w:val="89"/>
+        </w:numPr>
+      </w:pPr>
+      <w:r>
+        <w:t xml:space="preserve">Input fra </w:t>
+      </w:r>
+      <w:proofErr w:type="spellStart"/>
+      <w:r>
+        <w:t>compute_power</w:t>
+      </w:r>
+      <w:proofErr w:type="spellEnd"/>
+      <w:r>
+        <w:t xml:space="preserve"> (samples, </w:t>
+      </w:r>
+      <w:proofErr w:type="spellStart"/>
+      <w:r>
+        <w:t>profile</w:t>
+      </w:r>
+      <w:proofErr w:type="spellEnd"/>
+      <w:r>
+        <w:t xml:space="preserve">, </w:t>
+      </w:r>
+      <w:proofErr w:type="spellStart"/>
+      <w:r>
+        <w:t>weather</w:t>
+      </w:r>
+      <w:proofErr w:type="spellEnd"/>
+      <w:r>
+        <w:t>).</w:t>
+      </w:r>
+    </w:p>
+    <w:p>
+      <w:pPr>
+        <w:numPr>
+          <w:ilvl w:val="0"/>
+          <w:numId w:val="89"/>
+        </w:numPr>
+      </w:pPr>
+      <w:r>
+        <w:t>Kalibreringssegment: 5–8 min, bakke 3–6 % stigning.</w:t>
+      </w:r>
+    </w:p>
+    <w:p>
+      <w:pPr>
+        <w:numPr>
+          <w:ilvl w:val="0"/>
+          <w:numId w:val="89"/>
+        </w:numPr>
+      </w:pPr>
+      <w:proofErr w:type="spellStart"/>
+      <w:r>
+        <w:t>Fit</w:t>
+      </w:r>
+      <w:proofErr w:type="spellEnd"/>
+      <w:r>
+        <w:t>-metode: bruk differanse mellom forventet (</w:t>
+      </w:r>
+      <w:proofErr w:type="spellStart"/>
+      <w:r>
+        <w:t>physics</w:t>
+      </w:r>
+      <w:proofErr w:type="spellEnd"/>
+      <w:r>
+        <w:t xml:space="preserve">) og observert hastighet/høyde for å estimere </w:t>
+      </w:r>
+      <w:proofErr w:type="spellStart"/>
+      <w:r>
+        <w:t>CdA</w:t>
+      </w:r>
+      <w:proofErr w:type="spellEnd"/>
+      <w:r>
+        <w:t>/</w:t>
+      </w:r>
+      <w:proofErr w:type="spellStart"/>
+      <w:r>
+        <w:t>Crr</w:t>
+      </w:r>
+      <w:proofErr w:type="spellEnd"/>
+      <w:r>
+        <w:t>.</w:t>
+      </w:r>
+    </w:p>
+    <w:p>
+      <w:pPr>
+        <w:numPr>
+          <w:ilvl w:val="0"/>
+          <w:numId w:val="89"/>
+        </w:numPr>
+      </w:pPr>
+      <w:r>
+        <w:t xml:space="preserve">Output: oppdatert </w:t>
+      </w:r>
+      <w:proofErr w:type="spellStart"/>
+      <w:r>
+        <w:t>Profile</w:t>
+      </w:r>
+      <w:proofErr w:type="spellEnd"/>
+      <w:r>
+        <w:t xml:space="preserve"> med felt </w:t>
+      </w:r>
+      <w:proofErr w:type="spellStart"/>
+      <w:r>
+        <w:t>calibrated</w:t>
+      </w:r>
+      <w:proofErr w:type="spellEnd"/>
+      <w:r>
+        <w:t xml:space="preserve">: </w:t>
+      </w:r>
+      <w:proofErr w:type="spellStart"/>
+      <w:r>
+        <w:t>bool</w:t>
+      </w:r>
+      <w:proofErr w:type="spellEnd"/>
+      <w:r>
+        <w:t>, samt lagring pr sykkel/profil.</w:t>
+      </w:r>
+    </w:p>
+    <w:p>
+      <w:pPr>
+        <w:numPr>
+          <w:ilvl w:val="0"/>
+          <w:numId w:val="89"/>
+        </w:numPr>
+      </w:pPr>
+      <w:r>
+        <w:t xml:space="preserve">CLI skal vise felt </w:t>
+      </w:r>
+      <w:proofErr w:type="spellStart"/>
+      <w:r>
+        <w:t>calibrated</w:t>
+      </w:r>
+      <w:proofErr w:type="spellEnd"/>
+      <w:r>
+        <w:t>: "Ja/Nei".</w:t>
+      </w:r>
+    </w:p>
+    <w:p>
+      <w:r>
+        <w:pict w14:anchorId="05B1945A">
+          <v:rect id="_x0000_i1029" style="width:0;height:1.5pt" o:hralign="center" o:hrstd="t" o:hr="t" fillcolor="#a0a0a0" stroked="f"/>
+        </w:pict>
+      </w:r>
+    </w:p>
+    <w:p>
+      <w:pPr>
+        <w:rPr>
+          <w:b/>
+          <w:bCs/>
+        </w:rPr>
+      </w:pPr>
+      <w:r>
+        <w:rPr>
+          <w:b/>
+          <w:bCs/>
+        </w:rPr>
+        <w:t xml:space="preserve">Endringsgrenser (halvfast </w:t>
+      </w:r>
+      <w:proofErr w:type="spellStart"/>
+      <w:r>
+        <w:rPr>
+          <w:b/>
+          <w:bCs/>
+        </w:rPr>
+        <w:t>default</w:t>
+      </w:r>
+      <w:proofErr w:type="spellEnd"/>
+      <w:r>
+        <w:rPr>
+          <w:b/>
+          <w:bCs/>
+        </w:rPr>
+        <w:t>)</w:t>
+      </w:r>
+    </w:p>
+    <w:p>
+      <w:pPr>
+        <w:numPr>
+          <w:ilvl w:val="0"/>
+          <w:numId w:val="90"/>
+        </w:numPr>
+      </w:pPr>
+      <w:r>
+        <w:rPr>
+          <w:b/>
+          <w:bCs/>
+        </w:rPr>
+        <w:t>Tillatt:</w:t>
+      </w:r>
+      <w:r>
+        <w:t xml:space="preserve"> core/src/calibration.rs (ny), </w:t>
+      </w:r>
+      <w:proofErr w:type="spellStart"/>
+      <w:r>
+        <w:t>core</w:t>
+      </w:r>
+      <w:proofErr w:type="spellEnd"/>
+      <w:r>
+        <w:t>/</w:t>
+      </w:r>
+      <w:proofErr w:type="spellStart"/>
+      <w:r>
+        <w:t>src</w:t>
+      </w:r>
+      <w:proofErr w:type="spellEnd"/>
+      <w:r>
+        <w:t>/lib.rs, cli/*.</w:t>
+      </w:r>
+      <w:proofErr w:type="spellStart"/>
+      <w:r>
+        <w:t>py</w:t>
+      </w:r>
+      <w:proofErr w:type="spellEnd"/>
+      <w:r>
+        <w:t>, tests/**.</w:t>
+      </w:r>
+    </w:p>
+    <w:p>
+      <w:pPr>
+        <w:numPr>
+          <w:ilvl w:val="0"/>
+          <w:numId w:val="90"/>
+        </w:numPr>
+      </w:pPr>
+      <w:r>
+        <w:rPr>
+          <w:b/>
+          <w:bCs/>
+        </w:rPr>
+        <w:t>Ikke rør:</w:t>
+      </w:r>
+      <w:r>
+        <w:t xml:space="preserve"> </w:t>
+      </w:r>
+      <w:proofErr w:type="spellStart"/>
+      <w:r>
+        <w:t>Strava</w:t>
+      </w:r>
+      <w:proofErr w:type="spellEnd"/>
+      <w:r>
+        <w:t>-API, CI-</w:t>
+      </w:r>
+      <w:proofErr w:type="spellStart"/>
+      <w:r>
+        <w:t>workflow</w:t>
+      </w:r>
+      <w:proofErr w:type="spellEnd"/>
+      <w:r>
+        <w:t xml:space="preserve"> utenom testutvidelse, fysikkmotor (S3).</w:t>
+      </w:r>
+    </w:p>
+    <w:p>
+      <w:r>
+        <w:pict w14:anchorId="089505C8">
+          <v:rect id="_x0000_i1030" style="width:0;height:1.5pt" o:hralign="center" o:hrstd="t" o:hr="t" fillcolor="#a0a0a0" stroked="f"/>
+        </w:pict>
+      </w:r>
+    </w:p>
+    <w:p>
+      <w:pPr>
+        <w:rPr>
+          <w:b/>
+          <w:bCs/>
+        </w:rPr>
+      </w:pPr>
+      <w:r>
+        <w:rPr>
+          <w:b/>
+          <w:bCs/>
+        </w:rPr>
+        <w:t>Tester / kommandoer</w:t>
+      </w:r>
+    </w:p>
+    <w:p>
+      <w:pPr>
+        <w:numPr>
+          <w:ilvl w:val="0"/>
+          <w:numId w:val="91"/>
+        </w:numPr>
+      </w:pPr>
+      <w:proofErr w:type="spellStart"/>
+      <w:r>
+        <w:t>pytest</w:t>
+      </w:r>
+      <w:proofErr w:type="spellEnd"/>
+      <w:r>
+        <w:t xml:space="preserve"> -q</w:t>
+      </w:r>
+    </w:p>
+    <w:p>
+      <w:pPr>
+        <w:numPr>
+          <w:ilvl w:val="0"/>
+          <w:numId w:val="91"/>
+        </w:numPr>
+      </w:pPr>
+      <w:r>
+        <w:t>cargo test -q</w:t>
+      </w:r>
+    </w:p>
+    <w:p>
+      <w:pPr>
+        <w:numPr>
+          <w:ilvl w:val="0"/>
+          <w:numId w:val="91"/>
+        </w:numPr>
+      </w:pPr>
+      <w:proofErr w:type="spellStart"/>
+      <w:r>
+        <w:t>python</w:t>
+      </w:r>
+      <w:proofErr w:type="spellEnd"/>
+      <w:r>
+        <w:t xml:space="preserve"> -m </w:t>
+      </w:r>
+      <w:proofErr w:type="spellStart"/>
+      <w:proofErr w:type="gramStart"/>
+      <w:r>
+        <w:t>cli.analyze</w:t>
+      </w:r>
+      <w:proofErr w:type="spellEnd"/>
+      <w:proofErr w:type="gramEnd"/>
+      <w:r>
+        <w:t xml:space="preserve"> --dry-run --</w:t>
+      </w:r>
+      <w:proofErr w:type="spellStart"/>
+      <w:r>
+        <w:t>activity</w:t>
+      </w:r>
+      <w:proofErr w:type="spellEnd"/>
+      <w:r>
+        <w:t xml:space="preserve"> &lt;id&gt;</w:t>
+      </w:r>
+    </w:p>
+    <w:p>
+      <w:r>
+        <w:pict w14:anchorId="580B8F43">
+          <v:rect id="_x0000_i1031" style="width:0;height:1.5pt" o:hralign="center" o:hrstd="t" o:hr="t" fillcolor="#a0a0a0" stroked="f"/>
+        </w:pict>
+      </w:r>
+    </w:p>
+    <w:p>
+      <w:pPr>
+        <w:rPr>
+          <w:b/>
+          <w:bCs/>
+        </w:rPr>
+      </w:pPr>
+      <w:r>
+        <w:rPr>
+          <w:b/>
+          <w:bCs/>
+        </w:rPr>
+        <w:t>Verifikasjonsplan (DoD → test)</w:t>
+      </w:r>
+    </w:p>
+    <w:p>
+      <w:pPr>
+        <w:numPr>
+          <w:ilvl w:val="0"/>
+          <w:numId w:val="92"/>
+        </w:numPr>
+      </w:pPr>
+      <w:r>
+        <w:t xml:space="preserve">Golden test med syntetiske segmenter (kjente </w:t>
+      </w:r>
+      <w:proofErr w:type="spellStart"/>
+      <w:r>
+        <w:t>CdA</w:t>
+      </w:r>
+      <w:proofErr w:type="spellEnd"/>
+      <w:r>
+        <w:t>/</w:t>
+      </w:r>
+      <w:proofErr w:type="spellStart"/>
+      <w:r>
+        <w:t>Crr</w:t>
+      </w:r>
+      <w:proofErr w:type="spellEnd"/>
+      <w:r>
+        <w:t xml:space="preserve">) → </w:t>
+      </w:r>
+      <w:proofErr w:type="spellStart"/>
+      <w:r>
+        <w:t>fit</w:t>
+      </w:r>
+      <w:proofErr w:type="spellEnd"/>
+      <w:r>
+        <w:t xml:space="preserve"> gjenskaper verdier.</w:t>
+      </w:r>
+    </w:p>
+    <w:p>
+      <w:pPr>
+        <w:numPr>
+          <w:ilvl w:val="0"/>
+          <w:numId w:val="92"/>
+        </w:numPr>
+      </w:pPr>
+      <w:r>
+        <w:t>Reell test: kalibreringssegment gir MAE ≤10 % mot powermeter.</w:t>
+      </w:r>
+    </w:p>
+    <w:p>
+      <w:pPr>
+        <w:numPr>
+          <w:ilvl w:val="0"/>
+          <w:numId w:val="92"/>
+        </w:numPr>
+      </w:pPr>
+      <w:r>
+        <w:t>CLI dry-run viser “Kalibrert: Ja/Nei”.</w:t>
+      </w:r>
+    </w:p>
+    <w:p>
+      <w:pPr>
+        <w:numPr>
+          <w:ilvl w:val="0"/>
+          <w:numId w:val="92"/>
+        </w:numPr>
+      </w:pPr>
+      <w:r>
+        <w:t>cargo test verifiserer kalibreringsalgoritmen.</w:t>
+      </w:r>
+    </w:p>
+    <w:p>
+      <w:pPr>
+        <w:numPr>
+          <w:ilvl w:val="0"/>
+          <w:numId w:val="92"/>
+        </w:numPr>
+      </w:pPr>
+      <w:proofErr w:type="spellStart"/>
+      <w:r>
+        <w:t>pytest</w:t>
+      </w:r>
+      <w:proofErr w:type="spellEnd"/>
+      <w:r>
+        <w:t xml:space="preserve"> verifiserer CLI-integrasjon.</w:t>
+      </w:r>
+    </w:p>
+    <w:p>
+      <w:pPr>
+        <w:numPr>
+          <w:ilvl w:val="0"/>
+          <w:numId w:val="92"/>
+        </w:numPr>
+      </w:pPr>
+      <w:r>
+        <w:t xml:space="preserve">Output deterministisk ved gjentatt kjøring (samme input → samme </w:t>
+      </w:r>
+      <w:proofErr w:type="spellStart"/>
+      <w:r>
+        <w:t>fit</w:t>
+      </w:r>
+      <w:proofErr w:type="spellEnd"/>
+      <w:r>
+        <w:t>-resultat).</w:t>
+      </w:r>
+    </w:p>
+    <w:p>
+      <w:r>
+        <w:pict w14:anchorId="4E83F3BA">
+          <v:rect id="_x0000_i1032" style="width:0;height:1.5pt" o:hralign="center" o:hrstd="t" o:hr="t" fillcolor="#a0a0a0" stroked="f"/>
+        </w:pict>
+      </w:r>
+    </w:p>
+    <w:p>
+      <w:pPr>
+        <w:rPr>
+          <w:b/>
+          <w:bCs/>
+        </w:rPr>
+      </w:pPr>
+      <w:r>
+        <w:rPr>
+          <w:b/>
+          <w:bCs/>
+        </w:rPr>
+        <w:t>Forventet output</w:t>
+      </w:r>
+    </w:p>
+    <w:p>
+      <w:pPr>
+        <w:numPr>
+          <w:ilvl w:val="0"/>
+          <w:numId w:val="93"/>
+        </w:numPr>
+      </w:pPr>
+      <w:r>
+        <w:t xml:space="preserve">core/src/calibration.rs – ny modul for </w:t>
+      </w:r>
+      <w:proofErr w:type="spellStart"/>
+      <w:r>
+        <w:t>CdA</w:t>
+      </w:r>
+      <w:proofErr w:type="spellEnd"/>
+      <w:r>
+        <w:t>/</w:t>
+      </w:r>
+      <w:proofErr w:type="spellStart"/>
+      <w:r>
+        <w:t>Crr-fit</w:t>
+      </w:r>
+      <w:proofErr w:type="spellEnd"/>
+      <w:r>
+        <w:t>.</w:t>
+      </w:r>
+    </w:p>
+    <w:p>
+      <w:pPr>
+        <w:numPr>
+          <w:ilvl w:val="0"/>
+          <w:numId w:val="93"/>
+        </w:numPr>
+      </w:pPr>
+      <w:r>
+        <w:t>core/src/lib.rs – eksponere kalibreringsfunksjon.</w:t>
+      </w:r>
+    </w:p>
+    <w:p>
+      <w:pPr>
+        <w:numPr>
+          <w:ilvl w:val="0"/>
+          <w:numId w:val="93"/>
+        </w:numPr>
+      </w:pPr>
+      <w:r>
+        <w:t>cli/analyze.py – legge til felt “Kalibrert: Ja/Nei” i output.</w:t>
+      </w:r>
+    </w:p>
+    <w:p>
+      <w:pPr>
+        <w:numPr>
+          <w:ilvl w:val="0"/>
+          <w:numId w:val="93"/>
+        </w:numPr>
+      </w:pPr>
+      <w:r>
+        <w:t xml:space="preserve">tests/ – syntetiske tester (kjent </w:t>
+      </w:r>
+      <w:proofErr w:type="spellStart"/>
+      <w:r>
+        <w:t>CdA</w:t>
+      </w:r>
+      <w:proofErr w:type="spellEnd"/>
+      <w:r>
+        <w:t>/</w:t>
+      </w:r>
+      <w:proofErr w:type="spellStart"/>
+      <w:r>
+        <w:t>Crr</w:t>
+      </w:r>
+      <w:proofErr w:type="spellEnd"/>
+      <w:r>
+        <w:t xml:space="preserve">), </w:t>
+      </w:r>
+      <w:proofErr w:type="spellStart"/>
+      <w:r>
+        <w:t>pytest</w:t>
+      </w:r>
+      <w:proofErr w:type="spellEnd"/>
+      <w:r>
+        <w:t xml:space="preserve"> på CLI-output.</w:t>
+      </w:r>
+    </w:p>
+    <w:p>
+      <w:r>
+        <w:lastRenderedPageBreak/>
+        <w:pict w14:anchorId="372A001C">
+          <v:rect id="_x0000_i1033" style="width:0;height:1.5pt" o:hralign="center" o:hrstd="t" o:hr="t" fillcolor="#a0a0a0" stroked="f"/>
+        </w:pict>
+      </w:r>
+    </w:p>
+    <w:p>
+      <w:pPr>
+        <w:rPr>
+          <w:b/>
+          <w:bCs/>
+        </w:rPr>
+      </w:pPr>
+      <w:proofErr w:type="spellStart"/>
+      <w:r>
+        <w:rPr>
+          <w:b/>
+          <w:bCs/>
+        </w:rPr>
+        <w:t>Frontlog</w:t>
+      </w:r>
+      <w:proofErr w:type="spellEnd"/>
+      <w:r>
+        <w:rPr>
+          <w:b/>
+          <w:bCs/>
+        </w:rPr>
+        <w:t xml:space="preserve"> (kommende oppgaver)</w:t>
+      </w:r>
+    </w:p>
+    <w:p>
+      <w:pPr>
+        <w:numPr>
+          <w:ilvl w:val="0"/>
+          <w:numId w:val="94"/>
+        </w:numPr>
+      </w:pPr>
+      <w:r>
+        <w:t xml:space="preserve">S5: </w:t>
+      </w:r>
+      <w:proofErr w:type="spellStart"/>
+      <w:r>
+        <w:t>Indoor</w:t>
+      </w:r>
+      <w:proofErr w:type="spellEnd"/>
+      <w:r>
+        <w:t>-pipeline (</w:t>
+      </w:r>
+      <w:r>
+        <w:rPr>
+          <w:rFonts w:ascii="Segoe UI Emoji" w:hAnsi="Segoe UI Emoji" w:cs="Segoe UI Emoji"/>
+        </w:rPr>
+        <w:t>🧪</w:t>
+      </w:r>
+      <w:r>
+        <w:t>).</w:t>
+      </w:r>
+    </w:p>
+    <w:p>
+      <w:pPr>
+        <w:numPr>
+          <w:ilvl w:val="0"/>
+          <w:numId w:val="94"/>
+        </w:numPr>
+      </w:pPr>
+      <w:r>
+        <w:t xml:space="preserve">S6: CLI/Reports &amp; </w:t>
+      </w:r>
+      <w:proofErr w:type="spellStart"/>
+      <w:r>
+        <w:t>observabilitet</w:t>
+      </w:r>
+      <w:proofErr w:type="spellEnd"/>
+      <w:r>
+        <w:t xml:space="preserve"> (</w:t>
+      </w:r>
+      <w:r>
+        <w:rPr>
+          <w:rFonts w:ascii="Segoe UI Emoji" w:hAnsi="Segoe UI Emoji" w:cs="Segoe UI Emoji"/>
+        </w:rPr>
+        <w:t>📈</w:t>
+      </w:r>
+      <w:r>
+        <w:t>).</w:t>
+      </w:r>
+    </w:p>
+    <w:p>
+      <w:pPr>
+        <w:numPr>
+          <w:ilvl w:val="0"/>
+          <w:numId w:val="94"/>
+        </w:numPr>
+      </w:pPr>
+      <w:r>
+        <w:t>S7: QA &amp; hardening (</w:t>
+      </w:r>
+      <w:r>
+        <w:rPr>
+          <w:rFonts w:ascii="Segoe UI Emoji" w:hAnsi="Segoe UI Emoji" w:cs="Segoe UI Emoji"/>
+        </w:rPr>
+        <w:t>🛡️</w:t>
+      </w:r>
+      <w:r>
+        <w:t>).</w:t>
+      </w:r>
+    </w:p>
+    <w:p/>
+    <w:p>
+      <w:r>
+        <w:rPr>
+          <w:rFonts w:ascii="Segoe UI Emoji" w:hAnsi="Segoe UI Emoji" w:cs="Segoe UI Emoji"/>
+        </w:rPr>
+        <w:t>✅</w:t>
+      </w:r>
+      <w:r>
+        <w:t xml:space="preserve"> Sprint: [ID – Navn]</w:t>
+      </w:r>
+    </w:p>
+    <w:p>
+      <w:r>
+        <w:t>Branch: [navn]</w:t>
+      </w:r>
+    </w:p>
+    <w:p>
+      <w:proofErr w:type="spellStart"/>
+      <w:r>
+        <w:t>Commits</w:t>
+      </w:r>
+      <w:proofErr w:type="spellEnd"/>
+      <w:r>
+        <w:t>: [</w:t>
+      </w:r>
+      <w:proofErr w:type="spellStart"/>
+      <w:r>
+        <w:t>hash</w:t>
+      </w:r>
+      <w:proofErr w:type="spellEnd"/>
+      <w:r>
+        <w:t xml:space="preserve"> – </w:t>
+      </w:r>
+      <w:proofErr w:type="spellStart"/>
+      <w:r>
+        <w:t>message</w:t>
+      </w:r>
+      <w:proofErr w:type="spellEnd"/>
+      <w:r>
+        <w:t>]</w:t>
+      </w:r>
+    </w:p>
+    <w:p>
+      <w:r>
+        <w:t>Endrede filer: [</w:t>
+      </w:r>
+      <w:proofErr w:type="spellStart"/>
+      <w:r>
+        <w:t>paths</w:t>
+      </w:r>
+      <w:proofErr w:type="spellEnd"/>
+      <w:r>
+        <w:t>]</w:t>
+      </w:r>
+    </w:p>
+    <w:p>
+      <w:r>
+        <w:t>Tester: [</w:t>
+      </w:r>
+      <w:proofErr w:type="spellStart"/>
+      <w:r>
+        <w:t>pytest</w:t>
+      </w:r>
+      <w:proofErr w:type="spellEnd"/>
+      <w:r>
+        <w:t xml:space="preserve"> + cargo test resultater]</w:t>
+      </w:r>
+    </w:p>
+    <w:p>
+      <w:r>
+        <w:t>Observasjoner: [korte punkter]</w:t>
+      </w:r>
+    </w:p>
+    <w:p>
+      <w:r>
+        <w:t>Status: [Ferdig / Delvis ferdig / Feil gjenstår]</w:t>
+      </w:r>
+    </w:p>
+    <w:p>
+      <w:pPr>
+        <w:rPr>
+          <w:b/>
+          <w:bCs/>
+        </w:rPr>
+      </w:pPr>
+    </w:p>
+    <w:p>
+      <w:pPr>
+        <w:rPr>
+          <w:b/>
+          <w:bCs/>
+        </w:rPr>
+      </w:pPr>
+      <w:r>
+        <w:rPr>
+          <w:b/>
+          <w:bCs/>
+        </w:rPr>
+        <w:t xml:space="preserve">Sluttføring av </w:t>
+      </w:r>
       <w:proofErr w:type="spellStart"/>
       <w:r>
         <w:rPr>
@@ -23,7 +1947,7 @@
           <w:b/>
           <w:bCs/>
         </w:rPr>
-        <w:t xml:space="preserve"> – </w:t>
+        <w:t xml:space="preserve"> (</w:t>
       </w:r>
       <w:proofErr w:type="spellStart"/>
       <w:r>
@@ -31,7 +1955,7 @@
           <w:b/>
           <w:bCs/>
         </w:rPr>
-        <w:t>CycleGraph</w:t>
+        <w:t>ChatGPT</w:t>
       </w:r>
       <w:proofErr w:type="spellEnd"/>
       <w:r>
@@ -39,2953 +1963,254 @@
           <w:b/>
           <w:bCs/>
         </w:rPr>
-        <w:t xml:space="preserve"> utviklingsflyt</w:t>
+        <w:t xml:space="preserve"> v2)</w:t>
       </w:r>
     </w:p>
     <w:p>
-      <w:r>
-        <w:pict w14:anchorId="17940FC8">
-          <v:rect id="_x0000_i1101" style="width:0;height:1.5pt" o:hralign="center" o:hrstd="t" o:hr="t" fillcolor="#a0a0a0" stroked="f"/>
-        </w:pict>
-      </w:r>
-    </w:p>
-    <w:p>
-      <w:pPr>
+      <w:pPr>
+        <w:numPr>
+          <w:ilvl w:val="0"/>
+          <w:numId w:val="79"/>
+        </w:numPr>
+      </w:pPr>
+      <w:r>
         <w:rPr>
           <w:b/>
           <w:bCs/>
         </w:rPr>
+        <w:t>Sluttrapport:</w:t>
+      </w:r>
+      <w:r>
+        <w:t xml:space="preserve"> lim inn </w:t>
+      </w:r>
+      <w:proofErr w:type="spellStart"/>
+      <w:r>
+        <w:t>Copilot</w:t>
+      </w:r>
+      <w:proofErr w:type="spellEnd"/>
+      <w:r>
+        <w:t xml:space="preserve">-rapport i </w:t>
+      </w:r>
+      <w:proofErr w:type="spellStart"/>
+      <w:r>
+        <w:t>template</w:t>
+      </w:r>
+      <w:proofErr w:type="spellEnd"/>
+      <w:r>
+        <w:t>.</w:t>
+      </w:r>
+    </w:p>
+    <w:p>
+      <w:pPr>
+        <w:numPr>
+          <w:ilvl w:val="0"/>
+          <w:numId w:val="79"/>
+        </w:numPr>
       </w:pPr>
       <w:r>
         <w:rPr>
           <w:b/>
           <w:bCs/>
         </w:rPr>
-        <w:t xml:space="preserve">Steg 1 – Produser Manus til </w:t>
+        <w:t>Delta-sammendrag:</w:t>
+      </w:r>
+      <w:r>
+        <w:t xml:space="preserve"> skriv 2–3 linjer etter </w:t>
       </w:r>
       <w:proofErr w:type="spellStart"/>
+      <w:r>
+        <w:t>komprimeringsmal</w:t>
+      </w:r>
+      <w:proofErr w:type="spellEnd"/>
+      <w:r>
+        <w:t>:</w:t>
+      </w:r>
+    </w:p>
+    <w:p>
+      <w:pPr>
+        <w:numPr>
+          <w:ilvl w:val="1"/>
+          <w:numId w:val="79"/>
+        </w:numPr>
+      </w:pPr>
+      <w:r>
+        <w:t>Hva ble gjort.</w:t>
+      </w:r>
+    </w:p>
+    <w:p>
+      <w:pPr>
+        <w:numPr>
+          <w:ilvl w:val="1"/>
+          <w:numId w:val="79"/>
+        </w:numPr>
+      </w:pPr>
+      <w:r>
+        <w:t>Teststatus.</w:t>
+      </w:r>
+    </w:p>
+    <w:p>
+      <w:pPr>
+        <w:numPr>
+          <w:ilvl w:val="1"/>
+          <w:numId w:val="79"/>
+        </w:numPr>
+      </w:pPr>
+      <w:r>
+        <w:t>Observasjon.</w:t>
+      </w:r>
+    </w:p>
+    <w:p>
+      <w:pPr>
+        <w:numPr>
+          <w:ilvl w:val="0"/>
+          <w:numId w:val="79"/>
+        </w:numPr>
+      </w:pPr>
       <w:r>
         <w:rPr>
           <w:b/>
           <w:bCs/>
         </w:rPr>
-        <w:t>Copilot</w:t>
+        <w:t>Evaluering &amp; Oppdatering:</w:t>
+      </w:r>
+      <w:r>
+        <w:t xml:space="preserve"> oppdater DoD og </w:t>
+      </w:r>
+      <w:proofErr w:type="spellStart"/>
+      <w:r>
+        <w:t>Frontlog</w:t>
       </w:r>
       <w:proofErr w:type="spellEnd"/>
+      <w:r>
+        <w:t xml:space="preserve"> basert på nye funn/innsikter.</w:t>
+      </w:r>
     </w:p>
     <w:p>
       <w:pPr>
+        <w:numPr>
+          <w:ilvl w:val="1"/>
+          <w:numId w:val="79"/>
+        </w:numPr>
+      </w:pPr>
+      <w:r>
+        <w:t>Klassifiser funn som A (DoD), B (</w:t>
+      </w:r>
+      <w:proofErr w:type="spellStart"/>
+      <w:r>
+        <w:t>Frontlog</w:t>
+      </w:r>
+      <w:proofErr w:type="spellEnd"/>
+      <w:r>
+        <w:t>), C (Observasjon).</w:t>
+      </w:r>
+    </w:p>
+    <w:p>
+      <w:pPr>
+        <w:numPr>
+          <w:ilvl w:val="1"/>
+          <w:numId w:val="79"/>
+        </w:numPr>
+      </w:pPr>
+      <w:r>
+        <w:t>Marker ferdige sprinter, flytt avhengigheter.</w:t>
+      </w:r>
+    </w:p>
+    <w:p>
+      <w:pPr>
+        <w:numPr>
+          <w:ilvl w:val="1"/>
+          <w:numId w:val="79"/>
+        </w:numPr>
+      </w:pPr>
+      <w:r>
+        <w:t>Juster Sprintplan om nødvendig.</w:t>
+      </w:r>
+    </w:p>
+    <w:p>
+      <w:pPr>
+        <w:numPr>
+          <w:ilvl w:val="0"/>
+          <w:numId w:val="79"/>
+        </w:numPr>
+      </w:pPr>
+      <w:r>
         <w:rPr>
           <w:b/>
           <w:bCs/>
         </w:rPr>
+        <w:t>Synk Masterplan:</w:t>
+      </w:r>
+      <w:r>
+        <w:t xml:space="preserve"> oppdater statuslinje eller legg til ny rad.</w:t>
+      </w:r>
+    </w:p>
+    <w:p>
+      <w:pPr>
+        <w:numPr>
+          <w:ilvl w:val="0"/>
+          <w:numId w:val="79"/>
+        </w:numPr>
       </w:pPr>
       <w:r>
         <w:rPr>
           <w:b/>
           <w:bCs/>
         </w:rPr>
-        <w:t>KJØRING</w:t>
-      </w:r>
+        <w:t>Oppdater Sprint Log:</w:t>
+      </w:r>
+      <w:r>
+        <w:t xml:space="preserve"> kort notat med status og </w:t>
+      </w:r>
+      <w:proofErr w:type="spellStart"/>
+      <w:r>
+        <w:t>carry-over</w:t>
+      </w:r>
+      <w:proofErr w:type="spellEnd"/>
+      <w:r>
+        <w:t>.</w:t>
+      </w:r>
+    </w:p>
+    <w:p>
+      <w:pPr>
+        <w:numPr>
+          <w:ilvl w:val="0"/>
+          <w:numId w:val="79"/>
+        </w:numPr>
+      </w:pPr>
+      <w:proofErr w:type="spellStart"/>
       <w:r>
         <w:rPr>
           <w:b/>
           <w:bCs/>
         </w:rPr>
-        <w:br/>
-        <w:t>Implementer</w:t>
-      </w:r>
+        <w:t>Template</w:t>
+      </w:r>
+      <w:proofErr w:type="spellEnd"/>
       <w:r>
         <w:rPr>
           <w:b/>
           <w:bCs/>
         </w:rPr>
-        <w:t xml:space="preserve"> Sprint 2 </w:t>
-      </w:r>
-      <w:r>
-        <w:rPr>
-          <w:b/>
-          <w:bCs/>
-        </w:rPr>
-        <w:t xml:space="preserve"> </w:t>
-      </w:r>
-      <w:r>
-        <w:rPr>
-          <w:b/>
-          <w:bCs/>
-        </w:rPr>
-        <w:t>Vær &amp; profiler (</w:t>
-      </w:r>
-      <w:r>
-        <w:rPr>
-          <w:rFonts w:ascii="Segoe UI Emoji" w:hAnsi="Segoe UI Emoji" w:cs="Segoe UI Emoji"/>
-          <w:b/>
-          <w:bCs/>
-        </w:rPr>
-        <w:t>🌤️</w:t>
-      </w:r>
-      <w:r>
-        <w:rPr>
-          <w:b/>
-          <w:bCs/>
-        </w:rPr>
-        <w:t xml:space="preserve">) </w:t>
-      </w:r>
-      <w:r>
-        <w:rPr>
-          <w:b/>
-          <w:bCs/>
-        </w:rPr>
-        <w:t xml:space="preserve">i </w:t>
+        <w:t xml:space="preserve"> neste sprint:</w:t>
+      </w:r>
+      <w:r>
+        <w:t xml:space="preserve"> sjekk om “halvfast </w:t>
       </w:r>
       <w:proofErr w:type="spellStart"/>
       <w:r>
-        <w:rPr>
-          <w:b/>
-          <w:bCs/>
-        </w:rPr>
-        <w:t>CycleGraph</w:t>
+        <w:t>default</w:t>
       </w:r>
       <w:proofErr w:type="spellEnd"/>
       <w:r>
-        <w:rPr>
-          <w:b/>
-          <w:bCs/>
-        </w:rPr>
-        <w:t>.</w:t>
-      </w:r>
-      <w:r>
-        <w:rPr>
-          <w:b/>
-          <w:bCs/>
-        </w:rPr>
-        <w:t>`</w:t>
-      </w:r>
-    </w:p>
-    <w:p>
-      <w:pPr>
-        <w:rPr>
-          <w:b/>
-          <w:bCs/>
-        </w:rPr>
-      </w:pPr>
-      <w:r>
-        <w:rPr>
-          <w:b/>
-          <w:bCs/>
-        </w:rPr>
-        <w:t>Du skal nå gå gjennom sprinten steg for steg sammen med meg, og følge arbeidsmetoden under.</w:t>
-      </w:r>
-    </w:p>
-    <w:p>
-      <w:pPr>
-        <w:rPr>
-          <w:b/>
-          <w:bCs/>
-        </w:rPr>
-      </w:pPr>
-      <w:r>
-        <w:rPr>
-          <w:b/>
-          <w:bCs/>
-        </w:rPr>
-        <w:t>Arbeidsmetode</w:t>
-      </w:r>
-    </w:p>
-    <w:p>
-      <w:pPr>
-        <w:numPr>
-          <w:ilvl w:val="0"/>
-          <w:numId w:val="50"/>
-        </w:numPr>
-        <w:rPr>
-          <w:b/>
-          <w:bCs/>
-        </w:rPr>
-      </w:pPr>
-      <w:r>
-        <w:rPr>
-          <w:b/>
-          <w:bCs/>
-        </w:rPr>
-        <w:t>Foreslå 5–7 små trinn.</w:t>
-      </w:r>
-    </w:p>
-    <w:p>
-      <w:pPr>
-        <w:numPr>
-          <w:ilvl w:val="0"/>
-          <w:numId w:val="50"/>
-        </w:numPr>
-        <w:rPr>
-          <w:b/>
-          <w:bCs/>
-        </w:rPr>
-      </w:pPr>
-      <w:r>
-        <w:rPr>
-          <w:b/>
-          <w:bCs/>
-        </w:rPr>
-        <w:t>For hvert trinn:</w:t>
-      </w:r>
-      <w:r>
-        <w:rPr>
-          <w:b/>
-          <w:bCs/>
-        </w:rPr>
-        <w:br/>
-        <w:t xml:space="preserve">a) hvilke filer + hvorfor (1–2 </w:t>
+        <w:t xml:space="preserve">” trenger justering og fyll ut </w:t>
       </w:r>
       <w:proofErr w:type="spellStart"/>
       <w:r>
-        <w:rPr>
-          <w:b/>
-          <w:bCs/>
-        </w:rPr>
-        <w:t>setn</w:t>
+        <w:t>template</w:t>
       </w:r>
       <w:proofErr w:type="spellEnd"/>
       <w:r>
-        <w:rPr>
-          <w:b/>
-          <w:bCs/>
-        </w:rPr>
-        <w:t xml:space="preserve">) · b) forventet output (tester/CLI) · c) vent “OK” · d) vis </w:t>
-      </w:r>
-      <w:proofErr w:type="spellStart"/>
-      <w:r>
-        <w:rPr>
-          <w:b/>
-          <w:bCs/>
-        </w:rPr>
-        <w:t>diff</w:t>
-      </w:r>
-      <w:proofErr w:type="spellEnd"/>
-      <w:r>
-        <w:rPr>
-          <w:b/>
-          <w:bCs/>
-        </w:rPr>
-        <w:t>, kjør tester, rapporter.</w:t>
-      </w:r>
-    </w:p>
-    <w:p>
-      <w:pPr>
-        <w:numPr>
-          <w:ilvl w:val="0"/>
-          <w:numId w:val="50"/>
-        </w:numPr>
-        <w:rPr>
-          <w:b/>
-          <w:bCs/>
-        </w:rPr>
-      </w:pPr>
-      <w:r>
-        <w:rPr>
-          <w:b/>
-          <w:bCs/>
-        </w:rPr>
-        <w:t xml:space="preserve">Feil → stopp, minimer </w:t>
-      </w:r>
-      <w:proofErr w:type="spellStart"/>
-      <w:r>
-        <w:rPr>
-          <w:b/>
-          <w:bCs/>
-        </w:rPr>
-        <w:t>scope</w:t>
-      </w:r>
-      <w:proofErr w:type="spellEnd"/>
-      <w:r>
-        <w:rPr>
-          <w:b/>
-          <w:bCs/>
-        </w:rPr>
-        <w:t xml:space="preserve">, enkel </w:t>
-      </w:r>
-      <w:proofErr w:type="spellStart"/>
-      <w:r>
-        <w:rPr>
-          <w:b/>
-          <w:bCs/>
-        </w:rPr>
-        <w:t>fix</w:t>
-      </w:r>
-      <w:proofErr w:type="spellEnd"/>
-      <w:r>
-        <w:rPr>
-          <w:b/>
-          <w:bCs/>
-        </w:rPr>
-        <w:t xml:space="preserve"> først.</w:t>
-      </w:r>
-    </w:p>
-    <w:p>
-      <w:pPr>
-        <w:numPr>
-          <w:ilvl w:val="0"/>
-          <w:numId w:val="50"/>
-        </w:numPr>
-        <w:rPr>
-          <w:b/>
-          <w:bCs/>
-        </w:rPr>
-      </w:pPr>
-      <w:r>
-        <w:rPr>
-          <w:b/>
-          <w:bCs/>
-        </w:rPr>
-        <w:t xml:space="preserve">Ingen store </w:t>
-      </w:r>
-      <w:proofErr w:type="spellStart"/>
-      <w:r>
-        <w:rPr>
-          <w:b/>
-          <w:bCs/>
-        </w:rPr>
-        <w:t>refaktorer</w:t>
-      </w:r>
-      <w:proofErr w:type="spellEnd"/>
-      <w:r>
-        <w:rPr>
-          <w:b/>
-          <w:bCs/>
-        </w:rPr>
-        <w:t xml:space="preserve">, ikke rør “Ikke rør”, én </w:t>
-      </w:r>
-      <w:proofErr w:type="spellStart"/>
-      <w:r>
-        <w:rPr>
-          <w:b/>
-          <w:bCs/>
-        </w:rPr>
-        <w:t>commit</w:t>
-      </w:r>
-      <w:proofErr w:type="spellEnd"/>
-      <w:r>
-        <w:rPr>
-          <w:b/>
-          <w:bCs/>
-        </w:rPr>
-        <w:t xml:space="preserve"> per trinn.</w:t>
-      </w:r>
-    </w:p>
-    <w:p>
-      <w:pPr>
-        <w:numPr>
-          <w:ilvl w:val="0"/>
-          <w:numId w:val="50"/>
-        </w:numPr>
-        <w:rPr>
-          <w:b/>
-          <w:bCs/>
-        </w:rPr>
-      </w:pPr>
-      <w:r>
-        <w:rPr>
-          <w:b/>
-          <w:bCs/>
-        </w:rPr>
-        <w:t>Ferdig når alle DoD er verifisert med tester/CLI.</w:t>
-      </w:r>
-    </w:p>
-    <w:p>
-      <w:pPr>
-        <w:rPr>
-          <w:b/>
-          <w:bCs/>
-        </w:rPr>
-      </w:pPr>
-      <w:r>
-        <w:rPr>
-          <w:b/>
-          <w:bCs/>
-        </w:rPr>
-        <w:t>DoD (må alle bestås)</w:t>
-      </w:r>
-    </w:p>
-    <w:p>
-      <w:pPr>
-        <w:rPr>
-          <w:b/>
-          <w:bCs/>
-        </w:rPr>
-      </w:pPr>
-      <w:r>
-        <w:rPr>
-          <w:b/>
-          <w:bCs/>
-        </w:rPr>
-        <w:t>1.</w:t>
-      </w:r>
-      <w:r>
-        <w:rPr>
-          <w:b/>
-          <w:bCs/>
-        </w:rPr>
-        <w:t xml:space="preserve">- </w:t>
-      </w:r>
-      <w:proofErr w:type="gramStart"/>
-      <w:r>
-        <w:rPr>
-          <w:b/>
-          <w:bCs/>
-        </w:rPr>
-        <w:t>Implementere</w:t>
-      </w:r>
-      <w:proofErr w:type="gramEnd"/>
-      <w:r>
-        <w:rPr>
-          <w:b/>
-          <w:bCs/>
-        </w:rPr>
-        <w:t xml:space="preserve"> wattberegning v1 med værdata og sykkeltype som input.</w:t>
-      </w:r>
-    </w:p>
-    <w:p>
-      <w:pPr>
-        <w:rPr>
-          <w:b/>
-          <w:bCs/>
-        </w:rPr>
-      </w:pPr>
-      <w:r>
-        <w:rPr>
-          <w:b/>
-          <w:bCs/>
-        </w:rPr>
-        <w:t>2.</w:t>
-      </w:r>
-      <w:r>
-        <w:rPr>
-          <w:b/>
-          <w:bCs/>
-        </w:rPr>
-        <w:t xml:space="preserve">- Utvide Rust-funksjonene, teste med </w:t>
-      </w:r>
-      <w:proofErr w:type="spellStart"/>
-      <w:r>
-        <w:rPr>
-          <w:b/>
-          <w:bCs/>
-        </w:rPr>
-        <w:t>golden</w:t>
-      </w:r>
-      <w:proofErr w:type="spellEnd"/>
-      <w:r>
-        <w:rPr>
-          <w:b/>
-          <w:bCs/>
-        </w:rPr>
-        <w:t xml:space="preserve"> tests + </w:t>
-      </w:r>
-      <w:proofErr w:type="gramStart"/>
-      <w:r>
-        <w:rPr>
-          <w:b/>
-          <w:bCs/>
-        </w:rPr>
-        <w:t>live</w:t>
-      </w:r>
-      <w:proofErr w:type="gramEnd"/>
-      <w:r>
-        <w:rPr>
-          <w:b/>
-          <w:bCs/>
-        </w:rPr>
-        <w:t xml:space="preserve"> økter.</w:t>
-      </w:r>
-    </w:p>
-    <w:p>
-      <w:pPr>
-        <w:rPr>
-          <w:b/>
-          <w:bCs/>
-        </w:rPr>
-      </w:pPr>
-      <w:r>
-        <w:rPr>
-          <w:b/>
-          <w:bCs/>
-        </w:rPr>
-        <w:t xml:space="preserve">3. </w:t>
-      </w:r>
-      <w:proofErr w:type="spellStart"/>
-      <w:r>
-        <w:rPr>
-          <w:b/>
-          <w:bCs/>
-        </w:rPr>
-        <w:t>Perf</w:t>
-      </w:r>
-      <w:proofErr w:type="spellEnd"/>
-      <w:r>
-        <w:rPr>
-          <w:b/>
-          <w:bCs/>
-        </w:rPr>
-        <w:t>-sjekk (</w:t>
-      </w:r>
-      <w:proofErr w:type="spellStart"/>
-      <w:r>
-        <w:rPr>
-          <w:b/>
-          <w:bCs/>
-        </w:rPr>
-        <w:t>idempotens</w:t>
-      </w:r>
-      <w:proofErr w:type="spellEnd"/>
-      <w:r>
-        <w:rPr>
-          <w:b/>
-          <w:bCs/>
-        </w:rPr>
-        <w:t>, kaldstart &lt; 3s).</w:t>
-      </w:r>
-    </w:p>
-    <w:p>
-      <w:pPr>
-        <w:rPr>
-          <w:b/>
-          <w:bCs/>
-        </w:rPr>
-      </w:pPr>
-      <w:r>
-        <w:rPr>
-          <w:b/>
-          <w:bCs/>
-        </w:rPr>
-        <w:t>4. O</w:t>
-      </w:r>
-      <w:r>
-        <w:rPr>
-          <w:b/>
-          <w:bCs/>
-        </w:rPr>
-        <w:t>ppdater CGS score til v1.1 når implementasjonen fungerer og er testet.</w:t>
-      </w:r>
-    </w:p>
-    <w:p>
-      <w:pPr>
-        <w:rPr>
-          <w:b/>
-          <w:bCs/>
-        </w:rPr>
-      </w:pPr>
-      <w:r>
-        <w:rPr>
-          <w:b/>
-          <w:bCs/>
-        </w:rPr>
-        <w:t xml:space="preserve">NBNB vi skal ikke gjøre noe med </w:t>
-      </w:r>
-      <w:proofErr w:type="spellStart"/>
-      <w:r>
-        <w:rPr>
-          <w:b/>
-          <w:bCs/>
-        </w:rPr>
-        <w:t>Cli</w:t>
-      </w:r>
-      <w:proofErr w:type="spellEnd"/>
-      <w:r>
-        <w:rPr>
-          <w:b/>
-          <w:bCs/>
-        </w:rPr>
-        <w:t xml:space="preserve"> eller </w:t>
-      </w:r>
-      <w:proofErr w:type="spellStart"/>
-      <w:r>
-        <w:rPr>
-          <w:b/>
-          <w:bCs/>
-        </w:rPr>
-        <w:t>Frontend</w:t>
-      </w:r>
-      <w:proofErr w:type="spellEnd"/>
-      <w:r>
-        <w:rPr>
-          <w:b/>
-          <w:bCs/>
-        </w:rPr>
-        <w:t xml:space="preserve"> i denne sprinten det kommer senere. </w:t>
-      </w:r>
-    </w:p>
-    <w:p>
-      <w:pPr>
-        <w:rPr>
-          <w:b/>
-          <w:bCs/>
-        </w:rPr>
-      </w:pPr>
-      <w:r>
-        <w:rPr>
-          <w:b/>
-          <w:bCs/>
-        </w:rPr>
-        <w:t xml:space="preserve">HUSK: </w:t>
-      </w:r>
-      <w:proofErr w:type="spellStart"/>
-      <w:r>
-        <w:rPr>
-          <w:b/>
-          <w:bCs/>
-        </w:rPr>
-        <w:t>Git</w:t>
-      </w:r>
-      <w:proofErr w:type="spellEnd"/>
-      <w:r>
-        <w:rPr>
-          <w:b/>
-          <w:bCs/>
-        </w:rPr>
-        <w:t xml:space="preserve"> hygiene: .</w:t>
-      </w:r>
-      <w:proofErr w:type="spellStart"/>
-      <w:r>
-        <w:rPr>
-          <w:b/>
-          <w:bCs/>
-        </w:rPr>
-        <w:t>gitignore</w:t>
-      </w:r>
-      <w:proofErr w:type="spellEnd"/>
-      <w:r>
-        <w:rPr>
-          <w:b/>
-          <w:bCs/>
-        </w:rPr>
-        <w:t xml:space="preserve"> skjuler </w:t>
-      </w:r>
-      <w:proofErr w:type="spellStart"/>
-      <w:r>
-        <w:rPr>
-          <w:b/>
-          <w:bCs/>
-        </w:rPr>
-        <w:t>secrets</w:t>
-      </w:r>
-      <w:proofErr w:type="spellEnd"/>
-      <w:r>
-        <w:rPr>
-          <w:b/>
-          <w:bCs/>
-        </w:rPr>
-        <w:t>/</w:t>
-      </w:r>
-      <w:proofErr w:type="spellStart"/>
-      <w:r>
-        <w:rPr>
-          <w:b/>
-          <w:bCs/>
-        </w:rPr>
-        <w:t>state</w:t>
-      </w:r>
-      <w:proofErr w:type="spellEnd"/>
-      <w:r>
-        <w:rPr>
-          <w:b/>
-          <w:bCs/>
-        </w:rPr>
-        <w:t>; eksempelfiler (</w:t>
-      </w:r>
-      <w:proofErr w:type="spellStart"/>
-      <w:r>
-        <w:rPr>
-          <w:b/>
-          <w:bCs/>
-        </w:rPr>
-        <w:t>sample.json</w:t>
-      </w:r>
-      <w:proofErr w:type="spellEnd"/>
-      <w:r>
-        <w:rPr>
-          <w:b/>
-          <w:bCs/>
-        </w:rPr>
-        <w:t xml:space="preserve"> / *_example.py) ligger i </w:t>
-      </w:r>
-      <w:proofErr w:type="spellStart"/>
-      <w:r>
-        <w:rPr>
-          <w:b/>
-          <w:bCs/>
-        </w:rPr>
-        <w:t>repo</w:t>
-      </w:r>
-      <w:proofErr w:type="spellEnd"/>
-      <w:r>
-        <w:rPr>
-          <w:b/>
-          <w:bCs/>
-        </w:rPr>
-        <w:t>, uten sensitive data.- “</w:t>
-      </w:r>
-      <w:proofErr w:type="spellStart"/>
-      <w:r>
-        <w:rPr>
-          <w:b/>
-          <w:bCs/>
-        </w:rPr>
-        <w:t>Repo</w:t>
-      </w:r>
-      <w:proofErr w:type="spellEnd"/>
-      <w:r>
-        <w:rPr>
-          <w:b/>
-          <w:bCs/>
-        </w:rPr>
-        <w:t>-rydding planlagt</w:t>
-      </w:r>
-      <w:proofErr w:type="gramStart"/>
-      <w:r>
-        <w:rPr>
-          <w:b/>
-          <w:bCs/>
-        </w:rPr>
-        <w:t>: .</w:t>
-      </w:r>
-      <w:proofErr w:type="spellStart"/>
-      <w:r>
-        <w:rPr>
-          <w:b/>
-          <w:bCs/>
-        </w:rPr>
-        <w:t>gitignore</w:t>
-      </w:r>
-      <w:proofErr w:type="spellEnd"/>
-      <w:proofErr w:type="gramEnd"/>
-      <w:r>
-        <w:rPr>
-          <w:b/>
-          <w:bCs/>
-        </w:rPr>
-        <w:t xml:space="preserve"> for </w:t>
-      </w:r>
-      <w:proofErr w:type="spellStart"/>
-      <w:r>
-        <w:rPr>
-          <w:b/>
-          <w:bCs/>
-        </w:rPr>
-        <w:t>secrets</w:t>
-      </w:r>
-      <w:proofErr w:type="spellEnd"/>
-      <w:r>
-        <w:rPr>
-          <w:b/>
-          <w:bCs/>
-        </w:rPr>
-        <w:t>/</w:t>
-      </w:r>
-      <w:proofErr w:type="spellStart"/>
-      <w:r>
-        <w:rPr>
-          <w:b/>
-          <w:bCs/>
-        </w:rPr>
-        <w:t>state</w:t>
-      </w:r>
-      <w:proofErr w:type="spellEnd"/>
-      <w:r>
-        <w:rPr>
-          <w:b/>
-          <w:bCs/>
-        </w:rPr>
-        <w:t xml:space="preserve"> + eksempelfiler for tokens/</w:t>
-      </w:r>
-      <w:proofErr w:type="spellStart"/>
-      <w:r>
-        <w:rPr>
-          <w:b/>
-          <w:bCs/>
-        </w:rPr>
-        <w:t>state</w:t>
-      </w:r>
-      <w:proofErr w:type="spellEnd"/>
-      <w:r>
-        <w:rPr>
-          <w:b/>
-          <w:bCs/>
-        </w:rPr>
-        <w:t>.”</w:t>
-      </w:r>
-      <w:proofErr w:type="gramStart"/>
-      <w:r>
-        <w:rPr>
-          <w:b/>
-          <w:bCs/>
-        </w:rPr>
-        <w:t>).</w:t>
-      </w:r>
-      <w:r>
-        <w:rPr>
-          <w:b/>
-          <w:bCs/>
-        </w:rPr>
-        <w:t>Sprint</w:t>
-      </w:r>
-      <w:proofErr w:type="gramEnd"/>
-      <w:r>
-        <w:rPr>
-          <w:b/>
-          <w:bCs/>
-        </w:rPr>
-        <w:t>-delta (mini-kontekst)</w:t>
-      </w:r>
-    </w:p>
-    <w:p>
-      <w:pPr>
-        <w:rPr>
-          <w:b/>
-          <w:bCs/>
-        </w:rPr>
-      </w:pPr>
-      <w:r>
-        <w:rPr>
-          <w:b/>
-          <w:bCs/>
-        </w:rPr>
-        <w:t>Endringsgrenser (HALVFAST DEFAULT)</w:t>
-      </w:r>
-    </w:p>
-    <w:p>
-      <w:pPr>
-        <w:numPr>
-          <w:ilvl w:val="0"/>
-          <w:numId w:val="53"/>
-        </w:numPr>
-        <w:rPr>
-          <w:b/>
-          <w:bCs/>
-        </w:rPr>
-      </w:pPr>
-      <w:r>
-        <w:rPr>
-          <w:b/>
-          <w:bCs/>
-        </w:rPr>
-        <w:t xml:space="preserve">Tillatte: </w:t>
-      </w:r>
-      <w:proofErr w:type="spellStart"/>
-      <w:r>
-        <w:rPr>
-          <w:b/>
-          <w:bCs/>
-        </w:rPr>
-        <w:t>core</w:t>
-      </w:r>
-      <w:proofErr w:type="spellEnd"/>
-      <w:r>
-        <w:rPr>
-          <w:b/>
-          <w:bCs/>
-        </w:rPr>
-        <w:t>/</w:t>
-      </w:r>
-      <w:proofErr w:type="spellStart"/>
-      <w:r>
-        <w:rPr>
-          <w:b/>
-          <w:bCs/>
-        </w:rPr>
-        <w:t>src</w:t>
-      </w:r>
-      <w:proofErr w:type="spellEnd"/>
-      <w:r>
-        <w:rPr>
-          <w:b/>
-          <w:bCs/>
-        </w:rPr>
-        <w:t xml:space="preserve">/lib.rs, </w:t>
-      </w:r>
-      <w:proofErr w:type="spellStart"/>
-      <w:r>
-        <w:rPr>
-          <w:b/>
-          <w:bCs/>
-        </w:rPr>
-        <w:t>core</w:t>
-      </w:r>
-      <w:proofErr w:type="spellEnd"/>
-      <w:r>
-        <w:rPr>
-          <w:b/>
-          <w:bCs/>
-        </w:rPr>
-        <w:t>/</w:t>
-      </w:r>
-      <w:proofErr w:type="spellStart"/>
-      <w:r>
-        <w:rPr>
-          <w:b/>
-          <w:bCs/>
-        </w:rPr>
-        <w:t>src</w:t>
-      </w:r>
-      <w:proofErr w:type="spellEnd"/>
-      <w:r>
-        <w:rPr>
-          <w:b/>
-          <w:bCs/>
-        </w:rPr>
-        <w:t>/metrics.rs, cli/*.</w:t>
-      </w:r>
-      <w:proofErr w:type="spellStart"/>
-      <w:r>
-        <w:rPr>
-          <w:b/>
-          <w:bCs/>
-        </w:rPr>
-        <w:t>py</w:t>
-      </w:r>
-      <w:proofErr w:type="spellEnd"/>
-      <w:r>
-        <w:rPr>
-          <w:b/>
-          <w:bCs/>
-        </w:rPr>
-        <w:t>, tests/**</w:t>
-      </w:r>
-      <w:proofErr w:type="gramStart"/>
-      <w:r>
-        <w:rPr>
-          <w:b/>
-          <w:bCs/>
-        </w:rPr>
-        <w:t>, .</w:t>
-      </w:r>
-      <w:proofErr w:type="spellStart"/>
-      <w:r>
-        <w:rPr>
-          <w:b/>
-          <w:bCs/>
-        </w:rPr>
-        <w:t>gitignore</w:t>
-      </w:r>
-      <w:proofErr w:type="spellEnd"/>
-      <w:proofErr w:type="gramEnd"/>
-      <w:r>
-        <w:rPr>
-          <w:b/>
-          <w:bCs/>
-        </w:rPr>
-        <w:t xml:space="preserve">, </w:t>
-      </w:r>
-      <w:proofErr w:type="spellStart"/>
-      <w:r>
-        <w:rPr>
-          <w:b/>
-          <w:bCs/>
-        </w:rPr>
-        <w:t>state</w:t>
-      </w:r>
-      <w:proofErr w:type="spellEnd"/>
-      <w:r>
-        <w:rPr>
-          <w:b/>
-          <w:bCs/>
-        </w:rPr>
-        <w:t>/*.</w:t>
-      </w:r>
-      <w:proofErr w:type="spellStart"/>
-      <w:r>
-        <w:rPr>
-          <w:b/>
-          <w:bCs/>
-        </w:rPr>
-        <w:t>sample.json</w:t>
-      </w:r>
-      <w:proofErr w:type="spellEnd"/>
-      <w:r>
-        <w:rPr>
-          <w:b/>
-          <w:bCs/>
-        </w:rPr>
-        <w:t>, cli/*_example.py</w:t>
-      </w:r>
-    </w:p>
-    <w:p>
-      <w:pPr>
-        <w:numPr>
-          <w:ilvl w:val="0"/>
-          <w:numId w:val="53"/>
-        </w:numPr>
-        <w:rPr>
-          <w:b/>
-          <w:bCs/>
-        </w:rPr>
-      </w:pPr>
-      <w:r>
-        <w:rPr>
-          <w:b/>
-          <w:bCs/>
-        </w:rPr>
-        <w:t>Ikke rør: Watt-</w:t>
-      </w:r>
-      <w:proofErr w:type="spellStart"/>
-      <w:r>
-        <w:rPr>
-          <w:b/>
-          <w:bCs/>
-        </w:rPr>
-        <w:t>engine</w:t>
-      </w:r>
-      <w:proofErr w:type="spellEnd"/>
-      <w:r>
-        <w:rPr>
-          <w:b/>
-          <w:bCs/>
-        </w:rPr>
-        <w:t xml:space="preserve"> terskler/beregninger, CI-</w:t>
-      </w:r>
-      <w:proofErr w:type="spellStart"/>
-      <w:r>
-        <w:rPr>
-          <w:b/>
-          <w:bCs/>
-        </w:rPr>
-        <w:t>workflow</w:t>
-      </w:r>
-      <w:proofErr w:type="spellEnd"/>
-      <w:r>
-        <w:rPr>
-          <w:b/>
-          <w:bCs/>
-        </w:rPr>
-        <w:t>, eksterne API-kontrakter</w:t>
-      </w:r>
-    </w:p>
-    <w:p>
-      <w:pPr>
-        <w:rPr>
-          <w:b/>
-          <w:bCs/>
-        </w:rPr>
-      </w:pPr>
-      <w:r>
-        <w:rPr>
-          <w:b/>
-          <w:bCs/>
-        </w:rPr>
-        <w:t>Tester / kommandoer (HALVFAST DEFAULT)</w:t>
-      </w:r>
-    </w:p>
-    <w:p>
-      <w:pPr>
-        <w:numPr>
-          <w:ilvl w:val="0"/>
-          <w:numId w:val="54"/>
-        </w:numPr>
-        <w:rPr>
-          <w:b/>
-          <w:bCs/>
-        </w:rPr>
-      </w:pPr>
-      <w:proofErr w:type="spellStart"/>
-      <w:r>
-        <w:rPr>
-          <w:b/>
-          <w:bCs/>
-        </w:rPr>
-        <w:t>pytest</w:t>
-      </w:r>
-      <w:proofErr w:type="spellEnd"/>
-      <w:r>
-        <w:rPr>
-          <w:b/>
-          <w:bCs/>
-        </w:rPr>
-        <w:t xml:space="preserve"> -q · cargo test -q · </w:t>
-      </w:r>
-      <w:proofErr w:type="spellStart"/>
-      <w:r>
-        <w:rPr>
-          <w:b/>
-          <w:bCs/>
-        </w:rPr>
-        <w:t>python</w:t>
-      </w:r>
-      <w:proofErr w:type="spellEnd"/>
-      <w:r>
-        <w:rPr>
-          <w:b/>
-          <w:bCs/>
-        </w:rPr>
-        <w:t xml:space="preserve"> cli/analyze.py --dry-run </w:t>
-      </w:r>
-      <w:r>
-        <w:rPr>
-          <w:b/>
-          <w:bCs/>
-        </w:rPr>
-        <w:t>--</w:t>
-      </w:r>
-      <w:proofErr w:type="spellStart"/>
-      <w:r>
-        <w:rPr>
-          <w:b/>
-          <w:bCs/>
-        </w:rPr>
-        <w:t>activity</w:t>
-      </w:r>
-      <w:proofErr w:type="spellEnd"/>
-      <w:r>
-        <w:rPr>
-          <w:b/>
-          <w:bCs/>
-        </w:rPr>
-        <w:t xml:space="preserve"> &lt;id&gt;</w:t>
-      </w:r>
-    </w:p>
-    <w:p>
-      <w:pPr>
-        <w:rPr>
-          <w:b/>
-          <w:bCs/>
-        </w:rPr>
-      </w:pPr>
-      <w:r>
-        <w:rPr>
-          <w:b/>
-          <w:bCs/>
-        </w:rPr>
-        <w:t>Verifikasjonsplan (DoD → test) (HALVFAST DEFAULT, konkretisert for S2)</w:t>
-      </w:r>
-    </w:p>
-    <w:p>
-      <w:pPr>
-        <w:numPr>
-          <w:ilvl w:val="0"/>
-          <w:numId w:val="78"/>
-        </w:numPr>
-        <w:rPr>
-          <w:b/>
-          <w:bCs/>
-        </w:rPr>
-      </w:pPr>
-      <w:r>
-        <w:rPr>
-          <w:b/>
-          <w:bCs/>
-        </w:rPr>
-        <w:t xml:space="preserve">(1): </w:t>
-      </w:r>
-      <w:proofErr w:type="spellStart"/>
-      <w:r>
-        <w:rPr>
-          <w:b/>
-          <w:bCs/>
-        </w:rPr>
-        <w:t>pytest</w:t>
-      </w:r>
-      <w:proofErr w:type="spellEnd"/>
-      <w:r>
-        <w:rPr>
-          <w:b/>
-          <w:bCs/>
-        </w:rPr>
-        <w:t xml:space="preserve"> repeterte kall på samme (</w:t>
-      </w:r>
-      <w:proofErr w:type="spellStart"/>
-      <w:proofErr w:type="gramStart"/>
-      <w:r>
-        <w:rPr>
-          <w:b/>
-          <w:bCs/>
-        </w:rPr>
-        <w:t>lat,lon</w:t>
-      </w:r>
-      <w:proofErr w:type="gramEnd"/>
-      <w:r>
-        <w:rPr>
-          <w:b/>
-          <w:bCs/>
-        </w:rPr>
-        <w:t>,timestamp</w:t>
-      </w:r>
-      <w:proofErr w:type="spellEnd"/>
-      <w:r>
-        <w:rPr>
-          <w:b/>
-          <w:bCs/>
-        </w:rPr>
-        <w:t xml:space="preserve">) </w:t>
-      </w:r>
-      <w:r>
-        <w:rPr>
-          <w:rFonts w:ascii="Cambria Math" w:hAnsi="Cambria Math" w:cs="Cambria Math"/>
-          <w:b/>
-          <w:bCs/>
-        </w:rPr>
-        <w:t>⇒</w:t>
-      </w:r>
-      <w:r>
-        <w:rPr>
-          <w:b/>
-          <w:bCs/>
-        </w:rPr>
-        <w:t xml:space="preserve"> </w:t>
-      </w:r>
-      <w:r>
-        <w:rPr>
-          <w:rFonts w:ascii="Aptos" w:hAnsi="Aptos" w:cs="Aptos"/>
-          <w:b/>
-          <w:bCs/>
-        </w:rPr>
-        <w:t>≥</w:t>
-      </w:r>
-      <w:r>
-        <w:rPr>
-          <w:b/>
-          <w:bCs/>
-        </w:rPr>
-        <w:t xml:space="preserve">95 % </w:t>
-      </w:r>
-      <w:proofErr w:type="spellStart"/>
-      <w:r>
-        <w:rPr>
-          <w:b/>
-          <w:bCs/>
-        </w:rPr>
-        <w:t>cache</w:t>
-      </w:r>
-      <w:proofErr w:type="spellEnd"/>
-      <w:r>
-        <w:rPr>
-          <w:b/>
-          <w:bCs/>
-        </w:rPr>
-        <w:t xml:space="preserve">-hit, ingen </w:t>
-      </w:r>
-      <w:proofErr w:type="spellStart"/>
-      <w:r>
-        <w:rPr>
-          <w:b/>
-          <w:bCs/>
-        </w:rPr>
-        <w:t>panic</w:t>
-      </w:r>
-      <w:proofErr w:type="spellEnd"/>
-      <w:r>
-        <w:rPr>
-          <w:b/>
-          <w:bCs/>
-        </w:rPr>
-        <w:t xml:space="preserve"> i Rust.</w:t>
-      </w:r>
-    </w:p>
-    <w:p>
-      <w:pPr>
-        <w:numPr>
-          <w:ilvl w:val="0"/>
-          <w:numId w:val="78"/>
-        </w:numPr>
-        <w:rPr>
-          <w:b/>
-          <w:bCs/>
-        </w:rPr>
-      </w:pPr>
-      <w:r>
-        <w:rPr>
-          <w:b/>
-          <w:bCs/>
-        </w:rPr>
-        <w:t xml:space="preserve">(2): </w:t>
-      </w:r>
-      <w:proofErr w:type="spellStart"/>
-      <w:r>
-        <w:rPr>
-          <w:b/>
-          <w:bCs/>
-        </w:rPr>
-        <w:t>pytest</w:t>
-      </w:r>
-      <w:proofErr w:type="spellEnd"/>
-      <w:r>
-        <w:rPr>
-          <w:b/>
-          <w:bCs/>
-        </w:rPr>
-        <w:t xml:space="preserve"> </w:t>
-      </w:r>
-      <w:proofErr w:type="spellStart"/>
-      <w:r>
-        <w:rPr>
-          <w:b/>
-          <w:bCs/>
-        </w:rPr>
-        <w:t>fixture</w:t>
-      </w:r>
-      <w:proofErr w:type="spellEnd"/>
-      <w:r>
-        <w:rPr>
-          <w:b/>
-          <w:bCs/>
-        </w:rPr>
-        <w:t xml:space="preserve"> med manglende profilfelt </w:t>
-      </w:r>
-      <w:r>
-        <w:rPr>
-          <w:rFonts w:ascii="Cambria Math" w:hAnsi="Cambria Math" w:cs="Cambria Math"/>
-          <w:b/>
-          <w:bCs/>
-        </w:rPr>
-        <w:t>⇒</w:t>
-      </w:r>
-      <w:r>
-        <w:rPr>
-          <w:b/>
-          <w:bCs/>
-        </w:rPr>
-        <w:t xml:space="preserve"> </w:t>
-      </w:r>
-      <w:proofErr w:type="spellStart"/>
-      <w:r>
-        <w:rPr>
-          <w:b/>
-          <w:bCs/>
-        </w:rPr>
-        <w:t>defaults</w:t>
-      </w:r>
-      <w:proofErr w:type="spellEnd"/>
-      <w:r>
-        <w:rPr>
-          <w:b/>
-          <w:bCs/>
-        </w:rPr>
-        <w:t xml:space="preserve"> settes + estimat=true.</w:t>
-      </w:r>
-    </w:p>
-    <w:p>
-      <w:pPr>
-        <w:numPr>
-          <w:ilvl w:val="0"/>
-          <w:numId w:val="78"/>
-        </w:numPr>
-        <w:rPr>
-          <w:b/>
-          <w:bCs/>
-        </w:rPr>
-      </w:pPr>
-      <w:r>
-        <w:rPr>
-          <w:b/>
-          <w:bCs/>
-        </w:rPr>
-        <w:lastRenderedPageBreak/>
-        <w:t xml:space="preserve">(3): enhetstest/cargo test verifiserer at </w:t>
-      </w:r>
-      <w:proofErr w:type="spellStart"/>
-      <w:r>
-        <w:rPr>
-          <w:b/>
-          <w:bCs/>
-        </w:rPr>
-        <w:t>weather_cache_hit_total</w:t>
-      </w:r>
-      <w:proofErr w:type="spellEnd"/>
-      <w:r>
-        <w:rPr>
-          <w:b/>
-          <w:bCs/>
-        </w:rPr>
-        <w:t xml:space="preserve"> / </w:t>
-      </w:r>
-      <w:proofErr w:type="spellStart"/>
-      <w:r>
-        <w:rPr>
-          <w:b/>
-          <w:bCs/>
-        </w:rPr>
-        <w:t>miss_total</w:t>
-      </w:r>
-      <w:proofErr w:type="spellEnd"/>
-      <w:r>
-        <w:rPr>
-          <w:b/>
-          <w:bCs/>
-        </w:rPr>
-        <w:t xml:space="preserve"> teller riktig.</w:t>
-      </w:r>
-    </w:p>
-    <w:p>
-      <w:pPr>
-        <w:numPr>
-          <w:ilvl w:val="0"/>
-          <w:numId w:val="78"/>
-        </w:numPr>
-        <w:rPr>
-          <w:b/>
-          <w:bCs/>
-        </w:rPr>
-      </w:pPr>
-      <w:r>
-        <w:rPr>
-          <w:b/>
-          <w:bCs/>
-        </w:rPr>
-        <w:t xml:space="preserve">(4): CLI dry-run viser </w:t>
-      </w:r>
-      <w:proofErr w:type="spellStart"/>
-      <w:r>
-        <w:rPr>
-          <w:b/>
-          <w:bCs/>
-        </w:rPr>
-        <w:t>weather</w:t>
-      </w:r>
-      <w:proofErr w:type="spellEnd"/>
-      <w:r>
-        <w:rPr>
-          <w:b/>
-          <w:bCs/>
-        </w:rPr>
-        <w:t xml:space="preserve">-data + profil + estimatfelt i </w:t>
-      </w:r>
-      <w:proofErr w:type="spellStart"/>
-      <w:r>
-        <w:rPr>
-          <w:b/>
-          <w:bCs/>
-        </w:rPr>
-        <w:t>stdout</w:t>
-      </w:r>
-      <w:proofErr w:type="spellEnd"/>
-      <w:r>
-        <w:rPr>
-          <w:b/>
-          <w:bCs/>
-        </w:rPr>
-        <w:t>/JSON.</w:t>
-      </w:r>
-    </w:p>
-    <w:p>
-      <w:pPr>
-        <w:numPr>
-          <w:ilvl w:val="0"/>
-          <w:numId w:val="78"/>
-        </w:numPr>
-        <w:rPr>
-          <w:b/>
-          <w:bCs/>
-        </w:rPr>
-      </w:pPr>
-      <w:r>
-        <w:rPr>
-          <w:b/>
-          <w:bCs/>
-        </w:rPr>
-        <w:t xml:space="preserve">(5): </w:t>
-      </w:r>
-      <w:proofErr w:type="gramStart"/>
-      <w:r>
-        <w:rPr>
-          <w:b/>
-          <w:bCs/>
-        </w:rPr>
-        <w:t>sjekk .</w:t>
-      </w:r>
-      <w:proofErr w:type="spellStart"/>
-      <w:r>
-        <w:rPr>
-          <w:b/>
-          <w:bCs/>
-        </w:rPr>
-        <w:t>gitignore</w:t>
-      </w:r>
-      <w:proofErr w:type="spellEnd"/>
-      <w:proofErr w:type="gramEnd"/>
-      <w:r>
-        <w:rPr>
-          <w:b/>
-          <w:bCs/>
-        </w:rPr>
-        <w:t xml:space="preserve">; </w:t>
-      </w:r>
-      <w:proofErr w:type="spellStart"/>
-      <w:r>
-        <w:rPr>
-          <w:b/>
-          <w:bCs/>
-        </w:rPr>
-        <w:t>profile.</w:t>
-      </w:r>
-      <w:proofErr w:type="gramStart"/>
-      <w:r>
-        <w:rPr>
-          <w:b/>
-          <w:bCs/>
-        </w:rPr>
-        <w:t>sample.json</w:t>
-      </w:r>
-      <w:proofErr w:type="spellEnd"/>
-      <w:proofErr w:type="gramEnd"/>
-      <w:r>
-        <w:rPr>
-          <w:b/>
-          <w:bCs/>
-        </w:rPr>
-        <w:t xml:space="preserve"> og </w:t>
-      </w:r>
-      <w:proofErr w:type="spellStart"/>
-      <w:r>
-        <w:rPr>
-          <w:b/>
-          <w:bCs/>
-        </w:rPr>
-        <w:t>cache</w:t>
-      </w:r>
-      <w:proofErr w:type="spellEnd"/>
-      <w:r>
-        <w:rPr>
-          <w:b/>
-          <w:bCs/>
-        </w:rPr>
-        <w:t>-mappe finnes uten sensitive data.</w:t>
-      </w:r>
-    </w:p>
-    <w:p>
-      <w:pPr>
-        <w:numPr>
-          <w:ilvl w:val="0"/>
-          <w:numId w:val="78"/>
-        </w:numPr>
-        <w:rPr>
-          <w:b/>
-          <w:bCs/>
-        </w:rPr>
-      </w:pPr>
-      <w:r>
-        <w:rPr>
-          <w:b/>
-          <w:bCs/>
-        </w:rPr>
-        <w:t>(</w:t>
-      </w:r>
-      <w:proofErr w:type="gramStart"/>
-      <w:r>
-        <w:rPr>
-          <w:b/>
-          <w:bCs/>
-        </w:rPr>
-        <w:t>6)</w:t>
-      </w:r>
-      <w:r>
-        <w:rPr>
-          <w:b/>
-          <w:bCs/>
-        </w:rPr>
-        <w:t>Re</w:t>
-      </w:r>
-      <w:proofErr w:type="gramEnd"/>
-      <w:r>
-        <w:rPr>
-          <w:b/>
-          <w:bCs/>
-        </w:rPr>
-        <w:t>-</w:t>
-      </w:r>
-      <w:proofErr w:type="spellStart"/>
-      <w:r>
-        <w:rPr>
-          <w:b/>
-          <w:bCs/>
-        </w:rPr>
-        <w:t>enable</w:t>
-      </w:r>
-      <w:proofErr w:type="spellEnd"/>
-      <w:r>
-        <w:rPr>
-          <w:b/>
-          <w:bCs/>
-        </w:rPr>
-        <w:t xml:space="preserve"> Rust-tester – sikrer at kjernen ikke </w:t>
-      </w:r>
-      <w:proofErr w:type="spellStart"/>
-      <w:r>
-        <w:rPr>
-          <w:b/>
-          <w:bCs/>
-        </w:rPr>
-        <w:t>regress’er</w:t>
-      </w:r>
-      <w:proofErr w:type="spellEnd"/>
-      <w:r>
-        <w:rPr>
-          <w:b/>
-          <w:bCs/>
-        </w:rPr>
-        <w:t>. Lav risiko, høy verdi.</w:t>
-      </w:r>
-    </w:p>
-    <w:p>
-      <w:pPr>
-        <w:numPr>
-          <w:ilvl w:val="0"/>
-          <w:numId w:val="78"/>
-        </w:numPr>
-        <w:rPr>
-          <w:b/>
-          <w:bCs/>
-        </w:rPr>
-      </w:pPr>
-      <w:r>
-        <w:rPr>
-          <w:b/>
-          <w:bCs/>
-        </w:rPr>
-        <w:t>(</w:t>
-      </w:r>
-      <w:proofErr w:type="gramStart"/>
-      <w:r>
-        <w:rPr>
-          <w:b/>
-          <w:bCs/>
-        </w:rPr>
-        <w:t>7)</w:t>
-      </w:r>
-      <w:r>
-        <w:rPr>
-          <w:b/>
-          <w:bCs/>
-        </w:rPr>
-        <w:t>WD</w:t>
-      </w:r>
-      <w:proofErr w:type="gramEnd"/>
-      <w:r>
-        <w:rPr>
-          <w:b/>
-          <w:bCs/>
-        </w:rPr>
-        <w:t>=</w:t>
-      </w:r>
-      <w:proofErr w:type="spellStart"/>
-      <w:r>
-        <w:rPr>
-          <w:b/>
-          <w:bCs/>
-        </w:rPr>
-        <w:t>core</w:t>
-      </w:r>
-      <w:proofErr w:type="spellEnd"/>
-      <w:r>
-        <w:rPr>
-          <w:b/>
-          <w:bCs/>
-        </w:rPr>
-        <w:t>/ i CI-steg – enkelt grep som hindrer snublefeil.</w:t>
-      </w:r>
-    </w:p>
-    <w:p>
-      <w:pPr>
-        <w:rPr>
-          <w:b/>
-          <w:bCs/>
-        </w:rPr>
-      </w:pPr>
-    </w:p>
-    <w:p>
-      <w:pPr>
-        <w:rPr>
-          <w:b/>
-          <w:bCs/>
-        </w:rPr>
-      </w:pPr>
-      <w:r>
-        <w:rPr>
-          <w:b/>
-          <w:bCs/>
-        </w:rPr>
-        <w:t>Forventet output (HALVFAST DEFAULT, konkretisert for S</w:t>
-      </w:r>
-      <w:r>
-        <w:rPr>
-          <w:b/>
-          <w:bCs/>
-        </w:rPr>
-        <w:t>2</w:t>
-      </w:r>
-      <w:r>
-        <w:rPr>
-          <w:b/>
-          <w:bCs/>
-        </w:rPr>
-        <w:t>)</w:t>
-      </w:r>
-    </w:p>
-    <w:p>
-      <w:pPr>
-        <w:numPr>
-          <w:ilvl w:val="0"/>
-          <w:numId w:val="56"/>
-        </w:numPr>
-        <w:rPr>
-          <w:b/>
-          <w:bCs/>
-        </w:rPr>
-      </w:pPr>
-      <w:r>
-        <w:rPr>
-          <w:b/>
-          <w:bCs/>
-        </w:rPr>
-        <w:t xml:space="preserve">• Filer: </w:t>
-      </w:r>
-      <w:proofErr w:type="spellStart"/>
-      <w:r>
-        <w:rPr>
-          <w:b/>
-          <w:bCs/>
-        </w:rPr>
-        <w:t>core</w:t>
-      </w:r>
-      <w:proofErr w:type="spellEnd"/>
-      <w:r>
-        <w:rPr>
-          <w:b/>
-          <w:bCs/>
-        </w:rPr>
-        <w:t>/</w:t>
-      </w:r>
-      <w:proofErr w:type="spellStart"/>
-      <w:r>
-        <w:rPr>
-          <w:b/>
-          <w:bCs/>
-        </w:rPr>
-        <w:t>src</w:t>
-      </w:r>
-      <w:proofErr w:type="spellEnd"/>
-      <w:r>
-        <w:rPr>
-          <w:b/>
-          <w:bCs/>
-        </w:rPr>
-        <w:t xml:space="preserve">/lib.rs, </w:t>
-      </w:r>
-      <w:proofErr w:type="spellStart"/>
-      <w:r>
-        <w:rPr>
-          <w:b/>
-          <w:bCs/>
-        </w:rPr>
-        <w:t>core</w:t>
-      </w:r>
-      <w:proofErr w:type="spellEnd"/>
-      <w:r>
-        <w:rPr>
-          <w:b/>
-          <w:bCs/>
-        </w:rPr>
-        <w:t>/</w:t>
-      </w:r>
-      <w:proofErr w:type="spellStart"/>
-      <w:r>
-        <w:rPr>
-          <w:b/>
-          <w:bCs/>
-        </w:rPr>
-        <w:t>src</w:t>
-      </w:r>
-      <w:proofErr w:type="spellEnd"/>
-      <w:r>
-        <w:rPr>
-          <w:b/>
-          <w:bCs/>
-        </w:rPr>
-        <w:t>/metrics.rs, cli/analyze.py, tests/** (vær/profil-tester)</w:t>
-      </w:r>
-      <w:proofErr w:type="gramStart"/>
-      <w:r>
-        <w:rPr>
-          <w:b/>
-          <w:bCs/>
-        </w:rPr>
-        <w:t>, .</w:t>
-      </w:r>
-      <w:proofErr w:type="spellStart"/>
-      <w:r>
-        <w:rPr>
-          <w:b/>
-          <w:bCs/>
-        </w:rPr>
-        <w:t>gitignore</w:t>
-      </w:r>
-      <w:proofErr w:type="spellEnd"/>
-      <w:proofErr w:type="gramEnd"/>
-      <w:r>
-        <w:rPr>
-          <w:b/>
-          <w:bCs/>
-        </w:rPr>
-        <w:t xml:space="preserve">, </w:t>
-      </w:r>
-      <w:proofErr w:type="spellStart"/>
-      <w:r>
-        <w:rPr>
-          <w:b/>
-          <w:bCs/>
-        </w:rPr>
-        <w:t>state</w:t>
-      </w:r>
-      <w:proofErr w:type="spellEnd"/>
-      <w:r>
-        <w:rPr>
-          <w:b/>
-          <w:bCs/>
-        </w:rPr>
-        <w:t>/</w:t>
-      </w:r>
-      <w:proofErr w:type="spellStart"/>
-      <w:r>
-        <w:rPr>
-          <w:b/>
-          <w:bCs/>
-        </w:rPr>
-        <w:t>last_import.sample.json</w:t>
-      </w:r>
-      <w:proofErr w:type="spellEnd"/>
-    </w:p>
-    <w:p>
-      <w:pPr>
-        <w:rPr>
-          <w:b/>
-          <w:bCs/>
-        </w:rPr>
-      </w:pPr>
-    </w:p>
-    <w:p/>
-    <w:p/>
-    <w:p/>
-    <w:p/>
-    <w:p>
-      <w:r>
-        <w:rPr>
-          <w:b/>
-          <w:bCs/>
-        </w:rPr>
-        <w:t>Avslutningskommando (mal):</w:t>
-      </w:r>
-    </w:p>
-    <w:p>
-      <w:r>
-        <w:t>LAG EN SLUTTRAPPORT med følgende format:</w:t>
-      </w:r>
-    </w:p>
-    <w:p/>
-    <w:p>
-      <w:r>
-        <w:rPr>
-          <w:rFonts w:ascii="Segoe UI Emoji" w:hAnsi="Segoe UI Emoji" w:cs="Segoe UI Emoji"/>
-        </w:rPr>
-        <w:t>✅</w:t>
-      </w:r>
-      <w:r>
-        <w:t xml:space="preserve"> Sprint: [ID – Navn]</w:t>
-      </w:r>
-    </w:p>
-    <w:p>
-      <w:r>
-        <w:t>Branch: [navn]</w:t>
-      </w:r>
-    </w:p>
-    <w:p>
-      <w:proofErr w:type="spellStart"/>
-      <w:r>
-        <w:t>Commits</w:t>
-      </w:r>
-      <w:proofErr w:type="spellEnd"/>
-      <w:r>
-        <w:t>: [</w:t>
-      </w:r>
-      <w:proofErr w:type="spellStart"/>
-      <w:r>
-        <w:t>hash</w:t>
-      </w:r>
-      <w:proofErr w:type="spellEnd"/>
-      <w:r>
-        <w:t xml:space="preserve"> – </w:t>
-      </w:r>
-      <w:proofErr w:type="spellStart"/>
-      <w:r>
-        <w:t>message</w:t>
-      </w:r>
-      <w:proofErr w:type="spellEnd"/>
-      <w:r>
-        <w:t>]</w:t>
-      </w:r>
-    </w:p>
-    <w:p>
-      <w:r>
-        <w:t>Endrede filer: [</w:t>
-      </w:r>
-      <w:proofErr w:type="spellStart"/>
-      <w:r>
-        <w:t>paths</w:t>
-      </w:r>
-      <w:proofErr w:type="spellEnd"/>
-      <w:r>
-        <w:t>]</w:t>
-      </w:r>
-    </w:p>
-    <w:p>
-      <w:r>
-        <w:t>Tester: [</w:t>
-      </w:r>
-      <w:proofErr w:type="spellStart"/>
-      <w:r>
-        <w:t>pytest</w:t>
-      </w:r>
-      <w:proofErr w:type="spellEnd"/>
-      <w:r>
-        <w:t xml:space="preserve"> + cargo test resultater]</w:t>
-      </w:r>
-    </w:p>
-    <w:p>
-      <w:r>
-        <w:t>Observasjoner: [korte punkter]</w:t>
-      </w:r>
-    </w:p>
-    <w:p>
-      <w:r>
-        <w:t>Status: [Ferdig / Delvis ferdig / Feil gjenstår]</w:t>
-      </w:r>
-    </w:p>
-    <w:p>
-      <w:r>
-        <w:pict w14:anchorId="64969F6C">
-          <v:rect id="_x0000_i1026" style="width:0;height:1.5pt" o:hralign="center" o:hrstd="t" o:hr="t" fillcolor="#a0a0a0" stroked="f"/>
-        </w:pict>
-      </w:r>
-    </w:p>
-    <w:p/>
-    <w:p>
-      <w:pPr>
-        <w:rPr>
-          <w:b/>
-          <w:bCs/>
-        </w:rPr>
-      </w:pPr>
-      <w:r>
-        <w:rPr>
-          <w:rFonts w:ascii="Segoe UI Emoji" w:hAnsi="Segoe UI Emoji" w:cs="Segoe UI Emoji"/>
-          <w:b/>
-          <w:bCs/>
-        </w:rPr>
-        <w:t>🔹</w:t>
-      </w:r>
-      <w:r>
-        <w:rPr>
-          <w:b/>
-          <w:bCs/>
-        </w:rPr>
-        <w:t xml:space="preserve"> Sluttføring av </w:t>
-      </w:r>
-      <w:proofErr w:type="spellStart"/>
-      <w:r>
-        <w:rPr>
-          <w:b/>
-          <w:bCs/>
-        </w:rPr>
-        <w:t>Workflow</w:t>
-      </w:r>
-      <w:proofErr w:type="spellEnd"/>
-    </w:p>
-    <w:p>
-      <w:r>
-        <w:rPr>
-          <w:b/>
-          <w:bCs/>
-        </w:rPr>
-        <w:t>1. Sluttrapport</w:t>
-      </w:r>
-    </w:p>
-    <w:p>
-      <w:pPr>
-        <w:numPr>
-          <w:ilvl w:val="0"/>
-          <w:numId w:val="68"/>
-        </w:numPr>
-      </w:pPr>
-      <w:r>
-        <w:t xml:space="preserve">Lim inn </w:t>
-      </w:r>
-      <w:proofErr w:type="spellStart"/>
-      <w:r>
-        <w:t>Copilot</w:t>
-      </w:r>
-      <w:proofErr w:type="spellEnd"/>
-      <w:r>
-        <w:t xml:space="preserve"> sin sluttrapport i </w:t>
-      </w:r>
-      <w:proofErr w:type="spellStart"/>
-      <w:r>
-        <w:t>Template</w:t>
-      </w:r>
-      <w:proofErr w:type="spellEnd"/>
-      <w:r>
-        <w:t xml:space="preserve"> (/reports/).</w:t>
-      </w:r>
-    </w:p>
-    <w:p>
-      <w:r>
-        <w:rPr>
-          <w:b/>
-          <w:bCs/>
-        </w:rPr>
-        <w:t>2. Delta Sammendrag</w:t>
-      </w:r>
-    </w:p>
-    <w:p>
-      <w:pPr>
-        <w:numPr>
-          <w:ilvl w:val="0"/>
-          <w:numId w:val="69"/>
-        </w:numPr>
-      </w:pPr>
-      <w:r>
-        <w:t xml:space="preserve">Skriv 2–3 linjer pr sprint med </w:t>
-      </w:r>
-      <w:proofErr w:type="spellStart"/>
-      <w:r>
-        <w:t>komprimeringsmal</w:t>
-      </w:r>
-      <w:proofErr w:type="spellEnd"/>
-      <w:r>
-        <w:t>.</w:t>
-      </w:r>
-    </w:p>
-    <w:p>
-      <w:pPr>
-        <w:numPr>
-          <w:ilvl w:val="0"/>
-          <w:numId w:val="69"/>
-        </w:numPr>
-      </w:pPr>
-      <w:r>
-        <w:lastRenderedPageBreak/>
-        <w:t xml:space="preserve">Lim inn nederst i Temate.md under </w:t>
-      </w:r>
-      <w:r>
-        <w:rPr>
-          <w:i/>
-          <w:iCs/>
-        </w:rPr>
-        <w:t>Delta Sammendrag av Sluttrapporter</w:t>
-      </w:r>
-      <w:r>
-        <w:t>.</w:t>
-      </w:r>
-    </w:p>
-    <w:p>
-      <w:r>
-        <w:rPr>
-          <w:rFonts w:ascii="Segoe UI Emoji" w:hAnsi="Segoe UI Emoji" w:cs="Segoe UI Emoji"/>
-        </w:rPr>
-        <w:t>📋</w:t>
-      </w:r>
-      <w:r>
-        <w:t xml:space="preserve"> </w:t>
-      </w:r>
-      <w:proofErr w:type="spellStart"/>
-      <w:r>
-        <w:rPr>
-          <w:b/>
-          <w:bCs/>
-        </w:rPr>
-        <w:t>Komprimeringsmal</w:t>
-      </w:r>
-      <w:proofErr w:type="spellEnd"/>
-    </w:p>
-    <w:p>
-      <w:pPr>
-        <w:numPr>
-          <w:ilvl w:val="0"/>
-          <w:numId w:val="70"/>
-        </w:numPr>
-      </w:pPr>
-      <w:r>
-        <w:t xml:space="preserve">Hva ble gjort – </w:t>
-      </w:r>
-      <w:proofErr w:type="spellStart"/>
-      <w:r>
-        <w:t>hovedleveranse</w:t>
-      </w:r>
-      <w:proofErr w:type="spellEnd"/>
-      <w:r>
-        <w:t>/funksjon.</w:t>
-      </w:r>
-    </w:p>
-    <w:p>
-      <w:pPr>
-        <w:numPr>
-          <w:ilvl w:val="0"/>
-          <w:numId w:val="70"/>
-        </w:numPr>
-      </w:pPr>
-      <w:r>
-        <w:t>Teststatus – oppsummer kort (</w:t>
-      </w:r>
-      <w:r>
-        <w:rPr>
-          <w:rFonts w:ascii="Segoe UI Emoji" w:hAnsi="Segoe UI Emoji" w:cs="Segoe UI Emoji"/>
-        </w:rPr>
-        <w:t>✅</w:t>
-      </w:r>
-      <w:r>
-        <w:t xml:space="preserve"> </w:t>
-      </w:r>
-      <w:proofErr w:type="spellStart"/>
-      <w:r>
-        <w:t>pytest</w:t>
-      </w:r>
-      <w:proofErr w:type="spellEnd"/>
-      <w:r>
-        <w:t>/cargo gr</w:t>
-      </w:r>
-      <w:r>
-        <w:rPr>
-          <w:rFonts w:ascii="Aptos" w:hAnsi="Aptos" w:cs="Aptos"/>
-        </w:rPr>
-        <w:t>ø</w:t>
-      </w:r>
-      <w:r>
-        <w:t>nt, evt. feil).</w:t>
-      </w:r>
-    </w:p>
-    <w:p>
-      <w:pPr>
-        <w:numPr>
-          <w:ilvl w:val="0"/>
-          <w:numId w:val="70"/>
-        </w:numPr>
-      </w:pPr>
-      <w:r>
-        <w:t xml:space="preserve">Observasjon – maks én setning (læring, </w:t>
-      </w:r>
-      <w:proofErr w:type="spellStart"/>
-      <w:r>
-        <w:t>carry-over</w:t>
-      </w:r>
-      <w:proofErr w:type="spellEnd"/>
-      <w:r>
-        <w:t>, viktig oppdagelse).</w:t>
-      </w:r>
-    </w:p>
-    <w:p>
-      <w:r>
-        <w:rPr>
-          <w:b/>
-          <w:bCs/>
-        </w:rPr>
-        <w:t>3. Evaluering (beslutningsdrevet)</w:t>
-      </w:r>
-    </w:p>
-    <w:p>
-      <w:pPr>
-        <w:numPr>
-          <w:ilvl w:val="0"/>
-          <w:numId w:val="71"/>
-        </w:numPr>
-      </w:pPr>
-      <w:r>
-        <w:t xml:space="preserve">Oppdater DoD og </w:t>
-      </w:r>
-      <w:proofErr w:type="spellStart"/>
-      <w:r>
-        <w:t>Frontlog</w:t>
-      </w:r>
-      <w:proofErr w:type="spellEnd"/>
-      <w:r>
-        <w:t>:</w:t>
-      </w:r>
-    </w:p>
-    <w:p>
-      <w:pPr>
-        <w:numPr>
-          <w:ilvl w:val="1"/>
-          <w:numId w:val="71"/>
-        </w:numPr>
-      </w:pPr>
-      <w:r>
-        <w:t>Les siste sluttrapport → identifiser nye funn.</w:t>
-      </w:r>
-    </w:p>
-    <w:p>
-      <w:pPr>
-        <w:numPr>
-          <w:ilvl w:val="1"/>
-          <w:numId w:val="71"/>
-        </w:numPr>
-      </w:pPr>
-      <w:r>
-        <w:t>Klassifiser funn:</w:t>
-      </w:r>
-    </w:p>
-    <w:p>
-      <w:pPr>
-        <w:numPr>
-          <w:ilvl w:val="2"/>
-          <w:numId w:val="71"/>
-        </w:numPr>
-      </w:pPr>
-      <w:r>
-        <w:rPr>
-          <w:b/>
-          <w:bCs/>
-        </w:rPr>
-        <w:t>A. Akseptansekriterier/risiko</w:t>
-      </w:r>
-      <w:r>
-        <w:t xml:space="preserve"> → må inn i Dynamisk DoD nå.</w:t>
-      </w:r>
-    </w:p>
-    <w:p>
-      <w:pPr>
-        <w:numPr>
-          <w:ilvl w:val="2"/>
-          <w:numId w:val="71"/>
-        </w:numPr>
-      </w:pPr>
-      <w:r>
-        <w:rPr>
-          <w:b/>
-          <w:bCs/>
-        </w:rPr>
-        <w:t>B. Oppgaver/forbedring</w:t>
-      </w:r>
-      <w:r>
-        <w:t xml:space="preserve"> → til </w:t>
-      </w:r>
-      <w:proofErr w:type="spellStart"/>
-      <w:r>
-        <w:t>Frontlog</w:t>
-      </w:r>
-      <w:proofErr w:type="spellEnd"/>
-      <w:r>
-        <w:t xml:space="preserve"> Kommende Sprinter (ev. åpne </w:t>
-      </w:r>
-      <w:proofErr w:type="spellStart"/>
-      <w:r>
-        <w:t>SxB</w:t>
-      </w:r>
-      <w:proofErr w:type="spellEnd"/>
-      <w:r>
-        <w:t>-minisprint).</w:t>
-      </w:r>
-    </w:p>
-    <w:p>
-      <w:pPr>
-        <w:numPr>
-          <w:ilvl w:val="2"/>
-          <w:numId w:val="71"/>
-        </w:numPr>
-      </w:pPr>
-      <w:r>
-        <w:rPr>
-          <w:b/>
-          <w:bCs/>
-        </w:rPr>
-        <w:t>C. Innsikt/observasjon</w:t>
-      </w:r>
-      <w:r>
-        <w:t xml:space="preserve"> → kun som kontekst/</w:t>
-      </w:r>
-      <w:proofErr w:type="spellStart"/>
-      <w:r>
-        <w:t>carry-over</w:t>
-      </w:r>
-      <w:proofErr w:type="spellEnd"/>
-      <w:r>
-        <w:t xml:space="preserve"> i sammendrag.</w:t>
-      </w:r>
-    </w:p>
-    <w:p>
-      <w:pPr>
-        <w:numPr>
-          <w:ilvl w:val="0"/>
-          <w:numId w:val="71"/>
-        </w:numPr>
-      </w:pPr>
-      <w:r>
-        <w:t xml:space="preserve">Oppdater </w:t>
-      </w:r>
-      <w:proofErr w:type="spellStart"/>
-      <w:r>
-        <w:t>Template</w:t>
-      </w:r>
-      <w:proofErr w:type="spellEnd"/>
-      <w:r>
-        <w:t xml:space="preserve"> for neste sprint:</w:t>
-      </w:r>
-    </w:p>
-    <w:p>
-      <w:pPr>
-        <w:numPr>
-          <w:ilvl w:val="1"/>
-          <w:numId w:val="71"/>
-        </w:numPr>
-      </w:pPr>
-      <w:r>
-        <w:t xml:space="preserve">Se på forrige </w:t>
-      </w:r>
-      <w:proofErr w:type="spellStart"/>
-      <w:r>
-        <w:t>Template</w:t>
-      </w:r>
-      <w:proofErr w:type="spellEnd"/>
-      <w:r>
-        <w:t xml:space="preserve"> og vurder endringer i halvfaste felt (kun hvis nødvendig).</w:t>
-      </w:r>
-    </w:p>
-    <w:p>
-      <w:pPr>
-        <w:numPr>
-          <w:ilvl w:val="1"/>
-          <w:numId w:val="71"/>
-        </w:numPr>
-      </w:pPr>
-      <w:r>
-        <w:t xml:space="preserve">Sjekk om </w:t>
-      </w:r>
-      <w:r>
-        <w:rPr>
-          <w:b/>
-          <w:bCs/>
-        </w:rPr>
-        <w:t>Endringsgrenser / Verifikasjonsplan / Forventet output</w:t>
-      </w:r>
-      <w:r>
-        <w:t xml:space="preserve"> trenger justeringer.</w:t>
-      </w:r>
-    </w:p>
-    <w:p>
-      <w:pPr>
-        <w:numPr>
-          <w:ilvl w:val="1"/>
-          <w:numId w:val="71"/>
-        </w:numPr>
-      </w:pPr>
-      <w:r>
-        <w:t xml:space="preserve">Hvis </w:t>
-      </w:r>
-      <w:r>
-        <w:rPr>
-          <w:b/>
-          <w:bCs/>
-        </w:rPr>
-        <w:t>JA</w:t>
-      </w:r>
-      <w:r>
-        <w:t xml:space="preserve"> → oppdater “HALVFAST DEFAULT”-blokkene (ny </w:t>
-      </w:r>
-      <w:proofErr w:type="spellStart"/>
-      <w:r>
-        <w:t>default</w:t>
-      </w:r>
-      <w:proofErr w:type="spellEnd"/>
-      <w:r>
-        <w:t xml:space="preserve"> fremover).</w:t>
-      </w:r>
-    </w:p>
-    <w:p>
-      <w:pPr>
-        <w:numPr>
-          <w:ilvl w:val="1"/>
-          <w:numId w:val="71"/>
-        </w:numPr>
-      </w:pPr>
-      <w:r>
-        <w:t xml:space="preserve">Hvis </w:t>
-      </w:r>
-      <w:r>
-        <w:rPr>
-          <w:b/>
-          <w:bCs/>
-        </w:rPr>
-        <w:t>NEI</w:t>
-      </w:r>
-      <w:r>
-        <w:t xml:space="preserve"> → behold som er.</w:t>
-      </w:r>
-    </w:p>
-    <w:p>
-      <w:pPr>
-        <w:numPr>
-          <w:ilvl w:val="0"/>
-          <w:numId w:val="71"/>
-        </w:numPr>
-      </w:pPr>
-      <w:r>
-        <w:t xml:space="preserve">Fyll inn resten av nytt sprintmanus til </w:t>
-      </w:r>
-      <w:proofErr w:type="spellStart"/>
-      <w:r>
-        <w:t>Copilot</w:t>
-      </w:r>
-      <w:proofErr w:type="spellEnd"/>
-      <w:r>
-        <w:t>: Sprintnavn, DoD og Sprint-delta (mini-kontekst).</w:t>
-      </w:r>
-    </w:p>
-    <w:p>
-      <w:pPr>
-        <w:numPr>
-          <w:ilvl w:val="0"/>
-          <w:numId w:val="71"/>
-        </w:numPr>
-      </w:pPr>
-      <w:r>
-        <w:t>Lim inn i Sprintmanus → klart for neste sprint.</w:t>
-      </w:r>
-    </w:p>
-    <w:p>
-      <w:r>
-        <w:rPr>
-          <w:b/>
-          <w:bCs/>
-        </w:rPr>
-        <w:t xml:space="preserve">4. Oppdater DoD &amp; </w:t>
-      </w:r>
-      <w:proofErr w:type="spellStart"/>
-      <w:r>
-        <w:rPr>
-          <w:b/>
-          <w:bCs/>
-        </w:rPr>
-        <w:t>Backlog</w:t>
-      </w:r>
-      <w:proofErr w:type="spellEnd"/>
-    </w:p>
-    <w:p>
-      <w:pPr>
-        <w:numPr>
-          <w:ilvl w:val="0"/>
-          <w:numId w:val="72"/>
-        </w:numPr>
-      </w:pPr>
-      <w:r>
-        <w:t xml:space="preserve">Flytt ferdige sprinter til </w:t>
-      </w:r>
-      <w:r>
-        <w:rPr>
-          <w:rFonts w:ascii="Segoe UI Emoji" w:hAnsi="Segoe UI Emoji" w:cs="Segoe UI Emoji"/>
-        </w:rPr>
-        <w:t>✅</w:t>
-      </w:r>
-      <w:r>
-        <w:t xml:space="preserve"> Ferdig.</w:t>
-      </w:r>
-    </w:p>
-    <w:p>
-      <w:pPr>
-        <w:numPr>
-          <w:ilvl w:val="0"/>
-          <w:numId w:val="72"/>
-        </w:numPr>
-      </w:pPr>
-      <w:r>
-        <w:t>Marker eventuelle avhengigheter som åpne.</w:t>
-      </w:r>
-    </w:p>
-    <w:p>
-      <w:r>
-        <w:rPr>
-          <w:b/>
-          <w:bCs/>
-        </w:rPr>
-        <w:t>5. Synk Masterplan</w:t>
-      </w:r>
-    </w:p>
-    <w:p>
-      <w:pPr>
-        <w:numPr>
-          <w:ilvl w:val="0"/>
-          <w:numId w:val="73"/>
-        </w:numPr>
-      </w:pPr>
-      <w:r>
-        <w:t>Oppdater statuslinje eller legg til ny rad hvis relevant.</w:t>
-      </w:r>
-    </w:p>
-    <w:p>
-      <w:r>
-        <w:rPr>
-          <w:b/>
-          <w:bCs/>
-        </w:rPr>
-        <w:t xml:space="preserve">6. </w:t>
-      </w:r>
-      <w:proofErr w:type="spellStart"/>
-      <w:r>
-        <w:rPr>
-          <w:b/>
-          <w:bCs/>
-        </w:rPr>
-        <w:t>Sanity</w:t>
-      </w:r>
-      <w:proofErr w:type="spellEnd"/>
-      <w:r>
-        <w:rPr>
-          <w:b/>
-          <w:bCs/>
-        </w:rPr>
-        <w:t xml:space="preserve"> systemtester (før push)</w:t>
-      </w:r>
-    </w:p>
-    <w:p>
-      <w:pPr>
-        <w:numPr>
-          <w:ilvl w:val="0"/>
-          <w:numId w:val="74"/>
-        </w:numPr>
-      </w:pPr>
-      <w:proofErr w:type="spellStart"/>
-      <w:r>
-        <w:t>pytest</w:t>
-      </w:r>
-      <w:proofErr w:type="spellEnd"/>
-      <w:r>
-        <w:t xml:space="preserve"> -q og cargo test --tests -q grønne lokalt + CI.</w:t>
-      </w:r>
-    </w:p>
-    <w:p>
-      <w:pPr>
-        <w:numPr>
-          <w:ilvl w:val="0"/>
-          <w:numId w:val="74"/>
-        </w:numPr>
-      </w:pPr>
-      <w:proofErr w:type="spellStart"/>
-      <w:r>
-        <w:rPr>
-          <w:b/>
-          <w:bCs/>
-        </w:rPr>
-        <w:t>Idempotens</w:t>
-      </w:r>
-      <w:proofErr w:type="spellEnd"/>
-      <w:r>
-        <w:rPr>
-          <w:b/>
-          <w:bCs/>
-        </w:rPr>
-        <w:t>:</w:t>
-      </w:r>
-      <w:r>
-        <w:t xml:space="preserve"> kjør samme analyse to ganger → </w:t>
-      </w:r>
-      <w:proofErr w:type="spellStart"/>
-      <w:r>
-        <w:t>diff</w:t>
-      </w:r>
-      <w:proofErr w:type="spellEnd"/>
-      <w:r>
-        <w:t xml:space="preserve"> skal være tom (filtrer tidsstempler).</w:t>
-      </w:r>
-    </w:p>
-    <w:p>
-      <w:pPr>
-        <w:numPr>
-          <w:ilvl w:val="0"/>
-          <w:numId w:val="74"/>
-        </w:numPr>
-      </w:pPr>
-      <w:r>
-        <w:rPr>
-          <w:b/>
-          <w:bCs/>
-        </w:rPr>
-        <w:t>Golden/determinisme:</w:t>
-      </w:r>
-      <w:r>
-        <w:t xml:space="preserve"> toleranse ±1–2 W, ingen </w:t>
-      </w:r>
-      <w:proofErr w:type="spellStart"/>
-      <w:r>
-        <w:t>flaky</w:t>
-      </w:r>
-      <w:proofErr w:type="spellEnd"/>
-      <w:r>
-        <w:t xml:space="preserve"> tester.</w:t>
-      </w:r>
-    </w:p>
-    <w:p>
-      <w:pPr>
-        <w:numPr>
-          <w:ilvl w:val="0"/>
-          <w:numId w:val="74"/>
-        </w:numPr>
-      </w:pPr>
-      <w:r>
-        <w:rPr>
-          <w:b/>
-          <w:bCs/>
-        </w:rPr>
-        <w:lastRenderedPageBreak/>
-        <w:t>Dokumentasjon:</w:t>
-      </w:r>
-      <w:r>
-        <w:t xml:space="preserve"> DoD, Masterplan og </w:t>
-      </w:r>
-      <w:proofErr w:type="spellStart"/>
-      <w:r>
-        <w:t>Backlog</w:t>
-      </w:r>
-      <w:proofErr w:type="spellEnd"/>
-      <w:r>
-        <w:t xml:space="preserve"> </w:t>
-      </w:r>
-      <w:proofErr w:type="spellStart"/>
-      <w:r>
-        <w:t>synket</w:t>
-      </w:r>
-      <w:proofErr w:type="spellEnd"/>
-      <w:r>
-        <w:t xml:space="preserve">. Hvis noe gjenstår → åpne </w:t>
-      </w:r>
-      <w:proofErr w:type="spellStart"/>
-      <w:r>
-        <w:rPr>
-          <w:i/>
-          <w:iCs/>
-        </w:rPr>
-        <w:t>SxB</w:t>
-      </w:r>
-      <w:proofErr w:type="spellEnd"/>
-      <w:r>
-        <w:rPr>
-          <w:i/>
-          <w:iCs/>
-        </w:rPr>
-        <w:t>-minisprint</w:t>
-      </w:r>
-      <w:r>
-        <w:t>.</w:t>
-      </w:r>
-    </w:p>
-    <w:p>
-      <w:pPr>
-        <w:numPr>
-          <w:ilvl w:val="1"/>
-          <w:numId w:val="74"/>
-        </w:numPr>
-      </w:pPr>
-      <w:r>
-        <w:t xml:space="preserve">Hvis sprint berører </w:t>
-      </w:r>
-      <w:proofErr w:type="spellStart"/>
-      <w:r>
-        <w:t>Strava</w:t>
-      </w:r>
-      <w:proofErr w:type="spellEnd"/>
-      <w:r>
-        <w:t>-publisering: verifiser tests/test_strava_client.py.</w:t>
-      </w:r>
-    </w:p>
-    <w:p>
-      <w:r>
-        <w:rPr>
-          <w:b/>
-          <w:bCs/>
-        </w:rPr>
-        <w:t xml:space="preserve">7. </w:t>
-      </w:r>
-      <w:proofErr w:type="spellStart"/>
-      <w:r>
-        <w:rPr>
-          <w:b/>
-          <w:bCs/>
-        </w:rPr>
-        <w:t>Commit</w:t>
-      </w:r>
-      <w:proofErr w:type="spellEnd"/>
-      <w:r>
-        <w:rPr>
-          <w:b/>
-          <w:bCs/>
-        </w:rPr>
-        <w:t xml:space="preserve"> &amp; Push</w:t>
-      </w:r>
-    </w:p>
-    <w:p>
-      <w:pPr>
-        <w:numPr>
-          <w:ilvl w:val="0"/>
-          <w:numId w:val="75"/>
-        </w:numPr>
-      </w:pPr>
-      <w:r>
-        <w:t>Følg navnestandarder:</w:t>
-      </w:r>
-    </w:p>
-    <w:p>
-      <w:pPr>
-        <w:numPr>
-          <w:ilvl w:val="1"/>
-          <w:numId w:val="75"/>
-        </w:numPr>
-      </w:pPr>
-      <w:r>
-        <w:rPr>
-          <w:b/>
-          <w:bCs/>
-        </w:rPr>
-        <w:t>Branch:</w:t>
-      </w:r>
-      <w:r>
-        <w:t xml:space="preserve"> </w:t>
-      </w:r>
-      <w:proofErr w:type="spellStart"/>
-      <w:r>
-        <w:t>feature</w:t>
-      </w:r>
-      <w:proofErr w:type="spellEnd"/>
-      <w:r>
-        <w:t>/sprint-</w:t>
-      </w:r>
-      <w:proofErr w:type="spellStart"/>
-      <w:r>
-        <w:t>sx</w:t>
-      </w:r>
-      <w:proofErr w:type="spellEnd"/>
-      <w:r>
-        <w:t>-&lt;kort-navn&gt;</w:t>
-      </w:r>
-      <w:r>
-        <w:br/>
-        <w:t xml:space="preserve">(eks: </w:t>
-      </w:r>
-      <w:proofErr w:type="spellStart"/>
-      <w:r>
-        <w:t>feature</w:t>
-      </w:r>
-      <w:proofErr w:type="spellEnd"/>
-      <w:r>
-        <w:t>/sprint-s1-mode-detection)</w:t>
-      </w:r>
-    </w:p>
-    <w:p>
-      <w:pPr>
-        <w:numPr>
-          <w:ilvl w:val="1"/>
-          <w:numId w:val="75"/>
-        </w:numPr>
-      </w:pPr>
-      <w:proofErr w:type="spellStart"/>
-      <w:r>
-        <w:rPr>
-          <w:b/>
-          <w:bCs/>
-        </w:rPr>
-        <w:t>Commit-prefix</w:t>
-      </w:r>
-      <w:proofErr w:type="spellEnd"/>
-      <w:r>
-        <w:rPr>
-          <w:b/>
-          <w:bCs/>
-        </w:rPr>
-        <w:t>:</w:t>
-      </w:r>
-      <w:r>
-        <w:t xml:space="preserve"> </w:t>
-      </w:r>
-      <w:proofErr w:type="spellStart"/>
-      <w:r>
-        <w:t>Sx</w:t>
-      </w:r>
-      <w:proofErr w:type="spellEnd"/>
-      <w:r>
-        <w:t>:</w:t>
-      </w:r>
-      <w:r>
-        <w:br/>
-        <w:t xml:space="preserve">(eks: S1: </w:t>
-      </w:r>
-      <w:proofErr w:type="spellStart"/>
-      <w:r>
-        <w:t>add</w:t>
-      </w:r>
-      <w:proofErr w:type="spellEnd"/>
-      <w:r>
-        <w:t xml:space="preserve"> --mode </w:t>
-      </w:r>
-      <w:proofErr w:type="spellStart"/>
-      <w:r>
-        <w:t>roller|outdoor</w:t>
-      </w:r>
-      <w:proofErr w:type="spellEnd"/>
-      <w:r>
-        <w:t>)</w:t>
-      </w:r>
-    </w:p>
-    <w:p>
-      <w:pPr>
-        <w:numPr>
-          <w:ilvl w:val="1"/>
-          <w:numId w:val="75"/>
-        </w:numPr>
-      </w:pPr>
-      <w:r>
-        <w:rPr>
-          <w:b/>
-          <w:bCs/>
-        </w:rPr>
-        <w:t>Sluttrapport-fil:</w:t>
-      </w:r>
-      <w:r>
-        <w:t xml:space="preserve"> YYYY-MM-</w:t>
-      </w:r>
-      <w:proofErr w:type="spellStart"/>
-      <w:r>
-        <w:t>DD_sprint</w:t>
-      </w:r>
-      <w:proofErr w:type="spellEnd"/>
-      <w:r>
-        <w:t>-</w:t>
-      </w:r>
-      <w:proofErr w:type="spellStart"/>
-      <w:r>
-        <w:t>Sx</w:t>
-      </w:r>
-      <w:proofErr w:type="spellEnd"/>
-      <w:r>
-        <w:t>_&lt;kort-navn&gt;.md</w:t>
-      </w:r>
-    </w:p>
-    <w:p>
-      <w:r>
-        <w:rPr>
-          <w:b/>
-          <w:bCs/>
-        </w:rPr>
-        <w:t>8. Oppdater Log</w:t>
-      </w:r>
-    </w:p>
-    <w:p>
-      <w:pPr>
-        <w:numPr>
-          <w:ilvl w:val="0"/>
-          <w:numId w:val="76"/>
-        </w:numPr>
-      </w:pPr>
-      <w:r>
-        <w:t xml:space="preserve">Kort notat i logs/ med status og ev. </w:t>
-      </w:r>
-      <w:proofErr w:type="spellStart"/>
-      <w:r>
-        <w:t>carry-over</w:t>
-      </w:r>
-      <w:proofErr w:type="spellEnd"/>
-      <w:r>
-        <w:t>.</w:t>
-      </w:r>
-    </w:p>
-    <w:p>
-      <w:r>
-        <w:pict w14:anchorId="4D41B8DD">
-          <v:rect id="_x0000_i1140" style="width:0;height:1.5pt" o:hralign="center" o:hrstd="t" o:hr="t" fillcolor="#a0a0a0" stroked="f"/>
-        </w:pict>
-      </w:r>
-    </w:p>
-    <w:p>
-      <w:pPr>
-        <w:rPr>
-          <w:b/>
-          <w:bCs/>
-        </w:rPr>
-      </w:pPr>
-      <w:r>
-        <w:rPr>
-          <w:rFonts w:ascii="Segoe UI Emoji" w:hAnsi="Segoe UI Emoji" w:cs="Segoe UI Emoji"/>
-          <w:b/>
-          <w:bCs/>
-        </w:rPr>
-        <w:t>🔹</w:t>
-      </w:r>
-      <w:r>
-        <w:rPr>
-          <w:b/>
-          <w:bCs/>
-        </w:rPr>
-        <w:t xml:space="preserve"> Eksempel (S1</w:t>
-      </w:r>
-      <w:r>
-        <w:rPr>
-          <w:b/>
-          <w:bCs/>
-        </w:rPr>
-        <w:t>B</w:t>
-      </w:r>
-      <w:r>
-        <w:rPr>
-          <w:b/>
-          <w:bCs/>
-        </w:rPr>
-        <w:t xml:space="preserve"> ferdig → neste S2)</w:t>
-      </w:r>
-    </w:p>
-    <w:p>
-      <w:r>
-        <w:t xml:space="preserve">Neste sprint = </w:t>
-      </w:r>
-      <w:r>
-        <w:rPr>
-          <w:b/>
-          <w:bCs/>
-        </w:rPr>
-        <w:t>S2 – Vær &amp; profiler</w:t>
-      </w:r>
-    </w:p>
-    <w:p>
-      <w:pPr>
-        <w:numPr>
-          <w:ilvl w:val="0"/>
-          <w:numId w:val="77"/>
-        </w:numPr>
-      </w:pPr>
-      <w:proofErr w:type="spellStart"/>
-      <w:r>
-        <w:t>Kopiér</w:t>
-      </w:r>
-      <w:proofErr w:type="spellEnd"/>
-      <w:r>
-        <w:t xml:space="preserve"> oppstartsmalen.</w:t>
-      </w:r>
-    </w:p>
-    <w:p>
-      <w:pPr>
-        <w:numPr>
-          <w:ilvl w:val="0"/>
-          <w:numId w:val="77"/>
-        </w:numPr>
-      </w:pPr>
-      <w:r>
-        <w:t>Sett sprint-info til S2.</w:t>
-      </w:r>
-    </w:p>
-    <w:p>
-      <w:pPr>
-        <w:numPr>
-          <w:ilvl w:val="0"/>
-          <w:numId w:val="77"/>
-        </w:numPr>
-      </w:pPr>
-      <w:r>
-        <w:t xml:space="preserve">Lim inn DoD-utdrag: vær-API, profilsettings, </w:t>
-      </w:r>
-      <w:proofErr w:type="spellStart"/>
-      <w:r>
-        <w:t>caching</w:t>
-      </w:r>
-      <w:proofErr w:type="spellEnd"/>
-      <w:r>
-        <w:t>, validering.</w:t>
+        <w:t xml:space="preserve"> basert på neste sprint.</w:t>
       </w:r>
     </w:p>
     <w:p/>
@@ -3828,6 +3053,155 @@
     </w:lvl>
   </w:abstractNum>
   <w:abstractNum w:abstractNumId="6" w15:restartNumberingAfterBreak="0">
+    <w:nsid w:val="08096986"/>
+    <w:multiLevelType w:val="multilevel"/>
+    <w:tmpl w:val="123AB596"/>
+    <w:lvl w:ilvl="0">
+      <w:start w:val="1"/>
+      <w:numFmt w:val="bullet"/>
+      <w:lvlText w:val=""/>
+      <w:lvlJc w:val="left"/>
+      <w:pPr>
+        <w:tabs>
+          <w:tab w:val="num" w:pos="720"/>
+        </w:tabs>
+        <w:ind w:left="720" w:hanging="360"/>
+      </w:pPr>
+      <w:rPr>
+        <w:rFonts w:ascii="Symbol" w:hAnsi="Symbol" w:hint="default"/>
+        <w:sz w:val="20"/>
+      </w:rPr>
+    </w:lvl>
+    <w:lvl w:ilvl="1" w:tentative="1">
+      <w:start w:val="1"/>
+      <w:numFmt w:val="bullet"/>
+      <w:lvlText w:val="o"/>
+      <w:lvlJc w:val="left"/>
+      <w:pPr>
+        <w:tabs>
+          <w:tab w:val="num" w:pos="1440"/>
+        </w:tabs>
+        <w:ind w:left="1440" w:hanging="360"/>
+      </w:pPr>
+      <w:rPr>
+        <w:rFonts w:ascii="Courier New" w:hAnsi="Courier New" w:hint="default"/>
+        <w:sz w:val="20"/>
+      </w:rPr>
+    </w:lvl>
+    <w:lvl w:ilvl="2" w:tentative="1">
+      <w:start w:val="1"/>
+      <w:numFmt w:val="bullet"/>
+      <w:lvlText w:val=""/>
+      <w:lvlJc w:val="left"/>
+      <w:pPr>
+        <w:tabs>
+          <w:tab w:val="num" w:pos="2160"/>
+        </w:tabs>
+        <w:ind w:left="2160" w:hanging="360"/>
+      </w:pPr>
+      <w:rPr>
+        <w:rFonts w:ascii="Wingdings" w:hAnsi="Wingdings" w:hint="default"/>
+        <w:sz w:val="20"/>
+      </w:rPr>
+    </w:lvl>
+    <w:lvl w:ilvl="3" w:tentative="1">
+      <w:start w:val="1"/>
+      <w:numFmt w:val="bullet"/>
+      <w:lvlText w:val=""/>
+      <w:lvlJc w:val="left"/>
+      <w:pPr>
+        <w:tabs>
+          <w:tab w:val="num" w:pos="2880"/>
+        </w:tabs>
+        <w:ind w:left="2880" w:hanging="360"/>
+      </w:pPr>
+      <w:rPr>
+        <w:rFonts w:ascii="Wingdings" w:hAnsi="Wingdings" w:hint="default"/>
+        <w:sz w:val="20"/>
+      </w:rPr>
+    </w:lvl>
+    <w:lvl w:ilvl="4" w:tentative="1">
+      <w:start w:val="1"/>
+      <w:numFmt w:val="bullet"/>
+      <w:lvlText w:val=""/>
+      <w:lvlJc w:val="left"/>
+      <w:pPr>
+        <w:tabs>
+          <w:tab w:val="num" w:pos="3600"/>
+        </w:tabs>
+        <w:ind w:left="3600" w:hanging="360"/>
+      </w:pPr>
+      <w:rPr>
+        <w:rFonts w:ascii="Wingdings" w:hAnsi="Wingdings" w:hint="default"/>
+        <w:sz w:val="20"/>
+      </w:rPr>
+    </w:lvl>
+    <w:lvl w:ilvl="5" w:tentative="1">
+      <w:start w:val="1"/>
+      <w:numFmt w:val="bullet"/>
+      <w:lvlText w:val=""/>
+      <w:lvlJc w:val="left"/>
+      <w:pPr>
+        <w:tabs>
+          <w:tab w:val="num" w:pos="4320"/>
+        </w:tabs>
+        <w:ind w:left="4320" w:hanging="360"/>
+      </w:pPr>
+      <w:rPr>
+        <w:rFonts w:ascii="Wingdings" w:hAnsi="Wingdings" w:hint="default"/>
+        <w:sz w:val="20"/>
+      </w:rPr>
+    </w:lvl>
+    <w:lvl w:ilvl="6" w:tentative="1">
+      <w:start w:val="1"/>
+      <w:numFmt w:val="bullet"/>
+      <w:lvlText w:val=""/>
+      <w:lvlJc w:val="left"/>
+      <w:pPr>
+        <w:tabs>
+          <w:tab w:val="num" w:pos="5040"/>
+        </w:tabs>
+        <w:ind w:left="5040" w:hanging="360"/>
+      </w:pPr>
+      <w:rPr>
+        <w:rFonts w:ascii="Wingdings" w:hAnsi="Wingdings" w:hint="default"/>
+        <w:sz w:val="20"/>
+      </w:rPr>
+    </w:lvl>
+    <w:lvl w:ilvl="7" w:tentative="1">
+      <w:start w:val="1"/>
+      <w:numFmt w:val="bullet"/>
+      <w:lvlText w:val=""/>
+      <w:lvlJc w:val="left"/>
+      <w:pPr>
+        <w:tabs>
+          <w:tab w:val="num" w:pos="5760"/>
+        </w:tabs>
+        <w:ind w:left="5760" w:hanging="360"/>
+      </w:pPr>
+      <w:rPr>
+        <w:rFonts w:ascii="Wingdings" w:hAnsi="Wingdings" w:hint="default"/>
+        <w:sz w:val="20"/>
+      </w:rPr>
+    </w:lvl>
+    <w:lvl w:ilvl="8" w:tentative="1">
+      <w:start w:val="1"/>
+      <w:numFmt w:val="bullet"/>
+      <w:lvlText w:val=""/>
+      <w:lvlJc w:val="left"/>
+      <w:pPr>
+        <w:tabs>
+          <w:tab w:val="num" w:pos="6480"/>
+        </w:tabs>
+        <w:ind w:left="6480" w:hanging="360"/>
+      </w:pPr>
+      <w:rPr>
+        <w:rFonts w:ascii="Wingdings" w:hAnsi="Wingdings" w:hint="default"/>
+        <w:sz w:val="20"/>
+      </w:rPr>
+    </w:lvl>
+  </w:abstractNum>
+  <w:abstractNum w:abstractNumId="7" w15:restartNumberingAfterBreak="0">
     <w:nsid w:val="0A5C0D0B"/>
     <w:multiLevelType w:val="multilevel"/>
     <w:tmpl w:val="FD2C3FFA"/>
@@ -3976,7 +3350,7 @@
       </w:rPr>
     </w:lvl>
   </w:abstractNum>
-  <w:abstractNum w:abstractNumId="7" w15:restartNumberingAfterBreak="0">
+  <w:abstractNum w:abstractNumId="8" w15:restartNumberingAfterBreak="0">
     <w:nsid w:val="0B7B215F"/>
     <w:multiLevelType w:val="multilevel"/>
     <w:tmpl w:val="E2A8DA6C"/>
@@ -4125,7 +3499,7 @@
       </w:rPr>
     </w:lvl>
   </w:abstractNum>
-  <w:abstractNum w:abstractNumId="8" w15:restartNumberingAfterBreak="0">
+  <w:abstractNum w:abstractNumId="9" w15:restartNumberingAfterBreak="0">
     <w:nsid w:val="0B834ED2"/>
     <w:multiLevelType w:val="multilevel"/>
     <w:tmpl w:val="3A286EC2"/>
@@ -4274,7 +3648,269 @@
       </w:rPr>
     </w:lvl>
   </w:abstractNum>
-  <w:abstractNum w:abstractNumId="9" w15:restartNumberingAfterBreak="0">
+  <w:abstractNum w:abstractNumId="10" w15:restartNumberingAfterBreak="0">
+    <w:nsid w:val="0B8F17BC"/>
+    <w:multiLevelType w:val="multilevel"/>
+    <w:tmpl w:val="897CD3C0"/>
+    <w:lvl w:ilvl="0">
+      <w:start w:val="1"/>
+      <w:numFmt w:val="decimal"/>
+      <w:lvlText w:val="%1."/>
+      <w:lvlJc w:val="left"/>
+      <w:pPr>
+        <w:tabs>
+          <w:tab w:val="num" w:pos="720"/>
+        </w:tabs>
+        <w:ind w:left="720" w:hanging="360"/>
+      </w:pPr>
+    </w:lvl>
+    <w:lvl w:ilvl="1" w:tentative="1">
+      <w:start w:val="1"/>
+      <w:numFmt w:val="decimal"/>
+      <w:lvlText w:val="%2."/>
+      <w:lvlJc w:val="left"/>
+      <w:pPr>
+        <w:tabs>
+          <w:tab w:val="num" w:pos="1440"/>
+        </w:tabs>
+        <w:ind w:left="1440" w:hanging="360"/>
+      </w:pPr>
+    </w:lvl>
+    <w:lvl w:ilvl="2" w:tentative="1">
+      <w:start w:val="1"/>
+      <w:numFmt w:val="decimal"/>
+      <w:lvlText w:val="%3."/>
+      <w:lvlJc w:val="left"/>
+      <w:pPr>
+        <w:tabs>
+          <w:tab w:val="num" w:pos="2160"/>
+        </w:tabs>
+        <w:ind w:left="2160" w:hanging="360"/>
+      </w:pPr>
+    </w:lvl>
+    <w:lvl w:ilvl="3" w:tentative="1">
+      <w:start w:val="1"/>
+      <w:numFmt w:val="decimal"/>
+      <w:lvlText w:val="%4."/>
+      <w:lvlJc w:val="left"/>
+      <w:pPr>
+        <w:tabs>
+          <w:tab w:val="num" w:pos="2880"/>
+        </w:tabs>
+        <w:ind w:left="2880" w:hanging="360"/>
+      </w:pPr>
+    </w:lvl>
+    <w:lvl w:ilvl="4" w:tentative="1">
+      <w:start w:val="1"/>
+      <w:numFmt w:val="decimal"/>
+      <w:lvlText w:val="%5."/>
+      <w:lvlJc w:val="left"/>
+      <w:pPr>
+        <w:tabs>
+          <w:tab w:val="num" w:pos="3600"/>
+        </w:tabs>
+        <w:ind w:left="3600" w:hanging="360"/>
+      </w:pPr>
+    </w:lvl>
+    <w:lvl w:ilvl="5" w:tentative="1">
+      <w:start w:val="1"/>
+      <w:numFmt w:val="decimal"/>
+      <w:lvlText w:val="%6."/>
+      <w:lvlJc w:val="left"/>
+      <w:pPr>
+        <w:tabs>
+          <w:tab w:val="num" w:pos="4320"/>
+        </w:tabs>
+        <w:ind w:left="4320" w:hanging="360"/>
+      </w:pPr>
+    </w:lvl>
+    <w:lvl w:ilvl="6" w:tentative="1">
+      <w:start w:val="1"/>
+      <w:numFmt w:val="decimal"/>
+      <w:lvlText w:val="%7."/>
+      <w:lvlJc w:val="left"/>
+      <w:pPr>
+        <w:tabs>
+          <w:tab w:val="num" w:pos="5040"/>
+        </w:tabs>
+        <w:ind w:left="5040" w:hanging="360"/>
+      </w:pPr>
+    </w:lvl>
+    <w:lvl w:ilvl="7" w:tentative="1">
+      <w:start w:val="1"/>
+      <w:numFmt w:val="decimal"/>
+      <w:lvlText w:val="%8."/>
+      <w:lvlJc w:val="left"/>
+      <w:pPr>
+        <w:tabs>
+          <w:tab w:val="num" w:pos="5760"/>
+        </w:tabs>
+        <w:ind w:left="5760" w:hanging="360"/>
+      </w:pPr>
+    </w:lvl>
+    <w:lvl w:ilvl="8" w:tentative="1">
+      <w:start w:val="1"/>
+      <w:numFmt w:val="decimal"/>
+      <w:lvlText w:val="%9."/>
+      <w:lvlJc w:val="left"/>
+      <w:pPr>
+        <w:tabs>
+          <w:tab w:val="num" w:pos="6480"/>
+        </w:tabs>
+        <w:ind w:left="6480" w:hanging="360"/>
+      </w:pPr>
+    </w:lvl>
+  </w:abstractNum>
+  <w:abstractNum w:abstractNumId="11" w15:restartNumberingAfterBreak="0">
+    <w:nsid w:val="0D2A2F50"/>
+    <w:multiLevelType w:val="multilevel"/>
+    <w:tmpl w:val="9EB62B70"/>
+    <w:lvl w:ilvl="0">
+      <w:start w:val="1"/>
+      <w:numFmt w:val="bullet"/>
+      <w:lvlText w:val=""/>
+      <w:lvlJc w:val="left"/>
+      <w:pPr>
+        <w:tabs>
+          <w:tab w:val="num" w:pos="720"/>
+        </w:tabs>
+        <w:ind w:left="720" w:hanging="360"/>
+      </w:pPr>
+      <w:rPr>
+        <w:rFonts w:ascii="Symbol" w:hAnsi="Symbol" w:hint="default"/>
+        <w:sz w:val="20"/>
+      </w:rPr>
+    </w:lvl>
+    <w:lvl w:ilvl="1" w:tentative="1">
+      <w:start w:val="1"/>
+      <w:numFmt w:val="bullet"/>
+      <w:lvlText w:val="o"/>
+      <w:lvlJc w:val="left"/>
+      <w:pPr>
+        <w:tabs>
+          <w:tab w:val="num" w:pos="1440"/>
+        </w:tabs>
+        <w:ind w:left="1440" w:hanging="360"/>
+      </w:pPr>
+      <w:rPr>
+        <w:rFonts w:ascii="Courier New" w:hAnsi="Courier New" w:hint="default"/>
+        <w:sz w:val="20"/>
+      </w:rPr>
+    </w:lvl>
+    <w:lvl w:ilvl="2" w:tentative="1">
+      <w:start w:val="1"/>
+      <w:numFmt w:val="bullet"/>
+      <w:lvlText w:val=""/>
+      <w:lvlJc w:val="left"/>
+      <w:pPr>
+        <w:tabs>
+          <w:tab w:val="num" w:pos="2160"/>
+        </w:tabs>
+        <w:ind w:left="2160" w:hanging="360"/>
+      </w:pPr>
+      <w:rPr>
+        <w:rFonts w:ascii="Wingdings" w:hAnsi="Wingdings" w:hint="default"/>
+        <w:sz w:val="20"/>
+      </w:rPr>
+    </w:lvl>
+    <w:lvl w:ilvl="3" w:tentative="1">
+      <w:start w:val="1"/>
+      <w:numFmt w:val="bullet"/>
+      <w:lvlText w:val=""/>
+      <w:lvlJc w:val="left"/>
+      <w:pPr>
+        <w:tabs>
+          <w:tab w:val="num" w:pos="2880"/>
+        </w:tabs>
+        <w:ind w:left="2880" w:hanging="360"/>
+      </w:pPr>
+      <w:rPr>
+        <w:rFonts w:ascii="Wingdings" w:hAnsi="Wingdings" w:hint="default"/>
+        <w:sz w:val="20"/>
+      </w:rPr>
+    </w:lvl>
+    <w:lvl w:ilvl="4" w:tentative="1">
+      <w:start w:val="1"/>
+      <w:numFmt w:val="bullet"/>
+      <w:lvlText w:val=""/>
+      <w:lvlJc w:val="left"/>
+      <w:pPr>
+        <w:tabs>
+          <w:tab w:val="num" w:pos="3600"/>
+        </w:tabs>
+        <w:ind w:left="3600" w:hanging="360"/>
+      </w:pPr>
+      <w:rPr>
+        <w:rFonts w:ascii="Wingdings" w:hAnsi="Wingdings" w:hint="default"/>
+        <w:sz w:val="20"/>
+      </w:rPr>
+    </w:lvl>
+    <w:lvl w:ilvl="5" w:tentative="1">
+      <w:start w:val="1"/>
+      <w:numFmt w:val="bullet"/>
+      <w:lvlText w:val=""/>
+      <w:lvlJc w:val="left"/>
+      <w:pPr>
+        <w:tabs>
+          <w:tab w:val="num" w:pos="4320"/>
+        </w:tabs>
+        <w:ind w:left="4320" w:hanging="360"/>
+      </w:pPr>
+      <w:rPr>
+        <w:rFonts w:ascii="Wingdings" w:hAnsi="Wingdings" w:hint="default"/>
+        <w:sz w:val="20"/>
+      </w:rPr>
+    </w:lvl>
+    <w:lvl w:ilvl="6" w:tentative="1">
+      <w:start w:val="1"/>
+      <w:numFmt w:val="bullet"/>
+      <w:lvlText w:val=""/>
+      <w:lvlJc w:val="left"/>
+      <w:pPr>
+        <w:tabs>
+          <w:tab w:val="num" w:pos="5040"/>
+        </w:tabs>
+        <w:ind w:left="5040" w:hanging="360"/>
+      </w:pPr>
+      <w:rPr>
+        <w:rFonts w:ascii="Wingdings" w:hAnsi="Wingdings" w:hint="default"/>
+        <w:sz w:val="20"/>
+      </w:rPr>
+    </w:lvl>
+    <w:lvl w:ilvl="7" w:tentative="1">
+      <w:start w:val="1"/>
+      <w:numFmt w:val="bullet"/>
+      <w:lvlText w:val=""/>
+      <w:lvlJc w:val="left"/>
+      <w:pPr>
+        <w:tabs>
+          <w:tab w:val="num" w:pos="5760"/>
+        </w:tabs>
+        <w:ind w:left="5760" w:hanging="360"/>
+      </w:pPr>
+      <w:rPr>
+        <w:rFonts w:ascii="Wingdings" w:hAnsi="Wingdings" w:hint="default"/>
+        <w:sz w:val="20"/>
+      </w:rPr>
+    </w:lvl>
+    <w:lvl w:ilvl="8" w:tentative="1">
+      <w:start w:val="1"/>
+      <w:numFmt w:val="bullet"/>
+      <w:lvlText w:val=""/>
+      <w:lvlJc w:val="left"/>
+      <w:pPr>
+        <w:tabs>
+          <w:tab w:val="num" w:pos="6480"/>
+        </w:tabs>
+        <w:ind w:left="6480" w:hanging="360"/>
+      </w:pPr>
+      <w:rPr>
+        <w:rFonts w:ascii="Wingdings" w:hAnsi="Wingdings" w:hint="default"/>
+        <w:sz w:val="20"/>
+      </w:rPr>
+    </w:lvl>
+  </w:abstractNum>
+  <w:abstractNum w:abstractNumId="12" w15:restartNumberingAfterBreak="0">
     <w:nsid w:val="0D953726"/>
     <w:multiLevelType w:val="multilevel"/>
     <w:tmpl w:val="D8D2A91E"/>
@@ -4423,7 +4059,7 @@
       </w:rPr>
     </w:lvl>
   </w:abstractNum>
-  <w:abstractNum w:abstractNumId="10" w15:restartNumberingAfterBreak="0">
+  <w:abstractNum w:abstractNumId="13" w15:restartNumberingAfterBreak="0">
     <w:nsid w:val="0F7E0EFB"/>
     <w:multiLevelType w:val="multilevel"/>
     <w:tmpl w:val="D1486AC6"/>
@@ -4572,7 +4208,7 @@
       </w:rPr>
     </w:lvl>
   </w:abstractNum>
-  <w:abstractNum w:abstractNumId="11" w15:restartNumberingAfterBreak="0">
+  <w:abstractNum w:abstractNumId="14" w15:restartNumberingAfterBreak="0">
     <w:nsid w:val="10F54761"/>
     <w:multiLevelType w:val="multilevel"/>
     <w:tmpl w:val="42505BE2"/>
@@ -4721,7 +4357,7 @@
       </w:rPr>
     </w:lvl>
   </w:abstractNum>
-  <w:abstractNum w:abstractNumId="12" w15:restartNumberingAfterBreak="0">
+  <w:abstractNum w:abstractNumId="15" w15:restartNumberingAfterBreak="0">
     <w:nsid w:val="1325235C"/>
     <w:multiLevelType w:val="multilevel"/>
     <w:tmpl w:val="8264BC82"/>
@@ -4838,7 +4474,156 @@
       </w:pPr>
     </w:lvl>
   </w:abstractNum>
-  <w:abstractNum w:abstractNumId="13" w15:restartNumberingAfterBreak="0">
+  <w:abstractNum w:abstractNumId="16" w15:restartNumberingAfterBreak="0">
+    <w:nsid w:val="13CC2D84"/>
+    <w:multiLevelType w:val="multilevel"/>
+    <w:tmpl w:val="D250FB6A"/>
+    <w:lvl w:ilvl="0">
+      <w:start w:val="1"/>
+      <w:numFmt w:val="bullet"/>
+      <w:lvlText w:val=""/>
+      <w:lvlJc w:val="left"/>
+      <w:pPr>
+        <w:tabs>
+          <w:tab w:val="num" w:pos="720"/>
+        </w:tabs>
+        <w:ind w:left="720" w:hanging="360"/>
+      </w:pPr>
+      <w:rPr>
+        <w:rFonts w:ascii="Symbol" w:hAnsi="Symbol" w:hint="default"/>
+        <w:sz w:val="20"/>
+      </w:rPr>
+    </w:lvl>
+    <w:lvl w:ilvl="1" w:tentative="1">
+      <w:start w:val="1"/>
+      <w:numFmt w:val="bullet"/>
+      <w:lvlText w:val="o"/>
+      <w:lvlJc w:val="left"/>
+      <w:pPr>
+        <w:tabs>
+          <w:tab w:val="num" w:pos="1440"/>
+        </w:tabs>
+        <w:ind w:left="1440" w:hanging="360"/>
+      </w:pPr>
+      <w:rPr>
+        <w:rFonts w:ascii="Courier New" w:hAnsi="Courier New" w:hint="default"/>
+        <w:sz w:val="20"/>
+      </w:rPr>
+    </w:lvl>
+    <w:lvl w:ilvl="2" w:tentative="1">
+      <w:start w:val="1"/>
+      <w:numFmt w:val="bullet"/>
+      <w:lvlText w:val=""/>
+      <w:lvlJc w:val="left"/>
+      <w:pPr>
+        <w:tabs>
+          <w:tab w:val="num" w:pos="2160"/>
+        </w:tabs>
+        <w:ind w:left="2160" w:hanging="360"/>
+      </w:pPr>
+      <w:rPr>
+        <w:rFonts w:ascii="Wingdings" w:hAnsi="Wingdings" w:hint="default"/>
+        <w:sz w:val="20"/>
+      </w:rPr>
+    </w:lvl>
+    <w:lvl w:ilvl="3" w:tentative="1">
+      <w:start w:val="1"/>
+      <w:numFmt w:val="bullet"/>
+      <w:lvlText w:val=""/>
+      <w:lvlJc w:val="left"/>
+      <w:pPr>
+        <w:tabs>
+          <w:tab w:val="num" w:pos="2880"/>
+        </w:tabs>
+        <w:ind w:left="2880" w:hanging="360"/>
+      </w:pPr>
+      <w:rPr>
+        <w:rFonts w:ascii="Wingdings" w:hAnsi="Wingdings" w:hint="default"/>
+        <w:sz w:val="20"/>
+      </w:rPr>
+    </w:lvl>
+    <w:lvl w:ilvl="4" w:tentative="1">
+      <w:start w:val="1"/>
+      <w:numFmt w:val="bullet"/>
+      <w:lvlText w:val=""/>
+      <w:lvlJc w:val="left"/>
+      <w:pPr>
+        <w:tabs>
+          <w:tab w:val="num" w:pos="3600"/>
+        </w:tabs>
+        <w:ind w:left="3600" w:hanging="360"/>
+      </w:pPr>
+      <w:rPr>
+        <w:rFonts w:ascii="Wingdings" w:hAnsi="Wingdings" w:hint="default"/>
+        <w:sz w:val="20"/>
+      </w:rPr>
+    </w:lvl>
+    <w:lvl w:ilvl="5" w:tentative="1">
+      <w:start w:val="1"/>
+      <w:numFmt w:val="bullet"/>
+      <w:lvlText w:val=""/>
+      <w:lvlJc w:val="left"/>
+      <w:pPr>
+        <w:tabs>
+          <w:tab w:val="num" w:pos="4320"/>
+        </w:tabs>
+        <w:ind w:left="4320" w:hanging="360"/>
+      </w:pPr>
+      <w:rPr>
+        <w:rFonts w:ascii="Wingdings" w:hAnsi="Wingdings" w:hint="default"/>
+        <w:sz w:val="20"/>
+      </w:rPr>
+    </w:lvl>
+    <w:lvl w:ilvl="6" w:tentative="1">
+      <w:start w:val="1"/>
+      <w:numFmt w:val="bullet"/>
+      <w:lvlText w:val=""/>
+      <w:lvlJc w:val="left"/>
+      <w:pPr>
+        <w:tabs>
+          <w:tab w:val="num" w:pos="5040"/>
+        </w:tabs>
+        <w:ind w:left="5040" w:hanging="360"/>
+      </w:pPr>
+      <w:rPr>
+        <w:rFonts w:ascii="Wingdings" w:hAnsi="Wingdings" w:hint="default"/>
+        <w:sz w:val="20"/>
+      </w:rPr>
+    </w:lvl>
+    <w:lvl w:ilvl="7" w:tentative="1">
+      <w:start w:val="1"/>
+      <w:numFmt w:val="bullet"/>
+      <w:lvlText w:val=""/>
+      <w:lvlJc w:val="left"/>
+      <w:pPr>
+        <w:tabs>
+          <w:tab w:val="num" w:pos="5760"/>
+        </w:tabs>
+        <w:ind w:left="5760" w:hanging="360"/>
+      </w:pPr>
+      <w:rPr>
+        <w:rFonts w:ascii="Wingdings" w:hAnsi="Wingdings" w:hint="default"/>
+        <w:sz w:val="20"/>
+      </w:rPr>
+    </w:lvl>
+    <w:lvl w:ilvl="8" w:tentative="1">
+      <w:start w:val="1"/>
+      <w:numFmt w:val="bullet"/>
+      <w:lvlText w:val=""/>
+      <w:lvlJc w:val="left"/>
+      <w:pPr>
+        <w:tabs>
+          <w:tab w:val="num" w:pos="6480"/>
+        </w:tabs>
+        <w:ind w:left="6480" w:hanging="360"/>
+      </w:pPr>
+      <w:rPr>
+        <w:rFonts w:ascii="Wingdings" w:hAnsi="Wingdings" w:hint="default"/>
+        <w:sz w:val="20"/>
+      </w:rPr>
+    </w:lvl>
+  </w:abstractNum>
+  <w:abstractNum w:abstractNumId="17" w15:restartNumberingAfterBreak="0">
     <w:nsid w:val="16700CB9"/>
     <w:multiLevelType w:val="multilevel"/>
     <w:tmpl w:val="8490FDA8"/>
@@ -4987,7 +4772,7 @@
       </w:rPr>
     </w:lvl>
   </w:abstractNum>
-  <w:abstractNum w:abstractNumId="14" w15:restartNumberingAfterBreak="0">
+  <w:abstractNum w:abstractNumId="18" w15:restartNumberingAfterBreak="0">
     <w:nsid w:val="1EE97C52"/>
     <w:multiLevelType w:val="multilevel"/>
     <w:tmpl w:val="734CA3EA"/>
@@ -5136,7 +4921,7 @@
       </w:rPr>
     </w:lvl>
   </w:abstractNum>
-  <w:abstractNum w:abstractNumId="15" w15:restartNumberingAfterBreak="0">
+  <w:abstractNum w:abstractNumId="19" w15:restartNumberingAfterBreak="0">
     <w:nsid w:val="1F332A34"/>
     <w:multiLevelType w:val="multilevel"/>
     <w:tmpl w:val="97FAE764"/>
@@ -5285,7 +5070,7 @@
       </w:rPr>
     </w:lvl>
   </w:abstractNum>
-  <w:abstractNum w:abstractNumId="16" w15:restartNumberingAfterBreak="0">
+  <w:abstractNum w:abstractNumId="20" w15:restartNumberingAfterBreak="0">
     <w:nsid w:val="1F842F73"/>
     <w:multiLevelType w:val="multilevel"/>
     <w:tmpl w:val="1EAE666E"/>
@@ -5434,7 +5219,7 @@
       </w:rPr>
     </w:lvl>
   </w:abstractNum>
-  <w:abstractNum w:abstractNumId="17" w15:restartNumberingAfterBreak="0">
+  <w:abstractNum w:abstractNumId="21" w15:restartNumberingAfterBreak="0">
     <w:nsid w:val="1F930330"/>
     <w:multiLevelType w:val="multilevel"/>
     <w:tmpl w:val="EC82E962"/>
@@ -5583,7 +5368,7 @@
       </w:rPr>
     </w:lvl>
   </w:abstractNum>
-  <w:abstractNum w:abstractNumId="18" w15:restartNumberingAfterBreak="0">
+  <w:abstractNum w:abstractNumId="22" w15:restartNumberingAfterBreak="0">
     <w:nsid w:val="20C978D2"/>
     <w:multiLevelType w:val="multilevel"/>
     <w:tmpl w:val="D9587F38"/>
@@ -5732,7 +5517,7 @@
       </w:rPr>
     </w:lvl>
   </w:abstractNum>
-  <w:abstractNum w:abstractNumId="19" w15:restartNumberingAfterBreak="0">
+  <w:abstractNum w:abstractNumId="23" w15:restartNumberingAfterBreak="0">
     <w:nsid w:val="24050FF4"/>
     <w:multiLevelType w:val="multilevel"/>
     <w:tmpl w:val="8D626C04"/>
@@ -5845,7 +5630,7 @@
       </w:pPr>
     </w:lvl>
   </w:abstractNum>
-  <w:abstractNum w:abstractNumId="20" w15:restartNumberingAfterBreak="0">
+  <w:abstractNum w:abstractNumId="24" w15:restartNumberingAfterBreak="0">
     <w:nsid w:val="24434BB3"/>
     <w:multiLevelType w:val="multilevel"/>
     <w:tmpl w:val="9E64EBE0"/>
@@ -5958,7 +5743,7 @@
       </w:pPr>
     </w:lvl>
   </w:abstractNum>
-  <w:abstractNum w:abstractNumId="21" w15:restartNumberingAfterBreak="0">
+  <w:abstractNum w:abstractNumId="25" w15:restartNumberingAfterBreak="0">
     <w:nsid w:val="24923897"/>
     <w:multiLevelType w:val="multilevel"/>
     <w:tmpl w:val="92FAF6CC"/>
@@ -6107,7 +5892,7 @@
       </w:rPr>
     </w:lvl>
   </w:abstractNum>
-  <w:abstractNum w:abstractNumId="22" w15:restartNumberingAfterBreak="0">
+  <w:abstractNum w:abstractNumId="26" w15:restartNumberingAfterBreak="0">
     <w:nsid w:val="24A51689"/>
     <w:multiLevelType w:val="multilevel"/>
     <w:tmpl w:val="901ABF6C"/>
@@ -6224,7 +6009,7 @@
       </w:pPr>
     </w:lvl>
   </w:abstractNum>
-  <w:abstractNum w:abstractNumId="23" w15:restartNumberingAfterBreak="0">
+  <w:abstractNum w:abstractNumId="27" w15:restartNumberingAfterBreak="0">
     <w:nsid w:val="24CA0CB8"/>
     <w:multiLevelType w:val="multilevel"/>
     <w:tmpl w:val="5BCAAF52"/>
@@ -6373,7 +6158,7 @@
       </w:rPr>
     </w:lvl>
   </w:abstractNum>
-  <w:abstractNum w:abstractNumId="24" w15:restartNumberingAfterBreak="0">
+  <w:abstractNum w:abstractNumId="28" w15:restartNumberingAfterBreak="0">
     <w:nsid w:val="25305E8D"/>
     <w:multiLevelType w:val="multilevel"/>
     <w:tmpl w:val="0DB2A6BA"/>
@@ -6522,7 +6307,7 @@
       </w:rPr>
     </w:lvl>
   </w:abstractNum>
-  <w:abstractNum w:abstractNumId="25" w15:restartNumberingAfterBreak="0">
+  <w:abstractNum w:abstractNumId="29" w15:restartNumberingAfterBreak="0">
     <w:nsid w:val="266D5B93"/>
     <w:multiLevelType w:val="multilevel"/>
     <w:tmpl w:val="A9AA505E"/>
@@ -6671,7 +6456,7 @@
       </w:rPr>
     </w:lvl>
   </w:abstractNum>
-  <w:abstractNum w:abstractNumId="26" w15:restartNumberingAfterBreak="0">
+  <w:abstractNum w:abstractNumId="30" w15:restartNumberingAfterBreak="0">
     <w:nsid w:val="29380673"/>
     <w:multiLevelType w:val="multilevel"/>
     <w:tmpl w:val="33DE2CCC"/>
@@ -6784,7 +6569,7 @@
       </w:pPr>
     </w:lvl>
   </w:abstractNum>
-  <w:abstractNum w:abstractNumId="27" w15:restartNumberingAfterBreak="0">
+  <w:abstractNum w:abstractNumId="31" w15:restartNumberingAfterBreak="0">
     <w:nsid w:val="29990622"/>
     <w:multiLevelType w:val="multilevel"/>
     <w:tmpl w:val="F7A4F656"/>
@@ -6933,7 +6718,7 @@
       </w:rPr>
     </w:lvl>
   </w:abstractNum>
-  <w:abstractNum w:abstractNumId="28" w15:restartNumberingAfterBreak="0">
+  <w:abstractNum w:abstractNumId="32" w15:restartNumberingAfterBreak="0">
     <w:nsid w:val="31BD5BEB"/>
     <w:multiLevelType w:val="multilevel"/>
     <w:tmpl w:val="283CED70"/>
@@ -7082,7 +6867,7 @@
       </w:rPr>
     </w:lvl>
   </w:abstractNum>
-  <w:abstractNum w:abstractNumId="29" w15:restartNumberingAfterBreak="0">
+  <w:abstractNum w:abstractNumId="33" w15:restartNumberingAfterBreak="0">
     <w:nsid w:val="31C476B6"/>
     <w:multiLevelType w:val="multilevel"/>
     <w:tmpl w:val="07745F8E"/>
@@ -7231,7 +7016,7 @@
       </w:rPr>
     </w:lvl>
   </w:abstractNum>
-  <w:abstractNum w:abstractNumId="30" w15:restartNumberingAfterBreak="0">
+  <w:abstractNum w:abstractNumId="34" w15:restartNumberingAfterBreak="0">
     <w:nsid w:val="31DB5EF2"/>
     <w:multiLevelType w:val="multilevel"/>
     <w:tmpl w:val="695A39D6"/>
@@ -7380,7 +7165,124 @@
       </w:rPr>
     </w:lvl>
   </w:abstractNum>
-  <w:abstractNum w:abstractNumId="31" w15:restartNumberingAfterBreak="0">
+  <w:abstractNum w:abstractNumId="35" w15:restartNumberingAfterBreak="0">
+    <w:nsid w:val="31FA0DEC"/>
+    <w:multiLevelType w:val="multilevel"/>
+    <w:tmpl w:val="976CB9C2"/>
+    <w:lvl w:ilvl="0">
+      <w:start w:val="1"/>
+      <w:numFmt w:val="decimal"/>
+      <w:lvlText w:val="%1."/>
+      <w:lvlJc w:val="left"/>
+      <w:pPr>
+        <w:tabs>
+          <w:tab w:val="num" w:pos="720"/>
+        </w:tabs>
+        <w:ind w:left="720" w:hanging="360"/>
+      </w:pPr>
+    </w:lvl>
+    <w:lvl w:ilvl="1">
+      <w:start w:val="1"/>
+      <w:numFmt w:val="bullet"/>
+      <w:lvlText w:val="o"/>
+      <w:lvlJc w:val="left"/>
+      <w:pPr>
+        <w:tabs>
+          <w:tab w:val="num" w:pos="1440"/>
+        </w:tabs>
+        <w:ind w:left="1440" w:hanging="360"/>
+      </w:pPr>
+      <w:rPr>
+        <w:rFonts w:ascii="Courier New" w:hAnsi="Courier New" w:hint="default"/>
+        <w:sz w:val="20"/>
+      </w:rPr>
+    </w:lvl>
+    <w:lvl w:ilvl="2" w:tentative="1">
+      <w:start w:val="1"/>
+      <w:numFmt w:val="decimal"/>
+      <w:lvlText w:val="%3."/>
+      <w:lvlJc w:val="left"/>
+      <w:pPr>
+        <w:tabs>
+          <w:tab w:val="num" w:pos="2160"/>
+        </w:tabs>
+        <w:ind w:left="2160" w:hanging="360"/>
+      </w:pPr>
+    </w:lvl>
+    <w:lvl w:ilvl="3" w:tentative="1">
+      <w:start w:val="1"/>
+      <w:numFmt w:val="decimal"/>
+      <w:lvlText w:val="%4."/>
+      <w:lvlJc w:val="left"/>
+      <w:pPr>
+        <w:tabs>
+          <w:tab w:val="num" w:pos="2880"/>
+        </w:tabs>
+        <w:ind w:left="2880" w:hanging="360"/>
+      </w:pPr>
+    </w:lvl>
+    <w:lvl w:ilvl="4" w:tentative="1">
+      <w:start w:val="1"/>
+      <w:numFmt w:val="decimal"/>
+      <w:lvlText w:val="%5."/>
+      <w:lvlJc w:val="left"/>
+      <w:pPr>
+        <w:tabs>
+          <w:tab w:val="num" w:pos="3600"/>
+        </w:tabs>
+        <w:ind w:left="3600" w:hanging="360"/>
+      </w:pPr>
+    </w:lvl>
+    <w:lvl w:ilvl="5" w:tentative="1">
+      <w:start w:val="1"/>
+      <w:numFmt w:val="decimal"/>
+      <w:lvlText w:val="%6."/>
+      <w:lvlJc w:val="left"/>
+      <w:pPr>
+        <w:tabs>
+          <w:tab w:val="num" w:pos="4320"/>
+        </w:tabs>
+        <w:ind w:left="4320" w:hanging="360"/>
+      </w:pPr>
+    </w:lvl>
+    <w:lvl w:ilvl="6" w:tentative="1">
+      <w:start w:val="1"/>
+      <w:numFmt w:val="decimal"/>
+      <w:lvlText w:val="%7."/>
+      <w:lvlJc w:val="left"/>
+      <w:pPr>
+        <w:tabs>
+          <w:tab w:val="num" w:pos="5040"/>
+        </w:tabs>
+        <w:ind w:left="5040" w:hanging="360"/>
+      </w:pPr>
+    </w:lvl>
+    <w:lvl w:ilvl="7" w:tentative="1">
+      <w:start w:val="1"/>
+      <w:numFmt w:val="decimal"/>
+      <w:lvlText w:val="%8."/>
+      <w:lvlJc w:val="left"/>
+      <w:pPr>
+        <w:tabs>
+          <w:tab w:val="num" w:pos="5760"/>
+        </w:tabs>
+        <w:ind w:left="5760" w:hanging="360"/>
+      </w:pPr>
+    </w:lvl>
+    <w:lvl w:ilvl="8" w:tentative="1">
+      <w:start w:val="1"/>
+      <w:numFmt w:val="decimal"/>
+      <w:lvlText w:val="%9."/>
+      <w:lvlJc w:val="left"/>
+      <w:pPr>
+        <w:tabs>
+          <w:tab w:val="num" w:pos="6480"/>
+        </w:tabs>
+        <w:ind w:left="6480" w:hanging="360"/>
+      </w:pPr>
+    </w:lvl>
+  </w:abstractNum>
+  <w:abstractNum w:abstractNumId="36" w15:restartNumberingAfterBreak="0">
     <w:nsid w:val="32453B9A"/>
     <w:multiLevelType w:val="multilevel"/>
     <w:tmpl w:val="A4746510"/>
@@ -7529,7 +7431,7 @@
       </w:rPr>
     </w:lvl>
   </w:abstractNum>
-  <w:abstractNum w:abstractNumId="32" w15:restartNumberingAfterBreak="0">
+  <w:abstractNum w:abstractNumId="37" w15:restartNumberingAfterBreak="0">
     <w:nsid w:val="34A2647C"/>
     <w:multiLevelType w:val="multilevel"/>
     <w:tmpl w:val="73C4C5D4"/>
@@ -7674,7 +7576,7 @@
       </w:rPr>
     </w:lvl>
   </w:abstractNum>
-  <w:abstractNum w:abstractNumId="33" w15:restartNumberingAfterBreak="0">
+  <w:abstractNum w:abstractNumId="38" w15:restartNumberingAfterBreak="0">
     <w:nsid w:val="353850D5"/>
     <w:multiLevelType w:val="multilevel"/>
     <w:tmpl w:val="635E6B66"/>
@@ -7823,7 +7725,7 @@
       </w:rPr>
     </w:lvl>
   </w:abstractNum>
-  <w:abstractNum w:abstractNumId="34" w15:restartNumberingAfterBreak="0">
+  <w:abstractNum w:abstractNumId="39" w15:restartNumberingAfterBreak="0">
     <w:nsid w:val="368A7D0F"/>
     <w:multiLevelType w:val="multilevel"/>
     <w:tmpl w:val="D486D87C"/>
@@ -7940,7 +7842,7 @@
       </w:pPr>
     </w:lvl>
   </w:abstractNum>
-  <w:abstractNum w:abstractNumId="35" w15:restartNumberingAfterBreak="0">
+  <w:abstractNum w:abstractNumId="40" w15:restartNumberingAfterBreak="0">
     <w:nsid w:val="371F6676"/>
     <w:multiLevelType w:val="multilevel"/>
     <w:tmpl w:val="20584840"/>
@@ -8089,7 +7991,7 @@
       </w:rPr>
     </w:lvl>
   </w:abstractNum>
-  <w:abstractNum w:abstractNumId="36" w15:restartNumberingAfterBreak="0">
+  <w:abstractNum w:abstractNumId="41" w15:restartNumberingAfterBreak="0">
     <w:nsid w:val="379E5CAE"/>
     <w:multiLevelType w:val="multilevel"/>
     <w:tmpl w:val="B388F8CA"/>
@@ -8238,7 +8140,7 @@
       </w:rPr>
     </w:lvl>
   </w:abstractNum>
-  <w:abstractNum w:abstractNumId="37" w15:restartNumberingAfterBreak="0">
+  <w:abstractNum w:abstractNumId="42" w15:restartNumberingAfterBreak="0">
     <w:nsid w:val="38AC65E4"/>
     <w:multiLevelType w:val="multilevel"/>
     <w:tmpl w:val="FB06A314"/>
@@ -8383,7 +8285,156 @@
       </w:rPr>
     </w:lvl>
   </w:abstractNum>
-  <w:abstractNum w:abstractNumId="38" w15:restartNumberingAfterBreak="0">
+  <w:abstractNum w:abstractNumId="43" w15:restartNumberingAfterBreak="0">
+    <w:nsid w:val="3984419C"/>
+    <w:multiLevelType w:val="multilevel"/>
+    <w:tmpl w:val="66C8868C"/>
+    <w:lvl w:ilvl="0">
+      <w:start w:val="1"/>
+      <w:numFmt w:val="bullet"/>
+      <w:lvlText w:val=""/>
+      <w:lvlJc w:val="left"/>
+      <w:pPr>
+        <w:tabs>
+          <w:tab w:val="num" w:pos="720"/>
+        </w:tabs>
+        <w:ind w:left="720" w:hanging="360"/>
+      </w:pPr>
+      <w:rPr>
+        <w:rFonts w:ascii="Symbol" w:hAnsi="Symbol" w:hint="default"/>
+        <w:sz w:val="20"/>
+      </w:rPr>
+    </w:lvl>
+    <w:lvl w:ilvl="1" w:tentative="1">
+      <w:start w:val="1"/>
+      <w:numFmt w:val="bullet"/>
+      <w:lvlText w:val="o"/>
+      <w:lvlJc w:val="left"/>
+      <w:pPr>
+        <w:tabs>
+          <w:tab w:val="num" w:pos="1440"/>
+        </w:tabs>
+        <w:ind w:left="1440" w:hanging="360"/>
+      </w:pPr>
+      <w:rPr>
+        <w:rFonts w:ascii="Courier New" w:hAnsi="Courier New" w:hint="default"/>
+        <w:sz w:val="20"/>
+      </w:rPr>
+    </w:lvl>
+    <w:lvl w:ilvl="2" w:tentative="1">
+      <w:start w:val="1"/>
+      <w:numFmt w:val="bullet"/>
+      <w:lvlText w:val=""/>
+      <w:lvlJc w:val="left"/>
+      <w:pPr>
+        <w:tabs>
+          <w:tab w:val="num" w:pos="2160"/>
+        </w:tabs>
+        <w:ind w:left="2160" w:hanging="360"/>
+      </w:pPr>
+      <w:rPr>
+        <w:rFonts w:ascii="Wingdings" w:hAnsi="Wingdings" w:hint="default"/>
+        <w:sz w:val="20"/>
+      </w:rPr>
+    </w:lvl>
+    <w:lvl w:ilvl="3" w:tentative="1">
+      <w:start w:val="1"/>
+      <w:numFmt w:val="bullet"/>
+      <w:lvlText w:val=""/>
+      <w:lvlJc w:val="left"/>
+      <w:pPr>
+        <w:tabs>
+          <w:tab w:val="num" w:pos="2880"/>
+        </w:tabs>
+        <w:ind w:left="2880" w:hanging="360"/>
+      </w:pPr>
+      <w:rPr>
+        <w:rFonts w:ascii="Wingdings" w:hAnsi="Wingdings" w:hint="default"/>
+        <w:sz w:val="20"/>
+      </w:rPr>
+    </w:lvl>
+    <w:lvl w:ilvl="4" w:tentative="1">
+      <w:start w:val="1"/>
+      <w:numFmt w:val="bullet"/>
+      <w:lvlText w:val=""/>
+      <w:lvlJc w:val="left"/>
+      <w:pPr>
+        <w:tabs>
+          <w:tab w:val="num" w:pos="3600"/>
+        </w:tabs>
+        <w:ind w:left="3600" w:hanging="360"/>
+      </w:pPr>
+      <w:rPr>
+        <w:rFonts w:ascii="Wingdings" w:hAnsi="Wingdings" w:hint="default"/>
+        <w:sz w:val="20"/>
+      </w:rPr>
+    </w:lvl>
+    <w:lvl w:ilvl="5" w:tentative="1">
+      <w:start w:val="1"/>
+      <w:numFmt w:val="bullet"/>
+      <w:lvlText w:val=""/>
+      <w:lvlJc w:val="left"/>
+      <w:pPr>
+        <w:tabs>
+          <w:tab w:val="num" w:pos="4320"/>
+        </w:tabs>
+        <w:ind w:left="4320" w:hanging="360"/>
+      </w:pPr>
+      <w:rPr>
+        <w:rFonts w:ascii="Wingdings" w:hAnsi="Wingdings" w:hint="default"/>
+        <w:sz w:val="20"/>
+      </w:rPr>
+    </w:lvl>
+    <w:lvl w:ilvl="6" w:tentative="1">
+      <w:start w:val="1"/>
+      <w:numFmt w:val="bullet"/>
+      <w:lvlText w:val=""/>
+      <w:lvlJc w:val="left"/>
+      <w:pPr>
+        <w:tabs>
+          <w:tab w:val="num" w:pos="5040"/>
+        </w:tabs>
+        <w:ind w:left="5040" w:hanging="360"/>
+      </w:pPr>
+      <w:rPr>
+        <w:rFonts w:ascii="Wingdings" w:hAnsi="Wingdings" w:hint="default"/>
+        <w:sz w:val="20"/>
+      </w:rPr>
+    </w:lvl>
+    <w:lvl w:ilvl="7" w:tentative="1">
+      <w:start w:val="1"/>
+      <w:numFmt w:val="bullet"/>
+      <w:lvlText w:val=""/>
+      <w:lvlJc w:val="left"/>
+      <w:pPr>
+        <w:tabs>
+          <w:tab w:val="num" w:pos="5760"/>
+        </w:tabs>
+        <w:ind w:left="5760" w:hanging="360"/>
+      </w:pPr>
+      <w:rPr>
+        <w:rFonts w:ascii="Wingdings" w:hAnsi="Wingdings" w:hint="default"/>
+        <w:sz w:val="20"/>
+      </w:rPr>
+    </w:lvl>
+    <w:lvl w:ilvl="8" w:tentative="1">
+      <w:start w:val="1"/>
+      <w:numFmt w:val="bullet"/>
+      <w:lvlText w:val=""/>
+      <w:lvlJc w:val="left"/>
+      <w:pPr>
+        <w:tabs>
+          <w:tab w:val="num" w:pos="6480"/>
+        </w:tabs>
+        <w:ind w:left="6480" w:hanging="360"/>
+      </w:pPr>
+      <w:rPr>
+        <w:rFonts w:ascii="Wingdings" w:hAnsi="Wingdings" w:hint="default"/>
+        <w:sz w:val="20"/>
+      </w:rPr>
+    </w:lvl>
+  </w:abstractNum>
+  <w:abstractNum w:abstractNumId="44" w15:restartNumberingAfterBreak="0">
     <w:nsid w:val="3AB97E65"/>
     <w:multiLevelType w:val="multilevel"/>
     <w:tmpl w:val="8760CEFE"/>
@@ -8528,7 +8579,7 @@
       </w:rPr>
     </w:lvl>
   </w:abstractNum>
-  <w:abstractNum w:abstractNumId="39" w15:restartNumberingAfterBreak="0">
+  <w:abstractNum w:abstractNumId="45" w15:restartNumberingAfterBreak="0">
     <w:nsid w:val="3B160844"/>
     <w:multiLevelType w:val="multilevel"/>
     <w:tmpl w:val="7BA4E514"/>
@@ -8641,7 +8692,156 @@
       </w:pPr>
     </w:lvl>
   </w:abstractNum>
-  <w:abstractNum w:abstractNumId="40" w15:restartNumberingAfterBreak="0">
+  <w:abstractNum w:abstractNumId="46" w15:restartNumberingAfterBreak="0">
+    <w:nsid w:val="3E38203E"/>
+    <w:multiLevelType w:val="multilevel"/>
+    <w:tmpl w:val="5A783538"/>
+    <w:lvl w:ilvl="0">
+      <w:start w:val="1"/>
+      <w:numFmt w:val="bullet"/>
+      <w:lvlText w:val=""/>
+      <w:lvlJc w:val="left"/>
+      <w:pPr>
+        <w:tabs>
+          <w:tab w:val="num" w:pos="720"/>
+        </w:tabs>
+        <w:ind w:left="720" w:hanging="360"/>
+      </w:pPr>
+      <w:rPr>
+        <w:rFonts w:ascii="Symbol" w:hAnsi="Symbol" w:hint="default"/>
+        <w:sz w:val="20"/>
+      </w:rPr>
+    </w:lvl>
+    <w:lvl w:ilvl="1" w:tentative="1">
+      <w:start w:val="1"/>
+      <w:numFmt w:val="bullet"/>
+      <w:lvlText w:val="o"/>
+      <w:lvlJc w:val="left"/>
+      <w:pPr>
+        <w:tabs>
+          <w:tab w:val="num" w:pos="1440"/>
+        </w:tabs>
+        <w:ind w:left="1440" w:hanging="360"/>
+      </w:pPr>
+      <w:rPr>
+        <w:rFonts w:ascii="Courier New" w:hAnsi="Courier New" w:hint="default"/>
+        <w:sz w:val="20"/>
+      </w:rPr>
+    </w:lvl>
+    <w:lvl w:ilvl="2" w:tentative="1">
+      <w:start w:val="1"/>
+      <w:numFmt w:val="bullet"/>
+      <w:lvlText w:val=""/>
+      <w:lvlJc w:val="left"/>
+      <w:pPr>
+        <w:tabs>
+          <w:tab w:val="num" w:pos="2160"/>
+        </w:tabs>
+        <w:ind w:left="2160" w:hanging="360"/>
+      </w:pPr>
+      <w:rPr>
+        <w:rFonts w:ascii="Wingdings" w:hAnsi="Wingdings" w:hint="default"/>
+        <w:sz w:val="20"/>
+      </w:rPr>
+    </w:lvl>
+    <w:lvl w:ilvl="3" w:tentative="1">
+      <w:start w:val="1"/>
+      <w:numFmt w:val="bullet"/>
+      <w:lvlText w:val=""/>
+      <w:lvlJc w:val="left"/>
+      <w:pPr>
+        <w:tabs>
+          <w:tab w:val="num" w:pos="2880"/>
+        </w:tabs>
+        <w:ind w:left="2880" w:hanging="360"/>
+      </w:pPr>
+      <w:rPr>
+        <w:rFonts w:ascii="Wingdings" w:hAnsi="Wingdings" w:hint="default"/>
+        <w:sz w:val="20"/>
+      </w:rPr>
+    </w:lvl>
+    <w:lvl w:ilvl="4" w:tentative="1">
+      <w:start w:val="1"/>
+      <w:numFmt w:val="bullet"/>
+      <w:lvlText w:val=""/>
+      <w:lvlJc w:val="left"/>
+      <w:pPr>
+        <w:tabs>
+          <w:tab w:val="num" w:pos="3600"/>
+        </w:tabs>
+        <w:ind w:left="3600" w:hanging="360"/>
+      </w:pPr>
+      <w:rPr>
+        <w:rFonts w:ascii="Wingdings" w:hAnsi="Wingdings" w:hint="default"/>
+        <w:sz w:val="20"/>
+      </w:rPr>
+    </w:lvl>
+    <w:lvl w:ilvl="5" w:tentative="1">
+      <w:start w:val="1"/>
+      <w:numFmt w:val="bullet"/>
+      <w:lvlText w:val=""/>
+      <w:lvlJc w:val="left"/>
+      <w:pPr>
+        <w:tabs>
+          <w:tab w:val="num" w:pos="4320"/>
+        </w:tabs>
+        <w:ind w:left="4320" w:hanging="360"/>
+      </w:pPr>
+      <w:rPr>
+        <w:rFonts w:ascii="Wingdings" w:hAnsi="Wingdings" w:hint="default"/>
+        <w:sz w:val="20"/>
+      </w:rPr>
+    </w:lvl>
+    <w:lvl w:ilvl="6" w:tentative="1">
+      <w:start w:val="1"/>
+      <w:numFmt w:val="bullet"/>
+      <w:lvlText w:val=""/>
+      <w:lvlJc w:val="left"/>
+      <w:pPr>
+        <w:tabs>
+          <w:tab w:val="num" w:pos="5040"/>
+        </w:tabs>
+        <w:ind w:left="5040" w:hanging="360"/>
+      </w:pPr>
+      <w:rPr>
+        <w:rFonts w:ascii="Wingdings" w:hAnsi="Wingdings" w:hint="default"/>
+        <w:sz w:val="20"/>
+      </w:rPr>
+    </w:lvl>
+    <w:lvl w:ilvl="7" w:tentative="1">
+      <w:start w:val="1"/>
+      <w:numFmt w:val="bullet"/>
+      <w:lvlText w:val=""/>
+      <w:lvlJc w:val="left"/>
+      <w:pPr>
+        <w:tabs>
+          <w:tab w:val="num" w:pos="5760"/>
+        </w:tabs>
+        <w:ind w:left="5760" w:hanging="360"/>
+      </w:pPr>
+      <w:rPr>
+        <w:rFonts w:ascii="Wingdings" w:hAnsi="Wingdings" w:hint="default"/>
+        <w:sz w:val="20"/>
+      </w:rPr>
+    </w:lvl>
+    <w:lvl w:ilvl="8" w:tentative="1">
+      <w:start w:val="1"/>
+      <w:numFmt w:val="bullet"/>
+      <w:lvlText w:val=""/>
+      <w:lvlJc w:val="left"/>
+      <w:pPr>
+        <w:tabs>
+          <w:tab w:val="num" w:pos="6480"/>
+        </w:tabs>
+        <w:ind w:left="6480" w:hanging="360"/>
+      </w:pPr>
+      <w:rPr>
+        <w:rFonts w:ascii="Wingdings" w:hAnsi="Wingdings" w:hint="default"/>
+        <w:sz w:val="20"/>
+      </w:rPr>
+    </w:lvl>
+  </w:abstractNum>
+  <w:abstractNum w:abstractNumId="47" w15:restartNumberingAfterBreak="0">
     <w:nsid w:val="3E614CA5"/>
     <w:multiLevelType w:val="multilevel"/>
     <w:tmpl w:val="4EAA25A2"/>
@@ -8790,7 +8990,7 @@
       </w:rPr>
     </w:lvl>
   </w:abstractNum>
-  <w:abstractNum w:abstractNumId="41" w15:restartNumberingAfterBreak="0">
+  <w:abstractNum w:abstractNumId="48" w15:restartNumberingAfterBreak="0">
     <w:nsid w:val="3EC54EB8"/>
     <w:multiLevelType w:val="multilevel"/>
     <w:tmpl w:val="53F2E0D0"/>
@@ -8939,7 +9139,120 @@
       </w:rPr>
     </w:lvl>
   </w:abstractNum>
-  <w:abstractNum w:abstractNumId="42" w15:restartNumberingAfterBreak="0">
+  <w:abstractNum w:abstractNumId="49" w15:restartNumberingAfterBreak="0">
+    <w:nsid w:val="42882F3F"/>
+    <w:multiLevelType w:val="multilevel"/>
+    <w:tmpl w:val="9F2CC344"/>
+    <w:lvl w:ilvl="0">
+      <w:start w:val="1"/>
+      <w:numFmt w:val="decimal"/>
+      <w:lvlText w:val="%1."/>
+      <w:lvlJc w:val="left"/>
+      <w:pPr>
+        <w:tabs>
+          <w:tab w:val="num" w:pos="720"/>
+        </w:tabs>
+        <w:ind w:left="720" w:hanging="360"/>
+      </w:pPr>
+    </w:lvl>
+    <w:lvl w:ilvl="1" w:tentative="1">
+      <w:start w:val="1"/>
+      <w:numFmt w:val="decimal"/>
+      <w:lvlText w:val="%2."/>
+      <w:lvlJc w:val="left"/>
+      <w:pPr>
+        <w:tabs>
+          <w:tab w:val="num" w:pos="1440"/>
+        </w:tabs>
+        <w:ind w:left="1440" w:hanging="360"/>
+      </w:pPr>
+    </w:lvl>
+    <w:lvl w:ilvl="2" w:tentative="1">
+      <w:start w:val="1"/>
+      <w:numFmt w:val="decimal"/>
+      <w:lvlText w:val="%3."/>
+      <w:lvlJc w:val="left"/>
+      <w:pPr>
+        <w:tabs>
+          <w:tab w:val="num" w:pos="2160"/>
+        </w:tabs>
+        <w:ind w:left="2160" w:hanging="360"/>
+      </w:pPr>
+    </w:lvl>
+    <w:lvl w:ilvl="3" w:tentative="1">
+      <w:start w:val="1"/>
+      <w:numFmt w:val="decimal"/>
+      <w:lvlText w:val="%4."/>
+      <w:lvlJc w:val="left"/>
+      <w:pPr>
+        <w:tabs>
+          <w:tab w:val="num" w:pos="2880"/>
+        </w:tabs>
+        <w:ind w:left="2880" w:hanging="360"/>
+      </w:pPr>
+    </w:lvl>
+    <w:lvl w:ilvl="4" w:tentative="1">
+      <w:start w:val="1"/>
+      <w:numFmt w:val="decimal"/>
+      <w:lvlText w:val="%5."/>
+      <w:lvlJc w:val="left"/>
+      <w:pPr>
+        <w:tabs>
+          <w:tab w:val="num" w:pos="3600"/>
+        </w:tabs>
+        <w:ind w:left="3600" w:hanging="360"/>
+      </w:pPr>
+    </w:lvl>
+    <w:lvl w:ilvl="5" w:tentative="1">
+      <w:start w:val="1"/>
+      <w:numFmt w:val="decimal"/>
+      <w:lvlText w:val="%6."/>
+      <w:lvlJc w:val="left"/>
+      <w:pPr>
+        <w:tabs>
+          <w:tab w:val="num" w:pos="4320"/>
+        </w:tabs>
+        <w:ind w:left="4320" w:hanging="360"/>
+      </w:pPr>
+    </w:lvl>
+    <w:lvl w:ilvl="6" w:tentative="1">
+      <w:start w:val="1"/>
+      <w:numFmt w:val="decimal"/>
+      <w:lvlText w:val="%7."/>
+      <w:lvlJc w:val="left"/>
+      <w:pPr>
+        <w:tabs>
+          <w:tab w:val="num" w:pos="5040"/>
+        </w:tabs>
+        <w:ind w:left="5040" w:hanging="360"/>
+      </w:pPr>
+    </w:lvl>
+    <w:lvl w:ilvl="7" w:tentative="1">
+      <w:start w:val="1"/>
+      <w:numFmt w:val="decimal"/>
+      <w:lvlText w:val="%8."/>
+      <w:lvlJc w:val="left"/>
+      <w:pPr>
+        <w:tabs>
+          <w:tab w:val="num" w:pos="5760"/>
+        </w:tabs>
+        <w:ind w:left="5760" w:hanging="360"/>
+      </w:pPr>
+    </w:lvl>
+    <w:lvl w:ilvl="8" w:tentative="1">
+      <w:start w:val="1"/>
+      <w:numFmt w:val="decimal"/>
+      <w:lvlText w:val="%9."/>
+      <w:lvlJc w:val="left"/>
+      <w:pPr>
+        <w:tabs>
+          <w:tab w:val="num" w:pos="6480"/>
+        </w:tabs>
+        <w:ind w:left="6480" w:hanging="360"/>
+      </w:pPr>
+    </w:lvl>
+  </w:abstractNum>
+  <w:abstractNum w:abstractNumId="50" w15:restartNumberingAfterBreak="0">
     <w:nsid w:val="45516461"/>
     <w:multiLevelType w:val="multilevel"/>
     <w:tmpl w:val="54D296A4"/>
@@ -9052,7 +9365,305 @@
       </w:pPr>
     </w:lvl>
   </w:abstractNum>
-  <w:abstractNum w:abstractNumId="43" w15:restartNumberingAfterBreak="0">
+  <w:abstractNum w:abstractNumId="51" w15:restartNumberingAfterBreak="0">
+    <w:nsid w:val="48B63893"/>
+    <w:multiLevelType w:val="multilevel"/>
+    <w:tmpl w:val="1CB21B50"/>
+    <w:lvl w:ilvl="0">
+      <w:start w:val="1"/>
+      <w:numFmt w:val="bullet"/>
+      <w:lvlText w:val=""/>
+      <w:lvlJc w:val="left"/>
+      <w:pPr>
+        <w:tabs>
+          <w:tab w:val="num" w:pos="720"/>
+        </w:tabs>
+        <w:ind w:left="720" w:hanging="360"/>
+      </w:pPr>
+      <w:rPr>
+        <w:rFonts w:ascii="Symbol" w:hAnsi="Symbol" w:hint="default"/>
+        <w:sz w:val="20"/>
+      </w:rPr>
+    </w:lvl>
+    <w:lvl w:ilvl="1" w:tentative="1">
+      <w:start w:val="1"/>
+      <w:numFmt w:val="bullet"/>
+      <w:lvlText w:val="o"/>
+      <w:lvlJc w:val="left"/>
+      <w:pPr>
+        <w:tabs>
+          <w:tab w:val="num" w:pos="1440"/>
+        </w:tabs>
+        <w:ind w:left="1440" w:hanging="360"/>
+      </w:pPr>
+      <w:rPr>
+        <w:rFonts w:ascii="Courier New" w:hAnsi="Courier New" w:hint="default"/>
+        <w:sz w:val="20"/>
+      </w:rPr>
+    </w:lvl>
+    <w:lvl w:ilvl="2" w:tentative="1">
+      <w:start w:val="1"/>
+      <w:numFmt w:val="bullet"/>
+      <w:lvlText w:val=""/>
+      <w:lvlJc w:val="left"/>
+      <w:pPr>
+        <w:tabs>
+          <w:tab w:val="num" w:pos="2160"/>
+        </w:tabs>
+        <w:ind w:left="2160" w:hanging="360"/>
+      </w:pPr>
+      <w:rPr>
+        <w:rFonts w:ascii="Wingdings" w:hAnsi="Wingdings" w:hint="default"/>
+        <w:sz w:val="20"/>
+      </w:rPr>
+    </w:lvl>
+    <w:lvl w:ilvl="3" w:tentative="1">
+      <w:start w:val="1"/>
+      <w:numFmt w:val="bullet"/>
+      <w:lvlText w:val=""/>
+      <w:lvlJc w:val="left"/>
+      <w:pPr>
+        <w:tabs>
+          <w:tab w:val="num" w:pos="2880"/>
+        </w:tabs>
+        <w:ind w:left="2880" w:hanging="360"/>
+      </w:pPr>
+      <w:rPr>
+        <w:rFonts w:ascii="Wingdings" w:hAnsi="Wingdings" w:hint="default"/>
+        <w:sz w:val="20"/>
+      </w:rPr>
+    </w:lvl>
+    <w:lvl w:ilvl="4" w:tentative="1">
+      <w:start w:val="1"/>
+      <w:numFmt w:val="bullet"/>
+      <w:lvlText w:val=""/>
+      <w:lvlJc w:val="left"/>
+      <w:pPr>
+        <w:tabs>
+          <w:tab w:val="num" w:pos="3600"/>
+        </w:tabs>
+        <w:ind w:left="3600" w:hanging="360"/>
+      </w:pPr>
+      <w:rPr>
+        <w:rFonts w:ascii="Wingdings" w:hAnsi="Wingdings" w:hint="default"/>
+        <w:sz w:val="20"/>
+      </w:rPr>
+    </w:lvl>
+    <w:lvl w:ilvl="5" w:tentative="1">
+      <w:start w:val="1"/>
+      <w:numFmt w:val="bullet"/>
+      <w:lvlText w:val=""/>
+      <w:lvlJc w:val="left"/>
+      <w:pPr>
+        <w:tabs>
+          <w:tab w:val="num" w:pos="4320"/>
+        </w:tabs>
+        <w:ind w:left="4320" w:hanging="360"/>
+      </w:pPr>
+      <w:rPr>
+        <w:rFonts w:ascii="Wingdings" w:hAnsi="Wingdings" w:hint="default"/>
+        <w:sz w:val="20"/>
+      </w:rPr>
+    </w:lvl>
+    <w:lvl w:ilvl="6" w:tentative="1">
+      <w:start w:val="1"/>
+      <w:numFmt w:val="bullet"/>
+      <w:lvlText w:val=""/>
+      <w:lvlJc w:val="left"/>
+      <w:pPr>
+        <w:tabs>
+          <w:tab w:val="num" w:pos="5040"/>
+        </w:tabs>
+        <w:ind w:left="5040" w:hanging="360"/>
+      </w:pPr>
+      <w:rPr>
+        <w:rFonts w:ascii="Wingdings" w:hAnsi="Wingdings" w:hint="default"/>
+        <w:sz w:val="20"/>
+      </w:rPr>
+    </w:lvl>
+    <w:lvl w:ilvl="7" w:tentative="1">
+      <w:start w:val="1"/>
+      <w:numFmt w:val="bullet"/>
+      <w:lvlText w:val=""/>
+      <w:lvlJc w:val="left"/>
+      <w:pPr>
+        <w:tabs>
+          <w:tab w:val="num" w:pos="5760"/>
+        </w:tabs>
+        <w:ind w:left="5760" w:hanging="360"/>
+      </w:pPr>
+      <w:rPr>
+        <w:rFonts w:ascii="Wingdings" w:hAnsi="Wingdings" w:hint="default"/>
+        <w:sz w:val="20"/>
+      </w:rPr>
+    </w:lvl>
+    <w:lvl w:ilvl="8" w:tentative="1">
+      <w:start w:val="1"/>
+      <w:numFmt w:val="bullet"/>
+      <w:lvlText w:val=""/>
+      <w:lvlJc w:val="left"/>
+      <w:pPr>
+        <w:tabs>
+          <w:tab w:val="num" w:pos="6480"/>
+        </w:tabs>
+        <w:ind w:left="6480" w:hanging="360"/>
+      </w:pPr>
+      <w:rPr>
+        <w:rFonts w:ascii="Wingdings" w:hAnsi="Wingdings" w:hint="default"/>
+        <w:sz w:val="20"/>
+      </w:rPr>
+    </w:lvl>
+  </w:abstractNum>
+  <w:abstractNum w:abstractNumId="52" w15:restartNumberingAfterBreak="0">
+    <w:nsid w:val="494B195B"/>
+    <w:multiLevelType w:val="multilevel"/>
+    <w:tmpl w:val="BD5E6B52"/>
+    <w:lvl w:ilvl="0">
+      <w:start w:val="1"/>
+      <w:numFmt w:val="bullet"/>
+      <w:lvlText w:val=""/>
+      <w:lvlJc w:val="left"/>
+      <w:pPr>
+        <w:tabs>
+          <w:tab w:val="num" w:pos="720"/>
+        </w:tabs>
+        <w:ind w:left="720" w:hanging="360"/>
+      </w:pPr>
+      <w:rPr>
+        <w:rFonts w:ascii="Symbol" w:hAnsi="Symbol" w:hint="default"/>
+        <w:sz w:val="20"/>
+      </w:rPr>
+    </w:lvl>
+    <w:lvl w:ilvl="1" w:tentative="1">
+      <w:start w:val="1"/>
+      <w:numFmt w:val="bullet"/>
+      <w:lvlText w:val="o"/>
+      <w:lvlJc w:val="left"/>
+      <w:pPr>
+        <w:tabs>
+          <w:tab w:val="num" w:pos="1440"/>
+        </w:tabs>
+        <w:ind w:left="1440" w:hanging="360"/>
+      </w:pPr>
+      <w:rPr>
+        <w:rFonts w:ascii="Courier New" w:hAnsi="Courier New" w:hint="default"/>
+        <w:sz w:val="20"/>
+      </w:rPr>
+    </w:lvl>
+    <w:lvl w:ilvl="2" w:tentative="1">
+      <w:start w:val="1"/>
+      <w:numFmt w:val="bullet"/>
+      <w:lvlText w:val=""/>
+      <w:lvlJc w:val="left"/>
+      <w:pPr>
+        <w:tabs>
+          <w:tab w:val="num" w:pos="2160"/>
+        </w:tabs>
+        <w:ind w:left="2160" w:hanging="360"/>
+      </w:pPr>
+      <w:rPr>
+        <w:rFonts w:ascii="Wingdings" w:hAnsi="Wingdings" w:hint="default"/>
+        <w:sz w:val="20"/>
+      </w:rPr>
+    </w:lvl>
+    <w:lvl w:ilvl="3" w:tentative="1">
+      <w:start w:val="1"/>
+      <w:numFmt w:val="bullet"/>
+      <w:lvlText w:val=""/>
+      <w:lvlJc w:val="left"/>
+      <w:pPr>
+        <w:tabs>
+          <w:tab w:val="num" w:pos="2880"/>
+        </w:tabs>
+        <w:ind w:left="2880" w:hanging="360"/>
+      </w:pPr>
+      <w:rPr>
+        <w:rFonts w:ascii="Wingdings" w:hAnsi="Wingdings" w:hint="default"/>
+        <w:sz w:val="20"/>
+      </w:rPr>
+    </w:lvl>
+    <w:lvl w:ilvl="4" w:tentative="1">
+      <w:start w:val="1"/>
+      <w:numFmt w:val="bullet"/>
+      <w:lvlText w:val=""/>
+      <w:lvlJc w:val="left"/>
+      <w:pPr>
+        <w:tabs>
+          <w:tab w:val="num" w:pos="3600"/>
+        </w:tabs>
+        <w:ind w:left="3600" w:hanging="360"/>
+      </w:pPr>
+      <w:rPr>
+        <w:rFonts w:ascii="Wingdings" w:hAnsi="Wingdings" w:hint="default"/>
+        <w:sz w:val="20"/>
+      </w:rPr>
+    </w:lvl>
+    <w:lvl w:ilvl="5" w:tentative="1">
+      <w:start w:val="1"/>
+      <w:numFmt w:val="bullet"/>
+      <w:lvlText w:val=""/>
+      <w:lvlJc w:val="left"/>
+      <w:pPr>
+        <w:tabs>
+          <w:tab w:val="num" w:pos="4320"/>
+        </w:tabs>
+        <w:ind w:left="4320" w:hanging="360"/>
+      </w:pPr>
+      <w:rPr>
+        <w:rFonts w:ascii="Wingdings" w:hAnsi="Wingdings" w:hint="default"/>
+        <w:sz w:val="20"/>
+      </w:rPr>
+    </w:lvl>
+    <w:lvl w:ilvl="6" w:tentative="1">
+      <w:start w:val="1"/>
+      <w:numFmt w:val="bullet"/>
+      <w:lvlText w:val=""/>
+      <w:lvlJc w:val="left"/>
+      <w:pPr>
+        <w:tabs>
+          <w:tab w:val="num" w:pos="5040"/>
+        </w:tabs>
+        <w:ind w:left="5040" w:hanging="360"/>
+      </w:pPr>
+      <w:rPr>
+        <w:rFonts w:ascii="Wingdings" w:hAnsi="Wingdings" w:hint="default"/>
+        <w:sz w:val="20"/>
+      </w:rPr>
+    </w:lvl>
+    <w:lvl w:ilvl="7" w:tentative="1">
+      <w:start w:val="1"/>
+      <w:numFmt w:val="bullet"/>
+      <w:lvlText w:val=""/>
+      <w:lvlJc w:val="left"/>
+      <w:pPr>
+        <w:tabs>
+          <w:tab w:val="num" w:pos="5760"/>
+        </w:tabs>
+        <w:ind w:left="5760" w:hanging="360"/>
+      </w:pPr>
+      <w:rPr>
+        <w:rFonts w:ascii="Wingdings" w:hAnsi="Wingdings" w:hint="default"/>
+        <w:sz w:val="20"/>
+      </w:rPr>
+    </w:lvl>
+    <w:lvl w:ilvl="8" w:tentative="1">
+      <w:start w:val="1"/>
+      <w:numFmt w:val="bullet"/>
+      <w:lvlText w:val=""/>
+      <w:lvlJc w:val="left"/>
+      <w:pPr>
+        <w:tabs>
+          <w:tab w:val="num" w:pos="6480"/>
+        </w:tabs>
+        <w:ind w:left="6480" w:hanging="360"/>
+      </w:pPr>
+      <w:rPr>
+        <w:rFonts w:ascii="Wingdings" w:hAnsi="Wingdings" w:hint="default"/>
+        <w:sz w:val="20"/>
+      </w:rPr>
+    </w:lvl>
+  </w:abstractNum>
+  <w:abstractNum w:abstractNumId="53" w15:restartNumberingAfterBreak="0">
     <w:nsid w:val="4BCB60FA"/>
     <w:multiLevelType w:val="multilevel"/>
     <w:tmpl w:val="4000AACE"/>
@@ -9201,7 +9812,7 @@
       </w:rPr>
     </w:lvl>
   </w:abstractNum>
-  <w:abstractNum w:abstractNumId="44" w15:restartNumberingAfterBreak="0">
+  <w:abstractNum w:abstractNumId="54" w15:restartNumberingAfterBreak="0">
     <w:nsid w:val="4CA76AF8"/>
     <w:multiLevelType w:val="multilevel"/>
     <w:tmpl w:val="D0F0181A"/>
@@ -9314,7 +9925,7 @@
       </w:pPr>
     </w:lvl>
   </w:abstractNum>
-  <w:abstractNum w:abstractNumId="45" w15:restartNumberingAfterBreak="0">
+  <w:abstractNum w:abstractNumId="55" w15:restartNumberingAfterBreak="0">
     <w:nsid w:val="4D073C87"/>
     <w:multiLevelType w:val="multilevel"/>
     <w:tmpl w:val="87A2C1B8"/>
@@ -9463,7 +10074,7 @@
       </w:rPr>
     </w:lvl>
   </w:abstractNum>
-  <w:abstractNum w:abstractNumId="46" w15:restartNumberingAfterBreak="0">
+  <w:abstractNum w:abstractNumId="56" w15:restartNumberingAfterBreak="0">
     <w:nsid w:val="4D700DC8"/>
     <w:multiLevelType w:val="multilevel"/>
     <w:tmpl w:val="D69C9720"/>
@@ -9580,7 +10191,7 @@
       </w:pPr>
     </w:lvl>
   </w:abstractNum>
-  <w:abstractNum w:abstractNumId="47" w15:restartNumberingAfterBreak="0">
+  <w:abstractNum w:abstractNumId="57" w15:restartNumberingAfterBreak="0">
     <w:nsid w:val="4E5B4346"/>
     <w:multiLevelType w:val="multilevel"/>
     <w:tmpl w:val="1ED4F4F4"/>
@@ -9729,7 +10340,7 @@
       </w:rPr>
     </w:lvl>
   </w:abstractNum>
-  <w:abstractNum w:abstractNumId="48" w15:restartNumberingAfterBreak="0">
+  <w:abstractNum w:abstractNumId="58" w15:restartNumberingAfterBreak="0">
     <w:nsid w:val="4E6249C0"/>
     <w:multiLevelType w:val="multilevel"/>
     <w:tmpl w:val="3F76FC7E"/>
@@ -9878,7 +10489,7 @@
       </w:rPr>
     </w:lvl>
   </w:abstractNum>
-  <w:abstractNum w:abstractNumId="49" w15:restartNumberingAfterBreak="0">
+  <w:abstractNum w:abstractNumId="59" w15:restartNumberingAfterBreak="0">
     <w:nsid w:val="50447580"/>
     <w:multiLevelType w:val="multilevel"/>
     <w:tmpl w:val="02641258"/>
@@ -10027,7 +10638,7 @@
       </w:rPr>
     </w:lvl>
   </w:abstractNum>
-  <w:abstractNum w:abstractNumId="50" w15:restartNumberingAfterBreak="0">
+  <w:abstractNum w:abstractNumId="60" w15:restartNumberingAfterBreak="0">
     <w:nsid w:val="504C2B54"/>
     <w:multiLevelType w:val="multilevel"/>
     <w:tmpl w:val="CBCE4CA0"/>
@@ -10176,7 +10787,156 @@
       </w:rPr>
     </w:lvl>
   </w:abstractNum>
-  <w:abstractNum w:abstractNumId="51" w15:restartNumberingAfterBreak="0">
+  <w:abstractNum w:abstractNumId="61" w15:restartNumberingAfterBreak="0">
+    <w:nsid w:val="50BD2AB1"/>
+    <w:multiLevelType w:val="multilevel"/>
+    <w:tmpl w:val="00E00828"/>
+    <w:lvl w:ilvl="0">
+      <w:start w:val="1"/>
+      <w:numFmt w:val="bullet"/>
+      <w:lvlText w:val=""/>
+      <w:lvlJc w:val="left"/>
+      <w:pPr>
+        <w:tabs>
+          <w:tab w:val="num" w:pos="720"/>
+        </w:tabs>
+        <w:ind w:left="720" w:hanging="360"/>
+      </w:pPr>
+      <w:rPr>
+        <w:rFonts w:ascii="Symbol" w:hAnsi="Symbol" w:hint="default"/>
+        <w:sz w:val="20"/>
+      </w:rPr>
+    </w:lvl>
+    <w:lvl w:ilvl="1" w:tentative="1">
+      <w:start w:val="1"/>
+      <w:numFmt w:val="bullet"/>
+      <w:lvlText w:val="o"/>
+      <w:lvlJc w:val="left"/>
+      <w:pPr>
+        <w:tabs>
+          <w:tab w:val="num" w:pos="1440"/>
+        </w:tabs>
+        <w:ind w:left="1440" w:hanging="360"/>
+      </w:pPr>
+      <w:rPr>
+        <w:rFonts w:ascii="Courier New" w:hAnsi="Courier New" w:hint="default"/>
+        <w:sz w:val="20"/>
+      </w:rPr>
+    </w:lvl>
+    <w:lvl w:ilvl="2" w:tentative="1">
+      <w:start w:val="1"/>
+      <w:numFmt w:val="bullet"/>
+      <w:lvlText w:val=""/>
+      <w:lvlJc w:val="left"/>
+      <w:pPr>
+        <w:tabs>
+          <w:tab w:val="num" w:pos="2160"/>
+        </w:tabs>
+        <w:ind w:left="2160" w:hanging="360"/>
+      </w:pPr>
+      <w:rPr>
+        <w:rFonts w:ascii="Wingdings" w:hAnsi="Wingdings" w:hint="default"/>
+        <w:sz w:val="20"/>
+      </w:rPr>
+    </w:lvl>
+    <w:lvl w:ilvl="3" w:tentative="1">
+      <w:start w:val="1"/>
+      <w:numFmt w:val="bullet"/>
+      <w:lvlText w:val=""/>
+      <w:lvlJc w:val="left"/>
+      <w:pPr>
+        <w:tabs>
+          <w:tab w:val="num" w:pos="2880"/>
+        </w:tabs>
+        <w:ind w:left="2880" w:hanging="360"/>
+      </w:pPr>
+      <w:rPr>
+        <w:rFonts w:ascii="Wingdings" w:hAnsi="Wingdings" w:hint="default"/>
+        <w:sz w:val="20"/>
+      </w:rPr>
+    </w:lvl>
+    <w:lvl w:ilvl="4" w:tentative="1">
+      <w:start w:val="1"/>
+      <w:numFmt w:val="bullet"/>
+      <w:lvlText w:val=""/>
+      <w:lvlJc w:val="left"/>
+      <w:pPr>
+        <w:tabs>
+          <w:tab w:val="num" w:pos="3600"/>
+        </w:tabs>
+        <w:ind w:left="3600" w:hanging="360"/>
+      </w:pPr>
+      <w:rPr>
+        <w:rFonts w:ascii="Wingdings" w:hAnsi="Wingdings" w:hint="default"/>
+        <w:sz w:val="20"/>
+      </w:rPr>
+    </w:lvl>
+    <w:lvl w:ilvl="5" w:tentative="1">
+      <w:start w:val="1"/>
+      <w:numFmt w:val="bullet"/>
+      <w:lvlText w:val=""/>
+      <w:lvlJc w:val="left"/>
+      <w:pPr>
+        <w:tabs>
+          <w:tab w:val="num" w:pos="4320"/>
+        </w:tabs>
+        <w:ind w:left="4320" w:hanging="360"/>
+      </w:pPr>
+      <w:rPr>
+        <w:rFonts w:ascii="Wingdings" w:hAnsi="Wingdings" w:hint="default"/>
+        <w:sz w:val="20"/>
+      </w:rPr>
+    </w:lvl>
+    <w:lvl w:ilvl="6" w:tentative="1">
+      <w:start w:val="1"/>
+      <w:numFmt w:val="bullet"/>
+      <w:lvlText w:val=""/>
+      <w:lvlJc w:val="left"/>
+      <w:pPr>
+        <w:tabs>
+          <w:tab w:val="num" w:pos="5040"/>
+        </w:tabs>
+        <w:ind w:left="5040" w:hanging="360"/>
+      </w:pPr>
+      <w:rPr>
+        <w:rFonts w:ascii="Wingdings" w:hAnsi="Wingdings" w:hint="default"/>
+        <w:sz w:val="20"/>
+      </w:rPr>
+    </w:lvl>
+    <w:lvl w:ilvl="7" w:tentative="1">
+      <w:start w:val="1"/>
+      <w:numFmt w:val="bullet"/>
+      <w:lvlText w:val=""/>
+      <w:lvlJc w:val="left"/>
+      <w:pPr>
+        <w:tabs>
+          <w:tab w:val="num" w:pos="5760"/>
+        </w:tabs>
+        <w:ind w:left="5760" w:hanging="360"/>
+      </w:pPr>
+      <w:rPr>
+        <w:rFonts w:ascii="Wingdings" w:hAnsi="Wingdings" w:hint="default"/>
+        <w:sz w:val="20"/>
+      </w:rPr>
+    </w:lvl>
+    <w:lvl w:ilvl="8" w:tentative="1">
+      <w:start w:val="1"/>
+      <w:numFmt w:val="bullet"/>
+      <w:lvlText w:val=""/>
+      <w:lvlJc w:val="left"/>
+      <w:pPr>
+        <w:tabs>
+          <w:tab w:val="num" w:pos="6480"/>
+        </w:tabs>
+        <w:ind w:left="6480" w:hanging="360"/>
+      </w:pPr>
+      <w:rPr>
+        <w:rFonts w:ascii="Wingdings" w:hAnsi="Wingdings" w:hint="default"/>
+        <w:sz w:val="20"/>
+      </w:rPr>
+    </w:lvl>
+  </w:abstractNum>
+  <w:abstractNum w:abstractNumId="62" w15:restartNumberingAfterBreak="0">
     <w:nsid w:val="541868EA"/>
     <w:multiLevelType w:val="multilevel"/>
     <w:tmpl w:val="2B860496"/>
@@ -10325,7 +11085,7 @@
       </w:rPr>
     </w:lvl>
   </w:abstractNum>
-  <w:abstractNum w:abstractNumId="52" w15:restartNumberingAfterBreak="0">
+  <w:abstractNum w:abstractNumId="63" w15:restartNumberingAfterBreak="0">
     <w:nsid w:val="55B14031"/>
     <w:multiLevelType w:val="multilevel"/>
     <w:tmpl w:val="955C84EE"/>
@@ -10442,7 +11202,7 @@
       </w:pPr>
     </w:lvl>
   </w:abstractNum>
-  <w:abstractNum w:abstractNumId="53" w15:restartNumberingAfterBreak="0">
+  <w:abstractNum w:abstractNumId="64" w15:restartNumberingAfterBreak="0">
     <w:nsid w:val="55D2290F"/>
     <w:multiLevelType w:val="multilevel"/>
     <w:tmpl w:val="A61895B0"/>
@@ -10591,7 +11351,7 @@
       </w:rPr>
     </w:lvl>
   </w:abstractNum>
-  <w:abstractNum w:abstractNumId="54" w15:restartNumberingAfterBreak="0">
+  <w:abstractNum w:abstractNumId="65" w15:restartNumberingAfterBreak="0">
     <w:nsid w:val="59735289"/>
     <w:multiLevelType w:val="multilevel"/>
     <w:tmpl w:val="2A9C1E1C"/>
@@ -10708,7 +11468,7 @@
       </w:pPr>
     </w:lvl>
   </w:abstractNum>
-  <w:abstractNum w:abstractNumId="55" w15:restartNumberingAfterBreak="0">
+  <w:abstractNum w:abstractNumId="66" w15:restartNumberingAfterBreak="0">
     <w:nsid w:val="5BC905A4"/>
     <w:multiLevelType w:val="multilevel"/>
     <w:tmpl w:val="33360768"/>
@@ -10857,7 +11617,7 @@
       </w:rPr>
     </w:lvl>
   </w:abstractNum>
-  <w:abstractNum w:abstractNumId="56" w15:restartNumberingAfterBreak="0">
+  <w:abstractNum w:abstractNumId="67" w15:restartNumberingAfterBreak="0">
     <w:nsid w:val="5BCF6B7F"/>
     <w:multiLevelType w:val="multilevel"/>
     <w:tmpl w:val="5EE26E10"/>
@@ -11006,7 +11766,7 @@
       </w:rPr>
     </w:lvl>
   </w:abstractNum>
-  <w:abstractNum w:abstractNumId="57" w15:restartNumberingAfterBreak="0">
+  <w:abstractNum w:abstractNumId="68" w15:restartNumberingAfterBreak="0">
     <w:nsid w:val="5C113756"/>
     <w:multiLevelType w:val="multilevel"/>
     <w:tmpl w:val="5558A07A"/>
@@ -11127,7 +11887,7 @@
       </w:pPr>
     </w:lvl>
   </w:abstractNum>
-  <w:abstractNum w:abstractNumId="58" w15:restartNumberingAfterBreak="0">
+  <w:abstractNum w:abstractNumId="69" w15:restartNumberingAfterBreak="0">
     <w:nsid w:val="5C667EE4"/>
     <w:multiLevelType w:val="multilevel"/>
     <w:tmpl w:val="7C30A228"/>
@@ -11240,7 +12000,156 @@
       </w:pPr>
     </w:lvl>
   </w:abstractNum>
-  <w:abstractNum w:abstractNumId="59" w15:restartNumberingAfterBreak="0">
+  <w:abstractNum w:abstractNumId="70" w15:restartNumberingAfterBreak="0">
+    <w:nsid w:val="5CFB5764"/>
+    <w:multiLevelType w:val="multilevel"/>
+    <w:tmpl w:val="DBACD2C8"/>
+    <w:lvl w:ilvl="0">
+      <w:start w:val="1"/>
+      <w:numFmt w:val="bullet"/>
+      <w:lvlText w:val=""/>
+      <w:lvlJc w:val="left"/>
+      <w:pPr>
+        <w:tabs>
+          <w:tab w:val="num" w:pos="720"/>
+        </w:tabs>
+        <w:ind w:left="720" w:hanging="360"/>
+      </w:pPr>
+      <w:rPr>
+        <w:rFonts w:ascii="Symbol" w:hAnsi="Symbol" w:hint="default"/>
+        <w:sz w:val="20"/>
+      </w:rPr>
+    </w:lvl>
+    <w:lvl w:ilvl="1" w:tentative="1">
+      <w:start w:val="1"/>
+      <w:numFmt w:val="bullet"/>
+      <w:lvlText w:val="o"/>
+      <w:lvlJc w:val="left"/>
+      <w:pPr>
+        <w:tabs>
+          <w:tab w:val="num" w:pos="1440"/>
+        </w:tabs>
+        <w:ind w:left="1440" w:hanging="360"/>
+      </w:pPr>
+      <w:rPr>
+        <w:rFonts w:ascii="Courier New" w:hAnsi="Courier New" w:hint="default"/>
+        <w:sz w:val="20"/>
+      </w:rPr>
+    </w:lvl>
+    <w:lvl w:ilvl="2" w:tentative="1">
+      <w:start w:val="1"/>
+      <w:numFmt w:val="bullet"/>
+      <w:lvlText w:val=""/>
+      <w:lvlJc w:val="left"/>
+      <w:pPr>
+        <w:tabs>
+          <w:tab w:val="num" w:pos="2160"/>
+        </w:tabs>
+        <w:ind w:left="2160" w:hanging="360"/>
+      </w:pPr>
+      <w:rPr>
+        <w:rFonts w:ascii="Wingdings" w:hAnsi="Wingdings" w:hint="default"/>
+        <w:sz w:val="20"/>
+      </w:rPr>
+    </w:lvl>
+    <w:lvl w:ilvl="3" w:tentative="1">
+      <w:start w:val="1"/>
+      <w:numFmt w:val="bullet"/>
+      <w:lvlText w:val=""/>
+      <w:lvlJc w:val="left"/>
+      <w:pPr>
+        <w:tabs>
+          <w:tab w:val="num" w:pos="2880"/>
+        </w:tabs>
+        <w:ind w:left="2880" w:hanging="360"/>
+      </w:pPr>
+      <w:rPr>
+        <w:rFonts w:ascii="Wingdings" w:hAnsi="Wingdings" w:hint="default"/>
+        <w:sz w:val="20"/>
+      </w:rPr>
+    </w:lvl>
+    <w:lvl w:ilvl="4" w:tentative="1">
+      <w:start w:val="1"/>
+      <w:numFmt w:val="bullet"/>
+      <w:lvlText w:val=""/>
+      <w:lvlJc w:val="left"/>
+      <w:pPr>
+        <w:tabs>
+          <w:tab w:val="num" w:pos="3600"/>
+        </w:tabs>
+        <w:ind w:left="3600" w:hanging="360"/>
+      </w:pPr>
+      <w:rPr>
+        <w:rFonts w:ascii="Wingdings" w:hAnsi="Wingdings" w:hint="default"/>
+        <w:sz w:val="20"/>
+      </w:rPr>
+    </w:lvl>
+    <w:lvl w:ilvl="5" w:tentative="1">
+      <w:start w:val="1"/>
+      <w:numFmt w:val="bullet"/>
+      <w:lvlText w:val=""/>
+      <w:lvlJc w:val="left"/>
+      <w:pPr>
+        <w:tabs>
+          <w:tab w:val="num" w:pos="4320"/>
+        </w:tabs>
+        <w:ind w:left="4320" w:hanging="360"/>
+      </w:pPr>
+      <w:rPr>
+        <w:rFonts w:ascii="Wingdings" w:hAnsi="Wingdings" w:hint="default"/>
+        <w:sz w:val="20"/>
+      </w:rPr>
+    </w:lvl>
+    <w:lvl w:ilvl="6" w:tentative="1">
+      <w:start w:val="1"/>
+      <w:numFmt w:val="bullet"/>
+      <w:lvlText w:val=""/>
+      <w:lvlJc w:val="left"/>
+      <w:pPr>
+        <w:tabs>
+          <w:tab w:val="num" w:pos="5040"/>
+        </w:tabs>
+        <w:ind w:left="5040" w:hanging="360"/>
+      </w:pPr>
+      <w:rPr>
+        <w:rFonts w:ascii="Wingdings" w:hAnsi="Wingdings" w:hint="default"/>
+        <w:sz w:val="20"/>
+      </w:rPr>
+    </w:lvl>
+    <w:lvl w:ilvl="7" w:tentative="1">
+      <w:start w:val="1"/>
+      <w:numFmt w:val="bullet"/>
+      <w:lvlText w:val=""/>
+      <w:lvlJc w:val="left"/>
+      <w:pPr>
+        <w:tabs>
+          <w:tab w:val="num" w:pos="5760"/>
+        </w:tabs>
+        <w:ind w:left="5760" w:hanging="360"/>
+      </w:pPr>
+      <w:rPr>
+        <w:rFonts w:ascii="Wingdings" w:hAnsi="Wingdings" w:hint="default"/>
+        <w:sz w:val="20"/>
+      </w:rPr>
+    </w:lvl>
+    <w:lvl w:ilvl="8" w:tentative="1">
+      <w:start w:val="1"/>
+      <w:numFmt w:val="bullet"/>
+      <w:lvlText w:val=""/>
+      <w:lvlJc w:val="left"/>
+      <w:pPr>
+        <w:tabs>
+          <w:tab w:val="num" w:pos="6480"/>
+        </w:tabs>
+        <w:ind w:left="6480" w:hanging="360"/>
+      </w:pPr>
+      <w:rPr>
+        <w:rFonts w:ascii="Wingdings" w:hAnsi="Wingdings" w:hint="default"/>
+        <w:sz w:val="20"/>
+      </w:rPr>
+    </w:lvl>
+  </w:abstractNum>
+  <w:abstractNum w:abstractNumId="71" w15:restartNumberingAfterBreak="0">
     <w:nsid w:val="5E17502E"/>
     <w:multiLevelType w:val="multilevel"/>
     <w:tmpl w:val="5E9047BC"/>
@@ -11389,7 +12298,7 @@
       </w:rPr>
     </w:lvl>
   </w:abstractNum>
-  <w:abstractNum w:abstractNumId="60" w15:restartNumberingAfterBreak="0">
+  <w:abstractNum w:abstractNumId="72" w15:restartNumberingAfterBreak="0">
     <w:nsid w:val="62EB157B"/>
     <w:multiLevelType w:val="multilevel"/>
     <w:tmpl w:val="ADFE8D6E"/>
@@ -11506,7 +12415,7 @@
       </w:pPr>
     </w:lvl>
   </w:abstractNum>
-  <w:abstractNum w:abstractNumId="61" w15:restartNumberingAfterBreak="0">
+  <w:abstractNum w:abstractNumId="73" w15:restartNumberingAfterBreak="0">
     <w:nsid w:val="6556626D"/>
     <w:multiLevelType w:val="multilevel"/>
     <w:tmpl w:val="601810C0"/>
@@ -11619,7 +12528,7 @@
       </w:pPr>
     </w:lvl>
   </w:abstractNum>
-  <w:abstractNum w:abstractNumId="62" w15:restartNumberingAfterBreak="0">
+  <w:abstractNum w:abstractNumId="74" w15:restartNumberingAfterBreak="0">
     <w:nsid w:val="661A51C5"/>
     <w:multiLevelType w:val="multilevel"/>
     <w:tmpl w:val="653C26A0"/>
@@ -11732,7 +12641,7 @@
       </w:pPr>
     </w:lvl>
   </w:abstractNum>
-  <w:abstractNum w:abstractNumId="63" w15:restartNumberingAfterBreak="0">
+  <w:abstractNum w:abstractNumId="75" w15:restartNumberingAfterBreak="0">
     <w:nsid w:val="67726031"/>
     <w:multiLevelType w:val="multilevel"/>
     <w:tmpl w:val="F79E19E6"/>
@@ -11877,7 +12786,156 @@
       </w:rPr>
     </w:lvl>
   </w:abstractNum>
-  <w:abstractNum w:abstractNumId="64" w15:restartNumberingAfterBreak="0">
+  <w:abstractNum w:abstractNumId="76" w15:restartNumberingAfterBreak="0">
+    <w:nsid w:val="6D6A425D"/>
+    <w:multiLevelType w:val="multilevel"/>
+    <w:tmpl w:val="5794329A"/>
+    <w:lvl w:ilvl="0">
+      <w:start w:val="1"/>
+      <w:numFmt w:val="bullet"/>
+      <w:lvlText w:val=""/>
+      <w:lvlJc w:val="left"/>
+      <w:pPr>
+        <w:tabs>
+          <w:tab w:val="num" w:pos="720"/>
+        </w:tabs>
+        <w:ind w:left="720" w:hanging="360"/>
+      </w:pPr>
+      <w:rPr>
+        <w:rFonts w:ascii="Symbol" w:hAnsi="Symbol" w:hint="default"/>
+        <w:sz w:val="20"/>
+      </w:rPr>
+    </w:lvl>
+    <w:lvl w:ilvl="1">
+      <w:start w:val="1"/>
+      <w:numFmt w:val="bullet"/>
+      <w:lvlText w:val="o"/>
+      <w:lvlJc w:val="left"/>
+      <w:pPr>
+        <w:tabs>
+          <w:tab w:val="num" w:pos="1440"/>
+        </w:tabs>
+        <w:ind w:left="1440" w:hanging="360"/>
+      </w:pPr>
+      <w:rPr>
+        <w:rFonts w:ascii="Courier New" w:hAnsi="Courier New" w:hint="default"/>
+        <w:sz w:val="20"/>
+      </w:rPr>
+    </w:lvl>
+    <w:lvl w:ilvl="2" w:tentative="1">
+      <w:start w:val="1"/>
+      <w:numFmt w:val="bullet"/>
+      <w:lvlText w:val=""/>
+      <w:lvlJc w:val="left"/>
+      <w:pPr>
+        <w:tabs>
+          <w:tab w:val="num" w:pos="2160"/>
+        </w:tabs>
+        <w:ind w:left="2160" w:hanging="360"/>
+      </w:pPr>
+      <w:rPr>
+        <w:rFonts w:ascii="Wingdings" w:hAnsi="Wingdings" w:hint="default"/>
+        <w:sz w:val="20"/>
+      </w:rPr>
+    </w:lvl>
+    <w:lvl w:ilvl="3" w:tentative="1">
+      <w:start w:val="1"/>
+      <w:numFmt w:val="bullet"/>
+      <w:lvlText w:val=""/>
+      <w:lvlJc w:val="left"/>
+      <w:pPr>
+        <w:tabs>
+          <w:tab w:val="num" w:pos="2880"/>
+        </w:tabs>
+        <w:ind w:left="2880" w:hanging="360"/>
+      </w:pPr>
+      <w:rPr>
+        <w:rFonts w:ascii="Wingdings" w:hAnsi="Wingdings" w:hint="default"/>
+        <w:sz w:val="20"/>
+      </w:rPr>
+    </w:lvl>
+    <w:lvl w:ilvl="4" w:tentative="1">
+      <w:start w:val="1"/>
+      <w:numFmt w:val="bullet"/>
+      <w:lvlText w:val=""/>
+      <w:lvlJc w:val="left"/>
+      <w:pPr>
+        <w:tabs>
+          <w:tab w:val="num" w:pos="3600"/>
+        </w:tabs>
+        <w:ind w:left="3600" w:hanging="360"/>
+      </w:pPr>
+      <w:rPr>
+        <w:rFonts w:ascii="Wingdings" w:hAnsi="Wingdings" w:hint="default"/>
+        <w:sz w:val="20"/>
+      </w:rPr>
+    </w:lvl>
+    <w:lvl w:ilvl="5" w:tentative="1">
+      <w:start w:val="1"/>
+      <w:numFmt w:val="bullet"/>
+      <w:lvlText w:val=""/>
+      <w:lvlJc w:val="left"/>
+      <w:pPr>
+        <w:tabs>
+          <w:tab w:val="num" w:pos="4320"/>
+        </w:tabs>
+        <w:ind w:left="4320" w:hanging="360"/>
+      </w:pPr>
+      <w:rPr>
+        <w:rFonts w:ascii="Wingdings" w:hAnsi="Wingdings" w:hint="default"/>
+        <w:sz w:val="20"/>
+      </w:rPr>
+    </w:lvl>
+    <w:lvl w:ilvl="6" w:tentative="1">
+      <w:start w:val="1"/>
+      <w:numFmt w:val="bullet"/>
+      <w:lvlText w:val=""/>
+      <w:lvlJc w:val="left"/>
+      <w:pPr>
+        <w:tabs>
+          <w:tab w:val="num" w:pos="5040"/>
+        </w:tabs>
+        <w:ind w:left="5040" w:hanging="360"/>
+      </w:pPr>
+      <w:rPr>
+        <w:rFonts w:ascii="Wingdings" w:hAnsi="Wingdings" w:hint="default"/>
+        <w:sz w:val="20"/>
+      </w:rPr>
+    </w:lvl>
+    <w:lvl w:ilvl="7" w:tentative="1">
+      <w:start w:val="1"/>
+      <w:numFmt w:val="bullet"/>
+      <w:lvlText w:val=""/>
+      <w:lvlJc w:val="left"/>
+      <w:pPr>
+        <w:tabs>
+          <w:tab w:val="num" w:pos="5760"/>
+        </w:tabs>
+        <w:ind w:left="5760" w:hanging="360"/>
+      </w:pPr>
+      <w:rPr>
+        <w:rFonts w:ascii="Wingdings" w:hAnsi="Wingdings" w:hint="default"/>
+        <w:sz w:val="20"/>
+      </w:rPr>
+    </w:lvl>
+    <w:lvl w:ilvl="8" w:tentative="1">
+      <w:start w:val="1"/>
+      <w:numFmt w:val="bullet"/>
+      <w:lvlText w:val=""/>
+      <w:lvlJc w:val="left"/>
+      <w:pPr>
+        <w:tabs>
+          <w:tab w:val="num" w:pos="6480"/>
+        </w:tabs>
+        <w:ind w:left="6480" w:hanging="360"/>
+      </w:pPr>
+      <w:rPr>
+        <w:rFonts w:ascii="Wingdings" w:hAnsi="Wingdings" w:hint="default"/>
+        <w:sz w:val="20"/>
+      </w:rPr>
+    </w:lvl>
+  </w:abstractNum>
+  <w:abstractNum w:abstractNumId="77" w15:restartNumberingAfterBreak="0">
     <w:nsid w:val="70635A5F"/>
     <w:multiLevelType w:val="multilevel"/>
     <w:tmpl w:val="8E5006BE"/>
@@ -12026,7 +13084,156 @@
       </w:rPr>
     </w:lvl>
   </w:abstractNum>
-  <w:abstractNum w:abstractNumId="65" w15:restartNumberingAfterBreak="0">
+  <w:abstractNum w:abstractNumId="78" w15:restartNumberingAfterBreak="0">
+    <w:nsid w:val="71312EF0"/>
+    <w:multiLevelType w:val="multilevel"/>
+    <w:tmpl w:val="BCB03624"/>
+    <w:lvl w:ilvl="0">
+      <w:start w:val="1"/>
+      <w:numFmt w:val="bullet"/>
+      <w:lvlText w:val=""/>
+      <w:lvlJc w:val="left"/>
+      <w:pPr>
+        <w:tabs>
+          <w:tab w:val="num" w:pos="720"/>
+        </w:tabs>
+        <w:ind w:left="720" w:hanging="360"/>
+      </w:pPr>
+      <w:rPr>
+        <w:rFonts w:ascii="Symbol" w:hAnsi="Symbol" w:hint="default"/>
+        <w:sz w:val="20"/>
+      </w:rPr>
+    </w:lvl>
+    <w:lvl w:ilvl="1" w:tentative="1">
+      <w:start w:val="1"/>
+      <w:numFmt w:val="bullet"/>
+      <w:lvlText w:val="o"/>
+      <w:lvlJc w:val="left"/>
+      <w:pPr>
+        <w:tabs>
+          <w:tab w:val="num" w:pos="1440"/>
+        </w:tabs>
+        <w:ind w:left="1440" w:hanging="360"/>
+      </w:pPr>
+      <w:rPr>
+        <w:rFonts w:ascii="Courier New" w:hAnsi="Courier New" w:hint="default"/>
+        <w:sz w:val="20"/>
+      </w:rPr>
+    </w:lvl>
+    <w:lvl w:ilvl="2" w:tentative="1">
+      <w:start w:val="1"/>
+      <w:numFmt w:val="bullet"/>
+      <w:lvlText w:val=""/>
+      <w:lvlJc w:val="left"/>
+      <w:pPr>
+        <w:tabs>
+          <w:tab w:val="num" w:pos="2160"/>
+        </w:tabs>
+        <w:ind w:left="2160" w:hanging="360"/>
+      </w:pPr>
+      <w:rPr>
+        <w:rFonts w:ascii="Wingdings" w:hAnsi="Wingdings" w:hint="default"/>
+        <w:sz w:val="20"/>
+      </w:rPr>
+    </w:lvl>
+    <w:lvl w:ilvl="3" w:tentative="1">
+      <w:start w:val="1"/>
+      <w:numFmt w:val="bullet"/>
+      <w:lvlText w:val=""/>
+      <w:lvlJc w:val="left"/>
+      <w:pPr>
+        <w:tabs>
+          <w:tab w:val="num" w:pos="2880"/>
+        </w:tabs>
+        <w:ind w:left="2880" w:hanging="360"/>
+      </w:pPr>
+      <w:rPr>
+        <w:rFonts w:ascii="Wingdings" w:hAnsi="Wingdings" w:hint="default"/>
+        <w:sz w:val="20"/>
+      </w:rPr>
+    </w:lvl>
+    <w:lvl w:ilvl="4" w:tentative="1">
+      <w:start w:val="1"/>
+      <w:numFmt w:val="bullet"/>
+      <w:lvlText w:val=""/>
+      <w:lvlJc w:val="left"/>
+      <w:pPr>
+        <w:tabs>
+          <w:tab w:val="num" w:pos="3600"/>
+        </w:tabs>
+        <w:ind w:left="3600" w:hanging="360"/>
+      </w:pPr>
+      <w:rPr>
+        <w:rFonts w:ascii="Wingdings" w:hAnsi="Wingdings" w:hint="default"/>
+        <w:sz w:val="20"/>
+      </w:rPr>
+    </w:lvl>
+    <w:lvl w:ilvl="5" w:tentative="1">
+      <w:start w:val="1"/>
+      <w:numFmt w:val="bullet"/>
+      <w:lvlText w:val=""/>
+      <w:lvlJc w:val="left"/>
+      <w:pPr>
+        <w:tabs>
+          <w:tab w:val="num" w:pos="4320"/>
+        </w:tabs>
+        <w:ind w:left="4320" w:hanging="360"/>
+      </w:pPr>
+      <w:rPr>
+        <w:rFonts w:ascii="Wingdings" w:hAnsi="Wingdings" w:hint="default"/>
+        <w:sz w:val="20"/>
+      </w:rPr>
+    </w:lvl>
+    <w:lvl w:ilvl="6" w:tentative="1">
+      <w:start w:val="1"/>
+      <w:numFmt w:val="bullet"/>
+      <w:lvlText w:val=""/>
+      <w:lvlJc w:val="left"/>
+      <w:pPr>
+        <w:tabs>
+          <w:tab w:val="num" w:pos="5040"/>
+        </w:tabs>
+        <w:ind w:left="5040" w:hanging="360"/>
+      </w:pPr>
+      <w:rPr>
+        <w:rFonts w:ascii="Wingdings" w:hAnsi="Wingdings" w:hint="default"/>
+        <w:sz w:val="20"/>
+      </w:rPr>
+    </w:lvl>
+    <w:lvl w:ilvl="7" w:tentative="1">
+      <w:start w:val="1"/>
+      <w:numFmt w:val="bullet"/>
+      <w:lvlText w:val=""/>
+      <w:lvlJc w:val="left"/>
+      <w:pPr>
+        <w:tabs>
+          <w:tab w:val="num" w:pos="5760"/>
+        </w:tabs>
+        <w:ind w:left="5760" w:hanging="360"/>
+      </w:pPr>
+      <w:rPr>
+        <w:rFonts w:ascii="Wingdings" w:hAnsi="Wingdings" w:hint="default"/>
+        <w:sz w:val="20"/>
+      </w:rPr>
+    </w:lvl>
+    <w:lvl w:ilvl="8" w:tentative="1">
+      <w:start w:val="1"/>
+      <w:numFmt w:val="bullet"/>
+      <w:lvlText w:val=""/>
+      <w:lvlJc w:val="left"/>
+      <w:pPr>
+        <w:tabs>
+          <w:tab w:val="num" w:pos="6480"/>
+        </w:tabs>
+        <w:ind w:left="6480" w:hanging="360"/>
+      </w:pPr>
+      <w:rPr>
+        <w:rFonts w:ascii="Wingdings" w:hAnsi="Wingdings" w:hint="default"/>
+        <w:sz w:val="20"/>
+      </w:rPr>
+    </w:lvl>
+  </w:abstractNum>
+  <w:abstractNum w:abstractNumId="79" w15:restartNumberingAfterBreak="0">
     <w:nsid w:val="738D3035"/>
     <w:multiLevelType w:val="multilevel"/>
     <w:tmpl w:val="290ADFBC"/>
@@ -12175,7 +13382,7 @@
       </w:rPr>
     </w:lvl>
   </w:abstractNum>
-  <w:abstractNum w:abstractNumId="66" w15:restartNumberingAfterBreak="0">
+  <w:abstractNum w:abstractNumId="80" w15:restartNumberingAfterBreak="0">
     <w:nsid w:val="73A01240"/>
     <w:multiLevelType w:val="multilevel"/>
     <w:tmpl w:val="A25E5D84"/>
@@ -12324,7 +13531,7 @@
       </w:rPr>
     </w:lvl>
   </w:abstractNum>
-  <w:abstractNum w:abstractNumId="67" w15:restartNumberingAfterBreak="0">
+  <w:abstractNum w:abstractNumId="81" w15:restartNumberingAfterBreak="0">
     <w:nsid w:val="73A544C5"/>
     <w:multiLevelType w:val="multilevel"/>
     <w:tmpl w:val="11880F6C"/>
@@ -12437,7 +13644,7 @@
       </w:pPr>
     </w:lvl>
   </w:abstractNum>
-  <w:abstractNum w:abstractNumId="68" w15:restartNumberingAfterBreak="0">
+  <w:abstractNum w:abstractNumId="82" w15:restartNumberingAfterBreak="0">
     <w:nsid w:val="74D139FA"/>
     <w:multiLevelType w:val="multilevel"/>
     <w:tmpl w:val="ECCE181E"/>
@@ -12586,7 +13793,7 @@
       </w:rPr>
     </w:lvl>
   </w:abstractNum>
-  <w:abstractNum w:abstractNumId="69" w15:restartNumberingAfterBreak="0">
+  <w:abstractNum w:abstractNumId="83" w15:restartNumberingAfterBreak="0">
     <w:nsid w:val="754654A2"/>
     <w:multiLevelType w:val="multilevel"/>
     <w:tmpl w:val="49D838AC"/>
@@ -12699,7 +13906,156 @@
       </w:pPr>
     </w:lvl>
   </w:abstractNum>
-  <w:abstractNum w:abstractNumId="70" w15:restartNumberingAfterBreak="0">
+  <w:abstractNum w:abstractNumId="84" w15:restartNumberingAfterBreak="0">
+    <w:nsid w:val="77DB66BA"/>
+    <w:multiLevelType w:val="multilevel"/>
+    <w:tmpl w:val="77FC5E66"/>
+    <w:lvl w:ilvl="0">
+      <w:start w:val="1"/>
+      <w:numFmt w:val="bullet"/>
+      <w:lvlText w:val=""/>
+      <w:lvlJc w:val="left"/>
+      <w:pPr>
+        <w:tabs>
+          <w:tab w:val="num" w:pos="720"/>
+        </w:tabs>
+        <w:ind w:left="720" w:hanging="360"/>
+      </w:pPr>
+      <w:rPr>
+        <w:rFonts w:ascii="Symbol" w:hAnsi="Symbol" w:hint="default"/>
+        <w:sz w:val="20"/>
+      </w:rPr>
+    </w:lvl>
+    <w:lvl w:ilvl="1" w:tentative="1">
+      <w:start w:val="1"/>
+      <w:numFmt w:val="bullet"/>
+      <w:lvlText w:val="o"/>
+      <w:lvlJc w:val="left"/>
+      <w:pPr>
+        <w:tabs>
+          <w:tab w:val="num" w:pos="1440"/>
+        </w:tabs>
+        <w:ind w:left="1440" w:hanging="360"/>
+      </w:pPr>
+      <w:rPr>
+        <w:rFonts w:ascii="Courier New" w:hAnsi="Courier New" w:hint="default"/>
+        <w:sz w:val="20"/>
+      </w:rPr>
+    </w:lvl>
+    <w:lvl w:ilvl="2" w:tentative="1">
+      <w:start w:val="1"/>
+      <w:numFmt w:val="bullet"/>
+      <w:lvlText w:val=""/>
+      <w:lvlJc w:val="left"/>
+      <w:pPr>
+        <w:tabs>
+          <w:tab w:val="num" w:pos="2160"/>
+        </w:tabs>
+        <w:ind w:left="2160" w:hanging="360"/>
+      </w:pPr>
+      <w:rPr>
+        <w:rFonts w:ascii="Wingdings" w:hAnsi="Wingdings" w:hint="default"/>
+        <w:sz w:val="20"/>
+      </w:rPr>
+    </w:lvl>
+    <w:lvl w:ilvl="3" w:tentative="1">
+      <w:start w:val="1"/>
+      <w:numFmt w:val="bullet"/>
+      <w:lvlText w:val=""/>
+      <w:lvlJc w:val="left"/>
+      <w:pPr>
+        <w:tabs>
+          <w:tab w:val="num" w:pos="2880"/>
+        </w:tabs>
+        <w:ind w:left="2880" w:hanging="360"/>
+      </w:pPr>
+      <w:rPr>
+        <w:rFonts w:ascii="Wingdings" w:hAnsi="Wingdings" w:hint="default"/>
+        <w:sz w:val="20"/>
+      </w:rPr>
+    </w:lvl>
+    <w:lvl w:ilvl="4" w:tentative="1">
+      <w:start w:val="1"/>
+      <w:numFmt w:val="bullet"/>
+      <w:lvlText w:val=""/>
+      <w:lvlJc w:val="left"/>
+      <w:pPr>
+        <w:tabs>
+          <w:tab w:val="num" w:pos="3600"/>
+        </w:tabs>
+        <w:ind w:left="3600" w:hanging="360"/>
+      </w:pPr>
+      <w:rPr>
+        <w:rFonts w:ascii="Wingdings" w:hAnsi="Wingdings" w:hint="default"/>
+        <w:sz w:val="20"/>
+      </w:rPr>
+    </w:lvl>
+    <w:lvl w:ilvl="5" w:tentative="1">
+      <w:start w:val="1"/>
+      <w:numFmt w:val="bullet"/>
+      <w:lvlText w:val=""/>
+      <w:lvlJc w:val="left"/>
+      <w:pPr>
+        <w:tabs>
+          <w:tab w:val="num" w:pos="4320"/>
+        </w:tabs>
+        <w:ind w:left="4320" w:hanging="360"/>
+      </w:pPr>
+      <w:rPr>
+        <w:rFonts w:ascii="Wingdings" w:hAnsi="Wingdings" w:hint="default"/>
+        <w:sz w:val="20"/>
+      </w:rPr>
+    </w:lvl>
+    <w:lvl w:ilvl="6" w:tentative="1">
+      <w:start w:val="1"/>
+      <w:numFmt w:val="bullet"/>
+      <w:lvlText w:val=""/>
+      <w:lvlJc w:val="left"/>
+      <w:pPr>
+        <w:tabs>
+          <w:tab w:val="num" w:pos="5040"/>
+        </w:tabs>
+        <w:ind w:left="5040" w:hanging="360"/>
+      </w:pPr>
+      <w:rPr>
+        <w:rFonts w:ascii="Wingdings" w:hAnsi="Wingdings" w:hint="default"/>
+        <w:sz w:val="20"/>
+      </w:rPr>
+    </w:lvl>
+    <w:lvl w:ilvl="7" w:tentative="1">
+      <w:start w:val="1"/>
+      <w:numFmt w:val="bullet"/>
+      <w:lvlText w:val=""/>
+      <w:lvlJc w:val="left"/>
+      <w:pPr>
+        <w:tabs>
+          <w:tab w:val="num" w:pos="5760"/>
+        </w:tabs>
+        <w:ind w:left="5760" w:hanging="360"/>
+      </w:pPr>
+      <w:rPr>
+        <w:rFonts w:ascii="Wingdings" w:hAnsi="Wingdings" w:hint="default"/>
+        <w:sz w:val="20"/>
+      </w:rPr>
+    </w:lvl>
+    <w:lvl w:ilvl="8" w:tentative="1">
+      <w:start w:val="1"/>
+      <w:numFmt w:val="bullet"/>
+      <w:lvlText w:val=""/>
+      <w:lvlJc w:val="left"/>
+      <w:pPr>
+        <w:tabs>
+          <w:tab w:val="num" w:pos="6480"/>
+        </w:tabs>
+        <w:ind w:left="6480" w:hanging="360"/>
+      </w:pPr>
+      <w:rPr>
+        <w:rFonts w:ascii="Wingdings" w:hAnsi="Wingdings" w:hint="default"/>
+        <w:sz w:val="20"/>
+      </w:rPr>
+    </w:lvl>
+  </w:abstractNum>
+  <w:abstractNum w:abstractNumId="85" w15:restartNumberingAfterBreak="0">
     <w:nsid w:val="78006AFF"/>
     <w:multiLevelType w:val="multilevel"/>
     <w:tmpl w:val="1B700AF4"/>
@@ -12848,7 +14204,156 @@
       </w:rPr>
     </w:lvl>
   </w:abstractNum>
-  <w:abstractNum w:abstractNumId="71" w15:restartNumberingAfterBreak="0">
+  <w:abstractNum w:abstractNumId="86" w15:restartNumberingAfterBreak="0">
+    <w:nsid w:val="789C4C88"/>
+    <w:multiLevelType w:val="multilevel"/>
+    <w:tmpl w:val="A12A4FF0"/>
+    <w:lvl w:ilvl="0">
+      <w:start w:val="1"/>
+      <w:numFmt w:val="bullet"/>
+      <w:lvlText w:val=""/>
+      <w:lvlJc w:val="left"/>
+      <w:pPr>
+        <w:tabs>
+          <w:tab w:val="num" w:pos="720"/>
+        </w:tabs>
+        <w:ind w:left="720" w:hanging="360"/>
+      </w:pPr>
+      <w:rPr>
+        <w:rFonts w:ascii="Symbol" w:hAnsi="Symbol" w:hint="default"/>
+        <w:sz w:val="20"/>
+      </w:rPr>
+    </w:lvl>
+    <w:lvl w:ilvl="1" w:tentative="1">
+      <w:start w:val="1"/>
+      <w:numFmt w:val="bullet"/>
+      <w:lvlText w:val="o"/>
+      <w:lvlJc w:val="left"/>
+      <w:pPr>
+        <w:tabs>
+          <w:tab w:val="num" w:pos="1440"/>
+        </w:tabs>
+        <w:ind w:left="1440" w:hanging="360"/>
+      </w:pPr>
+      <w:rPr>
+        <w:rFonts w:ascii="Courier New" w:hAnsi="Courier New" w:hint="default"/>
+        <w:sz w:val="20"/>
+      </w:rPr>
+    </w:lvl>
+    <w:lvl w:ilvl="2" w:tentative="1">
+      <w:start w:val="1"/>
+      <w:numFmt w:val="bullet"/>
+      <w:lvlText w:val=""/>
+      <w:lvlJc w:val="left"/>
+      <w:pPr>
+        <w:tabs>
+          <w:tab w:val="num" w:pos="2160"/>
+        </w:tabs>
+        <w:ind w:left="2160" w:hanging="360"/>
+      </w:pPr>
+      <w:rPr>
+        <w:rFonts w:ascii="Wingdings" w:hAnsi="Wingdings" w:hint="default"/>
+        <w:sz w:val="20"/>
+      </w:rPr>
+    </w:lvl>
+    <w:lvl w:ilvl="3" w:tentative="1">
+      <w:start w:val="1"/>
+      <w:numFmt w:val="bullet"/>
+      <w:lvlText w:val=""/>
+      <w:lvlJc w:val="left"/>
+      <w:pPr>
+        <w:tabs>
+          <w:tab w:val="num" w:pos="2880"/>
+        </w:tabs>
+        <w:ind w:left="2880" w:hanging="360"/>
+      </w:pPr>
+      <w:rPr>
+        <w:rFonts w:ascii="Wingdings" w:hAnsi="Wingdings" w:hint="default"/>
+        <w:sz w:val="20"/>
+      </w:rPr>
+    </w:lvl>
+    <w:lvl w:ilvl="4" w:tentative="1">
+      <w:start w:val="1"/>
+      <w:numFmt w:val="bullet"/>
+      <w:lvlText w:val=""/>
+      <w:lvlJc w:val="left"/>
+      <w:pPr>
+        <w:tabs>
+          <w:tab w:val="num" w:pos="3600"/>
+        </w:tabs>
+        <w:ind w:left="3600" w:hanging="360"/>
+      </w:pPr>
+      <w:rPr>
+        <w:rFonts w:ascii="Wingdings" w:hAnsi="Wingdings" w:hint="default"/>
+        <w:sz w:val="20"/>
+      </w:rPr>
+    </w:lvl>
+    <w:lvl w:ilvl="5" w:tentative="1">
+      <w:start w:val="1"/>
+      <w:numFmt w:val="bullet"/>
+      <w:lvlText w:val=""/>
+      <w:lvlJc w:val="left"/>
+      <w:pPr>
+        <w:tabs>
+          <w:tab w:val="num" w:pos="4320"/>
+        </w:tabs>
+        <w:ind w:left="4320" w:hanging="360"/>
+      </w:pPr>
+      <w:rPr>
+        <w:rFonts w:ascii="Wingdings" w:hAnsi="Wingdings" w:hint="default"/>
+        <w:sz w:val="20"/>
+      </w:rPr>
+    </w:lvl>
+    <w:lvl w:ilvl="6" w:tentative="1">
+      <w:start w:val="1"/>
+      <w:numFmt w:val="bullet"/>
+      <w:lvlText w:val=""/>
+      <w:lvlJc w:val="left"/>
+      <w:pPr>
+        <w:tabs>
+          <w:tab w:val="num" w:pos="5040"/>
+        </w:tabs>
+        <w:ind w:left="5040" w:hanging="360"/>
+      </w:pPr>
+      <w:rPr>
+        <w:rFonts w:ascii="Wingdings" w:hAnsi="Wingdings" w:hint="default"/>
+        <w:sz w:val="20"/>
+      </w:rPr>
+    </w:lvl>
+    <w:lvl w:ilvl="7" w:tentative="1">
+      <w:start w:val="1"/>
+      <w:numFmt w:val="bullet"/>
+      <w:lvlText w:val=""/>
+      <w:lvlJc w:val="left"/>
+      <w:pPr>
+        <w:tabs>
+          <w:tab w:val="num" w:pos="5760"/>
+        </w:tabs>
+        <w:ind w:left="5760" w:hanging="360"/>
+      </w:pPr>
+      <w:rPr>
+        <w:rFonts w:ascii="Wingdings" w:hAnsi="Wingdings" w:hint="default"/>
+        <w:sz w:val="20"/>
+      </w:rPr>
+    </w:lvl>
+    <w:lvl w:ilvl="8" w:tentative="1">
+      <w:start w:val="1"/>
+      <w:numFmt w:val="bullet"/>
+      <w:lvlText w:val=""/>
+      <w:lvlJc w:val="left"/>
+      <w:pPr>
+        <w:tabs>
+          <w:tab w:val="num" w:pos="6480"/>
+        </w:tabs>
+        <w:ind w:left="6480" w:hanging="360"/>
+      </w:pPr>
+      <w:rPr>
+        <w:rFonts w:ascii="Wingdings" w:hAnsi="Wingdings" w:hint="default"/>
+        <w:sz w:val="20"/>
+      </w:rPr>
+    </w:lvl>
+  </w:abstractNum>
+  <w:abstractNum w:abstractNumId="87" w15:restartNumberingAfterBreak="0">
     <w:nsid w:val="7A3053EE"/>
     <w:multiLevelType w:val="multilevel"/>
     <w:tmpl w:val="4310539C"/>
@@ -12997,7 +14502,7 @@
       </w:rPr>
     </w:lvl>
   </w:abstractNum>
-  <w:abstractNum w:abstractNumId="72" w15:restartNumberingAfterBreak="0">
+  <w:abstractNum w:abstractNumId="88" w15:restartNumberingAfterBreak="0">
     <w:nsid w:val="7A5C644A"/>
     <w:multiLevelType w:val="multilevel"/>
     <w:tmpl w:val="8BF0E85A"/>
@@ -13146,7 +14651,7 @@
       </w:rPr>
     </w:lvl>
   </w:abstractNum>
-  <w:abstractNum w:abstractNumId="73" w15:restartNumberingAfterBreak="0">
+  <w:abstractNum w:abstractNumId="89" w15:restartNumberingAfterBreak="0">
     <w:nsid w:val="7AED1E92"/>
     <w:multiLevelType w:val="multilevel"/>
     <w:tmpl w:val="10EED7EA"/>
@@ -13295,7 +14800,7 @@
       </w:rPr>
     </w:lvl>
   </w:abstractNum>
-  <w:abstractNum w:abstractNumId="74" w15:restartNumberingAfterBreak="0">
+  <w:abstractNum w:abstractNumId="90" w15:restartNumberingAfterBreak="0">
     <w:nsid w:val="7B832B69"/>
     <w:multiLevelType w:val="multilevel"/>
     <w:tmpl w:val="403222A0"/>
@@ -13408,7 +14913,7 @@
       </w:pPr>
     </w:lvl>
   </w:abstractNum>
-  <w:abstractNum w:abstractNumId="75" w15:restartNumberingAfterBreak="0">
+  <w:abstractNum w:abstractNumId="91" w15:restartNumberingAfterBreak="0">
     <w:nsid w:val="7C477165"/>
     <w:multiLevelType w:val="multilevel"/>
     <w:tmpl w:val="18BC625C"/>
@@ -13557,7 +15062,7 @@
       </w:rPr>
     </w:lvl>
   </w:abstractNum>
-  <w:abstractNum w:abstractNumId="76" w15:restartNumberingAfterBreak="0">
+  <w:abstractNum w:abstractNumId="92" w15:restartNumberingAfterBreak="0">
     <w:nsid w:val="7C4B2537"/>
     <w:multiLevelType w:val="multilevel"/>
     <w:tmpl w:val="C86EDFDC"/>
@@ -13671,160 +15176,160 @@
     </w:lvl>
   </w:abstractNum>
   <w:num w:numId="1" w16cid:durableId="1119648676">
-    <w:abstractNumId w:val="10"/>
+    <w:abstractNumId w:val="13"/>
   </w:num>
   <w:num w:numId="2" w16cid:durableId="1211460796">
-    <w:abstractNumId w:val="23"/>
+    <w:abstractNumId w:val="27"/>
   </w:num>
   <w:num w:numId="3" w16cid:durableId="1799490652">
+    <w:abstractNumId w:val="28"/>
+  </w:num>
+  <w:num w:numId="4" w16cid:durableId="601111400">
+    <w:abstractNumId w:val="71"/>
+  </w:num>
+  <w:num w:numId="5" w16cid:durableId="40059553">
+    <w:abstractNumId w:val="64"/>
+  </w:num>
+  <w:num w:numId="6" w16cid:durableId="1879927468">
+    <w:abstractNumId w:val="57"/>
+  </w:num>
+  <w:num w:numId="7" w16cid:durableId="1865827710">
+    <w:abstractNumId w:val="30"/>
+  </w:num>
+  <w:num w:numId="8" w16cid:durableId="1234050456">
+    <w:abstractNumId w:val="38"/>
+  </w:num>
+  <w:num w:numId="9" w16cid:durableId="90050587">
+    <w:abstractNumId w:val="87"/>
+  </w:num>
+  <w:num w:numId="10" w16cid:durableId="1105538664">
+    <w:abstractNumId w:val="9"/>
+  </w:num>
+  <w:num w:numId="11" w16cid:durableId="781608860">
+    <w:abstractNumId w:val="14"/>
+  </w:num>
+  <w:num w:numId="12" w16cid:durableId="1556354752">
+    <w:abstractNumId w:val="18"/>
+  </w:num>
+  <w:num w:numId="13" w16cid:durableId="1884170190">
+    <w:abstractNumId w:val="7"/>
+  </w:num>
+  <w:num w:numId="14" w16cid:durableId="96565781">
+    <w:abstractNumId w:val="54"/>
+  </w:num>
+  <w:num w:numId="15" w16cid:durableId="713384656">
+    <w:abstractNumId w:val="74"/>
+  </w:num>
+  <w:num w:numId="16" w16cid:durableId="2028752200">
+    <w:abstractNumId w:val="22"/>
+  </w:num>
+  <w:num w:numId="17" w16cid:durableId="779106792">
+    <w:abstractNumId w:val="69"/>
+  </w:num>
+  <w:num w:numId="18" w16cid:durableId="877282202">
+    <w:abstractNumId w:val="42"/>
+  </w:num>
+  <w:num w:numId="19" w16cid:durableId="1188373444">
+    <w:abstractNumId w:val="44"/>
+  </w:num>
+  <w:num w:numId="20" w16cid:durableId="541552584">
+    <w:abstractNumId w:val="63"/>
+  </w:num>
+  <w:num w:numId="21" w16cid:durableId="1585919167">
+    <w:abstractNumId w:val="39"/>
+  </w:num>
+  <w:num w:numId="22" w16cid:durableId="1558012355">
+    <w:abstractNumId w:val="50"/>
+  </w:num>
+  <w:num w:numId="23" w16cid:durableId="1821455261">
+    <w:abstractNumId w:val="31"/>
+  </w:num>
+  <w:num w:numId="24" w16cid:durableId="541862009">
+    <w:abstractNumId w:val="47"/>
+  </w:num>
+  <w:num w:numId="25" w16cid:durableId="2019312074">
+    <w:abstractNumId w:val="73"/>
+  </w:num>
+  <w:num w:numId="26" w16cid:durableId="372923232">
+    <w:abstractNumId w:val="26"/>
+  </w:num>
+  <w:num w:numId="27" w16cid:durableId="463237953">
+    <w:abstractNumId w:val="58"/>
+  </w:num>
+  <w:num w:numId="28" w16cid:durableId="297103479">
+    <w:abstractNumId w:val="60"/>
+  </w:num>
+  <w:num w:numId="29" w16cid:durableId="954293966">
+    <w:abstractNumId w:val="65"/>
+  </w:num>
+  <w:num w:numId="30" w16cid:durableId="856653087">
+    <w:abstractNumId w:val="55"/>
+  </w:num>
+  <w:num w:numId="31" w16cid:durableId="1197741587">
+    <w:abstractNumId w:val="66"/>
+  </w:num>
+  <w:num w:numId="32" w16cid:durableId="190143552">
+    <w:abstractNumId w:val="8"/>
+  </w:num>
+  <w:num w:numId="33" w16cid:durableId="1138524111">
     <w:abstractNumId w:val="24"/>
   </w:num>
-  <w:num w:numId="4" w16cid:durableId="601111400">
-    <w:abstractNumId w:val="59"/>
-  </w:num>
-  <w:num w:numId="5" w16cid:durableId="40059553">
-    <w:abstractNumId w:val="53"/>
-  </w:num>
-  <w:num w:numId="6" w16cid:durableId="1879927468">
-    <w:abstractNumId w:val="47"/>
-  </w:num>
-  <w:num w:numId="7" w16cid:durableId="1865827710">
-    <w:abstractNumId w:val="26"/>
-  </w:num>
-  <w:num w:numId="8" w16cid:durableId="1234050456">
-    <w:abstractNumId w:val="33"/>
-  </w:num>
-  <w:num w:numId="9" w16cid:durableId="90050587">
-    <w:abstractNumId w:val="71"/>
-  </w:num>
-  <w:num w:numId="10" w16cid:durableId="1105538664">
-    <w:abstractNumId w:val="8"/>
-  </w:num>
-  <w:num w:numId="11" w16cid:durableId="781608860">
-    <w:abstractNumId w:val="11"/>
-  </w:num>
-  <w:num w:numId="12" w16cid:durableId="1556354752">
-    <w:abstractNumId w:val="14"/>
-  </w:num>
-  <w:num w:numId="13" w16cid:durableId="1884170190">
-    <w:abstractNumId w:val="6"/>
-  </w:num>
-  <w:num w:numId="14" w16cid:durableId="96565781">
-    <w:abstractNumId w:val="44"/>
-  </w:num>
-  <w:num w:numId="15" w16cid:durableId="713384656">
-    <w:abstractNumId w:val="62"/>
-  </w:num>
-  <w:num w:numId="16" w16cid:durableId="2028752200">
-    <w:abstractNumId w:val="18"/>
-  </w:num>
-  <w:num w:numId="17" w16cid:durableId="779106792">
-    <w:abstractNumId w:val="58"/>
-  </w:num>
-  <w:num w:numId="18" w16cid:durableId="877282202">
-    <w:abstractNumId w:val="37"/>
-  </w:num>
-  <w:num w:numId="19" w16cid:durableId="1188373444">
-    <w:abstractNumId w:val="38"/>
-  </w:num>
-  <w:num w:numId="20" w16cid:durableId="541552584">
-    <w:abstractNumId w:val="52"/>
-  </w:num>
-  <w:num w:numId="21" w16cid:durableId="1585919167">
-    <w:abstractNumId w:val="34"/>
-  </w:num>
-  <w:num w:numId="22" w16cid:durableId="1558012355">
-    <w:abstractNumId w:val="42"/>
-  </w:num>
-  <w:num w:numId="23" w16cid:durableId="1821455261">
-    <w:abstractNumId w:val="27"/>
-  </w:num>
-  <w:num w:numId="24" w16cid:durableId="541862009">
-    <w:abstractNumId w:val="40"/>
-  </w:num>
-  <w:num w:numId="25" w16cid:durableId="2019312074">
-    <w:abstractNumId w:val="61"/>
-  </w:num>
-  <w:num w:numId="26" w16cid:durableId="372923232">
-    <w:abstractNumId w:val="22"/>
-  </w:num>
-  <w:num w:numId="27" w16cid:durableId="463237953">
-    <w:abstractNumId w:val="48"/>
-  </w:num>
-  <w:num w:numId="28" w16cid:durableId="297103479">
-    <w:abstractNumId w:val="50"/>
-  </w:num>
-  <w:num w:numId="29" w16cid:durableId="954293966">
-    <w:abstractNumId w:val="54"/>
-  </w:num>
-  <w:num w:numId="30" w16cid:durableId="856653087">
-    <w:abstractNumId w:val="45"/>
-  </w:num>
-  <w:num w:numId="31" w16cid:durableId="1197741587">
-    <w:abstractNumId w:val="55"/>
-  </w:num>
-  <w:num w:numId="32" w16cid:durableId="190143552">
-    <w:abstractNumId w:val="7"/>
-  </w:num>
-  <w:num w:numId="33" w16cid:durableId="1138524111">
-    <w:abstractNumId w:val="20"/>
-  </w:num>
   <w:num w:numId="34" w16cid:durableId="979110521">
-    <w:abstractNumId w:val="68"/>
+    <w:abstractNumId w:val="82"/>
   </w:num>
   <w:num w:numId="35" w16cid:durableId="2036539352">
     <w:abstractNumId w:val="2"/>
   </w:num>
   <w:num w:numId="36" w16cid:durableId="1893732994">
-    <w:abstractNumId w:val="56"/>
+    <w:abstractNumId w:val="67"/>
   </w:num>
   <w:num w:numId="37" w16cid:durableId="264844818">
-    <w:abstractNumId w:val="36"/>
+    <w:abstractNumId w:val="41"/>
   </w:num>
   <w:num w:numId="38" w16cid:durableId="979308447">
-    <w:abstractNumId w:val="9"/>
+    <w:abstractNumId w:val="12"/>
   </w:num>
   <w:num w:numId="39" w16cid:durableId="2065790311">
-    <w:abstractNumId w:val="67"/>
+    <w:abstractNumId w:val="81"/>
   </w:num>
   <w:num w:numId="40" w16cid:durableId="684786328">
-    <w:abstractNumId w:val="46"/>
+    <w:abstractNumId w:val="56"/>
   </w:num>
   <w:num w:numId="41" w16cid:durableId="508761288">
     <w:abstractNumId w:val="4"/>
   </w:num>
   <w:num w:numId="42" w16cid:durableId="1308510347">
-    <w:abstractNumId w:val="69"/>
+    <w:abstractNumId w:val="83"/>
   </w:num>
   <w:num w:numId="43" w16cid:durableId="233784922">
-    <w:abstractNumId w:val="43"/>
+    <w:abstractNumId w:val="53"/>
   </w:num>
   <w:num w:numId="44" w16cid:durableId="681783256">
-    <w:abstractNumId w:val="30"/>
+    <w:abstractNumId w:val="34"/>
   </w:num>
   <w:num w:numId="45" w16cid:durableId="113722143">
-    <w:abstractNumId w:val="35"/>
+    <w:abstractNumId w:val="40"/>
   </w:num>
   <w:num w:numId="46" w16cid:durableId="528683992">
-    <w:abstractNumId w:val="29"/>
+    <w:abstractNumId w:val="33"/>
   </w:num>
   <w:num w:numId="47" w16cid:durableId="1426145829">
-    <w:abstractNumId w:val="70"/>
+    <w:abstractNumId w:val="85"/>
   </w:num>
   <w:num w:numId="48" w16cid:durableId="787821938">
-    <w:abstractNumId w:val="51"/>
+    <w:abstractNumId w:val="62"/>
   </w:num>
   <w:num w:numId="49" w16cid:durableId="857280780">
-    <w:abstractNumId w:val="19"/>
+    <w:abstractNumId w:val="23"/>
   </w:num>
   <w:num w:numId="50" w16cid:durableId="1541477396">
-    <w:abstractNumId w:val="76"/>
+    <w:abstractNumId w:val="92"/>
   </w:num>
   <w:num w:numId="51" w16cid:durableId="739906947">
     <w:abstractNumId w:val="5"/>
   </w:num>
   <w:num w:numId="52" w16cid:durableId="340353684">
-    <w:abstractNumId w:val="64"/>
+    <w:abstractNumId w:val="77"/>
   </w:num>
   <w:num w:numId="53" w16cid:durableId="1015577791">
     <w:abstractNumId w:val="1"/>
@@ -13833,25 +15338,25 @@
     <w:abstractNumId w:val="0"/>
   </w:num>
   <w:num w:numId="55" w16cid:durableId="1570336921">
-    <w:abstractNumId w:val="13"/>
+    <w:abstractNumId w:val="17"/>
   </w:num>
   <w:num w:numId="56" w16cid:durableId="1890920249">
-    <w:abstractNumId w:val="63"/>
+    <w:abstractNumId w:val="75"/>
   </w:num>
   <w:num w:numId="57" w16cid:durableId="1119107343">
-    <w:abstractNumId w:val="15"/>
+    <w:abstractNumId w:val="19"/>
   </w:num>
   <w:num w:numId="58" w16cid:durableId="1011175982">
-    <w:abstractNumId w:val="21"/>
+    <w:abstractNumId w:val="25"/>
   </w:num>
   <w:num w:numId="59" w16cid:durableId="1846899610">
-    <w:abstractNumId w:val="74"/>
+    <w:abstractNumId w:val="90"/>
   </w:num>
   <w:num w:numId="60" w16cid:durableId="79761213">
-    <w:abstractNumId w:val="32"/>
+    <w:abstractNumId w:val="37"/>
   </w:num>
   <w:num w:numId="61" w16cid:durableId="2138796383">
-    <w:abstractNumId w:val="32"/>
+    <w:abstractNumId w:val="37"/>
     <w:lvlOverride w:ilvl="1">
       <w:lvl w:ilvl="1">
         <w:numFmt w:val="bullet"/>
@@ -13871,55 +15376,103 @@
     </w:lvlOverride>
   </w:num>
   <w:num w:numId="62" w16cid:durableId="1616593515">
-    <w:abstractNumId w:val="25"/>
+    <w:abstractNumId w:val="29"/>
   </w:num>
   <w:num w:numId="63" w16cid:durableId="1080370515">
-    <w:abstractNumId w:val="31"/>
+    <w:abstractNumId w:val="36"/>
   </w:num>
   <w:num w:numId="64" w16cid:durableId="460002351">
-    <w:abstractNumId w:val="12"/>
+    <w:abstractNumId w:val="15"/>
   </w:num>
   <w:num w:numId="65" w16cid:durableId="1717465327">
     <w:abstractNumId w:val="3"/>
   </w:num>
   <w:num w:numId="66" w16cid:durableId="635645534">
-    <w:abstractNumId w:val="41"/>
+    <w:abstractNumId w:val="48"/>
   </w:num>
   <w:num w:numId="67" w16cid:durableId="1095639342">
+    <w:abstractNumId w:val="88"/>
+  </w:num>
+  <w:num w:numId="68" w16cid:durableId="2058427773">
+    <w:abstractNumId w:val="21"/>
+  </w:num>
+  <w:num w:numId="69" w16cid:durableId="2106999439">
+    <w:abstractNumId w:val="91"/>
+  </w:num>
+  <w:num w:numId="70" w16cid:durableId="2006976691">
+    <w:abstractNumId w:val="45"/>
+  </w:num>
+  <w:num w:numId="71" w16cid:durableId="14698438">
+    <w:abstractNumId w:val="68"/>
+  </w:num>
+  <w:num w:numId="72" w16cid:durableId="943611253">
+    <w:abstractNumId w:val="32"/>
+  </w:num>
+  <w:num w:numId="73" w16cid:durableId="1942452848">
+    <w:abstractNumId w:val="20"/>
+  </w:num>
+  <w:num w:numId="74" w16cid:durableId="634679663">
     <w:abstractNumId w:val="72"/>
   </w:num>
-  <w:num w:numId="68" w16cid:durableId="2058427773">
-    <w:abstractNumId w:val="17"/>
+  <w:num w:numId="75" w16cid:durableId="2119332217">
+    <w:abstractNumId w:val="80"/>
   </w:num>
-  <w:num w:numId="69" w16cid:durableId="2106999439">
-    <w:abstractNumId w:val="75"/>
+  <w:num w:numId="76" w16cid:durableId="1890263844">
+    <w:abstractNumId w:val="79"/>
   </w:num>
-  <w:num w:numId="70" w16cid:durableId="2006976691">
-    <w:abstractNumId w:val="39"/>
+  <w:num w:numId="77" w16cid:durableId="67002818">
+    <w:abstractNumId w:val="59"/>
   </w:num>
-  <w:num w:numId="71" w16cid:durableId="14698438">
-    <w:abstractNumId w:val="57"/>
+  <w:num w:numId="78" w16cid:durableId="1820152996">
+    <w:abstractNumId w:val="89"/>
   </w:num>
-  <w:num w:numId="72" w16cid:durableId="943611253">
-    <w:abstractNumId w:val="28"/>
+  <w:num w:numId="79" w16cid:durableId="1584606594">
+    <w:abstractNumId w:val="35"/>
   </w:num>
-  <w:num w:numId="73" w16cid:durableId="1942452848">
+  <w:num w:numId="80" w16cid:durableId="2099209949">
+    <w:abstractNumId w:val="84"/>
+  </w:num>
+  <w:num w:numId="81" w16cid:durableId="1979534133">
+    <w:abstractNumId w:val="10"/>
+  </w:num>
+  <w:num w:numId="82" w16cid:durableId="169680453">
+    <w:abstractNumId w:val="86"/>
+  </w:num>
+  <w:num w:numId="83" w16cid:durableId="1503546974">
+    <w:abstractNumId w:val="76"/>
+  </w:num>
+  <w:num w:numId="84" w16cid:durableId="258804469">
+    <w:abstractNumId w:val="43"/>
+  </w:num>
+  <w:num w:numId="85" w16cid:durableId="1761950392">
+    <w:abstractNumId w:val="11"/>
+  </w:num>
+  <w:num w:numId="86" w16cid:durableId="1905218398">
+    <w:abstractNumId w:val="70"/>
+  </w:num>
+  <w:num w:numId="87" w16cid:durableId="1003124116">
+    <w:abstractNumId w:val="78"/>
+  </w:num>
+  <w:num w:numId="88" w16cid:durableId="1983538658">
+    <w:abstractNumId w:val="6"/>
+  </w:num>
+  <w:num w:numId="89" w16cid:durableId="717316774">
+    <w:abstractNumId w:val="51"/>
+  </w:num>
+  <w:num w:numId="90" w16cid:durableId="817261328">
+    <w:abstractNumId w:val="61"/>
+  </w:num>
+  <w:num w:numId="91" w16cid:durableId="1320110900">
     <w:abstractNumId w:val="16"/>
   </w:num>
-  <w:num w:numId="74" w16cid:durableId="634679663">
-    <w:abstractNumId w:val="60"/>
-  </w:num>
-  <w:num w:numId="75" w16cid:durableId="2119332217">
-    <w:abstractNumId w:val="66"/>
-  </w:num>
-  <w:num w:numId="76" w16cid:durableId="1890263844">
-    <w:abstractNumId w:val="65"/>
-  </w:num>
-  <w:num w:numId="77" w16cid:durableId="67002818">
+  <w:num w:numId="92" w16cid:durableId="1363626420">
     <w:abstractNumId w:val="49"/>
   </w:num>
-  <w:num w:numId="78" w16cid:durableId="1820152996">
-    <w:abstractNumId w:val="73"/>
+  <w:num w:numId="93" w16cid:durableId="2081101856">
+    <w:abstractNumId w:val="46"/>
+  </w:num>
+  <w:num w:numId="94" w16cid:durableId="1170947772">
+    <w:abstractNumId w:val="52"/>
   </w:num>
 </w:numbering>
 </file>
@@ -14527,6 +16080,7 @@
   <w:style w:type="character" w:default="1" w:styleId="Standardskriftforavsnitt">
     <w:name w:val="Default Paragraph Font"/>
     <w:uiPriority w:val="1"/>
+    <w:semiHidden/>
     <w:unhideWhenUsed/>
   </w:style>
   <w:style w:type="table" w:default="1" w:styleId="Vanligtabell">

--- a/docs/Workflow/Workflow.docx
+++ b/docs/Workflow/Workflow.docx
@@ -13,136 +13,10 @@
       </w:pPr>
       <w:r>
         <w:rPr>
-          <w:rFonts w:ascii="Segoe UI Emoji" w:hAnsi="Segoe UI Emoji" w:cs="Segoe UI Emoji"/>
           <w:b/>
           <w:bCs/>
         </w:rPr>
-        <w:t>🔑</w:t>
-      </w:r>
-      <w:r>
-        <w:rPr>
-          <w:b/>
-          <w:bCs/>
-        </w:rPr>
-        <w:t xml:space="preserve"> </w:t>
-      </w:r>
-      <w:proofErr w:type="spellStart"/>
-      <w:r>
-        <w:rPr>
-          <w:b/>
-          <w:bCs/>
-        </w:rPr>
-        <w:t>Git</w:t>
-      </w:r>
-      <w:proofErr w:type="spellEnd"/>
-      <w:r>
-        <w:rPr>
-          <w:b/>
-          <w:bCs/>
-        </w:rPr>
-        <w:t xml:space="preserve"> Push – Sprint-rutine (solo)</w:t>
-      </w:r>
-    </w:p>
-    <w:p>
-      <w:proofErr w:type="spellStart"/>
-      <w:r>
-        <w:t>git</w:t>
-      </w:r>
-      <w:proofErr w:type="spellEnd"/>
-      <w:r>
-        <w:t xml:space="preserve"> status                   # 1) sjekk om noe er endret</w:t>
-      </w:r>
-    </w:p>
-    <w:p>
-      <w:proofErr w:type="spellStart"/>
-      <w:r>
-        <w:t>git</w:t>
-      </w:r>
-      <w:proofErr w:type="spellEnd"/>
-      <w:r>
-        <w:t xml:space="preserve"> </w:t>
-      </w:r>
-      <w:proofErr w:type="spellStart"/>
-      <w:r>
-        <w:t>add</w:t>
-      </w:r>
-      <w:proofErr w:type="spellEnd"/>
-      <w:r>
-        <w:t xml:space="preserve"> -A                   # 2) legg til alt</w:t>
-      </w:r>
-    </w:p>
-    <w:p>
-      <w:proofErr w:type="spellStart"/>
-      <w:r>
-        <w:t>git</w:t>
-      </w:r>
-      <w:proofErr w:type="spellEnd"/>
-      <w:r>
-        <w:t xml:space="preserve"> </w:t>
-      </w:r>
-      <w:proofErr w:type="spellStart"/>
-      <w:r>
-        <w:t>commit</w:t>
-      </w:r>
-      <w:proofErr w:type="spellEnd"/>
-      <w:r>
-        <w:t xml:space="preserve"> -m "[S4] ..."     # 3) kort logg (hoppes over hvis </w:t>
-      </w:r>
-      <w:proofErr w:type="spellStart"/>
-      <w:r>
-        <w:t>clean</w:t>
-      </w:r>
-      <w:proofErr w:type="spellEnd"/>
-      <w:r>
-        <w:t>)</w:t>
-      </w:r>
-    </w:p>
-    <w:p>
-      <w:proofErr w:type="spellStart"/>
-      <w:r>
-        <w:t>git</w:t>
-      </w:r>
-      <w:proofErr w:type="spellEnd"/>
-      <w:r>
-        <w:t xml:space="preserve"> push                     # 4) dytt til sprint-</w:t>
-      </w:r>
-      <w:proofErr w:type="spellStart"/>
-      <w:r>
-        <w:t>branchen</w:t>
-      </w:r>
-      <w:proofErr w:type="spellEnd"/>
-    </w:p>
-    <w:p/>
-    <w:p/>
-    <w:p>
-      <w:pPr>
-        <w:rPr>
-          <w:b/>
-          <w:bCs/>
-        </w:rPr>
-      </w:pPr>
-    </w:p>
-    <w:p>
-      <w:pPr>
-        <w:rPr>
-          <w:b/>
-          <w:bCs/>
-        </w:rPr>
-      </w:pPr>
-    </w:p>
-    <w:p>
-      <w:pPr>
-        <w:rPr>
-          <w:b/>
-          <w:bCs/>
-        </w:rPr>
-      </w:pPr>
-      <w:r>
-        <w:rPr>
-          <w:b/>
-          <w:bCs/>
-        </w:rPr>
-        <w:t>Sprint 4 – Kalibrering (</w:t>
+        <w:t>Sprint 6 – CLI/Reports &amp; observabilitet (</w:t>
       </w:r>
       <w:r>
         <w:rPr>
@@ -150,7 +24,7 @@
           <w:b/>
           <w:bCs/>
         </w:rPr>
-        <w:t>🎯</w:t>
+        <w:t>📈</w:t>
       </w:r>
       <w:r>
         <w:rPr>
@@ -179,182 +53,61 @@
       <w:pPr>
         <w:numPr>
           <w:ilvl w:val="0"/>
-          <w:numId w:val="80"/>
+          <w:numId w:val="116"/>
         </w:numPr>
       </w:pPr>
       <w:r>
-        <w:rPr>
-          <w:b/>
-          <w:bCs/>
-        </w:rPr>
-        <w:t>Fra S2 (Vær &amp; profiler):</w:t>
-      </w:r>
-      <w:r>
-        <w:t xml:space="preserve"> Værklient med </w:t>
-      </w:r>
-      <w:proofErr w:type="spellStart"/>
-      <w:r>
-        <w:t>caching</w:t>
-      </w:r>
-      <w:proofErr w:type="spellEnd"/>
-      <w:r>
-        <w:t xml:space="preserve"> og profilsettings er på plass; CLI </w:t>
-      </w:r>
-      <w:proofErr w:type="gramStart"/>
-      <w:r>
-        <w:t>integrert</w:t>
-      </w:r>
-      <w:proofErr w:type="gramEnd"/>
-      <w:r>
-        <w:t xml:space="preserve">. DoD oppnådd med ≥95 % </w:t>
-      </w:r>
-      <w:proofErr w:type="spellStart"/>
-      <w:r>
-        <w:t>cache</w:t>
-      </w:r>
-      <w:proofErr w:type="spellEnd"/>
-      <w:r>
-        <w:t>-hit, stabile tall (±1–2W).</w:t>
+        <w:t>Fra S3 (Fysikkmotor): deterministisk output (±1–2W), smoothing og NP/avg etablert.</w:t>
       </w:r>
     </w:p>
     <w:p>
       <w:pPr>
         <w:numPr>
           <w:ilvl w:val="0"/>
-          <w:numId w:val="80"/>
+          <w:numId w:val="116"/>
         </w:numPr>
       </w:pPr>
       <w:r>
-        <w:rPr>
-          <w:b/>
-          <w:bCs/>
-        </w:rPr>
-        <w:t>Fra S3 (Fysikkmotor):</w:t>
-      </w:r>
-      <w:r>
-        <w:t xml:space="preserve"> Kraftmodell (gravitasjon, rulling, </w:t>
-      </w:r>
-      <w:proofErr w:type="spellStart"/>
-      <w:r>
-        <w:t>aero</w:t>
-      </w:r>
-      <w:proofErr w:type="spellEnd"/>
-      <w:r>
-        <w:t xml:space="preserve">, akselerasjon) ferdig; </w:t>
-      </w:r>
-      <w:proofErr w:type="spellStart"/>
-      <w:r>
-        <w:t>smoothing</w:t>
-      </w:r>
-      <w:proofErr w:type="spellEnd"/>
-      <w:r>
-        <w:t xml:space="preserve"> og </w:t>
-      </w:r>
-      <w:proofErr w:type="spellStart"/>
-      <w:r>
-        <w:t>golden</w:t>
-      </w:r>
-      <w:proofErr w:type="spellEnd"/>
-      <w:r>
-        <w:t xml:space="preserve"> test i CI. Output deterministisk (±1–2W).</w:t>
+        <w:t>Fra S4 (Kalibrering): CdA/Crr-fit med MAE ≤10 %, profil lagret i JSON.</w:t>
       </w:r>
     </w:p>
     <w:p>
       <w:pPr>
         <w:numPr>
           <w:ilvl w:val="0"/>
-          <w:numId w:val="80"/>
+          <w:numId w:val="116"/>
         </w:numPr>
       </w:pPr>
       <w:r>
-        <w:rPr>
-          <w:b/>
-          <w:bCs/>
-        </w:rPr>
-        <w:t>Avhengigheter:</w:t>
-      </w:r>
-      <w:r>
-        <w:t xml:space="preserve"> Kalibrering (S4) bygger videre på </w:t>
-      </w:r>
-      <w:proofErr w:type="spellStart"/>
-      <w:r>
-        <w:t>physics</w:t>
-      </w:r>
-      <w:proofErr w:type="spellEnd"/>
-      <w:r>
-        <w:t>-output (sample-watt, NP/</w:t>
-      </w:r>
-      <w:proofErr w:type="spellStart"/>
-      <w:r>
-        <w:t>avg</w:t>
-      </w:r>
-      <w:proofErr w:type="spellEnd"/>
-      <w:r>
-        <w:t xml:space="preserve">, </w:t>
-      </w:r>
-      <w:proofErr w:type="spellStart"/>
-      <w:r>
-        <w:t>smoothing</w:t>
-      </w:r>
-      <w:proofErr w:type="spellEnd"/>
-      <w:r>
-        <w:t>).</w:t>
+        <w:t>Fra S5 (Indoor/outdoor + GPS/Wind): pipeline ferdig, CLI-output har wind_rel og calibrated.</w:t>
       </w:r>
     </w:p>
     <w:p>
       <w:pPr>
         <w:numPr>
           <w:ilvl w:val="0"/>
-          <w:numId w:val="80"/>
+          <w:numId w:val="116"/>
         </w:numPr>
       </w:pPr>
       <w:r>
-        <w:rPr>
-          <w:b/>
-          <w:bCs/>
-        </w:rPr>
-        <w:t>Neste steg (</w:t>
+        <w:t>Avhengighet: Sprint 6 bygger på at core/CLI allerede gir utvind-relaterte felter.</w:t>
       </w:r>
-      <w:proofErr w:type="spellStart"/>
+    </w:p>
+    <w:p>
+      <w:pPr>
+        <w:numPr>
+          <w:ilvl w:val="0"/>
+          <w:numId w:val="116"/>
+        </w:numPr>
+      </w:pPr>
       <w:r>
-        <w:rPr>
-          <w:b/>
-          <w:bCs/>
-        </w:rPr>
-        <w:t>Frontlog</w:t>
-      </w:r>
-      <w:proofErr w:type="spellEnd"/>
-      <w:r>
-        <w:rPr>
-          <w:b/>
-          <w:bCs/>
-        </w:rPr>
-        <w:t>):</w:t>
-      </w:r>
-      <w:r>
-        <w:t xml:space="preserve"> </w:t>
-      </w:r>
-      <w:proofErr w:type="spellStart"/>
-      <w:r>
-        <w:t>Indoor</w:t>
-      </w:r>
-      <w:proofErr w:type="spellEnd"/>
-      <w:r>
-        <w:t xml:space="preserve">-pipeline (S5), Reports &amp; </w:t>
-      </w:r>
-      <w:proofErr w:type="spellStart"/>
-      <w:r>
-        <w:t>observabilitet</w:t>
-      </w:r>
-      <w:proofErr w:type="spellEnd"/>
-      <w:r>
-        <w:t xml:space="preserve"> (S6).</w:t>
+        <w:t>Neste steg (Frontlog): QA &amp; hardening (S7).</w:t>
       </w:r>
     </w:p>
     <w:p>
       <w:r>
-        <w:pict w14:anchorId="63AA9360">
-          <v:rect id="_x0000_i1025" style="width:0;height:1.5pt" o:hralign="center" o:hrstd="t" o:hr="t" fillcolor="#a0a0a0" stroked="f"/>
+        <w:pict w14:anchorId="2E12161F">
+          <v:rect id="_x0000_i1178" style="width:0;height:1.5pt" o:hralign="center" o:hrstd="t" o:hr="t" fillcolor="#a0a0a0" stroked="f"/>
         </w:pict>
       </w:r>
     </w:p>
@@ -386,81 +139,44 @@
       <w:pPr>
         <w:numPr>
           <w:ilvl w:val="0"/>
-          <w:numId w:val="81"/>
+          <w:numId w:val="117"/>
         </w:numPr>
       </w:pPr>
       <w:r>
-        <w:t>Kalibreringsprosedyre (5–8 min, 3–6 % bakke).</w:t>
+        <w:t>Rapportfelt: NP, Avg, VI, Pa:Hr, W/beat, PrecisionWatt ±usikkerhet.</w:t>
       </w:r>
     </w:p>
     <w:p>
       <w:pPr>
         <w:numPr>
           <w:ilvl w:val="0"/>
-          <w:numId w:val="81"/>
+          <w:numId w:val="117"/>
         </w:numPr>
       </w:pPr>
-      <w:proofErr w:type="spellStart"/>
       <w:r>
-        <w:t>Fit</w:t>
-      </w:r>
-      <w:proofErr w:type="spellEnd"/>
-      <w:r>
-        <w:t xml:space="preserve"> </w:t>
-      </w:r>
-      <w:proofErr w:type="spellStart"/>
-      <w:r>
-        <w:t>CdA</w:t>
-      </w:r>
-      <w:proofErr w:type="spellEnd"/>
-      <w:r>
-        <w:t>/</w:t>
-      </w:r>
-      <w:proofErr w:type="spellStart"/>
-      <w:r>
-        <w:t>Crr</w:t>
-      </w:r>
-      <w:proofErr w:type="spellEnd"/>
-      <w:r>
-        <w:t xml:space="preserve"> fra data (uten powermeter).</w:t>
+        <w:t>Strukturerte logger (nivå, tidsbruk, cache hits).</w:t>
       </w:r>
     </w:p>
     <w:p>
       <w:pPr>
         <w:numPr>
           <w:ilvl w:val="0"/>
-          <w:numId w:val="81"/>
+          <w:numId w:val="117"/>
         </w:numPr>
       </w:pPr>
       <w:r>
-        <w:t>Lagre pr sykkel/profil; bruk globalt i beregninger.</w:t>
+        <w:t>Metrics for no-watt (sessions_no_power_total).</w:t>
       </w:r>
     </w:p>
     <w:p>
       <w:pPr>
         <w:numPr>
           <w:ilvl w:val="0"/>
-          <w:numId w:val="81"/>
+          <w:numId w:val="117"/>
         </w:numPr>
       </w:pPr>
       <w:r>
-        <w:t xml:space="preserve">Test med syntetiske segmenter med kjent </w:t>
-      </w:r>
-      <w:proofErr w:type="spellStart"/>
-      <w:r>
-        <w:t>CdA</w:t>
-      </w:r>
-      <w:proofErr w:type="spellEnd"/>
-      <w:r>
-        <w:t>/</w:t>
-      </w:r>
-      <w:proofErr w:type="spellStart"/>
-      <w:r>
-        <w:t>Crr</w:t>
-      </w:r>
-      <w:proofErr w:type="spellEnd"/>
-      <w:r>
-        <w:t xml:space="preserve"> (nytt).</w:t>
+        <w:t>Docs: “How it works” + “Known limits”.</w:t>
       </w:r>
     </w:p>
     <w:p>
@@ -476,121 +192,55 @@
       <w:pPr>
         <w:numPr>
           <w:ilvl w:val="0"/>
-          <w:numId w:val="82"/>
+          <w:numId w:val="118"/>
         </w:numPr>
       </w:pPr>
-      <w:proofErr w:type="spellStart"/>
       <w:r>
-        <w:t>Reproducible</w:t>
-      </w:r>
-      <w:proofErr w:type="spellEnd"/>
-      <w:r>
-        <w:t xml:space="preserve"> </w:t>
-      </w:r>
-      <w:proofErr w:type="spellStart"/>
-      <w:r>
-        <w:t>fit</w:t>
-      </w:r>
-      <w:proofErr w:type="spellEnd"/>
-      <w:r>
-        <w:t xml:space="preserve"> på </w:t>
-      </w:r>
-      <w:proofErr w:type="spellStart"/>
-      <w:r>
-        <w:t>testdata</w:t>
-      </w:r>
-      <w:proofErr w:type="spellEnd"/>
-      <w:r>
-        <w:t>.</w:t>
+        <w:t>python -m cli.analyze … genererer deterministisk rapport.</w:t>
       </w:r>
     </w:p>
     <w:p>
       <w:pPr>
         <w:numPr>
           <w:ilvl w:val="0"/>
-          <w:numId w:val="82"/>
+          <w:numId w:val="118"/>
         </w:numPr>
       </w:pPr>
       <w:r>
-        <w:t>MAE ≤10 % på kalibreringssegment mot powermeter-aktivitet.</w:t>
+        <w:t>Rapport inkluderer NP, Avg, VI, Pa:Hr, W/beat, PrecisionWatt ±usikkerhet.</w:t>
       </w:r>
     </w:p>
     <w:p>
       <w:pPr>
         <w:numPr>
           <w:ilvl w:val="0"/>
-          <w:numId w:val="82"/>
+          <w:numId w:val="118"/>
         </w:numPr>
       </w:pPr>
       <w:r>
-        <w:t>Flagget “Kalibrert: Ja/Nei” i output.</w:t>
+        <w:t>Strukturerte logger på plass, loggnivå styrbart via flagg/env.</w:t>
       </w:r>
     </w:p>
     <w:p>
       <w:pPr>
         <w:numPr>
           <w:ilvl w:val="0"/>
-          <w:numId w:val="82"/>
+          <w:numId w:val="118"/>
         </w:numPr>
       </w:pPr>
       <w:r>
-        <w:rPr>
-          <w:rFonts w:ascii="Segoe UI Emoji" w:hAnsi="Segoe UI Emoji" w:cs="Segoe UI Emoji"/>
-        </w:rPr>
-        <w:t>✅</w:t>
-      </w:r>
-      <w:r>
-        <w:t xml:space="preserve"> Må være reproduserbar med </w:t>
-      </w:r>
-      <w:proofErr w:type="spellStart"/>
-      <w:r>
-        <w:t>smoothing</w:t>
-      </w:r>
-      <w:proofErr w:type="spellEnd"/>
-      <w:r>
-        <w:t xml:space="preserve"> aktivert.</w:t>
+        <w:t>Metrics sessions_no_power_total logges korrekt.</w:t>
       </w:r>
     </w:p>
     <w:p>
       <w:pPr>
         <w:numPr>
           <w:ilvl w:val="0"/>
-          <w:numId w:val="82"/>
+          <w:numId w:val="118"/>
         </w:numPr>
       </w:pPr>
       <w:r>
-        <w:rPr>
-          <w:rFonts w:ascii="Segoe UI Emoji" w:hAnsi="Segoe UI Emoji" w:cs="Segoe UI Emoji"/>
-        </w:rPr>
-        <w:lastRenderedPageBreak/>
-        <w:t>✅</w:t>
-      </w:r>
-      <w:r>
-        <w:t xml:space="preserve"> Avhengighet til S2→S3: bruke </w:t>
-      </w:r>
-      <w:proofErr w:type="spellStart"/>
-      <w:r>
-        <w:t>physics</w:t>
-      </w:r>
-      <w:proofErr w:type="spellEnd"/>
-      <w:r>
-        <w:t>-output (sample-watt, NP/</w:t>
-      </w:r>
-      <w:proofErr w:type="spellStart"/>
-      <w:r>
-        <w:t>avg</w:t>
-      </w:r>
-      <w:proofErr w:type="spellEnd"/>
-      <w:r>
-        <w:t xml:space="preserve">, </w:t>
-      </w:r>
-      <w:proofErr w:type="spellStart"/>
-      <w:r>
-        <w:t>smoothing</w:t>
-      </w:r>
-      <w:proofErr w:type="spellEnd"/>
-      <w:r>
-        <w:t>) som baseline.</w:t>
+        <w:t>Docs oppdatert med “How it works” og “Known limits”.</w:t>
       </w:r>
     </w:p>
     <w:p>
@@ -602,13 +252,13 @@
         <w:t>Estimert tid:</w:t>
       </w:r>
       <w:r>
-        <w:t xml:space="preserve"> 12–18h</w:t>
+        <w:t xml:space="preserve"> 6–8h</w:t>
       </w:r>
     </w:p>
     <w:p>
       <w:r>
-        <w:pict w14:anchorId="21E4A30B">
-          <v:rect id="_x0000_i1026" style="width:0;height:1.5pt" o:hralign="center" o:hrstd="t" o:hr="t" fillcolor="#a0a0a0" stroked="f"/>
+        <w:pict w14:anchorId="06E760C8">
+          <v:rect id="_x0000_i1179" style="width:0;height:1.5pt" o:hralign="center" o:hrstd="t" o:hr="t" fillcolor="#a0a0a0" stroked="f"/>
         </w:pict>
       </w:r>
     </w:p>
@@ -624,23 +274,138 @@
           <w:b/>
           <w:bCs/>
         </w:rPr>
-        <w:t xml:space="preserve">Arbeidsmetode (for </w:t>
+        <w:t>Arbeidsmetode (for Copilot)</w:t>
       </w:r>
-      <w:proofErr w:type="spellStart"/>
+    </w:p>
+    <w:p>
+      <w:pPr>
+        <w:numPr>
+          <w:ilvl w:val="0"/>
+          <w:numId w:val="119"/>
+        </w:numPr>
+      </w:pPr>
       <w:r>
         <w:rPr>
           <w:b/>
           <w:bCs/>
         </w:rPr>
-        <w:t>Copilot</w:t>
+        <w:t>Lag plan (5–7 trinn):</w:t>
       </w:r>
-      <w:proofErr w:type="spellEnd"/>
+    </w:p>
+    <w:p>
+      <w:pPr>
+        <w:numPr>
+          <w:ilvl w:val="1"/>
+          <w:numId w:val="119"/>
+        </w:numPr>
+      </w:pPr>
+      <w:r>
+        <w:t>Hvilke filer, hvorfor, forventet output, risiko. Vent på “OK PLAN”.</w:t>
+      </w:r>
+    </w:p>
+    <w:p>
+      <w:pPr>
+        <w:numPr>
+          <w:ilvl w:val="0"/>
+          <w:numId w:val="119"/>
+        </w:numPr>
+      </w:pPr>
       <w:r>
         <w:rPr>
           <w:b/>
           <w:bCs/>
         </w:rPr>
-        <w:t>)</w:t>
+        <w:t>Kjør trinnvis:</w:t>
+      </w:r>
+    </w:p>
+    <w:p>
+      <w:pPr>
+        <w:numPr>
+          <w:ilvl w:val="1"/>
+          <w:numId w:val="119"/>
+        </w:numPr>
+      </w:pPr>
+      <w:r>
+        <w:t>Diff + tester + CLI-output. Vent på “OK &lt;trinn&gt;”.</w:t>
+      </w:r>
+    </w:p>
+    <w:p>
+      <w:pPr>
+        <w:numPr>
+          <w:ilvl w:val="0"/>
+          <w:numId w:val="119"/>
+        </w:numPr>
+      </w:pPr>
+      <w:r>
+        <w:rPr>
+          <w:b/>
+          <w:bCs/>
+        </w:rPr>
+        <w:t>Stop-regler:</w:t>
+      </w:r>
+    </w:p>
+    <w:p>
+      <w:pPr>
+        <w:numPr>
+          <w:ilvl w:val="1"/>
+          <w:numId w:val="119"/>
+        </w:numPr>
+      </w:pPr>
+      <w:r>
+        <w:lastRenderedPageBreak/>
+        <w:t>Stopp ved &gt;3 filer endret, public API-endring eller nye crates.</w:t>
+      </w:r>
+    </w:p>
+    <w:p>
+      <w:pPr>
+        <w:numPr>
+          <w:ilvl w:val="0"/>
+          <w:numId w:val="119"/>
+        </w:numPr>
+      </w:pPr>
+      <w:r>
+        <w:rPr>
+          <w:b/>
+          <w:bCs/>
+        </w:rPr>
+        <w:t>Debug-partner:</w:t>
+      </w:r>
+    </w:p>
+    <w:p>
+      <w:pPr>
+        <w:numPr>
+          <w:ilvl w:val="1"/>
+          <w:numId w:val="119"/>
+        </w:numPr>
+      </w:pPr>
+      <w:r>
+        <w:t>Bruk ChatGPT ved feil eller uklarhet.</w:t>
+      </w:r>
+    </w:p>
+    <w:p>
+      <w:pPr>
+        <w:numPr>
+          <w:ilvl w:val="0"/>
+          <w:numId w:val="119"/>
+        </w:numPr>
+      </w:pPr>
+      <w:r>
+        <w:rPr>
+          <w:b/>
+          <w:bCs/>
+        </w:rPr>
+        <w:t>Ferdigkriterium:</w:t>
+      </w:r>
+    </w:p>
+    <w:p>
+      <w:pPr>
+        <w:numPr>
+          <w:ilvl w:val="1"/>
+          <w:numId w:val="119"/>
+        </w:numPr>
+      </w:pPr>
+      <w:r>
+        <w:t>Alle DoD verifisert med tester og CLI.</w:t>
       </w:r>
     </w:p>
     <w:p>
@@ -649,423 +414,46 @@
           <w:b/>
           <w:bCs/>
         </w:rPr>
-        <w:t>0) Lag en plan først (obligatorisk):</w:t>
+        <w:t>Svarformat (Copilot):</w:t>
       </w:r>
     </w:p>
     <w:p>
       <w:pPr>
         <w:numPr>
           <w:ilvl w:val="0"/>
-          <w:numId w:val="83"/>
+          <w:numId w:val="120"/>
         </w:numPr>
       </w:pPr>
       <w:r>
-        <w:t xml:space="preserve">Presenter </w:t>
-      </w:r>
-      <w:r>
-        <w:rPr>
-          <w:b/>
-          <w:bCs/>
-        </w:rPr>
-        <w:t>5–7 trinn</w:t>
-      </w:r>
-      <w:r>
-        <w:t xml:space="preserve"> i en punktliste </w:t>
-      </w:r>
-      <w:r>
-        <w:rPr>
-          <w:i/>
-          <w:iCs/>
-        </w:rPr>
-        <w:t>før</w:t>
-      </w:r>
-      <w:r>
-        <w:t xml:space="preserve"> du skriver kode.</w:t>
+        <w:t>PLAN → vent på “OK PLAN”.</w:t>
       </w:r>
     </w:p>
     <w:p>
       <w:pPr>
         <w:numPr>
-          <w:ilvl w:val="1"/>
-          <w:numId w:val="83"/>
+          <w:ilvl w:val="0"/>
+          <w:numId w:val="120"/>
         </w:numPr>
       </w:pPr>
       <w:r>
-        <w:t xml:space="preserve">For </w:t>
-      </w:r>
-      <w:r>
-        <w:rPr>
-          <w:b/>
-          <w:bCs/>
-        </w:rPr>
-        <w:t>hvert trinn</w:t>
-      </w:r>
-      <w:r>
-        <w:t xml:space="preserve">: Filer + hvorfor (1–2 </w:t>
-      </w:r>
-      <w:proofErr w:type="spellStart"/>
-      <w:r>
-        <w:t>setn</w:t>
-      </w:r>
-      <w:proofErr w:type="spellEnd"/>
-      <w:r>
-        <w:t>), Forventet output (tester/CLI), Risiko/avhengigheter (kort).</w:t>
+        <w:t>TRINN 1 → vent på “OK 1”.</w:t>
       </w:r>
     </w:p>
     <w:p>
       <w:pPr>
         <w:numPr>
           <w:ilvl w:val="0"/>
-          <w:numId w:val="83"/>
+          <w:numId w:val="120"/>
         </w:numPr>
       </w:pPr>
       <w:r>
-        <w:rPr>
-          <w:b/>
-          <w:bCs/>
-        </w:rPr>
-        <w:t>Vent på “OK PLAN”</w:t>
-      </w:r>
-      <w:r>
-        <w:t xml:space="preserve"> før du starter Trinn 1.</w:t>
+        <w:t>TRINN 2 … til ferdig.</w:t>
       </w:r>
     </w:p>
     <w:p>
       <w:r>
-        <w:rPr>
-          <w:b/>
-          <w:bCs/>
-        </w:rPr>
-        <w:t>1) Kjør trinnvis etter godkjent plan:</w:t>
-      </w:r>
-      <w:r>
-        <w:br/>
-        <w:t>For hvert trinn:</w:t>
-      </w:r>
-      <w:r>
-        <w:br/>
-        <w:t xml:space="preserve">a) </w:t>
-      </w:r>
-      <w:r>
-        <w:rPr>
-          <w:b/>
-          <w:bCs/>
-        </w:rPr>
-        <w:t xml:space="preserve">Vis </w:t>
-      </w:r>
-      <w:proofErr w:type="spellStart"/>
-      <w:r>
-        <w:rPr>
-          <w:b/>
-          <w:bCs/>
-        </w:rPr>
-        <w:t>diff</w:t>
-      </w:r>
-      <w:proofErr w:type="spellEnd"/>
-      <w:r>
-        <w:t xml:space="preserve"> (filnavn + essensielle endringer).</w:t>
-      </w:r>
-      <w:r>
-        <w:br/>
-        <w:t xml:space="preserve">b) </w:t>
-      </w:r>
-      <w:r>
-        <w:rPr>
-          <w:b/>
-          <w:bCs/>
-        </w:rPr>
-        <w:t>Kjør tester</w:t>
-      </w:r>
-      <w:r>
-        <w:t xml:space="preserve"> (cargo test -q / </w:t>
-      </w:r>
-      <w:proofErr w:type="spellStart"/>
-      <w:r>
-        <w:t>pytest</w:t>
-      </w:r>
-      <w:proofErr w:type="spellEnd"/>
-      <w:r>
-        <w:t xml:space="preserve"> -q) og rapporter kort.</w:t>
-      </w:r>
-      <w:r>
-        <w:br/>
-        <w:t xml:space="preserve">c) </w:t>
-      </w:r>
-      <w:r>
-        <w:rPr>
-          <w:b/>
-          <w:bCs/>
-        </w:rPr>
-        <w:t>CLI/Output</w:t>
-      </w:r>
-      <w:r>
-        <w:t>: vis forventet felt/eksempel (om relevant).</w:t>
-      </w:r>
-      <w:r>
-        <w:br/>
-        <w:t xml:space="preserve">d) </w:t>
-      </w:r>
-      <w:r>
-        <w:rPr>
-          <w:b/>
-          <w:bCs/>
-        </w:rPr>
-        <w:t>Vent på “OK &lt;trinn&gt;”</w:t>
-      </w:r>
-      <w:r>
-        <w:t xml:space="preserve"> før neste trinn.</w:t>
-      </w:r>
-    </w:p>
-    <w:p>
-      <w:r>
-        <w:rPr>
-          <w:b/>
-          <w:bCs/>
-        </w:rPr>
-        <w:t>2) Stop-regler:</w:t>
-      </w:r>
-    </w:p>
-    <w:p>
-      <w:pPr>
-        <w:numPr>
-          <w:ilvl w:val="0"/>
-          <w:numId w:val="84"/>
-        </w:numPr>
-      </w:pPr>
-      <w:r>
-        <w:t xml:space="preserve">Stopp og be om avklaring hvis endringen påvirker </w:t>
-      </w:r>
-      <w:r>
-        <w:rPr>
-          <w:b/>
-          <w:bCs/>
-        </w:rPr>
-        <w:t>&gt;3 filer</w:t>
-      </w:r>
-      <w:r>
-        <w:t xml:space="preserve">, </w:t>
-      </w:r>
-      <w:r>
-        <w:rPr>
-          <w:b/>
-          <w:bCs/>
-        </w:rPr>
-        <w:t>public API/CLI</w:t>
-      </w:r>
-      <w:r>
-        <w:t xml:space="preserve">, eller krever </w:t>
-      </w:r>
-      <w:r>
-        <w:rPr>
-          <w:b/>
-          <w:bCs/>
-        </w:rPr>
-        <w:t>nye avhengigheter</w:t>
-      </w:r>
-      <w:r>
-        <w:t>.</w:t>
-      </w:r>
-    </w:p>
-    <w:p>
-      <w:pPr>
-        <w:numPr>
-          <w:ilvl w:val="0"/>
-          <w:numId w:val="84"/>
-        </w:numPr>
-      </w:pPr>
-      <w:r>
-        <w:t xml:space="preserve">Ved testfeil: </w:t>
-      </w:r>
-      <w:r>
-        <w:rPr>
-          <w:b/>
-          <w:bCs/>
-        </w:rPr>
-        <w:t xml:space="preserve">minimer </w:t>
-      </w:r>
-      <w:proofErr w:type="spellStart"/>
-      <w:r>
-        <w:rPr>
-          <w:b/>
-          <w:bCs/>
-        </w:rPr>
-        <w:t>scope</w:t>
-      </w:r>
-      <w:proofErr w:type="spellEnd"/>
-      <w:r>
-        <w:t>, fiks enkleste feil først, kjør tester igjen.</w:t>
-      </w:r>
-    </w:p>
-    <w:p>
-      <w:r>
-        <w:rPr>
-          <w:b/>
-          <w:bCs/>
-        </w:rPr>
-        <w:t xml:space="preserve">3) </w:t>
-      </w:r>
-      <w:proofErr w:type="spellStart"/>
-      <w:r>
-        <w:rPr>
-          <w:b/>
-          <w:bCs/>
-        </w:rPr>
-        <w:t>Debug</w:t>
-      </w:r>
-      <w:proofErr w:type="spellEnd"/>
-      <w:r>
-        <w:rPr>
-          <w:b/>
-          <w:bCs/>
-        </w:rPr>
-        <w:t>-partner:</w:t>
-      </w:r>
-    </w:p>
-    <w:p>
-      <w:pPr>
-        <w:numPr>
-          <w:ilvl w:val="0"/>
-          <w:numId w:val="85"/>
-        </w:numPr>
-      </w:pPr>
-      <w:r>
-        <w:rPr>
-          <w:b/>
-          <w:bCs/>
-        </w:rPr>
-        <w:t>Bruk Chat</w:t>
-      </w:r>
-      <w:r>
-        <w:t xml:space="preserve"> som </w:t>
-      </w:r>
-      <w:proofErr w:type="spellStart"/>
-      <w:r>
-        <w:t>debugging</w:t>
-      </w:r>
-      <w:proofErr w:type="spellEnd"/>
-      <w:r>
-        <w:t>-partner ved feil eller uklarheter. Del feilmelding og kort forklaring på hva du prøvde.</w:t>
-      </w:r>
-    </w:p>
-    <w:p>
-      <w:r>
-        <w:rPr>
-          <w:b/>
-          <w:bCs/>
-        </w:rPr>
-        <w:t>4) Ferdigkriterium:</w:t>
-      </w:r>
-    </w:p>
-    <w:p>
-      <w:pPr>
-        <w:numPr>
-          <w:ilvl w:val="0"/>
-          <w:numId w:val="86"/>
-        </w:numPr>
-      </w:pPr>
-      <w:r>
-        <w:t>Alle DoD verifisert med tester/CLI og deterministisk output.</w:t>
-      </w:r>
-    </w:p>
-    <w:p>
-      <w:r>
-        <w:rPr>
-          <w:b/>
-          <w:bCs/>
-        </w:rPr>
-        <w:t xml:space="preserve">Svarformat (mal) </w:t>
-      </w:r>
-      <w:proofErr w:type="spellStart"/>
-      <w:r>
-        <w:rPr>
-          <w:b/>
-          <w:bCs/>
-        </w:rPr>
-        <w:t>Copilot</w:t>
-      </w:r>
-      <w:proofErr w:type="spellEnd"/>
-      <w:r>
-        <w:rPr>
-          <w:b/>
-          <w:bCs/>
-        </w:rPr>
-        <w:t xml:space="preserve"> skal bruke:</w:t>
-      </w:r>
-    </w:p>
-    <w:p>
-      <w:pPr>
-        <w:numPr>
-          <w:ilvl w:val="0"/>
-          <w:numId w:val="87"/>
-        </w:numPr>
-      </w:pPr>
-      <w:r>
-        <w:rPr>
-          <w:b/>
-          <w:bCs/>
-        </w:rPr>
-        <w:t>PLAN (5–7 trinn)</w:t>
-      </w:r>
-      <w:r>
-        <w:t xml:space="preserve"> → vent på “OK PLAN”.</w:t>
-      </w:r>
-    </w:p>
-    <w:p>
-      <w:pPr>
-        <w:numPr>
-          <w:ilvl w:val="0"/>
-          <w:numId w:val="87"/>
-        </w:numPr>
-      </w:pPr>
-      <w:r>
-        <w:rPr>
-          <w:b/>
-          <w:bCs/>
-        </w:rPr>
-        <w:t>TRINN 1</w:t>
-      </w:r>
-      <w:r>
-        <w:t xml:space="preserve">: </w:t>
-      </w:r>
-      <w:proofErr w:type="spellStart"/>
-      <w:r>
-        <w:t>diff</w:t>
-      </w:r>
-      <w:proofErr w:type="spellEnd"/>
-      <w:r>
-        <w:t xml:space="preserve"> → tester → kort output → vent på “OK 1”.</w:t>
-      </w:r>
-    </w:p>
-    <w:p>
-      <w:pPr>
-        <w:numPr>
-          <w:ilvl w:val="0"/>
-          <w:numId w:val="87"/>
-        </w:numPr>
-      </w:pPr>
-      <w:r>
-        <w:rPr>
-          <w:b/>
-          <w:bCs/>
-        </w:rPr>
-        <w:t>TRINN 2</w:t>
-      </w:r>
-      <w:r>
-        <w:t xml:space="preserve"> … (</w:t>
-      </w:r>
-      <w:proofErr w:type="spellStart"/>
-      <w:r>
-        <w:t>gjenta</w:t>
-      </w:r>
-      <w:proofErr w:type="spellEnd"/>
-      <w:r>
-        <w:t xml:space="preserve"> til ferdig).</w:t>
-      </w:r>
-    </w:p>
-    <w:p>
-      <w:r>
-        <w:pict w14:anchorId="5B4F9651">
-          <v:rect id="_x0000_i1027" style="width:0;height:1.5pt" o:hralign="center" o:hrstd="t" o:hr="t" fillcolor="#a0a0a0" stroked="f"/>
+        <w:pict w14:anchorId="75789100">
+          <v:rect id="_x0000_i1180" style="width:0;height:1.5pt" o:hralign="center" o:hrstd="t" o:hr="t" fillcolor="#a0a0a0" stroked="f"/>
         </w:pict>
       </w:r>
     </w:p>
@@ -1088,56 +476,39 @@
       <w:pPr>
         <w:numPr>
           <w:ilvl w:val="0"/>
-          <w:numId w:val="88"/>
+          <w:numId w:val="121"/>
         </w:numPr>
       </w:pPr>
       <w:r>
-        <w:t>Fysikkmotor (S3) er levert og stabil (</w:t>
-      </w:r>
-      <w:proofErr w:type="spellStart"/>
-      <w:r>
-        <w:t>golden</w:t>
-      </w:r>
-      <w:proofErr w:type="spellEnd"/>
-      <w:r>
-        <w:t xml:space="preserve"> ±1–2W).</w:t>
+        <w:t>S5 leverte GPS- og vindkorrigert watt (wind_rel, v_rel).</w:t>
       </w:r>
     </w:p>
     <w:p>
       <w:pPr>
         <w:numPr>
           <w:ilvl w:val="0"/>
-          <w:numId w:val="88"/>
+          <w:numId w:val="121"/>
         </w:numPr>
       </w:pPr>
       <w:r>
-        <w:t xml:space="preserve">Kalibrering bygger videre på </w:t>
-      </w:r>
-      <w:proofErr w:type="spellStart"/>
-      <w:r>
-        <w:t>physics</w:t>
-      </w:r>
-      <w:proofErr w:type="spellEnd"/>
-      <w:r>
-        <w:t>-output.</w:t>
+        <w:t>S6 fokuserer på observabilitet og rapportering, ikke fysikkmotor.</w:t>
       </w:r>
     </w:p>
     <w:p>
       <w:pPr>
         <w:numPr>
           <w:ilvl w:val="0"/>
-          <w:numId w:val="88"/>
+          <w:numId w:val="121"/>
         </w:numPr>
       </w:pPr>
       <w:r>
-        <w:t>Resultatet markerer første steg mot bruker-tilpassede profiler.</w:t>
+        <w:t>S6 er dermed en “rapport/QA-sprint” med lav risiko, men viktig for frontend i M8.</w:t>
       </w:r>
     </w:p>
     <w:p>
       <w:r>
-        <w:lastRenderedPageBreak/>
-        <w:pict w14:anchorId="1746798B">
-          <v:rect id="_x0000_i1028" style="width:0;height:1.5pt" o:hralign="center" o:hrstd="t" o:hr="t" fillcolor="#a0a0a0" stroked="f"/>
+        <w:pict w14:anchorId="2D5F9D9E">
+          <v:rect id="_x0000_i1181" style="width:0;height:1.5pt" o:hralign="center" o:hrstd="t" o:hr="t" fillcolor="#a0a0a0" stroked="f"/>
         </w:pict>
       </w:r>
     </w:p>
@@ -1160,185 +531,61 @@
       <w:pPr>
         <w:numPr>
           <w:ilvl w:val="0"/>
-          <w:numId w:val="89"/>
+          <w:numId w:val="122"/>
         </w:numPr>
-      </w:pPr>
-      <w:r>
-        <w:t xml:space="preserve">Input fra </w:t>
-      </w:r>
-      <w:proofErr w:type="spellStart"/>
-      <w:r>
-        <w:t>compute_power</w:t>
-      </w:r>
-      <w:proofErr w:type="spellEnd"/>
-      <w:r>
-        <w:t xml:space="preserve"> (samples, </w:t>
-      </w:r>
-      <w:proofErr w:type="spellStart"/>
-      <w:r>
-        <w:t>profile</w:t>
-      </w:r>
-      <w:proofErr w:type="spellEnd"/>
-      <w:r>
-        <w:t xml:space="preserve">, </w:t>
-      </w:r>
-      <w:proofErr w:type="spellStart"/>
-      <w:r>
-        <w:t>weather</w:t>
-      </w:r>
-      <w:proofErr w:type="spellEnd"/>
-      <w:r>
-        <w:t>).</w:t>
-      </w:r>
-    </w:p>
-    <w:p>
-      <w:pPr>
-        <w:numPr>
-          <w:ilvl w:val="0"/>
-          <w:numId w:val="89"/>
-        </w:numPr>
-      </w:pPr>
-      <w:r>
-        <w:t>Kalibreringssegment: 5–8 min, bakke 3–6 % stigning.</w:t>
-      </w:r>
-    </w:p>
-    <w:p>
-      <w:pPr>
-        <w:numPr>
-          <w:ilvl w:val="0"/>
-          <w:numId w:val="89"/>
-        </w:numPr>
-      </w:pPr>
-      <w:proofErr w:type="spellStart"/>
-      <w:r>
-        <w:t>Fit</w:t>
-      </w:r>
-      <w:proofErr w:type="spellEnd"/>
-      <w:r>
-        <w:t>-metode: bruk differanse mellom forventet (</w:t>
-      </w:r>
-      <w:proofErr w:type="spellStart"/>
-      <w:r>
-        <w:t>physics</w:t>
-      </w:r>
-      <w:proofErr w:type="spellEnd"/>
-      <w:r>
-        <w:t xml:space="preserve">) og observert hastighet/høyde for å estimere </w:t>
-      </w:r>
-      <w:proofErr w:type="spellStart"/>
-      <w:r>
-        <w:t>CdA</w:t>
-      </w:r>
-      <w:proofErr w:type="spellEnd"/>
-      <w:r>
-        <w:t>/</w:t>
-      </w:r>
-      <w:proofErr w:type="spellStart"/>
-      <w:r>
-        <w:t>Crr</w:t>
-      </w:r>
-      <w:proofErr w:type="spellEnd"/>
-      <w:r>
-        <w:t>.</w:t>
-      </w:r>
-    </w:p>
-    <w:p>
-      <w:pPr>
-        <w:numPr>
-          <w:ilvl w:val="0"/>
-          <w:numId w:val="89"/>
-        </w:numPr>
-      </w:pPr>
-      <w:r>
-        <w:t xml:space="preserve">Output: oppdatert </w:t>
-      </w:r>
-      <w:proofErr w:type="spellStart"/>
-      <w:r>
-        <w:t>Profile</w:t>
-      </w:r>
-      <w:proofErr w:type="spellEnd"/>
-      <w:r>
-        <w:t xml:space="preserve"> med felt </w:t>
-      </w:r>
-      <w:proofErr w:type="spellStart"/>
-      <w:r>
-        <w:t>calibrated</w:t>
-      </w:r>
-      <w:proofErr w:type="spellEnd"/>
-      <w:r>
-        <w:t xml:space="preserve">: </w:t>
-      </w:r>
-      <w:proofErr w:type="spellStart"/>
-      <w:r>
-        <w:t>bool</w:t>
-      </w:r>
-      <w:proofErr w:type="spellEnd"/>
-      <w:r>
-        <w:t>, samt lagring pr sykkel/profil.</w:t>
-      </w:r>
-    </w:p>
-    <w:p>
-      <w:pPr>
-        <w:numPr>
-          <w:ilvl w:val="0"/>
-          <w:numId w:val="89"/>
-        </w:numPr>
-      </w:pPr>
-      <w:r>
-        <w:t xml:space="preserve">CLI skal vise felt </w:t>
-      </w:r>
-      <w:proofErr w:type="spellStart"/>
-      <w:r>
-        <w:t>calibrated</w:t>
-      </w:r>
-      <w:proofErr w:type="spellEnd"/>
-      <w:r>
-        <w:t>: "Ja/Nei".</w:t>
-      </w:r>
-    </w:p>
-    <w:p>
-      <w:r>
-        <w:pict w14:anchorId="05B1945A">
-          <v:rect id="_x0000_i1029" style="width:0;height:1.5pt" o:hralign="center" o:hrstd="t" o:hr="t" fillcolor="#a0a0a0" stroked="f"/>
-        </w:pict>
-      </w:r>
-    </w:p>
-    <w:p>
-      <w:pPr>
-        <w:rPr>
-          <w:b/>
-          <w:bCs/>
-        </w:rPr>
       </w:pPr>
       <w:r>
         <w:rPr>
           <w:b/>
           <w:bCs/>
         </w:rPr>
-        <w:t xml:space="preserve">Endringsgrenser (halvfast </w:t>
+        <w:t>Input:</w:t>
       </w:r>
-      <w:proofErr w:type="spellStart"/>
+      <w:r>
+        <w:t xml:space="preserve"> samples (time, hr, watts, gps/wind når tilgjengelig), profile, weather.</w:t>
+      </w:r>
+    </w:p>
+    <w:p>
+      <w:pPr>
+        <w:numPr>
+          <w:ilvl w:val="0"/>
+          <w:numId w:val="122"/>
+        </w:numPr>
+      </w:pPr>
       <w:r>
         <w:rPr>
           <w:b/>
           <w:bCs/>
         </w:rPr>
-        <w:t>default</w:t>
+        <w:t>Output:</w:t>
       </w:r>
-      <w:proofErr w:type="spellEnd"/>
+      <w:r>
+        <w:t xml:space="preserve"> rapportfelter NP, Avg, VI, Pa:Hr, W/beat, PrecisionWatt ±usikkerhet.</w:t>
+      </w:r>
+    </w:p>
+    <w:p>
+      <w:pPr>
+        <w:numPr>
+          <w:ilvl w:val="0"/>
+          <w:numId w:val="122"/>
+        </w:numPr>
+      </w:pPr>
       <w:r>
         <w:rPr>
           <w:b/>
           <w:bCs/>
         </w:rPr>
-        <w:t>)</w:t>
+        <w:t>CLI:</w:t>
+      </w:r>
+      <w:r>
+        <w:t xml:space="preserve"> loggnivå styrbart; metrics logges (sessions_no_power_total).</w:t>
       </w:r>
     </w:p>
     <w:p>
       <w:pPr>
         <w:numPr>
           <w:ilvl w:val="0"/>
-          <w:numId w:val="90"/>
+          <w:numId w:val="122"/>
         </w:numPr>
       </w:pPr>
       <w:r>
@@ -1346,74 +593,60 @@
           <w:b/>
           <w:bCs/>
         </w:rPr>
-        <w:t>Tillatt:</w:t>
+        <w:t>Docs:</w:t>
       </w:r>
       <w:r>
-        <w:t xml:space="preserve"> core/src/calibration.rs (ny), </w:t>
-      </w:r>
-      <w:proofErr w:type="spellStart"/>
-      <w:r>
-        <w:t>core</w:t>
-      </w:r>
-      <w:proofErr w:type="spellEnd"/>
-      <w:r>
-        <w:t>/</w:t>
-      </w:r>
-      <w:proofErr w:type="spellStart"/>
-      <w:r>
-        <w:t>src</w:t>
-      </w:r>
-      <w:proofErr w:type="spellEnd"/>
-      <w:r>
-        <w:t>/lib.rs, cli/*.</w:t>
-      </w:r>
-      <w:proofErr w:type="spellStart"/>
-      <w:r>
-        <w:t>py</w:t>
-      </w:r>
-      <w:proofErr w:type="spellEnd"/>
-      <w:r>
-        <w:t>, tests/**.</w:t>
+        <w:t xml:space="preserve"> oppdatert med bruksbeskrivelse og kjente begrensninger.</w:t>
       </w:r>
     </w:p>
     <w:p>
-      <w:pPr>
-        <w:numPr>
-          <w:ilvl w:val="0"/>
-          <w:numId w:val="90"/>
-        </w:numPr>
+      <w:r>
+        <w:pict w14:anchorId="482E9089">
+          <v:rect id="_x0000_i1182" style="width:0;height:1.5pt" o:hralign="center" o:hrstd="t" o:hr="t" fillcolor="#a0a0a0" stroked="f"/>
+        </w:pict>
+      </w:r>
+    </w:p>
+    <w:p>
+      <w:pPr>
+        <w:rPr>
+          <w:b/>
+          <w:bCs/>
+        </w:rPr>
       </w:pPr>
       <w:r>
         <w:rPr>
           <w:b/>
           <w:bCs/>
         </w:rPr>
-        <w:t>Ikke rør:</w:t>
+        <w:t>Endringsgrenser</w:t>
       </w:r>
+    </w:p>
+    <w:p>
+      <w:pPr>
+        <w:numPr>
+          <w:ilvl w:val="0"/>
+          <w:numId w:val="123"/>
+        </w:numPr>
+      </w:pPr>
       <w:r>
-        <w:t xml:space="preserve"> </w:t>
+        <w:t>Tillatt: core/src/metrics.rs, core/src/lib.rs, cli/session.py, cli/analyze.py, tests/**, docs/.</w:t>
       </w:r>
-      <w:proofErr w:type="spellStart"/>
+    </w:p>
+    <w:p>
+      <w:pPr>
+        <w:numPr>
+          <w:ilvl w:val="0"/>
+          <w:numId w:val="123"/>
+        </w:numPr>
+      </w:pPr>
       <w:r>
-        <w:t>Strava</w:t>
-      </w:r>
-      <w:proofErr w:type="spellEnd"/>
-      <w:r>
-        <w:t>-API, CI-</w:t>
-      </w:r>
-      <w:proofErr w:type="spellStart"/>
-      <w:r>
-        <w:t>workflow</w:t>
-      </w:r>
-      <w:proofErr w:type="spellEnd"/>
-      <w:r>
-        <w:t xml:space="preserve"> utenom testutvidelse, fysikkmotor (S3).</w:t>
+        <w:t>Ikke rør: fysikkmotor (physics.rs), Strava-API, kalibreringsmodul.</w:t>
       </w:r>
     </w:p>
     <w:p>
       <w:r>
-        <w:pict w14:anchorId="089505C8">
-          <v:rect id="_x0000_i1030" style="width:0;height:1.5pt" o:hralign="center" o:hrstd="t" o:hr="t" fillcolor="#a0a0a0" stroked="f"/>
+        <w:pict w14:anchorId="3D6BC551">
+          <v:rect id="_x0000_i1183" style="width:0;height:1.5pt" o:hralign="center" o:hrstd="t" o:hr="t" fillcolor="#a0a0a0" stroked="f"/>
         </w:pict>
       </w:r>
     </w:p>
@@ -1433,70 +666,24 @@
       </w:r>
     </w:p>
     <w:p>
-      <w:pPr>
-        <w:numPr>
-          <w:ilvl w:val="0"/>
-          <w:numId w:val="91"/>
-        </w:numPr>
-      </w:pPr>
-      <w:proofErr w:type="spellStart"/>
-      <w:r>
-        <w:t>pytest</w:t>
-      </w:r>
-      <w:proofErr w:type="spellEnd"/>
-      <w:r>
-        <w:t xml:space="preserve"> -q</w:t>
-      </w:r>
-    </w:p>
-    <w:p>
-      <w:pPr>
-        <w:numPr>
-          <w:ilvl w:val="0"/>
-          <w:numId w:val="91"/>
-        </w:numPr>
-      </w:pPr>
       <w:r>
         <w:t>cargo test -q</w:t>
       </w:r>
     </w:p>
     <w:p>
-      <w:pPr>
-        <w:numPr>
-          <w:ilvl w:val="0"/>
-          <w:numId w:val="91"/>
-        </w:numPr>
-      </w:pPr>
-      <w:proofErr w:type="spellStart"/>
       <w:r>
-        <w:t>python</w:t>
-      </w:r>
-      <w:proofErr w:type="spellEnd"/>
-      <w:r>
-        <w:t xml:space="preserve"> -m </w:t>
-      </w:r>
-      <w:proofErr w:type="spellStart"/>
-      <w:proofErr w:type="gramStart"/>
-      <w:r>
-        <w:t>cli.analyze</w:t>
-      </w:r>
-      <w:proofErr w:type="spellEnd"/>
-      <w:proofErr w:type="gramEnd"/>
-      <w:r>
-        <w:t xml:space="preserve"> --dry-run --</w:t>
-      </w:r>
-      <w:proofErr w:type="spellStart"/>
-      <w:r>
-        <w:t>activity</w:t>
-      </w:r>
-      <w:proofErr w:type="spellEnd"/>
-      <w:r>
-        <w:t xml:space="preserve"> &lt;id&gt;</w:t>
+        <w:t>pytest -q</w:t>
       </w:r>
     </w:p>
     <w:p>
       <w:r>
-        <w:pict w14:anchorId="580B8F43">
-          <v:rect id="_x0000_i1031" style="width:0;height:1.5pt" o:hralign="center" o:hrstd="t" o:hr="t" fillcolor="#a0a0a0" stroked="f"/>
+        <w:t>python -m cli.analyze session --input tests/test_golden_segment.csv --format json --dry-run --debug</w:t>
+      </w:r>
+    </w:p>
+    <w:p>
+      <w:r>
+        <w:pict w14:anchorId="6A7D7D54">
+          <v:rect id="_x0000_i1184" style="width:0;height:1.5pt" o:hralign="center" o:hrstd="t" o:hr="t" fillcolor="#a0a0a0" stroked="f"/>
         </w:pict>
       </w:r>
     </w:p>
@@ -1512,6 +699,7 @@
           <w:b/>
           <w:bCs/>
         </w:rPr>
+        <w:lastRenderedPageBreak/>
         <w:t>Verifikasjonsplan (DoD → test)</w:t>
       </w:r>
     </w:p>
@@ -1519,109 +707,72 @@
       <w:pPr>
         <w:numPr>
           <w:ilvl w:val="0"/>
-          <w:numId w:val="92"/>
+          <w:numId w:val="124"/>
         </w:numPr>
       </w:pPr>
       <w:r>
-        <w:t xml:space="preserve">Golden test med syntetiske segmenter (kjente </w:t>
-      </w:r>
-      <w:proofErr w:type="spellStart"/>
-      <w:r>
-        <w:t>CdA</w:t>
-      </w:r>
-      <w:proofErr w:type="spellEnd"/>
-      <w:r>
-        <w:t>/</w:t>
-      </w:r>
-      <w:proofErr w:type="spellStart"/>
-      <w:r>
-        <w:t>Crr</w:t>
-      </w:r>
-      <w:proofErr w:type="spellEnd"/>
-      <w:r>
-        <w:t xml:space="preserve">) → </w:t>
-      </w:r>
-      <w:proofErr w:type="spellStart"/>
-      <w:r>
-        <w:t>fit</w:t>
-      </w:r>
-      <w:proofErr w:type="spellEnd"/>
-      <w:r>
-        <w:t xml:space="preserve"> gjenskaper verdier.</w:t>
+        <w:t>Rapportfelt vises i CLI-output (NP, Avg, VI, Pa:Hr, W/beat, PrecisionWatt).</w:t>
       </w:r>
     </w:p>
     <w:p>
       <w:pPr>
         <w:numPr>
           <w:ilvl w:val="0"/>
-          <w:numId w:val="92"/>
+          <w:numId w:val="124"/>
         </w:numPr>
       </w:pPr>
       <w:r>
-        <w:t>Reell test: kalibreringssegment gir MAE ≤10 % mot powermeter.</w:t>
+        <w:t>Samme input gir samme rapport (deterministisk).</w:t>
       </w:r>
     </w:p>
     <w:p>
       <w:pPr>
         <w:numPr>
           <w:ilvl w:val="0"/>
-          <w:numId w:val="92"/>
+          <w:numId w:val="124"/>
         </w:numPr>
       </w:pPr>
       <w:r>
-        <w:t>CLI dry-run viser “Kalibrert: Ja/Nei”.</w:t>
+        <w:t>Strukturerte logger genereres (cache hits, tidsbruk).</w:t>
       </w:r>
     </w:p>
     <w:p>
       <w:pPr>
         <w:numPr>
           <w:ilvl w:val="0"/>
-          <w:numId w:val="92"/>
+          <w:numId w:val="124"/>
         </w:numPr>
       </w:pPr>
       <w:r>
-        <w:t>cargo test verifiserer kalibreringsalgoritmen.</w:t>
+        <w:t>Metrics sessions_no_power_total øker korrekt for no-watt-økter.</w:t>
       </w:r>
     </w:p>
     <w:p>
       <w:pPr>
         <w:numPr>
           <w:ilvl w:val="0"/>
-          <w:numId w:val="92"/>
+          <w:numId w:val="124"/>
         </w:numPr>
       </w:pPr>
-      <w:proofErr w:type="spellStart"/>
       <w:r>
-        <w:t>pytest</w:t>
-      </w:r>
-      <w:proofErr w:type="spellEnd"/>
-      <w:r>
-        <w:t xml:space="preserve"> verifiserer CLI-integrasjon.</w:t>
+        <w:t>Docs viser oppdatert “How it works” og “Known limits”.</w:t>
       </w:r>
     </w:p>
     <w:p>
       <w:pPr>
         <w:numPr>
           <w:ilvl w:val="0"/>
-          <w:numId w:val="92"/>
+          <w:numId w:val="124"/>
         </w:numPr>
       </w:pPr>
       <w:r>
-        <w:t xml:space="preserve">Output deterministisk ved gjentatt kjøring (samme input → samme </w:t>
-      </w:r>
-      <w:proofErr w:type="spellStart"/>
-      <w:r>
-        <w:t>fit</w:t>
-      </w:r>
-      <w:proofErr w:type="spellEnd"/>
-      <w:r>
-        <w:t>-resultat).</w:t>
+        <w:t>pytest og cargo test grønne.</w:t>
       </w:r>
     </w:p>
     <w:p>
       <w:r>
-        <w:pict w14:anchorId="4E83F3BA">
-          <v:rect id="_x0000_i1032" style="width:0;height:1.5pt" o:hralign="center" o:hrstd="t" o:hr="t" fillcolor="#a0a0a0" stroked="f"/>
+        <w:pict w14:anchorId="6B3DF59A">
+          <v:rect id="_x0000_i1185" style="width:0;height:1.5pt" o:hralign="center" o:hrstd="t" o:hr="t" fillcolor="#a0a0a0" stroked="f"/>
         </w:pict>
       </w:r>
     </w:p>
@@ -1644,91 +795,61 @@
       <w:pPr>
         <w:numPr>
           <w:ilvl w:val="0"/>
-          <w:numId w:val="93"/>
+          <w:numId w:val="125"/>
         </w:numPr>
       </w:pPr>
       <w:r>
-        <w:t xml:space="preserve">core/src/calibration.rs – ny modul for </w:t>
-      </w:r>
-      <w:proofErr w:type="spellStart"/>
-      <w:r>
-        <w:t>CdA</w:t>
-      </w:r>
-      <w:proofErr w:type="spellEnd"/>
-      <w:r>
-        <w:t>/</w:t>
-      </w:r>
-      <w:proofErr w:type="spellStart"/>
-      <w:r>
-        <w:t>Crr-fit</w:t>
-      </w:r>
-      <w:proofErr w:type="spellEnd"/>
-      <w:r>
-        <w:t>.</w:t>
+        <w:t>core/src/metrics.rs – PrecisionWatt ±usikkerhet.</w:t>
       </w:r>
     </w:p>
     <w:p>
       <w:pPr>
         <w:numPr>
           <w:ilvl w:val="0"/>
-          <w:numId w:val="93"/>
+          <w:numId w:val="125"/>
         </w:numPr>
       </w:pPr>
       <w:r>
-        <w:t>core/src/lib.rs – eksponere kalibreringsfunksjon.</w:t>
+        <w:t>cli/session.py – rapportfelter, metrics og loggnivå.</w:t>
       </w:r>
     </w:p>
     <w:p>
       <w:pPr>
         <w:numPr>
           <w:ilvl w:val="0"/>
-          <w:numId w:val="93"/>
+          <w:numId w:val="125"/>
         </w:numPr>
       </w:pPr>
       <w:r>
-        <w:t>cli/analyze.py – legge til felt “Kalibrert: Ja/Nei” i output.</w:t>
+        <w:t>cli/analyze.py – CLI flagg/env for loggnivå.</w:t>
       </w:r>
     </w:p>
     <w:p>
       <w:pPr>
         <w:numPr>
           <w:ilvl w:val="0"/>
-          <w:numId w:val="93"/>
+          <w:numId w:val="125"/>
         </w:numPr>
       </w:pPr>
       <w:r>
-        <w:t xml:space="preserve">tests/ – syntetiske tester (kjent </w:t>
+        <w:t>tests/test_reports.py – tester på rapportfelter.</w:t>
       </w:r>
-      <w:proofErr w:type="spellStart"/>
+    </w:p>
+    <w:p>
+      <w:pPr>
+        <w:numPr>
+          <w:ilvl w:val="0"/>
+          <w:numId w:val="125"/>
+        </w:numPr>
+      </w:pPr>
       <w:r>
-        <w:t>CdA</w:t>
-      </w:r>
-      <w:proofErr w:type="spellEnd"/>
-      <w:r>
-        <w:t>/</w:t>
-      </w:r>
-      <w:proofErr w:type="spellStart"/>
-      <w:r>
-        <w:t>Crr</w:t>
-      </w:r>
-      <w:proofErr w:type="spellEnd"/>
-      <w:r>
-        <w:t xml:space="preserve">), </w:t>
-      </w:r>
-      <w:proofErr w:type="spellStart"/>
-      <w:r>
-        <w:t>pytest</w:t>
-      </w:r>
-      <w:proofErr w:type="spellEnd"/>
-      <w:r>
-        <w:t xml:space="preserve"> på CLI-output.</w:t>
+        <w:t>docs/how_it_works.md, docs/known_limits.md – dokumentasjon.</w:t>
       </w:r>
     </w:p>
     <w:p>
       <w:r>
-        <w:lastRenderedPageBreak/>
-        <w:pict w14:anchorId="372A001C">
-          <v:rect id="_x0000_i1033" style="width:0;height:1.5pt" o:hralign="center" o:hrstd="t" o:hr="t" fillcolor="#a0a0a0" stroked="f"/>
+        <w:pict w14:anchorId="4303F8FA">
+          <v:rect id="_x0000_i1186" style="width:0;height:1.5pt" o:hralign="center" o:hrstd="t" o:hr="t" fillcolor="#a0a0a0" stroked="f"/>
         </w:pict>
       </w:r>
     </w:p>
@@ -1739,100 +860,117 @@
           <w:bCs/>
         </w:rPr>
       </w:pPr>
-      <w:proofErr w:type="spellStart"/>
       <w:r>
         <w:rPr>
           <w:b/>
           <w:bCs/>
         </w:rPr>
-        <w:t>Frontlog</w:t>
+        <w:t>Frontlog (kommende oppgaver)</w:t>
       </w:r>
-      <w:proofErr w:type="spellEnd"/>
+    </w:p>
+    <w:p>
+      <w:pPr>
+        <w:numPr>
+          <w:ilvl w:val="0"/>
+          <w:numId w:val="126"/>
+        </w:numPr>
+      </w:pPr>
       <w:r>
         <w:rPr>
           <w:b/>
           <w:bCs/>
         </w:rPr>
-        <w:t xml:space="preserve"> (kommende oppgaver)</w:t>
-      </w:r>
-    </w:p>
-    <w:p>
-      <w:pPr>
-        <w:numPr>
-          <w:ilvl w:val="0"/>
-          <w:numId w:val="94"/>
-        </w:numPr>
-      </w:pPr>
-      <w:r>
-        <w:t xml:space="preserve">S5: </w:t>
-      </w:r>
-      <w:proofErr w:type="spellStart"/>
-      <w:r>
-        <w:t>Indoor</w:t>
-      </w:r>
-      <w:proofErr w:type="spellEnd"/>
-      <w:r>
-        <w:t>-pipeline (</w:t>
+        <w:t>S7 – QA &amp; hardening (</w:t>
       </w:r>
       <w:r>
         <w:rPr>
           <w:rFonts w:ascii="Segoe UI Emoji" w:hAnsi="Segoe UI Emoji" w:cs="Segoe UI Emoji"/>
+          <w:b/>
+          <w:bCs/>
         </w:rPr>
-        <w:t>🧪</w:t>
+        <w:t>🛡️</w:t>
       </w:r>
       <w:r>
-        <w:t>).</w:t>
+        <w:rPr>
+          <w:b/>
+          <w:bCs/>
+        </w:rPr>
+        <w:t>)</w:t>
+      </w:r>
+      <w:r>
+        <w:t>: edge-cases, golden på ekte ride uten powermeter, testsetup-refaktor.</w:t>
       </w:r>
     </w:p>
     <w:p>
       <w:pPr>
         <w:numPr>
           <w:ilvl w:val="0"/>
-          <w:numId w:val="94"/>
+          <w:numId w:val="126"/>
         </w:numPr>
       </w:pPr>
       <w:r>
-        <w:t xml:space="preserve">S6: CLI/Reports &amp; </w:t>
-      </w:r>
-      <w:proofErr w:type="spellStart"/>
-      <w:r>
-        <w:t>observabilitet</w:t>
-      </w:r>
-      <w:proofErr w:type="spellEnd"/>
-      <w:r>
-        <w:t xml:space="preserve"> (</w:t>
+        <w:rPr>
+          <w:b/>
+          <w:bCs/>
+        </w:rPr>
+        <w:t>M8 – Demo &amp; frontend (</w:t>
       </w:r>
       <w:r>
         <w:rPr>
           <w:rFonts w:ascii="Segoe UI Emoji" w:hAnsi="Segoe UI Emoji" w:cs="Segoe UI Emoji"/>
+          <w:b/>
+          <w:bCs/>
         </w:rPr>
-        <w:t>📈</w:t>
+        <w:t>🧩</w:t>
       </w:r>
       <w:r>
-        <w:t>).</w:t>
+        <w:rPr>
+          <w:b/>
+          <w:bCs/>
+        </w:rPr>
+        <w:t>)</w:t>
+      </w:r>
+      <w:r>
+        <w:t xml:space="preserve"> starter med scaffold &amp; dataadapter.</w:t>
       </w:r>
     </w:p>
+    <w:p/>
     <w:p>
       <w:pPr>
-        <w:numPr>
-          <w:ilvl w:val="0"/>
-          <w:numId w:val="94"/>
-        </w:numPr>
-      </w:pPr>
-      <w:r>
-        <w:t>S7: QA &amp; hardening (</w:t>
-      </w:r>
+        <w:rPr>
+          <w:b/>
+          <w:bCs/>
+        </w:rPr>
+      </w:pPr>
+    </w:p>
+    <w:p/>
+    <w:p>
+      <w:pPr>
+        <w:rPr>
+          <w:rFonts w:ascii="Segoe UI Emoji" w:hAnsi="Segoe UI Emoji" w:cs="Segoe UI Emoji"/>
+        </w:rPr>
+      </w:pPr>
+    </w:p>
+    <w:p>
+      <w:pPr>
+        <w:rPr>
+          <w:rFonts w:ascii="Segoe UI Emoji" w:hAnsi="Segoe UI Emoji" w:cs="Segoe UI Emoji"/>
+        </w:rPr>
+      </w:pPr>
       <w:r>
         <w:rPr>
           <w:rFonts w:ascii="Segoe UI Emoji" w:hAnsi="Segoe UI Emoji" w:cs="Segoe UI Emoji"/>
         </w:rPr>
-        <w:t>🛡️</w:t>
-      </w:r>
-      <w:r>
-        <w:t>).</w:t>
+        <w:t xml:space="preserve">Lag en Sluttrapport etter Følgende format </w:t>
       </w:r>
     </w:p>
-    <w:p/>
+    <w:p>
+      <w:pPr>
+        <w:rPr>
+          <w:rFonts w:ascii="Segoe UI Emoji" w:hAnsi="Segoe UI Emoji" w:cs="Segoe UI Emoji"/>
+        </w:rPr>
+      </w:pPr>
+    </w:p>
     <w:p>
       <w:r>
         <w:rPr>
@@ -1850,55 +988,18 @@
       </w:r>
     </w:p>
     <w:p>
-      <w:proofErr w:type="spellStart"/>
       <w:r>
-        <w:t>Commits</w:t>
-      </w:r>
-      <w:proofErr w:type="spellEnd"/>
-      <w:r>
-        <w:t>: [</w:t>
-      </w:r>
-      <w:proofErr w:type="spellStart"/>
-      <w:r>
-        <w:t>hash</w:t>
-      </w:r>
-      <w:proofErr w:type="spellEnd"/>
-      <w:r>
-        <w:t xml:space="preserve"> – </w:t>
-      </w:r>
-      <w:proofErr w:type="spellStart"/>
-      <w:r>
-        <w:t>message</w:t>
-      </w:r>
-      <w:proofErr w:type="spellEnd"/>
-      <w:r>
-        <w:t>]</w:t>
+        <w:t>Commits: [hash – message]</w:t>
       </w:r>
     </w:p>
     <w:p>
       <w:r>
-        <w:t>Endrede filer: [</w:t>
-      </w:r>
-      <w:proofErr w:type="spellStart"/>
-      <w:r>
-        <w:t>paths</w:t>
-      </w:r>
-      <w:proofErr w:type="spellEnd"/>
-      <w:r>
-        <w:t>]</w:t>
+        <w:t>Endrede filer: [paths]</w:t>
       </w:r>
     </w:p>
     <w:p>
       <w:r>
-        <w:t>Tester: [</w:t>
-      </w:r>
-      <w:proofErr w:type="spellStart"/>
-      <w:r>
-        <w:t>pytest</w:t>
-      </w:r>
-      <w:proofErr w:type="spellEnd"/>
-      <w:r>
-        <w:t xml:space="preserve"> + cargo test resultater]</w:t>
+        <w:t>Tester: [pytest + cargo test resultater]</w:t>
       </w:r>
     </w:p>
     <w:p>
@@ -1908,6 +1009,7 @@
     </w:p>
     <w:p>
       <w:r>
+        <w:lastRenderedPageBreak/>
         <w:t>Status: [Ferdig / Delvis ferdig / Feil gjenstår]</w:t>
       </w:r>
     </w:p>
@@ -1931,39 +1033,7 @@
           <w:b/>
           <w:bCs/>
         </w:rPr>
-        <w:t xml:space="preserve">Sluttføring av </w:t>
-      </w:r>
-      <w:proofErr w:type="spellStart"/>
-      <w:r>
-        <w:rPr>
-          <w:b/>
-          <w:bCs/>
-        </w:rPr>
-        <w:t>Workflow</w:t>
-      </w:r>
-      <w:proofErr w:type="spellEnd"/>
-      <w:r>
-        <w:rPr>
-          <w:b/>
-          <w:bCs/>
-        </w:rPr>
-        <w:t xml:space="preserve"> (</w:t>
-      </w:r>
-      <w:proofErr w:type="spellStart"/>
-      <w:r>
-        <w:rPr>
-          <w:b/>
-          <w:bCs/>
-        </w:rPr>
-        <w:t>ChatGPT</w:t>
-      </w:r>
-      <w:proofErr w:type="spellEnd"/>
-      <w:r>
-        <w:rPr>
-          <w:b/>
-          <w:bCs/>
-        </w:rPr>
-        <w:t xml:space="preserve"> v2)</w:t>
+        <w:t>Sluttføring av Workflow (ChatGPT v2)</w:t>
       </w:r>
     </w:p>
     <w:p>
@@ -1981,23 +1051,7 @@
         <w:t>Sluttrapport:</w:t>
       </w:r>
       <w:r>
-        <w:t xml:space="preserve"> lim inn </w:t>
-      </w:r>
-      <w:proofErr w:type="spellStart"/>
-      <w:r>
-        <w:t>Copilot</w:t>
-      </w:r>
-      <w:proofErr w:type="spellEnd"/>
-      <w:r>
-        <w:t xml:space="preserve">-rapport i </w:t>
-      </w:r>
-      <w:proofErr w:type="spellStart"/>
-      <w:r>
-        <w:t>template</w:t>
-      </w:r>
-      <w:proofErr w:type="spellEnd"/>
-      <w:r>
-        <w:t>.</w:t>
+        <w:t xml:space="preserve"> lim inn Copilot-rapport i template.</w:t>
       </w:r>
     </w:p>
     <w:p>
@@ -2015,15 +1069,7 @@
         <w:t>Delta-sammendrag:</w:t>
       </w:r>
       <w:r>
-        <w:t xml:space="preserve"> skriv 2–3 linjer etter </w:t>
-      </w:r>
-      <w:proofErr w:type="spellStart"/>
-      <w:r>
-        <w:t>komprimeringsmal</w:t>
-      </w:r>
-      <w:proofErr w:type="spellEnd"/>
-      <w:r>
-        <w:t>:</w:t>
+        <w:t xml:space="preserve"> skriv 2–3 linjer etter komprimeringsmal:</w:t>
       </w:r>
     </w:p>
     <w:p>
@@ -2074,15 +1120,7 @@
         <w:t>Evaluering &amp; Oppdatering:</w:t>
       </w:r>
       <w:r>
-        <w:t xml:space="preserve"> oppdater DoD og </w:t>
-      </w:r>
-      <w:proofErr w:type="spellStart"/>
-      <w:r>
-        <w:t>Frontlog</w:t>
-      </w:r>
-      <w:proofErr w:type="spellEnd"/>
-      <w:r>
-        <w:t xml:space="preserve"> basert på nye funn/innsikter.</w:t>
+        <w:t xml:space="preserve"> oppdater DoD og Frontlog basert på nye funn/innsikter.</w:t>
       </w:r>
     </w:p>
     <w:p>
@@ -2093,15 +1131,7 @@
         </w:numPr>
       </w:pPr>
       <w:r>
-        <w:t>Klassifiser funn som A (DoD), B (</w:t>
-      </w:r>
-      <w:proofErr w:type="spellStart"/>
-      <w:r>
-        <w:t>Frontlog</w:t>
-      </w:r>
-      <w:proofErr w:type="spellEnd"/>
-      <w:r>
-        <w:t>), C (Observasjon).</w:t>
+        <w:t>Klassifiser funn som A (DoD), B (Frontlog), C (Observasjon).</w:t>
       </w:r>
     </w:p>
     <w:p>
@@ -2159,15 +1189,7 @@
         <w:t>Oppdater Sprint Log:</w:t>
       </w:r>
       <w:r>
-        <w:t xml:space="preserve"> kort notat med status og </w:t>
-      </w:r>
-      <w:proofErr w:type="spellStart"/>
-      <w:r>
-        <w:t>carry-over</w:t>
-      </w:r>
-      <w:proofErr w:type="spellEnd"/>
-      <w:r>
-        <w:t>.</w:t>
+        <w:t xml:space="preserve"> kort notat med status og carry-over.</w:t>
       </w:r>
     </w:p>
     <w:p>
@@ -2177,40 +1199,15 @@
           <w:numId w:val="79"/>
         </w:numPr>
       </w:pPr>
-      <w:proofErr w:type="spellStart"/>
       <w:r>
         <w:rPr>
           <w:b/>
           <w:bCs/>
         </w:rPr>
-        <w:t>Template</w:t>
-      </w:r>
-      <w:proofErr w:type="spellEnd"/>
-      <w:r>
-        <w:rPr>
-          <w:b/>
-          <w:bCs/>
-        </w:rPr>
-        <w:t xml:space="preserve"> neste sprint:</w:t>
+        <w:t>Template neste sprint:</w:t>
       </w:r>
       <w:r>
-        <w:t xml:space="preserve"> sjekk om “halvfast </w:t>
-      </w:r>
-      <w:proofErr w:type="spellStart"/>
-      <w:r>
-        <w:t>default</w:t>
-      </w:r>
-      <w:proofErr w:type="spellEnd"/>
-      <w:r>
-        <w:t xml:space="preserve">” trenger justering og fyll ut </w:t>
-      </w:r>
-      <w:proofErr w:type="spellStart"/>
-      <w:r>
-        <w:t>template</w:t>
-      </w:r>
-      <w:proofErr w:type="spellEnd"/>
-      <w:r>
-        <w:t xml:space="preserve"> basert på neste sprint.</w:t>
+        <w:t xml:space="preserve"> sjekk om “halvfast default” trenger justering og fyll ut template basert på neste sprint.</w:t>
       </w:r>
     </w:p>
     <w:p/>
@@ -2227,6 +1224,155 @@
 <file path=word/numbering.xml><?xml version="1.0" encoding="utf-8"?>
 <w:numbering xmlns:wpc="http://schemas.microsoft.com/office/word/2010/wordprocessingCanvas" xmlns:cx="http://schemas.microsoft.com/office/drawing/2014/chartex" xmlns:cx1="http://schemas.microsoft.com/office/drawing/2015/9/8/chartex" xmlns:cx2="http://schemas.microsoft.com/office/drawing/2015/10/21/chartex" xmlns:cx3="http://schemas.microsoft.com/office/drawing/2016/5/9/chartex" xmlns:cx4="http://schemas.microsoft.com/office/drawing/2016/5/10/chartex" xmlns:cx5="http://schemas.microsoft.com/office/drawing/2016/5/11/chartex" xmlns:cx6="http://schemas.microsoft.com/office/drawing/2016/5/12/chartex" xmlns:cx7="http://schemas.microsoft.com/office/drawing/2016/5/13/chartex" xmlns:cx8="http://schemas.microsoft.com/office/drawing/2016/5/14/chartex" xmlns:mc="http://schemas.openxmlformats.org/markup-compatibility/2006" xmlns:aink="http://schemas.microsoft.com/office/drawing/2016/ink" xmlns:am3d="http://schemas.microsoft.com/office/drawing/2017/model3d" xmlns:o="urn:schemas-microsoft-com:office:office" xmlns:oel="http://schemas.microsoft.com/office/2019/extlst" xmlns:r="http://schemas.openxmlformats.org/officeDocument/2006/relationships" xmlns:m="http://schemas.openxmlformats.org/officeDocument/2006/math" xmlns:v="urn:schemas-microsoft-com:vml" xmlns:wp14="http://schemas.microsoft.com/office/word/2010/wordprocessingDrawing" xmlns:wp="http://schemas.openxmlformats.org/drawingml/2006/wordprocessingDrawing" xmlns:w10="urn:schemas-microsoft-com:office:word" xmlns:w="http://schemas.openxmlformats.org/wordprocessingml/2006/main" xmlns:w14="http://schemas.microsoft.com/office/word/2010/wordml" xmlns:w15="http://schemas.microsoft.com/office/word/2012/wordml" xmlns:w16cex="http://schemas.microsoft.com/office/word/2018/wordml/cex" xmlns:w16cid="http://schemas.microsoft.com/office/word/2016/wordml/cid" xmlns:w16="http://schemas.microsoft.com/office/word/2018/wordml" xmlns:w16du="http://schemas.microsoft.com/office/word/2023/wordml/word16du" xmlns:w16sdtdh="http://schemas.microsoft.com/office/word/2020/wordml/sdtdatahash" xmlns:w16sdtfl="http://schemas.microsoft.com/office/word/2024/wordml/sdtformatlock" xmlns:w16se="http://schemas.microsoft.com/office/word/2015/wordml/symex" xmlns:wpg="http://schemas.microsoft.com/office/word/2010/wordprocessingGroup" xmlns:wpi="http://schemas.microsoft.com/office/word/2010/wordprocessingInk" xmlns:wne="http://schemas.microsoft.com/office/word/2006/wordml" xmlns:wps="http://schemas.microsoft.com/office/word/2010/wordprocessingShape" mc:Ignorable="w14 w15 w16se w16cid w16 w16cex w16sdtdh w16sdtfl w16du wp14">
   <w:abstractNum w:abstractNumId="0" w15:restartNumberingAfterBreak="0">
+    <w:nsid w:val="016105D7"/>
+    <w:multiLevelType w:val="multilevel"/>
+    <w:tmpl w:val="4D9A74AA"/>
+    <w:lvl w:ilvl="0">
+      <w:start w:val="1"/>
+      <w:numFmt w:val="bullet"/>
+      <w:lvlText w:val=""/>
+      <w:lvlJc w:val="left"/>
+      <w:pPr>
+        <w:tabs>
+          <w:tab w:val="num" w:pos="720"/>
+        </w:tabs>
+        <w:ind w:left="720" w:hanging="360"/>
+      </w:pPr>
+      <w:rPr>
+        <w:rFonts w:ascii="Symbol" w:hAnsi="Symbol" w:hint="default"/>
+        <w:sz w:val="20"/>
+      </w:rPr>
+    </w:lvl>
+    <w:lvl w:ilvl="1" w:tentative="1">
+      <w:start w:val="1"/>
+      <w:numFmt w:val="bullet"/>
+      <w:lvlText w:val="o"/>
+      <w:lvlJc w:val="left"/>
+      <w:pPr>
+        <w:tabs>
+          <w:tab w:val="num" w:pos="1440"/>
+        </w:tabs>
+        <w:ind w:left="1440" w:hanging="360"/>
+      </w:pPr>
+      <w:rPr>
+        <w:rFonts w:ascii="Courier New" w:hAnsi="Courier New" w:hint="default"/>
+        <w:sz w:val="20"/>
+      </w:rPr>
+    </w:lvl>
+    <w:lvl w:ilvl="2" w:tentative="1">
+      <w:start w:val="1"/>
+      <w:numFmt w:val="bullet"/>
+      <w:lvlText w:val=""/>
+      <w:lvlJc w:val="left"/>
+      <w:pPr>
+        <w:tabs>
+          <w:tab w:val="num" w:pos="2160"/>
+        </w:tabs>
+        <w:ind w:left="2160" w:hanging="360"/>
+      </w:pPr>
+      <w:rPr>
+        <w:rFonts w:ascii="Wingdings" w:hAnsi="Wingdings" w:hint="default"/>
+        <w:sz w:val="20"/>
+      </w:rPr>
+    </w:lvl>
+    <w:lvl w:ilvl="3" w:tentative="1">
+      <w:start w:val="1"/>
+      <w:numFmt w:val="bullet"/>
+      <w:lvlText w:val=""/>
+      <w:lvlJc w:val="left"/>
+      <w:pPr>
+        <w:tabs>
+          <w:tab w:val="num" w:pos="2880"/>
+        </w:tabs>
+        <w:ind w:left="2880" w:hanging="360"/>
+      </w:pPr>
+      <w:rPr>
+        <w:rFonts w:ascii="Wingdings" w:hAnsi="Wingdings" w:hint="default"/>
+        <w:sz w:val="20"/>
+      </w:rPr>
+    </w:lvl>
+    <w:lvl w:ilvl="4" w:tentative="1">
+      <w:start w:val="1"/>
+      <w:numFmt w:val="bullet"/>
+      <w:lvlText w:val=""/>
+      <w:lvlJc w:val="left"/>
+      <w:pPr>
+        <w:tabs>
+          <w:tab w:val="num" w:pos="3600"/>
+        </w:tabs>
+        <w:ind w:left="3600" w:hanging="360"/>
+      </w:pPr>
+      <w:rPr>
+        <w:rFonts w:ascii="Wingdings" w:hAnsi="Wingdings" w:hint="default"/>
+        <w:sz w:val="20"/>
+      </w:rPr>
+    </w:lvl>
+    <w:lvl w:ilvl="5" w:tentative="1">
+      <w:start w:val="1"/>
+      <w:numFmt w:val="bullet"/>
+      <w:lvlText w:val=""/>
+      <w:lvlJc w:val="left"/>
+      <w:pPr>
+        <w:tabs>
+          <w:tab w:val="num" w:pos="4320"/>
+        </w:tabs>
+        <w:ind w:left="4320" w:hanging="360"/>
+      </w:pPr>
+      <w:rPr>
+        <w:rFonts w:ascii="Wingdings" w:hAnsi="Wingdings" w:hint="default"/>
+        <w:sz w:val="20"/>
+      </w:rPr>
+    </w:lvl>
+    <w:lvl w:ilvl="6" w:tentative="1">
+      <w:start w:val="1"/>
+      <w:numFmt w:val="bullet"/>
+      <w:lvlText w:val=""/>
+      <w:lvlJc w:val="left"/>
+      <w:pPr>
+        <w:tabs>
+          <w:tab w:val="num" w:pos="5040"/>
+        </w:tabs>
+        <w:ind w:left="5040" w:hanging="360"/>
+      </w:pPr>
+      <w:rPr>
+        <w:rFonts w:ascii="Wingdings" w:hAnsi="Wingdings" w:hint="default"/>
+        <w:sz w:val="20"/>
+      </w:rPr>
+    </w:lvl>
+    <w:lvl w:ilvl="7" w:tentative="1">
+      <w:start w:val="1"/>
+      <w:numFmt w:val="bullet"/>
+      <w:lvlText w:val=""/>
+      <w:lvlJc w:val="left"/>
+      <w:pPr>
+        <w:tabs>
+          <w:tab w:val="num" w:pos="5760"/>
+        </w:tabs>
+        <w:ind w:left="5760" w:hanging="360"/>
+      </w:pPr>
+      <w:rPr>
+        <w:rFonts w:ascii="Wingdings" w:hAnsi="Wingdings" w:hint="default"/>
+        <w:sz w:val="20"/>
+      </w:rPr>
+    </w:lvl>
+    <w:lvl w:ilvl="8" w:tentative="1">
+      <w:start w:val="1"/>
+      <w:numFmt w:val="bullet"/>
+      <w:lvlText w:val=""/>
+      <w:lvlJc w:val="left"/>
+      <w:pPr>
+        <w:tabs>
+          <w:tab w:val="num" w:pos="6480"/>
+        </w:tabs>
+        <w:ind w:left="6480" w:hanging="360"/>
+      </w:pPr>
+      <w:rPr>
+        <w:rFonts w:ascii="Wingdings" w:hAnsi="Wingdings" w:hint="default"/>
+        <w:sz w:val="20"/>
+      </w:rPr>
+    </w:lvl>
+  </w:abstractNum>
+  <w:abstractNum w:abstractNumId="1" w15:restartNumberingAfterBreak="0">
     <w:nsid w:val="020C327A"/>
     <w:multiLevelType w:val="multilevel"/>
     <w:tmpl w:val="7D18603C"/>
@@ -2375,7 +1521,7 @@
       </w:rPr>
     </w:lvl>
   </w:abstractNum>
-  <w:abstractNum w:abstractNumId="1" w15:restartNumberingAfterBreak="0">
+  <w:abstractNum w:abstractNumId="2" w15:restartNumberingAfterBreak="0">
     <w:nsid w:val="024E0A4B"/>
     <w:multiLevelType w:val="multilevel"/>
     <w:tmpl w:val="392A6404"/>
@@ -2524,7 +1670,7 @@
       </w:rPr>
     </w:lvl>
   </w:abstractNum>
-  <w:abstractNum w:abstractNumId="2" w15:restartNumberingAfterBreak="0">
+  <w:abstractNum w:abstractNumId="3" w15:restartNumberingAfterBreak="0">
     <w:nsid w:val="02AB769B"/>
     <w:multiLevelType w:val="multilevel"/>
     <w:tmpl w:val="C1C89866"/>
@@ -2673,7 +1819,7 @@
       </w:rPr>
     </w:lvl>
   </w:abstractNum>
-  <w:abstractNum w:abstractNumId="3" w15:restartNumberingAfterBreak="0">
+  <w:abstractNum w:abstractNumId="4" w15:restartNumberingAfterBreak="0">
     <w:nsid w:val="049615E7"/>
     <w:multiLevelType w:val="multilevel"/>
     <w:tmpl w:val="DD521FCA"/>
@@ -2822,7 +1968,7 @@
       </w:rPr>
     </w:lvl>
   </w:abstractNum>
-  <w:abstractNum w:abstractNumId="4" w15:restartNumberingAfterBreak="0">
+  <w:abstractNum w:abstractNumId="5" w15:restartNumberingAfterBreak="0">
     <w:nsid w:val="06FE6234"/>
     <w:multiLevelType w:val="multilevel"/>
     <w:tmpl w:val="5E229576"/>
@@ -2939,7 +2085,7 @@
       </w:pPr>
     </w:lvl>
   </w:abstractNum>
-  <w:abstractNum w:abstractNumId="5" w15:restartNumberingAfterBreak="0">
+  <w:abstractNum w:abstractNumId="6" w15:restartNumberingAfterBreak="0">
     <w:nsid w:val="07F21154"/>
     <w:multiLevelType w:val="multilevel"/>
     <w:tmpl w:val="D2F831BC"/>
@@ -3052,7 +2198,7 @@
       </w:pPr>
     </w:lvl>
   </w:abstractNum>
-  <w:abstractNum w:abstractNumId="6" w15:restartNumberingAfterBreak="0">
+  <w:abstractNum w:abstractNumId="7" w15:restartNumberingAfterBreak="0">
     <w:nsid w:val="08096986"/>
     <w:multiLevelType w:val="multilevel"/>
     <w:tmpl w:val="123AB596"/>
@@ -3201,7 +2347,305 @@
       </w:rPr>
     </w:lvl>
   </w:abstractNum>
-  <w:abstractNum w:abstractNumId="7" w15:restartNumberingAfterBreak="0">
+  <w:abstractNum w:abstractNumId="8" w15:restartNumberingAfterBreak="0">
+    <w:nsid w:val="082E082E"/>
+    <w:multiLevelType w:val="multilevel"/>
+    <w:tmpl w:val="FA5E9A0E"/>
+    <w:lvl w:ilvl="0">
+      <w:start w:val="1"/>
+      <w:numFmt w:val="bullet"/>
+      <w:lvlText w:val=""/>
+      <w:lvlJc w:val="left"/>
+      <w:pPr>
+        <w:tabs>
+          <w:tab w:val="num" w:pos="720"/>
+        </w:tabs>
+        <w:ind w:left="720" w:hanging="360"/>
+      </w:pPr>
+      <w:rPr>
+        <w:rFonts w:ascii="Symbol" w:hAnsi="Symbol" w:hint="default"/>
+        <w:sz w:val="20"/>
+      </w:rPr>
+    </w:lvl>
+    <w:lvl w:ilvl="1" w:tentative="1">
+      <w:start w:val="1"/>
+      <w:numFmt w:val="bullet"/>
+      <w:lvlText w:val="o"/>
+      <w:lvlJc w:val="left"/>
+      <w:pPr>
+        <w:tabs>
+          <w:tab w:val="num" w:pos="1440"/>
+        </w:tabs>
+        <w:ind w:left="1440" w:hanging="360"/>
+      </w:pPr>
+      <w:rPr>
+        <w:rFonts w:ascii="Courier New" w:hAnsi="Courier New" w:hint="default"/>
+        <w:sz w:val="20"/>
+      </w:rPr>
+    </w:lvl>
+    <w:lvl w:ilvl="2" w:tentative="1">
+      <w:start w:val="1"/>
+      <w:numFmt w:val="bullet"/>
+      <w:lvlText w:val=""/>
+      <w:lvlJc w:val="left"/>
+      <w:pPr>
+        <w:tabs>
+          <w:tab w:val="num" w:pos="2160"/>
+        </w:tabs>
+        <w:ind w:left="2160" w:hanging="360"/>
+      </w:pPr>
+      <w:rPr>
+        <w:rFonts w:ascii="Wingdings" w:hAnsi="Wingdings" w:hint="default"/>
+        <w:sz w:val="20"/>
+      </w:rPr>
+    </w:lvl>
+    <w:lvl w:ilvl="3" w:tentative="1">
+      <w:start w:val="1"/>
+      <w:numFmt w:val="bullet"/>
+      <w:lvlText w:val=""/>
+      <w:lvlJc w:val="left"/>
+      <w:pPr>
+        <w:tabs>
+          <w:tab w:val="num" w:pos="2880"/>
+        </w:tabs>
+        <w:ind w:left="2880" w:hanging="360"/>
+      </w:pPr>
+      <w:rPr>
+        <w:rFonts w:ascii="Wingdings" w:hAnsi="Wingdings" w:hint="default"/>
+        <w:sz w:val="20"/>
+      </w:rPr>
+    </w:lvl>
+    <w:lvl w:ilvl="4" w:tentative="1">
+      <w:start w:val="1"/>
+      <w:numFmt w:val="bullet"/>
+      <w:lvlText w:val=""/>
+      <w:lvlJc w:val="left"/>
+      <w:pPr>
+        <w:tabs>
+          <w:tab w:val="num" w:pos="3600"/>
+        </w:tabs>
+        <w:ind w:left="3600" w:hanging="360"/>
+      </w:pPr>
+      <w:rPr>
+        <w:rFonts w:ascii="Wingdings" w:hAnsi="Wingdings" w:hint="default"/>
+        <w:sz w:val="20"/>
+      </w:rPr>
+    </w:lvl>
+    <w:lvl w:ilvl="5" w:tentative="1">
+      <w:start w:val="1"/>
+      <w:numFmt w:val="bullet"/>
+      <w:lvlText w:val=""/>
+      <w:lvlJc w:val="left"/>
+      <w:pPr>
+        <w:tabs>
+          <w:tab w:val="num" w:pos="4320"/>
+        </w:tabs>
+        <w:ind w:left="4320" w:hanging="360"/>
+      </w:pPr>
+      <w:rPr>
+        <w:rFonts w:ascii="Wingdings" w:hAnsi="Wingdings" w:hint="default"/>
+        <w:sz w:val="20"/>
+      </w:rPr>
+    </w:lvl>
+    <w:lvl w:ilvl="6" w:tentative="1">
+      <w:start w:val="1"/>
+      <w:numFmt w:val="bullet"/>
+      <w:lvlText w:val=""/>
+      <w:lvlJc w:val="left"/>
+      <w:pPr>
+        <w:tabs>
+          <w:tab w:val="num" w:pos="5040"/>
+        </w:tabs>
+        <w:ind w:left="5040" w:hanging="360"/>
+      </w:pPr>
+      <w:rPr>
+        <w:rFonts w:ascii="Wingdings" w:hAnsi="Wingdings" w:hint="default"/>
+        <w:sz w:val="20"/>
+      </w:rPr>
+    </w:lvl>
+    <w:lvl w:ilvl="7" w:tentative="1">
+      <w:start w:val="1"/>
+      <w:numFmt w:val="bullet"/>
+      <w:lvlText w:val=""/>
+      <w:lvlJc w:val="left"/>
+      <w:pPr>
+        <w:tabs>
+          <w:tab w:val="num" w:pos="5760"/>
+        </w:tabs>
+        <w:ind w:left="5760" w:hanging="360"/>
+      </w:pPr>
+      <w:rPr>
+        <w:rFonts w:ascii="Wingdings" w:hAnsi="Wingdings" w:hint="default"/>
+        <w:sz w:val="20"/>
+      </w:rPr>
+    </w:lvl>
+    <w:lvl w:ilvl="8" w:tentative="1">
+      <w:start w:val="1"/>
+      <w:numFmt w:val="bullet"/>
+      <w:lvlText w:val=""/>
+      <w:lvlJc w:val="left"/>
+      <w:pPr>
+        <w:tabs>
+          <w:tab w:val="num" w:pos="6480"/>
+        </w:tabs>
+        <w:ind w:left="6480" w:hanging="360"/>
+      </w:pPr>
+      <w:rPr>
+        <w:rFonts w:ascii="Wingdings" w:hAnsi="Wingdings" w:hint="default"/>
+        <w:sz w:val="20"/>
+      </w:rPr>
+    </w:lvl>
+  </w:abstractNum>
+  <w:abstractNum w:abstractNumId="9" w15:restartNumberingAfterBreak="0">
+    <w:nsid w:val="09F11821"/>
+    <w:multiLevelType w:val="multilevel"/>
+    <w:tmpl w:val="D9B20B34"/>
+    <w:lvl w:ilvl="0">
+      <w:start w:val="1"/>
+      <w:numFmt w:val="bullet"/>
+      <w:lvlText w:val=""/>
+      <w:lvlJc w:val="left"/>
+      <w:pPr>
+        <w:tabs>
+          <w:tab w:val="num" w:pos="720"/>
+        </w:tabs>
+        <w:ind w:left="720" w:hanging="360"/>
+      </w:pPr>
+      <w:rPr>
+        <w:rFonts w:ascii="Symbol" w:hAnsi="Symbol" w:hint="default"/>
+        <w:sz w:val="20"/>
+      </w:rPr>
+    </w:lvl>
+    <w:lvl w:ilvl="1" w:tentative="1">
+      <w:start w:val="1"/>
+      <w:numFmt w:val="bullet"/>
+      <w:lvlText w:val="o"/>
+      <w:lvlJc w:val="left"/>
+      <w:pPr>
+        <w:tabs>
+          <w:tab w:val="num" w:pos="1440"/>
+        </w:tabs>
+        <w:ind w:left="1440" w:hanging="360"/>
+      </w:pPr>
+      <w:rPr>
+        <w:rFonts w:ascii="Courier New" w:hAnsi="Courier New" w:hint="default"/>
+        <w:sz w:val="20"/>
+      </w:rPr>
+    </w:lvl>
+    <w:lvl w:ilvl="2" w:tentative="1">
+      <w:start w:val="1"/>
+      <w:numFmt w:val="bullet"/>
+      <w:lvlText w:val=""/>
+      <w:lvlJc w:val="left"/>
+      <w:pPr>
+        <w:tabs>
+          <w:tab w:val="num" w:pos="2160"/>
+        </w:tabs>
+        <w:ind w:left="2160" w:hanging="360"/>
+      </w:pPr>
+      <w:rPr>
+        <w:rFonts w:ascii="Wingdings" w:hAnsi="Wingdings" w:hint="default"/>
+        <w:sz w:val="20"/>
+      </w:rPr>
+    </w:lvl>
+    <w:lvl w:ilvl="3" w:tentative="1">
+      <w:start w:val="1"/>
+      <w:numFmt w:val="bullet"/>
+      <w:lvlText w:val=""/>
+      <w:lvlJc w:val="left"/>
+      <w:pPr>
+        <w:tabs>
+          <w:tab w:val="num" w:pos="2880"/>
+        </w:tabs>
+        <w:ind w:left="2880" w:hanging="360"/>
+      </w:pPr>
+      <w:rPr>
+        <w:rFonts w:ascii="Wingdings" w:hAnsi="Wingdings" w:hint="default"/>
+        <w:sz w:val="20"/>
+      </w:rPr>
+    </w:lvl>
+    <w:lvl w:ilvl="4" w:tentative="1">
+      <w:start w:val="1"/>
+      <w:numFmt w:val="bullet"/>
+      <w:lvlText w:val=""/>
+      <w:lvlJc w:val="left"/>
+      <w:pPr>
+        <w:tabs>
+          <w:tab w:val="num" w:pos="3600"/>
+        </w:tabs>
+        <w:ind w:left="3600" w:hanging="360"/>
+      </w:pPr>
+      <w:rPr>
+        <w:rFonts w:ascii="Wingdings" w:hAnsi="Wingdings" w:hint="default"/>
+        <w:sz w:val="20"/>
+      </w:rPr>
+    </w:lvl>
+    <w:lvl w:ilvl="5" w:tentative="1">
+      <w:start w:val="1"/>
+      <w:numFmt w:val="bullet"/>
+      <w:lvlText w:val=""/>
+      <w:lvlJc w:val="left"/>
+      <w:pPr>
+        <w:tabs>
+          <w:tab w:val="num" w:pos="4320"/>
+        </w:tabs>
+        <w:ind w:left="4320" w:hanging="360"/>
+      </w:pPr>
+      <w:rPr>
+        <w:rFonts w:ascii="Wingdings" w:hAnsi="Wingdings" w:hint="default"/>
+        <w:sz w:val="20"/>
+      </w:rPr>
+    </w:lvl>
+    <w:lvl w:ilvl="6" w:tentative="1">
+      <w:start w:val="1"/>
+      <w:numFmt w:val="bullet"/>
+      <w:lvlText w:val=""/>
+      <w:lvlJc w:val="left"/>
+      <w:pPr>
+        <w:tabs>
+          <w:tab w:val="num" w:pos="5040"/>
+        </w:tabs>
+        <w:ind w:left="5040" w:hanging="360"/>
+      </w:pPr>
+      <w:rPr>
+        <w:rFonts w:ascii="Wingdings" w:hAnsi="Wingdings" w:hint="default"/>
+        <w:sz w:val="20"/>
+      </w:rPr>
+    </w:lvl>
+    <w:lvl w:ilvl="7" w:tentative="1">
+      <w:start w:val="1"/>
+      <w:numFmt w:val="bullet"/>
+      <w:lvlText w:val=""/>
+      <w:lvlJc w:val="left"/>
+      <w:pPr>
+        <w:tabs>
+          <w:tab w:val="num" w:pos="5760"/>
+        </w:tabs>
+        <w:ind w:left="5760" w:hanging="360"/>
+      </w:pPr>
+      <w:rPr>
+        <w:rFonts w:ascii="Wingdings" w:hAnsi="Wingdings" w:hint="default"/>
+        <w:sz w:val="20"/>
+      </w:rPr>
+    </w:lvl>
+    <w:lvl w:ilvl="8" w:tentative="1">
+      <w:start w:val="1"/>
+      <w:numFmt w:val="bullet"/>
+      <w:lvlText w:val=""/>
+      <w:lvlJc w:val="left"/>
+      <w:pPr>
+        <w:tabs>
+          <w:tab w:val="num" w:pos="6480"/>
+        </w:tabs>
+        <w:ind w:left="6480" w:hanging="360"/>
+      </w:pPr>
+      <w:rPr>
+        <w:rFonts w:ascii="Wingdings" w:hAnsi="Wingdings" w:hint="default"/>
+        <w:sz w:val="20"/>
+      </w:rPr>
+    </w:lvl>
+  </w:abstractNum>
+  <w:abstractNum w:abstractNumId="10" w15:restartNumberingAfterBreak="0">
     <w:nsid w:val="0A5C0D0B"/>
     <w:multiLevelType w:val="multilevel"/>
     <w:tmpl w:val="FD2C3FFA"/>
@@ -3350,7 +2794,7 @@
       </w:rPr>
     </w:lvl>
   </w:abstractNum>
-  <w:abstractNum w:abstractNumId="8" w15:restartNumberingAfterBreak="0">
+  <w:abstractNum w:abstractNumId="11" w15:restartNumberingAfterBreak="0">
     <w:nsid w:val="0B7B215F"/>
     <w:multiLevelType w:val="multilevel"/>
     <w:tmpl w:val="E2A8DA6C"/>
@@ -3499,7 +2943,7 @@
       </w:rPr>
     </w:lvl>
   </w:abstractNum>
-  <w:abstractNum w:abstractNumId="9" w15:restartNumberingAfterBreak="0">
+  <w:abstractNum w:abstractNumId="12" w15:restartNumberingAfterBreak="0">
     <w:nsid w:val="0B834ED2"/>
     <w:multiLevelType w:val="multilevel"/>
     <w:tmpl w:val="3A286EC2"/>
@@ -3648,7 +3092,7 @@
       </w:rPr>
     </w:lvl>
   </w:abstractNum>
-  <w:abstractNum w:abstractNumId="10" w15:restartNumberingAfterBreak="0">
+  <w:abstractNum w:abstractNumId="13" w15:restartNumberingAfterBreak="0">
     <w:nsid w:val="0B8F17BC"/>
     <w:multiLevelType w:val="multilevel"/>
     <w:tmpl w:val="897CD3C0"/>
@@ -3761,7 +3205,7 @@
       </w:pPr>
     </w:lvl>
   </w:abstractNum>
-  <w:abstractNum w:abstractNumId="11" w15:restartNumberingAfterBreak="0">
+  <w:abstractNum w:abstractNumId="14" w15:restartNumberingAfterBreak="0">
     <w:nsid w:val="0D2A2F50"/>
     <w:multiLevelType w:val="multilevel"/>
     <w:tmpl w:val="9EB62B70"/>
@@ -3910,7 +3354,7 @@
       </w:rPr>
     </w:lvl>
   </w:abstractNum>
-  <w:abstractNum w:abstractNumId="12" w15:restartNumberingAfterBreak="0">
+  <w:abstractNum w:abstractNumId="15" w15:restartNumberingAfterBreak="0">
     <w:nsid w:val="0D953726"/>
     <w:multiLevelType w:val="multilevel"/>
     <w:tmpl w:val="D8D2A91E"/>
@@ -4059,7 +3503,120 @@
       </w:rPr>
     </w:lvl>
   </w:abstractNum>
-  <w:abstractNum w:abstractNumId="13" w15:restartNumberingAfterBreak="0">
+  <w:abstractNum w:abstractNumId="16" w15:restartNumberingAfterBreak="0">
+    <w:nsid w:val="0E242C0E"/>
+    <w:multiLevelType w:val="multilevel"/>
+    <w:tmpl w:val="AD94B888"/>
+    <w:lvl w:ilvl="0">
+      <w:start w:val="1"/>
+      <w:numFmt w:val="decimal"/>
+      <w:lvlText w:val="%1."/>
+      <w:lvlJc w:val="left"/>
+      <w:pPr>
+        <w:tabs>
+          <w:tab w:val="num" w:pos="720"/>
+        </w:tabs>
+        <w:ind w:left="720" w:hanging="360"/>
+      </w:pPr>
+    </w:lvl>
+    <w:lvl w:ilvl="1" w:tentative="1">
+      <w:start w:val="1"/>
+      <w:numFmt w:val="decimal"/>
+      <w:lvlText w:val="%2."/>
+      <w:lvlJc w:val="left"/>
+      <w:pPr>
+        <w:tabs>
+          <w:tab w:val="num" w:pos="1440"/>
+        </w:tabs>
+        <w:ind w:left="1440" w:hanging="360"/>
+      </w:pPr>
+    </w:lvl>
+    <w:lvl w:ilvl="2" w:tentative="1">
+      <w:start w:val="1"/>
+      <w:numFmt w:val="decimal"/>
+      <w:lvlText w:val="%3."/>
+      <w:lvlJc w:val="left"/>
+      <w:pPr>
+        <w:tabs>
+          <w:tab w:val="num" w:pos="2160"/>
+        </w:tabs>
+        <w:ind w:left="2160" w:hanging="360"/>
+      </w:pPr>
+    </w:lvl>
+    <w:lvl w:ilvl="3" w:tentative="1">
+      <w:start w:val="1"/>
+      <w:numFmt w:val="decimal"/>
+      <w:lvlText w:val="%4."/>
+      <w:lvlJc w:val="left"/>
+      <w:pPr>
+        <w:tabs>
+          <w:tab w:val="num" w:pos="2880"/>
+        </w:tabs>
+        <w:ind w:left="2880" w:hanging="360"/>
+      </w:pPr>
+    </w:lvl>
+    <w:lvl w:ilvl="4" w:tentative="1">
+      <w:start w:val="1"/>
+      <w:numFmt w:val="decimal"/>
+      <w:lvlText w:val="%5."/>
+      <w:lvlJc w:val="left"/>
+      <w:pPr>
+        <w:tabs>
+          <w:tab w:val="num" w:pos="3600"/>
+        </w:tabs>
+        <w:ind w:left="3600" w:hanging="360"/>
+      </w:pPr>
+    </w:lvl>
+    <w:lvl w:ilvl="5" w:tentative="1">
+      <w:start w:val="1"/>
+      <w:numFmt w:val="decimal"/>
+      <w:lvlText w:val="%6."/>
+      <w:lvlJc w:val="left"/>
+      <w:pPr>
+        <w:tabs>
+          <w:tab w:val="num" w:pos="4320"/>
+        </w:tabs>
+        <w:ind w:left="4320" w:hanging="360"/>
+      </w:pPr>
+    </w:lvl>
+    <w:lvl w:ilvl="6" w:tentative="1">
+      <w:start w:val="1"/>
+      <w:numFmt w:val="decimal"/>
+      <w:lvlText w:val="%7."/>
+      <w:lvlJc w:val="left"/>
+      <w:pPr>
+        <w:tabs>
+          <w:tab w:val="num" w:pos="5040"/>
+        </w:tabs>
+        <w:ind w:left="5040" w:hanging="360"/>
+      </w:pPr>
+    </w:lvl>
+    <w:lvl w:ilvl="7" w:tentative="1">
+      <w:start w:val="1"/>
+      <w:numFmt w:val="decimal"/>
+      <w:lvlText w:val="%8."/>
+      <w:lvlJc w:val="left"/>
+      <w:pPr>
+        <w:tabs>
+          <w:tab w:val="num" w:pos="5760"/>
+        </w:tabs>
+        <w:ind w:left="5760" w:hanging="360"/>
+      </w:pPr>
+    </w:lvl>
+    <w:lvl w:ilvl="8" w:tentative="1">
+      <w:start w:val="1"/>
+      <w:numFmt w:val="decimal"/>
+      <w:lvlText w:val="%9."/>
+      <w:lvlJc w:val="left"/>
+      <w:pPr>
+        <w:tabs>
+          <w:tab w:val="num" w:pos="6480"/>
+        </w:tabs>
+        <w:ind w:left="6480" w:hanging="360"/>
+      </w:pPr>
+    </w:lvl>
+  </w:abstractNum>
+  <w:abstractNum w:abstractNumId="17" w15:restartNumberingAfterBreak="0">
     <w:nsid w:val="0F7E0EFB"/>
     <w:multiLevelType w:val="multilevel"/>
     <w:tmpl w:val="D1486AC6"/>
@@ -4208,7 +3765,7 @@
       </w:rPr>
     </w:lvl>
   </w:abstractNum>
-  <w:abstractNum w:abstractNumId="14" w15:restartNumberingAfterBreak="0">
+  <w:abstractNum w:abstractNumId="18" w15:restartNumberingAfterBreak="0">
     <w:nsid w:val="10F54761"/>
     <w:multiLevelType w:val="multilevel"/>
     <w:tmpl w:val="42505BE2"/>
@@ -4357,7 +3914,7 @@
       </w:rPr>
     </w:lvl>
   </w:abstractNum>
-  <w:abstractNum w:abstractNumId="15" w15:restartNumberingAfterBreak="0">
+  <w:abstractNum w:abstractNumId="19" w15:restartNumberingAfterBreak="0">
     <w:nsid w:val="1325235C"/>
     <w:multiLevelType w:val="multilevel"/>
     <w:tmpl w:val="8264BC82"/>
@@ -4474,7 +4031,7 @@
       </w:pPr>
     </w:lvl>
   </w:abstractNum>
-  <w:abstractNum w:abstractNumId="16" w15:restartNumberingAfterBreak="0">
+  <w:abstractNum w:abstractNumId="20" w15:restartNumberingAfterBreak="0">
     <w:nsid w:val="13CC2D84"/>
     <w:multiLevelType w:val="multilevel"/>
     <w:tmpl w:val="D250FB6A"/>
@@ -4623,7 +4180,269 @@
       </w:rPr>
     </w:lvl>
   </w:abstractNum>
-  <w:abstractNum w:abstractNumId="17" w15:restartNumberingAfterBreak="0">
+  <w:abstractNum w:abstractNumId="21" w15:restartNumberingAfterBreak="0">
+    <w:nsid w:val="14E53A3A"/>
+    <w:multiLevelType w:val="multilevel"/>
+    <w:tmpl w:val="E74E57B0"/>
+    <w:lvl w:ilvl="0">
+      <w:start w:val="1"/>
+      <w:numFmt w:val="decimal"/>
+      <w:lvlText w:val="%1."/>
+      <w:lvlJc w:val="left"/>
+      <w:pPr>
+        <w:tabs>
+          <w:tab w:val="num" w:pos="720"/>
+        </w:tabs>
+        <w:ind w:left="720" w:hanging="360"/>
+      </w:pPr>
+    </w:lvl>
+    <w:lvl w:ilvl="1" w:tentative="1">
+      <w:start w:val="1"/>
+      <w:numFmt w:val="decimal"/>
+      <w:lvlText w:val="%2."/>
+      <w:lvlJc w:val="left"/>
+      <w:pPr>
+        <w:tabs>
+          <w:tab w:val="num" w:pos="1440"/>
+        </w:tabs>
+        <w:ind w:left="1440" w:hanging="360"/>
+      </w:pPr>
+    </w:lvl>
+    <w:lvl w:ilvl="2" w:tentative="1">
+      <w:start w:val="1"/>
+      <w:numFmt w:val="decimal"/>
+      <w:lvlText w:val="%3."/>
+      <w:lvlJc w:val="left"/>
+      <w:pPr>
+        <w:tabs>
+          <w:tab w:val="num" w:pos="2160"/>
+        </w:tabs>
+        <w:ind w:left="2160" w:hanging="360"/>
+      </w:pPr>
+    </w:lvl>
+    <w:lvl w:ilvl="3" w:tentative="1">
+      <w:start w:val="1"/>
+      <w:numFmt w:val="decimal"/>
+      <w:lvlText w:val="%4."/>
+      <w:lvlJc w:val="left"/>
+      <w:pPr>
+        <w:tabs>
+          <w:tab w:val="num" w:pos="2880"/>
+        </w:tabs>
+        <w:ind w:left="2880" w:hanging="360"/>
+      </w:pPr>
+    </w:lvl>
+    <w:lvl w:ilvl="4" w:tentative="1">
+      <w:start w:val="1"/>
+      <w:numFmt w:val="decimal"/>
+      <w:lvlText w:val="%5."/>
+      <w:lvlJc w:val="left"/>
+      <w:pPr>
+        <w:tabs>
+          <w:tab w:val="num" w:pos="3600"/>
+        </w:tabs>
+        <w:ind w:left="3600" w:hanging="360"/>
+      </w:pPr>
+    </w:lvl>
+    <w:lvl w:ilvl="5" w:tentative="1">
+      <w:start w:val="1"/>
+      <w:numFmt w:val="decimal"/>
+      <w:lvlText w:val="%6."/>
+      <w:lvlJc w:val="left"/>
+      <w:pPr>
+        <w:tabs>
+          <w:tab w:val="num" w:pos="4320"/>
+        </w:tabs>
+        <w:ind w:left="4320" w:hanging="360"/>
+      </w:pPr>
+    </w:lvl>
+    <w:lvl w:ilvl="6" w:tentative="1">
+      <w:start w:val="1"/>
+      <w:numFmt w:val="decimal"/>
+      <w:lvlText w:val="%7."/>
+      <w:lvlJc w:val="left"/>
+      <w:pPr>
+        <w:tabs>
+          <w:tab w:val="num" w:pos="5040"/>
+        </w:tabs>
+        <w:ind w:left="5040" w:hanging="360"/>
+      </w:pPr>
+    </w:lvl>
+    <w:lvl w:ilvl="7" w:tentative="1">
+      <w:start w:val="1"/>
+      <w:numFmt w:val="decimal"/>
+      <w:lvlText w:val="%8."/>
+      <w:lvlJc w:val="left"/>
+      <w:pPr>
+        <w:tabs>
+          <w:tab w:val="num" w:pos="5760"/>
+        </w:tabs>
+        <w:ind w:left="5760" w:hanging="360"/>
+      </w:pPr>
+    </w:lvl>
+    <w:lvl w:ilvl="8" w:tentative="1">
+      <w:start w:val="1"/>
+      <w:numFmt w:val="decimal"/>
+      <w:lvlText w:val="%9."/>
+      <w:lvlJc w:val="left"/>
+      <w:pPr>
+        <w:tabs>
+          <w:tab w:val="num" w:pos="6480"/>
+        </w:tabs>
+        <w:ind w:left="6480" w:hanging="360"/>
+      </w:pPr>
+    </w:lvl>
+  </w:abstractNum>
+  <w:abstractNum w:abstractNumId="22" w15:restartNumberingAfterBreak="0">
+    <w:nsid w:val="160447F0"/>
+    <w:multiLevelType w:val="multilevel"/>
+    <w:tmpl w:val="1F6E1618"/>
+    <w:lvl w:ilvl="0">
+      <w:start w:val="1"/>
+      <w:numFmt w:val="bullet"/>
+      <w:lvlText w:val=""/>
+      <w:lvlJc w:val="left"/>
+      <w:pPr>
+        <w:tabs>
+          <w:tab w:val="num" w:pos="720"/>
+        </w:tabs>
+        <w:ind w:left="720" w:hanging="360"/>
+      </w:pPr>
+      <w:rPr>
+        <w:rFonts w:ascii="Symbol" w:hAnsi="Symbol" w:hint="default"/>
+        <w:sz w:val="20"/>
+      </w:rPr>
+    </w:lvl>
+    <w:lvl w:ilvl="1" w:tentative="1">
+      <w:start w:val="1"/>
+      <w:numFmt w:val="bullet"/>
+      <w:lvlText w:val="o"/>
+      <w:lvlJc w:val="left"/>
+      <w:pPr>
+        <w:tabs>
+          <w:tab w:val="num" w:pos="1440"/>
+        </w:tabs>
+        <w:ind w:left="1440" w:hanging="360"/>
+      </w:pPr>
+      <w:rPr>
+        <w:rFonts w:ascii="Courier New" w:hAnsi="Courier New" w:hint="default"/>
+        <w:sz w:val="20"/>
+      </w:rPr>
+    </w:lvl>
+    <w:lvl w:ilvl="2" w:tentative="1">
+      <w:start w:val="1"/>
+      <w:numFmt w:val="bullet"/>
+      <w:lvlText w:val=""/>
+      <w:lvlJc w:val="left"/>
+      <w:pPr>
+        <w:tabs>
+          <w:tab w:val="num" w:pos="2160"/>
+        </w:tabs>
+        <w:ind w:left="2160" w:hanging="360"/>
+      </w:pPr>
+      <w:rPr>
+        <w:rFonts w:ascii="Wingdings" w:hAnsi="Wingdings" w:hint="default"/>
+        <w:sz w:val="20"/>
+      </w:rPr>
+    </w:lvl>
+    <w:lvl w:ilvl="3" w:tentative="1">
+      <w:start w:val="1"/>
+      <w:numFmt w:val="bullet"/>
+      <w:lvlText w:val=""/>
+      <w:lvlJc w:val="left"/>
+      <w:pPr>
+        <w:tabs>
+          <w:tab w:val="num" w:pos="2880"/>
+        </w:tabs>
+        <w:ind w:left="2880" w:hanging="360"/>
+      </w:pPr>
+      <w:rPr>
+        <w:rFonts w:ascii="Wingdings" w:hAnsi="Wingdings" w:hint="default"/>
+        <w:sz w:val="20"/>
+      </w:rPr>
+    </w:lvl>
+    <w:lvl w:ilvl="4" w:tentative="1">
+      <w:start w:val="1"/>
+      <w:numFmt w:val="bullet"/>
+      <w:lvlText w:val=""/>
+      <w:lvlJc w:val="left"/>
+      <w:pPr>
+        <w:tabs>
+          <w:tab w:val="num" w:pos="3600"/>
+        </w:tabs>
+        <w:ind w:left="3600" w:hanging="360"/>
+      </w:pPr>
+      <w:rPr>
+        <w:rFonts w:ascii="Wingdings" w:hAnsi="Wingdings" w:hint="default"/>
+        <w:sz w:val="20"/>
+      </w:rPr>
+    </w:lvl>
+    <w:lvl w:ilvl="5" w:tentative="1">
+      <w:start w:val="1"/>
+      <w:numFmt w:val="bullet"/>
+      <w:lvlText w:val=""/>
+      <w:lvlJc w:val="left"/>
+      <w:pPr>
+        <w:tabs>
+          <w:tab w:val="num" w:pos="4320"/>
+        </w:tabs>
+        <w:ind w:left="4320" w:hanging="360"/>
+      </w:pPr>
+      <w:rPr>
+        <w:rFonts w:ascii="Wingdings" w:hAnsi="Wingdings" w:hint="default"/>
+        <w:sz w:val="20"/>
+      </w:rPr>
+    </w:lvl>
+    <w:lvl w:ilvl="6" w:tentative="1">
+      <w:start w:val="1"/>
+      <w:numFmt w:val="bullet"/>
+      <w:lvlText w:val=""/>
+      <w:lvlJc w:val="left"/>
+      <w:pPr>
+        <w:tabs>
+          <w:tab w:val="num" w:pos="5040"/>
+        </w:tabs>
+        <w:ind w:left="5040" w:hanging="360"/>
+      </w:pPr>
+      <w:rPr>
+        <w:rFonts w:ascii="Wingdings" w:hAnsi="Wingdings" w:hint="default"/>
+        <w:sz w:val="20"/>
+      </w:rPr>
+    </w:lvl>
+    <w:lvl w:ilvl="7" w:tentative="1">
+      <w:start w:val="1"/>
+      <w:numFmt w:val="bullet"/>
+      <w:lvlText w:val=""/>
+      <w:lvlJc w:val="left"/>
+      <w:pPr>
+        <w:tabs>
+          <w:tab w:val="num" w:pos="5760"/>
+        </w:tabs>
+        <w:ind w:left="5760" w:hanging="360"/>
+      </w:pPr>
+      <w:rPr>
+        <w:rFonts w:ascii="Wingdings" w:hAnsi="Wingdings" w:hint="default"/>
+        <w:sz w:val="20"/>
+      </w:rPr>
+    </w:lvl>
+    <w:lvl w:ilvl="8" w:tentative="1">
+      <w:start w:val="1"/>
+      <w:numFmt w:val="bullet"/>
+      <w:lvlText w:val=""/>
+      <w:lvlJc w:val="left"/>
+      <w:pPr>
+        <w:tabs>
+          <w:tab w:val="num" w:pos="6480"/>
+        </w:tabs>
+        <w:ind w:left="6480" w:hanging="360"/>
+      </w:pPr>
+      <w:rPr>
+        <w:rFonts w:ascii="Wingdings" w:hAnsi="Wingdings" w:hint="default"/>
+        <w:sz w:val="20"/>
+      </w:rPr>
+    </w:lvl>
+  </w:abstractNum>
+  <w:abstractNum w:abstractNumId="23" w15:restartNumberingAfterBreak="0">
     <w:nsid w:val="16700CB9"/>
     <w:multiLevelType w:val="multilevel"/>
     <w:tmpl w:val="8490FDA8"/>
@@ -4772,7 +4591,120 @@
       </w:rPr>
     </w:lvl>
   </w:abstractNum>
-  <w:abstractNum w:abstractNumId="18" w15:restartNumberingAfterBreak="0">
+  <w:abstractNum w:abstractNumId="24" w15:restartNumberingAfterBreak="0">
+    <w:nsid w:val="188C61FE"/>
+    <w:multiLevelType w:val="multilevel"/>
+    <w:tmpl w:val="3656DC6C"/>
+    <w:lvl w:ilvl="0">
+      <w:start w:val="3"/>
+      <w:numFmt w:val="decimal"/>
+      <w:lvlText w:val="%1."/>
+      <w:lvlJc w:val="left"/>
+      <w:pPr>
+        <w:tabs>
+          <w:tab w:val="num" w:pos="720"/>
+        </w:tabs>
+        <w:ind w:left="720" w:hanging="360"/>
+      </w:pPr>
+    </w:lvl>
+    <w:lvl w:ilvl="1" w:tentative="1">
+      <w:start w:val="1"/>
+      <w:numFmt w:val="decimal"/>
+      <w:lvlText w:val="%2."/>
+      <w:lvlJc w:val="left"/>
+      <w:pPr>
+        <w:tabs>
+          <w:tab w:val="num" w:pos="1440"/>
+        </w:tabs>
+        <w:ind w:left="1440" w:hanging="360"/>
+      </w:pPr>
+    </w:lvl>
+    <w:lvl w:ilvl="2" w:tentative="1">
+      <w:start w:val="1"/>
+      <w:numFmt w:val="decimal"/>
+      <w:lvlText w:val="%3."/>
+      <w:lvlJc w:val="left"/>
+      <w:pPr>
+        <w:tabs>
+          <w:tab w:val="num" w:pos="2160"/>
+        </w:tabs>
+        <w:ind w:left="2160" w:hanging="360"/>
+      </w:pPr>
+    </w:lvl>
+    <w:lvl w:ilvl="3" w:tentative="1">
+      <w:start w:val="1"/>
+      <w:numFmt w:val="decimal"/>
+      <w:lvlText w:val="%4."/>
+      <w:lvlJc w:val="left"/>
+      <w:pPr>
+        <w:tabs>
+          <w:tab w:val="num" w:pos="2880"/>
+        </w:tabs>
+        <w:ind w:left="2880" w:hanging="360"/>
+      </w:pPr>
+    </w:lvl>
+    <w:lvl w:ilvl="4" w:tentative="1">
+      <w:start w:val="1"/>
+      <w:numFmt w:val="decimal"/>
+      <w:lvlText w:val="%5."/>
+      <w:lvlJc w:val="left"/>
+      <w:pPr>
+        <w:tabs>
+          <w:tab w:val="num" w:pos="3600"/>
+        </w:tabs>
+        <w:ind w:left="3600" w:hanging="360"/>
+      </w:pPr>
+    </w:lvl>
+    <w:lvl w:ilvl="5" w:tentative="1">
+      <w:start w:val="1"/>
+      <w:numFmt w:val="decimal"/>
+      <w:lvlText w:val="%6."/>
+      <w:lvlJc w:val="left"/>
+      <w:pPr>
+        <w:tabs>
+          <w:tab w:val="num" w:pos="4320"/>
+        </w:tabs>
+        <w:ind w:left="4320" w:hanging="360"/>
+      </w:pPr>
+    </w:lvl>
+    <w:lvl w:ilvl="6" w:tentative="1">
+      <w:start w:val="1"/>
+      <w:numFmt w:val="decimal"/>
+      <w:lvlText w:val="%7."/>
+      <w:lvlJc w:val="left"/>
+      <w:pPr>
+        <w:tabs>
+          <w:tab w:val="num" w:pos="5040"/>
+        </w:tabs>
+        <w:ind w:left="5040" w:hanging="360"/>
+      </w:pPr>
+    </w:lvl>
+    <w:lvl w:ilvl="7" w:tentative="1">
+      <w:start w:val="1"/>
+      <w:numFmt w:val="decimal"/>
+      <w:lvlText w:val="%8."/>
+      <w:lvlJc w:val="left"/>
+      <w:pPr>
+        <w:tabs>
+          <w:tab w:val="num" w:pos="5760"/>
+        </w:tabs>
+        <w:ind w:left="5760" w:hanging="360"/>
+      </w:pPr>
+    </w:lvl>
+    <w:lvl w:ilvl="8" w:tentative="1">
+      <w:start w:val="1"/>
+      <w:numFmt w:val="decimal"/>
+      <w:lvlText w:val="%9."/>
+      <w:lvlJc w:val="left"/>
+      <w:pPr>
+        <w:tabs>
+          <w:tab w:val="num" w:pos="6480"/>
+        </w:tabs>
+        <w:ind w:left="6480" w:hanging="360"/>
+      </w:pPr>
+    </w:lvl>
+  </w:abstractNum>
+  <w:abstractNum w:abstractNumId="25" w15:restartNumberingAfterBreak="0">
     <w:nsid w:val="1EE97C52"/>
     <w:multiLevelType w:val="multilevel"/>
     <w:tmpl w:val="734CA3EA"/>
@@ -4921,7 +4853,7 @@
       </w:rPr>
     </w:lvl>
   </w:abstractNum>
-  <w:abstractNum w:abstractNumId="19" w15:restartNumberingAfterBreak="0">
+  <w:abstractNum w:abstractNumId="26" w15:restartNumberingAfterBreak="0">
     <w:nsid w:val="1F332A34"/>
     <w:multiLevelType w:val="multilevel"/>
     <w:tmpl w:val="97FAE764"/>
@@ -5070,7 +5002,7 @@
       </w:rPr>
     </w:lvl>
   </w:abstractNum>
-  <w:abstractNum w:abstractNumId="20" w15:restartNumberingAfterBreak="0">
+  <w:abstractNum w:abstractNumId="27" w15:restartNumberingAfterBreak="0">
     <w:nsid w:val="1F842F73"/>
     <w:multiLevelType w:val="multilevel"/>
     <w:tmpl w:val="1EAE666E"/>
@@ -5219,7 +5151,7 @@
       </w:rPr>
     </w:lvl>
   </w:abstractNum>
-  <w:abstractNum w:abstractNumId="21" w15:restartNumberingAfterBreak="0">
+  <w:abstractNum w:abstractNumId="28" w15:restartNumberingAfterBreak="0">
     <w:nsid w:val="1F930330"/>
     <w:multiLevelType w:val="multilevel"/>
     <w:tmpl w:val="EC82E962"/>
@@ -5368,7 +5300,7 @@
       </w:rPr>
     </w:lvl>
   </w:abstractNum>
-  <w:abstractNum w:abstractNumId="22" w15:restartNumberingAfterBreak="0">
+  <w:abstractNum w:abstractNumId="29" w15:restartNumberingAfterBreak="0">
     <w:nsid w:val="20C978D2"/>
     <w:multiLevelType w:val="multilevel"/>
     <w:tmpl w:val="D9587F38"/>
@@ -5517,7 +5449,156 @@
       </w:rPr>
     </w:lvl>
   </w:abstractNum>
-  <w:abstractNum w:abstractNumId="23" w15:restartNumberingAfterBreak="0">
+  <w:abstractNum w:abstractNumId="30" w15:restartNumberingAfterBreak="0">
+    <w:nsid w:val="22024FCF"/>
+    <w:multiLevelType w:val="multilevel"/>
+    <w:tmpl w:val="E27A0104"/>
+    <w:lvl w:ilvl="0">
+      <w:start w:val="1"/>
+      <w:numFmt w:val="bullet"/>
+      <w:lvlText w:val=""/>
+      <w:lvlJc w:val="left"/>
+      <w:pPr>
+        <w:tabs>
+          <w:tab w:val="num" w:pos="720"/>
+        </w:tabs>
+        <w:ind w:left="720" w:hanging="360"/>
+      </w:pPr>
+      <w:rPr>
+        <w:rFonts w:ascii="Symbol" w:hAnsi="Symbol" w:hint="default"/>
+        <w:sz w:val="20"/>
+      </w:rPr>
+    </w:lvl>
+    <w:lvl w:ilvl="1" w:tentative="1">
+      <w:start w:val="1"/>
+      <w:numFmt w:val="bullet"/>
+      <w:lvlText w:val="o"/>
+      <w:lvlJc w:val="left"/>
+      <w:pPr>
+        <w:tabs>
+          <w:tab w:val="num" w:pos="1440"/>
+        </w:tabs>
+        <w:ind w:left="1440" w:hanging="360"/>
+      </w:pPr>
+      <w:rPr>
+        <w:rFonts w:ascii="Courier New" w:hAnsi="Courier New" w:hint="default"/>
+        <w:sz w:val="20"/>
+      </w:rPr>
+    </w:lvl>
+    <w:lvl w:ilvl="2" w:tentative="1">
+      <w:start w:val="1"/>
+      <w:numFmt w:val="bullet"/>
+      <w:lvlText w:val=""/>
+      <w:lvlJc w:val="left"/>
+      <w:pPr>
+        <w:tabs>
+          <w:tab w:val="num" w:pos="2160"/>
+        </w:tabs>
+        <w:ind w:left="2160" w:hanging="360"/>
+      </w:pPr>
+      <w:rPr>
+        <w:rFonts w:ascii="Wingdings" w:hAnsi="Wingdings" w:hint="default"/>
+        <w:sz w:val="20"/>
+      </w:rPr>
+    </w:lvl>
+    <w:lvl w:ilvl="3" w:tentative="1">
+      <w:start w:val="1"/>
+      <w:numFmt w:val="bullet"/>
+      <w:lvlText w:val=""/>
+      <w:lvlJc w:val="left"/>
+      <w:pPr>
+        <w:tabs>
+          <w:tab w:val="num" w:pos="2880"/>
+        </w:tabs>
+        <w:ind w:left="2880" w:hanging="360"/>
+      </w:pPr>
+      <w:rPr>
+        <w:rFonts w:ascii="Wingdings" w:hAnsi="Wingdings" w:hint="default"/>
+        <w:sz w:val="20"/>
+      </w:rPr>
+    </w:lvl>
+    <w:lvl w:ilvl="4" w:tentative="1">
+      <w:start w:val="1"/>
+      <w:numFmt w:val="bullet"/>
+      <w:lvlText w:val=""/>
+      <w:lvlJc w:val="left"/>
+      <w:pPr>
+        <w:tabs>
+          <w:tab w:val="num" w:pos="3600"/>
+        </w:tabs>
+        <w:ind w:left="3600" w:hanging="360"/>
+      </w:pPr>
+      <w:rPr>
+        <w:rFonts w:ascii="Wingdings" w:hAnsi="Wingdings" w:hint="default"/>
+        <w:sz w:val="20"/>
+      </w:rPr>
+    </w:lvl>
+    <w:lvl w:ilvl="5" w:tentative="1">
+      <w:start w:val="1"/>
+      <w:numFmt w:val="bullet"/>
+      <w:lvlText w:val=""/>
+      <w:lvlJc w:val="left"/>
+      <w:pPr>
+        <w:tabs>
+          <w:tab w:val="num" w:pos="4320"/>
+        </w:tabs>
+        <w:ind w:left="4320" w:hanging="360"/>
+      </w:pPr>
+      <w:rPr>
+        <w:rFonts w:ascii="Wingdings" w:hAnsi="Wingdings" w:hint="default"/>
+        <w:sz w:val="20"/>
+      </w:rPr>
+    </w:lvl>
+    <w:lvl w:ilvl="6" w:tentative="1">
+      <w:start w:val="1"/>
+      <w:numFmt w:val="bullet"/>
+      <w:lvlText w:val=""/>
+      <w:lvlJc w:val="left"/>
+      <w:pPr>
+        <w:tabs>
+          <w:tab w:val="num" w:pos="5040"/>
+        </w:tabs>
+        <w:ind w:left="5040" w:hanging="360"/>
+      </w:pPr>
+      <w:rPr>
+        <w:rFonts w:ascii="Wingdings" w:hAnsi="Wingdings" w:hint="default"/>
+        <w:sz w:val="20"/>
+      </w:rPr>
+    </w:lvl>
+    <w:lvl w:ilvl="7" w:tentative="1">
+      <w:start w:val="1"/>
+      <w:numFmt w:val="bullet"/>
+      <w:lvlText w:val=""/>
+      <w:lvlJc w:val="left"/>
+      <w:pPr>
+        <w:tabs>
+          <w:tab w:val="num" w:pos="5760"/>
+        </w:tabs>
+        <w:ind w:left="5760" w:hanging="360"/>
+      </w:pPr>
+      <w:rPr>
+        <w:rFonts w:ascii="Wingdings" w:hAnsi="Wingdings" w:hint="default"/>
+        <w:sz w:val="20"/>
+      </w:rPr>
+    </w:lvl>
+    <w:lvl w:ilvl="8" w:tentative="1">
+      <w:start w:val="1"/>
+      <w:numFmt w:val="bullet"/>
+      <w:lvlText w:val=""/>
+      <w:lvlJc w:val="left"/>
+      <w:pPr>
+        <w:tabs>
+          <w:tab w:val="num" w:pos="6480"/>
+        </w:tabs>
+        <w:ind w:left="6480" w:hanging="360"/>
+      </w:pPr>
+      <w:rPr>
+        <w:rFonts w:ascii="Wingdings" w:hAnsi="Wingdings" w:hint="default"/>
+        <w:sz w:val="20"/>
+      </w:rPr>
+    </w:lvl>
+  </w:abstractNum>
+  <w:abstractNum w:abstractNumId="31" w15:restartNumberingAfterBreak="0">
     <w:nsid w:val="24050FF4"/>
     <w:multiLevelType w:val="multilevel"/>
     <w:tmpl w:val="8D626C04"/>
@@ -5630,7 +5711,7 @@
       </w:pPr>
     </w:lvl>
   </w:abstractNum>
-  <w:abstractNum w:abstractNumId="24" w15:restartNumberingAfterBreak="0">
+  <w:abstractNum w:abstractNumId="32" w15:restartNumberingAfterBreak="0">
     <w:nsid w:val="24434BB3"/>
     <w:multiLevelType w:val="multilevel"/>
     <w:tmpl w:val="9E64EBE0"/>
@@ -5743,7 +5824,7 @@
       </w:pPr>
     </w:lvl>
   </w:abstractNum>
-  <w:abstractNum w:abstractNumId="25" w15:restartNumberingAfterBreak="0">
+  <w:abstractNum w:abstractNumId="33" w15:restartNumberingAfterBreak="0">
     <w:nsid w:val="24923897"/>
     <w:multiLevelType w:val="multilevel"/>
     <w:tmpl w:val="92FAF6CC"/>
@@ -5892,7 +5973,7 @@
       </w:rPr>
     </w:lvl>
   </w:abstractNum>
-  <w:abstractNum w:abstractNumId="26" w15:restartNumberingAfterBreak="0">
+  <w:abstractNum w:abstractNumId="34" w15:restartNumberingAfterBreak="0">
     <w:nsid w:val="24A51689"/>
     <w:multiLevelType w:val="multilevel"/>
     <w:tmpl w:val="901ABF6C"/>
@@ -6009,7 +6090,7 @@
       </w:pPr>
     </w:lvl>
   </w:abstractNum>
-  <w:abstractNum w:abstractNumId="27" w15:restartNumberingAfterBreak="0">
+  <w:abstractNum w:abstractNumId="35" w15:restartNumberingAfterBreak="0">
     <w:nsid w:val="24CA0CB8"/>
     <w:multiLevelType w:val="multilevel"/>
     <w:tmpl w:val="5BCAAF52"/>
@@ -6158,7 +6239,7 @@
       </w:rPr>
     </w:lvl>
   </w:abstractNum>
-  <w:abstractNum w:abstractNumId="28" w15:restartNumberingAfterBreak="0">
+  <w:abstractNum w:abstractNumId="36" w15:restartNumberingAfterBreak="0">
     <w:nsid w:val="25305E8D"/>
     <w:multiLevelType w:val="multilevel"/>
     <w:tmpl w:val="0DB2A6BA"/>
@@ -6307,7 +6388,7 @@
       </w:rPr>
     </w:lvl>
   </w:abstractNum>
-  <w:abstractNum w:abstractNumId="29" w15:restartNumberingAfterBreak="0">
+  <w:abstractNum w:abstractNumId="37" w15:restartNumberingAfterBreak="0">
     <w:nsid w:val="266D5B93"/>
     <w:multiLevelType w:val="multilevel"/>
     <w:tmpl w:val="A9AA505E"/>
@@ -6456,7 +6537,156 @@
       </w:rPr>
     </w:lvl>
   </w:abstractNum>
-  <w:abstractNum w:abstractNumId="30" w15:restartNumberingAfterBreak="0">
+  <w:abstractNum w:abstractNumId="38" w15:restartNumberingAfterBreak="0">
+    <w:nsid w:val="292A59D9"/>
+    <w:multiLevelType w:val="multilevel"/>
+    <w:tmpl w:val="208A9F2A"/>
+    <w:lvl w:ilvl="0">
+      <w:start w:val="1"/>
+      <w:numFmt w:val="bullet"/>
+      <w:lvlText w:val=""/>
+      <w:lvlJc w:val="left"/>
+      <w:pPr>
+        <w:tabs>
+          <w:tab w:val="num" w:pos="720"/>
+        </w:tabs>
+        <w:ind w:left="720" w:hanging="360"/>
+      </w:pPr>
+      <w:rPr>
+        <w:rFonts w:ascii="Symbol" w:hAnsi="Symbol" w:hint="default"/>
+        <w:sz w:val="20"/>
+      </w:rPr>
+    </w:lvl>
+    <w:lvl w:ilvl="1" w:tentative="1">
+      <w:start w:val="1"/>
+      <w:numFmt w:val="bullet"/>
+      <w:lvlText w:val="o"/>
+      <w:lvlJc w:val="left"/>
+      <w:pPr>
+        <w:tabs>
+          <w:tab w:val="num" w:pos="1440"/>
+        </w:tabs>
+        <w:ind w:left="1440" w:hanging="360"/>
+      </w:pPr>
+      <w:rPr>
+        <w:rFonts w:ascii="Courier New" w:hAnsi="Courier New" w:hint="default"/>
+        <w:sz w:val="20"/>
+      </w:rPr>
+    </w:lvl>
+    <w:lvl w:ilvl="2" w:tentative="1">
+      <w:start w:val="1"/>
+      <w:numFmt w:val="bullet"/>
+      <w:lvlText w:val=""/>
+      <w:lvlJc w:val="left"/>
+      <w:pPr>
+        <w:tabs>
+          <w:tab w:val="num" w:pos="2160"/>
+        </w:tabs>
+        <w:ind w:left="2160" w:hanging="360"/>
+      </w:pPr>
+      <w:rPr>
+        <w:rFonts w:ascii="Wingdings" w:hAnsi="Wingdings" w:hint="default"/>
+        <w:sz w:val="20"/>
+      </w:rPr>
+    </w:lvl>
+    <w:lvl w:ilvl="3" w:tentative="1">
+      <w:start w:val="1"/>
+      <w:numFmt w:val="bullet"/>
+      <w:lvlText w:val=""/>
+      <w:lvlJc w:val="left"/>
+      <w:pPr>
+        <w:tabs>
+          <w:tab w:val="num" w:pos="2880"/>
+        </w:tabs>
+        <w:ind w:left="2880" w:hanging="360"/>
+      </w:pPr>
+      <w:rPr>
+        <w:rFonts w:ascii="Wingdings" w:hAnsi="Wingdings" w:hint="default"/>
+        <w:sz w:val="20"/>
+      </w:rPr>
+    </w:lvl>
+    <w:lvl w:ilvl="4" w:tentative="1">
+      <w:start w:val="1"/>
+      <w:numFmt w:val="bullet"/>
+      <w:lvlText w:val=""/>
+      <w:lvlJc w:val="left"/>
+      <w:pPr>
+        <w:tabs>
+          <w:tab w:val="num" w:pos="3600"/>
+        </w:tabs>
+        <w:ind w:left="3600" w:hanging="360"/>
+      </w:pPr>
+      <w:rPr>
+        <w:rFonts w:ascii="Wingdings" w:hAnsi="Wingdings" w:hint="default"/>
+        <w:sz w:val="20"/>
+      </w:rPr>
+    </w:lvl>
+    <w:lvl w:ilvl="5" w:tentative="1">
+      <w:start w:val="1"/>
+      <w:numFmt w:val="bullet"/>
+      <w:lvlText w:val=""/>
+      <w:lvlJc w:val="left"/>
+      <w:pPr>
+        <w:tabs>
+          <w:tab w:val="num" w:pos="4320"/>
+        </w:tabs>
+        <w:ind w:left="4320" w:hanging="360"/>
+      </w:pPr>
+      <w:rPr>
+        <w:rFonts w:ascii="Wingdings" w:hAnsi="Wingdings" w:hint="default"/>
+        <w:sz w:val="20"/>
+      </w:rPr>
+    </w:lvl>
+    <w:lvl w:ilvl="6" w:tentative="1">
+      <w:start w:val="1"/>
+      <w:numFmt w:val="bullet"/>
+      <w:lvlText w:val=""/>
+      <w:lvlJc w:val="left"/>
+      <w:pPr>
+        <w:tabs>
+          <w:tab w:val="num" w:pos="5040"/>
+        </w:tabs>
+        <w:ind w:left="5040" w:hanging="360"/>
+      </w:pPr>
+      <w:rPr>
+        <w:rFonts w:ascii="Wingdings" w:hAnsi="Wingdings" w:hint="default"/>
+        <w:sz w:val="20"/>
+      </w:rPr>
+    </w:lvl>
+    <w:lvl w:ilvl="7" w:tentative="1">
+      <w:start w:val="1"/>
+      <w:numFmt w:val="bullet"/>
+      <w:lvlText w:val=""/>
+      <w:lvlJc w:val="left"/>
+      <w:pPr>
+        <w:tabs>
+          <w:tab w:val="num" w:pos="5760"/>
+        </w:tabs>
+        <w:ind w:left="5760" w:hanging="360"/>
+      </w:pPr>
+      <w:rPr>
+        <w:rFonts w:ascii="Wingdings" w:hAnsi="Wingdings" w:hint="default"/>
+        <w:sz w:val="20"/>
+      </w:rPr>
+    </w:lvl>
+    <w:lvl w:ilvl="8" w:tentative="1">
+      <w:start w:val="1"/>
+      <w:numFmt w:val="bullet"/>
+      <w:lvlText w:val=""/>
+      <w:lvlJc w:val="left"/>
+      <w:pPr>
+        <w:tabs>
+          <w:tab w:val="num" w:pos="6480"/>
+        </w:tabs>
+        <w:ind w:left="6480" w:hanging="360"/>
+      </w:pPr>
+      <w:rPr>
+        <w:rFonts w:ascii="Wingdings" w:hAnsi="Wingdings" w:hint="default"/>
+        <w:sz w:val="20"/>
+      </w:rPr>
+    </w:lvl>
+  </w:abstractNum>
+  <w:abstractNum w:abstractNumId="39" w15:restartNumberingAfterBreak="0">
     <w:nsid w:val="29380673"/>
     <w:multiLevelType w:val="multilevel"/>
     <w:tmpl w:val="33DE2CCC"/>
@@ -6569,7 +6799,120 @@
       </w:pPr>
     </w:lvl>
   </w:abstractNum>
-  <w:abstractNum w:abstractNumId="31" w15:restartNumberingAfterBreak="0">
+  <w:abstractNum w:abstractNumId="40" w15:restartNumberingAfterBreak="0">
+    <w:nsid w:val="29846384"/>
+    <w:multiLevelType w:val="multilevel"/>
+    <w:tmpl w:val="0412964E"/>
+    <w:lvl w:ilvl="0">
+      <w:start w:val="4"/>
+      <w:numFmt w:val="decimal"/>
+      <w:lvlText w:val="%1."/>
+      <w:lvlJc w:val="left"/>
+      <w:pPr>
+        <w:tabs>
+          <w:tab w:val="num" w:pos="720"/>
+        </w:tabs>
+        <w:ind w:left="720" w:hanging="360"/>
+      </w:pPr>
+    </w:lvl>
+    <w:lvl w:ilvl="1" w:tentative="1">
+      <w:start w:val="1"/>
+      <w:numFmt w:val="decimal"/>
+      <w:lvlText w:val="%2."/>
+      <w:lvlJc w:val="left"/>
+      <w:pPr>
+        <w:tabs>
+          <w:tab w:val="num" w:pos="1440"/>
+        </w:tabs>
+        <w:ind w:left="1440" w:hanging="360"/>
+      </w:pPr>
+    </w:lvl>
+    <w:lvl w:ilvl="2" w:tentative="1">
+      <w:start w:val="1"/>
+      <w:numFmt w:val="decimal"/>
+      <w:lvlText w:val="%3."/>
+      <w:lvlJc w:val="left"/>
+      <w:pPr>
+        <w:tabs>
+          <w:tab w:val="num" w:pos="2160"/>
+        </w:tabs>
+        <w:ind w:left="2160" w:hanging="360"/>
+      </w:pPr>
+    </w:lvl>
+    <w:lvl w:ilvl="3" w:tentative="1">
+      <w:start w:val="1"/>
+      <w:numFmt w:val="decimal"/>
+      <w:lvlText w:val="%4."/>
+      <w:lvlJc w:val="left"/>
+      <w:pPr>
+        <w:tabs>
+          <w:tab w:val="num" w:pos="2880"/>
+        </w:tabs>
+        <w:ind w:left="2880" w:hanging="360"/>
+      </w:pPr>
+    </w:lvl>
+    <w:lvl w:ilvl="4" w:tentative="1">
+      <w:start w:val="1"/>
+      <w:numFmt w:val="decimal"/>
+      <w:lvlText w:val="%5."/>
+      <w:lvlJc w:val="left"/>
+      <w:pPr>
+        <w:tabs>
+          <w:tab w:val="num" w:pos="3600"/>
+        </w:tabs>
+        <w:ind w:left="3600" w:hanging="360"/>
+      </w:pPr>
+    </w:lvl>
+    <w:lvl w:ilvl="5" w:tentative="1">
+      <w:start w:val="1"/>
+      <w:numFmt w:val="decimal"/>
+      <w:lvlText w:val="%6."/>
+      <w:lvlJc w:val="left"/>
+      <w:pPr>
+        <w:tabs>
+          <w:tab w:val="num" w:pos="4320"/>
+        </w:tabs>
+        <w:ind w:left="4320" w:hanging="360"/>
+      </w:pPr>
+    </w:lvl>
+    <w:lvl w:ilvl="6" w:tentative="1">
+      <w:start w:val="1"/>
+      <w:numFmt w:val="decimal"/>
+      <w:lvlText w:val="%7."/>
+      <w:lvlJc w:val="left"/>
+      <w:pPr>
+        <w:tabs>
+          <w:tab w:val="num" w:pos="5040"/>
+        </w:tabs>
+        <w:ind w:left="5040" w:hanging="360"/>
+      </w:pPr>
+    </w:lvl>
+    <w:lvl w:ilvl="7" w:tentative="1">
+      <w:start w:val="1"/>
+      <w:numFmt w:val="decimal"/>
+      <w:lvlText w:val="%8."/>
+      <w:lvlJc w:val="left"/>
+      <w:pPr>
+        <w:tabs>
+          <w:tab w:val="num" w:pos="5760"/>
+        </w:tabs>
+        <w:ind w:left="5760" w:hanging="360"/>
+      </w:pPr>
+    </w:lvl>
+    <w:lvl w:ilvl="8" w:tentative="1">
+      <w:start w:val="1"/>
+      <w:numFmt w:val="decimal"/>
+      <w:lvlText w:val="%9."/>
+      <w:lvlJc w:val="left"/>
+      <w:pPr>
+        <w:tabs>
+          <w:tab w:val="num" w:pos="6480"/>
+        </w:tabs>
+        <w:ind w:left="6480" w:hanging="360"/>
+      </w:pPr>
+    </w:lvl>
+  </w:abstractNum>
+  <w:abstractNum w:abstractNumId="41" w15:restartNumberingAfterBreak="0">
     <w:nsid w:val="29990622"/>
     <w:multiLevelType w:val="multilevel"/>
     <w:tmpl w:val="F7A4F656"/>
@@ -6718,7 +7061,156 @@
       </w:rPr>
     </w:lvl>
   </w:abstractNum>
-  <w:abstractNum w:abstractNumId="32" w15:restartNumberingAfterBreak="0">
+  <w:abstractNum w:abstractNumId="42" w15:restartNumberingAfterBreak="0">
+    <w:nsid w:val="2D606CC5"/>
+    <w:multiLevelType w:val="multilevel"/>
+    <w:tmpl w:val="257C6C3A"/>
+    <w:lvl w:ilvl="0">
+      <w:start w:val="1"/>
+      <w:numFmt w:val="bullet"/>
+      <w:lvlText w:val=""/>
+      <w:lvlJc w:val="left"/>
+      <w:pPr>
+        <w:tabs>
+          <w:tab w:val="num" w:pos="720"/>
+        </w:tabs>
+        <w:ind w:left="720" w:hanging="360"/>
+      </w:pPr>
+      <w:rPr>
+        <w:rFonts w:ascii="Symbol" w:hAnsi="Symbol" w:hint="default"/>
+        <w:sz w:val="20"/>
+      </w:rPr>
+    </w:lvl>
+    <w:lvl w:ilvl="1" w:tentative="1">
+      <w:start w:val="1"/>
+      <w:numFmt w:val="bullet"/>
+      <w:lvlText w:val="o"/>
+      <w:lvlJc w:val="left"/>
+      <w:pPr>
+        <w:tabs>
+          <w:tab w:val="num" w:pos="1440"/>
+        </w:tabs>
+        <w:ind w:left="1440" w:hanging="360"/>
+      </w:pPr>
+      <w:rPr>
+        <w:rFonts w:ascii="Courier New" w:hAnsi="Courier New" w:hint="default"/>
+        <w:sz w:val="20"/>
+      </w:rPr>
+    </w:lvl>
+    <w:lvl w:ilvl="2" w:tentative="1">
+      <w:start w:val="1"/>
+      <w:numFmt w:val="bullet"/>
+      <w:lvlText w:val=""/>
+      <w:lvlJc w:val="left"/>
+      <w:pPr>
+        <w:tabs>
+          <w:tab w:val="num" w:pos="2160"/>
+        </w:tabs>
+        <w:ind w:left="2160" w:hanging="360"/>
+      </w:pPr>
+      <w:rPr>
+        <w:rFonts w:ascii="Wingdings" w:hAnsi="Wingdings" w:hint="default"/>
+        <w:sz w:val="20"/>
+      </w:rPr>
+    </w:lvl>
+    <w:lvl w:ilvl="3" w:tentative="1">
+      <w:start w:val="1"/>
+      <w:numFmt w:val="bullet"/>
+      <w:lvlText w:val=""/>
+      <w:lvlJc w:val="left"/>
+      <w:pPr>
+        <w:tabs>
+          <w:tab w:val="num" w:pos="2880"/>
+        </w:tabs>
+        <w:ind w:left="2880" w:hanging="360"/>
+      </w:pPr>
+      <w:rPr>
+        <w:rFonts w:ascii="Wingdings" w:hAnsi="Wingdings" w:hint="default"/>
+        <w:sz w:val="20"/>
+      </w:rPr>
+    </w:lvl>
+    <w:lvl w:ilvl="4" w:tentative="1">
+      <w:start w:val="1"/>
+      <w:numFmt w:val="bullet"/>
+      <w:lvlText w:val=""/>
+      <w:lvlJc w:val="left"/>
+      <w:pPr>
+        <w:tabs>
+          <w:tab w:val="num" w:pos="3600"/>
+        </w:tabs>
+        <w:ind w:left="3600" w:hanging="360"/>
+      </w:pPr>
+      <w:rPr>
+        <w:rFonts w:ascii="Wingdings" w:hAnsi="Wingdings" w:hint="default"/>
+        <w:sz w:val="20"/>
+      </w:rPr>
+    </w:lvl>
+    <w:lvl w:ilvl="5" w:tentative="1">
+      <w:start w:val="1"/>
+      <w:numFmt w:val="bullet"/>
+      <w:lvlText w:val=""/>
+      <w:lvlJc w:val="left"/>
+      <w:pPr>
+        <w:tabs>
+          <w:tab w:val="num" w:pos="4320"/>
+        </w:tabs>
+        <w:ind w:left="4320" w:hanging="360"/>
+      </w:pPr>
+      <w:rPr>
+        <w:rFonts w:ascii="Wingdings" w:hAnsi="Wingdings" w:hint="default"/>
+        <w:sz w:val="20"/>
+      </w:rPr>
+    </w:lvl>
+    <w:lvl w:ilvl="6" w:tentative="1">
+      <w:start w:val="1"/>
+      <w:numFmt w:val="bullet"/>
+      <w:lvlText w:val=""/>
+      <w:lvlJc w:val="left"/>
+      <w:pPr>
+        <w:tabs>
+          <w:tab w:val="num" w:pos="5040"/>
+        </w:tabs>
+        <w:ind w:left="5040" w:hanging="360"/>
+      </w:pPr>
+      <w:rPr>
+        <w:rFonts w:ascii="Wingdings" w:hAnsi="Wingdings" w:hint="default"/>
+        <w:sz w:val="20"/>
+      </w:rPr>
+    </w:lvl>
+    <w:lvl w:ilvl="7" w:tentative="1">
+      <w:start w:val="1"/>
+      <w:numFmt w:val="bullet"/>
+      <w:lvlText w:val=""/>
+      <w:lvlJc w:val="left"/>
+      <w:pPr>
+        <w:tabs>
+          <w:tab w:val="num" w:pos="5760"/>
+        </w:tabs>
+        <w:ind w:left="5760" w:hanging="360"/>
+      </w:pPr>
+      <w:rPr>
+        <w:rFonts w:ascii="Wingdings" w:hAnsi="Wingdings" w:hint="default"/>
+        <w:sz w:val="20"/>
+      </w:rPr>
+    </w:lvl>
+    <w:lvl w:ilvl="8" w:tentative="1">
+      <w:start w:val="1"/>
+      <w:numFmt w:val="bullet"/>
+      <w:lvlText w:val=""/>
+      <w:lvlJc w:val="left"/>
+      <w:pPr>
+        <w:tabs>
+          <w:tab w:val="num" w:pos="6480"/>
+        </w:tabs>
+        <w:ind w:left="6480" w:hanging="360"/>
+      </w:pPr>
+      <w:rPr>
+        <w:rFonts w:ascii="Wingdings" w:hAnsi="Wingdings" w:hint="default"/>
+        <w:sz w:val="20"/>
+      </w:rPr>
+    </w:lvl>
+  </w:abstractNum>
+  <w:abstractNum w:abstractNumId="43" w15:restartNumberingAfterBreak="0">
     <w:nsid w:val="31BD5BEB"/>
     <w:multiLevelType w:val="multilevel"/>
     <w:tmpl w:val="283CED70"/>
@@ -6867,7 +7359,7 @@
       </w:rPr>
     </w:lvl>
   </w:abstractNum>
-  <w:abstractNum w:abstractNumId="33" w15:restartNumberingAfterBreak="0">
+  <w:abstractNum w:abstractNumId="44" w15:restartNumberingAfterBreak="0">
     <w:nsid w:val="31C476B6"/>
     <w:multiLevelType w:val="multilevel"/>
     <w:tmpl w:val="07745F8E"/>
@@ -7016,7 +7508,7 @@
       </w:rPr>
     </w:lvl>
   </w:abstractNum>
-  <w:abstractNum w:abstractNumId="34" w15:restartNumberingAfterBreak="0">
+  <w:abstractNum w:abstractNumId="45" w15:restartNumberingAfterBreak="0">
     <w:nsid w:val="31DB5EF2"/>
     <w:multiLevelType w:val="multilevel"/>
     <w:tmpl w:val="695A39D6"/>
@@ -7165,7 +7657,7 @@
       </w:rPr>
     </w:lvl>
   </w:abstractNum>
-  <w:abstractNum w:abstractNumId="35" w15:restartNumberingAfterBreak="0">
+  <w:abstractNum w:abstractNumId="46" w15:restartNumberingAfterBreak="0">
     <w:nsid w:val="31FA0DEC"/>
     <w:multiLevelType w:val="multilevel"/>
     <w:tmpl w:val="976CB9C2"/>
@@ -7282,7 +7774,7 @@
       </w:pPr>
     </w:lvl>
   </w:abstractNum>
-  <w:abstractNum w:abstractNumId="36" w15:restartNumberingAfterBreak="0">
+  <w:abstractNum w:abstractNumId="47" w15:restartNumberingAfterBreak="0">
     <w:nsid w:val="32453B9A"/>
     <w:multiLevelType w:val="multilevel"/>
     <w:tmpl w:val="A4746510"/>
@@ -7431,7 +7923,305 @@
       </w:rPr>
     </w:lvl>
   </w:abstractNum>
-  <w:abstractNum w:abstractNumId="37" w15:restartNumberingAfterBreak="0">
+  <w:abstractNum w:abstractNumId="48" w15:restartNumberingAfterBreak="0">
+    <w:nsid w:val="33D24DE2"/>
+    <w:multiLevelType w:val="multilevel"/>
+    <w:tmpl w:val="3C501BEC"/>
+    <w:lvl w:ilvl="0">
+      <w:start w:val="1"/>
+      <w:numFmt w:val="bullet"/>
+      <w:lvlText w:val=""/>
+      <w:lvlJc w:val="left"/>
+      <w:pPr>
+        <w:tabs>
+          <w:tab w:val="num" w:pos="720"/>
+        </w:tabs>
+        <w:ind w:left="720" w:hanging="360"/>
+      </w:pPr>
+      <w:rPr>
+        <w:rFonts w:ascii="Symbol" w:hAnsi="Symbol" w:hint="default"/>
+        <w:sz w:val="20"/>
+      </w:rPr>
+    </w:lvl>
+    <w:lvl w:ilvl="1" w:tentative="1">
+      <w:start w:val="1"/>
+      <w:numFmt w:val="bullet"/>
+      <w:lvlText w:val="o"/>
+      <w:lvlJc w:val="left"/>
+      <w:pPr>
+        <w:tabs>
+          <w:tab w:val="num" w:pos="1440"/>
+        </w:tabs>
+        <w:ind w:left="1440" w:hanging="360"/>
+      </w:pPr>
+      <w:rPr>
+        <w:rFonts w:ascii="Courier New" w:hAnsi="Courier New" w:hint="default"/>
+        <w:sz w:val="20"/>
+      </w:rPr>
+    </w:lvl>
+    <w:lvl w:ilvl="2" w:tentative="1">
+      <w:start w:val="1"/>
+      <w:numFmt w:val="bullet"/>
+      <w:lvlText w:val=""/>
+      <w:lvlJc w:val="left"/>
+      <w:pPr>
+        <w:tabs>
+          <w:tab w:val="num" w:pos="2160"/>
+        </w:tabs>
+        <w:ind w:left="2160" w:hanging="360"/>
+      </w:pPr>
+      <w:rPr>
+        <w:rFonts w:ascii="Wingdings" w:hAnsi="Wingdings" w:hint="default"/>
+        <w:sz w:val="20"/>
+      </w:rPr>
+    </w:lvl>
+    <w:lvl w:ilvl="3" w:tentative="1">
+      <w:start w:val="1"/>
+      <w:numFmt w:val="bullet"/>
+      <w:lvlText w:val=""/>
+      <w:lvlJc w:val="left"/>
+      <w:pPr>
+        <w:tabs>
+          <w:tab w:val="num" w:pos="2880"/>
+        </w:tabs>
+        <w:ind w:left="2880" w:hanging="360"/>
+      </w:pPr>
+      <w:rPr>
+        <w:rFonts w:ascii="Wingdings" w:hAnsi="Wingdings" w:hint="default"/>
+        <w:sz w:val="20"/>
+      </w:rPr>
+    </w:lvl>
+    <w:lvl w:ilvl="4" w:tentative="1">
+      <w:start w:val="1"/>
+      <w:numFmt w:val="bullet"/>
+      <w:lvlText w:val=""/>
+      <w:lvlJc w:val="left"/>
+      <w:pPr>
+        <w:tabs>
+          <w:tab w:val="num" w:pos="3600"/>
+        </w:tabs>
+        <w:ind w:left="3600" w:hanging="360"/>
+      </w:pPr>
+      <w:rPr>
+        <w:rFonts w:ascii="Wingdings" w:hAnsi="Wingdings" w:hint="default"/>
+        <w:sz w:val="20"/>
+      </w:rPr>
+    </w:lvl>
+    <w:lvl w:ilvl="5" w:tentative="1">
+      <w:start w:val="1"/>
+      <w:numFmt w:val="bullet"/>
+      <w:lvlText w:val=""/>
+      <w:lvlJc w:val="left"/>
+      <w:pPr>
+        <w:tabs>
+          <w:tab w:val="num" w:pos="4320"/>
+        </w:tabs>
+        <w:ind w:left="4320" w:hanging="360"/>
+      </w:pPr>
+      <w:rPr>
+        <w:rFonts w:ascii="Wingdings" w:hAnsi="Wingdings" w:hint="default"/>
+        <w:sz w:val="20"/>
+      </w:rPr>
+    </w:lvl>
+    <w:lvl w:ilvl="6" w:tentative="1">
+      <w:start w:val="1"/>
+      <w:numFmt w:val="bullet"/>
+      <w:lvlText w:val=""/>
+      <w:lvlJc w:val="left"/>
+      <w:pPr>
+        <w:tabs>
+          <w:tab w:val="num" w:pos="5040"/>
+        </w:tabs>
+        <w:ind w:left="5040" w:hanging="360"/>
+      </w:pPr>
+      <w:rPr>
+        <w:rFonts w:ascii="Wingdings" w:hAnsi="Wingdings" w:hint="default"/>
+        <w:sz w:val="20"/>
+      </w:rPr>
+    </w:lvl>
+    <w:lvl w:ilvl="7" w:tentative="1">
+      <w:start w:val="1"/>
+      <w:numFmt w:val="bullet"/>
+      <w:lvlText w:val=""/>
+      <w:lvlJc w:val="left"/>
+      <w:pPr>
+        <w:tabs>
+          <w:tab w:val="num" w:pos="5760"/>
+        </w:tabs>
+        <w:ind w:left="5760" w:hanging="360"/>
+      </w:pPr>
+      <w:rPr>
+        <w:rFonts w:ascii="Wingdings" w:hAnsi="Wingdings" w:hint="default"/>
+        <w:sz w:val="20"/>
+      </w:rPr>
+    </w:lvl>
+    <w:lvl w:ilvl="8" w:tentative="1">
+      <w:start w:val="1"/>
+      <w:numFmt w:val="bullet"/>
+      <w:lvlText w:val=""/>
+      <w:lvlJc w:val="left"/>
+      <w:pPr>
+        <w:tabs>
+          <w:tab w:val="num" w:pos="6480"/>
+        </w:tabs>
+        <w:ind w:left="6480" w:hanging="360"/>
+      </w:pPr>
+      <w:rPr>
+        <w:rFonts w:ascii="Wingdings" w:hAnsi="Wingdings" w:hint="default"/>
+        <w:sz w:val="20"/>
+      </w:rPr>
+    </w:lvl>
+  </w:abstractNum>
+  <w:abstractNum w:abstractNumId="49" w15:restartNumberingAfterBreak="0">
+    <w:nsid w:val="34487B0C"/>
+    <w:multiLevelType w:val="multilevel"/>
+    <w:tmpl w:val="896C71B6"/>
+    <w:lvl w:ilvl="0">
+      <w:start w:val="1"/>
+      <w:numFmt w:val="bullet"/>
+      <w:lvlText w:val=""/>
+      <w:lvlJc w:val="left"/>
+      <w:pPr>
+        <w:tabs>
+          <w:tab w:val="num" w:pos="720"/>
+        </w:tabs>
+        <w:ind w:left="720" w:hanging="360"/>
+      </w:pPr>
+      <w:rPr>
+        <w:rFonts w:ascii="Symbol" w:hAnsi="Symbol" w:hint="default"/>
+        <w:sz w:val="20"/>
+      </w:rPr>
+    </w:lvl>
+    <w:lvl w:ilvl="1" w:tentative="1">
+      <w:start w:val="1"/>
+      <w:numFmt w:val="bullet"/>
+      <w:lvlText w:val="o"/>
+      <w:lvlJc w:val="left"/>
+      <w:pPr>
+        <w:tabs>
+          <w:tab w:val="num" w:pos="1440"/>
+        </w:tabs>
+        <w:ind w:left="1440" w:hanging="360"/>
+      </w:pPr>
+      <w:rPr>
+        <w:rFonts w:ascii="Courier New" w:hAnsi="Courier New" w:hint="default"/>
+        <w:sz w:val="20"/>
+      </w:rPr>
+    </w:lvl>
+    <w:lvl w:ilvl="2" w:tentative="1">
+      <w:start w:val="1"/>
+      <w:numFmt w:val="bullet"/>
+      <w:lvlText w:val=""/>
+      <w:lvlJc w:val="left"/>
+      <w:pPr>
+        <w:tabs>
+          <w:tab w:val="num" w:pos="2160"/>
+        </w:tabs>
+        <w:ind w:left="2160" w:hanging="360"/>
+      </w:pPr>
+      <w:rPr>
+        <w:rFonts w:ascii="Wingdings" w:hAnsi="Wingdings" w:hint="default"/>
+        <w:sz w:val="20"/>
+      </w:rPr>
+    </w:lvl>
+    <w:lvl w:ilvl="3" w:tentative="1">
+      <w:start w:val="1"/>
+      <w:numFmt w:val="bullet"/>
+      <w:lvlText w:val=""/>
+      <w:lvlJc w:val="left"/>
+      <w:pPr>
+        <w:tabs>
+          <w:tab w:val="num" w:pos="2880"/>
+        </w:tabs>
+        <w:ind w:left="2880" w:hanging="360"/>
+      </w:pPr>
+      <w:rPr>
+        <w:rFonts w:ascii="Wingdings" w:hAnsi="Wingdings" w:hint="default"/>
+        <w:sz w:val="20"/>
+      </w:rPr>
+    </w:lvl>
+    <w:lvl w:ilvl="4" w:tentative="1">
+      <w:start w:val="1"/>
+      <w:numFmt w:val="bullet"/>
+      <w:lvlText w:val=""/>
+      <w:lvlJc w:val="left"/>
+      <w:pPr>
+        <w:tabs>
+          <w:tab w:val="num" w:pos="3600"/>
+        </w:tabs>
+        <w:ind w:left="3600" w:hanging="360"/>
+      </w:pPr>
+      <w:rPr>
+        <w:rFonts w:ascii="Wingdings" w:hAnsi="Wingdings" w:hint="default"/>
+        <w:sz w:val="20"/>
+      </w:rPr>
+    </w:lvl>
+    <w:lvl w:ilvl="5" w:tentative="1">
+      <w:start w:val="1"/>
+      <w:numFmt w:val="bullet"/>
+      <w:lvlText w:val=""/>
+      <w:lvlJc w:val="left"/>
+      <w:pPr>
+        <w:tabs>
+          <w:tab w:val="num" w:pos="4320"/>
+        </w:tabs>
+        <w:ind w:left="4320" w:hanging="360"/>
+      </w:pPr>
+      <w:rPr>
+        <w:rFonts w:ascii="Wingdings" w:hAnsi="Wingdings" w:hint="default"/>
+        <w:sz w:val="20"/>
+      </w:rPr>
+    </w:lvl>
+    <w:lvl w:ilvl="6" w:tentative="1">
+      <w:start w:val="1"/>
+      <w:numFmt w:val="bullet"/>
+      <w:lvlText w:val=""/>
+      <w:lvlJc w:val="left"/>
+      <w:pPr>
+        <w:tabs>
+          <w:tab w:val="num" w:pos="5040"/>
+        </w:tabs>
+        <w:ind w:left="5040" w:hanging="360"/>
+      </w:pPr>
+      <w:rPr>
+        <w:rFonts w:ascii="Wingdings" w:hAnsi="Wingdings" w:hint="default"/>
+        <w:sz w:val="20"/>
+      </w:rPr>
+    </w:lvl>
+    <w:lvl w:ilvl="7" w:tentative="1">
+      <w:start w:val="1"/>
+      <w:numFmt w:val="bullet"/>
+      <w:lvlText w:val=""/>
+      <w:lvlJc w:val="left"/>
+      <w:pPr>
+        <w:tabs>
+          <w:tab w:val="num" w:pos="5760"/>
+        </w:tabs>
+        <w:ind w:left="5760" w:hanging="360"/>
+      </w:pPr>
+      <w:rPr>
+        <w:rFonts w:ascii="Wingdings" w:hAnsi="Wingdings" w:hint="default"/>
+        <w:sz w:val="20"/>
+      </w:rPr>
+    </w:lvl>
+    <w:lvl w:ilvl="8" w:tentative="1">
+      <w:start w:val="1"/>
+      <w:numFmt w:val="bullet"/>
+      <w:lvlText w:val=""/>
+      <w:lvlJc w:val="left"/>
+      <w:pPr>
+        <w:tabs>
+          <w:tab w:val="num" w:pos="6480"/>
+        </w:tabs>
+        <w:ind w:left="6480" w:hanging="360"/>
+      </w:pPr>
+      <w:rPr>
+        <w:rFonts w:ascii="Wingdings" w:hAnsi="Wingdings" w:hint="default"/>
+        <w:sz w:val="20"/>
+      </w:rPr>
+    </w:lvl>
+  </w:abstractNum>
+  <w:abstractNum w:abstractNumId="50" w15:restartNumberingAfterBreak="0">
     <w:nsid w:val="34A2647C"/>
     <w:multiLevelType w:val="multilevel"/>
     <w:tmpl w:val="73C4C5D4"/>
@@ -7576,7 +8366,7 @@
       </w:rPr>
     </w:lvl>
   </w:abstractNum>
-  <w:abstractNum w:abstractNumId="38" w15:restartNumberingAfterBreak="0">
+  <w:abstractNum w:abstractNumId="51" w15:restartNumberingAfterBreak="0">
     <w:nsid w:val="353850D5"/>
     <w:multiLevelType w:val="multilevel"/>
     <w:tmpl w:val="635E6B66"/>
@@ -7725,7 +8515,7 @@
       </w:rPr>
     </w:lvl>
   </w:abstractNum>
-  <w:abstractNum w:abstractNumId="39" w15:restartNumberingAfterBreak="0">
+  <w:abstractNum w:abstractNumId="52" w15:restartNumberingAfterBreak="0">
     <w:nsid w:val="368A7D0F"/>
     <w:multiLevelType w:val="multilevel"/>
     <w:tmpl w:val="D486D87C"/>
@@ -7842,7 +8632,7 @@
       </w:pPr>
     </w:lvl>
   </w:abstractNum>
-  <w:abstractNum w:abstractNumId="40" w15:restartNumberingAfterBreak="0">
+  <w:abstractNum w:abstractNumId="53" w15:restartNumberingAfterBreak="0">
     <w:nsid w:val="371F6676"/>
     <w:multiLevelType w:val="multilevel"/>
     <w:tmpl w:val="20584840"/>
@@ -7991,7 +8781,7 @@
       </w:rPr>
     </w:lvl>
   </w:abstractNum>
-  <w:abstractNum w:abstractNumId="41" w15:restartNumberingAfterBreak="0">
+  <w:abstractNum w:abstractNumId="54" w15:restartNumberingAfterBreak="0">
     <w:nsid w:val="379E5CAE"/>
     <w:multiLevelType w:val="multilevel"/>
     <w:tmpl w:val="B388F8CA"/>
@@ -8140,7 +8930,156 @@
       </w:rPr>
     </w:lvl>
   </w:abstractNum>
-  <w:abstractNum w:abstractNumId="42" w15:restartNumberingAfterBreak="0">
+  <w:abstractNum w:abstractNumId="55" w15:restartNumberingAfterBreak="0">
+    <w:nsid w:val="37DA5D80"/>
+    <w:multiLevelType w:val="multilevel"/>
+    <w:tmpl w:val="9DF69110"/>
+    <w:lvl w:ilvl="0">
+      <w:start w:val="1"/>
+      <w:numFmt w:val="bullet"/>
+      <w:lvlText w:val=""/>
+      <w:lvlJc w:val="left"/>
+      <w:pPr>
+        <w:tabs>
+          <w:tab w:val="num" w:pos="720"/>
+        </w:tabs>
+        <w:ind w:left="720" w:hanging="360"/>
+      </w:pPr>
+      <w:rPr>
+        <w:rFonts w:ascii="Symbol" w:hAnsi="Symbol" w:hint="default"/>
+        <w:sz w:val="20"/>
+      </w:rPr>
+    </w:lvl>
+    <w:lvl w:ilvl="1" w:tentative="1">
+      <w:start w:val="1"/>
+      <w:numFmt w:val="bullet"/>
+      <w:lvlText w:val="o"/>
+      <w:lvlJc w:val="left"/>
+      <w:pPr>
+        <w:tabs>
+          <w:tab w:val="num" w:pos="1440"/>
+        </w:tabs>
+        <w:ind w:left="1440" w:hanging="360"/>
+      </w:pPr>
+      <w:rPr>
+        <w:rFonts w:ascii="Courier New" w:hAnsi="Courier New" w:hint="default"/>
+        <w:sz w:val="20"/>
+      </w:rPr>
+    </w:lvl>
+    <w:lvl w:ilvl="2" w:tentative="1">
+      <w:start w:val="1"/>
+      <w:numFmt w:val="bullet"/>
+      <w:lvlText w:val=""/>
+      <w:lvlJc w:val="left"/>
+      <w:pPr>
+        <w:tabs>
+          <w:tab w:val="num" w:pos="2160"/>
+        </w:tabs>
+        <w:ind w:left="2160" w:hanging="360"/>
+      </w:pPr>
+      <w:rPr>
+        <w:rFonts w:ascii="Wingdings" w:hAnsi="Wingdings" w:hint="default"/>
+        <w:sz w:val="20"/>
+      </w:rPr>
+    </w:lvl>
+    <w:lvl w:ilvl="3" w:tentative="1">
+      <w:start w:val="1"/>
+      <w:numFmt w:val="bullet"/>
+      <w:lvlText w:val=""/>
+      <w:lvlJc w:val="left"/>
+      <w:pPr>
+        <w:tabs>
+          <w:tab w:val="num" w:pos="2880"/>
+        </w:tabs>
+        <w:ind w:left="2880" w:hanging="360"/>
+      </w:pPr>
+      <w:rPr>
+        <w:rFonts w:ascii="Wingdings" w:hAnsi="Wingdings" w:hint="default"/>
+        <w:sz w:val="20"/>
+      </w:rPr>
+    </w:lvl>
+    <w:lvl w:ilvl="4" w:tentative="1">
+      <w:start w:val="1"/>
+      <w:numFmt w:val="bullet"/>
+      <w:lvlText w:val=""/>
+      <w:lvlJc w:val="left"/>
+      <w:pPr>
+        <w:tabs>
+          <w:tab w:val="num" w:pos="3600"/>
+        </w:tabs>
+        <w:ind w:left="3600" w:hanging="360"/>
+      </w:pPr>
+      <w:rPr>
+        <w:rFonts w:ascii="Wingdings" w:hAnsi="Wingdings" w:hint="default"/>
+        <w:sz w:val="20"/>
+      </w:rPr>
+    </w:lvl>
+    <w:lvl w:ilvl="5" w:tentative="1">
+      <w:start w:val="1"/>
+      <w:numFmt w:val="bullet"/>
+      <w:lvlText w:val=""/>
+      <w:lvlJc w:val="left"/>
+      <w:pPr>
+        <w:tabs>
+          <w:tab w:val="num" w:pos="4320"/>
+        </w:tabs>
+        <w:ind w:left="4320" w:hanging="360"/>
+      </w:pPr>
+      <w:rPr>
+        <w:rFonts w:ascii="Wingdings" w:hAnsi="Wingdings" w:hint="default"/>
+        <w:sz w:val="20"/>
+      </w:rPr>
+    </w:lvl>
+    <w:lvl w:ilvl="6" w:tentative="1">
+      <w:start w:val="1"/>
+      <w:numFmt w:val="bullet"/>
+      <w:lvlText w:val=""/>
+      <w:lvlJc w:val="left"/>
+      <w:pPr>
+        <w:tabs>
+          <w:tab w:val="num" w:pos="5040"/>
+        </w:tabs>
+        <w:ind w:left="5040" w:hanging="360"/>
+      </w:pPr>
+      <w:rPr>
+        <w:rFonts w:ascii="Wingdings" w:hAnsi="Wingdings" w:hint="default"/>
+        <w:sz w:val="20"/>
+      </w:rPr>
+    </w:lvl>
+    <w:lvl w:ilvl="7" w:tentative="1">
+      <w:start w:val="1"/>
+      <w:numFmt w:val="bullet"/>
+      <w:lvlText w:val=""/>
+      <w:lvlJc w:val="left"/>
+      <w:pPr>
+        <w:tabs>
+          <w:tab w:val="num" w:pos="5760"/>
+        </w:tabs>
+        <w:ind w:left="5760" w:hanging="360"/>
+      </w:pPr>
+      <w:rPr>
+        <w:rFonts w:ascii="Wingdings" w:hAnsi="Wingdings" w:hint="default"/>
+        <w:sz w:val="20"/>
+      </w:rPr>
+    </w:lvl>
+    <w:lvl w:ilvl="8" w:tentative="1">
+      <w:start w:val="1"/>
+      <w:numFmt w:val="bullet"/>
+      <w:lvlText w:val=""/>
+      <w:lvlJc w:val="left"/>
+      <w:pPr>
+        <w:tabs>
+          <w:tab w:val="num" w:pos="6480"/>
+        </w:tabs>
+        <w:ind w:left="6480" w:hanging="360"/>
+      </w:pPr>
+      <w:rPr>
+        <w:rFonts w:ascii="Wingdings" w:hAnsi="Wingdings" w:hint="default"/>
+        <w:sz w:val="20"/>
+      </w:rPr>
+    </w:lvl>
+  </w:abstractNum>
+  <w:abstractNum w:abstractNumId="56" w15:restartNumberingAfterBreak="0">
     <w:nsid w:val="38AC65E4"/>
     <w:multiLevelType w:val="multilevel"/>
     <w:tmpl w:val="FB06A314"/>
@@ -8285,7 +9224,7 @@
       </w:rPr>
     </w:lvl>
   </w:abstractNum>
-  <w:abstractNum w:abstractNumId="43" w15:restartNumberingAfterBreak="0">
+  <w:abstractNum w:abstractNumId="57" w15:restartNumberingAfterBreak="0">
     <w:nsid w:val="3984419C"/>
     <w:multiLevelType w:val="multilevel"/>
     <w:tmpl w:val="66C8868C"/>
@@ -8434,7 +9373,120 @@
       </w:rPr>
     </w:lvl>
   </w:abstractNum>
-  <w:abstractNum w:abstractNumId="44" w15:restartNumberingAfterBreak="0">
+  <w:abstractNum w:abstractNumId="58" w15:restartNumberingAfterBreak="0">
+    <w:nsid w:val="39B50D21"/>
+    <w:multiLevelType w:val="multilevel"/>
+    <w:tmpl w:val="B63804A0"/>
+    <w:lvl w:ilvl="0">
+      <w:start w:val="1"/>
+      <w:numFmt w:val="decimal"/>
+      <w:lvlText w:val="%1."/>
+      <w:lvlJc w:val="left"/>
+      <w:pPr>
+        <w:tabs>
+          <w:tab w:val="num" w:pos="720"/>
+        </w:tabs>
+        <w:ind w:left="720" w:hanging="360"/>
+      </w:pPr>
+    </w:lvl>
+    <w:lvl w:ilvl="1" w:tentative="1">
+      <w:start w:val="1"/>
+      <w:numFmt w:val="decimal"/>
+      <w:lvlText w:val="%2."/>
+      <w:lvlJc w:val="left"/>
+      <w:pPr>
+        <w:tabs>
+          <w:tab w:val="num" w:pos="1440"/>
+        </w:tabs>
+        <w:ind w:left="1440" w:hanging="360"/>
+      </w:pPr>
+    </w:lvl>
+    <w:lvl w:ilvl="2" w:tentative="1">
+      <w:start w:val="1"/>
+      <w:numFmt w:val="decimal"/>
+      <w:lvlText w:val="%3."/>
+      <w:lvlJc w:val="left"/>
+      <w:pPr>
+        <w:tabs>
+          <w:tab w:val="num" w:pos="2160"/>
+        </w:tabs>
+        <w:ind w:left="2160" w:hanging="360"/>
+      </w:pPr>
+    </w:lvl>
+    <w:lvl w:ilvl="3" w:tentative="1">
+      <w:start w:val="1"/>
+      <w:numFmt w:val="decimal"/>
+      <w:lvlText w:val="%4."/>
+      <w:lvlJc w:val="left"/>
+      <w:pPr>
+        <w:tabs>
+          <w:tab w:val="num" w:pos="2880"/>
+        </w:tabs>
+        <w:ind w:left="2880" w:hanging="360"/>
+      </w:pPr>
+    </w:lvl>
+    <w:lvl w:ilvl="4" w:tentative="1">
+      <w:start w:val="1"/>
+      <w:numFmt w:val="decimal"/>
+      <w:lvlText w:val="%5."/>
+      <w:lvlJc w:val="left"/>
+      <w:pPr>
+        <w:tabs>
+          <w:tab w:val="num" w:pos="3600"/>
+        </w:tabs>
+        <w:ind w:left="3600" w:hanging="360"/>
+      </w:pPr>
+    </w:lvl>
+    <w:lvl w:ilvl="5" w:tentative="1">
+      <w:start w:val="1"/>
+      <w:numFmt w:val="decimal"/>
+      <w:lvlText w:val="%6."/>
+      <w:lvlJc w:val="left"/>
+      <w:pPr>
+        <w:tabs>
+          <w:tab w:val="num" w:pos="4320"/>
+        </w:tabs>
+        <w:ind w:left="4320" w:hanging="360"/>
+      </w:pPr>
+    </w:lvl>
+    <w:lvl w:ilvl="6" w:tentative="1">
+      <w:start w:val="1"/>
+      <w:numFmt w:val="decimal"/>
+      <w:lvlText w:val="%7."/>
+      <w:lvlJc w:val="left"/>
+      <w:pPr>
+        <w:tabs>
+          <w:tab w:val="num" w:pos="5040"/>
+        </w:tabs>
+        <w:ind w:left="5040" w:hanging="360"/>
+      </w:pPr>
+    </w:lvl>
+    <w:lvl w:ilvl="7" w:tentative="1">
+      <w:start w:val="1"/>
+      <w:numFmt w:val="decimal"/>
+      <w:lvlText w:val="%8."/>
+      <w:lvlJc w:val="left"/>
+      <w:pPr>
+        <w:tabs>
+          <w:tab w:val="num" w:pos="5760"/>
+        </w:tabs>
+        <w:ind w:left="5760" w:hanging="360"/>
+      </w:pPr>
+    </w:lvl>
+    <w:lvl w:ilvl="8" w:tentative="1">
+      <w:start w:val="1"/>
+      <w:numFmt w:val="decimal"/>
+      <w:lvlText w:val="%9."/>
+      <w:lvlJc w:val="left"/>
+      <w:pPr>
+        <w:tabs>
+          <w:tab w:val="num" w:pos="6480"/>
+        </w:tabs>
+        <w:ind w:left="6480" w:hanging="360"/>
+      </w:pPr>
+    </w:lvl>
+  </w:abstractNum>
+  <w:abstractNum w:abstractNumId="59" w15:restartNumberingAfterBreak="0">
     <w:nsid w:val="3AB97E65"/>
     <w:multiLevelType w:val="multilevel"/>
     <w:tmpl w:val="8760CEFE"/>
@@ -8579,7 +9631,7 @@
       </w:rPr>
     </w:lvl>
   </w:abstractNum>
-  <w:abstractNum w:abstractNumId="45" w15:restartNumberingAfterBreak="0">
+  <w:abstractNum w:abstractNumId="60" w15:restartNumberingAfterBreak="0">
     <w:nsid w:val="3B160844"/>
     <w:multiLevelType w:val="multilevel"/>
     <w:tmpl w:val="7BA4E514"/>
@@ -8692,7 +9744,7 @@
       </w:pPr>
     </w:lvl>
   </w:abstractNum>
-  <w:abstractNum w:abstractNumId="46" w15:restartNumberingAfterBreak="0">
+  <w:abstractNum w:abstractNumId="61" w15:restartNumberingAfterBreak="0">
     <w:nsid w:val="3E38203E"/>
     <w:multiLevelType w:val="multilevel"/>
     <w:tmpl w:val="5A783538"/>
@@ -8841,7 +9893,7 @@
       </w:rPr>
     </w:lvl>
   </w:abstractNum>
-  <w:abstractNum w:abstractNumId="47" w15:restartNumberingAfterBreak="0">
+  <w:abstractNum w:abstractNumId="62" w15:restartNumberingAfterBreak="0">
     <w:nsid w:val="3E614CA5"/>
     <w:multiLevelType w:val="multilevel"/>
     <w:tmpl w:val="4EAA25A2"/>
@@ -8990,7 +10042,7 @@
       </w:rPr>
     </w:lvl>
   </w:abstractNum>
-  <w:abstractNum w:abstractNumId="48" w15:restartNumberingAfterBreak="0">
+  <w:abstractNum w:abstractNumId="63" w15:restartNumberingAfterBreak="0">
     <w:nsid w:val="3EC54EB8"/>
     <w:multiLevelType w:val="multilevel"/>
     <w:tmpl w:val="53F2E0D0"/>
@@ -9139,7 +10191,7 @@
       </w:rPr>
     </w:lvl>
   </w:abstractNum>
-  <w:abstractNum w:abstractNumId="49" w15:restartNumberingAfterBreak="0">
+  <w:abstractNum w:abstractNumId="64" w15:restartNumberingAfterBreak="0">
     <w:nsid w:val="42882F3F"/>
     <w:multiLevelType w:val="multilevel"/>
     <w:tmpl w:val="9F2CC344"/>
@@ -9252,7 +10304,7 @@
       </w:pPr>
     </w:lvl>
   </w:abstractNum>
-  <w:abstractNum w:abstractNumId="50" w15:restartNumberingAfterBreak="0">
+  <w:abstractNum w:abstractNumId="65" w15:restartNumberingAfterBreak="0">
     <w:nsid w:val="45516461"/>
     <w:multiLevelType w:val="multilevel"/>
     <w:tmpl w:val="54D296A4"/>
@@ -9365,7 +10417,7 @@
       </w:pPr>
     </w:lvl>
   </w:abstractNum>
-  <w:abstractNum w:abstractNumId="51" w15:restartNumberingAfterBreak="0">
+  <w:abstractNum w:abstractNumId="66" w15:restartNumberingAfterBreak="0">
     <w:nsid w:val="48B63893"/>
     <w:multiLevelType w:val="multilevel"/>
     <w:tmpl w:val="1CB21B50"/>
@@ -9514,7 +10566,7 @@
       </w:rPr>
     </w:lvl>
   </w:abstractNum>
-  <w:abstractNum w:abstractNumId="52" w15:restartNumberingAfterBreak="0">
+  <w:abstractNum w:abstractNumId="67" w15:restartNumberingAfterBreak="0">
     <w:nsid w:val="494B195B"/>
     <w:multiLevelType w:val="multilevel"/>
     <w:tmpl w:val="BD5E6B52"/>
@@ -9663,7 +10715,7 @@
       </w:rPr>
     </w:lvl>
   </w:abstractNum>
-  <w:abstractNum w:abstractNumId="53" w15:restartNumberingAfterBreak="0">
+  <w:abstractNum w:abstractNumId="68" w15:restartNumberingAfterBreak="0">
     <w:nsid w:val="4BCB60FA"/>
     <w:multiLevelType w:val="multilevel"/>
     <w:tmpl w:val="4000AACE"/>
@@ -9812,7 +10864,7 @@
       </w:rPr>
     </w:lvl>
   </w:abstractNum>
-  <w:abstractNum w:abstractNumId="54" w15:restartNumberingAfterBreak="0">
+  <w:abstractNum w:abstractNumId="69" w15:restartNumberingAfterBreak="0">
     <w:nsid w:val="4CA76AF8"/>
     <w:multiLevelType w:val="multilevel"/>
     <w:tmpl w:val="D0F0181A"/>
@@ -9925,7 +10977,7 @@
       </w:pPr>
     </w:lvl>
   </w:abstractNum>
-  <w:abstractNum w:abstractNumId="55" w15:restartNumberingAfterBreak="0">
+  <w:abstractNum w:abstractNumId="70" w15:restartNumberingAfterBreak="0">
     <w:nsid w:val="4D073C87"/>
     <w:multiLevelType w:val="multilevel"/>
     <w:tmpl w:val="87A2C1B8"/>
@@ -10074,7 +11126,7 @@
       </w:rPr>
     </w:lvl>
   </w:abstractNum>
-  <w:abstractNum w:abstractNumId="56" w15:restartNumberingAfterBreak="0">
+  <w:abstractNum w:abstractNumId="71" w15:restartNumberingAfterBreak="0">
     <w:nsid w:val="4D700DC8"/>
     <w:multiLevelType w:val="multilevel"/>
     <w:tmpl w:val="D69C9720"/>
@@ -10191,7 +11243,7 @@
       </w:pPr>
     </w:lvl>
   </w:abstractNum>
-  <w:abstractNum w:abstractNumId="57" w15:restartNumberingAfterBreak="0">
+  <w:abstractNum w:abstractNumId="72" w15:restartNumberingAfterBreak="0">
     <w:nsid w:val="4E5B4346"/>
     <w:multiLevelType w:val="multilevel"/>
     <w:tmpl w:val="1ED4F4F4"/>
@@ -10340,7 +11392,7 @@
       </w:rPr>
     </w:lvl>
   </w:abstractNum>
-  <w:abstractNum w:abstractNumId="58" w15:restartNumberingAfterBreak="0">
+  <w:abstractNum w:abstractNumId="73" w15:restartNumberingAfterBreak="0">
     <w:nsid w:val="4E6249C0"/>
     <w:multiLevelType w:val="multilevel"/>
     <w:tmpl w:val="3F76FC7E"/>
@@ -10489,7 +11541,7 @@
       </w:rPr>
     </w:lvl>
   </w:abstractNum>
-  <w:abstractNum w:abstractNumId="59" w15:restartNumberingAfterBreak="0">
+  <w:abstractNum w:abstractNumId="74" w15:restartNumberingAfterBreak="0">
     <w:nsid w:val="50447580"/>
     <w:multiLevelType w:val="multilevel"/>
     <w:tmpl w:val="02641258"/>
@@ -10638,7 +11690,7 @@
       </w:rPr>
     </w:lvl>
   </w:abstractNum>
-  <w:abstractNum w:abstractNumId="60" w15:restartNumberingAfterBreak="0">
+  <w:abstractNum w:abstractNumId="75" w15:restartNumberingAfterBreak="0">
     <w:nsid w:val="504C2B54"/>
     <w:multiLevelType w:val="multilevel"/>
     <w:tmpl w:val="CBCE4CA0"/>
@@ -10787,7 +11839,7 @@
       </w:rPr>
     </w:lvl>
   </w:abstractNum>
-  <w:abstractNum w:abstractNumId="61" w15:restartNumberingAfterBreak="0">
+  <w:abstractNum w:abstractNumId="76" w15:restartNumberingAfterBreak="0">
     <w:nsid w:val="50BD2AB1"/>
     <w:multiLevelType w:val="multilevel"/>
     <w:tmpl w:val="00E00828"/>
@@ -10936,7 +11988,7 @@
       </w:rPr>
     </w:lvl>
   </w:abstractNum>
-  <w:abstractNum w:abstractNumId="62" w15:restartNumberingAfterBreak="0">
+  <w:abstractNum w:abstractNumId="77" w15:restartNumberingAfterBreak="0">
     <w:nsid w:val="541868EA"/>
     <w:multiLevelType w:val="multilevel"/>
     <w:tmpl w:val="2B860496"/>
@@ -11085,7 +12137,156 @@
       </w:rPr>
     </w:lvl>
   </w:abstractNum>
-  <w:abstractNum w:abstractNumId="63" w15:restartNumberingAfterBreak="0">
+  <w:abstractNum w:abstractNumId="78" w15:restartNumberingAfterBreak="0">
+    <w:nsid w:val="550442A4"/>
+    <w:multiLevelType w:val="multilevel"/>
+    <w:tmpl w:val="A094FCE2"/>
+    <w:lvl w:ilvl="0">
+      <w:start w:val="1"/>
+      <w:numFmt w:val="bullet"/>
+      <w:lvlText w:val=""/>
+      <w:lvlJc w:val="left"/>
+      <w:pPr>
+        <w:tabs>
+          <w:tab w:val="num" w:pos="720"/>
+        </w:tabs>
+        <w:ind w:left="720" w:hanging="360"/>
+      </w:pPr>
+      <w:rPr>
+        <w:rFonts w:ascii="Symbol" w:hAnsi="Symbol" w:hint="default"/>
+        <w:sz w:val="20"/>
+      </w:rPr>
+    </w:lvl>
+    <w:lvl w:ilvl="1" w:tentative="1">
+      <w:start w:val="1"/>
+      <w:numFmt w:val="bullet"/>
+      <w:lvlText w:val="o"/>
+      <w:lvlJc w:val="left"/>
+      <w:pPr>
+        <w:tabs>
+          <w:tab w:val="num" w:pos="1440"/>
+        </w:tabs>
+        <w:ind w:left="1440" w:hanging="360"/>
+      </w:pPr>
+      <w:rPr>
+        <w:rFonts w:ascii="Courier New" w:hAnsi="Courier New" w:hint="default"/>
+        <w:sz w:val="20"/>
+      </w:rPr>
+    </w:lvl>
+    <w:lvl w:ilvl="2" w:tentative="1">
+      <w:start w:val="1"/>
+      <w:numFmt w:val="bullet"/>
+      <w:lvlText w:val=""/>
+      <w:lvlJc w:val="left"/>
+      <w:pPr>
+        <w:tabs>
+          <w:tab w:val="num" w:pos="2160"/>
+        </w:tabs>
+        <w:ind w:left="2160" w:hanging="360"/>
+      </w:pPr>
+      <w:rPr>
+        <w:rFonts w:ascii="Wingdings" w:hAnsi="Wingdings" w:hint="default"/>
+        <w:sz w:val="20"/>
+      </w:rPr>
+    </w:lvl>
+    <w:lvl w:ilvl="3" w:tentative="1">
+      <w:start w:val="1"/>
+      <w:numFmt w:val="bullet"/>
+      <w:lvlText w:val=""/>
+      <w:lvlJc w:val="left"/>
+      <w:pPr>
+        <w:tabs>
+          <w:tab w:val="num" w:pos="2880"/>
+        </w:tabs>
+        <w:ind w:left="2880" w:hanging="360"/>
+      </w:pPr>
+      <w:rPr>
+        <w:rFonts w:ascii="Wingdings" w:hAnsi="Wingdings" w:hint="default"/>
+        <w:sz w:val="20"/>
+      </w:rPr>
+    </w:lvl>
+    <w:lvl w:ilvl="4" w:tentative="1">
+      <w:start w:val="1"/>
+      <w:numFmt w:val="bullet"/>
+      <w:lvlText w:val=""/>
+      <w:lvlJc w:val="left"/>
+      <w:pPr>
+        <w:tabs>
+          <w:tab w:val="num" w:pos="3600"/>
+        </w:tabs>
+        <w:ind w:left="3600" w:hanging="360"/>
+      </w:pPr>
+      <w:rPr>
+        <w:rFonts w:ascii="Wingdings" w:hAnsi="Wingdings" w:hint="default"/>
+        <w:sz w:val="20"/>
+      </w:rPr>
+    </w:lvl>
+    <w:lvl w:ilvl="5" w:tentative="1">
+      <w:start w:val="1"/>
+      <w:numFmt w:val="bullet"/>
+      <w:lvlText w:val=""/>
+      <w:lvlJc w:val="left"/>
+      <w:pPr>
+        <w:tabs>
+          <w:tab w:val="num" w:pos="4320"/>
+        </w:tabs>
+        <w:ind w:left="4320" w:hanging="360"/>
+      </w:pPr>
+      <w:rPr>
+        <w:rFonts w:ascii="Wingdings" w:hAnsi="Wingdings" w:hint="default"/>
+        <w:sz w:val="20"/>
+      </w:rPr>
+    </w:lvl>
+    <w:lvl w:ilvl="6" w:tentative="1">
+      <w:start w:val="1"/>
+      <w:numFmt w:val="bullet"/>
+      <w:lvlText w:val=""/>
+      <w:lvlJc w:val="left"/>
+      <w:pPr>
+        <w:tabs>
+          <w:tab w:val="num" w:pos="5040"/>
+        </w:tabs>
+        <w:ind w:left="5040" w:hanging="360"/>
+      </w:pPr>
+      <w:rPr>
+        <w:rFonts w:ascii="Wingdings" w:hAnsi="Wingdings" w:hint="default"/>
+        <w:sz w:val="20"/>
+      </w:rPr>
+    </w:lvl>
+    <w:lvl w:ilvl="7" w:tentative="1">
+      <w:start w:val="1"/>
+      <w:numFmt w:val="bullet"/>
+      <w:lvlText w:val=""/>
+      <w:lvlJc w:val="left"/>
+      <w:pPr>
+        <w:tabs>
+          <w:tab w:val="num" w:pos="5760"/>
+        </w:tabs>
+        <w:ind w:left="5760" w:hanging="360"/>
+      </w:pPr>
+      <w:rPr>
+        <w:rFonts w:ascii="Wingdings" w:hAnsi="Wingdings" w:hint="default"/>
+        <w:sz w:val="20"/>
+      </w:rPr>
+    </w:lvl>
+    <w:lvl w:ilvl="8" w:tentative="1">
+      <w:start w:val="1"/>
+      <w:numFmt w:val="bullet"/>
+      <w:lvlText w:val=""/>
+      <w:lvlJc w:val="left"/>
+      <w:pPr>
+        <w:tabs>
+          <w:tab w:val="num" w:pos="6480"/>
+        </w:tabs>
+        <w:ind w:left="6480" w:hanging="360"/>
+      </w:pPr>
+      <w:rPr>
+        <w:rFonts w:ascii="Wingdings" w:hAnsi="Wingdings" w:hint="default"/>
+        <w:sz w:val="20"/>
+      </w:rPr>
+    </w:lvl>
+  </w:abstractNum>
+  <w:abstractNum w:abstractNumId="79" w15:restartNumberingAfterBreak="0">
     <w:nsid w:val="55B14031"/>
     <w:multiLevelType w:val="multilevel"/>
     <w:tmpl w:val="955C84EE"/>
@@ -11202,7 +12403,7 @@
       </w:pPr>
     </w:lvl>
   </w:abstractNum>
-  <w:abstractNum w:abstractNumId="64" w15:restartNumberingAfterBreak="0">
+  <w:abstractNum w:abstractNumId="80" w15:restartNumberingAfterBreak="0">
     <w:nsid w:val="55D2290F"/>
     <w:multiLevelType w:val="multilevel"/>
     <w:tmpl w:val="A61895B0"/>
@@ -11351,7 +12552,305 @@
       </w:rPr>
     </w:lvl>
   </w:abstractNum>
-  <w:abstractNum w:abstractNumId="65" w15:restartNumberingAfterBreak="0">
+  <w:abstractNum w:abstractNumId="81" w15:restartNumberingAfterBreak="0">
+    <w:nsid w:val="5644252C"/>
+    <w:multiLevelType w:val="multilevel"/>
+    <w:tmpl w:val="8F7E6A62"/>
+    <w:lvl w:ilvl="0">
+      <w:start w:val="1"/>
+      <w:numFmt w:val="bullet"/>
+      <w:lvlText w:val=""/>
+      <w:lvlJc w:val="left"/>
+      <w:pPr>
+        <w:tabs>
+          <w:tab w:val="num" w:pos="720"/>
+        </w:tabs>
+        <w:ind w:left="720" w:hanging="360"/>
+      </w:pPr>
+      <w:rPr>
+        <w:rFonts w:ascii="Symbol" w:hAnsi="Symbol" w:hint="default"/>
+        <w:sz w:val="20"/>
+      </w:rPr>
+    </w:lvl>
+    <w:lvl w:ilvl="1" w:tentative="1">
+      <w:start w:val="1"/>
+      <w:numFmt w:val="bullet"/>
+      <w:lvlText w:val="o"/>
+      <w:lvlJc w:val="left"/>
+      <w:pPr>
+        <w:tabs>
+          <w:tab w:val="num" w:pos="1440"/>
+        </w:tabs>
+        <w:ind w:left="1440" w:hanging="360"/>
+      </w:pPr>
+      <w:rPr>
+        <w:rFonts w:ascii="Courier New" w:hAnsi="Courier New" w:hint="default"/>
+        <w:sz w:val="20"/>
+      </w:rPr>
+    </w:lvl>
+    <w:lvl w:ilvl="2" w:tentative="1">
+      <w:start w:val="1"/>
+      <w:numFmt w:val="bullet"/>
+      <w:lvlText w:val=""/>
+      <w:lvlJc w:val="left"/>
+      <w:pPr>
+        <w:tabs>
+          <w:tab w:val="num" w:pos="2160"/>
+        </w:tabs>
+        <w:ind w:left="2160" w:hanging="360"/>
+      </w:pPr>
+      <w:rPr>
+        <w:rFonts w:ascii="Wingdings" w:hAnsi="Wingdings" w:hint="default"/>
+        <w:sz w:val="20"/>
+      </w:rPr>
+    </w:lvl>
+    <w:lvl w:ilvl="3" w:tentative="1">
+      <w:start w:val="1"/>
+      <w:numFmt w:val="bullet"/>
+      <w:lvlText w:val=""/>
+      <w:lvlJc w:val="left"/>
+      <w:pPr>
+        <w:tabs>
+          <w:tab w:val="num" w:pos="2880"/>
+        </w:tabs>
+        <w:ind w:left="2880" w:hanging="360"/>
+      </w:pPr>
+      <w:rPr>
+        <w:rFonts w:ascii="Wingdings" w:hAnsi="Wingdings" w:hint="default"/>
+        <w:sz w:val="20"/>
+      </w:rPr>
+    </w:lvl>
+    <w:lvl w:ilvl="4" w:tentative="1">
+      <w:start w:val="1"/>
+      <w:numFmt w:val="bullet"/>
+      <w:lvlText w:val=""/>
+      <w:lvlJc w:val="left"/>
+      <w:pPr>
+        <w:tabs>
+          <w:tab w:val="num" w:pos="3600"/>
+        </w:tabs>
+        <w:ind w:left="3600" w:hanging="360"/>
+      </w:pPr>
+      <w:rPr>
+        <w:rFonts w:ascii="Wingdings" w:hAnsi="Wingdings" w:hint="default"/>
+        <w:sz w:val="20"/>
+      </w:rPr>
+    </w:lvl>
+    <w:lvl w:ilvl="5" w:tentative="1">
+      <w:start w:val="1"/>
+      <w:numFmt w:val="bullet"/>
+      <w:lvlText w:val=""/>
+      <w:lvlJc w:val="left"/>
+      <w:pPr>
+        <w:tabs>
+          <w:tab w:val="num" w:pos="4320"/>
+        </w:tabs>
+        <w:ind w:left="4320" w:hanging="360"/>
+      </w:pPr>
+      <w:rPr>
+        <w:rFonts w:ascii="Wingdings" w:hAnsi="Wingdings" w:hint="default"/>
+        <w:sz w:val="20"/>
+      </w:rPr>
+    </w:lvl>
+    <w:lvl w:ilvl="6" w:tentative="1">
+      <w:start w:val="1"/>
+      <w:numFmt w:val="bullet"/>
+      <w:lvlText w:val=""/>
+      <w:lvlJc w:val="left"/>
+      <w:pPr>
+        <w:tabs>
+          <w:tab w:val="num" w:pos="5040"/>
+        </w:tabs>
+        <w:ind w:left="5040" w:hanging="360"/>
+      </w:pPr>
+      <w:rPr>
+        <w:rFonts w:ascii="Wingdings" w:hAnsi="Wingdings" w:hint="default"/>
+        <w:sz w:val="20"/>
+      </w:rPr>
+    </w:lvl>
+    <w:lvl w:ilvl="7" w:tentative="1">
+      <w:start w:val="1"/>
+      <w:numFmt w:val="bullet"/>
+      <w:lvlText w:val=""/>
+      <w:lvlJc w:val="left"/>
+      <w:pPr>
+        <w:tabs>
+          <w:tab w:val="num" w:pos="5760"/>
+        </w:tabs>
+        <w:ind w:left="5760" w:hanging="360"/>
+      </w:pPr>
+      <w:rPr>
+        <w:rFonts w:ascii="Wingdings" w:hAnsi="Wingdings" w:hint="default"/>
+        <w:sz w:val="20"/>
+      </w:rPr>
+    </w:lvl>
+    <w:lvl w:ilvl="8" w:tentative="1">
+      <w:start w:val="1"/>
+      <w:numFmt w:val="bullet"/>
+      <w:lvlText w:val=""/>
+      <w:lvlJc w:val="left"/>
+      <w:pPr>
+        <w:tabs>
+          <w:tab w:val="num" w:pos="6480"/>
+        </w:tabs>
+        <w:ind w:left="6480" w:hanging="360"/>
+      </w:pPr>
+      <w:rPr>
+        <w:rFonts w:ascii="Wingdings" w:hAnsi="Wingdings" w:hint="default"/>
+        <w:sz w:val="20"/>
+      </w:rPr>
+    </w:lvl>
+  </w:abstractNum>
+  <w:abstractNum w:abstractNumId="82" w15:restartNumberingAfterBreak="0">
+    <w:nsid w:val="58736F1A"/>
+    <w:multiLevelType w:val="multilevel"/>
+    <w:tmpl w:val="F4A63C40"/>
+    <w:lvl w:ilvl="0">
+      <w:start w:val="1"/>
+      <w:numFmt w:val="bullet"/>
+      <w:lvlText w:val=""/>
+      <w:lvlJc w:val="left"/>
+      <w:pPr>
+        <w:tabs>
+          <w:tab w:val="num" w:pos="720"/>
+        </w:tabs>
+        <w:ind w:left="720" w:hanging="360"/>
+      </w:pPr>
+      <w:rPr>
+        <w:rFonts w:ascii="Symbol" w:hAnsi="Symbol" w:hint="default"/>
+        <w:sz w:val="20"/>
+      </w:rPr>
+    </w:lvl>
+    <w:lvl w:ilvl="1" w:tentative="1">
+      <w:start w:val="1"/>
+      <w:numFmt w:val="bullet"/>
+      <w:lvlText w:val="o"/>
+      <w:lvlJc w:val="left"/>
+      <w:pPr>
+        <w:tabs>
+          <w:tab w:val="num" w:pos="1440"/>
+        </w:tabs>
+        <w:ind w:left="1440" w:hanging="360"/>
+      </w:pPr>
+      <w:rPr>
+        <w:rFonts w:ascii="Courier New" w:hAnsi="Courier New" w:hint="default"/>
+        <w:sz w:val="20"/>
+      </w:rPr>
+    </w:lvl>
+    <w:lvl w:ilvl="2" w:tentative="1">
+      <w:start w:val="1"/>
+      <w:numFmt w:val="bullet"/>
+      <w:lvlText w:val=""/>
+      <w:lvlJc w:val="left"/>
+      <w:pPr>
+        <w:tabs>
+          <w:tab w:val="num" w:pos="2160"/>
+        </w:tabs>
+        <w:ind w:left="2160" w:hanging="360"/>
+      </w:pPr>
+      <w:rPr>
+        <w:rFonts w:ascii="Wingdings" w:hAnsi="Wingdings" w:hint="default"/>
+        <w:sz w:val="20"/>
+      </w:rPr>
+    </w:lvl>
+    <w:lvl w:ilvl="3" w:tentative="1">
+      <w:start w:val="1"/>
+      <w:numFmt w:val="bullet"/>
+      <w:lvlText w:val=""/>
+      <w:lvlJc w:val="left"/>
+      <w:pPr>
+        <w:tabs>
+          <w:tab w:val="num" w:pos="2880"/>
+        </w:tabs>
+        <w:ind w:left="2880" w:hanging="360"/>
+      </w:pPr>
+      <w:rPr>
+        <w:rFonts w:ascii="Wingdings" w:hAnsi="Wingdings" w:hint="default"/>
+        <w:sz w:val="20"/>
+      </w:rPr>
+    </w:lvl>
+    <w:lvl w:ilvl="4" w:tentative="1">
+      <w:start w:val="1"/>
+      <w:numFmt w:val="bullet"/>
+      <w:lvlText w:val=""/>
+      <w:lvlJc w:val="left"/>
+      <w:pPr>
+        <w:tabs>
+          <w:tab w:val="num" w:pos="3600"/>
+        </w:tabs>
+        <w:ind w:left="3600" w:hanging="360"/>
+      </w:pPr>
+      <w:rPr>
+        <w:rFonts w:ascii="Wingdings" w:hAnsi="Wingdings" w:hint="default"/>
+        <w:sz w:val="20"/>
+      </w:rPr>
+    </w:lvl>
+    <w:lvl w:ilvl="5" w:tentative="1">
+      <w:start w:val="1"/>
+      <w:numFmt w:val="bullet"/>
+      <w:lvlText w:val=""/>
+      <w:lvlJc w:val="left"/>
+      <w:pPr>
+        <w:tabs>
+          <w:tab w:val="num" w:pos="4320"/>
+        </w:tabs>
+        <w:ind w:left="4320" w:hanging="360"/>
+      </w:pPr>
+      <w:rPr>
+        <w:rFonts w:ascii="Wingdings" w:hAnsi="Wingdings" w:hint="default"/>
+        <w:sz w:val="20"/>
+      </w:rPr>
+    </w:lvl>
+    <w:lvl w:ilvl="6" w:tentative="1">
+      <w:start w:val="1"/>
+      <w:numFmt w:val="bullet"/>
+      <w:lvlText w:val=""/>
+      <w:lvlJc w:val="left"/>
+      <w:pPr>
+        <w:tabs>
+          <w:tab w:val="num" w:pos="5040"/>
+        </w:tabs>
+        <w:ind w:left="5040" w:hanging="360"/>
+      </w:pPr>
+      <w:rPr>
+        <w:rFonts w:ascii="Wingdings" w:hAnsi="Wingdings" w:hint="default"/>
+        <w:sz w:val="20"/>
+      </w:rPr>
+    </w:lvl>
+    <w:lvl w:ilvl="7" w:tentative="1">
+      <w:start w:val="1"/>
+      <w:numFmt w:val="bullet"/>
+      <w:lvlText w:val=""/>
+      <w:lvlJc w:val="left"/>
+      <w:pPr>
+        <w:tabs>
+          <w:tab w:val="num" w:pos="5760"/>
+        </w:tabs>
+        <w:ind w:left="5760" w:hanging="360"/>
+      </w:pPr>
+      <w:rPr>
+        <w:rFonts w:ascii="Wingdings" w:hAnsi="Wingdings" w:hint="default"/>
+        <w:sz w:val="20"/>
+      </w:rPr>
+    </w:lvl>
+    <w:lvl w:ilvl="8" w:tentative="1">
+      <w:start w:val="1"/>
+      <w:numFmt w:val="bullet"/>
+      <w:lvlText w:val=""/>
+      <w:lvlJc w:val="left"/>
+      <w:pPr>
+        <w:tabs>
+          <w:tab w:val="num" w:pos="6480"/>
+        </w:tabs>
+        <w:ind w:left="6480" w:hanging="360"/>
+      </w:pPr>
+      <w:rPr>
+        <w:rFonts w:ascii="Wingdings" w:hAnsi="Wingdings" w:hint="default"/>
+        <w:sz w:val="20"/>
+      </w:rPr>
+    </w:lvl>
+  </w:abstractNum>
+  <w:abstractNum w:abstractNumId="83" w15:restartNumberingAfterBreak="0">
     <w:nsid w:val="59735289"/>
     <w:multiLevelType w:val="multilevel"/>
     <w:tmpl w:val="2A9C1E1C"/>
@@ -11468,7 +12967,305 @@
       </w:pPr>
     </w:lvl>
   </w:abstractNum>
-  <w:abstractNum w:abstractNumId="66" w15:restartNumberingAfterBreak="0">
+  <w:abstractNum w:abstractNumId="84" w15:restartNumberingAfterBreak="0">
+    <w:nsid w:val="59F431FF"/>
+    <w:multiLevelType w:val="multilevel"/>
+    <w:tmpl w:val="7C8A4AAE"/>
+    <w:lvl w:ilvl="0">
+      <w:start w:val="1"/>
+      <w:numFmt w:val="bullet"/>
+      <w:lvlText w:val=""/>
+      <w:lvlJc w:val="left"/>
+      <w:pPr>
+        <w:tabs>
+          <w:tab w:val="num" w:pos="720"/>
+        </w:tabs>
+        <w:ind w:left="720" w:hanging="360"/>
+      </w:pPr>
+      <w:rPr>
+        <w:rFonts w:ascii="Symbol" w:hAnsi="Symbol" w:hint="default"/>
+        <w:sz w:val="20"/>
+      </w:rPr>
+    </w:lvl>
+    <w:lvl w:ilvl="1" w:tentative="1">
+      <w:start w:val="1"/>
+      <w:numFmt w:val="bullet"/>
+      <w:lvlText w:val="o"/>
+      <w:lvlJc w:val="left"/>
+      <w:pPr>
+        <w:tabs>
+          <w:tab w:val="num" w:pos="1440"/>
+        </w:tabs>
+        <w:ind w:left="1440" w:hanging="360"/>
+      </w:pPr>
+      <w:rPr>
+        <w:rFonts w:ascii="Courier New" w:hAnsi="Courier New" w:hint="default"/>
+        <w:sz w:val="20"/>
+      </w:rPr>
+    </w:lvl>
+    <w:lvl w:ilvl="2" w:tentative="1">
+      <w:start w:val="1"/>
+      <w:numFmt w:val="bullet"/>
+      <w:lvlText w:val=""/>
+      <w:lvlJc w:val="left"/>
+      <w:pPr>
+        <w:tabs>
+          <w:tab w:val="num" w:pos="2160"/>
+        </w:tabs>
+        <w:ind w:left="2160" w:hanging="360"/>
+      </w:pPr>
+      <w:rPr>
+        <w:rFonts w:ascii="Wingdings" w:hAnsi="Wingdings" w:hint="default"/>
+        <w:sz w:val="20"/>
+      </w:rPr>
+    </w:lvl>
+    <w:lvl w:ilvl="3" w:tentative="1">
+      <w:start w:val="1"/>
+      <w:numFmt w:val="bullet"/>
+      <w:lvlText w:val=""/>
+      <w:lvlJc w:val="left"/>
+      <w:pPr>
+        <w:tabs>
+          <w:tab w:val="num" w:pos="2880"/>
+        </w:tabs>
+        <w:ind w:left="2880" w:hanging="360"/>
+      </w:pPr>
+      <w:rPr>
+        <w:rFonts w:ascii="Wingdings" w:hAnsi="Wingdings" w:hint="default"/>
+        <w:sz w:val="20"/>
+      </w:rPr>
+    </w:lvl>
+    <w:lvl w:ilvl="4" w:tentative="1">
+      <w:start w:val="1"/>
+      <w:numFmt w:val="bullet"/>
+      <w:lvlText w:val=""/>
+      <w:lvlJc w:val="left"/>
+      <w:pPr>
+        <w:tabs>
+          <w:tab w:val="num" w:pos="3600"/>
+        </w:tabs>
+        <w:ind w:left="3600" w:hanging="360"/>
+      </w:pPr>
+      <w:rPr>
+        <w:rFonts w:ascii="Wingdings" w:hAnsi="Wingdings" w:hint="default"/>
+        <w:sz w:val="20"/>
+      </w:rPr>
+    </w:lvl>
+    <w:lvl w:ilvl="5" w:tentative="1">
+      <w:start w:val="1"/>
+      <w:numFmt w:val="bullet"/>
+      <w:lvlText w:val=""/>
+      <w:lvlJc w:val="left"/>
+      <w:pPr>
+        <w:tabs>
+          <w:tab w:val="num" w:pos="4320"/>
+        </w:tabs>
+        <w:ind w:left="4320" w:hanging="360"/>
+      </w:pPr>
+      <w:rPr>
+        <w:rFonts w:ascii="Wingdings" w:hAnsi="Wingdings" w:hint="default"/>
+        <w:sz w:val="20"/>
+      </w:rPr>
+    </w:lvl>
+    <w:lvl w:ilvl="6" w:tentative="1">
+      <w:start w:val="1"/>
+      <w:numFmt w:val="bullet"/>
+      <w:lvlText w:val=""/>
+      <w:lvlJc w:val="left"/>
+      <w:pPr>
+        <w:tabs>
+          <w:tab w:val="num" w:pos="5040"/>
+        </w:tabs>
+        <w:ind w:left="5040" w:hanging="360"/>
+      </w:pPr>
+      <w:rPr>
+        <w:rFonts w:ascii="Wingdings" w:hAnsi="Wingdings" w:hint="default"/>
+        <w:sz w:val="20"/>
+      </w:rPr>
+    </w:lvl>
+    <w:lvl w:ilvl="7" w:tentative="1">
+      <w:start w:val="1"/>
+      <w:numFmt w:val="bullet"/>
+      <w:lvlText w:val=""/>
+      <w:lvlJc w:val="left"/>
+      <w:pPr>
+        <w:tabs>
+          <w:tab w:val="num" w:pos="5760"/>
+        </w:tabs>
+        <w:ind w:left="5760" w:hanging="360"/>
+      </w:pPr>
+      <w:rPr>
+        <w:rFonts w:ascii="Wingdings" w:hAnsi="Wingdings" w:hint="default"/>
+        <w:sz w:val="20"/>
+      </w:rPr>
+    </w:lvl>
+    <w:lvl w:ilvl="8" w:tentative="1">
+      <w:start w:val="1"/>
+      <w:numFmt w:val="bullet"/>
+      <w:lvlText w:val=""/>
+      <w:lvlJc w:val="left"/>
+      <w:pPr>
+        <w:tabs>
+          <w:tab w:val="num" w:pos="6480"/>
+        </w:tabs>
+        <w:ind w:left="6480" w:hanging="360"/>
+      </w:pPr>
+      <w:rPr>
+        <w:rFonts w:ascii="Wingdings" w:hAnsi="Wingdings" w:hint="default"/>
+        <w:sz w:val="20"/>
+      </w:rPr>
+    </w:lvl>
+  </w:abstractNum>
+  <w:abstractNum w:abstractNumId="85" w15:restartNumberingAfterBreak="0">
+    <w:nsid w:val="5A94306B"/>
+    <w:multiLevelType w:val="multilevel"/>
+    <w:tmpl w:val="743A644C"/>
+    <w:lvl w:ilvl="0">
+      <w:start w:val="1"/>
+      <w:numFmt w:val="bullet"/>
+      <w:lvlText w:val=""/>
+      <w:lvlJc w:val="left"/>
+      <w:pPr>
+        <w:tabs>
+          <w:tab w:val="num" w:pos="720"/>
+        </w:tabs>
+        <w:ind w:left="720" w:hanging="360"/>
+      </w:pPr>
+      <w:rPr>
+        <w:rFonts w:ascii="Symbol" w:hAnsi="Symbol" w:hint="default"/>
+        <w:sz w:val="20"/>
+      </w:rPr>
+    </w:lvl>
+    <w:lvl w:ilvl="1" w:tentative="1">
+      <w:start w:val="1"/>
+      <w:numFmt w:val="bullet"/>
+      <w:lvlText w:val="o"/>
+      <w:lvlJc w:val="left"/>
+      <w:pPr>
+        <w:tabs>
+          <w:tab w:val="num" w:pos="1440"/>
+        </w:tabs>
+        <w:ind w:left="1440" w:hanging="360"/>
+      </w:pPr>
+      <w:rPr>
+        <w:rFonts w:ascii="Courier New" w:hAnsi="Courier New" w:hint="default"/>
+        <w:sz w:val="20"/>
+      </w:rPr>
+    </w:lvl>
+    <w:lvl w:ilvl="2" w:tentative="1">
+      <w:start w:val="1"/>
+      <w:numFmt w:val="bullet"/>
+      <w:lvlText w:val=""/>
+      <w:lvlJc w:val="left"/>
+      <w:pPr>
+        <w:tabs>
+          <w:tab w:val="num" w:pos="2160"/>
+        </w:tabs>
+        <w:ind w:left="2160" w:hanging="360"/>
+      </w:pPr>
+      <w:rPr>
+        <w:rFonts w:ascii="Wingdings" w:hAnsi="Wingdings" w:hint="default"/>
+        <w:sz w:val="20"/>
+      </w:rPr>
+    </w:lvl>
+    <w:lvl w:ilvl="3" w:tentative="1">
+      <w:start w:val="1"/>
+      <w:numFmt w:val="bullet"/>
+      <w:lvlText w:val=""/>
+      <w:lvlJc w:val="left"/>
+      <w:pPr>
+        <w:tabs>
+          <w:tab w:val="num" w:pos="2880"/>
+        </w:tabs>
+        <w:ind w:left="2880" w:hanging="360"/>
+      </w:pPr>
+      <w:rPr>
+        <w:rFonts w:ascii="Wingdings" w:hAnsi="Wingdings" w:hint="default"/>
+        <w:sz w:val="20"/>
+      </w:rPr>
+    </w:lvl>
+    <w:lvl w:ilvl="4" w:tentative="1">
+      <w:start w:val="1"/>
+      <w:numFmt w:val="bullet"/>
+      <w:lvlText w:val=""/>
+      <w:lvlJc w:val="left"/>
+      <w:pPr>
+        <w:tabs>
+          <w:tab w:val="num" w:pos="3600"/>
+        </w:tabs>
+        <w:ind w:left="3600" w:hanging="360"/>
+      </w:pPr>
+      <w:rPr>
+        <w:rFonts w:ascii="Wingdings" w:hAnsi="Wingdings" w:hint="default"/>
+        <w:sz w:val="20"/>
+      </w:rPr>
+    </w:lvl>
+    <w:lvl w:ilvl="5" w:tentative="1">
+      <w:start w:val="1"/>
+      <w:numFmt w:val="bullet"/>
+      <w:lvlText w:val=""/>
+      <w:lvlJc w:val="left"/>
+      <w:pPr>
+        <w:tabs>
+          <w:tab w:val="num" w:pos="4320"/>
+        </w:tabs>
+        <w:ind w:left="4320" w:hanging="360"/>
+      </w:pPr>
+      <w:rPr>
+        <w:rFonts w:ascii="Wingdings" w:hAnsi="Wingdings" w:hint="default"/>
+        <w:sz w:val="20"/>
+      </w:rPr>
+    </w:lvl>
+    <w:lvl w:ilvl="6" w:tentative="1">
+      <w:start w:val="1"/>
+      <w:numFmt w:val="bullet"/>
+      <w:lvlText w:val=""/>
+      <w:lvlJc w:val="left"/>
+      <w:pPr>
+        <w:tabs>
+          <w:tab w:val="num" w:pos="5040"/>
+        </w:tabs>
+        <w:ind w:left="5040" w:hanging="360"/>
+      </w:pPr>
+      <w:rPr>
+        <w:rFonts w:ascii="Wingdings" w:hAnsi="Wingdings" w:hint="default"/>
+        <w:sz w:val="20"/>
+      </w:rPr>
+    </w:lvl>
+    <w:lvl w:ilvl="7" w:tentative="1">
+      <w:start w:val="1"/>
+      <w:numFmt w:val="bullet"/>
+      <w:lvlText w:val=""/>
+      <w:lvlJc w:val="left"/>
+      <w:pPr>
+        <w:tabs>
+          <w:tab w:val="num" w:pos="5760"/>
+        </w:tabs>
+        <w:ind w:left="5760" w:hanging="360"/>
+      </w:pPr>
+      <w:rPr>
+        <w:rFonts w:ascii="Wingdings" w:hAnsi="Wingdings" w:hint="default"/>
+        <w:sz w:val="20"/>
+      </w:rPr>
+    </w:lvl>
+    <w:lvl w:ilvl="8" w:tentative="1">
+      <w:start w:val="1"/>
+      <w:numFmt w:val="bullet"/>
+      <w:lvlText w:val=""/>
+      <w:lvlJc w:val="left"/>
+      <w:pPr>
+        <w:tabs>
+          <w:tab w:val="num" w:pos="6480"/>
+        </w:tabs>
+        <w:ind w:left="6480" w:hanging="360"/>
+      </w:pPr>
+      <w:rPr>
+        <w:rFonts w:ascii="Wingdings" w:hAnsi="Wingdings" w:hint="default"/>
+        <w:sz w:val="20"/>
+      </w:rPr>
+    </w:lvl>
+  </w:abstractNum>
+  <w:abstractNum w:abstractNumId="86" w15:restartNumberingAfterBreak="0">
     <w:nsid w:val="5BC905A4"/>
     <w:multiLevelType w:val="multilevel"/>
     <w:tmpl w:val="33360768"/>
@@ -11617,7 +13414,7 @@
       </w:rPr>
     </w:lvl>
   </w:abstractNum>
-  <w:abstractNum w:abstractNumId="67" w15:restartNumberingAfterBreak="0">
+  <w:abstractNum w:abstractNumId="87" w15:restartNumberingAfterBreak="0">
     <w:nsid w:val="5BCF6B7F"/>
     <w:multiLevelType w:val="multilevel"/>
     <w:tmpl w:val="5EE26E10"/>
@@ -11766,7 +13563,156 @@
       </w:rPr>
     </w:lvl>
   </w:abstractNum>
-  <w:abstractNum w:abstractNumId="68" w15:restartNumberingAfterBreak="0">
+  <w:abstractNum w:abstractNumId="88" w15:restartNumberingAfterBreak="0">
+    <w:nsid w:val="5BFA5A27"/>
+    <w:multiLevelType w:val="multilevel"/>
+    <w:tmpl w:val="C72ECA68"/>
+    <w:lvl w:ilvl="0">
+      <w:start w:val="1"/>
+      <w:numFmt w:val="bullet"/>
+      <w:lvlText w:val=""/>
+      <w:lvlJc w:val="left"/>
+      <w:pPr>
+        <w:tabs>
+          <w:tab w:val="num" w:pos="720"/>
+        </w:tabs>
+        <w:ind w:left="720" w:hanging="360"/>
+      </w:pPr>
+      <w:rPr>
+        <w:rFonts w:ascii="Symbol" w:hAnsi="Symbol" w:hint="default"/>
+        <w:sz w:val="20"/>
+      </w:rPr>
+    </w:lvl>
+    <w:lvl w:ilvl="1" w:tentative="1">
+      <w:start w:val="1"/>
+      <w:numFmt w:val="bullet"/>
+      <w:lvlText w:val="o"/>
+      <w:lvlJc w:val="left"/>
+      <w:pPr>
+        <w:tabs>
+          <w:tab w:val="num" w:pos="1440"/>
+        </w:tabs>
+        <w:ind w:left="1440" w:hanging="360"/>
+      </w:pPr>
+      <w:rPr>
+        <w:rFonts w:ascii="Courier New" w:hAnsi="Courier New" w:hint="default"/>
+        <w:sz w:val="20"/>
+      </w:rPr>
+    </w:lvl>
+    <w:lvl w:ilvl="2" w:tentative="1">
+      <w:start w:val="1"/>
+      <w:numFmt w:val="bullet"/>
+      <w:lvlText w:val=""/>
+      <w:lvlJc w:val="left"/>
+      <w:pPr>
+        <w:tabs>
+          <w:tab w:val="num" w:pos="2160"/>
+        </w:tabs>
+        <w:ind w:left="2160" w:hanging="360"/>
+      </w:pPr>
+      <w:rPr>
+        <w:rFonts w:ascii="Wingdings" w:hAnsi="Wingdings" w:hint="default"/>
+        <w:sz w:val="20"/>
+      </w:rPr>
+    </w:lvl>
+    <w:lvl w:ilvl="3" w:tentative="1">
+      <w:start w:val="1"/>
+      <w:numFmt w:val="bullet"/>
+      <w:lvlText w:val=""/>
+      <w:lvlJc w:val="left"/>
+      <w:pPr>
+        <w:tabs>
+          <w:tab w:val="num" w:pos="2880"/>
+        </w:tabs>
+        <w:ind w:left="2880" w:hanging="360"/>
+      </w:pPr>
+      <w:rPr>
+        <w:rFonts w:ascii="Wingdings" w:hAnsi="Wingdings" w:hint="default"/>
+        <w:sz w:val="20"/>
+      </w:rPr>
+    </w:lvl>
+    <w:lvl w:ilvl="4" w:tentative="1">
+      <w:start w:val="1"/>
+      <w:numFmt w:val="bullet"/>
+      <w:lvlText w:val=""/>
+      <w:lvlJc w:val="left"/>
+      <w:pPr>
+        <w:tabs>
+          <w:tab w:val="num" w:pos="3600"/>
+        </w:tabs>
+        <w:ind w:left="3600" w:hanging="360"/>
+      </w:pPr>
+      <w:rPr>
+        <w:rFonts w:ascii="Wingdings" w:hAnsi="Wingdings" w:hint="default"/>
+        <w:sz w:val="20"/>
+      </w:rPr>
+    </w:lvl>
+    <w:lvl w:ilvl="5" w:tentative="1">
+      <w:start w:val="1"/>
+      <w:numFmt w:val="bullet"/>
+      <w:lvlText w:val=""/>
+      <w:lvlJc w:val="left"/>
+      <w:pPr>
+        <w:tabs>
+          <w:tab w:val="num" w:pos="4320"/>
+        </w:tabs>
+        <w:ind w:left="4320" w:hanging="360"/>
+      </w:pPr>
+      <w:rPr>
+        <w:rFonts w:ascii="Wingdings" w:hAnsi="Wingdings" w:hint="default"/>
+        <w:sz w:val="20"/>
+      </w:rPr>
+    </w:lvl>
+    <w:lvl w:ilvl="6" w:tentative="1">
+      <w:start w:val="1"/>
+      <w:numFmt w:val="bullet"/>
+      <w:lvlText w:val=""/>
+      <w:lvlJc w:val="left"/>
+      <w:pPr>
+        <w:tabs>
+          <w:tab w:val="num" w:pos="5040"/>
+        </w:tabs>
+        <w:ind w:left="5040" w:hanging="360"/>
+      </w:pPr>
+      <w:rPr>
+        <w:rFonts w:ascii="Wingdings" w:hAnsi="Wingdings" w:hint="default"/>
+        <w:sz w:val="20"/>
+      </w:rPr>
+    </w:lvl>
+    <w:lvl w:ilvl="7" w:tentative="1">
+      <w:start w:val="1"/>
+      <w:numFmt w:val="bullet"/>
+      <w:lvlText w:val=""/>
+      <w:lvlJc w:val="left"/>
+      <w:pPr>
+        <w:tabs>
+          <w:tab w:val="num" w:pos="5760"/>
+        </w:tabs>
+        <w:ind w:left="5760" w:hanging="360"/>
+      </w:pPr>
+      <w:rPr>
+        <w:rFonts w:ascii="Wingdings" w:hAnsi="Wingdings" w:hint="default"/>
+        <w:sz w:val="20"/>
+      </w:rPr>
+    </w:lvl>
+    <w:lvl w:ilvl="8" w:tentative="1">
+      <w:start w:val="1"/>
+      <w:numFmt w:val="bullet"/>
+      <w:lvlText w:val=""/>
+      <w:lvlJc w:val="left"/>
+      <w:pPr>
+        <w:tabs>
+          <w:tab w:val="num" w:pos="6480"/>
+        </w:tabs>
+        <w:ind w:left="6480" w:hanging="360"/>
+      </w:pPr>
+      <w:rPr>
+        <w:rFonts w:ascii="Wingdings" w:hAnsi="Wingdings" w:hint="default"/>
+        <w:sz w:val="20"/>
+      </w:rPr>
+    </w:lvl>
+  </w:abstractNum>
+  <w:abstractNum w:abstractNumId="89" w15:restartNumberingAfterBreak="0">
     <w:nsid w:val="5C113756"/>
     <w:multiLevelType w:val="multilevel"/>
     <w:tmpl w:val="5558A07A"/>
@@ -11887,7 +13833,7 @@
       </w:pPr>
     </w:lvl>
   </w:abstractNum>
-  <w:abstractNum w:abstractNumId="69" w15:restartNumberingAfterBreak="0">
+  <w:abstractNum w:abstractNumId="90" w15:restartNumberingAfterBreak="0">
     <w:nsid w:val="5C667EE4"/>
     <w:multiLevelType w:val="multilevel"/>
     <w:tmpl w:val="7C30A228"/>
@@ -12000,7 +13946,7 @@
       </w:pPr>
     </w:lvl>
   </w:abstractNum>
-  <w:abstractNum w:abstractNumId="70" w15:restartNumberingAfterBreak="0">
+  <w:abstractNum w:abstractNumId="91" w15:restartNumberingAfterBreak="0">
     <w:nsid w:val="5CFB5764"/>
     <w:multiLevelType w:val="multilevel"/>
     <w:tmpl w:val="DBACD2C8"/>
@@ -12149,7 +14095,7 @@
       </w:rPr>
     </w:lvl>
   </w:abstractNum>
-  <w:abstractNum w:abstractNumId="71" w15:restartNumberingAfterBreak="0">
+  <w:abstractNum w:abstractNumId="92" w15:restartNumberingAfterBreak="0">
     <w:nsid w:val="5E17502E"/>
     <w:multiLevelType w:val="multilevel"/>
     <w:tmpl w:val="5E9047BC"/>
@@ -12298,7 +14244,305 @@
       </w:rPr>
     </w:lvl>
   </w:abstractNum>
-  <w:abstractNum w:abstractNumId="72" w15:restartNumberingAfterBreak="0">
+  <w:abstractNum w:abstractNumId="93" w15:restartNumberingAfterBreak="0">
+    <w:nsid w:val="5F8A72C9"/>
+    <w:multiLevelType w:val="multilevel"/>
+    <w:tmpl w:val="930CD43E"/>
+    <w:lvl w:ilvl="0">
+      <w:start w:val="1"/>
+      <w:numFmt w:val="bullet"/>
+      <w:lvlText w:val=""/>
+      <w:lvlJc w:val="left"/>
+      <w:pPr>
+        <w:tabs>
+          <w:tab w:val="num" w:pos="720"/>
+        </w:tabs>
+        <w:ind w:left="720" w:hanging="360"/>
+      </w:pPr>
+      <w:rPr>
+        <w:rFonts w:ascii="Symbol" w:hAnsi="Symbol" w:hint="default"/>
+        <w:sz w:val="20"/>
+      </w:rPr>
+    </w:lvl>
+    <w:lvl w:ilvl="1" w:tentative="1">
+      <w:start w:val="1"/>
+      <w:numFmt w:val="bullet"/>
+      <w:lvlText w:val="o"/>
+      <w:lvlJc w:val="left"/>
+      <w:pPr>
+        <w:tabs>
+          <w:tab w:val="num" w:pos="1440"/>
+        </w:tabs>
+        <w:ind w:left="1440" w:hanging="360"/>
+      </w:pPr>
+      <w:rPr>
+        <w:rFonts w:ascii="Courier New" w:hAnsi="Courier New" w:hint="default"/>
+        <w:sz w:val="20"/>
+      </w:rPr>
+    </w:lvl>
+    <w:lvl w:ilvl="2" w:tentative="1">
+      <w:start w:val="1"/>
+      <w:numFmt w:val="bullet"/>
+      <w:lvlText w:val=""/>
+      <w:lvlJc w:val="left"/>
+      <w:pPr>
+        <w:tabs>
+          <w:tab w:val="num" w:pos="2160"/>
+        </w:tabs>
+        <w:ind w:left="2160" w:hanging="360"/>
+      </w:pPr>
+      <w:rPr>
+        <w:rFonts w:ascii="Wingdings" w:hAnsi="Wingdings" w:hint="default"/>
+        <w:sz w:val="20"/>
+      </w:rPr>
+    </w:lvl>
+    <w:lvl w:ilvl="3" w:tentative="1">
+      <w:start w:val="1"/>
+      <w:numFmt w:val="bullet"/>
+      <w:lvlText w:val=""/>
+      <w:lvlJc w:val="left"/>
+      <w:pPr>
+        <w:tabs>
+          <w:tab w:val="num" w:pos="2880"/>
+        </w:tabs>
+        <w:ind w:left="2880" w:hanging="360"/>
+      </w:pPr>
+      <w:rPr>
+        <w:rFonts w:ascii="Wingdings" w:hAnsi="Wingdings" w:hint="default"/>
+        <w:sz w:val="20"/>
+      </w:rPr>
+    </w:lvl>
+    <w:lvl w:ilvl="4" w:tentative="1">
+      <w:start w:val="1"/>
+      <w:numFmt w:val="bullet"/>
+      <w:lvlText w:val=""/>
+      <w:lvlJc w:val="left"/>
+      <w:pPr>
+        <w:tabs>
+          <w:tab w:val="num" w:pos="3600"/>
+        </w:tabs>
+        <w:ind w:left="3600" w:hanging="360"/>
+      </w:pPr>
+      <w:rPr>
+        <w:rFonts w:ascii="Wingdings" w:hAnsi="Wingdings" w:hint="default"/>
+        <w:sz w:val="20"/>
+      </w:rPr>
+    </w:lvl>
+    <w:lvl w:ilvl="5" w:tentative="1">
+      <w:start w:val="1"/>
+      <w:numFmt w:val="bullet"/>
+      <w:lvlText w:val=""/>
+      <w:lvlJc w:val="left"/>
+      <w:pPr>
+        <w:tabs>
+          <w:tab w:val="num" w:pos="4320"/>
+        </w:tabs>
+        <w:ind w:left="4320" w:hanging="360"/>
+      </w:pPr>
+      <w:rPr>
+        <w:rFonts w:ascii="Wingdings" w:hAnsi="Wingdings" w:hint="default"/>
+        <w:sz w:val="20"/>
+      </w:rPr>
+    </w:lvl>
+    <w:lvl w:ilvl="6" w:tentative="1">
+      <w:start w:val="1"/>
+      <w:numFmt w:val="bullet"/>
+      <w:lvlText w:val=""/>
+      <w:lvlJc w:val="left"/>
+      <w:pPr>
+        <w:tabs>
+          <w:tab w:val="num" w:pos="5040"/>
+        </w:tabs>
+        <w:ind w:left="5040" w:hanging="360"/>
+      </w:pPr>
+      <w:rPr>
+        <w:rFonts w:ascii="Wingdings" w:hAnsi="Wingdings" w:hint="default"/>
+        <w:sz w:val="20"/>
+      </w:rPr>
+    </w:lvl>
+    <w:lvl w:ilvl="7" w:tentative="1">
+      <w:start w:val="1"/>
+      <w:numFmt w:val="bullet"/>
+      <w:lvlText w:val=""/>
+      <w:lvlJc w:val="left"/>
+      <w:pPr>
+        <w:tabs>
+          <w:tab w:val="num" w:pos="5760"/>
+        </w:tabs>
+        <w:ind w:left="5760" w:hanging="360"/>
+      </w:pPr>
+      <w:rPr>
+        <w:rFonts w:ascii="Wingdings" w:hAnsi="Wingdings" w:hint="default"/>
+        <w:sz w:val="20"/>
+      </w:rPr>
+    </w:lvl>
+    <w:lvl w:ilvl="8" w:tentative="1">
+      <w:start w:val="1"/>
+      <w:numFmt w:val="bullet"/>
+      <w:lvlText w:val=""/>
+      <w:lvlJc w:val="left"/>
+      <w:pPr>
+        <w:tabs>
+          <w:tab w:val="num" w:pos="6480"/>
+        </w:tabs>
+        <w:ind w:left="6480" w:hanging="360"/>
+      </w:pPr>
+      <w:rPr>
+        <w:rFonts w:ascii="Wingdings" w:hAnsi="Wingdings" w:hint="default"/>
+        <w:sz w:val="20"/>
+      </w:rPr>
+    </w:lvl>
+  </w:abstractNum>
+  <w:abstractNum w:abstractNumId="94" w15:restartNumberingAfterBreak="0">
+    <w:nsid w:val="61704FB1"/>
+    <w:multiLevelType w:val="multilevel"/>
+    <w:tmpl w:val="DD4C532C"/>
+    <w:lvl w:ilvl="0">
+      <w:start w:val="1"/>
+      <w:numFmt w:val="bullet"/>
+      <w:lvlText w:val=""/>
+      <w:lvlJc w:val="left"/>
+      <w:pPr>
+        <w:tabs>
+          <w:tab w:val="num" w:pos="720"/>
+        </w:tabs>
+        <w:ind w:left="720" w:hanging="360"/>
+      </w:pPr>
+      <w:rPr>
+        <w:rFonts w:ascii="Symbol" w:hAnsi="Symbol" w:hint="default"/>
+        <w:sz w:val="20"/>
+      </w:rPr>
+    </w:lvl>
+    <w:lvl w:ilvl="1" w:tentative="1">
+      <w:start w:val="1"/>
+      <w:numFmt w:val="bullet"/>
+      <w:lvlText w:val="o"/>
+      <w:lvlJc w:val="left"/>
+      <w:pPr>
+        <w:tabs>
+          <w:tab w:val="num" w:pos="1440"/>
+        </w:tabs>
+        <w:ind w:left="1440" w:hanging="360"/>
+      </w:pPr>
+      <w:rPr>
+        <w:rFonts w:ascii="Courier New" w:hAnsi="Courier New" w:hint="default"/>
+        <w:sz w:val="20"/>
+      </w:rPr>
+    </w:lvl>
+    <w:lvl w:ilvl="2" w:tentative="1">
+      <w:start w:val="1"/>
+      <w:numFmt w:val="bullet"/>
+      <w:lvlText w:val=""/>
+      <w:lvlJc w:val="left"/>
+      <w:pPr>
+        <w:tabs>
+          <w:tab w:val="num" w:pos="2160"/>
+        </w:tabs>
+        <w:ind w:left="2160" w:hanging="360"/>
+      </w:pPr>
+      <w:rPr>
+        <w:rFonts w:ascii="Wingdings" w:hAnsi="Wingdings" w:hint="default"/>
+        <w:sz w:val="20"/>
+      </w:rPr>
+    </w:lvl>
+    <w:lvl w:ilvl="3" w:tentative="1">
+      <w:start w:val="1"/>
+      <w:numFmt w:val="bullet"/>
+      <w:lvlText w:val=""/>
+      <w:lvlJc w:val="left"/>
+      <w:pPr>
+        <w:tabs>
+          <w:tab w:val="num" w:pos="2880"/>
+        </w:tabs>
+        <w:ind w:left="2880" w:hanging="360"/>
+      </w:pPr>
+      <w:rPr>
+        <w:rFonts w:ascii="Wingdings" w:hAnsi="Wingdings" w:hint="default"/>
+        <w:sz w:val="20"/>
+      </w:rPr>
+    </w:lvl>
+    <w:lvl w:ilvl="4" w:tentative="1">
+      <w:start w:val="1"/>
+      <w:numFmt w:val="bullet"/>
+      <w:lvlText w:val=""/>
+      <w:lvlJc w:val="left"/>
+      <w:pPr>
+        <w:tabs>
+          <w:tab w:val="num" w:pos="3600"/>
+        </w:tabs>
+        <w:ind w:left="3600" w:hanging="360"/>
+      </w:pPr>
+      <w:rPr>
+        <w:rFonts w:ascii="Wingdings" w:hAnsi="Wingdings" w:hint="default"/>
+        <w:sz w:val="20"/>
+      </w:rPr>
+    </w:lvl>
+    <w:lvl w:ilvl="5" w:tentative="1">
+      <w:start w:val="1"/>
+      <w:numFmt w:val="bullet"/>
+      <w:lvlText w:val=""/>
+      <w:lvlJc w:val="left"/>
+      <w:pPr>
+        <w:tabs>
+          <w:tab w:val="num" w:pos="4320"/>
+        </w:tabs>
+        <w:ind w:left="4320" w:hanging="360"/>
+      </w:pPr>
+      <w:rPr>
+        <w:rFonts w:ascii="Wingdings" w:hAnsi="Wingdings" w:hint="default"/>
+        <w:sz w:val="20"/>
+      </w:rPr>
+    </w:lvl>
+    <w:lvl w:ilvl="6" w:tentative="1">
+      <w:start w:val="1"/>
+      <w:numFmt w:val="bullet"/>
+      <w:lvlText w:val=""/>
+      <w:lvlJc w:val="left"/>
+      <w:pPr>
+        <w:tabs>
+          <w:tab w:val="num" w:pos="5040"/>
+        </w:tabs>
+        <w:ind w:left="5040" w:hanging="360"/>
+      </w:pPr>
+      <w:rPr>
+        <w:rFonts w:ascii="Wingdings" w:hAnsi="Wingdings" w:hint="default"/>
+        <w:sz w:val="20"/>
+      </w:rPr>
+    </w:lvl>
+    <w:lvl w:ilvl="7" w:tentative="1">
+      <w:start w:val="1"/>
+      <w:numFmt w:val="bullet"/>
+      <w:lvlText w:val=""/>
+      <w:lvlJc w:val="left"/>
+      <w:pPr>
+        <w:tabs>
+          <w:tab w:val="num" w:pos="5760"/>
+        </w:tabs>
+        <w:ind w:left="5760" w:hanging="360"/>
+      </w:pPr>
+      <w:rPr>
+        <w:rFonts w:ascii="Wingdings" w:hAnsi="Wingdings" w:hint="default"/>
+        <w:sz w:val="20"/>
+      </w:rPr>
+    </w:lvl>
+    <w:lvl w:ilvl="8" w:tentative="1">
+      <w:start w:val="1"/>
+      <w:numFmt w:val="bullet"/>
+      <w:lvlText w:val=""/>
+      <w:lvlJc w:val="left"/>
+      <w:pPr>
+        <w:tabs>
+          <w:tab w:val="num" w:pos="6480"/>
+        </w:tabs>
+        <w:ind w:left="6480" w:hanging="360"/>
+      </w:pPr>
+      <w:rPr>
+        <w:rFonts w:ascii="Wingdings" w:hAnsi="Wingdings" w:hint="default"/>
+        <w:sz w:val="20"/>
+      </w:rPr>
+    </w:lvl>
+  </w:abstractNum>
+  <w:abstractNum w:abstractNumId="95" w15:restartNumberingAfterBreak="0">
     <w:nsid w:val="62EB157B"/>
     <w:multiLevelType w:val="multilevel"/>
     <w:tmpl w:val="ADFE8D6E"/>
@@ -12415,7 +14659,7 @@
       </w:pPr>
     </w:lvl>
   </w:abstractNum>
-  <w:abstractNum w:abstractNumId="73" w15:restartNumberingAfterBreak="0">
+  <w:abstractNum w:abstractNumId="96" w15:restartNumberingAfterBreak="0">
     <w:nsid w:val="6556626D"/>
     <w:multiLevelType w:val="multilevel"/>
     <w:tmpl w:val="601810C0"/>
@@ -12528,7 +14772,156 @@
       </w:pPr>
     </w:lvl>
   </w:abstractNum>
-  <w:abstractNum w:abstractNumId="74" w15:restartNumberingAfterBreak="0">
+  <w:abstractNum w:abstractNumId="97" w15:restartNumberingAfterBreak="0">
+    <w:nsid w:val="65F07A2B"/>
+    <w:multiLevelType w:val="multilevel"/>
+    <w:tmpl w:val="1996D636"/>
+    <w:lvl w:ilvl="0">
+      <w:start w:val="1"/>
+      <w:numFmt w:val="bullet"/>
+      <w:lvlText w:val=""/>
+      <w:lvlJc w:val="left"/>
+      <w:pPr>
+        <w:tabs>
+          <w:tab w:val="num" w:pos="720"/>
+        </w:tabs>
+        <w:ind w:left="720" w:hanging="360"/>
+      </w:pPr>
+      <w:rPr>
+        <w:rFonts w:ascii="Symbol" w:hAnsi="Symbol" w:hint="default"/>
+        <w:sz w:val="20"/>
+      </w:rPr>
+    </w:lvl>
+    <w:lvl w:ilvl="1" w:tentative="1">
+      <w:start w:val="1"/>
+      <w:numFmt w:val="bullet"/>
+      <w:lvlText w:val="o"/>
+      <w:lvlJc w:val="left"/>
+      <w:pPr>
+        <w:tabs>
+          <w:tab w:val="num" w:pos="1440"/>
+        </w:tabs>
+        <w:ind w:left="1440" w:hanging="360"/>
+      </w:pPr>
+      <w:rPr>
+        <w:rFonts w:ascii="Courier New" w:hAnsi="Courier New" w:hint="default"/>
+        <w:sz w:val="20"/>
+      </w:rPr>
+    </w:lvl>
+    <w:lvl w:ilvl="2" w:tentative="1">
+      <w:start w:val="1"/>
+      <w:numFmt w:val="bullet"/>
+      <w:lvlText w:val=""/>
+      <w:lvlJc w:val="left"/>
+      <w:pPr>
+        <w:tabs>
+          <w:tab w:val="num" w:pos="2160"/>
+        </w:tabs>
+        <w:ind w:left="2160" w:hanging="360"/>
+      </w:pPr>
+      <w:rPr>
+        <w:rFonts w:ascii="Wingdings" w:hAnsi="Wingdings" w:hint="default"/>
+        <w:sz w:val="20"/>
+      </w:rPr>
+    </w:lvl>
+    <w:lvl w:ilvl="3" w:tentative="1">
+      <w:start w:val="1"/>
+      <w:numFmt w:val="bullet"/>
+      <w:lvlText w:val=""/>
+      <w:lvlJc w:val="left"/>
+      <w:pPr>
+        <w:tabs>
+          <w:tab w:val="num" w:pos="2880"/>
+        </w:tabs>
+        <w:ind w:left="2880" w:hanging="360"/>
+      </w:pPr>
+      <w:rPr>
+        <w:rFonts w:ascii="Wingdings" w:hAnsi="Wingdings" w:hint="default"/>
+        <w:sz w:val="20"/>
+      </w:rPr>
+    </w:lvl>
+    <w:lvl w:ilvl="4" w:tentative="1">
+      <w:start w:val="1"/>
+      <w:numFmt w:val="bullet"/>
+      <w:lvlText w:val=""/>
+      <w:lvlJc w:val="left"/>
+      <w:pPr>
+        <w:tabs>
+          <w:tab w:val="num" w:pos="3600"/>
+        </w:tabs>
+        <w:ind w:left="3600" w:hanging="360"/>
+      </w:pPr>
+      <w:rPr>
+        <w:rFonts w:ascii="Wingdings" w:hAnsi="Wingdings" w:hint="default"/>
+        <w:sz w:val="20"/>
+      </w:rPr>
+    </w:lvl>
+    <w:lvl w:ilvl="5" w:tentative="1">
+      <w:start w:val="1"/>
+      <w:numFmt w:val="bullet"/>
+      <w:lvlText w:val=""/>
+      <w:lvlJc w:val="left"/>
+      <w:pPr>
+        <w:tabs>
+          <w:tab w:val="num" w:pos="4320"/>
+        </w:tabs>
+        <w:ind w:left="4320" w:hanging="360"/>
+      </w:pPr>
+      <w:rPr>
+        <w:rFonts w:ascii="Wingdings" w:hAnsi="Wingdings" w:hint="default"/>
+        <w:sz w:val="20"/>
+      </w:rPr>
+    </w:lvl>
+    <w:lvl w:ilvl="6" w:tentative="1">
+      <w:start w:val="1"/>
+      <w:numFmt w:val="bullet"/>
+      <w:lvlText w:val=""/>
+      <w:lvlJc w:val="left"/>
+      <w:pPr>
+        <w:tabs>
+          <w:tab w:val="num" w:pos="5040"/>
+        </w:tabs>
+        <w:ind w:left="5040" w:hanging="360"/>
+      </w:pPr>
+      <w:rPr>
+        <w:rFonts w:ascii="Wingdings" w:hAnsi="Wingdings" w:hint="default"/>
+        <w:sz w:val="20"/>
+      </w:rPr>
+    </w:lvl>
+    <w:lvl w:ilvl="7" w:tentative="1">
+      <w:start w:val="1"/>
+      <w:numFmt w:val="bullet"/>
+      <w:lvlText w:val=""/>
+      <w:lvlJc w:val="left"/>
+      <w:pPr>
+        <w:tabs>
+          <w:tab w:val="num" w:pos="5760"/>
+        </w:tabs>
+        <w:ind w:left="5760" w:hanging="360"/>
+      </w:pPr>
+      <w:rPr>
+        <w:rFonts w:ascii="Wingdings" w:hAnsi="Wingdings" w:hint="default"/>
+        <w:sz w:val="20"/>
+      </w:rPr>
+    </w:lvl>
+    <w:lvl w:ilvl="8" w:tentative="1">
+      <w:start w:val="1"/>
+      <w:numFmt w:val="bullet"/>
+      <w:lvlText w:val=""/>
+      <w:lvlJc w:val="left"/>
+      <w:pPr>
+        <w:tabs>
+          <w:tab w:val="num" w:pos="6480"/>
+        </w:tabs>
+        <w:ind w:left="6480" w:hanging="360"/>
+      </w:pPr>
+      <w:rPr>
+        <w:rFonts w:ascii="Wingdings" w:hAnsi="Wingdings" w:hint="default"/>
+        <w:sz w:val="20"/>
+      </w:rPr>
+    </w:lvl>
+  </w:abstractNum>
+  <w:abstractNum w:abstractNumId="98" w15:restartNumberingAfterBreak="0">
     <w:nsid w:val="661A51C5"/>
     <w:multiLevelType w:val="multilevel"/>
     <w:tmpl w:val="653C26A0"/>
@@ -12641,7 +15034,120 @@
       </w:pPr>
     </w:lvl>
   </w:abstractNum>
-  <w:abstractNum w:abstractNumId="75" w15:restartNumberingAfterBreak="0">
+  <w:abstractNum w:abstractNumId="99" w15:restartNumberingAfterBreak="0">
+    <w:nsid w:val="665751FB"/>
+    <w:multiLevelType w:val="multilevel"/>
+    <w:tmpl w:val="9028CABA"/>
+    <w:lvl w:ilvl="0">
+      <w:start w:val="1"/>
+      <w:numFmt w:val="decimal"/>
+      <w:lvlText w:val="%1."/>
+      <w:lvlJc w:val="left"/>
+      <w:pPr>
+        <w:tabs>
+          <w:tab w:val="num" w:pos="720"/>
+        </w:tabs>
+        <w:ind w:left="720" w:hanging="360"/>
+      </w:pPr>
+    </w:lvl>
+    <w:lvl w:ilvl="1" w:tentative="1">
+      <w:start w:val="1"/>
+      <w:numFmt w:val="decimal"/>
+      <w:lvlText w:val="%2."/>
+      <w:lvlJc w:val="left"/>
+      <w:pPr>
+        <w:tabs>
+          <w:tab w:val="num" w:pos="1440"/>
+        </w:tabs>
+        <w:ind w:left="1440" w:hanging="360"/>
+      </w:pPr>
+    </w:lvl>
+    <w:lvl w:ilvl="2" w:tentative="1">
+      <w:start w:val="1"/>
+      <w:numFmt w:val="decimal"/>
+      <w:lvlText w:val="%3."/>
+      <w:lvlJc w:val="left"/>
+      <w:pPr>
+        <w:tabs>
+          <w:tab w:val="num" w:pos="2160"/>
+        </w:tabs>
+        <w:ind w:left="2160" w:hanging="360"/>
+      </w:pPr>
+    </w:lvl>
+    <w:lvl w:ilvl="3" w:tentative="1">
+      <w:start w:val="1"/>
+      <w:numFmt w:val="decimal"/>
+      <w:lvlText w:val="%4."/>
+      <w:lvlJc w:val="left"/>
+      <w:pPr>
+        <w:tabs>
+          <w:tab w:val="num" w:pos="2880"/>
+        </w:tabs>
+        <w:ind w:left="2880" w:hanging="360"/>
+      </w:pPr>
+    </w:lvl>
+    <w:lvl w:ilvl="4" w:tentative="1">
+      <w:start w:val="1"/>
+      <w:numFmt w:val="decimal"/>
+      <w:lvlText w:val="%5."/>
+      <w:lvlJc w:val="left"/>
+      <w:pPr>
+        <w:tabs>
+          <w:tab w:val="num" w:pos="3600"/>
+        </w:tabs>
+        <w:ind w:left="3600" w:hanging="360"/>
+      </w:pPr>
+    </w:lvl>
+    <w:lvl w:ilvl="5" w:tentative="1">
+      <w:start w:val="1"/>
+      <w:numFmt w:val="decimal"/>
+      <w:lvlText w:val="%6."/>
+      <w:lvlJc w:val="left"/>
+      <w:pPr>
+        <w:tabs>
+          <w:tab w:val="num" w:pos="4320"/>
+        </w:tabs>
+        <w:ind w:left="4320" w:hanging="360"/>
+      </w:pPr>
+    </w:lvl>
+    <w:lvl w:ilvl="6" w:tentative="1">
+      <w:start w:val="1"/>
+      <w:numFmt w:val="decimal"/>
+      <w:lvlText w:val="%7."/>
+      <w:lvlJc w:val="left"/>
+      <w:pPr>
+        <w:tabs>
+          <w:tab w:val="num" w:pos="5040"/>
+        </w:tabs>
+        <w:ind w:left="5040" w:hanging="360"/>
+      </w:pPr>
+    </w:lvl>
+    <w:lvl w:ilvl="7" w:tentative="1">
+      <w:start w:val="1"/>
+      <w:numFmt w:val="decimal"/>
+      <w:lvlText w:val="%8."/>
+      <w:lvlJc w:val="left"/>
+      <w:pPr>
+        <w:tabs>
+          <w:tab w:val="num" w:pos="5760"/>
+        </w:tabs>
+        <w:ind w:left="5760" w:hanging="360"/>
+      </w:pPr>
+    </w:lvl>
+    <w:lvl w:ilvl="8" w:tentative="1">
+      <w:start w:val="1"/>
+      <w:numFmt w:val="decimal"/>
+      <w:lvlText w:val="%9."/>
+      <w:lvlJc w:val="left"/>
+      <w:pPr>
+        <w:tabs>
+          <w:tab w:val="num" w:pos="6480"/>
+        </w:tabs>
+        <w:ind w:left="6480" w:hanging="360"/>
+      </w:pPr>
+    </w:lvl>
+  </w:abstractNum>
+  <w:abstractNum w:abstractNumId="100" w15:restartNumberingAfterBreak="0">
     <w:nsid w:val="67726031"/>
     <w:multiLevelType w:val="multilevel"/>
     <w:tmpl w:val="F79E19E6"/>
@@ -12786,7 +15292,120 @@
       </w:rPr>
     </w:lvl>
   </w:abstractNum>
-  <w:abstractNum w:abstractNumId="76" w15:restartNumberingAfterBreak="0">
+  <w:abstractNum w:abstractNumId="101" w15:restartNumberingAfterBreak="0">
+    <w:nsid w:val="68D34047"/>
+    <w:multiLevelType w:val="multilevel"/>
+    <w:tmpl w:val="2F262D40"/>
+    <w:lvl w:ilvl="0">
+      <w:start w:val="1"/>
+      <w:numFmt w:val="decimal"/>
+      <w:lvlText w:val="%1."/>
+      <w:lvlJc w:val="left"/>
+      <w:pPr>
+        <w:tabs>
+          <w:tab w:val="num" w:pos="720"/>
+        </w:tabs>
+        <w:ind w:left="720" w:hanging="360"/>
+      </w:pPr>
+    </w:lvl>
+    <w:lvl w:ilvl="1" w:tentative="1">
+      <w:start w:val="1"/>
+      <w:numFmt w:val="decimal"/>
+      <w:lvlText w:val="%2."/>
+      <w:lvlJc w:val="left"/>
+      <w:pPr>
+        <w:tabs>
+          <w:tab w:val="num" w:pos="1440"/>
+        </w:tabs>
+        <w:ind w:left="1440" w:hanging="360"/>
+      </w:pPr>
+    </w:lvl>
+    <w:lvl w:ilvl="2" w:tentative="1">
+      <w:start w:val="1"/>
+      <w:numFmt w:val="decimal"/>
+      <w:lvlText w:val="%3."/>
+      <w:lvlJc w:val="left"/>
+      <w:pPr>
+        <w:tabs>
+          <w:tab w:val="num" w:pos="2160"/>
+        </w:tabs>
+        <w:ind w:left="2160" w:hanging="360"/>
+      </w:pPr>
+    </w:lvl>
+    <w:lvl w:ilvl="3" w:tentative="1">
+      <w:start w:val="1"/>
+      <w:numFmt w:val="decimal"/>
+      <w:lvlText w:val="%4."/>
+      <w:lvlJc w:val="left"/>
+      <w:pPr>
+        <w:tabs>
+          <w:tab w:val="num" w:pos="2880"/>
+        </w:tabs>
+        <w:ind w:left="2880" w:hanging="360"/>
+      </w:pPr>
+    </w:lvl>
+    <w:lvl w:ilvl="4" w:tentative="1">
+      <w:start w:val="1"/>
+      <w:numFmt w:val="decimal"/>
+      <w:lvlText w:val="%5."/>
+      <w:lvlJc w:val="left"/>
+      <w:pPr>
+        <w:tabs>
+          <w:tab w:val="num" w:pos="3600"/>
+        </w:tabs>
+        <w:ind w:left="3600" w:hanging="360"/>
+      </w:pPr>
+    </w:lvl>
+    <w:lvl w:ilvl="5" w:tentative="1">
+      <w:start w:val="1"/>
+      <w:numFmt w:val="decimal"/>
+      <w:lvlText w:val="%6."/>
+      <w:lvlJc w:val="left"/>
+      <w:pPr>
+        <w:tabs>
+          <w:tab w:val="num" w:pos="4320"/>
+        </w:tabs>
+        <w:ind w:left="4320" w:hanging="360"/>
+      </w:pPr>
+    </w:lvl>
+    <w:lvl w:ilvl="6" w:tentative="1">
+      <w:start w:val="1"/>
+      <w:numFmt w:val="decimal"/>
+      <w:lvlText w:val="%7."/>
+      <w:lvlJc w:val="left"/>
+      <w:pPr>
+        <w:tabs>
+          <w:tab w:val="num" w:pos="5040"/>
+        </w:tabs>
+        <w:ind w:left="5040" w:hanging="360"/>
+      </w:pPr>
+    </w:lvl>
+    <w:lvl w:ilvl="7" w:tentative="1">
+      <w:start w:val="1"/>
+      <w:numFmt w:val="decimal"/>
+      <w:lvlText w:val="%8."/>
+      <w:lvlJc w:val="left"/>
+      <w:pPr>
+        <w:tabs>
+          <w:tab w:val="num" w:pos="5760"/>
+        </w:tabs>
+        <w:ind w:left="5760" w:hanging="360"/>
+      </w:pPr>
+    </w:lvl>
+    <w:lvl w:ilvl="8" w:tentative="1">
+      <w:start w:val="1"/>
+      <w:numFmt w:val="decimal"/>
+      <w:lvlText w:val="%9."/>
+      <w:lvlJc w:val="left"/>
+      <w:pPr>
+        <w:tabs>
+          <w:tab w:val="num" w:pos="6480"/>
+        </w:tabs>
+        <w:ind w:left="6480" w:hanging="360"/>
+      </w:pPr>
+    </w:lvl>
+  </w:abstractNum>
+  <w:abstractNum w:abstractNumId="102" w15:restartNumberingAfterBreak="0">
     <w:nsid w:val="6D6A425D"/>
     <w:multiLevelType w:val="multilevel"/>
     <w:tmpl w:val="5794329A"/>
@@ -12935,7 +15554,124 @@
       </w:rPr>
     </w:lvl>
   </w:abstractNum>
-  <w:abstractNum w:abstractNumId="77" w15:restartNumberingAfterBreak="0">
+  <w:abstractNum w:abstractNumId="103" w15:restartNumberingAfterBreak="0">
+    <w:nsid w:val="6FE8760C"/>
+    <w:multiLevelType w:val="multilevel"/>
+    <w:tmpl w:val="0F323160"/>
+    <w:lvl w:ilvl="0">
+      <w:start w:val="1"/>
+      <w:numFmt w:val="decimal"/>
+      <w:lvlText w:val="%1."/>
+      <w:lvlJc w:val="left"/>
+      <w:pPr>
+        <w:tabs>
+          <w:tab w:val="num" w:pos="720"/>
+        </w:tabs>
+        <w:ind w:left="720" w:hanging="360"/>
+      </w:pPr>
+    </w:lvl>
+    <w:lvl w:ilvl="1">
+      <w:start w:val="1"/>
+      <w:numFmt w:val="bullet"/>
+      <w:lvlText w:val="o"/>
+      <w:lvlJc w:val="left"/>
+      <w:pPr>
+        <w:tabs>
+          <w:tab w:val="num" w:pos="1440"/>
+        </w:tabs>
+        <w:ind w:left="1440" w:hanging="360"/>
+      </w:pPr>
+      <w:rPr>
+        <w:rFonts w:ascii="Courier New" w:hAnsi="Courier New" w:hint="default"/>
+        <w:sz w:val="20"/>
+      </w:rPr>
+    </w:lvl>
+    <w:lvl w:ilvl="2" w:tentative="1">
+      <w:start w:val="1"/>
+      <w:numFmt w:val="decimal"/>
+      <w:lvlText w:val="%3."/>
+      <w:lvlJc w:val="left"/>
+      <w:pPr>
+        <w:tabs>
+          <w:tab w:val="num" w:pos="2160"/>
+        </w:tabs>
+        <w:ind w:left="2160" w:hanging="360"/>
+      </w:pPr>
+    </w:lvl>
+    <w:lvl w:ilvl="3" w:tentative="1">
+      <w:start w:val="1"/>
+      <w:numFmt w:val="decimal"/>
+      <w:lvlText w:val="%4."/>
+      <w:lvlJc w:val="left"/>
+      <w:pPr>
+        <w:tabs>
+          <w:tab w:val="num" w:pos="2880"/>
+        </w:tabs>
+        <w:ind w:left="2880" w:hanging="360"/>
+      </w:pPr>
+    </w:lvl>
+    <w:lvl w:ilvl="4" w:tentative="1">
+      <w:start w:val="1"/>
+      <w:numFmt w:val="decimal"/>
+      <w:lvlText w:val="%5."/>
+      <w:lvlJc w:val="left"/>
+      <w:pPr>
+        <w:tabs>
+          <w:tab w:val="num" w:pos="3600"/>
+        </w:tabs>
+        <w:ind w:left="3600" w:hanging="360"/>
+      </w:pPr>
+    </w:lvl>
+    <w:lvl w:ilvl="5" w:tentative="1">
+      <w:start w:val="1"/>
+      <w:numFmt w:val="decimal"/>
+      <w:lvlText w:val="%6."/>
+      <w:lvlJc w:val="left"/>
+      <w:pPr>
+        <w:tabs>
+          <w:tab w:val="num" w:pos="4320"/>
+        </w:tabs>
+        <w:ind w:left="4320" w:hanging="360"/>
+      </w:pPr>
+    </w:lvl>
+    <w:lvl w:ilvl="6" w:tentative="1">
+      <w:start w:val="1"/>
+      <w:numFmt w:val="decimal"/>
+      <w:lvlText w:val="%7."/>
+      <w:lvlJc w:val="left"/>
+      <w:pPr>
+        <w:tabs>
+          <w:tab w:val="num" w:pos="5040"/>
+        </w:tabs>
+        <w:ind w:left="5040" w:hanging="360"/>
+      </w:pPr>
+    </w:lvl>
+    <w:lvl w:ilvl="7" w:tentative="1">
+      <w:start w:val="1"/>
+      <w:numFmt w:val="decimal"/>
+      <w:lvlText w:val="%8."/>
+      <w:lvlJc w:val="left"/>
+      <w:pPr>
+        <w:tabs>
+          <w:tab w:val="num" w:pos="5760"/>
+        </w:tabs>
+        <w:ind w:left="5760" w:hanging="360"/>
+      </w:pPr>
+    </w:lvl>
+    <w:lvl w:ilvl="8" w:tentative="1">
+      <w:start w:val="1"/>
+      <w:numFmt w:val="decimal"/>
+      <w:lvlText w:val="%9."/>
+      <w:lvlJc w:val="left"/>
+      <w:pPr>
+        <w:tabs>
+          <w:tab w:val="num" w:pos="6480"/>
+        </w:tabs>
+        <w:ind w:left="6480" w:hanging="360"/>
+      </w:pPr>
+    </w:lvl>
+  </w:abstractNum>
+  <w:abstractNum w:abstractNumId="104" w15:restartNumberingAfterBreak="0">
     <w:nsid w:val="70635A5F"/>
     <w:multiLevelType w:val="multilevel"/>
     <w:tmpl w:val="8E5006BE"/>
@@ -13084,7 +15820,156 @@
       </w:rPr>
     </w:lvl>
   </w:abstractNum>
-  <w:abstractNum w:abstractNumId="78" w15:restartNumberingAfterBreak="0">
+  <w:abstractNum w:abstractNumId="105" w15:restartNumberingAfterBreak="0">
+    <w:nsid w:val="707C0AA7"/>
+    <w:multiLevelType w:val="multilevel"/>
+    <w:tmpl w:val="A4F85A44"/>
+    <w:lvl w:ilvl="0">
+      <w:start w:val="1"/>
+      <w:numFmt w:val="bullet"/>
+      <w:lvlText w:val=""/>
+      <w:lvlJc w:val="left"/>
+      <w:pPr>
+        <w:tabs>
+          <w:tab w:val="num" w:pos="720"/>
+        </w:tabs>
+        <w:ind w:left="720" w:hanging="360"/>
+      </w:pPr>
+      <w:rPr>
+        <w:rFonts w:ascii="Symbol" w:hAnsi="Symbol" w:hint="default"/>
+        <w:sz w:val="20"/>
+      </w:rPr>
+    </w:lvl>
+    <w:lvl w:ilvl="1" w:tentative="1">
+      <w:start w:val="1"/>
+      <w:numFmt w:val="bullet"/>
+      <w:lvlText w:val="o"/>
+      <w:lvlJc w:val="left"/>
+      <w:pPr>
+        <w:tabs>
+          <w:tab w:val="num" w:pos="1440"/>
+        </w:tabs>
+        <w:ind w:left="1440" w:hanging="360"/>
+      </w:pPr>
+      <w:rPr>
+        <w:rFonts w:ascii="Courier New" w:hAnsi="Courier New" w:hint="default"/>
+        <w:sz w:val="20"/>
+      </w:rPr>
+    </w:lvl>
+    <w:lvl w:ilvl="2" w:tentative="1">
+      <w:start w:val="1"/>
+      <w:numFmt w:val="bullet"/>
+      <w:lvlText w:val=""/>
+      <w:lvlJc w:val="left"/>
+      <w:pPr>
+        <w:tabs>
+          <w:tab w:val="num" w:pos="2160"/>
+        </w:tabs>
+        <w:ind w:left="2160" w:hanging="360"/>
+      </w:pPr>
+      <w:rPr>
+        <w:rFonts w:ascii="Wingdings" w:hAnsi="Wingdings" w:hint="default"/>
+        <w:sz w:val="20"/>
+      </w:rPr>
+    </w:lvl>
+    <w:lvl w:ilvl="3" w:tentative="1">
+      <w:start w:val="1"/>
+      <w:numFmt w:val="bullet"/>
+      <w:lvlText w:val=""/>
+      <w:lvlJc w:val="left"/>
+      <w:pPr>
+        <w:tabs>
+          <w:tab w:val="num" w:pos="2880"/>
+        </w:tabs>
+        <w:ind w:left="2880" w:hanging="360"/>
+      </w:pPr>
+      <w:rPr>
+        <w:rFonts w:ascii="Wingdings" w:hAnsi="Wingdings" w:hint="default"/>
+        <w:sz w:val="20"/>
+      </w:rPr>
+    </w:lvl>
+    <w:lvl w:ilvl="4" w:tentative="1">
+      <w:start w:val="1"/>
+      <w:numFmt w:val="bullet"/>
+      <w:lvlText w:val=""/>
+      <w:lvlJc w:val="left"/>
+      <w:pPr>
+        <w:tabs>
+          <w:tab w:val="num" w:pos="3600"/>
+        </w:tabs>
+        <w:ind w:left="3600" w:hanging="360"/>
+      </w:pPr>
+      <w:rPr>
+        <w:rFonts w:ascii="Wingdings" w:hAnsi="Wingdings" w:hint="default"/>
+        <w:sz w:val="20"/>
+      </w:rPr>
+    </w:lvl>
+    <w:lvl w:ilvl="5" w:tentative="1">
+      <w:start w:val="1"/>
+      <w:numFmt w:val="bullet"/>
+      <w:lvlText w:val=""/>
+      <w:lvlJc w:val="left"/>
+      <w:pPr>
+        <w:tabs>
+          <w:tab w:val="num" w:pos="4320"/>
+        </w:tabs>
+        <w:ind w:left="4320" w:hanging="360"/>
+      </w:pPr>
+      <w:rPr>
+        <w:rFonts w:ascii="Wingdings" w:hAnsi="Wingdings" w:hint="default"/>
+        <w:sz w:val="20"/>
+      </w:rPr>
+    </w:lvl>
+    <w:lvl w:ilvl="6" w:tentative="1">
+      <w:start w:val="1"/>
+      <w:numFmt w:val="bullet"/>
+      <w:lvlText w:val=""/>
+      <w:lvlJc w:val="left"/>
+      <w:pPr>
+        <w:tabs>
+          <w:tab w:val="num" w:pos="5040"/>
+        </w:tabs>
+        <w:ind w:left="5040" w:hanging="360"/>
+      </w:pPr>
+      <w:rPr>
+        <w:rFonts w:ascii="Wingdings" w:hAnsi="Wingdings" w:hint="default"/>
+        <w:sz w:val="20"/>
+      </w:rPr>
+    </w:lvl>
+    <w:lvl w:ilvl="7" w:tentative="1">
+      <w:start w:val="1"/>
+      <w:numFmt w:val="bullet"/>
+      <w:lvlText w:val=""/>
+      <w:lvlJc w:val="left"/>
+      <w:pPr>
+        <w:tabs>
+          <w:tab w:val="num" w:pos="5760"/>
+        </w:tabs>
+        <w:ind w:left="5760" w:hanging="360"/>
+      </w:pPr>
+      <w:rPr>
+        <w:rFonts w:ascii="Wingdings" w:hAnsi="Wingdings" w:hint="default"/>
+        <w:sz w:val="20"/>
+      </w:rPr>
+    </w:lvl>
+    <w:lvl w:ilvl="8" w:tentative="1">
+      <w:start w:val="1"/>
+      <w:numFmt w:val="bullet"/>
+      <w:lvlText w:val=""/>
+      <w:lvlJc w:val="left"/>
+      <w:pPr>
+        <w:tabs>
+          <w:tab w:val="num" w:pos="6480"/>
+        </w:tabs>
+        <w:ind w:left="6480" w:hanging="360"/>
+      </w:pPr>
+      <w:rPr>
+        <w:rFonts w:ascii="Wingdings" w:hAnsi="Wingdings" w:hint="default"/>
+        <w:sz w:val="20"/>
+      </w:rPr>
+    </w:lvl>
+  </w:abstractNum>
+  <w:abstractNum w:abstractNumId="106" w15:restartNumberingAfterBreak="0">
     <w:nsid w:val="71312EF0"/>
     <w:multiLevelType w:val="multilevel"/>
     <w:tmpl w:val="BCB03624"/>
@@ -13233,7 +16118,120 @@
       </w:rPr>
     </w:lvl>
   </w:abstractNum>
-  <w:abstractNum w:abstractNumId="79" w15:restartNumberingAfterBreak="0">
+  <w:abstractNum w:abstractNumId="107" w15:restartNumberingAfterBreak="0">
+    <w:nsid w:val="714C52FE"/>
+    <w:multiLevelType w:val="multilevel"/>
+    <w:tmpl w:val="452E8608"/>
+    <w:lvl w:ilvl="0">
+      <w:start w:val="1"/>
+      <w:numFmt w:val="decimal"/>
+      <w:lvlText w:val="%1."/>
+      <w:lvlJc w:val="left"/>
+      <w:pPr>
+        <w:tabs>
+          <w:tab w:val="num" w:pos="720"/>
+        </w:tabs>
+        <w:ind w:left="720" w:hanging="360"/>
+      </w:pPr>
+    </w:lvl>
+    <w:lvl w:ilvl="1" w:tentative="1">
+      <w:start w:val="1"/>
+      <w:numFmt w:val="decimal"/>
+      <w:lvlText w:val="%2."/>
+      <w:lvlJc w:val="left"/>
+      <w:pPr>
+        <w:tabs>
+          <w:tab w:val="num" w:pos="1440"/>
+        </w:tabs>
+        <w:ind w:left="1440" w:hanging="360"/>
+      </w:pPr>
+    </w:lvl>
+    <w:lvl w:ilvl="2" w:tentative="1">
+      <w:start w:val="1"/>
+      <w:numFmt w:val="decimal"/>
+      <w:lvlText w:val="%3."/>
+      <w:lvlJc w:val="left"/>
+      <w:pPr>
+        <w:tabs>
+          <w:tab w:val="num" w:pos="2160"/>
+        </w:tabs>
+        <w:ind w:left="2160" w:hanging="360"/>
+      </w:pPr>
+    </w:lvl>
+    <w:lvl w:ilvl="3" w:tentative="1">
+      <w:start w:val="1"/>
+      <w:numFmt w:val="decimal"/>
+      <w:lvlText w:val="%4."/>
+      <w:lvlJc w:val="left"/>
+      <w:pPr>
+        <w:tabs>
+          <w:tab w:val="num" w:pos="2880"/>
+        </w:tabs>
+        <w:ind w:left="2880" w:hanging="360"/>
+      </w:pPr>
+    </w:lvl>
+    <w:lvl w:ilvl="4" w:tentative="1">
+      <w:start w:val="1"/>
+      <w:numFmt w:val="decimal"/>
+      <w:lvlText w:val="%5."/>
+      <w:lvlJc w:val="left"/>
+      <w:pPr>
+        <w:tabs>
+          <w:tab w:val="num" w:pos="3600"/>
+        </w:tabs>
+        <w:ind w:left="3600" w:hanging="360"/>
+      </w:pPr>
+    </w:lvl>
+    <w:lvl w:ilvl="5" w:tentative="1">
+      <w:start w:val="1"/>
+      <w:numFmt w:val="decimal"/>
+      <w:lvlText w:val="%6."/>
+      <w:lvlJc w:val="left"/>
+      <w:pPr>
+        <w:tabs>
+          <w:tab w:val="num" w:pos="4320"/>
+        </w:tabs>
+        <w:ind w:left="4320" w:hanging="360"/>
+      </w:pPr>
+    </w:lvl>
+    <w:lvl w:ilvl="6" w:tentative="1">
+      <w:start w:val="1"/>
+      <w:numFmt w:val="decimal"/>
+      <w:lvlText w:val="%7."/>
+      <w:lvlJc w:val="left"/>
+      <w:pPr>
+        <w:tabs>
+          <w:tab w:val="num" w:pos="5040"/>
+        </w:tabs>
+        <w:ind w:left="5040" w:hanging="360"/>
+      </w:pPr>
+    </w:lvl>
+    <w:lvl w:ilvl="7" w:tentative="1">
+      <w:start w:val="1"/>
+      <w:numFmt w:val="decimal"/>
+      <w:lvlText w:val="%8."/>
+      <w:lvlJc w:val="left"/>
+      <w:pPr>
+        <w:tabs>
+          <w:tab w:val="num" w:pos="5760"/>
+        </w:tabs>
+        <w:ind w:left="5760" w:hanging="360"/>
+      </w:pPr>
+    </w:lvl>
+    <w:lvl w:ilvl="8" w:tentative="1">
+      <w:start w:val="1"/>
+      <w:numFmt w:val="decimal"/>
+      <w:lvlText w:val="%9."/>
+      <w:lvlJc w:val="left"/>
+      <w:pPr>
+        <w:tabs>
+          <w:tab w:val="num" w:pos="6480"/>
+        </w:tabs>
+        <w:ind w:left="6480" w:hanging="360"/>
+      </w:pPr>
+    </w:lvl>
+  </w:abstractNum>
+  <w:abstractNum w:abstractNumId="108" w15:restartNumberingAfterBreak="0">
     <w:nsid w:val="738D3035"/>
     <w:multiLevelType w:val="multilevel"/>
     <w:tmpl w:val="290ADFBC"/>
@@ -13382,7 +16380,7 @@
       </w:rPr>
     </w:lvl>
   </w:abstractNum>
-  <w:abstractNum w:abstractNumId="80" w15:restartNumberingAfterBreak="0">
+  <w:abstractNum w:abstractNumId="109" w15:restartNumberingAfterBreak="0">
     <w:nsid w:val="73A01240"/>
     <w:multiLevelType w:val="multilevel"/>
     <w:tmpl w:val="A25E5D84"/>
@@ -13531,7 +16529,7 @@
       </w:rPr>
     </w:lvl>
   </w:abstractNum>
-  <w:abstractNum w:abstractNumId="81" w15:restartNumberingAfterBreak="0">
+  <w:abstractNum w:abstractNumId="110" w15:restartNumberingAfterBreak="0">
     <w:nsid w:val="73A544C5"/>
     <w:multiLevelType w:val="multilevel"/>
     <w:tmpl w:val="11880F6C"/>
@@ -13644,7 +16642,7 @@
       </w:pPr>
     </w:lvl>
   </w:abstractNum>
-  <w:abstractNum w:abstractNumId="82" w15:restartNumberingAfterBreak="0">
+  <w:abstractNum w:abstractNumId="111" w15:restartNumberingAfterBreak="0">
     <w:nsid w:val="74D139FA"/>
     <w:multiLevelType w:val="multilevel"/>
     <w:tmpl w:val="ECCE181E"/>
@@ -13793,7 +16791,7 @@
       </w:rPr>
     </w:lvl>
   </w:abstractNum>
-  <w:abstractNum w:abstractNumId="83" w15:restartNumberingAfterBreak="0">
+  <w:abstractNum w:abstractNumId="112" w15:restartNumberingAfterBreak="0">
     <w:nsid w:val="754654A2"/>
     <w:multiLevelType w:val="multilevel"/>
     <w:tmpl w:val="49D838AC"/>
@@ -13906,7 +16904,156 @@
       </w:pPr>
     </w:lvl>
   </w:abstractNum>
-  <w:abstractNum w:abstractNumId="84" w15:restartNumberingAfterBreak="0">
+  <w:abstractNum w:abstractNumId="113" w15:restartNumberingAfterBreak="0">
+    <w:nsid w:val="7703041A"/>
+    <w:multiLevelType w:val="multilevel"/>
+    <w:tmpl w:val="189EDE1E"/>
+    <w:lvl w:ilvl="0">
+      <w:start w:val="1"/>
+      <w:numFmt w:val="bullet"/>
+      <w:lvlText w:val=""/>
+      <w:lvlJc w:val="left"/>
+      <w:pPr>
+        <w:tabs>
+          <w:tab w:val="num" w:pos="720"/>
+        </w:tabs>
+        <w:ind w:left="720" w:hanging="360"/>
+      </w:pPr>
+      <w:rPr>
+        <w:rFonts w:ascii="Symbol" w:hAnsi="Symbol" w:hint="default"/>
+        <w:sz w:val="20"/>
+      </w:rPr>
+    </w:lvl>
+    <w:lvl w:ilvl="1" w:tentative="1">
+      <w:start w:val="1"/>
+      <w:numFmt w:val="bullet"/>
+      <w:lvlText w:val="o"/>
+      <w:lvlJc w:val="left"/>
+      <w:pPr>
+        <w:tabs>
+          <w:tab w:val="num" w:pos="1440"/>
+        </w:tabs>
+        <w:ind w:left="1440" w:hanging="360"/>
+      </w:pPr>
+      <w:rPr>
+        <w:rFonts w:ascii="Courier New" w:hAnsi="Courier New" w:hint="default"/>
+        <w:sz w:val="20"/>
+      </w:rPr>
+    </w:lvl>
+    <w:lvl w:ilvl="2" w:tentative="1">
+      <w:start w:val="1"/>
+      <w:numFmt w:val="bullet"/>
+      <w:lvlText w:val=""/>
+      <w:lvlJc w:val="left"/>
+      <w:pPr>
+        <w:tabs>
+          <w:tab w:val="num" w:pos="2160"/>
+        </w:tabs>
+        <w:ind w:left="2160" w:hanging="360"/>
+      </w:pPr>
+      <w:rPr>
+        <w:rFonts w:ascii="Wingdings" w:hAnsi="Wingdings" w:hint="default"/>
+        <w:sz w:val="20"/>
+      </w:rPr>
+    </w:lvl>
+    <w:lvl w:ilvl="3" w:tentative="1">
+      <w:start w:val="1"/>
+      <w:numFmt w:val="bullet"/>
+      <w:lvlText w:val=""/>
+      <w:lvlJc w:val="left"/>
+      <w:pPr>
+        <w:tabs>
+          <w:tab w:val="num" w:pos="2880"/>
+        </w:tabs>
+        <w:ind w:left="2880" w:hanging="360"/>
+      </w:pPr>
+      <w:rPr>
+        <w:rFonts w:ascii="Wingdings" w:hAnsi="Wingdings" w:hint="default"/>
+        <w:sz w:val="20"/>
+      </w:rPr>
+    </w:lvl>
+    <w:lvl w:ilvl="4" w:tentative="1">
+      <w:start w:val="1"/>
+      <w:numFmt w:val="bullet"/>
+      <w:lvlText w:val=""/>
+      <w:lvlJc w:val="left"/>
+      <w:pPr>
+        <w:tabs>
+          <w:tab w:val="num" w:pos="3600"/>
+        </w:tabs>
+        <w:ind w:left="3600" w:hanging="360"/>
+      </w:pPr>
+      <w:rPr>
+        <w:rFonts w:ascii="Wingdings" w:hAnsi="Wingdings" w:hint="default"/>
+        <w:sz w:val="20"/>
+      </w:rPr>
+    </w:lvl>
+    <w:lvl w:ilvl="5" w:tentative="1">
+      <w:start w:val="1"/>
+      <w:numFmt w:val="bullet"/>
+      <w:lvlText w:val=""/>
+      <w:lvlJc w:val="left"/>
+      <w:pPr>
+        <w:tabs>
+          <w:tab w:val="num" w:pos="4320"/>
+        </w:tabs>
+        <w:ind w:left="4320" w:hanging="360"/>
+      </w:pPr>
+      <w:rPr>
+        <w:rFonts w:ascii="Wingdings" w:hAnsi="Wingdings" w:hint="default"/>
+        <w:sz w:val="20"/>
+      </w:rPr>
+    </w:lvl>
+    <w:lvl w:ilvl="6" w:tentative="1">
+      <w:start w:val="1"/>
+      <w:numFmt w:val="bullet"/>
+      <w:lvlText w:val=""/>
+      <w:lvlJc w:val="left"/>
+      <w:pPr>
+        <w:tabs>
+          <w:tab w:val="num" w:pos="5040"/>
+        </w:tabs>
+        <w:ind w:left="5040" w:hanging="360"/>
+      </w:pPr>
+      <w:rPr>
+        <w:rFonts w:ascii="Wingdings" w:hAnsi="Wingdings" w:hint="default"/>
+        <w:sz w:val="20"/>
+      </w:rPr>
+    </w:lvl>
+    <w:lvl w:ilvl="7" w:tentative="1">
+      <w:start w:val="1"/>
+      <w:numFmt w:val="bullet"/>
+      <w:lvlText w:val=""/>
+      <w:lvlJc w:val="left"/>
+      <w:pPr>
+        <w:tabs>
+          <w:tab w:val="num" w:pos="5760"/>
+        </w:tabs>
+        <w:ind w:left="5760" w:hanging="360"/>
+      </w:pPr>
+      <w:rPr>
+        <w:rFonts w:ascii="Wingdings" w:hAnsi="Wingdings" w:hint="default"/>
+        <w:sz w:val="20"/>
+      </w:rPr>
+    </w:lvl>
+    <w:lvl w:ilvl="8" w:tentative="1">
+      <w:start w:val="1"/>
+      <w:numFmt w:val="bullet"/>
+      <w:lvlText w:val=""/>
+      <w:lvlJc w:val="left"/>
+      <w:pPr>
+        <w:tabs>
+          <w:tab w:val="num" w:pos="6480"/>
+        </w:tabs>
+        <w:ind w:left="6480" w:hanging="360"/>
+      </w:pPr>
+      <w:rPr>
+        <w:rFonts w:ascii="Wingdings" w:hAnsi="Wingdings" w:hint="default"/>
+        <w:sz w:val="20"/>
+      </w:rPr>
+    </w:lvl>
+  </w:abstractNum>
+  <w:abstractNum w:abstractNumId="114" w15:restartNumberingAfterBreak="0">
     <w:nsid w:val="77DB66BA"/>
     <w:multiLevelType w:val="multilevel"/>
     <w:tmpl w:val="77FC5E66"/>
@@ -14055,7 +17202,7 @@
       </w:rPr>
     </w:lvl>
   </w:abstractNum>
-  <w:abstractNum w:abstractNumId="85" w15:restartNumberingAfterBreak="0">
+  <w:abstractNum w:abstractNumId="115" w15:restartNumberingAfterBreak="0">
     <w:nsid w:val="78006AFF"/>
     <w:multiLevelType w:val="multilevel"/>
     <w:tmpl w:val="1B700AF4"/>
@@ -14204,7 +17351,7 @@
       </w:rPr>
     </w:lvl>
   </w:abstractNum>
-  <w:abstractNum w:abstractNumId="86" w15:restartNumberingAfterBreak="0">
+  <w:abstractNum w:abstractNumId="116" w15:restartNumberingAfterBreak="0">
     <w:nsid w:val="789C4C88"/>
     <w:multiLevelType w:val="multilevel"/>
     <w:tmpl w:val="A12A4FF0"/>
@@ -14353,7 +17500,156 @@
       </w:rPr>
     </w:lvl>
   </w:abstractNum>
-  <w:abstractNum w:abstractNumId="87" w15:restartNumberingAfterBreak="0">
+  <w:abstractNum w:abstractNumId="117" w15:restartNumberingAfterBreak="0">
+    <w:nsid w:val="795F7FCE"/>
+    <w:multiLevelType w:val="multilevel"/>
+    <w:tmpl w:val="91C82A86"/>
+    <w:lvl w:ilvl="0">
+      <w:start w:val="1"/>
+      <w:numFmt w:val="bullet"/>
+      <w:lvlText w:val=""/>
+      <w:lvlJc w:val="left"/>
+      <w:pPr>
+        <w:tabs>
+          <w:tab w:val="num" w:pos="720"/>
+        </w:tabs>
+        <w:ind w:left="720" w:hanging="360"/>
+      </w:pPr>
+      <w:rPr>
+        <w:rFonts w:ascii="Symbol" w:hAnsi="Symbol" w:hint="default"/>
+        <w:sz w:val="20"/>
+      </w:rPr>
+    </w:lvl>
+    <w:lvl w:ilvl="1" w:tentative="1">
+      <w:start w:val="1"/>
+      <w:numFmt w:val="bullet"/>
+      <w:lvlText w:val="o"/>
+      <w:lvlJc w:val="left"/>
+      <w:pPr>
+        <w:tabs>
+          <w:tab w:val="num" w:pos="1440"/>
+        </w:tabs>
+        <w:ind w:left="1440" w:hanging="360"/>
+      </w:pPr>
+      <w:rPr>
+        <w:rFonts w:ascii="Courier New" w:hAnsi="Courier New" w:hint="default"/>
+        <w:sz w:val="20"/>
+      </w:rPr>
+    </w:lvl>
+    <w:lvl w:ilvl="2" w:tentative="1">
+      <w:start w:val="1"/>
+      <w:numFmt w:val="bullet"/>
+      <w:lvlText w:val=""/>
+      <w:lvlJc w:val="left"/>
+      <w:pPr>
+        <w:tabs>
+          <w:tab w:val="num" w:pos="2160"/>
+        </w:tabs>
+        <w:ind w:left="2160" w:hanging="360"/>
+      </w:pPr>
+      <w:rPr>
+        <w:rFonts w:ascii="Wingdings" w:hAnsi="Wingdings" w:hint="default"/>
+        <w:sz w:val="20"/>
+      </w:rPr>
+    </w:lvl>
+    <w:lvl w:ilvl="3" w:tentative="1">
+      <w:start w:val="1"/>
+      <w:numFmt w:val="bullet"/>
+      <w:lvlText w:val=""/>
+      <w:lvlJc w:val="left"/>
+      <w:pPr>
+        <w:tabs>
+          <w:tab w:val="num" w:pos="2880"/>
+        </w:tabs>
+        <w:ind w:left="2880" w:hanging="360"/>
+      </w:pPr>
+      <w:rPr>
+        <w:rFonts w:ascii="Wingdings" w:hAnsi="Wingdings" w:hint="default"/>
+        <w:sz w:val="20"/>
+      </w:rPr>
+    </w:lvl>
+    <w:lvl w:ilvl="4" w:tentative="1">
+      <w:start w:val="1"/>
+      <w:numFmt w:val="bullet"/>
+      <w:lvlText w:val=""/>
+      <w:lvlJc w:val="left"/>
+      <w:pPr>
+        <w:tabs>
+          <w:tab w:val="num" w:pos="3600"/>
+        </w:tabs>
+        <w:ind w:left="3600" w:hanging="360"/>
+      </w:pPr>
+      <w:rPr>
+        <w:rFonts w:ascii="Wingdings" w:hAnsi="Wingdings" w:hint="default"/>
+        <w:sz w:val="20"/>
+      </w:rPr>
+    </w:lvl>
+    <w:lvl w:ilvl="5" w:tentative="1">
+      <w:start w:val="1"/>
+      <w:numFmt w:val="bullet"/>
+      <w:lvlText w:val=""/>
+      <w:lvlJc w:val="left"/>
+      <w:pPr>
+        <w:tabs>
+          <w:tab w:val="num" w:pos="4320"/>
+        </w:tabs>
+        <w:ind w:left="4320" w:hanging="360"/>
+      </w:pPr>
+      <w:rPr>
+        <w:rFonts w:ascii="Wingdings" w:hAnsi="Wingdings" w:hint="default"/>
+        <w:sz w:val="20"/>
+      </w:rPr>
+    </w:lvl>
+    <w:lvl w:ilvl="6" w:tentative="1">
+      <w:start w:val="1"/>
+      <w:numFmt w:val="bullet"/>
+      <w:lvlText w:val=""/>
+      <w:lvlJc w:val="left"/>
+      <w:pPr>
+        <w:tabs>
+          <w:tab w:val="num" w:pos="5040"/>
+        </w:tabs>
+        <w:ind w:left="5040" w:hanging="360"/>
+      </w:pPr>
+      <w:rPr>
+        <w:rFonts w:ascii="Wingdings" w:hAnsi="Wingdings" w:hint="default"/>
+        <w:sz w:val="20"/>
+      </w:rPr>
+    </w:lvl>
+    <w:lvl w:ilvl="7" w:tentative="1">
+      <w:start w:val="1"/>
+      <w:numFmt w:val="bullet"/>
+      <w:lvlText w:val=""/>
+      <w:lvlJc w:val="left"/>
+      <w:pPr>
+        <w:tabs>
+          <w:tab w:val="num" w:pos="5760"/>
+        </w:tabs>
+        <w:ind w:left="5760" w:hanging="360"/>
+      </w:pPr>
+      <w:rPr>
+        <w:rFonts w:ascii="Wingdings" w:hAnsi="Wingdings" w:hint="default"/>
+        <w:sz w:val="20"/>
+      </w:rPr>
+    </w:lvl>
+    <w:lvl w:ilvl="8" w:tentative="1">
+      <w:start w:val="1"/>
+      <w:numFmt w:val="bullet"/>
+      <w:lvlText w:val=""/>
+      <w:lvlJc w:val="left"/>
+      <w:pPr>
+        <w:tabs>
+          <w:tab w:val="num" w:pos="6480"/>
+        </w:tabs>
+        <w:ind w:left="6480" w:hanging="360"/>
+      </w:pPr>
+      <w:rPr>
+        <w:rFonts w:ascii="Wingdings" w:hAnsi="Wingdings" w:hint="default"/>
+        <w:sz w:val="20"/>
+      </w:rPr>
+    </w:lvl>
+  </w:abstractNum>
+  <w:abstractNum w:abstractNumId="118" w15:restartNumberingAfterBreak="0">
     <w:nsid w:val="7A3053EE"/>
     <w:multiLevelType w:val="multilevel"/>
     <w:tmpl w:val="4310539C"/>
@@ -14502,7 +17798,7 @@
       </w:rPr>
     </w:lvl>
   </w:abstractNum>
-  <w:abstractNum w:abstractNumId="88" w15:restartNumberingAfterBreak="0">
+  <w:abstractNum w:abstractNumId="119" w15:restartNumberingAfterBreak="0">
     <w:nsid w:val="7A5C644A"/>
     <w:multiLevelType w:val="multilevel"/>
     <w:tmpl w:val="8BF0E85A"/>
@@ -14651,7 +17947,7 @@
       </w:rPr>
     </w:lvl>
   </w:abstractNum>
-  <w:abstractNum w:abstractNumId="89" w15:restartNumberingAfterBreak="0">
+  <w:abstractNum w:abstractNumId="120" w15:restartNumberingAfterBreak="0">
     <w:nsid w:val="7AED1E92"/>
     <w:multiLevelType w:val="multilevel"/>
     <w:tmpl w:val="10EED7EA"/>
@@ -14800,7 +18096,7 @@
       </w:rPr>
     </w:lvl>
   </w:abstractNum>
-  <w:abstractNum w:abstractNumId="90" w15:restartNumberingAfterBreak="0">
+  <w:abstractNum w:abstractNumId="121" w15:restartNumberingAfterBreak="0">
     <w:nsid w:val="7B832B69"/>
     <w:multiLevelType w:val="multilevel"/>
     <w:tmpl w:val="403222A0"/>
@@ -14913,7 +18209,7 @@
       </w:pPr>
     </w:lvl>
   </w:abstractNum>
-  <w:abstractNum w:abstractNumId="91" w15:restartNumberingAfterBreak="0">
+  <w:abstractNum w:abstractNumId="122" w15:restartNumberingAfterBreak="0">
     <w:nsid w:val="7C477165"/>
     <w:multiLevelType w:val="multilevel"/>
     <w:tmpl w:val="18BC625C"/>
@@ -15062,7 +18358,7 @@
       </w:rPr>
     </w:lvl>
   </w:abstractNum>
-  <w:abstractNum w:abstractNumId="92" w15:restartNumberingAfterBreak="0">
+  <w:abstractNum w:abstractNumId="123" w15:restartNumberingAfterBreak="0">
     <w:nsid w:val="7C4B2537"/>
     <w:multiLevelType w:val="multilevel"/>
     <w:tmpl w:val="C86EDFDC"/>
@@ -15175,188 +18471,301 @@
       </w:pPr>
     </w:lvl>
   </w:abstractNum>
+  <w:abstractNum w:abstractNumId="124" w15:restartNumberingAfterBreak="0">
+    <w:nsid w:val="7CC73FEE"/>
+    <w:multiLevelType w:val="multilevel"/>
+    <w:tmpl w:val="B1F2360E"/>
+    <w:lvl w:ilvl="0">
+      <w:start w:val="2"/>
+      <w:numFmt w:val="decimal"/>
+      <w:lvlText w:val="%1."/>
+      <w:lvlJc w:val="left"/>
+      <w:pPr>
+        <w:tabs>
+          <w:tab w:val="num" w:pos="720"/>
+        </w:tabs>
+        <w:ind w:left="720" w:hanging="360"/>
+      </w:pPr>
+    </w:lvl>
+    <w:lvl w:ilvl="1" w:tentative="1">
+      <w:start w:val="1"/>
+      <w:numFmt w:val="decimal"/>
+      <w:lvlText w:val="%2."/>
+      <w:lvlJc w:val="left"/>
+      <w:pPr>
+        <w:tabs>
+          <w:tab w:val="num" w:pos="1440"/>
+        </w:tabs>
+        <w:ind w:left="1440" w:hanging="360"/>
+      </w:pPr>
+    </w:lvl>
+    <w:lvl w:ilvl="2" w:tentative="1">
+      <w:start w:val="1"/>
+      <w:numFmt w:val="decimal"/>
+      <w:lvlText w:val="%3."/>
+      <w:lvlJc w:val="left"/>
+      <w:pPr>
+        <w:tabs>
+          <w:tab w:val="num" w:pos="2160"/>
+        </w:tabs>
+        <w:ind w:left="2160" w:hanging="360"/>
+      </w:pPr>
+    </w:lvl>
+    <w:lvl w:ilvl="3" w:tentative="1">
+      <w:start w:val="1"/>
+      <w:numFmt w:val="decimal"/>
+      <w:lvlText w:val="%4."/>
+      <w:lvlJc w:val="left"/>
+      <w:pPr>
+        <w:tabs>
+          <w:tab w:val="num" w:pos="2880"/>
+        </w:tabs>
+        <w:ind w:left="2880" w:hanging="360"/>
+      </w:pPr>
+    </w:lvl>
+    <w:lvl w:ilvl="4" w:tentative="1">
+      <w:start w:val="1"/>
+      <w:numFmt w:val="decimal"/>
+      <w:lvlText w:val="%5."/>
+      <w:lvlJc w:val="left"/>
+      <w:pPr>
+        <w:tabs>
+          <w:tab w:val="num" w:pos="3600"/>
+        </w:tabs>
+        <w:ind w:left="3600" w:hanging="360"/>
+      </w:pPr>
+    </w:lvl>
+    <w:lvl w:ilvl="5" w:tentative="1">
+      <w:start w:val="1"/>
+      <w:numFmt w:val="decimal"/>
+      <w:lvlText w:val="%6."/>
+      <w:lvlJc w:val="left"/>
+      <w:pPr>
+        <w:tabs>
+          <w:tab w:val="num" w:pos="4320"/>
+        </w:tabs>
+        <w:ind w:left="4320" w:hanging="360"/>
+      </w:pPr>
+    </w:lvl>
+    <w:lvl w:ilvl="6" w:tentative="1">
+      <w:start w:val="1"/>
+      <w:numFmt w:val="decimal"/>
+      <w:lvlText w:val="%7."/>
+      <w:lvlJc w:val="left"/>
+      <w:pPr>
+        <w:tabs>
+          <w:tab w:val="num" w:pos="5040"/>
+        </w:tabs>
+        <w:ind w:left="5040" w:hanging="360"/>
+      </w:pPr>
+    </w:lvl>
+    <w:lvl w:ilvl="7" w:tentative="1">
+      <w:start w:val="1"/>
+      <w:numFmt w:val="decimal"/>
+      <w:lvlText w:val="%8."/>
+      <w:lvlJc w:val="left"/>
+      <w:pPr>
+        <w:tabs>
+          <w:tab w:val="num" w:pos="5760"/>
+        </w:tabs>
+        <w:ind w:left="5760" w:hanging="360"/>
+      </w:pPr>
+    </w:lvl>
+    <w:lvl w:ilvl="8" w:tentative="1">
+      <w:start w:val="1"/>
+      <w:numFmt w:val="decimal"/>
+      <w:lvlText w:val="%9."/>
+      <w:lvlJc w:val="left"/>
+      <w:pPr>
+        <w:tabs>
+          <w:tab w:val="num" w:pos="6480"/>
+        </w:tabs>
+        <w:ind w:left="6480" w:hanging="360"/>
+      </w:pPr>
+    </w:lvl>
+  </w:abstractNum>
   <w:num w:numId="1" w16cid:durableId="1119648676">
-    <w:abstractNumId w:val="13"/>
+    <w:abstractNumId w:val="17"/>
   </w:num>
   <w:num w:numId="2" w16cid:durableId="1211460796">
-    <w:abstractNumId w:val="27"/>
+    <w:abstractNumId w:val="35"/>
   </w:num>
   <w:num w:numId="3" w16cid:durableId="1799490652">
-    <w:abstractNumId w:val="28"/>
+    <w:abstractNumId w:val="36"/>
   </w:num>
   <w:num w:numId="4" w16cid:durableId="601111400">
+    <w:abstractNumId w:val="92"/>
+  </w:num>
+  <w:num w:numId="5" w16cid:durableId="40059553">
+    <w:abstractNumId w:val="80"/>
+  </w:num>
+  <w:num w:numId="6" w16cid:durableId="1879927468">
+    <w:abstractNumId w:val="72"/>
+  </w:num>
+  <w:num w:numId="7" w16cid:durableId="1865827710">
+    <w:abstractNumId w:val="39"/>
+  </w:num>
+  <w:num w:numId="8" w16cid:durableId="1234050456">
+    <w:abstractNumId w:val="51"/>
+  </w:num>
+  <w:num w:numId="9" w16cid:durableId="90050587">
+    <w:abstractNumId w:val="118"/>
+  </w:num>
+  <w:num w:numId="10" w16cid:durableId="1105538664">
+    <w:abstractNumId w:val="12"/>
+  </w:num>
+  <w:num w:numId="11" w16cid:durableId="781608860">
+    <w:abstractNumId w:val="18"/>
+  </w:num>
+  <w:num w:numId="12" w16cid:durableId="1556354752">
+    <w:abstractNumId w:val="25"/>
+  </w:num>
+  <w:num w:numId="13" w16cid:durableId="1884170190">
+    <w:abstractNumId w:val="10"/>
+  </w:num>
+  <w:num w:numId="14" w16cid:durableId="96565781">
+    <w:abstractNumId w:val="69"/>
+  </w:num>
+  <w:num w:numId="15" w16cid:durableId="713384656">
+    <w:abstractNumId w:val="98"/>
+  </w:num>
+  <w:num w:numId="16" w16cid:durableId="2028752200">
+    <w:abstractNumId w:val="29"/>
+  </w:num>
+  <w:num w:numId="17" w16cid:durableId="779106792">
+    <w:abstractNumId w:val="90"/>
+  </w:num>
+  <w:num w:numId="18" w16cid:durableId="877282202">
+    <w:abstractNumId w:val="56"/>
+  </w:num>
+  <w:num w:numId="19" w16cid:durableId="1188373444">
+    <w:abstractNumId w:val="59"/>
+  </w:num>
+  <w:num w:numId="20" w16cid:durableId="541552584">
+    <w:abstractNumId w:val="79"/>
+  </w:num>
+  <w:num w:numId="21" w16cid:durableId="1585919167">
+    <w:abstractNumId w:val="52"/>
+  </w:num>
+  <w:num w:numId="22" w16cid:durableId="1558012355">
+    <w:abstractNumId w:val="65"/>
+  </w:num>
+  <w:num w:numId="23" w16cid:durableId="1821455261">
+    <w:abstractNumId w:val="41"/>
+  </w:num>
+  <w:num w:numId="24" w16cid:durableId="541862009">
+    <w:abstractNumId w:val="62"/>
+  </w:num>
+  <w:num w:numId="25" w16cid:durableId="2019312074">
+    <w:abstractNumId w:val="96"/>
+  </w:num>
+  <w:num w:numId="26" w16cid:durableId="372923232">
+    <w:abstractNumId w:val="34"/>
+  </w:num>
+  <w:num w:numId="27" w16cid:durableId="463237953">
+    <w:abstractNumId w:val="73"/>
+  </w:num>
+  <w:num w:numId="28" w16cid:durableId="297103479">
+    <w:abstractNumId w:val="75"/>
+  </w:num>
+  <w:num w:numId="29" w16cid:durableId="954293966">
+    <w:abstractNumId w:val="83"/>
+  </w:num>
+  <w:num w:numId="30" w16cid:durableId="856653087">
+    <w:abstractNumId w:val="70"/>
+  </w:num>
+  <w:num w:numId="31" w16cid:durableId="1197741587">
+    <w:abstractNumId w:val="86"/>
+  </w:num>
+  <w:num w:numId="32" w16cid:durableId="190143552">
+    <w:abstractNumId w:val="11"/>
+  </w:num>
+  <w:num w:numId="33" w16cid:durableId="1138524111">
+    <w:abstractNumId w:val="32"/>
+  </w:num>
+  <w:num w:numId="34" w16cid:durableId="979110521">
+    <w:abstractNumId w:val="111"/>
+  </w:num>
+  <w:num w:numId="35" w16cid:durableId="2036539352">
+    <w:abstractNumId w:val="3"/>
+  </w:num>
+  <w:num w:numId="36" w16cid:durableId="1893732994">
+    <w:abstractNumId w:val="87"/>
+  </w:num>
+  <w:num w:numId="37" w16cid:durableId="264844818">
+    <w:abstractNumId w:val="54"/>
+  </w:num>
+  <w:num w:numId="38" w16cid:durableId="979308447">
+    <w:abstractNumId w:val="15"/>
+  </w:num>
+  <w:num w:numId="39" w16cid:durableId="2065790311">
+    <w:abstractNumId w:val="110"/>
+  </w:num>
+  <w:num w:numId="40" w16cid:durableId="684786328">
     <w:abstractNumId w:val="71"/>
   </w:num>
-  <w:num w:numId="5" w16cid:durableId="40059553">
-    <w:abstractNumId w:val="64"/>
+  <w:num w:numId="41" w16cid:durableId="508761288">
+    <w:abstractNumId w:val="5"/>
   </w:num>
-  <w:num w:numId="6" w16cid:durableId="1879927468">
-    <w:abstractNumId w:val="57"/>
+  <w:num w:numId="42" w16cid:durableId="1308510347">
+    <w:abstractNumId w:val="112"/>
   </w:num>
-  <w:num w:numId="7" w16cid:durableId="1865827710">
-    <w:abstractNumId w:val="30"/>
+  <w:num w:numId="43" w16cid:durableId="233784922">
+    <w:abstractNumId w:val="68"/>
   </w:num>
-  <w:num w:numId="8" w16cid:durableId="1234050456">
-    <w:abstractNumId w:val="38"/>
+  <w:num w:numId="44" w16cid:durableId="681783256">
+    <w:abstractNumId w:val="45"/>
   </w:num>
-  <w:num w:numId="9" w16cid:durableId="90050587">
-    <w:abstractNumId w:val="87"/>
+  <w:num w:numId="45" w16cid:durableId="113722143">
+    <w:abstractNumId w:val="53"/>
   </w:num>
-  <w:num w:numId="10" w16cid:durableId="1105538664">
-    <w:abstractNumId w:val="9"/>
-  </w:num>
-  <w:num w:numId="11" w16cid:durableId="781608860">
-    <w:abstractNumId w:val="14"/>
-  </w:num>
-  <w:num w:numId="12" w16cid:durableId="1556354752">
-    <w:abstractNumId w:val="18"/>
-  </w:num>
-  <w:num w:numId="13" w16cid:durableId="1884170190">
-    <w:abstractNumId w:val="7"/>
-  </w:num>
-  <w:num w:numId="14" w16cid:durableId="96565781">
-    <w:abstractNumId w:val="54"/>
-  </w:num>
-  <w:num w:numId="15" w16cid:durableId="713384656">
-    <w:abstractNumId w:val="74"/>
-  </w:num>
-  <w:num w:numId="16" w16cid:durableId="2028752200">
-    <w:abstractNumId w:val="22"/>
-  </w:num>
-  <w:num w:numId="17" w16cid:durableId="779106792">
-    <w:abstractNumId w:val="69"/>
-  </w:num>
-  <w:num w:numId="18" w16cid:durableId="877282202">
-    <w:abstractNumId w:val="42"/>
-  </w:num>
-  <w:num w:numId="19" w16cid:durableId="1188373444">
+  <w:num w:numId="46" w16cid:durableId="528683992">
     <w:abstractNumId w:val="44"/>
   </w:num>
-  <w:num w:numId="20" w16cid:durableId="541552584">
-    <w:abstractNumId w:val="63"/>
+  <w:num w:numId="47" w16cid:durableId="1426145829">
+    <w:abstractNumId w:val="115"/>
   </w:num>
-  <w:num w:numId="21" w16cid:durableId="1585919167">
-    <w:abstractNumId w:val="39"/>
+  <w:num w:numId="48" w16cid:durableId="787821938">
+    <w:abstractNumId w:val="77"/>
   </w:num>
-  <w:num w:numId="22" w16cid:durableId="1558012355">
+  <w:num w:numId="49" w16cid:durableId="857280780">
+    <w:abstractNumId w:val="31"/>
+  </w:num>
+  <w:num w:numId="50" w16cid:durableId="1541477396">
+    <w:abstractNumId w:val="123"/>
+  </w:num>
+  <w:num w:numId="51" w16cid:durableId="739906947">
+    <w:abstractNumId w:val="6"/>
+  </w:num>
+  <w:num w:numId="52" w16cid:durableId="340353684">
+    <w:abstractNumId w:val="104"/>
+  </w:num>
+  <w:num w:numId="53" w16cid:durableId="1015577791">
+    <w:abstractNumId w:val="2"/>
+  </w:num>
+  <w:num w:numId="54" w16cid:durableId="722604039">
+    <w:abstractNumId w:val="1"/>
+  </w:num>
+  <w:num w:numId="55" w16cid:durableId="1570336921">
+    <w:abstractNumId w:val="23"/>
+  </w:num>
+  <w:num w:numId="56" w16cid:durableId="1890920249">
+    <w:abstractNumId w:val="100"/>
+  </w:num>
+  <w:num w:numId="57" w16cid:durableId="1119107343">
+    <w:abstractNumId w:val="26"/>
+  </w:num>
+  <w:num w:numId="58" w16cid:durableId="1011175982">
+    <w:abstractNumId w:val="33"/>
+  </w:num>
+  <w:num w:numId="59" w16cid:durableId="1846899610">
+    <w:abstractNumId w:val="121"/>
+  </w:num>
+  <w:num w:numId="60" w16cid:durableId="79761213">
     <w:abstractNumId w:val="50"/>
   </w:num>
-  <w:num w:numId="23" w16cid:durableId="1821455261">
-    <w:abstractNumId w:val="31"/>
-  </w:num>
-  <w:num w:numId="24" w16cid:durableId="541862009">
-    <w:abstractNumId w:val="47"/>
-  </w:num>
-  <w:num w:numId="25" w16cid:durableId="2019312074">
-    <w:abstractNumId w:val="73"/>
-  </w:num>
-  <w:num w:numId="26" w16cid:durableId="372923232">
-    <w:abstractNumId w:val="26"/>
-  </w:num>
-  <w:num w:numId="27" w16cid:durableId="463237953">
-    <w:abstractNumId w:val="58"/>
-  </w:num>
-  <w:num w:numId="28" w16cid:durableId="297103479">
-    <w:abstractNumId w:val="60"/>
-  </w:num>
-  <w:num w:numId="29" w16cid:durableId="954293966">
-    <w:abstractNumId w:val="65"/>
-  </w:num>
-  <w:num w:numId="30" w16cid:durableId="856653087">
-    <w:abstractNumId w:val="55"/>
-  </w:num>
-  <w:num w:numId="31" w16cid:durableId="1197741587">
-    <w:abstractNumId w:val="66"/>
-  </w:num>
-  <w:num w:numId="32" w16cid:durableId="190143552">
-    <w:abstractNumId w:val="8"/>
-  </w:num>
-  <w:num w:numId="33" w16cid:durableId="1138524111">
-    <w:abstractNumId w:val="24"/>
-  </w:num>
-  <w:num w:numId="34" w16cid:durableId="979110521">
-    <w:abstractNumId w:val="82"/>
-  </w:num>
-  <w:num w:numId="35" w16cid:durableId="2036539352">
-    <w:abstractNumId w:val="2"/>
-  </w:num>
-  <w:num w:numId="36" w16cid:durableId="1893732994">
-    <w:abstractNumId w:val="67"/>
-  </w:num>
-  <w:num w:numId="37" w16cid:durableId="264844818">
-    <w:abstractNumId w:val="41"/>
-  </w:num>
-  <w:num w:numId="38" w16cid:durableId="979308447">
-    <w:abstractNumId w:val="12"/>
-  </w:num>
-  <w:num w:numId="39" w16cid:durableId="2065790311">
-    <w:abstractNumId w:val="81"/>
-  </w:num>
-  <w:num w:numId="40" w16cid:durableId="684786328">
-    <w:abstractNumId w:val="56"/>
-  </w:num>
-  <w:num w:numId="41" w16cid:durableId="508761288">
-    <w:abstractNumId w:val="4"/>
-  </w:num>
-  <w:num w:numId="42" w16cid:durableId="1308510347">
-    <w:abstractNumId w:val="83"/>
-  </w:num>
-  <w:num w:numId="43" w16cid:durableId="233784922">
-    <w:abstractNumId w:val="53"/>
-  </w:num>
-  <w:num w:numId="44" w16cid:durableId="681783256">
-    <w:abstractNumId w:val="34"/>
-  </w:num>
-  <w:num w:numId="45" w16cid:durableId="113722143">
-    <w:abstractNumId w:val="40"/>
-  </w:num>
-  <w:num w:numId="46" w16cid:durableId="528683992">
-    <w:abstractNumId w:val="33"/>
-  </w:num>
-  <w:num w:numId="47" w16cid:durableId="1426145829">
-    <w:abstractNumId w:val="85"/>
-  </w:num>
-  <w:num w:numId="48" w16cid:durableId="787821938">
-    <w:abstractNumId w:val="62"/>
-  </w:num>
-  <w:num w:numId="49" w16cid:durableId="857280780">
-    <w:abstractNumId w:val="23"/>
-  </w:num>
-  <w:num w:numId="50" w16cid:durableId="1541477396">
-    <w:abstractNumId w:val="92"/>
-  </w:num>
-  <w:num w:numId="51" w16cid:durableId="739906947">
-    <w:abstractNumId w:val="5"/>
-  </w:num>
-  <w:num w:numId="52" w16cid:durableId="340353684">
-    <w:abstractNumId w:val="77"/>
-  </w:num>
-  <w:num w:numId="53" w16cid:durableId="1015577791">
-    <w:abstractNumId w:val="1"/>
-  </w:num>
-  <w:num w:numId="54" w16cid:durableId="722604039">
-    <w:abstractNumId w:val="0"/>
-  </w:num>
-  <w:num w:numId="55" w16cid:durableId="1570336921">
-    <w:abstractNumId w:val="17"/>
-  </w:num>
-  <w:num w:numId="56" w16cid:durableId="1890920249">
-    <w:abstractNumId w:val="75"/>
-  </w:num>
-  <w:num w:numId="57" w16cid:durableId="1119107343">
-    <w:abstractNumId w:val="19"/>
-  </w:num>
-  <w:num w:numId="58" w16cid:durableId="1011175982">
-    <w:abstractNumId w:val="25"/>
-  </w:num>
-  <w:num w:numId="59" w16cid:durableId="1846899610">
-    <w:abstractNumId w:val="90"/>
-  </w:num>
-  <w:num w:numId="60" w16cid:durableId="79761213">
-    <w:abstractNumId w:val="37"/>
-  </w:num>
   <w:num w:numId="61" w16cid:durableId="2138796383">
-    <w:abstractNumId w:val="37"/>
+    <w:abstractNumId w:val="50"/>
     <w:lvlOverride w:ilvl="1">
       <w:lvl w:ilvl="1">
         <w:numFmt w:val="bullet"/>
@@ -15376,103 +18785,199 @@
     </w:lvlOverride>
   </w:num>
   <w:num w:numId="62" w16cid:durableId="1616593515">
-    <w:abstractNumId w:val="29"/>
+    <w:abstractNumId w:val="37"/>
   </w:num>
   <w:num w:numId="63" w16cid:durableId="1080370515">
-    <w:abstractNumId w:val="36"/>
+    <w:abstractNumId w:val="47"/>
   </w:num>
   <w:num w:numId="64" w16cid:durableId="460002351">
-    <w:abstractNumId w:val="15"/>
+    <w:abstractNumId w:val="19"/>
   </w:num>
   <w:num w:numId="65" w16cid:durableId="1717465327">
-    <w:abstractNumId w:val="3"/>
+    <w:abstractNumId w:val="4"/>
   </w:num>
   <w:num w:numId="66" w16cid:durableId="635645534">
+    <w:abstractNumId w:val="63"/>
+  </w:num>
+  <w:num w:numId="67" w16cid:durableId="1095639342">
+    <w:abstractNumId w:val="119"/>
+  </w:num>
+  <w:num w:numId="68" w16cid:durableId="2058427773">
+    <w:abstractNumId w:val="28"/>
+  </w:num>
+  <w:num w:numId="69" w16cid:durableId="2106999439">
+    <w:abstractNumId w:val="122"/>
+  </w:num>
+  <w:num w:numId="70" w16cid:durableId="2006976691">
+    <w:abstractNumId w:val="60"/>
+  </w:num>
+  <w:num w:numId="71" w16cid:durableId="14698438">
+    <w:abstractNumId w:val="89"/>
+  </w:num>
+  <w:num w:numId="72" w16cid:durableId="943611253">
+    <w:abstractNumId w:val="43"/>
+  </w:num>
+  <w:num w:numId="73" w16cid:durableId="1942452848">
+    <w:abstractNumId w:val="27"/>
+  </w:num>
+  <w:num w:numId="74" w16cid:durableId="634679663">
+    <w:abstractNumId w:val="95"/>
+  </w:num>
+  <w:num w:numId="75" w16cid:durableId="2119332217">
+    <w:abstractNumId w:val="109"/>
+  </w:num>
+  <w:num w:numId="76" w16cid:durableId="1890263844">
+    <w:abstractNumId w:val="108"/>
+  </w:num>
+  <w:num w:numId="77" w16cid:durableId="67002818">
+    <w:abstractNumId w:val="74"/>
+  </w:num>
+  <w:num w:numId="78" w16cid:durableId="1820152996">
+    <w:abstractNumId w:val="120"/>
+  </w:num>
+  <w:num w:numId="79" w16cid:durableId="1584606594">
+    <w:abstractNumId w:val="46"/>
+  </w:num>
+  <w:num w:numId="80" w16cid:durableId="2099209949">
+    <w:abstractNumId w:val="114"/>
+  </w:num>
+  <w:num w:numId="81" w16cid:durableId="1979534133">
+    <w:abstractNumId w:val="13"/>
+  </w:num>
+  <w:num w:numId="82" w16cid:durableId="169680453">
+    <w:abstractNumId w:val="116"/>
+  </w:num>
+  <w:num w:numId="83" w16cid:durableId="1503546974">
+    <w:abstractNumId w:val="102"/>
+  </w:num>
+  <w:num w:numId="84" w16cid:durableId="258804469">
+    <w:abstractNumId w:val="57"/>
+  </w:num>
+  <w:num w:numId="85" w16cid:durableId="1761950392">
+    <w:abstractNumId w:val="14"/>
+  </w:num>
+  <w:num w:numId="86" w16cid:durableId="1905218398">
+    <w:abstractNumId w:val="91"/>
+  </w:num>
+  <w:num w:numId="87" w16cid:durableId="1003124116">
+    <w:abstractNumId w:val="106"/>
+  </w:num>
+  <w:num w:numId="88" w16cid:durableId="1983538658">
+    <w:abstractNumId w:val="7"/>
+  </w:num>
+  <w:num w:numId="89" w16cid:durableId="717316774">
+    <w:abstractNumId w:val="66"/>
+  </w:num>
+  <w:num w:numId="90" w16cid:durableId="817261328">
+    <w:abstractNumId w:val="76"/>
+  </w:num>
+  <w:num w:numId="91" w16cid:durableId="1320110900">
+    <w:abstractNumId w:val="20"/>
+  </w:num>
+  <w:num w:numId="92" w16cid:durableId="1363626420">
+    <w:abstractNumId w:val="64"/>
+  </w:num>
+  <w:num w:numId="93" w16cid:durableId="2081101856">
+    <w:abstractNumId w:val="61"/>
+  </w:num>
+  <w:num w:numId="94" w16cid:durableId="1170947772">
+    <w:abstractNumId w:val="67"/>
+  </w:num>
+  <w:num w:numId="95" w16cid:durableId="232546497">
+    <w:abstractNumId w:val="78"/>
+  </w:num>
+  <w:num w:numId="96" w16cid:durableId="1236091525">
+    <w:abstractNumId w:val="21"/>
+  </w:num>
+  <w:num w:numId="97" w16cid:durableId="1977953929">
+    <w:abstractNumId w:val="49"/>
+  </w:num>
+  <w:num w:numId="98" w16cid:durableId="453017597">
+    <w:abstractNumId w:val="101"/>
+  </w:num>
+  <w:num w:numId="99" w16cid:durableId="1539275353">
+    <w:abstractNumId w:val="81"/>
+  </w:num>
+  <w:num w:numId="100" w16cid:durableId="997149332">
+    <w:abstractNumId w:val="107"/>
+  </w:num>
+  <w:num w:numId="101" w16cid:durableId="846479533">
+    <w:abstractNumId w:val="97"/>
+  </w:num>
+  <w:num w:numId="102" w16cid:durableId="271478045">
+    <w:abstractNumId w:val="124"/>
+  </w:num>
+  <w:num w:numId="103" w16cid:durableId="1153183570">
     <w:abstractNumId w:val="48"/>
   </w:num>
-  <w:num w:numId="67" w16cid:durableId="1095639342">
+  <w:num w:numId="104" w16cid:durableId="1550218493">
+    <w:abstractNumId w:val="24"/>
+  </w:num>
+  <w:num w:numId="105" w16cid:durableId="428086637">
+    <w:abstractNumId w:val="94"/>
+  </w:num>
+  <w:num w:numId="106" w16cid:durableId="1850021557">
+    <w:abstractNumId w:val="40"/>
+  </w:num>
+  <w:num w:numId="107" w16cid:durableId="523401647">
+    <w:abstractNumId w:val="85"/>
+  </w:num>
+  <w:num w:numId="108" w16cid:durableId="1694379149">
+    <w:abstractNumId w:val="113"/>
+  </w:num>
+  <w:num w:numId="109" w16cid:durableId="1881014933">
+    <w:abstractNumId w:val="82"/>
+  </w:num>
+  <w:num w:numId="110" w16cid:durableId="948318561">
+    <w:abstractNumId w:val="42"/>
+  </w:num>
+  <w:num w:numId="111" w16cid:durableId="156043588">
+    <w:abstractNumId w:val="9"/>
+  </w:num>
+  <w:num w:numId="112" w16cid:durableId="1412502253">
+    <w:abstractNumId w:val="38"/>
+  </w:num>
+  <w:num w:numId="113" w16cid:durableId="1622415105">
+    <w:abstractNumId w:val="58"/>
+  </w:num>
+  <w:num w:numId="114" w16cid:durableId="1395083895">
+    <w:abstractNumId w:val="55"/>
+  </w:num>
+  <w:num w:numId="115" w16cid:durableId="1827013666">
+    <w:abstractNumId w:val="117"/>
+  </w:num>
+  <w:num w:numId="116" w16cid:durableId="1355113528">
     <w:abstractNumId w:val="88"/>
   </w:num>
-  <w:num w:numId="68" w16cid:durableId="2058427773">
-    <w:abstractNumId w:val="21"/>
+  <w:num w:numId="117" w16cid:durableId="1889225074">
+    <w:abstractNumId w:val="16"/>
   </w:num>
-  <w:num w:numId="69" w16cid:durableId="2106999439">
-    <w:abstractNumId w:val="91"/>
+  <w:num w:numId="118" w16cid:durableId="564875568">
+    <w:abstractNumId w:val="105"/>
   </w:num>
-  <w:num w:numId="70" w16cid:durableId="2006976691">
-    <w:abstractNumId w:val="45"/>
+  <w:num w:numId="119" w16cid:durableId="1255091344">
+    <w:abstractNumId w:val="103"/>
   </w:num>
-  <w:num w:numId="71" w16cid:durableId="14698438">
-    <w:abstractNumId w:val="68"/>
-  </w:num>
-  <w:num w:numId="72" w16cid:durableId="943611253">
-    <w:abstractNumId w:val="32"/>
-  </w:num>
-  <w:num w:numId="73" w16cid:durableId="1942452848">
-    <w:abstractNumId w:val="20"/>
-  </w:num>
-  <w:num w:numId="74" w16cid:durableId="634679663">
-    <w:abstractNumId w:val="72"/>
-  </w:num>
-  <w:num w:numId="75" w16cid:durableId="2119332217">
-    <w:abstractNumId w:val="80"/>
-  </w:num>
-  <w:num w:numId="76" w16cid:durableId="1890263844">
-    <w:abstractNumId w:val="79"/>
-  </w:num>
-  <w:num w:numId="77" w16cid:durableId="67002818">
-    <w:abstractNumId w:val="59"/>
-  </w:num>
-  <w:num w:numId="78" w16cid:durableId="1820152996">
-    <w:abstractNumId w:val="89"/>
-  </w:num>
-  <w:num w:numId="79" w16cid:durableId="1584606594">
-    <w:abstractNumId w:val="35"/>
-  </w:num>
-  <w:num w:numId="80" w16cid:durableId="2099209949">
+  <w:num w:numId="120" w16cid:durableId="1026834007">
     <w:abstractNumId w:val="84"/>
   </w:num>
-  <w:num w:numId="81" w16cid:durableId="1979534133">
-    <w:abstractNumId w:val="10"/>
+  <w:num w:numId="121" w16cid:durableId="86536783">
+    <w:abstractNumId w:val="93"/>
   </w:num>
-  <w:num w:numId="82" w16cid:durableId="169680453">
-    <w:abstractNumId w:val="86"/>
+  <w:num w:numId="122" w16cid:durableId="1251155069">
+    <w:abstractNumId w:val="8"/>
   </w:num>
-  <w:num w:numId="83" w16cid:durableId="1503546974">
-    <w:abstractNumId w:val="76"/>
+  <w:num w:numId="123" w16cid:durableId="1916544818">
+    <w:abstractNumId w:val="22"/>
   </w:num>
-  <w:num w:numId="84" w16cid:durableId="258804469">
-    <w:abstractNumId w:val="43"/>
+  <w:num w:numId="124" w16cid:durableId="1588071535">
+    <w:abstractNumId w:val="99"/>
   </w:num>
-  <w:num w:numId="85" w16cid:durableId="1761950392">
-    <w:abstractNumId w:val="11"/>
+  <w:num w:numId="125" w16cid:durableId="884608590">
+    <w:abstractNumId w:val="30"/>
   </w:num>
-  <w:num w:numId="86" w16cid:durableId="1905218398">
-    <w:abstractNumId w:val="70"/>
-  </w:num>
-  <w:num w:numId="87" w16cid:durableId="1003124116">
-    <w:abstractNumId w:val="78"/>
-  </w:num>
-  <w:num w:numId="88" w16cid:durableId="1983538658">
-    <w:abstractNumId w:val="6"/>
-  </w:num>
-  <w:num w:numId="89" w16cid:durableId="717316774">
-    <w:abstractNumId w:val="51"/>
-  </w:num>
-  <w:num w:numId="90" w16cid:durableId="817261328">
-    <w:abstractNumId w:val="61"/>
-  </w:num>
-  <w:num w:numId="91" w16cid:durableId="1320110900">
-    <w:abstractNumId w:val="16"/>
-  </w:num>
-  <w:num w:numId="92" w16cid:durableId="1363626420">
-    <w:abstractNumId w:val="49"/>
-  </w:num>
-  <w:num w:numId="93" w16cid:durableId="2081101856">
-    <w:abstractNumId w:val="46"/>
-  </w:num>
-  <w:num w:numId="94" w16cid:durableId="1170947772">
-    <w:abstractNumId w:val="52"/>
+  <w:num w:numId="126" w16cid:durableId="180093619">
+    <w:abstractNumId w:val="0"/>
   </w:num>
 </w:numbering>
 </file>
@@ -16080,7 +19585,6 @@
   <w:style w:type="character" w:default="1" w:styleId="Standardskriftforavsnitt">
     <w:name w:val="Default Paragraph Font"/>
     <w:uiPriority w:val="1"/>
-    <w:semiHidden/>
     <w:unhideWhenUsed/>
   </w:style>
   <w:style w:type="table" w:default="1" w:styleId="Vanligtabell">

--- a/docs/Workflow/Workflow.docx
+++ b/docs/Workflow/Workflow.docx
@@ -16,871 +16,7 @@
           <w:b/>
           <w:bCs/>
         </w:rPr>
-        <w:t>Sprint 6 – CLI/Reports &amp; observabilitet (</w:t>
-      </w:r>
-      <w:r>
-        <w:rPr>
-          <w:rFonts w:ascii="Segoe UI Emoji" w:hAnsi="Segoe UI Emoji" w:cs="Segoe UI Emoji"/>
-          <w:b/>
-          <w:bCs/>
-        </w:rPr>
-        <w:t>📈</w:t>
-      </w:r>
-      <w:r>
-        <w:rPr>
-          <w:b/>
-          <w:bCs/>
-        </w:rPr>
-        <w:t>)</w:t>
-      </w:r>
-    </w:p>
-    <w:p>
-      <w:pPr>
-        <w:rPr>
-          <w:b/>
-          <w:bCs/>
-        </w:rPr>
-      </w:pPr>
-      <w:r>
-        <w:rPr>
-          <w:b/>
-          <w:bCs/>
-        </w:rPr>
-        <w:t>Kontekstblokk</w:t>
-      </w:r>
-    </w:p>
-    <w:p>
-      <w:pPr>
-        <w:numPr>
-          <w:ilvl w:val="0"/>
-          <w:numId w:val="116"/>
-        </w:numPr>
-      </w:pPr>
-      <w:r>
-        <w:t>Fra S3 (Fysikkmotor): deterministisk output (±1–2W), smoothing og NP/avg etablert.</w:t>
-      </w:r>
-    </w:p>
-    <w:p>
-      <w:pPr>
-        <w:numPr>
-          <w:ilvl w:val="0"/>
-          <w:numId w:val="116"/>
-        </w:numPr>
-      </w:pPr>
-      <w:r>
-        <w:t>Fra S4 (Kalibrering): CdA/Crr-fit med MAE ≤10 %, profil lagret i JSON.</w:t>
-      </w:r>
-    </w:p>
-    <w:p>
-      <w:pPr>
-        <w:numPr>
-          <w:ilvl w:val="0"/>
-          <w:numId w:val="116"/>
-        </w:numPr>
-      </w:pPr>
-      <w:r>
-        <w:t>Fra S5 (Indoor/outdoor + GPS/Wind): pipeline ferdig, CLI-output har wind_rel og calibrated.</w:t>
-      </w:r>
-    </w:p>
-    <w:p>
-      <w:pPr>
-        <w:numPr>
-          <w:ilvl w:val="0"/>
-          <w:numId w:val="116"/>
-        </w:numPr>
-      </w:pPr>
-      <w:r>
-        <w:t>Avhengighet: Sprint 6 bygger på at core/CLI allerede gir utvind-relaterte felter.</w:t>
-      </w:r>
-    </w:p>
-    <w:p>
-      <w:pPr>
-        <w:numPr>
-          <w:ilvl w:val="0"/>
-          <w:numId w:val="116"/>
-        </w:numPr>
-      </w:pPr>
-      <w:r>
-        <w:t>Neste steg (Frontlog): QA &amp; hardening (S7).</w:t>
-      </w:r>
-    </w:p>
-    <w:p>
-      <w:r>
-        <w:pict w14:anchorId="2E12161F">
-          <v:rect id="_x0000_i1178" style="width:0;height:1.5pt" o:hralign="center" o:hrstd="t" o:hr="t" fillcolor="#a0a0a0" stroked="f"/>
-        </w:pict>
-      </w:r>
-    </w:p>
-    <w:p>
-      <w:pPr>
-        <w:rPr>
-          <w:b/>
-          <w:bCs/>
-        </w:rPr>
-      </w:pPr>
-      <w:r>
-        <w:rPr>
-          <w:b/>
-          <w:bCs/>
-        </w:rPr>
-        <w:t>Sprintbeskrivelse</w:t>
-      </w:r>
-    </w:p>
-    <w:p>
-      <w:r>
-        <w:rPr>
-          <w:b/>
-          <w:bCs/>
-        </w:rPr>
-        <w:t>Oppgaver:</w:t>
-      </w:r>
-    </w:p>
-    <w:p>
-      <w:pPr>
-        <w:numPr>
-          <w:ilvl w:val="0"/>
-          <w:numId w:val="117"/>
-        </w:numPr>
-      </w:pPr>
-      <w:r>
-        <w:t>Rapportfelt: NP, Avg, VI, Pa:Hr, W/beat, PrecisionWatt ±usikkerhet.</w:t>
-      </w:r>
-    </w:p>
-    <w:p>
-      <w:pPr>
-        <w:numPr>
-          <w:ilvl w:val="0"/>
-          <w:numId w:val="117"/>
-        </w:numPr>
-      </w:pPr>
-      <w:r>
-        <w:t>Strukturerte logger (nivå, tidsbruk, cache hits).</w:t>
-      </w:r>
-    </w:p>
-    <w:p>
-      <w:pPr>
-        <w:numPr>
-          <w:ilvl w:val="0"/>
-          <w:numId w:val="117"/>
-        </w:numPr>
-      </w:pPr>
-      <w:r>
-        <w:t>Metrics for no-watt (sessions_no_power_total).</w:t>
-      </w:r>
-    </w:p>
-    <w:p>
-      <w:pPr>
-        <w:numPr>
-          <w:ilvl w:val="0"/>
-          <w:numId w:val="117"/>
-        </w:numPr>
-      </w:pPr>
-      <w:r>
-        <w:t>Docs: “How it works” + “Known limits”.</w:t>
-      </w:r>
-    </w:p>
-    <w:p>
-      <w:r>
-        <w:rPr>
-          <w:b/>
-          <w:bCs/>
-        </w:rPr>
-        <w:t>DoD (må alle bestås):</w:t>
-      </w:r>
-    </w:p>
-    <w:p>
-      <w:pPr>
-        <w:numPr>
-          <w:ilvl w:val="0"/>
-          <w:numId w:val="118"/>
-        </w:numPr>
-      </w:pPr>
-      <w:r>
-        <w:t>python -m cli.analyze … genererer deterministisk rapport.</w:t>
-      </w:r>
-    </w:p>
-    <w:p>
-      <w:pPr>
-        <w:numPr>
-          <w:ilvl w:val="0"/>
-          <w:numId w:val="118"/>
-        </w:numPr>
-      </w:pPr>
-      <w:r>
-        <w:t>Rapport inkluderer NP, Avg, VI, Pa:Hr, W/beat, PrecisionWatt ±usikkerhet.</w:t>
-      </w:r>
-    </w:p>
-    <w:p>
-      <w:pPr>
-        <w:numPr>
-          <w:ilvl w:val="0"/>
-          <w:numId w:val="118"/>
-        </w:numPr>
-      </w:pPr>
-      <w:r>
-        <w:t>Strukturerte logger på plass, loggnivå styrbart via flagg/env.</w:t>
-      </w:r>
-    </w:p>
-    <w:p>
-      <w:pPr>
-        <w:numPr>
-          <w:ilvl w:val="0"/>
-          <w:numId w:val="118"/>
-        </w:numPr>
-      </w:pPr>
-      <w:r>
-        <w:t>Metrics sessions_no_power_total logges korrekt.</w:t>
-      </w:r>
-    </w:p>
-    <w:p>
-      <w:pPr>
-        <w:numPr>
-          <w:ilvl w:val="0"/>
-          <w:numId w:val="118"/>
-        </w:numPr>
-      </w:pPr>
-      <w:r>
-        <w:t>Docs oppdatert med “How it works” og “Known limits”.</w:t>
-      </w:r>
-    </w:p>
-    <w:p>
-      <w:r>
-        <w:rPr>
-          <w:b/>
-          <w:bCs/>
-        </w:rPr>
-        <w:t>Estimert tid:</w:t>
-      </w:r>
-      <w:r>
-        <w:t xml:space="preserve"> 6–8h</w:t>
-      </w:r>
-    </w:p>
-    <w:p>
-      <w:r>
-        <w:pict w14:anchorId="06E760C8">
-          <v:rect id="_x0000_i1179" style="width:0;height:1.5pt" o:hralign="center" o:hrstd="t" o:hr="t" fillcolor="#a0a0a0" stroked="f"/>
-        </w:pict>
-      </w:r>
-    </w:p>
-    <w:p>
-      <w:pPr>
-        <w:rPr>
-          <w:b/>
-          <w:bCs/>
-        </w:rPr>
-      </w:pPr>
-      <w:r>
-        <w:rPr>
-          <w:b/>
-          <w:bCs/>
-        </w:rPr>
-        <w:t>Arbeidsmetode (for Copilot)</w:t>
-      </w:r>
-    </w:p>
-    <w:p>
-      <w:pPr>
-        <w:numPr>
-          <w:ilvl w:val="0"/>
-          <w:numId w:val="119"/>
-        </w:numPr>
-      </w:pPr>
-      <w:r>
-        <w:rPr>
-          <w:b/>
-          <w:bCs/>
-        </w:rPr>
-        <w:t>Lag plan (5–7 trinn):</w:t>
-      </w:r>
-    </w:p>
-    <w:p>
-      <w:pPr>
-        <w:numPr>
-          <w:ilvl w:val="1"/>
-          <w:numId w:val="119"/>
-        </w:numPr>
-      </w:pPr>
-      <w:r>
-        <w:t>Hvilke filer, hvorfor, forventet output, risiko. Vent på “OK PLAN”.</w:t>
-      </w:r>
-    </w:p>
-    <w:p>
-      <w:pPr>
-        <w:numPr>
-          <w:ilvl w:val="0"/>
-          <w:numId w:val="119"/>
-        </w:numPr>
-      </w:pPr>
-      <w:r>
-        <w:rPr>
-          <w:b/>
-          <w:bCs/>
-        </w:rPr>
-        <w:t>Kjør trinnvis:</w:t>
-      </w:r>
-    </w:p>
-    <w:p>
-      <w:pPr>
-        <w:numPr>
-          <w:ilvl w:val="1"/>
-          <w:numId w:val="119"/>
-        </w:numPr>
-      </w:pPr>
-      <w:r>
-        <w:t>Diff + tester + CLI-output. Vent på “OK &lt;trinn&gt;”.</w:t>
-      </w:r>
-    </w:p>
-    <w:p>
-      <w:pPr>
-        <w:numPr>
-          <w:ilvl w:val="0"/>
-          <w:numId w:val="119"/>
-        </w:numPr>
-      </w:pPr>
-      <w:r>
-        <w:rPr>
-          <w:b/>
-          <w:bCs/>
-        </w:rPr>
-        <w:t>Stop-regler:</w:t>
-      </w:r>
-    </w:p>
-    <w:p>
-      <w:pPr>
-        <w:numPr>
-          <w:ilvl w:val="1"/>
-          <w:numId w:val="119"/>
-        </w:numPr>
-      </w:pPr>
-      <w:r>
-        <w:lastRenderedPageBreak/>
-        <w:t>Stopp ved &gt;3 filer endret, public API-endring eller nye crates.</w:t>
-      </w:r>
-    </w:p>
-    <w:p>
-      <w:pPr>
-        <w:numPr>
-          <w:ilvl w:val="0"/>
-          <w:numId w:val="119"/>
-        </w:numPr>
-      </w:pPr>
-      <w:r>
-        <w:rPr>
-          <w:b/>
-          <w:bCs/>
-        </w:rPr>
-        <w:t>Debug-partner:</w:t>
-      </w:r>
-    </w:p>
-    <w:p>
-      <w:pPr>
-        <w:numPr>
-          <w:ilvl w:val="1"/>
-          <w:numId w:val="119"/>
-        </w:numPr>
-      </w:pPr>
-      <w:r>
-        <w:t>Bruk ChatGPT ved feil eller uklarhet.</w:t>
-      </w:r>
-    </w:p>
-    <w:p>
-      <w:pPr>
-        <w:numPr>
-          <w:ilvl w:val="0"/>
-          <w:numId w:val="119"/>
-        </w:numPr>
-      </w:pPr>
-      <w:r>
-        <w:rPr>
-          <w:b/>
-          <w:bCs/>
-        </w:rPr>
-        <w:t>Ferdigkriterium:</w:t>
-      </w:r>
-    </w:p>
-    <w:p>
-      <w:pPr>
-        <w:numPr>
-          <w:ilvl w:val="1"/>
-          <w:numId w:val="119"/>
-        </w:numPr>
-      </w:pPr>
-      <w:r>
-        <w:t>Alle DoD verifisert med tester og CLI.</w:t>
-      </w:r>
-    </w:p>
-    <w:p>
-      <w:r>
-        <w:rPr>
-          <w:b/>
-          <w:bCs/>
-        </w:rPr>
-        <w:t>Svarformat (Copilot):</w:t>
-      </w:r>
-    </w:p>
-    <w:p>
-      <w:pPr>
-        <w:numPr>
-          <w:ilvl w:val="0"/>
-          <w:numId w:val="120"/>
-        </w:numPr>
-      </w:pPr>
-      <w:r>
-        <w:t>PLAN → vent på “OK PLAN”.</w:t>
-      </w:r>
-    </w:p>
-    <w:p>
-      <w:pPr>
-        <w:numPr>
-          <w:ilvl w:val="0"/>
-          <w:numId w:val="120"/>
-        </w:numPr>
-      </w:pPr>
-      <w:r>
-        <w:t>TRINN 1 → vent på “OK 1”.</w:t>
-      </w:r>
-    </w:p>
-    <w:p>
-      <w:pPr>
-        <w:numPr>
-          <w:ilvl w:val="0"/>
-          <w:numId w:val="120"/>
-        </w:numPr>
-      </w:pPr>
-      <w:r>
-        <w:t>TRINN 2 … til ferdig.</w:t>
-      </w:r>
-    </w:p>
-    <w:p>
-      <w:r>
-        <w:pict w14:anchorId="75789100">
-          <v:rect id="_x0000_i1180" style="width:0;height:1.5pt" o:hralign="center" o:hrstd="t" o:hr="t" fillcolor="#a0a0a0" stroked="f"/>
-        </w:pict>
-      </w:r>
-    </w:p>
-    <w:p>
-      <w:pPr>
-        <w:rPr>
-          <w:b/>
-          <w:bCs/>
-        </w:rPr>
-      </w:pPr>
-      <w:r>
-        <w:rPr>
-          <w:b/>
-          <w:bCs/>
-        </w:rPr>
-        <w:t>Sprint-delta (mini-kontekst)</w:t>
-      </w:r>
-    </w:p>
-    <w:p>
-      <w:pPr>
-        <w:numPr>
-          <w:ilvl w:val="0"/>
-          <w:numId w:val="121"/>
-        </w:numPr>
-      </w:pPr>
-      <w:r>
-        <w:t>S5 leverte GPS- og vindkorrigert watt (wind_rel, v_rel).</w:t>
-      </w:r>
-    </w:p>
-    <w:p>
-      <w:pPr>
-        <w:numPr>
-          <w:ilvl w:val="0"/>
-          <w:numId w:val="121"/>
-        </w:numPr>
-      </w:pPr>
-      <w:r>
-        <w:t>S6 fokuserer på observabilitet og rapportering, ikke fysikkmotor.</w:t>
-      </w:r>
-    </w:p>
-    <w:p>
-      <w:pPr>
-        <w:numPr>
-          <w:ilvl w:val="0"/>
-          <w:numId w:val="121"/>
-        </w:numPr>
-      </w:pPr>
-      <w:r>
-        <w:t>S6 er dermed en “rapport/QA-sprint” med lav risiko, men viktig for frontend i M8.</w:t>
-      </w:r>
-    </w:p>
-    <w:p>
-      <w:r>
-        <w:pict w14:anchorId="2D5F9D9E">
-          <v:rect id="_x0000_i1181" style="width:0;height:1.5pt" o:hralign="center" o:hrstd="t" o:hr="t" fillcolor="#a0a0a0" stroked="f"/>
-        </w:pict>
-      </w:r>
-    </w:p>
-    <w:p>
-      <w:pPr>
-        <w:rPr>
-          <w:b/>
-          <w:bCs/>
-        </w:rPr>
-      </w:pPr>
-      <w:r>
-        <w:rPr>
-          <w:b/>
-          <w:bCs/>
-        </w:rPr>
-        <w:t>Tekniske rammer (kontrakt)</w:t>
-      </w:r>
-    </w:p>
-    <w:p>
-      <w:pPr>
-        <w:numPr>
-          <w:ilvl w:val="0"/>
-          <w:numId w:val="122"/>
-        </w:numPr>
-      </w:pPr>
-      <w:r>
-        <w:rPr>
-          <w:b/>
-          <w:bCs/>
-        </w:rPr>
-        <w:t>Input:</w:t>
-      </w:r>
-      <w:r>
-        <w:t xml:space="preserve"> samples (time, hr, watts, gps/wind når tilgjengelig), profile, weather.</w:t>
-      </w:r>
-    </w:p>
-    <w:p>
-      <w:pPr>
-        <w:numPr>
-          <w:ilvl w:val="0"/>
-          <w:numId w:val="122"/>
-        </w:numPr>
-      </w:pPr>
-      <w:r>
-        <w:rPr>
-          <w:b/>
-          <w:bCs/>
-        </w:rPr>
-        <w:t>Output:</w:t>
-      </w:r>
-      <w:r>
-        <w:t xml:space="preserve"> rapportfelter NP, Avg, VI, Pa:Hr, W/beat, PrecisionWatt ±usikkerhet.</w:t>
-      </w:r>
-    </w:p>
-    <w:p>
-      <w:pPr>
-        <w:numPr>
-          <w:ilvl w:val="0"/>
-          <w:numId w:val="122"/>
-        </w:numPr>
-      </w:pPr>
-      <w:r>
-        <w:rPr>
-          <w:b/>
-          <w:bCs/>
-        </w:rPr>
-        <w:t>CLI:</w:t>
-      </w:r>
-      <w:r>
-        <w:t xml:space="preserve"> loggnivå styrbart; metrics logges (sessions_no_power_total).</w:t>
-      </w:r>
-    </w:p>
-    <w:p>
-      <w:pPr>
-        <w:numPr>
-          <w:ilvl w:val="0"/>
-          <w:numId w:val="122"/>
-        </w:numPr>
-      </w:pPr>
-      <w:r>
-        <w:rPr>
-          <w:b/>
-          <w:bCs/>
-        </w:rPr>
-        <w:t>Docs:</w:t>
-      </w:r>
-      <w:r>
-        <w:t xml:space="preserve"> oppdatert med bruksbeskrivelse og kjente begrensninger.</w:t>
-      </w:r>
-    </w:p>
-    <w:p>
-      <w:r>
-        <w:pict w14:anchorId="482E9089">
-          <v:rect id="_x0000_i1182" style="width:0;height:1.5pt" o:hralign="center" o:hrstd="t" o:hr="t" fillcolor="#a0a0a0" stroked="f"/>
-        </w:pict>
-      </w:r>
-    </w:p>
-    <w:p>
-      <w:pPr>
-        <w:rPr>
-          <w:b/>
-          <w:bCs/>
-        </w:rPr>
-      </w:pPr>
-      <w:r>
-        <w:rPr>
-          <w:b/>
-          <w:bCs/>
-        </w:rPr>
-        <w:t>Endringsgrenser</w:t>
-      </w:r>
-    </w:p>
-    <w:p>
-      <w:pPr>
-        <w:numPr>
-          <w:ilvl w:val="0"/>
-          <w:numId w:val="123"/>
-        </w:numPr>
-      </w:pPr>
-      <w:r>
-        <w:t>Tillatt: core/src/metrics.rs, core/src/lib.rs, cli/session.py, cli/analyze.py, tests/**, docs/.</w:t>
-      </w:r>
-    </w:p>
-    <w:p>
-      <w:pPr>
-        <w:numPr>
-          <w:ilvl w:val="0"/>
-          <w:numId w:val="123"/>
-        </w:numPr>
-      </w:pPr>
-      <w:r>
-        <w:t>Ikke rør: fysikkmotor (physics.rs), Strava-API, kalibreringsmodul.</w:t>
-      </w:r>
-    </w:p>
-    <w:p>
-      <w:r>
-        <w:pict w14:anchorId="3D6BC551">
-          <v:rect id="_x0000_i1183" style="width:0;height:1.5pt" o:hralign="center" o:hrstd="t" o:hr="t" fillcolor="#a0a0a0" stroked="f"/>
-        </w:pict>
-      </w:r>
-    </w:p>
-    <w:p>
-      <w:pPr>
-        <w:rPr>
-          <w:b/>
-          <w:bCs/>
-        </w:rPr>
-      </w:pPr>
-      <w:r>
-        <w:rPr>
-          <w:b/>
-          <w:bCs/>
-        </w:rPr>
-        <w:t>Tester / kommandoer</w:t>
-      </w:r>
-    </w:p>
-    <w:p>
-      <w:r>
-        <w:t>cargo test -q</w:t>
-      </w:r>
-    </w:p>
-    <w:p>
-      <w:r>
-        <w:t>pytest -q</w:t>
-      </w:r>
-    </w:p>
-    <w:p>
-      <w:r>
-        <w:t>python -m cli.analyze session --input tests/test_golden_segment.csv --format json --dry-run --debug</w:t>
-      </w:r>
-    </w:p>
-    <w:p>
-      <w:r>
-        <w:pict w14:anchorId="6A7D7D54">
-          <v:rect id="_x0000_i1184" style="width:0;height:1.5pt" o:hralign="center" o:hrstd="t" o:hr="t" fillcolor="#a0a0a0" stroked="f"/>
-        </w:pict>
-      </w:r>
-    </w:p>
-    <w:p>
-      <w:pPr>
-        <w:rPr>
-          <w:b/>
-          <w:bCs/>
-        </w:rPr>
-      </w:pPr>
-      <w:r>
-        <w:rPr>
-          <w:b/>
-          <w:bCs/>
-        </w:rPr>
-        <w:lastRenderedPageBreak/>
-        <w:t>Verifikasjonsplan (DoD → test)</w:t>
-      </w:r>
-    </w:p>
-    <w:p>
-      <w:pPr>
-        <w:numPr>
-          <w:ilvl w:val="0"/>
-          <w:numId w:val="124"/>
-        </w:numPr>
-      </w:pPr>
-      <w:r>
-        <w:t>Rapportfelt vises i CLI-output (NP, Avg, VI, Pa:Hr, W/beat, PrecisionWatt).</w:t>
-      </w:r>
-    </w:p>
-    <w:p>
-      <w:pPr>
-        <w:numPr>
-          <w:ilvl w:val="0"/>
-          <w:numId w:val="124"/>
-        </w:numPr>
-      </w:pPr>
-      <w:r>
-        <w:t>Samme input gir samme rapport (deterministisk).</w:t>
-      </w:r>
-    </w:p>
-    <w:p>
-      <w:pPr>
-        <w:numPr>
-          <w:ilvl w:val="0"/>
-          <w:numId w:val="124"/>
-        </w:numPr>
-      </w:pPr>
-      <w:r>
-        <w:t>Strukturerte logger genereres (cache hits, tidsbruk).</w:t>
-      </w:r>
-    </w:p>
-    <w:p>
-      <w:pPr>
-        <w:numPr>
-          <w:ilvl w:val="0"/>
-          <w:numId w:val="124"/>
-        </w:numPr>
-      </w:pPr>
-      <w:r>
-        <w:t>Metrics sessions_no_power_total øker korrekt for no-watt-økter.</w:t>
-      </w:r>
-    </w:p>
-    <w:p>
-      <w:pPr>
-        <w:numPr>
-          <w:ilvl w:val="0"/>
-          <w:numId w:val="124"/>
-        </w:numPr>
-      </w:pPr>
-      <w:r>
-        <w:t>Docs viser oppdatert “How it works” og “Known limits”.</w:t>
-      </w:r>
-    </w:p>
-    <w:p>
-      <w:pPr>
-        <w:numPr>
-          <w:ilvl w:val="0"/>
-          <w:numId w:val="124"/>
-        </w:numPr>
-      </w:pPr>
-      <w:r>
-        <w:t>pytest og cargo test grønne.</w:t>
-      </w:r>
-    </w:p>
-    <w:p>
-      <w:r>
-        <w:pict w14:anchorId="6B3DF59A">
-          <v:rect id="_x0000_i1185" style="width:0;height:1.5pt" o:hralign="center" o:hrstd="t" o:hr="t" fillcolor="#a0a0a0" stroked="f"/>
-        </w:pict>
-      </w:r>
-    </w:p>
-    <w:p>
-      <w:pPr>
-        <w:rPr>
-          <w:b/>
-          <w:bCs/>
-        </w:rPr>
-      </w:pPr>
-      <w:r>
-        <w:rPr>
-          <w:b/>
-          <w:bCs/>
-        </w:rPr>
-        <w:t>Forventet output</w:t>
-      </w:r>
-    </w:p>
-    <w:p>
-      <w:pPr>
-        <w:numPr>
-          <w:ilvl w:val="0"/>
-          <w:numId w:val="125"/>
-        </w:numPr>
-      </w:pPr>
-      <w:r>
-        <w:t>core/src/metrics.rs – PrecisionWatt ±usikkerhet.</w:t>
-      </w:r>
-    </w:p>
-    <w:p>
-      <w:pPr>
-        <w:numPr>
-          <w:ilvl w:val="0"/>
-          <w:numId w:val="125"/>
-        </w:numPr>
-      </w:pPr>
-      <w:r>
-        <w:t>cli/session.py – rapportfelter, metrics og loggnivå.</w:t>
-      </w:r>
-    </w:p>
-    <w:p>
-      <w:pPr>
-        <w:numPr>
-          <w:ilvl w:val="0"/>
-          <w:numId w:val="125"/>
-        </w:numPr>
-      </w:pPr>
-      <w:r>
-        <w:t>cli/analyze.py – CLI flagg/env for loggnivå.</w:t>
-      </w:r>
-    </w:p>
-    <w:p>
-      <w:pPr>
-        <w:numPr>
-          <w:ilvl w:val="0"/>
-          <w:numId w:val="125"/>
-        </w:numPr>
-      </w:pPr>
-      <w:r>
-        <w:t>tests/test_reports.py – tester på rapportfelter.</w:t>
-      </w:r>
-    </w:p>
-    <w:p>
-      <w:pPr>
-        <w:numPr>
-          <w:ilvl w:val="0"/>
-          <w:numId w:val="125"/>
-        </w:numPr>
-      </w:pPr>
-      <w:r>
-        <w:t>docs/how_it_works.md, docs/known_limits.md – dokumentasjon.</w:t>
-      </w:r>
-    </w:p>
-    <w:p>
-      <w:r>
-        <w:pict w14:anchorId="4303F8FA">
-          <v:rect id="_x0000_i1186" style="width:0;height:1.5pt" o:hralign="center" o:hrstd="t" o:hr="t" fillcolor="#a0a0a0" stroked="f"/>
-        </w:pict>
-      </w:r>
-    </w:p>
-    <w:p>
-      <w:pPr>
-        <w:rPr>
-          <w:b/>
-          <w:bCs/>
-        </w:rPr>
-      </w:pPr>
-      <w:r>
-        <w:rPr>
-          <w:b/>
-          <w:bCs/>
-        </w:rPr>
-        <w:t>Frontlog (kommende oppgaver)</w:t>
-      </w:r>
-    </w:p>
-    <w:p>
-      <w:pPr>
-        <w:numPr>
-          <w:ilvl w:val="0"/>
-          <w:numId w:val="126"/>
-        </w:numPr>
-      </w:pPr>
-      <w:r>
-        <w:rPr>
-          <w:b/>
-          <w:bCs/>
-        </w:rPr>
-        <w:t>S7 – QA &amp; hardening (</w:t>
+        <w:t>Sprint 7 – QA &amp; hardening (</w:t>
       </w:r>
       <w:r>
         <w:rPr>
@@ -897,23 +33,2139 @@
         </w:rPr>
         <w:t>)</w:t>
       </w:r>
-      <w:r>
-        <w:t>: edge-cases, golden på ekte ride uten powermeter, testsetup-refaktor.</w:t>
-      </w:r>
     </w:p>
     <w:p>
       <w:pPr>
-        <w:numPr>
-          <w:ilvl w:val="0"/>
-          <w:numId w:val="126"/>
-        </w:numPr>
-      </w:pPr>
-      <w:r>
         <w:rPr>
           <w:b/>
           <w:bCs/>
         </w:rPr>
-        <w:t>M8 – Demo &amp; frontend (</w:t>
+      </w:pPr>
+      <w:r>
+        <w:rPr>
+          <w:b/>
+          <w:bCs/>
+        </w:rPr>
+        <w:t>Kontekstblokk</w:t>
+      </w:r>
+    </w:p>
+    <w:p>
+      <w:pPr>
+        <w:numPr>
+          <w:ilvl w:val="0"/>
+          <w:numId w:val="127"/>
+        </w:numPr>
+      </w:pPr>
+      <w:r>
+        <w:t xml:space="preserve">Fra S5: </w:t>
+      </w:r>
+      <w:proofErr w:type="spellStart"/>
+      <w:r>
+        <w:t>Indoor</w:t>
+      </w:r>
+      <w:proofErr w:type="spellEnd"/>
+      <w:r>
+        <w:t>/</w:t>
+      </w:r>
+      <w:proofErr w:type="spellStart"/>
+      <w:r>
+        <w:t>outdoor</w:t>
+      </w:r>
+      <w:proofErr w:type="spellEnd"/>
+      <w:r>
+        <w:t xml:space="preserve"> + GPS/Wind stabil, CLI-felter (</w:t>
+      </w:r>
+      <w:proofErr w:type="spellStart"/>
+      <w:r>
+        <w:t>wind_rel</w:t>
+      </w:r>
+      <w:proofErr w:type="spellEnd"/>
+      <w:r>
+        <w:t xml:space="preserve">, </w:t>
+      </w:r>
+      <w:proofErr w:type="spellStart"/>
+      <w:r>
+        <w:t>v_rel</w:t>
+      </w:r>
+      <w:proofErr w:type="spellEnd"/>
+      <w:r>
+        <w:t xml:space="preserve">, </w:t>
+      </w:r>
+      <w:proofErr w:type="spellStart"/>
+      <w:r>
+        <w:t>calibrated</w:t>
+      </w:r>
+      <w:proofErr w:type="spellEnd"/>
+      <w:r>
+        <w:t>, status) på plass.</w:t>
+      </w:r>
+    </w:p>
+    <w:p>
+      <w:pPr>
+        <w:numPr>
+          <w:ilvl w:val="0"/>
+          <w:numId w:val="127"/>
+        </w:numPr>
+      </w:pPr>
+      <w:r>
+        <w:t>Fra S6: Rapport/</w:t>
+      </w:r>
+      <w:proofErr w:type="spellStart"/>
+      <w:r>
+        <w:t>observabilitet</w:t>
+      </w:r>
+      <w:proofErr w:type="spellEnd"/>
+      <w:r>
+        <w:t xml:space="preserve"> levert; strukturert JSON-logging og metrikker fungerer.</w:t>
+      </w:r>
+    </w:p>
+    <w:p>
+      <w:pPr>
+        <w:numPr>
+          <w:ilvl w:val="0"/>
+          <w:numId w:val="127"/>
+        </w:numPr>
+      </w:pPr>
+      <w:r>
+        <w:t xml:space="preserve">Dynamisk DoD oppdatert med nye A-krav: </w:t>
+      </w:r>
+      <w:r>
+        <w:rPr>
+          <w:b/>
+          <w:bCs/>
+        </w:rPr>
+        <w:t>JSON-</w:t>
+      </w:r>
+      <w:proofErr w:type="spellStart"/>
+      <w:r>
+        <w:rPr>
+          <w:b/>
+          <w:bCs/>
+        </w:rPr>
+        <w:t>schema</w:t>
+      </w:r>
+      <w:proofErr w:type="spellEnd"/>
+      <w:r>
+        <w:rPr>
+          <w:b/>
+          <w:bCs/>
+        </w:rPr>
+        <w:t xml:space="preserve"> </w:t>
+      </w:r>
+      <w:proofErr w:type="spellStart"/>
+      <w:r>
+        <w:rPr>
+          <w:b/>
+          <w:bCs/>
+        </w:rPr>
+        <w:t>versjonering</w:t>
+      </w:r>
+      <w:proofErr w:type="spellEnd"/>
+      <w:r>
+        <w:t xml:space="preserve">, </w:t>
+      </w:r>
+      <w:r>
+        <w:rPr>
+          <w:b/>
+          <w:bCs/>
+        </w:rPr>
+        <w:t>datasettkrav (≥30 samples)</w:t>
+      </w:r>
+      <w:r>
+        <w:t xml:space="preserve">, </w:t>
+      </w:r>
+      <w:r>
+        <w:rPr>
+          <w:b/>
+          <w:bCs/>
+        </w:rPr>
+        <w:t>CLI-flagg-</w:t>
+      </w:r>
+      <w:proofErr w:type="spellStart"/>
+      <w:r>
+        <w:rPr>
+          <w:b/>
+          <w:bCs/>
+        </w:rPr>
+        <w:t>dok</w:t>
+      </w:r>
+      <w:proofErr w:type="spellEnd"/>
+      <w:r>
+        <w:t>.</w:t>
+      </w:r>
+    </w:p>
+    <w:p>
+      <w:pPr>
+        <w:numPr>
+          <w:ilvl w:val="0"/>
+          <w:numId w:val="127"/>
+        </w:numPr>
+      </w:pPr>
+      <w:r>
+        <w:t>Avhengigheter: Ingen nye tredjepartstjenester; bygger på eksisterende CLI/API og testoppsett.</w:t>
+      </w:r>
+    </w:p>
+    <w:p>
+      <w:pPr>
+        <w:numPr>
+          <w:ilvl w:val="0"/>
+          <w:numId w:val="127"/>
+        </w:numPr>
+      </w:pPr>
+      <w:r>
+        <w:t>Neste steg (</w:t>
+      </w:r>
+      <w:proofErr w:type="spellStart"/>
+      <w:r>
+        <w:t>Frontlog</w:t>
+      </w:r>
+      <w:proofErr w:type="spellEnd"/>
+      <w:r>
+        <w:t xml:space="preserve">): M8/S8 </w:t>
+      </w:r>
+      <w:proofErr w:type="spellStart"/>
+      <w:r>
+        <w:t>scaffold</w:t>
+      </w:r>
+      <w:proofErr w:type="spellEnd"/>
+      <w:r>
+        <w:t xml:space="preserve"> + dataadapter.</w:t>
+      </w:r>
+    </w:p>
+    <w:p>
+      <w:r>
+        <w:pict w14:anchorId="1F057608">
+          <v:rect id="_x0000_i1097" style="width:0;height:1.5pt" o:hralign="center" o:hrstd="t" o:hr="t" fillcolor="#a0a0a0" stroked="f"/>
+        </w:pict>
+      </w:r>
+    </w:p>
+    <w:p>
+      <w:pPr>
+        <w:rPr>
+          <w:b/>
+          <w:bCs/>
+        </w:rPr>
+      </w:pPr>
+      <w:r>
+        <w:rPr>
+          <w:b/>
+          <w:bCs/>
+        </w:rPr>
+        <w:t>Sprintbeskrivelse</w:t>
+      </w:r>
+    </w:p>
+    <w:p>
+      <w:r>
+        <w:rPr>
+          <w:b/>
+          <w:bCs/>
+        </w:rPr>
+        <w:t>Oppgaver:</w:t>
+      </w:r>
+    </w:p>
+    <w:p>
+      <w:pPr>
+        <w:numPr>
+          <w:ilvl w:val="0"/>
+          <w:numId w:val="128"/>
+        </w:numPr>
+      </w:pPr>
+      <w:r>
+        <w:t>Edge-</w:t>
+      </w:r>
+      <w:proofErr w:type="gramStart"/>
+      <w:r>
+        <w:t>cases</w:t>
+      </w:r>
+      <w:proofErr w:type="gramEnd"/>
+      <w:r>
+        <w:t>: manglende vær, GPS-drift, null HR, kort økt.</w:t>
+      </w:r>
+    </w:p>
+    <w:p>
+      <w:pPr>
+        <w:numPr>
+          <w:ilvl w:val="0"/>
+          <w:numId w:val="128"/>
+        </w:numPr>
+      </w:pPr>
+      <w:r>
+        <w:t>Flere golden-tester (ekte rides + variasjon i vær/terreng).</w:t>
+      </w:r>
+    </w:p>
+    <w:p>
+      <w:pPr>
+        <w:numPr>
+          <w:ilvl w:val="0"/>
+          <w:numId w:val="128"/>
+        </w:numPr>
+      </w:pPr>
+      <w:r>
+        <w:t xml:space="preserve">Golden på økter </w:t>
+      </w:r>
+      <w:r>
+        <w:rPr>
+          <w:b/>
+          <w:bCs/>
+        </w:rPr>
+        <w:t>uten powermeter</w:t>
+      </w:r>
+      <w:r>
+        <w:t xml:space="preserve"> + plausibilitet mot HR/trend.</w:t>
+      </w:r>
+    </w:p>
+    <w:p>
+      <w:pPr>
+        <w:numPr>
+          <w:ilvl w:val="0"/>
+          <w:numId w:val="128"/>
+        </w:numPr>
+      </w:pPr>
+      <w:proofErr w:type="spellStart"/>
+      <w:r>
+        <w:t>Oppdatér</w:t>
+      </w:r>
+      <w:proofErr w:type="spellEnd"/>
+      <w:r>
+        <w:t xml:space="preserve"> </w:t>
+      </w:r>
+      <w:r>
+        <w:rPr>
+          <w:b/>
+          <w:bCs/>
+        </w:rPr>
+        <w:t>CGS v1.1-kobling</w:t>
+      </w:r>
+      <w:r>
+        <w:t xml:space="preserve"> (forbruker nye felter uten regress).</w:t>
+      </w:r>
+    </w:p>
+    <w:p>
+      <w:pPr>
+        <w:numPr>
+          <w:ilvl w:val="0"/>
+          <w:numId w:val="128"/>
+        </w:numPr>
+      </w:pPr>
+      <w:r>
+        <w:rPr>
+          <w:rFonts w:ascii="Segoe UI Emoji" w:hAnsi="Segoe UI Emoji" w:cs="Segoe UI Emoji"/>
+        </w:rPr>
+        <w:t>🆕</w:t>
+      </w:r>
+      <w:r>
+        <w:t xml:space="preserve"> </w:t>
+      </w:r>
+      <w:proofErr w:type="spellStart"/>
+      <w:r>
+        <w:t>Refaktorér</w:t>
+      </w:r>
+      <w:proofErr w:type="spellEnd"/>
+      <w:r>
+        <w:t xml:space="preserve"> </w:t>
+      </w:r>
+      <w:proofErr w:type="spellStart"/>
+      <w:r>
+        <w:t>testsetup</w:t>
+      </w:r>
+      <w:proofErr w:type="spellEnd"/>
+      <w:r>
+        <w:t xml:space="preserve"> m/ </w:t>
+      </w:r>
+      <w:proofErr w:type="spellStart"/>
+      <w:r>
+        <w:t>helpers</w:t>
+      </w:r>
+      <w:proofErr w:type="spellEnd"/>
+      <w:r>
+        <w:t xml:space="preserve"> (tests/conftest.py, tests/</w:t>
+      </w:r>
+      <w:proofErr w:type="spellStart"/>
+      <w:r>
+        <w:t>test_utils.py|rs</w:t>
+      </w:r>
+      <w:proofErr w:type="spellEnd"/>
+      <w:r>
+        <w:t>).</w:t>
+      </w:r>
+    </w:p>
+    <w:p>
+      <w:pPr>
+        <w:numPr>
+          <w:ilvl w:val="0"/>
+          <w:numId w:val="128"/>
+        </w:numPr>
+      </w:pPr>
+      <w:r>
+        <w:rPr>
+          <w:rFonts w:ascii="Segoe UI Emoji" w:hAnsi="Segoe UI Emoji" w:cs="Segoe UI Emoji"/>
+        </w:rPr>
+        <w:t>🆕</w:t>
+      </w:r>
+      <w:r>
+        <w:t xml:space="preserve"> Innfør </w:t>
+      </w:r>
+      <w:r>
+        <w:rPr>
+          <w:b/>
+          <w:bCs/>
+        </w:rPr>
+        <w:t>JSON-</w:t>
+      </w:r>
+      <w:proofErr w:type="spellStart"/>
+      <w:r>
+        <w:rPr>
+          <w:b/>
+          <w:bCs/>
+        </w:rPr>
+        <w:t>schema</w:t>
+      </w:r>
+      <w:proofErr w:type="spellEnd"/>
+      <w:r>
+        <w:rPr>
+          <w:b/>
+          <w:bCs/>
+        </w:rPr>
+        <w:t xml:space="preserve"> </w:t>
+      </w:r>
+      <w:proofErr w:type="spellStart"/>
+      <w:r>
+        <w:rPr>
+          <w:b/>
+          <w:bCs/>
+        </w:rPr>
+        <w:t>versjonering</w:t>
+      </w:r>
+      <w:proofErr w:type="spellEnd"/>
+      <w:r>
+        <w:t xml:space="preserve"> for CLI/API-output (</w:t>
+      </w:r>
+      <w:proofErr w:type="spellStart"/>
+      <w:r>
+        <w:t>schema_version</w:t>
+      </w:r>
+      <w:proofErr w:type="spellEnd"/>
+      <w:r>
+        <w:t xml:space="preserve">, </w:t>
+      </w:r>
+      <w:proofErr w:type="spellStart"/>
+      <w:r>
+        <w:t>semver</w:t>
+      </w:r>
+      <w:proofErr w:type="spellEnd"/>
+      <w:r>
+        <w:t>).</w:t>
+      </w:r>
+    </w:p>
+    <w:p>
+      <w:pPr>
+        <w:numPr>
+          <w:ilvl w:val="0"/>
+          <w:numId w:val="128"/>
+        </w:numPr>
+      </w:pPr>
+      <w:r>
+        <w:rPr>
+          <w:rFonts w:ascii="Segoe UI Emoji" w:hAnsi="Segoe UI Emoji" w:cs="Segoe UI Emoji"/>
+        </w:rPr>
+        <w:t>🆕</w:t>
+      </w:r>
+      <w:r>
+        <w:t xml:space="preserve"> Sikre at </w:t>
+      </w:r>
+      <w:r>
+        <w:rPr>
+          <w:b/>
+          <w:bCs/>
+        </w:rPr>
+        <w:t>alle testdatasett har ≥30 samples</w:t>
+      </w:r>
+      <w:r>
+        <w:t xml:space="preserve"> (både </w:t>
+      </w:r>
+      <w:proofErr w:type="spellStart"/>
+      <w:r>
+        <w:t>indoor</w:t>
+      </w:r>
+      <w:proofErr w:type="spellEnd"/>
+      <w:r>
+        <w:t xml:space="preserve"> og </w:t>
+      </w:r>
+      <w:proofErr w:type="spellStart"/>
+      <w:r>
+        <w:t>outdoor</w:t>
+      </w:r>
+      <w:proofErr w:type="spellEnd"/>
+      <w:r>
+        <w:t xml:space="preserve"> varianter).</w:t>
+      </w:r>
+    </w:p>
+    <w:p>
+      <w:r>
+        <w:rPr>
+          <w:b/>
+          <w:bCs/>
+        </w:rPr>
+        <w:t>DoD (må alle bestås):</w:t>
+      </w:r>
+    </w:p>
+    <w:p>
+      <w:pPr>
+        <w:numPr>
+          <w:ilvl w:val="0"/>
+          <w:numId w:val="129"/>
+        </w:numPr>
+      </w:pPr>
+      <w:proofErr w:type="spellStart"/>
+      <w:r>
+        <w:t>pytest</w:t>
+      </w:r>
+      <w:proofErr w:type="spellEnd"/>
+      <w:r>
+        <w:t xml:space="preserve"> + cargo test grønne.</w:t>
+      </w:r>
+    </w:p>
+    <w:p>
+      <w:pPr>
+        <w:numPr>
+          <w:ilvl w:val="0"/>
+          <w:numId w:val="129"/>
+        </w:numPr>
+      </w:pPr>
+      <w:r>
+        <w:t>CGS konsumerer nye felter uten regress (eksisterende CGS-tester passerer).</w:t>
+      </w:r>
+    </w:p>
+    <w:p>
+      <w:pPr>
+        <w:numPr>
+          <w:ilvl w:val="0"/>
+          <w:numId w:val="129"/>
+        </w:numPr>
+      </w:pPr>
+      <w:r>
+        <w:t xml:space="preserve">CLI/API-output inneholder </w:t>
+      </w:r>
+      <w:proofErr w:type="spellStart"/>
+      <w:r>
+        <w:t>schema_version</w:t>
+      </w:r>
+      <w:proofErr w:type="spellEnd"/>
+      <w:r>
+        <w:t xml:space="preserve"> (</w:t>
+      </w:r>
+      <w:proofErr w:type="spellStart"/>
+      <w:r>
+        <w:t>semver</w:t>
+      </w:r>
+      <w:proofErr w:type="spellEnd"/>
+      <w:r>
+        <w:t xml:space="preserve">) </w:t>
+      </w:r>
+      <w:r>
+        <w:rPr>
+          <w:b/>
+          <w:bCs/>
+        </w:rPr>
+        <w:t>og valideres i test</w:t>
+      </w:r>
+      <w:r>
+        <w:t>.</w:t>
+      </w:r>
+    </w:p>
+    <w:p>
+      <w:pPr>
+        <w:numPr>
+          <w:ilvl w:val="0"/>
+          <w:numId w:val="129"/>
+        </w:numPr>
+      </w:pPr>
+      <w:r>
+        <w:t>Alle golden-tester oppfyller datasettkravet (≥30 samples); HR-</w:t>
+      </w:r>
+      <w:proofErr w:type="spellStart"/>
+      <w:r>
+        <w:t>only</w:t>
+      </w:r>
+      <w:proofErr w:type="spellEnd"/>
+      <w:r>
+        <w:t xml:space="preserve"> </w:t>
+      </w:r>
+      <w:proofErr w:type="spellStart"/>
+      <w:r>
+        <w:t>golden</w:t>
+      </w:r>
+      <w:proofErr w:type="spellEnd"/>
+      <w:r>
+        <w:t xml:space="preserve"> har plausibilitetssjekker (ingen </w:t>
+      </w:r>
+      <w:proofErr w:type="spellStart"/>
+      <w:r>
+        <w:t>NaN</w:t>
+      </w:r>
+      <w:proofErr w:type="spellEnd"/>
+      <w:r>
+        <w:t xml:space="preserve">/negativ, </w:t>
+      </w:r>
+      <w:proofErr w:type="spellStart"/>
+      <w:proofErr w:type="gramStart"/>
+      <w:r>
+        <w:t>Pa:Hr</w:t>
+      </w:r>
+      <w:proofErr w:type="spellEnd"/>
+      <w:proofErr w:type="gramEnd"/>
+      <w:r>
+        <w:t xml:space="preserve"> rimelig intervall).</w:t>
+      </w:r>
+    </w:p>
+    <w:p>
+      <w:r>
+        <w:rPr>
+          <w:b/>
+          <w:bCs/>
+        </w:rPr>
+        <w:t>Estimert tid:</w:t>
+      </w:r>
+      <w:r>
+        <w:t xml:space="preserve"> 10–14h</w:t>
+      </w:r>
+    </w:p>
+    <w:p>
+      <w:r>
+        <w:pict w14:anchorId="2F8DD099">
+          <v:rect id="_x0000_i1098" style="width:0;height:1.5pt" o:hralign="center" o:hrstd="t" o:hr="t" fillcolor="#a0a0a0" stroked="f"/>
+        </w:pict>
+      </w:r>
+    </w:p>
+    <w:p>
+      <w:pPr>
+        <w:rPr>
+          <w:b/>
+          <w:bCs/>
+        </w:rPr>
+      </w:pPr>
+      <w:r>
+        <w:rPr>
+          <w:b/>
+          <w:bCs/>
+        </w:rPr>
+        <w:t xml:space="preserve">Arbeidsmetode (for </w:t>
+      </w:r>
+      <w:proofErr w:type="spellStart"/>
+      <w:r>
+        <w:rPr>
+          <w:b/>
+          <w:bCs/>
+        </w:rPr>
+        <w:t>Copilot</w:t>
+      </w:r>
+      <w:proofErr w:type="spellEnd"/>
+      <w:r>
+        <w:rPr>
+          <w:b/>
+          <w:bCs/>
+        </w:rPr>
+        <w:t xml:space="preserve">) – “halvfast </w:t>
+      </w:r>
+      <w:proofErr w:type="spellStart"/>
+      <w:r>
+        <w:rPr>
+          <w:b/>
+          <w:bCs/>
+        </w:rPr>
+        <w:t>default</w:t>
+      </w:r>
+      <w:proofErr w:type="spellEnd"/>
+      <w:r>
+        <w:rPr>
+          <w:b/>
+          <w:bCs/>
+        </w:rPr>
+        <w:t>” (justert)</w:t>
+      </w:r>
+    </w:p>
+    <w:p>
+      <w:pPr>
+        <w:numPr>
+          <w:ilvl w:val="0"/>
+          <w:numId w:val="130"/>
+        </w:numPr>
+      </w:pPr>
+      <w:r>
+        <w:rPr>
+          <w:b/>
+          <w:bCs/>
+        </w:rPr>
+        <w:t>PLAN (5–7 trinn)</w:t>
+      </w:r>
+    </w:p>
+    <w:p>
+      <w:pPr>
+        <w:numPr>
+          <w:ilvl w:val="0"/>
+          <w:numId w:val="131"/>
+        </w:numPr>
+      </w:pPr>
+      <w:r>
+        <w:lastRenderedPageBreak/>
+        <w:t>Hvilke filer, hvorfor, forventet output, risikopunkter. Vent på “OK PLAN”.</w:t>
+      </w:r>
+    </w:p>
+    <w:p>
+      <w:pPr>
+        <w:numPr>
+          <w:ilvl w:val="0"/>
+          <w:numId w:val="132"/>
+        </w:numPr>
+      </w:pPr>
+      <w:r>
+        <w:rPr>
+          <w:b/>
+          <w:bCs/>
+        </w:rPr>
+        <w:t>Kjør trinnvis</w:t>
+      </w:r>
+    </w:p>
+    <w:p>
+      <w:pPr>
+        <w:numPr>
+          <w:ilvl w:val="0"/>
+          <w:numId w:val="133"/>
+        </w:numPr>
+      </w:pPr>
+      <w:r>
+        <w:t xml:space="preserve">Hvert trinn: </w:t>
+      </w:r>
+      <w:proofErr w:type="spellStart"/>
+      <w:r>
+        <w:rPr>
+          <w:i/>
+          <w:iCs/>
+        </w:rPr>
+        <w:t>diff</w:t>
+      </w:r>
+      <w:proofErr w:type="spellEnd"/>
+      <w:r>
+        <w:rPr>
+          <w:i/>
+          <w:iCs/>
+        </w:rPr>
+        <w:t xml:space="preserve"> → kjør tester → vis CLI-output</w:t>
+      </w:r>
+      <w:r>
+        <w:t>. Vent på “OK &lt;trinn&gt;”.</w:t>
+      </w:r>
+    </w:p>
+    <w:p>
+      <w:pPr>
+        <w:numPr>
+          <w:ilvl w:val="0"/>
+          <w:numId w:val="134"/>
+        </w:numPr>
+      </w:pPr>
+      <w:r>
+        <w:rPr>
+          <w:b/>
+          <w:bCs/>
+        </w:rPr>
+        <w:t>Stop-regler (justert for QA-sprint):</w:t>
+      </w:r>
+    </w:p>
+    <w:p>
+      <w:pPr>
+        <w:numPr>
+          <w:ilvl w:val="0"/>
+          <w:numId w:val="135"/>
+        </w:numPr>
+      </w:pPr>
+      <w:r>
+        <w:rPr>
+          <w:b/>
+          <w:bCs/>
+        </w:rPr>
+        <w:t>Stopp</w:t>
+      </w:r>
+      <w:r>
+        <w:t xml:space="preserve"> hvis: public API-semantikk endres </w:t>
+      </w:r>
+      <w:r>
+        <w:rPr>
+          <w:b/>
+          <w:bCs/>
+        </w:rPr>
+        <w:t>uten</w:t>
+      </w:r>
+      <w:r>
+        <w:t xml:space="preserve"> </w:t>
+      </w:r>
+      <w:proofErr w:type="spellStart"/>
+      <w:r>
+        <w:t>schema_version</w:t>
+      </w:r>
+      <w:proofErr w:type="spellEnd"/>
+      <w:r>
+        <w:t xml:space="preserve"> </w:t>
+      </w:r>
+      <w:proofErr w:type="spellStart"/>
+      <w:r>
+        <w:t>bump</w:t>
+      </w:r>
+      <w:proofErr w:type="spellEnd"/>
+      <w:r>
+        <w:t>, eller fysikkmotor/modell endres.</w:t>
+      </w:r>
+    </w:p>
+    <w:p>
+      <w:pPr>
+        <w:numPr>
+          <w:ilvl w:val="0"/>
+          <w:numId w:val="135"/>
+        </w:numPr>
+      </w:pPr>
+      <w:r>
+        <w:rPr>
+          <w:b/>
+          <w:bCs/>
+        </w:rPr>
+        <w:t>Tillatt &gt;5 filer</w:t>
+      </w:r>
+      <w:r>
+        <w:t xml:space="preserve"> når ≥60 % er tester/</w:t>
+      </w:r>
+      <w:proofErr w:type="spellStart"/>
+      <w:r>
+        <w:t>docs</w:t>
+      </w:r>
+      <w:proofErr w:type="spellEnd"/>
+      <w:r>
+        <w:t xml:space="preserve">/datasett. Hvis &gt;3 kodefiler i </w:t>
+      </w:r>
+      <w:proofErr w:type="spellStart"/>
+      <w:r>
+        <w:t>core</w:t>
+      </w:r>
+      <w:proofErr w:type="spellEnd"/>
+      <w:r>
+        <w:t>/ → stopp og avklar.</w:t>
+      </w:r>
+    </w:p>
+    <w:p>
+      <w:pPr>
+        <w:numPr>
+          <w:ilvl w:val="0"/>
+          <w:numId w:val="135"/>
+        </w:numPr>
+      </w:pPr>
+      <w:r>
+        <w:t xml:space="preserve">Ingen nye </w:t>
+      </w:r>
+      <w:proofErr w:type="spellStart"/>
+      <w:r>
+        <w:t>crates</w:t>
+      </w:r>
+      <w:proofErr w:type="spellEnd"/>
+      <w:r>
+        <w:t xml:space="preserve">; kun </w:t>
+      </w:r>
+      <w:proofErr w:type="spellStart"/>
+      <w:r>
+        <w:t>dev</w:t>
+      </w:r>
+      <w:proofErr w:type="spellEnd"/>
+      <w:r>
+        <w:t>-avhengigheter ved behov (test/verktøy).</w:t>
+      </w:r>
+    </w:p>
+    <w:p>
+      <w:pPr>
+        <w:numPr>
+          <w:ilvl w:val="0"/>
+          <w:numId w:val="136"/>
+        </w:numPr>
+      </w:pPr>
+      <w:proofErr w:type="spellStart"/>
+      <w:r>
+        <w:rPr>
+          <w:b/>
+          <w:bCs/>
+        </w:rPr>
+        <w:t>Schema-bump</w:t>
+      </w:r>
+      <w:proofErr w:type="spellEnd"/>
+      <w:r>
+        <w:rPr>
+          <w:b/>
+          <w:bCs/>
+        </w:rPr>
+        <w:t xml:space="preserve"> sjekkliste (ny):</w:t>
+      </w:r>
+    </w:p>
+    <w:p>
+      <w:pPr>
+        <w:numPr>
+          <w:ilvl w:val="0"/>
+          <w:numId w:val="137"/>
+        </w:numPr>
+      </w:pPr>
+      <w:r>
+        <w:t xml:space="preserve">Øk </w:t>
+      </w:r>
+      <w:proofErr w:type="spellStart"/>
+      <w:r>
+        <w:t>schema_version</w:t>
+      </w:r>
+      <w:proofErr w:type="spellEnd"/>
+      <w:r>
+        <w:t xml:space="preserve"> (</w:t>
+      </w:r>
+      <w:proofErr w:type="spellStart"/>
+      <w:r>
+        <w:t>semver</w:t>
+      </w:r>
+      <w:proofErr w:type="spellEnd"/>
+      <w:r>
+        <w:t>).</w:t>
+      </w:r>
+    </w:p>
+    <w:p>
+      <w:pPr>
+        <w:numPr>
+          <w:ilvl w:val="0"/>
+          <w:numId w:val="137"/>
+        </w:numPr>
+      </w:pPr>
+      <w:r>
+        <w:t xml:space="preserve">Opprett/oppdater </w:t>
+      </w:r>
+      <w:proofErr w:type="spellStart"/>
+      <w:r>
+        <w:t>docs</w:t>
+      </w:r>
+      <w:proofErr w:type="spellEnd"/>
+      <w:r>
+        <w:t>/</w:t>
+      </w:r>
+      <w:proofErr w:type="spellStart"/>
+      <w:r>
+        <w:t>schema</w:t>
+      </w:r>
+      <w:proofErr w:type="spellEnd"/>
+      <w:r>
+        <w:t>/</w:t>
+      </w:r>
+      <w:proofErr w:type="spellStart"/>
+      <w:r>
+        <w:t>session_vX.Y.json</w:t>
+      </w:r>
+      <w:proofErr w:type="spellEnd"/>
+      <w:r>
+        <w:t xml:space="preserve"> (+ kort </w:t>
+      </w:r>
+      <w:proofErr w:type="spellStart"/>
+      <w:r>
+        <w:t>docs</w:t>
+      </w:r>
+      <w:proofErr w:type="spellEnd"/>
+      <w:r>
+        <w:t>/schema.md).</w:t>
+      </w:r>
+    </w:p>
+    <w:p>
+      <w:pPr>
+        <w:numPr>
+          <w:ilvl w:val="0"/>
+          <w:numId w:val="137"/>
+        </w:numPr>
+      </w:pPr>
+      <w:r>
+        <w:t xml:space="preserve">Legg til tests/test_schema.py som validerer felt og </w:t>
+      </w:r>
+      <w:proofErr w:type="spellStart"/>
+      <w:r>
+        <w:t>semver</w:t>
+      </w:r>
+      <w:proofErr w:type="spellEnd"/>
+      <w:r>
+        <w:t>-mønster.</w:t>
+      </w:r>
+    </w:p>
+    <w:p>
+      <w:pPr>
+        <w:numPr>
+          <w:ilvl w:val="0"/>
+          <w:numId w:val="138"/>
+        </w:numPr>
+      </w:pPr>
+      <w:proofErr w:type="spellStart"/>
+      <w:r>
+        <w:rPr>
+          <w:b/>
+          <w:bCs/>
+        </w:rPr>
+        <w:t>Debug</w:t>
+      </w:r>
+      <w:proofErr w:type="spellEnd"/>
+      <w:r>
+        <w:rPr>
+          <w:b/>
+          <w:bCs/>
+        </w:rPr>
+        <w:t>-partner</w:t>
+      </w:r>
+    </w:p>
+    <w:p>
+      <w:pPr>
+        <w:numPr>
+          <w:ilvl w:val="0"/>
+          <w:numId w:val="139"/>
+        </w:numPr>
+      </w:pPr>
+      <w:r>
+        <w:t xml:space="preserve">Bruk </w:t>
+      </w:r>
+      <w:proofErr w:type="spellStart"/>
+      <w:r>
+        <w:t>ChatGPT</w:t>
+      </w:r>
+      <w:proofErr w:type="spellEnd"/>
+      <w:r>
+        <w:t xml:space="preserve"> ved uklare feilmeldinger eller grensevalg i tester.</w:t>
+      </w:r>
+    </w:p>
+    <w:p>
+      <w:pPr>
+        <w:numPr>
+          <w:ilvl w:val="0"/>
+          <w:numId w:val="140"/>
+        </w:numPr>
+      </w:pPr>
+      <w:r>
+        <w:rPr>
+          <w:b/>
+          <w:bCs/>
+        </w:rPr>
+        <w:t>Ferdigkriterium</w:t>
+      </w:r>
+    </w:p>
+    <w:p>
+      <w:pPr>
+        <w:numPr>
+          <w:ilvl w:val="0"/>
+          <w:numId w:val="141"/>
+        </w:numPr>
+      </w:pPr>
+      <w:r>
+        <w:t>Alle DoD verifisert i tester + manuell CLI-kjøring.</w:t>
+      </w:r>
+    </w:p>
+    <w:p>
+      <w:r>
+        <w:rPr>
+          <w:b/>
+          <w:bCs/>
+        </w:rPr>
+        <w:t>Svarformat (</w:t>
+      </w:r>
+      <w:proofErr w:type="spellStart"/>
+      <w:r>
+        <w:rPr>
+          <w:b/>
+          <w:bCs/>
+        </w:rPr>
+        <w:t>Copilot</w:t>
+      </w:r>
+      <w:proofErr w:type="spellEnd"/>
+      <w:r>
+        <w:rPr>
+          <w:b/>
+          <w:bCs/>
+        </w:rPr>
+        <w:t>):</w:t>
+      </w:r>
+    </w:p>
+    <w:p>
+      <w:pPr>
+        <w:numPr>
+          <w:ilvl w:val="0"/>
+          <w:numId w:val="142"/>
+        </w:numPr>
+      </w:pPr>
+      <w:r>
+        <w:t>PLAN → vent på “OK PLAN”.</w:t>
+      </w:r>
+    </w:p>
+    <w:p>
+      <w:pPr>
+        <w:numPr>
+          <w:ilvl w:val="0"/>
+          <w:numId w:val="142"/>
+        </w:numPr>
+      </w:pPr>
+      <w:r>
+        <w:t>TRINN 1 … → vent på “OK 1”, “OK 2”, osv.</w:t>
+      </w:r>
+    </w:p>
+    <w:p>
+      <w:r>
+        <w:pict w14:anchorId="6E884031">
+          <v:rect id="_x0000_i1099" style="width:0;height:1.5pt" o:hralign="center" o:hrstd="t" o:hr="t" fillcolor="#a0a0a0" stroked="f"/>
+        </w:pict>
+      </w:r>
+    </w:p>
+    <w:p>
+      <w:pPr>
+        <w:rPr>
+          <w:b/>
+          <w:bCs/>
+        </w:rPr>
+      </w:pPr>
+      <w:r>
+        <w:rPr>
+          <w:b/>
+          <w:bCs/>
+        </w:rPr>
+        <w:t>Sprint-delta (mini-kontekst)</w:t>
+      </w:r>
+    </w:p>
+    <w:p>
+      <w:pPr>
+        <w:numPr>
+          <w:ilvl w:val="0"/>
+          <w:numId w:val="143"/>
+        </w:numPr>
+      </w:pPr>
+      <w:r>
+        <w:t xml:space="preserve">S7 er en </w:t>
+      </w:r>
+      <w:r>
+        <w:rPr>
+          <w:b/>
+          <w:bCs/>
+        </w:rPr>
+        <w:t>QA/</w:t>
+      </w:r>
+      <w:proofErr w:type="spellStart"/>
+      <w:r>
+        <w:rPr>
+          <w:b/>
+          <w:bCs/>
+        </w:rPr>
+        <w:t>hardening</w:t>
+      </w:r>
+      <w:proofErr w:type="spellEnd"/>
+      <w:r>
+        <w:rPr>
+          <w:b/>
+          <w:bCs/>
+        </w:rPr>
+        <w:t>-sprint</w:t>
+      </w:r>
+      <w:r>
+        <w:t xml:space="preserve">: hovedsakelig tester, </w:t>
+      </w:r>
+      <w:proofErr w:type="spellStart"/>
+      <w:r>
+        <w:t>helper-refaktor</w:t>
+      </w:r>
+      <w:proofErr w:type="spellEnd"/>
+      <w:r>
+        <w:t xml:space="preserve">, </w:t>
+      </w:r>
+      <w:proofErr w:type="spellStart"/>
+      <w:r>
+        <w:t>schema</w:t>
+      </w:r>
+      <w:proofErr w:type="spellEnd"/>
+      <w:r>
+        <w:t>-kontrakt, og CGS-stabilitet.</w:t>
+      </w:r>
+    </w:p>
+    <w:p>
+      <w:pPr>
+        <w:numPr>
+          <w:ilvl w:val="0"/>
+          <w:numId w:val="143"/>
+        </w:numPr>
+      </w:pPr>
+      <w:r>
+        <w:t xml:space="preserve">Ingen endring i fysikkmotor; </w:t>
+      </w:r>
+      <w:proofErr w:type="gramStart"/>
+      <w:r>
+        <w:t>fokus</w:t>
+      </w:r>
+      <w:proofErr w:type="gramEnd"/>
+      <w:r>
+        <w:t xml:space="preserve"> på robusthet og kontrakter (</w:t>
+      </w:r>
+      <w:proofErr w:type="spellStart"/>
+      <w:r>
+        <w:t>schema</w:t>
+      </w:r>
+      <w:proofErr w:type="spellEnd"/>
+      <w:r>
+        <w:t>/datasett).</w:t>
+      </w:r>
+    </w:p>
+    <w:p>
+      <w:r>
+        <w:pict w14:anchorId="7C1383FE">
+          <v:rect id="_x0000_i1100" style="width:0;height:1.5pt" o:hralign="center" o:hrstd="t" o:hr="t" fillcolor="#a0a0a0" stroked="f"/>
+        </w:pict>
+      </w:r>
+    </w:p>
+    <w:p>
+      <w:pPr>
+        <w:rPr>
+          <w:b/>
+          <w:bCs/>
+        </w:rPr>
+      </w:pPr>
+      <w:r>
+        <w:rPr>
+          <w:b/>
+          <w:bCs/>
+        </w:rPr>
+        <w:t>Tekniske rammer (kontrakt)</w:t>
+      </w:r>
+    </w:p>
+    <w:p>
+      <w:pPr>
+        <w:numPr>
+          <w:ilvl w:val="0"/>
+          <w:numId w:val="144"/>
+        </w:numPr>
+      </w:pPr>
+      <w:r>
+        <w:rPr>
+          <w:b/>
+          <w:bCs/>
+        </w:rPr>
+        <w:t>Input:</w:t>
+      </w:r>
+      <w:r>
+        <w:t xml:space="preserve"> sessions (med/uten watts), HR, ev. GPS/</w:t>
+      </w:r>
+      <w:proofErr w:type="spellStart"/>
+      <w:r>
+        <w:t>wind</w:t>
+      </w:r>
+      <w:proofErr w:type="spellEnd"/>
+      <w:r>
+        <w:t xml:space="preserve">, </w:t>
+      </w:r>
+      <w:proofErr w:type="spellStart"/>
+      <w:r>
+        <w:t>profile</w:t>
+      </w:r>
+      <w:proofErr w:type="spellEnd"/>
+      <w:r>
+        <w:t xml:space="preserve">, </w:t>
+      </w:r>
+      <w:proofErr w:type="spellStart"/>
+      <w:r>
+        <w:t>weather</w:t>
+      </w:r>
+      <w:proofErr w:type="spellEnd"/>
+      <w:r>
+        <w:t>.</w:t>
+      </w:r>
+    </w:p>
+    <w:p>
+      <w:pPr>
+        <w:numPr>
+          <w:ilvl w:val="0"/>
+          <w:numId w:val="144"/>
+        </w:numPr>
+      </w:pPr>
+      <w:r>
+        <w:rPr>
+          <w:b/>
+          <w:bCs/>
+        </w:rPr>
+        <w:t>Output:</w:t>
+      </w:r>
+      <w:r>
+        <w:t xml:space="preserve"> CLI/JSON m/ rapportfelter + </w:t>
+      </w:r>
+      <w:proofErr w:type="spellStart"/>
+      <w:r>
+        <w:t>schema_version</w:t>
+      </w:r>
+      <w:proofErr w:type="spellEnd"/>
+      <w:r>
+        <w:t xml:space="preserve"> (</w:t>
+      </w:r>
+      <w:proofErr w:type="spellStart"/>
+      <w:r>
+        <w:t>semver</w:t>
+      </w:r>
+      <w:proofErr w:type="spellEnd"/>
+      <w:r>
+        <w:t>: X.Y.Z).</w:t>
+      </w:r>
+    </w:p>
+    <w:p>
+      <w:pPr>
+        <w:numPr>
+          <w:ilvl w:val="0"/>
+          <w:numId w:val="144"/>
+        </w:numPr>
+      </w:pPr>
+      <w:r>
+        <w:rPr>
+          <w:b/>
+          <w:bCs/>
+        </w:rPr>
+        <w:t>CLI:</w:t>
+      </w:r>
+      <w:r>
+        <w:t xml:space="preserve"> eksisterende flagg; logging styrt via --log-</w:t>
+      </w:r>
+      <w:proofErr w:type="spellStart"/>
+      <w:r>
+        <w:t>level</w:t>
+      </w:r>
+      <w:proofErr w:type="spellEnd"/>
+      <w:r>
+        <w:t>/LOG_LEVEL.</w:t>
+      </w:r>
+    </w:p>
+    <w:p>
+      <w:pPr>
+        <w:numPr>
+          <w:ilvl w:val="0"/>
+          <w:numId w:val="144"/>
+        </w:numPr>
+      </w:pPr>
+      <w:r>
+        <w:rPr>
+          <w:b/>
+          <w:bCs/>
+        </w:rPr>
+        <w:t>CGS:</w:t>
+      </w:r>
+      <w:r>
+        <w:t xml:space="preserve"> må lese felter fra S6 uten å feile; ingen endring i beregningslogikk i denne sprinten.</w:t>
+      </w:r>
+    </w:p>
+    <w:p>
+      <w:r>
+        <w:pict w14:anchorId="13BBB291">
+          <v:rect id="_x0000_i1101" style="width:0;height:1.5pt" o:hralign="center" o:hrstd="t" o:hr="t" fillcolor="#a0a0a0" stroked="f"/>
+        </w:pict>
+      </w:r>
+    </w:p>
+    <w:p>
+      <w:pPr>
+        <w:rPr>
+          <w:b/>
+          <w:bCs/>
+        </w:rPr>
+      </w:pPr>
+      <w:r>
+        <w:rPr>
+          <w:b/>
+          <w:bCs/>
+        </w:rPr>
+        <w:lastRenderedPageBreak/>
+        <w:t>Endringsgrenser</w:t>
+      </w:r>
+    </w:p>
+    <w:p>
+      <w:pPr>
+        <w:numPr>
+          <w:ilvl w:val="0"/>
+          <w:numId w:val="145"/>
+        </w:numPr>
+      </w:pPr>
+      <w:r>
+        <w:rPr>
+          <w:b/>
+          <w:bCs/>
+        </w:rPr>
+        <w:t>Tillatt:</w:t>
+      </w:r>
+      <w:r>
+        <w:t xml:space="preserve"> tests/**, tests/conftest.py, tests/</w:t>
+      </w:r>
+      <w:proofErr w:type="spellStart"/>
+      <w:r>
+        <w:t>test_</w:t>
+      </w:r>
+      <w:proofErr w:type="gramStart"/>
+      <w:r>
+        <w:t>utils</w:t>
+      </w:r>
+      <w:proofErr w:type="spellEnd"/>
+      <w:r>
+        <w:t>.*</w:t>
+      </w:r>
+      <w:proofErr w:type="gramEnd"/>
+      <w:r>
+        <w:t>, tests/test_schema.py, tests/</w:t>
+      </w:r>
+      <w:proofErr w:type="spellStart"/>
+      <w:r>
+        <w:t>test_golden</w:t>
+      </w:r>
+      <w:proofErr w:type="spellEnd"/>
+      <w:r>
+        <w:t>*.</w:t>
+      </w:r>
+      <w:proofErr w:type="spellStart"/>
+      <w:r>
+        <w:t>py|rs</w:t>
+      </w:r>
+      <w:proofErr w:type="spellEnd"/>
+      <w:r>
+        <w:t xml:space="preserve">, cli/analyze.py, cli/session.py, cli/session_api.py, </w:t>
+      </w:r>
+      <w:proofErr w:type="spellStart"/>
+      <w:r>
+        <w:t>docs</w:t>
+      </w:r>
+      <w:proofErr w:type="spellEnd"/>
+      <w:r>
+        <w:t>/</w:t>
+      </w:r>
+      <w:proofErr w:type="spellStart"/>
+      <w:proofErr w:type="gramStart"/>
+      <w:r>
+        <w:t>schema</w:t>
+      </w:r>
+      <w:proofErr w:type="spellEnd"/>
+      <w:r>
+        <w:t>.*</w:t>
+      </w:r>
+      <w:proofErr w:type="gramEnd"/>
+      <w:r>
+        <w:t xml:space="preserve">, </w:t>
+      </w:r>
+      <w:proofErr w:type="spellStart"/>
+      <w:r>
+        <w:t>docs</w:t>
+      </w:r>
+      <w:proofErr w:type="spellEnd"/>
+      <w:r>
+        <w:t>/how_it_works.md, datasett under tests/data/**.</w:t>
+      </w:r>
+    </w:p>
+    <w:p>
+      <w:pPr>
+        <w:numPr>
+          <w:ilvl w:val="0"/>
+          <w:numId w:val="145"/>
+        </w:numPr>
+      </w:pPr>
+      <w:r>
+        <w:rPr>
+          <w:b/>
+          <w:bCs/>
+        </w:rPr>
+        <w:t>Ikke rør:</w:t>
+      </w:r>
+      <w:r>
+        <w:t xml:space="preserve"> </w:t>
+      </w:r>
+      <w:proofErr w:type="spellStart"/>
+      <w:r>
+        <w:t>core</w:t>
+      </w:r>
+      <w:proofErr w:type="spellEnd"/>
+      <w:r>
+        <w:t>/</w:t>
+      </w:r>
+      <w:proofErr w:type="spellStart"/>
+      <w:r>
+        <w:t>src</w:t>
+      </w:r>
+      <w:proofErr w:type="spellEnd"/>
+      <w:r>
+        <w:t xml:space="preserve">/physics.rs, kalibreringsalgoritmer (unntak: små felt-koblinger), </w:t>
+      </w:r>
+      <w:proofErr w:type="spellStart"/>
+      <w:r>
+        <w:t>Strava</w:t>
+      </w:r>
+      <w:proofErr w:type="spellEnd"/>
+      <w:r>
+        <w:t>-klient (funksjonelt uendret).</w:t>
+      </w:r>
+    </w:p>
+    <w:p>
+      <w:r>
+        <w:pict w14:anchorId="22BE31EE">
+          <v:rect id="_x0000_i1102" style="width:0;height:1.5pt" o:hralign="center" o:hrstd="t" o:hr="t" fillcolor="#a0a0a0" stroked="f"/>
+        </w:pict>
+      </w:r>
+    </w:p>
+    <w:p>
+      <w:pPr>
+        <w:rPr>
+          <w:b/>
+          <w:bCs/>
+        </w:rPr>
+      </w:pPr>
+      <w:r>
+        <w:rPr>
+          <w:b/>
+          <w:bCs/>
+        </w:rPr>
+        <w:t>Tester / kommandoer</w:t>
+      </w:r>
+    </w:p>
+    <w:p>
+      <w:r>
+        <w:t>cargo test -q</w:t>
+      </w:r>
+    </w:p>
+    <w:p>
+      <w:proofErr w:type="spellStart"/>
+      <w:r>
+        <w:t>pytest</w:t>
+      </w:r>
+      <w:proofErr w:type="spellEnd"/>
+      <w:r>
+        <w:t xml:space="preserve"> -q</w:t>
+      </w:r>
+    </w:p>
+    <w:p>
+      <w:proofErr w:type="spellStart"/>
+      <w:r>
+        <w:t>python</w:t>
+      </w:r>
+      <w:proofErr w:type="spellEnd"/>
+      <w:r>
+        <w:t xml:space="preserve"> -m </w:t>
+      </w:r>
+      <w:proofErr w:type="spellStart"/>
+      <w:proofErr w:type="gramStart"/>
+      <w:r>
+        <w:t>cli.analyze</w:t>
+      </w:r>
+      <w:proofErr w:type="spellEnd"/>
+      <w:proofErr w:type="gramEnd"/>
+      <w:r>
+        <w:t xml:space="preserve"> </w:t>
+      </w:r>
+      <w:proofErr w:type="spellStart"/>
+      <w:r>
+        <w:t>session</w:t>
+      </w:r>
+      <w:proofErr w:type="spellEnd"/>
+      <w:r>
+        <w:t xml:space="preserve"> --input tests/strava_segment.csv --format </w:t>
+      </w:r>
+      <w:proofErr w:type="spellStart"/>
+      <w:r>
+        <w:t>json</w:t>
+      </w:r>
+      <w:proofErr w:type="spellEnd"/>
+      <w:r>
+        <w:t xml:space="preserve"> --dry-run --</w:t>
+      </w:r>
+      <w:proofErr w:type="spellStart"/>
+      <w:r>
+        <w:t>debug</w:t>
+      </w:r>
+      <w:proofErr w:type="spellEnd"/>
+    </w:p>
+    <w:p>
+      <w:r>
+        <w:t xml:space="preserve"># Valider </w:t>
+      </w:r>
+      <w:proofErr w:type="spellStart"/>
+      <w:r>
+        <w:t>schema_version</w:t>
+      </w:r>
+      <w:proofErr w:type="spellEnd"/>
+      <w:r>
+        <w:t xml:space="preserve"> </w:t>
+      </w:r>
+      <w:proofErr w:type="gramStart"/>
+      <w:r>
+        <w:t>tilstede</w:t>
+      </w:r>
+      <w:proofErr w:type="gramEnd"/>
+      <w:r>
+        <w:t xml:space="preserve"> og </w:t>
+      </w:r>
+      <w:proofErr w:type="spellStart"/>
+      <w:r>
+        <w:t>semver</w:t>
+      </w:r>
+      <w:proofErr w:type="spellEnd"/>
+      <w:r>
+        <w:t>:</w:t>
+      </w:r>
+    </w:p>
+    <w:p>
+      <w:proofErr w:type="spellStart"/>
+      <w:r>
+        <w:t>python</w:t>
+      </w:r>
+      <w:proofErr w:type="spellEnd"/>
+      <w:r>
+        <w:t xml:space="preserve"> -m </w:t>
+      </w:r>
+      <w:proofErr w:type="spellStart"/>
+      <w:proofErr w:type="gramStart"/>
+      <w:r>
+        <w:t>cli.analyze</w:t>
+      </w:r>
+      <w:proofErr w:type="spellEnd"/>
+      <w:proofErr w:type="gramEnd"/>
+      <w:r>
+        <w:t xml:space="preserve"> </w:t>
+      </w:r>
+      <w:proofErr w:type="spellStart"/>
+      <w:r>
+        <w:t>session</w:t>
+      </w:r>
+      <w:proofErr w:type="spellEnd"/>
+      <w:r>
+        <w:t xml:space="preserve"> --input tests/strava_segment.csv --format </w:t>
+      </w:r>
+      <w:proofErr w:type="spellStart"/>
+      <w:r>
+        <w:t>json</w:t>
+      </w:r>
+      <w:proofErr w:type="spellEnd"/>
+      <w:r>
+        <w:t xml:space="preserve"> | </w:t>
+      </w:r>
+      <w:proofErr w:type="spellStart"/>
+      <w:r>
+        <w:t>python</w:t>
+      </w:r>
+      <w:proofErr w:type="spellEnd"/>
+      <w:r>
+        <w:t xml:space="preserve"> -c "import </w:t>
+      </w:r>
+      <w:proofErr w:type="spellStart"/>
+      <w:proofErr w:type="gramStart"/>
+      <w:r>
+        <w:t>sys,json</w:t>
+      </w:r>
+      <w:proofErr w:type="gramEnd"/>
+      <w:r>
+        <w:t>,re</w:t>
+      </w:r>
+      <w:proofErr w:type="spellEnd"/>
+      <w:r>
+        <w:t>; d=</w:t>
+      </w:r>
+      <w:proofErr w:type="spellStart"/>
+      <w:proofErr w:type="gramStart"/>
+      <w:r>
+        <w:t>json.load</w:t>
+      </w:r>
+      <w:proofErr w:type="spellEnd"/>
+      <w:proofErr w:type="gramEnd"/>
+      <w:r>
+        <w:t>(</w:t>
+      </w:r>
+      <w:proofErr w:type="spellStart"/>
+      <w:proofErr w:type="gramStart"/>
+      <w:r>
+        <w:t>sys.stdin</w:t>
+      </w:r>
+      <w:proofErr w:type="spellEnd"/>
+      <w:proofErr w:type="gramEnd"/>
+      <w:r>
+        <w:t xml:space="preserve">); </w:t>
+      </w:r>
+      <w:proofErr w:type="spellStart"/>
+      <w:r>
+        <w:t>assert</w:t>
+      </w:r>
+      <w:proofErr w:type="spellEnd"/>
+      <w:r>
+        <w:t xml:space="preserve"> </w:t>
+      </w:r>
+      <w:proofErr w:type="spellStart"/>
+      <w:proofErr w:type="gramStart"/>
+      <w:r>
+        <w:t>re.match</w:t>
+      </w:r>
+      <w:proofErr w:type="spellEnd"/>
+      <w:proofErr w:type="gramEnd"/>
+      <w:r>
+        <w:t xml:space="preserve">(r'^\d+\.\d+\.\d+$', </w:t>
+      </w:r>
+      <w:proofErr w:type="spellStart"/>
+      <w:r>
+        <w:t>d.get</w:t>
+      </w:r>
+      <w:proofErr w:type="spellEnd"/>
+      <w:r>
+        <w:t>('</w:t>
+      </w:r>
+      <w:proofErr w:type="spellStart"/>
+      <w:r>
+        <w:t>schema_version</w:t>
+      </w:r>
+      <w:proofErr w:type="spellEnd"/>
+      <w:r>
+        <w:t>',''))"</w:t>
+      </w:r>
+    </w:p>
+    <w:p>
+      <w:r>
+        <w:pict w14:anchorId="758E3559">
+          <v:rect id="_x0000_i1103" style="width:0;height:1.5pt" o:hralign="center" o:hrstd="t" o:hr="t" fillcolor="#a0a0a0" stroked="f"/>
+        </w:pict>
+      </w:r>
+    </w:p>
+    <w:p>
+      <w:pPr>
+        <w:rPr>
+          <w:b/>
+          <w:bCs/>
+        </w:rPr>
+      </w:pPr>
+      <w:r>
+        <w:rPr>
+          <w:b/>
+          <w:bCs/>
+        </w:rPr>
+        <w:t>Verifikasjonsplan (DoD → test)</w:t>
+      </w:r>
+    </w:p>
+    <w:p>
+      <w:pPr>
+        <w:numPr>
+          <w:ilvl w:val="0"/>
+          <w:numId w:val="146"/>
+        </w:numPr>
+      </w:pPr>
+      <w:proofErr w:type="spellStart"/>
+      <w:r>
+        <w:rPr>
+          <w:b/>
+          <w:bCs/>
+        </w:rPr>
+        <w:t>Schema</w:t>
+      </w:r>
+      <w:proofErr w:type="spellEnd"/>
+      <w:r>
+        <w:rPr>
+          <w:b/>
+          <w:bCs/>
+        </w:rPr>
+        <w:t>-kontrakt:</w:t>
+      </w:r>
+      <w:r>
+        <w:t xml:space="preserve"> tests/test_schema.py sjekker </w:t>
+      </w:r>
+      <w:proofErr w:type="spellStart"/>
+      <w:r>
+        <w:t>schema_version</w:t>
+      </w:r>
+      <w:proofErr w:type="spellEnd"/>
+      <w:r>
+        <w:t xml:space="preserve"> (</w:t>
+      </w:r>
+      <w:proofErr w:type="spellStart"/>
+      <w:r>
+        <w:t>semver</w:t>
+      </w:r>
+      <w:proofErr w:type="spellEnd"/>
+      <w:r>
+        <w:t xml:space="preserve">) og påkrevde felter </w:t>
+      </w:r>
+      <w:proofErr w:type="gramStart"/>
+      <w:r>
+        <w:t>tilstede</w:t>
+      </w:r>
+      <w:proofErr w:type="gramEnd"/>
+      <w:r>
+        <w:t>.</w:t>
+      </w:r>
+    </w:p>
+    <w:p>
+      <w:pPr>
+        <w:numPr>
+          <w:ilvl w:val="0"/>
+          <w:numId w:val="146"/>
+        </w:numPr>
+      </w:pPr>
+      <w:r>
+        <w:rPr>
+          <w:b/>
+          <w:bCs/>
+        </w:rPr>
+        <w:t>Datasettkrav:</w:t>
+      </w:r>
+      <w:r>
+        <w:t xml:space="preserve"> tests/test_golden_dataset_size.py verifiserer ≥30 samples for hver </w:t>
+      </w:r>
+      <w:proofErr w:type="spellStart"/>
+      <w:r>
+        <w:t>golden</w:t>
+      </w:r>
+      <w:proofErr w:type="spellEnd"/>
+      <w:r>
+        <w:t xml:space="preserve"> (</w:t>
+      </w:r>
+      <w:proofErr w:type="spellStart"/>
+      <w:r>
+        <w:t>indoor</w:t>
+      </w:r>
+      <w:proofErr w:type="spellEnd"/>
+      <w:r>
+        <w:t>/</w:t>
+      </w:r>
+      <w:proofErr w:type="spellStart"/>
+      <w:r>
+        <w:t>outdoor</w:t>
+      </w:r>
+      <w:proofErr w:type="spellEnd"/>
+      <w:r>
+        <w:t>/HR-</w:t>
+      </w:r>
+      <w:proofErr w:type="spellStart"/>
+      <w:r>
+        <w:t>only</w:t>
+      </w:r>
+      <w:proofErr w:type="spellEnd"/>
+      <w:r>
+        <w:t>).</w:t>
+      </w:r>
+    </w:p>
+    <w:p>
+      <w:pPr>
+        <w:numPr>
+          <w:ilvl w:val="0"/>
+          <w:numId w:val="146"/>
+        </w:numPr>
+      </w:pPr>
+      <w:r>
+        <w:rPr>
+          <w:b/>
+          <w:bCs/>
+        </w:rPr>
+        <w:t>HR-</w:t>
+      </w:r>
+      <w:proofErr w:type="spellStart"/>
+      <w:r>
+        <w:rPr>
+          <w:b/>
+          <w:bCs/>
+        </w:rPr>
+        <w:t>only</w:t>
+      </w:r>
+      <w:proofErr w:type="spellEnd"/>
+      <w:r>
+        <w:rPr>
+          <w:b/>
+          <w:bCs/>
+        </w:rPr>
+        <w:t xml:space="preserve"> plausibilitet:</w:t>
+      </w:r>
+      <w:r>
+        <w:t xml:space="preserve"> tester for </w:t>
+      </w:r>
+      <w:proofErr w:type="spellStart"/>
+      <w:proofErr w:type="gramStart"/>
+      <w:r>
+        <w:t>Pa:Hr</w:t>
+      </w:r>
+      <w:proofErr w:type="spellEnd"/>
+      <w:proofErr w:type="gramEnd"/>
+      <w:r>
+        <w:t xml:space="preserve"> innen rimelig intervall, ingen </w:t>
+      </w:r>
+      <w:proofErr w:type="spellStart"/>
+      <w:r>
+        <w:t>NaN</w:t>
+      </w:r>
+      <w:proofErr w:type="spellEnd"/>
+      <w:r>
+        <w:t>/inf/negativ i metrikker.</w:t>
+      </w:r>
+    </w:p>
+    <w:p>
+      <w:pPr>
+        <w:numPr>
+          <w:ilvl w:val="0"/>
+          <w:numId w:val="146"/>
+        </w:numPr>
+      </w:pPr>
+      <w:r>
+        <w:rPr>
+          <w:b/>
+          <w:bCs/>
+        </w:rPr>
+        <w:t>CGS regressfri:</w:t>
+      </w:r>
+      <w:r>
+        <w:t xml:space="preserve"> eksisterende CGS-tester passerer uendret.</w:t>
+      </w:r>
+    </w:p>
+    <w:p>
+      <w:pPr>
+        <w:numPr>
+          <w:ilvl w:val="0"/>
+          <w:numId w:val="146"/>
+        </w:numPr>
+      </w:pPr>
+      <w:r>
+        <w:rPr>
+          <w:b/>
+          <w:bCs/>
+        </w:rPr>
+        <w:t>Edge-</w:t>
+      </w:r>
+      <w:proofErr w:type="gramStart"/>
+      <w:r>
+        <w:rPr>
+          <w:b/>
+          <w:bCs/>
+        </w:rPr>
+        <w:t>cases</w:t>
+      </w:r>
+      <w:proofErr w:type="gramEnd"/>
+      <w:r>
+        <w:rPr>
+          <w:b/>
+          <w:bCs/>
+        </w:rPr>
+        <w:t>:</w:t>
+      </w:r>
+      <w:r>
+        <w:t xml:space="preserve"> egne tester for manglende vær, GPS-drift, null HR, kort økt.</w:t>
+      </w:r>
+    </w:p>
+    <w:p>
+      <w:pPr>
+        <w:numPr>
+          <w:ilvl w:val="0"/>
+          <w:numId w:val="146"/>
+        </w:numPr>
+      </w:pPr>
+      <w:r>
+        <w:rPr>
+          <w:b/>
+          <w:bCs/>
+        </w:rPr>
+        <w:t>Grønn pipeline:</w:t>
+      </w:r>
+      <w:r>
+        <w:t xml:space="preserve"> </w:t>
+      </w:r>
+      <w:proofErr w:type="spellStart"/>
+      <w:r>
+        <w:t>pytest</w:t>
+      </w:r>
+      <w:proofErr w:type="spellEnd"/>
+      <w:r>
+        <w:t xml:space="preserve"> + cargo test grønne i CI.</w:t>
+      </w:r>
+    </w:p>
+    <w:p>
+      <w:r>
+        <w:pict w14:anchorId="6BA198E1">
+          <v:rect id="_x0000_i1104" style="width:0;height:1.5pt" o:hralign="center" o:hrstd="t" o:hr="t" fillcolor="#a0a0a0" stroked="f"/>
+        </w:pict>
+      </w:r>
+    </w:p>
+    <w:p>
+      <w:pPr>
+        <w:rPr>
+          <w:b/>
+          <w:bCs/>
+        </w:rPr>
+      </w:pPr>
+      <w:r>
+        <w:rPr>
+          <w:b/>
+          <w:bCs/>
+        </w:rPr>
+        <w:t>Forventet output (filer/endringer)</w:t>
+      </w:r>
+    </w:p>
+    <w:p>
+      <w:pPr>
+        <w:numPr>
+          <w:ilvl w:val="0"/>
+          <w:numId w:val="147"/>
+        </w:numPr>
+      </w:pPr>
+      <w:r>
+        <w:t>tests/conftest.py, tests/test_utils.py (nye/</w:t>
+      </w:r>
+      <w:proofErr w:type="spellStart"/>
+      <w:r>
+        <w:t>helpers</w:t>
+      </w:r>
+      <w:proofErr w:type="spellEnd"/>
+      <w:r>
+        <w:t>)</w:t>
+      </w:r>
+    </w:p>
+    <w:p>
+      <w:pPr>
+        <w:numPr>
+          <w:ilvl w:val="0"/>
+          <w:numId w:val="147"/>
+        </w:numPr>
+      </w:pPr>
+      <w:r>
+        <w:t>tests/test_schema.py (ny)</w:t>
+      </w:r>
+    </w:p>
+    <w:p>
+      <w:pPr>
+        <w:numPr>
+          <w:ilvl w:val="0"/>
+          <w:numId w:val="147"/>
+        </w:numPr>
+      </w:pPr>
+      <w:r>
+        <w:t>tests/test_golden_hr_only.py, tests/test_golden_variants.py (nye)</w:t>
+      </w:r>
+    </w:p>
+    <w:p>
+      <w:pPr>
+        <w:numPr>
+          <w:ilvl w:val="0"/>
+          <w:numId w:val="147"/>
+        </w:numPr>
+      </w:pPr>
+      <w:r>
+        <w:t xml:space="preserve">tests/data/golden_*.csv (utvidet til ≥30 samples; </w:t>
+      </w:r>
+      <w:proofErr w:type="spellStart"/>
+      <w:r>
+        <w:t>indoor</w:t>
+      </w:r>
+      <w:proofErr w:type="spellEnd"/>
+      <w:r>
+        <w:t>/</w:t>
+      </w:r>
+      <w:proofErr w:type="spellStart"/>
+      <w:r>
+        <w:t>outdoor</w:t>
+      </w:r>
+      <w:proofErr w:type="spellEnd"/>
+      <w:r>
+        <w:t>/HR-</w:t>
+      </w:r>
+      <w:proofErr w:type="spellStart"/>
+      <w:r>
+        <w:t>only</w:t>
+      </w:r>
+      <w:proofErr w:type="spellEnd"/>
+      <w:r>
+        <w:t>)</w:t>
+      </w:r>
+    </w:p>
+    <w:p>
+      <w:pPr>
+        <w:numPr>
+          <w:ilvl w:val="0"/>
+          <w:numId w:val="147"/>
+        </w:numPr>
+      </w:pPr>
+      <w:proofErr w:type="spellStart"/>
+      <w:r>
+        <w:t>docs</w:t>
+      </w:r>
+      <w:proofErr w:type="spellEnd"/>
+      <w:r>
+        <w:t>/</w:t>
+      </w:r>
+      <w:proofErr w:type="spellStart"/>
+      <w:r>
+        <w:t>schema</w:t>
+      </w:r>
+      <w:proofErr w:type="spellEnd"/>
+      <w:r>
+        <w:t>/</w:t>
+      </w:r>
+      <w:proofErr w:type="spellStart"/>
+      <w:r>
+        <w:t>session_vX.Y.json</w:t>
+      </w:r>
+      <w:proofErr w:type="spellEnd"/>
+      <w:r>
+        <w:t>, docs/schema.md (nye)</w:t>
+      </w:r>
+    </w:p>
+    <w:p>
+      <w:pPr>
+        <w:numPr>
+          <w:ilvl w:val="0"/>
+          <w:numId w:val="147"/>
+        </w:numPr>
+      </w:pPr>
+      <w:r>
+        <w:t>Små justeringer: cli/analyze.py, cli/session.py, cli/session_api.py (felt-eksponering/validering; ingen semantikkendring)</w:t>
+      </w:r>
+    </w:p>
+    <w:p>
+      <w:r>
+        <w:lastRenderedPageBreak/>
+        <w:pict w14:anchorId="3172F231">
+          <v:rect id="_x0000_i1105" style="width:0;height:1.5pt" o:hralign="center" o:hrstd="t" o:hr="t" fillcolor="#a0a0a0" stroked="f"/>
+        </w:pict>
+      </w:r>
+    </w:p>
+    <w:p>
+      <w:pPr>
+        <w:rPr>
+          <w:b/>
+          <w:bCs/>
+        </w:rPr>
+      </w:pPr>
+      <w:proofErr w:type="spellStart"/>
+      <w:r>
+        <w:rPr>
+          <w:b/>
+          <w:bCs/>
+        </w:rPr>
+        <w:t>Frontlog</w:t>
+      </w:r>
+      <w:proofErr w:type="spellEnd"/>
+      <w:r>
+        <w:rPr>
+          <w:b/>
+          <w:bCs/>
+        </w:rPr>
+        <w:t xml:space="preserve"> (kommende oppgaver)</w:t>
+      </w:r>
+    </w:p>
+    <w:p>
+      <w:pPr>
+        <w:numPr>
+          <w:ilvl w:val="0"/>
+          <w:numId w:val="148"/>
+        </w:numPr>
+      </w:pPr>
+      <w:r>
+        <w:rPr>
+          <w:b/>
+          <w:bCs/>
+        </w:rPr>
+        <w:t xml:space="preserve">S8 – </w:t>
+      </w:r>
+      <w:proofErr w:type="spellStart"/>
+      <w:r>
+        <w:rPr>
+          <w:b/>
+          <w:bCs/>
+        </w:rPr>
+        <w:t>Scaffold</w:t>
+      </w:r>
+      <w:proofErr w:type="spellEnd"/>
+      <w:r>
+        <w:rPr>
+          <w:b/>
+          <w:bCs/>
+        </w:rPr>
+        <w:t xml:space="preserve"> &amp; dataadapter (</w:t>
       </w:r>
       <w:r>
         <w:rPr>
@@ -928,19 +2180,181 @@
           <w:b/>
           <w:bCs/>
         </w:rPr>
-        <w:t>)</w:t>
-      </w:r>
-      <w:r>
-        <w:t xml:space="preserve"> starter med scaffold &amp; dataadapter.</w:t>
-      </w:r>
-    </w:p>
-    <w:p/>
-    <w:p>
-      <w:pPr>
+        <w:t>):</w:t>
+      </w:r>
+      <w:r>
+        <w:t xml:space="preserve"> </w:t>
+      </w:r>
+      <w:proofErr w:type="spellStart"/>
+      <w:r>
+        <w:t>React</w:t>
+      </w:r>
+      <w:proofErr w:type="spellEnd"/>
+      <w:r>
+        <w:t>/</w:t>
+      </w:r>
+      <w:proofErr w:type="spellStart"/>
+      <w:r>
+        <w:t>Tailwind</w:t>
+      </w:r>
+      <w:proofErr w:type="spellEnd"/>
+      <w:r>
+        <w:t xml:space="preserve"> </w:t>
+      </w:r>
+      <w:proofErr w:type="spellStart"/>
+      <w:r>
+        <w:t>scaffold</w:t>
+      </w:r>
+      <w:proofErr w:type="spellEnd"/>
+      <w:r>
+        <w:t xml:space="preserve">, </w:t>
+      </w:r>
+      <w:proofErr w:type="spellStart"/>
+      <w:r>
+        <w:t>routing</w:t>
+      </w:r>
+      <w:proofErr w:type="spellEnd"/>
+      <w:r>
+        <w:t xml:space="preserve">, </w:t>
+      </w:r>
+      <w:proofErr w:type="spellStart"/>
+      <w:r>
+        <w:t>state</w:t>
+      </w:r>
+      <w:proofErr w:type="spellEnd"/>
+      <w:r>
+        <w:t xml:space="preserve">; adapter med </w:t>
+      </w:r>
+      <w:proofErr w:type="spellStart"/>
+      <w:r>
+        <w:t>analyze_</w:t>
+      </w:r>
+      <w:proofErr w:type="gramStart"/>
+      <w:r>
+        <w:t>session</w:t>
+      </w:r>
+      <w:proofErr w:type="spellEnd"/>
+      <w:r>
+        <w:t>(</w:t>
+      </w:r>
+      <w:proofErr w:type="gramEnd"/>
+      <w:r>
+        <w:t xml:space="preserve">); </w:t>
+      </w:r>
+      <w:r>
         <w:rPr>
           <w:b/>
           <w:bCs/>
         </w:rPr>
+        <w:t>CLI-flagg-dokumentasjonstabell</w:t>
+      </w:r>
+      <w:r>
+        <w:t xml:space="preserve"> i </w:t>
+      </w:r>
+      <w:proofErr w:type="spellStart"/>
+      <w:r>
+        <w:t>docs</w:t>
+      </w:r>
+      <w:proofErr w:type="spellEnd"/>
+      <w:r>
+        <w:t>/.</w:t>
+      </w:r>
+    </w:p>
+    <w:p>
+      <w:pPr>
+        <w:numPr>
+          <w:ilvl w:val="0"/>
+          <w:numId w:val="148"/>
+        </w:numPr>
+      </w:pPr>
+      <w:r>
+        <w:rPr>
+          <w:b/>
+          <w:bCs/>
+        </w:rPr>
+        <w:t>S9 – Økt-kort &amp; nøkkelmetrikker (</w:t>
+      </w:r>
+      <w:r>
+        <w:rPr>
+          <w:rFonts w:ascii="Segoe UI Emoji" w:hAnsi="Segoe UI Emoji" w:cs="Segoe UI Emoji"/>
+          <w:b/>
+          <w:bCs/>
+        </w:rPr>
+        <w:t>📊</w:t>
+      </w:r>
+      <w:r>
+        <w:rPr>
+          <w:b/>
+          <w:bCs/>
+        </w:rPr>
+        <w:t>):</w:t>
+      </w:r>
+      <w:r>
+        <w:t xml:space="preserve"> UI for NP/IF/VI/</w:t>
+      </w:r>
+      <w:proofErr w:type="spellStart"/>
+      <w:proofErr w:type="gramStart"/>
+      <w:r>
+        <w:t>Pa:Hr</w:t>
+      </w:r>
+      <w:proofErr w:type="spellEnd"/>
+      <w:proofErr w:type="gramEnd"/>
+      <w:r>
+        <w:t>/W/slag/CGS/</w:t>
+      </w:r>
+      <w:proofErr w:type="spellStart"/>
+      <w:r>
+        <w:t>PrecisionWatt</w:t>
+      </w:r>
+      <w:proofErr w:type="spellEnd"/>
+      <w:r>
+        <w:t xml:space="preserve">; </w:t>
+      </w:r>
+      <w:proofErr w:type="spellStart"/>
+      <w:r>
+        <w:t>no</w:t>
+      </w:r>
+      <w:proofErr w:type="spellEnd"/>
+      <w:r>
+        <w:t>-watt varsel; formatter-tester.</w:t>
+      </w:r>
+    </w:p>
+    <w:p/>
+    <w:p>
+      <w:r>
+        <w:t xml:space="preserve">Gi meg så detaljerte detaljer trinn for trinn at jeg og </w:t>
+      </w:r>
+      <w:proofErr w:type="gramStart"/>
+      <w:r>
+        <w:t>chat</w:t>
+      </w:r>
+      <w:proofErr w:type="gramEnd"/>
+      <w:r>
+        <w:t xml:space="preserve"> </w:t>
+      </w:r>
+      <w:proofErr w:type="spellStart"/>
+      <w:r>
+        <w:t>gpt</w:t>
+      </w:r>
+      <w:proofErr w:type="spellEnd"/>
+      <w:r>
+        <w:t xml:space="preserve"> kan gjøre det sammen mens du styrer fremgangen. Det vil si for hvert trinn list opp hvilke filer som er involvert , hva som skal gjøres med de og forventet </w:t>
+      </w:r>
+      <w:proofErr w:type="spellStart"/>
+      <w:r>
+        <w:t>outptut</w:t>
+      </w:r>
+      <w:proofErr w:type="spellEnd"/>
+      <w:r>
+        <w:t xml:space="preserve">. </w:t>
+      </w:r>
+    </w:p>
+    <w:p>
+      <w:pPr>
+        <w:rPr>
+          <w:b/>
+          <w:bCs/>
+        </w:rPr>
       </w:pPr>
     </w:p>
     <w:p/>
@@ -988,18 +2402,55 @@
       </w:r>
     </w:p>
     <w:p>
-      <w:r>
-        <w:t>Commits: [hash – message]</w:t>
+      <w:proofErr w:type="spellStart"/>
+      <w:r>
+        <w:t>Commits</w:t>
+      </w:r>
+      <w:proofErr w:type="spellEnd"/>
+      <w:r>
+        <w:t>: [</w:t>
+      </w:r>
+      <w:proofErr w:type="spellStart"/>
+      <w:r>
+        <w:t>hash</w:t>
+      </w:r>
+      <w:proofErr w:type="spellEnd"/>
+      <w:r>
+        <w:t xml:space="preserve"> – </w:t>
+      </w:r>
+      <w:proofErr w:type="spellStart"/>
+      <w:r>
+        <w:t>message</w:t>
+      </w:r>
+      <w:proofErr w:type="spellEnd"/>
+      <w:r>
+        <w:t>]</w:t>
       </w:r>
     </w:p>
     <w:p>
       <w:r>
-        <w:t>Endrede filer: [paths]</w:t>
+        <w:t>Endrede filer: [</w:t>
+      </w:r>
+      <w:proofErr w:type="spellStart"/>
+      <w:r>
+        <w:t>paths</w:t>
+      </w:r>
+      <w:proofErr w:type="spellEnd"/>
+      <w:r>
+        <w:t>]</w:t>
       </w:r>
     </w:p>
     <w:p>
       <w:r>
-        <w:t>Tester: [pytest + cargo test resultater]</w:t>
+        <w:t>Tester: [</w:t>
+      </w:r>
+      <w:proofErr w:type="spellStart"/>
+      <w:r>
+        <w:t>pytest</w:t>
+      </w:r>
+      <w:proofErr w:type="spellEnd"/>
+      <w:r>
+        <w:t xml:space="preserve"> + cargo test resultater]</w:t>
       </w:r>
     </w:p>
     <w:p>
@@ -1009,7 +2460,6 @@
     </w:p>
     <w:p>
       <w:r>
-        <w:lastRenderedPageBreak/>
         <w:t>Status: [Ferdig / Delvis ferdig / Feil gjenstår]</w:t>
       </w:r>
     </w:p>
@@ -1033,7 +2483,39 @@
           <w:b/>
           <w:bCs/>
         </w:rPr>
-        <w:t>Sluttføring av Workflow (ChatGPT v2)</w:t>
+        <w:t xml:space="preserve">Sluttføring av </w:t>
+      </w:r>
+      <w:proofErr w:type="spellStart"/>
+      <w:r>
+        <w:rPr>
+          <w:b/>
+          <w:bCs/>
+        </w:rPr>
+        <w:t>Workflow</w:t>
+      </w:r>
+      <w:proofErr w:type="spellEnd"/>
+      <w:r>
+        <w:rPr>
+          <w:b/>
+          <w:bCs/>
+        </w:rPr>
+        <w:t xml:space="preserve"> (</w:t>
+      </w:r>
+      <w:proofErr w:type="spellStart"/>
+      <w:r>
+        <w:rPr>
+          <w:b/>
+          <w:bCs/>
+        </w:rPr>
+        <w:t>ChatGPT</w:t>
+      </w:r>
+      <w:proofErr w:type="spellEnd"/>
+      <w:r>
+        <w:rPr>
+          <w:b/>
+          <w:bCs/>
+        </w:rPr>
+        <w:t xml:space="preserve"> v2)</w:t>
       </w:r>
     </w:p>
     <w:p>
@@ -1051,7 +2533,23 @@
         <w:t>Sluttrapport:</w:t>
       </w:r>
       <w:r>
-        <w:t xml:space="preserve"> lim inn Copilot-rapport i template.</w:t>
+        <w:t xml:space="preserve"> lim inn </w:t>
+      </w:r>
+      <w:proofErr w:type="spellStart"/>
+      <w:r>
+        <w:t>Copilot</w:t>
+      </w:r>
+      <w:proofErr w:type="spellEnd"/>
+      <w:r>
+        <w:t xml:space="preserve">-rapport i </w:t>
+      </w:r>
+      <w:proofErr w:type="spellStart"/>
+      <w:r>
+        <w:t>template</w:t>
+      </w:r>
+      <w:proofErr w:type="spellEnd"/>
+      <w:r>
+        <w:t>.</w:t>
       </w:r>
     </w:p>
     <w:p>
@@ -1069,7 +2567,15 @@
         <w:t>Delta-sammendrag:</w:t>
       </w:r>
       <w:r>
-        <w:t xml:space="preserve"> skriv 2–3 linjer etter komprimeringsmal:</w:t>
+        <w:t xml:space="preserve"> skriv 2–3 linjer etter </w:t>
+      </w:r>
+      <w:proofErr w:type="spellStart"/>
+      <w:r>
+        <w:t>komprimeringsmal</w:t>
+      </w:r>
+      <w:proofErr w:type="spellEnd"/>
+      <w:r>
+        <w:t>:</w:t>
       </w:r>
     </w:p>
     <w:p>
@@ -1120,7 +2626,15 @@
         <w:t>Evaluering &amp; Oppdatering:</w:t>
       </w:r>
       <w:r>
-        <w:t xml:space="preserve"> oppdater DoD og Frontlog basert på nye funn/innsikter.</w:t>
+        <w:t xml:space="preserve"> oppdater DoD og </w:t>
+      </w:r>
+      <w:proofErr w:type="spellStart"/>
+      <w:r>
+        <w:t>Frontlog</w:t>
+      </w:r>
+      <w:proofErr w:type="spellEnd"/>
+      <w:r>
+        <w:t xml:space="preserve"> basert på nye funn/innsikter.</w:t>
       </w:r>
     </w:p>
     <w:p>
@@ -1131,7 +2645,15 @@
         </w:numPr>
       </w:pPr>
       <w:r>
-        <w:t>Klassifiser funn som A (DoD), B (Frontlog), C (Observasjon).</w:t>
+        <w:t>Klassifiser funn som A (DoD), B (</w:t>
+      </w:r>
+      <w:proofErr w:type="spellStart"/>
+      <w:r>
+        <w:t>Frontlog</w:t>
+      </w:r>
+      <w:proofErr w:type="spellEnd"/>
+      <w:r>
+        <w:t>), C (Observasjon).</w:t>
       </w:r>
     </w:p>
     <w:p>
@@ -1153,6 +2675,7 @@
         </w:numPr>
       </w:pPr>
       <w:r>
+        <w:lastRenderedPageBreak/>
         <w:t>Juster Sprintplan om nødvendig.</w:t>
       </w:r>
     </w:p>
@@ -1189,7 +2712,15 @@
         <w:t>Oppdater Sprint Log:</w:t>
       </w:r>
       <w:r>
-        <w:t xml:space="preserve"> kort notat med status og carry-over.</w:t>
+        <w:t xml:space="preserve"> kort notat med status og </w:t>
+      </w:r>
+      <w:proofErr w:type="spellStart"/>
+      <w:r>
+        <w:t>carry-over</w:t>
+      </w:r>
+      <w:proofErr w:type="spellEnd"/>
+      <w:r>
+        <w:t>.</w:t>
       </w:r>
     </w:p>
     <w:p>
@@ -1199,15 +2730,40 @@
           <w:numId w:val="79"/>
         </w:numPr>
       </w:pPr>
+      <w:proofErr w:type="spellStart"/>
       <w:r>
         <w:rPr>
           <w:b/>
           <w:bCs/>
         </w:rPr>
-        <w:t>Template neste sprint:</w:t>
-      </w:r>
-      <w:r>
-        <w:t xml:space="preserve"> sjekk om “halvfast default” trenger justering og fyll ut template basert på neste sprint.</w:t>
+        <w:t>Template</w:t>
+      </w:r>
+      <w:proofErr w:type="spellEnd"/>
+      <w:r>
+        <w:rPr>
+          <w:b/>
+          <w:bCs/>
+        </w:rPr>
+        <w:t xml:space="preserve"> neste sprint:</w:t>
+      </w:r>
+      <w:r>
+        <w:t xml:space="preserve"> sjekk om “halvfast </w:t>
+      </w:r>
+      <w:proofErr w:type="spellStart"/>
+      <w:r>
+        <w:t>default</w:t>
+      </w:r>
+      <w:proofErr w:type="spellEnd"/>
+      <w:r>
+        <w:t xml:space="preserve">” trenger justering og fyll ut </w:t>
+      </w:r>
+      <w:proofErr w:type="spellStart"/>
+      <w:r>
+        <w:t>template</w:t>
+      </w:r>
+      <w:proofErr w:type="spellEnd"/>
+      <w:r>
+        <w:t xml:space="preserve"> basert på neste sprint.</w:t>
       </w:r>
     </w:p>
     <w:p/>
@@ -1224,6 +2780,155 @@
 <file path=word/numbering.xml><?xml version="1.0" encoding="utf-8"?>
 <w:numbering xmlns:wpc="http://schemas.microsoft.com/office/word/2010/wordprocessingCanvas" xmlns:cx="http://schemas.microsoft.com/office/drawing/2014/chartex" xmlns:cx1="http://schemas.microsoft.com/office/drawing/2015/9/8/chartex" xmlns:cx2="http://schemas.microsoft.com/office/drawing/2015/10/21/chartex" xmlns:cx3="http://schemas.microsoft.com/office/drawing/2016/5/9/chartex" xmlns:cx4="http://schemas.microsoft.com/office/drawing/2016/5/10/chartex" xmlns:cx5="http://schemas.microsoft.com/office/drawing/2016/5/11/chartex" xmlns:cx6="http://schemas.microsoft.com/office/drawing/2016/5/12/chartex" xmlns:cx7="http://schemas.microsoft.com/office/drawing/2016/5/13/chartex" xmlns:cx8="http://schemas.microsoft.com/office/drawing/2016/5/14/chartex" xmlns:mc="http://schemas.openxmlformats.org/markup-compatibility/2006" xmlns:aink="http://schemas.microsoft.com/office/drawing/2016/ink" xmlns:am3d="http://schemas.microsoft.com/office/drawing/2017/model3d" xmlns:o="urn:schemas-microsoft-com:office:office" xmlns:oel="http://schemas.microsoft.com/office/2019/extlst" xmlns:r="http://schemas.openxmlformats.org/officeDocument/2006/relationships" xmlns:m="http://schemas.openxmlformats.org/officeDocument/2006/math" xmlns:v="urn:schemas-microsoft-com:vml" xmlns:wp14="http://schemas.microsoft.com/office/word/2010/wordprocessingDrawing" xmlns:wp="http://schemas.openxmlformats.org/drawingml/2006/wordprocessingDrawing" xmlns:w10="urn:schemas-microsoft-com:office:word" xmlns:w="http://schemas.openxmlformats.org/wordprocessingml/2006/main" xmlns:w14="http://schemas.microsoft.com/office/word/2010/wordml" xmlns:w15="http://schemas.microsoft.com/office/word/2012/wordml" xmlns:w16cex="http://schemas.microsoft.com/office/word/2018/wordml/cex" xmlns:w16cid="http://schemas.microsoft.com/office/word/2016/wordml/cid" xmlns:w16="http://schemas.microsoft.com/office/word/2018/wordml" xmlns:w16du="http://schemas.microsoft.com/office/word/2023/wordml/word16du" xmlns:w16sdtdh="http://schemas.microsoft.com/office/word/2020/wordml/sdtdatahash" xmlns:w16sdtfl="http://schemas.microsoft.com/office/word/2024/wordml/sdtformatlock" xmlns:w16se="http://schemas.microsoft.com/office/word/2015/wordml/symex" xmlns:wpg="http://schemas.microsoft.com/office/word/2010/wordprocessingGroup" xmlns:wpi="http://schemas.microsoft.com/office/word/2010/wordprocessingInk" xmlns:wne="http://schemas.microsoft.com/office/word/2006/wordml" xmlns:wps="http://schemas.microsoft.com/office/word/2010/wordprocessingShape" mc:Ignorable="w14 w15 w16se w16cid w16 w16cex w16sdtdh w16sdtfl w16du wp14">
   <w:abstractNum w:abstractNumId="0" w15:restartNumberingAfterBreak="0">
+    <w:nsid w:val="00CE14AF"/>
+    <w:multiLevelType w:val="multilevel"/>
+    <w:tmpl w:val="87AAFB60"/>
+    <w:lvl w:ilvl="0">
+      <w:start w:val="1"/>
+      <w:numFmt w:val="bullet"/>
+      <w:lvlText w:val=""/>
+      <w:lvlJc w:val="left"/>
+      <w:pPr>
+        <w:tabs>
+          <w:tab w:val="num" w:pos="720"/>
+        </w:tabs>
+        <w:ind w:left="720" w:hanging="360"/>
+      </w:pPr>
+      <w:rPr>
+        <w:rFonts w:ascii="Symbol" w:hAnsi="Symbol" w:hint="default"/>
+        <w:sz w:val="20"/>
+      </w:rPr>
+    </w:lvl>
+    <w:lvl w:ilvl="1" w:tentative="1">
+      <w:start w:val="1"/>
+      <w:numFmt w:val="bullet"/>
+      <w:lvlText w:val="o"/>
+      <w:lvlJc w:val="left"/>
+      <w:pPr>
+        <w:tabs>
+          <w:tab w:val="num" w:pos="1440"/>
+        </w:tabs>
+        <w:ind w:left="1440" w:hanging="360"/>
+      </w:pPr>
+      <w:rPr>
+        <w:rFonts w:ascii="Courier New" w:hAnsi="Courier New" w:hint="default"/>
+        <w:sz w:val="20"/>
+      </w:rPr>
+    </w:lvl>
+    <w:lvl w:ilvl="2" w:tentative="1">
+      <w:start w:val="1"/>
+      <w:numFmt w:val="bullet"/>
+      <w:lvlText w:val=""/>
+      <w:lvlJc w:val="left"/>
+      <w:pPr>
+        <w:tabs>
+          <w:tab w:val="num" w:pos="2160"/>
+        </w:tabs>
+        <w:ind w:left="2160" w:hanging="360"/>
+      </w:pPr>
+      <w:rPr>
+        <w:rFonts w:ascii="Wingdings" w:hAnsi="Wingdings" w:hint="default"/>
+        <w:sz w:val="20"/>
+      </w:rPr>
+    </w:lvl>
+    <w:lvl w:ilvl="3" w:tentative="1">
+      <w:start w:val="1"/>
+      <w:numFmt w:val="bullet"/>
+      <w:lvlText w:val=""/>
+      <w:lvlJc w:val="left"/>
+      <w:pPr>
+        <w:tabs>
+          <w:tab w:val="num" w:pos="2880"/>
+        </w:tabs>
+        <w:ind w:left="2880" w:hanging="360"/>
+      </w:pPr>
+      <w:rPr>
+        <w:rFonts w:ascii="Wingdings" w:hAnsi="Wingdings" w:hint="default"/>
+        <w:sz w:val="20"/>
+      </w:rPr>
+    </w:lvl>
+    <w:lvl w:ilvl="4" w:tentative="1">
+      <w:start w:val="1"/>
+      <w:numFmt w:val="bullet"/>
+      <w:lvlText w:val=""/>
+      <w:lvlJc w:val="left"/>
+      <w:pPr>
+        <w:tabs>
+          <w:tab w:val="num" w:pos="3600"/>
+        </w:tabs>
+        <w:ind w:left="3600" w:hanging="360"/>
+      </w:pPr>
+      <w:rPr>
+        <w:rFonts w:ascii="Wingdings" w:hAnsi="Wingdings" w:hint="default"/>
+        <w:sz w:val="20"/>
+      </w:rPr>
+    </w:lvl>
+    <w:lvl w:ilvl="5" w:tentative="1">
+      <w:start w:val="1"/>
+      <w:numFmt w:val="bullet"/>
+      <w:lvlText w:val=""/>
+      <w:lvlJc w:val="left"/>
+      <w:pPr>
+        <w:tabs>
+          <w:tab w:val="num" w:pos="4320"/>
+        </w:tabs>
+        <w:ind w:left="4320" w:hanging="360"/>
+      </w:pPr>
+      <w:rPr>
+        <w:rFonts w:ascii="Wingdings" w:hAnsi="Wingdings" w:hint="default"/>
+        <w:sz w:val="20"/>
+      </w:rPr>
+    </w:lvl>
+    <w:lvl w:ilvl="6" w:tentative="1">
+      <w:start w:val="1"/>
+      <w:numFmt w:val="bullet"/>
+      <w:lvlText w:val=""/>
+      <w:lvlJc w:val="left"/>
+      <w:pPr>
+        <w:tabs>
+          <w:tab w:val="num" w:pos="5040"/>
+        </w:tabs>
+        <w:ind w:left="5040" w:hanging="360"/>
+      </w:pPr>
+      <w:rPr>
+        <w:rFonts w:ascii="Wingdings" w:hAnsi="Wingdings" w:hint="default"/>
+        <w:sz w:val="20"/>
+      </w:rPr>
+    </w:lvl>
+    <w:lvl w:ilvl="7" w:tentative="1">
+      <w:start w:val="1"/>
+      <w:numFmt w:val="bullet"/>
+      <w:lvlText w:val=""/>
+      <w:lvlJc w:val="left"/>
+      <w:pPr>
+        <w:tabs>
+          <w:tab w:val="num" w:pos="5760"/>
+        </w:tabs>
+        <w:ind w:left="5760" w:hanging="360"/>
+      </w:pPr>
+      <w:rPr>
+        <w:rFonts w:ascii="Wingdings" w:hAnsi="Wingdings" w:hint="default"/>
+        <w:sz w:val="20"/>
+      </w:rPr>
+    </w:lvl>
+    <w:lvl w:ilvl="8" w:tentative="1">
+      <w:start w:val="1"/>
+      <w:numFmt w:val="bullet"/>
+      <w:lvlText w:val=""/>
+      <w:lvlJc w:val="left"/>
+      <w:pPr>
+        <w:tabs>
+          <w:tab w:val="num" w:pos="6480"/>
+        </w:tabs>
+        <w:ind w:left="6480" w:hanging="360"/>
+      </w:pPr>
+      <w:rPr>
+        <w:rFonts w:ascii="Wingdings" w:hAnsi="Wingdings" w:hint="default"/>
+        <w:sz w:val="20"/>
+      </w:rPr>
+    </w:lvl>
+  </w:abstractNum>
+  <w:abstractNum w:abstractNumId="1" w15:restartNumberingAfterBreak="0">
     <w:nsid w:val="016105D7"/>
     <w:multiLevelType w:val="multilevel"/>
     <w:tmpl w:val="4D9A74AA"/>
@@ -1372,7 +3077,120 @@
       </w:rPr>
     </w:lvl>
   </w:abstractNum>
-  <w:abstractNum w:abstractNumId="1" w15:restartNumberingAfterBreak="0">
+  <w:abstractNum w:abstractNumId="2" w15:restartNumberingAfterBreak="0">
+    <w:nsid w:val="0168139E"/>
+    <w:multiLevelType w:val="multilevel"/>
+    <w:tmpl w:val="98B4D9AC"/>
+    <w:lvl w:ilvl="0">
+      <w:start w:val="1"/>
+      <w:numFmt w:val="decimal"/>
+      <w:lvlText w:val="%1."/>
+      <w:lvlJc w:val="left"/>
+      <w:pPr>
+        <w:tabs>
+          <w:tab w:val="num" w:pos="720"/>
+        </w:tabs>
+        <w:ind w:left="720" w:hanging="360"/>
+      </w:pPr>
+    </w:lvl>
+    <w:lvl w:ilvl="1" w:tentative="1">
+      <w:start w:val="1"/>
+      <w:numFmt w:val="decimal"/>
+      <w:lvlText w:val="%2."/>
+      <w:lvlJc w:val="left"/>
+      <w:pPr>
+        <w:tabs>
+          <w:tab w:val="num" w:pos="1440"/>
+        </w:tabs>
+        <w:ind w:left="1440" w:hanging="360"/>
+      </w:pPr>
+    </w:lvl>
+    <w:lvl w:ilvl="2" w:tentative="1">
+      <w:start w:val="1"/>
+      <w:numFmt w:val="decimal"/>
+      <w:lvlText w:val="%3."/>
+      <w:lvlJc w:val="left"/>
+      <w:pPr>
+        <w:tabs>
+          <w:tab w:val="num" w:pos="2160"/>
+        </w:tabs>
+        <w:ind w:left="2160" w:hanging="360"/>
+      </w:pPr>
+    </w:lvl>
+    <w:lvl w:ilvl="3" w:tentative="1">
+      <w:start w:val="1"/>
+      <w:numFmt w:val="decimal"/>
+      <w:lvlText w:val="%4."/>
+      <w:lvlJc w:val="left"/>
+      <w:pPr>
+        <w:tabs>
+          <w:tab w:val="num" w:pos="2880"/>
+        </w:tabs>
+        <w:ind w:left="2880" w:hanging="360"/>
+      </w:pPr>
+    </w:lvl>
+    <w:lvl w:ilvl="4" w:tentative="1">
+      <w:start w:val="1"/>
+      <w:numFmt w:val="decimal"/>
+      <w:lvlText w:val="%5."/>
+      <w:lvlJc w:val="left"/>
+      <w:pPr>
+        <w:tabs>
+          <w:tab w:val="num" w:pos="3600"/>
+        </w:tabs>
+        <w:ind w:left="3600" w:hanging="360"/>
+      </w:pPr>
+    </w:lvl>
+    <w:lvl w:ilvl="5" w:tentative="1">
+      <w:start w:val="1"/>
+      <w:numFmt w:val="decimal"/>
+      <w:lvlText w:val="%6."/>
+      <w:lvlJc w:val="left"/>
+      <w:pPr>
+        <w:tabs>
+          <w:tab w:val="num" w:pos="4320"/>
+        </w:tabs>
+        <w:ind w:left="4320" w:hanging="360"/>
+      </w:pPr>
+    </w:lvl>
+    <w:lvl w:ilvl="6" w:tentative="1">
+      <w:start w:val="1"/>
+      <w:numFmt w:val="decimal"/>
+      <w:lvlText w:val="%7."/>
+      <w:lvlJc w:val="left"/>
+      <w:pPr>
+        <w:tabs>
+          <w:tab w:val="num" w:pos="5040"/>
+        </w:tabs>
+        <w:ind w:left="5040" w:hanging="360"/>
+      </w:pPr>
+    </w:lvl>
+    <w:lvl w:ilvl="7" w:tentative="1">
+      <w:start w:val="1"/>
+      <w:numFmt w:val="decimal"/>
+      <w:lvlText w:val="%8."/>
+      <w:lvlJc w:val="left"/>
+      <w:pPr>
+        <w:tabs>
+          <w:tab w:val="num" w:pos="5760"/>
+        </w:tabs>
+        <w:ind w:left="5760" w:hanging="360"/>
+      </w:pPr>
+    </w:lvl>
+    <w:lvl w:ilvl="8" w:tentative="1">
+      <w:start w:val="1"/>
+      <w:numFmt w:val="decimal"/>
+      <w:lvlText w:val="%9."/>
+      <w:lvlJc w:val="left"/>
+      <w:pPr>
+        <w:tabs>
+          <w:tab w:val="num" w:pos="6480"/>
+        </w:tabs>
+        <w:ind w:left="6480" w:hanging="360"/>
+      </w:pPr>
+    </w:lvl>
+  </w:abstractNum>
+  <w:abstractNum w:abstractNumId="3" w15:restartNumberingAfterBreak="0">
     <w:nsid w:val="020C327A"/>
     <w:multiLevelType w:val="multilevel"/>
     <w:tmpl w:val="7D18603C"/>
@@ -1521,7 +3339,7 @@
       </w:rPr>
     </w:lvl>
   </w:abstractNum>
-  <w:abstractNum w:abstractNumId="2" w15:restartNumberingAfterBreak="0">
+  <w:abstractNum w:abstractNumId="4" w15:restartNumberingAfterBreak="0">
     <w:nsid w:val="024E0A4B"/>
     <w:multiLevelType w:val="multilevel"/>
     <w:tmpl w:val="392A6404"/>
@@ -1670,7 +3488,7 @@
       </w:rPr>
     </w:lvl>
   </w:abstractNum>
-  <w:abstractNum w:abstractNumId="3" w15:restartNumberingAfterBreak="0">
+  <w:abstractNum w:abstractNumId="5" w15:restartNumberingAfterBreak="0">
     <w:nsid w:val="02AB769B"/>
     <w:multiLevelType w:val="multilevel"/>
     <w:tmpl w:val="C1C89866"/>
@@ -1819,7 +3637,7 @@
       </w:rPr>
     </w:lvl>
   </w:abstractNum>
-  <w:abstractNum w:abstractNumId="4" w15:restartNumberingAfterBreak="0">
+  <w:abstractNum w:abstractNumId="6" w15:restartNumberingAfterBreak="0">
     <w:nsid w:val="049615E7"/>
     <w:multiLevelType w:val="multilevel"/>
     <w:tmpl w:val="DD521FCA"/>
@@ -1968,7 +3786,7 @@
       </w:rPr>
     </w:lvl>
   </w:abstractNum>
-  <w:abstractNum w:abstractNumId="5" w15:restartNumberingAfterBreak="0">
+  <w:abstractNum w:abstractNumId="7" w15:restartNumberingAfterBreak="0">
     <w:nsid w:val="06FE6234"/>
     <w:multiLevelType w:val="multilevel"/>
     <w:tmpl w:val="5E229576"/>
@@ -2085,7 +3903,156 @@
       </w:pPr>
     </w:lvl>
   </w:abstractNum>
-  <w:abstractNum w:abstractNumId="6" w15:restartNumberingAfterBreak="0">
+  <w:abstractNum w:abstractNumId="8" w15:restartNumberingAfterBreak="0">
+    <w:nsid w:val="078F38DD"/>
+    <w:multiLevelType w:val="multilevel"/>
+    <w:tmpl w:val="8A26655E"/>
+    <w:lvl w:ilvl="0">
+      <w:start w:val="1"/>
+      <w:numFmt w:val="bullet"/>
+      <w:lvlText w:val=""/>
+      <w:lvlJc w:val="left"/>
+      <w:pPr>
+        <w:tabs>
+          <w:tab w:val="num" w:pos="720"/>
+        </w:tabs>
+        <w:ind w:left="720" w:hanging="360"/>
+      </w:pPr>
+      <w:rPr>
+        <w:rFonts w:ascii="Symbol" w:hAnsi="Symbol" w:hint="default"/>
+        <w:sz w:val="20"/>
+      </w:rPr>
+    </w:lvl>
+    <w:lvl w:ilvl="1" w:tentative="1">
+      <w:start w:val="1"/>
+      <w:numFmt w:val="bullet"/>
+      <w:lvlText w:val="o"/>
+      <w:lvlJc w:val="left"/>
+      <w:pPr>
+        <w:tabs>
+          <w:tab w:val="num" w:pos="1440"/>
+        </w:tabs>
+        <w:ind w:left="1440" w:hanging="360"/>
+      </w:pPr>
+      <w:rPr>
+        <w:rFonts w:ascii="Courier New" w:hAnsi="Courier New" w:hint="default"/>
+        <w:sz w:val="20"/>
+      </w:rPr>
+    </w:lvl>
+    <w:lvl w:ilvl="2" w:tentative="1">
+      <w:start w:val="1"/>
+      <w:numFmt w:val="bullet"/>
+      <w:lvlText w:val=""/>
+      <w:lvlJc w:val="left"/>
+      <w:pPr>
+        <w:tabs>
+          <w:tab w:val="num" w:pos="2160"/>
+        </w:tabs>
+        <w:ind w:left="2160" w:hanging="360"/>
+      </w:pPr>
+      <w:rPr>
+        <w:rFonts w:ascii="Wingdings" w:hAnsi="Wingdings" w:hint="default"/>
+        <w:sz w:val="20"/>
+      </w:rPr>
+    </w:lvl>
+    <w:lvl w:ilvl="3" w:tentative="1">
+      <w:start w:val="1"/>
+      <w:numFmt w:val="bullet"/>
+      <w:lvlText w:val=""/>
+      <w:lvlJc w:val="left"/>
+      <w:pPr>
+        <w:tabs>
+          <w:tab w:val="num" w:pos="2880"/>
+        </w:tabs>
+        <w:ind w:left="2880" w:hanging="360"/>
+      </w:pPr>
+      <w:rPr>
+        <w:rFonts w:ascii="Wingdings" w:hAnsi="Wingdings" w:hint="default"/>
+        <w:sz w:val="20"/>
+      </w:rPr>
+    </w:lvl>
+    <w:lvl w:ilvl="4" w:tentative="1">
+      <w:start w:val="1"/>
+      <w:numFmt w:val="bullet"/>
+      <w:lvlText w:val=""/>
+      <w:lvlJc w:val="left"/>
+      <w:pPr>
+        <w:tabs>
+          <w:tab w:val="num" w:pos="3600"/>
+        </w:tabs>
+        <w:ind w:left="3600" w:hanging="360"/>
+      </w:pPr>
+      <w:rPr>
+        <w:rFonts w:ascii="Wingdings" w:hAnsi="Wingdings" w:hint="default"/>
+        <w:sz w:val="20"/>
+      </w:rPr>
+    </w:lvl>
+    <w:lvl w:ilvl="5" w:tentative="1">
+      <w:start w:val="1"/>
+      <w:numFmt w:val="bullet"/>
+      <w:lvlText w:val=""/>
+      <w:lvlJc w:val="left"/>
+      <w:pPr>
+        <w:tabs>
+          <w:tab w:val="num" w:pos="4320"/>
+        </w:tabs>
+        <w:ind w:left="4320" w:hanging="360"/>
+      </w:pPr>
+      <w:rPr>
+        <w:rFonts w:ascii="Wingdings" w:hAnsi="Wingdings" w:hint="default"/>
+        <w:sz w:val="20"/>
+      </w:rPr>
+    </w:lvl>
+    <w:lvl w:ilvl="6" w:tentative="1">
+      <w:start w:val="1"/>
+      <w:numFmt w:val="bullet"/>
+      <w:lvlText w:val=""/>
+      <w:lvlJc w:val="left"/>
+      <w:pPr>
+        <w:tabs>
+          <w:tab w:val="num" w:pos="5040"/>
+        </w:tabs>
+        <w:ind w:left="5040" w:hanging="360"/>
+      </w:pPr>
+      <w:rPr>
+        <w:rFonts w:ascii="Wingdings" w:hAnsi="Wingdings" w:hint="default"/>
+        <w:sz w:val="20"/>
+      </w:rPr>
+    </w:lvl>
+    <w:lvl w:ilvl="7" w:tentative="1">
+      <w:start w:val="1"/>
+      <w:numFmt w:val="bullet"/>
+      <w:lvlText w:val=""/>
+      <w:lvlJc w:val="left"/>
+      <w:pPr>
+        <w:tabs>
+          <w:tab w:val="num" w:pos="5760"/>
+        </w:tabs>
+        <w:ind w:left="5760" w:hanging="360"/>
+      </w:pPr>
+      <w:rPr>
+        <w:rFonts w:ascii="Wingdings" w:hAnsi="Wingdings" w:hint="default"/>
+        <w:sz w:val="20"/>
+      </w:rPr>
+    </w:lvl>
+    <w:lvl w:ilvl="8" w:tentative="1">
+      <w:start w:val="1"/>
+      <w:numFmt w:val="bullet"/>
+      <w:lvlText w:val=""/>
+      <w:lvlJc w:val="left"/>
+      <w:pPr>
+        <w:tabs>
+          <w:tab w:val="num" w:pos="6480"/>
+        </w:tabs>
+        <w:ind w:left="6480" w:hanging="360"/>
+      </w:pPr>
+      <w:rPr>
+        <w:rFonts w:ascii="Wingdings" w:hAnsi="Wingdings" w:hint="default"/>
+        <w:sz w:val="20"/>
+      </w:rPr>
+    </w:lvl>
+  </w:abstractNum>
+  <w:abstractNum w:abstractNumId="9" w15:restartNumberingAfterBreak="0">
     <w:nsid w:val="07F21154"/>
     <w:multiLevelType w:val="multilevel"/>
     <w:tmpl w:val="D2F831BC"/>
@@ -2198,7 +4165,7 @@
       </w:pPr>
     </w:lvl>
   </w:abstractNum>
-  <w:abstractNum w:abstractNumId="7" w15:restartNumberingAfterBreak="0">
+  <w:abstractNum w:abstractNumId="10" w15:restartNumberingAfterBreak="0">
     <w:nsid w:val="08096986"/>
     <w:multiLevelType w:val="multilevel"/>
     <w:tmpl w:val="123AB596"/>
@@ -2347,7 +4314,7 @@
       </w:rPr>
     </w:lvl>
   </w:abstractNum>
-  <w:abstractNum w:abstractNumId="8" w15:restartNumberingAfterBreak="0">
+  <w:abstractNum w:abstractNumId="11" w15:restartNumberingAfterBreak="0">
     <w:nsid w:val="082E082E"/>
     <w:multiLevelType w:val="multilevel"/>
     <w:tmpl w:val="FA5E9A0E"/>
@@ -2496,7 +4463,7 @@
       </w:rPr>
     </w:lvl>
   </w:abstractNum>
-  <w:abstractNum w:abstractNumId="9" w15:restartNumberingAfterBreak="0">
+  <w:abstractNum w:abstractNumId="12" w15:restartNumberingAfterBreak="0">
     <w:nsid w:val="09F11821"/>
     <w:multiLevelType w:val="multilevel"/>
     <w:tmpl w:val="D9B20B34"/>
@@ -2645,7 +4612,7 @@
       </w:rPr>
     </w:lvl>
   </w:abstractNum>
-  <w:abstractNum w:abstractNumId="10" w15:restartNumberingAfterBreak="0">
+  <w:abstractNum w:abstractNumId="13" w15:restartNumberingAfterBreak="0">
     <w:nsid w:val="0A5C0D0B"/>
     <w:multiLevelType w:val="multilevel"/>
     <w:tmpl w:val="FD2C3FFA"/>
@@ -2794,7 +4761,156 @@
       </w:rPr>
     </w:lvl>
   </w:abstractNum>
-  <w:abstractNum w:abstractNumId="11" w15:restartNumberingAfterBreak="0">
+  <w:abstractNum w:abstractNumId="14" w15:restartNumberingAfterBreak="0">
+    <w:nsid w:val="0A965EDA"/>
+    <w:multiLevelType w:val="multilevel"/>
+    <w:tmpl w:val="2EAA8AF2"/>
+    <w:lvl w:ilvl="0">
+      <w:start w:val="1"/>
+      <w:numFmt w:val="bullet"/>
+      <w:lvlText w:val=""/>
+      <w:lvlJc w:val="left"/>
+      <w:pPr>
+        <w:tabs>
+          <w:tab w:val="num" w:pos="720"/>
+        </w:tabs>
+        <w:ind w:left="720" w:hanging="360"/>
+      </w:pPr>
+      <w:rPr>
+        <w:rFonts w:ascii="Symbol" w:hAnsi="Symbol" w:hint="default"/>
+        <w:sz w:val="20"/>
+      </w:rPr>
+    </w:lvl>
+    <w:lvl w:ilvl="1" w:tentative="1">
+      <w:start w:val="1"/>
+      <w:numFmt w:val="bullet"/>
+      <w:lvlText w:val="o"/>
+      <w:lvlJc w:val="left"/>
+      <w:pPr>
+        <w:tabs>
+          <w:tab w:val="num" w:pos="1440"/>
+        </w:tabs>
+        <w:ind w:left="1440" w:hanging="360"/>
+      </w:pPr>
+      <w:rPr>
+        <w:rFonts w:ascii="Courier New" w:hAnsi="Courier New" w:hint="default"/>
+        <w:sz w:val="20"/>
+      </w:rPr>
+    </w:lvl>
+    <w:lvl w:ilvl="2" w:tentative="1">
+      <w:start w:val="1"/>
+      <w:numFmt w:val="bullet"/>
+      <w:lvlText w:val=""/>
+      <w:lvlJc w:val="left"/>
+      <w:pPr>
+        <w:tabs>
+          <w:tab w:val="num" w:pos="2160"/>
+        </w:tabs>
+        <w:ind w:left="2160" w:hanging="360"/>
+      </w:pPr>
+      <w:rPr>
+        <w:rFonts w:ascii="Wingdings" w:hAnsi="Wingdings" w:hint="default"/>
+        <w:sz w:val="20"/>
+      </w:rPr>
+    </w:lvl>
+    <w:lvl w:ilvl="3" w:tentative="1">
+      <w:start w:val="1"/>
+      <w:numFmt w:val="bullet"/>
+      <w:lvlText w:val=""/>
+      <w:lvlJc w:val="left"/>
+      <w:pPr>
+        <w:tabs>
+          <w:tab w:val="num" w:pos="2880"/>
+        </w:tabs>
+        <w:ind w:left="2880" w:hanging="360"/>
+      </w:pPr>
+      <w:rPr>
+        <w:rFonts w:ascii="Wingdings" w:hAnsi="Wingdings" w:hint="default"/>
+        <w:sz w:val="20"/>
+      </w:rPr>
+    </w:lvl>
+    <w:lvl w:ilvl="4" w:tentative="1">
+      <w:start w:val="1"/>
+      <w:numFmt w:val="bullet"/>
+      <w:lvlText w:val=""/>
+      <w:lvlJc w:val="left"/>
+      <w:pPr>
+        <w:tabs>
+          <w:tab w:val="num" w:pos="3600"/>
+        </w:tabs>
+        <w:ind w:left="3600" w:hanging="360"/>
+      </w:pPr>
+      <w:rPr>
+        <w:rFonts w:ascii="Wingdings" w:hAnsi="Wingdings" w:hint="default"/>
+        <w:sz w:val="20"/>
+      </w:rPr>
+    </w:lvl>
+    <w:lvl w:ilvl="5" w:tentative="1">
+      <w:start w:val="1"/>
+      <w:numFmt w:val="bullet"/>
+      <w:lvlText w:val=""/>
+      <w:lvlJc w:val="left"/>
+      <w:pPr>
+        <w:tabs>
+          <w:tab w:val="num" w:pos="4320"/>
+        </w:tabs>
+        <w:ind w:left="4320" w:hanging="360"/>
+      </w:pPr>
+      <w:rPr>
+        <w:rFonts w:ascii="Wingdings" w:hAnsi="Wingdings" w:hint="default"/>
+        <w:sz w:val="20"/>
+      </w:rPr>
+    </w:lvl>
+    <w:lvl w:ilvl="6" w:tentative="1">
+      <w:start w:val="1"/>
+      <w:numFmt w:val="bullet"/>
+      <w:lvlText w:val=""/>
+      <w:lvlJc w:val="left"/>
+      <w:pPr>
+        <w:tabs>
+          <w:tab w:val="num" w:pos="5040"/>
+        </w:tabs>
+        <w:ind w:left="5040" w:hanging="360"/>
+      </w:pPr>
+      <w:rPr>
+        <w:rFonts w:ascii="Wingdings" w:hAnsi="Wingdings" w:hint="default"/>
+        <w:sz w:val="20"/>
+      </w:rPr>
+    </w:lvl>
+    <w:lvl w:ilvl="7" w:tentative="1">
+      <w:start w:val="1"/>
+      <w:numFmt w:val="bullet"/>
+      <w:lvlText w:val=""/>
+      <w:lvlJc w:val="left"/>
+      <w:pPr>
+        <w:tabs>
+          <w:tab w:val="num" w:pos="5760"/>
+        </w:tabs>
+        <w:ind w:left="5760" w:hanging="360"/>
+      </w:pPr>
+      <w:rPr>
+        <w:rFonts w:ascii="Wingdings" w:hAnsi="Wingdings" w:hint="default"/>
+        <w:sz w:val="20"/>
+      </w:rPr>
+    </w:lvl>
+    <w:lvl w:ilvl="8" w:tentative="1">
+      <w:start w:val="1"/>
+      <w:numFmt w:val="bullet"/>
+      <w:lvlText w:val=""/>
+      <w:lvlJc w:val="left"/>
+      <w:pPr>
+        <w:tabs>
+          <w:tab w:val="num" w:pos="6480"/>
+        </w:tabs>
+        <w:ind w:left="6480" w:hanging="360"/>
+      </w:pPr>
+      <w:rPr>
+        <w:rFonts w:ascii="Wingdings" w:hAnsi="Wingdings" w:hint="default"/>
+        <w:sz w:val="20"/>
+      </w:rPr>
+    </w:lvl>
+  </w:abstractNum>
+  <w:abstractNum w:abstractNumId="15" w15:restartNumberingAfterBreak="0">
     <w:nsid w:val="0B7B215F"/>
     <w:multiLevelType w:val="multilevel"/>
     <w:tmpl w:val="E2A8DA6C"/>
@@ -2943,7 +5059,7 @@
       </w:rPr>
     </w:lvl>
   </w:abstractNum>
-  <w:abstractNum w:abstractNumId="12" w15:restartNumberingAfterBreak="0">
+  <w:abstractNum w:abstractNumId="16" w15:restartNumberingAfterBreak="0">
     <w:nsid w:val="0B834ED2"/>
     <w:multiLevelType w:val="multilevel"/>
     <w:tmpl w:val="3A286EC2"/>
@@ -3092,7 +5208,7 @@
       </w:rPr>
     </w:lvl>
   </w:abstractNum>
-  <w:abstractNum w:abstractNumId="13" w15:restartNumberingAfterBreak="0">
+  <w:abstractNum w:abstractNumId="17" w15:restartNumberingAfterBreak="0">
     <w:nsid w:val="0B8F17BC"/>
     <w:multiLevelType w:val="multilevel"/>
     <w:tmpl w:val="897CD3C0"/>
@@ -3205,7 +5321,156 @@
       </w:pPr>
     </w:lvl>
   </w:abstractNum>
-  <w:abstractNum w:abstractNumId="14" w15:restartNumberingAfterBreak="0">
+  <w:abstractNum w:abstractNumId="18" w15:restartNumberingAfterBreak="0">
+    <w:nsid w:val="0C7E7166"/>
+    <w:multiLevelType w:val="multilevel"/>
+    <w:tmpl w:val="64B29BB8"/>
+    <w:lvl w:ilvl="0">
+      <w:start w:val="1"/>
+      <w:numFmt w:val="bullet"/>
+      <w:lvlText w:val=""/>
+      <w:lvlJc w:val="left"/>
+      <w:pPr>
+        <w:tabs>
+          <w:tab w:val="num" w:pos="720"/>
+        </w:tabs>
+        <w:ind w:left="720" w:hanging="360"/>
+      </w:pPr>
+      <w:rPr>
+        <w:rFonts w:ascii="Symbol" w:hAnsi="Symbol" w:hint="default"/>
+        <w:sz w:val="20"/>
+      </w:rPr>
+    </w:lvl>
+    <w:lvl w:ilvl="1" w:tentative="1">
+      <w:start w:val="1"/>
+      <w:numFmt w:val="bullet"/>
+      <w:lvlText w:val="o"/>
+      <w:lvlJc w:val="left"/>
+      <w:pPr>
+        <w:tabs>
+          <w:tab w:val="num" w:pos="1440"/>
+        </w:tabs>
+        <w:ind w:left="1440" w:hanging="360"/>
+      </w:pPr>
+      <w:rPr>
+        <w:rFonts w:ascii="Courier New" w:hAnsi="Courier New" w:hint="default"/>
+        <w:sz w:val="20"/>
+      </w:rPr>
+    </w:lvl>
+    <w:lvl w:ilvl="2" w:tentative="1">
+      <w:start w:val="1"/>
+      <w:numFmt w:val="bullet"/>
+      <w:lvlText w:val=""/>
+      <w:lvlJc w:val="left"/>
+      <w:pPr>
+        <w:tabs>
+          <w:tab w:val="num" w:pos="2160"/>
+        </w:tabs>
+        <w:ind w:left="2160" w:hanging="360"/>
+      </w:pPr>
+      <w:rPr>
+        <w:rFonts w:ascii="Wingdings" w:hAnsi="Wingdings" w:hint="default"/>
+        <w:sz w:val="20"/>
+      </w:rPr>
+    </w:lvl>
+    <w:lvl w:ilvl="3" w:tentative="1">
+      <w:start w:val="1"/>
+      <w:numFmt w:val="bullet"/>
+      <w:lvlText w:val=""/>
+      <w:lvlJc w:val="left"/>
+      <w:pPr>
+        <w:tabs>
+          <w:tab w:val="num" w:pos="2880"/>
+        </w:tabs>
+        <w:ind w:left="2880" w:hanging="360"/>
+      </w:pPr>
+      <w:rPr>
+        <w:rFonts w:ascii="Wingdings" w:hAnsi="Wingdings" w:hint="default"/>
+        <w:sz w:val="20"/>
+      </w:rPr>
+    </w:lvl>
+    <w:lvl w:ilvl="4" w:tentative="1">
+      <w:start w:val="1"/>
+      <w:numFmt w:val="bullet"/>
+      <w:lvlText w:val=""/>
+      <w:lvlJc w:val="left"/>
+      <w:pPr>
+        <w:tabs>
+          <w:tab w:val="num" w:pos="3600"/>
+        </w:tabs>
+        <w:ind w:left="3600" w:hanging="360"/>
+      </w:pPr>
+      <w:rPr>
+        <w:rFonts w:ascii="Wingdings" w:hAnsi="Wingdings" w:hint="default"/>
+        <w:sz w:val="20"/>
+      </w:rPr>
+    </w:lvl>
+    <w:lvl w:ilvl="5" w:tentative="1">
+      <w:start w:val="1"/>
+      <w:numFmt w:val="bullet"/>
+      <w:lvlText w:val=""/>
+      <w:lvlJc w:val="left"/>
+      <w:pPr>
+        <w:tabs>
+          <w:tab w:val="num" w:pos="4320"/>
+        </w:tabs>
+        <w:ind w:left="4320" w:hanging="360"/>
+      </w:pPr>
+      <w:rPr>
+        <w:rFonts w:ascii="Wingdings" w:hAnsi="Wingdings" w:hint="default"/>
+        <w:sz w:val="20"/>
+      </w:rPr>
+    </w:lvl>
+    <w:lvl w:ilvl="6" w:tentative="1">
+      <w:start w:val="1"/>
+      <w:numFmt w:val="bullet"/>
+      <w:lvlText w:val=""/>
+      <w:lvlJc w:val="left"/>
+      <w:pPr>
+        <w:tabs>
+          <w:tab w:val="num" w:pos="5040"/>
+        </w:tabs>
+        <w:ind w:left="5040" w:hanging="360"/>
+      </w:pPr>
+      <w:rPr>
+        <w:rFonts w:ascii="Wingdings" w:hAnsi="Wingdings" w:hint="default"/>
+        <w:sz w:val="20"/>
+      </w:rPr>
+    </w:lvl>
+    <w:lvl w:ilvl="7" w:tentative="1">
+      <w:start w:val="1"/>
+      <w:numFmt w:val="bullet"/>
+      <w:lvlText w:val=""/>
+      <w:lvlJc w:val="left"/>
+      <w:pPr>
+        <w:tabs>
+          <w:tab w:val="num" w:pos="5760"/>
+        </w:tabs>
+        <w:ind w:left="5760" w:hanging="360"/>
+      </w:pPr>
+      <w:rPr>
+        <w:rFonts w:ascii="Wingdings" w:hAnsi="Wingdings" w:hint="default"/>
+        <w:sz w:val="20"/>
+      </w:rPr>
+    </w:lvl>
+    <w:lvl w:ilvl="8" w:tentative="1">
+      <w:start w:val="1"/>
+      <w:numFmt w:val="bullet"/>
+      <w:lvlText w:val=""/>
+      <w:lvlJc w:val="left"/>
+      <w:pPr>
+        <w:tabs>
+          <w:tab w:val="num" w:pos="6480"/>
+        </w:tabs>
+        <w:ind w:left="6480" w:hanging="360"/>
+      </w:pPr>
+      <w:rPr>
+        <w:rFonts w:ascii="Wingdings" w:hAnsi="Wingdings" w:hint="default"/>
+        <w:sz w:val="20"/>
+      </w:rPr>
+    </w:lvl>
+  </w:abstractNum>
+  <w:abstractNum w:abstractNumId="19" w15:restartNumberingAfterBreak="0">
     <w:nsid w:val="0D2A2F50"/>
     <w:multiLevelType w:val="multilevel"/>
     <w:tmpl w:val="9EB62B70"/>
@@ -3354,7 +5619,7 @@
       </w:rPr>
     </w:lvl>
   </w:abstractNum>
-  <w:abstractNum w:abstractNumId="15" w15:restartNumberingAfterBreak="0">
+  <w:abstractNum w:abstractNumId="20" w15:restartNumberingAfterBreak="0">
     <w:nsid w:val="0D953726"/>
     <w:multiLevelType w:val="multilevel"/>
     <w:tmpl w:val="D8D2A91E"/>
@@ -3503,7 +5768,7 @@
       </w:rPr>
     </w:lvl>
   </w:abstractNum>
-  <w:abstractNum w:abstractNumId="16" w15:restartNumberingAfterBreak="0">
+  <w:abstractNum w:abstractNumId="21" w15:restartNumberingAfterBreak="0">
     <w:nsid w:val="0E242C0E"/>
     <w:multiLevelType w:val="multilevel"/>
     <w:tmpl w:val="AD94B888"/>
@@ -3616,7 +5881,7 @@
       </w:pPr>
     </w:lvl>
   </w:abstractNum>
-  <w:abstractNum w:abstractNumId="17" w15:restartNumberingAfterBreak="0">
+  <w:abstractNum w:abstractNumId="22" w15:restartNumberingAfterBreak="0">
     <w:nsid w:val="0F7E0EFB"/>
     <w:multiLevelType w:val="multilevel"/>
     <w:tmpl w:val="D1486AC6"/>
@@ -3765,7 +6030,7 @@
       </w:rPr>
     </w:lvl>
   </w:abstractNum>
-  <w:abstractNum w:abstractNumId="18" w15:restartNumberingAfterBreak="0">
+  <w:abstractNum w:abstractNumId="23" w15:restartNumberingAfterBreak="0">
     <w:nsid w:val="10F54761"/>
     <w:multiLevelType w:val="multilevel"/>
     <w:tmpl w:val="42505BE2"/>
@@ -3914,7 +6179,7 @@
       </w:rPr>
     </w:lvl>
   </w:abstractNum>
-  <w:abstractNum w:abstractNumId="19" w15:restartNumberingAfterBreak="0">
+  <w:abstractNum w:abstractNumId="24" w15:restartNumberingAfterBreak="0">
     <w:nsid w:val="1325235C"/>
     <w:multiLevelType w:val="multilevel"/>
     <w:tmpl w:val="8264BC82"/>
@@ -4031,7 +6296,7 @@
       </w:pPr>
     </w:lvl>
   </w:abstractNum>
-  <w:abstractNum w:abstractNumId="20" w15:restartNumberingAfterBreak="0">
+  <w:abstractNum w:abstractNumId="25" w15:restartNumberingAfterBreak="0">
     <w:nsid w:val="13CC2D84"/>
     <w:multiLevelType w:val="multilevel"/>
     <w:tmpl w:val="D250FB6A"/>
@@ -4180,7 +6445,7 @@
       </w:rPr>
     </w:lvl>
   </w:abstractNum>
-  <w:abstractNum w:abstractNumId="21" w15:restartNumberingAfterBreak="0">
+  <w:abstractNum w:abstractNumId="26" w15:restartNumberingAfterBreak="0">
     <w:nsid w:val="14E53A3A"/>
     <w:multiLevelType w:val="multilevel"/>
     <w:tmpl w:val="E74E57B0"/>
@@ -4293,7 +6558,7 @@
       </w:pPr>
     </w:lvl>
   </w:abstractNum>
-  <w:abstractNum w:abstractNumId="22" w15:restartNumberingAfterBreak="0">
+  <w:abstractNum w:abstractNumId="27" w15:restartNumberingAfterBreak="0">
     <w:nsid w:val="160447F0"/>
     <w:multiLevelType w:val="multilevel"/>
     <w:tmpl w:val="1F6E1618"/>
@@ -4442,7 +6707,7 @@
       </w:rPr>
     </w:lvl>
   </w:abstractNum>
-  <w:abstractNum w:abstractNumId="23" w15:restartNumberingAfterBreak="0">
+  <w:abstractNum w:abstractNumId="28" w15:restartNumberingAfterBreak="0">
     <w:nsid w:val="16700CB9"/>
     <w:multiLevelType w:val="multilevel"/>
     <w:tmpl w:val="8490FDA8"/>
@@ -4591,7 +6856,156 @@
       </w:rPr>
     </w:lvl>
   </w:abstractNum>
-  <w:abstractNum w:abstractNumId="24" w15:restartNumberingAfterBreak="0">
+  <w:abstractNum w:abstractNumId="29" w15:restartNumberingAfterBreak="0">
+    <w:nsid w:val="17BD6E15"/>
+    <w:multiLevelType w:val="multilevel"/>
+    <w:tmpl w:val="BE5A3ABA"/>
+    <w:lvl w:ilvl="0">
+      <w:start w:val="1"/>
+      <w:numFmt w:val="bullet"/>
+      <w:lvlText w:val=""/>
+      <w:lvlJc w:val="left"/>
+      <w:pPr>
+        <w:tabs>
+          <w:tab w:val="num" w:pos="720"/>
+        </w:tabs>
+        <w:ind w:left="720" w:hanging="360"/>
+      </w:pPr>
+      <w:rPr>
+        <w:rFonts w:ascii="Symbol" w:hAnsi="Symbol" w:hint="default"/>
+        <w:sz w:val="20"/>
+      </w:rPr>
+    </w:lvl>
+    <w:lvl w:ilvl="1" w:tentative="1">
+      <w:start w:val="1"/>
+      <w:numFmt w:val="bullet"/>
+      <w:lvlText w:val="o"/>
+      <w:lvlJc w:val="left"/>
+      <w:pPr>
+        <w:tabs>
+          <w:tab w:val="num" w:pos="1440"/>
+        </w:tabs>
+        <w:ind w:left="1440" w:hanging="360"/>
+      </w:pPr>
+      <w:rPr>
+        <w:rFonts w:ascii="Courier New" w:hAnsi="Courier New" w:hint="default"/>
+        <w:sz w:val="20"/>
+      </w:rPr>
+    </w:lvl>
+    <w:lvl w:ilvl="2" w:tentative="1">
+      <w:start w:val="1"/>
+      <w:numFmt w:val="bullet"/>
+      <w:lvlText w:val=""/>
+      <w:lvlJc w:val="left"/>
+      <w:pPr>
+        <w:tabs>
+          <w:tab w:val="num" w:pos="2160"/>
+        </w:tabs>
+        <w:ind w:left="2160" w:hanging="360"/>
+      </w:pPr>
+      <w:rPr>
+        <w:rFonts w:ascii="Wingdings" w:hAnsi="Wingdings" w:hint="default"/>
+        <w:sz w:val="20"/>
+      </w:rPr>
+    </w:lvl>
+    <w:lvl w:ilvl="3" w:tentative="1">
+      <w:start w:val="1"/>
+      <w:numFmt w:val="bullet"/>
+      <w:lvlText w:val=""/>
+      <w:lvlJc w:val="left"/>
+      <w:pPr>
+        <w:tabs>
+          <w:tab w:val="num" w:pos="2880"/>
+        </w:tabs>
+        <w:ind w:left="2880" w:hanging="360"/>
+      </w:pPr>
+      <w:rPr>
+        <w:rFonts w:ascii="Wingdings" w:hAnsi="Wingdings" w:hint="default"/>
+        <w:sz w:val="20"/>
+      </w:rPr>
+    </w:lvl>
+    <w:lvl w:ilvl="4" w:tentative="1">
+      <w:start w:val="1"/>
+      <w:numFmt w:val="bullet"/>
+      <w:lvlText w:val=""/>
+      <w:lvlJc w:val="left"/>
+      <w:pPr>
+        <w:tabs>
+          <w:tab w:val="num" w:pos="3600"/>
+        </w:tabs>
+        <w:ind w:left="3600" w:hanging="360"/>
+      </w:pPr>
+      <w:rPr>
+        <w:rFonts w:ascii="Wingdings" w:hAnsi="Wingdings" w:hint="default"/>
+        <w:sz w:val="20"/>
+      </w:rPr>
+    </w:lvl>
+    <w:lvl w:ilvl="5" w:tentative="1">
+      <w:start w:val="1"/>
+      <w:numFmt w:val="bullet"/>
+      <w:lvlText w:val=""/>
+      <w:lvlJc w:val="left"/>
+      <w:pPr>
+        <w:tabs>
+          <w:tab w:val="num" w:pos="4320"/>
+        </w:tabs>
+        <w:ind w:left="4320" w:hanging="360"/>
+      </w:pPr>
+      <w:rPr>
+        <w:rFonts w:ascii="Wingdings" w:hAnsi="Wingdings" w:hint="default"/>
+        <w:sz w:val="20"/>
+      </w:rPr>
+    </w:lvl>
+    <w:lvl w:ilvl="6" w:tentative="1">
+      <w:start w:val="1"/>
+      <w:numFmt w:val="bullet"/>
+      <w:lvlText w:val=""/>
+      <w:lvlJc w:val="left"/>
+      <w:pPr>
+        <w:tabs>
+          <w:tab w:val="num" w:pos="5040"/>
+        </w:tabs>
+        <w:ind w:left="5040" w:hanging="360"/>
+      </w:pPr>
+      <w:rPr>
+        <w:rFonts w:ascii="Wingdings" w:hAnsi="Wingdings" w:hint="default"/>
+        <w:sz w:val="20"/>
+      </w:rPr>
+    </w:lvl>
+    <w:lvl w:ilvl="7" w:tentative="1">
+      <w:start w:val="1"/>
+      <w:numFmt w:val="bullet"/>
+      <w:lvlText w:val=""/>
+      <w:lvlJc w:val="left"/>
+      <w:pPr>
+        <w:tabs>
+          <w:tab w:val="num" w:pos="5760"/>
+        </w:tabs>
+        <w:ind w:left="5760" w:hanging="360"/>
+      </w:pPr>
+      <w:rPr>
+        <w:rFonts w:ascii="Wingdings" w:hAnsi="Wingdings" w:hint="default"/>
+        <w:sz w:val="20"/>
+      </w:rPr>
+    </w:lvl>
+    <w:lvl w:ilvl="8" w:tentative="1">
+      <w:start w:val="1"/>
+      <w:numFmt w:val="bullet"/>
+      <w:lvlText w:val=""/>
+      <w:lvlJc w:val="left"/>
+      <w:pPr>
+        <w:tabs>
+          <w:tab w:val="num" w:pos="6480"/>
+        </w:tabs>
+        <w:ind w:left="6480" w:hanging="360"/>
+      </w:pPr>
+      <w:rPr>
+        <w:rFonts w:ascii="Wingdings" w:hAnsi="Wingdings" w:hint="default"/>
+        <w:sz w:val="20"/>
+      </w:rPr>
+    </w:lvl>
+  </w:abstractNum>
+  <w:abstractNum w:abstractNumId="30" w15:restartNumberingAfterBreak="0">
     <w:nsid w:val="188C61FE"/>
     <w:multiLevelType w:val="multilevel"/>
     <w:tmpl w:val="3656DC6C"/>
@@ -4704,7 +7118,120 @@
       </w:pPr>
     </w:lvl>
   </w:abstractNum>
-  <w:abstractNum w:abstractNumId="25" w15:restartNumberingAfterBreak="0">
+  <w:abstractNum w:abstractNumId="31" w15:restartNumberingAfterBreak="0">
+    <w:nsid w:val="1D980539"/>
+    <w:multiLevelType w:val="multilevel"/>
+    <w:tmpl w:val="1EA60F2E"/>
+    <w:lvl w:ilvl="0">
+      <w:start w:val="2"/>
+      <w:numFmt w:val="decimal"/>
+      <w:lvlText w:val="%1."/>
+      <w:lvlJc w:val="left"/>
+      <w:pPr>
+        <w:tabs>
+          <w:tab w:val="num" w:pos="720"/>
+        </w:tabs>
+        <w:ind w:left="720" w:hanging="360"/>
+      </w:pPr>
+    </w:lvl>
+    <w:lvl w:ilvl="1" w:tentative="1">
+      <w:start w:val="1"/>
+      <w:numFmt w:val="decimal"/>
+      <w:lvlText w:val="%2."/>
+      <w:lvlJc w:val="left"/>
+      <w:pPr>
+        <w:tabs>
+          <w:tab w:val="num" w:pos="1440"/>
+        </w:tabs>
+        <w:ind w:left="1440" w:hanging="360"/>
+      </w:pPr>
+    </w:lvl>
+    <w:lvl w:ilvl="2" w:tentative="1">
+      <w:start w:val="1"/>
+      <w:numFmt w:val="decimal"/>
+      <w:lvlText w:val="%3."/>
+      <w:lvlJc w:val="left"/>
+      <w:pPr>
+        <w:tabs>
+          <w:tab w:val="num" w:pos="2160"/>
+        </w:tabs>
+        <w:ind w:left="2160" w:hanging="360"/>
+      </w:pPr>
+    </w:lvl>
+    <w:lvl w:ilvl="3" w:tentative="1">
+      <w:start w:val="1"/>
+      <w:numFmt w:val="decimal"/>
+      <w:lvlText w:val="%4."/>
+      <w:lvlJc w:val="left"/>
+      <w:pPr>
+        <w:tabs>
+          <w:tab w:val="num" w:pos="2880"/>
+        </w:tabs>
+        <w:ind w:left="2880" w:hanging="360"/>
+      </w:pPr>
+    </w:lvl>
+    <w:lvl w:ilvl="4" w:tentative="1">
+      <w:start w:val="1"/>
+      <w:numFmt w:val="decimal"/>
+      <w:lvlText w:val="%5."/>
+      <w:lvlJc w:val="left"/>
+      <w:pPr>
+        <w:tabs>
+          <w:tab w:val="num" w:pos="3600"/>
+        </w:tabs>
+        <w:ind w:left="3600" w:hanging="360"/>
+      </w:pPr>
+    </w:lvl>
+    <w:lvl w:ilvl="5" w:tentative="1">
+      <w:start w:val="1"/>
+      <w:numFmt w:val="decimal"/>
+      <w:lvlText w:val="%6."/>
+      <w:lvlJc w:val="left"/>
+      <w:pPr>
+        <w:tabs>
+          <w:tab w:val="num" w:pos="4320"/>
+        </w:tabs>
+        <w:ind w:left="4320" w:hanging="360"/>
+      </w:pPr>
+    </w:lvl>
+    <w:lvl w:ilvl="6" w:tentative="1">
+      <w:start w:val="1"/>
+      <w:numFmt w:val="decimal"/>
+      <w:lvlText w:val="%7."/>
+      <w:lvlJc w:val="left"/>
+      <w:pPr>
+        <w:tabs>
+          <w:tab w:val="num" w:pos="5040"/>
+        </w:tabs>
+        <w:ind w:left="5040" w:hanging="360"/>
+      </w:pPr>
+    </w:lvl>
+    <w:lvl w:ilvl="7" w:tentative="1">
+      <w:start w:val="1"/>
+      <w:numFmt w:val="decimal"/>
+      <w:lvlText w:val="%8."/>
+      <w:lvlJc w:val="left"/>
+      <w:pPr>
+        <w:tabs>
+          <w:tab w:val="num" w:pos="5760"/>
+        </w:tabs>
+        <w:ind w:left="5760" w:hanging="360"/>
+      </w:pPr>
+    </w:lvl>
+    <w:lvl w:ilvl="8" w:tentative="1">
+      <w:start w:val="1"/>
+      <w:numFmt w:val="decimal"/>
+      <w:lvlText w:val="%9."/>
+      <w:lvlJc w:val="left"/>
+      <w:pPr>
+        <w:tabs>
+          <w:tab w:val="num" w:pos="6480"/>
+        </w:tabs>
+        <w:ind w:left="6480" w:hanging="360"/>
+      </w:pPr>
+    </w:lvl>
+  </w:abstractNum>
+  <w:abstractNum w:abstractNumId="32" w15:restartNumberingAfterBreak="0">
     <w:nsid w:val="1EE97C52"/>
     <w:multiLevelType w:val="multilevel"/>
     <w:tmpl w:val="734CA3EA"/>
@@ -4853,7 +7380,7 @@
       </w:rPr>
     </w:lvl>
   </w:abstractNum>
-  <w:abstractNum w:abstractNumId="26" w15:restartNumberingAfterBreak="0">
+  <w:abstractNum w:abstractNumId="33" w15:restartNumberingAfterBreak="0">
     <w:nsid w:val="1F332A34"/>
     <w:multiLevelType w:val="multilevel"/>
     <w:tmpl w:val="97FAE764"/>
@@ -5002,7 +7529,7 @@
       </w:rPr>
     </w:lvl>
   </w:abstractNum>
-  <w:abstractNum w:abstractNumId="27" w15:restartNumberingAfterBreak="0">
+  <w:abstractNum w:abstractNumId="34" w15:restartNumberingAfterBreak="0">
     <w:nsid w:val="1F842F73"/>
     <w:multiLevelType w:val="multilevel"/>
     <w:tmpl w:val="1EAE666E"/>
@@ -5151,7 +7678,7 @@
       </w:rPr>
     </w:lvl>
   </w:abstractNum>
-  <w:abstractNum w:abstractNumId="28" w15:restartNumberingAfterBreak="0">
+  <w:abstractNum w:abstractNumId="35" w15:restartNumberingAfterBreak="0">
     <w:nsid w:val="1F930330"/>
     <w:multiLevelType w:val="multilevel"/>
     <w:tmpl w:val="EC82E962"/>
@@ -5300,7 +7827,120 @@
       </w:rPr>
     </w:lvl>
   </w:abstractNum>
-  <w:abstractNum w:abstractNumId="29" w15:restartNumberingAfterBreak="0">
+  <w:abstractNum w:abstractNumId="36" w15:restartNumberingAfterBreak="0">
+    <w:nsid w:val="20797D55"/>
+    <w:multiLevelType w:val="multilevel"/>
+    <w:tmpl w:val="0B6C8D26"/>
+    <w:lvl w:ilvl="0">
+      <w:start w:val="1"/>
+      <w:numFmt w:val="decimal"/>
+      <w:lvlText w:val="%1."/>
+      <w:lvlJc w:val="left"/>
+      <w:pPr>
+        <w:tabs>
+          <w:tab w:val="num" w:pos="720"/>
+        </w:tabs>
+        <w:ind w:left="720" w:hanging="360"/>
+      </w:pPr>
+    </w:lvl>
+    <w:lvl w:ilvl="1" w:tentative="1">
+      <w:start w:val="1"/>
+      <w:numFmt w:val="decimal"/>
+      <w:lvlText w:val="%2."/>
+      <w:lvlJc w:val="left"/>
+      <w:pPr>
+        <w:tabs>
+          <w:tab w:val="num" w:pos="1440"/>
+        </w:tabs>
+        <w:ind w:left="1440" w:hanging="360"/>
+      </w:pPr>
+    </w:lvl>
+    <w:lvl w:ilvl="2" w:tentative="1">
+      <w:start w:val="1"/>
+      <w:numFmt w:val="decimal"/>
+      <w:lvlText w:val="%3."/>
+      <w:lvlJc w:val="left"/>
+      <w:pPr>
+        <w:tabs>
+          <w:tab w:val="num" w:pos="2160"/>
+        </w:tabs>
+        <w:ind w:left="2160" w:hanging="360"/>
+      </w:pPr>
+    </w:lvl>
+    <w:lvl w:ilvl="3" w:tentative="1">
+      <w:start w:val="1"/>
+      <w:numFmt w:val="decimal"/>
+      <w:lvlText w:val="%4."/>
+      <w:lvlJc w:val="left"/>
+      <w:pPr>
+        <w:tabs>
+          <w:tab w:val="num" w:pos="2880"/>
+        </w:tabs>
+        <w:ind w:left="2880" w:hanging="360"/>
+      </w:pPr>
+    </w:lvl>
+    <w:lvl w:ilvl="4" w:tentative="1">
+      <w:start w:val="1"/>
+      <w:numFmt w:val="decimal"/>
+      <w:lvlText w:val="%5."/>
+      <w:lvlJc w:val="left"/>
+      <w:pPr>
+        <w:tabs>
+          <w:tab w:val="num" w:pos="3600"/>
+        </w:tabs>
+        <w:ind w:left="3600" w:hanging="360"/>
+      </w:pPr>
+    </w:lvl>
+    <w:lvl w:ilvl="5" w:tentative="1">
+      <w:start w:val="1"/>
+      <w:numFmt w:val="decimal"/>
+      <w:lvlText w:val="%6."/>
+      <w:lvlJc w:val="left"/>
+      <w:pPr>
+        <w:tabs>
+          <w:tab w:val="num" w:pos="4320"/>
+        </w:tabs>
+        <w:ind w:left="4320" w:hanging="360"/>
+      </w:pPr>
+    </w:lvl>
+    <w:lvl w:ilvl="6" w:tentative="1">
+      <w:start w:val="1"/>
+      <w:numFmt w:val="decimal"/>
+      <w:lvlText w:val="%7."/>
+      <w:lvlJc w:val="left"/>
+      <w:pPr>
+        <w:tabs>
+          <w:tab w:val="num" w:pos="5040"/>
+        </w:tabs>
+        <w:ind w:left="5040" w:hanging="360"/>
+      </w:pPr>
+    </w:lvl>
+    <w:lvl w:ilvl="7" w:tentative="1">
+      <w:start w:val="1"/>
+      <w:numFmt w:val="decimal"/>
+      <w:lvlText w:val="%8."/>
+      <w:lvlJc w:val="left"/>
+      <w:pPr>
+        <w:tabs>
+          <w:tab w:val="num" w:pos="5760"/>
+        </w:tabs>
+        <w:ind w:left="5760" w:hanging="360"/>
+      </w:pPr>
+    </w:lvl>
+    <w:lvl w:ilvl="8" w:tentative="1">
+      <w:start w:val="1"/>
+      <w:numFmt w:val="decimal"/>
+      <w:lvlText w:val="%9."/>
+      <w:lvlJc w:val="left"/>
+      <w:pPr>
+        <w:tabs>
+          <w:tab w:val="num" w:pos="6480"/>
+        </w:tabs>
+        <w:ind w:left="6480" w:hanging="360"/>
+      </w:pPr>
+    </w:lvl>
+  </w:abstractNum>
+  <w:abstractNum w:abstractNumId="37" w15:restartNumberingAfterBreak="0">
     <w:nsid w:val="20C978D2"/>
     <w:multiLevelType w:val="multilevel"/>
     <w:tmpl w:val="D9587F38"/>
@@ -5449,7 +8089,7 @@
       </w:rPr>
     </w:lvl>
   </w:abstractNum>
-  <w:abstractNum w:abstractNumId="30" w15:restartNumberingAfterBreak="0">
+  <w:abstractNum w:abstractNumId="38" w15:restartNumberingAfterBreak="0">
     <w:nsid w:val="22024FCF"/>
     <w:multiLevelType w:val="multilevel"/>
     <w:tmpl w:val="E27A0104"/>
@@ -5598,7 +8238,269 @@
       </w:rPr>
     </w:lvl>
   </w:abstractNum>
-  <w:abstractNum w:abstractNumId="31" w15:restartNumberingAfterBreak="0">
+  <w:abstractNum w:abstractNumId="39" w15:restartNumberingAfterBreak="0">
+    <w:nsid w:val="23233B81"/>
+    <w:multiLevelType w:val="multilevel"/>
+    <w:tmpl w:val="E57097E4"/>
+    <w:lvl w:ilvl="0">
+      <w:start w:val="1"/>
+      <w:numFmt w:val="bullet"/>
+      <w:lvlText w:val=""/>
+      <w:lvlJc w:val="left"/>
+      <w:pPr>
+        <w:tabs>
+          <w:tab w:val="num" w:pos="720"/>
+        </w:tabs>
+        <w:ind w:left="720" w:hanging="360"/>
+      </w:pPr>
+      <w:rPr>
+        <w:rFonts w:ascii="Symbol" w:hAnsi="Symbol" w:hint="default"/>
+        <w:sz w:val="20"/>
+      </w:rPr>
+    </w:lvl>
+    <w:lvl w:ilvl="1" w:tentative="1">
+      <w:start w:val="1"/>
+      <w:numFmt w:val="bullet"/>
+      <w:lvlText w:val="o"/>
+      <w:lvlJc w:val="left"/>
+      <w:pPr>
+        <w:tabs>
+          <w:tab w:val="num" w:pos="1440"/>
+        </w:tabs>
+        <w:ind w:left="1440" w:hanging="360"/>
+      </w:pPr>
+      <w:rPr>
+        <w:rFonts w:ascii="Courier New" w:hAnsi="Courier New" w:hint="default"/>
+        <w:sz w:val="20"/>
+      </w:rPr>
+    </w:lvl>
+    <w:lvl w:ilvl="2" w:tentative="1">
+      <w:start w:val="1"/>
+      <w:numFmt w:val="bullet"/>
+      <w:lvlText w:val=""/>
+      <w:lvlJc w:val="left"/>
+      <w:pPr>
+        <w:tabs>
+          <w:tab w:val="num" w:pos="2160"/>
+        </w:tabs>
+        <w:ind w:left="2160" w:hanging="360"/>
+      </w:pPr>
+      <w:rPr>
+        <w:rFonts w:ascii="Wingdings" w:hAnsi="Wingdings" w:hint="default"/>
+        <w:sz w:val="20"/>
+      </w:rPr>
+    </w:lvl>
+    <w:lvl w:ilvl="3" w:tentative="1">
+      <w:start w:val="1"/>
+      <w:numFmt w:val="bullet"/>
+      <w:lvlText w:val=""/>
+      <w:lvlJc w:val="left"/>
+      <w:pPr>
+        <w:tabs>
+          <w:tab w:val="num" w:pos="2880"/>
+        </w:tabs>
+        <w:ind w:left="2880" w:hanging="360"/>
+      </w:pPr>
+      <w:rPr>
+        <w:rFonts w:ascii="Wingdings" w:hAnsi="Wingdings" w:hint="default"/>
+        <w:sz w:val="20"/>
+      </w:rPr>
+    </w:lvl>
+    <w:lvl w:ilvl="4" w:tentative="1">
+      <w:start w:val="1"/>
+      <w:numFmt w:val="bullet"/>
+      <w:lvlText w:val=""/>
+      <w:lvlJc w:val="left"/>
+      <w:pPr>
+        <w:tabs>
+          <w:tab w:val="num" w:pos="3600"/>
+        </w:tabs>
+        <w:ind w:left="3600" w:hanging="360"/>
+      </w:pPr>
+      <w:rPr>
+        <w:rFonts w:ascii="Wingdings" w:hAnsi="Wingdings" w:hint="default"/>
+        <w:sz w:val="20"/>
+      </w:rPr>
+    </w:lvl>
+    <w:lvl w:ilvl="5" w:tentative="1">
+      <w:start w:val="1"/>
+      <w:numFmt w:val="bullet"/>
+      <w:lvlText w:val=""/>
+      <w:lvlJc w:val="left"/>
+      <w:pPr>
+        <w:tabs>
+          <w:tab w:val="num" w:pos="4320"/>
+        </w:tabs>
+        <w:ind w:left="4320" w:hanging="360"/>
+      </w:pPr>
+      <w:rPr>
+        <w:rFonts w:ascii="Wingdings" w:hAnsi="Wingdings" w:hint="default"/>
+        <w:sz w:val="20"/>
+      </w:rPr>
+    </w:lvl>
+    <w:lvl w:ilvl="6" w:tentative="1">
+      <w:start w:val="1"/>
+      <w:numFmt w:val="bullet"/>
+      <w:lvlText w:val=""/>
+      <w:lvlJc w:val="left"/>
+      <w:pPr>
+        <w:tabs>
+          <w:tab w:val="num" w:pos="5040"/>
+        </w:tabs>
+        <w:ind w:left="5040" w:hanging="360"/>
+      </w:pPr>
+      <w:rPr>
+        <w:rFonts w:ascii="Wingdings" w:hAnsi="Wingdings" w:hint="default"/>
+        <w:sz w:val="20"/>
+      </w:rPr>
+    </w:lvl>
+    <w:lvl w:ilvl="7" w:tentative="1">
+      <w:start w:val="1"/>
+      <w:numFmt w:val="bullet"/>
+      <w:lvlText w:val=""/>
+      <w:lvlJc w:val="left"/>
+      <w:pPr>
+        <w:tabs>
+          <w:tab w:val="num" w:pos="5760"/>
+        </w:tabs>
+        <w:ind w:left="5760" w:hanging="360"/>
+      </w:pPr>
+      <w:rPr>
+        <w:rFonts w:ascii="Wingdings" w:hAnsi="Wingdings" w:hint="default"/>
+        <w:sz w:val="20"/>
+      </w:rPr>
+    </w:lvl>
+    <w:lvl w:ilvl="8" w:tentative="1">
+      <w:start w:val="1"/>
+      <w:numFmt w:val="bullet"/>
+      <w:lvlText w:val=""/>
+      <w:lvlJc w:val="left"/>
+      <w:pPr>
+        <w:tabs>
+          <w:tab w:val="num" w:pos="6480"/>
+        </w:tabs>
+        <w:ind w:left="6480" w:hanging="360"/>
+      </w:pPr>
+      <w:rPr>
+        <w:rFonts w:ascii="Wingdings" w:hAnsi="Wingdings" w:hint="default"/>
+        <w:sz w:val="20"/>
+      </w:rPr>
+    </w:lvl>
+  </w:abstractNum>
+  <w:abstractNum w:abstractNumId="40" w15:restartNumberingAfterBreak="0">
+    <w:nsid w:val="23ED6696"/>
+    <w:multiLevelType w:val="multilevel"/>
+    <w:tmpl w:val="C65EC15C"/>
+    <w:lvl w:ilvl="0">
+      <w:start w:val="5"/>
+      <w:numFmt w:val="decimal"/>
+      <w:lvlText w:val="%1."/>
+      <w:lvlJc w:val="left"/>
+      <w:pPr>
+        <w:tabs>
+          <w:tab w:val="num" w:pos="720"/>
+        </w:tabs>
+        <w:ind w:left="720" w:hanging="360"/>
+      </w:pPr>
+    </w:lvl>
+    <w:lvl w:ilvl="1" w:tentative="1">
+      <w:start w:val="1"/>
+      <w:numFmt w:val="decimal"/>
+      <w:lvlText w:val="%2."/>
+      <w:lvlJc w:val="left"/>
+      <w:pPr>
+        <w:tabs>
+          <w:tab w:val="num" w:pos="1440"/>
+        </w:tabs>
+        <w:ind w:left="1440" w:hanging="360"/>
+      </w:pPr>
+    </w:lvl>
+    <w:lvl w:ilvl="2" w:tentative="1">
+      <w:start w:val="1"/>
+      <w:numFmt w:val="decimal"/>
+      <w:lvlText w:val="%3."/>
+      <w:lvlJc w:val="left"/>
+      <w:pPr>
+        <w:tabs>
+          <w:tab w:val="num" w:pos="2160"/>
+        </w:tabs>
+        <w:ind w:left="2160" w:hanging="360"/>
+      </w:pPr>
+    </w:lvl>
+    <w:lvl w:ilvl="3" w:tentative="1">
+      <w:start w:val="1"/>
+      <w:numFmt w:val="decimal"/>
+      <w:lvlText w:val="%4."/>
+      <w:lvlJc w:val="left"/>
+      <w:pPr>
+        <w:tabs>
+          <w:tab w:val="num" w:pos="2880"/>
+        </w:tabs>
+        <w:ind w:left="2880" w:hanging="360"/>
+      </w:pPr>
+    </w:lvl>
+    <w:lvl w:ilvl="4" w:tentative="1">
+      <w:start w:val="1"/>
+      <w:numFmt w:val="decimal"/>
+      <w:lvlText w:val="%5."/>
+      <w:lvlJc w:val="left"/>
+      <w:pPr>
+        <w:tabs>
+          <w:tab w:val="num" w:pos="3600"/>
+        </w:tabs>
+        <w:ind w:left="3600" w:hanging="360"/>
+      </w:pPr>
+    </w:lvl>
+    <w:lvl w:ilvl="5" w:tentative="1">
+      <w:start w:val="1"/>
+      <w:numFmt w:val="decimal"/>
+      <w:lvlText w:val="%6."/>
+      <w:lvlJc w:val="left"/>
+      <w:pPr>
+        <w:tabs>
+          <w:tab w:val="num" w:pos="4320"/>
+        </w:tabs>
+        <w:ind w:left="4320" w:hanging="360"/>
+      </w:pPr>
+    </w:lvl>
+    <w:lvl w:ilvl="6" w:tentative="1">
+      <w:start w:val="1"/>
+      <w:numFmt w:val="decimal"/>
+      <w:lvlText w:val="%7."/>
+      <w:lvlJc w:val="left"/>
+      <w:pPr>
+        <w:tabs>
+          <w:tab w:val="num" w:pos="5040"/>
+        </w:tabs>
+        <w:ind w:left="5040" w:hanging="360"/>
+      </w:pPr>
+    </w:lvl>
+    <w:lvl w:ilvl="7" w:tentative="1">
+      <w:start w:val="1"/>
+      <w:numFmt w:val="decimal"/>
+      <w:lvlText w:val="%8."/>
+      <w:lvlJc w:val="left"/>
+      <w:pPr>
+        <w:tabs>
+          <w:tab w:val="num" w:pos="5760"/>
+        </w:tabs>
+        <w:ind w:left="5760" w:hanging="360"/>
+      </w:pPr>
+    </w:lvl>
+    <w:lvl w:ilvl="8" w:tentative="1">
+      <w:start w:val="1"/>
+      <w:numFmt w:val="decimal"/>
+      <w:lvlText w:val="%9."/>
+      <w:lvlJc w:val="left"/>
+      <w:pPr>
+        <w:tabs>
+          <w:tab w:val="num" w:pos="6480"/>
+        </w:tabs>
+        <w:ind w:left="6480" w:hanging="360"/>
+      </w:pPr>
+    </w:lvl>
+  </w:abstractNum>
+  <w:abstractNum w:abstractNumId="41" w15:restartNumberingAfterBreak="0">
     <w:nsid w:val="24050FF4"/>
     <w:multiLevelType w:val="multilevel"/>
     <w:tmpl w:val="8D626C04"/>
@@ -5711,7 +8613,7 @@
       </w:pPr>
     </w:lvl>
   </w:abstractNum>
-  <w:abstractNum w:abstractNumId="32" w15:restartNumberingAfterBreak="0">
+  <w:abstractNum w:abstractNumId="42" w15:restartNumberingAfterBreak="0">
     <w:nsid w:val="24434BB3"/>
     <w:multiLevelType w:val="multilevel"/>
     <w:tmpl w:val="9E64EBE0"/>
@@ -5824,7 +8726,7 @@
       </w:pPr>
     </w:lvl>
   </w:abstractNum>
-  <w:abstractNum w:abstractNumId="33" w15:restartNumberingAfterBreak="0">
+  <w:abstractNum w:abstractNumId="43" w15:restartNumberingAfterBreak="0">
     <w:nsid w:val="24923897"/>
     <w:multiLevelType w:val="multilevel"/>
     <w:tmpl w:val="92FAF6CC"/>
@@ -5973,7 +8875,7 @@
       </w:rPr>
     </w:lvl>
   </w:abstractNum>
-  <w:abstractNum w:abstractNumId="34" w15:restartNumberingAfterBreak="0">
+  <w:abstractNum w:abstractNumId="44" w15:restartNumberingAfterBreak="0">
     <w:nsid w:val="24A51689"/>
     <w:multiLevelType w:val="multilevel"/>
     <w:tmpl w:val="901ABF6C"/>
@@ -6090,7 +8992,7 @@
       </w:pPr>
     </w:lvl>
   </w:abstractNum>
-  <w:abstractNum w:abstractNumId="35" w15:restartNumberingAfterBreak="0">
+  <w:abstractNum w:abstractNumId="45" w15:restartNumberingAfterBreak="0">
     <w:nsid w:val="24CA0CB8"/>
     <w:multiLevelType w:val="multilevel"/>
     <w:tmpl w:val="5BCAAF52"/>
@@ -6239,7 +9141,7 @@
       </w:rPr>
     </w:lvl>
   </w:abstractNum>
-  <w:abstractNum w:abstractNumId="36" w15:restartNumberingAfterBreak="0">
+  <w:abstractNum w:abstractNumId="46" w15:restartNumberingAfterBreak="0">
     <w:nsid w:val="25305E8D"/>
     <w:multiLevelType w:val="multilevel"/>
     <w:tmpl w:val="0DB2A6BA"/>
@@ -6388,7 +9290,7 @@
       </w:rPr>
     </w:lvl>
   </w:abstractNum>
-  <w:abstractNum w:abstractNumId="37" w15:restartNumberingAfterBreak="0">
+  <w:abstractNum w:abstractNumId="47" w15:restartNumberingAfterBreak="0">
     <w:nsid w:val="266D5B93"/>
     <w:multiLevelType w:val="multilevel"/>
     <w:tmpl w:val="A9AA505E"/>
@@ -6537,7 +9439,156 @@
       </w:rPr>
     </w:lvl>
   </w:abstractNum>
-  <w:abstractNum w:abstractNumId="38" w15:restartNumberingAfterBreak="0">
+  <w:abstractNum w:abstractNumId="48" w15:restartNumberingAfterBreak="0">
+    <w:nsid w:val="271D3A9D"/>
+    <w:multiLevelType w:val="multilevel"/>
+    <w:tmpl w:val="94FE5444"/>
+    <w:lvl w:ilvl="0">
+      <w:start w:val="1"/>
+      <w:numFmt w:val="bullet"/>
+      <w:lvlText w:val=""/>
+      <w:lvlJc w:val="left"/>
+      <w:pPr>
+        <w:tabs>
+          <w:tab w:val="num" w:pos="720"/>
+        </w:tabs>
+        <w:ind w:left="720" w:hanging="360"/>
+      </w:pPr>
+      <w:rPr>
+        <w:rFonts w:ascii="Symbol" w:hAnsi="Symbol" w:hint="default"/>
+        <w:sz w:val="20"/>
+      </w:rPr>
+    </w:lvl>
+    <w:lvl w:ilvl="1" w:tentative="1">
+      <w:start w:val="1"/>
+      <w:numFmt w:val="bullet"/>
+      <w:lvlText w:val="o"/>
+      <w:lvlJc w:val="left"/>
+      <w:pPr>
+        <w:tabs>
+          <w:tab w:val="num" w:pos="1440"/>
+        </w:tabs>
+        <w:ind w:left="1440" w:hanging="360"/>
+      </w:pPr>
+      <w:rPr>
+        <w:rFonts w:ascii="Courier New" w:hAnsi="Courier New" w:hint="default"/>
+        <w:sz w:val="20"/>
+      </w:rPr>
+    </w:lvl>
+    <w:lvl w:ilvl="2" w:tentative="1">
+      <w:start w:val="1"/>
+      <w:numFmt w:val="bullet"/>
+      <w:lvlText w:val=""/>
+      <w:lvlJc w:val="left"/>
+      <w:pPr>
+        <w:tabs>
+          <w:tab w:val="num" w:pos="2160"/>
+        </w:tabs>
+        <w:ind w:left="2160" w:hanging="360"/>
+      </w:pPr>
+      <w:rPr>
+        <w:rFonts w:ascii="Wingdings" w:hAnsi="Wingdings" w:hint="default"/>
+        <w:sz w:val="20"/>
+      </w:rPr>
+    </w:lvl>
+    <w:lvl w:ilvl="3" w:tentative="1">
+      <w:start w:val="1"/>
+      <w:numFmt w:val="bullet"/>
+      <w:lvlText w:val=""/>
+      <w:lvlJc w:val="left"/>
+      <w:pPr>
+        <w:tabs>
+          <w:tab w:val="num" w:pos="2880"/>
+        </w:tabs>
+        <w:ind w:left="2880" w:hanging="360"/>
+      </w:pPr>
+      <w:rPr>
+        <w:rFonts w:ascii="Wingdings" w:hAnsi="Wingdings" w:hint="default"/>
+        <w:sz w:val="20"/>
+      </w:rPr>
+    </w:lvl>
+    <w:lvl w:ilvl="4" w:tentative="1">
+      <w:start w:val="1"/>
+      <w:numFmt w:val="bullet"/>
+      <w:lvlText w:val=""/>
+      <w:lvlJc w:val="left"/>
+      <w:pPr>
+        <w:tabs>
+          <w:tab w:val="num" w:pos="3600"/>
+        </w:tabs>
+        <w:ind w:left="3600" w:hanging="360"/>
+      </w:pPr>
+      <w:rPr>
+        <w:rFonts w:ascii="Wingdings" w:hAnsi="Wingdings" w:hint="default"/>
+        <w:sz w:val="20"/>
+      </w:rPr>
+    </w:lvl>
+    <w:lvl w:ilvl="5" w:tentative="1">
+      <w:start w:val="1"/>
+      <w:numFmt w:val="bullet"/>
+      <w:lvlText w:val=""/>
+      <w:lvlJc w:val="left"/>
+      <w:pPr>
+        <w:tabs>
+          <w:tab w:val="num" w:pos="4320"/>
+        </w:tabs>
+        <w:ind w:left="4320" w:hanging="360"/>
+      </w:pPr>
+      <w:rPr>
+        <w:rFonts w:ascii="Wingdings" w:hAnsi="Wingdings" w:hint="default"/>
+        <w:sz w:val="20"/>
+      </w:rPr>
+    </w:lvl>
+    <w:lvl w:ilvl="6" w:tentative="1">
+      <w:start w:val="1"/>
+      <w:numFmt w:val="bullet"/>
+      <w:lvlText w:val=""/>
+      <w:lvlJc w:val="left"/>
+      <w:pPr>
+        <w:tabs>
+          <w:tab w:val="num" w:pos="5040"/>
+        </w:tabs>
+        <w:ind w:left="5040" w:hanging="360"/>
+      </w:pPr>
+      <w:rPr>
+        <w:rFonts w:ascii="Wingdings" w:hAnsi="Wingdings" w:hint="default"/>
+        <w:sz w:val="20"/>
+      </w:rPr>
+    </w:lvl>
+    <w:lvl w:ilvl="7" w:tentative="1">
+      <w:start w:val="1"/>
+      <w:numFmt w:val="bullet"/>
+      <w:lvlText w:val=""/>
+      <w:lvlJc w:val="left"/>
+      <w:pPr>
+        <w:tabs>
+          <w:tab w:val="num" w:pos="5760"/>
+        </w:tabs>
+        <w:ind w:left="5760" w:hanging="360"/>
+      </w:pPr>
+      <w:rPr>
+        <w:rFonts w:ascii="Wingdings" w:hAnsi="Wingdings" w:hint="default"/>
+        <w:sz w:val="20"/>
+      </w:rPr>
+    </w:lvl>
+    <w:lvl w:ilvl="8" w:tentative="1">
+      <w:start w:val="1"/>
+      <w:numFmt w:val="bullet"/>
+      <w:lvlText w:val=""/>
+      <w:lvlJc w:val="left"/>
+      <w:pPr>
+        <w:tabs>
+          <w:tab w:val="num" w:pos="6480"/>
+        </w:tabs>
+        <w:ind w:left="6480" w:hanging="360"/>
+      </w:pPr>
+      <w:rPr>
+        <w:rFonts w:ascii="Wingdings" w:hAnsi="Wingdings" w:hint="default"/>
+        <w:sz w:val="20"/>
+      </w:rPr>
+    </w:lvl>
+  </w:abstractNum>
+  <w:abstractNum w:abstractNumId="49" w15:restartNumberingAfterBreak="0">
     <w:nsid w:val="292A59D9"/>
     <w:multiLevelType w:val="multilevel"/>
     <w:tmpl w:val="208A9F2A"/>
@@ -6686,7 +9737,7 @@
       </w:rPr>
     </w:lvl>
   </w:abstractNum>
-  <w:abstractNum w:abstractNumId="39" w15:restartNumberingAfterBreak="0">
+  <w:abstractNum w:abstractNumId="50" w15:restartNumberingAfterBreak="0">
     <w:nsid w:val="29380673"/>
     <w:multiLevelType w:val="multilevel"/>
     <w:tmpl w:val="33DE2CCC"/>
@@ -6799,7 +9850,7 @@
       </w:pPr>
     </w:lvl>
   </w:abstractNum>
-  <w:abstractNum w:abstractNumId="40" w15:restartNumberingAfterBreak="0">
+  <w:abstractNum w:abstractNumId="51" w15:restartNumberingAfterBreak="0">
     <w:nsid w:val="29846384"/>
     <w:multiLevelType w:val="multilevel"/>
     <w:tmpl w:val="0412964E"/>
@@ -6912,7 +9963,7 @@
       </w:pPr>
     </w:lvl>
   </w:abstractNum>
-  <w:abstractNum w:abstractNumId="41" w15:restartNumberingAfterBreak="0">
+  <w:abstractNum w:abstractNumId="52" w15:restartNumberingAfterBreak="0">
     <w:nsid w:val="29990622"/>
     <w:multiLevelType w:val="multilevel"/>
     <w:tmpl w:val="F7A4F656"/>
@@ -7061,7 +10112,305 @@
       </w:rPr>
     </w:lvl>
   </w:abstractNum>
-  <w:abstractNum w:abstractNumId="42" w15:restartNumberingAfterBreak="0">
+  <w:abstractNum w:abstractNumId="53" w15:restartNumberingAfterBreak="0">
+    <w:nsid w:val="2B39721F"/>
+    <w:multiLevelType w:val="multilevel"/>
+    <w:tmpl w:val="AA10A758"/>
+    <w:lvl w:ilvl="0">
+      <w:start w:val="1"/>
+      <w:numFmt w:val="bullet"/>
+      <w:lvlText w:val=""/>
+      <w:lvlJc w:val="left"/>
+      <w:pPr>
+        <w:tabs>
+          <w:tab w:val="num" w:pos="720"/>
+        </w:tabs>
+        <w:ind w:left="720" w:hanging="360"/>
+      </w:pPr>
+      <w:rPr>
+        <w:rFonts w:ascii="Symbol" w:hAnsi="Symbol" w:hint="default"/>
+        <w:sz w:val="20"/>
+      </w:rPr>
+    </w:lvl>
+    <w:lvl w:ilvl="1" w:tentative="1">
+      <w:start w:val="1"/>
+      <w:numFmt w:val="bullet"/>
+      <w:lvlText w:val="o"/>
+      <w:lvlJc w:val="left"/>
+      <w:pPr>
+        <w:tabs>
+          <w:tab w:val="num" w:pos="1440"/>
+        </w:tabs>
+        <w:ind w:left="1440" w:hanging="360"/>
+      </w:pPr>
+      <w:rPr>
+        <w:rFonts w:ascii="Courier New" w:hAnsi="Courier New" w:hint="default"/>
+        <w:sz w:val="20"/>
+      </w:rPr>
+    </w:lvl>
+    <w:lvl w:ilvl="2" w:tentative="1">
+      <w:start w:val="1"/>
+      <w:numFmt w:val="bullet"/>
+      <w:lvlText w:val=""/>
+      <w:lvlJc w:val="left"/>
+      <w:pPr>
+        <w:tabs>
+          <w:tab w:val="num" w:pos="2160"/>
+        </w:tabs>
+        <w:ind w:left="2160" w:hanging="360"/>
+      </w:pPr>
+      <w:rPr>
+        <w:rFonts w:ascii="Wingdings" w:hAnsi="Wingdings" w:hint="default"/>
+        <w:sz w:val="20"/>
+      </w:rPr>
+    </w:lvl>
+    <w:lvl w:ilvl="3" w:tentative="1">
+      <w:start w:val="1"/>
+      <w:numFmt w:val="bullet"/>
+      <w:lvlText w:val=""/>
+      <w:lvlJc w:val="left"/>
+      <w:pPr>
+        <w:tabs>
+          <w:tab w:val="num" w:pos="2880"/>
+        </w:tabs>
+        <w:ind w:left="2880" w:hanging="360"/>
+      </w:pPr>
+      <w:rPr>
+        <w:rFonts w:ascii="Wingdings" w:hAnsi="Wingdings" w:hint="default"/>
+        <w:sz w:val="20"/>
+      </w:rPr>
+    </w:lvl>
+    <w:lvl w:ilvl="4" w:tentative="1">
+      <w:start w:val="1"/>
+      <w:numFmt w:val="bullet"/>
+      <w:lvlText w:val=""/>
+      <w:lvlJc w:val="left"/>
+      <w:pPr>
+        <w:tabs>
+          <w:tab w:val="num" w:pos="3600"/>
+        </w:tabs>
+        <w:ind w:left="3600" w:hanging="360"/>
+      </w:pPr>
+      <w:rPr>
+        <w:rFonts w:ascii="Wingdings" w:hAnsi="Wingdings" w:hint="default"/>
+        <w:sz w:val="20"/>
+      </w:rPr>
+    </w:lvl>
+    <w:lvl w:ilvl="5" w:tentative="1">
+      <w:start w:val="1"/>
+      <w:numFmt w:val="bullet"/>
+      <w:lvlText w:val=""/>
+      <w:lvlJc w:val="left"/>
+      <w:pPr>
+        <w:tabs>
+          <w:tab w:val="num" w:pos="4320"/>
+        </w:tabs>
+        <w:ind w:left="4320" w:hanging="360"/>
+      </w:pPr>
+      <w:rPr>
+        <w:rFonts w:ascii="Wingdings" w:hAnsi="Wingdings" w:hint="default"/>
+        <w:sz w:val="20"/>
+      </w:rPr>
+    </w:lvl>
+    <w:lvl w:ilvl="6" w:tentative="1">
+      <w:start w:val="1"/>
+      <w:numFmt w:val="bullet"/>
+      <w:lvlText w:val=""/>
+      <w:lvlJc w:val="left"/>
+      <w:pPr>
+        <w:tabs>
+          <w:tab w:val="num" w:pos="5040"/>
+        </w:tabs>
+        <w:ind w:left="5040" w:hanging="360"/>
+      </w:pPr>
+      <w:rPr>
+        <w:rFonts w:ascii="Wingdings" w:hAnsi="Wingdings" w:hint="default"/>
+        <w:sz w:val="20"/>
+      </w:rPr>
+    </w:lvl>
+    <w:lvl w:ilvl="7" w:tentative="1">
+      <w:start w:val="1"/>
+      <w:numFmt w:val="bullet"/>
+      <w:lvlText w:val=""/>
+      <w:lvlJc w:val="left"/>
+      <w:pPr>
+        <w:tabs>
+          <w:tab w:val="num" w:pos="5760"/>
+        </w:tabs>
+        <w:ind w:left="5760" w:hanging="360"/>
+      </w:pPr>
+      <w:rPr>
+        <w:rFonts w:ascii="Wingdings" w:hAnsi="Wingdings" w:hint="default"/>
+        <w:sz w:val="20"/>
+      </w:rPr>
+    </w:lvl>
+    <w:lvl w:ilvl="8" w:tentative="1">
+      <w:start w:val="1"/>
+      <w:numFmt w:val="bullet"/>
+      <w:lvlText w:val=""/>
+      <w:lvlJc w:val="left"/>
+      <w:pPr>
+        <w:tabs>
+          <w:tab w:val="num" w:pos="6480"/>
+        </w:tabs>
+        <w:ind w:left="6480" w:hanging="360"/>
+      </w:pPr>
+      <w:rPr>
+        <w:rFonts w:ascii="Wingdings" w:hAnsi="Wingdings" w:hint="default"/>
+        <w:sz w:val="20"/>
+      </w:rPr>
+    </w:lvl>
+  </w:abstractNum>
+  <w:abstractNum w:abstractNumId="54" w15:restartNumberingAfterBreak="0">
+    <w:nsid w:val="2CE20D95"/>
+    <w:multiLevelType w:val="multilevel"/>
+    <w:tmpl w:val="98DEFE14"/>
+    <w:lvl w:ilvl="0">
+      <w:start w:val="1"/>
+      <w:numFmt w:val="bullet"/>
+      <w:lvlText w:val=""/>
+      <w:lvlJc w:val="left"/>
+      <w:pPr>
+        <w:tabs>
+          <w:tab w:val="num" w:pos="720"/>
+        </w:tabs>
+        <w:ind w:left="720" w:hanging="360"/>
+      </w:pPr>
+      <w:rPr>
+        <w:rFonts w:ascii="Symbol" w:hAnsi="Symbol" w:hint="default"/>
+        <w:sz w:val="20"/>
+      </w:rPr>
+    </w:lvl>
+    <w:lvl w:ilvl="1" w:tentative="1">
+      <w:start w:val="1"/>
+      <w:numFmt w:val="bullet"/>
+      <w:lvlText w:val="o"/>
+      <w:lvlJc w:val="left"/>
+      <w:pPr>
+        <w:tabs>
+          <w:tab w:val="num" w:pos="1440"/>
+        </w:tabs>
+        <w:ind w:left="1440" w:hanging="360"/>
+      </w:pPr>
+      <w:rPr>
+        <w:rFonts w:ascii="Courier New" w:hAnsi="Courier New" w:hint="default"/>
+        <w:sz w:val="20"/>
+      </w:rPr>
+    </w:lvl>
+    <w:lvl w:ilvl="2" w:tentative="1">
+      <w:start w:val="1"/>
+      <w:numFmt w:val="bullet"/>
+      <w:lvlText w:val=""/>
+      <w:lvlJc w:val="left"/>
+      <w:pPr>
+        <w:tabs>
+          <w:tab w:val="num" w:pos="2160"/>
+        </w:tabs>
+        <w:ind w:left="2160" w:hanging="360"/>
+      </w:pPr>
+      <w:rPr>
+        <w:rFonts w:ascii="Wingdings" w:hAnsi="Wingdings" w:hint="default"/>
+        <w:sz w:val="20"/>
+      </w:rPr>
+    </w:lvl>
+    <w:lvl w:ilvl="3" w:tentative="1">
+      <w:start w:val="1"/>
+      <w:numFmt w:val="bullet"/>
+      <w:lvlText w:val=""/>
+      <w:lvlJc w:val="left"/>
+      <w:pPr>
+        <w:tabs>
+          <w:tab w:val="num" w:pos="2880"/>
+        </w:tabs>
+        <w:ind w:left="2880" w:hanging="360"/>
+      </w:pPr>
+      <w:rPr>
+        <w:rFonts w:ascii="Wingdings" w:hAnsi="Wingdings" w:hint="default"/>
+        <w:sz w:val="20"/>
+      </w:rPr>
+    </w:lvl>
+    <w:lvl w:ilvl="4" w:tentative="1">
+      <w:start w:val="1"/>
+      <w:numFmt w:val="bullet"/>
+      <w:lvlText w:val=""/>
+      <w:lvlJc w:val="left"/>
+      <w:pPr>
+        <w:tabs>
+          <w:tab w:val="num" w:pos="3600"/>
+        </w:tabs>
+        <w:ind w:left="3600" w:hanging="360"/>
+      </w:pPr>
+      <w:rPr>
+        <w:rFonts w:ascii="Wingdings" w:hAnsi="Wingdings" w:hint="default"/>
+        <w:sz w:val="20"/>
+      </w:rPr>
+    </w:lvl>
+    <w:lvl w:ilvl="5" w:tentative="1">
+      <w:start w:val="1"/>
+      <w:numFmt w:val="bullet"/>
+      <w:lvlText w:val=""/>
+      <w:lvlJc w:val="left"/>
+      <w:pPr>
+        <w:tabs>
+          <w:tab w:val="num" w:pos="4320"/>
+        </w:tabs>
+        <w:ind w:left="4320" w:hanging="360"/>
+      </w:pPr>
+      <w:rPr>
+        <w:rFonts w:ascii="Wingdings" w:hAnsi="Wingdings" w:hint="default"/>
+        <w:sz w:val="20"/>
+      </w:rPr>
+    </w:lvl>
+    <w:lvl w:ilvl="6" w:tentative="1">
+      <w:start w:val="1"/>
+      <w:numFmt w:val="bullet"/>
+      <w:lvlText w:val=""/>
+      <w:lvlJc w:val="left"/>
+      <w:pPr>
+        <w:tabs>
+          <w:tab w:val="num" w:pos="5040"/>
+        </w:tabs>
+        <w:ind w:left="5040" w:hanging="360"/>
+      </w:pPr>
+      <w:rPr>
+        <w:rFonts w:ascii="Wingdings" w:hAnsi="Wingdings" w:hint="default"/>
+        <w:sz w:val="20"/>
+      </w:rPr>
+    </w:lvl>
+    <w:lvl w:ilvl="7" w:tentative="1">
+      <w:start w:val="1"/>
+      <w:numFmt w:val="bullet"/>
+      <w:lvlText w:val=""/>
+      <w:lvlJc w:val="left"/>
+      <w:pPr>
+        <w:tabs>
+          <w:tab w:val="num" w:pos="5760"/>
+        </w:tabs>
+        <w:ind w:left="5760" w:hanging="360"/>
+      </w:pPr>
+      <w:rPr>
+        <w:rFonts w:ascii="Wingdings" w:hAnsi="Wingdings" w:hint="default"/>
+        <w:sz w:val="20"/>
+      </w:rPr>
+    </w:lvl>
+    <w:lvl w:ilvl="8" w:tentative="1">
+      <w:start w:val="1"/>
+      <w:numFmt w:val="bullet"/>
+      <w:lvlText w:val=""/>
+      <w:lvlJc w:val="left"/>
+      <w:pPr>
+        <w:tabs>
+          <w:tab w:val="num" w:pos="6480"/>
+        </w:tabs>
+        <w:ind w:left="6480" w:hanging="360"/>
+      </w:pPr>
+      <w:rPr>
+        <w:rFonts w:ascii="Wingdings" w:hAnsi="Wingdings" w:hint="default"/>
+        <w:sz w:val="20"/>
+      </w:rPr>
+    </w:lvl>
+  </w:abstractNum>
+  <w:abstractNum w:abstractNumId="55" w15:restartNumberingAfterBreak="0">
     <w:nsid w:val="2D606CC5"/>
     <w:multiLevelType w:val="multilevel"/>
     <w:tmpl w:val="257C6C3A"/>
@@ -7210,7 +10559,7 @@
       </w:rPr>
     </w:lvl>
   </w:abstractNum>
-  <w:abstractNum w:abstractNumId="43" w15:restartNumberingAfterBreak="0">
+  <w:abstractNum w:abstractNumId="56" w15:restartNumberingAfterBreak="0">
     <w:nsid w:val="31BD5BEB"/>
     <w:multiLevelType w:val="multilevel"/>
     <w:tmpl w:val="283CED70"/>
@@ -7359,7 +10708,7 @@
       </w:rPr>
     </w:lvl>
   </w:abstractNum>
-  <w:abstractNum w:abstractNumId="44" w15:restartNumberingAfterBreak="0">
+  <w:abstractNum w:abstractNumId="57" w15:restartNumberingAfterBreak="0">
     <w:nsid w:val="31C476B6"/>
     <w:multiLevelType w:val="multilevel"/>
     <w:tmpl w:val="07745F8E"/>
@@ -7508,7 +10857,7 @@
       </w:rPr>
     </w:lvl>
   </w:abstractNum>
-  <w:abstractNum w:abstractNumId="45" w15:restartNumberingAfterBreak="0">
+  <w:abstractNum w:abstractNumId="58" w15:restartNumberingAfterBreak="0">
     <w:nsid w:val="31DB5EF2"/>
     <w:multiLevelType w:val="multilevel"/>
     <w:tmpl w:val="695A39D6"/>
@@ -7657,7 +11006,7 @@
       </w:rPr>
     </w:lvl>
   </w:abstractNum>
-  <w:abstractNum w:abstractNumId="46" w15:restartNumberingAfterBreak="0">
+  <w:abstractNum w:abstractNumId="59" w15:restartNumberingAfterBreak="0">
     <w:nsid w:val="31FA0DEC"/>
     <w:multiLevelType w:val="multilevel"/>
     <w:tmpl w:val="976CB9C2"/>
@@ -7774,7 +11123,7 @@
       </w:pPr>
     </w:lvl>
   </w:abstractNum>
-  <w:abstractNum w:abstractNumId="47" w15:restartNumberingAfterBreak="0">
+  <w:abstractNum w:abstractNumId="60" w15:restartNumberingAfterBreak="0">
     <w:nsid w:val="32453B9A"/>
     <w:multiLevelType w:val="multilevel"/>
     <w:tmpl w:val="A4746510"/>
@@ -7923,7 +11272,7 @@
       </w:rPr>
     </w:lvl>
   </w:abstractNum>
-  <w:abstractNum w:abstractNumId="48" w15:restartNumberingAfterBreak="0">
+  <w:abstractNum w:abstractNumId="61" w15:restartNumberingAfterBreak="0">
     <w:nsid w:val="33D24DE2"/>
     <w:multiLevelType w:val="multilevel"/>
     <w:tmpl w:val="3C501BEC"/>
@@ -8072,7 +11421,156 @@
       </w:rPr>
     </w:lvl>
   </w:abstractNum>
-  <w:abstractNum w:abstractNumId="49" w15:restartNumberingAfterBreak="0">
+  <w:abstractNum w:abstractNumId="62" w15:restartNumberingAfterBreak="0">
+    <w:nsid w:val="341676B9"/>
+    <w:multiLevelType w:val="multilevel"/>
+    <w:tmpl w:val="BDE0D222"/>
+    <w:lvl w:ilvl="0">
+      <w:start w:val="1"/>
+      <w:numFmt w:val="bullet"/>
+      <w:lvlText w:val=""/>
+      <w:lvlJc w:val="left"/>
+      <w:pPr>
+        <w:tabs>
+          <w:tab w:val="num" w:pos="720"/>
+        </w:tabs>
+        <w:ind w:left="720" w:hanging="360"/>
+      </w:pPr>
+      <w:rPr>
+        <w:rFonts w:ascii="Symbol" w:hAnsi="Symbol" w:hint="default"/>
+        <w:sz w:val="20"/>
+      </w:rPr>
+    </w:lvl>
+    <w:lvl w:ilvl="1" w:tentative="1">
+      <w:start w:val="1"/>
+      <w:numFmt w:val="bullet"/>
+      <w:lvlText w:val="o"/>
+      <w:lvlJc w:val="left"/>
+      <w:pPr>
+        <w:tabs>
+          <w:tab w:val="num" w:pos="1440"/>
+        </w:tabs>
+        <w:ind w:left="1440" w:hanging="360"/>
+      </w:pPr>
+      <w:rPr>
+        <w:rFonts w:ascii="Courier New" w:hAnsi="Courier New" w:hint="default"/>
+        <w:sz w:val="20"/>
+      </w:rPr>
+    </w:lvl>
+    <w:lvl w:ilvl="2" w:tentative="1">
+      <w:start w:val="1"/>
+      <w:numFmt w:val="bullet"/>
+      <w:lvlText w:val=""/>
+      <w:lvlJc w:val="left"/>
+      <w:pPr>
+        <w:tabs>
+          <w:tab w:val="num" w:pos="2160"/>
+        </w:tabs>
+        <w:ind w:left="2160" w:hanging="360"/>
+      </w:pPr>
+      <w:rPr>
+        <w:rFonts w:ascii="Wingdings" w:hAnsi="Wingdings" w:hint="default"/>
+        <w:sz w:val="20"/>
+      </w:rPr>
+    </w:lvl>
+    <w:lvl w:ilvl="3" w:tentative="1">
+      <w:start w:val="1"/>
+      <w:numFmt w:val="bullet"/>
+      <w:lvlText w:val=""/>
+      <w:lvlJc w:val="left"/>
+      <w:pPr>
+        <w:tabs>
+          <w:tab w:val="num" w:pos="2880"/>
+        </w:tabs>
+        <w:ind w:left="2880" w:hanging="360"/>
+      </w:pPr>
+      <w:rPr>
+        <w:rFonts w:ascii="Wingdings" w:hAnsi="Wingdings" w:hint="default"/>
+        <w:sz w:val="20"/>
+      </w:rPr>
+    </w:lvl>
+    <w:lvl w:ilvl="4" w:tentative="1">
+      <w:start w:val="1"/>
+      <w:numFmt w:val="bullet"/>
+      <w:lvlText w:val=""/>
+      <w:lvlJc w:val="left"/>
+      <w:pPr>
+        <w:tabs>
+          <w:tab w:val="num" w:pos="3600"/>
+        </w:tabs>
+        <w:ind w:left="3600" w:hanging="360"/>
+      </w:pPr>
+      <w:rPr>
+        <w:rFonts w:ascii="Wingdings" w:hAnsi="Wingdings" w:hint="default"/>
+        <w:sz w:val="20"/>
+      </w:rPr>
+    </w:lvl>
+    <w:lvl w:ilvl="5" w:tentative="1">
+      <w:start w:val="1"/>
+      <w:numFmt w:val="bullet"/>
+      <w:lvlText w:val=""/>
+      <w:lvlJc w:val="left"/>
+      <w:pPr>
+        <w:tabs>
+          <w:tab w:val="num" w:pos="4320"/>
+        </w:tabs>
+        <w:ind w:left="4320" w:hanging="360"/>
+      </w:pPr>
+      <w:rPr>
+        <w:rFonts w:ascii="Wingdings" w:hAnsi="Wingdings" w:hint="default"/>
+        <w:sz w:val="20"/>
+      </w:rPr>
+    </w:lvl>
+    <w:lvl w:ilvl="6" w:tentative="1">
+      <w:start w:val="1"/>
+      <w:numFmt w:val="bullet"/>
+      <w:lvlText w:val=""/>
+      <w:lvlJc w:val="left"/>
+      <w:pPr>
+        <w:tabs>
+          <w:tab w:val="num" w:pos="5040"/>
+        </w:tabs>
+        <w:ind w:left="5040" w:hanging="360"/>
+      </w:pPr>
+      <w:rPr>
+        <w:rFonts w:ascii="Wingdings" w:hAnsi="Wingdings" w:hint="default"/>
+        <w:sz w:val="20"/>
+      </w:rPr>
+    </w:lvl>
+    <w:lvl w:ilvl="7" w:tentative="1">
+      <w:start w:val="1"/>
+      <w:numFmt w:val="bullet"/>
+      <w:lvlText w:val=""/>
+      <w:lvlJc w:val="left"/>
+      <w:pPr>
+        <w:tabs>
+          <w:tab w:val="num" w:pos="5760"/>
+        </w:tabs>
+        <w:ind w:left="5760" w:hanging="360"/>
+      </w:pPr>
+      <w:rPr>
+        <w:rFonts w:ascii="Wingdings" w:hAnsi="Wingdings" w:hint="default"/>
+        <w:sz w:val="20"/>
+      </w:rPr>
+    </w:lvl>
+    <w:lvl w:ilvl="8" w:tentative="1">
+      <w:start w:val="1"/>
+      <w:numFmt w:val="bullet"/>
+      <w:lvlText w:val=""/>
+      <w:lvlJc w:val="left"/>
+      <w:pPr>
+        <w:tabs>
+          <w:tab w:val="num" w:pos="6480"/>
+        </w:tabs>
+        <w:ind w:left="6480" w:hanging="360"/>
+      </w:pPr>
+      <w:rPr>
+        <w:rFonts w:ascii="Wingdings" w:hAnsi="Wingdings" w:hint="default"/>
+        <w:sz w:val="20"/>
+      </w:rPr>
+    </w:lvl>
+  </w:abstractNum>
+  <w:abstractNum w:abstractNumId="63" w15:restartNumberingAfterBreak="0">
     <w:nsid w:val="34487B0C"/>
     <w:multiLevelType w:val="multilevel"/>
     <w:tmpl w:val="896C71B6"/>
@@ -8221,7 +11719,7 @@
       </w:rPr>
     </w:lvl>
   </w:abstractNum>
-  <w:abstractNum w:abstractNumId="50" w15:restartNumberingAfterBreak="0">
+  <w:abstractNum w:abstractNumId="64" w15:restartNumberingAfterBreak="0">
     <w:nsid w:val="34A2647C"/>
     <w:multiLevelType w:val="multilevel"/>
     <w:tmpl w:val="73C4C5D4"/>
@@ -8366,7 +11864,7 @@
       </w:rPr>
     </w:lvl>
   </w:abstractNum>
-  <w:abstractNum w:abstractNumId="51" w15:restartNumberingAfterBreak="0">
+  <w:abstractNum w:abstractNumId="65" w15:restartNumberingAfterBreak="0">
     <w:nsid w:val="353850D5"/>
     <w:multiLevelType w:val="multilevel"/>
     <w:tmpl w:val="635E6B66"/>
@@ -8515,7 +12013,7 @@
       </w:rPr>
     </w:lvl>
   </w:abstractNum>
-  <w:abstractNum w:abstractNumId="52" w15:restartNumberingAfterBreak="0">
+  <w:abstractNum w:abstractNumId="66" w15:restartNumberingAfterBreak="0">
     <w:nsid w:val="368A7D0F"/>
     <w:multiLevelType w:val="multilevel"/>
     <w:tmpl w:val="D486D87C"/>
@@ -8632,7 +12130,7 @@
       </w:pPr>
     </w:lvl>
   </w:abstractNum>
-  <w:abstractNum w:abstractNumId="53" w15:restartNumberingAfterBreak="0">
+  <w:abstractNum w:abstractNumId="67" w15:restartNumberingAfterBreak="0">
     <w:nsid w:val="371F6676"/>
     <w:multiLevelType w:val="multilevel"/>
     <w:tmpl w:val="20584840"/>
@@ -8781,7 +12279,7 @@
       </w:rPr>
     </w:lvl>
   </w:abstractNum>
-  <w:abstractNum w:abstractNumId="54" w15:restartNumberingAfterBreak="0">
+  <w:abstractNum w:abstractNumId="68" w15:restartNumberingAfterBreak="0">
     <w:nsid w:val="379E5CAE"/>
     <w:multiLevelType w:val="multilevel"/>
     <w:tmpl w:val="B388F8CA"/>
@@ -8930,7 +12428,7 @@
       </w:rPr>
     </w:lvl>
   </w:abstractNum>
-  <w:abstractNum w:abstractNumId="55" w15:restartNumberingAfterBreak="0">
+  <w:abstractNum w:abstractNumId="69" w15:restartNumberingAfterBreak="0">
     <w:nsid w:val="37DA5D80"/>
     <w:multiLevelType w:val="multilevel"/>
     <w:tmpl w:val="9DF69110"/>
@@ -9079,7 +12577,7 @@
       </w:rPr>
     </w:lvl>
   </w:abstractNum>
-  <w:abstractNum w:abstractNumId="56" w15:restartNumberingAfterBreak="0">
+  <w:abstractNum w:abstractNumId="70" w15:restartNumberingAfterBreak="0">
     <w:nsid w:val="38AC65E4"/>
     <w:multiLevelType w:val="multilevel"/>
     <w:tmpl w:val="FB06A314"/>
@@ -9224,7 +12722,7 @@
       </w:rPr>
     </w:lvl>
   </w:abstractNum>
-  <w:abstractNum w:abstractNumId="57" w15:restartNumberingAfterBreak="0">
+  <w:abstractNum w:abstractNumId="71" w15:restartNumberingAfterBreak="0">
     <w:nsid w:val="3984419C"/>
     <w:multiLevelType w:val="multilevel"/>
     <w:tmpl w:val="66C8868C"/>
@@ -9373,7 +12871,7 @@
       </w:rPr>
     </w:lvl>
   </w:abstractNum>
-  <w:abstractNum w:abstractNumId="58" w15:restartNumberingAfterBreak="0">
+  <w:abstractNum w:abstractNumId="72" w15:restartNumberingAfterBreak="0">
     <w:nsid w:val="39B50D21"/>
     <w:multiLevelType w:val="multilevel"/>
     <w:tmpl w:val="B63804A0"/>
@@ -9486,7 +12984,7 @@
       </w:pPr>
     </w:lvl>
   </w:abstractNum>
-  <w:abstractNum w:abstractNumId="59" w15:restartNumberingAfterBreak="0">
+  <w:abstractNum w:abstractNumId="73" w15:restartNumberingAfterBreak="0">
     <w:nsid w:val="3AB97E65"/>
     <w:multiLevelType w:val="multilevel"/>
     <w:tmpl w:val="8760CEFE"/>
@@ -9631,7 +13129,7 @@
       </w:rPr>
     </w:lvl>
   </w:abstractNum>
-  <w:abstractNum w:abstractNumId="60" w15:restartNumberingAfterBreak="0">
+  <w:abstractNum w:abstractNumId="74" w15:restartNumberingAfterBreak="0">
     <w:nsid w:val="3B160844"/>
     <w:multiLevelType w:val="multilevel"/>
     <w:tmpl w:val="7BA4E514"/>
@@ -9744,7 +13242,120 @@
       </w:pPr>
     </w:lvl>
   </w:abstractNum>
-  <w:abstractNum w:abstractNumId="61" w15:restartNumberingAfterBreak="0">
+  <w:abstractNum w:abstractNumId="75" w15:restartNumberingAfterBreak="0">
+    <w:nsid w:val="3C1F3EFB"/>
+    <w:multiLevelType w:val="multilevel"/>
+    <w:tmpl w:val="DA965E22"/>
+    <w:lvl w:ilvl="0">
+      <w:start w:val="6"/>
+      <w:numFmt w:val="decimal"/>
+      <w:lvlText w:val="%1."/>
+      <w:lvlJc w:val="left"/>
+      <w:pPr>
+        <w:tabs>
+          <w:tab w:val="num" w:pos="720"/>
+        </w:tabs>
+        <w:ind w:left="720" w:hanging="360"/>
+      </w:pPr>
+    </w:lvl>
+    <w:lvl w:ilvl="1" w:tentative="1">
+      <w:start w:val="1"/>
+      <w:numFmt w:val="decimal"/>
+      <w:lvlText w:val="%2."/>
+      <w:lvlJc w:val="left"/>
+      <w:pPr>
+        <w:tabs>
+          <w:tab w:val="num" w:pos="1440"/>
+        </w:tabs>
+        <w:ind w:left="1440" w:hanging="360"/>
+      </w:pPr>
+    </w:lvl>
+    <w:lvl w:ilvl="2" w:tentative="1">
+      <w:start w:val="1"/>
+      <w:numFmt w:val="decimal"/>
+      <w:lvlText w:val="%3."/>
+      <w:lvlJc w:val="left"/>
+      <w:pPr>
+        <w:tabs>
+          <w:tab w:val="num" w:pos="2160"/>
+        </w:tabs>
+        <w:ind w:left="2160" w:hanging="360"/>
+      </w:pPr>
+    </w:lvl>
+    <w:lvl w:ilvl="3" w:tentative="1">
+      <w:start w:val="1"/>
+      <w:numFmt w:val="decimal"/>
+      <w:lvlText w:val="%4."/>
+      <w:lvlJc w:val="left"/>
+      <w:pPr>
+        <w:tabs>
+          <w:tab w:val="num" w:pos="2880"/>
+        </w:tabs>
+        <w:ind w:left="2880" w:hanging="360"/>
+      </w:pPr>
+    </w:lvl>
+    <w:lvl w:ilvl="4" w:tentative="1">
+      <w:start w:val="1"/>
+      <w:numFmt w:val="decimal"/>
+      <w:lvlText w:val="%5."/>
+      <w:lvlJc w:val="left"/>
+      <w:pPr>
+        <w:tabs>
+          <w:tab w:val="num" w:pos="3600"/>
+        </w:tabs>
+        <w:ind w:left="3600" w:hanging="360"/>
+      </w:pPr>
+    </w:lvl>
+    <w:lvl w:ilvl="5" w:tentative="1">
+      <w:start w:val="1"/>
+      <w:numFmt w:val="decimal"/>
+      <w:lvlText w:val="%6."/>
+      <w:lvlJc w:val="left"/>
+      <w:pPr>
+        <w:tabs>
+          <w:tab w:val="num" w:pos="4320"/>
+        </w:tabs>
+        <w:ind w:left="4320" w:hanging="360"/>
+      </w:pPr>
+    </w:lvl>
+    <w:lvl w:ilvl="6" w:tentative="1">
+      <w:start w:val="1"/>
+      <w:numFmt w:val="decimal"/>
+      <w:lvlText w:val="%7."/>
+      <w:lvlJc w:val="left"/>
+      <w:pPr>
+        <w:tabs>
+          <w:tab w:val="num" w:pos="5040"/>
+        </w:tabs>
+        <w:ind w:left="5040" w:hanging="360"/>
+      </w:pPr>
+    </w:lvl>
+    <w:lvl w:ilvl="7" w:tentative="1">
+      <w:start w:val="1"/>
+      <w:numFmt w:val="decimal"/>
+      <w:lvlText w:val="%8."/>
+      <w:lvlJc w:val="left"/>
+      <w:pPr>
+        <w:tabs>
+          <w:tab w:val="num" w:pos="5760"/>
+        </w:tabs>
+        <w:ind w:left="5760" w:hanging="360"/>
+      </w:pPr>
+    </w:lvl>
+    <w:lvl w:ilvl="8" w:tentative="1">
+      <w:start w:val="1"/>
+      <w:numFmt w:val="decimal"/>
+      <w:lvlText w:val="%9."/>
+      <w:lvlJc w:val="left"/>
+      <w:pPr>
+        <w:tabs>
+          <w:tab w:val="num" w:pos="6480"/>
+        </w:tabs>
+        <w:ind w:left="6480" w:hanging="360"/>
+      </w:pPr>
+    </w:lvl>
+  </w:abstractNum>
+  <w:abstractNum w:abstractNumId="76" w15:restartNumberingAfterBreak="0">
     <w:nsid w:val="3E38203E"/>
     <w:multiLevelType w:val="multilevel"/>
     <w:tmpl w:val="5A783538"/>
@@ -9893,7 +13504,7 @@
       </w:rPr>
     </w:lvl>
   </w:abstractNum>
-  <w:abstractNum w:abstractNumId="62" w15:restartNumberingAfterBreak="0">
+  <w:abstractNum w:abstractNumId="77" w15:restartNumberingAfterBreak="0">
     <w:nsid w:val="3E614CA5"/>
     <w:multiLevelType w:val="multilevel"/>
     <w:tmpl w:val="4EAA25A2"/>
@@ -10042,7 +13653,7 @@
       </w:rPr>
     </w:lvl>
   </w:abstractNum>
-  <w:abstractNum w:abstractNumId="63" w15:restartNumberingAfterBreak="0">
+  <w:abstractNum w:abstractNumId="78" w15:restartNumberingAfterBreak="0">
     <w:nsid w:val="3EC54EB8"/>
     <w:multiLevelType w:val="multilevel"/>
     <w:tmpl w:val="53F2E0D0"/>
@@ -10191,7 +13802,7 @@
       </w:rPr>
     </w:lvl>
   </w:abstractNum>
-  <w:abstractNum w:abstractNumId="64" w15:restartNumberingAfterBreak="0">
+  <w:abstractNum w:abstractNumId="79" w15:restartNumberingAfterBreak="0">
     <w:nsid w:val="42882F3F"/>
     <w:multiLevelType w:val="multilevel"/>
     <w:tmpl w:val="9F2CC344"/>
@@ -10304,7 +13915,7 @@
       </w:pPr>
     </w:lvl>
   </w:abstractNum>
-  <w:abstractNum w:abstractNumId="65" w15:restartNumberingAfterBreak="0">
+  <w:abstractNum w:abstractNumId="80" w15:restartNumberingAfterBreak="0">
     <w:nsid w:val="45516461"/>
     <w:multiLevelType w:val="multilevel"/>
     <w:tmpl w:val="54D296A4"/>
@@ -10417,7 +14028,7 @@
       </w:pPr>
     </w:lvl>
   </w:abstractNum>
-  <w:abstractNum w:abstractNumId="66" w15:restartNumberingAfterBreak="0">
+  <w:abstractNum w:abstractNumId="81" w15:restartNumberingAfterBreak="0">
     <w:nsid w:val="48B63893"/>
     <w:multiLevelType w:val="multilevel"/>
     <w:tmpl w:val="1CB21B50"/>
@@ -10566,7 +14177,7 @@
       </w:rPr>
     </w:lvl>
   </w:abstractNum>
-  <w:abstractNum w:abstractNumId="67" w15:restartNumberingAfterBreak="0">
+  <w:abstractNum w:abstractNumId="82" w15:restartNumberingAfterBreak="0">
     <w:nsid w:val="494B195B"/>
     <w:multiLevelType w:val="multilevel"/>
     <w:tmpl w:val="BD5E6B52"/>
@@ -10715,7 +14326,7 @@
       </w:rPr>
     </w:lvl>
   </w:abstractNum>
-  <w:abstractNum w:abstractNumId="68" w15:restartNumberingAfterBreak="0">
+  <w:abstractNum w:abstractNumId="83" w15:restartNumberingAfterBreak="0">
     <w:nsid w:val="4BCB60FA"/>
     <w:multiLevelType w:val="multilevel"/>
     <w:tmpl w:val="4000AACE"/>
@@ -10864,7 +14475,7 @@
       </w:rPr>
     </w:lvl>
   </w:abstractNum>
-  <w:abstractNum w:abstractNumId="69" w15:restartNumberingAfterBreak="0">
+  <w:abstractNum w:abstractNumId="84" w15:restartNumberingAfterBreak="0">
     <w:nsid w:val="4CA76AF8"/>
     <w:multiLevelType w:val="multilevel"/>
     <w:tmpl w:val="D0F0181A"/>
@@ -10977,7 +14588,7 @@
       </w:pPr>
     </w:lvl>
   </w:abstractNum>
-  <w:abstractNum w:abstractNumId="70" w15:restartNumberingAfterBreak="0">
+  <w:abstractNum w:abstractNumId="85" w15:restartNumberingAfterBreak="0">
     <w:nsid w:val="4D073C87"/>
     <w:multiLevelType w:val="multilevel"/>
     <w:tmpl w:val="87A2C1B8"/>
@@ -11126,7 +14737,7 @@
       </w:rPr>
     </w:lvl>
   </w:abstractNum>
-  <w:abstractNum w:abstractNumId="71" w15:restartNumberingAfterBreak="0">
+  <w:abstractNum w:abstractNumId="86" w15:restartNumberingAfterBreak="0">
     <w:nsid w:val="4D700DC8"/>
     <w:multiLevelType w:val="multilevel"/>
     <w:tmpl w:val="D69C9720"/>
@@ -11243,7 +14854,7 @@
       </w:pPr>
     </w:lvl>
   </w:abstractNum>
-  <w:abstractNum w:abstractNumId="72" w15:restartNumberingAfterBreak="0">
+  <w:abstractNum w:abstractNumId="87" w15:restartNumberingAfterBreak="0">
     <w:nsid w:val="4E5B4346"/>
     <w:multiLevelType w:val="multilevel"/>
     <w:tmpl w:val="1ED4F4F4"/>
@@ -11392,7 +15003,7 @@
       </w:rPr>
     </w:lvl>
   </w:abstractNum>
-  <w:abstractNum w:abstractNumId="73" w15:restartNumberingAfterBreak="0">
+  <w:abstractNum w:abstractNumId="88" w15:restartNumberingAfterBreak="0">
     <w:nsid w:val="4E6249C0"/>
     <w:multiLevelType w:val="multilevel"/>
     <w:tmpl w:val="3F76FC7E"/>
@@ -11541,7 +15152,7 @@
       </w:rPr>
     </w:lvl>
   </w:abstractNum>
-  <w:abstractNum w:abstractNumId="74" w15:restartNumberingAfterBreak="0">
+  <w:abstractNum w:abstractNumId="89" w15:restartNumberingAfterBreak="0">
     <w:nsid w:val="50447580"/>
     <w:multiLevelType w:val="multilevel"/>
     <w:tmpl w:val="02641258"/>
@@ -11690,7 +15301,7 @@
       </w:rPr>
     </w:lvl>
   </w:abstractNum>
-  <w:abstractNum w:abstractNumId="75" w15:restartNumberingAfterBreak="0">
+  <w:abstractNum w:abstractNumId="90" w15:restartNumberingAfterBreak="0">
     <w:nsid w:val="504C2B54"/>
     <w:multiLevelType w:val="multilevel"/>
     <w:tmpl w:val="CBCE4CA0"/>
@@ -11839,7 +15450,7 @@
       </w:rPr>
     </w:lvl>
   </w:abstractNum>
-  <w:abstractNum w:abstractNumId="76" w15:restartNumberingAfterBreak="0">
+  <w:abstractNum w:abstractNumId="91" w15:restartNumberingAfterBreak="0">
     <w:nsid w:val="50BD2AB1"/>
     <w:multiLevelType w:val="multilevel"/>
     <w:tmpl w:val="00E00828"/>
@@ -11988,7 +15599,7 @@
       </w:rPr>
     </w:lvl>
   </w:abstractNum>
-  <w:abstractNum w:abstractNumId="77" w15:restartNumberingAfterBreak="0">
+  <w:abstractNum w:abstractNumId="92" w15:restartNumberingAfterBreak="0">
     <w:nsid w:val="541868EA"/>
     <w:multiLevelType w:val="multilevel"/>
     <w:tmpl w:val="2B860496"/>
@@ -12137,7 +15748,7 @@
       </w:rPr>
     </w:lvl>
   </w:abstractNum>
-  <w:abstractNum w:abstractNumId="78" w15:restartNumberingAfterBreak="0">
+  <w:abstractNum w:abstractNumId="93" w15:restartNumberingAfterBreak="0">
     <w:nsid w:val="550442A4"/>
     <w:multiLevelType w:val="multilevel"/>
     <w:tmpl w:val="A094FCE2"/>
@@ -12286,7 +15897,7 @@
       </w:rPr>
     </w:lvl>
   </w:abstractNum>
-  <w:abstractNum w:abstractNumId="79" w15:restartNumberingAfterBreak="0">
+  <w:abstractNum w:abstractNumId="94" w15:restartNumberingAfterBreak="0">
     <w:nsid w:val="55B14031"/>
     <w:multiLevelType w:val="multilevel"/>
     <w:tmpl w:val="955C84EE"/>
@@ -12403,7 +16014,7 @@
       </w:pPr>
     </w:lvl>
   </w:abstractNum>
-  <w:abstractNum w:abstractNumId="80" w15:restartNumberingAfterBreak="0">
+  <w:abstractNum w:abstractNumId="95" w15:restartNumberingAfterBreak="0">
     <w:nsid w:val="55D2290F"/>
     <w:multiLevelType w:val="multilevel"/>
     <w:tmpl w:val="A61895B0"/>
@@ -12552,7 +16163,7 @@
       </w:rPr>
     </w:lvl>
   </w:abstractNum>
-  <w:abstractNum w:abstractNumId="81" w15:restartNumberingAfterBreak="0">
+  <w:abstractNum w:abstractNumId="96" w15:restartNumberingAfterBreak="0">
     <w:nsid w:val="5644252C"/>
     <w:multiLevelType w:val="multilevel"/>
     <w:tmpl w:val="8F7E6A62"/>
@@ -12701,7 +16312,120 @@
       </w:rPr>
     </w:lvl>
   </w:abstractNum>
-  <w:abstractNum w:abstractNumId="82" w15:restartNumberingAfterBreak="0">
+  <w:abstractNum w:abstractNumId="97" w15:restartNumberingAfterBreak="0">
+    <w:nsid w:val="56FA0FF4"/>
+    <w:multiLevelType w:val="multilevel"/>
+    <w:tmpl w:val="5A806D42"/>
+    <w:lvl w:ilvl="0">
+      <w:start w:val="1"/>
+      <w:numFmt w:val="decimal"/>
+      <w:lvlText w:val="%1."/>
+      <w:lvlJc w:val="left"/>
+      <w:pPr>
+        <w:tabs>
+          <w:tab w:val="num" w:pos="720"/>
+        </w:tabs>
+        <w:ind w:left="720" w:hanging="360"/>
+      </w:pPr>
+    </w:lvl>
+    <w:lvl w:ilvl="1" w:tentative="1">
+      <w:start w:val="1"/>
+      <w:numFmt w:val="decimal"/>
+      <w:lvlText w:val="%2."/>
+      <w:lvlJc w:val="left"/>
+      <w:pPr>
+        <w:tabs>
+          <w:tab w:val="num" w:pos="1440"/>
+        </w:tabs>
+        <w:ind w:left="1440" w:hanging="360"/>
+      </w:pPr>
+    </w:lvl>
+    <w:lvl w:ilvl="2" w:tentative="1">
+      <w:start w:val="1"/>
+      <w:numFmt w:val="decimal"/>
+      <w:lvlText w:val="%3."/>
+      <w:lvlJc w:val="left"/>
+      <w:pPr>
+        <w:tabs>
+          <w:tab w:val="num" w:pos="2160"/>
+        </w:tabs>
+        <w:ind w:left="2160" w:hanging="360"/>
+      </w:pPr>
+    </w:lvl>
+    <w:lvl w:ilvl="3" w:tentative="1">
+      <w:start w:val="1"/>
+      <w:numFmt w:val="decimal"/>
+      <w:lvlText w:val="%4."/>
+      <w:lvlJc w:val="left"/>
+      <w:pPr>
+        <w:tabs>
+          <w:tab w:val="num" w:pos="2880"/>
+        </w:tabs>
+        <w:ind w:left="2880" w:hanging="360"/>
+      </w:pPr>
+    </w:lvl>
+    <w:lvl w:ilvl="4" w:tentative="1">
+      <w:start w:val="1"/>
+      <w:numFmt w:val="decimal"/>
+      <w:lvlText w:val="%5."/>
+      <w:lvlJc w:val="left"/>
+      <w:pPr>
+        <w:tabs>
+          <w:tab w:val="num" w:pos="3600"/>
+        </w:tabs>
+        <w:ind w:left="3600" w:hanging="360"/>
+      </w:pPr>
+    </w:lvl>
+    <w:lvl w:ilvl="5" w:tentative="1">
+      <w:start w:val="1"/>
+      <w:numFmt w:val="decimal"/>
+      <w:lvlText w:val="%6."/>
+      <w:lvlJc w:val="left"/>
+      <w:pPr>
+        <w:tabs>
+          <w:tab w:val="num" w:pos="4320"/>
+        </w:tabs>
+        <w:ind w:left="4320" w:hanging="360"/>
+      </w:pPr>
+    </w:lvl>
+    <w:lvl w:ilvl="6" w:tentative="1">
+      <w:start w:val="1"/>
+      <w:numFmt w:val="decimal"/>
+      <w:lvlText w:val="%7."/>
+      <w:lvlJc w:val="left"/>
+      <w:pPr>
+        <w:tabs>
+          <w:tab w:val="num" w:pos="5040"/>
+        </w:tabs>
+        <w:ind w:left="5040" w:hanging="360"/>
+      </w:pPr>
+    </w:lvl>
+    <w:lvl w:ilvl="7" w:tentative="1">
+      <w:start w:val="1"/>
+      <w:numFmt w:val="decimal"/>
+      <w:lvlText w:val="%8."/>
+      <w:lvlJc w:val="left"/>
+      <w:pPr>
+        <w:tabs>
+          <w:tab w:val="num" w:pos="5760"/>
+        </w:tabs>
+        <w:ind w:left="5760" w:hanging="360"/>
+      </w:pPr>
+    </w:lvl>
+    <w:lvl w:ilvl="8" w:tentative="1">
+      <w:start w:val="1"/>
+      <w:numFmt w:val="decimal"/>
+      <w:lvlText w:val="%9."/>
+      <w:lvlJc w:val="left"/>
+      <w:pPr>
+        <w:tabs>
+          <w:tab w:val="num" w:pos="6480"/>
+        </w:tabs>
+        <w:ind w:left="6480" w:hanging="360"/>
+      </w:pPr>
+    </w:lvl>
+  </w:abstractNum>
+  <w:abstractNum w:abstractNumId="98" w15:restartNumberingAfterBreak="0">
     <w:nsid w:val="58736F1A"/>
     <w:multiLevelType w:val="multilevel"/>
     <w:tmpl w:val="F4A63C40"/>
@@ -12850,7 +16574,7 @@
       </w:rPr>
     </w:lvl>
   </w:abstractNum>
-  <w:abstractNum w:abstractNumId="83" w15:restartNumberingAfterBreak="0">
+  <w:abstractNum w:abstractNumId="99" w15:restartNumberingAfterBreak="0">
     <w:nsid w:val="59735289"/>
     <w:multiLevelType w:val="multilevel"/>
     <w:tmpl w:val="2A9C1E1C"/>
@@ -12967,7 +16691,7 @@
       </w:pPr>
     </w:lvl>
   </w:abstractNum>
-  <w:abstractNum w:abstractNumId="84" w15:restartNumberingAfterBreak="0">
+  <w:abstractNum w:abstractNumId="100" w15:restartNumberingAfterBreak="0">
     <w:nsid w:val="59F431FF"/>
     <w:multiLevelType w:val="multilevel"/>
     <w:tmpl w:val="7C8A4AAE"/>
@@ -13116,7 +16840,7 @@
       </w:rPr>
     </w:lvl>
   </w:abstractNum>
-  <w:abstractNum w:abstractNumId="85" w15:restartNumberingAfterBreak="0">
+  <w:abstractNum w:abstractNumId="101" w15:restartNumberingAfterBreak="0">
     <w:nsid w:val="5A94306B"/>
     <w:multiLevelType w:val="multilevel"/>
     <w:tmpl w:val="743A644C"/>
@@ -13265,7 +16989,7 @@
       </w:rPr>
     </w:lvl>
   </w:abstractNum>
-  <w:abstractNum w:abstractNumId="86" w15:restartNumberingAfterBreak="0">
+  <w:abstractNum w:abstractNumId="102" w15:restartNumberingAfterBreak="0">
     <w:nsid w:val="5BC905A4"/>
     <w:multiLevelType w:val="multilevel"/>
     <w:tmpl w:val="33360768"/>
@@ -13414,7 +17138,7 @@
       </w:rPr>
     </w:lvl>
   </w:abstractNum>
-  <w:abstractNum w:abstractNumId="87" w15:restartNumberingAfterBreak="0">
+  <w:abstractNum w:abstractNumId="103" w15:restartNumberingAfterBreak="0">
     <w:nsid w:val="5BCF6B7F"/>
     <w:multiLevelType w:val="multilevel"/>
     <w:tmpl w:val="5EE26E10"/>
@@ -13563,7 +17287,7 @@
       </w:rPr>
     </w:lvl>
   </w:abstractNum>
-  <w:abstractNum w:abstractNumId="88" w15:restartNumberingAfterBreak="0">
+  <w:abstractNum w:abstractNumId="104" w15:restartNumberingAfterBreak="0">
     <w:nsid w:val="5BFA5A27"/>
     <w:multiLevelType w:val="multilevel"/>
     <w:tmpl w:val="C72ECA68"/>
@@ -13712,7 +17436,7 @@
       </w:rPr>
     </w:lvl>
   </w:abstractNum>
-  <w:abstractNum w:abstractNumId="89" w15:restartNumberingAfterBreak="0">
+  <w:abstractNum w:abstractNumId="105" w15:restartNumberingAfterBreak="0">
     <w:nsid w:val="5C113756"/>
     <w:multiLevelType w:val="multilevel"/>
     <w:tmpl w:val="5558A07A"/>
@@ -13833,7 +17557,7 @@
       </w:pPr>
     </w:lvl>
   </w:abstractNum>
-  <w:abstractNum w:abstractNumId="90" w15:restartNumberingAfterBreak="0">
+  <w:abstractNum w:abstractNumId="106" w15:restartNumberingAfterBreak="0">
     <w:nsid w:val="5C667EE4"/>
     <w:multiLevelType w:val="multilevel"/>
     <w:tmpl w:val="7C30A228"/>
@@ -13946,7 +17670,7 @@
       </w:pPr>
     </w:lvl>
   </w:abstractNum>
-  <w:abstractNum w:abstractNumId="91" w15:restartNumberingAfterBreak="0">
+  <w:abstractNum w:abstractNumId="107" w15:restartNumberingAfterBreak="0">
     <w:nsid w:val="5CFB5764"/>
     <w:multiLevelType w:val="multilevel"/>
     <w:tmpl w:val="DBACD2C8"/>
@@ -14095,7 +17819,7 @@
       </w:rPr>
     </w:lvl>
   </w:abstractNum>
-  <w:abstractNum w:abstractNumId="92" w15:restartNumberingAfterBreak="0">
+  <w:abstractNum w:abstractNumId="108" w15:restartNumberingAfterBreak="0">
     <w:nsid w:val="5E17502E"/>
     <w:multiLevelType w:val="multilevel"/>
     <w:tmpl w:val="5E9047BC"/>
@@ -14244,7 +17968,7 @@
       </w:rPr>
     </w:lvl>
   </w:abstractNum>
-  <w:abstractNum w:abstractNumId="93" w15:restartNumberingAfterBreak="0">
+  <w:abstractNum w:abstractNumId="109" w15:restartNumberingAfterBreak="0">
     <w:nsid w:val="5F8A72C9"/>
     <w:multiLevelType w:val="multilevel"/>
     <w:tmpl w:val="930CD43E"/>
@@ -14393,7 +18117,7 @@
       </w:rPr>
     </w:lvl>
   </w:abstractNum>
-  <w:abstractNum w:abstractNumId="94" w15:restartNumberingAfterBreak="0">
+  <w:abstractNum w:abstractNumId="110" w15:restartNumberingAfterBreak="0">
     <w:nsid w:val="61704FB1"/>
     <w:multiLevelType w:val="multilevel"/>
     <w:tmpl w:val="DD4C532C"/>
@@ -14542,7 +18266,7 @@
       </w:rPr>
     </w:lvl>
   </w:abstractNum>
-  <w:abstractNum w:abstractNumId="95" w15:restartNumberingAfterBreak="0">
+  <w:abstractNum w:abstractNumId="111" w15:restartNumberingAfterBreak="0">
     <w:nsid w:val="62EB157B"/>
     <w:multiLevelType w:val="multilevel"/>
     <w:tmpl w:val="ADFE8D6E"/>
@@ -14659,7 +18383,120 @@
       </w:pPr>
     </w:lvl>
   </w:abstractNum>
-  <w:abstractNum w:abstractNumId="96" w15:restartNumberingAfterBreak="0">
+  <w:abstractNum w:abstractNumId="112" w15:restartNumberingAfterBreak="0">
+    <w:nsid w:val="63480EA5"/>
+    <w:multiLevelType w:val="multilevel"/>
+    <w:tmpl w:val="01427DD0"/>
+    <w:lvl w:ilvl="0">
+      <w:start w:val="3"/>
+      <w:numFmt w:val="decimal"/>
+      <w:lvlText w:val="%1."/>
+      <w:lvlJc w:val="left"/>
+      <w:pPr>
+        <w:tabs>
+          <w:tab w:val="num" w:pos="720"/>
+        </w:tabs>
+        <w:ind w:left="720" w:hanging="360"/>
+      </w:pPr>
+    </w:lvl>
+    <w:lvl w:ilvl="1" w:tentative="1">
+      <w:start w:val="1"/>
+      <w:numFmt w:val="decimal"/>
+      <w:lvlText w:val="%2."/>
+      <w:lvlJc w:val="left"/>
+      <w:pPr>
+        <w:tabs>
+          <w:tab w:val="num" w:pos="1440"/>
+        </w:tabs>
+        <w:ind w:left="1440" w:hanging="360"/>
+      </w:pPr>
+    </w:lvl>
+    <w:lvl w:ilvl="2" w:tentative="1">
+      <w:start w:val="1"/>
+      <w:numFmt w:val="decimal"/>
+      <w:lvlText w:val="%3."/>
+      <w:lvlJc w:val="left"/>
+      <w:pPr>
+        <w:tabs>
+          <w:tab w:val="num" w:pos="2160"/>
+        </w:tabs>
+        <w:ind w:left="2160" w:hanging="360"/>
+      </w:pPr>
+    </w:lvl>
+    <w:lvl w:ilvl="3" w:tentative="1">
+      <w:start w:val="1"/>
+      <w:numFmt w:val="decimal"/>
+      <w:lvlText w:val="%4."/>
+      <w:lvlJc w:val="left"/>
+      <w:pPr>
+        <w:tabs>
+          <w:tab w:val="num" w:pos="2880"/>
+        </w:tabs>
+        <w:ind w:left="2880" w:hanging="360"/>
+      </w:pPr>
+    </w:lvl>
+    <w:lvl w:ilvl="4" w:tentative="1">
+      <w:start w:val="1"/>
+      <w:numFmt w:val="decimal"/>
+      <w:lvlText w:val="%5."/>
+      <w:lvlJc w:val="left"/>
+      <w:pPr>
+        <w:tabs>
+          <w:tab w:val="num" w:pos="3600"/>
+        </w:tabs>
+        <w:ind w:left="3600" w:hanging="360"/>
+      </w:pPr>
+    </w:lvl>
+    <w:lvl w:ilvl="5" w:tentative="1">
+      <w:start w:val="1"/>
+      <w:numFmt w:val="decimal"/>
+      <w:lvlText w:val="%6."/>
+      <w:lvlJc w:val="left"/>
+      <w:pPr>
+        <w:tabs>
+          <w:tab w:val="num" w:pos="4320"/>
+        </w:tabs>
+        <w:ind w:left="4320" w:hanging="360"/>
+      </w:pPr>
+    </w:lvl>
+    <w:lvl w:ilvl="6" w:tentative="1">
+      <w:start w:val="1"/>
+      <w:numFmt w:val="decimal"/>
+      <w:lvlText w:val="%7."/>
+      <w:lvlJc w:val="left"/>
+      <w:pPr>
+        <w:tabs>
+          <w:tab w:val="num" w:pos="5040"/>
+        </w:tabs>
+        <w:ind w:left="5040" w:hanging="360"/>
+      </w:pPr>
+    </w:lvl>
+    <w:lvl w:ilvl="7" w:tentative="1">
+      <w:start w:val="1"/>
+      <w:numFmt w:val="decimal"/>
+      <w:lvlText w:val="%8."/>
+      <w:lvlJc w:val="left"/>
+      <w:pPr>
+        <w:tabs>
+          <w:tab w:val="num" w:pos="5760"/>
+        </w:tabs>
+        <w:ind w:left="5760" w:hanging="360"/>
+      </w:pPr>
+    </w:lvl>
+    <w:lvl w:ilvl="8" w:tentative="1">
+      <w:start w:val="1"/>
+      <w:numFmt w:val="decimal"/>
+      <w:lvlText w:val="%9."/>
+      <w:lvlJc w:val="left"/>
+      <w:pPr>
+        <w:tabs>
+          <w:tab w:val="num" w:pos="6480"/>
+        </w:tabs>
+        <w:ind w:left="6480" w:hanging="360"/>
+      </w:pPr>
+    </w:lvl>
+  </w:abstractNum>
+  <w:abstractNum w:abstractNumId="113" w15:restartNumberingAfterBreak="0">
     <w:nsid w:val="6556626D"/>
     <w:multiLevelType w:val="multilevel"/>
     <w:tmpl w:val="601810C0"/>
@@ -14772,7 +18609,7 @@
       </w:pPr>
     </w:lvl>
   </w:abstractNum>
-  <w:abstractNum w:abstractNumId="97" w15:restartNumberingAfterBreak="0">
+  <w:abstractNum w:abstractNumId="114" w15:restartNumberingAfterBreak="0">
     <w:nsid w:val="65F07A2B"/>
     <w:multiLevelType w:val="multilevel"/>
     <w:tmpl w:val="1996D636"/>
@@ -14921,7 +18758,7 @@
       </w:rPr>
     </w:lvl>
   </w:abstractNum>
-  <w:abstractNum w:abstractNumId="98" w15:restartNumberingAfterBreak="0">
+  <w:abstractNum w:abstractNumId="115" w15:restartNumberingAfterBreak="0">
     <w:nsid w:val="661A51C5"/>
     <w:multiLevelType w:val="multilevel"/>
     <w:tmpl w:val="653C26A0"/>
@@ -15034,7 +18871,7 @@
       </w:pPr>
     </w:lvl>
   </w:abstractNum>
-  <w:abstractNum w:abstractNumId="99" w15:restartNumberingAfterBreak="0">
+  <w:abstractNum w:abstractNumId="116" w15:restartNumberingAfterBreak="0">
     <w:nsid w:val="665751FB"/>
     <w:multiLevelType w:val="multilevel"/>
     <w:tmpl w:val="9028CABA"/>
@@ -15147,7 +18984,7 @@
       </w:pPr>
     </w:lvl>
   </w:abstractNum>
-  <w:abstractNum w:abstractNumId="100" w15:restartNumberingAfterBreak="0">
+  <w:abstractNum w:abstractNumId="117" w15:restartNumberingAfterBreak="0">
     <w:nsid w:val="67726031"/>
     <w:multiLevelType w:val="multilevel"/>
     <w:tmpl w:val="F79E19E6"/>
@@ -15292,7 +19129,120 @@
       </w:rPr>
     </w:lvl>
   </w:abstractNum>
-  <w:abstractNum w:abstractNumId="101" w15:restartNumberingAfterBreak="0">
+  <w:abstractNum w:abstractNumId="118" w15:restartNumberingAfterBreak="0">
+    <w:nsid w:val="687E7C2B"/>
+    <w:multiLevelType w:val="multilevel"/>
+    <w:tmpl w:val="C40C7C58"/>
+    <w:lvl w:ilvl="0">
+      <w:start w:val="4"/>
+      <w:numFmt w:val="decimal"/>
+      <w:lvlText w:val="%1."/>
+      <w:lvlJc w:val="left"/>
+      <w:pPr>
+        <w:tabs>
+          <w:tab w:val="num" w:pos="720"/>
+        </w:tabs>
+        <w:ind w:left="720" w:hanging="360"/>
+      </w:pPr>
+    </w:lvl>
+    <w:lvl w:ilvl="1" w:tentative="1">
+      <w:start w:val="1"/>
+      <w:numFmt w:val="decimal"/>
+      <w:lvlText w:val="%2."/>
+      <w:lvlJc w:val="left"/>
+      <w:pPr>
+        <w:tabs>
+          <w:tab w:val="num" w:pos="1440"/>
+        </w:tabs>
+        <w:ind w:left="1440" w:hanging="360"/>
+      </w:pPr>
+    </w:lvl>
+    <w:lvl w:ilvl="2" w:tentative="1">
+      <w:start w:val="1"/>
+      <w:numFmt w:val="decimal"/>
+      <w:lvlText w:val="%3."/>
+      <w:lvlJc w:val="left"/>
+      <w:pPr>
+        <w:tabs>
+          <w:tab w:val="num" w:pos="2160"/>
+        </w:tabs>
+        <w:ind w:left="2160" w:hanging="360"/>
+      </w:pPr>
+    </w:lvl>
+    <w:lvl w:ilvl="3" w:tentative="1">
+      <w:start w:val="1"/>
+      <w:numFmt w:val="decimal"/>
+      <w:lvlText w:val="%4."/>
+      <w:lvlJc w:val="left"/>
+      <w:pPr>
+        <w:tabs>
+          <w:tab w:val="num" w:pos="2880"/>
+        </w:tabs>
+        <w:ind w:left="2880" w:hanging="360"/>
+      </w:pPr>
+    </w:lvl>
+    <w:lvl w:ilvl="4" w:tentative="1">
+      <w:start w:val="1"/>
+      <w:numFmt w:val="decimal"/>
+      <w:lvlText w:val="%5."/>
+      <w:lvlJc w:val="left"/>
+      <w:pPr>
+        <w:tabs>
+          <w:tab w:val="num" w:pos="3600"/>
+        </w:tabs>
+        <w:ind w:left="3600" w:hanging="360"/>
+      </w:pPr>
+    </w:lvl>
+    <w:lvl w:ilvl="5" w:tentative="1">
+      <w:start w:val="1"/>
+      <w:numFmt w:val="decimal"/>
+      <w:lvlText w:val="%6."/>
+      <w:lvlJc w:val="left"/>
+      <w:pPr>
+        <w:tabs>
+          <w:tab w:val="num" w:pos="4320"/>
+        </w:tabs>
+        <w:ind w:left="4320" w:hanging="360"/>
+      </w:pPr>
+    </w:lvl>
+    <w:lvl w:ilvl="6" w:tentative="1">
+      <w:start w:val="1"/>
+      <w:numFmt w:val="decimal"/>
+      <w:lvlText w:val="%7."/>
+      <w:lvlJc w:val="left"/>
+      <w:pPr>
+        <w:tabs>
+          <w:tab w:val="num" w:pos="5040"/>
+        </w:tabs>
+        <w:ind w:left="5040" w:hanging="360"/>
+      </w:pPr>
+    </w:lvl>
+    <w:lvl w:ilvl="7" w:tentative="1">
+      <w:start w:val="1"/>
+      <w:numFmt w:val="decimal"/>
+      <w:lvlText w:val="%8."/>
+      <w:lvlJc w:val="left"/>
+      <w:pPr>
+        <w:tabs>
+          <w:tab w:val="num" w:pos="5760"/>
+        </w:tabs>
+        <w:ind w:left="5760" w:hanging="360"/>
+      </w:pPr>
+    </w:lvl>
+    <w:lvl w:ilvl="8" w:tentative="1">
+      <w:start w:val="1"/>
+      <w:numFmt w:val="decimal"/>
+      <w:lvlText w:val="%9."/>
+      <w:lvlJc w:val="left"/>
+      <w:pPr>
+        <w:tabs>
+          <w:tab w:val="num" w:pos="6480"/>
+        </w:tabs>
+        <w:ind w:left="6480" w:hanging="360"/>
+      </w:pPr>
+    </w:lvl>
+  </w:abstractNum>
+  <w:abstractNum w:abstractNumId="119" w15:restartNumberingAfterBreak="0">
     <w:nsid w:val="68D34047"/>
     <w:multiLevelType w:val="multilevel"/>
     <w:tmpl w:val="2F262D40"/>
@@ -15405,7 +19355,7 @@
       </w:pPr>
     </w:lvl>
   </w:abstractNum>
-  <w:abstractNum w:abstractNumId="102" w15:restartNumberingAfterBreak="0">
+  <w:abstractNum w:abstractNumId="120" w15:restartNumberingAfterBreak="0">
     <w:nsid w:val="6D6A425D"/>
     <w:multiLevelType w:val="multilevel"/>
     <w:tmpl w:val="5794329A"/>
@@ -15554,7 +19504,7 @@
       </w:rPr>
     </w:lvl>
   </w:abstractNum>
-  <w:abstractNum w:abstractNumId="103" w15:restartNumberingAfterBreak="0">
+  <w:abstractNum w:abstractNumId="121" w15:restartNumberingAfterBreak="0">
     <w:nsid w:val="6FE8760C"/>
     <w:multiLevelType w:val="multilevel"/>
     <w:tmpl w:val="0F323160"/>
@@ -15671,7 +19621,7 @@
       </w:pPr>
     </w:lvl>
   </w:abstractNum>
-  <w:abstractNum w:abstractNumId="104" w15:restartNumberingAfterBreak="0">
+  <w:abstractNum w:abstractNumId="122" w15:restartNumberingAfterBreak="0">
     <w:nsid w:val="70635A5F"/>
     <w:multiLevelType w:val="multilevel"/>
     <w:tmpl w:val="8E5006BE"/>
@@ -15820,7 +19770,7 @@
       </w:rPr>
     </w:lvl>
   </w:abstractNum>
-  <w:abstractNum w:abstractNumId="105" w15:restartNumberingAfterBreak="0">
+  <w:abstractNum w:abstractNumId="123" w15:restartNumberingAfterBreak="0">
     <w:nsid w:val="707C0AA7"/>
     <w:multiLevelType w:val="multilevel"/>
     <w:tmpl w:val="A4F85A44"/>
@@ -15969,7 +19919,156 @@
       </w:rPr>
     </w:lvl>
   </w:abstractNum>
-  <w:abstractNum w:abstractNumId="106" w15:restartNumberingAfterBreak="0">
+  <w:abstractNum w:abstractNumId="124" w15:restartNumberingAfterBreak="0">
+    <w:nsid w:val="70827D7C"/>
+    <w:multiLevelType w:val="multilevel"/>
+    <w:tmpl w:val="85AEF9B0"/>
+    <w:lvl w:ilvl="0">
+      <w:start w:val="1"/>
+      <w:numFmt w:val="bullet"/>
+      <w:lvlText w:val=""/>
+      <w:lvlJc w:val="left"/>
+      <w:pPr>
+        <w:tabs>
+          <w:tab w:val="num" w:pos="720"/>
+        </w:tabs>
+        <w:ind w:left="720" w:hanging="360"/>
+      </w:pPr>
+      <w:rPr>
+        <w:rFonts w:ascii="Symbol" w:hAnsi="Symbol" w:hint="default"/>
+        <w:sz w:val="20"/>
+      </w:rPr>
+    </w:lvl>
+    <w:lvl w:ilvl="1" w:tentative="1">
+      <w:start w:val="1"/>
+      <w:numFmt w:val="bullet"/>
+      <w:lvlText w:val="o"/>
+      <w:lvlJc w:val="left"/>
+      <w:pPr>
+        <w:tabs>
+          <w:tab w:val="num" w:pos="1440"/>
+        </w:tabs>
+        <w:ind w:left="1440" w:hanging="360"/>
+      </w:pPr>
+      <w:rPr>
+        <w:rFonts w:ascii="Courier New" w:hAnsi="Courier New" w:hint="default"/>
+        <w:sz w:val="20"/>
+      </w:rPr>
+    </w:lvl>
+    <w:lvl w:ilvl="2" w:tentative="1">
+      <w:start w:val="1"/>
+      <w:numFmt w:val="bullet"/>
+      <w:lvlText w:val=""/>
+      <w:lvlJc w:val="left"/>
+      <w:pPr>
+        <w:tabs>
+          <w:tab w:val="num" w:pos="2160"/>
+        </w:tabs>
+        <w:ind w:left="2160" w:hanging="360"/>
+      </w:pPr>
+      <w:rPr>
+        <w:rFonts w:ascii="Wingdings" w:hAnsi="Wingdings" w:hint="default"/>
+        <w:sz w:val="20"/>
+      </w:rPr>
+    </w:lvl>
+    <w:lvl w:ilvl="3" w:tentative="1">
+      <w:start w:val="1"/>
+      <w:numFmt w:val="bullet"/>
+      <w:lvlText w:val=""/>
+      <w:lvlJc w:val="left"/>
+      <w:pPr>
+        <w:tabs>
+          <w:tab w:val="num" w:pos="2880"/>
+        </w:tabs>
+        <w:ind w:left="2880" w:hanging="360"/>
+      </w:pPr>
+      <w:rPr>
+        <w:rFonts w:ascii="Wingdings" w:hAnsi="Wingdings" w:hint="default"/>
+        <w:sz w:val="20"/>
+      </w:rPr>
+    </w:lvl>
+    <w:lvl w:ilvl="4" w:tentative="1">
+      <w:start w:val="1"/>
+      <w:numFmt w:val="bullet"/>
+      <w:lvlText w:val=""/>
+      <w:lvlJc w:val="left"/>
+      <w:pPr>
+        <w:tabs>
+          <w:tab w:val="num" w:pos="3600"/>
+        </w:tabs>
+        <w:ind w:left="3600" w:hanging="360"/>
+      </w:pPr>
+      <w:rPr>
+        <w:rFonts w:ascii="Wingdings" w:hAnsi="Wingdings" w:hint="default"/>
+        <w:sz w:val="20"/>
+      </w:rPr>
+    </w:lvl>
+    <w:lvl w:ilvl="5" w:tentative="1">
+      <w:start w:val="1"/>
+      <w:numFmt w:val="bullet"/>
+      <w:lvlText w:val=""/>
+      <w:lvlJc w:val="left"/>
+      <w:pPr>
+        <w:tabs>
+          <w:tab w:val="num" w:pos="4320"/>
+        </w:tabs>
+        <w:ind w:left="4320" w:hanging="360"/>
+      </w:pPr>
+      <w:rPr>
+        <w:rFonts w:ascii="Wingdings" w:hAnsi="Wingdings" w:hint="default"/>
+        <w:sz w:val="20"/>
+      </w:rPr>
+    </w:lvl>
+    <w:lvl w:ilvl="6" w:tentative="1">
+      <w:start w:val="1"/>
+      <w:numFmt w:val="bullet"/>
+      <w:lvlText w:val=""/>
+      <w:lvlJc w:val="left"/>
+      <w:pPr>
+        <w:tabs>
+          <w:tab w:val="num" w:pos="5040"/>
+        </w:tabs>
+        <w:ind w:left="5040" w:hanging="360"/>
+      </w:pPr>
+      <w:rPr>
+        <w:rFonts w:ascii="Wingdings" w:hAnsi="Wingdings" w:hint="default"/>
+        <w:sz w:val="20"/>
+      </w:rPr>
+    </w:lvl>
+    <w:lvl w:ilvl="7" w:tentative="1">
+      <w:start w:val="1"/>
+      <w:numFmt w:val="bullet"/>
+      <w:lvlText w:val=""/>
+      <w:lvlJc w:val="left"/>
+      <w:pPr>
+        <w:tabs>
+          <w:tab w:val="num" w:pos="5760"/>
+        </w:tabs>
+        <w:ind w:left="5760" w:hanging="360"/>
+      </w:pPr>
+      <w:rPr>
+        <w:rFonts w:ascii="Wingdings" w:hAnsi="Wingdings" w:hint="default"/>
+        <w:sz w:val="20"/>
+      </w:rPr>
+    </w:lvl>
+    <w:lvl w:ilvl="8" w:tentative="1">
+      <w:start w:val="1"/>
+      <w:numFmt w:val="bullet"/>
+      <w:lvlText w:val=""/>
+      <w:lvlJc w:val="left"/>
+      <w:pPr>
+        <w:tabs>
+          <w:tab w:val="num" w:pos="6480"/>
+        </w:tabs>
+        <w:ind w:left="6480" w:hanging="360"/>
+      </w:pPr>
+      <w:rPr>
+        <w:rFonts w:ascii="Wingdings" w:hAnsi="Wingdings" w:hint="default"/>
+        <w:sz w:val="20"/>
+      </w:rPr>
+    </w:lvl>
+  </w:abstractNum>
+  <w:abstractNum w:abstractNumId="125" w15:restartNumberingAfterBreak="0">
     <w:nsid w:val="71312EF0"/>
     <w:multiLevelType w:val="multilevel"/>
     <w:tmpl w:val="BCB03624"/>
@@ -16118,7 +20217,7 @@
       </w:rPr>
     </w:lvl>
   </w:abstractNum>
-  <w:abstractNum w:abstractNumId="107" w15:restartNumberingAfterBreak="0">
+  <w:abstractNum w:abstractNumId="126" w15:restartNumberingAfterBreak="0">
     <w:nsid w:val="714C52FE"/>
     <w:multiLevelType w:val="multilevel"/>
     <w:tmpl w:val="452E8608"/>
@@ -16231,7 +20330,156 @@
       </w:pPr>
     </w:lvl>
   </w:abstractNum>
-  <w:abstractNum w:abstractNumId="108" w15:restartNumberingAfterBreak="0">
+  <w:abstractNum w:abstractNumId="127" w15:restartNumberingAfterBreak="0">
+    <w:nsid w:val="7247683D"/>
+    <w:multiLevelType w:val="multilevel"/>
+    <w:tmpl w:val="8550EE7A"/>
+    <w:lvl w:ilvl="0">
+      <w:start w:val="1"/>
+      <w:numFmt w:val="bullet"/>
+      <w:lvlText w:val=""/>
+      <w:lvlJc w:val="left"/>
+      <w:pPr>
+        <w:tabs>
+          <w:tab w:val="num" w:pos="720"/>
+        </w:tabs>
+        <w:ind w:left="720" w:hanging="360"/>
+      </w:pPr>
+      <w:rPr>
+        <w:rFonts w:ascii="Symbol" w:hAnsi="Symbol" w:hint="default"/>
+        <w:sz w:val="20"/>
+      </w:rPr>
+    </w:lvl>
+    <w:lvl w:ilvl="1" w:tentative="1">
+      <w:start w:val="1"/>
+      <w:numFmt w:val="bullet"/>
+      <w:lvlText w:val="o"/>
+      <w:lvlJc w:val="left"/>
+      <w:pPr>
+        <w:tabs>
+          <w:tab w:val="num" w:pos="1440"/>
+        </w:tabs>
+        <w:ind w:left="1440" w:hanging="360"/>
+      </w:pPr>
+      <w:rPr>
+        <w:rFonts w:ascii="Courier New" w:hAnsi="Courier New" w:hint="default"/>
+        <w:sz w:val="20"/>
+      </w:rPr>
+    </w:lvl>
+    <w:lvl w:ilvl="2" w:tentative="1">
+      <w:start w:val="1"/>
+      <w:numFmt w:val="bullet"/>
+      <w:lvlText w:val=""/>
+      <w:lvlJc w:val="left"/>
+      <w:pPr>
+        <w:tabs>
+          <w:tab w:val="num" w:pos="2160"/>
+        </w:tabs>
+        <w:ind w:left="2160" w:hanging="360"/>
+      </w:pPr>
+      <w:rPr>
+        <w:rFonts w:ascii="Wingdings" w:hAnsi="Wingdings" w:hint="default"/>
+        <w:sz w:val="20"/>
+      </w:rPr>
+    </w:lvl>
+    <w:lvl w:ilvl="3" w:tentative="1">
+      <w:start w:val="1"/>
+      <w:numFmt w:val="bullet"/>
+      <w:lvlText w:val=""/>
+      <w:lvlJc w:val="left"/>
+      <w:pPr>
+        <w:tabs>
+          <w:tab w:val="num" w:pos="2880"/>
+        </w:tabs>
+        <w:ind w:left="2880" w:hanging="360"/>
+      </w:pPr>
+      <w:rPr>
+        <w:rFonts w:ascii="Wingdings" w:hAnsi="Wingdings" w:hint="default"/>
+        <w:sz w:val="20"/>
+      </w:rPr>
+    </w:lvl>
+    <w:lvl w:ilvl="4" w:tentative="1">
+      <w:start w:val="1"/>
+      <w:numFmt w:val="bullet"/>
+      <w:lvlText w:val=""/>
+      <w:lvlJc w:val="left"/>
+      <w:pPr>
+        <w:tabs>
+          <w:tab w:val="num" w:pos="3600"/>
+        </w:tabs>
+        <w:ind w:left="3600" w:hanging="360"/>
+      </w:pPr>
+      <w:rPr>
+        <w:rFonts w:ascii="Wingdings" w:hAnsi="Wingdings" w:hint="default"/>
+        <w:sz w:val="20"/>
+      </w:rPr>
+    </w:lvl>
+    <w:lvl w:ilvl="5" w:tentative="1">
+      <w:start w:val="1"/>
+      <w:numFmt w:val="bullet"/>
+      <w:lvlText w:val=""/>
+      <w:lvlJc w:val="left"/>
+      <w:pPr>
+        <w:tabs>
+          <w:tab w:val="num" w:pos="4320"/>
+        </w:tabs>
+        <w:ind w:left="4320" w:hanging="360"/>
+      </w:pPr>
+      <w:rPr>
+        <w:rFonts w:ascii="Wingdings" w:hAnsi="Wingdings" w:hint="default"/>
+        <w:sz w:val="20"/>
+      </w:rPr>
+    </w:lvl>
+    <w:lvl w:ilvl="6" w:tentative="1">
+      <w:start w:val="1"/>
+      <w:numFmt w:val="bullet"/>
+      <w:lvlText w:val=""/>
+      <w:lvlJc w:val="left"/>
+      <w:pPr>
+        <w:tabs>
+          <w:tab w:val="num" w:pos="5040"/>
+        </w:tabs>
+        <w:ind w:left="5040" w:hanging="360"/>
+      </w:pPr>
+      <w:rPr>
+        <w:rFonts w:ascii="Wingdings" w:hAnsi="Wingdings" w:hint="default"/>
+        <w:sz w:val="20"/>
+      </w:rPr>
+    </w:lvl>
+    <w:lvl w:ilvl="7" w:tentative="1">
+      <w:start w:val="1"/>
+      <w:numFmt w:val="bullet"/>
+      <w:lvlText w:val=""/>
+      <w:lvlJc w:val="left"/>
+      <w:pPr>
+        <w:tabs>
+          <w:tab w:val="num" w:pos="5760"/>
+        </w:tabs>
+        <w:ind w:left="5760" w:hanging="360"/>
+      </w:pPr>
+      <w:rPr>
+        <w:rFonts w:ascii="Wingdings" w:hAnsi="Wingdings" w:hint="default"/>
+        <w:sz w:val="20"/>
+      </w:rPr>
+    </w:lvl>
+    <w:lvl w:ilvl="8" w:tentative="1">
+      <w:start w:val="1"/>
+      <w:numFmt w:val="bullet"/>
+      <w:lvlText w:val=""/>
+      <w:lvlJc w:val="left"/>
+      <w:pPr>
+        <w:tabs>
+          <w:tab w:val="num" w:pos="6480"/>
+        </w:tabs>
+        <w:ind w:left="6480" w:hanging="360"/>
+      </w:pPr>
+      <w:rPr>
+        <w:rFonts w:ascii="Wingdings" w:hAnsi="Wingdings" w:hint="default"/>
+        <w:sz w:val="20"/>
+      </w:rPr>
+    </w:lvl>
+  </w:abstractNum>
+  <w:abstractNum w:abstractNumId="128" w15:restartNumberingAfterBreak="0">
     <w:nsid w:val="738D3035"/>
     <w:multiLevelType w:val="multilevel"/>
     <w:tmpl w:val="290ADFBC"/>
@@ -16380,7 +20628,7 @@
       </w:rPr>
     </w:lvl>
   </w:abstractNum>
-  <w:abstractNum w:abstractNumId="109" w15:restartNumberingAfterBreak="0">
+  <w:abstractNum w:abstractNumId="129" w15:restartNumberingAfterBreak="0">
     <w:nsid w:val="73A01240"/>
     <w:multiLevelType w:val="multilevel"/>
     <w:tmpl w:val="A25E5D84"/>
@@ -16529,7 +20777,7 @@
       </w:rPr>
     </w:lvl>
   </w:abstractNum>
-  <w:abstractNum w:abstractNumId="110" w15:restartNumberingAfterBreak="0">
+  <w:abstractNum w:abstractNumId="130" w15:restartNumberingAfterBreak="0">
     <w:nsid w:val="73A544C5"/>
     <w:multiLevelType w:val="multilevel"/>
     <w:tmpl w:val="11880F6C"/>
@@ -16642,7 +20890,7 @@
       </w:pPr>
     </w:lvl>
   </w:abstractNum>
-  <w:abstractNum w:abstractNumId="111" w15:restartNumberingAfterBreak="0">
+  <w:abstractNum w:abstractNumId="131" w15:restartNumberingAfterBreak="0">
     <w:nsid w:val="74D139FA"/>
     <w:multiLevelType w:val="multilevel"/>
     <w:tmpl w:val="ECCE181E"/>
@@ -16791,7 +21039,7 @@
       </w:rPr>
     </w:lvl>
   </w:abstractNum>
-  <w:abstractNum w:abstractNumId="112" w15:restartNumberingAfterBreak="0">
+  <w:abstractNum w:abstractNumId="132" w15:restartNumberingAfterBreak="0">
     <w:nsid w:val="754654A2"/>
     <w:multiLevelType w:val="multilevel"/>
     <w:tmpl w:val="49D838AC"/>
@@ -16904,7 +21152,156 @@
       </w:pPr>
     </w:lvl>
   </w:abstractNum>
-  <w:abstractNum w:abstractNumId="113" w15:restartNumberingAfterBreak="0">
+  <w:abstractNum w:abstractNumId="133" w15:restartNumberingAfterBreak="0">
+    <w:nsid w:val="75867365"/>
+    <w:multiLevelType w:val="multilevel"/>
+    <w:tmpl w:val="7F289192"/>
+    <w:lvl w:ilvl="0">
+      <w:start w:val="1"/>
+      <w:numFmt w:val="bullet"/>
+      <w:lvlText w:val=""/>
+      <w:lvlJc w:val="left"/>
+      <w:pPr>
+        <w:tabs>
+          <w:tab w:val="num" w:pos="720"/>
+        </w:tabs>
+        <w:ind w:left="720" w:hanging="360"/>
+      </w:pPr>
+      <w:rPr>
+        <w:rFonts w:ascii="Symbol" w:hAnsi="Symbol" w:hint="default"/>
+        <w:sz w:val="20"/>
+      </w:rPr>
+    </w:lvl>
+    <w:lvl w:ilvl="1" w:tentative="1">
+      <w:start w:val="1"/>
+      <w:numFmt w:val="bullet"/>
+      <w:lvlText w:val="o"/>
+      <w:lvlJc w:val="left"/>
+      <w:pPr>
+        <w:tabs>
+          <w:tab w:val="num" w:pos="1440"/>
+        </w:tabs>
+        <w:ind w:left="1440" w:hanging="360"/>
+      </w:pPr>
+      <w:rPr>
+        <w:rFonts w:ascii="Courier New" w:hAnsi="Courier New" w:hint="default"/>
+        <w:sz w:val="20"/>
+      </w:rPr>
+    </w:lvl>
+    <w:lvl w:ilvl="2" w:tentative="1">
+      <w:start w:val="1"/>
+      <w:numFmt w:val="bullet"/>
+      <w:lvlText w:val=""/>
+      <w:lvlJc w:val="left"/>
+      <w:pPr>
+        <w:tabs>
+          <w:tab w:val="num" w:pos="2160"/>
+        </w:tabs>
+        <w:ind w:left="2160" w:hanging="360"/>
+      </w:pPr>
+      <w:rPr>
+        <w:rFonts w:ascii="Wingdings" w:hAnsi="Wingdings" w:hint="default"/>
+        <w:sz w:val="20"/>
+      </w:rPr>
+    </w:lvl>
+    <w:lvl w:ilvl="3" w:tentative="1">
+      <w:start w:val="1"/>
+      <w:numFmt w:val="bullet"/>
+      <w:lvlText w:val=""/>
+      <w:lvlJc w:val="left"/>
+      <w:pPr>
+        <w:tabs>
+          <w:tab w:val="num" w:pos="2880"/>
+        </w:tabs>
+        <w:ind w:left="2880" w:hanging="360"/>
+      </w:pPr>
+      <w:rPr>
+        <w:rFonts w:ascii="Wingdings" w:hAnsi="Wingdings" w:hint="default"/>
+        <w:sz w:val="20"/>
+      </w:rPr>
+    </w:lvl>
+    <w:lvl w:ilvl="4" w:tentative="1">
+      <w:start w:val="1"/>
+      <w:numFmt w:val="bullet"/>
+      <w:lvlText w:val=""/>
+      <w:lvlJc w:val="left"/>
+      <w:pPr>
+        <w:tabs>
+          <w:tab w:val="num" w:pos="3600"/>
+        </w:tabs>
+        <w:ind w:left="3600" w:hanging="360"/>
+      </w:pPr>
+      <w:rPr>
+        <w:rFonts w:ascii="Wingdings" w:hAnsi="Wingdings" w:hint="default"/>
+        <w:sz w:val="20"/>
+      </w:rPr>
+    </w:lvl>
+    <w:lvl w:ilvl="5" w:tentative="1">
+      <w:start w:val="1"/>
+      <w:numFmt w:val="bullet"/>
+      <w:lvlText w:val=""/>
+      <w:lvlJc w:val="left"/>
+      <w:pPr>
+        <w:tabs>
+          <w:tab w:val="num" w:pos="4320"/>
+        </w:tabs>
+        <w:ind w:left="4320" w:hanging="360"/>
+      </w:pPr>
+      <w:rPr>
+        <w:rFonts w:ascii="Wingdings" w:hAnsi="Wingdings" w:hint="default"/>
+        <w:sz w:val="20"/>
+      </w:rPr>
+    </w:lvl>
+    <w:lvl w:ilvl="6" w:tentative="1">
+      <w:start w:val="1"/>
+      <w:numFmt w:val="bullet"/>
+      <w:lvlText w:val=""/>
+      <w:lvlJc w:val="left"/>
+      <w:pPr>
+        <w:tabs>
+          <w:tab w:val="num" w:pos="5040"/>
+        </w:tabs>
+        <w:ind w:left="5040" w:hanging="360"/>
+      </w:pPr>
+      <w:rPr>
+        <w:rFonts w:ascii="Wingdings" w:hAnsi="Wingdings" w:hint="default"/>
+        <w:sz w:val="20"/>
+      </w:rPr>
+    </w:lvl>
+    <w:lvl w:ilvl="7" w:tentative="1">
+      <w:start w:val="1"/>
+      <w:numFmt w:val="bullet"/>
+      <w:lvlText w:val=""/>
+      <w:lvlJc w:val="left"/>
+      <w:pPr>
+        <w:tabs>
+          <w:tab w:val="num" w:pos="5760"/>
+        </w:tabs>
+        <w:ind w:left="5760" w:hanging="360"/>
+      </w:pPr>
+      <w:rPr>
+        <w:rFonts w:ascii="Wingdings" w:hAnsi="Wingdings" w:hint="default"/>
+        <w:sz w:val="20"/>
+      </w:rPr>
+    </w:lvl>
+    <w:lvl w:ilvl="8" w:tentative="1">
+      <w:start w:val="1"/>
+      <w:numFmt w:val="bullet"/>
+      <w:lvlText w:val=""/>
+      <w:lvlJc w:val="left"/>
+      <w:pPr>
+        <w:tabs>
+          <w:tab w:val="num" w:pos="6480"/>
+        </w:tabs>
+        <w:ind w:left="6480" w:hanging="360"/>
+      </w:pPr>
+      <w:rPr>
+        <w:rFonts w:ascii="Wingdings" w:hAnsi="Wingdings" w:hint="default"/>
+        <w:sz w:val="20"/>
+      </w:rPr>
+    </w:lvl>
+  </w:abstractNum>
+  <w:abstractNum w:abstractNumId="134" w15:restartNumberingAfterBreak="0">
     <w:nsid w:val="7703041A"/>
     <w:multiLevelType w:val="multilevel"/>
     <w:tmpl w:val="189EDE1E"/>
@@ -17053,7 +21450,7 @@
       </w:rPr>
     </w:lvl>
   </w:abstractNum>
-  <w:abstractNum w:abstractNumId="114" w15:restartNumberingAfterBreak="0">
+  <w:abstractNum w:abstractNumId="135" w15:restartNumberingAfterBreak="0">
     <w:nsid w:val="77DB66BA"/>
     <w:multiLevelType w:val="multilevel"/>
     <w:tmpl w:val="77FC5E66"/>
@@ -17202,7 +21599,7 @@
       </w:rPr>
     </w:lvl>
   </w:abstractNum>
-  <w:abstractNum w:abstractNumId="115" w15:restartNumberingAfterBreak="0">
+  <w:abstractNum w:abstractNumId="136" w15:restartNumberingAfterBreak="0">
     <w:nsid w:val="78006AFF"/>
     <w:multiLevelType w:val="multilevel"/>
     <w:tmpl w:val="1B700AF4"/>
@@ -17351,7 +21748,7 @@
       </w:rPr>
     </w:lvl>
   </w:abstractNum>
-  <w:abstractNum w:abstractNumId="116" w15:restartNumberingAfterBreak="0">
+  <w:abstractNum w:abstractNumId="137" w15:restartNumberingAfterBreak="0">
     <w:nsid w:val="789C4C88"/>
     <w:multiLevelType w:val="multilevel"/>
     <w:tmpl w:val="A12A4FF0"/>
@@ -17500,7 +21897,7 @@
       </w:rPr>
     </w:lvl>
   </w:abstractNum>
-  <w:abstractNum w:abstractNumId="117" w15:restartNumberingAfterBreak="0">
+  <w:abstractNum w:abstractNumId="138" w15:restartNumberingAfterBreak="0">
     <w:nsid w:val="795F7FCE"/>
     <w:multiLevelType w:val="multilevel"/>
     <w:tmpl w:val="91C82A86"/>
@@ -17649,7 +22046,7 @@
       </w:rPr>
     </w:lvl>
   </w:abstractNum>
-  <w:abstractNum w:abstractNumId="118" w15:restartNumberingAfterBreak="0">
+  <w:abstractNum w:abstractNumId="139" w15:restartNumberingAfterBreak="0">
     <w:nsid w:val="7A3053EE"/>
     <w:multiLevelType w:val="multilevel"/>
     <w:tmpl w:val="4310539C"/>
@@ -17798,7 +22195,7 @@
       </w:rPr>
     </w:lvl>
   </w:abstractNum>
-  <w:abstractNum w:abstractNumId="119" w15:restartNumberingAfterBreak="0">
+  <w:abstractNum w:abstractNumId="140" w15:restartNumberingAfterBreak="0">
     <w:nsid w:val="7A5C644A"/>
     <w:multiLevelType w:val="multilevel"/>
     <w:tmpl w:val="8BF0E85A"/>
@@ -17947,7 +22344,7 @@
       </w:rPr>
     </w:lvl>
   </w:abstractNum>
-  <w:abstractNum w:abstractNumId="120" w15:restartNumberingAfterBreak="0">
+  <w:abstractNum w:abstractNumId="141" w15:restartNumberingAfterBreak="0">
     <w:nsid w:val="7AED1E92"/>
     <w:multiLevelType w:val="multilevel"/>
     <w:tmpl w:val="10EED7EA"/>
@@ -18096,7 +22493,156 @@
       </w:rPr>
     </w:lvl>
   </w:abstractNum>
-  <w:abstractNum w:abstractNumId="121" w15:restartNumberingAfterBreak="0">
+  <w:abstractNum w:abstractNumId="142" w15:restartNumberingAfterBreak="0">
+    <w:nsid w:val="7B0A0211"/>
+    <w:multiLevelType w:val="multilevel"/>
+    <w:tmpl w:val="FE0CC590"/>
+    <w:lvl w:ilvl="0">
+      <w:start w:val="1"/>
+      <w:numFmt w:val="bullet"/>
+      <w:lvlText w:val=""/>
+      <w:lvlJc w:val="left"/>
+      <w:pPr>
+        <w:tabs>
+          <w:tab w:val="num" w:pos="720"/>
+        </w:tabs>
+        <w:ind w:left="720" w:hanging="360"/>
+      </w:pPr>
+      <w:rPr>
+        <w:rFonts w:ascii="Symbol" w:hAnsi="Symbol" w:hint="default"/>
+        <w:sz w:val="20"/>
+      </w:rPr>
+    </w:lvl>
+    <w:lvl w:ilvl="1" w:tentative="1">
+      <w:start w:val="1"/>
+      <w:numFmt w:val="bullet"/>
+      <w:lvlText w:val="o"/>
+      <w:lvlJc w:val="left"/>
+      <w:pPr>
+        <w:tabs>
+          <w:tab w:val="num" w:pos="1440"/>
+        </w:tabs>
+        <w:ind w:left="1440" w:hanging="360"/>
+      </w:pPr>
+      <w:rPr>
+        <w:rFonts w:ascii="Courier New" w:hAnsi="Courier New" w:hint="default"/>
+        <w:sz w:val="20"/>
+      </w:rPr>
+    </w:lvl>
+    <w:lvl w:ilvl="2" w:tentative="1">
+      <w:start w:val="1"/>
+      <w:numFmt w:val="bullet"/>
+      <w:lvlText w:val=""/>
+      <w:lvlJc w:val="left"/>
+      <w:pPr>
+        <w:tabs>
+          <w:tab w:val="num" w:pos="2160"/>
+        </w:tabs>
+        <w:ind w:left="2160" w:hanging="360"/>
+      </w:pPr>
+      <w:rPr>
+        <w:rFonts w:ascii="Wingdings" w:hAnsi="Wingdings" w:hint="default"/>
+        <w:sz w:val="20"/>
+      </w:rPr>
+    </w:lvl>
+    <w:lvl w:ilvl="3" w:tentative="1">
+      <w:start w:val="1"/>
+      <w:numFmt w:val="bullet"/>
+      <w:lvlText w:val=""/>
+      <w:lvlJc w:val="left"/>
+      <w:pPr>
+        <w:tabs>
+          <w:tab w:val="num" w:pos="2880"/>
+        </w:tabs>
+        <w:ind w:left="2880" w:hanging="360"/>
+      </w:pPr>
+      <w:rPr>
+        <w:rFonts w:ascii="Wingdings" w:hAnsi="Wingdings" w:hint="default"/>
+        <w:sz w:val="20"/>
+      </w:rPr>
+    </w:lvl>
+    <w:lvl w:ilvl="4" w:tentative="1">
+      <w:start w:val="1"/>
+      <w:numFmt w:val="bullet"/>
+      <w:lvlText w:val=""/>
+      <w:lvlJc w:val="left"/>
+      <w:pPr>
+        <w:tabs>
+          <w:tab w:val="num" w:pos="3600"/>
+        </w:tabs>
+        <w:ind w:left="3600" w:hanging="360"/>
+      </w:pPr>
+      <w:rPr>
+        <w:rFonts w:ascii="Wingdings" w:hAnsi="Wingdings" w:hint="default"/>
+        <w:sz w:val="20"/>
+      </w:rPr>
+    </w:lvl>
+    <w:lvl w:ilvl="5" w:tentative="1">
+      <w:start w:val="1"/>
+      <w:numFmt w:val="bullet"/>
+      <w:lvlText w:val=""/>
+      <w:lvlJc w:val="left"/>
+      <w:pPr>
+        <w:tabs>
+          <w:tab w:val="num" w:pos="4320"/>
+        </w:tabs>
+        <w:ind w:left="4320" w:hanging="360"/>
+      </w:pPr>
+      <w:rPr>
+        <w:rFonts w:ascii="Wingdings" w:hAnsi="Wingdings" w:hint="default"/>
+        <w:sz w:val="20"/>
+      </w:rPr>
+    </w:lvl>
+    <w:lvl w:ilvl="6" w:tentative="1">
+      <w:start w:val="1"/>
+      <w:numFmt w:val="bullet"/>
+      <w:lvlText w:val=""/>
+      <w:lvlJc w:val="left"/>
+      <w:pPr>
+        <w:tabs>
+          <w:tab w:val="num" w:pos="5040"/>
+        </w:tabs>
+        <w:ind w:left="5040" w:hanging="360"/>
+      </w:pPr>
+      <w:rPr>
+        <w:rFonts w:ascii="Wingdings" w:hAnsi="Wingdings" w:hint="default"/>
+        <w:sz w:val="20"/>
+      </w:rPr>
+    </w:lvl>
+    <w:lvl w:ilvl="7" w:tentative="1">
+      <w:start w:val="1"/>
+      <w:numFmt w:val="bullet"/>
+      <w:lvlText w:val=""/>
+      <w:lvlJc w:val="left"/>
+      <w:pPr>
+        <w:tabs>
+          <w:tab w:val="num" w:pos="5760"/>
+        </w:tabs>
+        <w:ind w:left="5760" w:hanging="360"/>
+      </w:pPr>
+      <w:rPr>
+        <w:rFonts w:ascii="Wingdings" w:hAnsi="Wingdings" w:hint="default"/>
+        <w:sz w:val="20"/>
+      </w:rPr>
+    </w:lvl>
+    <w:lvl w:ilvl="8" w:tentative="1">
+      <w:start w:val="1"/>
+      <w:numFmt w:val="bullet"/>
+      <w:lvlText w:val=""/>
+      <w:lvlJc w:val="left"/>
+      <w:pPr>
+        <w:tabs>
+          <w:tab w:val="num" w:pos="6480"/>
+        </w:tabs>
+        <w:ind w:left="6480" w:hanging="360"/>
+      </w:pPr>
+      <w:rPr>
+        <w:rFonts w:ascii="Wingdings" w:hAnsi="Wingdings" w:hint="default"/>
+        <w:sz w:val="20"/>
+      </w:rPr>
+    </w:lvl>
+  </w:abstractNum>
+  <w:abstractNum w:abstractNumId="143" w15:restartNumberingAfterBreak="0">
     <w:nsid w:val="7B832B69"/>
     <w:multiLevelType w:val="multilevel"/>
     <w:tmpl w:val="403222A0"/>
@@ -18209,7 +22755,7 @@
       </w:pPr>
     </w:lvl>
   </w:abstractNum>
-  <w:abstractNum w:abstractNumId="122" w15:restartNumberingAfterBreak="0">
+  <w:abstractNum w:abstractNumId="144" w15:restartNumberingAfterBreak="0">
     <w:nsid w:val="7C477165"/>
     <w:multiLevelType w:val="multilevel"/>
     <w:tmpl w:val="18BC625C"/>
@@ -18358,7 +22904,7 @@
       </w:rPr>
     </w:lvl>
   </w:abstractNum>
-  <w:abstractNum w:abstractNumId="123" w15:restartNumberingAfterBreak="0">
+  <w:abstractNum w:abstractNumId="145" w15:restartNumberingAfterBreak="0">
     <w:nsid w:val="7C4B2537"/>
     <w:multiLevelType w:val="multilevel"/>
     <w:tmpl w:val="C86EDFDC"/>
@@ -18471,7 +23017,7 @@
       </w:pPr>
     </w:lvl>
   </w:abstractNum>
-  <w:abstractNum w:abstractNumId="124" w15:restartNumberingAfterBreak="0">
+  <w:abstractNum w:abstractNumId="146" w15:restartNumberingAfterBreak="0">
     <w:nsid w:val="7CC73FEE"/>
     <w:multiLevelType w:val="multilevel"/>
     <w:tmpl w:val="B1F2360E"/>
@@ -18585,187 +23131,187 @@
     </w:lvl>
   </w:abstractNum>
   <w:num w:numId="1" w16cid:durableId="1119648676">
-    <w:abstractNumId w:val="17"/>
+    <w:abstractNumId w:val="22"/>
   </w:num>
   <w:num w:numId="2" w16cid:durableId="1211460796">
-    <w:abstractNumId w:val="35"/>
+    <w:abstractNumId w:val="45"/>
   </w:num>
   <w:num w:numId="3" w16cid:durableId="1799490652">
-    <w:abstractNumId w:val="36"/>
+    <w:abstractNumId w:val="46"/>
   </w:num>
   <w:num w:numId="4" w16cid:durableId="601111400">
+    <w:abstractNumId w:val="108"/>
+  </w:num>
+  <w:num w:numId="5" w16cid:durableId="40059553">
+    <w:abstractNumId w:val="95"/>
+  </w:num>
+  <w:num w:numId="6" w16cid:durableId="1879927468">
+    <w:abstractNumId w:val="87"/>
+  </w:num>
+  <w:num w:numId="7" w16cid:durableId="1865827710">
+    <w:abstractNumId w:val="50"/>
+  </w:num>
+  <w:num w:numId="8" w16cid:durableId="1234050456">
+    <w:abstractNumId w:val="65"/>
+  </w:num>
+  <w:num w:numId="9" w16cid:durableId="90050587">
+    <w:abstractNumId w:val="139"/>
+  </w:num>
+  <w:num w:numId="10" w16cid:durableId="1105538664">
+    <w:abstractNumId w:val="16"/>
+  </w:num>
+  <w:num w:numId="11" w16cid:durableId="781608860">
+    <w:abstractNumId w:val="23"/>
+  </w:num>
+  <w:num w:numId="12" w16cid:durableId="1556354752">
+    <w:abstractNumId w:val="32"/>
+  </w:num>
+  <w:num w:numId="13" w16cid:durableId="1884170190">
+    <w:abstractNumId w:val="13"/>
+  </w:num>
+  <w:num w:numId="14" w16cid:durableId="96565781">
+    <w:abstractNumId w:val="84"/>
+  </w:num>
+  <w:num w:numId="15" w16cid:durableId="713384656">
+    <w:abstractNumId w:val="115"/>
+  </w:num>
+  <w:num w:numId="16" w16cid:durableId="2028752200">
+    <w:abstractNumId w:val="37"/>
+  </w:num>
+  <w:num w:numId="17" w16cid:durableId="779106792">
+    <w:abstractNumId w:val="106"/>
+  </w:num>
+  <w:num w:numId="18" w16cid:durableId="877282202">
+    <w:abstractNumId w:val="70"/>
+  </w:num>
+  <w:num w:numId="19" w16cid:durableId="1188373444">
+    <w:abstractNumId w:val="73"/>
+  </w:num>
+  <w:num w:numId="20" w16cid:durableId="541552584">
+    <w:abstractNumId w:val="94"/>
+  </w:num>
+  <w:num w:numId="21" w16cid:durableId="1585919167">
+    <w:abstractNumId w:val="66"/>
+  </w:num>
+  <w:num w:numId="22" w16cid:durableId="1558012355">
+    <w:abstractNumId w:val="80"/>
+  </w:num>
+  <w:num w:numId="23" w16cid:durableId="1821455261">
+    <w:abstractNumId w:val="52"/>
+  </w:num>
+  <w:num w:numId="24" w16cid:durableId="541862009">
+    <w:abstractNumId w:val="77"/>
+  </w:num>
+  <w:num w:numId="25" w16cid:durableId="2019312074">
+    <w:abstractNumId w:val="113"/>
+  </w:num>
+  <w:num w:numId="26" w16cid:durableId="372923232">
+    <w:abstractNumId w:val="44"/>
+  </w:num>
+  <w:num w:numId="27" w16cid:durableId="463237953">
+    <w:abstractNumId w:val="88"/>
+  </w:num>
+  <w:num w:numId="28" w16cid:durableId="297103479">
+    <w:abstractNumId w:val="90"/>
+  </w:num>
+  <w:num w:numId="29" w16cid:durableId="954293966">
+    <w:abstractNumId w:val="99"/>
+  </w:num>
+  <w:num w:numId="30" w16cid:durableId="856653087">
+    <w:abstractNumId w:val="85"/>
+  </w:num>
+  <w:num w:numId="31" w16cid:durableId="1197741587">
+    <w:abstractNumId w:val="102"/>
+  </w:num>
+  <w:num w:numId="32" w16cid:durableId="190143552">
+    <w:abstractNumId w:val="15"/>
+  </w:num>
+  <w:num w:numId="33" w16cid:durableId="1138524111">
+    <w:abstractNumId w:val="42"/>
+  </w:num>
+  <w:num w:numId="34" w16cid:durableId="979110521">
+    <w:abstractNumId w:val="131"/>
+  </w:num>
+  <w:num w:numId="35" w16cid:durableId="2036539352">
+    <w:abstractNumId w:val="5"/>
+  </w:num>
+  <w:num w:numId="36" w16cid:durableId="1893732994">
+    <w:abstractNumId w:val="103"/>
+  </w:num>
+  <w:num w:numId="37" w16cid:durableId="264844818">
+    <w:abstractNumId w:val="68"/>
+  </w:num>
+  <w:num w:numId="38" w16cid:durableId="979308447">
+    <w:abstractNumId w:val="20"/>
+  </w:num>
+  <w:num w:numId="39" w16cid:durableId="2065790311">
+    <w:abstractNumId w:val="130"/>
+  </w:num>
+  <w:num w:numId="40" w16cid:durableId="684786328">
+    <w:abstractNumId w:val="86"/>
+  </w:num>
+  <w:num w:numId="41" w16cid:durableId="508761288">
+    <w:abstractNumId w:val="7"/>
+  </w:num>
+  <w:num w:numId="42" w16cid:durableId="1308510347">
+    <w:abstractNumId w:val="132"/>
+  </w:num>
+  <w:num w:numId="43" w16cid:durableId="233784922">
+    <w:abstractNumId w:val="83"/>
+  </w:num>
+  <w:num w:numId="44" w16cid:durableId="681783256">
+    <w:abstractNumId w:val="58"/>
+  </w:num>
+  <w:num w:numId="45" w16cid:durableId="113722143">
+    <w:abstractNumId w:val="67"/>
+  </w:num>
+  <w:num w:numId="46" w16cid:durableId="528683992">
+    <w:abstractNumId w:val="57"/>
+  </w:num>
+  <w:num w:numId="47" w16cid:durableId="1426145829">
+    <w:abstractNumId w:val="136"/>
+  </w:num>
+  <w:num w:numId="48" w16cid:durableId="787821938">
     <w:abstractNumId w:val="92"/>
   </w:num>
-  <w:num w:numId="5" w16cid:durableId="40059553">
-    <w:abstractNumId w:val="80"/>
-  </w:num>
-  <w:num w:numId="6" w16cid:durableId="1879927468">
-    <w:abstractNumId w:val="72"/>
-  </w:num>
-  <w:num w:numId="7" w16cid:durableId="1865827710">
-    <w:abstractNumId w:val="39"/>
-  </w:num>
-  <w:num w:numId="8" w16cid:durableId="1234050456">
-    <w:abstractNumId w:val="51"/>
-  </w:num>
-  <w:num w:numId="9" w16cid:durableId="90050587">
-    <w:abstractNumId w:val="118"/>
-  </w:num>
-  <w:num w:numId="10" w16cid:durableId="1105538664">
-    <w:abstractNumId w:val="12"/>
-  </w:num>
-  <w:num w:numId="11" w16cid:durableId="781608860">
-    <w:abstractNumId w:val="18"/>
-  </w:num>
-  <w:num w:numId="12" w16cid:durableId="1556354752">
-    <w:abstractNumId w:val="25"/>
-  </w:num>
-  <w:num w:numId="13" w16cid:durableId="1884170190">
-    <w:abstractNumId w:val="10"/>
-  </w:num>
-  <w:num w:numId="14" w16cid:durableId="96565781">
-    <w:abstractNumId w:val="69"/>
-  </w:num>
-  <w:num w:numId="15" w16cid:durableId="713384656">
-    <w:abstractNumId w:val="98"/>
-  </w:num>
-  <w:num w:numId="16" w16cid:durableId="2028752200">
-    <w:abstractNumId w:val="29"/>
-  </w:num>
-  <w:num w:numId="17" w16cid:durableId="779106792">
-    <w:abstractNumId w:val="90"/>
-  </w:num>
-  <w:num w:numId="18" w16cid:durableId="877282202">
-    <w:abstractNumId w:val="56"/>
-  </w:num>
-  <w:num w:numId="19" w16cid:durableId="1188373444">
-    <w:abstractNumId w:val="59"/>
-  </w:num>
-  <w:num w:numId="20" w16cid:durableId="541552584">
-    <w:abstractNumId w:val="79"/>
-  </w:num>
-  <w:num w:numId="21" w16cid:durableId="1585919167">
-    <w:abstractNumId w:val="52"/>
-  </w:num>
-  <w:num w:numId="22" w16cid:durableId="1558012355">
-    <w:abstractNumId w:val="65"/>
-  </w:num>
-  <w:num w:numId="23" w16cid:durableId="1821455261">
+  <w:num w:numId="49" w16cid:durableId="857280780">
     <w:abstractNumId w:val="41"/>
   </w:num>
-  <w:num w:numId="24" w16cid:durableId="541862009">
-    <w:abstractNumId w:val="62"/>
+  <w:num w:numId="50" w16cid:durableId="1541477396">
+    <w:abstractNumId w:val="145"/>
   </w:num>
-  <w:num w:numId="25" w16cid:durableId="2019312074">
-    <w:abstractNumId w:val="96"/>
+  <w:num w:numId="51" w16cid:durableId="739906947">
+    <w:abstractNumId w:val="9"/>
   </w:num>
-  <w:num w:numId="26" w16cid:durableId="372923232">
-    <w:abstractNumId w:val="34"/>
+  <w:num w:numId="52" w16cid:durableId="340353684">
+    <w:abstractNumId w:val="122"/>
   </w:num>
-  <w:num w:numId="27" w16cid:durableId="463237953">
-    <w:abstractNumId w:val="73"/>
+  <w:num w:numId="53" w16cid:durableId="1015577791">
+    <w:abstractNumId w:val="4"/>
   </w:num>
-  <w:num w:numId="28" w16cid:durableId="297103479">
-    <w:abstractNumId w:val="75"/>
-  </w:num>
-  <w:num w:numId="29" w16cid:durableId="954293966">
-    <w:abstractNumId w:val="83"/>
-  </w:num>
-  <w:num w:numId="30" w16cid:durableId="856653087">
-    <w:abstractNumId w:val="70"/>
-  </w:num>
-  <w:num w:numId="31" w16cid:durableId="1197741587">
-    <w:abstractNumId w:val="86"/>
-  </w:num>
-  <w:num w:numId="32" w16cid:durableId="190143552">
-    <w:abstractNumId w:val="11"/>
-  </w:num>
-  <w:num w:numId="33" w16cid:durableId="1138524111">
-    <w:abstractNumId w:val="32"/>
-  </w:num>
-  <w:num w:numId="34" w16cid:durableId="979110521">
-    <w:abstractNumId w:val="111"/>
-  </w:num>
-  <w:num w:numId="35" w16cid:durableId="2036539352">
+  <w:num w:numId="54" w16cid:durableId="722604039">
     <w:abstractNumId w:val="3"/>
   </w:num>
-  <w:num w:numId="36" w16cid:durableId="1893732994">
-    <w:abstractNumId w:val="87"/>
-  </w:num>
-  <w:num w:numId="37" w16cid:durableId="264844818">
-    <w:abstractNumId w:val="54"/>
-  </w:num>
-  <w:num w:numId="38" w16cid:durableId="979308447">
-    <w:abstractNumId w:val="15"/>
-  </w:num>
-  <w:num w:numId="39" w16cid:durableId="2065790311">
-    <w:abstractNumId w:val="110"/>
-  </w:num>
-  <w:num w:numId="40" w16cid:durableId="684786328">
-    <w:abstractNumId w:val="71"/>
-  </w:num>
-  <w:num w:numId="41" w16cid:durableId="508761288">
-    <w:abstractNumId w:val="5"/>
-  </w:num>
-  <w:num w:numId="42" w16cid:durableId="1308510347">
-    <w:abstractNumId w:val="112"/>
-  </w:num>
-  <w:num w:numId="43" w16cid:durableId="233784922">
-    <w:abstractNumId w:val="68"/>
-  </w:num>
-  <w:num w:numId="44" w16cid:durableId="681783256">
-    <w:abstractNumId w:val="45"/>
-  </w:num>
-  <w:num w:numId="45" w16cid:durableId="113722143">
-    <w:abstractNumId w:val="53"/>
-  </w:num>
-  <w:num w:numId="46" w16cid:durableId="528683992">
-    <w:abstractNumId w:val="44"/>
-  </w:num>
-  <w:num w:numId="47" w16cid:durableId="1426145829">
-    <w:abstractNumId w:val="115"/>
-  </w:num>
-  <w:num w:numId="48" w16cid:durableId="787821938">
-    <w:abstractNumId w:val="77"/>
-  </w:num>
-  <w:num w:numId="49" w16cid:durableId="857280780">
-    <w:abstractNumId w:val="31"/>
-  </w:num>
-  <w:num w:numId="50" w16cid:durableId="1541477396">
-    <w:abstractNumId w:val="123"/>
-  </w:num>
-  <w:num w:numId="51" w16cid:durableId="739906947">
-    <w:abstractNumId w:val="6"/>
-  </w:num>
-  <w:num w:numId="52" w16cid:durableId="340353684">
-    <w:abstractNumId w:val="104"/>
-  </w:num>
-  <w:num w:numId="53" w16cid:durableId="1015577791">
-    <w:abstractNumId w:val="2"/>
-  </w:num>
-  <w:num w:numId="54" w16cid:durableId="722604039">
-    <w:abstractNumId w:val="1"/>
-  </w:num>
   <w:num w:numId="55" w16cid:durableId="1570336921">
-    <w:abstractNumId w:val="23"/>
+    <w:abstractNumId w:val="28"/>
   </w:num>
   <w:num w:numId="56" w16cid:durableId="1890920249">
-    <w:abstractNumId w:val="100"/>
+    <w:abstractNumId w:val="117"/>
   </w:num>
   <w:num w:numId="57" w16cid:durableId="1119107343">
-    <w:abstractNumId w:val="26"/>
+    <w:abstractNumId w:val="33"/>
   </w:num>
   <w:num w:numId="58" w16cid:durableId="1011175982">
-    <w:abstractNumId w:val="33"/>
+    <w:abstractNumId w:val="43"/>
   </w:num>
   <w:num w:numId="59" w16cid:durableId="1846899610">
-    <w:abstractNumId w:val="121"/>
+    <w:abstractNumId w:val="143"/>
   </w:num>
   <w:num w:numId="60" w16cid:durableId="79761213">
-    <w:abstractNumId w:val="50"/>
+    <w:abstractNumId w:val="64"/>
   </w:num>
   <w:num w:numId="61" w16cid:durableId="2138796383">
-    <w:abstractNumId w:val="50"/>
+    <w:abstractNumId w:val="64"/>
     <w:lvlOverride w:ilvl="1">
       <w:lvl w:ilvl="1">
         <w:numFmt w:val="bullet"/>
@@ -18785,199 +23331,265 @@
     </w:lvlOverride>
   </w:num>
   <w:num w:numId="62" w16cid:durableId="1616593515">
-    <w:abstractNumId w:val="37"/>
+    <w:abstractNumId w:val="47"/>
   </w:num>
   <w:num w:numId="63" w16cid:durableId="1080370515">
-    <w:abstractNumId w:val="47"/>
+    <w:abstractNumId w:val="60"/>
   </w:num>
   <w:num w:numId="64" w16cid:durableId="460002351">
+    <w:abstractNumId w:val="24"/>
+  </w:num>
+  <w:num w:numId="65" w16cid:durableId="1717465327">
+    <w:abstractNumId w:val="6"/>
+  </w:num>
+  <w:num w:numId="66" w16cid:durableId="635645534">
+    <w:abstractNumId w:val="78"/>
+  </w:num>
+  <w:num w:numId="67" w16cid:durableId="1095639342">
+    <w:abstractNumId w:val="140"/>
+  </w:num>
+  <w:num w:numId="68" w16cid:durableId="2058427773">
+    <w:abstractNumId w:val="35"/>
+  </w:num>
+  <w:num w:numId="69" w16cid:durableId="2106999439">
+    <w:abstractNumId w:val="144"/>
+  </w:num>
+  <w:num w:numId="70" w16cid:durableId="2006976691">
+    <w:abstractNumId w:val="74"/>
+  </w:num>
+  <w:num w:numId="71" w16cid:durableId="14698438">
+    <w:abstractNumId w:val="105"/>
+  </w:num>
+  <w:num w:numId="72" w16cid:durableId="943611253">
+    <w:abstractNumId w:val="56"/>
+  </w:num>
+  <w:num w:numId="73" w16cid:durableId="1942452848">
+    <w:abstractNumId w:val="34"/>
+  </w:num>
+  <w:num w:numId="74" w16cid:durableId="634679663">
+    <w:abstractNumId w:val="111"/>
+  </w:num>
+  <w:num w:numId="75" w16cid:durableId="2119332217">
+    <w:abstractNumId w:val="129"/>
+  </w:num>
+  <w:num w:numId="76" w16cid:durableId="1890263844">
+    <w:abstractNumId w:val="128"/>
+  </w:num>
+  <w:num w:numId="77" w16cid:durableId="67002818">
+    <w:abstractNumId w:val="89"/>
+  </w:num>
+  <w:num w:numId="78" w16cid:durableId="1820152996">
+    <w:abstractNumId w:val="141"/>
+  </w:num>
+  <w:num w:numId="79" w16cid:durableId="1584606594">
+    <w:abstractNumId w:val="59"/>
+  </w:num>
+  <w:num w:numId="80" w16cid:durableId="2099209949">
+    <w:abstractNumId w:val="135"/>
+  </w:num>
+  <w:num w:numId="81" w16cid:durableId="1979534133">
+    <w:abstractNumId w:val="17"/>
+  </w:num>
+  <w:num w:numId="82" w16cid:durableId="169680453">
+    <w:abstractNumId w:val="137"/>
+  </w:num>
+  <w:num w:numId="83" w16cid:durableId="1503546974">
+    <w:abstractNumId w:val="120"/>
+  </w:num>
+  <w:num w:numId="84" w16cid:durableId="258804469">
+    <w:abstractNumId w:val="71"/>
+  </w:num>
+  <w:num w:numId="85" w16cid:durableId="1761950392">
     <w:abstractNumId w:val="19"/>
   </w:num>
-  <w:num w:numId="65" w16cid:durableId="1717465327">
-    <w:abstractNumId w:val="4"/>
+  <w:num w:numId="86" w16cid:durableId="1905218398">
+    <w:abstractNumId w:val="107"/>
   </w:num>
-  <w:num w:numId="66" w16cid:durableId="635645534">
+  <w:num w:numId="87" w16cid:durableId="1003124116">
+    <w:abstractNumId w:val="125"/>
+  </w:num>
+  <w:num w:numId="88" w16cid:durableId="1983538658">
+    <w:abstractNumId w:val="10"/>
+  </w:num>
+  <w:num w:numId="89" w16cid:durableId="717316774">
+    <w:abstractNumId w:val="81"/>
+  </w:num>
+  <w:num w:numId="90" w16cid:durableId="817261328">
+    <w:abstractNumId w:val="91"/>
+  </w:num>
+  <w:num w:numId="91" w16cid:durableId="1320110900">
+    <w:abstractNumId w:val="25"/>
+  </w:num>
+  <w:num w:numId="92" w16cid:durableId="1363626420">
+    <w:abstractNumId w:val="79"/>
+  </w:num>
+  <w:num w:numId="93" w16cid:durableId="2081101856">
+    <w:abstractNumId w:val="76"/>
+  </w:num>
+  <w:num w:numId="94" w16cid:durableId="1170947772">
+    <w:abstractNumId w:val="82"/>
+  </w:num>
+  <w:num w:numId="95" w16cid:durableId="232546497">
+    <w:abstractNumId w:val="93"/>
+  </w:num>
+  <w:num w:numId="96" w16cid:durableId="1236091525">
+    <w:abstractNumId w:val="26"/>
+  </w:num>
+  <w:num w:numId="97" w16cid:durableId="1977953929">
     <w:abstractNumId w:val="63"/>
   </w:num>
-  <w:num w:numId="67" w16cid:durableId="1095639342">
+  <w:num w:numId="98" w16cid:durableId="453017597">
     <w:abstractNumId w:val="119"/>
   </w:num>
-  <w:num w:numId="68" w16cid:durableId="2058427773">
-    <w:abstractNumId w:val="28"/>
+  <w:num w:numId="99" w16cid:durableId="1539275353">
+    <w:abstractNumId w:val="96"/>
   </w:num>
-  <w:num w:numId="69" w16cid:durableId="2106999439">
-    <w:abstractNumId w:val="122"/>
+  <w:num w:numId="100" w16cid:durableId="997149332">
+    <w:abstractNumId w:val="126"/>
   </w:num>
-  <w:num w:numId="70" w16cid:durableId="2006976691">
-    <w:abstractNumId w:val="60"/>
+  <w:num w:numId="101" w16cid:durableId="846479533">
+    <w:abstractNumId w:val="114"/>
   </w:num>
-  <w:num w:numId="71" w16cid:durableId="14698438">
-    <w:abstractNumId w:val="89"/>
+  <w:num w:numId="102" w16cid:durableId="271478045">
+    <w:abstractNumId w:val="146"/>
   </w:num>
-  <w:num w:numId="72" w16cid:durableId="943611253">
-    <w:abstractNumId w:val="43"/>
+  <w:num w:numId="103" w16cid:durableId="1153183570">
+    <w:abstractNumId w:val="61"/>
   </w:num>
-  <w:num w:numId="73" w16cid:durableId="1942452848">
+  <w:num w:numId="104" w16cid:durableId="1550218493">
+    <w:abstractNumId w:val="30"/>
+  </w:num>
+  <w:num w:numId="105" w16cid:durableId="428086637">
+    <w:abstractNumId w:val="110"/>
+  </w:num>
+  <w:num w:numId="106" w16cid:durableId="1850021557">
+    <w:abstractNumId w:val="51"/>
+  </w:num>
+  <w:num w:numId="107" w16cid:durableId="523401647">
+    <w:abstractNumId w:val="101"/>
+  </w:num>
+  <w:num w:numId="108" w16cid:durableId="1694379149">
+    <w:abstractNumId w:val="134"/>
+  </w:num>
+  <w:num w:numId="109" w16cid:durableId="1881014933">
+    <w:abstractNumId w:val="98"/>
+  </w:num>
+  <w:num w:numId="110" w16cid:durableId="948318561">
+    <w:abstractNumId w:val="55"/>
+  </w:num>
+  <w:num w:numId="111" w16cid:durableId="156043588">
+    <w:abstractNumId w:val="12"/>
+  </w:num>
+  <w:num w:numId="112" w16cid:durableId="1412502253">
+    <w:abstractNumId w:val="49"/>
+  </w:num>
+  <w:num w:numId="113" w16cid:durableId="1622415105">
+    <w:abstractNumId w:val="72"/>
+  </w:num>
+  <w:num w:numId="114" w16cid:durableId="1395083895">
+    <w:abstractNumId w:val="69"/>
+  </w:num>
+  <w:num w:numId="115" w16cid:durableId="1827013666">
+    <w:abstractNumId w:val="138"/>
+  </w:num>
+  <w:num w:numId="116" w16cid:durableId="1355113528">
+    <w:abstractNumId w:val="104"/>
+  </w:num>
+  <w:num w:numId="117" w16cid:durableId="1889225074">
+    <w:abstractNumId w:val="21"/>
+  </w:num>
+  <w:num w:numId="118" w16cid:durableId="564875568">
+    <w:abstractNumId w:val="123"/>
+  </w:num>
+  <w:num w:numId="119" w16cid:durableId="1255091344">
+    <w:abstractNumId w:val="121"/>
+  </w:num>
+  <w:num w:numId="120" w16cid:durableId="1026834007">
+    <w:abstractNumId w:val="100"/>
+  </w:num>
+  <w:num w:numId="121" w16cid:durableId="86536783">
+    <w:abstractNumId w:val="109"/>
+  </w:num>
+  <w:num w:numId="122" w16cid:durableId="1251155069">
+    <w:abstractNumId w:val="11"/>
+  </w:num>
+  <w:num w:numId="123" w16cid:durableId="1916544818">
     <w:abstractNumId w:val="27"/>
   </w:num>
-  <w:num w:numId="74" w16cid:durableId="634679663">
-    <w:abstractNumId w:val="95"/>
-  </w:num>
-  <w:num w:numId="75" w16cid:durableId="2119332217">
-    <w:abstractNumId w:val="109"/>
-  </w:num>
-  <w:num w:numId="76" w16cid:durableId="1890263844">
-    <w:abstractNumId w:val="108"/>
-  </w:num>
-  <w:num w:numId="77" w16cid:durableId="67002818">
-    <w:abstractNumId w:val="74"/>
-  </w:num>
-  <w:num w:numId="78" w16cid:durableId="1820152996">
-    <w:abstractNumId w:val="120"/>
-  </w:num>
-  <w:num w:numId="79" w16cid:durableId="1584606594">
-    <w:abstractNumId w:val="46"/>
-  </w:num>
-  <w:num w:numId="80" w16cid:durableId="2099209949">
-    <w:abstractNumId w:val="114"/>
-  </w:num>
-  <w:num w:numId="81" w16cid:durableId="1979534133">
-    <w:abstractNumId w:val="13"/>
-  </w:num>
-  <w:num w:numId="82" w16cid:durableId="169680453">
+  <w:num w:numId="124" w16cid:durableId="1588071535">
     <w:abstractNumId w:val="116"/>
   </w:num>
-  <w:num w:numId="83" w16cid:durableId="1503546974">
-    <w:abstractNumId w:val="102"/>
+  <w:num w:numId="125" w16cid:durableId="884608590">
+    <w:abstractNumId w:val="38"/>
   </w:num>
-  <w:num w:numId="84" w16cid:durableId="258804469">
-    <w:abstractNumId w:val="57"/>
+  <w:num w:numId="126" w16cid:durableId="180093619">
+    <w:abstractNumId w:val="1"/>
   </w:num>
-  <w:num w:numId="85" w16cid:durableId="1761950392">
+  <w:num w:numId="127" w16cid:durableId="1671830061">
+    <w:abstractNumId w:val="142"/>
+  </w:num>
+  <w:num w:numId="128" w16cid:durableId="81225171">
+    <w:abstractNumId w:val="97"/>
+  </w:num>
+  <w:num w:numId="129" w16cid:durableId="89590534">
+    <w:abstractNumId w:val="48"/>
+  </w:num>
+  <w:num w:numId="130" w16cid:durableId="996424051">
+    <w:abstractNumId w:val="36"/>
+  </w:num>
+  <w:num w:numId="131" w16cid:durableId="1830057028">
+    <w:abstractNumId w:val="62"/>
+  </w:num>
+  <w:num w:numId="132" w16cid:durableId="1370380070">
+    <w:abstractNumId w:val="31"/>
+  </w:num>
+  <w:num w:numId="133" w16cid:durableId="604462191">
+    <w:abstractNumId w:val="29"/>
+  </w:num>
+  <w:num w:numId="134" w16cid:durableId="388040520">
+    <w:abstractNumId w:val="112"/>
+  </w:num>
+  <w:num w:numId="135" w16cid:durableId="56705123">
+    <w:abstractNumId w:val="133"/>
+  </w:num>
+  <w:num w:numId="136" w16cid:durableId="1874727466">
+    <w:abstractNumId w:val="118"/>
+  </w:num>
+  <w:num w:numId="137" w16cid:durableId="695347122">
+    <w:abstractNumId w:val="18"/>
+  </w:num>
+  <w:num w:numId="138" w16cid:durableId="1064792431">
+    <w:abstractNumId w:val="40"/>
+  </w:num>
+  <w:num w:numId="139" w16cid:durableId="724334377">
+    <w:abstractNumId w:val="124"/>
+  </w:num>
+  <w:num w:numId="140" w16cid:durableId="1229851320">
+    <w:abstractNumId w:val="75"/>
+  </w:num>
+  <w:num w:numId="141" w16cid:durableId="883981373">
+    <w:abstractNumId w:val="127"/>
+  </w:num>
+  <w:num w:numId="142" w16cid:durableId="236138699">
+    <w:abstractNumId w:val="0"/>
+  </w:num>
+  <w:num w:numId="143" w16cid:durableId="1012756430">
+    <w:abstractNumId w:val="53"/>
+  </w:num>
+  <w:num w:numId="144" w16cid:durableId="2064984720">
     <w:abstractNumId w:val="14"/>
   </w:num>
-  <w:num w:numId="86" w16cid:durableId="1905218398">
-    <w:abstractNumId w:val="91"/>
-  </w:num>
-  <w:num w:numId="87" w16cid:durableId="1003124116">
-    <w:abstractNumId w:val="106"/>
-  </w:num>
-  <w:num w:numId="88" w16cid:durableId="1983538658">
-    <w:abstractNumId w:val="7"/>
-  </w:num>
-  <w:num w:numId="89" w16cid:durableId="717316774">
-    <w:abstractNumId w:val="66"/>
-  </w:num>
-  <w:num w:numId="90" w16cid:durableId="817261328">
-    <w:abstractNumId w:val="76"/>
-  </w:num>
-  <w:num w:numId="91" w16cid:durableId="1320110900">
-    <w:abstractNumId w:val="20"/>
-  </w:num>
-  <w:num w:numId="92" w16cid:durableId="1363626420">
-    <w:abstractNumId w:val="64"/>
-  </w:num>
-  <w:num w:numId="93" w16cid:durableId="2081101856">
-    <w:abstractNumId w:val="61"/>
-  </w:num>
-  <w:num w:numId="94" w16cid:durableId="1170947772">
-    <w:abstractNumId w:val="67"/>
-  </w:num>
-  <w:num w:numId="95" w16cid:durableId="232546497">
-    <w:abstractNumId w:val="78"/>
-  </w:num>
-  <w:num w:numId="96" w16cid:durableId="1236091525">
-    <w:abstractNumId w:val="21"/>
-  </w:num>
-  <w:num w:numId="97" w16cid:durableId="1977953929">
-    <w:abstractNumId w:val="49"/>
-  </w:num>
-  <w:num w:numId="98" w16cid:durableId="453017597">
-    <w:abstractNumId w:val="101"/>
-  </w:num>
-  <w:num w:numId="99" w16cid:durableId="1539275353">
-    <w:abstractNumId w:val="81"/>
-  </w:num>
-  <w:num w:numId="100" w16cid:durableId="997149332">
-    <w:abstractNumId w:val="107"/>
-  </w:num>
-  <w:num w:numId="101" w16cid:durableId="846479533">
-    <w:abstractNumId w:val="97"/>
-  </w:num>
-  <w:num w:numId="102" w16cid:durableId="271478045">
-    <w:abstractNumId w:val="124"/>
-  </w:num>
-  <w:num w:numId="103" w16cid:durableId="1153183570">
-    <w:abstractNumId w:val="48"/>
-  </w:num>
-  <w:num w:numId="104" w16cid:durableId="1550218493">
-    <w:abstractNumId w:val="24"/>
-  </w:num>
-  <w:num w:numId="105" w16cid:durableId="428086637">
-    <w:abstractNumId w:val="94"/>
-  </w:num>
-  <w:num w:numId="106" w16cid:durableId="1850021557">
-    <w:abstractNumId w:val="40"/>
-  </w:num>
-  <w:num w:numId="107" w16cid:durableId="523401647">
-    <w:abstractNumId w:val="85"/>
-  </w:num>
-  <w:num w:numId="108" w16cid:durableId="1694379149">
-    <w:abstractNumId w:val="113"/>
-  </w:num>
-  <w:num w:numId="109" w16cid:durableId="1881014933">
-    <w:abstractNumId w:val="82"/>
-  </w:num>
-  <w:num w:numId="110" w16cid:durableId="948318561">
-    <w:abstractNumId w:val="42"/>
-  </w:num>
-  <w:num w:numId="111" w16cid:durableId="156043588">
-    <w:abstractNumId w:val="9"/>
-  </w:num>
-  <w:num w:numId="112" w16cid:durableId="1412502253">
-    <w:abstractNumId w:val="38"/>
-  </w:num>
-  <w:num w:numId="113" w16cid:durableId="1622415105">
-    <w:abstractNumId w:val="58"/>
-  </w:num>
-  <w:num w:numId="114" w16cid:durableId="1395083895">
-    <w:abstractNumId w:val="55"/>
-  </w:num>
-  <w:num w:numId="115" w16cid:durableId="1827013666">
-    <w:abstractNumId w:val="117"/>
-  </w:num>
-  <w:num w:numId="116" w16cid:durableId="1355113528">
-    <w:abstractNumId w:val="88"/>
-  </w:num>
-  <w:num w:numId="117" w16cid:durableId="1889225074">
-    <w:abstractNumId w:val="16"/>
-  </w:num>
-  <w:num w:numId="118" w16cid:durableId="564875568">
-    <w:abstractNumId w:val="105"/>
-  </w:num>
-  <w:num w:numId="119" w16cid:durableId="1255091344">
-    <w:abstractNumId w:val="103"/>
-  </w:num>
-  <w:num w:numId="120" w16cid:durableId="1026834007">
-    <w:abstractNumId w:val="84"/>
-  </w:num>
-  <w:num w:numId="121" w16cid:durableId="86536783">
-    <w:abstractNumId w:val="93"/>
-  </w:num>
-  <w:num w:numId="122" w16cid:durableId="1251155069">
+  <w:num w:numId="145" w16cid:durableId="618799576">
     <w:abstractNumId w:val="8"/>
   </w:num>
-  <w:num w:numId="123" w16cid:durableId="1916544818">
-    <w:abstractNumId w:val="22"/>
+  <w:num w:numId="146" w16cid:durableId="221915923">
+    <w:abstractNumId w:val="2"/>
   </w:num>
-  <w:num w:numId="124" w16cid:durableId="1588071535">
-    <w:abstractNumId w:val="99"/>
+  <w:num w:numId="147" w16cid:durableId="1049570334">
+    <w:abstractNumId w:val="39"/>
   </w:num>
-  <w:num w:numId="125" w16cid:durableId="884608590">
-    <w:abstractNumId w:val="30"/>
-  </w:num>
-  <w:num w:numId="126" w16cid:durableId="180093619">
-    <w:abstractNumId w:val="0"/>
+  <w:num w:numId="148" w16cid:durableId="1971664790">
+    <w:abstractNumId w:val="54"/>
   </w:num>
 </w:numbering>
 </file>

--- a/docs/Workflow/Workflow.docx
+++ b/docs/Workflow/Workflow.docx
@@ -2,8 +2,6 @@
 <file path=word/document.xml><?xml version="1.0" encoding="utf-8"?>
 <w:document xmlns:wpc="http://schemas.microsoft.com/office/word/2010/wordprocessingCanvas" xmlns:cx="http://schemas.microsoft.com/office/drawing/2014/chartex" xmlns:cx1="http://schemas.microsoft.com/office/drawing/2015/9/8/chartex" xmlns:cx2="http://schemas.microsoft.com/office/drawing/2015/10/21/chartex" xmlns:cx3="http://schemas.microsoft.com/office/drawing/2016/5/9/chartex" xmlns:cx4="http://schemas.microsoft.com/office/drawing/2016/5/10/chartex" xmlns:cx5="http://schemas.microsoft.com/office/drawing/2016/5/11/chartex" xmlns:cx6="http://schemas.microsoft.com/office/drawing/2016/5/12/chartex" xmlns:cx7="http://schemas.microsoft.com/office/drawing/2016/5/13/chartex" xmlns:cx8="http://schemas.microsoft.com/office/drawing/2016/5/14/chartex" xmlns:mc="http://schemas.openxmlformats.org/markup-compatibility/2006" xmlns:aink="http://schemas.microsoft.com/office/drawing/2016/ink" xmlns:am3d="http://schemas.microsoft.com/office/drawing/2017/model3d" xmlns:o="urn:schemas-microsoft-com:office:office" xmlns:oel="http://schemas.microsoft.com/office/2019/extlst" xmlns:r="http://schemas.openxmlformats.org/officeDocument/2006/relationships" xmlns:m="http://schemas.openxmlformats.org/officeDocument/2006/math" xmlns:v="urn:schemas-microsoft-com:vml" xmlns:wp14="http://schemas.microsoft.com/office/word/2010/wordprocessingDrawing" xmlns:wp="http://schemas.openxmlformats.org/drawingml/2006/wordprocessingDrawing" xmlns:w10="urn:schemas-microsoft-com:office:word" xmlns:w="http://schemas.openxmlformats.org/wordprocessingml/2006/main" xmlns:w14="http://schemas.microsoft.com/office/word/2010/wordml" xmlns:w15="http://schemas.microsoft.com/office/word/2012/wordml" xmlns:w16cex="http://schemas.microsoft.com/office/word/2018/wordml/cex" xmlns:w16cid="http://schemas.microsoft.com/office/word/2016/wordml/cid" xmlns:w16="http://schemas.microsoft.com/office/word/2018/wordml" xmlns:w16du="http://schemas.microsoft.com/office/word/2023/wordml/word16du" xmlns:w16sdtdh="http://schemas.microsoft.com/office/word/2020/wordml/sdtdatahash" xmlns:w16sdtfl="http://schemas.microsoft.com/office/word/2024/wordml/sdtformatlock" xmlns:w16se="http://schemas.microsoft.com/office/word/2015/wordml/symex" xmlns:wpg="http://schemas.microsoft.com/office/word/2010/wordprocessingGroup" xmlns:wpi="http://schemas.microsoft.com/office/word/2010/wordprocessingInk" xmlns:wne="http://schemas.microsoft.com/office/word/2006/wordml" xmlns:wps="http://schemas.microsoft.com/office/word/2010/wordprocessingShape" mc:Ignorable="w14 w15 w16se w16cid w16 w16cex w16sdtdh w16sdtfl w16du wp14">
   <w:body>
-    <w:p/>
-    <w:p/>
     <w:p>
       <w:pPr>
         <w:rPr>
@@ -16,2156 +14,7 @@
           <w:b/>
           <w:bCs/>
         </w:rPr>
-        <w:t>Sprint 7 – QA &amp; hardening (</w:t>
-      </w:r>
-      <w:r>
-        <w:rPr>
-          <w:rFonts w:ascii="Segoe UI Emoji" w:hAnsi="Segoe UI Emoji" w:cs="Segoe UI Emoji"/>
-          <w:b/>
-          <w:bCs/>
-        </w:rPr>
-        <w:t>🛡️</w:t>
-      </w:r>
-      <w:r>
-        <w:rPr>
-          <w:b/>
-          <w:bCs/>
-        </w:rPr>
-        <w:t>)</w:t>
-      </w:r>
-    </w:p>
-    <w:p>
-      <w:pPr>
-        <w:rPr>
-          <w:b/>
-          <w:bCs/>
-        </w:rPr>
-      </w:pPr>
-      <w:r>
-        <w:rPr>
-          <w:b/>
-          <w:bCs/>
-        </w:rPr>
-        <w:t>Kontekstblokk</w:t>
-      </w:r>
-    </w:p>
-    <w:p>
-      <w:pPr>
-        <w:numPr>
-          <w:ilvl w:val="0"/>
-          <w:numId w:val="127"/>
-        </w:numPr>
-      </w:pPr>
-      <w:r>
-        <w:t xml:space="preserve">Fra S5: </w:t>
-      </w:r>
-      <w:proofErr w:type="spellStart"/>
-      <w:r>
-        <w:t>Indoor</w:t>
-      </w:r>
-      <w:proofErr w:type="spellEnd"/>
-      <w:r>
-        <w:t>/</w:t>
-      </w:r>
-      <w:proofErr w:type="spellStart"/>
-      <w:r>
-        <w:t>outdoor</w:t>
-      </w:r>
-      <w:proofErr w:type="spellEnd"/>
-      <w:r>
-        <w:t xml:space="preserve"> + GPS/Wind stabil, CLI-felter (</w:t>
-      </w:r>
-      <w:proofErr w:type="spellStart"/>
-      <w:r>
-        <w:t>wind_rel</w:t>
-      </w:r>
-      <w:proofErr w:type="spellEnd"/>
-      <w:r>
-        <w:t xml:space="preserve">, </w:t>
-      </w:r>
-      <w:proofErr w:type="spellStart"/>
-      <w:r>
-        <w:t>v_rel</w:t>
-      </w:r>
-      <w:proofErr w:type="spellEnd"/>
-      <w:r>
-        <w:t xml:space="preserve">, </w:t>
-      </w:r>
-      <w:proofErr w:type="spellStart"/>
-      <w:r>
-        <w:t>calibrated</w:t>
-      </w:r>
-      <w:proofErr w:type="spellEnd"/>
-      <w:r>
-        <w:t>, status) på plass.</w:t>
-      </w:r>
-    </w:p>
-    <w:p>
-      <w:pPr>
-        <w:numPr>
-          <w:ilvl w:val="0"/>
-          <w:numId w:val="127"/>
-        </w:numPr>
-      </w:pPr>
-      <w:r>
-        <w:t>Fra S6: Rapport/</w:t>
-      </w:r>
-      <w:proofErr w:type="spellStart"/>
-      <w:r>
-        <w:t>observabilitet</w:t>
-      </w:r>
-      <w:proofErr w:type="spellEnd"/>
-      <w:r>
-        <w:t xml:space="preserve"> levert; strukturert JSON-logging og metrikker fungerer.</w:t>
-      </w:r>
-    </w:p>
-    <w:p>
-      <w:pPr>
-        <w:numPr>
-          <w:ilvl w:val="0"/>
-          <w:numId w:val="127"/>
-        </w:numPr>
-      </w:pPr>
-      <w:r>
-        <w:t xml:space="preserve">Dynamisk DoD oppdatert med nye A-krav: </w:t>
-      </w:r>
-      <w:r>
-        <w:rPr>
-          <w:b/>
-          <w:bCs/>
-        </w:rPr>
-        <w:t>JSON-</w:t>
-      </w:r>
-      <w:proofErr w:type="spellStart"/>
-      <w:r>
-        <w:rPr>
-          <w:b/>
-          <w:bCs/>
-        </w:rPr>
-        <w:t>schema</w:t>
-      </w:r>
-      <w:proofErr w:type="spellEnd"/>
-      <w:r>
-        <w:rPr>
-          <w:b/>
-          <w:bCs/>
-        </w:rPr>
-        <w:t xml:space="preserve"> </w:t>
-      </w:r>
-      <w:proofErr w:type="spellStart"/>
-      <w:r>
-        <w:rPr>
-          <w:b/>
-          <w:bCs/>
-        </w:rPr>
-        <w:t>versjonering</w:t>
-      </w:r>
-      <w:proofErr w:type="spellEnd"/>
-      <w:r>
-        <w:t xml:space="preserve">, </w:t>
-      </w:r>
-      <w:r>
-        <w:rPr>
-          <w:b/>
-          <w:bCs/>
-        </w:rPr>
-        <w:t>datasettkrav (≥30 samples)</w:t>
-      </w:r>
-      <w:r>
-        <w:t xml:space="preserve">, </w:t>
-      </w:r>
-      <w:r>
-        <w:rPr>
-          <w:b/>
-          <w:bCs/>
-        </w:rPr>
-        <w:t>CLI-flagg-</w:t>
-      </w:r>
-      <w:proofErr w:type="spellStart"/>
-      <w:r>
-        <w:rPr>
-          <w:b/>
-          <w:bCs/>
-        </w:rPr>
-        <w:t>dok</w:t>
-      </w:r>
-      <w:proofErr w:type="spellEnd"/>
-      <w:r>
-        <w:t>.</w:t>
-      </w:r>
-    </w:p>
-    <w:p>
-      <w:pPr>
-        <w:numPr>
-          <w:ilvl w:val="0"/>
-          <w:numId w:val="127"/>
-        </w:numPr>
-      </w:pPr>
-      <w:r>
-        <w:t>Avhengigheter: Ingen nye tredjepartstjenester; bygger på eksisterende CLI/API og testoppsett.</w:t>
-      </w:r>
-    </w:p>
-    <w:p>
-      <w:pPr>
-        <w:numPr>
-          <w:ilvl w:val="0"/>
-          <w:numId w:val="127"/>
-        </w:numPr>
-      </w:pPr>
-      <w:r>
-        <w:t>Neste steg (</w:t>
-      </w:r>
-      <w:proofErr w:type="spellStart"/>
-      <w:r>
-        <w:t>Frontlog</w:t>
-      </w:r>
-      <w:proofErr w:type="spellEnd"/>
-      <w:r>
-        <w:t xml:space="preserve">): M8/S8 </w:t>
-      </w:r>
-      <w:proofErr w:type="spellStart"/>
-      <w:r>
-        <w:t>scaffold</w:t>
-      </w:r>
-      <w:proofErr w:type="spellEnd"/>
-      <w:r>
-        <w:t xml:space="preserve"> + dataadapter.</w:t>
-      </w:r>
-    </w:p>
-    <w:p>
-      <w:r>
-        <w:pict w14:anchorId="1F057608">
-          <v:rect id="_x0000_i1097" style="width:0;height:1.5pt" o:hralign="center" o:hrstd="t" o:hr="t" fillcolor="#a0a0a0" stroked="f"/>
-        </w:pict>
-      </w:r>
-    </w:p>
-    <w:p>
-      <w:pPr>
-        <w:rPr>
-          <w:b/>
-          <w:bCs/>
-        </w:rPr>
-      </w:pPr>
-      <w:r>
-        <w:rPr>
-          <w:b/>
-          <w:bCs/>
-        </w:rPr>
-        <w:t>Sprintbeskrivelse</w:t>
-      </w:r>
-    </w:p>
-    <w:p>
-      <w:r>
-        <w:rPr>
-          <w:b/>
-          <w:bCs/>
-        </w:rPr>
-        <w:t>Oppgaver:</w:t>
-      </w:r>
-    </w:p>
-    <w:p>
-      <w:pPr>
-        <w:numPr>
-          <w:ilvl w:val="0"/>
-          <w:numId w:val="128"/>
-        </w:numPr>
-      </w:pPr>
-      <w:r>
-        <w:t>Edge-</w:t>
-      </w:r>
-      <w:proofErr w:type="gramStart"/>
-      <w:r>
-        <w:t>cases</w:t>
-      </w:r>
-      <w:proofErr w:type="gramEnd"/>
-      <w:r>
-        <w:t>: manglende vær, GPS-drift, null HR, kort økt.</w:t>
-      </w:r>
-    </w:p>
-    <w:p>
-      <w:pPr>
-        <w:numPr>
-          <w:ilvl w:val="0"/>
-          <w:numId w:val="128"/>
-        </w:numPr>
-      </w:pPr>
-      <w:r>
-        <w:t>Flere golden-tester (ekte rides + variasjon i vær/terreng).</w:t>
-      </w:r>
-    </w:p>
-    <w:p>
-      <w:pPr>
-        <w:numPr>
-          <w:ilvl w:val="0"/>
-          <w:numId w:val="128"/>
-        </w:numPr>
-      </w:pPr>
-      <w:r>
-        <w:t xml:space="preserve">Golden på økter </w:t>
-      </w:r>
-      <w:r>
-        <w:rPr>
-          <w:b/>
-          <w:bCs/>
-        </w:rPr>
-        <w:t>uten powermeter</w:t>
-      </w:r>
-      <w:r>
-        <w:t xml:space="preserve"> + plausibilitet mot HR/trend.</w:t>
-      </w:r>
-    </w:p>
-    <w:p>
-      <w:pPr>
-        <w:numPr>
-          <w:ilvl w:val="0"/>
-          <w:numId w:val="128"/>
-        </w:numPr>
-      </w:pPr>
-      <w:proofErr w:type="spellStart"/>
-      <w:r>
-        <w:t>Oppdatér</w:t>
-      </w:r>
-      <w:proofErr w:type="spellEnd"/>
-      <w:r>
-        <w:t xml:space="preserve"> </w:t>
-      </w:r>
-      <w:r>
-        <w:rPr>
-          <w:b/>
-          <w:bCs/>
-        </w:rPr>
-        <w:t>CGS v1.1-kobling</w:t>
-      </w:r>
-      <w:r>
-        <w:t xml:space="preserve"> (forbruker nye felter uten regress).</w:t>
-      </w:r>
-    </w:p>
-    <w:p>
-      <w:pPr>
-        <w:numPr>
-          <w:ilvl w:val="0"/>
-          <w:numId w:val="128"/>
-        </w:numPr>
-      </w:pPr>
-      <w:r>
-        <w:rPr>
-          <w:rFonts w:ascii="Segoe UI Emoji" w:hAnsi="Segoe UI Emoji" w:cs="Segoe UI Emoji"/>
-        </w:rPr>
-        <w:t>🆕</w:t>
-      </w:r>
-      <w:r>
-        <w:t xml:space="preserve"> </w:t>
-      </w:r>
-      <w:proofErr w:type="spellStart"/>
-      <w:r>
-        <w:t>Refaktorér</w:t>
-      </w:r>
-      <w:proofErr w:type="spellEnd"/>
-      <w:r>
-        <w:t xml:space="preserve"> </w:t>
-      </w:r>
-      <w:proofErr w:type="spellStart"/>
-      <w:r>
-        <w:t>testsetup</w:t>
-      </w:r>
-      <w:proofErr w:type="spellEnd"/>
-      <w:r>
-        <w:t xml:space="preserve"> m/ </w:t>
-      </w:r>
-      <w:proofErr w:type="spellStart"/>
-      <w:r>
-        <w:t>helpers</w:t>
-      </w:r>
-      <w:proofErr w:type="spellEnd"/>
-      <w:r>
-        <w:t xml:space="preserve"> (tests/conftest.py, tests/</w:t>
-      </w:r>
-      <w:proofErr w:type="spellStart"/>
-      <w:r>
-        <w:t>test_utils.py|rs</w:t>
-      </w:r>
-      <w:proofErr w:type="spellEnd"/>
-      <w:r>
-        <w:t>).</w:t>
-      </w:r>
-    </w:p>
-    <w:p>
-      <w:pPr>
-        <w:numPr>
-          <w:ilvl w:val="0"/>
-          <w:numId w:val="128"/>
-        </w:numPr>
-      </w:pPr>
-      <w:r>
-        <w:rPr>
-          <w:rFonts w:ascii="Segoe UI Emoji" w:hAnsi="Segoe UI Emoji" w:cs="Segoe UI Emoji"/>
-        </w:rPr>
-        <w:t>🆕</w:t>
-      </w:r>
-      <w:r>
-        <w:t xml:space="preserve"> Innfør </w:t>
-      </w:r>
-      <w:r>
-        <w:rPr>
-          <w:b/>
-          <w:bCs/>
-        </w:rPr>
-        <w:t>JSON-</w:t>
-      </w:r>
-      <w:proofErr w:type="spellStart"/>
-      <w:r>
-        <w:rPr>
-          <w:b/>
-          <w:bCs/>
-        </w:rPr>
-        <w:t>schema</w:t>
-      </w:r>
-      <w:proofErr w:type="spellEnd"/>
-      <w:r>
-        <w:rPr>
-          <w:b/>
-          <w:bCs/>
-        </w:rPr>
-        <w:t xml:space="preserve"> </w:t>
-      </w:r>
-      <w:proofErr w:type="spellStart"/>
-      <w:r>
-        <w:rPr>
-          <w:b/>
-          <w:bCs/>
-        </w:rPr>
-        <w:t>versjonering</w:t>
-      </w:r>
-      <w:proofErr w:type="spellEnd"/>
-      <w:r>
-        <w:t xml:space="preserve"> for CLI/API-output (</w:t>
-      </w:r>
-      <w:proofErr w:type="spellStart"/>
-      <w:r>
-        <w:t>schema_version</w:t>
-      </w:r>
-      <w:proofErr w:type="spellEnd"/>
-      <w:r>
-        <w:t xml:space="preserve">, </w:t>
-      </w:r>
-      <w:proofErr w:type="spellStart"/>
-      <w:r>
-        <w:t>semver</w:t>
-      </w:r>
-      <w:proofErr w:type="spellEnd"/>
-      <w:r>
-        <w:t>).</w:t>
-      </w:r>
-    </w:p>
-    <w:p>
-      <w:pPr>
-        <w:numPr>
-          <w:ilvl w:val="0"/>
-          <w:numId w:val="128"/>
-        </w:numPr>
-      </w:pPr>
-      <w:r>
-        <w:rPr>
-          <w:rFonts w:ascii="Segoe UI Emoji" w:hAnsi="Segoe UI Emoji" w:cs="Segoe UI Emoji"/>
-        </w:rPr>
-        <w:t>🆕</w:t>
-      </w:r>
-      <w:r>
-        <w:t xml:space="preserve"> Sikre at </w:t>
-      </w:r>
-      <w:r>
-        <w:rPr>
-          <w:b/>
-          <w:bCs/>
-        </w:rPr>
-        <w:t>alle testdatasett har ≥30 samples</w:t>
-      </w:r>
-      <w:r>
-        <w:t xml:space="preserve"> (både </w:t>
-      </w:r>
-      <w:proofErr w:type="spellStart"/>
-      <w:r>
-        <w:t>indoor</w:t>
-      </w:r>
-      <w:proofErr w:type="spellEnd"/>
-      <w:r>
-        <w:t xml:space="preserve"> og </w:t>
-      </w:r>
-      <w:proofErr w:type="spellStart"/>
-      <w:r>
-        <w:t>outdoor</w:t>
-      </w:r>
-      <w:proofErr w:type="spellEnd"/>
-      <w:r>
-        <w:t xml:space="preserve"> varianter).</w:t>
-      </w:r>
-    </w:p>
-    <w:p>
-      <w:r>
-        <w:rPr>
-          <w:b/>
-          <w:bCs/>
-        </w:rPr>
-        <w:t>DoD (må alle bestås):</w:t>
-      </w:r>
-    </w:p>
-    <w:p>
-      <w:pPr>
-        <w:numPr>
-          <w:ilvl w:val="0"/>
-          <w:numId w:val="129"/>
-        </w:numPr>
-      </w:pPr>
-      <w:proofErr w:type="spellStart"/>
-      <w:r>
-        <w:t>pytest</w:t>
-      </w:r>
-      <w:proofErr w:type="spellEnd"/>
-      <w:r>
-        <w:t xml:space="preserve"> + cargo test grønne.</w:t>
-      </w:r>
-    </w:p>
-    <w:p>
-      <w:pPr>
-        <w:numPr>
-          <w:ilvl w:val="0"/>
-          <w:numId w:val="129"/>
-        </w:numPr>
-      </w:pPr>
-      <w:r>
-        <w:t>CGS konsumerer nye felter uten regress (eksisterende CGS-tester passerer).</w:t>
-      </w:r>
-    </w:p>
-    <w:p>
-      <w:pPr>
-        <w:numPr>
-          <w:ilvl w:val="0"/>
-          <w:numId w:val="129"/>
-        </w:numPr>
-      </w:pPr>
-      <w:r>
-        <w:t xml:space="preserve">CLI/API-output inneholder </w:t>
-      </w:r>
-      <w:proofErr w:type="spellStart"/>
-      <w:r>
-        <w:t>schema_version</w:t>
-      </w:r>
-      <w:proofErr w:type="spellEnd"/>
-      <w:r>
-        <w:t xml:space="preserve"> (</w:t>
-      </w:r>
-      <w:proofErr w:type="spellStart"/>
-      <w:r>
-        <w:t>semver</w:t>
-      </w:r>
-      <w:proofErr w:type="spellEnd"/>
-      <w:r>
-        <w:t xml:space="preserve">) </w:t>
-      </w:r>
-      <w:r>
-        <w:rPr>
-          <w:b/>
-          <w:bCs/>
-        </w:rPr>
-        <w:t>og valideres i test</w:t>
-      </w:r>
-      <w:r>
-        <w:t>.</w:t>
-      </w:r>
-    </w:p>
-    <w:p>
-      <w:pPr>
-        <w:numPr>
-          <w:ilvl w:val="0"/>
-          <w:numId w:val="129"/>
-        </w:numPr>
-      </w:pPr>
-      <w:r>
-        <w:t>Alle golden-tester oppfyller datasettkravet (≥30 samples); HR-</w:t>
-      </w:r>
-      <w:proofErr w:type="spellStart"/>
-      <w:r>
-        <w:t>only</w:t>
-      </w:r>
-      <w:proofErr w:type="spellEnd"/>
-      <w:r>
-        <w:t xml:space="preserve"> </w:t>
-      </w:r>
-      <w:proofErr w:type="spellStart"/>
-      <w:r>
-        <w:t>golden</w:t>
-      </w:r>
-      <w:proofErr w:type="spellEnd"/>
-      <w:r>
-        <w:t xml:space="preserve"> har plausibilitetssjekker (ingen </w:t>
-      </w:r>
-      <w:proofErr w:type="spellStart"/>
-      <w:r>
-        <w:t>NaN</w:t>
-      </w:r>
-      <w:proofErr w:type="spellEnd"/>
-      <w:r>
-        <w:t xml:space="preserve">/negativ, </w:t>
-      </w:r>
-      <w:proofErr w:type="spellStart"/>
-      <w:proofErr w:type="gramStart"/>
-      <w:r>
-        <w:t>Pa:Hr</w:t>
-      </w:r>
-      <w:proofErr w:type="spellEnd"/>
-      <w:proofErr w:type="gramEnd"/>
-      <w:r>
-        <w:t xml:space="preserve"> rimelig intervall).</w:t>
-      </w:r>
-    </w:p>
-    <w:p>
-      <w:r>
-        <w:rPr>
-          <w:b/>
-          <w:bCs/>
-        </w:rPr>
-        <w:t>Estimert tid:</w:t>
-      </w:r>
-      <w:r>
-        <w:t xml:space="preserve"> 10–14h</w:t>
-      </w:r>
-    </w:p>
-    <w:p>
-      <w:r>
-        <w:pict w14:anchorId="2F8DD099">
-          <v:rect id="_x0000_i1098" style="width:0;height:1.5pt" o:hralign="center" o:hrstd="t" o:hr="t" fillcolor="#a0a0a0" stroked="f"/>
-        </w:pict>
-      </w:r>
-    </w:p>
-    <w:p>
-      <w:pPr>
-        <w:rPr>
-          <w:b/>
-          <w:bCs/>
-        </w:rPr>
-      </w:pPr>
-      <w:r>
-        <w:rPr>
-          <w:b/>
-          <w:bCs/>
-        </w:rPr>
-        <w:t xml:space="preserve">Arbeidsmetode (for </w:t>
-      </w:r>
-      <w:proofErr w:type="spellStart"/>
-      <w:r>
-        <w:rPr>
-          <w:b/>
-          <w:bCs/>
-        </w:rPr>
-        <w:t>Copilot</w:t>
-      </w:r>
-      <w:proofErr w:type="spellEnd"/>
-      <w:r>
-        <w:rPr>
-          <w:b/>
-          <w:bCs/>
-        </w:rPr>
-        <w:t xml:space="preserve">) – “halvfast </w:t>
-      </w:r>
-      <w:proofErr w:type="spellStart"/>
-      <w:r>
-        <w:rPr>
-          <w:b/>
-          <w:bCs/>
-        </w:rPr>
-        <w:t>default</w:t>
-      </w:r>
-      <w:proofErr w:type="spellEnd"/>
-      <w:r>
-        <w:rPr>
-          <w:b/>
-          <w:bCs/>
-        </w:rPr>
-        <w:t>” (justert)</w:t>
-      </w:r>
-    </w:p>
-    <w:p>
-      <w:pPr>
-        <w:numPr>
-          <w:ilvl w:val="0"/>
-          <w:numId w:val="130"/>
-        </w:numPr>
-      </w:pPr>
-      <w:r>
-        <w:rPr>
-          <w:b/>
-          <w:bCs/>
-        </w:rPr>
-        <w:t>PLAN (5–7 trinn)</w:t>
-      </w:r>
-    </w:p>
-    <w:p>
-      <w:pPr>
-        <w:numPr>
-          <w:ilvl w:val="0"/>
-          <w:numId w:val="131"/>
-        </w:numPr>
-      </w:pPr>
-      <w:r>
-        <w:lastRenderedPageBreak/>
-        <w:t>Hvilke filer, hvorfor, forventet output, risikopunkter. Vent på “OK PLAN”.</w:t>
-      </w:r>
-    </w:p>
-    <w:p>
-      <w:pPr>
-        <w:numPr>
-          <w:ilvl w:val="0"/>
-          <w:numId w:val="132"/>
-        </w:numPr>
-      </w:pPr>
-      <w:r>
-        <w:rPr>
-          <w:b/>
-          <w:bCs/>
-        </w:rPr>
-        <w:t>Kjør trinnvis</w:t>
-      </w:r>
-    </w:p>
-    <w:p>
-      <w:pPr>
-        <w:numPr>
-          <w:ilvl w:val="0"/>
-          <w:numId w:val="133"/>
-        </w:numPr>
-      </w:pPr>
-      <w:r>
-        <w:t xml:space="preserve">Hvert trinn: </w:t>
-      </w:r>
-      <w:proofErr w:type="spellStart"/>
-      <w:r>
-        <w:rPr>
-          <w:i/>
-          <w:iCs/>
-        </w:rPr>
-        <w:t>diff</w:t>
-      </w:r>
-      <w:proofErr w:type="spellEnd"/>
-      <w:r>
-        <w:rPr>
-          <w:i/>
-          <w:iCs/>
-        </w:rPr>
-        <w:t xml:space="preserve"> → kjør tester → vis CLI-output</w:t>
-      </w:r>
-      <w:r>
-        <w:t>. Vent på “OK &lt;trinn&gt;”.</w:t>
-      </w:r>
-    </w:p>
-    <w:p>
-      <w:pPr>
-        <w:numPr>
-          <w:ilvl w:val="0"/>
-          <w:numId w:val="134"/>
-        </w:numPr>
-      </w:pPr>
-      <w:r>
-        <w:rPr>
-          <w:b/>
-          <w:bCs/>
-        </w:rPr>
-        <w:t>Stop-regler (justert for QA-sprint):</w:t>
-      </w:r>
-    </w:p>
-    <w:p>
-      <w:pPr>
-        <w:numPr>
-          <w:ilvl w:val="0"/>
-          <w:numId w:val="135"/>
-        </w:numPr>
-      </w:pPr>
-      <w:r>
-        <w:rPr>
-          <w:b/>
-          <w:bCs/>
-        </w:rPr>
-        <w:t>Stopp</w:t>
-      </w:r>
-      <w:r>
-        <w:t xml:space="preserve"> hvis: public API-semantikk endres </w:t>
-      </w:r>
-      <w:r>
-        <w:rPr>
-          <w:b/>
-          <w:bCs/>
-        </w:rPr>
-        <w:t>uten</w:t>
-      </w:r>
-      <w:r>
-        <w:t xml:space="preserve"> </w:t>
-      </w:r>
-      <w:proofErr w:type="spellStart"/>
-      <w:r>
-        <w:t>schema_version</w:t>
-      </w:r>
-      <w:proofErr w:type="spellEnd"/>
-      <w:r>
-        <w:t xml:space="preserve"> </w:t>
-      </w:r>
-      <w:proofErr w:type="spellStart"/>
-      <w:r>
-        <w:t>bump</w:t>
-      </w:r>
-      <w:proofErr w:type="spellEnd"/>
-      <w:r>
-        <w:t>, eller fysikkmotor/modell endres.</w:t>
-      </w:r>
-    </w:p>
-    <w:p>
-      <w:pPr>
-        <w:numPr>
-          <w:ilvl w:val="0"/>
-          <w:numId w:val="135"/>
-        </w:numPr>
-      </w:pPr>
-      <w:r>
-        <w:rPr>
-          <w:b/>
-          <w:bCs/>
-        </w:rPr>
-        <w:t>Tillatt &gt;5 filer</w:t>
-      </w:r>
-      <w:r>
-        <w:t xml:space="preserve"> når ≥60 % er tester/</w:t>
-      </w:r>
-      <w:proofErr w:type="spellStart"/>
-      <w:r>
-        <w:t>docs</w:t>
-      </w:r>
-      <w:proofErr w:type="spellEnd"/>
-      <w:r>
-        <w:t xml:space="preserve">/datasett. Hvis &gt;3 kodefiler i </w:t>
-      </w:r>
-      <w:proofErr w:type="spellStart"/>
-      <w:r>
-        <w:t>core</w:t>
-      </w:r>
-      <w:proofErr w:type="spellEnd"/>
-      <w:r>
-        <w:t>/ → stopp og avklar.</w:t>
-      </w:r>
-    </w:p>
-    <w:p>
-      <w:pPr>
-        <w:numPr>
-          <w:ilvl w:val="0"/>
-          <w:numId w:val="135"/>
-        </w:numPr>
-      </w:pPr>
-      <w:r>
-        <w:t xml:space="preserve">Ingen nye </w:t>
-      </w:r>
-      <w:proofErr w:type="spellStart"/>
-      <w:r>
-        <w:t>crates</w:t>
-      </w:r>
-      <w:proofErr w:type="spellEnd"/>
-      <w:r>
-        <w:t xml:space="preserve">; kun </w:t>
-      </w:r>
-      <w:proofErr w:type="spellStart"/>
-      <w:r>
-        <w:t>dev</w:t>
-      </w:r>
-      <w:proofErr w:type="spellEnd"/>
-      <w:r>
-        <w:t>-avhengigheter ved behov (test/verktøy).</w:t>
-      </w:r>
-    </w:p>
-    <w:p>
-      <w:pPr>
-        <w:numPr>
-          <w:ilvl w:val="0"/>
-          <w:numId w:val="136"/>
-        </w:numPr>
-      </w:pPr>
-      <w:proofErr w:type="spellStart"/>
-      <w:r>
-        <w:rPr>
-          <w:b/>
-          <w:bCs/>
-        </w:rPr>
-        <w:t>Schema-bump</w:t>
-      </w:r>
-      <w:proofErr w:type="spellEnd"/>
-      <w:r>
-        <w:rPr>
-          <w:b/>
-          <w:bCs/>
-        </w:rPr>
-        <w:t xml:space="preserve"> sjekkliste (ny):</w:t>
-      </w:r>
-    </w:p>
-    <w:p>
-      <w:pPr>
-        <w:numPr>
-          <w:ilvl w:val="0"/>
-          <w:numId w:val="137"/>
-        </w:numPr>
-      </w:pPr>
-      <w:r>
-        <w:t xml:space="preserve">Øk </w:t>
-      </w:r>
-      <w:proofErr w:type="spellStart"/>
-      <w:r>
-        <w:t>schema_version</w:t>
-      </w:r>
-      <w:proofErr w:type="spellEnd"/>
-      <w:r>
-        <w:t xml:space="preserve"> (</w:t>
-      </w:r>
-      <w:proofErr w:type="spellStart"/>
-      <w:r>
-        <w:t>semver</w:t>
-      </w:r>
-      <w:proofErr w:type="spellEnd"/>
-      <w:r>
-        <w:t>).</w:t>
-      </w:r>
-    </w:p>
-    <w:p>
-      <w:pPr>
-        <w:numPr>
-          <w:ilvl w:val="0"/>
-          <w:numId w:val="137"/>
-        </w:numPr>
-      </w:pPr>
-      <w:r>
-        <w:t xml:space="preserve">Opprett/oppdater </w:t>
-      </w:r>
-      <w:proofErr w:type="spellStart"/>
-      <w:r>
-        <w:t>docs</w:t>
-      </w:r>
-      <w:proofErr w:type="spellEnd"/>
-      <w:r>
-        <w:t>/</w:t>
-      </w:r>
-      <w:proofErr w:type="spellStart"/>
-      <w:r>
-        <w:t>schema</w:t>
-      </w:r>
-      <w:proofErr w:type="spellEnd"/>
-      <w:r>
-        <w:t>/</w:t>
-      </w:r>
-      <w:proofErr w:type="spellStart"/>
-      <w:r>
-        <w:t>session_vX.Y.json</w:t>
-      </w:r>
-      <w:proofErr w:type="spellEnd"/>
-      <w:r>
-        <w:t xml:space="preserve"> (+ kort </w:t>
-      </w:r>
-      <w:proofErr w:type="spellStart"/>
-      <w:r>
-        <w:t>docs</w:t>
-      </w:r>
-      <w:proofErr w:type="spellEnd"/>
-      <w:r>
-        <w:t>/schema.md).</w:t>
-      </w:r>
-    </w:p>
-    <w:p>
-      <w:pPr>
-        <w:numPr>
-          <w:ilvl w:val="0"/>
-          <w:numId w:val="137"/>
-        </w:numPr>
-      </w:pPr>
-      <w:r>
-        <w:t xml:space="preserve">Legg til tests/test_schema.py som validerer felt og </w:t>
-      </w:r>
-      <w:proofErr w:type="spellStart"/>
-      <w:r>
-        <w:t>semver</w:t>
-      </w:r>
-      <w:proofErr w:type="spellEnd"/>
-      <w:r>
-        <w:t>-mønster.</w:t>
-      </w:r>
-    </w:p>
-    <w:p>
-      <w:pPr>
-        <w:numPr>
-          <w:ilvl w:val="0"/>
-          <w:numId w:val="138"/>
-        </w:numPr>
-      </w:pPr>
-      <w:proofErr w:type="spellStart"/>
-      <w:r>
-        <w:rPr>
-          <w:b/>
-          <w:bCs/>
-        </w:rPr>
-        <w:t>Debug</w:t>
-      </w:r>
-      <w:proofErr w:type="spellEnd"/>
-      <w:r>
-        <w:rPr>
-          <w:b/>
-          <w:bCs/>
-        </w:rPr>
-        <w:t>-partner</w:t>
-      </w:r>
-    </w:p>
-    <w:p>
-      <w:pPr>
-        <w:numPr>
-          <w:ilvl w:val="0"/>
-          <w:numId w:val="139"/>
-        </w:numPr>
-      </w:pPr>
-      <w:r>
-        <w:t xml:space="preserve">Bruk </w:t>
-      </w:r>
-      <w:proofErr w:type="spellStart"/>
-      <w:r>
-        <w:t>ChatGPT</w:t>
-      </w:r>
-      <w:proofErr w:type="spellEnd"/>
-      <w:r>
-        <w:t xml:space="preserve"> ved uklare feilmeldinger eller grensevalg i tester.</w:t>
-      </w:r>
-    </w:p>
-    <w:p>
-      <w:pPr>
-        <w:numPr>
-          <w:ilvl w:val="0"/>
-          <w:numId w:val="140"/>
-        </w:numPr>
-      </w:pPr>
-      <w:r>
-        <w:rPr>
-          <w:b/>
-          <w:bCs/>
-        </w:rPr>
-        <w:t>Ferdigkriterium</w:t>
-      </w:r>
-    </w:p>
-    <w:p>
-      <w:pPr>
-        <w:numPr>
-          <w:ilvl w:val="0"/>
-          <w:numId w:val="141"/>
-        </w:numPr>
-      </w:pPr>
-      <w:r>
-        <w:t>Alle DoD verifisert i tester + manuell CLI-kjøring.</w:t>
-      </w:r>
-    </w:p>
-    <w:p>
-      <w:r>
-        <w:rPr>
-          <w:b/>
-          <w:bCs/>
-        </w:rPr>
-        <w:t>Svarformat (</w:t>
-      </w:r>
-      <w:proofErr w:type="spellStart"/>
-      <w:r>
-        <w:rPr>
-          <w:b/>
-          <w:bCs/>
-        </w:rPr>
-        <w:t>Copilot</w:t>
-      </w:r>
-      <w:proofErr w:type="spellEnd"/>
-      <w:r>
-        <w:rPr>
-          <w:b/>
-          <w:bCs/>
-        </w:rPr>
-        <w:t>):</w:t>
-      </w:r>
-    </w:p>
-    <w:p>
-      <w:pPr>
-        <w:numPr>
-          <w:ilvl w:val="0"/>
-          <w:numId w:val="142"/>
-        </w:numPr>
-      </w:pPr>
-      <w:r>
-        <w:t>PLAN → vent på “OK PLAN”.</w:t>
-      </w:r>
-    </w:p>
-    <w:p>
-      <w:pPr>
-        <w:numPr>
-          <w:ilvl w:val="0"/>
-          <w:numId w:val="142"/>
-        </w:numPr>
-      </w:pPr>
-      <w:r>
-        <w:t>TRINN 1 … → vent på “OK 1”, “OK 2”, osv.</w:t>
-      </w:r>
-    </w:p>
-    <w:p>
-      <w:r>
-        <w:pict w14:anchorId="6E884031">
-          <v:rect id="_x0000_i1099" style="width:0;height:1.5pt" o:hralign="center" o:hrstd="t" o:hr="t" fillcolor="#a0a0a0" stroked="f"/>
-        </w:pict>
-      </w:r>
-    </w:p>
-    <w:p>
-      <w:pPr>
-        <w:rPr>
-          <w:b/>
-          <w:bCs/>
-        </w:rPr>
-      </w:pPr>
-      <w:r>
-        <w:rPr>
-          <w:b/>
-          <w:bCs/>
-        </w:rPr>
-        <w:t>Sprint-delta (mini-kontekst)</w:t>
-      </w:r>
-    </w:p>
-    <w:p>
-      <w:pPr>
-        <w:numPr>
-          <w:ilvl w:val="0"/>
-          <w:numId w:val="143"/>
-        </w:numPr>
-      </w:pPr>
-      <w:r>
-        <w:t xml:space="preserve">S7 er en </w:t>
-      </w:r>
-      <w:r>
-        <w:rPr>
-          <w:b/>
-          <w:bCs/>
-        </w:rPr>
-        <w:t>QA/</w:t>
-      </w:r>
-      <w:proofErr w:type="spellStart"/>
-      <w:r>
-        <w:rPr>
-          <w:b/>
-          <w:bCs/>
-        </w:rPr>
-        <w:t>hardening</w:t>
-      </w:r>
-      <w:proofErr w:type="spellEnd"/>
-      <w:r>
-        <w:rPr>
-          <w:b/>
-          <w:bCs/>
-        </w:rPr>
-        <w:t>-sprint</w:t>
-      </w:r>
-      <w:r>
-        <w:t xml:space="preserve">: hovedsakelig tester, </w:t>
-      </w:r>
-      <w:proofErr w:type="spellStart"/>
-      <w:r>
-        <w:t>helper-refaktor</w:t>
-      </w:r>
-      <w:proofErr w:type="spellEnd"/>
-      <w:r>
-        <w:t xml:space="preserve">, </w:t>
-      </w:r>
-      <w:proofErr w:type="spellStart"/>
-      <w:r>
-        <w:t>schema</w:t>
-      </w:r>
-      <w:proofErr w:type="spellEnd"/>
-      <w:r>
-        <w:t>-kontrakt, og CGS-stabilitet.</w:t>
-      </w:r>
-    </w:p>
-    <w:p>
-      <w:pPr>
-        <w:numPr>
-          <w:ilvl w:val="0"/>
-          <w:numId w:val="143"/>
-        </w:numPr>
-      </w:pPr>
-      <w:r>
-        <w:t xml:space="preserve">Ingen endring i fysikkmotor; </w:t>
-      </w:r>
-      <w:proofErr w:type="gramStart"/>
-      <w:r>
-        <w:t>fokus</w:t>
-      </w:r>
-      <w:proofErr w:type="gramEnd"/>
-      <w:r>
-        <w:t xml:space="preserve"> på robusthet og kontrakter (</w:t>
-      </w:r>
-      <w:proofErr w:type="spellStart"/>
-      <w:r>
-        <w:t>schema</w:t>
-      </w:r>
-      <w:proofErr w:type="spellEnd"/>
-      <w:r>
-        <w:t>/datasett).</w:t>
-      </w:r>
-    </w:p>
-    <w:p>
-      <w:r>
-        <w:pict w14:anchorId="7C1383FE">
-          <v:rect id="_x0000_i1100" style="width:0;height:1.5pt" o:hralign="center" o:hrstd="t" o:hr="t" fillcolor="#a0a0a0" stroked="f"/>
-        </w:pict>
-      </w:r>
-    </w:p>
-    <w:p>
-      <w:pPr>
-        <w:rPr>
-          <w:b/>
-          <w:bCs/>
-        </w:rPr>
-      </w:pPr>
-      <w:r>
-        <w:rPr>
-          <w:b/>
-          <w:bCs/>
-        </w:rPr>
-        <w:t>Tekniske rammer (kontrakt)</w:t>
-      </w:r>
-    </w:p>
-    <w:p>
-      <w:pPr>
-        <w:numPr>
-          <w:ilvl w:val="0"/>
-          <w:numId w:val="144"/>
-        </w:numPr>
-      </w:pPr>
-      <w:r>
-        <w:rPr>
-          <w:b/>
-          <w:bCs/>
-        </w:rPr>
-        <w:t>Input:</w:t>
-      </w:r>
-      <w:r>
-        <w:t xml:space="preserve"> sessions (med/uten watts), HR, ev. GPS/</w:t>
-      </w:r>
-      <w:proofErr w:type="spellStart"/>
-      <w:r>
-        <w:t>wind</w:t>
-      </w:r>
-      <w:proofErr w:type="spellEnd"/>
-      <w:r>
-        <w:t xml:space="preserve">, </w:t>
-      </w:r>
-      <w:proofErr w:type="spellStart"/>
-      <w:r>
-        <w:t>profile</w:t>
-      </w:r>
-      <w:proofErr w:type="spellEnd"/>
-      <w:r>
-        <w:t xml:space="preserve">, </w:t>
-      </w:r>
-      <w:proofErr w:type="spellStart"/>
-      <w:r>
-        <w:t>weather</w:t>
-      </w:r>
-      <w:proofErr w:type="spellEnd"/>
-      <w:r>
-        <w:t>.</w:t>
-      </w:r>
-    </w:p>
-    <w:p>
-      <w:pPr>
-        <w:numPr>
-          <w:ilvl w:val="0"/>
-          <w:numId w:val="144"/>
-        </w:numPr>
-      </w:pPr>
-      <w:r>
-        <w:rPr>
-          <w:b/>
-          <w:bCs/>
-        </w:rPr>
-        <w:t>Output:</w:t>
-      </w:r>
-      <w:r>
-        <w:t xml:space="preserve"> CLI/JSON m/ rapportfelter + </w:t>
-      </w:r>
-      <w:proofErr w:type="spellStart"/>
-      <w:r>
-        <w:t>schema_version</w:t>
-      </w:r>
-      <w:proofErr w:type="spellEnd"/>
-      <w:r>
-        <w:t xml:space="preserve"> (</w:t>
-      </w:r>
-      <w:proofErr w:type="spellStart"/>
-      <w:r>
-        <w:t>semver</w:t>
-      </w:r>
-      <w:proofErr w:type="spellEnd"/>
-      <w:r>
-        <w:t>: X.Y.Z).</w:t>
-      </w:r>
-    </w:p>
-    <w:p>
-      <w:pPr>
-        <w:numPr>
-          <w:ilvl w:val="0"/>
-          <w:numId w:val="144"/>
-        </w:numPr>
-      </w:pPr>
-      <w:r>
-        <w:rPr>
-          <w:b/>
-          <w:bCs/>
-        </w:rPr>
-        <w:t>CLI:</w:t>
-      </w:r>
-      <w:r>
-        <w:t xml:space="preserve"> eksisterende flagg; logging styrt via --log-</w:t>
-      </w:r>
-      <w:proofErr w:type="spellStart"/>
-      <w:r>
-        <w:t>level</w:t>
-      </w:r>
-      <w:proofErr w:type="spellEnd"/>
-      <w:r>
-        <w:t>/LOG_LEVEL.</w:t>
-      </w:r>
-    </w:p>
-    <w:p>
-      <w:pPr>
-        <w:numPr>
-          <w:ilvl w:val="0"/>
-          <w:numId w:val="144"/>
-        </w:numPr>
-      </w:pPr>
-      <w:r>
-        <w:rPr>
-          <w:b/>
-          <w:bCs/>
-        </w:rPr>
-        <w:t>CGS:</w:t>
-      </w:r>
-      <w:r>
-        <w:t xml:space="preserve"> må lese felter fra S6 uten å feile; ingen endring i beregningslogikk i denne sprinten.</w:t>
-      </w:r>
-    </w:p>
-    <w:p>
-      <w:r>
-        <w:pict w14:anchorId="13BBB291">
-          <v:rect id="_x0000_i1101" style="width:0;height:1.5pt" o:hralign="center" o:hrstd="t" o:hr="t" fillcolor="#a0a0a0" stroked="f"/>
-        </w:pict>
-      </w:r>
-    </w:p>
-    <w:p>
-      <w:pPr>
-        <w:rPr>
-          <w:b/>
-          <w:bCs/>
-        </w:rPr>
-      </w:pPr>
-      <w:r>
-        <w:rPr>
-          <w:b/>
-          <w:bCs/>
-        </w:rPr>
-        <w:lastRenderedPageBreak/>
-        <w:t>Endringsgrenser</w:t>
-      </w:r>
-    </w:p>
-    <w:p>
-      <w:pPr>
-        <w:numPr>
-          <w:ilvl w:val="0"/>
-          <w:numId w:val="145"/>
-        </w:numPr>
-      </w:pPr>
-      <w:r>
-        <w:rPr>
-          <w:b/>
-          <w:bCs/>
-        </w:rPr>
-        <w:t>Tillatt:</w:t>
-      </w:r>
-      <w:r>
-        <w:t xml:space="preserve"> tests/**, tests/conftest.py, tests/</w:t>
-      </w:r>
-      <w:proofErr w:type="spellStart"/>
-      <w:r>
-        <w:t>test_</w:t>
-      </w:r>
-      <w:proofErr w:type="gramStart"/>
-      <w:r>
-        <w:t>utils</w:t>
-      </w:r>
-      <w:proofErr w:type="spellEnd"/>
-      <w:r>
-        <w:t>.*</w:t>
-      </w:r>
-      <w:proofErr w:type="gramEnd"/>
-      <w:r>
-        <w:t>, tests/test_schema.py, tests/</w:t>
-      </w:r>
-      <w:proofErr w:type="spellStart"/>
-      <w:r>
-        <w:t>test_golden</w:t>
-      </w:r>
-      <w:proofErr w:type="spellEnd"/>
-      <w:r>
-        <w:t>*.</w:t>
-      </w:r>
-      <w:proofErr w:type="spellStart"/>
-      <w:r>
-        <w:t>py|rs</w:t>
-      </w:r>
-      <w:proofErr w:type="spellEnd"/>
-      <w:r>
-        <w:t xml:space="preserve">, cli/analyze.py, cli/session.py, cli/session_api.py, </w:t>
-      </w:r>
-      <w:proofErr w:type="spellStart"/>
-      <w:r>
-        <w:t>docs</w:t>
-      </w:r>
-      <w:proofErr w:type="spellEnd"/>
-      <w:r>
-        <w:t>/</w:t>
-      </w:r>
-      <w:proofErr w:type="spellStart"/>
-      <w:proofErr w:type="gramStart"/>
-      <w:r>
-        <w:t>schema</w:t>
-      </w:r>
-      <w:proofErr w:type="spellEnd"/>
-      <w:r>
-        <w:t>.*</w:t>
-      </w:r>
-      <w:proofErr w:type="gramEnd"/>
-      <w:r>
-        <w:t xml:space="preserve">, </w:t>
-      </w:r>
-      <w:proofErr w:type="spellStart"/>
-      <w:r>
-        <w:t>docs</w:t>
-      </w:r>
-      <w:proofErr w:type="spellEnd"/>
-      <w:r>
-        <w:t>/how_it_works.md, datasett under tests/data/**.</w:t>
-      </w:r>
-    </w:p>
-    <w:p>
-      <w:pPr>
-        <w:numPr>
-          <w:ilvl w:val="0"/>
-          <w:numId w:val="145"/>
-        </w:numPr>
-      </w:pPr>
-      <w:r>
-        <w:rPr>
-          <w:b/>
-          <w:bCs/>
-        </w:rPr>
-        <w:t>Ikke rør:</w:t>
-      </w:r>
-      <w:r>
-        <w:t xml:space="preserve"> </w:t>
-      </w:r>
-      <w:proofErr w:type="spellStart"/>
-      <w:r>
-        <w:t>core</w:t>
-      </w:r>
-      <w:proofErr w:type="spellEnd"/>
-      <w:r>
-        <w:t>/</w:t>
-      </w:r>
-      <w:proofErr w:type="spellStart"/>
-      <w:r>
-        <w:t>src</w:t>
-      </w:r>
-      <w:proofErr w:type="spellEnd"/>
-      <w:r>
-        <w:t xml:space="preserve">/physics.rs, kalibreringsalgoritmer (unntak: små felt-koblinger), </w:t>
-      </w:r>
-      <w:proofErr w:type="spellStart"/>
-      <w:r>
-        <w:t>Strava</w:t>
-      </w:r>
-      <w:proofErr w:type="spellEnd"/>
-      <w:r>
-        <w:t>-klient (funksjonelt uendret).</w:t>
-      </w:r>
-    </w:p>
-    <w:p>
-      <w:r>
-        <w:pict w14:anchorId="22BE31EE">
-          <v:rect id="_x0000_i1102" style="width:0;height:1.5pt" o:hralign="center" o:hrstd="t" o:hr="t" fillcolor="#a0a0a0" stroked="f"/>
-        </w:pict>
-      </w:r>
-    </w:p>
-    <w:p>
-      <w:pPr>
-        <w:rPr>
-          <w:b/>
-          <w:bCs/>
-        </w:rPr>
-      </w:pPr>
-      <w:r>
-        <w:rPr>
-          <w:b/>
-          <w:bCs/>
-        </w:rPr>
-        <w:t>Tester / kommandoer</w:t>
-      </w:r>
-    </w:p>
-    <w:p>
-      <w:r>
-        <w:t>cargo test -q</w:t>
-      </w:r>
-    </w:p>
-    <w:p>
-      <w:proofErr w:type="spellStart"/>
-      <w:r>
-        <w:t>pytest</w:t>
-      </w:r>
-      <w:proofErr w:type="spellEnd"/>
-      <w:r>
-        <w:t xml:space="preserve"> -q</w:t>
-      </w:r>
-    </w:p>
-    <w:p>
-      <w:proofErr w:type="spellStart"/>
-      <w:r>
-        <w:t>python</w:t>
-      </w:r>
-      <w:proofErr w:type="spellEnd"/>
-      <w:r>
-        <w:t xml:space="preserve"> -m </w:t>
-      </w:r>
-      <w:proofErr w:type="spellStart"/>
-      <w:proofErr w:type="gramStart"/>
-      <w:r>
-        <w:t>cli.analyze</w:t>
-      </w:r>
-      <w:proofErr w:type="spellEnd"/>
-      <w:proofErr w:type="gramEnd"/>
-      <w:r>
-        <w:t xml:space="preserve"> </w:t>
-      </w:r>
-      <w:proofErr w:type="spellStart"/>
-      <w:r>
-        <w:t>session</w:t>
-      </w:r>
-      <w:proofErr w:type="spellEnd"/>
-      <w:r>
-        <w:t xml:space="preserve"> --input tests/strava_segment.csv --format </w:t>
-      </w:r>
-      <w:proofErr w:type="spellStart"/>
-      <w:r>
-        <w:t>json</w:t>
-      </w:r>
-      <w:proofErr w:type="spellEnd"/>
-      <w:r>
-        <w:t xml:space="preserve"> --dry-run --</w:t>
-      </w:r>
-      <w:proofErr w:type="spellStart"/>
-      <w:r>
-        <w:t>debug</w:t>
-      </w:r>
-      <w:proofErr w:type="spellEnd"/>
-    </w:p>
-    <w:p>
-      <w:r>
-        <w:t xml:space="preserve"># Valider </w:t>
-      </w:r>
-      <w:proofErr w:type="spellStart"/>
-      <w:r>
-        <w:t>schema_version</w:t>
-      </w:r>
-      <w:proofErr w:type="spellEnd"/>
-      <w:r>
-        <w:t xml:space="preserve"> </w:t>
-      </w:r>
-      <w:proofErr w:type="gramStart"/>
-      <w:r>
-        <w:t>tilstede</w:t>
-      </w:r>
-      <w:proofErr w:type="gramEnd"/>
-      <w:r>
-        <w:t xml:space="preserve"> og </w:t>
-      </w:r>
-      <w:proofErr w:type="spellStart"/>
-      <w:r>
-        <w:t>semver</w:t>
-      </w:r>
-      <w:proofErr w:type="spellEnd"/>
-      <w:r>
-        <w:t>:</w:t>
-      </w:r>
-    </w:p>
-    <w:p>
-      <w:proofErr w:type="spellStart"/>
-      <w:r>
-        <w:t>python</w:t>
-      </w:r>
-      <w:proofErr w:type="spellEnd"/>
-      <w:r>
-        <w:t xml:space="preserve"> -m </w:t>
-      </w:r>
-      <w:proofErr w:type="spellStart"/>
-      <w:proofErr w:type="gramStart"/>
-      <w:r>
-        <w:t>cli.analyze</w:t>
-      </w:r>
-      <w:proofErr w:type="spellEnd"/>
-      <w:proofErr w:type="gramEnd"/>
-      <w:r>
-        <w:t xml:space="preserve"> </w:t>
-      </w:r>
-      <w:proofErr w:type="spellStart"/>
-      <w:r>
-        <w:t>session</w:t>
-      </w:r>
-      <w:proofErr w:type="spellEnd"/>
-      <w:r>
-        <w:t xml:space="preserve"> --input tests/strava_segment.csv --format </w:t>
-      </w:r>
-      <w:proofErr w:type="spellStart"/>
-      <w:r>
-        <w:t>json</w:t>
-      </w:r>
-      <w:proofErr w:type="spellEnd"/>
-      <w:r>
-        <w:t xml:space="preserve"> | </w:t>
-      </w:r>
-      <w:proofErr w:type="spellStart"/>
-      <w:r>
-        <w:t>python</w:t>
-      </w:r>
-      <w:proofErr w:type="spellEnd"/>
-      <w:r>
-        <w:t xml:space="preserve"> -c "import </w:t>
-      </w:r>
-      <w:proofErr w:type="spellStart"/>
-      <w:proofErr w:type="gramStart"/>
-      <w:r>
-        <w:t>sys,json</w:t>
-      </w:r>
-      <w:proofErr w:type="gramEnd"/>
-      <w:r>
-        <w:t>,re</w:t>
-      </w:r>
-      <w:proofErr w:type="spellEnd"/>
-      <w:r>
-        <w:t>; d=</w:t>
-      </w:r>
-      <w:proofErr w:type="spellStart"/>
-      <w:proofErr w:type="gramStart"/>
-      <w:r>
-        <w:t>json.load</w:t>
-      </w:r>
-      <w:proofErr w:type="spellEnd"/>
-      <w:proofErr w:type="gramEnd"/>
-      <w:r>
-        <w:t>(</w:t>
-      </w:r>
-      <w:proofErr w:type="spellStart"/>
-      <w:proofErr w:type="gramStart"/>
-      <w:r>
-        <w:t>sys.stdin</w:t>
-      </w:r>
-      <w:proofErr w:type="spellEnd"/>
-      <w:proofErr w:type="gramEnd"/>
-      <w:r>
-        <w:t xml:space="preserve">); </w:t>
-      </w:r>
-      <w:proofErr w:type="spellStart"/>
-      <w:r>
-        <w:t>assert</w:t>
-      </w:r>
-      <w:proofErr w:type="spellEnd"/>
-      <w:r>
-        <w:t xml:space="preserve"> </w:t>
-      </w:r>
-      <w:proofErr w:type="spellStart"/>
-      <w:proofErr w:type="gramStart"/>
-      <w:r>
-        <w:t>re.match</w:t>
-      </w:r>
-      <w:proofErr w:type="spellEnd"/>
-      <w:proofErr w:type="gramEnd"/>
-      <w:r>
-        <w:t xml:space="preserve">(r'^\d+\.\d+\.\d+$', </w:t>
-      </w:r>
-      <w:proofErr w:type="spellStart"/>
-      <w:r>
-        <w:t>d.get</w:t>
-      </w:r>
-      <w:proofErr w:type="spellEnd"/>
-      <w:r>
-        <w:t>('</w:t>
-      </w:r>
-      <w:proofErr w:type="spellStart"/>
-      <w:r>
-        <w:t>schema_version</w:t>
-      </w:r>
-      <w:proofErr w:type="spellEnd"/>
-      <w:r>
-        <w:t>',''))"</w:t>
-      </w:r>
-    </w:p>
-    <w:p>
-      <w:r>
-        <w:pict w14:anchorId="758E3559">
-          <v:rect id="_x0000_i1103" style="width:0;height:1.5pt" o:hralign="center" o:hrstd="t" o:hr="t" fillcolor="#a0a0a0" stroked="f"/>
-        </w:pict>
-      </w:r>
-    </w:p>
-    <w:p>
-      <w:pPr>
-        <w:rPr>
-          <w:b/>
-          <w:bCs/>
-        </w:rPr>
-      </w:pPr>
-      <w:r>
-        <w:rPr>
-          <w:b/>
-          <w:bCs/>
-        </w:rPr>
-        <w:t>Verifikasjonsplan (DoD → test)</w:t>
-      </w:r>
-    </w:p>
-    <w:p>
-      <w:pPr>
-        <w:numPr>
-          <w:ilvl w:val="0"/>
-          <w:numId w:val="146"/>
-        </w:numPr>
-      </w:pPr>
-      <w:proofErr w:type="spellStart"/>
-      <w:r>
-        <w:rPr>
-          <w:b/>
-          <w:bCs/>
-        </w:rPr>
-        <w:t>Schema</w:t>
-      </w:r>
-      <w:proofErr w:type="spellEnd"/>
-      <w:r>
-        <w:rPr>
-          <w:b/>
-          <w:bCs/>
-        </w:rPr>
-        <w:t>-kontrakt:</w:t>
-      </w:r>
-      <w:r>
-        <w:t xml:space="preserve"> tests/test_schema.py sjekker </w:t>
-      </w:r>
-      <w:proofErr w:type="spellStart"/>
-      <w:r>
-        <w:t>schema_version</w:t>
-      </w:r>
-      <w:proofErr w:type="spellEnd"/>
-      <w:r>
-        <w:t xml:space="preserve"> (</w:t>
-      </w:r>
-      <w:proofErr w:type="spellStart"/>
-      <w:r>
-        <w:t>semver</w:t>
-      </w:r>
-      <w:proofErr w:type="spellEnd"/>
-      <w:r>
-        <w:t xml:space="preserve">) og påkrevde felter </w:t>
-      </w:r>
-      <w:proofErr w:type="gramStart"/>
-      <w:r>
-        <w:t>tilstede</w:t>
-      </w:r>
-      <w:proofErr w:type="gramEnd"/>
-      <w:r>
-        <w:t>.</w:t>
-      </w:r>
-    </w:p>
-    <w:p>
-      <w:pPr>
-        <w:numPr>
-          <w:ilvl w:val="0"/>
-          <w:numId w:val="146"/>
-        </w:numPr>
-      </w:pPr>
-      <w:r>
-        <w:rPr>
-          <w:b/>
-          <w:bCs/>
-        </w:rPr>
-        <w:t>Datasettkrav:</w:t>
-      </w:r>
-      <w:r>
-        <w:t xml:space="preserve"> tests/test_golden_dataset_size.py verifiserer ≥30 samples for hver </w:t>
-      </w:r>
-      <w:proofErr w:type="spellStart"/>
-      <w:r>
-        <w:t>golden</w:t>
-      </w:r>
-      <w:proofErr w:type="spellEnd"/>
-      <w:r>
-        <w:t xml:space="preserve"> (</w:t>
-      </w:r>
-      <w:proofErr w:type="spellStart"/>
-      <w:r>
-        <w:t>indoor</w:t>
-      </w:r>
-      <w:proofErr w:type="spellEnd"/>
-      <w:r>
-        <w:t>/</w:t>
-      </w:r>
-      <w:proofErr w:type="spellStart"/>
-      <w:r>
-        <w:t>outdoor</w:t>
-      </w:r>
-      <w:proofErr w:type="spellEnd"/>
-      <w:r>
-        <w:t>/HR-</w:t>
-      </w:r>
-      <w:proofErr w:type="spellStart"/>
-      <w:r>
-        <w:t>only</w:t>
-      </w:r>
-      <w:proofErr w:type="spellEnd"/>
-      <w:r>
-        <w:t>).</w:t>
-      </w:r>
-    </w:p>
-    <w:p>
-      <w:pPr>
-        <w:numPr>
-          <w:ilvl w:val="0"/>
-          <w:numId w:val="146"/>
-        </w:numPr>
-      </w:pPr>
-      <w:r>
-        <w:rPr>
-          <w:b/>
-          <w:bCs/>
-        </w:rPr>
-        <w:t>HR-</w:t>
-      </w:r>
-      <w:proofErr w:type="spellStart"/>
-      <w:r>
-        <w:rPr>
-          <w:b/>
-          <w:bCs/>
-        </w:rPr>
-        <w:t>only</w:t>
-      </w:r>
-      <w:proofErr w:type="spellEnd"/>
-      <w:r>
-        <w:rPr>
-          <w:b/>
-          <w:bCs/>
-        </w:rPr>
-        <w:t xml:space="preserve"> plausibilitet:</w:t>
-      </w:r>
-      <w:r>
-        <w:t xml:space="preserve"> tester for </w:t>
-      </w:r>
-      <w:proofErr w:type="spellStart"/>
-      <w:proofErr w:type="gramStart"/>
-      <w:r>
-        <w:t>Pa:Hr</w:t>
-      </w:r>
-      <w:proofErr w:type="spellEnd"/>
-      <w:proofErr w:type="gramEnd"/>
-      <w:r>
-        <w:t xml:space="preserve"> innen rimelig intervall, ingen </w:t>
-      </w:r>
-      <w:proofErr w:type="spellStart"/>
-      <w:r>
-        <w:t>NaN</w:t>
-      </w:r>
-      <w:proofErr w:type="spellEnd"/>
-      <w:r>
-        <w:t>/inf/negativ i metrikker.</w:t>
-      </w:r>
-    </w:p>
-    <w:p>
-      <w:pPr>
-        <w:numPr>
-          <w:ilvl w:val="0"/>
-          <w:numId w:val="146"/>
-        </w:numPr>
-      </w:pPr>
-      <w:r>
-        <w:rPr>
-          <w:b/>
-          <w:bCs/>
-        </w:rPr>
-        <w:t>CGS regressfri:</w:t>
-      </w:r>
-      <w:r>
-        <w:t xml:space="preserve"> eksisterende CGS-tester passerer uendret.</w:t>
-      </w:r>
-    </w:p>
-    <w:p>
-      <w:pPr>
-        <w:numPr>
-          <w:ilvl w:val="0"/>
-          <w:numId w:val="146"/>
-        </w:numPr>
-      </w:pPr>
-      <w:r>
-        <w:rPr>
-          <w:b/>
-          <w:bCs/>
-        </w:rPr>
-        <w:t>Edge-</w:t>
-      </w:r>
-      <w:proofErr w:type="gramStart"/>
-      <w:r>
-        <w:rPr>
-          <w:b/>
-          <w:bCs/>
-        </w:rPr>
-        <w:t>cases</w:t>
-      </w:r>
-      <w:proofErr w:type="gramEnd"/>
-      <w:r>
-        <w:rPr>
-          <w:b/>
-          <w:bCs/>
-        </w:rPr>
-        <w:t>:</w:t>
-      </w:r>
-      <w:r>
-        <w:t xml:space="preserve"> egne tester for manglende vær, GPS-drift, null HR, kort økt.</w:t>
-      </w:r>
-    </w:p>
-    <w:p>
-      <w:pPr>
-        <w:numPr>
-          <w:ilvl w:val="0"/>
-          <w:numId w:val="146"/>
-        </w:numPr>
-      </w:pPr>
-      <w:r>
-        <w:rPr>
-          <w:b/>
-          <w:bCs/>
-        </w:rPr>
-        <w:t>Grønn pipeline:</w:t>
-      </w:r>
-      <w:r>
-        <w:t xml:space="preserve"> </w:t>
-      </w:r>
-      <w:proofErr w:type="spellStart"/>
-      <w:r>
-        <w:t>pytest</w:t>
-      </w:r>
-      <w:proofErr w:type="spellEnd"/>
-      <w:r>
-        <w:t xml:space="preserve"> + cargo test grønne i CI.</w:t>
-      </w:r>
-    </w:p>
-    <w:p>
-      <w:r>
-        <w:pict w14:anchorId="6BA198E1">
-          <v:rect id="_x0000_i1104" style="width:0;height:1.5pt" o:hralign="center" o:hrstd="t" o:hr="t" fillcolor="#a0a0a0" stroked="f"/>
-        </w:pict>
-      </w:r>
-    </w:p>
-    <w:p>
-      <w:pPr>
-        <w:rPr>
-          <w:b/>
-          <w:bCs/>
-        </w:rPr>
-      </w:pPr>
-      <w:r>
-        <w:rPr>
-          <w:b/>
-          <w:bCs/>
-        </w:rPr>
-        <w:t>Forventet output (filer/endringer)</w:t>
-      </w:r>
-    </w:p>
-    <w:p>
-      <w:pPr>
-        <w:numPr>
-          <w:ilvl w:val="0"/>
-          <w:numId w:val="147"/>
-        </w:numPr>
-      </w:pPr>
-      <w:r>
-        <w:t>tests/conftest.py, tests/test_utils.py (nye/</w:t>
-      </w:r>
-      <w:proofErr w:type="spellStart"/>
-      <w:r>
-        <w:t>helpers</w:t>
-      </w:r>
-      <w:proofErr w:type="spellEnd"/>
-      <w:r>
-        <w:t>)</w:t>
-      </w:r>
-    </w:p>
-    <w:p>
-      <w:pPr>
-        <w:numPr>
-          <w:ilvl w:val="0"/>
-          <w:numId w:val="147"/>
-        </w:numPr>
-      </w:pPr>
-      <w:r>
-        <w:t>tests/test_schema.py (ny)</w:t>
-      </w:r>
-    </w:p>
-    <w:p>
-      <w:pPr>
-        <w:numPr>
-          <w:ilvl w:val="0"/>
-          <w:numId w:val="147"/>
-        </w:numPr>
-      </w:pPr>
-      <w:r>
-        <w:t>tests/test_golden_hr_only.py, tests/test_golden_variants.py (nye)</w:t>
-      </w:r>
-    </w:p>
-    <w:p>
-      <w:pPr>
-        <w:numPr>
-          <w:ilvl w:val="0"/>
-          <w:numId w:val="147"/>
-        </w:numPr>
-      </w:pPr>
-      <w:r>
-        <w:t xml:space="preserve">tests/data/golden_*.csv (utvidet til ≥30 samples; </w:t>
-      </w:r>
-      <w:proofErr w:type="spellStart"/>
-      <w:r>
-        <w:t>indoor</w:t>
-      </w:r>
-      <w:proofErr w:type="spellEnd"/>
-      <w:r>
-        <w:t>/</w:t>
-      </w:r>
-      <w:proofErr w:type="spellStart"/>
-      <w:r>
-        <w:t>outdoor</w:t>
-      </w:r>
-      <w:proofErr w:type="spellEnd"/>
-      <w:r>
-        <w:t>/HR-</w:t>
-      </w:r>
-      <w:proofErr w:type="spellStart"/>
-      <w:r>
-        <w:t>only</w:t>
-      </w:r>
-      <w:proofErr w:type="spellEnd"/>
-      <w:r>
-        <w:t>)</w:t>
-      </w:r>
-    </w:p>
-    <w:p>
-      <w:pPr>
-        <w:numPr>
-          <w:ilvl w:val="0"/>
-          <w:numId w:val="147"/>
-        </w:numPr>
-      </w:pPr>
-      <w:proofErr w:type="spellStart"/>
-      <w:r>
-        <w:t>docs</w:t>
-      </w:r>
-      <w:proofErr w:type="spellEnd"/>
-      <w:r>
-        <w:t>/</w:t>
-      </w:r>
-      <w:proofErr w:type="spellStart"/>
-      <w:r>
-        <w:t>schema</w:t>
-      </w:r>
-      <w:proofErr w:type="spellEnd"/>
-      <w:r>
-        <w:t>/</w:t>
-      </w:r>
-      <w:proofErr w:type="spellStart"/>
-      <w:r>
-        <w:t>session_vX.Y.json</w:t>
-      </w:r>
-      <w:proofErr w:type="spellEnd"/>
-      <w:r>
-        <w:t>, docs/schema.md (nye)</w:t>
-      </w:r>
-    </w:p>
-    <w:p>
-      <w:pPr>
-        <w:numPr>
-          <w:ilvl w:val="0"/>
-          <w:numId w:val="147"/>
-        </w:numPr>
-      </w:pPr>
-      <w:r>
-        <w:t>Små justeringer: cli/analyze.py, cli/session.py, cli/session_api.py (felt-eksponering/validering; ingen semantikkendring)</w:t>
-      </w:r>
-    </w:p>
-    <w:p>
-      <w:r>
-        <w:lastRenderedPageBreak/>
-        <w:pict w14:anchorId="3172F231">
-          <v:rect id="_x0000_i1105" style="width:0;height:1.5pt" o:hralign="center" o:hrstd="t" o:hr="t" fillcolor="#a0a0a0" stroked="f"/>
-        </w:pict>
-      </w:r>
-    </w:p>
-    <w:p>
-      <w:pPr>
-        <w:rPr>
-          <w:b/>
-          <w:bCs/>
-        </w:rPr>
-      </w:pPr>
-      <w:proofErr w:type="spellStart"/>
-      <w:r>
-        <w:rPr>
-          <w:b/>
-          <w:bCs/>
-        </w:rPr>
-        <w:t>Frontlog</w:t>
-      </w:r>
-      <w:proofErr w:type="spellEnd"/>
-      <w:r>
-        <w:rPr>
-          <w:b/>
-          <w:bCs/>
-        </w:rPr>
-        <w:t xml:space="preserve"> (kommende oppgaver)</w:t>
-      </w:r>
-    </w:p>
-    <w:p>
-      <w:pPr>
-        <w:numPr>
-          <w:ilvl w:val="0"/>
-          <w:numId w:val="148"/>
-        </w:numPr>
-      </w:pPr>
-      <w:r>
-        <w:rPr>
-          <w:b/>
-          <w:bCs/>
-        </w:rPr>
-        <w:t xml:space="preserve">S8 – </w:t>
-      </w:r>
-      <w:proofErr w:type="spellStart"/>
-      <w:r>
-        <w:rPr>
-          <w:b/>
-          <w:bCs/>
-        </w:rPr>
-        <w:t>Scaffold</w:t>
-      </w:r>
-      <w:proofErr w:type="spellEnd"/>
-      <w:r>
-        <w:rPr>
-          <w:b/>
-          <w:bCs/>
-        </w:rPr>
-        <w:t xml:space="preserve"> &amp; dataadapter (</w:t>
+        <w:t>Sprint 8 – Scaffold &amp; dataadapter (</w:t>
       </w:r>
       <w:r>
         <w:rPr>
@@ -2180,99 +29,1045 @@
           <w:b/>
           <w:bCs/>
         </w:rPr>
-        <w:t>):</w:t>
-      </w:r>
-      <w:r>
-        <w:t xml:space="preserve"> </w:t>
-      </w:r>
-      <w:proofErr w:type="spellStart"/>
-      <w:r>
-        <w:t>React</w:t>
-      </w:r>
-      <w:proofErr w:type="spellEnd"/>
-      <w:r>
-        <w:t>/</w:t>
-      </w:r>
-      <w:proofErr w:type="spellStart"/>
-      <w:r>
-        <w:t>Tailwind</w:t>
-      </w:r>
-      <w:proofErr w:type="spellEnd"/>
-      <w:r>
-        <w:t xml:space="preserve"> </w:t>
-      </w:r>
-      <w:proofErr w:type="spellStart"/>
-      <w:r>
-        <w:t>scaffold</w:t>
-      </w:r>
-      <w:proofErr w:type="spellEnd"/>
-      <w:r>
-        <w:t xml:space="preserve">, </w:t>
-      </w:r>
-      <w:proofErr w:type="spellStart"/>
-      <w:r>
-        <w:t>routing</w:t>
-      </w:r>
-      <w:proofErr w:type="spellEnd"/>
-      <w:r>
-        <w:t xml:space="preserve">, </w:t>
-      </w:r>
-      <w:proofErr w:type="spellStart"/>
-      <w:r>
-        <w:t>state</w:t>
-      </w:r>
-      <w:proofErr w:type="spellEnd"/>
-      <w:r>
-        <w:t xml:space="preserve">; adapter med </w:t>
-      </w:r>
-      <w:proofErr w:type="spellStart"/>
-      <w:r>
-        <w:t>analyze_</w:t>
-      </w:r>
-      <w:proofErr w:type="gramStart"/>
-      <w:r>
-        <w:t>session</w:t>
-      </w:r>
-      <w:proofErr w:type="spellEnd"/>
-      <w:r>
-        <w:t>(</w:t>
-      </w:r>
-      <w:proofErr w:type="gramEnd"/>
-      <w:r>
-        <w:t xml:space="preserve">); </w:t>
+        <w:t>)</w:t>
       </w:r>
       <w:r>
         <w:rPr>
           <w:b/>
           <w:bCs/>
         </w:rPr>
-        <w:t>CLI-flagg-dokumentasjonstabell</w:t>
+        <w:br/>
+        <w:t>Kontekstblokk</w:t>
       </w:r>
-      <w:r>
-        <w:t xml:space="preserve"> i </w:t>
-      </w:r>
-      <w:proofErr w:type="spellStart"/>
-      <w:r>
-        <w:t>docs</w:t>
-      </w:r>
-      <w:proofErr w:type="spellEnd"/>
-      <w:r>
-        <w:t>/.</w:t>
-      </w:r>
-    </w:p>
-    <w:p>
-      <w:pPr>
-        <w:numPr>
-          <w:ilvl w:val="0"/>
-          <w:numId w:val="148"/>
-        </w:numPr>
-      </w:pPr>
       <w:r>
         <w:rPr>
           <w:b/>
           <w:bCs/>
         </w:rPr>
-        <w:t>S9 – Økt-kort &amp; nøkkelmetrikker (</w:t>
+        <w:br/>
+        <w:t>• Fra S5: Indoor/outdoor + GPS/Wind stabil, CLI-felter (wind_rel, v_rel, calibrated, status) på plass.</w:t>
+      </w:r>
+      <w:r>
+        <w:rPr>
+          <w:b/>
+          <w:bCs/>
+        </w:rPr>
+        <w:br/>
+        <w:t>• Fra S6: Rapport/observabilitet levert; strukturert JSON-logging og metrikker fungerer.</w:t>
+      </w:r>
+      <w:r>
+        <w:rPr>
+          <w:b/>
+          <w:bCs/>
+        </w:rPr>
+        <w:br/>
+        <w:t>• Fra S7: Dynamisk DoD oppdatert (schema_version, ≥30 samples, edge-case-dekning). Frontend må forvente schema_version og tåle HR-only fallback.</w:t>
+      </w:r>
+      <w:r>
+        <w:rPr>
+          <w:b/>
+          <w:bCs/>
+        </w:rPr>
+        <w:br/>
+        <w:t>• Avhengigheter: Ingen nye tredjepartstjenester; bygger på eksisterende CLI/API (analyze_session) og testoppsett.</w:t>
+      </w:r>
+      <w:r>
+        <w:rPr>
+          <w:b/>
+          <w:bCs/>
+        </w:rPr>
+        <w:br/>
+        <w:t>• Neste steg (Frontlog): S9 – Økt-kort &amp; nøkkelmetrikker.</w:t>
+      </w:r>
+    </w:p>
+    <w:p>
+      <w:pPr>
+        <w:rPr>
+          <w:b/>
+          <w:bCs/>
+        </w:rPr>
+      </w:pPr>
+      <w:r>
+        <w:rPr>
+          <w:b/>
+          <w:bCs/>
+        </w:rPr>
+        <w:pict w14:anchorId="27253FE5">
+          <v:rect id="_x0000_i1232" style="width:0;height:1.5pt" o:hralign="center" o:hrstd="t" o:hr="t" fillcolor="#a0a0a0" stroked="f"/>
+        </w:pict>
+      </w:r>
+    </w:p>
+    <w:p>
+      <w:pPr>
+        <w:rPr>
+          <w:b/>
+          <w:bCs/>
+        </w:rPr>
+      </w:pPr>
+      <w:r>
+        <w:rPr>
+          <w:b/>
+          <w:bCs/>
+        </w:rPr>
+        <w:t>Sprintbeskrivelse</w:t>
+      </w:r>
+      <w:r>
+        <w:rPr>
+          <w:b/>
+          <w:bCs/>
+        </w:rPr>
+        <w:br/>
+        <w:t>Oppgaver:</w:t>
+      </w:r>
+    </w:p>
+    <w:p>
+      <w:pPr>
+        <w:numPr>
+          <w:ilvl w:val="0"/>
+          <w:numId w:val="149"/>
+        </w:numPr>
+        <w:rPr>
+          <w:b/>
+          <w:bCs/>
+        </w:rPr>
+      </w:pPr>
+      <w:r>
+        <w:rPr>
+          <w:b/>
+          <w:bCs/>
+        </w:rPr>
+        <w:t>React/Tailwind scaffold + routing.</w:t>
+      </w:r>
+    </w:p>
+    <w:p>
+      <w:pPr>
+        <w:numPr>
+          <w:ilvl w:val="0"/>
+          <w:numId w:val="149"/>
+        </w:numPr>
+        <w:rPr>
+          <w:b/>
+          <w:bCs/>
+        </w:rPr>
+      </w:pPr>
+      <w:r>
+        <w:rPr>
+          <w:b/>
+          <w:bCs/>
+        </w:rPr>
+        <w:t>State-management.</w:t>
+      </w:r>
+    </w:p>
+    <w:p>
+      <w:pPr>
+        <w:numPr>
+          <w:ilvl w:val="0"/>
+          <w:numId w:val="149"/>
+        </w:numPr>
+        <w:rPr>
+          <w:b/>
+          <w:bCs/>
+        </w:rPr>
+      </w:pPr>
+      <w:r>
+        <w:rPr>
+          <w:b/>
+          <w:bCs/>
+        </w:rPr>
+        <w:t>Backend-adapter: bruk analyze_session() (mock→live).</w:t>
+      </w:r>
+    </w:p>
+    <w:p>
+      <w:pPr>
+        <w:numPr>
+          <w:ilvl w:val="0"/>
+          <w:numId w:val="149"/>
+        </w:numPr>
+        <w:rPr>
+          <w:b/>
+          <w:bCs/>
+        </w:rPr>
+      </w:pPr>
+      <w:r>
+        <w:rPr>
+          <w:rFonts w:ascii="Segoe UI Emoji" w:hAnsi="Segoe UI Emoji" w:cs="Segoe UI Emoji"/>
+          <w:b/>
+          <w:bCs/>
+        </w:rPr>
+        <w:t>🆕</w:t>
+      </w:r>
+      <w:r>
+        <w:rPr>
+          <w:b/>
+          <w:bCs/>
+        </w:rPr>
+        <w:t xml:space="preserve"> Dokumentasjonstabell for CLI-flagg (navn, type, default, eksempel).</w:t>
+      </w:r>
+      <w:r>
+        <w:rPr>
+          <w:b/>
+          <w:bCs/>
+        </w:rPr>
+        <w:br/>
+        <w:t>DoD (må alle bestås):</w:t>
+      </w:r>
+      <w:r>
+        <w:rPr>
+          <w:b/>
+          <w:bCs/>
+        </w:rPr>
+        <w:br/>
+        <w:t>• Viser én økt (mock) i UI; kan byttes til live via .env.</w:t>
+      </w:r>
+      <w:r>
+        <w:rPr>
+          <w:b/>
+          <w:bCs/>
+        </w:rPr>
+        <w:br/>
+        <w:t>• CLI-flagg-tabell i docs/.</w:t>
+      </w:r>
+      <w:r>
+        <w:rPr>
+          <w:b/>
+          <w:bCs/>
+        </w:rPr>
+        <w:br/>
+        <w:t>• Frontend validerer at schema_version finnes (semver) og håndterer HR-only uten crash.</w:t>
+      </w:r>
+      <w:r>
+        <w:rPr>
+          <w:b/>
+          <w:bCs/>
+        </w:rPr>
+        <w:br/>
+        <w:t>Estimert tid: 6–9h</w:t>
+      </w:r>
+    </w:p>
+    <w:p>
+      <w:pPr>
+        <w:rPr>
+          <w:b/>
+          <w:bCs/>
+        </w:rPr>
+      </w:pPr>
+      <w:r>
+        <w:rPr>
+          <w:b/>
+          <w:bCs/>
+        </w:rPr>
+        <w:pict w14:anchorId="5B1100C4">
+          <v:rect id="_x0000_i1233" style="width:0;height:1.5pt" o:hralign="center" o:hrstd="t" o:hr="t" fillcolor="#a0a0a0" stroked="f"/>
+        </w:pict>
+      </w:r>
+    </w:p>
+    <w:p>
+      <w:pPr>
+        <w:rPr>
+          <w:b/>
+          <w:bCs/>
+        </w:rPr>
+      </w:pPr>
+      <w:r>
+        <w:rPr>
+          <w:b/>
+          <w:bCs/>
+        </w:rPr>
+        <w:t>Arbeidsmetode (for Copilot) – “halvfast default” (justert)</w:t>
+      </w:r>
+    </w:p>
+    <w:p>
+      <w:pPr>
+        <w:numPr>
+          <w:ilvl w:val="0"/>
+          <w:numId w:val="150"/>
+        </w:numPr>
+        <w:rPr>
+          <w:b/>
+          <w:bCs/>
+        </w:rPr>
+      </w:pPr>
+      <w:r>
+        <w:rPr>
+          <w:b/>
+          <w:bCs/>
+        </w:rPr>
+        <w:t>PLAN (5–7 trinn)</w:t>
+      </w:r>
+      <w:r>
+        <w:rPr>
+          <w:b/>
+          <w:bCs/>
+        </w:rPr>
+        <w:br/>
+        <w:t>• Hvilke filer, hvorfor, forventet output, risikopunkter. Vent på “OK PLAN”.</w:t>
+      </w:r>
+    </w:p>
+    <w:p>
+      <w:pPr>
+        <w:numPr>
+          <w:ilvl w:val="0"/>
+          <w:numId w:val="150"/>
+        </w:numPr>
+        <w:rPr>
+          <w:b/>
+          <w:bCs/>
+        </w:rPr>
+      </w:pPr>
+      <w:r>
+        <w:rPr>
+          <w:b/>
+          <w:bCs/>
+        </w:rPr>
+        <w:t>Kjør trinnvis</w:t>
+      </w:r>
+      <w:r>
+        <w:rPr>
+          <w:b/>
+          <w:bCs/>
+        </w:rPr>
+        <w:br/>
+        <w:t>• Hvert trinn: diff → kjør tester → vis CLI-output. Vent på “OK &lt;trinn&gt;”.</w:t>
+      </w:r>
+    </w:p>
+    <w:p>
+      <w:pPr>
+        <w:numPr>
+          <w:ilvl w:val="0"/>
+          <w:numId w:val="150"/>
+        </w:numPr>
+        <w:rPr>
+          <w:b/>
+          <w:bCs/>
+        </w:rPr>
+      </w:pPr>
+      <w:r>
+        <w:rPr>
+          <w:b/>
+          <w:bCs/>
+        </w:rPr>
+        <w:t>Stop-regler (justert for FE-sprint):</w:t>
+      </w:r>
+      <w:r>
+        <w:rPr>
+          <w:b/>
+          <w:bCs/>
+        </w:rPr>
+        <w:br/>
+        <w:t>• Stopp hvis: backend API-semantikk endres (ingen endringer i core/CLI i S8).</w:t>
+      </w:r>
+      <w:r>
+        <w:rPr>
+          <w:b/>
+          <w:bCs/>
+        </w:rPr>
+        <w:br/>
+        <w:t>• Tillatt &gt;10 filer når ≥80 % er FE scaffold/docs. Hvis det foreslås endringer i core/cli → stopp og avklar.</w:t>
+      </w:r>
+      <w:r>
+        <w:rPr>
+          <w:b/>
+          <w:bCs/>
+        </w:rPr>
+        <w:br/>
+        <w:t>• Ingen nye tunge UI-rammeverk; kun Vite/React/Tailwind/Router og nødvendige dev-avhengigheter.</w:t>
+      </w:r>
+    </w:p>
+    <w:p>
+      <w:pPr>
+        <w:numPr>
+          <w:ilvl w:val="0"/>
+          <w:numId w:val="150"/>
+        </w:numPr>
+        <w:rPr>
+          <w:b/>
+          <w:bCs/>
+        </w:rPr>
+      </w:pPr>
+      <w:r>
+        <w:rPr>
+          <w:b/>
+          <w:bCs/>
+        </w:rPr>
+        <w:t>Schema-bump sjekkliste (ny):</w:t>
+      </w:r>
+      <w:r>
+        <w:rPr>
+          <w:b/>
+          <w:bCs/>
+        </w:rPr>
+        <w:br/>
+        <w:t>• Ingen bump planlagt i S8; frontend skal validere schema_version (semver).</w:t>
+      </w:r>
+      <w:r>
+        <w:rPr>
+          <w:b/>
+          <w:bCs/>
+        </w:rPr>
+        <w:br/>
+        <w:t>• Hvis bump blir nødvendig: oppdater docs/schema/session_vX.Y.json (+ kort docs/schema.md).</w:t>
+      </w:r>
+      <w:r>
+        <w:rPr>
+          <w:b/>
+          <w:bCs/>
+        </w:rPr>
+        <w:br/>
+        <w:t>• Sørg for test som validerer tilstedeværelse/semver før merge.</w:t>
+      </w:r>
+    </w:p>
+    <w:p>
+      <w:pPr>
+        <w:numPr>
+          <w:ilvl w:val="0"/>
+          <w:numId w:val="150"/>
+        </w:numPr>
+        <w:rPr>
+          <w:b/>
+          <w:bCs/>
+        </w:rPr>
+      </w:pPr>
+      <w:r>
+        <w:rPr>
+          <w:b/>
+          <w:bCs/>
+        </w:rPr>
+        <w:lastRenderedPageBreak/>
+        <w:t>Debug-partner</w:t>
+      </w:r>
+      <w:r>
+        <w:rPr>
+          <w:b/>
+          <w:bCs/>
+        </w:rPr>
+        <w:br/>
+        <w:t>• Bruk ChatGPT ved uklare FE/ENV-feil eller adapter/validering.</w:t>
+      </w:r>
+    </w:p>
+    <w:p>
+      <w:pPr>
+        <w:numPr>
+          <w:ilvl w:val="0"/>
+          <w:numId w:val="150"/>
+        </w:numPr>
+        <w:rPr>
+          <w:b/>
+          <w:bCs/>
+        </w:rPr>
+      </w:pPr>
+      <w:r>
+        <w:rPr>
+          <w:b/>
+          <w:bCs/>
+        </w:rPr>
+        <w:t>Ferdigkriterium</w:t>
+      </w:r>
+      <w:r>
+        <w:rPr>
+          <w:b/>
+          <w:bCs/>
+        </w:rPr>
+        <w:br/>
+        <w:t>• Alle DoD verifisert i UI (mock→live) + dokumentasjon (CLI-flagg-tabell).</w:t>
+      </w:r>
+      <w:r>
+        <w:rPr>
+          <w:b/>
+          <w:bCs/>
+        </w:rPr>
+        <w:br/>
+        <w:t>Svarformat (Copilot):</w:t>
+      </w:r>
+      <w:r>
+        <w:rPr>
+          <w:b/>
+          <w:bCs/>
+        </w:rPr>
+        <w:br/>
+        <w:t>• PLAN → vent på “OK PLAN”.</w:t>
+      </w:r>
+      <w:r>
+        <w:rPr>
+          <w:b/>
+          <w:bCs/>
+        </w:rPr>
+        <w:br/>
+        <w:t>• TRINN 1 … → vent på “OK 1”, “OK 2”, osv.</w:t>
+      </w:r>
+    </w:p>
+    <w:p>
+      <w:pPr>
+        <w:rPr>
+          <w:b/>
+          <w:bCs/>
+        </w:rPr>
+      </w:pPr>
+      <w:r>
+        <w:rPr>
+          <w:b/>
+          <w:bCs/>
+        </w:rPr>
+        <w:pict w14:anchorId="36575178">
+          <v:rect id="_x0000_i1234" style="width:0;height:1.5pt" o:hralign="center" o:hrstd="t" o:hr="t" fillcolor="#a0a0a0" stroked="f"/>
+        </w:pict>
+      </w:r>
+    </w:p>
+    <w:p>
+      <w:pPr>
+        <w:rPr>
+          <w:b/>
+          <w:bCs/>
+        </w:rPr>
+      </w:pPr>
+      <w:r>
+        <w:rPr>
+          <w:b/>
+          <w:bCs/>
+        </w:rPr>
+        <w:t>Sprint-delta (mini-kontekst)</w:t>
+      </w:r>
+      <w:r>
+        <w:rPr>
+          <w:b/>
+          <w:bCs/>
+        </w:rPr>
+        <w:br/>
+        <w:t>• S8 er en FE-scaffold-sprint: UI-skall, enkel state, adapter (mock→live) og dokumentasjon.</w:t>
+      </w:r>
+      <w:r>
+        <w:rPr>
+          <w:b/>
+          <w:bCs/>
+        </w:rPr>
+        <w:br/>
+        <w:t>• Ingen endring i fysikkmotor/CLI-logikk; fokus på konsum av eksisterende schema-versionert output.</w:t>
+      </w:r>
+    </w:p>
+    <w:p>
+      <w:pPr>
+        <w:rPr>
+          <w:b/>
+          <w:bCs/>
+        </w:rPr>
+      </w:pPr>
+      <w:r>
+        <w:rPr>
+          <w:b/>
+          <w:bCs/>
+        </w:rPr>
+        <w:pict w14:anchorId="4EDD4282">
+          <v:rect id="_x0000_i1235" style="width:0;height:1.5pt" o:hralign="center" o:hrstd="t" o:hr="t" fillcolor="#a0a0a0" stroked="f"/>
+        </w:pict>
+      </w:r>
+    </w:p>
+    <w:p>
+      <w:pPr>
+        <w:rPr>
+          <w:b/>
+          <w:bCs/>
+        </w:rPr>
+      </w:pPr>
+      <w:r>
+        <w:rPr>
+          <w:b/>
+          <w:bCs/>
+        </w:rPr>
+        <w:t>Tekniske rammer (kontrakt)</w:t>
+      </w:r>
+      <w:r>
+        <w:rPr>
+          <w:b/>
+          <w:bCs/>
+        </w:rPr>
+        <w:br/>
+        <w:t>• Input: analyze_session()-JSON (schema_version, avg_hr, calibrated, status, ev. wind_rel, v_rel, watts).</w:t>
+      </w:r>
+      <w:r>
+        <w:rPr>
+          <w:b/>
+          <w:bCs/>
+        </w:rPr>
+        <w:br/>
+        <w:t>• Output: UI som rendrer én økt uten crash, inkl. HR-only fallback.</w:t>
+      </w:r>
+      <w:r>
+        <w:rPr>
+          <w:b/>
+          <w:bCs/>
+        </w:rPr>
+        <w:br/>
+        <w:t>• CLI: eksisterende flagg dokumenteres (docs/cli_flags.md).</w:t>
+      </w:r>
+      <w:r>
+        <w:rPr>
+          <w:b/>
+          <w:bCs/>
+        </w:rPr>
+        <w:br/>
+        <w:t>• ENV: VITE_BACKEND_URL styrer mock→live.</w:t>
+      </w:r>
+    </w:p>
+    <w:p>
+      <w:pPr>
+        <w:rPr>
+          <w:b/>
+          <w:bCs/>
+        </w:rPr>
+      </w:pPr>
+      <w:r>
+        <w:rPr>
+          <w:b/>
+          <w:bCs/>
+        </w:rPr>
+        <w:pict w14:anchorId="194D4DDF">
+          <v:rect id="_x0000_i1236" style="width:0;height:1.5pt" o:hralign="center" o:hrstd="t" o:hr="t" fillcolor="#a0a0a0" stroked="f"/>
+        </w:pict>
+      </w:r>
+    </w:p>
+    <w:p>
+      <w:pPr>
+        <w:rPr>
+          <w:b/>
+          <w:bCs/>
+        </w:rPr>
+      </w:pPr>
+      <w:r>
+        <w:rPr>
+          <w:b/>
+          <w:bCs/>
+        </w:rPr>
+        <w:t>Endringsgrenser</w:t>
+      </w:r>
+      <w:r>
+        <w:rPr>
+          <w:b/>
+          <w:bCs/>
+        </w:rPr>
+        <w:br/>
+        <w:t>• Tillatt: frontend/** (Vite/React/Tailwind/Router), docs/cli_flags.md, .env.example, .gitignore (node_modules/dist), lett README.</w:t>
+      </w:r>
+      <w:r>
+        <w:rPr>
+          <w:b/>
+          <w:bCs/>
+        </w:rPr>
+        <w:br/>
+        <w:t>• Ikke rør: core/src/**, kalibrering/fysikkmotor, Strava-klient, eksisterende backend-tester og CLI-semantikk.</w:t>
+      </w:r>
+    </w:p>
+    <w:p>
+      <w:pPr>
+        <w:rPr>
+          <w:b/>
+          <w:bCs/>
+        </w:rPr>
+      </w:pPr>
+      <w:r>
+        <w:rPr>
+          <w:b/>
+          <w:bCs/>
+        </w:rPr>
+        <w:pict w14:anchorId="45B112EB">
+          <v:rect id="_x0000_i1237" style="width:0;height:1.5pt" o:hralign="center" o:hrstd="t" o:hr="t" fillcolor="#a0a0a0" stroked="f"/>
+        </w:pict>
+      </w:r>
+    </w:p>
+    <w:p>
+      <w:pPr>
+        <w:rPr>
+          <w:b/>
+          <w:bCs/>
+        </w:rPr>
+      </w:pPr>
+      <w:r>
+        <w:rPr>
+          <w:b/>
+          <w:bCs/>
+        </w:rPr>
+        <w:t>Tester / kommandoer</w:t>
+      </w:r>
+      <w:r>
+        <w:rPr>
+          <w:b/>
+          <w:bCs/>
+        </w:rPr>
+        <w:br/>
+        <w:t>npm create vite@latest frontend -- --template react-ts</w:t>
+      </w:r>
+      <w:r>
+        <w:rPr>
+          <w:b/>
+          <w:bCs/>
+        </w:rPr>
+        <w:br/>
+        <w:t>cd frontend &amp;&amp; npm i &amp;&amp; npm i -D tailwindcss postcss autoprefixer &amp;&amp; npx tailwindcss init -p</w:t>
+      </w:r>
+      <w:r>
+        <w:rPr>
+          <w:b/>
+          <w:bCs/>
+        </w:rPr>
+        <w:br/>
+        <w:t>npm i react-router-dom zod &amp;&amp; npm run dev</w:t>
+      </w:r>
+    </w:p>
+    <w:p>
+      <w:pPr>
+        <w:rPr>
+          <w:b/>
+          <w:bCs/>
+        </w:rPr>
+      </w:pPr>
+      <w:r>
+        <w:rPr>
+          <w:b/>
+          <w:bCs/>
+        </w:rPr>
+        <w:t>Live-switch eksempel:</w:t>
+      </w:r>
+    </w:p>
+    <w:p>
+      <w:pPr>
+        <w:rPr>
+          <w:b/>
+          <w:bCs/>
+        </w:rPr>
+      </w:pPr>
+      <w:r>
+        <w:rPr>
+          <w:b/>
+          <w:bCs/>
+        </w:rPr>
+        <w:t>(fra frontend/)</w:t>
+      </w:r>
+    </w:p>
+    <w:p>
+      <w:pPr>
+        <w:rPr>
+          <w:b/>
+          <w:bCs/>
+        </w:rPr>
+      </w:pPr>
+      <w:r>
+        <w:rPr>
+          <w:b/>
+          <w:bCs/>
+        </w:rPr>
+        <w:t>echo VITE_BACKEND_URL=</w:t>
+      </w:r>
+      <w:hyperlink r:id="rId5" w:tgtFrame="_new" w:history="1">
+        <w:r>
+          <w:rPr>
+            <w:rStyle w:val="Hyperkobling"/>
+            <w:b/>
+            <w:bCs/>
+          </w:rPr>
+          <w:t>http://localhost:8000</w:t>
+        </w:r>
+      </w:hyperlink>
+      <w:r>
+        <w:rPr>
+          <w:b/>
+          <w:bCs/>
+        </w:rPr>
+        <w:t xml:space="preserve"> &gt; .env.local &amp;&amp; npm run dev</w:t>
+      </w:r>
+    </w:p>
+    <w:p>
+      <w:pPr>
+        <w:rPr>
+          <w:b/>
+          <w:bCs/>
+        </w:rPr>
+      </w:pPr>
+      <w:r>
+        <w:rPr>
+          <w:b/>
+          <w:bCs/>
+        </w:rPr>
+        <w:t>(valgfritt) Semver-sjekk av live-endepunkt:</w:t>
+      </w:r>
+    </w:p>
+    <w:p>
+      <w:pPr>
+        <w:rPr>
+          <w:b/>
+          <w:bCs/>
+        </w:rPr>
+      </w:pPr>
+      <w:r>
+        <w:rPr>
+          <w:b/>
+          <w:bCs/>
+        </w:rPr>
+        <w:t>curl -s "$VITE_BACKEND_URL/api/analyze_session?id=mock" | python -c "import sys,json,re; d=json.load(sys.stdin); assert re.match(r'^\d+.\d+.\d+$', d.get('schema_version',''))"</w:t>
+      </w:r>
+    </w:p>
+    <w:p>
+      <w:pPr>
+        <w:rPr>
+          <w:b/>
+          <w:bCs/>
+        </w:rPr>
+      </w:pPr>
+      <w:r>
+        <w:rPr>
+          <w:b/>
+          <w:bCs/>
+        </w:rPr>
+        <w:pict w14:anchorId="352F8FF9">
+          <v:rect id="_x0000_i1238" style="width:0;height:1.5pt" o:hralign="center" o:hrstd="t" o:hr="t" fillcolor="#a0a0a0" stroked="f"/>
+        </w:pict>
+      </w:r>
+    </w:p>
+    <w:p>
+      <w:pPr>
+        <w:rPr>
+          <w:b/>
+          <w:bCs/>
+        </w:rPr>
+      </w:pPr>
+      <w:r>
+        <w:rPr>
+          <w:b/>
+          <w:bCs/>
+        </w:rPr>
+        <w:lastRenderedPageBreak/>
+        <w:t>Verifikasjonsplan (DoD → test)</w:t>
+      </w:r>
+    </w:p>
+    <w:p>
+      <w:pPr>
+        <w:numPr>
+          <w:ilvl w:val="0"/>
+          <w:numId w:val="151"/>
+        </w:numPr>
+        <w:rPr>
+          <w:b/>
+          <w:bCs/>
+        </w:rPr>
+      </w:pPr>
+      <w:r>
+        <w:rPr>
+          <w:b/>
+          <w:bCs/>
+        </w:rPr>
+        <w:t>Schema-validering i UI: respons uten schema_version (semver) gir kontrollert feilmelding (ikke crash).</w:t>
+      </w:r>
+    </w:p>
+    <w:p>
+      <w:pPr>
+        <w:numPr>
+          <w:ilvl w:val="0"/>
+          <w:numId w:val="151"/>
+        </w:numPr>
+        <w:rPr>
+          <w:b/>
+          <w:bCs/>
+        </w:rPr>
+      </w:pPr>
+      <w:r>
+        <w:rPr>
+          <w:b/>
+          <w:bCs/>
+        </w:rPr>
+        <w:t>Mock-visning: Home/Session-view rendrer én mock-økt med avg_hr/calibrated/status.</w:t>
+      </w:r>
+    </w:p>
+    <w:p>
+      <w:pPr>
+        <w:numPr>
+          <w:ilvl w:val="0"/>
+          <w:numId w:val="151"/>
+        </w:numPr>
+        <w:rPr>
+          <w:b/>
+          <w:bCs/>
+        </w:rPr>
+      </w:pPr>
+      <w:r>
+        <w:rPr>
+          <w:b/>
+          <w:bCs/>
+        </w:rPr>
+        <w:t>ENV-switch: .env (VITE_BACKEND_URL) bytter til live uten kodeendring.</w:t>
+      </w:r>
+    </w:p>
+    <w:p>
+      <w:pPr>
+        <w:numPr>
+          <w:ilvl w:val="0"/>
+          <w:numId w:val="151"/>
+        </w:numPr>
+        <w:rPr>
+          <w:b/>
+          <w:bCs/>
+        </w:rPr>
+      </w:pPr>
+      <w:r>
+        <w:rPr>
+          <w:b/>
+          <w:bCs/>
+        </w:rPr>
+        <w:t>HR-only fallback: mock uten watts rendres kontrollert med status/fallback.</w:t>
+      </w:r>
+    </w:p>
+    <w:p>
+      <w:pPr>
+        <w:numPr>
+          <w:ilvl w:val="0"/>
+          <w:numId w:val="151"/>
+        </w:numPr>
+        <w:rPr>
+          <w:b/>
+          <w:bCs/>
+        </w:rPr>
+      </w:pPr>
+      <w:r>
+        <w:rPr>
+          <w:b/>
+          <w:bCs/>
+        </w:rPr>
+        <w:t>Bygg: npm run build fullfører uten feil.</w:t>
+      </w:r>
+    </w:p>
+    <w:p>
+      <w:pPr>
+        <w:numPr>
+          <w:ilvl w:val="0"/>
+          <w:numId w:val="151"/>
+        </w:numPr>
+        <w:rPr>
+          <w:b/>
+          <w:bCs/>
+        </w:rPr>
+      </w:pPr>
+      <w:r>
+        <w:rPr>
+          <w:b/>
+          <w:bCs/>
+        </w:rPr>
+        <w:t>Docs: docs/cli_flags.md finnes med navn, type, default, eksempel.</w:t>
+      </w:r>
+    </w:p>
+    <w:p>
+      <w:pPr>
+        <w:rPr>
+          <w:b/>
+          <w:bCs/>
+        </w:rPr>
+      </w:pPr>
+      <w:r>
+        <w:rPr>
+          <w:b/>
+          <w:bCs/>
+        </w:rPr>
+        <w:pict w14:anchorId="7CB30BAF">
+          <v:rect id="_x0000_i1239" style="width:0;height:1.5pt" o:hralign="center" o:hrstd="t" o:hr="t" fillcolor="#a0a0a0" stroked="f"/>
+        </w:pict>
+      </w:r>
+    </w:p>
+    <w:p>
+      <w:pPr>
+        <w:rPr>
+          <w:b/>
+          <w:bCs/>
+        </w:rPr>
+      </w:pPr>
+      <w:r>
+        <w:rPr>
+          <w:b/>
+          <w:bCs/>
+        </w:rPr>
+        <w:t>Forventet output (filer/endringer)</w:t>
+      </w:r>
+      <w:r>
+        <w:rPr>
+          <w:b/>
+          <w:bCs/>
+        </w:rPr>
+        <w:br/>
+        <w:t>• frontend/** (Vite React TS + Tailwind + Router; src/lib/api.ts &amp; schema.ts; src/routes/</w:t>
+      </w:r>
+      <w:r>
+        <w:rPr>
+          <w:b/>
+          <w:bCs/>
+          <w:i/>
+          <w:iCs/>
+        </w:rPr>
+        <w:t>; src/components/SessionCard.tsx; src/state/</w:t>
+      </w:r>
+      <w:r>
+        <w:rPr>
+          <w:b/>
+          <w:bCs/>
+        </w:rPr>
+        <w:t>; styles).</w:t>
+      </w:r>
+      <w:r>
+        <w:rPr>
+          <w:b/>
+          <w:bCs/>
+        </w:rPr>
+        <w:br/>
+        <w:t>• .env.example (frontend) for VITE_BACKEND_URL.</w:t>
+      </w:r>
+      <w:r>
+        <w:rPr>
+          <w:b/>
+          <w:bCs/>
+        </w:rPr>
+        <w:br/>
+        <w:t>• .gitignore oppdatert for frontend/node_modules og dist.</w:t>
+      </w:r>
+      <w:r>
+        <w:rPr>
+          <w:b/>
+          <w:bCs/>
+        </w:rPr>
+        <w:br/>
+        <w:t>• docs/cli_flags.md (tabell over CLI-flagg).</w:t>
+      </w:r>
+    </w:p>
+    <w:p>
+      <w:pPr>
+        <w:rPr>
+          <w:b/>
+          <w:bCs/>
+        </w:rPr>
+      </w:pPr>
+      <w:r>
+        <w:rPr>
+          <w:b/>
+          <w:bCs/>
+        </w:rPr>
+        <w:pict w14:anchorId="7BD43CAB">
+          <v:rect id="_x0000_i1240" style="width:0;height:1.5pt" o:hralign="center" o:hrstd="t" o:hr="t" fillcolor="#a0a0a0" stroked="f"/>
+        </w:pict>
+      </w:r>
+    </w:p>
+    <w:p>
+      <w:pPr>
+        <w:rPr>
+          <w:b/>
+          <w:bCs/>
+        </w:rPr>
+      </w:pPr>
+      <w:r>
+        <w:rPr>
+          <w:b/>
+          <w:bCs/>
+        </w:rPr>
+        <w:t>Frontlog (kommende oppgaver)</w:t>
+      </w:r>
+      <w:r>
+        <w:rPr>
+          <w:b/>
+          <w:bCs/>
+        </w:rPr>
+        <w:br/>
+        <w:t>• S9 – Økt-kort &amp; nøkkelmetrikker (</w:t>
       </w:r>
       <w:r>
         <w:rPr>
@@ -2287,66 +1082,45 @@
           <w:b/>
           <w:bCs/>
         </w:rPr>
-        <w:t>):</w:t>
+        <w:t>): UI for NP/IF/VI/Pa:Hr/W/slag/CGS/PrecisionWatt; no-watt varsel; formatter-tester.</w:t>
       </w:r>
       <w:r>
-        <w:t xml:space="preserve"> UI for NP/IF/VI/</w:t>
+        <w:rPr>
+          <w:b/>
+          <w:bCs/>
+        </w:rPr>
+        <w:br/>
+        <w:t>• S10 – Precision Watt UI (</w:t>
       </w:r>
-      <w:proofErr w:type="spellStart"/>
-      <w:proofErr w:type="gramStart"/>
       <w:r>
-        <w:t>Pa:Hr</w:t>
+        <w:rPr>
+          <w:rFonts w:ascii="Segoe UI Emoji" w:hAnsi="Segoe UI Emoji" w:cs="Segoe UI Emoji"/>
+          <w:b/>
+          <w:bCs/>
+        </w:rPr>
+        <w:t>🎛️</w:t>
       </w:r>
-      <w:proofErr w:type="spellEnd"/>
-      <w:proofErr w:type="gramEnd"/>
       <w:r>
-        <w:t>/W/slag/CGS/</w:t>
-      </w:r>
-      <w:proofErr w:type="spellStart"/>
-      <w:r>
-        <w:t>PrecisionWatt</w:t>
-      </w:r>
-      <w:proofErr w:type="spellEnd"/>
-      <w:r>
-        <w:t xml:space="preserve">; </w:t>
-      </w:r>
-      <w:proofErr w:type="spellStart"/>
-      <w:r>
-        <w:t>no</w:t>
-      </w:r>
-      <w:proofErr w:type="spellEnd"/>
-      <w:r>
-        <w:t>-watt varsel; formatter-tester.</w:t>
+        <w:rPr>
+          <w:b/>
+          <w:bCs/>
+        </w:rPr>
+        <w:t>): Graf med usikkerhetsbånd; tooltip (datakilde, vær, profil); performance på 1 Hz/2 t.</w:t>
       </w:r>
     </w:p>
-    <w:p/>
     <w:p>
+      <w:pPr>
+        <w:rPr>
+          <w:b/>
+          <w:bCs/>
+        </w:rPr>
+      </w:pPr>
       <w:r>
-        <w:t xml:space="preserve">Gi meg så detaljerte detaljer trinn for trinn at jeg og </w:t>
-      </w:r>
-      <w:proofErr w:type="gramStart"/>
-      <w:r>
-        <w:t>chat</w:t>
-      </w:r>
-      <w:proofErr w:type="gramEnd"/>
-      <w:r>
-        <w:t xml:space="preserve"> </w:t>
-      </w:r>
-      <w:proofErr w:type="spellStart"/>
-      <w:r>
-        <w:t>gpt</w:t>
-      </w:r>
-      <w:proofErr w:type="spellEnd"/>
-      <w:r>
-        <w:t xml:space="preserve"> kan gjøre det sammen mens du styrer fremgangen. Det vil si for hvert trinn list opp hvilke filer som er involvert , hva som skal gjøres med de og forventet </w:t>
-      </w:r>
-      <w:proofErr w:type="spellStart"/>
-      <w:r>
-        <w:t>outptut</w:t>
-      </w:r>
-      <w:proofErr w:type="spellEnd"/>
-      <w:r>
-        <w:t xml:space="preserve">. </w:t>
+        <w:rPr>
+          <w:b/>
+          <w:bCs/>
+        </w:rPr>
+        <w:t>Gi meg så detaljerte detaljer trinn for trinn at jeg og chat gpt kan gjøre det sammen mens du styrer fremgangen. Det vil si for hvert trinn list opp hvilke filer som er involvert , hva som skal gjøres med de og forventet outptut.</w:t>
       </w:r>
     </w:p>
     <w:p>
@@ -2402,59 +1176,23 @@
       </w:r>
     </w:p>
     <w:p>
-      <w:proofErr w:type="spellStart"/>
       <w:r>
-        <w:t>Commits</w:t>
-      </w:r>
-      <w:proofErr w:type="spellEnd"/>
-      <w:r>
-        <w:t>: [</w:t>
-      </w:r>
-      <w:proofErr w:type="spellStart"/>
-      <w:r>
-        <w:t>hash</w:t>
-      </w:r>
-      <w:proofErr w:type="spellEnd"/>
-      <w:r>
-        <w:t xml:space="preserve"> – </w:t>
-      </w:r>
-      <w:proofErr w:type="spellStart"/>
-      <w:r>
-        <w:t>message</w:t>
-      </w:r>
-      <w:proofErr w:type="spellEnd"/>
-      <w:r>
-        <w:t>]</w:t>
+        <w:t>Commits: [hash – message]</w:t>
       </w:r>
     </w:p>
     <w:p>
       <w:r>
-        <w:t>Endrede filer: [</w:t>
-      </w:r>
-      <w:proofErr w:type="spellStart"/>
-      <w:r>
-        <w:t>paths</w:t>
-      </w:r>
-      <w:proofErr w:type="spellEnd"/>
-      <w:r>
-        <w:t>]</w:t>
+        <w:t>Endrede filer: [paths]</w:t>
       </w:r>
     </w:p>
     <w:p>
       <w:r>
-        <w:t>Tester: [</w:t>
-      </w:r>
-      <w:proofErr w:type="spellStart"/>
-      <w:r>
-        <w:t>pytest</w:t>
-      </w:r>
-      <w:proofErr w:type="spellEnd"/>
-      <w:r>
-        <w:t xml:space="preserve"> + cargo test resultater]</w:t>
+        <w:t>Tester: [pytest + cargo test resultater]</w:t>
       </w:r>
     </w:p>
     <w:p>
       <w:r>
+        <w:lastRenderedPageBreak/>
         <w:t>Observasjoner: [korte punkter]</w:t>
       </w:r>
     </w:p>
@@ -2483,39 +1221,7 @@
           <w:b/>
           <w:bCs/>
         </w:rPr>
-        <w:t xml:space="preserve">Sluttføring av </w:t>
-      </w:r>
-      <w:proofErr w:type="spellStart"/>
-      <w:r>
-        <w:rPr>
-          <w:b/>
-          <w:bCs/>
-        </w:rPr>
-        <w:t>Workflow</w:t>
-      </w:r>
-      <w:proofErr w:type="spellEnd"/>
-      <w:r>
-        <w:rPr>
-          <w:b/>
-          <w:bCs/>
-        </w:rPr>
-        <w:t xml:space="preserve"> (</w:t>
-      </w:r>
-      <w:proofErr w:type="spellStart"/>
-      <w:r>
-        <w:rPr>
-          <w:b/>
-          <w:bCs/>
-        </w:rPr>
-        <w:t>ChatGPT</w:t>
-      </w:r>
-      <w:proofErr w:type="spellEnd"/>
-      <w:r>
-        <w:rPr>
-          <w:b/>
-          <w:bCs/>
-        </w:rPr>
-        <w:t xml:space="preserve"> v2)</w:t>
+        <w:t>Sluttføring av Workflow (ChatGPT v2)</w:t>
       </w:r>
     </w:p>
     <w:p>
@@ -2533,23 +1239,7 @@
         <w:t>Sluttrapport:</w:t>
       </w:r>
       <w:r>
-        <w:t xml:space="preserve"> lim inn </w:t>
-      </w:r>
-      <w:proofErr w:type="spellStart"/>
-      <w:r>
-        <w:t>Copilot</w:t>
-      </w:r>
-      <w:proofErr w:type="spellEnd"/>
-      <w:r>
-        <w:t xml:space="preserve">-rapport i </w:t>
-      </w:r>
-      <w:proofErr w:type="spellStart"/>
-      <w:r>
-        <w:t>template</w:t>
-      </w:r>
-      <w:proofErr w:type="spellEnd"/>
-      <w:r>
-        <w:t>.</w:t>
+        <w:t xml:space="preserve"> lim inn Copilot-rapport i template.</w:t>
       </w:r>
     </w:p>
     <w:p>
@@ -2567,15 +1257,7 @@
         <w:t>Delta-sammendrag:</w:t>
       </w:r>
       <w:r>
-        <w:t xml:space="preserve"> skriv 2–3 linjer etter </w:t>
-      </w:r>
-      <w:proofErr w:type="spellStart"/>
-      <w:r>
-        <w:t>komprimeringsmal</w:t>
-      </w:r>
-      <w:proofErr w:type="spellEnd"/>
-      <w:r>
-        <w:t>:</w:t>
+        <w:t xml:space="preserve"> skriv 2–3 linjer etter komprimeringsmal:</w:t>
       </w:r>
     </w:p>
     <w:p>
@@ -2626,15 +1308,7 @@
         <w:t>Evaluering &amp; Oppdatering:</w:t>
       </w:r>
       <w:r>
-        <w:t xml:space="preserve"> oppdater DoD og </w:t>
-      </w:r>
-      <w:proofErr w:type="spellStart"/>
-      <w:r>
-        <w:t>Frontlog</w:t>
-      </w:r>
-      <w:proofErr w:type="spellEnd"/>
-      <w:r>
-        <w:t xml:space="preserve"> basert på nye funn/innsikter.</w:t>
+        <w:t xml:space="preserve"> oppdater DoD og Frontlog basert på nye funn/innsikter.</w:t>
       </w:r>
     </w:p>
     <w:p>
@@ -2645,15 +1319,7 @@
         </w:numPr>
       </w:pPr>
       <w:r>
-        <w:t>Klassifiser funn som A (DoD), B (</w:t>
-      </w:r>
-      <w:proofErr w:type="spellStart"/>
-      <w:r>
-        <w:t>Frontlog</w:t>
-      </w:r>
-      <w:proofErr w:type="spellEnd"/>
-      <w:r>
-        <w:t>), C (Observasjon).</w:t>
+        <w:t>Klassifiser funn som A (DoD), B (Frontlog), C (Observasjon).</w:t>
       </w:r>
     </w:p>
     <w:p>
@@ -2675,7 +1341,6 @@
         </w:numPr>
       </w:pPr>
       <w:r>
-        <w:lastRenderedPageBreak/>
         <w:t>Juster Sprintplan om nødvendig.</w:t>
       </w:r>
     </w:p>
@@ -2712,15 +1377,7 @@
         <w:t>Oppdater Sprint Log:</w:t>
       </w:r>
       <w:r>
-        <w:t xml:space="preserve"> kort notat med status og </w:t>
-      </w:r>
-      <w:proofErr w:type="spellStart"/>
-      <w:r>
-        <w:t>carry-over</w:t>
-      </w:r>
-      <w:proofErr w:type="spellEnd"/>
-      <w:r>
-        <w:t>.</w:t>
+        <w:t xml:space="preserve"> kort notat med status og carry-over.</w:t>
       </w:r>
     </w:p>
     <w:p>
@@ -2730,40 +1387,15 @@
           <w:numId w:val="79"/>
         </w:numPr>
       </w:pPr>
-      <w:proofErr w:type="spellStart"/>
       <w:r>
         <w:rPr>
           <w:b/>
           <w:bCs/>
         </w:rPr>
-        <w:t>Template</w:t>
-      </w:r>
-      <w:proofErr w:type="spellEnd"/>
-      <w:r>
-        <w:rPr>
-          <w:b/>
-          <w:bCs/>
-        </w:rPr>
-        <w:t xml:space="preserve"> neste sprint:</w:t>
+        <w:t>Template neste sprint:</w:t>
       </w:r>
       <w:r>
-        <w:t xml:space="preserve"> sjekk om “halvfast </w:t>
-      </w:r>
-      <w:proofErr w:type="spellStart"/>
-      <w:r>
-        <w:t>default</w:t>
-      </w:r>
-      <w:proofErr w:type="spellEnd"/>
-      <w:r>
-        <w:t xml:space="preserve">” trenger justering og fyll ut </w:t>
-      </w:r>
-      <w:proofErr w:type="spellStart"/>
-      <w:r>
-        <w:t>template</w:t>
-      </w:r>
-      <w:proofErr w:type="spellEnd"/>
-      <w:r>
-        <w:t xml:space="preserve"> basert på neste sprint.</w:t>
+        <w:t xml:space="preserve"> sjekk om “halvfast default” trenger justering og fyll ut template basert på neste sprint.</w:t>
       </w:r>
     </w:p>
     <w:p/>
@@ -3787,6 +2419,119 @@
     </w:lvl>
   </w:abstractNum>
   <w:abstractNum w:abstractNumId="7" w15:restartNumberingAfterBreak="0">
+    <w:nsid w:val="053F00B6"/>
+    <w:multiLevelType w:val="multilevel"/>
+    <w:tmpl w:val="D9229B1E"/>
+    <w:lvl w:ilvl="0">
+      <w:start w:val="1"/>
+      <w:numFmt w:val="decimal"/>
+      <w:lvlText w:val="%1."/>
+      <w:lvlJc w:val="left"/>
+      <w:pPr>
+        <w:tabs>
+          <w:tab w:val="num" w:pos="720"/>
+        </w:tabs>
+        <w:ind w:left="720" w:hanging="360"/>
+      </w:pPr>
+    </w:lvl>
+    <w:lvl w:ilvl="1" w:tentative="1">
+      <w:start w:val="1"/>
+      <w:numFmt w:val="decimal"/>
+      <w:lvlText w:val="%2."/>
+      <w:lvlJc w:val="left"/>
+      <w:pPr>
+        <w:tabs>
+          <w:tab w:val="num" w:pos="1440"/>
+        </w:tabs>
+        <w:ind w:left="1440" w:hanging="360"/>
+      </w:pPr>
+    </w:lvl>
+    <w:lvl w:ilvl="2" w:tentative="1">
+      <w:start w:val="1"/>
+      <w:numFmt w:val="decimal"/>
+      <w:lvlText w:val="%3."/>
+      <w:lvlJc w:val="left"/>
+      <w:pPr>
+        <w:tabs>
+          <w:tab w:val="num" w:pos="2160"/>
+        </w:tabs>
+        <w:ind w:left="2160" w:hanging="360"/>
+      </w:pPr>
+    </w:lvl>
+    <w:lvl w:ilvl="3" w:tentative="1">
+      <w:start w:val="1"/>
+      <w:numFmt w:val="decimal"/>
+      <w:lvlText w:val="%4."/>
+      <w:lvlJc w:val="left"/>
+      <w:pPr>
+        <w:tabs>
+          <w:tab w:val="num" w:pos="2880"/>
+        </w:tabs>
+        <w:ind w:left="2880" w:hanging="360"/>
+      </w:pPr>
+    </w:lvl>
+    <w:lvl w:ilvl="4" w:tentative="1">
+      <w:start w:val="1"/>
+      <w:numFmt w:val="decimal"/>
+      <w:lvlText w:val="%5."/>
+      <w:lvlJc w:val="left"/>
+      <w:pPr>
+        <w:tabs>
+          <w:tab w:val="num" w:pos="3600"/>
+        </w:tabs>
+        <w:ind w:left="3600" w:hanging="360"/>
+      </w:pPr>
+    </w:lvl>
+    <w:lvl w:ilvl="5" w:tentative="1">
+      <w:start w:val="1"/>
+      <w:numFmt w:val="decimal"/>
+      <w:lvlText w:val="%6."/>
+      <w:lvlJc w:val="left"/>
+      <w:pPr>
+        <w:tabs>
+          <w:tab w:val="num" w:pos="4320"/>
+        </w:tabs>
+        <w:ind w:left="4320" w:hanging="360"/>
+      </w:pPr>
+    </w:lvl>
+    <w:lvl w:ilvl="6" w:tentative="1">
+      <w:start w:val="1"/>
+      <w:numFmt w:val="decimal"/>
+      <w:lvlText w:val="%7."/>
+      <w:lvlJc w:val="left"/>
+      <w:pPr>
+        <w:tabs>
+          <w:tab w:val="num" w:pos="5040"/>
+        </w:tabs>
+        <w:ind w:left="5040" w:hanging="360"/>
+      </w:pPr>
+    </w:lvl>
+    <w:lvl w:ilvl="7" w:tentative="1">
+      <w:start w:val="1"/>
+      <w:numFmt w:val="decimal"/>
+      <w:lvlText w:val="%8."/>
+      <w:lvlJc w:val="left"/>
+      <w:pPr>
+        <w:tabs>
+          <w:tab w:val="num" w:pos="5760"/>
+        </w:tabs>
+        <w:ind w:left="5760" w:hanging="360"/>
+      </w:pPr>
+    </w:lvl>
+    <w:lvl w:ilvl="8" w:tentative="1">
+      <w:start w:val="1"/>
+      <w:numFmt w:val="decimal"/>
+      <w:lvlText w:val="%9."/>
+      <w:lvlJc w:val="left"/>
+      <w:pPr>
+        <w:tabs>
+          <w:tab w:val="num" w:pos="6480"/>
+        </w:tabs>
+        <w:ind w:left="6480" w:hanging="360"/>
+      </w:pPr>
+    </w:lvl>
+  </w:abstractNum>
+  <w:abstractNum w:abstractNumId="8" w15:restartNumberingAfterBreak="0">
     <w:nsid w:val="06FE6234"/>
     <w:multiLevelType w:val="multilevel"/>
     <w:tmpl w:val="5E229576"/>
@@ -3903,7 +2648,7 @@
       </w:pPr>
     </w:lvl>
   </w:abstractNum>
-  <w:abstractNum w:abstractNumId="8" w15:restartNumberingAfterBreak="0">
+  <w:abstractNum w:abstractNumId="9" w15:restartNumberingAfterBreak="0">
     <w:nsid w:val="078F38DD"/>
     <w:multiLevelType w:val="multilevel"/>
     <w:tmpl w:val="8A26655E"/>
@@ -4052,7 +2797,7 @@
       </w:rPr>
     </w:lvl>
   </w:abstractNum>
-  <w:abstractNum w:abstractNumId="9" w15:restartNumberingAfterBreak="0">
+  <w:abstractNum w:abstractNumId="10" w15:restartNumberingAfterBreak="0">
     <w:nsid w:val="07F21154"/>
     <w:multiLevelType w:val="multilevel"/>
     <w:tmpl w:val="D2F831BC"/>
@@ -4165,7 +2910,7 @@
       </w:pPr>
     </w:lvl>
   </w:abstractNum>
-  <w:abstractNum w:abstractNumId="10" w15:restartNumberingAfterBreak="0">
+  <w:abstractNum w:abstractNumId="11" w15:restartNumberingAfterBreak="0">
     <w:nsid w:val="08096986"/>
     <w:multiLevelType w:val="multilevel"/>
     <w:tmpl w:val="123AB596"/>
@@ -4314,7 +3059,7 @@
       </w:rPr>
     </w:lvl>
   </w:abstractNum>
-  <w:abstractNum w:abstractNumId="11" w15:restartNumberingAfterBreak="0">
+  <w:abstractNum w:abstractNumId="12" w15:restartNumberingAfterBreak="0">
     <w:nsid w:val="082E082E"/>
     <w:multiLevelType w:val="multilevel"/>
     <w:tmpl w:val="FA5E9A0E"/>
@@ -4463,7 +3208,7 @@
       </w:rPr>
     </w:lvl>
   </w:abstractNum>
-  <w:abstractNum w:abstractNumId="12" w15:restartNumberingAfterBreak="0">
+  <w:abstractNum w:abstractNumId="13" w15:restartNumberingAfterBreak="0">
     <w:nsid w:val="09F11821"/>
     <w:multiLevelType w:val="multilevel"/>
     <w:tmpl w:val="D9B20B34"/>
@@ -4612,7 +3357,7 @@
       </w:rPr>
     </w:lvl>
   </w:abstractNum>
-  <w:abstractNum w:abstractNumId="13" w15:restartNumberingAfterBreak="0">
+  <w:abstractNum w:abstractNumId="14" w15:restartNumberingAfterBreak="0">
     <w:nsid w:val="0A5C0D0B"/>
     <w:multiLevelType w:val="multilevel"/>
     <w:tmpl w:val="FD2C3FFA"/>
@@ -4761,7 +3506,7 @@
       </w:rPr>
     </w:lvl>
   </w:abstractNum>
-  <w:abstractNum w:abstractNumId="14" w15:restartNumberingAfterBreak="0">
+  <w:abstractNum w:abstractNumId="15" w15:restartNumberingAfterBreak="0">
     <w:nsid w:val="0A965EDA"/>
     <w:multiLevelType w:val="multilevel"/>
     <w:tmpl w:val="2EAA8AF2"/>
@@ -4910,7 +3655,7 @@
       </w:rPr>
     </w:lvl>
   </w:abstractNum>
-  <w:abstractNum w:abstractNumId="15" w15:restartNumberingAfterBreak="0">
+  <w:abstractNum w:abstractNumId="16" w15:restartNumberingAfterBreak="0">
     <w:nsid w:val="0B7B215F"/>
     <w:multiLevelType w:val="multilevel"/>
     <w:tmpl w:val="E2A8DA6C"/>
@@ -5059,7 +3804,7 @@
       </w:rPr>
     </w:lvl>
   </w:abstractNum>
-  <w:abstractNum w:abstractNumId="16" w15:restartNumberingAfterBreak="0">
+  <w:abstractNum w:abstractNumId="17" w15:restartNumberingAfterBreak="0">
     <w:nsid w:val="0B834ED2"/>
     <w:multiLevelType w:val="multilevel"/>
     <w:tmpl w:val="3A286EC2"/>
@@ -5208,7 +3953,7 @@
       </w:rPr>
     </w:lvl>
   </w:abstractNum>
-  <w:abstractNum w:abstractNumId="17" w15:restartNumberingAfterBreak="0">
+  <w:abstractNum w:abstractNumId="18" w15:restartNumberingAfterBreak="0">
     <w:nsid w:val="0B8F17BC"/>
     <w:multiLevelType w:val="multilevel"/>
     <w:tmpl w:val="897CD3C0"/>
@@ -5321,7 +4066,7 @@
       </w:pPr>
     </w:lvl>
   </w:abstractNum>
-  <w:abstractNum w:abstractNumId="18" w15:restartNumberingAfterBreak="0">
+  <w:abstractNum w:abstractNumId="19" w15:restartNumberingAfterBreak="0">
     <w:nsid w:val="0C7E7166"/>
     <w:multiLevelType w:val="multilevel"/>
     <w:tmpl w:val="64B29BB8"/>
@@ -5470,7 +4215,7 @@
       </w:rPr>
     </w:lvl>
   </w:abstractNum>
-  <w:abstractNum w:abstractNumId="19" w15:restartNumberingAfterBreak="0">
+  <w:abstractNum w:abstractNumId="20" w15:restartNumberingAfterBreak="0">
     <w:nsid w:val="0D2A2F50"/>
     <w:multiLevelType w:val="multilevel"/>
     <w:tmpl w:val="9EB62B70"/>
@@ -5619,7 +4364,7 @@
       </w:rPr>
     </w:lvl>
   </w:abstractNum>
-  <w:abstractNum w:abstractNumId="20" w15:restartNumberingAfterBreak="0">
+  <w:abstractNum w:abstractNumId="21" w15:restartNumberingAfterBreak="0">
     <w:nsid w:val="0D953726"/>
     <w:multiLevelType w:val="multilevel"/>
     <w:tmpl w:val="D8D2A91E"/>
@@ -5768,7 +4513,7 @@
       </w:rPr>
     </w:lvl>
   </w:abstractNum>
-  <w:abstractNum w:abstractNumId="21" w15:restartNumberingAfterBreak="0">
+  <w:abstractNum w:abstractNumId="22" w15:restartNumberingAfterBreak="0">
     <w:nsid w:val="0E242C0E"/>
     <w:multiLevelType w:val="multilevel"/>
     <w:tmpl w:val="AD94B888"/>
@@ -5881,7 +4626,7 @@
       </w:pPr>
     </w:lvl>
   </w:abstractNum>
-  <w:abstractNum w:abstractNumId="22" w15:restartNumberingAfterBreak="0">
+  <w:abstractNum w:abstractNumId="23" w15:restartNumberingAfterBreak="0">
     <w:nsid w:val="0F7E0EFB"/>
     <w:multiLevelType w:val="multilevel"/>
     <w:tmpl w:val="D1486AC6"/>
@@ -6030,7 +4775,7 @@
       </w:rPr>
     </w:lvl>
   </w:abstractNum>
-  <w:abstractNum w:abstractNumId="23" w15:restartNumberingAfterBreak="0">
+  <w:abstractNum w:abstractNumId="24" w15:restartNumberingAfterBreak="0">
     <w:nsid w:val="10F54761"/>
     <w:multiLevelType w:val="multilevel"/>
     <w:tmpl w:val="42505BE2"/>
@@ -6179,7 +4924,7 @@
       </w:rPr>
     </w:lvl>
   </w:abstractNum>
-  <w:abstractNum w:abstractNumId="24" w15:restartNumberingAfterBreak="0">
+  <w:abstractNum w:abstractNumId="25" w15:restartNumberingAfterBreak="0">
     <w:nsid w:val="1325235C"/>
     <w:multiLevelType w:val="multilevel"/>
     <w:tmpl w:val="8264BC82"/>
@@ -6296,7 +5041,7 @@
       </w:pPr>
     </w:lvl>
   </w:abstractNum>
-  <w:abstractNum w:abstractNumId="25" w15:restartNumberingAfterBreak="0">
+  <w:abstractNum w:abstractNumId="26" w15:restartNumberingAfterBreak="0">
     <w:nsid w:val="13CC2D84"/>
     <w:multiLevelType w:val="multilevel"/>
     <w:tmpl w:val="D250FB6A"/>
@@ -6445,7 +5190,7 @@
       </w:rPr>
     </w:lvl>
   </w:abstractNum>
-  <w:abstractNum w:abstractNumId="26" w15:restartNumberingAfterBreak="0">
+  <w:abstractNum w:abstractNumId="27" w15:restartNumberingAfterBreak="0">
     <w:nsid w:val="14E53A3A"/>
     <w:multiLevelType w:val="multilevel"/>
     <w:tmpl w:val="E74E57B0"/>
@@ -6558,7 +5303,7 @@
       </w:pPr>
     </w:lvl>
   </w:abstractNum>
-  <w:abstractNum w:abstractNumId="27" w15:restartNumberingAfterBreak="0">
+  <w:abstractNum w:abstractNumId="28" w15:restartNumberingAfterBreak="0">
     <w:nsid w:val="160447F0"/>
     <w:multiLevelType w:val="multilevel"/>
     <w:tmpl w:val="1F6E1618"/>
@@ -6707,7 +5452,7 @@
       </w:rPr>
     </w:lvl>
   </w:abstractNum>
-  <w:abstractNum w:abstractNumId="28" w15:restartNumberingAfterBreak="0">
+  <w:abstractNum w:abstractNumId="29" w15:restartNumberingAfterBreak="0">
     <w:nsid w:val="16700CB9"/>
     <w:multiLevelType w:val="multilevel"/>
     <w:tmpl w:val="8490FDA8"/>
@@ -6856,7 +5601,7 @@
       </w:rPr>
     </w:lvl>
   </w:abstractNum>
-  <w:abstractNum w:abstractNumId="29" w15:restartNumberingAfterBreak="0">
+  <w:abstractNum w:abstractNumId="30" w15:restartNumberingAfterBreak="0">
     <w:nsid w:val="17BD6E15"/>
     <w:multiLevelType w:val="multilevel"/>
     <w:tmpl w:val="BE5A3ABA"/>
@@ -7005,7 +5750,7 @@
       </w:rPr>
     </w:lvl>
   </w:abstractNum>
-  <w:abstractNum w:abstractNumId="30" w15:restartNumberingAfterBreak="0">
+  <w:abstractNum w:abstractNumId="31" w15:restartNumberingAfterBreak="0">
     <w:nsid w:val="188C61FE"/>
     <w:multiLevelType w:val="multilevel"/>
     <w:tmpl w:val="3656DC6C"/>
@@ -7118,7 +5863,7 @@
       </w:pPr>
     </w:lvl>
   </w:abstractNum>
-  <w:abstractNum w:abstractNumId="31" w15:restartNumberingAfterBreak="0">
+  <w:abstractNum w:abstractNumId="32" w15:restartNumberingAfterBreak="0">
     <w:nsid w:val="1D980539"/>
     <w:multiLevelType w:val="multilevel"/>
     <w:tmpl w:val="1EA60F2E"/>
@@ -7231,7 +5976,7 @@
       </w:pPr>
     </w:lvl>
   </w:abstractNum>
-  <w:abstractNum w:abstractNumId="32" w15:restartNumberingAfterBreak="0">
+  <w:abstractNum w:abstractNumId="33" w15:restartNumberingAfterBreak="0">
     <w:nsid w:val="1EE97C52"/>
     <w:multiLevelType w:val="multilevel"/>
     <w:tmpl w:val="734CA3EA"/>
@@ -7380,7 +6125,7 @@
       </w:rPr>
     </w:lvl>
   </w:abstractNum>
-  <w:abstractNum w:abstractNumId="33" w15:restartNumberingAfterBreak="0">
+  <w:abstractNum w:abstractNumId="34" w15:restartNumberingAfterBreak="0">
     <w:nsid w:val="1F332A34"/>
     <w:multiLevelType w:val="multilevel"/>
     <w:tmpl w:val="97FAE764"/>
@@ -7529,7 +6274,7 @@
       </w:rPr>
     </w:lvl>
   </w:abstractNum>
-  <w:abstractNum w:abstractNumId="34" w15:restartNumberingAfterBreak="0">
+  <w:abstractNum w:abstractNumId="35" w15:restartNumberingAfterBreak="0">
     <w:nsid w:val="1F842F73"/>
     <w:multiLevelType w:val="multilevel"/>
     <w:tmpl w:val="1EAE666E"/>
@@ -7678,7 +6423,7 @@
       </w:rPr>
     </w:lvl>
   </w:abstractNum>
-  <w:abstractNum w:abstractNumId="35" w15:restartNumberingAfterBreak="0">
+  <w:abstractNum w:abstractNumId="36" w15:restartNumberingAfterBreak="0">
     <w:nsid w:val="1F930330"/>
     <w:multiLevelType w:val="multilevel"/>
     <w:tmpl w:val="EC82E962"/>
@@ -7827,7 +6572,7 @@
       </w:rPr>
     </w:lvl>
   </w:abstractNum>
-  <w:abstractNum w:abstractNumId="36" w15:restartNumberingAfterBreak="0">
+  <w:abstractNum w:abstractNumId="37" w15:restartNumberingAfterBreak="0">
     <w:nsid w:val="20797D55"/>
     <w:multiLevelType w:val="multilevel"/>
     <w:tmpl w:val="0B6C8D26"/>
@@ -7940,7 +6685,7 @@
       </w:pPr>
     </w:lvl>
   </w:abstractNum>
-  <w:abstractNum w:abstractNumId="37" w15:restartNumberingAfterBreak="0">
+  <w:abstractNum w:abstractNumId="38" w15:restartNumberingAfterBreak="0">
     <w:nsid w:val="20C978D2"/>
     <w:multiLevelType w:val="multilevel"/>
     <w:tmpl w:val="D9587F38"/>
@@ -8089,7 +6834,7 @@
       </w:rPr>
     </w:lvl>
   </w:abstractNum>
-  <w:abstractNum w:abstractNumId="38" w15:restartNumberingAfterBreak="0">
+  <w:abstractNum w:abstractNumId="39" w15:restartNumberingAfterBreak="0">
     <w:nsid w:val="22024FCF"/>
     <w:multiLevelType w:val="multilevel"/>
     <w:tmpl w:val="E27A0104"/>
@@ -8238,7 +6983,7 @@
       </w:rPr>
     </w:lvl>
   </w:abstractNum>
-  <w:abstractNum w:abstractNumId="39" w15:restartNumberingAfterBreak="0">
+  <w:abstractNum w:abstractNumId="40" w15:restartNumberingAfterBreak="0">
     <w:nsid w:val="23233B81"/>
     <w:multiLevelType w:val="multilevel"/>
     <w:tmpl w:val="E57097E4"/>
@@ -8387,7 +7132,7 @@
       </w:rPr>
     </w:lvl>
   </w:abstractNum>
-  <w:abstractNum w:abstractNumId="40" w15:restartNumberingAfterBreak="0">
+  <w:abstractNum w:abstractNumId="41" w15:restartNumberingAfterBreak="0">
     <w:nsid w:val="23ED6696"/>
     <w:multiLevelType w:val="multilevel"/>
     <w:tmpl w:val="C65EC15C"/>
@@ -8500,7 +7245,7 @@
       </w:pPr>
     </w:lvl>
   </w:abstractNum>
-  <w:abstractNum w:abstractNumId="41" w15:restartNumberingAfterBreak="0">
+  <w:abstractNum w:abstractNumId="42" w15:restartNumberingAfterBreak="0">
     <w:nsid w:val="24050FF4"/>
     <w:multiLevelType w:val="multilevel"/>
     <w:tmpl w:val="8D626C04"/>
@@ -8613,7 +7358,7 @@
       </w:pPr>
     </w:lvl>
   </w:abstractNum>
-  <w:abstractNum w:abstractNumId="42" w15:restartNumberingAfterBreak="0">
+  <w:abstractNum w:abstractNumId="43" w15:restartNumberingAfterBreak="0">
     <w:nsid w:val="24434BB3"/>
     <w:multiLevelType w:val="multilevel"/>
     <w:tmpl w:val="9E64EBE0"/>
@@ -8726,7 +7471,7 @@
       </w:pPr>
     </w:lvl>
   </w:abstractNum>
-  <w:abstractNum w:abstractNumId="43" w15:restartNumberingAfterBreak="0">
+  <w:abstractNum w:abstractNumId="44" w15:restartNumberingAfterBreak="0">
     <w:nsid w:val="24923897"/>
     <w:multiLevelType w:val="multilevel"/>
     <w:tmpl w:val="92FAF6CC"/>
@@ -8875,7 +7620,7 @@
       </w:rPr>
     </w:lvl>
   </w:abstractNum>
-  <w:abstractNum w:abstractNumId="44" w15:restartNumberingAfterBreak="0">
+  <w:abstractNum w:abstractNumId="45" w15:restartNumberingAfterBreak="0">
     <w:nsid w:val="24A51689"/>
     <w:multiLevelType w:val="multilevel"/>
     <w:tmpl w:val="901ABF6C"/>
@@ -8992,7 +7737,7 @@
       </w:pPr>
     </w:lvl>
   </w:abstractNum>
-  <w:abstractNum w:abstractNumId="45" w15:restartNumberingAfterBreak="0">
+  <w:abstractNum w:abstractNumId="46" w15:restartNumberingAfterBreak="0">
     <w:nsid w:val="24CA0CB8"/>
     <w:multiLevelType w:val="multilevel"/>
     <w:tmpl w:val="5BCAAF52"/>
@@ -9141,7 +7886,7 @@
       </w:rPr>
     </w:lvl>
   </w:abstractNum>
-  <w:abstractNum w:abstractNumId="46" w15:restartNumberingAfterBreak="0">
+  <w:abstractNum w:abstractNumId="47" w15:restartNumberingAfterBreak="0">
     <w:nsid w:val="25305E8D"/>
     <w:multiLevelType w:val="multilevel"/>
     <w:tmpl w:val="0DB2A6BA"/>
@@ -9290,7 +8035,7 @@
       </w:rPr>
     </w:lvl>
   </w:abstractNum>
-  <w:abstractNum w:abstractNumId="47" w15:restartNumberingAfterBreak="0">
+  <w:abstractNum w:abstractNumId="48" w15:restartNumberingAfterBreak="0">
     <w:nsid w:val="266D5B93"/>
     <w:multiLevelType w:val="multilevel"/>
     <w:tmpl w:val="A9AA505E"/>
@@ -9439,7 +8184,7 @@
       </w:rPr>
     </w:lvl>
   </w:abstractNum>
-  <w:abstractNum w:abstractNumId="48" w15:restartNumberingAfterBreak="0">
+  <w:abstractNum w:abstractNumId="49" w15:restartNumberingAfterBreak="0">
     <w:nsid w:val="271D3A9D"/>
     <w:multiLevelType w:val="multilevel"/>
     <w:tmpl w:val="94FE5444"/>
@@ -9588,7 +8333,7 @@
       </w:rPr>
     </w:lvl>
   </w:abstractNum>
-  <w:abstractNum w:abstractNumId="49" w15:restartNumberingAfterBreak="0">
+  <w:abstractNum w:abstractNumId="50" w15:restartNumberingAfterBreak="0">
     <w:nsid w:val="292A59D9"/>
     <w:multiLevelType w:val="multilevel"/>
     <w:tmpl w:val="208A9F2A"/>
@@ -9737,7 +8482,7 @@
       </w:rPr>
     </w:lvl>
   </w:abstractNum>
-  <w:abstractNum w:abstractNumId="50" w15:restartNumberingAfterBreak="0">
+  <w:abstractNum w:abstractNumId="51" w15:restartNumberingAfterBreak="0">
     <w:nsid w:val="29380673"/>
     <w:multiLevelType w:val="multilevel"/>
     <w:tmpl w:val="33DE2CCC"/>
@@ -9850,7 +8595,7 @@
       </w:pPr>
     </w:lvl>
   </w:abstractNum>
-  <w:abstractNum w:abstractNumId="51" w15:restartNumberingAfterBreak="0">
+  <w:abstractNum w:abstractNumId="52" w15:restartNumberingAfterBreak="0">
     <w:nsid w:val="29846384"/>
     <w:multiLevelType w:val="multilevel"/>
     <w:tmpl w:val="0412964E"/>
@@ -9963,7 +8708,7 @@
       </w:pPr>
     </w:lvl>
   </w:abstractNum>
-  <w:abstractNum w:abstractNumId="52" w15:restartNumberingAfterBreak="0">
+  <w:abstractNum w:abstractNumId="53" w15:restartNumberingAfterBreak="0">
     <w:nsid w:val="29990622"/>
     <w:multiLevelType w:val="multilevel"/>
     <w:tmpl w:val="F7A4F656"/>
@@ -10112,7 +8857,7 @@
       </w:rPr>
     </w:lvl>
   </w:abstractNum>
-  <w:abstractNum w:abstractNumId="53" w15:restartNumberingAfterBreak="0">
+  <w:abstractNum w:abstractNumId="54" w15:restartNumberingAfterBreak="0">
     <w:nsid w:val="2B39721F"/>
     <w:multiLevelType w:val="multilevel"/>
     <w:tmpl w:val="AA10A758"/>
@@ -10261,7 +9006,7 @@
       </w:rPr>
     </w:lvl>
   </w:abstractNum>
-  <w:abstractNum w:abstractNumId="54" w15:restartNumberingAfterBreak="0">
+  <w:abstractNum w:abstractNumId="55" w15:restartNumberingAfterBreak="0">
     <w:nsid w:val="2CE20D95"/>
     <w:multiLevelType w:val="multilevel"/>
     <w:tmpl w:val="98DEFE14"/>
@@ -10410,7 +9155,7 @@
       </w:rPr>
     </w:lvl>
   </w:abstractNum>
-  <w:abstractNum w:abstractNumId="55" w15:restartNumberingAfterBreak="0">
+  <w:abstractNum w:abstractNumId="56" w15:restartNumberingAfterBreak="0">
     <w:nsid w:val="2D606CC5"/>
     <w:multiLevelType w:val="multilevel"/>
     <w:tmpl w:val="257C6C3A"/>
@@ -10559,7 +9304,7 @@
       </w:rPr>
     </w:lvl>
   </w:abstractNum>
-  <w:abstractNum w:abstractNumId="56" w15:restartNumberingAfterBreak="0">
+  <w:abstractNum w:abstractNumId="57" w15:restartNumberingAfterBreak="0">
     <w:nsid w:val="31BD5BEB"/>
     <w:multiLevelType w:val="multilevel"/>
     <w:tmpl w:val="283CED70"/>
@@ -10708,7 +9453,7 @@
       </w:rPr>
     </w:lvl>
   </w:abstractNum>
-  <w:abstractNum w:abstractNumId="57" w15:restartNumberingAfterBreak="0">
+  <w:abstractNum w:abstractNumId="58" w15:restartNumberingAfterBreak="0">
     <w:nsid w:val="31C476B6"/>
     <w:multiLevelType w:val="multilevel"/>
     <w:tmpl w:val="07745F8E"/>
@@ -10857,7 +9602,7 @@
       </w:rPr>
     </w:lvl>
   </w:abstractNum>
-  <w:abstractNum w:abstractNumId="58" w15:restartNumberingAfterBreak="0">
+  <w:abstractNum w:abstractNumId="59" w15:restartNumberingAfterBreak="0">
     <w:nsid w:val="31DB5EF2"/>
     <w:multiLevelType w:val="multilevel"/>
     <w:tmpl w:val="695A39D6"/>
@@ -11006,7 +9751,7 @@
       </w:rPr>
     </w:lvl>
   </w:abstractNum>
-  <w:abstractNum w:abstractNumId="59" w15:restartNumberingAfterBreak="0">
+  <w:abstractNum w:abstractNumId="60" w15:restartNumberingAfterBreak="0">
     <w:nsid w:val="31FA0DEC"/>
     <w:multiLevelType w:val="multilevel"/>
     <w:tmpl w:val="976CB9C2"/>
@@ -11123,7 +9868,7 @@
       </w:pPr>
     </w:lvl>
   </w:abstractNum>
-  <w:abstractNum w:abstractNumId="60" w15:restartNumberingAfterBreak="0">
+  <w:abstractNum w:abstractNumId="61" w15:restartNumberingAfterBreak="0">
     <w:nsid w:val="32453B9A"/>
     <w:multiLevelType w:val="multilevel"/>
     <w:tmpl w:val="A4746510"/>
@@ -11272,7 +10017,7 @@
       </w:rPr>
     </w:lvl>
   </w:abstractNum>
-  <w:abstractNum w:abstractNumId="61" w15:restartNumberingAfterBreak="0">
+  <w:abstractNum w:abstractNumId="62" w15:restartNumberingAfterBreak="0">
     <w:nsid w:val="33D24DE2"/>
     <w:multiLevelType w:val="multilevel"/>
     <w:tmpl w:val="3C501BEC"/>
@@ -11421,7 +10166,7 @@
       </w:rPr>
     </w:lvl>
   </w:abstractNum>
-  <w:abstractNum w:abstractNumId="62" w15:restartNumberingAfterBreak="0">
+  <w:abstractNum w:abstractNumId="63" w15:restartNumberingAfterBreak="0">
     <w:nsid w:val="341676B9"/>
     <w:multiLevelType w:val="multilevel"/>
     <w:tmpl w:val="BDE0D222"/>
@@ -11570,7 +10315,7 @@
       </w:rPr>
     </w:lvl>
   </w:abstractNum>
-  <w:abstractNum w:abstractNumId="63" w15:restartNumberingAfterBreak="0">
+  <w:abstractNum w:abstractNumId="64" w15:restartNumberingAfterBreak="0">
     <w:nsid w:val="34487B0C"/>
     <w:multiLevelType w:val="multilevel"/>
     <w:tmpl w:val="896C71B6"/>
@@ -11719,7 +10464,7 @@
       </w:rPr>
     </w:lvl>
   </w:abstractNum>
-  <w:abstractNum w:abstractNumId="64" w15:restartNumberingAfterBreak="0">
+  <w:abstractNum w:abstractNumId="65" w15:restartNumberingAfterBreak="0">
     <w:nsid w:val="34A2647C"/>
     <w:multiLevelType w:val="multilevel"/>
     <w:tmpl w:val="73C4C5D4"/>
@@ -11864,7 +10609,7 @@
       </w:rPr>
     </w:lvl>
   </w:abstractNum>
-  <w:abstractNum w:abstractNumId="65" w15:restartNumberingAfterBreak="0">
+  <w:abstractNum w:abstractNumId="66" w15:restartNumberingAfterBreak="0">
     <w:nsid w:val="353850D5"/>
     <w:multiLevelType w:val="multilevel"/>
     <w:tmpl w:val="635E6B66"/>
@@ -12013,7 +10758,7 @@
       </w:rPr>
     </w:lvl>
   </w:abstractNum>
-  <w:abstractNum w:abstractNumId="66" w15:restartNumberingAfterBreak="0">
+  <w:abstractNum w:abstractNumId="67" w15:restartNumberingAfterBreak="0">
     <w:nsid w:val="368A7D0F"/>
     <w:multiLevelType w:val="multilevel"/>
     <w:tmpl w:val="D486D87C"/>
@@ -12130,7 +10875,7 @@
       </w:pPr>
     </w:lvl>
   </w:abstractNum>
-  <w:abstractNum w:abstractNumId="67" w15:restartNumberingAfterBreak="0">
+  <w:abstractNum w:abstractNumId="68" w15:restartNumberingAfterBreak="0">
     <w:nsid w:val="371F6676"/>
     <w:multiLevelType w:val="multilevel"/>
     <w:tmpl w:val="20584840"/>
@@ -12279,7 +11024,7 @@
       </w:rPr>
     </w:lvl>
   </w:abstractNum>
-  <w:abstractNum w:abstractNumId="68" w15:restartNumberingAfterBreak="0">
+  <w:abstractNum w:abstractNumId="69" w15:restartNumberingAfterBreak="0">
     <w:nsid w:val="379E5CAE"/>
     <w:multiLevelType w:val="multilevel"/>
     <w:tmpl w:val="B388F8CA"/>
@@ -12428,7 +11173,7 @@
       </w:rPr>
     </w:lvl>
   </w:abstractNum>
-  <w:abstractNum w:abstractNumId="69" w15:restartNumberingAfterBreak="0">
+  <w:abstractNum w:abstractNumId="70" w15:restartNumberingAfterBreak="0">
     <w:nsid w:val="37DA5D80"/>
     <w:multiLevelType w:val="multilevel"/>
     <w:tmpl w:val="9DF69110"/>
@@ -12577,7 +11322,7 @@
       </w:rPr>
     </w:lvl>
   </w:abstractNum>
-  <w:abstractNum w:abstractNumId="70" w15:restartNumberingAfterBreak="0">
+  <w:abstractNum w:abstractNumId="71" w15:restartNumberingAfterBreak="0">
     <w:nsid w:val="38AC65E4"/>
     <w:multiLevelType w:val="multilevel"/>
     <w:tmpl w:val="FB06A314"/>
@@ -12722,7 +11467,7 @@
       </w:rPr>
     </w:lvl>
   </w:abstractNum>
-  <w:abstractNum w:abstractNumId="71" w15:restartNumberingAfterBreak="0">
+  <w:abstractNum w:abstractNumId="72" w15:restartNumberingAfterBreak="0">
     <w:nsid w:val="3984419C"/>
     <w:multiLevelType w:val="multilevel"/>
     <w:tmpl w:val="66C8868C"/>
@@ -12871,7 +11616,7 @@
       </w:rPr>
     </w:lvl>
   </w:abstractNum>
-  <w:abstractNum w:abstractNumId="72" w15:restartNumberingAfterBreak="0">
+  <w:abstractNum w:abstractNumId="73" w15:restartNumberingAfterBreak="0">
     <w:nsid w:val="39B50D21"/>
     <w:multiLevelType w:val="multilevel"/>
     <w:tmpl w:val="B63804A0"/>
@@ -12984,7 +11729,7 @@
       </w:pPr>
     </w:lvl>
   </w:abstractNum>
-  <w:abstractNum w:abstractNumId="73" w15:restartNumberingAfterBreak="0">
+  <w:abstractNum w:abstractNumId="74" w15:restartNumberingAfterBreak="0">
     <w:nsid w:val="3AB97E65"/>
     <w:multiLevelType w:val="multilevel"/>
     <w:tmpl w:val="8760CEFE"/>
@@ -13129,7 +11874,7 @@
       </w:rPr>
     </w:lvl>
   </w:abstractNum>
-  <w:abstractNum w:abstractNumId="74" w15:restartNumberingAfterBreak="0">
+  <w:abstractNum w:abstractNumId="75" w15:restartNumberingAfterBreak="0">
     <w:nsid w:val="3B160844"/>
     <w:multiLevelType w:val="multilevel"/>
     <w:tmpl w:val="7BA4E514"/>
@@ -13242,7 +11987,7 @@
       </w:pPr>
     </w:lvl>
   </w:abstractNum>
-  <w:abstractNum w:abstractNumId="75" w15:restartNumberingAfterBreak="0">
+  <w:abstractNum w:abstractNumId="76" w15:restartNumberingAfterBreak="0">
     <w:nsid w:val="3C1F3EFB"/>
     <w:multiLevelType w:val="multilevel"/>
     <w:tmpl w:val="DA965E22"/>
@@ -13355,7 +12100,7 @@
       </w:pPr>
     </w:lvl>
   </w:abstractNum>
-  <w:abstractNum w:abstractNumId="76" w15:restartNumberingAfterBreak="0">
+  <w:abstractNum w:abstractNumId="77" w15:restartNumberingAfterBreak="0">
     <w:nsid w:val="3E38203E"/>
     <w:multiLevelType w:val="multilevel"/>
     <w:tmpl w:val="5A783538"/>
@@ -13504,7 +12249,7 @@
       </w:rPr>
     </w:lvl>
   </w:abstractNum>
-  <w:abstractNum w:abstractNumId="77" w15:restartNumberingAfterBreak="0">
+  <w:abstractNum w:abstractNumId="78" w15:restartNumberingAfterBreak="0">
     <w:nsid w:val="3E614CA5"/>
     <w:multiLevelType w:val="multilevel"/>
     <w:tmpl w:val="4EAA25A2"/>
@@ -13653,7 +12398,7 @@
       </w:rPr>
     </w:lvl>
   </w:abstractNum>
-  <w:abstractNum w:abstractNumId="78" w15:restartNumberingAfterBreak="0">
+  <w:abstractNum w:abstractNumId="79" w15:restartNumberingAfterBreak="0">
     <w:nsid w:val="3EC54EB8"/>
     <w:multiLevelType w:val="multilevel"/>
     <w:tmpl w:val="53F2E0D0"/>
@@ -13802,7 +12547,7 @@
       </w:rPr>
     </w:lvl>
   </w:abstractNum>
-  <w:abstractNum w:abstractNumId="79" w15:restartNumberingAfterBreak="0">
+  <w:abstractNum w:abstractNumId="80" w15:restartNumberingAfterBreak="0">
     <w:nsid w:val="42882F3F"/>
     <w:multiLevelType w:val="multilevel"/>
     <w:tmpl w:val="9F2CC344"/>
@@ -13915,7 +12660,120 @@
       </w:pPr>
     </w:lvl>
   </w:abstractNum>
-  <w:abstractNum w:abstractNumId="80" w15:restartNumberingAfterBreak="0">
+  <w:abstractNum w:abstractNumId="81" w15:restartNumberingAfterBreak="0">
+    <w:nsid w:val="441354D4"/>
+    <w:multiLevelType w:val="multilevel"/>
+    <w:tmpl w:val="0A048FFA"/>
+    <w:lvl w:ilvl="0">
+      <w:start w:val="1"/>
+      <w:numFmt w:val="decimal"/>
+      <w:lvlText w:val="%1."/>
+      <w:lvlJc w:val="left"/>
+      <w:pPr>
+        <w:tabs>
+          <w:tab w:val="num" w:pos="720"/>
+        </w:tabs>
+        <w:ind w:left="720" w:hanging="360"/>
+      </w:pPr>
+    </w:lvl>
+    <w:lvl w:ilvl="1" w:tentative="1">
+      <w:start w:val="1"/>
+      <w:numFmt w:val="decimal"/>
+      <w:lvlText w:val="%2."/>
+      <w:lvlJc w:val="left"/>
+      <w:pPr>
+        <w:tabs>
+          <w:tab w:val="num" w:pos="1440"/>
+        </w:tabs>
+        <w:ind w:left="1440" w:hanging="360"/>
+      </w:pPr>
+    </w:lvl>
+    <w:lvl w:ilvl="2" w:tentative="1">
+      <w:start w:val="1"/>
+      <w:numFmt w:val="decimal"/>
+      <w:lvlText w:val="%3."/>
+      <w:lvlJc w:val="left"/>
+      <w:pPr>
+        <w:tabs>
+          <w:tab w:val="num" w:pos="2160"/>
+        </w:tabs>
+        <w:ind w:left="2160" w:hanging="360"/>
+      </w:pPr>
+    </w:lvl>
+    <w:lvl w:ilvl="3" w:tentative="1">
+      <w:start w:val="1"/>
+      <w:numFmt w:val="decimal"/>
+      <w:lvlText w:val="%4."/>
+      <w:lvlJc w:val="left"/>
+      <w:pPr>
+        <w:tabs>
+          <w:tab w:val="num" w:pos="2880"/>
+        </w:tabs>
+        <w:ind w:left="2880" w:hanging="360"/>
+      </w:pPr>
+    </w:lvl>
+    <w:lvl w:ilvl="4" w:tentative="1">
+      <w:start w:val="1"/>
+      <w:numFmt w:val="decimal"/>
+      <w:lvlText w:val="%5."/>
+      <w:lvlJc w:val="left"/>
+      <w:pPr>
+        <w:tabs>
+          <w:tab w:val="num" w:pos="3600"/>
+        </w:tabs>
+        <w:ind w:left="3600" w:hanging="360"/>
+      </w:pPr>
+    </w:lvl>
+    <w:lvl w:ilvl="5" w:tentative="1">
+      <w:start w:val="1"/>
+      <w:numFmt w:val="decimal"/>
+      <w:lvlText w:val="%6."/>
+      <w:lvlJc w:val="left"/>
+      <w:pPr>
+        <w:tabs>
+          <w:tab w:val="num" w:pos="4320"/>
+        </w:tabs>
+        <w:ind w:left="4320" w:hanging="360"/>
+      </w:pPr>
+    </w:lvl>
+    <w:lvl w:ilvl="6" w:tentative="1">
+      <w:start w:val="1"/>
+      <w:numFmt w:val="decimal"/>
+      <w:lvlText w:val="%7."/>
+      <w:lvlJc w:val="left"/>
+      <w:pPr>
+        <w:tabs>
+          <w:tab w:val="num" w:pos="5040"/>
+        </w:tabs>
+        <w:ind w:left="5040" w:hanging="360"/>
+      </w:pPr>
+    </w:lvl>
+    <w:lvl w:ilvl="7" w:tentative="1">
+      <w:start w:val="1"/>
+      <w:numFmt w:val="decimal"/>
+      <w:lvlText w:val="%8."/>
+      <w:lvlJc w:val="left"/>
+      <w:pPr>
+        <w:tabs>
+          <w:tab w:val="num" w:pos="5760"/>
+        </w:tabs>
+        <w:ind w:left="5760" w:hanging="360"/>
+      </w:pPr>
+    </w:lvl>
+    <w:lvl w:ilvl="8" w:tentative="1">
+      <w:start w:val="1"/>
+      <w:numFmt w:val="decimal"/>
+      <w:lvlText w:val="%9."/>
+      <w:lvlJc w:val="left"/>
+      <w:pPr>
+        <w:tabs>
+          <w:tab w:val="num" w:pos="6480"/>
+        </w:tabs>
+        <w:ind w:left="6480" w:hanging="360"/>
+      </w:pPr>
+    </w:lvl>
+  </w:abstractNum>
+  <w:abstractNum w:abstractNumId="82" w15:restartNumberingAfterBreak="0">
     <w:nsid w:val="45516461"/>
     <w:multiLevelType w:val="multilevel"/>
     <w:tmpl w:val="54D296A4"/>
@@ -14028,7 +12886,7 @@
       </w:pPr>
     </w:lvl>
   </w:abstractNum>
-  <w:abstractNum w:abstractNumId="81" w15:restartNumberingAfterBreak="0">
+  <w:abstractNum w:abstractNumId="83" w15:restartNumberingAfterBreak="0">
     <w:nsid w:val="48B63893"/>
     <w:multiLevelType w:val="multilevel"/>
     <w:tmpl w:val="1CB21B50"/>
@@ -14177,7 +13035,7 @@
       </w:rPr>
     </w:lvl>
   </w:abstractNum>
-  <w:abstractNum w:abstractNumId="82" w15:restartNumberingAfterBreak="0">
+  <w:abstractNum w:abstractNumId="84" w15:restartNumberingAfterBreak="0">
     <w:nsid w:val="494B195B"/>
     <w:multiLevelType w:val="multilevel"/>
     <w:tmpl w:val="BD5E6B52"/>
@@ -14326,7 +13184,7 @@
       </w:rPr>
     </w:lvl>
   </w:abstractNum>
-  <w:abstractNum w:abstractNumId="83" w15:restartNumberingAfterBreak="0">
+  <w:abstractNum w:abstractNumId="85" w15:restartNumberingAfterBreak="0">
     <w:nsid w:val="4BCB60FA"/>
     <w:multiLevelType w:val="multilevel"/>
     <w:tmpl w:val="4000AACE"/>
@@ -14475,7 +13333,7 @@
       </w:rPr>
     </w:lvl>
   </w:abstractNum>
-  <w:abstractNum w:abstractNumId="84" w15:restartNumberingAfterBreak="0">
+  <w:abstractNum w:abstractNumId="86" w15:restartNumberingAfterBreak="0">
     <w:nsid w:val="4CA76AF8"/>
     <w:multiLevelType w:val="multilevel"/>
     <w:tmpl w:val="D0F0181A"/>
@@ -14588,7 +13446,7 @@
       </w:pPr>
     </w:lvl>
   </w:abstractNum>
-  <w:abstractNum w:abstractNumId="85" w15:restartNumberingAfterBreak="0">
+  <w:abstractNum w:abstractNumId="87" w15:restartNumberingAfterBreak="0">
     <w:nsid w:val="4D073C87"/>
     <w:multiLevelType w:val="multilevel"/>
     <w:tmpl w:val="87A2C1B8"/>
@@ -14737,7 +13595,7 @@
       </w:rPr>
     </w:lvl>
   </w:abstractNum>
-  <w:abstractNum w:abstractNumId="86" w15:restartNumberingAfterBreak="0">
+  <w:abstractNum w:abstractNumId="88" w15:restartNumberingAfterBreak="0">
     <w:nsid w:val="4D700DC8"/>
     <w:multiLevelType w:val="multilevel"/>
     <w:tmpl w:val="D69C9720"/>
@@ -14854,7 +13712,7 @@
       </w:pPr>
     </w:lvl>
   </w:abstractNum>
-  <w:abstractNum w:abstractNumId="87" w15:restartNumberingAfterBreak="0">
+  <w:abstractNum w:abstractNumId="89" w15:restartNumberingAfterBreak="0">
     <w:nsid w:val="4E5B4346"/>
     <w:multiLevelType w:val="multilevel"/>
     <w:tmpl w:val="1ED4F4F4"/>
@@ -15003,7 +13861,7 @@
       </w:rPr>
     </w:lvl>
   </w:abstractNum>
-  <w:abstractNum w:abstractNumId="88" w15:restartNumberingAfterBreak="0">
+  <w:abstractNum w:abstractNumId="90" w15:restartNumberingAfterBreak="0">
     <w:nsid w:val="4E6249C0"/>
     <w:multiLevelType w:val="multilevel"/>
     <w:tmpl w:val="3F76FC7E"/>
@@ -15152,7 +14010,7 @@
       </w:rPr>
     </w:lvl>
   </w:abstractNum>
-  <w:abstractNum w:abstractNumId="89" w15:restartNumberingAfterBreak="0">
+  <w:abstractNum w:abstractNumId="91" w15:restartNumberingAfterBreak="0">
     <w:nsid w:val="50447580"/>
     <w:multiLevelType w:val="multilevel"/>
     <w:tmpl w:val="02641258"/>
@@ -15301,7 +14159,7 @@
       </w:rPr>
     </w:lvl>
   </w:abstractNum>
-  <w:abstractNum w:abstractNumId="90" w15:restartNumberingAfterBreak="0">
+  <w:abstractNum w:abstractNumId="92" w15:restartNumberingAfterBreak="0">
     <w:nsid w:val="504C2B54"/>
     <w:multiLevelType w:val="multilevel"/>
     <w:tmpl w:val="CBCE4CA0"/>
@@ -15450,7 +14308,7 @@
       </w:rPr>
     </w:lvl>
   </w:abstractNum>
-  <w:abstractNum w:abstractNumId="91" w15:restartNumberingAfterBreak="0">
+  <w:abstractNum w:abstractNumId="93" w15:restartNumberingAfterBreak="0">
     <w:nsid w:val="50BD2AB1"/>
     <w:multiLevelType w:val="multilevel"/>
     <w:tmpl w:val="00E00828"/>
@@ -15599,7 +14457,7 @@
       </w:rPr>
     </w:lvl>
   </w:abstractNum>
-  <w:abstractNum w:abstractNumId="92" w15:restartNumberingAfterBreak="0">
+  <w:abstractNum w:abstractNumId="94" w15:restartNumberingAfterBreak="0">
     <w:nsid w:val="541868EA"/>
     <w:multiLevelType w:val="multilevel"/>
     <w:tmpl w:val="2B860496"/>
@@ -15748,7 +14606,7 @@
       </w:rPr>
     </w:lvl>
   </w:abstractNum>
-  <w:abstractNum w:abstractNumId="93" w15:restartNumberingAfterBreak="0">
+  <w:abstractNum w:abstractNumId="95" w15:restartNumberingAfterBreak="0">
     <w:nsid w:val="550442A4"/>
     <w:multiLevelType w:val="multilevel"/>
     <w:tmpl w:val="A094FCE2"/>
@@ -15897,7 +14755,7 @@
       </w:rPr>
     </w:lvl>
   </w:abstractNum>
-  <w:abstractNum w:abstractNumId="94" w15:restartNumberingAfterBreak="0">
+  <w:abstractNum w:abstractNumId="96" w15:restartNumberingAfterBreak="0">
     <w:nsid w:val="55B14031"/>
     <w:multiLevelType w:val="multilevel"/>
     <w:tmpl w:val="955C84EE"/>
@@ -16014,7 +14872,7 @@
       </w:pPr>
     </w:lvl>
   </w:abstractNum>
-  <w:abstractNum w:abstractNumId="95" w15:restartNumberingAfterBreak="0">
+  <w:abstractNum w:abstractNumId="97" w15:restartNumberingAfterBreak="0">
     <w:nsid w:val="55D2290F"/>
     <w:multiLevelType w:val="multilevel"/>
     <w:tmpl w:val="A61895B0"/>
@@ -16163,7 +15021,7 @@
       </w:rPr>
     </w:lvl>
   </w:abstractNum>
-  <w:abstractNum w:abstractNumId="96" w15:restartNumberingAfterBreak="0">
+  <w:abstractNum w:abstractNumId="98" w15:restartNumberingAfterBreak="0">
     <w:nsid w:val="5644252C"/>
     <w:multiLevelType w:val="multilevel"/>
     <w:tmpl w:val="8F7E6A62"/>
@@ -16312,7 +15170,7 @@
       </w:rPr>
     </w:lvl>
   </w:abstractNum>
-  <w:abstractNum w:abstractNumId="97" w15:restartNumberingAfterBreak="0">
+  <w:abstractNum w:abstractNumId="99" w15:restartNumberingAfterBreak="0">
     <w:nsid w:val="56FA0FF4"/>
     <w:multiLevelType w:val="multilevel"/>
     <w:tmpl w:val="5A806D42"/>
@@ -16425,7 +15283,7 @@
       </w:pPr>
     </w:lvl>
   </w:abstractNum>
-  <w:abstractNum w:abstractNumId="98" w15:restartNumberingAfterBreak="0">
+  <w:abstractNum w:abstractNumId="100" w15:restartNumberingAfterBreak="0">
     <w:nsid w:val="58736F1A"/>
     <w:multiLevelType w:val="multilevel"/>
     <w:tmpl w:val="F4A63C40"/>
@@ -16574,7 +15432,7 @@
       </w:rPr>
     </w:lvl>
   </w:abstractNum>
-  <w:abstractNum w:abstractNumId="99" w15:restartNumberingAfterBreak="0">
+  <w:abstractNum w:abstractNumId="101" w15:restartNumberingAfterBreak="0">
     <w:nsid w:val="59735289"/>
     <w:multiLevelType w:val="multilevel"/>
     <w:tmpl w:val="2A9C1E1C"/>
@@ -16691,7 +15549,7 @@
       </w:pPr>
     </w:lvl>
   </w:abstractNum>
-  <w:abstractNum w:abstractNumId="100" w15:restartNumberingAfterBreak="0">
+  <w:abstractNum w:abstractNumId="102" w15:restartNumberingAfterBreak="0">
     <w:nsid w:val="59F431FF"/>
     <w:multiLevelType w:val="multilevel"/>
     <w:tmpl w:val="7C8A4AAE"/>
@@ -16840,7 +15698,120 @@
       </w:rPr>
     </w:lvl>
   </w:abstractNum>
-  <w:abstractNum w:abstractNumId="101" w15:restartNumberingAfterBreak="0">
+  <w:abstractNum w:abstractNumId="103" w15:restartNumberingAfterBreak="0">
+    <w:nsid w:val="5A8E31A3"/>
+    <w:multiLevelType w:val="multilevel"/>
+    <w:tmpl w:val="E06E973E"/>
+    <w:lvl w:ilvl="0">
+      <w:start w:val="1"/>
+      <w:numFmt w:val="decimal"/>
+      <w:lvlText w:val="%1."/>
+      <w:lvlJc w:val="left"/>
+      <w:pPr>
+        <w:tabs>
+          <w:tab w:val="num" w:pos="720"/>
+        </w:tabs>
+        <w:ind w:left="720" w:hanging="360"/>
+      </w:pPr>
+    </w:lvl>
+    <w:lvl w:ilvl="1" w:tentative="1">
+      <w:start w:val="1"/>
+      <w:numFmt w:val="decimal"/>
+      <w:lvlText w:val="%2."/>
+      <w:lvlJc w:val="left"/>
+      <w:pPr>
+        <w:tabs>
+          <w:tab w:val="num" w:pos="1440"/>
+        </w:tabs>
+        <w:ind w:left="1440" w:hanging="360"/>
+      </w:pPr>
+    </w:lvl>
+    <w:lvl w:ilvl="2" w:tentative="1">
+      <w:start w:val="1"/>
+      <w:numFmt w:val="decimal"/>
+      <w:lvlText w:val="%3."/>
+      <w:lvlJc w:val="left"/>
+      <w:pPr>
+        <w:tabs>
+          <w:tab w:val="num" w:pos="2160"/>
+        </w:tabs>
+        <w:ind w:left="2160" w:hanging="360"/>
+      </w:pPr>
+    </w:lvl>
+    <w:lvl w:ilvl="3" w:tentative="1">
+      <w:start w:val="1"/>
+      <w:numFmt w:val="decimal"/>
+      <w:lvlText w:val="%4."/>
+      <w:lvlJc w:val="left"/>
+      <w:pPr>
+        <w:tabs>
+          <w:tab w:val="num" w:pos="2880"/>
+        </w:tabs>
+        <w:ind w:left="2880" w:hanging="360"/>
+      </w:pPr>
+    </w:lvl>
+    <w:lvl w:ilvl="4" w:tentative="1">
+      <w:start w:val="1"/>
+      <w:numFmt w:val="decimal"/>
+      <w:lvlText w:val="%5."/>
+      <w:lvlJc w:val="left"/>
+      <w:pPr>
+        <w:tabs>
+          <w:tab w:val="num" w:pos="3600"/>
+        </w:tabs>
+        <w:ind w:left="3600" w:hanging="360"/>
+      </w:pPr>
+    </w:lvl>
+    <w:lvl w:ilvl="5" w:tentative="1">
+      <w:start w:val="1"/>
+      <w:numFmt w:val="decimal"/>
+      <w:lvlText w:val="%6."/>
+      <w:lvlJc w:val="left"/>
+      <w:pPr>
+        <w:tabs>
+          <w:tab w:val="num" w:pos="4320"/>
+        </w:tabs>
+        <w:ind w:left="4320" w:hanging="360"/>
+      </w:pPr>
+    </w:lvl>
+    <w:lvl w:ilvl="6" w:tentative="1">
+      <w:start w:val="1"/>
+      <w:numFmt w:val="decimal"/>
+      <w:lvlText w:val="%7."/>
+      <w:lvlJc w:val="left"/>
+      <w:pPr>
+        <w:tabs>
+          <w:tab w:val="num" w:pos="5040"/>
+        </w:tabs>
+        <w:ind w:left="5040" w:hanging="360"/>
+      </w:pPr>
+    </w:lvl>
+    <w:lvl w:ilvl="7" w:tentative="1">
+      <w:start w:val="1"/>
+      <w:numFmt w:val="decimal"/>
+      <w:lvlText w:val="%8."/>
+      <w:lvlJc w:val="left"/>
+      <w:pPr>
+        <w:tabs>
+          <w:tab w:val="num" w:pos="5760"/>
+        </w:tabs>
+        <w:ind w:left="5760" w:hanging="360"/>
+      </w:pPr>
+    </w:lvl>
+    <w:lvl w:ilvl="8" w:tentative="1">
+      <w:start w:val="1"/>
+      <w:numFmt w:val="decimal"/>
+      <w:lvlText w:val="%9."/>
+      <w:lvlJc w:val="left"/>
+      <w:pPr>
+        <w:tabs>
+          <w:tab w:val="num" w:pos="6480"/>
+        </w:tabs>
+        <w:ind w:left="6480" w:hanging="360"/>
+      </w:pPr>
+    </w:lvl>
+  </w:abstractNum>
+  <w:abstractNum w:abstractNumId="104" w15:restartNumberingAfterBreak="0">
     <w:nsid w:val="5A94306B"/>
     <w:multiLevelType w:val="multilevel"/>
     <w:tmpl w:val="743A644C"/>
@@ -16989,7 +15960,7 @@
       </w:rPr>
     </w:lvl>
   </w:abstractNum>
-  <w:abstractNum w:abstractNumId="102" w15:restartNumberingAfterBreak="0">
+  <w:abstractNum w:abstractNumId="105" w15:restartNumberingAfterBreak="0">
     <w:nsid w:val="5BC905A4"/>
     <w:multiLevelType w:val="multilevel"/>
     <w:tmpl w:val="33360768"/>
@@ -17138,7 +16109,7 @@
       </w:rPr>
     </w:lvl>
   </w:abstractNum>
-  <w:abstractNum w:abstractNumId="103" w15:restartNumberingAfterBreak="0">
+  <w:abstractNum w:abstractNumId="106" w15:restartNumberingAfterBreak="0">
     <w:nsid w:val="5BCF6B7F"/>
     <w:multiLevelType w:val="multilevel"/>
     <w:tmpl w:val="5EE26E10"/>
@@ -17287,7 +16258,7 @@
       </w:rPr>
     </w:lvl>
   </w:abstractNum>
-  <w:abstractNum w:abstractNumId="104" w15:restartNumberingAfterBreak="0">
+  <w:abstractNum w:abstractNumId="107" w15:restartNumberingAfterBreak="0">
     <w:nsid w:val="5BFA5A27"/>
     <w:multiLevelType w:val="multilevel"/>
     <w:tmpl w:val="C72ECA68"/>
@@ -17436,7 +16407,7 @@
       </w:rPr>
     </w:lvl>
   </w:abstractNum>
-  <w:abstractNum w:abstractNumId="105" w15:restartNumberingAfterBreak="0">
+  <w:abstractNum w:abstractNumId="108" w15:restartNumberingAfterBreak="0">
     <w:nsid w:val="5C113756"/>
     <w:multiLevelType w:val="multilevel"/>
     <w:tmpl w:val="5558A07A"/>
@@ -17557,7 +16528,7 @@
       </w:pPr>
     </w:lvl>
   </w:abstractNum>
-  <w:abstractNum w:abstractNumId="106" w15:restartNumberingAfterBreak="0">
+  <w:abstractNum w:abstractNumId="109" w15:restartNumberingAfterBreak="0">
     <w:nsid w:val="5C667EE4"/>
     <w:multiLevelType w:val="multilevel"/>
     <w:tmpl w:val="7C30A228"/>
@@ -17670,7 +16641,7 @@
       </w:pPr>
     </w:lvl>
   </w:abstractNum>
-  <w:abstractNum w:abstractNumId="107" w15:restartNumberingAfterBreak="0">
+  <w:abstractNum w:abstractNumId="110" w15:restartNumberingAfterBreak="0">
     <w:nsid w:val="5CFB5764"/>
     <w:multiLevelType w:val="multilevel"/>
     <w:tmpl w:val="DBACD2C8"/>
@@ -17819,7 +16790,7 @@
       </w:rPr>
     </w:lvl>
   </w:abstractNum>
-  <w:abstractNum w:abstractNumId="108" w15:restartNumberingAfterBreak="0">
+  <w:abstractNum w:abstractNumId="111" w15:restartNumberingAfterBreak="0">
     <w:nsid w:val="5E17502E"/>
     <w:multiLevelType w:val="multilevel"/>
     <w:tmpl w:val="5E9047BC"/>
@@ -17968,7 +16939,7 @@
       </w:rPr>
     </w:lvl>
   </w:abstractNum>
-  <w:abstractNum w:abstractNumId="109" w15:restartNumberingAfterBreak="0">
+  <w:abstractNum w:abstractNumId="112" w15:restartNumberingAfterBreak="0">
     <w:nsid w:val="5F8A72C9"/>
     <w:multiLevelType w:val="multilevel"/>
     <w:tmpl w:val="930CD43E"/>
@@ -18117,7 +17088,7 @@
       </w:rPr>
     </w:lvl>
   </w:abstractNum>
-  <w:abstractNum w:abstractNumId="110" w15:restartNumberingAfterBreak="0">
+  <w:abstractNum w:abstractNumId="113" w15:restartNumberingAfterBreak="0">
     <w:nsid w:val="61704FB1"/>
     <w:multiLevelType w:val="multilevel"/>
     <w:tmpl w:val="DD4C532C"/>
@@ -18266,7 +17237,7 @@
       </w:rPr>
     </w:lvl>
   </w:abstractNum>
-  <w:abstractNum w:abstractNumId="111" w15:restartNumberingAfterBreak="0">
+  <w:abstractNum w:abstractNumId="114" w15:restartNumberingAfterBreak="0">
     <w:nsid w:val="62EB157B"/>
     <w:multiLevelType w:val="multilevel"/>
     <w:tmpl w:val="ADFE8D6E"/>
@@ -18383,7 +17354,7 @@
       </w:pPr>
     </w:lvl>
   </w:abstractNum>
-  <w:abstractNum w:abstractNumId="112" w15:restartNumberingAfterBreak="0">
+  <w:abstractNum w:abstractNumId="115" w15:restartNumberingAfterBreak="0">
     <w:nsid w:val="63480EA5"/>
     <w:multiLevelType w:val="multilevel"/>
     <w:tmpl w:val="01427DD0"/>
@@ -18496,7 +17467,7 @@
       </w:pPr>
     </w:lvl>
   </w:abstractNum>
-  <w:abstractNum w:abstractNumId="113" w15:restartNumberingAfterBreak="0">
+  <w:abstractNum w:abstractNumId="116" w15:restartNumberingAfterBreak="0">
     <w:nsid w:val="6556626D"/>
     <w:multiLevelType w:val="multilevel"/>
     <w:tmpl w:val="601810C0"/>
@@ -18609,7 +17580,7 @@
       </w:pPr>
     </w:lvl>
   </w:abstractNum>
-  <w:abstractNum w:abstractNumId="114" w15:restartNumberingAfterBreak="0">
+  <w:abstractNum w:abstractNumId="117" w15:restartNumberingAfterBreak="0">
     <w:nsid w:val="65F07A2B"/>
     <w:multiLevelType w:val="multilevel"/>
     <w:tmpl w:val="1996D636"/>
@@ -18758,7 +17729,7 @@
       </w:rPr>
     </w:lvl>
   </w:abstractNum>
-  <w:abstractNum w:abstractNumId="115" w15:restartNumberingAfterBreak="0">
+  <w:abstractNum w:abstractNumId="118" w15:restartNumberingAfterBreak="0">
     <w:nsid w:val="661A51C5"/>
     <w:multiLevelType w:val="multilevel"/>
     <w:tmpl w:val="653C26A0"/>
@@ -18871,7 +17842,7 @@
       </w:pPr>
     </w:lvl>
   </w:abstractNum>
-  <w:abstractNum w:abstractNumId="116" w15:restartNumberingAfterBreak="0">
+  <w:abstractNum w:abstractNumId="119" w15:restartNumberingAfterBreak="0">
     <w:nsid w:val="665751FB"/>
     <w:multiLevelType w:val="multilevel"/>
     <w:tmpl w:val="9028CABA"/>
@@ -18984,7 +17955,7 @@
       </w:pPr>
     </w:lvl>
   </w:abstractNum>
-  <w:abstractNum w:abstractNumId="117" w15:restartNumberingAfterBreak="0">
+  <w:abstractNum w:abstractNumId="120" w15:restartNumberingAfterBreak="0">
     <w:nsid w:val="67726031"/>
     <w:multiLevelType w:val="multilevel"/>
     <w:tmpl w:val="F79E19E6"/>
@@ -19129,7 +18100,7 @@
       </w:rPr>
     </w:lvl>
   </w:abstractNum>
-  <w:abstractNum w:abstractNumId="118" w15:restartNumberingAfterBreak="0">
+  <w:abstractNum w:abstractNumId="121" w15:restartNumberingAfterBreak="0">
     <w:nsid w:val="687E7C2B"/>
     <w:multiLevelType w:val="multilevel"/>
     <w:tmpl w:val="C40C7C58"/>
@@ -19242,7 +18213,7 @@
       </w:pPr>
     </w:lvl>
   </w:abstractNum>
-  <w:abstractNum w:abstractNumId="119" w15:restartNumberingAfterBreak="0">
+  <w:abstractNum w:abstractNumId="122" w15:restartNumberingAfterBreak="0">
     <w:nsid w:val="68D34047"/>
     <w:multiLevelType w:val="multilevel"/>
     <w:tmpl w:val="2F262D40"/>
@@ -19355,7 +18326,7 @@
       </w:pPr>
     </w:lvl>
   </w:abstractNum>
-  <w:abstractNum w:abstractNumId="120" w15:restartNumberingAfterBreak="0">
+  <w:abstractNum w:abstractNumId="123" w15:restartNumberingAfterBreak="0">
     <w:nsid w:val="6D6A425D"/>
     <w:multiLevelType w:val="multilevel"/>
     <w:tmpl w:val="5794329A"/>
@@ -19504,7 +18475,7 @@
       </w:rPr>
     </w:lvl>
   </w:abstractNum>
-  <w:abstractNum w:abstractNumId="121" w15:restartNumberingAfterBreak="0">
+  <w:abstractNum w:abstractNumId="124" w15:restartNumberingAfterBreak="0">
     <w:nsid w:val="6FE8760C"/>
     <w:multiLevelType w:val="multilevel"/>
     <w:tmpl w:val="0F323160"/>
@@ -19621,7 +18592,7 @@
       </w:pPr>
     </w:lvl>
   </w:abstractNum>
-  <w:abstractNum w:abstractNumId="122" w15:restartNumberingAfterBreak="0">
+  <w:abstractNum w:abstractNumId="125" w15:restartNumberingAfterBreak="0">
     <w:nsid w:val="70635A5F"/>
     <w:multiLevelType w:val="multilevel"/>
     <w:tmpl w:val="8E5006BE"/>
@@ -19770,7 +18741,7 @@
       </w:rPr>
     </w:lvl>
   </w:abstractNum>
-  <w:abstractNum w:abstractNumId="123" w15:restartNumberingAfterBreak="0">
+  <w:abstractNum w:abstractNumId="126" w15:restartNumberingAfterBreak="0">
     <w:nsid w:val="707C0AA7"/>
     <w:multiLevelType w:val="multilevel"/>
     <w:tmpl w:val="A4F85A44"/>
@@ -19919,7 +18890,7 @@
       </w:rPr>
     </w:lvl>
   </w:abstractNum>
-  <w:abstractNum w:abstractNumId="124" w15:restartNumberingAfterBreak="0">
+  <w:abstractNum w:abstractNumId="127" w15:restartNumberingAfterBreak="0">
     <w:nsid w:val="70827D7C"/>
     <w:multiLevelType w:val="multilevel"/>
     <w:tmpl w:val="85AEF9B0"/>
@@ -20068,7 +19039,7 @@
       </w:rPr>
     </w:lvl>
   </w:abstractNum>
-  <w:abstractNum w:abstractNumId="125" w15:restartNumberingAfterBreak="0">
+  <w:abstractNum w:abstractNumId="128" w15:restartNumberingAfterBreak="0">
     <w:nsid w:val="71312EF0"/>
     <w:multiLevelType w:val="multilevel"/>
     <w:tmpl w:val="BCB03624"/>
@@ -20217,7 +19188,7 @@
       </w:rPr>
     </w:lvl>
   </w:abstractNum>
-  <w:abstractNum w:abstractNumId="126" w15:restartNumberingAfterBreak="0">
+  <w:abstractNum w:abstractNumId="129" w15:restartNumberingAfterBreak="0">
     <w:nsid w:val="714C52FE"/>
     <w:multiLevelType w:val="multilevel"/>
     <w:tmpl w:val="452E8608"/>
@@ -20330,7 +19301,7 @@
       </w:pPr>
     </w:lvl>
   </w:abstractNum>
-  <w:abstractNum w:abstractNumId="127" w15:restartNumberingAfterBreak="0">
+  <w:abstractNum w:abstractNumId="130" w15:restartNumberingAfterBreak="0">
     <w:nsid w:val="7247683D"/>
     <w:multiLevelType w:val="multilevel"/>
     <w:tmpl w:val="8550EE7A"/>
@@ -20479,7 +19450,7 @@
       </w:rPr>
     </w:lvl>
   </w:abstractNum>
-  <w:abstractNum w:abstractNumId="128" w15:restartNumberingAfterBreak="0">
+  <w:abstractNum w:abstractNumId="131" w15:restartNumberingAfterBreak="0">
     <w:nsid w:val="738D3035"/>
     <w:multiLevelType w:val="multilevel"/>
     <w:tmpl w:val="290ADFBC"/>
@@ -20628,7 +19599,7 @@
       </w:rPr>
     </w:lvl>
   </w:abstractNum>
-  <w:abstractNum w:abstractNumId="129" w15:restartNumberingAfterBreak="0">
+  <w:abstractNum w:abstractNumId="132" w15:restartNumberingAfterBreak="0">
     <w:nsid w:val="73A01240"/>
     <w:multiLevelType w:val="multilevel"/>
     <w:tmpl w:val="A25E5D84"/>
@@ -20777,7 +19748,7 @@
       </w:rPr>
     </w:lvl>
   </w:abstractNum>
-  <w:abstractNum w:abstractNumId="130" w15:restartNumberingAfterBreak="0">
+  <w:abstractNum w:abstractNumId="133" w15:restartNumberingAfterBreak="0">
     <w:nsid w:val="73A544C5"/>
     <w:multiLevelType w:val="multilevel"/>
     <w:tmpl w:val="11880F6C"/>
@@ -20890,7 +19861,7 @@
       </w:pPr>
     </w:lvl>
   </w:abstractNum>
-  <w:abstractNum w:abstractNumId="131" w15:restartNumberingAfterBreak="0">
+  <w:abstractNum w:abstractNumId="134" w15:restartNumberingAfterBreak="0">
     <w:nsid w:val="74D139FA"/>
     <w:multiLevelType w:val="multilevel"/>
     <w:tmpl w:val="ECCE181E"/>
@@ -21039,7 +20010,7 @@
       </w:rPr>
     </w:lvl>
   </w:abstractNum>
-  <w:abstractNum w:abstractNumId="132" w15:restartNumberingAfterBreak="0">
+  <w:abstractNum w:abstractNumId="135" w15:restartNumberingAfterBreak="0">
     <w:nsid w:val="754654A2"/>
     <w:multiLevelType w:val="multilevel"/>
     <w:tmpl w:val="49D838AC"/>
@@ -21152,7 +20123,7 @@
       </w:pPr>
     </w:lvl>
   </w:abstractNum>
-  <w:abstractNum w:abstractNumId="133" w15:restartNumberingAfterBreak="0">
+  <w:abstractNum w:abstractNumId="136" w15:restartNumberingAfterBreak="0">
     <w:nsid w:val="75867365"/>
     <w:multiLevelType w:val="multilevel"/>
     <w:tmpl w:val="7F289192"/>
@@ -21301,7 +20272,7 @@
       </w:rPr>
     </w:lvl>
   </w:abstractNum>
-  <w:abstractNum w:abstractNumId="134" w15:restartNumberingAfterBreak="0">
+  <w:abstractNum w:abstractNumId="137" w15:restartNumberingAfterBreak="0">
     <w:nsid w:val="7703041A"/>
     <w:multiLevelType w:val="multilevel"/>
     <w:tmpl w:val="189EDE1E"/>
@@ -21450,7 +20421,7 @@
       </w:rPr>
     </w:lvl>
   </w:abstractNum>
-  <w:abstractNum w:abstractNumId="135" w15:restartNumberingAfterBreak="0">
+  <w:abstractNum w:abstractNumId="138" w15:restartNumberingAfterBreak="0">
     <w:nsid w:val="77DB66BA"/>
     <w:multiLevelType w:val="multilevel"/>
     <w:tmpl w:val="77FC5E66"/>
@@ -21599,7 +20570,7 @@
       </w:rPr>
     </w:lvl>
   </w:abstractNum>
-  <w:abstractNum w:abstractNumId="136" w15:restartNumberingAfterBreak="0">
+  <w:abstractNum w:abstractNumId="139" w15:restartNumberingAfterBreak="0">
     <w:nsid w:val="78006AFF"/>
     <w:multiLevelType w:val="multilevel"/>
     <w:tmpl w:val="1B700AF4"/>
@@ -21748,7 +20719,7 @@
       </w:rPr>
     </w:lvl>
   </w:abstractNum>
-  <w:abstractNum w:abstractNumId="137" w15:restartNumberingAfterBreak="0">
+  <w:abstractNum w:abstractNumId="140" w15:restartNumberingAfterBreak="0">
     <w:nsid w:val="789C4C88"/>
     <w:multiLevelType w:val="multilevel"/>
     <w:tmpl w:val="A12A4FF0"/>
@@ -21897,7 +20868,7 @@
       </w:rPr>
     </w:lvl>
   </w:abstractNum>
-  <w:abstractNum w:abstractNumId="138" w15:restartNumberingAfterBreak="0">
+  <w:abstractNum w:abstractNumId="141" w15:restartNumberingAfterBreak="0">
     <w:nsid w:val="795F7FCE"/>
     <w:multiLevelType w:val="multilevel"/>
     <w:tmpl w:val="91C82A86"/>
@@ -22046,7 +21017,7 @@
       </w:rPr>
     </w:lvl>
   </w:abstractNum>
-  <w:abstractNum w:abstractNumId="139" w15:restartNumberingAfterBreak="0">
+  <w:abstractNum w:abstractNumId="142" w15:restartNumberingAfterBreak="0">
     <w:nsid w:val="7A3053EE"/>
     <w:multiLevelType w:val="multilevel"/>
     <w:tmpl w:val="4310539C"/>
@@ -22195,7 +21166,7 @@
       </w:rPr>
     </w:lvl>
   </w:abstractNum>
-  <w:abstractNum w:abstractNumId="140" w15:restartNumberingAfterBreak="0">
+  <w:abstractNum w:abstractNumId="143" w15:restartNumberingAfterBreak="0">
     <w:nsid w:val="7A5C644A"/>
     <w:multiLevelType w:val="multilevel"/>
     <w:tmpl w:val="8BF0E85A"/>
@@ -22344,7 +21315,7 @@
       </w:rPr>
     </w:lvl>
   </w:abstractNum>
-  <w:abstractNum w:abstractNumId="141" w15:restartNumberingAfterBreak="0">
+  <w:abstractNum w:abstractNumId="144" w15:restartNumberingAfterBreak="0">
     <w:nsid w:val="7AED1E92"/>
     <w:multiLevelType w:val="multilevel"/>
     <w:tmpl w:val="10EED7EA"/>
@@ -22493,7 +21464,7 @@
       </w:rPr>
     </w:lvl>
   </w:abstractNum>
-  <w:abstractNum w:abstractNumId="142" w15:restartNumberingAfterBreak="0">
+  <w:abstractNum w:abstractNumId="145" w15:restartNumberingAfterBreak="0">
     <w:nsid w:val="7B0A0211"/>
     <w:multiLevelType w:val="multilevel"/>
     <w:tmpl w:val="FE0CC590"/>
@@ -22642,7 +21613,7 @@
       </w:rPr>
     </w:lvl>
   </w:abstractNum>
-  <w:abstractNum w:abstractNumId="143" w15:restartNumberingAfterBreak="0">
+  <w:abstractNum w:abstractNumId="146" w15:restartNumberingAfterBreak="0">
     <w:nsid w:val="7B832B69"/>
     <w:multiLevelType w:val="multilevel"/>
     <w:tmpl w:val="403222A0"/>
@@ -22755,7 +21726,7 @@
       </w:pPr>
     </w:lvl>
   </w:abstractNum>
-  <w:abstractNum w:abstractNumId="144" w15:restartNumberingAfterBreak="0">
+  <w:abstractNum w:abstractNumId="147" w15:restartNumberingAfterBreak="0">
     <w:nsid w:val="7C477165"/>
     <w:multiLevelType w:val="multilevel"/>
     <w:tmpl w:val="18BC625C"/>
@@ -22904,7 +21875,7 @@
       </w:rPr>
     </w:lvl>
   </w:abstractNum>
-  <w:abstractNum w:abstractNumId="145" w15:restartNumberingAfterBreak="0">
+  <w:abstractNum w:abstractNumId="148" w15:restartNumberingAfterBreak="0">
     <w:nsid w:val="7C4B2537"/>
     <w:multiLevelType w:val="multilevel"/>
     <w:tmpl w:val="C86EDFDC"/>
@@ -23017,7 +21988,7 @@
       </w:pPr>
     </w:lvl>
   </w:abstractNum>
-  <w:abstractNum w:abstractNumId="146" w15:restartNumberingAfterBreak="0">
+  <w:abstractNum w:abstractNumId="149" w15:restartNumberingAfterBreak="0">
     <w:nsid w:val="7CC73FEE"/>
     <w:multiLevelType w:val="multilevel"/>
     <w:tmpl w:val="B1F2360E"/>
@@ -23131,160 +22102,160 @@
     </w:lvl>
   </w:abstractNum>
   <w:num w:numId="1" w16cid:durableId="1119648676">
-    <w:abstractNumId w:val="22"/>
+    <w:abstractNumId w:val="23"/>
   </w:num>
   <w:num w:numId="2" w16cid:durableId="1211460796">
+    <w:abstractNumId w:val="46"/>
+  </w:num>
+  <w:num w:numId="3" w16cid:durableId="1799490652">
+    <w:abstractNumId w:val="47"/>
+  </w:num>
+  <w:num w:numId="4" w16cid:durableId="601111400">
+    <w:abstractNumId w:val="111"/>
+  </w:num>
+  <w:num w:numId="5" w16cid:durableId="40059553">
+    <w:abstractNumId w:val="97"/>
+  </w:num>
+  <w:num w:numId="6" w16cid:durableId="1879927468">
+    <w:abstractNumId w:val="89"/>
+  </w:num>
+  <w:num w:numId="7" w16cid:durableId="1865827710">
+    <w:abstractNumId w:val="51"/>
+  </w:num>
+  <w:num w:numId="8" w16cid:durableId="1234050456">
+    <w:abstractNumId w:val="66"/>
+  </w:num>
+  <w:num w:numId="9" w16cid:durableId="90050587">
+    <w:abstractNumId w:val="142"/>
+  </w:num>
+  <w:num w:numId="10" w16cid:durableId="1105538664">
+    <w:abstractNumId w:val="17"/>
+  </w:num>
+  <w:num w:numId="11" w16cid:durableId="781608860">
+    <w:abstractNumId w:val="24"/>
+  </w:num>
+  <w:num w:numId="12" w16cid:durableId="1556354752">
+    <w:abstractNumId w:val="33"/>
+  </w:num>
+  <w:num w:numId="13" w16cid:durableId="1884170190">
+    <w:abstractNumId w:val="14"/>
+  </w:num>
+  <w:num w:numId="14" w16cid:durableId="96565781">
+    <w:abstractNumId w:val="86"/>
+  </w:num>
+  <w:num w:numId="15" w16cid:durableId="713384656">
+    <w:abstractNumId w:val="118"/>
+  </w:num>
+  <w:num w:numId="16" w16cid:durableId="2028752200">
+    <w:abstractNumId w:val="38"/>
+  </w:num>
+  <w:num w:numId="17" w16cid:durableId="779106792">
+    <w:abstractNumId w:val="109"/>
+  </w:num>
+  <w:num w:numId="18" w16cid:durableId="877282202">
+    <w:abstractNumId w:val="71"/>
+  </w:num>
+  <w:num w:numId="19" w16cid:durableId="1188373444">
+    <w:abstractNumId w:val="74"/>
+  </w:num>
+  <w:num w:numId="20" w16cid:durableId="541552584">
+    <w:abstractNumId w:val="96"/>
+  </w:num>
+  <w:num w:numId="21" w16cid:durableId="1585919167">
+    <w:abstractNumId w:val="67"/>
+  </w:num>
+  <w:num w:numId="22" w16cid:durableId="1558012355">
+    <w:abstractNumId w:val="82"/>
+  </w:num>
+  <w:num w:numId="23" w16cid:durableId="1821455261">
+    <w:abstractNumId w:val="53"/>
+  </w:num>
+  <w:num w:numId="24" w16cid:durableId="541862009">
+    <w:abstractNumId w:val="78"/>
+  </w:num>
+  <w:num w:numId="25" w16cid:durableId="2019312074">
+    <w:abstractNumId w:val="116"/>
+  </w:num>
+  <w:num w:numId="26" w16cid:durableId="372923232">
     <w:abstractNumId w:val="45"/>
   </w:num>
-  <w:num w:numId="3" w16cid:durableId="1799490652">
-    <w:abstractNumId w:val="46"/>
+  <w:num w:numId="27" w16cid:durableId="463237953">
+    <w:abstractNumId w:val="90"/>
   </w:num>
-  <w:num w:numId="4" w16cid:durableId="601111400">
-    <w:abstractNumId w:val="108"/>
+  <w:num w:numId="28" w16cid:durableId="297103479">
+    <w:abstractNumId w:val="92"/>
   </w:num>
-  <w:num w:numId="5" w16cid:durableId="40059553">
-    <w:abstractNumId w:val="95"/>
+  <w:num w:numId="29" w16cid:durableId="954293966">
+    <w:abstractNumId w:val="101"/>
   </w:num>
-  <w:num w:numId="6" w16cid:durableId="1879927468">
+  <w:num w:numId="30" w16cid:durableId="856653087">
     <w:abstractNumId w:val="87"/>
   </w:num>
-  <w:num w:numId="7" w16cid:durableId="1865827710">
-    <w:abstractNumId w:val="50"/>
+  <w:num w:numId="31" w16cid:durableId="1197741587">
+    <w:abstractNumId w:val="105"/>
   </w:num>
-  <w:num w:numId="8" w16cid:durableId="1234050456">
-    <w:abstractNumId w:val="65"/>
-  </w:num>
-  <w:num w:numId="9" w16cid:durableId="90050587">
-    <w:abstractNumId w:val="139"/>
-  </w:num>
-  <w:num w:numId="10" w16cid:durableId="1105538664">
+  <w:num w:numId="32" w16cid:durableId="190143552">
     <w:abstractNumId w:val="16"/>
   </w:num>
-  <w:num w:numId="11" w16cid:durableId="781608860">
-    <w:abstractNumId w:val="23"/>
-  </w:num>
-  <w:num w:numId="12" w16cid:durableId="1556354752">
-    <w:abstractNumId w:val="32"/>
-  </w:num>
-  <w:num w:numId="13" w16cid:durableId="1884170190">
-    <w:abstractNumId w:val="13"/>
-  </w:num>
-  <w:num w:numId="14" w16cid:durableId="96565781">
-    <w:abstractNumId w:val="84"/>
-  </w:num>
-  <w:num w:numId="15" w16cid:durableId="713384656">
-    <w:abstractNumId w:val="115"/>
-  </w:num>
-  <w:num w:numId="16" w16cid:durableId="2028752200">
-    <w:abstractNumId w:val="37"/>
-  </w:num>
-  <w:num w:numId="17" w16cid:durableId="779106792">
-    <w:abstractNumId w:val="106"/>
-  </w:num>
-  <w:num w:numId="18" w16cid:durableId="877282202">
-    <w:abstractNumId w:val="70"/>
-  </w:num>
-  <w:num w:numId="19" w16cid:durableId="1188373444">
-    <w:abstractNumId w:val="73"/>
-  </w:num>
-  <w:num w:numId="20" w16cid:durableId="541552584">
-    <w:abstractNumId w:val="94"/>
-  </w:num>
-  <w:num w:numId="21" w16cid:durableId="1585919167">
-    <w:abstractNumId w:val="66"/>
-  </w:num>
-  <w:num w:numId="22" w16cid:durableId="1558012355">
-    <w:abstractNumId w:val="80"/>
-  </w:num>
-  <w:num w:numId="23" w16cid:durableId="1821455261">
-    <w:abstractNumId w:val="52"/>
-  </w:num>
-  <w:num w:numId="24" w16cid:durableId="541862009">
-    <w:abstractNumId w:val="77"/>
-  </w:num>
-  <w:num w:numId="25" w16cid:durableId="2019312074">
-    <w:abstractNumId w:val="113"/>
-  </w:num>
-  <w:num w:numId="26" w16cid:durableId="372923232">
-    <w:abstractNumId w:val="44"/>
-  </w:num>
-  <w:num w:numId="27" w16cid:durableId="463237953">
-    <w:abstractNumId w:val="88"/>
-  </w:num>
-  <w:num w:numId="28" w16cid:durableId="297103479">
-    <w:abstractNumId w:val="90"/>
-  </w:num>
-  <w:num w:numId="29" w16cid:durableId="954293966">
-    <w:abstractNumId w:val="99"/>
-  </w:num>
-  <w:num w:numId="30" w16cid:durableId="856653087">
-    <w:abstractNumId w:val="85"/>
-  </w:num>
-  <w:num w:numId="31" w16cid:durableId="1197741587">
-    <w:abstractNumId w:val="102"/>
-  </w:num>
-  <w:num w:numId="32" w16cid:durableId="190143552">
-    <w:abstractNumId w:val="15"/>
-  </w:num>
   <w:num w:numId="33" w16cid:durableId="1138524111">
-    <w:abstractNumId w:val="42"/>
+    <w:abstractNumId w:val="43"/>
   </w:num>
   <w:num w:numId="34" w16cid:durableId="979110521">
-    <w:abstractNumId w:val="131"/>
+    <w:abstractNumId w:val="134"/>
   </w:num>
   <w:num w:numId="35" w16cid:durableId="2036539352">
     <w:abstractNumId w:val="5"/>
   </w:num>
   <w:num w:numId="36" w16cid:durableId="1893732994">
-    <w:abstractNumId w:val="103"/>
+    <w:abstractNumId w:val="106"/>
   </w:num>
   <w:num w:numId="37" w16cid:durableId="264844818">
+    <w:abstractNumId w:val="69"/>
+  </w:num>
+  <w:num w:numId="38" w16cid:durableId="979308447">
+    <w:abstractNumId w:val="21"/>
+  </w:num>
+  <w:num w:numId="39" w16cid:durableId="2065790311">
+    <w:abstractNumId w:val="133"/>
+  </w:num>
+  <w:num w:numId="40" w16cid:durableId="684786328">
+    <w:abstractNumId w:val="88"/>
+  </w:num>
+  <w:num w:numId="41" w16cid:durableId="508761288">
+    <w:abstractNumId w:val="8"/>
+  </w:num>
+  <w:num w:numId="42" w16cid:durableId="1308510347">
+    <w:abstractNumId w:val="135"/>
+  </w:num>
+  <w:num w:numId="43" w16cid:durableId="233784922">
+    <w:abstractNumId w:val="85"/>
+  </w:num>
+  <w:num w:numId="44" w16cid:durableId="681783256">
+    <w:abstractNumId w:val="59"/>
+  </w:num>
+  <w:num w:numId="45" w16cid:durableId="113722143">
     <w:abstractNumId w:val="68"/>
   </w:num>
-  <w:num w:numId="38" w16cid:durableId="979308447">
-    <w:abstractNumId w:val="20"/>
-  </w:num>
-  <w:num w:numId="39" w16cid:durableId="2065790311">
-    <w:abstractNumId w:val="130"/>
-  </w:num>
-  <w:num w:numId="40" w16cid:durableId="684786328">
-    <w:abstractNumId w:val="86"/>
-  </w:num>
-  <w:num w:numId="41" w16cid:durableId="508761288">
-    <w:abstractNumId w:val="7"/>
-  </w:num>
-  <w:num w:numId="42" w16cid:durableId="1308510347">
-    <w:abstractNumId w:val="132"/>
-  </w:num>
-  <w:num w:numId="43" w16cid:durableId="233784922">
-    <w:abstractNumId w:val="83"/>
-  </w:num>
-  <w:num w:numId="44" w16cid:durableId="681783256">
+  <w:num w:numId="46" w16cid:durableId="528683992">
     <w:abstractNumId w:val="58"/>
   </w:num>
-  <w:num w:numId="45" w16cid:durableId="113722143">
-    <w:abstractNumId w:val="67"/>
-  </w:num>
-  <w:num w:numId="46" w16cid:durableId="528683992">
-    <w:abstractNumId w:val="57"/>
-  </w:num>
   <w:num w:numId="47" w16cid:durableId="1426145829">
-    <w:abstractNumId w:val="136"/>
+    <w:abstractNumId w:val="139"/>
   </w:num>
   <w:num w:numId="48" w16cid:durableId="787821938">
-    <w:abstractNumId w:val="92"/>
+    <w:abstractNumId w:val="94"/>
   </w:num>
   <w:num w:numId="49" w16cid:durableId="857280780">
-    <w:abstractNumId w:val="41"/>
+    <w:abstractNumId w:val="42"/>
   </w:num>
   <w:num w:numId="50" w16cid:durableId="1541477396">
-    <w:abstractNumId w:val="145"/>
+    <w:abstractNumId w:val="148"/>
   </w:num>
   <w:num w:numId="51" w16cid:durableId="739906947">
-    <w:abstractNumId w:val="9"/>
+    <w:abstractNumId w:val="10"/>
   </w:num>
   <w:num w:numId="52" w16cid:durableId="340353684">
-    <w:abstractNumId w:val="122"/>
+    <w:abstractNumId w:val="125"/>
   </w:num>
   <w:num w:numId="53" w16cid:durableId="1015577791">
     <w:abstractNumId w:val="4"/>
@@ -23293,25 +22264,25 @@
     <w:abstractNumId w:val="3"/>
   </w:num>
   <w:num w:numId="55" w16cid:durableId="1570336921">
-    <w:abstractNumId w:val="28"/>
+    <w:abstractNumId w:val="29"/>
   </w:num>
   <w:num w:numId="56" w16cid:durableId="1890920249">
-    <w:abstractNumId w:val="117"/>
+    <w:abstractNumId w:val="120"/>
   </w:num>
   <w:num w:numId="57" w16cid:durableId="1119107343">
-    <w:abstractNumId w:val="33"/>
+    <w:abstractNumId w:val="34"/>
   </w:num>
   <w:num w:numId="58" w16cid:durableId="1011175982">
-    <w:abstractNumId w:val="43"/>
+    <w:abstractNumId w:val="44"/>
   </w:num>
   <w:num w:numId="59" w16cid:durableId="1846899610">
-    <w:abstractNumId w:val="143"/>
+    <w:abstractNumId w:val="146"/>
   </w:num>
   <w:num w:numId="60" w16cid:durableId="79761213">
-    <w:abstractNumId w:val="64"/>
+    <w:abstractNumId w:val="65"/>
   </w:num>
   <w:num w:numId="61" w16cid:durableId="2138796383">
-    <w:abstractNumId w:val="64"/>
+    <w:abstractNumId w:val="65"/>
     <w:lvlOverride w:ilvl="1">
       <w:lvl w:ilvl="1">
         <w:numFmt w:val="bullet"/>
@@ -23331,265 +22302,274 @@
     </w:lvlOverride>
   </w:num>
   <w:num w:numId="62" w16cid:durableId="1616593515">
-    <w:abstractNumId w:val="47"/>
+    <w:abstractNumId w:val="48"/>
   </w:num>
   <w:num w:numId="63" w16cid:durableId="1080370515">
-    <w:abstractNumId w:val="60"/>
+    <w:abstractNumId w:val="61"/>
   </w:num>
   <w:num w:numId="64" w16cid:durableId="460002351">
-    <w:abstractNumId w:val="24"/>
+    <w:abstractNumId w:val="25"/>
   </w:num>
   <w:num w:numId="65" w16cid:durableId="1717465327">
     <w:abstractNumId w:val="6"/>
   </w:num>
   <w:num w:numId="66" w16cid:durableId="635645534">
-    <w:abstractNumId w:val="78"/>
+    <w:abstractNumId w:val="79"/>
   </w:num>
   <w:num w:numId="67" w16cid:durableId="1095639342">
+    <w:abstractNumId w:val="143"/>
+  </w:num>
+  <w:num w:numId="68" w16cid:durableId="2058427773">
+    <w:abstractNumId w:val="36"/>
+  </w:num>
+  <w:num w:numId="69" w16cid:durableId="2106999439">
+    <w:abstractNumId w:val="147"/>
+  </w:num>
+  <w:num w:numId="70" w16cid:durableId="2006976691">
+    <w:abstractNumId w:val="75"/>
+  </w:num>
+  <w:num w:numId="71" w16cid:durableId="14698438">
+    <w:abstractNumId w:val="108"/>
+  </w:num>
+  <w:num w:numId="72" w16cid:durableId="943611253">
+    <w:abstractNumId w:val="57"/>
+  </w:num>
+  <w:num w:numId="73" w16cid:durableId="1942452848">
+    <w:abstractNumId w:val="35"/>
+  </w:num>
+  <w:num w:numId="74" w16cid:durableId="634679663">
+    <w:abstractNumId w:val="114"/>
+  </w:num>
+  <w:num w:numId="75" w16cid:durableId="2119332217">
+    <w:abstractNumId w:val="132"/>
+  </w:num>
+  <w:num w:numId="76" w16cid:durableId="1890263844">
+    <w:abstractNumId w:val="131"/>
+  </w:num>
+  <w:num w:numId="77" w16cid:durableId="67002818">
+    <w:abstractNumId w:val="91"/>
+  </w:num>
+  <w:num w:numId="78" w16cid:durableId="1820152996">
+    <w:abstractNumId w:val="144"/>
+  </w:num>
+  <w:num w:numId="79" w16cid:durableId="1584606594">
+    <w:abstractNumId w:val="60"/>
+  </w:num>
+  <w:num w:numId="80" w16cid:durableId="2099209949">
+    <w:abstractNumId w:val="138"/>
+  </w:num>
+  <w:num w:numId="81" w16cid:durableId="1979534133">
+    <w:abstractNumId w:val="18"/>
+  </w:num>
+  <w:num w:numId="82" w16cid:durableId="169680453">
     <w:abstractNumId w:val="140"/>
   </w:num>
-  <w:num w:numId="68" w16cid:durableId="2058427773">
-    <w:abstractNumId w:val="35"/>
+  <w:num w:numId="83" w16cid:durableId="1503546974">
+    <w:abstractNumId w:val="123"/>
   </w:num>
-  <w:num w:numId="69" w16cid:durableId="2106999439">
-    <w:abstractNumId w:val="144"/>
+  <w:num w:numId="84" w16cid:durableId="258804469">
+    <w:abstractNumId w:val="72"/>
   </w:num>
-  <w:num w:numId="70" w16cid:durableId="2006976691">
-    <w:abstractNumId w:val="74"/>
+  <w:num w:numId="85" w16cid:durableId="1761950392">
+    <w:abstractNumId w:val="20"/>
   </w:num>
-  <w:num w:numId="71" w16cid:durableId="14698438">
-    <w:abstractNumId w:val="105"/>
+  <w:num w:numId="86" w16cid:durableId="1905218398">
+    <w:abstractNumId w:val="110"/>
   </w:num>
-  <w:num w:numId="72" w16cid:durableId="943611253">
+  <w:num w:numId="87" w16cid:durableId="1003124116">
+    <w:abstractNumId w:val="128"/>
+  </w:num>
+  <w:num w:numId="88" w16cid:durableId="1983538658">
+    <w:abstractNumId w:val="11"/>
+  </w:num>
+  <w:num w:numId="89" w16cid:durableId="717316774">
+    <w:abstractNumId w:val="83"/>
+  </w:num>
+  <w:num w:numId="90" w16cid:durableId="817261328">
+    <w:abstractNumId w:val="93"/>
+  </w:num>
+  <w:num w:numId="91" w16cid:durableId="1320110900">
+    <w:abstractNumId w:val="26"/>
+  </w:num>
+  <w:num w:numId="92" w16cid:durableId="1363626420">
+    <w:abstractNumId w:val="80"/>
+  </w:num>
+  <w:num w:numId="93" w16cid:durableId="2081101856">
+    <w:abstractNumId w:val="77"/>
+  </w:num>
+  <w:num w:numId="94" w16cid:durableId="1170947772">
+    <w:abstractNumId w:val="84"/>
+  </w:num>
+  <w:num w:numId="95" w16cid:durableId="232546497">
+    <w:abstractNumId w:val="95"/>
+  </w:num>
+  <w:num w:numId="96" w16cid:durableId="1236091525">
+    <w:abstractNumId w:val="27"/>
+  </w:num>
+  <w:num w:numId="97" w16cid:durableId="1977953929">
+    <w:abstractNumId w:val="64"/>
+  </w:num>
+  <w:num w:numId="98" w16cid:durableId="453017597">
+    <w:abstractNumId w:val="122"/>
+  </w:num>
+  <w:num w:numId="99" w16cid:durableId="1539275353">
+    <w:abstractNumId w:val="98"/>
+  </w:num>
+  <w:num w:numId="100" w16cid:durableId="997149332">
+    <w:abstractNumId w:val="129"/>
+  </w:num>
+  <w:num w:numId="101" w16cid:durableId="846479533">
+    <w:abstractNumId w:val="117"/>
+  </w:num>
+  <w:num w:numId="102" w16cid:durableId="271478045">
+    <w:abstractNumId w:val="149"/>
+  </w:num>
+  <w:num w:numId="103" w16cid:durableId="1153183570">
+    <w:abstractNumId w:val="62"/>
+  </w:num>
+  <w:num w:numId="104" w16cid:durableId="1550218493">
+    <w:abstractNumId w:val="31"/>
+  </w:num>
+  <w:num w:numId="105" w16cid:durableId="428086637">
+    <w:abstractNumId w:val="113"/>
+  </w:num>
+  <w:num w:numId="106" w16cid:durableId="1850021557">
+    <w:abstractNumId w:val="52"/>
+  </w:num>
+  <w:num w:numId="107" w16cid:durableId="523401647">
+    <w:abstractNumId w:val="104"/>
+  </w:num>
+  <w:num w:numId="108" w16cid:durableId="1694379149">
+    <w:abstractNumId w:val="137"/>
+  </w:num>
+  <w:num w:numId="109" w16cid:durableId="1881014933">
+    <w:abstractNumId w:val="100"/>
+  </w:num>
+  <w:num w:numId="110" w16cid:durableId="948318561">
     <w:abstractNumId w:val="56"/>
   </w:num>
-  <w:num w:numId="73" w16cid:durableId="1942452848">
-    <w:abstractNumId w:val="34"/>
+  <w:num w:numId="111" w16cid:durableId="156043588">
+    <w:abstractNumId w:val="13"/>
   </w:num>
-  <w:num w:numId="74" w16cid:durableId="634679663">
-    <w:abstractNumId w:val="111"/>
+  <w:num w:numId="112" w16cid:durableId="1412502253">
+    <w:abstractNumId w:val="50"/>
   </w:num>
-  <w:num w:numId="75" w16cid:durableId="2119332217">
-    <w:abstractNumId w:val="129"/>
+  <w:num w:numId="113" w16cid:durableId="1622415105">
+    <w:abstractNumId w:val="73"/>
   </w:num>
-  <w:num w:numId="76" w16cid:durableId="1890263844">
-    <w:abstractNumId w:val="128"/>
+  <w:num w:numId="114" w16cid:durableId="1395083895">
+    <w:abstractNumId w:val="70"/>
   </w:num>
-  <w:num w:numId="77" w16cid:durableId="67002818">
-    <w:abstractNumId w:val="89"/>
-  </w:num>
-  <w:num w:numId="78" w16cid:durableId="1820152996">
+  <w:num w:numId="115" w16cid:durableId="1827013666">
     <w:abstractNumId w:val="141"/>
   </w:num>
-  <w:num w:numId="79" w16cid:durableId="1584606594">
-    <w:abstractNumId w:val="59"/>
-  </w:num>
-  <w:num w:numId="80" w16cid:durableId="2099209949">
-    <w:abstractNumId w:val="135"/>
-  </w:num>
-  <w:num w:numId="81" w16cid:durableId="1979534133">
-    <w:abstractNumId w:val="17"/>
-  </w:num>
-  <w:num w:numId="82" w16cid:durableId="169680453">
-    <w:abstractNumId w:val="137"/>
-  </w:num>
-  <w:num w:numId="83" w16cid:durableId="1503546974">
-    <w:abstractNumId w:val="120"/>
-  </w:num>
-  <w:num w:numId="84" w16cid:durableId="258804469">
-    <w:abstractNumId w:val="71"/>
-  </w:num>
-  <w:num w:numId="85" w16cid:durableId="1761950392">
-    <w:abstractNumId w:val="19"/>
-  </w:num>
-  <w:num w:numId="86" w16cid:durableId="1905218398">
+  <w:num w:numId="116" w16cid:durableId="1355113528">
     <w:abstractNumId w:val="107"/>
   </w:num>
-  <w:num w:numId="87" w16cid:durableId="1003124116">
-    <w:abstractNumId w:val="125"/>
+  <w:num w:numId="117" w16cid:durableId="1889225074">
+    <w:abstractNumId w:val="22"/>
   </w:num>
-  <w:num w:numId="88" w16cid:durableId="1983538658">
-    <w:abstractNumId w:val="10"/>
+  <w:num w:numId="118" w16cid:durableId="564875568">
+    <w:abstractNumId w:val="126"/>
   </w:num>
-  <w:num w:numId="89" w16cid:durableId="717316774">
-    <w:abstractNumId w:val="81"/>
+  <w:num w:numId="119" w16cid:durableId="1255091344">
+    <w:abstractNumId w:val="124"/>
   </w:num>
-  <w:num w:numId="90" w16cid:durableId="817261328">
-    <w:abstractNumId w:val="91"/>
+  <w:num w:numId="120" w16cid:durableId="1026834007">
+    <w:abstractNumId w:val="102"/>
   </w:num>
-  <w:num w:numId="91" w16cid:durableId="1320110900">
-    <w:abstractNumId w:val="25"/>
+  <w:num w:numId="121" w16cid:durableId="86536783">
+    <w:abstractNumId w:val="112"/>
   </w:num>
-  <w:num w:numId="92" w16cid:durableId="1363626420">
-    <w:abstractNumId w:val="79"/>
+  <w:num w:numId="122" w16cid:durableId="1251155069">
+    <w:abstractNumId w:val="12"/>
   </w:num>
-  <w:num w:numId="93" w16cid:durableId="2081101856">
-    <w:abstractNumId w:val="76"/>
+  <w:num w:numId="123" w16cid:durableId="1916544818">
+    <w:abstractNumId w:val="28"/>
   </w:num>
-  <w:num w:numId="94" w16cid:durableId="1170947772">
-    <w:abstractNumId w:val="82"/>
-  </w:num>
-  <w:num w:numId="95" w16cid:durableId="232546497">
-    <w:abstractNumId w:val="93"/>
-  </w:num>
-  <w:num w:numId="96" w16cid:durableId="1236091525">
-    <w:abstractNumId w:val="26"/>
-  </w:num>
-  <w:num w:numId="97" w16cid:durableId="1977953929">
-    <w:abstractNumId w:val="63"/>
-  </w:num>
-  <w:num w:numId="98" w16cid:durableId="453017597">
+  <w:num w:numId="124" w16cid:durableId="1588071535">
     <w:abstractNumId w:val="119"/>
   </w:num>
-  <w:num w:numId="99" w16cid:durableId="1539275353">
-    <w:abstractNumId w:val="96"/>
-  </w:num>
-  <w:num w:numId="100" w16cid:durableId="997149332">
-    <w:abstractNumId w:val="126"/>
-  </w:num>
-  <w:num w:numId="101" w16cid:durableId="846479533">
-    <w:abstractNumId w:val="114"/>
-  </w:num>
-  <w:num w:numId="102" w16cid:durableId="271478045">
-    <w:abstractNumId w:val="146"/>
-  </w:num>
-  <w:num w:numId="103" w16cid:durableId="1153183570">
-    <w:abstractNumId w:val="61"/>
-  </w:num>
-  <w:num w:numId="104" w16cid:durableId="1550218493">
-    <w:abstractNumId w:val="30"/>
-  </w:num>
-  <w:num w:numId="105" w16cid:durableId="428086637">
-    <w:abstractNumId w:val="110"/>
-  </w:num>
-  <w:num w:numId="106" w16cid:durableId="1850021557">
-    <w:abstractNumId w:val="51"/>
-  </w:num>
-  <w:num w:numId="107" w16cid:durableId="523401647">
-    <w:abstractNumId w:val="101"/>
-  </w:num>
-  <w:num w:numId="108" w16cid:durableId="1694379149">
-    <w:abstractNumId w:val="134"/>
-  </w:num>
-  <w:num w:numId="109" w16cid:durableId="1881014933">
-    <w:abstractNumId w:val="98"/>
-  </w:num>
-  <w:num w:numId="110" w16cid:durableId="948318561">
-    <w:abstractNumId w:val="55"/>
-  </w:num>
-  <w:num w:numId="111" w16cid:durableId="156043588">
-    <w:abstractNumId w:val="12"/>
-  </w:num>
-  <w:num w:numId="112" w16cid:durableId="1412502253">
-    <w:abstractNumId w:val="49"/>
-  </w:num>
-  <w:num w:numId="113" w16cid:durableId="1622415105">
-    <w:abstractNumId w:val="72"/>
-  </w:num>
-  <w:num w:numId="114" w16cid:durableId="1395083895">
-    <w:abstractNumId w:val="69"/>
-  </w:num>
-  <w:num w:numId="115" w16cid:durableId="1827013666">
-    <w:abstractNumId w:val="138"/>
-  </w:num>
-  <w:num w:numId="116" w16cid:durableId="1355113528">
-    <w:abstractNumId w:val="104"/>
-  </w:num>
-  <w:num w:numId="117" w16cid:durableId="1889225074">
-    <w:abstractNumId w:val="21"/>
-  </w:num>
-  <w:num w:numId="118" w16cid:durableId="564875568">
-    <w:abstractNumId w:val="123"/>
-  </w:num>
-  <w:num w:numId="119" w16cid:durableId="1255091344">
-    <w:abstractNumId w:val="121"/>
-  </w:num>
-  <w:num w:numId="120" w16cid:durableId="1026834007">
-    <w:abstractNumId w:val="100"/>
-  </w:num>
-  <w:num w:numId="121" w16cid:durableId="86536783">
-    <w:abstractNumId w:val="109"/>
-  </w:num>
-  <w:num w:numId="122" w16cid:durableId="1251155069">
-    <w:abstractNumId w:val="11"/>
-  </w:num>
-  <w:num w:numId="123" w16cid:durableId="1916544818">
-    <w:abstractNumId w:val="27"/>
-  </w:num>
-  <w:num w:numId="124" w16cid:durableId="1588071535">
-    <w:abstractNumId w:val="116"/>
-  </w:num>
   <w:num w:numId="125" w16cid:durableId="884608590">
-    <w:abstractNumId w:val="38"/>
+    <w:abstractNumId w:val="39"/>
   </w:num>
   <w:num w:numId="126" w16cid:durableId="180093619">
     <w:abstractNumId w:val="1"/>
   </w:num>
   <w:num w:numId="127" w16cid:durableId="1671830061">
-    <w:abstractNumId w:val="142"/>
+    <w:abstractNumId w:val="145"/>
   </w:num>
   <w:num w:numId="128" w16cid:durableId="81225171">
-    <w:abstractNumId w:val="97"/>
+    <w:abstractNumId w:val="99"/>
   </w:num>
   <w:num w:numId="129" w16cid:durableId="89590534">
-    <w:abstractNumId w:val="48"/>
+    <w:abstractNumId w:val="49"/>
   </w:num>
   <w:num w:numId="130" w16cid:durableId="996424051">
-    <w:abstractNumId w:val="36"/>
+    <w:abstractNumId w:val="37"/>
   </w:num>
   <w:num w:numId="131" w16cid:durableId="1830057028">
-    <w:abstractNumId w:val="62"/>
+    <w:abstractNumId w:val="63"/>
   </w:num>
   <w:num w:numId="132" w16cid:durableId="1370380070">
-    <w:abstractNumId w:val="31"/>
+    <w:abstractNumId w:val="32"/>
   </w:num>
   <w:num w:numId="133" w16cid:durableId="604462191">
-    <w:abstractNumId w:val="29"/>
+    <w:abstractNumId w:val="30"/>
   </w:num>
   <w:num w:numId="134" w16cid:durableId="388040520">
-    <w:abstractNumId w:val="112"/>
+    <w:abstractNumId w:val="115"/>
   </w:num>
   <w:num w:numId="135" w16cid:durableId="56705123">
-    <w:abstractNumId w:val="133"/>
+    <w:abstractNumId w:val="136"/>
   </w:num>
   <w:num w:numId="136" w16cid:durableId="1874727466">
-    <w:abstractNumId w:val="118"/>
+    <w:abstractNumId w:val="121"/>
   </w:num>
   <w:num w:numId="137" w16cid:durableId="695347122">
-    <w:abstractNumId w:val="18"/>
+    <w:abstractNumId w:val="19"/>
   </w:num>
   <w:num w:numId="138" w16cid:durableId="1064792431">
-    <w:abstractNumId w:val="40"/>
+    <w:abstractNumId w:val="41"/>
   </w:num>
   <w:num w:numId="139" w16cid:durableId="724334377">
-    <w:abstractNumId w:val="124"/>
+    <w:abstractNumId w:val="127"/>
   </w:num>
   <w:num w:numId="140" w16cid:durableId="1229851320">
-    <w:abstractNumId w:val="75"/>
+    <w:abstractNumId w:val="76"/>
   </w:num>
   <w:num w:numId="141" w16cid:durableId="883981373">
-    <w:abstractNumId w:val="127"/>
+    <w:abstractNumId w:val="130"/>
   </w:num>
   <w:num w:numId="142" w16cid:durableId="236138699">
     <w:abstractNumId w:val="0"/>
   </w:num>
   <w:num w:numId="143" w16cid:durableId="1012756430">
-    <w:abstractNumId w:val="53"/>
+    <w:abstractNumId w:val="54"/>
   </w:num>
   <w:num w:numId="144" w16cid:durableId="2064984720">
-    <w:abstractNumId w:val="14"/>
+    <w:abstractNumId w:val="15"/>
   </w:num>
   <w:num w:numId="145" w16cid:durableId="618799576">
-    <w:abstractNumId w:val="8"/>
+    <w:abstractNumId w:val="9"/>
   </w:num>
   <w:num w:numId="146" w16cid:durableId="221915923">
     <w:abstractNumId w:val="2"/>
   </w:num>
   <w:num w:numId="147" w16cid:durableId="1049570334">
-    <w:abstractNumId w:val="39"/>
+    <w:abstractNumId w:val="40"/>
   </w:num>
   <w:num w:numId="148" w16cid:durableId="1971664790">
-    <w:abstractNumId w:val="54"/>
+    <w:abstractNumId w:val="55"/>
+  </w:num>
+  <w:num w:numId="149" w16cid:durableId="1814447368">
+    <w:abstractNumId w:val="81"/>
+  </w:num>
+  <w:num w:numId="150" w16cid:durableId="494692384">
+    <w:abstractNumId w:val="7"/>
+  </w:num>
+  <w:num w:numId="151" w16cid:durableId="1557010677">
+    <w:abstractNumId w:val="103"/>
   </w:num>
 </w:numbering>
 </file>
@@ -24523,6 +23503,29 @@
       <w:szCs w:val="24"/>
     </w:rPr>
   </w:style>
+  <w:style w:type="character" w:styleId="Hyperkobling">
+    <w:name w:val="Hyperlink"/>
+    <w:basedOn w:val="Standardskriftforavsnitt"/>
+    <w:uiPriority w:val="99"/>
+    <w:unhideWhenUsed/>
+    <w:rsid w:val="00EE01EC"/>
+    <w:rPr>
+      <w:color w:val="467886" w:themeColor="hyperlink"/>
+      <w:u w:val="single"/>
+    </w:rPr>
+  </w:style>
+  <w:style w:type="character" w:styleId="Ulstomtale">
+    <w:name w:val="Unresolved Mention"/>
+    <w:basedOn w:val="Standardskriftforavsnitt"/>
+    <w:uiPriority w:val="99"/>
+    <w:semiHidden/>
+    <w:unhideWhenUsed/>
+    <w:rsid w:val="00EE01EC"/>
+    <w:rPr>
+      <w:color w:val="605E5C"/>
+      <w:shd w:val="clear" w:color="auto" w:fill="E1DFDD"/>
+    </w:rPr>
+  </w:style>
 </w:styles>
 </file>
 

--- a/docs/Workflow/Workflow.docx
+++ b/docs/Workflow/Workflow.docx
@@ -14,7 +14,57 @@
           <w:b/>
           <w:bCs/>
         </w:rPr>
-        <w:t>Sprint 8 – Scaffold &amp; dataadapter (</w:t>
+        <w:t xml:space="preserve">Sprint 8.5 – Precision Watt </w:t>
+      </w:r>
+      <w:proofErr w:type="spellStart"/>
+      <w:r>
+        <w:rPr>
+          <w:b/>
+          <w:bCs/>
+          <w:i/>
+          <w:iCs/>
+        </w:rPr>
+        <w:t>stubs</w:t>
+      </w:r>
+      <w:proofErr w:type="spellEnd"/>
+      <w:r>
+        <w:rPr>
+          <w:b/>
+          <w:bCs/>
+        </w:rPr>
+        <w:t xml:space="preserve"> + </w:t>
+      </w:r>
+      <w:proofErr w:type="spellStart"/>
+      <w:r>
+        <w:rPr>
+          <w:b/>
+          <w:bCs/>
+        </w:rPr>
+        <w:t>short-session</w:t>
+      </w:r>
+      <w:proofErr w:type="spellEnd"/>
+      <w:r>
+        <w:rPr>
+          <w:b/>
+          <w:bCs/>
+        </w:rPr>
+        <w:t xml:space="preserve"> </w:t>
+      </w:r>
+      <w:proofErr w:type="spellStart"/>
+      <w:r>
+        <w:rPr>
+          <w:b/>
+          <w:bCs/>
+        </w:rPr>
+        <w:t>guard</w:t>
+      </w:r>
+      <w:proofErr w:type="spellEnd"/>
+      <w:r>
+        <w:rPr>
+          <w:b/>
+          <w:bCs/>
+        </w:rPr>
+        <w:t xml:space="preserve"> (</w:t>
       </w:r>
       <w:r>
         <w:rPr>
@@ -45,7 +95,87 @@
           <w:bCs/>
         </w:rPr>
         <w:br/>
-        <w:t>• Fra S5: Indoor/outdoor + GPS/Wind stabil, CLI-felter (wind_rel, v_rel, calibrated, status) på plass.</w:t>
+        <w:t xml:space="preserve">• Fra S5: </w:t>
+      </w:r>
+      <w:proofErr w:type="spellStart"/>
+      <w:r>
+        <w:rPr>
+          <w:b/>
+          <w:bCs/>
+        </w:rPr>
+        <w:t>Indoor</w:t>
+      </w:r>
+      <w:proofErr w:type="spellEnd"/>
+      <w:r>
+        <w:rPr>
+          <w:b/>
+          <w:bCs/>
+        </w:rPr>
+        <w:t>/</w:t>
+      </w:r>
+      <w:proofErr w:type="spellStart"/>
+      <w:r>
+        <w:rPr>
+          <w:b/>
+          <w:bCs/>
+        </w:rPr>
+        <w:t>outdoor</w:t>
+      </w:r>
+      <w:proofErr w:type="spellEnd"/>
+      <w:r>
+        <w:rPr>
+          <w:b/>
+          <w:bCs/>
+        </w:rPr>
+        <w:t xml:space="preserve"> + GPS/Wind stabil, CLI-felter (</w:t>
+      </w:r>
+      <w:proofErr w:type="spellStart"/>
+      <w:r>
+        <w:rPr>
+          <w:b/>
+          <w:bCs/>
+        </w:rPr>
+        <w:t>wind_rel</w:t>
+      </w:r>
+      <w:proofErr w:type="spellEnd"/>
+      <w:r>
+        <w:rPr>
+          <w:b/>
+          <w:bCs/>
+        </w:rPr>
+        <w:t xml:space="preserve">, </w:t>
+      </w:r>
+      <w:proofErr w:type="spellStart"/>
+      <w:r>
+        <w:rPr>
+          <w:b/>
+          <w:bCs/>
+        </w:rPr>
+        <w:t>v_rel</w:t>
+      </w:r>
+      <w:proofErr w:type="spellEnd"/>
+      <w:r>
+        <w:rPr>
+          <w:b/>
+          <w:bCs/>
+        </w:rPr>
+        <w:t xml:space="preserve">, </w:t>
+      </w:r>
+      <w:proofErr w:type="spellStart"/>
+      <w:r>
+        <w:rPr>
+          <w:b/>
+          <w:bCs/>
+        </w:rPr>
+        <w:t>calibrated</w:t>
+      </w:r>
+      <w:proofErr w:type="spellEnd"/>
+      <w:r>
+        <w:rPr>
+          <w:b/>
+          <w:bCs/>
+        </w:rPr>
+        <w:t>, status) på plass.</w:t>
       </w:r>
       <w:r>
         <w:rPr>
@@ -53,7 +183,23 @@
           <w:bCs/>
         </w:rPr>
         <w:br/>
-        <w:t>• Fra S6: Rapport/observabilitet levert; strukturert JSON-logging og metrikker fungerer.</w:t>
+        <w:t>• Fra S6: Rapport/</w:t>
+      </w:r>
+      <w:proofErr w:type="spellStart"/>
+      <w:r>
+        <w:rPr>
+          <w:b/>
+          <w:bCs/>
+        </w:rPr>
+        <w:t>observabilitet</w:t>
+      </w:r>
+      <w:proofErr w:type="spellEnd"/>
+      <w:r>
+        <w:rPr>
+          <w:b/>
+          <w:bCs/>
+        </w:rPr>
+        <w:t xml:space="preserve"> levert; strukturert JSON-logging og metrikker fungerer.</w:t>
       </w:r>
       <w:r>
         <w:rPr>
@@ -61,7 +207,39 @@
           <w:bCs/>
         </w:rPr>
         <w:br/>
-        <w:t>• Fra S7: Dynamisk DoD oppdatert (schema_version, ≥30 samples, edge-case-dekning). Frontend må forvente schema_version og tåle HR-only fallback.</w:t>
+        <w:t>• Fra S7: Dynamisk DoD oppdatert (</w:t>
+      </w:r>
+      <w:proofErr w:type="spellStart"/>
+      <w:r>
+        <w:rPr>
+          <w:b/>
+          <w:bCs/>
+        </w:rPr>
+        <w:t>schema_version</w:t>
+      </w:r>
+      <w:proofErr w:type="spellEnd"/>
+      <w:r>
+        <w:rPr>
+          <w:b/>
+          <w:bCs/>
+        </w:rPr>
+        <w:t xml:space="preserve">, ≥30 samples, </w:t>
+      </w:r>
+      <w:proofErr w:type="spellStart"/>
+      <w:r>
+        <w:rPr>
+          <w:b/>
+          <w:bCs/>
+        </w:rPr>
+        <w:t>edge</w:t>
+      </w:r>
+      <w:proofErr w:type="spellEnd"/>
+      <w:r>
+        <w:rPr>
+          <w:b/>
+          <w:bCs/>
+        </w:rPr>
+        <w:t>-case-dekning).</w:t>
       </w:r>
       <w:r>
         <w:rPr>
@@ -69,7 +247,87 @@
           <w:bCs/>
         </w:rPr>
         <w:br/>
-        <w:t>• Avhengigheter: Ingen nye tredjepartstjenester; bygger på eksisterende CLI/API (analyze_session) og testoppsett.</w:t>
+        <w:t xml:space="preserve">• Fra S8: FE </w:t>
+      </w:r>
+      <w:proofErr w:type="spellStart"/>
+      <w:r>
+        <w:rPr>
+          <w:b/>
+          <w:bCs/>
+        </w:rPr>
+        <w:t>scaffold</w:t>
+      </w:r>
+      <w:proofErr w:type="spellEnd"/>
+      <w:r>
+        <w:rPr>
+          <w:b/>
+          <w:bCs/>
+        </w:rPr>
+        <w:t xml:space="preserve"> ferdig, ENV-</w:t>
+      </w:r>
+      <w:proofErr w:type="spellStart"/>
+      <w:r>
+        <w:rPr>
+          <w:b/>
+          <w:bCs/>
+        </w:rPr>
+        <w:t>switch</w:t>
+      </w:r>
+      <w:proofErr w:type="spellEnd"/>
+      <w:r>
+        <w:rPr>
+          <w:b/>
+          <w:bCs/>
+        </w:rPr>
+        <w:t xml:space="preserve"> </w:t>
+      </w:r>
+      <w:proofErr w:type="spellStart"/>
+      <w:r>
+        <w:rPr>
+          <w:b/>
+          <w:bCs/>
+        </w:rPr>
+        <w:t>mock↔live</w:t>
+      </w:r>
+      <w:proofErr w:type="spellEnd"/>
+      <w:r>
+        <w:rPr>
+          <w:b/>
+          <w:bCs/>
+        </w:rPr>
+        <w:t xml:space="preserve">, </w:t>
+      </w:r>
+      <w:proofErr w:type="spellStart"/>
+      <w:r>
+        <w:rPr>
+          <w:b/>
+          <w:bCs/>
+        </w:rPr>
+        <w:t>schema-version-guard</w:t>
+      </w:r>
+      <w:proofErr w:type="spellEnd"/>
+      <w:r>
+        <w:rPr>
+          <w:b/>
+          <w:bCs/>
+        </w:rPr>
+        <w:t xml:space="preserve"> og HR-</w:t>
+      </w:r>
+      <w:proofErr w:type="spellStart"/>
+      <w:r>
+        <w:rPr>
+          <w:b/>
+          <w:bCs/>
+        </w:rPr>
+        <w:t>only</w:t>
+      </w:r>
+      <w:proofErr w:type="spellEnd"/>
+      <w:r>
+        <w:rPr>
+          <w:b/>
+          <w:bCs/>
+        </w:rPr>
+        <w:t xml:space="preserve"> fallback i UI.</w:t>
       </w:r>
       <w:r>
         <w:rPr>
@@ -77,7 +335,47 @@
           <w:bCs/>
         </w:rPr>
         <w:br/>
-        <w:t>• Neste steg (Frontlog): S9 – Økt-kort &amp; nøkkelmetrikker.</w:t>
+        <w:t>• Avhengigheter: Ingen nye tredjepartstjenester; bygger kun videre på eksisterende FE-kode (typer/</w:t>
+      </w:r>
+      <w:proofErr w:type="spellStart"/>
+      <w:r>
+        <w:rPr>
+          <w:b/>
+          <w:bCs/>
+        </w:rPr>
+        <w:t>mocks</w:t>
+      </w:r>
+      <w:proofErr w:type="spellEnd"/>
+      <w:r>
+        <w:rPr>
+          <w:b/>
+          <w:bCs/>
+        </w:rPr>
+        <w:t>/visning).</w:t>
+      </w:r>
+      <w:r>
+        <w:rPr>
+          <w:b/>
+          <w:bCs/>
+        </w:rPr>
+        <w:br/>
+        <w:t>• Neste steg (</w:t>
+      </w:r>
+      <w:proofErr w:type="spellStart"/>
+      <w:r>
+        <w:rPr>
+          <w:b/>
+          <w:bCs/>
+        </w:rPr>
+        <w:t>Frontlog</w:t>
+      </w:r>
+      <w:proofErr w:type="spellEnd"/>
+      <w:r>
+        <w:rPr>
+          <w:b/>
+          <w:bCs/>
+        </w:rPr>
+        <w:t>): S9 – Økt-kort &amp; nøkkelmetrikker.</w:t>
       </w:r>
     </w:p>
     <w:p>
@@ -92,8 +390,8 @@
           <w:b/>
           <w:bCs/>
         </w:rPr>
-        <w:pict w14:anchorId="27253FE5">
-          <v:rect id="_x0000_i1232" style="width:0;height:1.5pt" o:hralign="center" o:hrstd="t" o:hr="t" fillcolor="#a0a0a0" stroked="f"/>
+        <w:pict w14:anchorId="404C98DC">
+          <v:rect id="_x0000_i1385" style="width:0;height:1.5pt" o:hralign="center" o:hrstd="t" o:hr="t" fillcolor="#a0a0a0" stroked="f"/>
         </w:pict>
       </w:r>
     </w:p>
@@ -124,7 +422,7 @@
       <w:pPr>
         <w:numPr>
           <w:ilvl w:val="0"/>
-          <w:numId w:val="149"/>
+          <w:numId w:val="152"/>
         </w:numPr>
         <w:rPr>
           <w:b/>
@@ -136,14 +434,142 @@
           <w:b/>
           <w:bCs/>
         </w:rPr>
-        <w:t>React/Tailwind scaffold + routing.</w:t>
+        <w:t xml:space="preserve">Utvid </w:t>
+      </w:r>
+      <w:proofErr w:type="spellStart"/>
+      <w:r>
+        <w:rPr>
+          <w:b/>
+          <w:bCs/>
+        </w:rPr>
+        <w:t>SessionReport</w:t>
+      </w:r>
+      <w:proofErr w:type="spellEnd"/>
+      <w:r>
+        <w:rPr>
+          <w:b/>
+          <w:bCs/>
+        </w:rPr>
+        <w:t xml:space="preserve"> (typer): legg til </w:t>
+      </w:r>
+      <w:r>
+        <w:rPr>
+          <w:b/>
+          <w:bCs/>
+          <w:i/>
+          <w:iCs/>
+        </w:rPr>
+        <w:t>valgfrie</w:t>
+      </w:r>
+      <w:r>
+        <w:rPr>
+          <w:b/>
+          <w:bCs/>
+        </w:rPr>
+        <w:t xml:space="preserve"> felter </w:t>
+      </w:r>
+      <w:proofErr w:type="spellStart"/>
+      <w:r>
+        <w:rPr>
+          <w:b/>
+          <w:bCs/>
+        </w:rPr>
+        <w:t>precision_watt</w:t>
+      </w:r>
+      <w:proofErr w:type="spellEnd"/>
+      <w:r>
+        <w:rPr>
+          <w:b/>
+          <w:bCs/>
+        </w:rPr>
+        <w:t xml:space="preserve">, </w:t>
+      </w:r>
+      <w:proofErr w:type="spellStart"/>
+      <w:r>
+        <w:rPr>
+          <w:b/>
+          <w:bCs/>
+        </w:rPr>
+        <w:t>precision_watt_ci</w:t>
+      </w:r>
+      <w:proofErr w:type="spellEnd"/>
+      <w:r>
+        <w:rPr>
+          <w:b/>
+          <w:bCs/>
+        </w:rPr>
+        <w:t xml:space="preserve">, </w:t>
+      </w:r>
+      <w:proofErr w:type="spellStart"/>
+      <w:r>
+        <w:rPr>
+          <w:b/>
+          <w:bCs/>
+        </w:rPr>
+        <w:t>sources</w:t>
+      </w:r>
+      <w:proofErr w:type="spellEnd"/>
+      <w:r>
+        <w:rPr>
+          <w:b/>
+          <w:bCs/>
+        </w:rPr>
+        <w:t xml:space="preserve">, </w:t>
+      </w:r>
+      <w:proofErr w:type="spellStart"/>
+      <w:r>
+        <w:rPr>
+          <w:b/>
+          <w:bCs/>
+        </w:rPr>
+        <w:t>cda</w:t>
+      </w:r>
+      <w:proofErr w:type="spellEnd"/>
+      <w:r>
+        <w:rPr>
+          <w:b/>
+          <w:bCs/>
+        </w:rPr>
+        <w:t xml:space="preserve">, </w:t>
+      </w:r>
+      <w:proofErr w:type="spellStart"/>
+      <w:r>
+        <w:rPr>
+          <w:b/>
+          <w:bCs/>
+        </w:rPr>
+        <w:t>crr</w:t>
+      </w:r>
+      <w:proofErr w:type="spellEnd"/>
+      <w:r>
+        <w:rPr>
+          <w:b/>
+          <w:bCs/>
+        </w:rPr>
+        <w:t xml:space="preserve">, </w:t>
+      </w:r>
+      <w:proofErr w:type="spellStart"/>
+      <w:r>
+        <w:rPr>
+          <w:b/>
+          <w:bCs/>
+        </w:rPr>
+        <w:t>reason</w:t>
+      </w:r>
+      <w:proofErr w:type="spellEnd"/>
+      <w:r>
+        <w:rPr>
+          <w:b/>
+          <w:bCs/>
+        </w:rPr>
+        <w:t>.</w:t>
       </w:r>
     </w:p>
     <w:p>
       <w:pPr>
         <w:numPr>
           <w:ilvl w:val="0"/>
-          <w:numId w:val="149"/>
+          <w:numId w:val="152"/>
         </w:numPr>
         <w:rPr>
           <w:b/>
@@ -155,33 +581,138 @@
           <w:b/>
           <w:bCs/>
         </w:rPr>
-        <w:t>State-management.</w:t>
+        <w:t xml:space="preserve">Oppdater </w:t>
+      </w:r>
+      <w:proofErr w:type="spellStart"/>
+      <w:r>
+        <w:rPr>
+          <w:b/>
+          <w:bCs/>
+        </w:rPr>
+        <w:t>mockSession</w:t>
+      </w:r>
+      <w:proofErr w:type="spellEnd"/>
+      <w:r>
+        <w:rPr>
+          <w:b/>
+          <w:bCs/>
+        </w:rPr>
+        <w:t xml:space="preserve"> (</w:t>
+      </w:r>
+      <w:proofErr w:type="spellStart"/>
+      <w:r>
+        <w:rPr>
+          <w:b/>
+          <w:bCs/>
+        </w:rPr>
+        <w:t>mocks</w:t>
+      </w:r>
+      <w:proofErr w:type="spellEnd"/>
+      <w:r>
+        <w:rPr>
+          <w:b/>
+          <w:bCs/>
+        </w:rPr>
+        <w:t xml:space="preserve">): små dummy-serier for </w:t>
+      </w:r>
+      <w:proofErr w:type="spellStart"/>
+      <w:r>
+        <w:rPr>
+          <w:b/>
+          <w:bCs/>
+        </w:rPr>
+        <w:t>precision_watt</w:t>
+      </w:r>
+      <w:proofErr w:type="spellEnd"/>
+      <w:r>
+        <w:rPr>
+          <w:b/>
+          <w:bCs/>
+        </w:rPr>
+        <w:t xml:space="preserve"> og </w:t>
+      </w:r>
+      <w:proofErr w:type="spellStart"/>
+      <w:r>
+        <w:rPr>
+          <w:b/>
+          <w:bCs/>
+        </w:rPr>
+        <w:t>precision_watt_ci</w:t>
+      </w:r>
+      <w:proofErr w:type="spellEnd"/>
+      <w:r>
+        <w:rPr>
+          <w:b/>
+          <w:bCs/>
+        </w:rPr>
+        <w:t>.</w:t>
       </w:r>
     </w:p>
     <w:p>
       <w:pPr>
         <w:numPr>
           <w:ilvl w:val="0"/>
-          <w:numId w:val="149"/>
+          <w:numId w:val="152"/>
         </w:numPr>
         <w:rPr>
           <w:b/>
           <w:bCs/>
         </w:rPr>
       </w:pPr>
-      <w:r>
-        <w:rPr>
-          <w:b/>
-          <w:bCs/>
-        </w:rPr>
-        <w:t>Backend-adapter: bruk analyze_session() (mock→live).</w:t>
+      <w:proofErr w:type="spellStart"/>
+      <w:r>
+        <w:rPr>
+          <w:b/>
+          <w:bCs/>
+        </w:rPr>
+        <w:t>Dev-sanity</w:t>
+      </w:r>
+      <w:proofErr w:type="spellEnd"/>
+      <w:r>
+        <w:rPr>
+          <w:b/>
+          <w:bCs/>
+        </w:rPr>
+        <w:t xml:space="preserve"> (</w:t>
+      </w:r>
+      <w:proofErr w:type="spellStart"/>
+      <w:r>
+        <w:rPr>
+          <w:b/>
+          <w:bCs/>
+        </w:rPr>
+        <w:t>SessionView</w:t>
+      </w:r>
+      <w:proofErr w:type="spellEnd"/>
+      <w:r>
+        <w:rPr>
+          <w:b/>
+          <w:bCs/>
+        </w:rPr>
+        <w:t xml:space="preserve">): vis antall PW/CI samples </w:t>
+      </w:r>
+      <w:r>
+        <w:rPr>
+          <w:b/>
+          <w:bCs/>
+          <w:i/>
+          <w:iCs/>
+        </w:rPr>
+        <w:t>kun i DEV</w:t>
+      </w:r>
+      <w:r>
+        <w:rPr>
+          <w:b/>
+          <w:bCs/>
+        </w:rPr>
+        <w:t>.</w:t>
       </w:r>
     </w:p>
     <w:p>
       <w:pPr>
         <w:numPr>
           <w:ilvl w:val="0"/>
-          <w:numId w:val="149"/>
+          <w:numId w:val="152"/>
         </w:numPr>
         <w:rPr>
           <w:b/>
@@ -190,18 +721,58 @@
       </w:pPr>
       <w:r>
         <w:rPr>
-          <w:rFonts w:ascii="Segoe UI Emoji" w:hAnsi="Segoe UI Emoji" w:cs="Segoe UI Emoji"/>
-          <w:b/>
-          <w:bCs/>
-        </w:rPr>
-        <w:t>🆕</w:t>
-      </w:r>
-      <w:r>
-        <w:rPr>
-          <w:b/>
-          <w:bCs/>
-        </w:rPr>
-        <w:t xml:space="preserve"> Dokumentasjonstabell for CLI-flagg (navn, type, default, eksempel).</w:t>
+          <w:b/>
+          <w:bCs/>
+        </w:rPr>
+        <w:t>Short-</w:t>
+      </w:r>
+      <w:proofErr w:type="spellStart"/>
+      <w:r>
+        <w:rPr>
+          <w:b/>
+          <w:bCs/>
+        </w:rPr>
+        <w:t>session</w:t>
+      </w:r>
+      <w:proofErr w:type="spellEnd"/>
+      <w:r>
+        <w:rPr>
+          <w:b/>
+          <w:bCs/>
+        </w:rPr>
+        <w:t xml:space="preserve"> </w:t>
+      </w:r>
+      <w:proofErr w:type="spellStart"/>
+      <w:r>
+        <w:rPr>
+          <w:b/>
+          <w:bCs/>
+        </w:rPr>
+        <w:t>guard</w:t>
+      </w:r>
+      <w:proofErr w:type="spellEnd"/>
+      <w:r>
+        <w:rPr>
+          <w:b/>
+          <w:bCs/>
+        </w:rPr>
+        <w:t xml:space="preserve">: egen </w:t>
+      </w:r>
+      <w:proofErr w:type="spellStart"/>
+      <w:r>
+        <w:rPr>
+          <w:b/>
+          <w:bCs/>
+        </w:rPr>
+        <w:t>guard</w:t>
+      </w:r>
+      <w:proofErr w:type="spellEnd"/>
+      <w:r>
+        <w:rPr>
+          <w:b/>
+          <w:bCs/>
+        </w:rPr>
+        <w:t>-funksjon + kontrollert info-kort ved &lt;30 samples.</w:t>
       </w:r>
       <w:r>
         <w:rPr>
@@ -217,7 +788,7 @@
           <w:bCs/>
         </w:rPr>
         <w:br/>
-        <w:t>• Viser én økt (mock) i UI; kan byttes til live via .env.</w:t>
+        <w:t>• FE bygger grønt med nye felter (ingen UI-regress).</w:t>
       </w:r>
       <w:r>
         <w:rPr>
@@ -225,7 +796,39 @@
           <w:bCs/>
         </w:rPr>
         <w:br/>
-        <w:t>• CLI-flagg-tabell i docs/.</w:t>
+        <w:t xml:space="preserve">• </w:t>
+      </w:r>
+      <w:proofErr w:type="spellStart"/>
+      <w:r>
+        <w:rPr>
+          <w:b/>
+          <w:bCs/>
+        </w:rPr>
+        <w:t>Dev-sanity</w:t>
+      </w:r>
+      <w:proofErr w:type="spellEnd"/>
+      <w:r>
+        <w:rPr>
+          <w:b/>
+          <w:bCs/>
+        </w:rPr>
+        <w:t xml:space="preserve"> viser </w:t>
+      </w:r>
+      <w:proofErr w:type="spellStart"/>
+      <w:r>
+        <w:rPr>
+          <w:b/>
+          <w:bCs/>
+        </w:rPr>
+        <w:t>counts</w:t>
+      </w:r>
+      <w:proofErr w:type="spellEnd"/>
+      <w:r>
+        <w:rPr>
+          <w:b/>
+          <w:bCs/>
+        </w:rPr>
+        <w:t xml:space="preserve"> i DEV når PW-data finnes.</w:t>
       </w:r>
       <w:r>
         <w:rPr>
@@ -233,7 +836,23 @@
           <w:bCs/>
         </w:rPr>
         <w:br/>
-        <w:t>• Frontend validerer at schema_version finnes (semver) og håndterer HR-only uten crash.</w:t>
+        <w:t xml:space="preserve">• Kort-økt (&lt;30 samples) gir kontrollert beskjed, ingen </w:t>
+      </w:r>
+      <w:proofErr w:type="spellStart"/>
+      <w:r>
+        <w:rPr>
+          <w:b/>
+          <w:bCs/>
+        </w:rPr>
+        <w:t>crash</w:t>
+      </w:r>
+      <w:proofErr w:type="spellEnd"/>
+      <w:r>
+        <w:rPr>
+          <w:b/>
+          <w:bCs/>
+        </w:rPr>
+        <w:t>.</w:t>
       </w:r>
       <w:r>
         <w:rPr>
@@ -241,7 +860,7 @@
           <w:bCs/>
         </w:rPr>
         <w:br/>
-        <w:t>Estimert tid: 6–9h</w:t>
+        <w:t>Estimert tid: 2–2.25h</w:t>
       </w:r>
     </w:p>
     <w:p>
@@ -256,8 +875,8 @@
           <w:b/>
           <w:bCs/>
         </w:rPr>
-        <w:pict w14:anchorId="5B1100C4">
-          <v:rect id="_x0000_i1233" style="width:0;height:1.5pt" o:hralign="center" o:hrstd="t" o:hr="t" fillcolor="#a0a0a0" stroked="f"/>
+        <w:pict w14:anchorId="559101E4">
+          <v:rect id="_x0000_i1386" style="width:0;height:1.5pt" o:hralign="center" o:hrstd="t" o:hr="t" fillcolor="#a0a0a0" stroked="f"/>
         </w:pict>
       </w:r>
     </w:p>
@@ -273,14 +892,46 @@
           <w:b/>
           <w:bCs/>
         </w:rPr>
-        <w:t>Arbeidsmetode (for Copilot) – “halvfast default” (justert)</w:t>
+        <w:t xml:space="preserve">Arbeidsmetode (for </w:t>
+      </w:r>
+      <w:proofErr w:type="spellStart"/>
+      <w:r>
+        <w:rPr>
+          <w:b/>
+          <w:bCs/>
+        </w:rPr>
+        <w:t>Copilot</w:t>
+      </w:r>
+      <w:proofErr w:type="spellEnd"/>
+      <w:r>
+        <w:rPr>
+          <w:b/>
+          <w:bCs/>
+        </w:rPr>
+        <w:t xml:space="preserve">) – “halvfast </w:t>
+      </w:r>
+      <w:proofErr w:type="spellStart"/>
+      <w:r>
+        <w:rPr>
+          <w:b/>
+          <w:bCs/>
+        </w:rPr>
+        <w:t>default</w:t>
+      </w:r>
+      <w:proofErr w:type="spellEnd"/>
+      <w:r>
+        <w:rPr>
+          <w:b/>
+          <w:bCs/>
+        </w:rPr>
+        <w:t>” (justert)</w:t>
       </w:r>
     </w:p>
     <w:p>
       <w:pPr>
         <w:numPr>
           <w:ilvl w:val="0"/>
-          <w:numId w:val="150"/>
+          <w:numId w:val="153"/>
         </w:numPr>
         <w:rPr>
           <w:b/>
@@ -307,7 +958,7 @@
       <w:pPr>
         <w:numPr>
           <w:ilvl w:val="0"/>
-          <w:numId w:val="150"/>
+          <w:numId w:val="153"/>
         </w:numPr>
         <w:rPr>
           <w:b/>
@@ -327,14 +978,94 @@
           <w:bCs/>
         </w:rPr>
         <w:br/>
-        <w:t>• Hvert trinn: diff → kjør tester → vis CLI-output. Vent på “OK &lt;trinn&gt;”.</w:t>
+        <w:t xml:space="preserve">• Hvert trinn: </w:t>
+      </w:r>
+      <w:proofErr w:type="spellStart"/>
+      <w:r>
+        <w:rPr>
+          <w:b/>
+          <w:bCs/>
+        </w:rPr>
+        <w:t>diff</w:t>
+      </w:r>
+      <w:proofErr w:type="spellEnd"/>
+      <w:r>
+        <w:rPr>
+          <w:b/>
+          <w:bCs/>
+        </w:rPr>
+        <w:t xml:space="preserve"> → kjør </w:t>
+      </w:r>
+      <w:proofErr w:type="spellStart"/>
+      <w:r>
+        <w:rPr>
+          <w:b/>
+          <w:bCs/>
+        </w:rPr>
+        <w:t>npm</w:t>
+      </w:r>
+      <w:proofErr w:type="spellEnd"/>
+      <w:r>
+        <w:rPr>
+          <w:b/>
+          <w:bCs/>
+        </w:rPr>
+        <w:t xml:space="preserve"> run type-</w:t>
+      </w:r>
+      <w:proofErr w:type="spellStart"/>
+      <w:r>
+        <w:rPr>
+          <w:b/>
+          <w:bCs/>
+        </w:rPr>
+        <w:t>check</w:t>
+      </w:r>
+      <w:proofErr w:type="spellEnd"/>
+      <w:r>
+        <w:rPr>
+          <w:b/>
+          <w:bCs/>
+        </w:rPr>
+        <w:t>/</w:t>
+      </w:r>
+      <w:proofErr w:type="spellStart"/>
+      <w:r>
+        <w:rPr>
+          <w:b/>
+          <w:bCs/>
+        </w:rPr>
+        <w:t>npm</w:t>
+      </w:r>
+      <w:proofErr w:type="spellEnd"/>
+      <w:r>
+        <w:rPr>
+          <w:b/>
+          <w:bCs/>
+        </w:rPr>
+        <w:t xml:space="preserve"> run </w:t>
+      </w:r>
+      <w:proofErr w:type="spellStart"/>
+      <w:r>
+        <w:rPr>
+          <w:b/>
+          <w:bCs/>
+        </w:rPr>
+        <w:t>build</w:t>
+      </w:r>
+      <w:proofErr w:type="spellEnd"/>
+      <w:r>
+        <w:rPr>
+          <w:b/>
+          <w:bCs/>
+        </w:rPr>
+        <w:t xml:space="preserve"> → vis kort output. Vent på “OK &lt;trinn&gt;”.</w:t>
       </w:r>
     </w:p>
     <w:p>
       <w:pPr>
         <w:numPr>
           <w:ilvl w:val="0"/>
-          <w:numId w:val="150"/>
+          <w:numId w:val="153"/>
         </w:numPr>
         <w:rPr>
           <w:b/>
@@ -346,7 +1077,7 @@
           <w:b/>
           <w:bCs/>
         </w:rPr>
-        <w:t>Stop-regler (justert for FE-sprint):</w:t>
+        <w:t>Stop-regler (justert for FE-mini-sprint)</w:t>
       </w:r>
       <w:r>
         <w:rPr>
@@ -354,7 +1085,71 @@
           <w:bCs/>
         </w:rPr>
         <w:br/>
-        <w:t>• Stopp hvis: backend API-semantikk endres (ingen endringer i core/CLI i S8).</w:t>
+        <w:t xml:space="preserve">• Stopp hvis: forslag endrer </w:t>
+      </w:r>
+      <w:proofErr w:type="spellStart"/>
+      <w:r>
+        <w:rPr>
+          <w:b/>
+          <w:bCs/>
+        </w:rPr>
+        <w:t>core</w:t>
+      </w:r>
+      <w:proofErr w:type="spellEnd"/>
+      <w:r>
+        <w:rPr>
+          <w:b/>
+          <w:bCs/>
+        </w:rPr>
+        <w:t>/CLI/</w:t>
+      </w:r>
+      <w:proofErr w:type="spellStart"/>
+      <w:r>
+        <w:rPr>
+          <w:b/>
+          <w:bCs/>
+        </w:rPr>
+        <w:t>backend</w:t>
+      </w:r>
+      <w:proofErr w:type="spellEnd"/>
+      <w:r>
+        <w:rPr>
+          <w:b/>
+          <w:bCs/>
+        </w:rPr>
+        <w:t xml:space="preserve">; alt arbeid skal være i </w:t>
+      </w:r>
+      <w:proofErr w:type="spellStart"/>
+      <w:r>
+        <w:rPr>
+          <w:b/>
+          <w:bCs/>
+        </w:rPr>
+        <w:t>frontend</w:t>
+      </w:r>
+      <w:proofErr w:type="spellEnd"/>
+      <w:r>
+        <w:rPr>
+          <w:b/>
+          <w:bCs/>
+        </w:rPr>
+        <w:t xml:space="preserve">/** + </w:t>
+      </w:r>
+      <w:proofErr w:type="spellStart"/>
+      <w:r>
+        <w:rPr>
+          <w:b/>
+          <w:bCs/>
+        </w:rPr>
+        <w:t>mocks</w:t>
+      </w:r>
+      <w:proofErr w:type="spellEnd"/>
+      <w:r>
+        <w:rPr>
+          <w:b/>
+          <w:bCs/>
+        </w:rPr>
+        <w:t>.</w:t>
       </w:r>
       <w:r>
         <w:rPr>
@@ -362,7 +1157,39 @@
           <w:bCs/>
         </w:rPr>
         <w:br/>
-        <w:t>• Tillatt &gt;10 filer når ≥80 % er FE scaffold/docs. Hvis det foreslås endringer i core/cli → stopp og avklar.</w:t>
+        <w:t xml:space="preserve">• Tillatt: ≤6 filer totalt (typer, </w:t>
+      </w:r>
+      <w:proofErr w:type="spellStart"/>
+      <w:r>
+        <w:rPr>
+          <w:b/>
+          <w:bCs/>
+        </w:rPr>
+        <w:t>mocks</w:t>
+      </w:r>
+      <w:proofErr w:type="spellEnd"/>
+      <w:r>
+        <w:rPr>
+          <w:b/>
+          <w:bCs/>
+        </w:rPr>
+        <w:t xml:space="preserve">, én ny </w:t>
+      </w:r>
+      <w:proofErr w:type="spellStart"/>
+      <w:r>
+        <w:rPr>
+          <w:b/>
+          <w:bCs/>
+        </w:rPr>
+        <w:t>lib</w:t>
+      </w:r>
+      <w:proofErr w:type="spellEnd"/>
+      <w:r>
+        <w:rPr>
+          <w:b/>
+          <w:bCs/>
+        </w:rPr>
+        <w:t>-fil, én rute-endring).</w:t>
       </w:r>
       <w:r>
         <w:rPr>
@@ -370,26 +1197,51 @@
           <w:bCs/>
         </w:rPr>
         <w:br/>
-        <w:t>• Ingen nye tunge UI-rammeverk; kun Vite/React/Tailwind/Router og nødvendige dev-avhengigheter.</w:t>
+        <w:t xml:space="preserve">• Ingen nye </w:t>
+      </w:r>
+      <w:proofErr w:type="spellStart"/>
+      <w:r>
+        <w:rPr>
+          <w:b/>
+          <w:bCs/>
+        </w:rPr>
+        <w:t>libs</w:t>
+      </w:r>
+      <w:proofErr w:type="spellEnd"/>
+      <w:r>
+        <w:rPr>
+          <w:b/>
+          <w:bCs/>
+        </w:rPr>
+        <w:t>/rammeverk.</w:t>
       </w:r>
     </w:p>
     <w:p>
       <w:pPr>
         <w:numPr>
           <w:ilvl w:val="0"/>
-          <w:numId w:val="150"/>
+          <w:numId w:val="153"/>
         </w:numPr>
         <w:rPr>
           <w:b/>
           <w:bCs/>
         </w:rPr>
       </w:pPr>
-      <w:r>
-        <w:rPr>
-          <w:b/>
-          <w:bCs/>
-        </w:rPr>
-        <w:t>Schema-bump sjekkliste (ny):</w:t>
+      <w:proofErr w:type="spellStart"/>
+      <w:r>
+        <w:rPr>
+          <w:b/>
+          <w:bCs/>
+        </w:rPr>
+        <w:t>Schema-bump</w:t>
+      </w:r>
+      <w:proofErr w:type="spellEnd"/>
+      <w:r>
+        <w:rPr>
+          <w:b/>
+          <w:bCs/>
+        </w:rPr>
+        <w:t xml:space="preserve"> sjekkliste (ny)</w:t>
       </w:r>
       <w:r>
         <w:rPr>
@@ -397,7 +1249,39 @@
           <w:bCs/>
         </w:rPr>
         <w:br/>
-        <w:t>• Ingen bump planlagt i S8; frontend skal validere schema_version (semver).</w:t>
+        <w:t xml:space="preserve">• Ingen </w:t>
+      </w:r>
+      <w:proofErr w:type="spellStart"/>
+      <w:r>
+        <w:rPr>
+          <w:b/>
+          <w:bCs/>
+        </w:rPr>
+        <w:t>bump</w:t>
+      </w:r>
+      <w:proofErr w:type="spellEnd"/>
+      <w:r>
+        <w:rPr>
+          <w:b/>
+          <w:bCs/>
+        </w:rPr>
+        <w:t xml:space="preserve"> nå; behold eksisterende </w:t>
+      </w:r>
+      <w:proofErr w:type="spellStart"/>
+      <w:r>
+        <w:rPr>
+          <w:b/>
+          <w:bCs/>
+        </w:rPr>
+        <w:t>schema_version-guard</w:t>
+      </w:r>
+      <w:proofErr w:type="spellEnd"/>
+      <w:r>
+        <w:rPr>
+          <w:b/>
+          <w:bCs/>
+        </w:rPr>
+        <w:t>.</w:t>
       </w:r>
       <w:r>
         <w:rPr>
@@ -405,35 +1289,68 @@
           <w:bCs/>
         </w:rPr>
         <w:br/>
-        <w:t>• Hvis bump blir nødvendig: oppdater docs/schema/session_vX.Y.json (+ kort docs/schema.md).</w:t>
-      </w:r>
-      <w:r>
-        <w:rPr>
-          <w:b/>
-          <w:bCs/>
-        </w:rPr>
-        <w:br/>
-        <w:t>• Sørg for test som validerer tilstedeværelse/semver før merge.</w:t>
+        <w:t xml:space="preserve">• Hvis </w:t>
+      </w:r>
+      <w:proofErr w:type="spellStart"/>
+      <w:r>
+        <w:rPr>
+          <w:b/>
+          <w:bCs/>
+        </w:rPr>
+        <w:t>bump</w:t>
+      </w:r>
+      <w:proofErr w:type="spellEnd"/>
+      <w:r>
+        <w:rPr>
+          <w:b/>
+          <w:bCs/>
+        </w:rPr>
+        <w:t xml:space="preserve"> blir nødvendig: utsett til S9 og følg </w:t>
+      </w:r>
+      <w:proofErr w:type="spellStart"/>
+      <w:r>
+        <w:rPr>
+          <w:b/>
+          <w:bCs/>
+        </w:rPr>
+        <w:t>schema</w:t>
+      </w:r>
+      <w:proofErr w:type="spellEnd"/>
+      <w:r>
+        <w:rPr>
+          <w:b/>
+          <w:bCs/>
+        </w:rPr>
+        <w:t>-dokumentasjonsløp.</w:t>
       </w:r>
     </w:p>
     <w:p>
       <w:pPr>
         <w:numPr>
           <w:ilvl w:val="0"/>
-          <w:numId w:val="150"/>
+          <w:numId w:val="153"/>
         </w:numPr>
         <w:rPr>
           <w:b/>
           <w:bCs/>
         </w:rPr>
       </w:pPr>
+      <w:proofErr w:type="spellStart"/>
       <w:r>
         <w:rPr>
           <w:b/>
           <w:bCs/>
         </w:rPr>
         <w:lastRenderedPageBreak/>
-        <w:t>Debug-partner</w:t>
+        <w:t>Debug</w:t>
+      </w:r>
+      <w:proofErr w:type="spellEnd"/>
+      <w:r>
+        <w:rPr>
+          <w:b/>
+          <w:bCs/>
+        </w:rPr>
+        <w:t>-partner</w:t>
       </w:r>
       <w:r>
         <w:rPr>
@@ -441,14 +1358,78 @@
           <w:bCs/>
         </w:rPr>
         <w:br/>
-        <w:t>• Bruk ChatGPT ved uklare FE/ENV-feil eller adapter/validering.</w:t>
+        <w:t xml:space="preserve">• Bruk </w:t>
+      </w:r>
+      <w:proofErr w:type="spellStart"/>
+      <w:r>
+        <w:rPr>
+          <w:b/>
+          <w:bCs/>
+        </w:rPr>
+        <w:t>ChatGPT</w:t>
+      </w:r>
+      <w:proofErr w:type="spellEnd"/>
+      <w:r>
+        <w:rPr>
+          <w:b/>
+          <w:bCs/>
+        </w:rPr>
+        <w:t xml:space="preserve"> ved </w:t>
+      </w:r>
+      <w:proofErr w:type="spellStart"/>
+      <w:r>
+        <w:rPr>
+          <w:b/>
+          <w:bCs/>
+        </w:rPr>
+        <w:t>TypeScript</w:t>
+      </w:r>
+      <w:proofErr w:type="spellEnd"/>
+      <w:r>
+        <w:rPr>
+          <w:b/>
+          <w:bCs/>
+        </w:rPr>
+        <w:t>-typer/</w:t>
+      </w:r>
+      <w:proofErr w:type="spellStart"/>
+      <w:r>
+        <w:rPr>
+          <w:b/>
+          <w:bCs/>
+        </w:rPr>
+        <w:t>paths</w:t>
+      </w:r>
+      <w:proofErr w:type="spellEnd"/>
+      <w:r>
+        <w:rPr>
+          <w:b/>
+          <w:bCs/>
+        </w:rPr>
+        <w:t>/ENV-</w:t>
+      </w:r>
+      <w:proofErr w:type="spellStart"/>
+      <w:r>
+        <w:rPr>
+          <w:b/>
+          <w:bCs/>
+        </w:rPr>
+        <w:t>issues</w:t>
+      </w:r>
+      <w:proofErr w:type="spellEnd"/>
+      <w:r>
+        <w:rPr>
+          <w:b/>
+          <w:bCs/>
+        </w:rPr>
+        <w:t>.</w:t>
       </w:r>
     </w:p>
     <w:p>
       <w:pPr>
         <w:numPr>
           <w:ilvl w:val="0"/>
-          <w:numId w:val="150"/>
+          <w:numId w:val="153"/>
         </w:numPr>
         <w:rPr>
           <w:b/>
@@ -468,7 +1449,39 @@
           <w:bCs/>
         </w:rPr>
         <w:br/>
-        <w:t>• Alle DoD verifisert i UI (mock→live) + dokumentasjon (CLI-flagg-tabell).</w:t>
+        <w:t>• DoD oppfylt (bygg grønt, DEV-</w:t>
+      </w:r>
+      <w:proofErr w:type="spellStart"/>
+      <w:r>
+        <w:rPr>
+          <w:b/>
+          <w:bCs/>
+        </w:rPr>
+        <w:t>sanity</w:t>
+      </w:r>
+      <w:proofErr w:type="spellEnd"/>
+      <w:r>
+        <w:rPr>
+          <w:b/>
+          <w:bCs/>
+        </w:rPr>
+        <w:t xml:space="preserve"> synlig, </w:t>
+      </w:r>
+      <w:proofErr w:type="spellStart"/>
+      <w:r>
+        <w:rPr>
+          <w:b/>
+          <w:bCs/>
+        </w:rPr>
+        <w:t>short-session</w:t>
+      </w:r>
+      <w:proofErr w:type="spellEnd"/>
+      <w:r>
+        <w:rPr>
+          <w:b/>
+          <w:bCs/>
+        </w:rPr>
+        <w:t xml:space="preserve"> beskjed).</w:t>
       </w:r>
       <w:r>
         <w:rPr>
@@ -476,7 +1489,23 @@
           <w:bCs/>
         </w:rPr>
         <w:br/>
-        <w:t>Svarformat (Copilot):</w:t>
+        <w:t>Svarformat (</w:t>
+      </w:r>
+      <w:proofErr w:type="spellStart"/>
+      <w:r>
+        <w:rPr>
+          <w:b/>
+          <w:bCs/>
+        </w:rPr>
+        <w:t>Copilot</w:t>
+      </w:r>
+      <w:proofErr w:type="spellEnd"/>
+      <w:r>
+        <w:rPr>
+          <w:b/>
+          <w:bCs/>
+        </w:rPr>
+        <w:t>):</w:t>
       </w:r>
       <w:r>
         <w:rPr>
@@ -507,8 +1536,8 @@
           <w:b/>
           <w:bCs/>
         </w:rPr>
-        <w:pict w14:anchorId="36575178">
-          <v:rect id="_x0000_i1234" style="width:0;height:1.5pt" o:hralign="center" o:hrstd="t" o:hr="t" fillcolor="#a0a0a0" stroked="f"/>
+        <w:pict w14:anchorId="37027D17">
+          <v:rect id="_x0000_i1387" style="width:0;height:1.5pt" o:hralign="center" o:hrstd="t" o:hr="t" fillcolor="#a0a0a0" stroked="f"/>
         </w:pict>
       </w:r>
     </w:p>
@@ -532,15 +1561,39 @@
           <w:bCs/>
         </w:rPr>
         <w:br/>
-        <w:t>• S8 er en FE-scaffold-sprint: UI-skall, enkel state, adapter (mock→live) og dokumentasjon.</w:t>
-      </w:r>
-      <w:r>
-        <w:rPr>
-          <w:b/>
-          <w:bCs/>
-        </w:rPr>
-        <w:br/>
-        <w:t>• Ingen endring i fysikkmotor/CLI-logikk; fokus på konsum av eksisterende schema-versionert output.</w:t>
+        <w:t>• 8.5 innfører kun datakontrakt-</w:t>
+      </w:r>
+      <w:proofErr w:type="spellStart"/>
+      <w:r>
+        <w:rPr>
+          <w:b/>
+          <w:bCs/>
+        </w:rPr>
+        <w:t>stubs</w:t>
+      </w:r>
+      <w:proofErr w:type="spellEnd"/>
+      <w:r>
+        <w:rPr>
+          <w:b/>
+          <w:bCs/>
+        </w:rPr>
+        <w:t xml:space="preserve"> + </w:t>
+      </w:r>
+      <w:proofErr w:type="spellStart"/>
+      <w:r>
+        <w:rPr>
+          <w:b/>
+          <w:bCs/>
+        </w:rPr>
+        <w:t>guard</w:t>
+      </w:r>
+      <w:proofErr w:type="spellEnd"/>
+      <w:r>
+        <w:rPr>
+          <w:b/>
+          <w:bCs/>
+        </w:rPr>
+        <w:t>; ingen graf/kalibrerings-UI. Reduserer risiko og tid i S9–S12.</w:t>
       </w:r>
     </w:p>
     <w:p>
@@ -555,8 +1608,8 @@
           <w:b/>
           <w:bCs/>
         </w:rPr>
-        <w:pict w14:anchorId="4EDD4282">
-          <v:rect id="_x0000_i1235" style="width:0;height:1.5pt" o:hralign="center" o:hrstd="t" o:hr="t" fillcolor="#a0a0a0" stroked="f"/>
+        <w:pict w14:anchorId="7585BF75">
+          <v:rect id="_x0000_i1388" style="width:0;height:1.5pt" o:hralign="center" o:hrstd="t" o:hr="t" fillcolor="#a0a0a0" stroked="f"/>
         </w:pict>
       </w:r>
     </w:p>
@@ -580,7 +1633,55 @@
           <w:bCs/>
         </w:rPr>
         <w:br/>
-        <w:t>• Input: analyze_session()-JSON (schema_version, avg_hr, calibrated, status, ev. wind_rel, v_rel, watts).</w:t>
+        <w:t xml:space="preserve">• Input: eksisterende </w:t>
+      </w:r>
+      <w:proofErr w:type="spellStart"/>
+      <w:r>
+        <w:rPr>
+          <w:b/>
+          <w:bCs/>
+        </w:rPr>
+        <w:t>analyze_</w:t>
+      </w:r>
+      <w:proofErr w:type="gramStart"/>
+      <w:r>
+        <w:rPr>
+          <w:b/>
+          <w:bCs/>
+        </w:rPr>
+        <w:t>session</w:t>
+      </w:r>
+      <w:proofErr w:type="spellEnd"/>
+      <w:r>
+        <w:rPr>
+          <w:b/>
+          <w:bCs/>
+        </w:rPr>
+        <w:t>(</w:t>
+      </w:r>
+      <w:proofErr w:type="gramEnd"/>
+      <w:r>
+        <w:rPr>
+          <w:b/>
+          <w:bCs/>
+        </w:rPr>
+        <w:t xml:space="preserve">)-JSON; nye felter er </w:t>
+      </w:r>
+      <w:r>
+        <w:rPr>
+          <w:b/>
+          <w:bCs/>
+          <w:i/>
+          <w:iCs/>
+        </w:rPr>
+        <w:t>valgfrie</w:t>
+      </w:r>
+      <w:r>
+        <w:rPr>
+          <w:b/>
+          <w:bCs/>
+        </w:rPr>
+        <w:t>.</w:t>
       </w:r>
       <w:r>
         <w:rPr>
@@ -588,7 +1689,87 @@
           <w:bCs/>
         </w:rPr>
         <w:br/>
-        <w:t>• Output: UI som rendrer én økt uten crash, inkl. HR-only fallback.</w:t>
+        <w:t xml:space="preserve">• Output: UI som fortsatt </w:t>
+      </w:r>
+      <w:proofErr w:type="spellStart"/>
+      <w:r>
+        <w:rPr>
+          <w:b/>
+          <w:bCs/>
+        </w:rPr>
+        <w:t>rendrer</w:t>
+      </w:r>
+      <w:proofErr w:type="spellEnd"/>
+      <w:r>
+        <w:rPr>
+          <w:b/>
+          <w:bCs/>
+        </w:rPr>
+        <w:t xml:space="preserve"> </w:t>
+      </w:r>
+      <w:proofErr w:type="spellStart"/>
+      <w:r>
+        <w:rPr>
+          <w:b/>
+          <w:bCs/>
+        </w:rPr>
+        <w:t>mock</w:t>
+      </w:r>
+      <w:proofErr w:type="spellEnd"/>
+      <w:r>
+        <w:rPr>
+          <w:b/>
+          <w:bCs/>
+        </w:rPr>
+        <w:t>/</w:t>
+      </w:r>
+      <w:proofErr w:type="gramStart"/>
+      <w:r>
+        <w:rPr>
+          <w:b/>
+          <w:bCs/>
+        </w:rPr>
+        <w:t>live</w:t>
+      </w:r>
+      <w:proofErr w:type="gramEnd"/>
+      <w:r>
+        <w:rPr>
+          <w:b/>
+          <w:bCs/>
+        </w:rPr>
+        <w:t xml:space="preserve"> uten </w:t>
+      </w:r>
+      <w:proofErr w:type="spellStart"/>
+      <w:r>
+        <w:rPr>
+          <w:b/>
+          <w:bCs/>
+        </w:rPr>
+        <w:t>crash</w:t>
+      </w:r>
+      <w:proofErr w:type="spellEnd"/>
+      <w:r>
+        <w:rPr>
+          <w:b/>
+          <w:bCs/>
+        </w:rPr>
+        <w:t xml:space="preserve">; DEV ser PW/CI </w:t>
+      </w:r>
+      <w:proofErr w:type="spellStart"/>
+      <w:r>
+        <w:rPr>
+          <w:b/>
+          <w:bCs/>
+        </w:rPr>
+        <w:t>counts</w:t>
+      </w:r>
+      <w:proofErr w:type="spellEnd"/>
+      <w:r>
+        <w:rPr>
+          <w:b/>
+          <w:bCs/>
+        </w:rPr>
+        <w:t>; &lt;30 samples viser kontrollert info.</w:t>
       </w:r>
       <w:r>
         <w:rPr>
@@ -596,15 +1777,32 @@
           <w:bCs/>
         </w:rPr>
         <w:br/>
-        <w:t>• CLI: eksisterende flagg dokumenteres (docs/cli_flags.md).</w:t>
-      </w:r>
-      <w:r>
-        <w:rPr>
-          <w:b/>
-          <w:bCs/>
-        </w:rPr>
-        <w:br/>
-        <w:t>• ENV: VITE_BACKEND_URL styrer mock→live.</w:t>
+        <w:t>• ENV: uendret (</w:t>
+      </w:r>
+      <w:proofErr w:type="spellStart"/>
+      <w:r>
+        <w:rPr>
+          <w:b/>
+          <w:bCs/>
+        </w:rPr>
+        <w:t>mock↔</w:t>
+      </w:r>
+      <w:proofErr w:type="gramStart"/>
+      <w:r>
+        <w:rPr>
+          <w:b/>
+          <w:bCs/>
+        </w:rPr>
+        <w:t>live</w:t>
+      </w:r>
+      <w:proofErr w:type="spellEnd"/>
+      <w:proofErr w:type="gramEnd"/>
+      <w:r>
+        <w:rPr>
+          <w:b/>
+          <w:bCs/>
+        </w:rPr>
+        <w:t>).</w:t>
       </w:r>
     </w:p>
     <w:p>
@@ -619,8 +1817,8 @@
           <w:b/>
           <w:bCs/>
         </w:rPr>
-        <w:pict w14:anchorId="194D4DDF">
-          <v:rect id="_x0000_i1236" style="width:0;height:1.5pt" o:hralign="center" o:hrstd="t" o:hr="t" fillcolor="#a0a0a0" stroked="f"/>
+        <w:pict w14:anchorId="270EDF1F">
+          <v:rect id="_x0000_i1389" style="width:0;height:1.5pt" o:hralign="center" o:hrstd="t" o:hr="t" fillcolor="#a0a0a0" stroked="f"/>
         </w:pict>
       </w:r>
     </w:p>
@@ -644,7 +1842,247 @@
           <w:bCs/>
         </w:rPr>
         <w:br/>
-        <w:t>• Tillatt: frontend/** (Vite/React/Tailwind/Router), docs/cli_flags.md, .env.example, .gitignore (node_modules/dist), lett README.</w:t>
+        <w:t xml:space="preserve">• Tillatt: </w:t>
+      </w:r>
+      <w:proofErr w:type="spellStart"/>
+      <w:r>
+        <w:rPr>
+          <w:b/>
+          <w:bCs/>
+        </w:rPr>
+        <w:t>frontend</w:t>
+      </w:r>
+      <w:proofErr w:type="spellEnd"/>
+      <w:r>
+        <w:rPr>
+          <w:b/>
+          <w:bCs/>
+        </w:rPr>
+        <w:t>/</w:t>
+      </w:r>
+      <w:proofErr w:type="spellStart"/>
+      <w:r>
+        <w:rPr>
+          <w:b/>
+          <w:bCs/>
+        </w:rPr>
+        <w:t>src</w:t>
+      </w:r>
+      <w:proofErr w:type="spellEnd"/>
+      <w:r>
+        <w:rPr>
+          <w:b/>
+          <w:bCs/>
+        </w:rPr>
+        <w:t>/types/</w:t>
+      </w:r>
+      <w:proofErr w:type="spellStart"/>
+      <w:r>
+        <w:rPr>
+          <w:b/>
+          <w:bCs/>
+        </w:rPr>
+        <w:t>session.ts</w:t>
+      </w:r>
+      <w:proofErr w:type="spellEnd"/>
+      <w:r>
+        <w:rPr>
+          <w:b/>
+          <w:bCs/>
+        </w:rPr>
+        <w:t xml:space="preserve">, </w:t>
+      </w:r>
+      <w:proofErr w:type="spellStart"/>
+      <w:r>
+        <w:rPr>
+          <w:b/>
+          <w:bCs/>
+        </w:rPr>
+        <w:t>frontend</w:t>
+      </w:r>
+      <w:proofErr w:type="spellEnd"/>
+      <w:r>
+        <w:rPr>
+          <w:b/>
+          <w:bCs/>
+        </w:rPr>
+        <w:t>/</w:t>
+      </w:r>
+      <w:proofErr w:type="spellStart"/>
+      <w:r>
+        <w:rPr>
+          <w:b/>
+          <w:bCs/>
+        </w:rPr>
+        <w:t>src</w:t>
+      </w:r>
+      <w:proofErr w:type="spellEnd"/>
+      <w:r>
+        <w:rPr>
+          <w:b/>
+          <w:bCs/>
+        </w:rPr>
+        <w:t>/</w:t>
+      </w:r>
+      <w:proofErr w:type="spellStart"/>
+      <w:r>
+        <w:rPr>
+          <w:b/>
+          <w:bCs/>
+        </w:rPr>
+        <w:t>mocks</w:t>
+      </w:r>
+      <w:proofErr w:type="spellEnd"/>
+      <w:r>
+        <w:rPr>
+          <w:b/>
+          <w:bCs/>
+        </w:rPr>
+        <w:t>/</w:t>
+      </w:r>
+      <w:proofErr w:type="spellStart"/>
+      <w:r>
+        <w:rPr>
+          <w:b/>
+          <w:bCs/>
+        </w:rPr>
+        <w:t>mockSession.ts</w:t>
+      </w:r>
+      <w:proofErr w:type="spellEnd"/>
+      <w:r>
+        <w:rPr>
+          <w:b/>
+          <w:bCs/>
+        </w:rPr>
+        <w:t xml:space="preserve">, </w:t>
+      </w:r>
+      <w:proofErr w:type="spellStart"/>
+      <w:r>
+        <w:rPr>
+          <w:b/>
+          <w:bCs/>
+        </w:rPr>
+        <w:t>frontend</w:t>
+      </w:r>
+      <w:proofErr w:type="spellEnd"/>
+      <w:r>
+        <w:rPr>
+          <w:b/>
+          <w:bCs/>
+        </w:rPr>
+        <w:t>/</w:t>
+      </w:r>
+      <w:proofErr w:type="spellStart"/>
+      <w:r>
+        <w:rPr>
+          <w:b/>
+          <w:bCs/>
+        </w:rPr>
+        <w:t>src</w:t>
+      </w:r>
+      <w:proofErr w:type="spellEnd"/>
+      <w:r>
+        <w:rPr>
+          <w:b/>
+          <w:bCs/>
+        </w:rPr>
+        <w:t>/</w:t>
+      </w:r>
+      <w:proofErr w:type="spellStart"/>
+      <w:r>
+        <w:rPr>
+          <w:b/>
+          <w:bCs/>
+        </w:rPr>
+        <w:t>lib</w:t>
+      </w:r>
+      <w:proofErr w:type="spellEnd"/>
+      <w:r>
+        <w:rPr>
+          <w:b/>
+          <w:bCs/>
+        </w:rPr>
+        <w:t>/</w:t>
+      </w:r>
+      <w:proofErr w:type="spellStart"/>
+      <w:r>
+        <w:rPr>
+          <w:b/>
+          <w:bCs/>
+        </w:rPr>
+        <w:t>guards.ts</w:t>
+      </w:r>
+      <w:proofErr w:type="spellEnd"/>
+      <w:r>
+        <w:rPr>
+          <w:b/>
+          <w:bCs/>
+        </w:rPr>
+        <w:t xml:space="preserve"> (ny), </w:t>
+      </w:r>
+      <w:proofErr w:type="spellStart"/>
+      <w:r>
+        <w:rPr>
+          <w:b/>
+          <w:bCs/>
+        </w:rPr>
+        <w:t>frontend</w:t>
+      </w:r>
+      <w:proofErr w:type="spellEnd"/>
+      <w:r>
+        <w:rPr>
+          <w:b/>
+          <w:bCs/>
+        </w:rPr>
+        <w:t>/</w:t>
+      </w:r>
+      <w:proofErr w:type="spellStart"/>
+      <w:r>
+        <w:rPr>
+          <w:b/>
+          <w:bCs/>
+        </w:rPr>
+        <w:t>src</w:t>
+      </w:r>
+      <w:proofErr w:type="spellEnd"/>
+      <w:r>
+        <w:rPr>
+          <w:b/>
+          <w:bCs/>
+        </w:rPr>
+        <w:t>/</w:t>
+      </w:r>
+      <w:proofErr w:type="spellStart"/>
+      <w:r>
+        <w:rPr>
+          <w:b/>
+          <w:bCs/>
+        </w:rPr>
+        <w:t>routes</w:t>
+      </w:r>
+      <w:proofErr w:type="spellEnd"/>
+      <w:r>
+        <w:rPr>
+          <w:b/>
+          <w:bCs/>
+        </w:rPr>
+        <w:t>/</w:t>
+      </w:r>
+      <w:proofErr w:type="spellStart"/>
+      <w:r>
+        <w:rPr>
+          <w:b/>
+          <w:bCs/>
+        </w:rPr>
+        <w:t>SessionView.tsx</w:t>
+      </w:r>
+      <w:proofErr w:type="spellEnd"/>
+      <w:r>
+        <w:rPr>
+          <w:b/>
+          <w:bCs/>
+        </w:rPr>
+        <w:t>.</w:t>
       </w:r>
       <w:r>
         <w:rPr>
@@ -652,7 +2090,71 @@
           <w:bCs/>
         </w:rPr>
         <w:br/>
-        <w:t>• Ikke rør: core/src/**, kalibrering/fysikkmotor, Strava-klient, eksisterende backend-tester og CLI-semantikk.</w:t>
+        <w:t xml:space="preserve">• Ikke rør: </w:t>
+      </w:r>
+      <w:proofErr w:type="spellStart"/>
+      <w:r>
+        <w:rPr>
+          <w:b/>
+          <w:bCs/>
+        </w:rPr>
+        <w:t>core</w:t>
+      </w:r>
+      <w:proofErr w:type="spellEnd"/>
+      <w:r>
+        <w:rPr>
+          <w:b/>
+          <w:bCs/>
+        </w:rPr>
+        <w:t>/</w:t>
+      </w:r>
+      <w:proofErr w:type="spellStart"/>
+      <w:r>
+        <w:rPr>
+          <w:b/>
+          <w:bCs/>
+        </w:rPr>
+        <w:t>src</w:t>
+      </w:r>
+      <w:proofErr w:type="spellEnd"/>
+      <w:r>
+        <w:rPr>
+          <w:b/>
+          <w:bCs/>
+        </w:rPr>
+        <w:t>/**, CLI/</w:t>
+      </w:r>
+      <w:proofErr w:type="spellStart"/>
+      <w:r>
+        <w:rPr>
+          <w:b/>
+          <w:bCs/>
+        </w:rPr>
+        <w:t>backend</w:t>
+      </w:r>
+      <w:proofErr w:type="spellEnd"/>
+      <w:r>
+        <w:rPr>
+          <w:b/>
+          <w:bCs/>
+        </w:rPr>
+        <w:t xml:space="preserve">, </w:t>
+      </w:r>
+      <w:proofErr w:type="spellStart"/>
+      <w:r>
+        <w:rPr>
+          <w:b/>
+          <w:bCs/>
+        </w:rPr>
+        <w:t>docs</w:t>
+      </w:r>
+      <w:proofErr w:type="spellEnd"/>
+      <w:r>
+        <w:rPr>
+          <w:b/>
+          <w:bCs/>
+        </w:rPr>
+        <w:t xml:space="preserve"> (utenom eksisterende).</w:t>
       </w:r>
     </w:p>
     <w:p>
@@ -667,8 +2169,8 @@
           <w:b/>
           <w:bCs/>
         </w:rPr>
-        <w:pict w14:anchorId="45B112EB">
-          <v:rect id="_x0000_i1237" style="width:0;height:1.5pt" o:hralign="center" o:hrstd="t" o:hr="t" fillcolor="#a0a0a0" stroked="f"/>
+        <w:pict w14:anchorId="0092663B">
+          <v:rect id="_x0000_i1390" style="width:0;height:1.5pt" o:hralign="center" o:hrstd="t" o:hr="t" fillcolor="#a0a0a0" stroked="f"/>
         </w:pict>
       </w:r>
     </w:p>
@@ -692,24 +2194,128 @@
           <w:bCs/>
         </w:rPr>
         <w:br/>
-        <w:t>npm create vite@latest frontend -- --template react-ts</w:t>
-      </w:r>
+      </w:r>
+      <w:proofErr w:type="spellStart"/>
+      <w:r>
+        <w:rPr>
+          <w:b/>
+          <w:bCs/>
+        </w:rPr>
+        <w:t>npm</w:t>
+      </w:r>
+      <w:proofErr w:type="spellEnd"/>
+      <w:r>
+        <w:rPr>
+          <w:b/>
+          <w:bCs/>
+        </w:rPr>
+        <w:t xml:space="preserve"> run type-</w:t>
+      </w:r>
+      <w:proofErr w:type="spellStart"/>
+      <w:r>
+        <w:rPr>
+          <w:b/>
+          <w:bCs/>
+        </w:rPr>
+        <w:t>check</w:t>
+      </w:r>
+      <w:proofErr w:type="spellEnd"/>
       <w:r>
         <w:rPr>
           <w:b/>
           <w:bCs/>
         </w:rPr>
         <w:br/>
-        <w:t>cd frontend &amp;&amp; npm i &amp;&amp; npm i -D tailwindcss postcss autoprefixer &amp;&amp; npx tailwindcss init -p</w:t>
-      </w:r>
+      </w:r>
+      <w:proofErr w:type="spellStart"/>
+      <w:r>
+        <w:rPr>
+          <w:b/>
+          <w:bCs/>
+        </w:rPr>
+        <w:t>npm</w:t>
+      </w:r>
+      <w:proofErr w:type="spellEnd"/>
+      <w:r>
+        <w:rPr>
+          <w:b/>
+          <w:bCs/>
+        </w:rPr>
+        <w:t xml:space="preserve"> run </w:t>
+      </w:r>
+      <w:proofErr w:type="spellStart"/>
+      <w:r>
+        <w:rPr>
+          <w:b/>
+          <w:bCs/>
+        </w:rPr>
+        <w:t>build</w:t>
+      </w:r>
+      <w:proofErr w:type="spellEnd"/>
       <w:r>
         <w:rPr>
           <w:b/>
           <w:bCs/>
         </w:rPr>
         <w:br/>
-        <w:t>npm i react-router-dom zod &amp;&amp; npm run dev</w:t>
-      </w:r>
+      </w:r>
+      <w:proofErr w:type="spellStart"/>
+      <w:r>
+        <w:rPr>
+          <w:b/>
+          <w:bCs/>
+        </w:rPr>
+        <w:t>npm</w:t>
+      </w:r>
+      <w:proofErr w:type="spellEnd"/>
+      <w:r>
+        <w:rPr>
+          <w:b/>
+          <w:bCs/>
+        </w:rPr>
+        <w:t xml:space="preserve"> run </w:t>
+      </w:r>
+      <w:proofErr w:type="spellStart"/>
+      <w:r>
+        <w:rPr>
+          <w:b/>
+          <w:bCs/>
+        </w:rPr>
+        <w:t>dev</w:t>
+      </w:r>
+      <w:proofErr w:type="spellEnd"/>
+      <w:r>
+        <w:rPr>
+          <w:b/>
+          <w:bCs/>
+        </w:rPr>
+        <w:br/>
+      </w:r>
+      <w:proofErr w:type="spellStart"/>
+      <w:r>
+        <w:rPr>
+          <w:b/>
+          <w:bCs/>
+        </w:rPr>
+        <w:t>npx</w:t>
+      </w:r>
+      <w:proofErr w:type="spellEnd"/>
+      <w:r>
+        <w:rPr>
+          <w:b/>
+          <w:bCs/>
+        </w:rPr>
+        <w:t xml:space="preserve"> serve -s </w:t>
+      </w:r>
+      <w:proofErr w:type="spellStart"/>
+      <w:r>
+        <w:rPr>
+          <w:b/>
+          <w:bCs/>
+        </w:rPr>
+        <w:t>dist</w:t>
+      </w:r>
+      <w:proofErr w:type="spellEnd"/>
     </w:p>
     <w:p>
       <w:pPr>
@@ -723,7 +2329,9 @@
           <w:b/>
           <w:bCs/>
         </w:rPr>
-        <w:t>Live-switch eksempel:</w:t>
+        <w:pict w14:anchorId="0B68A13B">
+          <v:rect id="_x0000_i1391" style="width:0;height:1.5pt" o:hralign="center" o:hrstd="t" o:hr="t" fillcolor="#a0a0a0" stroked="f"/>
+        </w:pict>
       </w:r>
     </w:p>
     <w:p>
@@ -738,86 +2346,197 @@
           <w:b/>
           <w:bCs/>
         </w:rPr>
-        <w:t>(fra frontend/)</w:t>
+        <w:t>Verifikasjonsplan (DoD → test)</w:t>
       </w:r>
     </w:p>
     <w:p>
       <w:pPr>
-        <w:rPr>
-          <w:b/>
-          <w:bCs/>
-        </w:rPr>
-      </w:pPr>
-      <w:r>
-        <w:rPr>
-          <w:b/>
-          <w:bCs/>
-        </w:rPr>
-        <w:t>echo VITE_BACKEND_URL=</w:t>
-      </w:r>
-      <w:hyperlink r:id="rId5" w:tgtFrame="_new" w:history="1">
-        <w:r>
-          <w:rPr>
-            <w:rStyle w:val="Hyperkobling"/>
-            <w:b/>
-            <w:bCs/>
-          </w:rPr>
-          <w:t>http://localhost:8000</w:t>
-        </w:r>
-      </w:hyperlink>
-      <w:r>
-        <w:rPr>
-          <w:b/>
-          <w:bCs/>
-        </w:rPr>
-        <w:t xml:space="preserve"> &gt; .env.local &amp;&amp; npm run dev</w:t>
+        <w:numPr>
+          <w:ilvl w:val="0"/>
+          <w:numId w:val="154"/>
+        </w:numPr>
+        <w:rPr>
+          <w:b/>
+          <w:bCs/>
+        </w:rPr>
+      </w:pPr>
+      <w:r>
+        <w:rPr>
+          <w:b/>
+          <w:bCs/>
+        </w:rPr>
+        <w:t xml:space="preserve">Types: </w:t>
+      </w:r>
+      <w:proofErr w:type="spellStart"/>
+      <w:r>
+        <w:rPr>
+          <w:b/>
+          <w:bCs/>
+        </w:rPr>
+        <w:t>npm</w:t>
+      </w:r>
+      <w:proofErr w:type="spellEnd"/>
+      <w:r>
+        <w:rPr>
+          <w:b/>
+          <w:bCs/>
+        </w:rPr>
+        <w:t xml:space="preserve"> run type-</w:t>
+      </w:r>
+      <w:proofErr w:type="spellStart"/>
+      <w:r>
+        <w:rPr>
+          <w:b/>
+          <w:bCs/>
+        </w:rPr>
+        <w:t>check</w:t>
+      </w:r>
+      <w:proofErr w:type="spellEnd"/>
+      <w:r>
+        <w:rPr>
+          <w:b/>
+          <w:bCs/>
+        </w:rPr>
+        <w:t xml:space="preserve"> passerer etter utvidelser.</w:t>
       </w:r>
     </w:p>
     <w:p>
       <w:pPr>
-        <w:rPr>
-          <w:b/>
-          <w:bCs/>
-        </w:rPr>
-      </w:pPr>
-      <w:r>
-        <w:rPr>
-          <w:b/>
-          <w:bCs/>
-        </w:rPr>
-        <w:t>(valgfritt) Semver-sjekk av live-endepunkt:</w:t>
+        <w:numPr>
+          <w:ilvl w:val="0"/>
+          <w:numId w:val="154"/>
+        </w:numPr>
+        <w:rPr>
+          <w:b/>
+          <w:bCs/>
+        </w:rPr>
+      </w:pPr>
+      <w:proofErr w:type="spellStart"/>
+      <w:r>
+        <w:rPr>
+          <w:b/>
+          <w:bCs/>
+        </w:rPr>
+        <w:t>Dev-sanity</w:t>
+      </w:r>
+      <w:proofErr w:type="spellEnd"/>
+      <w:r>
+        <w:rPr>
+          <w:b/>
+          <w:bCs/>
+        </w:rPr>
+        <w:t xml:space="preserve">: i DEV vises “PW samples: N, CI: M” når </w:t>
+      </w:r>
+      <w:proofErr w:type="spellStart"/>
+      <w:r>
+        <w:rPr>
+          <w:b/>
+          <w:bCs/>
+        </w:rPr>
+        <w:t>mock</w:t>
+      </w:r>
+      <w:proofErr w:type="spellEnd"/>
+      <w:r>
+        <w:rPr>
+          <w:b/>
+          <w:bCs/>
+        </w:rPr>
+        <w:t xml:space="preserve"> har PW/CI.</w:t>
       </w:r>
     </w:p>
     <w:p>
       <w:pPr>
-        <w:rPr>
-          <w:b/>
-          <w:bCs/>
-        </w:rPr>
-      </w:pPr>
-      <w:r>
-        <w:rPr>
-          <w:b/>
-          <w:bCs/>
-        </w:rPr>
-        <w:t>curl -s "$VITE_BACKEND_URL/api/analyze_session?id=mock" | python -c "import sys,json,re; d=json.load(sys.stdin); assert re.match(r'^\d+.\d+.\d+$', d.get('schema_version',''))"</w:t>
+        <w:numPr>
+          <w:ilvl w:val="0"/>
+          <w:numId w:val="154"/>
+        </w:numPr>
+        <w:rPr>
+          <w:b/>
+          <w:bCs/>
+        </w:rPr>
+      </w:pPr>
+      <w:r>
+        <w:rPr>
+          <w:b/>
+          <w:bCs/>
+        </w:rPr>
+        <w:t xml:space="preserve">Short-økt: sett </w:t>
+      </w:r>
+      <w:proofErr w:type="spellStart"/>
+      <w:r>
+        <w:rPr>
+          <w:b/>
+          <w:bCs/>
+        </w:rPr>
+        <w:t>mock</w:t>
+      </w:r>
+      <w:proofErr w:type="spellEnd"/>
+      <w:r>
+        <w:rPr>
+          <w:b/>
+          <w:bCs/>
+        </w:rPr>
+        <w:t xml:space="preserve"> til &lt;30 samples → vis kontrollert info-kort.</w:t>
       </w:r>
     </w:p>
     <w:p>
       <w:pPr>
-        <w:rPr>
-          <w:b/>
-          <w:bCs/>
-        </w:rPr>
-      </w:pPr>
-      <w:r>
-        <w:rPr>
-          <w:b/>
-          <w:bCs/>
-        </w:rPr>
-        <w:pict w14:anchorId="352F8FF9">
-          <v:rect id="_x0000_i1238" style="width:0;height:1.5pt" o:hralign="center" o:hrstd="t" o:hr="t" fillcolor="#a0a0a0" stroked="f"/>
-        </w:pict>
+        <w:numPr>
+          <w:ilvl w:val="0"/>
+          <w:numId w:val="154"/>
+        </w:numPr>
+        <w:rPr>
+          <w:b/>
+          <w:bCs/>
+        </w:rPr>
+      </w:pPr>
+      <w:proofErr w:type="spellStart"/>
+      <w:r>
+        <w:rPr>
+          <w:b/>
+          <w:bCs/>
+        </w:rPr>
+        <w:t>Build</w:t>
+      </w:r>
+      <w:proofErr w:type="spellEnd"/>
+      <w:r>
+        <w:rPr>
+          <w:b/>
+          <w:bCs/>
+        </w:rPr>
+        <w:t xml:space="preserve">: </w:t>
+      </w:r>
+      <w:proofErr w:type="spellStart"/>
+      <w:r>
+        <w:rPr>
+          <w:b/>
+          <w:bCs/>
+        </w:rPr>
+        <w:t>npm</w:t>
+      </w:r>
+      <w:proofErr w:type="spellEnd"/>
+      <w:r>
+        <w:rPr>
+          <w:b/>
+          <w:bCs/>
+        </w:rPr>
+        <w:t xml:space="preserve"> run </w:t>
+      </w:r>
+      <w:proofErr w:type="spellStart"/>
+      <w:r>
+        <w:rPr>
+          <w:b/>
+          <w:bCs/>
+        </w:rPr>
+        <w:t>build</w:t>
+      </w:r>
+      <w:proofErr w:type="spellEnd"/>
+      <w:r>
+        <w:rPr>
+          <w:b/>
+          <w:bCs/>
+        </w:rPr>
+        <w:t xml:space="preserve"> fullfører uten feil; prod-serve fungerer.</w:t>
       </w:r>
     </w:p>
     <w:p>
@@ -832,154 +2551,804 @@
           <w:b/>
           <w:bCs/>
         </w:rPr>
-        <w:lastRenderedPageBreak/>
-        <w:t>Verifikasjonsplan (DoD → test)</w:t>
+        <w:pict w14:anchorId="47FE05F6">
+          <v:rect id="_x0000_i1392" style="width:0;height:1.5pt" o:hralign="center" o:hrstd="t" o:hr="t" fillcolor="#a0a0a0" stroked="f"/>
+        </w:pict>
       </w:r>
     </w:p>
     <w:p>
       <w:pPr>
+        <w:rPr>
+          <w:b/>
+          <w:bCs/>
+        </w:rPr>
+      </w:pPr>
+      <w:r>
+        <w:rPr>
+          <w:b/>
+          <w:bCs/>
+        </w:rPr>
+        <w:t>Forventet output (filer/endringer)</w:t>
+      </w:r>
+      <w:r>
+        <w:rPr>
+          <w:b/>
+          <w:bCs/>
+        </w:rPr>
+        <w:br/>
+        <w:t xml:space="preserve">• </w:t>
+      </w:r>
+      <w:proofErr w:type="spellStart"/>
+      <w:r>
+        <w:rPr>
+          <w:b/>
+          <w:bCs/>
+        </w:rPr>
+        <w:t>frontend</w:t>
+      </w:r>
+      <w:proofErr w:type="spellEnd"/>
+      <w:r>
+        <w:rPr>
+          <w:b/>
+          <w:bCs/>
+        </w:rPr>
+        <w:t>/</w:t>
+      </w:r>
+      <w:proofErr w:type="spellStart"/>
+      <w:r>
+        <w:rPr>
+          <w:b/>
+          <w:bCs/>
+        </w:rPr>
+        <w:t>src</w:t>
+      </w:r>
+      <w:proofErr w:type="spellEnd"/>
+      <w:r>
+        <w:rPr>
+          <w:b/>
+          <w:bCs/>
+        </w:rPr>
+        <w:t>/types/</w:t>
+      </w:r>
+      <w:proofErr w:type="spellStart"/>
+      <w:r>
+        <w:rPr>
+          <w:b/>
+          <w:bCs/>
+        </w:rPr>
+        <w:t>session.ts</w:t>
+      </w:r>
+      <w:proofErr w:type="spellEnd"/>
+      <w:r>
+        <w:rPr>
+          <w:b/>
+          <w:bCs/>
+        </w:rPr>
+        <w:t xml:space="preserve"> — legg til </w:t>
+      </w:r>
+      <w:r>
+        <w:rPr>
+          <w:b/>
+          <w:bCs/>
+          <w:i/>
+          <w:iCs/>
+        </w:rPr>
+        <w:t>valgfrie</w:t>
+      </w:r>
+      <w:r>
+        <w:rPr>
+          <w:b/>
+          <w:bCs/>
+        </w:rPr>
+        <w:t xml:space="preserve"> felter:</w:t>
+      </w:r>
+    </w:p>
+    <w:p>
+      <w:pPr>
         <w:numPr>
           <w:ilvl w:val="0"/>
-          <w:numId w:val="151"/>
+          <w:numId w:val="155"/>
         </w:numPr>
         <w:rPr>
           <w:b/>
           <w:bCs/>
         </w:rPr>
       </w:pPr>
-      <w:r>
-        <w:rPr>
-          <w:b/>
-          <w:bCs/>
-        </w:rPr>
-        <w:t>Schema-validering i UI: respons uten schema_version (semver) gir kontrollert feilmelding (ikke crash).</w:t>
+      <w:proofErr w:type="spellStart"/>
+      <w:r>
+        <w:rPr>
+          <w:b/>
+          <w:bCs/>
+        </w:rPr>
+        <w:t>precision_watt</w:t>
+      </w:r>
+      <w:proofErr w:type="spellEnd"/>
+      <w:r>
+        <w:rPr>
+          <w:b/>
+          <w:bCs/>
+        </w:rPr>
+        <w:t xml:space="preserve">?: </w:t>
+      </w:r>
+      <w:proofErr w:type="spellStart"/>
+      <w:proofErr w:type="gramStart"/>
+      <w:r>
+        <w:rPr>
+          <w:b/>
+          <w:bCs/>
+        </w:rPr>
+        <w:t>number</w:t>
+      </w:r>
+      <w:proofErr w:type="spellEnd"/>
+      <w:r>
+        <w:rPr>
+          <w:b/>
+          <w:bCs/>
+        </w:rPr>
+        <w:t>[</w:t>
+      </w:r>
+      <w:proofErr w:type="gramEnd"/>
+      <w:r>
+        <w:rPr>
+          <w:b/>
+          <w:bCs/>
+        </w:rPr>
+        <w:t>] | null</w:t>
       </w:r>
     </w:p>
     <w:p>
       <w:pPr>
         <w:numPr>
           <w:ilvl w:val="0"/>
-          <w:numId w:val="151"/>
+          <w:numId w:val="155"/>
         </w:numPr>
         <w:rPr>
           <w:b/>
           <w:bCs/>
         </w:rPr>
       </w:pPr>
-      <w:r>
-        <w:rPr>
-          <w:b/>
-          <w:bCs/>
-        </w:rPr>
-        <w:t>Mock-visning: Home/Session-view rendrer én mock-økt med avg_hr/calibrated/status.</w:t>
+      <w:proofErr w:type="spellStart"/>
+      <w:r>
+        <w:rPr>
+          <w:b/>
+          <w:bCs/>
+        </w:rPr>
+        <w:lastRenderedPageBreak/>
+        <w:t>precision_watt_ci</w:t>
+      </w:r>
+      <w:proofErr w:type="spellEnd"/>
+      <w:r>
+        <w:rPr>
+          <w:b/>
+          <w:bCs/>
+        </w:rPr>
+        <w:t>?: [</w:t>
+      </w:r>
+      <w:proofErr w:type="spellStart"/>
+      <w:r>
+        <w:rPr>
+          <w:b/>
+          <w:bCs/>
+        </w:rPr>
+        <w:t>number</w:t>
+      </w:r>
+      <w:proofErr w:type="spellEnd"/>
+      <w:r>
+        <w:rPr>
+          <w:b/>
+          <w:bCs/>
+        </w:rPr>
+        <w:t xml:space="preserve">, </w:t>
+      </w:r>
+      <w:proofErr w:type="spellStart"/>
+      <w:proofErr w:type="gramStart"/>
+      <w:r>
+        <w:rPr>
+          <w:b/>
+          <w:bCs/>
+        </w:rPr>
+        <w:t>number</w:t>
+      </w:r>
+      <w:proofErr w:type="spellEnd"/>
+      <w:r>
+        <w:rPr>
+          <w:b/>
+          <w:bCs/>
+        </w:rPr>
+        <w:t>][</w:t>
+      </w:r>
+      <w:proofErr w:type="gramEnd"/>
+      <w:r>
+        <w:rPr>
+          <w:b/>
+          <w:bCs/>
+        </w:rPr>
+        <w:t>] | null</w:t>
       </w:r>
     </w:p>
     <w:p>
       <w:pPr>
         <w:numPr>
           <w:ilvl w:val="0"/>
-          <w:numId w:val="151"/>
+          <w:numId w:val="155"/>
         </w:numPr>
         <w:rPr>
           <w:b/>
           <w:bCs/>
         </w:rPr>
       </w:pPr>
-      <w:r>
-        <w:rPr>
-          <w:b/>
-          <w:bCs/>
-        </w:rPr>
-        <w:t>ENV-switch: .env (VITE_BACKEND_URL) bytter til live uten kodeendring.</w:t>
+      <w:proofErr w:type="spellStart"/>
+      <w:r>
+        <w:rPr>
+          <w:b/>
+          <w:bCs/>
+        </w:rPr>
+        <w:t>sources</w:t>
+      </w:r>
+      <w:proofErr w:type="spellEnd"/>
+      <w:r>
+        <w:rPr>
+          <w:b/>
+          <w:bCs/>
+        </w:rPr>
+        <w:t xml:space="preserve">?: </w:t>
+      </w:r>
+      <w:proofErr w:type="spellStart"/>
+      <w:proofErr w:type="gramStart"/>
+      <w:r>
+        <w:rPr>
+          <w:b/>
+          <w:bCs/>
+        </w:rPr>
+        <w:t>string</w:t>
+      </w:r>
+      <w:proofErr w:type="spellEnd"/>
+      <w:r>
+        <w:rPr>
+          <w:b/>
+          <w:bCs/>
+        </w:rPr>
+        <w:t>[</w:t>
+      </w:r>
+      <w:proofErr w:type="gramEnd"/>
+      <w:r>
+        <w:rPr>
+          <w:b/>
+          <w:bCs/>
+        </w:rPr>
+        <w:t>] | null</w:t>
       </w:r>
     </w:p>
     <w:p>
       <w:pPr>
         <w:numPr>
           <w:ilvl w:val="0"/>
-          <w:numId w:val="151"/>
+          <w:numId w:val="155"/>
         </w:numPr>
         <w:rPr>
           <w:b/>
           <w:bCs/>
         </w:rPr>
       </w:pPr>
-      <w:r>
-        <w:rPr>
-          <w:b/>
-          <w:bCs/>
-        </w:rPr>
-        <w:t>HR-only fallback: mock uten watts rendres kontrollert med status/fallback.</w:t>
+      <w:proofErr w:type="spellStart"/>
+      <w:r>
+        <w:rPr>
+          <w:b/>
+          <w:bCs/>
+        </w:rPr>
+        <w:t>cda</w:t>
+      </w:r>
+      <w:proofErr w:type="spellEnd"/>
+      <w:r>
+        <w:rPr>
+          <w:b/>
+          <w:bCs/>
+        </w:rPr>
+        <w:t xml:space="preserve">?: </w:t>
+      </w:r>
+      <w:proofErr w:type="spellStart"/>
+      <w:r>
+        <w:rPr>
+          <w:b/>
+          <w:bCs/>
+        </w:rPr>
+        <w:t>number</w:t>
+      </w:r>
+      <w:proofErr w:type="spellEnd"/>
+      <w:r>
+        <w:rPr>
+          <w:b/>
+          <w:bCs/>
+        </w:rPr>
+        <w:t xml:space="preserve"> | null</w:t>
       </w:r>
     </w:p>
     <w:p>
       <w:pPr>
         <w:numPr>
           <w:ilvl w:val="0"/>
-          <w:numId w:val="151"/>
+          <w:numId w:val="155"/>
         </w:numPr>
         <w:rPr>
           <w:b/>
           <w:bCs/>
         </w:rPr>
       </w:pPr>
-      <w:r>
-        <w:rPr>
-          <w:b/>
-          <w:bCs/>
-        </w:rPr>
-        <w:t>Bygg: npm run build fullfører uten feil.</w:t>
+      <w:proofErr w:type="spellStart"/>
+      <w:r>
+        <w:rPr>
+          <w:b/>
+          <w:bCs/>
+        </w:rPr>
+        <w:t>crr</w:t>
+      </w:r>
+      <w:proofErr w:type="spellEnd"/>
+      <w:r>
+        <w:rPr>
+          <w:b/>
+          <w:bCs/>
+        </w:rPr>
+        <w:t xml:space="preserve">?: </w:t>
+      </w:r>
+      <w:proofErr w:type="spellStart"/>
+      <w:r>
+        <w:rPr>
+          <w:b/>
+          <w:bCs/>
+        </w:rPr>
+        <w:t>number</w:t>
+      </w:r>
+      <w:proofErr w:type="spellEnd"/>
+      <w:r>
+        <w:rPr>
+          <w:b/>
+          <w:bCs/>
+        </w:rPr>
+        <w:t xml:space="preserve"> | null</w:t>
       </w:r>
     </w:p>
     <w:p>
       <w:pPr>
         <w:numPr>
           <w:ilvl w:val="0"/>
-          <w:numId w:val="151"/>
+          <w:numId w:val="155"/>
         </w:numPr>
         <w:rPr>
           <w:b/>
           <w:bCs/>
         </w:rPr>
       </w:pPr>
-      <w:r>
-        <w:rPr>
-          <w:b/>
-          <w:bCs/>
-        </w:rPr>
-        <w:t>Docs: docs/cli_flags.md finnes med navn, type, default, eksempel.</w:t>
+      <w:proofErr w:type="spellStart"/>
+      <w:r>
+        <w:rPr>
+          <w:b/>
+          <w:bCs/>
+        </w:rPr>
+        <w:t>reason</w:t>
+      </w:r>
+      <w:proofErr w:type="spellEnd"/>
+      <w:r>
+        <w:rPr>
+          <w:b/>
+          <w:bCs/>
+        </w:rPr>
+        <w:t xml:space="preserve">?: </w:t>
+      </w:r>
+      <w:proofErr w:type="spellStart"/>
+      <w:r>
+        <w:rPr>
+          <w:b/>
+          <w:bCs/>
+        </w:rPr>
+        <w:t>string</w:t>
+      </w:r>
+      <w:proofErr w:type="spellEnd"/>
+      <w:r>
+        <w:rPr>
+          <w:b/>
+          <w:bCs/>
+        </w:rPr>
+        <w:t xml:space="preserve"> | null</w:t>
+      </w:r>
+      <w:r>
+        <w:rPr>
+          <w:b/>
+          <w:bCs/>
+        </w:rPr>
+        <w:br/>
+        <w:t>(Eksisterende felter urørt.)</w:t>
+      </w:r>
+      <w:r>
+        <w:rPr>
+          <w:b/>
+          <w:bCs/>
+        </w:rPr>
+        <w:br/>
+        <w:t xml:space="preserve">• </w:t>
+      </w:r>
+      <w:proofErr w:type="spellStart"/>
+      <w:r>
+        <w:rPr>
+          <w:b/>
+          <w:bCs/>
+        </w:rPr>
+        <w:t>frontend</w:t>
+      </w:r>
+      <w:proofErr w:type="spellEnd"/>
+      <w:r>
+        <w:rPr>
+          <w:b/>
+          <w:bCs/>
+        </w:rPr>
+        <w:t>/</w:t>
+      </w:r>
+      <w:proofErr w:type="spellStart"/>
+      <w:r>
+        <w:rPr>
+          <w:b/>
+          <w:bCs/>
+        </w:rPr>
+        <w:t>src</w:t>
+      </w:r>
+      <w:proofErr w:type="spellEnd"/>
+      <w:r>
+        <w:rPr>
+          <w:b/>
+          <w:bCs/>
+        </w:rPr>
+        <w:t>/</w:t>
+      </w:r>
+      <w:proofErr w:type="spellStart"/>
+      <w:r>
+        <w:rPr>
+          <w:b/>
+          <w:bCs/>
+        </w:rPr>
+        <w:t>mocks</w:t>
+      </w:r>
+      <w:proofErr w:type="spellEnd"/>
+      <w:r>
+        <w:rPr>
+          <w:b/>
+          <w:bCs/>
+        </w:rPr>
+        <w:t>/</w:t>
+      </w:r>
+      <w:proofErr w:type="spellStart"/>
+      <w:r>
+        <w:rPr>
+          <w:b/>
+          <w:bCs/>
+        </w:rPr>
+        <w:t>mockSession.ts</w:t>
+      </w:r>
+      <w:proofErr w:type="spellEnd"/>
+      <w:r>
+        <w:rPr>
+          <w:b/>
+          <w:bCs/>
+        </w:rPr>
+        <w:t xml:space="preserve"> — legg til små dummy-serier (f.eks. 10 punkter):</w:t>
       </w:r>
     </w:p>
     <w:p>
       <w:pPr>
-        <w:rPr>
-          <w:b/>
-          <w:bCs/>
-        </w:rPr>
-      </w:pPr>
-      <w:r>
-        <w:rPr>
-          <w:b/>
-          <w:bCs/>
-        </w:rPr>
-        <w:pict w14:anchorId="7CB30BAF">
-          <v:rect id="_x0000_i1239" style="width:0;height:1.5pt" o:hralign="center" o:hrstd="t" o:hr="t" fillcolor="#a0a0a0" stroked="f"/>
-        </w:pict>
+        <w:numPr>
+          <w:ilvl w:val="0"/>
+          <w:numId w:val="155"/>
+        </w:numPr>
+        <w:rPr>
+          <w:b/>
+          <w:bCs/>
+        </w:rPr>
+      </w:pPr>
+      <w:proofErr w:type="spellStart"/>
+      <w:r>
+        <w:rPr>
+          <w:b/>
+          <w:bCs/>
+        </w:rPr>
+        <w:t>precision_watt</w:t>
+      </w:r>
+      <w:proofErr w:type="spellEnd"/>
+      <w:r>
+        <w:rPr>
+          <w:b/>
+          <w:bCs/>
+        </w:rPr>
+        <w:t>: [210,212,209,211,213,212,210,209,211,212]</w:t>
       </w:r>
     </w:p>
     <w:p>
       <w:pPr>
-        <w:rPr>
-          <w:b/>
-          <w:bCs/>
-        </w:rPr>
-      </w:pPr>
-      <w:r>
-        <w:rPr>
-          <w:b/>
-          <w:bCs/>
-        </w:rPr>
-        <w:t>Forventet output (filer/endringer)</w:t>
+        <w:numPr>
+          <w:ilvl w:val="0"/>
+          <w:numId w:val="155"/>
+        </w:numPr>
+        <w:rPr>
+          <w:b/>
+          <w:bCs/>
+        </w:rPr>
+      </w:pPr>
+      <w:proofErr w:type="spellStart"/>
+      <w:r>
+        <w:rPr>
+          <w:b/>
+          <w:bCs/>
+        </w:rPr>
+        <w:t>precision_watt_ci</w:t>
+      </w:r>
+      <w:proofErr w:type="spellEnd"/>
+      <w:r>
+        <w:rPr>
+          <w:b/>
+          <w:bCs/>
+        </w:rPr>
+        <w:t>: [[190,230</w:t>
+      </w:r>
+      <w:proofErr w:type="gramStart"/>
+      <w:r>
+        <w:rPr>
+          <w:b/>
+          <w:bCs/>
+        </w:rPr>
+        <w:t>],[</w:t>
+      </w:r>
+      <w:proofErr w:type="gramEnd"/>
+      <w:r>
+        <w:rPr>
+          <w:b/>
+          <w:bCs/>
+        </w:rPr>
+        <w:t>192,234</w:t>
+      </w:r>
+      <w:proofErr w:type="gramStart"/>
+      <w:r>
+        <w:rPr>
+          <w:b/>
+          <w:bCs/>
+        </w:rPr>
+        <w:t>],[</w:t>
+      </w:r>
+      <w:proofErr w:type="gramEnd"/>
+      <w:r>
+        <w:rPr>
+          <w:b/>
+          <w:bCs/>
+        </w:rPr>
+        <w:t>189,231</w:t>
+      </w:r>
+      <w:proofErr w:type="gramStart"/>
+      <w:r>
+        <w:rPr>
+          <w:b/>
+          <w:bCs/>
+        </w:rPr>
+        <w:t>],[</w:t>
+      </w:r>
+      <w:proofErr w:type="gramEnd"/>
+      <w:r>
+        <w:rPr>
+          <w:b/>
+          <w:bCs/>
+        </w:rPr>
+        <w:t>191,233</w:t>
+      </w:r>
+      <w:proofErr w:type="gramStart"/>
+      <w:r>
+        <w:rPr>
+          <w:b/>
+          <w:bCs/>
+        </w:rPr>
+        <w:t>],[</w:t>
+      </w:r>
+      <w:proofErr w:type="gramEnd"/>
+      <w:r>
+        <w:rPr>
+          <w:b/>
+          <w:bCs/>
+        </w:rPr>
+        <w:t>193,235</w:t>
+      </w:r>
+      <w:proofErr w:type="gramStart"/>
+      <w:r>
+        <w:rPr>
+          <w:b/>
+          <w:bCs/>
+        </w:rPr>
+        <w:t>],[</w:t>
+      </w:r>
+      <w:proofErr w:type="gramEnd"/>
+      <w:r>
+        <w:rPr>
+          <w:b/>
+          <w:bCs/>
+        </w:rPr>
+        <w:t>192,234</w:t>
+      </w:r>
+      <w:proofErr w:type="gramStart"/>
+      <w:r>
+        <w:rPr>
+          <w:b/>
+          <w:bCs/>
+        </w:rPr>
+        <w:t>],[</w:t>
+      </w:r>
+      <w:proofErr w:type="gramEnd"/>
+      <w:r>
+        <w:rPr>
+          <w:b/>
+          <w:bCs/>
+        </w:rPr>
+        <w:t>190,232</w:t>
+      </w:r>
+      <w:proofErr w:type="gramStart"/>
+      <w:r>
+        <w:rPr>
+          <w:b/>
+          <w:bCs/>
+        </w:rPr>
+        <w:t>],[</w:t>
+      </w:r>
+      <w:proofErr w:type="gramEnd"/>
+      <w:r>
+        <w:rPr>
+          <w:b/>
+          <w:bCs/>
+        </w:rPr>
+        <w:t>189,231</w:t>
+      </w:r>
+      <w:proofErr w:type="gramStart"/>
+      <w:r>
+        <w:rPr>
+          <w:b/>
+          <w:bCs/>
+        </w:rPr>
+        <w:t>],[</w:t>
+      </w:r>
+      <w:proofErr w:type="gramEnd"/>
+      <w:r>
+        <w:rPr>
+          <w:b/>
+          <w:bCs/>
+        </w:rPr>
+        <w:t>191,233</w:t>
+      </w:r>
+      <w:proofErr w:type="gramStart"/>
+      <w:r>
+        <w:rPr>
+          <w:b/>
+          <w:bCs/>
+        </w:rPr>
+        <w:t>],[</w:t>
+      </w:r>
+      <w:proofErr w:type="gramEnd"/>
+      <w:r>
+        <w:rPr>
+          <w:b/>
+          <w:bCs/>
+        </w:rPr>
+        <w:t>192,234]]</w:t>
+      </w:r>
+    </w:p>
+    <w:p>
+      <w:pPr>
+        <w:numPr>
+          <w:ilvl w:val="0"/>
+          <w:numId w:val="155"/>
+        </w:numPr>
+        <w:rPr>
+          <w:b/>
+          <w:bCs/>
+        </w:rPr>
+      </w:pPr>
+      <w:proofErr w:type="spellStart"/>
+      <w:r>
+        <w:rPr>
+          <w:b/>
+          <w:bCs/>
+        </w:rPr>
+        <w:t>sources</w:t>
+      </w:r>
+      <w:proofErr w:type="spellEnd"/>
+      <w:r>
+        <w:rPr>
+          <w:b/>
+          <w:bCs/>
+        </w:rPr>
+        <w:t>: ["powermeter","</w:t>
+      </w:r>
+      <w:proofErr w:type="spellStart"/>
+      <w:r>
+        <w:rPr>
+          <w:b/>
+          <w:bCs/>
+        </w:rPr>
+        <w:t>weather</w:t>
+      </w:r>
+      <w:proofErr w:type="spellEnd"/>
+      <w:r>
+        <w:rPr>
+          <w:b/>
+          <w:bCs/>
+        </w:rPr>
+        <w:t>","</w:t>
+      </w:r>
+      <w:proofErr w:type="spellStart"/>
+      <w:r>
+        <w:rPr>
+          <w:b/>
+          <w:bCs/>
+        </w:rPr>
+        <w:t>profile</w:t>
+      </w:r>
+      <w:proofErr w:type="spellEnd"/>
+      <w:r>
+        <w:rPr>
+          <w:b/>
+          <w:bCs/>
+        </w:rPr>
+        <w:t>"]</w:t>
+      </w:r>
+    </w:p>
+    <w:p>
+      <w:pPr>
+        <w:numPr>
+          <w:ilvl w:val="0"/>
+          <w:numId w:val="155"/>
+        </w:numPr>
+        <w:rPr>
+          <w:b/>
+          <w:bCs/>
+        </w:rPr>
+      </w:pPr>
+      <w:proofErr w:type="spellStart"/>
+      <w:r>
+        <w:rPr>
+          <w:b/>
+          <w:bCs/>
+        </w:rPr>
+        <w:t>cda</w:t>
+      </w:r>
+      <w:proofErr w:type="spellEnd"/>
+      <w:r>
+        <w:rPr>
+          <w:b/>
+          <w:bCs/>
+        </w:rPr>
+        <w:t xml:space="preserve">: null, </w:t>
+      </w:r>
+      <w:proofErr w:type="spellStart"/>
+      <w:r>
+        <w:rPr>
+          <w:b/>
+          <w:bCs/>
+        </w:rPr>
+        <w:t>crr</w:t>
+      </w:r>
+      <w:proofErr w:type="spellEnd"/>
+      <w:r>
+        <w:rPr>
+          <w:b/>
+          <w:bCs/>
+        </w:rPr>
+        <w:t xml:space="preserve">: null, </w:t>
+      </w:r>
+      <w:proofErr w:type="spellStart"/>
+      <w:r>
+        <w:rPr>
+          <w:b/>
+          <w:bCs/>
+        </w:rPr>
+        <w:t>reason</w:t>
+      </w:r>
+      <w:proofErr w:type="spellEnd"/>
+      <w:r>
+        <w:rPr>
+          <w:b/>
+          <w:bCs/>
+        </w:rPr>
+        <w:t>: null</w:t>
       </w:r>
       <w:r>
         <w:rPr>
@@ -987,7 +3356,560 @@
           <w:bCs/>
         </w:rPr>
         <w:br/>
-        <w:t>• frontend/** (Vite React TS + Tailwind + Router; src/lib/api.ts &amp; schema.ts; src/routes/</w:t>
+        <w:t xml:space="preserve">• </w:t>
+      </w:r>
+      <w:proofErr w:type="spellStart"/>
+      <w:r>
+        <w:rPr>
+          <w:b/>
+          <w:bCs/>
+        </w:rPr>
+        <w:t>frontend</w:t>
+      </w:r>
+      <w:proofErr w:type="spellEnd"/>
+      <w:r>
+        <w:rPr>
+          <w:b/>
+          <w:bCs/>
+        </w:rPr>
+        <w:t>/</w:t>
+      </w:r>
+      <w:proofErr w:type="spellStart"/>
+      <w:r>
+        <w:rPr>
+          <w:b/>
+          <w:bCs/>
+        </w:rPr>
+        <w:t>src</w:t>
+      </w:r>
+      <w:proofErr w:type="spellEnd"/>
+      <w:r>
+        <w:rPr>
+          <w:b/>
+          <w:bCs/>
+        </w:rPr>
+        <w:t>/</w:t>
+      </w:r>
+      <w:proofErr w:type="spellStart"/>
+      <w:r>
+        <w:rPr>
+          <w:b/>
+          <w:bCs/>
+        </w:rPr>
+        <w:t>lib</w:t>
+      </w:r>
+      <w:proofErr w:type="spellEnd"/>
+      <w:r>
+        <w:rPr>
+          <w:b/>
+          <w:bCs/>
+        </w:rPr>
+        <w:t>/</w:t>
+      </w:r>
+      <w:proofErr w:type="spellStart"/>
+      <w:r>
+        <w:rPr>
+          <w:b/>
+          <w:bCs/>
+        </w:rPr>
+        <w:t>guards.ts</w:t>
+      </w:r>
+      <w:proofErr w:type="spellEnd"/>
+      <w:r>
+        <w:rPr>
+          <w:b/>
+          <w:bCs/>
+        </w:rPr>
+        <w:t xml:space="preserve"> — ny fil med:</w:t>
+      </w:r>
+    </w:p>
+    <w:p>
+      <w:pPr>
+        <w:numPr>
+          <w:ilvl w:val="0"/>
+          <w:numId w:val="155"/>
+        </w:numPr>
+        <w:rPr>
+          <w:b/>
+          <w:bCs/>
+        </w:rPr>
+      </w:pPr>
+      <w:proofErr w:type="spellStart"/>
+      <w:proofErr w:type="gramStart"/>
+      <w:r>
+        <w:rPr>
+          <w:b/>
+          <w:bCs/>
+        </w:rPr>
+        <w:t>isShortSession</w:t>
+      </w:r>
+      <w:proofErr w:type="spellEnd"/>
+      <w:r>
+        <w:rPr>
+          <w:b/>
+          <w:bCs/>
+        </w:rPr>
+        <w:t>(</w:t>
+      </w:r>
+      <w:proofErr w:type="spellStart"/>
+      <w:r>
+        <w:rPr>
+          <w:b/>
+          <w:bCs/>
+        </w:rPr>
+        <w:t>n:number</w:t>
+      </w:r>
+      <w:proofErr w:type="spellEnd"/>
+      <w:proofErr w:type="gramEnd"/>
+      <w:r>
+        <w:rPr>
+          <w:b/>
+          <w:bCs/>
+        </w:rPr>
+        <w:t xml:space="preserve">, min=30): </w:t>
+      </w:r>
+      <w:proofErr w:type="spellStart"/>
+      <w:r>
+        <w:rPr>
+          <w:b/>
+          <w:bCs/>
+        </w:rPr>
+        <w:t>boolean</w:t>
+      </w:r>
+      <w:proofErr w:type="spellEnd"/>
+    </w:p>
+    <w:p>
+      <w:pPr>
+        <w:numPr>
+          <w:ilvl w:val="0"/>
+          <w:numId w:val="155"/>
+        </w:numPr>
+        <w:rPr>
+          <w:b/>
+          <w:bCs/>
+        </w:rPr>
+      </w:pPr>
+      <w:proofErr w:type="spellStart"/>
+      <w:proofErr w:type="gramStart"/>
+      <w:r>
+        <w:rPr>
+          <w:b/>
+          <w:bCs/>
+        </w:rPr>
+        <w:t>guessSampleLength</w:t>
+      </w:r>
+      <w:proofErr w:type="spellEnd"/>
+      <w:r>
+        <w:rPr>
+          <w:b/>
+          <w:bCs/>
+        </w:rPr>
+        <w:t>(</w:t>
+      </w:r>
+      <w:proofErr w:type="gramEnd"/>
+      <w:r>
+        <w:rPr>
+          <w:b/>
+          <w:bCs/>
+        </w:rPr>
+        <w:t xml:space="preserve">d: </w:t>
+      </w:r>
+      <w:proofErr w:type="spellStart"/>
+      <w:r>
+        <w:rPr>
+          <w:b/>
+          <w:bCs/>
+        </w:rPr>
+        <w:t>Partial</w:t>
+      </w:r>
+      <w:proofErr w:type="spellEnd"/>
+      <w:r>
+        <w:rPr>
+          <w:b/>
+          <w:bCs/>
+        </w:rPr>
+        <w:t>&lt;</w:t>
+      </w:r>
+      <w:proofErr w:type="spellStart"/>
+      <w:r>
+        <w:rPr>
+          <w:b/>
+          <w:bCs/>
+        </w:rPr>
+        <w:t>SessionReport</w:t>
+      </w:r>
+      <w:proofErr w:type="spellEnd"/>
+      <w:r>
+        <w:rPr>
+          <w:b/>
+          <w:bCs/>
+        </w:rPr>
+        <w:t xml:space="preserve">&gt;): </w:t>
+      </w:r>
+      <w:proofErr w:type="spellStart"/>
+      <w:r>
+        <w:rPr>
+          <w:b/>
+          <w:bCs/>
+        </w:rPr>
+        <w:t>number</w:t>
+      </w:r>
+      <w:proofErr w:type="spellEnd"/>
+      <w:r>
+        <w:rPr>
+          <w:b/>
+          <w:bCs/>
+        </w:rPr>
+        <w:t xml:space="preserve"> (bruk lengden av watts/</w:t>
+      </w:r>
+      <w:proofErr w:type="spellStart"/>
+      <w:r>
+        <w:rPr>
+          <w:b/>
+          <w:bCs/>
+        </w:rPr>
+        <w:t>precision_watt</w:t>
+      </w:r>
+      <w:proofErr w:type="spellEnd"/>
+      <w:r>
+        <w:rPr>
+          <w:b/>
+          <w:bCs/>
+        </w:rPr>
+        <w:t xml:space="preserve">/ev. </w:t>
+      </w:r>
+      <w:proofErr w:type="spellStart"/>
+      <w:r>
+        <w:rPr>
+          <w:b/>
+          <w:bCs/>
+        </w:rPr>
+        <w:t>hr_series</w:t>
+      </w:r>
+      <w:proofErr w:type="spellEnd"/>
+      <w:r>
+        <w:rPr>
+          <w:b/>
+          <w:bCs/>
+        </w:rPr>
+        <w:t xml:space="preserve"> hvis finnes)</w:t>
+      </w:r>
+      <w:r>
+        <w:rPr>
+          <w:b/>
+          <w:bCs/>
+        </w:rPr>
+        <w:br/>
+        <w:t xml:space="preserve">• </w:t>
+      </w:r>
+      <w:proofErr w:type="spellStart"/>
+      <w:r>
+        <w:rPr>
+          <w:b/>
+          <w:bCs/>
+        </w:rPr>
+        <w:t>frontend</w:t>
+      </w:r>
+      <w:proofErr w:type="spellEnd"/>
+      <w:r>
+        <w:rPr>
+          <w:b/>
+          <w:bCs/>
+        </w:rPr>
+        <w:t>/</w:t>
+      </w:r>
+      <w:proofErr w:type="spellStart"/>
+      <w:r>
+        <w:rPr>
+          <w:b/>
+          <w:bCs/>
+        </w:rPr>
+        <w:t>src</w:t>
+      </w:r>
+      <w:proofErr w:type="spellEnd"/>
+      <w:r>
+        <w:rPr>
+          <w:b/>
+          <w:bCs/>
+        </w:rPr>
+        <w:t>/</w:t>
+      </w:r>
+      <w:proofErr w:type="spellStart"/>
+      <w:r>
+        <w:rPr>
+          <w:b/>
+          <w:bCs/>
+        </w:rPr>
+        <w:t>routes</w:t>
+      </w:r>
+      <w:proofErr w:type="spellEnd"/>
+      <w:r>
+        <w:rPr>
+          <w:b/>
+          <w:bCs/>
+        </w:rPr>
+        <w:t>/</w:t>
+      </w:r>
+      <w:proofErr w:type="spellStart"/>
+      <w:r>
+        <w:rPr>
+          <w:b/>
+          <w:bCs/>
+        </w:rPr>
+        <w:t>SessionView.tsx</w:t>
+      </w:r>
+      <w:proofErr w:type="spellEnd"/>
+      <w:r>
+        <w:rPr>
+          <w:b/>
+          <w:bCs/>
+        </w:rPr>
+        <w:t xml:space="preserve"> — utvid:</w:t>
+      </w:r>
+    </w:p>
+    <w:p>
+      <w:pPr>
+        <w:numPr>
+          <w:ilvl w:val="0"/>
+          <w:numId w:val="155"/>
+        </w:numPr>
+        <w:rPr>
+          <w:b/>
+          <w:bCs/>
+        </w:rPr>
+      </w:pPr>
+      <w:proofErr w:type="spellStart"/>
+      <w:r>
+        <w:rPr>
+          <w:b/>
+          <w:bCs/>
+        </w:rPr>
+        <w:t>Importér</w:t>
+      </w:r>
+      <w:proofErr w:type="spellEnd"/>
+      <w:r>
+        <w:rPr>
+          <w:b/>
+          <w:bCs/>
+        </w:rPr>
+        <w:t xml:space="preserve"> </w:t>
+      </w:r>
+      <w:proofErr w:type="spellStart"/>
+      <w:r>
+        <w:rPr>
+          <w:b/>
+          <w:bCs/>
+        </w:rPr>
+        <w:t>guessSampleLength</w:t>
+      </w:r>
+      <w:proofErr w:type="spellEnd"/>
+      <w:r>
+        <w:rPr>
+          <w:b/>
+          <w:bCs/>
+        </w:rPr>
+        <w:t>/</w:t>
+      </w:r>
+      <w:proofErr w:type="spellStart"/>
+      <w:r>
+        <w:rPr>
+          <w:b/>
+          <w:bCs/>
+        </w:rPr>
+        <w:t>isShortSession</w:t>
+      </w:r>
+      <w:proofErr w:type="spellEnd"/>
+      <w:r>
+        <w:rPr>
+          <w:b/>
+          <w:bCs/>
+        </w:rPr>
+        <w:t>.</w:t>
+      </w:r>
+    </w:p>
+    <w:p>
+      <w:pPr>
+        <w:numPr>
+          <w:ilvl w:val="0"/>
+          <w:numId w:val="155"/>
+        </w:numPr>
+        <w:rPr>
+          <w:b/>
+          <w:bCs/>
+        </w:rPr>
+      </w:pPr>
+      <w:r>
+        <w:rPr>
+          <w:b/>
+          <w:bCs/>
+        </w:rPr>
+        <w:t xml:space="preserve">Etter </w:t>
+      </w:r>
+      <w:proofErr w:type="spellStart"/>
+      <w:r>
+        <w:rPr>
+          <w:b/>
+          <w:bCs/>
+        </w:rPr>
+        <w:t>setData</w:t>
+      </w:r>
+      <w:proofErr w:type="spellEnd"/>
+      <w:r>
+        <w:rPr>
+          <w:b/>
+          <w:bCs/>
+        </w:rPr>
+        <w:t xml:space="preserve">(d): </w:t>
+      </w:r>
+      <w:proofErr w:type="spellStart"/>
+      <w:r>
+        <w:rPr>
+          <w:b/>
+          <w:bCs/>
+        </w:rPr>
+        <w:t>beregn</w:t>
+      </w:r>
+      <w:proofErr w:type="spellEnd"/>
+      <w:r>
+        <w:rPr>
+          <w:b/>
+          <w:bCs/>
+        </w:rPr>
+        <w:t xml:space="preserve"> n = </w:t>
+      </w:r>
+      <w:proofErr w:type="spellStart"/>
+      <w:r>
+        <w:rPr>
+          <w:b/>
+          <w:bCs/>
+        </w:rPr>
+        <w:t>guessSampleLength</w:t>
+      </w:r>
+      <w:proofErr w:type="spellEnd"/>
+      <w:r>
+        <w:rPr>
+          <w:b/>
+          <w:bCs/>
+        </w:rPr>
+        <w:t xml:space="preserve">(d) og </w:t>
+      </w:r>
+      <w:proofErr w:type="spellStart"/>
+      <w:r>
+        <w:rPr>
+          <w:b/>
+          <w:bCs/>
+        </w:rPr>
+        <w:t>short</w:t>
+      </w:r>
+      <w:proofErr w:type="spellEnd"/>
+      <w:r>
+        <w:rPr>
+          <w:b/>
+          <w:bCs/>
+        </w:rPr>
+        <w:t xml:space="preserve"> = </w:t>
+      </w:r>
+      <w:proofErr w:type="spellStart"/>
+      <w:r>
+        <w:rPr>
+          <w:b/>
+          <w:bCs/>
+        </w:rPr>
+        <w:t>isShortSession</w:t>
+      </w:r>
+      <w:proofErr w:type="spellEnd"/>
+      <w:r>
+        <w:rPr>
+          <w:b/>
+          <w:bCs/>
+        </w:rPr>
+        <w:t>(n).</w:t>
+      </w:r>
+    </w:p>
+    <w:p>
+      <w:pPr>
+        <w:numPr>
+          <w:ilvl w:val="0"/>
+          <w:numId w:val="155"/>
+        </w:numPr>
+        <w:rPr>
+          <w:b/>
+          <w:bCs/>
+        </w:rPr>
+      </w:pPr>
+      <w:r>
+        <w:rPr>
+          <w:b/>
+          <w:bCs/>
+        </w:rPr>
+        <w:t xml:space="preserve">Renderer kontrollert info-kort når </w:t>
+      </w:r>
+      <w:proofErr w:type="spellStart"/>
+      <w:r>
+        <w:rPr>
+          <w:b/>
+          <w:bCs/>
+        </w:rPr>
+        <w:t>short</w:t>
+      </w:r>
+      <w:proofErr w:type="spellEnd"/>
+      <w:r>
+        <w:rPr>
+          <w:b/>
+          <w:bCs/>
+        </w:rPr>
+        <w:t xml:space="preserve"> === true.</w:t>
+      </w:r>
+    </w:p>
+    <w:p>
+      <w:pPr>
+        <w:numPr>
+          <w:ilvl w:val="0"/>
+          <w:numId w:val="155"/>
+        </w:numPr>
+        <w:rPr>
+          <w:b/>
+          <w:bCs/>
+        </w:rPr>
+      </w:pPr>
+      <w:r>
+        <w:rPr>
+          <w:b/>
+          <w:bCs/>
+        </w:rPr>
+        <w:t>Legg inn DEV-</w:t>
+      </w:r>
+      <w:proofErr w:type="spellStart"/>
+      <w:r>
+        <w:rPr>
+          <w:b/>
+          <w:bCs/>
+        </w:rPr>
+        <w:t>sanity</w:t>
+      </w:r>
+      <w:proofErr w:type="spellEnd"/>
+      <w:r>
+        <w:rPr>
+          <w:b/>
+          <w:bCs/>
+        </w:rPr>
+        <w:t xml:space="preserve"> under kortet: vis PW samples/CI </w:t>
+      </w:r>
+      <w:proofErr w:type="spellStart"/>
+      <w:r>
+        <w:rPr>
+          <w:b/>
+          <w:bCs/>
+        </w:rPr>
+        <w:t>counts</w:t>
+      </w:r>
+      <w:proofErr w:type="spellEnd"/>
+      <w:r>
+        <w:rPr>
+          <w:b/>
+          <w:bCs/>
+        </w:rPr>
+        <w:t xml:space="preserve"> </w:t>
       </w:r>
       <w:r>
         <w:rPr>
@@ -996,38 +3918,30 @@
           <w:i/>
           <w:iCs/>
         </w:rPr>
-        <w:t>; src/components/SessionCard.tsx; src/state/</w:t>
-      </w:r>
-      <w:r>
-        <w:rPr>
-          <w:b/>
-          <w:bCs/>
-        </w:rPr>
-        <w:t>; styles).</w:t>
-      </w:r>
-      <w:r>
-        <w:rPr>
-          <w:b/>
-          <w:bCs/>
-        </w:rPr>
-        <w:br/>
-        <w:t>• .env.example (frontend) for VITE_BACKEND_URL.</w:t>
-      </w:r>
-      <w:r>
-        <w:rPr>
-          <w:b/>
-          <w:bCs/>
-        </w:rPr>
-        <w:br/>
-        <w:t>• .gitignore oppdatert for frontend/node_modules og dist.</w:t>
-      </w:r>
-      <w:r>
-        <w:rPr>
-          <w:b/>
-          <w:bCs/>
-        </w:rPr>
-        <w:br/>
-        <w:t>• docs/cli_flags.md (tabell over CLI-flagg).</w:t>
+        <w:t>kun når</w:t>
+      </w:r>
+      <w:r>
+        <w:rPr>
+          <w:b/>
+          <w:bCs/>
+        </w:rPr>
+        <w:t xml:space="preserve"> </w:t>
+      </w:r>
+      <w:proofErr w:type="spellStart"/>
+      <w:r>
+        <w:rPr>
+          <w:b/>
+          <w:bCs/>
+        </w:rPr>
+        <w:t>import.meta.env.DEV</w:t>
+      </w:r>
+      <w:proofErr w:type="spellEnd"/>
+      <w:r>
+        <w:rPr>
+          <w:b/>
+          <w:bCs/>
+        </w:rPr>
+        <w:t xml:space="preserve"> og data finnes.</w:t>
       </w:r>
     </w:p>
     <w:p>
@@ -1042,8 +3956,8 @@
           <w:b/>
           <w:bCs/>
         </w:rPr>
-        <w:pict w14:anchorId="7BD43CAB">
-          <v:rect id="_x0000_i1240" style="width:0;height:1.5pt" o:hralign="center" o:hrstd="t" o:hr="t" fillcolor="#a0a0a0" stroked="f"/>
+        <w:pict w14:anchorId="7737962D">
+          <v:rect id="_x0000_i1393" style="width:0;height:1.5pt" o:hralign="center" o:hrstd="t" o:hr="t" fillcolor="#a0a0a0" stroked="f"/>
         </w:pict>
       </w:r>
     </w:p>
@@ -1054,12 +3968,21 @@
           <w:bCs/>
         </w:rPr>
       </w:pPr>
-      <w:r>
-        <w:rPr>
-          <w:b/>
-          <w:bCs/>
-        </w:rPr>
-        <w:t>Frontlog (kommende oppgaver)</w:t>
+      <w:proofErr w:type="spellStart"/>
+      <w:r>
+        <w:rPr>
+          <w:b/>
+          <w:bCs/>
+        </w:rPr>
+        <w:t>Frontlog</w:t>
+      </w:r>
+      <w:proofErr w:type="spellEnd"/>
+      <w:r>
+        <w:rPr>
+          <w:b/>
+          <w:bCs/>
+        </w:rPr>
+        <w:t xml:space="preserve"> (kommende oppgaver)</w:t>
       </w:r>
       <w:r>
         <w:rPr>
@@ -1082,7 +4005,57 @@
           <w:b/>
           <w:bCs/>
         </w:rPr>
-        <w:t>): UI for NP/IF/VI/Pa:Hr/W/slag/CGS/PrecisionWatt; no-watt varsel; formatter-tester.</w:t>
+        <w:t>): UI for NP/IF/VI/</w:t>
+      </w:r>
+      <w:proofErr w:type="spellStart"/>
+      <w:proofErr w:type="gramStart"/>
+      <w:r>
+        <w:rPr>
+          <w:b/>
+          <w:bCs/>
+        </w:rPr>
+        <w:t>Pa:Hr</w:t>
+      </w:r>
+      <w:proofErr w:type="spellEnd"/>
+      <w:proofErr w:type="gramEnd"/>
+      <w:r>
+        <w:rPr>
+          <w:b/>
+          <w:bCs/>
+        </w:rPr>
+        <w:t>/W/slag/CGS/</w:t>
+      </w:r>
+      <w:proofErr w:type="spellStart"/>
+      <w:r>
+        <w:rPr>
+          <w:b/>
+          <w:bCs/>
+        </w:rPr>
+        <w:t>PrecisionWatt</w:t>
+      </w:r>
+      <w:proofErr w:type="spellEnd"/>
+      <w:r>
+        <w:rPr>
+          <w:b/>
+          <w:bCs/>
+        </w:rPr>
+        <w:t xml:space="preserve">-verdi; </w:t>
+      </w:r>
+      <w:proofErr w:type="spellStart"/>
+      <w:r>
+        <w:rPr>
+          <w:b/>
+          <w:bCs/>
+        </w:rPr>
+        <w:t>no</w:t>
+      </w:r>
+      <w:proofErr w:type="spellEnd"/>
+      <w:r>
+        <w:rPr>
+          <w:b/>
+          <w:bCs/>
+        </w:rPr>
+        <w:t>-watt varsel; formatter-tester; kort-økt-håndtering videreføres.</w:t>
       </w:r>
       <w:r>
         <w:rPr>
@@ -1105,7 +4078,55 @@
           <w:b/>
           <w:bCs/>
         </w:rPr>
-        <w:t>): Graf med usikkerhetsbånd; tooltip (datakilde, vær, profil); performance på 1 Hz/2 t.</w:t>
+        <w:t xml:space="preserve">): Graf + usikkerhetsbånd; </w:t>
+      </w:r>
+      <w:proofErr w:type="spellStart"/>
+      <w:r>
+        <w:rPr>
+          <w:b/>
+          <w:bCs/>
+        </w:rPr>
+        <w:t>tooltip</w:t>
+      </w:r>
+      <w:proofErr w:type="spellEnd"/>
+      <w:r>
+        <w:rPr>
+          <w:b/>
+          <w:bCs/>
+        </w:rPr>
+        <w:t xml:space="preserve"> (datakilde, </w:t>
+      </w:r>
+      <w:proofErr w:type="gramStart"/>
+      <w:r>
+        <w:rPr>
+          <w:b/>
+          <w:bCs/>
+        </w:rPr>
+        <w:t>vær,</w:t>
+      </w:r>
+      <w:proofErr w:type="gramEnd"/>
+      <w:r>
+        <w:rPr>
+          <w:b/>
+          <w:bCs/>
+        </w:rPr>
+        <w:t xml:space="preserve"> profil); </w:t>
+      </w:r>
+      <w:proofErr w:type="spellStart"/>
+      <w:r>
+        <w:rPr>
+          <w:b/>
+          <w:bCs/>
+        </w:rPr>
+        <w:t>performance</w:t>
+      </w:r>
+      <w:proofErr w:type="spellEnd"/>
+      <w:r>
+        <w:rPr>
+          <w:b/>
+          <w:bCs/>
+        </w:rPr>
+        <w:t xml:space="preserve"> på 1 Hz/2</w:t>
       </w:r>
     </w:p>
     <w:p>
@@ -1115,12 +4136,60 @@
           <w:bCs/>
         </w:rPr>
       </w:pPr>
-      <w:r>
-        <w:rPr>
-          <w:b/>
-          <w:bCs/>
-        </w:rPr>
-        <w:t>Gi meg så detaljerte detaljer trinn for trinn at jeg og chat gpt kan gjøre det sammen mens du styrer fremgangen. Det vil si for hvert trinn list opp hvilke filer som er involvert , hva som skal gjøres med de og forventet outptut.</w:t>
+    </w:p>
+    <w:p>
+      <w:pPr>
+        <w:rPr>
+          <w:b/>
+          <w:bCs/>
+        </w:rPr>
+      </w:pPr>
+    </w:p>
+    <w:p>
+      <w:pPr>
+        <w:rPr>
+          <w:b/>
+          <w:bCs/>
+        </w:rPr>
+      </w:pPr>
+      <w:r>
+        <w:rPr>
+          <w:b/>
+          <w:bCs/>
+        </w:rPr>
+        <w:t xml:space="preserve">Gi meg så detaljerte detaljer trinn for trinn at jeg og chat </w:t>
+      </w:r>
+      <w:proofErr w:type="spellStart"/>
+      <w:r>
+        <w:rPr>
+          <w:b/>
+          <w:bCs/>
+        </w:rPr>
+        <w:t>gpt</w:t>
+      </w:r>
+      <w:proofErr w:type="spellEnd"/>
+      <w:r>
+        <w:rPr>
+          <w:b/>
+          <w:bCs/>
+        </w:rPr>
+        <w:t xml:space="preserve"> kan gjøre det sammen mens du styrer </w:t>
+      </w:r>
+      <w:proofErr w:type="spellStart"/>
+      <w:r>
+        <w:rPr>
+          <w:b/>
+          <w:bCs/>
+        </w:rPr>
+        <w:t>roamdmap</w:t>
+      </w:r>
+      <w:proofErr w:type="spellEnd"/>
+      <w:r>
+        <w:rPr>
+          <w:b/>
+          <w:bCs/>
+        </w:rPr>
+        <w:t xml:space="preserve"> og framdrift mens Chat og jeg står for kodeinhold og de faktiske leveransene i sprinten. </w:t>
       </w:r>
     </w:p>
     <w:p>
@@ -1176,23 +4245,59 @@
       </w:r>
     </w:p>
     <w:p>
-      <w:r>
-        <w:t>Commits: [hash – message]</w:t>
+      <w:proofErr w:type="spellStart"/>
+      <w:r>
+        <w:t>Commits</w:t>
+      </w:r>
+      <w:proofErr w:type="spellEnd"/>
+      <w:r>
+        <w:t>: [</w:t>
+      </w:r>
+      <w:proofErr w:type="spellStart"/>
+      <w:r>
+        <w:t>hash</w:t>
+      </w:r>
+      <w:proofErr w:type="spellEnd"/>
+      <w:r>
+        <w:t xml:space="preserve"> – </w:t>
+      </w:r>
+      <w:proofErr w:type="spellStart"/>
+      <w:r>
+        <w:t>message</w:t>
+      </w:r>
+      <w:proofErr w:type="spellEnd"/>
+      <w:r>
+        <w:t>]</w:t>
       </w:r>
     </w:p>
     <w:p>
       <w:r>
-        <w:t>Endrede filer: [paths]</w:t>
+        <w:t>Endrede filer: [</w:t>
+      </w:r>
+      <w:proofErr w:type="spellStart"/>
+      <w:r>
+        <w:t>paths</w:t>
+      </w:r>
+      <w:proofErr w:type="spellEnd"/>
+      <w:r>
+        <w:t>]</w:t>
       </w:r>
     </w:p>
     <w:p>
       <w:r>
-        <w:t>Tester: [pytest + cargo test resultater]</w:t>
+        <w:t>Tester: [</w:t>
+      </w:r>
+      <w:proofErr w:type="spellStart"/>
+      <w:r>
+        <w:t>pytest</w:t>
+      </w:r>
+      <w:proofErr w:type="spellEnd"/>
+      <w:r>
+        <w:t xml:space="preserve"> + cargo test resultater]</w:t>
       </w:r>
     </w:p>
     <w:p>
       <w:r>
-        <w:lastRenderedPageBreak/>
         <w:t>Observasjoner: [korte punkter]</w:t>
       </w:r>
     </w:p>
@@ -1221,7 +4326,39 @@
           <w:b/>
           <w:bCs/>
         </w:rPr>
-        <w:t>Sluttføring av Workflow (ChatGPT v2)</w:t>
+        <w:t xml:space="preserve">Sluttføring av </w:t>
+      </w:r>
+      <w:proofErr w:type="spellStart"/>
+      <w:r>
+        <w:rPr>
+          <w:b/>
+          <w:bCs/>
+        </w:rPr>
+        <w:t>Workflow</w:t>
+      </w:r>
+      <w:proofErr w:type="spellEnd"/>
+      <w:r>
+        <w:rPr>
+          <w:b/>
+          <w:bCs/>
+        </w:rPr>
+        <w:t xml:space="preserve"> (</w:t>
+      </w:r>
+      <w:proofErr w:type="spellStart"/>
+      <w:r>
+        <w:rPr>
+          <w:b/>
+          <w:bCs/>
+        </w:rPr>
+        <w:t>ChatGPT</w:t>
+      </w:r>
+      <w:proofErr w:type="spellEnd"/>
+      <w:r>
+        <w:rPr>
+          <w:b/>
+          <w:bCs/>
+        </w:rPr>
+        <w:t xml:space="preserve"> v2)</w:t>
       </w:r>
     </w:p>
     <w:p>
@@ -1239,7 +4376,23 @@
         <w:t>Sluttrapport:</w:t>
       </w:r>
       <w:r>
-        <w:t xml:space="preserve"> lim inn Copilot-rapport i template.</w:t>
+        <w:t xml:space="preserve"> lim inn </w:t>
+      </w:r>
+      <w:proofErr w:type="spellStart"/>
+      <w:r>
+        <w:t>Copilot</w:t>
+      </w:r>
+      <w:proofErr w:type="spellEnd"/>
+      <w:r>
+        <w:t xml:space="preserve">-rapport i </w:t>
+      </w:r>
+      <w:proofErr w:type="spellStart"/>
+      <w:r>
+        <w:t>template</w:t>
+      </w:r>
+      <w:proofErr w:type="spellEnd"/>
+      <w:r>
+        <w:t>.</w:t>
       </w:r>
     </w:p>
     <w:p>
@@ -1257,7 +4410,15 @@
         <w:t>Delta-sammendrag:</w:t>
       </w:r>
       <w:r>
-        <w:t xml:space="preserve"> skriv 2–3 linjer etter komprimeringsmal:</w:t>
+        <w:t xml:space="preserve"> skriv 2–3 linjer etter </w:t>
+      </w:r>
+      <w:proofErr w:type="spellStart"/>
+      <w:r>
+        <w:t>komprimeringsmal</w:t>
+      </w:r>
+      <w:proofErr w:type="spellEnd"/>
+      <w:r>
+        <w:t>:</w:t>
       </w:r>
     </w:p>
     <w:p>
@@ -1308,7 +4469,15 @@
         <w:t>Evaluering &amp; Oppdatering:</w:t>
       </w:r>
       <w:r>
-        <w:t xml:space="preserve"> oppdater DoD og Frontlog basert på nye funn/innsikter.</w:t>
+        <w:t xml:space="preserve"> oppdater DoD og </w:t>
+      </w:r>
+      <w:proofErr w:type="spellStart"/>
+      <w:r>
+        <w:t>Frontlog</w:t>
+      </w:r>
+      <w:proofErr w:type="spellEnd"/>
+      <w:r>
+        <w:t xml:space="preserve"> basert på nye funn/innsikter.</w:t>
       </w:r>
     </w:p>
     <w:p>
@@ -1319,7 +4488,15 @@
         </w:numPr>
       </w:pPr>
       <w:r>
-        <w:t>Klassifiser funn som A (DoD), B (Frontlog), C (Observasjon).</w:t>
+        <w:t>Klassifiser funn som A (DoD), B (</w:t>
+      </w:r>
+      <w:proofErr w:type="spellStart"/>
+      <w:r>
+        <w:t>Frontlog</w:t>
+      </w:r>
+      <w:proofErr w:type="spellEnd"/>
+      <w:r>
+        <w:t>), C (Observasjon).</w:t>
       </w:r>
     </w:p>
     <w:p>
@@ -1377,7 +4554,15 @@
         <w:t>Oppdater Sprint Log:</w:t>
       </w:r>
       <w:r>
-        <w:t xml:space="preserve"> kort notat med status og carry-over.</w:t>
+        <w:t xml:space="preserve"> kort notat med status og </w:t>
+      </w:r>
+      <w:proofErr w:type="spellStart"/>
+      <w:r>
+        <w:t>carry-over</w:t>
+      </w:r>
+      <w:proofErr w:type="spellEnd"/>
+      <w:r>
+        <w:t>.</w:t>
       </w:r>
     </w:p>
     <w:p>
@@ -1387,15 +4572,40 @@
           <w:numId w:val="79"/>
         </w:numPr>
       </w:pPr>
-      <w:r>
-        <w:rPr>
-          <w:b/>
-          <w:bCs/>
-        </w:rPr>
-        <w:t>Template neste sprint:</w:t>
-      </w:r>
-      <w:r>
-        <w:t xml:space="preserve"> sjekk om “halvfast default” trenger justering og fyll ut template basert på neste sprint.</w:t>
+      <w:proofErr w:type="spellStart"/>
+      <w:r>
+        <w:rPr>
+          <w:b/>
+          <w:bCs/>
+        </w:rPr>
+        <w:t>Template</w:t>
+      </w:r>
+      <w:proofErr w:type="spellEnd"/>
+      <w:r>
+        <w:rPr>
+          <w:b/>
+          <w:bCs/>
+        </w:rPr>
+        <w:t xml:space="preserve"> neste sprint:</w:t>
+      </w:r>
+      <w:r>
+        <w:t xml:space="preserve"> sjekk om “halvfast </w:t>
+      </w:r>
+      <w:proofErr w:type="spellStart"/>
+      <w:r>
+        <w:t>default</w:t>
+      </w:r>
+      <w:proofErr w:type="spellEnd"/>
+      <w:r>
+        <w:t xml:space="preserve">” trenger justering og fyll ut </w:t>
+      </w:r>
+      <w:proofErr w:type="spellStart"/>
+      <w:r>
+        <w:t>template</w:t>
+      </w:r>
+      <w:proofErr w:type="spellEnd"/>
+      <w:r>
+        <w:t xml:space="preserve"> basert på neste sprint.</w:t>
       </w:r>
     </w:p>
     <w:p/>
@@ -2649,6 +5859,119 @@
     </w:lvl>
   </w:abstractNum>
   <w:abstractNum w:abstractNumId="9" w15:restartNumberingAfterBreak="0">
+    <w:nsid w:val="074874E3"/>
+    <w:multiLevelType w:val="multilevel"/>
+    <w:tmpl w:val="F28ECD74"/>
+    <w:lvl w:ilvl="0">
+      <w:start w:val="1"/>
+      <w:numFmt w:val="decimal"/>
+      <w:lvlText w:val="%1."/>
+      <w:lvlJc w:val="left"/>
+      <w:pPr>
+        <w:tabs>
+          <w:tab w:val="num" w:pos="720"/>
+        </w:tabs>
+        <w:ind w:left="720" w:hanging="360"/>
+      </w:pPr>
+    </w:lvl>
+    <w:lvl w:ilvl="1" w:tentative="1">
+      <w:start w:val="1"/>
+      <w:numFmt w:val="decimal"/>
+      <w:lvlText w:val="%2."/>
+      <w:lvlJc w:val="left"/>
+      <w:pPr>
+        <w:tabs>
+          <w:tab w:val="num" w:pos="1440"/>
+        </w:tabs>
+        <w:ind w:left="1440" w:hanging="360"/>
+      </w:pPr>
+    </w:lvl>
+    <w:lvl w:ilvl="2" w:tentative="1">
+      <w:start w:val="1"/>
+      <w:numFmt w:val="decimal"/>
+      <w:lvlText w:val="%3."/>
+      <w:lvlJc w:val="left"/>
+      <w:pPr>
+        <w:tabs>
+          <w:tab w:val="num" w:pos="2160"/>
+        </w:tabs>
+        <w:ind w:left="2160" w:hanging="360"/>
+      </w:pPr>
+    </w:lvl>
+    <w:lvl w:ilvl="3" w:tentative="1">
+      <w:start w:val="1"/>
+      <w:numFmt w:val="decimal"/>
+      <w:lvlText w:val="%4."/>
+      <w:lvlJc w:val="left"/>
+      <w:pPr>
+        <w:tabs>
+          <w:tab w:val="num" w:pos="2880"/>
+        </w:tabs>
+        <w:ind w:left="2880" w:hanging="360"/>
+      </w:pPr>
+    </w:lvl>
+    <w:lvl w:ilvl="4" w:tentative="1">
+      <w:start w:val="1"/>
+      <w:numFmt w:val="decimal"/>
+      <w:lvlText w:val="%5."/>
+      <w:lvlJc w:val="left"/>
+      <w:pPr>
+        <w:tabs>
+          <w:tab w:val="num" w:pos="3600"/>
+        </w:tabs>
+        <w:ind w:left="3600" w:hanging="360"/>
+      </w:pPr>
+    </w:lvl>
+    <w:lvl w:ilvl="5" w:tentative="1">
+      <w:start w:val="1"/>
+      <w:numFmt w:val="decimal"/>
+      <w:lvlText w:val="%6."/>
+      <w:lvlJc w:val="left"/>
+      <w:pPr>
+        <w:tabs>
+          <w:tab w:val="num" w:pos="4320"/>
+        </w:tabs>
+        <w:ind w:left="4320" w:hanging="360"/>
+      </w:pPr>
+    </w:lvl>
+    <w:lvl w:ilvl="6" w:tentative="1">
+      <w:start w:val="1"/>
+      <w:numFmt w:val="decimal"/>
+      <w:lvlText w:val="%7."/>
+      <w:lvlJc w:val="left"/>
+      <w:pPr>
+        <w:tabs>
+          <w:tab w:val="num" w:pos="5040"/>
+        </w:tabs>
+        <w:ind w:left="5040" w:hanging="360"/>
+      </w:pPr>
+    </w:lvl>
+    <w:lvl w:ilvl="7" w:tentative="1">
+      <w:start w:val="1"/>
+      <w:numFmt w:val="decimal"/>
+      <w:lvlText w:val="%8."/>
+      <w:lvlJc w:val="left"/>
+      <w:pPr>
+        <w:tabs>
+          <w:tab w:val="num" w:pos="5760"/>
+        </w:tabs>
+        <w:ind w:left="5760" w:hanging="360"/>
+      </w:pPr>
+    </w:lvl>
+    <w:lvl w:ilvl="8" w:tentative="1">
+      <w:start w:val="1"/>
+      <w:numFmt w:val="decimal"/>
+      <w:lvlText w:val="%9."/>
+      <w:lvlJc w:val="left"/>
+      <w:pPr>
+        <w:tabs>
+          <w:tab w:val="num" w:pos="6480"/>
+        </w:tabs>
+        <w:ind w:left="6480" w:hanging="360"/>
+      </w:pPr>
+    </w:lvl>
+  </w:abstractNum>
+  <w:abstractNum w:abstractNumId="10" w15:restartNumberingAfterBreak="0">
     <w:nsid w:val="078F38DD"/>
     <w:multiLevelType w:val="multilevel"/>
     <w:tmpl w:val="8A26655E"/>
@@ -2797,7 +6120,7 @@
       </w:rPr>
     </w:lvl>
   </w:abstractNum>
-  <w:abstractNum w:abstractNumId="10" w15:restartNumberingAfterBreak="0">
+  <w:abstractNum w:abstractNumId="11" w15:restartNumberingAfterBreak="0">
     <w:nsid w:val="07F21154"/>
     <w:multiLevelType w:val="multilevel"/>
     <w:tmpl w:val="D2F831BC"/>
@@ -2910,7 +6233,7 @@
       </w:pPr>
     </w:lvl>
   </w:abstractNum>
-  <w:abstractNum w:abstractNumId="11" w15:restartNumberingAfterBreak="0">
+  <w:abstractNum w:abstractNumId="12" w15:restartNumberingAfterBreak="0">
     <w:nsid w:val="08096986"/>
     <w:multiLevelType w:val="multilevel"/>
     <w:tmpl w:val="123AB596"/>
@@ -3059,7 +6382,7 @@
       </w:rPr>
     </w:lvl>
   </w:abstractNum>
-  <w:abstractNum w:abstractNumId="12" w15:restartNumberingAfterBreak="0">
+  <w:abstractNum w:abstractNumId="13" w15:restartNumberingAfterBreak="0">
     <w:nsid w:val="082E082E"/>
     <w:multiLevelType w:val="multilevel"/>
     <w:tmpl w:val="FA5E9A0E"/>
@@ -3208,7 +6531,7 @@
       </w:rPr>
     </w:lvl>
   </w:abstractNum>
-  <w:abstractNum w:abstractNumId="13" w15:restartNumberingAfterBreak="0">
+  <w:abstractNum w:abstractNumId="14" w15:restartNumberingAfterBreak="0">
     <w:nsid w:val="09F11821"/>
     <w:multiLevelType w:val="multilevel"/>
     <w:tmpl w:val="D9B20B34"/>
@@ -3357,7 +6680,7 @@
       </w:rPr>
     </w:lvl>
   </w:abstractNum>
-  <w:abstractNum w:abstractNumId="14" w15:restartNumberingAfterBreak="0">
+  <w:abstractNum w:abstractNumId="15" w15:restartNumberingAfterBreak="0">
     <w:nsid w:val="0A5C0D0B"/>
     <w:multiLevelType w:val="multilevel"/>
     <w:tmpl w:val="FD2C3FFA"/>
@@ -3506,7 +6829,7 @@
       </w:rPr>
     </w:lvl>
   </w:abstractNum>
-  <w:abstractNum w:abstractNumId="15" w15:restartNumberingAfterBreak="0">
+  <w:abstractNum w:abstractNumId="16" w15:restartNumberingAfterBreak="0">
     <w:nsid w:val="0A965EDA"/>
     <w:multiLevelType w:val="multilevel"/>
     <w:tmpl w:val="2EAA8AF2"/>
@@ -3655,7 +6978,7 @@
       </w:rPr>
     </w:lvl>
   </w:abstractNum>
-  <w:abstractNum w:abstractNumId="16" w15:restartNumberingAfterBreak="0">
+  <w:abstractNum w:abstractNumId="17" w15:restartNumberingAfterBreak="0">
     <w:nsid w:val="0B7B215F"/>
     <w:multiLevelType w:val="multilevel"/>
     <w:tmpl w:val="E2A8DA6C"/>
@@ -3804,7 +7127,7 @@
       </w:rPr>
     </w:lvl>
   </w:abstractNum>
-  <w:abstractNum w:abstractNumId="17" w15:restartNumberingAfterBreak="0">
+  <w:abstractNum w:abstractNumId="18" w15:restartNumberingAfterBreak="0">
     <w:nsid w:val="0B834ED2"/>
     <w:multiLevelType w:val="multilevel"/>
     <w:tmpl w:val="3A286EC2"/>
@@ -3953,7 +7276,7 @@
       </w:rPr>
     </w:lvl>
   </w:abstractNum>
-  <w:abstractNum w:abstractNumId="18" w15:restartNumberingAfterBreak="0">
+  <w:abstractNum w:abstractNumId="19" w15:restartNumberingAfterBreak="0">
     <w:nsid w:val="0B8F17BC"/>
     <w:multiLevelType w:val="multilevel"/>
     <w:tmpl w:val="897CD3C0"/>
@@ -4066,7 +7389,7 @@
       </w:pPr>
     </w:lvl>
   </w:abstractNum>
-  <w:abstractNum w:abstractNumId="19" w15:restartNumberingAfterBreak="0">
+  <w:abstractNum w:abstractNumId="20" w15:restartNumberingAfterBreak="0">
     <w:nsid w:val="0C7E7166"/>
     <w:multiLevelType w:val="multilevel"/>
     <w:tmpl w:val="64B29BB8"/>
@@ -4215,7 +7538,7 @@
       </w:rPr>
     </w:lvl>
   </w:abstractNum>
-  <w:abstractNum w:abstractNumId="20" w15:restartNumberingAfterBreak="0">
+  <w:abstractNum w:abstractNumId="21" w15:restartNumberingAfterBreak="0">
     <w:nsid w:val="0D2A2F50"/>
     <w:multiLevelType w:val="multilevel"/>
     <w:tmpl w:val="9EB62B70"/>
@@ -4364,7 +7687,7 @@
       </w:rPr>
     </w:lvl>
   </w:abstractNum>
-  <w:abstractNum w:abstractNumId="21" w15:restartNumberingAfterBreak="0">
+  <w:abstractNum w:abstractNumId="22" w15:restartNumberingAfterBreak="0">
     <w:nsid w:val="0D953726"/>
     <w:multiLevelType w:val="multilevel"/>
     <w:tmpl w:val="D8D2A91E"/>
@@ -4513,7 +7836,7 @@
       </w:rPr>
     </w:lvl>
   </w:abstractNum>
-  <w:abstractNum w:abstractNumId="22" w15:restartNumberingAfterBreak="0">
+  <w:abstractNum w:abstractNumId="23" w15:restartNumberingAfterBreak="0">
     <w:nsid w:val="0E242C0E"/>
     <w:multiLevelType w:val="multilevel"/>
     <w:tmpl w:val="AD94B888"/>
@@ -4626,7 +7949,7 @@
       </w:pPr>
     </w:lvl>
   </w:abstractNum>
-  <w:abstractNum w:abstractNumId="23" w15:restartNumberingAfterBreak="0">
+  <w:abstractNum w:abstractNumId="24" w15:restartNumberingAfterBreak="0">
     <w:nsid w:val="0F7E0EFB"/>
     <w:multiLevelType w:val="multilevel"/>
     <w:tmpl w:val="D1486AC6"/>
@@ -4775,7 +8098,7 @@
       </w:rPr>
     </w:lvl>
   </w:abstractNum>
-  <w:abstractNum w:abstractNumId="24" w15:restartNumberingAfterBreak="0">
+  <w:abstractNum w:abstractNumId="25" w15:restartNumberingAfterBreak="0">
     <w:nsid w:val="10F54761"/>
     <w:multiLevelType w:val="multilevel"/>
     <w:tmpl w:val="42505BE2"/>
@@ -4924,7 +8247,7 @@
       </w:rPr>
     </w:lvl>
   </w:abstractNum>
-  <w:abstractNum w:abstractNumId="25" w15:restartNumberingAfterBreak="0">
+  <w:abstractNum w:abstractNumId="26" w15:restartNumberingAfterBreak="0">
     <w:nsid w:val="1325235C"/>
     <w:multiLevelType w:val="multilevel"/>
     <w:tmpl w:val="8264BC82"/>
@@ -5041,7 +8364,7 @@
       </w:pPr>
     </w:lvl>
   </w:abstractNum>
-  <w:abstractNum w:abstractNumId="26" w15:restartNumberingAfterBreak="0">
+  <w:abstractNum w:abstractNumId="27" w15:restartNumberingAfterBreak="0">
     <w:nsid w:val="13CC2D84"/>
     <w:multiLevelType w:val="multilevel"/>
     <w:tmpl w:val="D250FB6A"/>
@@ -5190,7 +8513,7 @@
       </w:rPr>
     </w:lvl>
   </w:abstractNum>
-  <w:abstractNum w:abstractNumId="27" w15:restartNumberingAfterBreak="0">
+  <w:abstractNum w:abstractNumId="28" w15:restartNumberingAfterBreak="0">
     <w:nsid w:val="14E53A3A"/>
     <w:multiLevelType w:val="multilevel"/>
     <w:tmpl w:val="E74E57B0"/>
@@ -5303,7 +8626,7 @@
       </w:pPr>
     </w:lvl>
   </w:abstractNum>
-  <w:abstractNum w:abstractNumId="28" w15:restartNumberingAfterBreak="0">
+  <w:abstractNum w:abstractNumId="29" w15:restartNumberingAfterBreak="0">
     <w:nsid w:val="160447F0"/>
     <w:multiLevelType w:val="multilevel"/>
     <w:tmpl w:val="1F6E1618"/>
@@ -5452,7 +8775,7 @@
       </w:rPr>
     </w:lvl>
   </w:abstractNum>
-  <w:abstractNum w:abstractNumId="29" w15:restartNumberingAfterBreak="0">
+  <w:abstractNum w:abstractNumId="30" w15:restartNumberingAfterBreak="0">
     <w:nsid w:val="16700CB9"/>
     <w:multiLevelType w:val="multilevel"/>
     <w:tmpl w:val="8490FDA8"/>
@@ -5601,7 +8924,7 @@
       </w:rPr>
     </w:lvl>
   </w:abstractNum>
-  <w:abstractNum w:abstractNumId="30" w15:restartNumberingAfterBreak="0">
+  <w:abstractNum w:abstractNumId="31" w15:restartNumberingAfterBreak="0">
     <w:nsid w:val="17BD6E15"/>
     <w:multiLevelType w:val="multilevel"/>
     <w:tmpl w:val="BE5A3ABA"/>
@@ -5750,7 +9073,7 @@
       </w:rPr>
     </w:lvl>
   </w:abstractNum>
-  <w:abstractNum w:abstractNumId="31" w15:restartNumberingAfterBreak="0">
+  <w:abstractNum w:abstractNumId="32" w15:restartNumberingAfterBreak="0">
     <w:nsid w:val="188C61FE"/>
     <w:multiLevelType w:val="multilevel"/>
     <w:tmpl w:val="3656DC6C"/>
@@ -5863,7 +9186,7 @@
       </w:pPr>
     </w:lvl>
   </w:abstractNum>
-  <w:abstractNum w:abstractNumId="32" w15:restartNumberingAfterBreak="0">
+  <w:abstractNum w:abstractNumId="33" w15:restartNumberingAfterBreak="0">
     <w:nsid w:val="1D980539"/>
     <w:multiLevelType w:val="multilevel"/>
     <w:tmpl w:val="1EA60F2E"/>
@@ -5976,7 +9299,7 @@
       </w:pPr>
     </w:lvl>
   </w:abstractNum>
-  <w:abstractNum w:abstractNumId="33" w15:restartNumberingAfterBreak="0">
+  <w:abstractNum w:abstractNumId="34" w15:restartNumberingAfterBreak="0">
     <w:nsid w:val="1EE97C52"/>
     <w:multiLevelType w:val="multilevel"/>
     <w:tmpl w:val="734CA3EA"/>
@@ -6125,7 +9448,7 @@
       </w:rPr>
     </w:lvl>
   </w:abstractNum>
-  <w:abstractNum w:abstractNumId="34" w15:restartNumberingAfterBreak="0">
+  <w:abstractNum w:abstractNumId="35" w15:restartNumberingAfterBreak="0">
     <w:nsid w:val="1F332A34"/>
     <w:multiLevelType w:val="multilevel"/>
     <w:tmpl w:val="97FAE764"/>
@@ -6274,7 +9597,7 @@
       </w:rPr>
     </w:lvl>
   </w:abstractNum>
-  <w:abstractNum w:abstractNumId="35" w15:restartNumberingAfterBreak="0">
+  <w:abstractNum w:abstractNumId="36" w15:restartNumberingAfterBreak="0">
     <w:nsid w:val="1F842F73"/>
     <w:multiLevelType w:val="multilevel"/>
     <w:tmpl w:val="1EAE666E"/>
@@ -6423,7 +9746,7 @@
       </w:rPr>
     </w:lvl>
   </w:abstractNum>
-  <w:abstractNum w:abstractNumId="36" w15:restartNumberingAfterBreak="0">
+  <w:abstractNum w:abstractNumId="37" w15:restartNumberingAfterBreak="0">
     <w:nsid w:val="1F930330"/>
     <w:multiLevelType w:val="multilevel"/>
     <w:tmpl w:val="EC82E962"/>
@@ -6572,7 +9895,7 @@
       </w:rPr>
     </w:lvl>
   </w:abstractNum>
-  <w:abstractNum w:abstractNumId="37" w15:restartNumberingAfterBreak="0">
+  <w:abstractNum w:abstractNumId="38" w15:restartNumberingAfterBreak="0">
     <w:nsid w:val="20797D55"/>
     <w:multiLevelType w:val="multilevel"/>
     <w:tmpl w:val="0B6C8D26"/>
@@ -6685,7 +10008,7 @@
       </w:pPr>
     </w:lvl>
   </w:abstractNum>
-  <w:abstractNum w:abstractNumId="38" w15:restartNumberingAfterBreak="0">
+  <w:abstractNum w:abstractNumId="39" w15:restartNumberingAfterBreak="0">
     <w:nsid w:val="20C978D2"/>
     <w:multiLevelType w:val="multilevel"/>
     <w:tmpl w:val="D9587F38"/>
@@ -6834,7 +10157,7 @@
       </w:rPr>
     </w:lvl>
   </w:abstractNum>
-  <w:abstractNum w:abstractNumId="39" w15:restartNumberingAfterBreak="0">
+  <w:abstractNum w:abstractNumId="40" w15:restartNumberingAfterBreak="0">
     <w:nsid w:val="22024FCF"/>
     <w:multiLevelType w:val="multilevel"/>
     <w:tmpl w:val="E27A0104"/>
@@ -6983,7 +10306,7 @@
       </w:rPr>
     </w:lvl>
   </w:abstractNum>
-  <w:abstractNum w:abstractNumId="40" w15:restartNumberingAfterBreak="0">
+  <w:abstractNum w:abstractNumId="41" w15:restartNumberingAfterBreak="0">
     <w:nsid w:val="23233B81"/>
     <w:multiLevelType w:val="multilevel"/>
     <w:tmpl w:val="E57097E4"/>
@@ -7132,7 +10455,7 @@
       </w:rPr>
     </w:lvl>
   </w:abstractNum>
-  <w:abstractNum w:abstractNumId="41" w15:restartNumberingAfterBreak="0">
+  <w:abstractNum w:abstractNumId="42" w15:restartNumberingAfterBreak="0">
     <w:nsid w:val="23ED6696"/>
     <w:multiLevelType w:val="multilevel"/>
     <w:tmpl w:val="C65EC15C"/>
@@ -7245,7 +10568,7 @@
       </w:pPr>
     </w:lvl>
   </w:abstractNum>
-  <w:abstractNum w:abstractNumId="42" w15:restartNumberingAfterBreak="0">
+  <w:abstractNum w:abstractNumId="43" w15:restartNumberingAfterBreak="0">
     <w:nsid w:val="24050FF4"/>
     <w:multiLevelType w:val="multilevel"/>
     <w:tmpl w:val="8D626C04"/>
@@ -7358,7 +10681,7 @@
       </w:pPr>
     </w:lvl>
   </w:abstractNum>
-  <w:abstractNum w:abstractNumId="43" w15:restartNumberingAfterBreak="0">
+  <w:abstractNum w:abstractNumId="44" w15:restartNumberingAfterBreak="0">
     <w:nsid w:val="24434BB3"/>
     <w:multiLevelType w:val="multilevel"/>
     <w:tmpl w:val="9E64EBE0"/>
@@ -7471,7 +10794,7 @@
       </w:pPr>
     </w:lvl>
   </w:abstractNum>
-  <w:abstractNum w:abstractNumId="44" w15:restartNumberingAfterBreak="0">
+  <w:abstractNum w:abstractNumId="45" w15:restartNumberingAfterBreak="0">
     <w:nsid w:val="24923897"/>
     <w:multiLevelType w:val="multilevel"/>
     <w:tmpl w:val="92FAF6CC"/>
@@ -7620,7 +10943,7 @@
       </w:rPr>
     </w:lvl>
   </w:abstractNum>
-  <w:abstractNum w:abstractNumId="45" w15:restartNumberingAfterBreak="0">
+  <w:abstractNum w:abstractNumId="46" w15:restartNumberingAfterBreak="0">
     <w:nsid w:val="24A51689"/>
     <w:multiLevelType w:val="multilevel"/>
     <w:tmpl w:val="901ABF6C"/>
@@ -7737,7 +11060,7 @@
       </w:pPr>
     </w:lvl>
   </w:abstractNum>
-  <w:abstractNum w:abstractNumId="46" w15:restartNumberingAfterBreak="0">
+  <w:abstractNum w:abstractNumId="47" w15:restartNumberingAfterBreak="0">
     <w:nsid w:val="24CA0CB8"/>
     <w:multiLevelType w:val="multilevel"/>
     <w:tmpl w:val="5BCAAF52"/>
@@ -7886,7 +11209,7 @@
       </w:rPr>
     </w:lvl>
   </w:abstractNum>
-  <w:abstractNum w:abstractNumId="47" w15:restartNumberingAfterBreak="0">
+  <w:abstractNum w:abstractNumId="48" w15:restartNumberingAfterBreak="0">
     <w:nsid w:val="25305E8D"/>
     <w:multiLevelType w:val="multilevel"/>
     <w:tmpl w:val="0DB2A6BA"/>
@@ -8035,7 +11358,7 @@
       </w:rPr>
     </w:lvl>
   </w:abstractNum>
-  <w:abstractNum w:abstractNumId="48" w15:restartNumberingAfterBreak="0">
+  <w:abstractNum w:abstractNumId="49" w15:restartNumberingAfterBreak="0">
     <w:nsid w:val="266D5B93"/>
     <w:multiLevelType w:val="multilevel"/>
     <w:tmpl w:val="A9AA505E"/>
@@ -8184,7 +11507,7 @@
       </w:rPr>
     </w:lvl>
   </w:abstractNum>
-  <w:abstractNum w:abstractNumId="49" w15:restartNumberingAfterBreak="0">
+  <w:abstractNum w:abstractNumId="50" w15:restartNumberingAfterBreak="0">
     <w:nsid w:val="271D3A9D"/>
     <w:multiLevelType w:val="multilevel"/>
     <w:tmpl w:val="94FE5444"/>
@@ -8333,7 +11656,7 @@
       </w:rPr>
     </w:lvl>
   </w:abstractNum>
-  <w:abstractNum w:abstractNumId="50" w15:restartNumberingAfterBreak="0">
+  <w:abstractNum w:abstractNumId="51" w15:restartNumberingAfterBreak="0">
     <w:nsid w:val="292A59D9"/>
     <w:multiLevelType w:val="multilevel"/>
     <w:tmpl w:val="208A9F2A"/>
@@ -8482,7 +11805,7 @@
       </w:rPr>
     </w:lvl>
   </w:abstractNum>
-  <w:abstractNum w:abstractNumId="51" w15:restartNumberingAfterBreak="0">
+  <w:abstractNum w:abstractNumId="52" w15:restartNumberingAfterBreak="0">
     <w:nsid w:val="29380673"/>
     <w:multiLevelType w:val="multilevel"/>
     <w:tmpl w:val="33DE2CCC"/>
@@ -8595,7 +11918,7 @@
       </w:pPr>
     </w:lvl>
   </w:abstractNum>
-  <w:abstractNum w:abstractNumId="52" w15:restartNumberingAfterBreak="0">
+  <w:abstractNum w:abstractNumId="53" w15:restartNumberingAfterBreak="0">
     <w:nsid w:val="29846384"/>
     <w:multiLevelType w:val="multilevel"/>
     <w:tmpl w:val="0412964E"/>
@@ -8708,7 +12031,7 @@
       </w:pPr>
     </w:lvl>
   </w:abstractNum>
-  <w:abstractNum w:abstractNumId="53" w15:restartNumberingAfterBreak="0">
+  <w:abstractNum w:abstractNumId="54" w15:restartNumberingAfterBreak="0">
     <w:nsid w:val="29990622"/>
     <w:multiLevelType w:val="multilevel"/>
     <w:tmpl w:val="F7A4F656"/>
@@ -8857,7 +12180,7 @@
       </w:rPr>
     </w:lvl>
   </w:abstractNum>
-  <w:abstractNum w:abstractNumId="54" w15:restartNumberingAfterBreak="0">
+  <w:abstractNum w:abstractNumId="55" w15:restartNumberingAfterBreak="0">
     <w:nsid w:val="2B39721F"/>
     <w:multiLevelType w:val="multilevel"/>
     <w:tmpl w:val="AA10A758"/>
@@ -9006,7 +12329,7 @@
       </w:rPr>
     </w:lvl>
   </w:abstractNum>
-  <w:abstractNum w:abstractNumId="55" w15:restartNumberingAfterBreak="0">
+  <w:abstractNum w:abstractNumId="56" w15:restartNumberingAfterBreak="0">
     <w:nsid w:val="2CE20D95"/>
     <w:multiLevelType w:val="multilevel"/>
     <w:tmpl w:val="98DEFE14"/>
@@ -9155,7 +12478,7 @@
       </w:rPr>
     </w:lvl>
   </w:abstractNum>
-  <w:abstractNum w:abstractNumId="56" w15:restartNumberingAfterBreak="0">
+  <w:abstractNum w:abstractNumId="57" w15:restartNumberingAfterBreak="0">
     <w:nsid w:val="2D606CC5"/>
     <w:multiLevelType w:val="multilevel"/>
     <w:tmpl w:val="257C6C3A"/>
@@ -9304,7 +12627,7 @@
       </w:rPr>
     </w:lvl>
   </w:abstractNum>
-  <w:abstractNum w:abstractNumId="57" w15:restartNumberingAfterBreak="0">
+  <w:abstractNum w:abstractNumId="58" w15:restartNumberingAfterBreak="0">
     <w:nsid w:val="31BD5BEB"/>
     <w:multiLevelType w:val="multilevel"/>
     <w:tmpl w:val="283CED70"/>
@@ -9453,7 +12776,7 @@
       </w:rPr>
     </w:lvl>
   </w:abstractNum>
-  <w:abstractNum w:abstractNumId="58" w15:restartNumberingAfterBreak="0">
+  <w:abstractNum w:abstractNumId="59" w15:restartNumberingAfterBreak="0">
     <w:nsid w:val="31C476B6"/>
     <w:multiLevelType w:val="multilevel"/>
     <w:tmpl w:val="07745F8E"/>
@@ -9602,7 +12925,7 @@
       </w:rPr>
     </w:lvl>
   </w:abstractNum>
-  <w:abstractNum w:abstractNumId="59" w15:restartNumberingAfterBreak="0">
+  <w:abstractNum w:abstractNumId="60" w15:restartNumberingAfterBreak="0">
     <w:nsid w:val="31DB5EF2"/>
     <w:multiLevelType w:val="multilevel"/>
     <w:tmpl w:val="695A39D6"/>
@@ -9751,7 +13074,7 @@
       </w:rPr>
     </w:lvl>
   </w:abstractNum>
-  <w:abstractNum w:abstractNumId="60" w15:restartNumberingAfterBreak="0">
+  <w:abstractNum w:abstractNumId="61" w15:restartNumberingAfterBreak="0">
     <w:nsid w:val="31FA0DEC"/>
     <w:multiLevelType w:val="multilevel"/>
     <w:tmpl w:val="976CB9C2"/>
@@ -9868,7 +13191,7 @@
       </w:pPr>
     </w:lvl>
   </w:abstractNum>
-  <w:abstractNum w:abstractNumId="61" w15:restartNumberingAfterBreak="0">
+  <w:abstractNum w:abstractNumId="62" w15:restartNumberingAfterBreak="0">
     <w:nsid w:val="32453B9A"/>
     <w:multiLevelType w:val="multilevel"/>
     <w:tmpl w:val="A4746510"/>
@@ -10017,7 +13340,7 @@
       </w:rPr>
     </w:lvl>
   </w:abstractNum>
-  <w:abstractNum w:abstractNumId="62" w15:restartNumberingAfterBreak="0">
+  <w:abstractNum w:abstractNumId="63" w15:restartNumberingAfterBreak="0">
     <w:nsid w:val="33D24DE2"/>
     <w:multiLevelType w:val="multilevel"/>
     <w:tmpl w:val="3C501BEC"/>
@@ -10166,7 +13489,7 @@
       </w:rPr>
     </w:lvl>
   </w:abstractNum>
-  <w:abstractNum w:abstractNumId="63" w15:restartNumberingAfterBreak="0">
+  <w:abstractNum w:abstractNumId="64" w15:restartNumberingAfterBreak="0">
     <w:nsid w:val="341676B9"/>
     <w:multiLevelType w:val="multilevel"/>
     <w:tmpl w:val="BDE0D222"/>
@@ -10315,7 +13638,7 @@
       </w:rPr>
     </w:lvl>
   </w:abstractNum>
-  <w:abstractNum w:abstractNumId="64" w15:restartNumberingAfterBreak="0">
+  <w:abstractNum w:abstractNumId="65" w15:restartNumberingAfterBreak="0">
     <w:nsid w:val="34487B0C"/>
     <w:multiLevelType w:val="multilevel"/>
     <w:tmpl w:val="896C71B6"/>
@@ -10464,7 +13787,7 @@
       </w:rPr>
     </w:lvl>
   </w:abstractNum>
-  <w:abstractNum w:abstractNumId="65" w15:restartNumberingAfterBreak="0">
+  <w:abstractNum w:abstractNumId="66" w15:restartNumberingAfterBreak="0">
     <w:nsid w:val="34A2647C"/>
     <w:multiLevelType w:val="multilevel"/>
     <w:tmpl w:val="73C4C5D4"/>
@@ -10609,7 +13932,7 @@
       </w:rPr>
     </w:lvl>
   </w:abstractNum>
-  <w:abstractNum w:abstractNumId="66" w15:restartNumberingAfterBreak="0">
+  <w:abstractNum w:abstractNumId="67" w15:restartNumberingAfterBreak="0">
     <w:nsid w:val="353850D5"/>
     <w:multiLevelType w:val="multilevel"/>
     <w:tmpl w:val="635E6B66"/>
@@ -10758,7 +14081,7 @@
       </w:rPr>
     </w:lvl>
   </w:abstractNum>
-  <w:abstractNum w:abstractNumId="67" w15:restartNumberingAfterBreak="0">
+  <w:abstractNum w:abstractNumId="68" w15:restartNumberingAfterBreak="0">
     <w:nsid w:val="368A7D0F"/>
     <w:multiLevelType w:val="multilevel"/>
     <w:tmpl w:val="D486D87C"/>
@@ -10875,7 +14198,7 @@
       </w:pPr>
     </w:lvl>
   </w:abstractNum>
-  <w:abstractNum w:abstractNumId="68" w15:restartNumberingAfterBreak="0">
+  <w:abstractNum w:abstractNumId="69" w15:restartNumberingAfterBreak="0">
     <w:nsid w:val="371F6676"/>
     <w:multiLevelType w:val="multilevel"/>
     <w:tmpl w:val="20584840"/>
@@ -11024,7 +14347,7 @@
       </w:rPr>
     </w:lvl>
   </w:abstractNum>
-  <w:abstractNum w:abstractNumId="69" w15:restartNumberingAfterBreak="0">
+  <w:abstractNum w:abstractNumId="70" w15:restartNumberingAfterBreak="0">
     <w:nsid w:val="379E5CAE"/>
     <w:multiLevelType w:val="multilevel"/>
     <w:tmpl w:val="B388F8CA"/>
@@ -11173,7 +14496,7 @@
       </w:rPr>
     </w:lvl>
   </w:abstractNum>
-  <w:abstractNum w:abstractNumId="70" w15:restartNumberingAfterBreak="0">
+  <w:abstractNum w:abstractNumId="71" w15:restartNumberingAfterBreak="0">
     <w:nsid w:val="37DA5D80"/>
     <w:multiLevelType w:val="multilevel"/>
     <w:tmpl w:val="9DF69110"/>
@@ -11322,7 +14645,7 @@
       </w:rPr>
     </w:lvl>
   </w:abstractNum>
-  <w:abstractNum w:abstractNumId="71" w15:restartNumberingAfterBreak="0">
+  <w:abstractNum w:abstractNumId="72" w15:restartNumberingAfterBreak="0">
     <w:nsid w:val="38AC65E4"/>
     <w:multiLevelType w:val="multilevel"/>
     <w:tmpl w:val="FB06A314"/>
@@ -11467,7 +14790,7 @@
       </w:rPr>
     </w:lvl>
   </w:abstractNum>
-  <w:abstractNum w:abstractNumId="72" w15:restartNumberingAfterBreak="0">
+  <w:abstractNum w:abstractNumId="73" w15:restartNumberingAfterBreak="0">
     <w:nsid w:val="3984419C"/>
     <w:multiLevelType w:val="multilevel"/>
     <w:tmpl w:val="66C8868C"/>
@@ -11616,7 +14939,7 @@
       </w:rPr>
     </w:lvl>
   </w:abstractNum>
-  <w:abstractNum w:abstractNumId="73" w15:restartNumberingAfterBreak="0">
+  <w:abstractNum w:abstractNumId="74" w15:restartNumberingAfterBreak="0">
     <w:nsid w:val="39B50D21"/>
     <w:multiLevelType w:val="multilevel"/>
     <w:tmpl w:val="B63804A0"/>
@@ -11729,7 +15052,7 @@
       </w:pPr>
     </w:lvl>
   </w:abstractNum>
-  <w:abstractNum w:abstractNumId="74" w15:restartNumberingAfterBreak="0">
+  <w:abstractNum w:abstractNumId="75" w15:restartNumberingAfterBreak="0">
     <w:nsid w:val="3AB97E65"/>
     <w:multiLevelType w:val="multilevel"/>
     <w:tmpl w:val="8760CEFE"/>
@@ -11874,7 +15197,7 @@
       </w:rPr>
     </w:lvl>
   </w:abstractNum>
-  <w:abstractNum w:abstractNumId="75" w15:restartNumberingAfterBreak="0">
+  <w:abstractNum w:abstractNumId="76" w15:restartNumberingAfterBreak="0">
     <w:nsid w:val="3B160844"/>
     <w:multiLevelType w:val="multilevel"/>
     <w:tmpl w:val="7BA4E514"/>
@@ -11987,7 +15310,7 @@
       </w:pPr>
     </w:lvl>
   </w:abstractNum>
-  <w:abstractNum w:abstractNumId="76" w15:restartNumberingAfterBreak="0">
+  <w:abstractNum w:abstractNumId="77" w15:restartNumberingAfterBreak="0">
     <w:nsid w:val="3C1F3EFB"/>
     <w:multiLevelType w:val="multilevel"/>
     <w:tmpl w:val="DA965E22"/>
@@ -12100,7 +15423,7 @@
       </w:pPr>
     </w:lvl>
   </w:abstractNum>
-  <w:abstractNum w:abstractNumId="77" w15:restartNumberingAfterBreak="0">
+  <w:abstractNum w:abstractNumId="78" w15:restartNumberingAfterBreak="0">
     <w:nsid w:val="3E38203E"/>
     <w:multiLevelType w:val="multilevel"/>
     <w:tmpl w:val="5A783538"/>
@@ -12249,7 +15572,7 @@
       </w:rPr>
     </w:lvl>
   </w:abstractNum>
-  <w:abstractNum w:abstractNumId="78" w15:restartNumberingAfterBreak="0">
+  <w:abstractNum w:abstractNumId="79" w15:restartNumberingAfterBreak="0">
     <w:nsid w:val="3E614CA5"/>
     <w:multiLevelType w:val="multilevel"/>
     <w:tmpl w:val="4EAA25A2"/>
@@ -12398,7 +15721,7 @@
       </w:rPr>
     </w:lvl>
   </w:abstractNum>
-  <w:abstractNum w:abstractNumId="79" w15:restartNumberingAfterBreak="0">
+  <w:abstractNum w:abstractNumId="80" w15:restartNumberingAfterBreak="0">
     <w:nsid w:val="3EC54EB8"/>
     <w:multiLevelType w:val="multilevel"/>
     <w:tmpl w:val="53F2E0D0"/>
@@ -12547,7 +15870,7 @@
       </w:rPr>
     </w:lvl>
   </w:abstractNum>
-  <w:abstractNum w:abstractNumId="80" w15:restartNumberingAfterBreak="0">
+  <w:abstractNum w:abstractNumId="81" w15:restartNumberingAfterBreak="0">
     <w:nsid w:val="42882F3F"/>
     <w:multiLevelType w:val="multilevel"/>
     <w:tmpl w:val="9F2CC344"/>
@@ -12660,7 +15983,7 @@
       </w:pPr>
     </w:lvl>
   </w:abstractNum>
-  <w:abstractNum w:abstractNumId="81" w15:restartNumberingAfterBreak="0">
+  <w:abstractNum w:abstractNumId="82" w15:restartNumberingAfterBreak="0">
     <w:nsid w:val="441354D4"/>
     <w:multiLevelType w:val="multilevel"/>
     <w:tmpl w:val="0A048FFA"/>
@@ -12773,7 +16096,7 @@
       </w:pPr>
     </w:lvl>
   </w:abstractNum>
-  <w:abstractNum w:abstractNumId="82" w15:restartNumberingAfterBreak="0">
+  <w:abstractNum w:abstractNumId="83" w15:restartNumberingAfterBreak="0">
     <w:nsid w:val="45516461"/>
     <w:multiLevelType w:val="multilevel"/>
     <w:tmpl w:val="54D296A4"/>
@@ -12886,7 +16209,7 @@
       </w:pPr>
     </w:lvl>
   </w:abstractNum>
-  <w:abstractNum w:abstractNumId="83" w15:restartNumberingAfterBreak="0">
+  <w:abstractNum w:abstractNumId="84" w15:restartNumberingAfterBreak="0">
     <w:nsid w:val="48B63893"/>
     <w:multiLevelType w:val="multilevel"/>
     <w:tmpl w:val="1CB21B50"/>
@@ -13035,7 +16358,7 @@
       </w:rPr>
     </w:lvl>
   </w:abstractNum>
-  <w:abstractNum w:abstractNumId="84" w15:restartNumberingAfterBreak="0">
+  <w:abstractNum w:abstractNumId="85" w15:restartNumberingAfterBreak="0">
     <w:nsid w:val="494B195B"/>
     <w:multiLevelType w:val="multilevel"/>
     <w:tmpl w:val="BD5E6B52"/>
@@ -13184,7 +16507,7 @@
       </w:rPr>
     </w:lvl>
   </w:abstractNum>
-  <w:abstractNum w:abstractNumId="85" w15:restartNumberingAfterBreak="0">
+  <w:abstractNum w:abstractNumId="86" w15:restartNumberingAfterBreak="0">
     <w:nsid w:val="4BCB60FA"/>
     <w:multiLevelType w:val="multilevel"/>
     <w:tmpl w:val="4000AACE"/>
@@ -13333,7 +16656,7 @@
       </w:rPr>
     </w:lvl>
   </w:abstractNum>
-  <w:abstractNum w:abstractNumId="86" w15:restartNumberingAfterBreak="0">
+  <w:abstractNum w:abstractNumId="87" w15:restartNumberingAfterBreak="0">
     <w:nsid w:val="4CA76AF8"/>
     <w:multiLevelType w:val="multilevel"/>
     <w:tmpl w:val="D0F0181A"/>
@@ -13446,7 +16769,7 @@
       </w:pPr>
     </w:lvl>
   </w:abstractNum>
-  <w:abstractNum w:abstractNumId="87" w15:restartNumberingAfterBreak="0">
+  <w:abstractNum w:abstractNumId="88" w15:restartNumberingAfterBreak="0">
     <w:nsid w:val="4D073C87"/>
     <w:multiLevelType w:val="multilevel"/>
     <w:tmpl w:val="87A2C1B8"/>
@@ -13595,7 +16918,7 @@
       </w:rPr>
     </w:lvl>
   </w:abstractNum>
-  <w:abstractNum w:abstractNumId="88" w15:restartNumberingAfterBreak="0">
+  <w:abstractNum w:abstractNumId="89" w15:restartNumberingAfterBreak="0">
     <w:nsid w:val="4D700DC8"/>
     <w:multiLevelType w:val="multilevel"/>
     <w:tmpl w:val="D69C9720"/>
@@ -13712,7 +17035,7 @@
       </w:pPr>
     </w:lvl>
   </w:abstractNum>
-  <w:abstractNum w:abstractNumId="89" w15:restartNumberingAfterBreak="0">
+  <w:abstractNum w:abstractNumId="90" w15:restartNumberingAfterBreak="0">
     <w:nsid w:val="4E5B4346"/>
     <w:multiLevelType w:val="multilevel"/>
     <w:tmpl w:val="1ED4F4F4"/>
@@ -13861,7 +17184,7 @@
       </w:rPr>
     </w:lvl>
   </w:abstractNum>
-  <w:abstractNum w:abstractNumId="90" w15:restartNumberingAfterBreak="0">
+  <w:abstractNum w:abstractNumId="91" w15:restartNumberingAfterBreak="0">
     <w:nsid w:val="4E6249C0"/>
     <w:multiLevelType w:val="multilevel"/>
     <w:tmpl w:val="3F76FC7E"/>
@@ -14010,7 +17333,7 @@
       </w:rPr>
     </w:lvl>
   </w:abstractNum>
-  <w:abstractNum w:abstractNumId="91" w15:restartNumberingAfterBreak="0">
+  <w:abstractNum w:abstractNumId="92" w15:restartNumberingAfterBreak="0">
     <w:nsid w:val="50447580"/>
     <w:multiLevelType w:val="multilevel"/>
     <w:tmpl w:val="02641258"/>
@@ -14159,7 +17482,7 @@
       </w:rPr>
     </w:lvl>
   </w:abstractNum>
-  <w:abstractNum w:abstractNumId="92" w15:restartNumberingAfterBreak="0">
+  <w:abstractNum w:abstractNumId="93" w15:restartNumberingAfterBreak="0">
     <w:nsid w:val="504C2B54"/>
     <w:multiLevelType w:val="multilevel"/>
     <w:tmpl w:val="CBCE4CA0"/>
@@ -14308,7 +17631,7 @@
       </w:rPr>
     </w:lvl>
   </w:abstractNum>
-  <w:abstractNum w:abstractNumId="93" w15:restartNumberingAfterBreak="0">
+  <w:abstractNum w:abstractNumId="94" w15:restartNumberingAfterBreak="0">
     <w:nsid w:val="50BD2AB1"/>
     <w:multiLevelType w:val="multilevel"/>
     <w:tmpl w:val="00E00828"/>
@@ -14457,7 +17780,7 @@
       </w:rPr>
     </w:lvl>
   </w:abstractNum>
-  <w:abstractNum w:abstractNumId="94" w15:restartNumberingAfterBreak="0">
+  <w:abstractNum w:abstractNumId="95" w15:restartNumberingAfterBreak="0">
     <w:nsid w:val="541868EA"/>
     <w:multiLevelType w:val="multilevel"/>
     <w:tmpl w:val="2B860496"/>
@@ -14606,7 +17929,7 @@
       </w:rPr>
     </w:lvl>
   </w:abstractNum>
-  <w:abstractNum w:abstractNumId="95" w15:restartNumberingAfterBreak="0">
+  <w:abstractNum w:abstractNumId="96" w15:restartNumberingAfterBreak="0">
     <w:nsid w:val="550442A4"/>
     <w:multiLevelType w:val="multilevel"/>
     <w:tmpl w:val="A094FCE2"/>
@@ -14755,7 +18078,7 @@
       </w:rPr>
     </w:lvl>
   </w:abstractNum>
-  <w:abstractNum w:abstractNumId="96" w15:restartNumberingAfterBreak="0">
+  <w:abstractNum w:abstractNumId="97" w15:restartNumberingAfterBreak="0">
     <w:nsid w:val="55B14031"/>
     <w:multiLevelType w:val="multilevel"/>
     <w:tmpl w:val="955C84EE"/>
@@ -14872,7 +18195,7 @@
       </w:pPr>
     </w:lvl>
   </w:abstractNum>
-  <w:abstractNum w:abstractNumId="97" w15:restartNumberingAfterBreak="0">
+  <w:abstractNum w:abstractNumId="98" w15:restartNumberingAfterBreak="0">
     <w:nsid w:val="55D2290F"/>
     <w:multiLevelType w:val="multilevel"/>
     <w:tmpl w:val="A61895B0"/>
@@ -15021,7 +18344,7 @@
       </w:rPr>
     </w:lvl>
   </w:abstractNum>
-  <w:abstractNum w:abstractNumId="98" w15:restartNumberingAfterBreak="0">
+  <w:abstractNum w:abstractNumId="99" w15:restartNumberingAfterBreak="0">
     <w:nsid w:val="5644252C"/>
     <w:multiLevelType w:val="multilevel"/>
     <w:tmpl w:val="8F7E6A62"/>
@@ -15170,7 +18493,7 @@
       </w:rPr>
     </w:lvl>
   </w:abstractNum>
-  <w:abstractNum w:abstractNumId="99" w15:restartNumberingAfterBreak="0">
+  <w:abstractNum w:abstractNumId="100" w15:restartNumberingAfterBreak="0">
     <w:nsid w:val="56FA0FF4"/>
     <w:multiLevelType w:val="multilevel"/>
     <w:tmpl w:val="5A806D42"/>
@@ -15283,7 +18606,7 @@
       </w:pPr>
     </w:lvl>
   </w:abstractNum>
-  <w:abstractNum w:abstractNumId="100" w15:restartNumberingAfterBreak="0">
+  <w:abstractNum w:abstractNumId="101" w15:restartNumberingAfterBreak="0">
     <w:nsid w:val="58736F1A"/>
     <w:multiLevelType w:val="multilevel"/>
     <w:tmpl w:val="F4A63C40"/>
@@ -15432,7 +18755,7 @@
       </w:rPr>
     </w:lvl>
   </w:abstractNum>
-  <w:abstractNum w:abstractNumId="101" w15:restartNumberingAfterBreak="0">
+  <w:abstractNum w:abstractNumId="102" w15:restartNumberingAfterBreak="0">
     <w:nsid w:val="59735289"/>
     <w:multiLevelType w:val="multilevel"/>
     <w:tmpl w:val="2A9C1E1C"/>
@@ -15549,7 +18872,120 @@
       </w:pPr>
     </w:lvl>
   </w:abstractNum>
-  <w:abstractNum w:abstractNumId="102" w15:restartNumberingAfterBreak="0">
+  <w:abstractNum w:abstractNumId="103" w15:restartNumberingAfterBreak="0">
+    <w:nsid w:val="59EC0D44"/>
+    <w:multiLevelType w:val="multilevel"/>
+    <w:tmpl w:val="47B2E29E"/>
+    <w:lvl w:ilvl="0">
+      <w:start w:val="1"/>
+      <w:numFmt w:val="decimal"/>
+      <w:lvlText w:val="%1."/>
+      <w:lvlJc w:val="left"/>
+      <w:pPr>
+        <w:tabs>
+          <w:tab w:val="num" w:pos="720"/>
+        </w:tabs>
+        <w:ind w:left="720" w:hanging="360"/>
+      </w:pPr>
+    </w:lvl>
+    <w:lvl w:ilvl="1" w:tentative="1">
+      <w:start w:val="1"/>
+      <w:numFmt w:val="decimal"/>
+      <w:lvlText w:val="%2."/>
+      <w:lvlJc w:val="left"/>
+      <w:pPr>
+        <w:tabs>
+          <w:tab w:val="num" w:pos="1440"/>
+        </w:tabs>
+        <w:ind w:left="1440" w:hanging="360"/>
+      </w:pPr>
+    </w:lvl>
+    <w:lvl w:ilvl="2" w:tentative="1">
+      <w:start w:val="1"/>
+      <w:numFmt w:val="decimal"/>
+      <w:lvlText w:val="%3."/>
+      <w:lvlJc w:val="left"/>
+      <w:pPr>
+        <w:tabs>
+          <w:tab w:val="num" w:pos="2160"/>
+        </w:tabs>
+        <w:ind w:left="2160" w:hanging="360"/>
+      </w:pPr>
+    </w:lvl>
+    <w:lvl w:ilvl="3" w:tentative="1">
+      <w:start w:val="1"/>
+      <w:numFmt w:val="decimal"/>
+      <w:lvlText w:val="%4."/>
+      <w:lvlJc w:val="left"/>
+      <w:pPr>
+        <w:tabs>
+          <w:tab w:val="num" w:pos="2880"/>
+        </w:tabs>
+        <w:ind w:left="2880" w:hanging="360"/>
+      </w:pPr>
+    </w:lvl>
+    <w:lvl w:ilvl="4" w:tentative="1">
+      <w:start w:val="1"/>
+      <w:numFmt w:val="decimal"/>
+      <w:lvlText w:val="%5."/>
+      <w:lvlJc w:val="left"/>
+      <w:pPr>
+        <w:tabs>
+          <w:tab w:val="num" w:pos="3600"/>
+        </w:tabs>
+        <w:ind w:left="3600" w:hanging="360"/>
+      </w:pPr>
+    </w:lvl>
+    <w:lvl w:ilvl="5" w:tentative="1">
+      <w:start w:val="1"/>
+      <w:numFmt w:val="decimal"/>
+      <w:lvlText w:val="%6."/>
+      <w:lvlJc w:val="left"/>
+      <w:pPr>
+        <w:tabs>
+          <w:tab w:val="num" w:pos="4320"/>
+        </w:tabs>
+        <w:ind w:left="4320" w:hanging="360"/>
+      </w:pPr>
+    </w:lvl>
+    <w:lvl w:ilvl="6" w:tentative="1">
+      <w:start w:val="1"/>
+      <w:numFmt w:val="decimal"/>
+      <w:lvlText w:val="%7."/>
+      <w:lvlJc w:val="left"/>
+      <w:pPr>
+        <w:tabs>
+          <w:tab w:val="num" w:pos="5040"/>
+        </w:tabs>
+        <w:ind w:left="5040" w:hanging="360"/>
+      </w:pPr>
+    </w:lvl>
+    <w:lvl w:ilvl="7" w:tentative="1">
+      <w:start w:val="1"/>
+      <w:numFmt w:val="decimal"/>
+      <w:lvlText w:val="%8."/>
+      <w:lvlJc w:val="left"/>
+      <w:pPr>
+        <w:tabs>
+          <w:tab w:val="num" w:pos="5760"/>
+        </w:tabs>
+        <w:ind w:left="5760" w:hanging="360"/>
+      </w:pPr>
+    </w:lvl>
+    <w:lvl w:ilvl="8" w:tentative="1">
+      <w:start w:val="1"/>
+      <w:numFmt w:val="decimal"/>
+      <w:lvlText w:val="%9."/>
+      <w:lvlJc w:val="left"/>
+      <w:pPr>
+        <w:tabs>
+          <w:tab w:val="num" w:pos="6480"/>
+        </w:tabs>
+        <w:ind w:left="6480" w:hanging="360"/>
+      </w:pPr>
+    </w:lvl>
+  </w:abstractNum>
+  <w:abstractNum w:abstractNumId="104" w15:restartNumberingAfterBreak="0">
     <w:nsid w:val="59F431FF"/>
     <w:multiLevelType w:val="multilevel"/>
     <w:tmpl w:val="7C8A4AAE"/>
@@ -15698,7 +19134,7 @@
       </w:rPr>
     </w:lvl>
   </w:abstractNum>
-  <w:abstractNum w:abstractNumId="103" w15:restartNumberingAfterBreak="0">
+  <w:abstractNum w:abstractNumId="105" w15:restartNumberingAfterBreak="0">
     <w:nsid w:val="5A8E31A3"/>
     <w:multiLevelType w:val="multilevel"/>
     <w:tmpl w:val="E06E973E"/>
@@ -15811,7 +19247,7 @@
       </w:pPr>
     </w:lvl>
   </w:abstractNum>
-  <w:abstractNum w:abstractNumId="104" w15:restartNumberingAfterBreak="0">
+  <w:abstractNum w:abstractNumId="106" w15:restartNumberingAfterBreak="0">
     <w:nsid w:val="5A94306B"/>
     <w:multiLevelType w:val="multilevel"/>
     <w:tmpl w:val="743A644C"/>
@@ -15960,7 +19396,7 @@
       </w:rPr>
     </w:lvl>
   </w:abstractNum>
-  <w:abstractNum w:abstractNumId="105" w15:restartNumberingAfterBreak="0">
+  <w:abstractNum w:abstractNumId="107" w15:restartNumberingAfterBreak="0">
     <w:nsid w:val="5BC905A4"/>
     <w:multiLevelType w:val="multilevel"/>
     <w:tmpl w:val="33360768"/>
@@ -16109,7 +19545,7 @@
       </w:rPr>
     </w:lvl>
   </w:abstractNum>
-  <w:abstractNum w:abstractNumId="106" w15:restartNumberingAfterBreak="0">
+  <w:abstractNum w:abstractNumId="108" w15:restartNumberingAfterBreak="0">
     <w:nsid w:val="5BCF6B7F"/>
     <w:multiLevelType w:val="multilevel"/>
     <w:tmpl w:val="5EE26E10"/>
@@ -16258,7 +19694,7 @@
       </w:rPr>
     </w:lvl>
   </w:abstractNum>
-  <w:abstractNum w:abstractNumId="107" w15:restartNumberingAfterBreak="0">
+  <w:abstractNum w:abstractNumId="109" w15:restartNumberingAfterBreak="0">
     <w:nsid w:val="5BFA5A27"/>
     <w:multiLevelType w:val="multilevel"/>
     <w:tmpl w:val="C72ECA68"/>
@@ -16407,7 +19843,7 @@
       </w:rPr>
     </w:lvl>
   </w:abstractNum>
-  <w:abstractNum w:abstractNumId="108" w15:restartNumberingAfterBreak="0">
+  <w:abstractNum w:abstractNumId="110" w15:restartNumberingAfterBreak="0">
     <w:nsid w:val="5C113756"/>
     <w:multiLevelType w:val="multilevel"/>
     <w:tmpl w:val="5558A07A"/>
@@ -16528,7 +19964,7 @@
       </w:pPr>
     </w:lvl>
   </w:abstractNum>
-  <w:abstractNum w:abstractNumId="109" w15:restartNumberingAfterBreak="0">
+  <w:abstractNum w:abstractNumId="111" w15:restartNumberingAfterBreak="0">
     <w:nsid w:val="5C667EE4"/>
     <w:multiLevelType w:val="multilevel"/>
     <w:tmpl w:val="7C30A228"/>
@@ -16641,7 +20077,7 @@
       </w:pPr>
     </w:lvl>
   </w:abstractNum>
-  <w:abstractNum w:abstractNumId="110" w15:restartNumberingAfterBreak="0">
+  <w:abstractNum w:abstractNumId="112" w15:restartNumberingAfterBreak="0">
     <w:nsid w:val="5CFB5764"/>
     <w:multiLevelType w:val="multilevel"/>
     <w:tmpl w:val="DBACD2C8"/>
@@ -16790,7 +20226,7 @@
       </w:rPr>
     </w:lvl>
   </w:abstractNum>
-  <w:abstractNum w:abstractNumId="111" w15:restartNumberingAfterBreak="0">
+  <w:abstractNum w:abstractNumId="113" w15:restartNumberingAfterBreak="0">
     <w:nsid w:val="5E17502E"/>
     <w:multiLevelType w:val="multilevel"/>
     <w:tmpl w:val="5E9047BC"/>
@@ -16939,7 +20375,7 @@
       </w:rPr>
     </w:lvl>
   </w:abstractNum>
-  <w:abstractNum w:abstractNumId="112" w15:restartNumberingAfterBreak="0">
+  <w:abstractNum w:abstractNumId="114" w15:restartNumberingAfterBreak="0">
     <w:nsid w:val="5F8A72C9"/>
     <w:multiLevelType w:val="multilevel"/>
     <w:tmpl w:val="930CD43E"/>
@@ -17088,7 +20524,7 @@
       </w:rPr>
     </w:lvl>
   </w:abstractNum>
-  <w:abstractNum w:abstractNumId="113" w15:restartNumberingAfterBreak="0">
+  <w:abstractNum w:abstractNumId="115" w15:restartNumberingAfterBreak="0">
     <w:nsid w:val="61704FB1"/>
     <w:multiLevelType w:val="multilevel"/>
     <w:tmpl w:val="DD4C532C"/>
@@ -17237,7 +20673,7 @@
       </w:rPr>
     </w:lvl>
   </w:abstractNum>
-  <w:abstractNum w:abstractNumId="114" w15:restartNumberingAfterBreak="0">
+  <w:abstractNum w:abstractNumId="116" w15:restartNumberingAfterBreak="0">
     <w:nsid w:val="62EB157B"/>
     <w:multiLevelType w:val="multilevel"/>
     <w:tmpl w:val="ADFE8D6E"/>
@@ -17354,7 +20790,7 @@
       </w:pPr>
     </w:lvl>
   </w:abstractNum>
-  <w:abstractNum w:abstractNumId="115" w15:restartNumberingAfterBreak="0">
+  <w:abstractNum w:abstractNumId="117" w15:restartNumberingAfterBreak="0">
     <w:nsid w:val="63480EA5"/>
     <w:multiLevelType w:val="multilevel"/>
     <w:tmpl w:val="01427DD0"/>
@@ -17467,7 +20903,7 @@
       </w:pPr>
     </w:lvl>
   </w:abstractNum>
-  <w:abstractNum w:abstractNumId="116" w15:restartNumberingAfterBreak="0">
+  <w:abstractNum w:abstractNumId="118" w15:restartNumberingAfterBreak="0">
     <w:nsid w:val="6556626D"/>
     <w:multiLevelType w:val="multilevel"/>
     <w:tmpl w:val="601810C0"/>
@@ -17580,7 +21016,7 @@
       </w:pPr>
     </w:lvl>
   </w:abstractNum>
-  <w:abstractNum w:abstractNumId="117" w15:restartNumberingAfterBreak="0">
+  <w:abstractNum w:abstractNumId="119" w15:restartNumberingAfterBreak="0">
     <w:nsid w:val="65F07A2B"/>
     <w:multiLevelType w:val="multilevel"/>
     <w:tmpl w:val="1996D636"/>
@@ -17729,7 +21165,7 @@
       </w:rPr>
     </w:lvl>
   </w:abstractNum>
-  <w:abstractNum w:abstractNumId="118" w15:restartNumberingAfterBreak="0">
+  <w:abstractNum w:abstractNumId="120" w15:restartNumberingAfterBreak="0">
     <w:nsid w:val="661A51C5"/>
     <w:multiLevelType w:val="multilevel"/>
     <w:tmpl w:val="653C26A0"/>
@@ -17842,7 +21278,7 @@
       </w:pPr>
     </w:lvl>
   </w:abstractNum>
-  <w:abstractNum w:abstractNumId="119" w15:restartNumberingAfterBreak="0">
+  <w:abstractNum w:abstractNumId="121" w15:restartNumberingAfterBreak="0">
     <w:nsid w:val="665751FB"/>
     <w:multiLevelType w:val="multilevel"/>
     <w:tmpl w:val="9028CABA"/>
@@ -17955,7 +21391,7 @@
       </w:pPr>
     </w:lvl>
   </w:abstractNum>
-  <w:abstractNum w:abstractNumId="120" w15:restartNumberingAfterBreak="0">
+  <w:abstractNum w:abstractNumId="122" w15:restartNumberingAfterBreak="0">
     <w:nsid w:val="67726031"/>
     <w:multiLevelType w:val="multilevel"/>
     <w:tmpl w:val="F79E19E6"/>
@@ -18100,7 +21536,7 @@
       </w:rPr>
     </w:lvl>
   </w:abstractNum>
-  <w:abstractNum w:abstractNumId="121" w15:restartNumberingAfterBreak="0">
+  <w:abstractNum w:abstractNumId="123" w15:restartNumberingAfterBreak="0">
     <w:nsid w:val="687E7C2B"/>
     <w:multiLevelType w:val="multilevel"/>
     <w:tmpl w:val="C40C7C58"/>
@@ -18213,7 +21649,7 @@
       </w:pPr>
     </w:lvl>
   </w:abstractNum>
-  <w:abstractNum w:abstractNumId="122" w15:restartNumberingAfterBreak="0">
+  <w:abstractNum w:abstractNumId="124" w15:restartNumberingAfterBreak="0">
     <w:nsid w:val="68D34047"/>
     <w:multiLevelType w:val="multilevel"/>
     <w:tmpl w:val="2F262D40"/>
@@ -18326,7 +21762,7 @@
       </w:pPr>
     </w:lvl>
   </w:abstractNum>
-  <w:abstractNum w:abstractNumId="123" w15:restartNumberingAfterBreak="0">
+  <w:abstractNum w:abstractNumId="125" w15:restartNumberingAfterBreak="0">
     <w:nsid w:val="6D6A425D"/>
     <w:multiLevelType w:val="multilevel"/>
     <w:tmpl w:val="5794329A"/>
@@ -18475,7 +21911,7 @@
       </w:rPr>
     </w:lvl>
   </w:abstractNum>
-  <w:abstractNum w:abstractNumId="124" w15:restartNumberingAfterBreak="0">
+  <w:abstractNum w:abstractNumId="126" w15:restartNumberingAfterBreak="0">
     <w:nsid w:val="6FE8760C"/>
     <w:multiLevelType w:val="multilevel"/>
     <w:tmpl w:val="0F323160"/>
@@ -18592,7 +22028,7 @@
       </w:pPr>
     </w:lvl>
   </w:abstractNum>
-  <w:abstractNum w:abstractNumId="125" w15:restartNumberingAfterBreak="0">
+  <w:abstractNum w:abstractNumId="127" w15:restartNumberingAfterBreak="0">
     <w:nsid w:val="70635A5F"/>
     <w:multiLevelType w:val="multilevel"/>
     <w:tmpl w:val="8E5006BE"/>
@@ -18741,7 +22177,7 @@
       </w:rPr>
     </w:lvl>
   </w:abstractNum>
-  <w:abstractNum w:abstractNumId="126" w15:restartNumberingAfterBreak="0">
+  <w:abstractNum w:abstractNumId="128" w15:restartNumberingAfterBreak="0">
     <w:nsid w:val="707C0AA7"/>
     <w:multiLevelType w:val="multilevel"/>
     <w:tmpl w:val="A4F85A44"/>
@@ -18890,7 +22326,7 @@
       </w:rPr>
     </w:lvl>
   </w:abstractNum>
-  <w:abstractNum w:abstractNumId="127" w15:restartNumberingAfterBreak="0">
+  <w:abstractNum w:abstractNumId="129" w15:restartNumberingAfterBreak="0">
     <w:nsid w:val="70827D7C"/>
     <w:multiLevelType w:val="multilevel"/>
     <w:tmpl w:val="85AEF9B0"/>
@@ -19039,7 +22475,7 @@
       </w:rPr>
     </w:lvl>
   </w:abstractNum>
-  <w:abstractNum w:abstractNumId="128" w15:restartNumberingAfterBreak="0">
+  <w:abstractNum w:abstractNumId="130" w15:restartNumberingAfterBreak="0">
     <w:nsid w:val="71312EF0"/>
     <w:multiLevelType w:val="multilevel"/>
     <w:tmpl w:val="BCB03624"/>
@@ -19188,7 +22624,7 @@
       </w:rPr>
     </w:lvl>
   </w:abstractNum>
-  <w:abstractNum w:abstractNumId="129" w15:restartNumberingAfterBreak="0">
+  <w:abstractNum w:abstractNumId="131" w15:restartNumberingAfterBreak="0">
     <w:nsid w:val="714C52FE"/>
     <w:multiLevelType w:val="multilevel"/>
     <w:tmpl w:val="452E8608"/>
@@ -19301,7 +22737,7 @@
       </w:pPr>
     </w:lvl>
   </w:abstractNum>
-  <w:abstractNum w:abstractNumId="130" w15:restartNumberingAfterBreak="0">
+  <w:abstractNum w:abstractNumId="132" w15:restartNumberingAfterBreak="0">
     <w:nsid w:val="7247683D"/>
     <w:multiLevelType w:val="multilevel"/>
     <w:tmpl w:val="8550EE7A"/>
@@ -19450,7 +22886,7 @@
       </w:rPr>
     </w:lvl>
   </w:abstractNum>
-  <w:abstractNum w:abstractNumId="131" w15:restartNumberingAfterBreak="0">
+  <w:abstractNum w:abstractNumId="133" w15:restartNumberingAfterBreak="0">
     <w:nsid w:val="738D3035"/>
     <w:multiLevelType w:val="multilevel"/>
     <w:tmpl w:val="290ADFBC"/>
@@ -19599,7 +23035,7 @@
       </w:rPr>
     </w:lvl>
   </w:abstractNum>
-  <w:abstractNum w:abstractNumId="132" w15:restartNumberingAfterBreak="0">
+  <w:abstractNum w:abstractNumId="134" w15:restartNumberingAfterBreak="0">
     <w:nsid w:val="73A01240"/>
     <w:multiLevelType w:val="multilevel"/>
     <w:tmpl w:val="A25E5D84"/>
@@ -19748,7 +23184,7 @@
       </w:rPr>
     </w:lvl>
   </w:abstractNum>
-  <w:abstractNum w:abstractNumId="133" w15:restartNumberingAfterBreak="0">
+  <w:abstractNum w:abstractNumId="135" w15:restartNumberingAfterBreak="0">
     <w:nsid w:val="73A544C5"/>
     <w:multiLevelType w:val="multilevel"/>
     <w:tmpl w:val="11880F6C"/>
@@ -19861,7 +23297,7 @@
       </w:pPr>
     </w:lvl>
   </w:abstractNum>
-  <w:abstractNum w:abstractNumId="134" w15:restartNumberingAfterBreak="0">
+  <w:abstractNum w:abstractNumId="136" w15:restartNumberingAfterBreak="0">
     <w:nsid w:val="74D139FA"/>
     <w:multiLevelType w:val="multilevel"/>
     <w:tmpl w:val="ECCE181E"/>
@@ -20010,7 +23446,7 @@
       </w:rPr>
     </w:lvl>
   </w:abstractNum>
-  <w:abstractNum w:abstractNumId="135" w15:restartNumberingAfterBreak="0">
+  <w:abstractNum w:abstractNumId="137" w15:restartNumberingAfterBreak="0">
     <w:nsid w:val="754654A2"/>
     <w:multiLevelType w:val="multilevel"/>
     <w:tmpl w:val="49D838AC"/>
@@ -20123,7 +23559,7 @@
       </w:pPr>
     </w:lvl>
   </w:abstractNum>
-  <w:abstractNum w:abstractNumId="136" w15:restartNumberingAfterBreak="0">
+  <w:abstractNum w:abstractNumId="138" w15:restartNumberingAfterBreak="0">
     <w:nsid w:val="75867365"/>
     <w:multiLevelType w:val="multilevel"/>
     <w:tmpl w:val="7F289192"/>
@@ -20272,7 +23708,7 @@
       </w:rPr>
     </w:lvl>
   </w:abstractNum>
-  <w:abstractNum w:abstractNumId="137" w15:restartNumberingAfterBreak="0">
+  <w:abstractNum w:abstractNumId="139" w15:restartNumberingAfterBreak="0">
     <w:nsid w:val="7703041A"/>
     <w:multiLevelType w:val="multilevel"/>
     <w:tmpl w:val="189EDE1E"/>
@@ -20421,7 +23857,7 @@
       </w:rPr>
     </w:lvl>
   </w:abstractNum>
-  <w:abstractNum w:abstractNumId="138" w15:restartNumberingAfterBreak="0">
+  <w:abstractNum w:abstractNumId="140" w15:restartNumberingAfterBreak="0">
     <w:nsid w:val="77DB66BA"/>
     <w:multiLevelType w:val="multilevel"/>
     <w:tmpl w:val="77FC5E66"/>
@@ -20570,7 +24006,7 @@
       </w:rPr>
     </w:lvl>
   </w:abstractNum>
-  <w:abstractNum w:abstractNumId="139" w15:restartNumberingAfterBreak="0">
+  <w:abstractNum w:abstractNumId="141" w15:restartNumberingAfterBreak="0">
     <w:nsid w:val="78006AFF"/>
     <w:multiLevelType w:val="multilevel"/>
     <w:tmpl w:val="1B700AF4"/>
@@ -20719,7 +24155,7 @@
       </w:rPr>
     </w:lvl>
   </w:abstractNum>
-  <w:abstractNum w:abstractNumId="140" w15:restartNumberingAfterBreak="0">
+  <w:abstractNum w:abstractNumId="142" w15:restartNumberingAfterBreak="0">
     <w:nsid w:val="789C4C88"/>
     <w:multiLevelType w:val="multilevel"/>
     <w:tmpl w:val="A12A4FF0"/>
@@ -20868,7 +24304,7 @@
       </w:rPr>
     </w:lvl>
   </w:abstractNum>
-  <w:abstractNum w:abstractNumId="141" w15:restartNumberingAfterBreak="0">
+  <w:abstractNum w:abstractNumId="143" w15:restartNumberingAfterBreak="0">
     <w:nsid w:val="795F7FCE"/>
     <w:multiLevelType w:val="multilevel"/>
     <w:tmpl w:val="91C82A86"/>
@@ -21017,7 +24453,7 @@
       </w:rPr>
     </w:lvl>
   </w:abstractNum>
-  <w:abstractNum w:abstractNumId="142" w15:restartNumberingAfterBreak="0">
+  <w:abstractNum w:abstractNumId="144" w15:restartNumberingAfterBreak="0">
     <w:nsid w:val="7A3053EE"/>
     <w:multiLevelType w:val="multilevel"/>
     <w:tmpl w:val="4310539C"/>
@@ -21166,7 +24602,7 @@
       </w:rPr>
     </w:lvl>
   </w:abstractNum>
-  <w:abstractNum w:abstractNumId="143" w15:restartNumberingAfterBreak="0">
+  <w:abstractNum w:abstractNumId="145" w15:restartNumberingAfterBreak="0">
     <w:nsid w:val="7A5C644A"/>
     <w:multiLevelType w:val="multilevel"/>
     <w:tmpl w:val="8BF0E85A"/>
@@ -21315,7 +24751,7 @@
       </w:rPr>
     </w:lvl>
   </w:abstractNum>
-  <w:abstractNum w:abstractNumId="144" w15:restartNumberingAfterBreak="0">
+  <w:abstractNum w:abstractNumId="146" w15:restartNumberingAfterBreak="0">
     <w:nsid w:val="7AED1E92"/>
     <w:multiLevelType w:val="multilevel"/>
     <w:tmpl w:val="10EED7EA"/>
@@ -21464,7 +24900,7 @@
       </w:rPr>
     </w:lvl>
   </w:abstractNum>
-  <w:abstractNum w:abstractNumId="145" w15:restartNumberingAfterBreak="0">
+  <w:abstractNum w:abstractNumId="147" w15:restartNumberingAfterBreak="0">
     <w:nsid w:val="7B0A0211"/>
     <w:multiLevelType w:val="multilevel"/>
     <w:tmpl w:val="FE0CC590"/>
@@ -21613,7 +25049,156 @@
       </w:rPr>
     </w:lvl>
   </w:abstractNum>
-  <w:abstractNum w:abstractNumId="146" w15:restartNumberingAfterBreak="0">
+  <w:abstractNum w:abstractNumId="148" w15:restartNumberingAfterBreak="0">
+    <w:nsid w:val="7B512F68"/>
+    <w:multiLevelType w:val="multilevel"/>
+    <w:tmpl w:val="A8B6E5B2"/>
+    <w:lvl w:ilvl="0">
+      <w:start w:val="1"/>
+      <w:numFmt w:val="bullet"/>
+      <w:lvlText w:val=""/>
+      <w:lvlJc w:val="left"/>
+      <w:pPr>
+        <w:tabs>
+          <w:tab w:val="num" w:pos="720"/>
+        </w:tabs>
+        <w:ind w:left="720" w:hanging="360"/>
+      </w:pPr>
+      <w:rPr>
+        <w:rFonts w:ascii="Symbol" w:hAnsi="Symbol" w:hint="default"/>
+        <w:sz w:val="20"/>
+      </w:rPr>
+    </w:lvl>
+    <w:lvl w:ilvl="1" w:tentative="1">
+      <w:start w:val="1"/>
+      <w:numFmt w:val="bullet"/>
+      <w:lvlText w:val="o"/>
+      <w:lvlJc w:val="left"/>
+      <w:pPr>
+        <w:tabs>
+          <w:tab w:val="num" w:pos="1440"/>
+        </w:tabs>
+        <w:ind w:left="1440" w:hanging="360"/>
+      </w:pPr>
+      <w:rPr>
+        <w:rFonts w:ascii="Courier New" w:hAnsi="Courier New" w:hint="default"/>
+        <w:sz w:val="20"/>
+      </w:rPr>
+    </w:lvl>
+    <w:lvl w:ilvl="2" w:tentative="1">
+      <w:start w:val="1"/>
+      <w:numFmt w:val="bullet"/>
+      <w:lvlText w:val=""/>
+      <w:lvlJc w:val="left"/>
+      <w:pPr>
+        <w:tabs>
+          <w:tab w:val="num" w:pos="2160"/>
+        </w:tabs>
+        <w:ind w:left="2160" w:hanging="360"/>
+      </w:pPr>
+      <w:rPr>
+        <w:rFonts w:ascii="Wingdings" w:hAnsi="Wingdings" w:hint="default"/>
+        <w:sz w:val="20"/>
+      </w:rPr>
+    </w:lvl>
+    <w:lvl w:ilvl="3" w:tentative="1">
+      <w:start w:val="1"/>
+      <w:numFmt w:val="bullet"/>
+      <w:lvlText w:val=""/>
+      <w:lvlJc w:val="left"/>
+      <w:pPr>
+        <w:tabs>
+          <w:tab w:val="num" w:pos="2880"/>
+        </w:tabs>
+        <w:ind w:left="2880" w:hanging="360"/>
+      </w:pPr>
+      <w:rPr>
+        <w:rFonts w:ascii="Wingdings" w:hAnsi="Wingdings" w:hint="default"/>
+        <w:sz w:val="20"/>
+      </w:rPr>
+    </w:lvl>
+    <w:lvl w:ilvl="4" w:tentative="1">
+      <w:start w:val="1"/>
+      <w:numFmt w:val="bullet"/>
+      <w:lvlText w:val=""/>
+      <w:lvlJc w:val="left"/>
+      <w:pPr>
+        <w:tabs>
+          <w:tab w:val="num" w:pos="3600"/>
+        </w:tabs>
+        <w:ind w:left="3600" w:hanging="360"/>
+      </w:pPr>
+      <w:rPr>
+        <w:rFonts w:ascii="Wingdings" w:hAnsi="Wingdings" w:hint="default"/>
+        <w:sz w:val="20"/>
+      </w:rPr>
+    </w:lvl>
+    <w:lvl w:ilvl="5" w:tentative="1">
+      <w:start w:val="1"/>
+      <w:numFmt w:val="bullet"/>
+      <w:lvlText w:val=""/>
+      <w:lvlJc w:val="left"/>
+      <w:pPr>
+        <w:tabs>
+          <w:tab w:val="num" w:pos="4320"/>
+        </w:tabs>
+        <w:ind w:left="4320" w:hanging="360"/>
+      </w:pPr>
+      <w:rPr>
+        <w:rFonts w:ascii="Wingdings" w:hAnsi="Wingdings" w:hint="default"/>
+        <w:sz w:val="20"/>
+      </w:rPr>
+    </w:lvl>
+    <w:lvl w:ilvl="6" w:tentative="1">
+      <w:start w:val="1"/>
+      <w:numFmt w:val="bullet"/>
+      <w:lvlText w:val=""/>
+      <w:lvlJc w:val="left"/>
+      <w:pPr>
+        <w:tabs>
+          <w:tab w:val="num" w:pos="5040"/>
+        </w:tabs>
+        <w:ind w:left="5040" w:hanging="360"/>
+      </w:pPr>
+      <w:rPr>
+        <w:rFonts w:ascii="Wingdings" w:hAnsi="Wingdings" w:hint="default"/>
+        <w:sz w:val="20"/>
+      </w:rPr>
+    </w:lvl>
+    <w:lvl w:ilvl="7" w:tentative="1">
+      <w:start w:val="1"/>
+      <w:numFmt w:val="bullet"/>
+      <w:lvlText w:val=""/>
+      <w:lvlJc w:val="left"/>
+      <w:pPr>
+        <w:tabs>
+          <w:tab w:val="num" w:pos="5760"/>
+        </w:tabs>
+        <w:ind w:left="5760" w:hanging="360"/>
+      </w:pPr>
+      <w:rPr>
+        <w:rFonts w:ascii="Wingdings" w:hAnsi="Wingdings" w:hint="default"/>
+        <w:sz w:val="20"/>
+      </w:rPr>
+    </w:lvl>
+    <w:lvl w:ilvl="8" w:tentative="1">
+      <w:start w:val="1"/>
+      <w:numFmt w:val="bullet"/>
+      <w:lvlText w:val=""/>
+      <w:lvlJc w:val="left"/>
+      <w:pPr>
+        <w:tabs>
+          <w:tab w:val="num" w:pos="6480"/>
+        </w:tabs>
+        <w:ind w:left="6480" w:hanging="360"/>
+      </w:pPr>
+      <w:rPr>
+        <w:rFonts w:ascii="Wingdings" w:hAnsi="Wingdings" w:hint="default"/>
+        <w:sz w:val="20"/>
+      </w:rPr>
+    </w:lvl>
+  </w:abstractNum>
+  <w:abstractNum w:abstractNumId="149" w15:restartNumberingAfterBreak="0">
     <w:nsid w:val="7B832B69"/>
     <w:multiLevelType w:val="multilevel"/>
     <w:tmpl w:val="403222A0"/>
@@ -21726,7 +25311,7 @@
       </w:pPr>
     </w:lvl>
   </w:abstractNum>
-  <w:abstractNum w:abstractNumId="147" w15:restartNumberingAfterBreak="0">
+  <w:abstractNum w:abstractNumId="150" w15:restartNumberingAfterBreak="0">
     <w:nsid w:val="7C477165"/>
     <w:multiLevelType w:val="multilevel"/>
     <w:tmpl w:val="18BC625C"/>
@@ -21875,7 +25460,7 @@
       </w:rPr>
     </w:lvl>
   </w:abstractNum>
-  <w:abstractNum w:abstractNumId="148" w15:restartNumberingAfterBreak="0">
+  <w:abstractNum w:abstractNumId="151" w15:restartNumberingAfterBreak="0">
     <w:nsid w:val="7C4B2537"/>
     <w:multiLevelType w:val="multilevel"/>
     <w:tmpl w:val="C86EDFDC"/>
@@ -21988,7 +25573,7 @@
       </w:pPr>
     </w:lvl>
   </w:abstractNum>
-  <w:abstractNum w:abstractNumId="149" w15:restartNumberingAfterBreak="0">
+  <w:abstractNum w:abstractNumId="152" w15:restartNumberingAfterBreak="0">
     <w:nsid w:val="7CC73FEE"/>
     <w:multiLevelType w:val="multilevel"/>
     <w:tmpl w:val="B1F2360E"/>
@@ -22101,161 +25686,274 @@
       </w:pPr>
     </w:lvl>
   </w:abstractNum>
+  <w:abstractNum w:abstractNumId="153" w15:restartNumberingAfterBreak="0">
+    <w:nsid w:val="7D533294"/>
+    <w:multiLevelType w:val="multilevel"/>
+    <w:tmpl w:val="17846648"/>
+    <w:lvl w:ilvl="0">
+      <w:start w:val="1"/>
+      <w:numFmt w:val="decimal"/>
+      <w:lvlText w:val="%1."/>
+      <w:lvlJc w:val="left"/>
+      <w:pPr>
+        <w:tabs>
+          <w:tab w:val="num" w:pos="720"/>
+        </w:tabs>
+        <w:ind w:left="720" w:hanging="360"/>
+      </w:pPr>
+    </w:lvl>
+    <w:lvl w:ilvl="1" w:tentative="1">
+      <w:start w:val="1"/>
+      <w:numFmt w:val="decimal"/>
+      <w:lvlText w:val="%2."/>
+      <w:lvlJc w:val="left"/>
+      <w:pPr>
+        <w:tabs>
+          <w:tab w:val="num" w:pos="1440"/>
+        </w:tabs>
+        <w:ind w:left="1440" w:hanging="360"/>
+      </w:pPr>
+    </w:lvl>
+    <w:lvl w:ilvl="2" w:tentative="1">
+      <w:start w:val="1"/>
+      <w:numFmt w:val="decimal"/>
+      <w:lvlText w:val="%3."/>
+      <w:lvlJc w:val="left"/>
+      <w:pPr>
+        <w:tabs>
+          <w:tab w:val="num" w:pos="2160"/>
+        </w:tabs>
+        <w:ind w:left="2160" w:hanging="360"/>
+      </w:pPr>
+    </w:lvl>
+    <w:lvl w:ilvl="3" w:tentative="1">
+      <w:start w:val="1"/>
+      <w:numFmt w:val="decimal"/>
+      <w:lvlText w:val="%4."/>
+      <w:lvlJc w:val="left"/>
+      <w:pPr>
+        <w:tabs>
+          <w:tab w:val="num" w:pos="2880"/>
+        </w:tabs>
+        <w:ind w:left="2880" w:hanging="360"/>
+      </w:pPr>
+    </w:lvl>
+    <w:lvl w:ilvl="4" w:tentative="1">
+      <w:start w:val="1"/>
+      <w:numFmt w:val="decimal"/>
+      <w:lvlText w:val="%5."/>
+      <w:lvlJc w:val="left"/>
+      <w:pPr>
+        <w:tabs>
+          <w:tab w:val="num" w:pos="3600"/>
+        </w:tabs>
+        <w:ind w:left="3600" w:hanging="360"/>
+      </w:pPr>
+    </w:lvl>
+    <w:lvl w:ilvl="5" w:tentative="1">
+      <w:start w:val="1"/>
+      <w:numFmt w:val="decimal"/>
+      <w:lvlText w:val="%6."/>
+      <w:lvlJc w:val="left"/>
+      <w:pPr>
+        <w:tabs>
+          <w:tab w:val="num" w:pos="4320"/>
+        </w:tabs>
+        <w:ind w:left="4320" w:hanging="360"/>
+      </w:pPr>
+    </w:lvl>
+    <w:lvl w:ilvl="6" w:tentative="1">
+      <w:start w:val="1"/>
+      <w:numFmt w:val="decimal"/>
+      <w:lvlText w:val="%7."/>
+      <w:lvlJc w:val="left"/>
+      <w:pPr>
+        <w:tabs>
+          <w:tab w:val="num" w:pos="5040"/>
+        </w:tabs>
+        <w:ind w:left="5040" w:hanging="360"/>
+      </w:pPr>
+    </w:lvl>
+    <w:lvl w:ilvl="7" w:tentative="1">
+      <w:start w:val="1"/>
+      <w:numFmt w:val="decimal"/>
+      <w:lvlText w:val="%8."/>
+      <w:lvlJc w:val="left"/>
+      <w:pPr>
+        <w:tabs>
+          <w:tab w:val="num" w:pos="5760"/>
+        </w:tabs>
+        <w:ind w:left="5760" w:hanging="360"/>
+      </w:pPr>
+    </w:lvl>
+    <w:lvl w:ilvl="8" w:tentative="1">
+      <w:start w:val="1"/>
+      <w:numFmt w:val="decimal"/>
+      <w:lvlText w:val="%9."/>
+      <w:lvlJc w:val="left"/>
+      <w:pPr>
+        <w:tabs>
+          <w:tab w:val="num" w:pos="6480"/>
+        </w:tabs>
+        <w:ind w:left="6480" w:hanging="360"/>
+      </w:pPr>
+    </w:lvl>
+  </w:abstractNum>
   <w:num w:numId="1" w16cid:durableId="1119648676">
-    <w:abstractNumId w:val="23"/>
+    <w:abstractNumId w:val="24"/>
   </w:num>
   <w:num w:numId="2" w16cid:durableId="1211460796">
+    <w:abstractNumId w:val="47"/>
+  </w:num>
+  <w:num w:numId="3" w16cid:durableId="1799490652">
+    <w:abstractNumId w:val="48"/>
+  </w:num>
+  <w:num w:numId="4" w16cid:durableId="601111400">
+    <w:abstractNumId w:val="113"/>
+  </w:num>
+  <w:num w:numId="5" w16cid:durableId="40059553">
+    <w:abstractNumId w:val="98"/>
+  </w:num>
+  <w:num w:numId="6" w16cid:durableId="1879927468">
+    <w:abstractNumId w:val="90"/>
+  </w:num>
+  <w:num w:numId="7" w16cid:durableId="1865827710">
+    <w:abstractNumId w:val="52"/>
+  </w:num>
+  <w:num w:numId="8" w16cid:durableId="1234050456">
+    <w:abstractNumId w:val="67"/>
+  </w:num>
+  <w:num w:numId="9" w16cid:durableId="90050587">
+    <w:abstractNumId w:val="144"/>
+  </w:num>
+  <w:num w:numId="10" w16cid:durableId="1105538664">
+    <w:abstractNumId w:val="18"/>
+  </w:num>
+  <w:num w:numId="11" w16cid:durableId="781608860">
+    <w:abstractNumId w:val="25"/>
+  </w:num>
+  <w:num w:numId="12" w16cid:durableId="1556354752">
+    <w:abstractNumId w:val="34"/>
+  </w:num>
+  <w:num w:numId="13" w16cid:durableId="1884170190">
+    <w:abstractNumId w:val="15"/>
+  </w:num>
+  <w:num w:numId="14" w16cid:durableId="96565781">
+    <w:abstractNumId w:val="87"/>
+  </w:num>
+  <w:num w:numId="15" w16cid:durableId="713384656">
+    <w:abstractNumId w:val="120"/>
+  </w:num>
+  <w:num w:numId="16" w16cid:durableId="2028752200">
+    <w:abstractNumId w:val="39"/>
+  </w:num>
+  <w:num w:numId="17" w16cid:durableId="779106792">
+    <w:abstractNumId w:val="111"/>
+  </w:num>
+  <w:num w:numId="18" w16cid:durableId="877282202">
+    <w:abstractNumId w:val="72"/>
+  </w:num>
+  <w:num w:numId="19" w16cid:durableId="1188373444">
+    <w:abstractNumId w:val="75"/>
+  </w:num>
+  <w:num w:numId="20" w16cid:durableId="541552584">
+    <w:abstractNumId w:val="97"/>
+  </w:num>
+  <w:num w:numId="21" w16cid:durableId="1585919167">
+    <w:abstractNumId w:val="68"/>
+  </w:num>
+  <w:num w:numId="22" w16cid:durableId="1558012355">
+    <w:abstractNumId w:val="83"/>
+  </w:num>
+  <w:num w:numId="23" w16cid:durableId="1821455261">
+    <w:abstractNumId w:val="54"/>
+  </w:num>
+  <w:num w:numId="24" w16cid:durableId="541862009">
+    <w:abstractNumId w:val="79"/>
+  </w:num>
+  <w:num w:numId="25" w16cid:durableId="2019312074">
+    <w:abstractNumId w:val="118"/>
+  </w:num>
+  <w:num w:numId="26" w16cid:durableId="372923232">
     <w:abstractNumId w:val="46"/>
   </w:num>
-  <w:num w:numId="3" w16cid:durableId="1799490652">
-    <w:abstractNumId w:val="47"/>
+  <w:num w:numId="27" w16cid:durableId="463237953">
+    <w:abstractNumId w:val="91"/>
   </w:num>
-  <w:num w:numId="4" w16cid:durableId="601111400">
-    <w:abstractNumId w:val="111"/>
+  <w:num w:numId="28" w16cid:durableId="297103479">
+    <w:abstractNumId w:val="93"/>
   </w:num>
-  <w:num w:numId="5" w16cid:durableId="40059553">
-    <w:abstractNumId w:val="97"/>
+  <w:num w:numId="29" w16cid:durableId="954293966">
+    <w:abstractNumId w:val="102"/>
   </w:num>
-  <w:num w:numId="6" w16cid:durableId="1879927468">
-    <w:abstractNumId w:val="89"/>
+  <w:num w:numId="30" w16cid:durableId="856653087">
+    <w:abstractNumId w:val="88"/>
   </w:num>
-  <w:num w:numId="7" w16cid:durableId="1865827710">
-    <w:abstractNumId w:val="51"/>
+  <w:num w:numId="31" w16cid:durableId="1197741587">
+    <w:abstractNumId w:val="107"/>
   </w:num>
-  <w:num w:numId="8" w16cid:durableId="1234050456">
-    <w:abstractNumId w:val="66"/>
-  </w:num>
-  <w:num w:numId="9" w16cid:durableId="90050587">
-    <w:abstractNumId w:val="142"/>
-  </w:num>
-  <w:num w:numId="10" w16cid:durableId="1105538664">
+  <w:num w:numId="32" w16cid:durableId="190143552">
     <w:abstractNumId w:val="17"/>
   </w:num>
-  <w:num w:numId="11" w16cid:durableId="781608860">
-    <w:abstractNumId w:val="24"/>
-  </w:num>
-  <w:num w:numId="12" w16cid:durableId="1556354752">
-    <w:abstractNumId w:val="33"/>
-  </w:num>
-  <w:num w:numId="13" w16cid:durableId="1884170190">
-    <w:abstractNumId w:val="14"/>
-  </w:num>
-  <w:num w:numId="14" w16cid:durableId="96565781">
-    <w:abstractNumId w:val="86"/>
-  </w:num>
-  <w:num w:numId="15" w16cid:durableId="713384656">
-    <w:abstractNumId w:val="118"/>
-  </w:num>
-  <w:num w:numId="16" w16cid:durableId="2028752200">
-    <w:abstractNumId w:val="38"/>
-  </w:num>
-  <w:num w:numId="17" w16cid:durableId="779106792">
-    <w:abstractNumId w:val="109"/>
-  </w:num>
-  <w:num w:numId="18" w16cid:durableId="877282202">
-    <w:abstractNumId w:val="71"/>
-  </w:num>
-  <w:num w:numId="19" w16cid:durableId="1188373444">
-    <w:abstractNumId w:val="74"/>
-  </w:num>
-  <w:num w:numId="20" w16cid:durableId="541552584">
-    <w:abstractNumId w:val="96"/>
-  </w:num>
-  <w:num w:numId="21" w16cid:durableId="1585919167">
-    <w:abstractNumId w:val="67"/>
-  </w:num>
-  <w:num w:numId="22" w16cid:durableId="1558012355">
-    <w:abstractNumId w:val="82"/>
-  </w:num>
-  <w:num w:numId="23" w16cid:durableId="1821455261">
-    <w:abstractNumId w:val="53"/>
-  </w:num>
-  <w:num w:numId="24" w16cid:durableId="541862009">
-    <w:abstractNumId w:val="78"/>
-  </w:num>
-  <w:num w:numId="25" w16cid:durableId="2019312074">
-    <w:abstractNumId w:val="116"/>
-  </w:num>
-  <w:num w:numId="26" w16cid:durableId="372923232">
-    <w:abstractNumId w:val="45"/>
-  </w:num>
-  <w:num w:numId="27" w16cid:durableId="463237953">
-    <w:abstractNumId w:val="90"/>
-  </w:num>
-  <w:num w:numId="28" w16cid:durableId="297103479">
-    <w:abstractNumId w:val="92"/>
-  </w:num>
-  <w:num w:numId="29" w16cid:durableId="954293966">
-    <w:abstractNumId w:val="101"/>
-  </w:num>
-  <w:num w:numId="30" w16cid:durableId="856653087">
-    <w:abstractNumId w:val="87"/>
-  </w:num>
-  <w:num w:numId="31" w16cid:durableId="1197741587">
-    <w:abstractNumId w:val="105"/>
-  </w:num>
-  <w:num w:numId="32" w16cid:durableId="190143552">
-    <w:abstractNumId w:val="16"/>
-  </w:num>
   <w:num w:numId="33" w16cid:durableId="1138524111">
-    <w:abstractNumId w:val="43"/>
+    <w:abstractNumId w:val="44"/>
   </w:num>
   <w:num w:numId="34" w16cid:durableId="979110521">
-    <w:abstractNumId w:val="134"/>
+    <w:abstractNumId w:val="136"/>
   </w:num>
   <w:num w:numId="35" w16cid:durableId="2036539352">
     <w:abstractNumId w:val="5"/>
   </w:num>
   <w:num w:numId="36" w16cid:durableId="1893732994">
-    <w:abstractNumId w:val="106"/>
+    <w:abstractNumId w:val="108"/>
   </w:num>
   <w:num w:numId="37" w16cid:durableId="264844818">
-    <w:abstractNumId w:val="69"/>
+    <w:abstractNumId w:val="70"/>
   </w:num>
   <w:num w:numId="38" w16cid:durableId="979308447">
-    <w:abstractNumId w:val="21"/>
+    <w:abstractNumId w:val="22"/>
   </w:num>
   <w:num w:numId="39" w16cid:durableId="2065790311">
-    <w:abstractNumId w:val="133"/>
+    <w:abstractNumId w:val="135"/>
   </w:num>
   <w:num w:numId="40" w16cid:durableId="684786328">
-    <w:abstractNumId w:val="88"/>
+    <w:abstractNumId w:val="89"/>
   </w:num>
   <w:num w:numId="41" w16cid:durableId="508761288">
     <w:abstractNumId w:val="8"/>
   </w:num>
   <w:num w:numId="42" w16cid:durableId="1308510347">
-    <w:abstractNumId w:val="135"/>
+    <w:abstractNumId w:val="137"/>
   </w:num>
   <w:num w:numId="43" w16cid:durableId="233784922">
-    <w:abstractNumId w:val="85"/>
+    <w:abstractNumId w:val="86"/>
   </w:num>
   <w:num w:numId="44" w16cid:durableId="681783256">
+    <w:abstractNumId w:val="60"/>
+  </w:num>
+  <w:num w:numId="45" w16cid:durableId="113722143">
+    <w:abstractNumId w:val="69"/>
+  </w:num>
+  <w:num w:numId="46" w16cid:durableId="528683992">
     <w:abstractNumId w:val="59"/>
   </w:num>
-  <w:num w:numId="45" w16cid:durableId="113722143">
-    <w:abstractNumId w:val="68"/>
-  </w:num>
-  <w:num w:numId="46" w16cid:durableId="528683992">
-    <w:abstractNumId w:val="58"/>
-  </w:num>
   <w:num w:numId="47" w16cid:durableId="1426145829">
-    <w:abstractNumId w:val="139"/>
+    <w:abstractNumId w:val="141"/>
   </w:num>
   <w:num w:numId="48" w16cid:durableId="787821938">
-    <w:abstractNumId w:val="94"/>
+    <w:abstractNumId w:val="95"/>
   </w:num>
   <w:num w:numId="49" w16cid:durableId="857280780">
-    <w:abstractNumId w:val="42"/>
+    <w:abstractNumId w:val="43"/>
   </w:num>
   <w:num w:numId="50" w16cid:durableId="1541477396">
-    <w:abstractNumId w:val="148"/>
+    <w:abstractNumId w:val="151"/>
   </w:num>
   <w:num w:numId="51" w16cid:durableId="739906947">
-    <w:abstractNumId w:val="10"/>
+    <w:abstractNumId w:val="11"/>
   </w:num>
   <w:num w:numId="52" w16cid:durableId="340353684">
-    <w:abstractNumId w:val="125"/>
+    <w:abstractNumId w:val="127"/>
   </w:num>
   <w:num w:numId="53" w16cid:durableId="1015577791">
     <w:abstractNumId w:val="4"/>
@@ -22264,25 +25962,25 @@
     <w:abstractNumId w:val="3"/>
   </w:num>
   <w:num w:numId="55" w16cid:durableId="1570336921">
-    <w:abstractNumId w:val="29"/>
+    <w:abstractNumId w:val="30"/>
   </w:num>
   <w:num w:numId="56" w16cid:durableId="1890920249">
-    <w:abstractNumId w:val="120"/>
+    <w:abstractNumId w:val="122"/>
   </w:num>
   <w:num w:numId="57" w16cid:durableId="1119107343">
-    <w:abstractNumId w:val="34"/>
+    <w:abstractNumId w:val="35"/>
   </w:num>
   <w:num w:numId="58" w16cid:durableId="1011175982">
-    <w:abstractNumId w:val="44"/>
+    <w:abstractNumId w:val="45"/>
   </w:num>
   <w:num w:numId="59" w16cid:durableId="1846899610">
-    <w:abstractNumId w:val="146"/>
+    <w:abstractNumId w:val="149"/>
   </w:num>
   <w:num w:numId="60" w16cid:durableId="79761213">
-    <w:abstractNumId w:val="65"/>
+    <w:abstractNumId w:val="66"/>
   </w:num>
   <w:num w:numId="61" w16cid:durableId="2138796383">
-    <w:abstractNumId w:val="65"/>
+    <w:abstractNumId w:val="66"/>
     <w:lvlOverride w:ilvl="1">
       <w:lvl w:ilvl="1">
         <w:numFmt w:val="bullet"/>
@@ -22302,274 +26000,286 @@
     </w:lvlOverride>
   </w:num>
   <w:num w:numId="62" w16cid:durableId="1616593515">
-    <w:abstractNumId w:val="48"/>
+    <w:abstractNumId w:val="49"/>
   </w:num>
   <w:num w:numId="63" w16cid:durableId="1080370515">
-    <w:abstractNumId w:val="61"/>
+    <w:abstractNumId w:val="62"/>
   </w:num>
   <w:num w:numId="64" w16cid:durableId="460002351">
-    <w:abstractNumId w:val="25"/>
+    <w:abstractNumId w:val="26"/>
   </w:num>
   <w:num w:numId="65" w16cid:durableId="1717465327">
     <w:abstractNumId w:val="6"/>
   </w:num>
   <w:num w:numId="66" w16cid:durableId="635645534">
-    <w:abstractNumId w:val="79"/>
+    <w:abstractNumId w:val="80"/>
   </w:num>
   <w:num w:numId="67" w16cid:durableId="1095639342">
+    <w:abstractNumId w:val="145"/>
+  </w:num>
+  <w:num w:numId="68" w16cid:durableId="2058427773">
+    <w:abstractNumId w:val="37"/>
+  </w:num>
+  <w:num w:numId="69" w16cid:durableId="2106999439">
+    <w:abstractNumId w:val="150"/>
+  </w:num>
+  <w:num w:numId="70" w16cid:durableId="2006976691">
+    <w:abstractNumId w:val="76"/>
+  </w:num>
+  <w:num w:numId="71" w16cid:durableId="14698438">
+    <w:abstractNumId w:val="110"/>
+  </w:num>
+  <w:num w:numId="72" w16cid:durableId="943611253">
+    <w:abstractNumId w:val="58"/>
+  </w:num>
+  <w:num w:numId="73" w16cid:durableId="1942452848">
+    <w:abstractNumId w:val="36"/>
+  </w:num>
+  <w:num w:numId="74" w16cid:durableId="634679663">
+    <w:abstractNumId w:val="116"/>
+  </w:num>
+  <w:num w:numId="75" w16cid:durableId="2119332217">
+    <w:abstractNumId w:val="134"/>
+  </w:num>
+  <w:num w:numId="76" w16cid:durableId="1890263844">
+    <w:abstractNumId w:val="133"/>
+  </w:num>
+  <w:num w:numId="77" w16cid:durableId="67002818">
+    <w:abstractNumId w:val="92"/>
+  </w:num>
+  <w:num w:numId="78" w16cid:durableId="1820152996">
+    <w:abstractNumId w:val="146"/>
+  </w:num>
+  <w:num w:numId="79" w16cid:durableId="1584606594">
+    <w:abstractNumId w:val="61"/>
+  </w:num>
+  <w:num w:numId="80" w16cid:durableId="2099209949">
+    <w:abstractNumId w:val="140"/>
+  </w:num>
+  <w:num w:numId="81" w16cid:durableId="1979534133">
+    <w:abstractNumId w:val="19"/>
+  </w:num>
+  <w:num w:numId="82" w16cid:durableId="169680453">
+    <w:abstractNumId w:val="142"/>
+  </w:num>
+  <w:num w:numId="83" w16cid:durableId="1503546974">
+    <w:abstractNumId w:val="125"/>
+  </w:num>
+  <w:num w:numId="84" w16cid:durableId="258804469">
+    <w:abstractNumId w:val="73"/>
+  </w:num>
+  <w:num w:numId="85" w16cid:durableId="1761950392">
+    <w:abstractNumId w:val="21"/>
+  </w:num>
+  <w:num w:numId="86" w16cid:durableId="1905218398">
+    <w:abstractNumId w:val="112"/>
+  </w:num>
+  <w:num w:numId="87" w16cid:durableId="1003124116">
+    <w:abstractNumId w:val="130"/>
+  </w:num>
+  <w:num w:numId="88" w16cid:durableId="1983538658">
+    <w:abstractNumId w:val="12"/>
+  </w:num>
+  <w:num w:numId="89" w16cid:durableId="717316774">
+    <w:abstractNumId w:val="84"/>
+  </w:num>
+  <w:num w:numId="90" w16cid:durableId="817261328">
+    <w:abstractNumId w:val="94"/>
+  </w:num>
+  <w:num w:numId="91" w16cid:durableId="1320110900">
+    <w:abstractNumId w:val="27"/>
+  </w:num>
+  <w:num w:numId="92" w16cid:durableId="1363626420">
+    <w:abstractNumId w:val="81"/>
+  </w:num>
+  <w:num w:numId="93" w16cid:durableId="2081101856">
+    <w:abstractNumId w:val="78"/>
+  </w:num>
+  <w:num w:numId="94" w16cid:durableId="1170947772">
+    <w:abstractNumId w:val="85"/>
+  </w:num>
+  <w:num w:numId="95" w16cid:durableId="232546497">
+    <w:abstractNumId w:val="96"/>
+  </w:num>
+  <w:num w:numId="96" w16cid:durableId="1236091525">
+    <w:abstractNumId w:val="28"/>
+  </w:num>
+  <w:num w:numId="97" w16cid:durableId="1977953929">
+    <w:abstractNumId w:val="65"/>
+  </w:num>
+  <w:num w:numId="98" w16cid:durableId="453017597">
+    <w:abstractNumId w:val="124"/>
+  </w:num>
+  <w:num w:numId="99" w16cid:durableId="1539275353">
+    <w:abstractNumId w:val="99"/>
+  </w:num>
+  <w:num w:numId="100" w16cid:durableId="997149332">
+    <w:abstractNumId w:val="131"/>
+  </w:num>
+  <w:num w:numId="101" w16cid:durableId="846479533">
+    <w:abstractNumId w:val="119"/>
+  </w:num>
+  <w:num w:numId="102" w16cid:durableId="271478045">
+    <w:abstractNumId w:val="152"/>
+  </w:num>
+  <w:num w:numId="103" w16cid:durableId="1153183570">
+    <w:abstractNumId w:val="63"/>
+  </w:num>
+  <w:num w:numId="104" w16cid:durableId="1550218493">
+    <w:abstractNumId w:val="32"/>
+  </w:num>
+  <w:num w:numId="105" w16cid:durableId="428086637">
+    <w:abstractNumId w:val="115"/>
+  </w:num>
+  <w:num w:numId="106" w16cid:durableId="1850021557">
+    <w:abstractNumId w:val="53"/>
+  </w:num>
+  <w:num w:numId="107" w16cid:durableId="523401647">
+    <w:abstractNumId w:val="106"/>
+  </w:num>
+  <w:num w:numId="108" w16cid:durableId="1694379149">
+    <w:abstractNumId w:val="139"/>
+  </w:num>
+  <w:num w:numId="109" w16cid:durableId="1881014933">
+    <w:abstractNumId w:val="101"/>
+  </w:num>
+  <w:num w:numId="110" w16cid:durableId="948318561">
+    <w:abstractNumId w:val="57"/>
+  </w:num>
+  <w:num w:numId="111" w16cid:durableId="156043588">
+    <w:abstractNumId w:val="14"/>
+  </w:num>
+  <w:num w:numId="112" w16cid:durableId="1412502253">
+    <w:abstractNumId w:val="51"/>
+  </w:num>
+  <w:num w:numId="113" w16cid:durableId="1622415105">
+    <w:abstractNumId w:val="74"/>
+  </w:num>
+  <w:num w:numId="114" w16cid:durableId="1395083895">
+    <w:abstractNumId w:val="71"/>
+  </w:num>
+  <w:num w:numId="115" w16cid:durableId="1827013666">
     <w:abstractNumId w:val="143"/>
   </w:num>
-  <w:num w:numId="68" w16cid:durableId="2058427773">
-    <w:abstractNumId w:val="36"/>
+  <w:num w:numId="116" w16cid:durableId="1355113528">
+    <w:abstractNumId w:val="109"/>
   </w:num>
-  <w:num w:numId="69" w16cid:durableId="2106999439">
-    <w:abstractNumId w:val="147"/>
+  <w:num w:numId="117" w16cid:durableId="1889225074">
+    <w:abstractNumId w:val="23"/>
   </w:num>
-  <w:num w:numId="70" w16cid:durableId="2006976691">
-    <w:abstractNumId w:val="75"/>
+  <w:num w:numId="118" w16cid:durableId="564875568">
+    <w:abstractNumId w:val="128"/>
   </w:num>
-  <w:num w:numId="71" w16cid:durableId="14698438">
-    <w:abstractNumId w:val="108"/>
+  <w:num w:numId="119" w16cid:durableId="1255091344">
+    <w:abstractNumId w:val="126"/>
   </w:num>
-  <w:num w:numId="72" w16cid:durableId="943611253">
-    <w:abstractNumId w:val="57"/>
+  <w:num w:numId="120" w16cid:durableId="1026834007">
+    <w:abstractNumId w:val="104"/>
   </w:num>
-  <w:num w:numId="73" w16cid:durableId="1942452848">
-    <w:abstractNumId w:val="35"/>
-  </w:num>
-  <w:num w:numId="74" w16cid:durableId="634679663">
+  <w:num w:numId="121" w16cid:durableId="86536783">
     <w:abstractNumId w:val="114"/>
   </w:num>
-  <w:num w:numId="75" w16cid:durableId="2119332217">
-    <w:abstractNumId w:val="132"/>
-  </w:num>
-  <w:num w:numId="76" w16cid:durableId="1890263844">
-    <w:abstractNumId w:val="131"/>
-  </w:num>
-  <w:num w:numId="77" w16cid:durableId="67002818">
-    <w:abstractNumId w:val="91"/>
-  </w:num>
-  <w:num w:numId="78" w16cid:durableId="1820152996">
-    <w:abstractNumId w:val="144"/>
-  </w:num>
-  <w:num w:numId="79" w16cid:durableId="1584606594">
-    <w:abstractNumId w:val="60"/>
-  </w:num>
-  <w:num w:numId="80" w16cid:durableId="2099209949">
-    <w:abstractNumId w:val="138"/>
-  </w:num>
-  <w:num w:numId="81" w16cid:durableId="1979534133">
-    <w:abstractNumId w:val="18"/>
-  </w:num>
-  <w:num w:numId="82" w16cid:durableId="169680453">
-    <w:abstractNumId w:val="140"/>
-  </w:num>
-  <w:num w:numId="83" w16cid:durableId="1503546974">
-    <w:abstractNumId w:val="123"/>
-  </w:num>
-  <w:num w:numId="84" w16cid:durableId="258804469">
-    <w:abstractNumId w:val="72"/>
-  </w:num>
-  <w:num w:numId="85" w16cid:durableId="1761950392">
-    <w:abstractNumId w:val="20"/>
-  </w:num>
-  <w:num w:numId="86" w16cid:durableId="1905218398">
-    <w:abstractNumId w:val="110"/>
-  </w:num>
-  <w:num w:numId="87" w16cid:durableId="1003124116">
-    <w:abstractNumId w:val="128"/>
-  </w:num>
-  <w:num w:numId="88" w16cid:durableId="1983538658">
-    <w:abstractNumId w:val="11"/>
-  </w:num>
-  <w:num w:numId="89" w16cid:durableId="717316774">
-    <w:abstractNumId w:val="83"/>
-  </w:num>
-  <w:num w:numId="90" w16cid:durableId="817261328">
-    <w:abstractNumId w:val="93"/>
-  </w:num>
-  <w:num w:numId="91" w16cid:durableId="1320110900">
-    <w:abstractNumId w:val="26"/>
-  </w:num>
-  <w:num w:numId="92" w16cid:durableId="1363626420">
-    <w:abstractNumId w:val="80"/>
-  </w:num>
-  <w:num w:numId="93" w16cid:durableId="2081101856">
-    <w:abstractNumId w:val="77"/>
-  </w:num>
-  <w:num w:numId="94" w16cid:durableId="1170947772">
-    <w:abstractNumId w:val="84"/>
-  </w:num>
-  <w:num w:numId="95" w16cid:durableId="232546497">
-    <w:abstractNumId w:val="95"/>
-  </w:num>
-  <w:num w:numId="96" w16cid:durableId="1236091525">
-    <w:abstractNumId w:val="27"/>
-  </w:num>
-  <w:num w:numId="97" w16cid:durableId="1977953929">
-    <w:abstractNumId w:val="64"/>
-  </w:num>
-  <w:num w:numId="98" w16cid:durableId="453017597">
-    <w:abstractNumId w:val="122"/>
-  </w:num>
-  <w:num w:numId="99" w16cid:durableId="1539275353">
-    <w:abstractNumId w:val="98"/>
-  </w:num>
-  <w:num w:numId="100" w16cid:durableId="997149332">
-    <w:abstractNumId w:val="129"/>
-  </w:num>
-  <w:num w:numId="101" w16cid:durableId="846479533">
-    <w:abstractNumId w:val="117"/>
-  </w:num>
-  <w:num w:numId="102" w16cid:durableId="271478045">
-    <w:abstractNumId w:val="149"/>
-  </w:num>
-  <w:num w:numId="103" w16cid:durableId="1153183570">
-    <w:abstractNumId w:val="62"/>
-  </w:num>
-  <w:num w:numId="104" w16cid:durableId="1550218493">
-    <w:abstractNumId w:val="31"/>
-  </w:num>
-  <w:num w:numId="105" w16cid:durableId="428086637">
-    <w:abstractNumId w:val="113"/>
-  </w:num>
-  <w:num w:numId="106" w16cid:durableId="1850021557">
-    <w:abstractNumId w:val="52"/>
-  </w:num>
-  <w:num w:numId="107" w16cid:durableId="523401647">
-    <w:abstractNumId w:val="104"/>
-  </w:num>
-  <w:num w:numId="108" w16cid:durableId="1694379149">
-    <w:abstractNumId w:val="137"/>
-  </w:num>
-  <w:num w:numId="109" w16cid:durableId="1881014933">
-    <w:abstractNumId w:val="100"/>
-  </w:num>
-  <w:num w:numId="110" w16cid:durableId="948318561">
-    <w:abstractNumId w:val="56"/>
-  </w:num>
-  <w:num w:numId="111" w16cid:durableId="156043588">
+  <w:num w:numId="122" w16cid:durableId="1251155069">
     <w:abstractNumId w:val="13"/>
   </w:num>
-  <w:num w:numId="112" w16cid:durableId="1412502253">
-    <w:abstractNumId w:val="50"/>
-  </w:num>
-  <w:num w:numId="113" w16cid:durableId="1622415105">
-    <w:abstractNumId w:val="73"/>
-  </w:num>
-  <w:num w:numId="114" w16cid:durableId="1395083895">
-    <w:abstractNumId w:val="70"/>
-  </w:num>
-  <w:num w:numId="115" w16cid:durableId="1827013666">
-    <w:abstractNumId w:val="141"/>
-  </w:num>
-  <w:num w:numId="116" w16cid:durableId="1355113528">
-    <w:abstractNumId w:val="107"/>
-  </w:num>
-  <w:num w:numId="117" w16cid:durableId="1889225074">
-    <w:abstractNumId w:val="22"/>
-  </w:num>
-  <w:num w:numId="118" w16cid:durableId="564875568">
-    <w:abstractNumId w:val="126"/>
-  </w:num>
-  <w:num w:numId="119" w16cid:durableId="1255091344">
-    <w:abstractNumId w:val="124"/>
-  </w:num>
-  <w:num w:numId="120" w16cid:durableId="1026834007">
-    <w:abstractNumId w:val="102"/>
-  </w:num>
-  <w:num w:numId="121" w16cid:durableId="86536783">
-    <w:abstractNumId w:val="112"/>
-  </w:num>
-  <w:num w:numId="122" w16cid:durableId="1251155069">
-    <w:abstractNumId w:val="12"/>
-  </w:num>
   <w:num w:numId="123" w16cid:durableId="1916544818">
-    <w:abstractNumId w:val="28"/>
+    <w:abstractNumId w:val="29"/>
   </w:num>
   <w:num w:numId="124" w16cid:durableId="1588071535">
-    <w:abstractNumId w:val="119"/>
+    <w:abstractNumId w:val="121"/>
   </w:num>
   <w:num w:numId="125" w16cid:durableId="884608590">
-    <w:abstractNumId w:val="39"/>
+    <w:abstractNumId w:val="40"/>
   </w:num>
   <w:num w:numId="126" w16cid:durableId="180093619">
     <w:abstractNumId w:val="1"/>
   </w:num>
   <w:num w:numId="127" w16cid:durableId="1671830061">
-    <w:abstractNumId w:val="145"/>
+    <w:abstractNumId w:val="147"/>
   </w:num>
   <w:num w:numId="128" w16cid:durableId="81225171">
-    <w:abstractNumId w:val="99"/>
+    <w:abstractNumId w:val="100"/>
   </w:num>
   <w:num w:numId="129" w16cid:durableId="89590534">
-    <w:abstractNumId w:val="49"/>
+    <w:abstractNumId w:val="50"/>
   </w:num>
   <w:num w:numId="130" w16cid:durableId="996424051">
-    <w:abstractNumId w:val="37"/>
+    <w:abstractNumId w:val="38"/>
   </w:num>
   <w:num w:numId="131" w16cid:durableId="1830057028">
-    <w:abstractNumId w:val="63"/>
+    <w:abstractNumId w:val="64"/>
   </w:num>
   <w:num w:numId="132" w16cid:durableId="1370380070">
-    <w:abstractNumId w:val="32"/>
+    <w:abstractNumId w:val="33"/>
   </w:num>
   <w:num w:numId="133" w16cid:durableId="604462191">
-    <w:abstractNumId w:val="30"/>
+    <w:abstractNumId w:val="31"/>
   </w:num>
   <w:num w:numId="134" w16cid:durableId="388040520">
-    <w:abstractNumId w:val="115"/>
+    <w:abstractNumId w:val="117"/>
   </w:num>
   <w:num w:numId="135" w16cid:durableId="56705123">
-    <w:abstractNumId w:val="136"/>
+    <w:abstractNumId w:val="138"/>
   </w:num>
   <w:num w:numId="136" w16cid:durableId="1874727466">
-    <w:abstractNumId w:val="121"/>
+    <w:abstractNumId w:val="123"/>
   </w:num>
   <w:num w:numId="137" w16cid:durableId="695347122">
-    <w:abstractNumId w:val="19"/>
+    <w:abstractNumId w:val="20"/>
   </w:num>
   <w:num w:numId="138" w16cid:durableId="1064792431">
-    <w:abstractNumId w:val="41"/>
+    <w:abstractNumId w:val="42"/>
   </w:num>
   <w:num w:numId="139" w16cid:durableId="724334377">
-    <w:abstractNumId w:val="127"/>
+    <w:abstractNumId w:val="129"/>
   </w:num>
   <w:num w:numId="140" w16cid:durableId="1229851320">
-    <w:abstractNumId w:val="76"/>
+    <w:abstractNumId w:val="77"/>
   </w:num>
   <w:num w:numId="141" w16cid:durableId="883981373">
-    <w:abstractNumId w:val="130"/>
+    <w:abstractNumId w:val="132"/>
   </w:num>
   <w:num w:numId="142" w16cid:durableId="236138699">
     <w:abstractNumId w:val="0"/>
   </w:num>
   <w:num w:numId="143" w16cid:durableId="1012756430">
-    <w:abstractNumId w:val="54"/>
+    <w:abstractNumId w:val="55"/>
   </w:num>
   <w:num w:numId="144" w16cid:durableId="2064984720">
-    <w:abstractNumId w:val="15"/>
+    <w:abstractNumId w:val="16"/>
   </w:num>
   <w:num w:numId="145" w16cid:durableId="618799576">
-    <w:abstractNumId w:val="9"/>
+    <w:abstractNumId w:val="10"/>
   </w:num>
   <w:num w:numId="146" w16cid:durableId="221915923">
     <w:abstractNumId w:val="2"/>
   </w:num>
   <w:num w:numId="147" w16cid:durableId="1049570334">
-    <w:abstractNumId w:val="40"/>
+    <w:abstractNumId w:val="41"/>
   </w:num>
   <w:num w:numId="148" w16cid:durableId="1971664790">
-    <w:abstractNumId w:val="55"/>
+    <w:abstractNumId w:val="56"/>
   </w:num>
   <w:num w:numId="149" w16cid:durableId="1814447368">
-    <w:abstractNumId w:val="81"/>
+    <w:abstractNumId w:val="82"/>
   </w:num>
   <w:num w:numId="150" w16cid:durableId="494692384">
     <w:abstractNumId w:val="7"/>
   </w:num>
   <w:num w:numId="151" w16cid:durableId="1557010677">
+    <w:abstractNumId w:val="105"/>
+  </w:num>
+  <w:num w:numId="152" w16cid:durableId="1077940431">
+    <w:abstractNumId w:val="9"/>
+  </w:num>
+  <w:num w:numId="153" w16cid:durableId="978807149">
+    <w:abstractNumId w:val="153"/>
+  </w:num>
+  <w:num w:numId="154" w16cid:durableId="784227357">
     <w:abstractNumId w:val="103"/>
+  </w:num>
+  <w:num w:numId="155" w16cid:durableId="1266114790">
+    <w:abstractNumId w:val="148"/>
   </w:num>
 </w:numbering>
 </file>
